--- a/Documentatie/Documentație_ ISW.docx
+++ b/Documentatie/Documentație_ ISW.docx
@@ -118,19 +118,23 @@
           <w:rFonts w:ascii="UT Sans" w:hAnsi="UT Sans"/>
           <w:b/>
           <w:bCs/>
-          <w:sz w:val="24"/>
-          <w:szCs w:val="16"/>
-          <w:lang w:val="en-GB"/>
-        </w:rPr>
-      </w:pPr>
-      <w:proofErr w:type="spellStart"/>
-      <w:r>
-        <w:rPr>
-          <w:rFonts w:ascii="UT Sans" w:hAnsi="UT Sans"/>
-          <w:b/>
-          <w:bCs/>
-          <w:sz w:val="24"/>
-          <w:szCs w:val="16"/>
+          <w:i/>
+          <w:iCs/>
+          <w:sz w:val="36"/>
+          <w:szCs w:val="36"/>
+          <w:lang w:val="en-GB"/>
+        </w:rPr>
+      </w:pPr>
+      <w:proofErr w:type="spellStart"/>
+      <w:r>
+        <w:rPr>
+          <w:rFonts w:ascii="UT Sans" w:hAnsi="UT Sans"/>
+          <w:b/>
+          <w:bCs/>
+          <w:i/>
+          <w:iCs/>
+          <w:sz w:val="36"/>
+          <w:szCs w:val="36"/>
           <w:lang w:val="en-GB"/>
         </w:rPr>
         <w:t>Proiect</w:t>
@@ -141,11 +145,78 @@
           <w:rFonts w:ascii="UT Sans" w:hAnsi="UT Sans"/>
           <w:b/>
           <w:bCs/>
-          <w:sz w:val="24"/>
-          <w:szCs w:val="16"/>
-          <w:lang w:val="en-GB"/>
-        </w:rPr>
-        <w:t xml:space="preserve"> ISW</w:t>
+          <w:i/>
+          <w:iCs/>
+          <w:sz w:val="36"/>
+          <w:szCs w:val="36"/>
+          <w:lang w:val="en-GB"/>
+        </w:rPr>
+        <w:t xml:space="preserve"> I</w:t>
+      </w:r>
+      <w:r>
+        <w:rPr>
+          <w:rFonts w:ascii="UT Sans" w:hAnsi="UT Sans"/>
+          <w:b/>
+          <w:bCs/>
+          <w:i/>
+          <w:iCs/>
+          <w:sz w:val="36"/>
+          <w:szCs w:val="36"/>
+          <w:lang w:val="en-GB"/>
+        </w:rPr>
+        <w:t>.</w:t>
+      </w:r>
+      <w:r>
+        <w:rPr>
+          <w:rFonts w:ascii="UT Sans" w:hAnsi="UT Sans"/>
+          <w:b/>
+          <w:bCs/>
+          <w:i/>
+          <w:iCs/>
+          <w:sz w:val="36"/>
+          <w:szCs w:val="36"/>
+          <w:lang w:val="en-GB"/>
+        </w:rPr>
+        <w:t>S</w:t>
+      </w:r>
+      <w:r>
+        <w:rPr>
+          <w:rFonts w:ascii="UT Sans" w:hAnsi="UT Sans"/>
+          <w:b/>
+          <w:bCs/>
+          <w:i/>
+          <w:iCs/>
+          <w:sz w:val="36"/>
+          <w:szCs w:val="36"/>
+          <w:lang w:val="en-GB"/>
+        </w:rPr>
+        <w:t>.</w:t>
+      </w:r>
+      <w:r>
+        <w:rPr>
+          <w:rFonts w:ascii="UT Sans" w:hAnsi="UT Sans"/>
+          <w:b/>
+          <w:bCs/>
+          <w:i/>
+          <w:iCs/>
+          <w:sz w:val="36"/>
+          <w:szCs w:val="36"/>
+          <w:lang w:val="en-GB"/>
+        </w:rPr>
+        <w:t>W</w:t>
+      </w:r>
+      <w:r>
+        <w:rPr>
+          <w:rFonts w:ascii="UT Sans" w:hAnsi="UT Sans"/>
+          <w:b/>
+          <w:bCs/>
+          <w:i/>
+          <w:iCs/>
+          <w:sz w:val="36"/>
+          <w:szCs w:val="36"/>
+          <w:lang w:val="en-GB"/>
+        </w:rPr>
+        <w:t>.</w:t>
       </w:r>
     </w:p>
     <w:p>
@@ -153,21 +224,17 @@
         <w:jc w:val="center"/>
         <w:rPr>
           <w:rFonts w:ascii="UT Sans" w:hAnsi="UT Sans"/>
-          <w:b/>
-          <w:bCs/>
-          <w:sz w:val="24"/>
-          <w:szCs w:val="16"/>
-          <w:lang w:val="en-GB"/>
-        </w:rPr>
-      </w:pPr>
-      <w:proofErr w:type="spellStart"/>
-      <w:r>
-        <w:rPr>
-          <w:rFonts w:ascii="UT Sans" w:hAnsi="UT Sans"/>
-          <w:b/>
-          <w:bCs/>
-          <w:sz w:val="24"/>
-          <w:szCs w:val="16"/>
+          <w:sz w:val="28"/>
+          <w:szCs w:val="28"/>
+          <w:lang w:val="en-GB"/>
+        </w:rPr>
+      </w:pPr>
+      <w:proofErr w:type="spellStart"/>
+      <w:r>
+        <w:rPr>
+          <w:rFonts w:ascii="UT Sans" w:hAnsi="UT Sans"/>
+          <w:sz w:val="28"/>
+          <w:szCs w:val="28"/>
           <w:lang w:val="en-GB"/>
         </w:rPr>
         <w:t>Tea</w:t>
@@ -175,10 +242,8 @@
       <w:r>
         <w:rPr>
           <w:rFonts w:ascii="UT Sans" w:hAnsi="UT Sans"/>
-          <w:b/>
-          <w:bCs/>
-          <w:sz w:val="24"/>
-          <w:szCs w:val="16"/>
+          <w:sz w:val="28"/>
+          <w:szCs w:val="28"/>
           <w:lang w:val="en-GB"/>
         </w:rPr>
         <w:t>Python</w:t>
@@ -187,10 +252,8 @@
       <w:r>
         <w:rPr>
           <w:rFonts w:ascii="UT Sans" w:hAnsi="UT Sans"/>
-          <w:b/>
-          <w:bCs/>
-          <w:sz w:val="24"/>
-          <w:szCs w:val="16"/>
+          <w:sz w:val="28"/>
+          <w:szCs w:val="28"/>
           <w:lang w:val="en-GB"/>
         </w:rPr>
         <w:t xml:space="preserve"> App</w:t>
@@ -198,10 +261,8 @@
       <w:r>
         <w:rPr>
           <w:rFonts w:ascii="UT Sans" w:hAnsi="UT Sans"/>
-          <w:b/>
-          <w:bCs/>
-          <w:sz w:val="24"/>
-          <w:szCs w:val="16"/>
+          <w:sz w:val="28"/>
+          <w:szCs w:val="28"/>
           <w:lang w:val="en-GB"/>
         </w:rPr>
         <w:t>lication</w:t>
@@ -393,26 +454,41 @@
     </w:p>
     <w:p>
       <w:pPr>
-        <w:jc w:val="center"/>
-        <w:rPr>
-          <w:rFonts w:ascii="UT Sans" w:hAnsi="UT Sans"/>
-          <w:b/>
-          <w:bCs/>
-          <w:sz w:val="24"/>
-          <w:szCs w:val="24"/>
-        </w:rPr>
-      </w:pPr>
-      <w:r>
-        <w:rPr>
-          <w:rFonts w:ascii="UT Sans" w:hAnsi="UT Sans"/>
-          <w:b/>
-          <w:bCs/>
-          <w:color w:val="70AD47" w:themeColor="accent6"/>
-          <w:sz w:val="24"/>
-          <w:szCs w:val="24"/>
-          <w:lang w:val="en-GB"/>
-        </w:rPr>
-        <w:t>Manager</w:t>
+        <w:rPr>
+          <w:rFonts w:ascii="UT Sans" w:hAnsi="UT Sans"/>
+          <w:b/>
+          <w:bCs/>
+          <w:sz w:val="24"/>
+          <w:szCs w:val="24"/>
+        </w:rPr>
+      </w:pPr>
+      <w:r>
+        <w:rPr>
+          <w:rFonts w:ascii="UT Sans" w:hAnsi="UT Sans"/>
+          <w:b/>
+          <w:bCs/>
+          <w:i/>
+          <w:iCs/>
+          <w:color w:val="00AA95"/>
+          <w:sz w:val="24"/>
+          <w:szCs w:val="24"/>
+          <w:lang w:val="en-GB"/>
+        </w:rPr>
+        <w:t>Manage</w:t>
+      </w:r>
+      <w:r>
+        <w:rPr>
+          <w:rFonts w:ascii="UT Sans" w:hAnsi="UT Sans"/>
+          <w:b/>
+          <w:bCs/>
+          <w:i/>
+          <w:iCs/>
+          <w:color w:val="00AA95"/>
+          <w:sz w:val="24"/>
+          <w:szCs w:val="24"/>
+          <w:lang w:val="en-GB"/>
+        </w:rPr>
+        <w:t>r</w:t>
       </w:r>
       <w:r>
         <w:rPr>
@@ -428,8 +504,6 @@
       <w:r>
         <w:rPr>
           <w:rFonts w:ascii="UT Sans" w:hAnsi="UT Sans"/>
-          <w:b/>
-          <w:bCs/>
           <w:sz w:val="24"/>
           <w:szCs w:val="24"/>
         </w:rPr>
@@ -439,8 +513,6 @@
       <w:r>
         <w:rPr>
           <w:rFonts w:ascii="UT Sans" w:hAnsi="UT Sans"/>
-          <w:b/>
-          <w:bCs/>
           <w:sz w:val="24"/>
           <w:szCs w:val="24"/>
         </w:rPr>
@@ -449,25 +521,39 @@
     </w:p>
     <w:p>
       <w:pPr>
-        <w:jc w:val="center"/>
-        <w:rPr>
-          <w:rFonts w:ascii="UT Sans" w:hAnsi="UT Sans"/>
-          <w:b/>
-          <w:bCs/>
-          <w:sz w:val="24"/>
-          <w:szCs w:val="24"/>
-        </w:rPr>
-      </w:pPr>
-      <w:r>
-        <w:rPr>
-          <w:rFonts w:ascii="UT Sans" w:hAnsi="UT Sans"/>
-          <w:b/>
-          <w:bCs/>
-          <w:color w:val="70AD47" w:themeColor="accent6"/>
-          <w:sz w:val="24"/>
-          <w:szCs w:val="24"/>
-        </w:rPr>
-        <w:t>Developer</w:t>
+        <w:rPr>
+          <w:rFonts w:ascii="UT Sans" w:hAnsi="UT Sans"/>
+          <w:b/>
+          <w:bCs/>
+          <w:sz w:val="24"/>
+          <w:szCs w:val="24"/>
+        </w:rPr>
+      </w:pPr>
+      <w:r>
+        <w:rPr>
+          <w:rFonts w:ascii="UT Sans" w:hAnsi="UT Sans"/>
+          <w:b/>
+          <w:bCs/>
+          <w:i/>
+          <w:iCs/>
+          <w:color w:val="00AA95"/>
+          <w:sz w:val="24"/>
+          <w:szCs w:val="24"/>
+        </w:rPr>
+        <w:t>Develop</w:t>
+      </w:r>
+      <w:r>
+        <w:rPr>
+          <w:rFonts w:ascii="UT Sans" w:hAnsi="UT Sans"/>
+          <w:b/>
+          <w:bCs/>
+          <w:i/>
+          <w:iCs/>
+          <w:color w:val="00AA95"/>
+          <w:sz w:val="24"/>
+          <w:szCs w:val="24"/>
+        </w:rPr>
+        <w:t>ment</w:t>
       </w:r>
       <w:r>
         <w:rPr>
@@ -479,42 +565,483 @@
         </w:rPr>
         <w:t xml:space="preserve">: </w:t>
       </w:r>
-      <w:r>
-        <w:rPr>
-          <w:rFonts w:ascii="UT Sans" w:hAnsi="UT Sans"/>
-          <w:b/>
-          <w:bCs/>
+      <w:proofErr w:type="spellStart"/>
+      <w:r>
+        <w:rPr>
+          <w:rFonts w:ascii="UT Sans" w:hAnsi="UT Sans"/>
           <w:sz w:val="24"/>
           <w:szCs w:val="24"/>
         </w:rPr>
         <w:t>Momoi</w:t>
       </w:r>
-      <w:r>
-        <w:rPr>
-          <w:rFonts w:ascii="UT Sans" w:hAnsi="UT Sans"/>
-          <w:b/>
-          <w:bCs/>
+      <w:proofErr w:type="spellEnd"/>
+      <w:r>
+        <w:rPr>
+          <w:rFonts w:ascii="UT Sans" w:hAnsi="UT Sans"/>
+          <w:sz w:val="24"/>
+          <w:szCs w:val="24"/>
+        </w:rPr>
+        <w:t xml:space="preserve"> </w:t>
+      </w:r>
+      <w:proofErr w:type="spellStart"/>
+      <w:r>
+        <w:rPr>
+          <w:rFonts w:ascii="UT Sans" w:hAnsi="UT Sans"/>
+          <w:sz w:val="24"/>
+          <w:szCs w:val="24"/>
+        </w:rPr>
+        <w:t>Alexandru</w:t>
+      </w:r>
+      <w:proofErr w:type="spellEnd"/>
+      <w:r>
+        <w:rPr>
+          <w:rFonts w:ascii="UT Sans" w:hAnsi="UT Sans"/>
+          <w:sz w:val="24"/>
+          <w:szCs w:val="24"/>
+        </w:rPr>
+        <w:t xml:space="preserve">, </w:t>
+      </w:r>
+      <w:proofErr w:type="spellStart"/>
+      <w:r>
+        <w:rPr>
+          <w:rFonts w:ascii="UT Sans" w:hAnsi="UT Sans"/>
+          <w:sz w:val="24"/>
+          <w:szCs w:val="24"/>
+        </w:rPr>
+        <w:t>Olteanu</w:t>
+      </w:r>
+      <w:proofErr w:type="spellEnd"/>
+      <w:r>
+        <w:rPr>
+          <w:rFonts w:ascii="UT Sans" w:hAnsi="UT Sans"/>
+          <w:sz w:val="24"/>
+          <w:szCs w:val="24"/>
+        </w:rPr>
+        <w:t xml:space="preserve"> Eduard Daniel</w:t>
+      </w:r>
+    </w:p>
+    <w:p>
+      <w:pPr>
+        <w:rPr>
+          <w:rFonts w:ascii="UT Sans" w:hAnsi="UT Sans"/>
+          <w:b/>
+          <w:bCs/>
+          <w:sz w:val="24"/>
+          <w:szCs w:val="24"/>
+        </w:rPr>
+      </w:pPr>
+      <w:r>
+        <w:rPr>
+          <w:rFonts w:ascii="UT Sans" w:hAnsi="UT Sans"/>
+          <w:b/>
+          <w:bCs/>
+          <w:i/>
+          <w:iCs/>
+          <w:color w:val="00AA95"/>
+          <w:sz w:val="24"/>
+          <w:szCs w:val="24"/>
+        </w:rPr>
+        <w:t>Unit Testing</w:t>
+      </w:r>
+      <w:r>
+        <w:rPr>
+          <w:rFonts w:ascii="UT Sans" w:hAnsi="UT Sans"/>
+          <w:b/>
+          <w:bCs/>
+          <w:sz w:val="24"/>
+          <w:szCs w:val="24"/>
+        </w:rPr>
+        <w:t>:</w:t>
+      </w:r>
+      <w:r>
+        <w:rPr>
+          <w:rFonts w:ascii="UT Sans" w:hAnsi="UT Sans"/>
+          <w:b/>
+          <w:bCs/>
+          <w:sz w:val="24"/>
+          <w:szCs w:val="24"/>
+        </w:rPr>
+        <w:t xml:space="preserve"> </w:t>
+      </w:r>
+      <w:r>
+        <w:rPr>
+          <w:rFonts w:ascii="UT Sans" w:hAnsi="UT Sans"/>
+          <w:sz w:val="24"/>
+          <w:szCs w:val="24"/>
+        </w:rPr>
+        <w:t>Momoi</w:t>
+      </w:r>
+      <w:r>
+        <w:rPr>
+          <w:rFonts w:ascii="UT Sans" w:hAnsi="UT Sans"/>
           <w:sz w:val="24"/>
           <w:szCs w:val="24"/>
         </w:rPr>
         <w:t xml:space="preserve"> Alexandru</w:t>
       </w:r>
-      <w:r>
-        <w:rPr>
-          <w:rFonts w:ascii="UT Sans" w:hAnsi="UT Sans"/>
-          <w:b/>
-          <w:bCs/>
-          <w:sz w:val="24"/>
-          <w:szCs w:val="24"/>
-        </w:rPr>
-        <w:t xml:space="preserve">, </w:t>
-      </w:r>
-      <w:proofErr w:type="spellStart"/>
-      <w:r>
-        <w:rPr>
-          <w:rFonts w:ascii="UT Sans" w:hAnsi="UT Sans"/>
-          <w:b/>
-          <w:bCs/>
+    </w:p>
+    <w:p>
+      <w:pPr>
+        <w:rPr>
+          <w:rFonts w:ascii="UT Sans" w:hAnsi="UT Sans"/>
+          <w:b/>
+          <w:bCs/>
+          <w:sz w:val="24"/>
+          <w:szCs w:val="24"/>
+        </w:rPr>
+      </w:pPr>
+      <w:r>
+        <w:rPr>
+          <w:rFonts w:ascii="UT Sans" w:hAnsi="UT Sans"/>
+          <w:b/>
+          <w:bCs/>
+          <w:i/>
+          <w:iCs/>
+          <w:color w:val="00AA95"/>
+          <w:sz w:val="24"/>
+          <w:szCs w:val="24"/>
+        </w:rPr>
+        <w:t>Front</w:t>
+      </w:r>
+      <w:r>
+        <w:rPr>
+          <w:rFonts w:ascii="UT Sans" w:hAnsi="UT Sans"/>
+          <w:b/>
+          <w:bCs/>
+          <w:i/>
+          <w:iCs/>
+          <w:color w:val="00AA95"/>
+          <w:sz w:val="24"/>
+          <w:szCs w:val="24"/>
+        </w:rPr>
+        <w:t>-</w:t>
+      </w:r>
+      <w:r>
+        <w:rPr>
+          <w:rFonts w:ascii="UT Sans" w:hAnsi="UT Sans"/>
+          <w:b/>
+          <w:bCs/>
+          <w:i/>
+          <w:iCs/>
+          <w:color w:val="00AA95"/>
+          <w:sz w:val="24"/>
+          <w:szCs w:val="24"/>
+        </w:rPr>
+        <w:t>end</w:t>
+      </w:r>
+      <w:r>
+        <w:rPr>
+          <w:rFonts w:ascii="UT Sans" w:hAnsi="UT Sans"/>
+          <w:b/>
+          <w:bCs/>
+          <w:i/>
+          <w:iCs/>
+          <w:color w:val="00AA95"/>
+          <w:sz w:val="24"/>
+          <w:szCs w:val="24"/>
+        </w:rPr>
+        <w:t xml:space="preserve"> Development / U.I.</w:t>
+      </w:r>
+      <w:r>
+        <w:rPr>
+          <w:rFonts w:ascii="UT Sans" w:hAnsi="UT Sans"/>
+          <w:b/>
+          <w:bCs/>
+          <w:sz w:val="24"/>
+          <w:szCs w:val="24"/>
+        </w:rPr>
+        <w:t>:</w:t>
+      </w:r>
+      <w:r>
+        <w:rPr>
+          <w:rFonts w:ascii="UT Sans" w:hAnsi="UT Sans"/>
+          <w:b/>
+          <w:bCs/>
+          <w:sz w:val="24"/>
+          <w:szCs w:val="24"/>
+        </w:rPr>
+        <w:t xml:space="preserve"> </w:t>
+      </w:r>
+      <w:proofErr w:type="spellStart"/>
+      <w:r>
+        <w:rPr>
+          <w:rFonts w:ascii="UT Sans" w:hAnsi="UT Sans"/>
+          <w:sz w:val="24"/>
+          <w:szCs w:val="24"/>
+        </w:rPr>
+        <w:t>Gheorge</w:t>
+      </w:r>
+      <w:proofErr w:type="spellEnd"/>
+      <w:r>
+        <w:rPr>
+          <w:rFonts w:ascii="UT Sans" w:hAnsi="UT Sans"/>
+          <w:sz w:val="24"/>
+          <w:szCs w:val="24"/>
+        </w:rPr>
+        <w:t xml:space="preserve"> Luca</w:t>
+      </w:r>
+      <w:r>
+        <w:rPr>
+          <w:rFonts w:ascii="UT Sans" w:hAnsi="UT Sans"/>
+          <w:sz w:val="24"/>
+          <w:szCs w:val="24"/>
+        </w:rPr>
+        <w:t>-</w:t>
+      </w:r>
+      <w:proofErr w:type="spellStart"/>
+      <w:r>
+        <w:rPr>
+          <w:rFonts w:ascii="UT Sans" w:hAnsi="UT Sans"/>
+          <w:sz w:val="24"/>
+          <w:szCs w:val="24"/>
+        </w:rPr>
+        <w:t>Teodor</w:t>
+      </w:r>
+      <w:proofErr w:type="spellEnd"/>
+    </w:p>
+    <w:p>
+      <w:pPr>
+        <w:rPr>
+          <w:rFonts w:ascii="UT Sans" w:hAnsi="UT Sans"/>
+          <w:b/>
+          <w:bCs/>
+          <w:sz w:val="24"/>
+          <w:szCs w:val="24"/>
+        </w:rPr>
+      </w:pPr>
+      <w:proofErr w:type="spellStart"/>
+      <w:r>
+        <w:rPr>
+          <w:rFonts w:ascii="UT Sans" w:hAnsi="UT Sans"/>
+          <w:b/>
+          <w:bCs/>
+          <w:i/>
+          <w:iCs/>
+          <w:color w:val="00AA95"/>
+          <w:sz w:val="24"/>
+          <w:szCs w:val="24"/>
+        </w:rPr>
+        <w:t>Docum</w:t>
+      </w:r>
+      <w:r>
+        <w:rPr>
+          <w:rFonts w:ascii="UT Sans" w:hAnsi="UT Sans"/>
+          <w:b/>
+          <w:bCs/>
+          <w:i/>
+          <w:iCs/>
+          <w:color w:val="00AA95"/>
+          <w:sz w:val="24"/>
+          <w:szCs w:val="24"/>
+        </w:rPr>
+        <w:t>e</w:t>
+      </w:r>
+      <w:r>
+        <w:rPr>
+          <w:rFonts w:ascii="UT Sans" w:hAnsi="UT Sans"/>
+          <w:b/>
+          <w:bCs/>
+          <w:i/>
+          <w:iCs/>
+          <w:color w:val="00AA95"/>
+          <w:sz w:val="24"/>
+          <w:szCs w:val="24"/>
+        </w:rPr>
+        <w:t>nta</w:t>
+      </w:r>
+      <w:r>
+        <w:rPr>
+          <w:rFonts w:ascii="UT Sans" w:hAnsi="UT Sans"/>
+          <w:b/>
+          <w:bCs/>
+          <w:i/>
+          <w:iCs/>
+          <w:color w:val="00AA95"/>
+          <w:sz w:val="24"/>
+          <w:szCs w:val="24"/>
+        </w:rPr>
+        <w:t>ț</w:t>
+      </w:r>
+      <w:r>
+        <w:rPr>
+          <w:rFonts w:ascii="UT Sans" w:hAnsi="UT Sans"/>
+          <w:b/>
+          <w:bCs/>
+          <w:i/>
+          <w:iCs/>
+          <w:color w:val="00AA95"/>
+          <w:sz w:val="24"/>
+          <w:szCs w:val="24"/>
+        </w:rPr>
+        <w:t>ie</w:t>
+      </w:r>
+      <w:proofErr w:type="spellEnd"/>
+      <w:r>
+        <w:rPr>
+          <w:rFonts w:ascii="UT Sans" w:hAnsi="UT Sans"/>
+          <w:b/>
+          <w:bCs/>
+          <w:sz w:val="24"/>
+          <w:szCs w:val="24"/>
+        </w:rPr>
+        <w:t>:</w:t>
+      </w:r>
+      <w:r>
+        <w:rPr>
+          <w:rFonts w:ascii="UT Sans" w:hAnsi="UT Sans"/>
+          <w:b/>
+          <w:bCs/>
+          <w:sz w:val="24"/>
+          <w:szCs w:val="24"/>
+        </w:rPr>
+        <w:t xml:space="preserve"> </w:t>
+      </w:r>
+      <w:r>
+        <w:rPr>
+          <w:rFonts w:ascii="UT Sans" w:hAnsi="UT Sans"/>
+          <w:sz w:val="24"/>
+          <w:szCs w:val="24"/>
+        </w:rPr>
+        <w:t>Gheorghe Luca-</w:t>
+      </w:r>
+      <w:proofErr w:type="spellStart"/>
+      <w:r>
+        <w:rPr>
+          <w:rFonts w:ascii="UT Sans" w:hAnsi="UT Sans"/>
+          <w:sz w:val="24"/>
+          <w:szCs w:val="24"/>
+        </w:rPr>
+        <w:t>Teodor</w:t>
+      </w:r>
+      <w:proofErr w:type="spellEnd"/>
+      <w:r>
+        <w:rPr>
+          <w:rFonts w:ascii="UT Sans" w:hAnsi="UT Sans"/>
+          <w:sz w:val="24"/>
+          <w:szCs w:val="24"/>
+        </w:rPr>
+        <w:t>,</w:t>
+      </w:r>
+      <w:r>
+        <w:rPr>
+          <w:rFonts w:ascii="UT Sans" w:hAnsi="UT Sans"/>
+          <w:b/>
+          <w:bCs/>
+          <w:sz w:val="24"/>
+          <w:szCs w:val="24"/>
+        </w:rPr>
+        <w:t xml:space="preserve"> </w:t>
+      </w:r>
+      <w:proofErr w:type="spellStart"/>
+      <w:r>
+        <w:rPr>
+          <w:rFonts w:ascii="UT Sans" w:hAnsi="UT Sans"/>
+          <w:sz w:val="24"/>
+          <w:szCs w:val="24"/>
+        </w:rPr>
+        <w:t>Teleki</w:t>
+      </w:r>
+      <w:proofErr w:type="spellEnd"/>
+      <w:r>
+        <w:rPr>
+          <w:rFonts w:ascii="UT Sans" w:hAnsi="UT Sans"/>
+          <w:sz w:val="24"/>
+          <w:szCs w:val="24"/>
+        </w:rPr>
+        <w:t xml:space="preserve"> Ferenc-Tibor</w:t>
+      </w:r>
+    </w:p>
+    <w:p>
+      <w:pPr>
+        <w:rPr>
+          <w:rFonts w:ascii="UT Sans" w:hAnsi="UT Sans"/>
+          <w:b/>
+          <w:bCs/>
+          <w:sz w:val="24"/>
+          <w:szCs w:val="24"/>
+        </w:rPr>
+      </w:pPr>
+      <w:r>
+        <w:rPr>
+          <w:rFonts w:ascii="UT Sans" w:hAnsi="UT Sans"/>
+          <w:b/>
+          <w:bCs/>
+          <w:i/>
+          <w:iCs/>
+          <w:color w:val="00AA95"/>
+          <w:sz w:val="24"/>
+          <w:szCs w:val="24"/>
+        </w:rPr>
+        <w:t>Data</w:t>
+      </w:r>
+      <w:r>
+        <w:rPr>
+          <w:rFonts w:ascii="UT Sans" w:hAnsi="UT Sans"/>
+          <w:b/>
+          <w:bCs/>
+          <w:i/>
+          <w:iCs/>
+          <w:color w:val="00AA95"/>
+          <w:sz w:val="24"/>
+          <w:szCs w:val="24"/>
+        </w:rPr>
+        <w:t>b</w:t>
+      </w:r>
+      <w:r>
+        <w:rPr>
+          <w:rFonts w:ascii="UT Sans" w:hAnsi="UT Sans"/>
+          <w:b/>
+          <w:bCs/>
+          <w:i/>
+          <w:iCs/>
+          <w:color w:val="00AA95"/>
+          <w:sz w:val="24"/>
+          <w:szCs w:val="24"/>
+        </w:rPr>
+        <w:t>ase</w:t>
+      </w:r>
+      <w:r>
+        <w:rPr>
+          <w:rFonts w:ascii="UT Sans" w:hAnsi="UT Sans"/>
+          <w:b/>
+          <w:bCs/>
+          <w:sz w:val="24"/>
+          <w:szCs w:val="24"/>
+        </w:rPr>
+        <w:t>:</w:t>
+      </w:r>
+      <w:r>
+        <w:rPr>
+          <w:rFonts w:ascii="UT Sans" w:hAnsi="UT Sans"/>
+          <w:b/>
+          <w:bCs/>
+          <w:sz w:val="24"/>
+          <w:szCs w:val="24"/>
+        </w:rPr>
+        <w:t xml:space="preserve"> </w:t>
+      </w:r>
+      <w:proofErr w:type="spellStart"/>
+      <w:r>
+        <w:rPr>
+          <w:rFonts w:ascii="UT Sans" w:hAnsi="UT Sans"/>
+          <w:sz w:val="24"/>
+          <w:szCs w:val="24"/>
+        </w:rPr>
+        <w:t>Teleki</w:t>
+      </w:r>
+      <w:proofErr w:type="spellEnd"/>
+      <w:r>
+        <w:rPr>
+          <w:rFonts w:ascii="UT Sans" w:hAnsi="UT Sans"/>
+          <w:sz w:val="24"/>
+          <w:szCs w:val="24"/>
+        </w:rPr>
+        <w:t xml:space="preserve"> Ferenc-Tibor, </w:t>
+      </w:r>
+      <w:proofErr w:type="spellStart"/>
+      <w:r>
+        <w:rPr>
+          <w:rFonts w:ascii="UT Sans" w:hAnsi="UT Sans"/>
           <w:sz w:val="24"/>
           <w:szCs w:val="24"/>
         </w:rPr>
@@ -524,348 +1051,6 @@
       <w:r>
         <w:rPr>
           <w:rFonts w:ascii="UT Sans" w:hAnsi="UT Sans"/>
-          <w:b/>
-          <w:bCs/>
-          <w:sz w:val="24"/>
-          <w:szCs w:val="24"/>
-        </w:rPr>
-        <w:t xml:space="preserve"> Eduard Daniel</w:t>
-      </w:r>
-    </w:p>
-    <w:p>
-      <w:pPr>
-        <w:jc w:val="center"/>
-        <w:rPr>
-          <w:rFonts w:ascii="UT Sans" w:hAnsi="UT Sans"/>
-          <w:b/>
-          <w:bCs/>
-          <w:sz w:val="24"/>
-          <w:szCs w:val="24"/>
-        </w:rPr>
-      </w:pPr>
-      <w:r>
-        <w:rPr>
-          <w:rFonts w:ascii="UT Sans" w:hAnsi="UT Sans"/>
-          <w:b/>
-          <w:bCs/>
-          <w:color w:val="70AD47" w:themeColor="accent6"/>
-          <w:sz w:val="24"/>
-          <w:szCs w:val="24"/>
-        </w:rPr>
-        <w:t>Unit Testing</w:t>
-      </w:r>
-      <w:r>
-        <w:rPr>
-          <w:rFonts w:ascii="UT Sans" w:hAnsi="UT Sans"/>
-          <w:b/>
-          <w:bCs/>
-          <w:sz w:val="24"/>
-          <w:szCs w:val="24"/>
-        </w:rPr>
-        <w:t>:</w:t>
-      </w:r>
-      <w:r>
-        <w:rPr>
-          <w:rFonts w:ascii="UT Sans" w:hAnsi="UT Sans"/>
-          <w:b/>
-          <w:bCs/>
-          <w:sz w:val="24"/>
-          <w:szCs w:val="24"/>
-        </w:rPr>
-        <w:t xml:space="preserve"> </w:t>
-      </w:r>
-      <w:r>
-        <w:rPr>
-          <w:rFonts w:ascii="UT Sans" w:hAnsi="UT Sans"/>
-          <w:b/>
-          <w:bCs/>
-          <w:sz w:val="24"/>
-          <w:szCs w:val="24"/>
-        </w:rPr>
-        <w:t>Momoi</w:t>
-      </w:r>
-      <w:r>
-        <w:rPr>
-          <w:rFonts w:ascii="UT Sans" w:hAnsi="UT Sans"/>
-          <w:b/>
-          <w:bCs/>
-          <w:sz w:val="24"/>
-          <w:szCs w:val="24"/>
-        </w:rPr>
-        <w:t xml:space="preserve"> Alexandru</w:t>
-      </w:r>
-    </w:p>
-    <w:p>
-      <w:pPr>
-        <w:jc w:val="center"/>
-        <w:rPr>
-          <w:rFonts w:ascii="UT Sans" w:hAnsi="UT Sans"/>
-          <w:b/>
-          <w:bCs/>
-          <w:sz w:val="24"/>
-          <w:szCs w:val="24"/>
-        </w:rPr>
-      </w:pPr>
-      <w:r>
-        <w:rPr>
-          <w:rFonts w:ascii="UT Sans" w:hAnsi="UT Sans"/>
-          <w:b/>
-          <w:bCs/>
-          <w:color w:val="70AD47" w:themeColor="accent6"/>
-          <w:sz w:val="24"/>
-          <w:szCs w:val="24"/>
-        </w:rPr>
-        <w:t>Frontend</w:t>
-      </w:r>
-      <w:r>
-        <w:rPr>
-          <w:rFonts w:ascii="UT Sans" w:hAnsi="UT Sans"/>
-          <w:b/>
-          <w:bCs/>
-          <w:sz w:val="24"/>
-          <w:szCs w:val="24"/>
-        </w:rPr>
-        <w:t>:</w:t>
-      </w:r>
-      <w:r>
-        <w:rPr>
-          <w:rFonts w:ascii="UT Sans" w:hAnsi="UT Sans"/>
-          <w:b/>
-          <w:bCs/>
-          <w:sz w:val="24"/>
-          <w:szCs w:val="24"/>
-        </w:rPr>
-        <w:t xml:space="preserve"> </w:t>
-      </w:r>
-      <w:proofErr w:type="spellStart"/>
-      <w:r>
-        <w:rPr>
-          <w:rFonts w:ascii="UT Sans" w:hAnsi="UT Sans"/>
-          <w:b/>
-          <w:bCs/>
-          <w:sz w:val="24"/>
-          <w:szCs w:val="24"/>
-        </w:rPr>
-        <w:t>Gheorge</w:t>
-      </w:r>
-      <w:proofErr w:type="spellEnd"/>
-      <w:r>
-        <w:rPr>
-          <w:rFonts w:ascii="UT Sans" w:hAnsi="UT Sans"/>
-          <w:b/>
-          <w:bCs/>
-          <w:sz w:val="24"/>
-          <w:szCs w:val="24"/>
-        </w:rPr>
-        <w:t xml:space="preserve"> Luca </w:t>
-      </w:r>
-      <w:proofErr w:type="spellStart"/>
-      <w:r>
-        <w:rPr>
-          <w:rFonts w:ascii="UT Sans" w:hAnsi="UT Sans"/>
-          <w:b/>
-          <w:bCs/>
-          <w:sz w:val="24"/>
-          <w:szCs w:val="24"/>
-        </w:rPr>
-        <w:t>Teodor</w:t>
-      </w:r>
-      <w:proofErr w:type="spellEnd"/>
-    </w:p>
-    <w:p>
-      <w:pPr>
-        <w:jc w:val="center"/>
-        <w:rPr>
-          <w:rFonts w:ascii="UT Sans" w:hAnsi="UT Sans"/>
-          <w:b/>
-          <w:bCs/>
-          <w:sz w:val="24"/>
-          <w:szCs w:val="24"/>
-        </w:rPr>
-      </w:pPr>
-      <w:proofErr w:type="spellStart"/>
-      <w:r>
-        <w:rPr>
-          <w:rFonts w:ascii="UT Sans" w:hAnsi="UT Sans"/>
-          <w:b/>
-          <w:bCs/>
-          <w:color w:val="70AD47" w:themeColor="accent6"/>
-          <w:sz w:val="24"/>
-          <w:szCs w:val="24"/>
-        </w:rPr>
-        <w:t>Docum</w:t>
-      </w:r>
-      <w:r>
-        <w:rPr>
-          <w:rFonts w:ascii="UT Sans" w:hAnsi="UT Sans"/>
-          <w:b/>
-          <w:bCs/>
-          <w:color w:val="70AD47" w:themeColor="accent6"/>
-          <w:sz w:val="24"/>
-          <w:szCs w:val="24"/>
-        </w:rPr>
-        <w:t>e</w:t>
-      </w:r>
-      <w:r>
-        <w:rPr>
-          <w:rFonts w:ascii="UT Sans" w:hAnsi="UT Sans"/>
-          <w:b/>
-          <w:bCs/>
-          <w:color w:val="70AD47" w:themeColor="accent6"/>
-          <w:sz w:val="24"/>
-          <w:szCs w:val="24"/>
-        </w:rPr>
-        <w:t>nta</w:t>
-      </w:r>
-      <w:r>
-        <w:rPr>
-          <w:rFonts w:ascii="UT Sans" w:hAnsi="UT Sans"/>
-          <w:b/>
-          <w:bCs/>
-          <w:color w:val="70AD47" w:themeColor="accent6"/>
-          <w:sz w:val="24"/>
-          <w:szCs w:val="24"/>
-        </w:rPr>
-        <w:t>ț</w:t>
-      </w:r>
-      <w:r>
-        <w:rPr>
-          <w:rFonts w:ascii="UT Sans" w:hAnsi="UT Sans"/>
-          <w:b/>
-          <w:bCs/>
-          <w:color w:val="70AD47" w:themeColor="accent6"/>
-          <w:sz w:val="24"/>
-          <w:szCs w:val="24"/>
-        </w:rPr>
-        <w:t>ie</w:t>
-      </w:r>
-      <w:proofErr w:type="spellEnd"/>
-      <w:r>
-        <w:rPr>
-          <w:rFonts w:ascii="UT Sans" w:hAnsi="UT Sans"/>
-          <w:b/>
-          <w:bCs/>
-          <w:sz w:val="24"/>
-          <w:szCs w:val="24"/>
-        </w:rPr>
-        <w:t>:</w:t>
-      </w:r>
-      <w:r>
-        <w:rPr>
-          <w:rFonts w:ascii="UT Sans" w:hAnsi="UT Sans"/>
-          <w:b/>
-          <w:bCs/>
-          <w:sz w:val="24"/>
-          <w:szCs w:val="24"/>
-        </w:rPr>
-        <w:t xml:space="preserve"> </w:t>
-      </w:r>
-      <w:proofErr w:type="spellStart"/>
-      <w:r>
-        <w:rPr>
-          <w:rFonts w:ascii="UT Sans" w:hAnsi="UT Sans"/>
-          <w:b/>
-          <w:bCs/>
-          <w:sz w:val="24"/>
-          <w:szCs w:val="24"/>
-        </w:rPr>
-        <w:t>Teleki</w:t>
-      </w:r>
-      <w:proofErr w:type="spellEnd"/>
-      <w:r>
-        <w:rPr>
-          <w:rFonts w:ascii="UT Sans" w:hAnsi="UT Sans"/>
-          <w:b/>
-          <w:bCs/>
-          <w:sz w:val="24"/>
-          <w:szCs w:val="24"/>
-        </w:rPr>
-        <w:t xml:space="preserve"> Ferenc-Tibor</w:t>
-      </w:r>
-    </w:p>
-    <w:p>
-      <w:pPr>
-        <w:jc w:val="center"/>
-        <w:rPr>
-          <w:rFonts w:ascii="UT Sans" w:hAnsi="UT Sans"/>
-          <w:b/>
-          <w:bCs/>
-          <w:sz w:val="24"/>
-          <w:szCs w:val="24"/>
-        </w:rPr>
-      </w:pPr>
-      <w:proofErr w:type="spellStart"/>
-      <w:r>
-        <w:rPr>
-          <w:rFonts w:ascii="UT Sans" w:hAnsi="UT Sans"/>
-          <w:b/>
-          <w:bCs/>
-          <w:color w:val="70AD47" w:themeColor="accent6"/>
-          <w:sz w:val="24"/>
-          <w:szCs w:val="24"/>
-        </w:rPr>
-        <w:t>DataBase</w:t>
-      </w:r>
-      <w:proofErr w:type="spellEnd"/>
-      <w:r>
-        <w:rPr>
-          <w:rFonts w:ascii="UT Sans" w:hAnsi="UT Sans"/>
-          <w:b/>
-          <w:bCs/>
-          <w:sz w:val="24"/>
-          <w:szCs w:val="24"/>
-        </w:rPr>
-        <w:t>:</w:t>
-      </w:r>
-      <w:r>
-        <w:rPr>
-          <w:rFonts w:ascii="UT Sans" w:hAnsi="UT Sans"/>
-          <w:b/>
-          <w:bCs/>
-          <w:sz w:val="24"/>
-          <w:szCs w:val="24"/>
-        </w:rPr>
-        <w:t xml:space="preserve"> </w:t>
-      </w:r>
-      <w:proofErr w:type="spellStart"/>
-      <w:r>
-        <w:rPr>
-          <w:rFonts w:ascii="UT Sans" w:hAnsi="UT Sans"/>
-          <w:b/>
-          <w:bCs/>
-          <w:sz w:val="24"/>
-          <w:szCs w:val="24"/>
-        </w:rPr>
-        <w:t>Teleki</w:t>
-      </w:r>
-      <w:proofErr w:type="spellEnd"/>
-      <w:r>
-        <w:rPr>
-          <w:rFonts w:ascii="UT Sans" w:hAnsi="UT Sans"/>
-          <w:b/>
-          <w:bCs/>
-          <w:sz w:val="24"/>
-          <w:szCs w:val="24"/>
-        </w:rPr>
-        <w:t xml:space="preserve"> Ferenc-Tibor, </w:t>
-      </w:r>
-      <w:proofErr w:type="spellStart"/>
-      <w:r>
-        <w:rPr>
-          <w:rFonts w:ascii="UT Sans" w:hAnsi="UT Sans"/>
-          <w:b/>
-          <w:bCs/>
-          <w:sz w:val="24"/>
-          <w:szCs w:val="24"/>
-        </w:rPr>
-        <w:t>Olteanu</w:t>
-      </w:r>
-      <w:proofErr w:type="spellEnd"/>
-      <w:r>
-        <w:rPr>
-          <w:rFonts w:ascii="UT Sans" w:hAnsi="UT Sans"/>
-          <w:b/>
-          <w:bCs/>
           <w:sz w:val="24"/>
           <w:szCs w:val="24"/>
         </w:rPr>
@@ -893,8 +1078,8 @@
           <w:bCs/>
           <w:i/>
           <w:iCs/>
-          <w:sz w:val="24"/>
-          <w:szCs w:val="24"/>
+          <w:sz w:val="28"/>
+          <w:szCs w:val="28"/>
         </w:rPr>
       </w:pPr>
       <w:proofErr w:type="spellStart"/>
@@ -905,10 +1090,10 @@
           <w:bCs/>
           <w:i/>
           <w:iCs/>
-          <w:sz w:val="24"/>
-          <w:szCs w:val="24"/>
-        </w:rPr>
-        <w:t>Grupa</w:t>
+          <w:sz w:val="28"/>
+          <w:szCs w:val="28"/>
+        </w:rPr>
+        <w:t>Facultatea</w:t>
       </w:r>
       <w:proofErr w:type="spellEnd"/>
       <w:r>
@@ -918,10 +1103,184 @@
           <w:bCs/>
           <w:i/>
           <w:iCs/>
-          <w:sz w:val="24"/>
-          <w:szCs w:val="24"/>
-        </w:rPr>
-        <w:t>: 4LF792</w:t>
+          <w:sz w:val="28"/>
+          <w:szCs w:val="28"/>
+        </w:rPr>
+        <w:t xml:space="preserve"> de </w:t>
+      </w:r>
+      <w:proofErr w:type="spellStart"/>
+      <w:r>
+        <w:rPr>
+          <w:rFonts w:ascii="UT Sans" w:hAnsi="UT Sans"/>
+          <w:b/>
+          <w:bCs/>
+          <w:i/>
+          <w:iCs/>
+          <w:sz w:val="28"/>
+          <w:szCs w:val="28"/>
+        </w:rPr>
+        <w:t>Inginerie</w:t>
+      </w:r>
+      <w:proofErr w:type="spellEnd"/>
+      <w:r>
+        <w:rPr>
+          <w:rFonts w:ascii="UT Sans" w:hAnsi="UT Sans"/>
+          <w:b/>
+          <w:bCs/>
+          <w:i/>
+          <w:iCs/>
+          <w:sz w:val="28"/>
+          <w:szCs w:val="28"/>
+        </w:rPr>
+        <w:t xml:space="preserve"> </w:t>
+      </w:r>
+      <w:proofErr w:type="spellStart"/>
+      <w:r>
+        <w:rPr>
+          <w:rFonts w:ascii="UT Sans" w:hAnsi="UT Sans"/>
+          <w:b/>
+          <w:bCs/>
+          <w:i/>
+          <w:iCs/>
+          <w:sz w:val="28"/>
+          <w:szCs w:val="28"/>
+        </w:rPr>
+        <w:t>Electrică</w:t>
+      </w:r>
+      <w:proofErr w:type="spellEnd"/>
+      <w:r>
+        <w:rPr>
+          <w:rFonts w:ascii="UT Sans" w:hAnsi="UT Sans"/>
+          <w:b/>
+          <w:bCs/>
+          <w:i/>
+          <w:iCs/>
+          <w:sz w:val="28"/>
+          <w:szCs w:val="28"/>
+        </w:rPr>
+        <w:t xml:space="preserve"> </w:t>
+      </w:r>
+      <w:proofErr w:type="spellStart"/>
+      <w:r>
+        <w:rPr>
+          <w:rFonts w:ascii="UT Sans" w:hAnsi="UT Sans"/>
+          <w:b/>
+          <w:bCs/>
+          <w:i/>
+          <w:iCs/>
+          <w:sz w:val="28"/>
+          <w:szCs w:val="28"/>
+        </w:rPr>
+        <w:t>și</w:t>
+      </w:r>
+      <w:proofErr w:type="spellEnd"/>
+      <w:r>
+        <w:rPr>
+          <w:rFonts w:ascii="UT Sans" w:hAnsi="UT Sans"/>
+          <w:b/>
+          <w:bCs/>
+          <w:i/>
+          <w:iCs/>
+          <w:sz w:val="28"/>
+          <w:szCs w:val="28"/>
+        </w:rPr>
+        <w:t xml:space="preserve"> </w:t>
+      </w:r>
+      <w:proofErr w:type="spellStart"/>
+      <w:r>
+        <w:rPr>
+          <w:rFonts w:ascii="UT Sans" w:hAnsi="UT Sans"/>
+          <w:b/>
+          <w:bCs/>
+          <w:i/>
+          <w:iCs/>
+          <w:sz w:val="28"/>
+          <w:szCs w:val="28"/>
+        </w:rPr>
+        <w:t>Știința</w:t>
+      </w:r>
+      <w:proofErr w:type="spellEnd"/>
+      <w:r>
+        <w:rPr>
+          <w:rFonts w:ascii="UT Sans" w:hAnsi="UT Sans"/>
+          <w:b/>
+          <w:bCs/>
+          <w:i/>
+          <w:iCs/>
+          <w:sz w:val="28"/>
+          <w:szCs w:val="28"/>
+        </w:rPr>
+        <w:t xml:space="preserve"> </w:t>
+      </w:r>
+      <w:proofErr w:type="spellStart"/>
+      <w:r>
+        <w:rPr>
+          <w:rFonts w:ascii="UT Sans" w:hAnsi="UT Sans"/>
+          <w:b/>
+          <w:bCs/>
+          <w:i/>
+          <w:iCs/>
+          <w:sz w:val="28"/>
+          <w:szCs w:val="28"/>
+        </w:rPr>
+        <w:t>Calculatoarelor</w:t>
+      </w:r>
+      <w:proofErr w:type="spellEnd"/>
+    </w:p>
+    <w:p>
+      <w:pPr>
+        <w:jc w:val="center"/>
+        <w:rPr>
+          <w:rFonts w:ascii="UT Sans" w:hAnsi="UT Sans"/>
+          <w:i/>
+          <w:iCs/>
+          <w:sz w:val="24"/>
+          <w:szCs w:val="24"/>
+        </w:rPr>
+      </w:pPr>
+      <w:proofErr w:type="spellStart"/>
+      <w:r>
+        <w:rPr>
+          <w:rFonts w:ascii="UT Sans" w:hAnsi="UT Sans"/>
+          <w:i/>
+          <w:iCs/>
+          <w:sz w:val="24"/>
+          <w:szCs w:val="24"/>
+        </w:rPr>
+        <w:t>Calculatoare</w:t>
+      </w:r>
+      <w:proofErr w:type="spellEnd"/>
+      <w:r>
+        <w:rPr>
+          <w:rFonts w:ascii="UT Sans" w:hAnsi="UT Sans"/>
+          <w:i/>
+          <w:iCs/>
+          <w:sz w:val="24"/>
+          <w:szCs w:val="24"/>
+        </w:rPr>
+        <w:t xml:space="preserve"> </w:t>
+      </w:r>
+      <w:proofErr w:type="spellStart"/>
+      <w:r>
+        <w:rPr>
+          <w:rFonts w:ascii="UT Sans" w:hAnsi="UT Sans"/>
+          <w:i/>
+          <w:iCs/>
+          <w:sz w:val="24"/>
+          <w:szCs w:val="24"/>
+        </w:rPr>
+        <w:t>Anul</w:t>
+      </w:r>
+      <w:proofErr w:type="spellEnd"/>
+      <w:r>
+        <w:rPr>
+          <w:rFonts w:ascii="UT Sans" w:hAnsi="UT Sans"/>
+          <w:i/>
+          <w:iCs/>
+          <w:sz w:val="24"/>
+          <w:szCs w:val="24"/>
+        </w:rPr>
+        <w:t xml:space="preserve"> IV</w:t>
       </w:r>
     </w:p>
     <w:p>
@@ -971,18 +1330,18 @@
           <w:rFonts w:ascii="UT Sans" w:hAnsi="UT Sans"/>
           <w:b/>
           <w:bCs/>
-          <w:sz w:val="24"/>
-          <w:szCs w:val="24"/>
-        </w:rPr>
-      </w:pPr>
-      <w:proofErr w:type="spellStart"/>
-      <w:r>
-        <w:rPr>
-          <w:rFonts w:ascii="UT Sans" w:hAnsi="UT Sans"/>
-          <w:b/>
-          <w:bCs/>
-          <w:sz w:val="24"/>
-          <w:szCs w:val="24"/>
+          <w:sz w:val="32"/>
+          <w:szCs w:val="32"/>
+        </w:rPr>
+      </w:pPr>
+      <w:proofErr w:type="spellStart"/>
+      <w:r>
+        <w:rPr>
+          <w:rFonts w:ascii="UT Sans" w:hAnsi="UT Sans"/>
+          <w:b/>
+          <w:bCs/>
+          <w:sz w:val="32"/>
+          <w:szCs w:val="32"/>
         </w:rPr>
         <w:t>Cuprins</w:t>
       </w:r>
@@ -1233,7 +1592,27 @@
             <w:sz w:val="24"/>
             <w:szCs w:val="24"/>
           </w:rPr>
-          <w:t>Front-end mocks</w:t>
+          <w:t xml:space="preserve">Front-end </w:t>
+        </w:r>
+        <w:r>
+          <w:rPr>
+            <w:rStyle w:val="Hyperlink"/>
+            <w:rFonts w:ascii="UT Sans" w:hAnsi="UT Sans"/>
+            <w:noProof/>
+            <w:sz w:val="24"/>
+            <w:szCs w:val="24"/>
+          </w:rPr>
+          <w:t>M</w:t>
+        </w:r>
+        <w:r>
+          <w:rPr>
+            <w:rStyle w:val="Hyperlink"/>
+            <w:rFonts w:ascii="UT Sans" w:hAnsi="UT Sans"/>
+            <w:noProof/>
+            <w:sz w:val="24"/>
+            <w:szCs w:val="24"/>
+          </w:rPr>
+          <w:t>ocks</w:t>
         </w:r>
         <w:r>
           <w:rPr>
@@ -1351,7 +1730,7 @@
             <w:sz w:val="24"/>
             <w:szCs w:val="24"/>
           </w:rPr>
-          <w:t>4</w:t>
+          <w:t>3</w:t>
         </w:r>
       </w:hyperlink>
     </w:p>
@@ -1415,7 +1794,51 @@
             <w:sz w:val="24"/>
             <w:szCs w:val="24"/>
           </w:rPr>
-          <w:t>Librării folostie</w:t>
+          <w:t xml:space="preserve">Librării </w:t>
+        </w:r>
+        <w:r>
+          <w:rPr>
+            <w:rStyle w:val="Hyperlink"/>
+            <w:rFonts w:ascii="UT Sans" w:hAnsi="UT Sans" w:cstheme="minorHAnsi"/>
+            <w:noProof/>
+            <w:color w:val="auto"/>
+            <w:sz w:val="24"/>
+            <w:szCs w:val="24"/>
+          </w:rPr>
+          <w:t>F</w:t>
+        </w:r>
+        <w:r>
+          <w:rPr>
+            <w:rStyle w:val="Hyperlink"/>
+            <w:rFonts w:ascii="UT Sans" w:hAnsi="UT Sans" w:cstheme="minorHAnsi"/>
+            <w:noProof/>
+            <w:color w:val="auto"/>
+            <w:sz w:val="24"/>
+            <w:szCs w:val="24"/>
+          </w:rPr>
+          <w:t>olos</w:t>
+        </w:r>
+        <w:r>
+          <w:rPr>
+            <w:rStyle w:val="Hyperlink"/>
+            <w:rFonts w:ascii="UT Sans" w:hAnsi="UT Sans" w:cstheme="minorHAnsi"/>
+            <w:noProof/>
+            <w:color w:val="auto"/>
+            <w:sz w:val="24"/>
+            <w:szCs w:val="24"/>
+          </w:rPr>
+          <w:t>it</w:t>
+        </w:r>
+        <w:r>
+          <w:rPr>
+            <w:rStyle w:val="Hyperlink"/>
+            <w:rFonts w:ascii="UT Sans" w:hAnsi="UT Sans" w:cstheme="minorHAnsi"/>
+            <w:noProof/>
+            <w:color w:val="auto"/>
+            <w:sz w:val="24"/>
+            <w:szCs w:val="24"/>
+          </w:rPr>
+          <w:t>e</w:t>
         </w:r>
         <w:r>
           <w:rPr>
@@ -1553,7 +1976,27 @@
             <w:sz w:val="24"/>
             <w:szCs w:val="24"/>
           </w:rPr>
-          <w:t>Metoda Managment</w:t>
+          <w:t>Metoda Manag</w:t>
+        </w:r>
+        <w:r>
+          <w:rPr>
+            <w:rStyle w:val="Hyperlink"/>
+            <w:rFonts w:ascii="UT Sans" w:hAnsi="UT Sans"/>
+            <w:noProof/>
+            <w:sz w:val="24"/>
+            <w:szCs w:val="24"/>
+          </w:rPr>
+          <w:t>e</w:t>
+        </w:r>
+        <w:r>
+          <w:rPr>
+            <w:rStyle w:val="Hyperlink"/>
+            <w:rFonts w:ascii="UT Sans" w:hAnsi="UT Sans"/>
+            <w:noProof/>
+            <w:sz w:val="24"/>
+            <w:szCs w:val="24"/>
+          </w:rPr>
+          <w:t>ment</w:t>
         </w:r>
         <w:r>
           <w:rPr>
@@ -1602,7 +2045,27 @@
             <w:sz w:val="24"/>
             <w:szCs w:val="24"/>
           </w:rPr>
-          <w:t>Metoda echipei</w:t>
+          <w:t xml:space="preserve">Metoda </w:t>
+        </w:r>
+        <w:r>
+          <w:rPr>
+            <w:rStyle w:val="Hyperlink"/>
+            <w:rFonts w:ascii="UT Sans" w:hAnsi="UT Sans"/>
+            <w:noProof/>
+            <w:sz w:val="24"/>
+            <w:szCs w:val="24"/>
+          </w:rPr>
+          <w:t>E</w:t>
+        </w:r>
+        <w:r>
+          <w:rPr>
+            <w:rStyle w:val="Hyperlink"/>
+            <w:rFonts w:ascii="UT Sans" w:hAnsi="UT Sans"/>
+            <w:noProof/>
+            <w:sz w:val="24"/>
+            <w:szCs w:val="24"/>
+          </w:rPr>
+          <w:t>chipei</w:t>
         </w:r>
         <w:r>
           <w:rPr>
@@ -2133,53 +2596,52 @@
           <w:rFonts w:ascii="UT Sans" w:hAnsi="UT Sans"/>
           <w:b/>
           <w:bCs/>
-          <w:sz w:val="26"/>
-          <w:szCs w:val="24"/>
-          <w:lang w:val="en-GB"/>
-        </w:rPr>
-      </w:pPr>
-      <w:proofErr w:type="spellStart"/>
-      <w:r>
-        <w:rPr>
-          <w:rFonts w:ascii="UT Sans" w:hAnsi="UT Sans"/>
-          <w:b/>
-          <w:bCs/>
-          <w:sz w:val="26"/>
-          <w:szCs w:val="24"/>
-          <w:lang w:val="en-GB"/>
-        </w:rPr>
-        <w:lastRenderedPageBreak/>
-        <w:t>Introducere</w:t>
-      </w:r>
-      <w:proofErr w:type="spellEnd"/>
-      <w:r>
-        <w:rPr>
-          <w:rFonts w:ascii="UT Sans" w:hAnsi="UT Sans"/>
-          <w:b/>
-          <w:bCs/>
-          <w:sz w:val="26"/>
-          <w:szCs w:val="24"/>
-          <w:lang w:val="en-GB"/>
-        </w:rPr>
-        <w:t>:</w:t>
-      </w:r>
-    </w:p>
-    <w:p>
-      <w:pPr>
-        <w:jc w:val="both"/>
-        <w:rPr>
-          <w:rFonts w:ascii="UT Sans" w:hAnsi="UT Sans"/>
-          <w:sz w:val="24"/>
-          <w:lang w:val="en-GB"/>
-        </w:rPr>
-      </w:pPr>
-      <w:r>
-        <w:rPr>
-          <w:rFonts w:ascii="UT Sans" w:hAnsi="UT Sans"/>
           <w:sz w:val="28"/>
           <w:szCs w:val="28"/>
           <w:lang w:val="en-GB"/>
         </w:rPr>
+      </w:pPr>
+      <w:proofErr w:type="spellStart"/>
+      <w:r>
+        <w:rPr>
+          <w:rFonts w:ascii="UT Sans" w:hAnsi="UT Sans"/>
+          <w:b/>
+          <w:bCs/>
+          <w:sz w:val="28"/>
+          <w:szCs w:val="28"/>
+          <w:lang w:val="en-GB"/>
+        </w:rPr>
+        <w:t>Introducere</w:t>
+      </w:r>
+      <w:proofErr w:type="spellEnd"/>
+      <w:r>
+        <w:rPr>
+          <w:rFonts w:ascii="UT Sans" w:hAnsi="UT Sans"/>
+          <w:b/>
+          <w:bCs/>
+          <w:sz w:val="28"/>
+          <w:szCs w:val="28"/>
+          <w:lang w:val="en-GB"/>
+        </w:rPr>
+        <w:t>:</w:t>
+      </w:r>
+    </w:p>
+    <w:p>
+      <w:pPr>
+        <w:jc w:val="both"/>
+        <w:rPr>
+          <w:rFonts w:ascii="UT Sans" w:hAnsi="UT Sans"/>
+          <w:sz w:val="24"/>
+          <w:lang w:val="en-GB"/>
+        </w:rPr>
+      </w:pPr>
+      <w:r>
+        <w:rPr>
+          <w:rFonts w:ascii="UT Sans" w:hAnsi="UT Sans"/>
+          <w:sz w:val="28"/>
+          <w:szCs w:val="28"/>
+          <w:lang w:val="en-GB"/>
+        </w:rPr>
         <w:tab/>
       </w:r>
       <w:proofErr w:type="spellStart"/>
@@ -2356,7 +2818,23 @@
           <w:sz w:val="24"/>
           <w:lang w:val="en-GB"/>
         </w:rPr>
-        <w:t xml:space="preserve"> un Appstore </w:t>
+        <w:t xml:space="preserve"> un App</w:t>
+      </w:r>
+      <w:r>
+        <w:rPr>
+          <w:rFonts w:ascii="UT Sans" w:hAnsi="UT Sans"/>
+          <w:sz w:val="24"/>
+          <w:lang w:val="en-GB"/>
+        </w:rPr>
+        <w:t>S</w:t>
+      </w:r>
+      <w:r>
+        <w:rPr>
+          <w:rFonts w:ascii="UT Sans" w:hAnsi="UT Sans"/>
+          <w:sz w:val="24"/>
+          <w:lang w:val="en-GB"/>
+        </w:rPr>
+        <w:t xml:space="preserve">tore </w:t>
       </w:r>
       <w:proofErr w:type="spellStart"/>
       <w:r>
@@ -2383,7 +2861,15 @@
           <w:sz w:val="24"/>
           <w:lang w:val="en-GB"/>
         </w:rPr>
-        <w:t>îsi</w:t>
+        <w:t>î</w:t>
+      </w:r>
+      <w:r>
+        <w:rPr>
+          <w:rFonts w:ascii="UT Sans" w:hAnsi="UT Sans"/>
+          <w:sz w:val="24"/>
+          <w:lang w:val="en-GB"/>
+        </w:rPr>
+        <w:t>și</w:t>
       </w:r>
       <w:proofErr w:type="spellEnd"/>
       <w:r>
@@ -2508,18 +2994,34 @@
           <w:sz w:val="24"/>
           <w:lang w:val="en-GB"/>
         </w:rPr>
-        <w:t xml:space="preserve"> de </w:t>
-      </w:r>
-      <w:proofErr w:type="gramStart"/>
-      <w:r>
-        <w:rPr>
-          <w:rFonts w:ascii="UT Sans" w:hAnsi="UT Sans"/>
-          <w:sz w:val="24"/>
-          <w:lang w:val="en-GB"/>
-        </w:rPr>
-        <w:t>a</w:t>
-      </w:r>
-      <w:proofErr w:type="gramEnd"/>
+        <w:t xml:space="preserve"> de a </w:t>
+      </w:r>
+      <w:proofErr w:type="spellStart"/>
+      <w:r>
+        <w:rPr>
+          <w:rFonts w:ascii="UT Sans" w:hAnsi="UT Sans"/>
+          <w:sz w:val="24"/>
+          <w:lang w:val="en-GB"/>
+        </w:rPr>
+        <w:t>desc</w:t>
+      </w:r>
+      <w:r>
+        <w:rPr>
+          <w:rFonts w:ascii="UT Sans" w:hAnsi="UT Sans"/>
+          <w:sz w:val="24"/>
+          <w:lang w:val="en-GB"/>
+        </w:rPr>
+        <w:t>ă</w:t>
+      </w:r>
+      <w:r>
+        <w:rPr>
+          <w:rFonts w:ascii="UT Sans" w:hAnsi="UT Sans"/>
+          <w:sz w:val="24"/>
+          <w:lang w:val="en-GB"/>
+        </w:rPr>
+        <w:t>rca</w:t>
+      </w:r>
+      <w:proofErr w:type="spellEnd"/>
       <w:r>
         <w:rPr>
           <w:rFonts w:ascii="UT Sans" w:hAnsi="UT Sans"/>
@@ -2535,6 +3037,24 @@
           <w:sz w:val="24"/>
           <w:lang w:val="en-GB"/>
         </w:rPr>
+        <w:t>și</w:t>
+      </w:r>
+      <w:proofErr w:type="spellEnd"/>
+      <w:r>
+        <w:rPr>
+          <w:rFonts w:ascii="UT Sans" w:hAnsi="UT Sans"/>
+          <w:sz w:val="24"/>
+          <w:lang w:val="en-GB"/>
+        </w:rPr>
+        <w:t xml:space="preserve"> </w:t>
+      </w:r>
+      <w:proofErr w:type="spellStart"/>
+      <w:r>
+        <w:rPr>
+          <w:rFonts w:ascii="UT Sans" w:hAnsi="UT Sans"/>
+          <w:sz w:val="24"/>
+          <w:lang w:val="en-GB"/>
+        </w:rPr>
         <w:t>instala</w:t>
       </w:r>
       <w:proofErr w:type="spellEnd"/>
@@ -2688,7 +3208,33 @@
           <w:sz w:val="24"/>
           <w:lang w:val="en-GB"/>
         </w:rPr>
-        <w:t xml:space="preserve"> pe bundle-</w:t>
+        <w:t xml:space="preserve"> </w:t>
+      </w:r>
+      <w:proofErr w:type="spellStart"/>
+      <w:r>
+        <w:rPr>
+          <w:rFonts w:ascii="UT Sans" w:hAnsi="UT Sans"/>
+          <w:sz w:val="24"/>
+          <w:lang w:val="en-GB"/>
+        </w:rPr>
+        <w:t>pe</w:t>
+      </w:r>
+      <w:r>
+        <w:rPr>
+          <w:rFonts w:ascii="UT Sans" w:hAnsi="UT Sans"/>
+          <w:sz w:val="24"/>
+          <w:lang w:val="en-GB"/>
+        </w:rPr>
+        <w:t>ntru</w:t>
+      </w:r>
+      <w:proofErr w:type="spellEnd"/>
+      <w:r>
+        <w:rPr>
+          <w:rFonts w:ascii="UT Sans" w:hAnsi="UT Sans"/>
+          <w:sz w:val="24"/>
+          <w:lang w:val="en-GB"/>
+        </w:rPr>
+        <w:t xml:space="preserve"> bundle-</w:t>
       </w:r>
       <w:proofErr w:type="spellStart"/>
       <w:r>
@@ -2739,16 +3285,18 @@
           <w:rFonts w:ascii="UT Sans" w:hAnsi="UT Sans"/>
           <w:b/>
           <w:bCs/>
-          <w:sz w:val="26"/>
-          <w:lang w:val="en-GB"/>
-        </w:rPr>
-      </w:pPr>
-      <w:r>
-        <w:rPr>
-          <w:rFonts w:ascii="UT Sans" w:hAnsi="UT Sans"/>
-          <w:b/>
-          <w:bCs/>
-          <w:sz w:val="26"/>
+          <w:sz w:val="28"/>
+          <w:szCs w:val="28"/>
+          <w:lang w:val="en-GB"/>
+        </w:rPr>
+      </w:pPr>
+      <w:r>
+        <w:rPr>
+          <w:rFonts w:ascii="UT Sans" w:hAnsi="UT Sans"/>
+          <w:b/>
+          <w:bCs/>
+          <w:sz w:val="28"/>
+          <w:szCs w:val="28"/>
           <w:lang w:val="en-GB"/>
         </w:rPr>
         <w:t>Front-end mocks</w:t>
@@ -2758,7 +3306,8 @@
           <w:rFonts w:ascii="UT Sans" w:hAnsi="UT Sans"/>
           <w:b/>
           <w:bCs/>
-          <w:sz w:val="26"/>
+          <w:sz w:val="28"/>
+          <w:szCs w:val="28"/>
         </w:rPr>
         <w:t>:</w:t>
       </w:r>
@@ -2784,21 +3333,100 @@
           <w:rFonts w:ascii="UT Sans" w:hAnsi="UT Sans"/>
           <w:b/>
           <w:bCs/>
+          <w:sz w:val="24"/>
+          <w:szCs w:val="24"/>
+          <w:lang w:val="en-GB"/>
+        </w:rPr>
+        <w:t xml:space="preserve"> </w:t>
+      </w:r>
+      <w:r>
+        <w:rPr>
+          <w:rFonts w:ascii="UT Sans" w:hAnsi="UT Sans"/>
+          <w:b/>
+          <w:bCs/>
+          <w:sz w:val="24"/>
+          <w:szCs w:val="24"/>
+          <w:lang w:val="en-GB"/>
+        </w:rPr>
+        <w:t>L</w:t>
+      </w:r>
+      <w:r>
+        <w:rPr>
+          <w:rFonts w:ascii="UT Sans" w:hAnsi="UT Sans"/>
+          <w:b/>
+          <w:bCs/>
+          <w:sz w:val="24"/>
+          <w:szCs w:val="24"/>
+          <w:lang w:val="en-GB"/>
+        </w:rPr>
+        <w:t>ogin</w:t>
+      </w:r>
+      <w:r>
+        <w:rPr>
+          <w:rFonts w:ascii="UT Sans" w:hAnsi="UT Sans"/>
+          <w:b/>
+          <w:bCs/>
+          <w:sz w:val="24"/>
+          <w:szCs w:val="24"/>
+          <w:lang w:val="en-GB"/>
+        </w:rPr>
+        <w:t xml:space="preserve"> Page</w:t>
+      </w:r>
+      <w:r>
+        <w:rPr>
+          <w:rFonts w:ascii="UT Sans" w:hAnsi="UT Sans"/>
+          <w:b/>
+          <w:bCs/>
+          <w:sz w:val="24"/>
+          <w:szCs w:val="24"/>
+        </w:rPr>
+        <w:t xml:space="preserve"> </w:t>
+      </w:r>
+      <w:r>
+        <w:rPr>
+          <w:rFonts w:ascii="UT Sans" w:hAnsi="UT Sans"/>
+          <w:b/>
+          <w:bCs/>
+          <w:sz w:val="24"/>
+          <w:szCs w:val="24"/>
+          <w:lang w:val="ro-RO"/>
+        </w:rPr>
+        <w:t>și Landing Page</w:t>
+      </w:r>
+    </w:p>
+    <w:p>
+      <w:pPr>
+        <w:pStyle w:val="ListParagraph"/>
+        <w:ind w:left="1440"/>
+        <w:jc w:val="both"/>
+        <w:rPr>
+          <w:rFonts w:ascii="UT Sans" w:hAnsi="UT Sans"/>
+          <w:b/>
+          <w:bCs/>
+          <w:sz w:val="26"/>
+          <w:lang w:val="ro-RO"/>
+        </w:rPr>
+      </w:pPr>
+      <w:r>
+        <w:rPr>
+          <w:rFonts w:ascii="UT Sans" w:hAnsi="UT Sans"/>
+          <w:b/>
+          <w:bCs/>
           <w:noProof/>
           <w:sz w:val="24"/>
           <w:u w:val="single"/>
         </w:rPr>
         <w:drawing>
-          <wp:anchor distT="0" distB="0" distL="114300" distR="114300" simplePos="0" relativeHeight="251663360" behindDoc="0" locked="0" layoutInCell="1" allowOverlap="1" wp14:anchorId="7416B008" wp14:editId="3450AE6C">
+          <wp:anchor distT="0" distB="0" distL="114300" distR="114300" simplePos="0" relativeHeight="251676672" behindDoc="0" locked="0" layoutInCell="1" allowOverlap="1" wp14:anchorId="1AC23885" wp14:editId="048D3994">
             <wp:simplePos x="0" y="0"/>
             <wp:positionH relativeFrom="margin">
-              <wp:posOffset>-67310</wp:posOffset>
+              <wp:align>center</wp:align>
             </wp:positionH>
             <wp:positionV relativeFrom="paragraph">
-              <wp:posOffset>283210</wp:posOffset>
+              <wp:posOffset>320040</wp:posOffset>
             </wp:positionV>
-            <wp:extent cx="6451600" cy="3152775"/>
-            <wp:effectExtent l="0" t="0" r="6350" b="9525"/>
+            <wp:extent cx="5202936" cy="2542032"/>
+            <wp:effectExtent l="0" t="0" r="0" b="0"/>
             <wp:wrapSquare wrapText="bothSides"/>
             <wp:docPr id="7" name="Picture 7"/>
             <wp:cNvGraphicFramePr>
@@ -2826,7 +3454,7 @@
                   <pic:spPr>
                     <a:xfrm>
                       <a:off x="0" y="0"/>
-                      <a:ext cx="6451600" cy="3152775"/>
+                      <a:ext cx="5202936" cy="2542032"/>
                     </a:xfrm>
                     <a:prstGeom prst="rect">
                       <a:avLst/>
@@ -2844,97 +3472,185 @@
           </wp:anchor>
         </w:drawing>
       </w:r>
-      <w:r>
-        <w:rPr>
-          <w:rFonts w:ascii="UT Sans" w:hAnsi="UT Sans"/>
-          <w:b/>
-          <w:bCs/>
-          <w:sz w:val="24"/>
-          <w:szCs w:val="24"/>
-          <w:lang w:val="en-GB"/>
-        </w:rPr>
-        <w:t xml:space="preserve"> </w:t>
-      </w:r>
-      <w:r>
-        <w:rPr>
-          <w:rFonts w:ascii="UT Sans" w:hAnsi="UT Sans"/>
-          <w:b/>
-          <w:bCs/>
-          <w:sz w:val="24"/>
-          <w:szCs w:val="24"/>
-          <w:lang w:val="en-GB"/>
-        </w:rPr>
-        <w:t>L</w:t>
-      </w:r>
-      <w:r>
-        <w:rPr>
-          <w:rFonts w:ascii="UT Sans" w:hAnsi="UT Sans"/>
-          <w:b/>
-          <w:bCs/>
-          <w:sz w:val="24"/>
-          <w:szCs w:val="24"/>
-          <w:lang w:val="en-GB"/>
-        </w:rPr>
-        <w:t>ogin</w:t>
-      </w:r>
-      <w:r>
-        <w:rPr>
-          <w:rFonts w:ascii="UT Sans" w:hAnsi="UT Sans"/>
-          <w:b/>
-          <w:bCs/>
-          <w:sz w:val="24"/>
-          <w:szCs w:val="24"/>
-          <w:lang w:val="en-GB"/>
-        </w:rPr>
-        <w:t xml:space="preserve"> Page</w:t>
-      </w:r>
-      <w:r>
-        <w:rPr>
-          <w:rFonts w:ascii="UT Sans" w:hAnsi="UT Sans"/>
-          <w:b/>
-          <w:bCs/>
-          <w:sz w:val="24"/>
-          <w:szCs w:val="24"/>
-        </w:rPr>
-        <w:t xml:space="preserve"> </w:t>
-      </w:r>
-      <w:r>
-        <w:rPr>
-          <w:rFonts w:ascii="UT Sans" w:hAnsi="UT Sans"/>
-          <w:b/>
-          <w:bCs/>
-          <w:sz w:val="24"/>
-          <w:szCs w:val="24"/>
-          <w:lang w:val="ro-RO"/>
-        </w:rPr>
-        <w:t>și Landing Page</w:t>
-      </w:r>
-    </w:p>
-    <w:p>
-      <w:pPr>
-        <w:jc w:val="both"/>
-        <w:rPr>
-          <w:rFonts w:ascii="UT Sans" w:hAnsi="UT Sans"/>
-          <w:b/>
-          <w:bCs/>
-          <w:sz w:val="24"/>
-        </w:rPr>
-      </w:pPr>
-      <w:r>
+    </w:p>
+    <w:p>
+      <w:pPr>
+        <w:jc w:val="both"/>
+        <w:rPr>
+          <w:rFonts w:ascii="UT Sans" w:hAnsi="UT Sans"/>
+          <w:b/>
+          <w:bCs/>
+          <w:sz w:val="24"/>
+        </w:rPr>
+      </w:pPr>
+    </w:p>
+    <w:p>
+      <w:pPr>
+        <w:pStyle w:val="ListParagraph"/>
+        <w:spacing w:after="0" w:line="240" w:lineRule="auto"/>
+        <w:jc w:val="both"/>
         <w:rPr>
           <w:noProof/>
         </w:rPr>
+      </w:pPr>
+    </w:p>
+    <w:p>
+      <w:pPr>
+        <w:pStyle w:val="ListParagraph"/>
+        <w:spacing w:after="0" w:line="240" w:lineRule="auto"/>
+        <w:jc w:val="both"/>
+        <w:rPr>
+          <w:noProof/>
+        </w:rPr>
+      </w:pPr>
+    </w:p>
+    <w:p>
+      <w:pPr>
+        <w:pStyle w:val="ListParagraph"/>
+        <w:spacing w:after="0" w:line="240" w:lineRule="auto"/>
+        <w:jc w:val="both"/>
+        <w:rPr>
+          <w:noProof/>
+        </w:rPr>
+      </w:pPr>
+    </w:p>
+    <w:p>
+      <w:pPr>
+        <w:pStyle w:val="ListParagraph"/>
+        <w:spacing w:after="0" w:line="240" w:lineRule="auto"/>
+        <w:jc w:val="both"/>
+        <w:rPr>
+          <w:noProof/>
+        </w:rPr>
+      </w:pPr>
+    </w:p>
+    <w:p>
+      <w:pPr>
+        <w:pStyle w:val="ListParagraph"/>
+        <w:spacing w:after="0" w:line="240" w:lineRule="auto"/>
+        <w:jc w:val="both"/>
+        <w:rPr>
+          <w:noProof/>
+        </w:rPr>
+      </w:pPr>
+    </w:p>
+    <w:p>
+      <w:pPr>
+        <w:pStyle w:val="ListParagraph"/>
+        <w:spacing w:after="0" w:line="240" w:lineRule="auto"/>
+        <w:jc w:val="both"/>
+        <w:rPr>
+          <w:noProof/>
+        </w:rPr>
+      </w:pPr>
+    </w:p>
+    <w:p>
+      <w:pPr>
+        <w:pStyle w:val="ListParagraph"/>
+        <w:spacing w:after="0" w:line="240" w:lineRule="auto"/>
+        <w:jc w:val="both"/>
+        <w:rPr>
+          <w:noProof/>
+        </w:rPr>
+      </w:pPr>
+    </w:p>
+    <w:p>
+      <w:pPr>
+        <w:pStyle w:val="ListParagraph"/>
+        <w:spacing w:after="0" w:line="240" w:lineRule="auto"/>
+        <w:jc w:val="both"/>
+        <w:rPr>
+          <w:noProof/>
+        </w:rPr>
+      </w:pPr>
+    </w:p>
+    <w:p>
+      <w:pPr>
+        <w:pStyle w:val="ListParagraph"/>
+        <w:spacing w:after="0" w:line="240" w:lineRule="auto"/>
+        <w:jc w:val="both"/>
+        <w:rPr>
+          <w:noProof/>
+        </w:rPr>
+      </w:pPr>
+    </w:p>
+    <w:p>
+      <w:pPr>
+        <w:pStyle w:val="ListParagraph"/>
+        <w:spacing w:after="0" w:line="240" w:lineRule="auto"/>
+        <w:jc w:val="both"/>
+        <w:rPr>
+          <w:noProof/>
+        </w:rPr>
+      </w:pPr>
+    </w:p>
+    <w:p>
+      <w:pPr>
+        <w:pStyle w:val="ListParagraph"/>
+        <w:spacing w:after="0" w:line="240" w:lineRule="auto"/>
+        <w:jc w:val="both"/>
+        <w:rPr>
+          <w:noProof/>
+        </w:rPr>
+      </w:pPr>
+    </w:p>
+    <w:p>
+      <w:pPr>
+        <w:pStyle w:val="ListParagraph"/>
+        <w:spacing w:after="0" w:line="240" w:lineRule="auto"/>
+        <w:jc w:val="both"/>
+        <w:rPr>
+          <w:noProof/>
+        </w:rPr>
+      </w:pPr>
+    </w:p>
+    <w:p>
+      <w:pPr>
+        <w:pStyle w:val="ListParagraph"/>
+        <w:spacing w:after="0" w:line="240" w:lineRule="auto"/>
+        <w:jc w:val="both"/>
+        <w:rPr>
+          <w:noProof/>
+        </w:rPr>
+      </w:pPr>
+    </w:p>
+    <w:p>
+      <w:pPr>
+        <w:pStyle w:val="ListParagraph"/>
+        <w:spacing w:after="0" w:line="240" w:lineRule="auto"/>
+        <w:jc w:val="both"/>
+        <w:rPr>
+          <w:noProof/>
+        </w:rPr>
+      </w:pPr>
+    </w:p>
+    <w:p>
+      <w:pPr>
+        <w:pStyle w:val="ListParagraph"/>
+        <w:spacing w:after="0" w:line="240" w:lineRule="auto"/>
+        <w:jc w:val="both"/>
+        <w:rPr>
+          <w:rFonts w:ascii="UT Sans" w:eastAsia="Times New Roman" w:hAnsi="UT Sans" w:cstheme="minorHAnsi"/>
+          <w:b/>
+          <w:bCs/>
+          <w:sz w:val="24"/>
+        </w:rPr>
+      </w:pPr>
+      <w:r>
+        <w:rPr>
+          <w:noProof/>
+        </w:rPr>
         <w:drawing>
-          <wp:anchor distT="0" distB="0" distL="114300" distR="114300" simplePos="0" relativeHeight="251662336" behindDoc="0" locked="0" layoutInCell="1" allowOverlap="1" wp14:anchorId="2342DAAF" wp14:editId="4A207287">
+          <wp:anchor distT="0" distB="0" distL="114300" distR="114300" simplePos="0" relativeHeight="251678720" behindDoc="0" locked="0" layoutInCell="1" allowOverlap="1" wp14:anchorId="61014373" wp14:editId="456CCBD5">
             <wp:simplePos x="0" y="0"/>
-            <wp:positionH relativeFrom="page">
-              <wp:posOffset>851047</wp:posOffset>
+            <wp:positionH relativeFrom="margin">
+              <wp:posOffset>381000</wp:posOffset>
             </wp:positionH>
             <wp:positionV relativeFrom="paragraph">
-              <wp:posOffset>3362325</wp:posOffset>
+              <wp:posOffset>206375</wp:posOffset>
             </wp:positionV>
-            <wp:extent cx="6448425" cy="3234764"/>
-            <wp:effectExtent l="0" t="0" r="0" b="3810"/>
+            <wp:extent cx="5174615" cy="2581275"/>
+            <wp:effectExtent l="0" t="0" r="6985" b="9525"/>
             <wp:wrapSquare wrapText="bothSides"/>
             <wp:docPr id="1" name="Picture 1"/>
             <wp:cNvGraphicFramePr>
@@ -2947,7 +3663,7 @@
                     <pic:cNvPr id="1" name=""/>
                     <pic:cNvPicPr/>
                   </pic:nvPicPr>
-                  <pic:blipFill>
+                  <pic:blipFill rotWithShape="1">
                     <a:blip r:embed="rId22" cstate="print">
                       <a:extLst>
                         <a:ext uri="{28A0092B-C50C-407E-A947-70E740481C1C}">
@@ -2955,18 +3671,25 @@
                         </a:ext>
                       </a:extLst>
                     </a:blip>
-                    <a:stretch>
-                      <a:fillRect/>
-                    </a:stretch>
+                    <a:srcRect t="587"/>
+                    <a:stretch/>
                   </pic:blipFill>
-                  <pic:spPr>
+                  <pic:spPr bwMode="auto">
                     <a:xfrm>
                       <a:off x="0" y="0"/>
-                      <a:ext cx="6448425" cy="3234764"/>
+                      <a:ext cx="5174615" cy="2581275"/>
                     </a:xfrm>
                     <a:prstGeom prst="rect">
                       <a:avLst/>
                     </a:prstGeom>
+                    <a:ln>
+                      <a:noFill/>
+                    </a:ln>
+                    <a:extLst>
+                      <a:ext uri="{53640926-AAD7-44D8-BBD7-CCE9431645EC}">
+                        <a14:shadowObscured xmlns:a14="http://schemas.microsoft.com/office/drawing/2010/main"/>
+                      </a:ext>
+                    </a:extLst>
                   </pic:spPr>
                 </pic:pic>
               </a:graphicData>
@@ -2984,19 +3707,6 @@
     <w:p>
       <w:pPr>
         <w:pStyle w:val="ListParagraph"/>
-        <w:spacing w:after="0" w:line="240" w:lineRule="auto"/>
-        <w:jc w:val="both"/>
-        <w:rPr>
-          <w:rFonts w:ascii="UT Sans" w:eastAsia="Times New Roman" w:hAnsi="UT Sans" w:cstheme="minorHAnsi"/>
-          <w:b/>
-          <w:bCs/>
-          <w:sz w:val="24"/>
-        </w:rPr>
-      </w:pPr>
-    </w:p>
-    <w:p>
-      <w:pPr>
-        <w:pStyle w:val="ListParagraph"/>
         <w:numPr>
           <w:ilvl w:val="0"/>
           <w:numId w:val="12"/>
@@ -3007,17 +3717,20 @@
           <w:rFonts w:ascii="UT Sans" w:eastAsia="Times New Roman" w:hAnsi="UT Sans" w:cstheme="minorHAnsi"/>
           <w:b/>
           <w:bCs/>
-          <w:sz w:val="24"/>
-        </w:rPr>
-      </w:pPr>
-      <w:proofErr w:type="spellStart"/>
-      <w:r>
-        <w:rPr>
-          <w:rFonts w:ascii="UT Sans" w:eastAsia="Times New Roman" w:hAnsi="UT Sans" w:cstheme="minorHAnsi"/>
-          <w:b/>
-          <w:bCs/>
-          <w:sz w:val="24"/>
-        </w:rPr>
+          <w:sz w:val="28"/>
+          <w:szCs w:val="28"/>
+        </w:rPr>
+      </w:pPr>
+      <w:proofErr w:type="spellStart"/>
+      <w:r>
+        <w:rPr>
+          <w:rFonts w:ascii="UT Sans" w:eastAsia="Times New Roman" w:hAnsi="UT Sans" w:cstheme="minorHAnsi"/>
+          <w:b/>
+          <w:bCs/>
+          <w:sz w:val="28"/>
+          <w:szCs w:val="28"/>
+        </w:rPr>
+        <w:lastRenderedPageBreak/>
         <w:t>Librării</w:t>
       </w:r>
       <w:proofErr w:type="spellEnd"/>
@@ -3026,7 +3739,8 @@
           <w:rFonts w:ascii="UT Sans" w:eastAsia="Times New Roman" w:hAnsi="UT Sans" w:cstheme="minorHAnsi"/>
           <w:b/>
           <w:bCs/>
-          <w:sz w:val="24"/>
+          <w:sz w:val="28"/>
+          <w:szCs w:val="28"/>
         </w:rPr>
         <w:t xml:space="preserve"> </w:t>
       </w:r>
@@ -3036,20 +3750,22 @@
           <w:rFonts w:ascii="UT Sans" w:eastAsia="Times New Roman" w:hAnsi="UT Sans" w:cstheme="minorHAnsi"/>
           <w:b/>
           <w:bCs/>
-          <w:sz w:val="24"/>
-        </w:rPr>
-        <w:t>folosite</w:t>
-      </w:r>
-      <w:proofErr w:type="spellEnd"/>
-      <w:r>
-        <w:rPr>
-          <w:rFonts w:ascii="UT Sans" w:eastAsia="Times New Roman" w:hAnsi="UT Sans" w:cstheme="minorHAnsi"/>
-          <w:b/>
-          <w:bCs/>
-          <w:sz w:val="24"/>
-        </w:rPr>
-        <w:t>:</w:t>
-      </w:r>
+          <w:sz w:val="28"/>
+          <w:szCs w:val="28"/>
+        </w:rPr>
+        <w:t>F</w:t>
+      </w:r>
+      <w:r>
+        <w:rPr>
+          <w:rFonts w:ascii="UT Sans" w:eastAsia="Times New Roman" w:hAnsi="UT Sans" w:cstheme="minorHAnsi"/>
+          <w:b/>
+          <w:bCs/>
+          <w:sz w:val="28"/>
+          <w:szCs w:val="28"/>
+        </w:rPr>
+        <w:t>olosite</w:t>
+      </w:r>
+      <w:proofErr w:type="spellEnd"/>
     </w:p>
     <w:p>
       <w:pPr>
@@ -3259,16 +3975,24 @@
           <w:sz w:val="24"/>
           <w:szCs w:val="24"/>
         </w:rPr>
-        <w:t xml:space="preserve">– Este o </w:t>
-      </w:r>
-      <w:proofErr w:type="spellStart"/>
-      <w:r>
-        <w:rPr>
-          <w:rFonts w:ascii="UT Sans" w:eastAsia="Times New Roman" w:hAnsi="UT Sans" w:cstheme="minorHAnsi"/>
-          <w:sz w:val="24"/>
-          <w:szCs w:val="24"/>
-        </w:rPr>
-        <w:t>librărie</w:t>
+        <w:t xml:space="preserve">– </w:t>
+      </w:r>
+      <w:proofErr w:type="spellStart"/>
+      <w:r>
+        <w:rPr>
+          <w:rFonts w:ascii="UT Sans" w:eastAsia="Times New Roman" w:hAnsi="UT Sans" w:cstheme="minorHAnsi"/>
+          <w:sz w:val="24"/>
+          <w:szCs w:val="24"/>
+        </w:rPr>
+        <w:t>L</w:t>
+      </w:r>
+      <w:r>
+        <w:rPr>
+          <w:rFonts w:ascii="UT Sans" w:eastAsia="Times New Roman" w:hAnsi="UT Sans" w:cstheme="minorHAnsi"/>
+          <w:sz w:val="24"/>
+          <w:szCs w:val="24"/>
+        </w:rPr>
+        <w:t>ibrărie</w:t>
       </w:r>
       <w:proofErr w:type="spellEnd"/>
       <w:r>
@@ -3399,32 +4123,24 @@
           <w:sz w:val="24"/>
           <w:szCs w:val="24"/>
         </w:rPr>
-        <w:t xml:space="preserve">Dnspython-2.2.1 – Se </w:t>
-      </w:r>
-      <w:proofErr w:type="spellStart"/>
-      <w:r>
-        <w:rPr>
-          <w:rFonts w:ascii="UT Sans" w:eastAsia="Times New Roman" w:hAnsi="UT Sans" w:cstheme="minorHAnsi"/>
-          <w:sz w:val="24"/>
-          <w:szCs w:val="24"/>
-        </w:rPr>
-        <w:t>folose</w:t>
-      </w:r>
-      <w:r>
-        <w:rPr>
-          <w:rFonts w:ascii="UT Sans" w:eastAsia="Times New Roman" w:hAnsi="UT Sans" w:cstheme="minorHAnsi"/>
-          <w:sz w:val="24"/>
-          <w:szCs w:val="24"/>
-        </w:rPr>
-        <w:t>ș</w:t>
-      </w:r>
-      <w:r>
-        <w:rPr>
-          <w:rFonts w:ascii="UT Sans" w:eastAsia="Times New Roman" w:hAnsi="UT Sans" w:cstheme="minorHAnsi"/>
-          <w:sz w:val="24"/>
-          <w:szCs w:val="24"/>
-        </w:rPr>
-        <w:t>te</w:t>
+        <w:t xml:space="preserve">Dnspython-2.2.1 – </w:t>
+      </w:r>
+      <w:proofErr w:type="spellStart"/>
+      <w:r>
+        <w:rPr>
+          <w:rFonts w:ascii="UT Sans" w:eastAsia="Times New Roman" w:hAnsi="UT Sans" w:cstheme="minorHAnsi"/>
+          <w:sz w:val="24"/>
+          <w:szCs w:val="24"/>
+        </w:rPr>
+        <w:t>Folosit</w:t>
+      </w:r>
+      <w:r>
+        <w:rPr>
+          <w:rFonts w:ascii="UT Sans" w:eastAsia="Times New Roman" w:hAnsi="UT Sans" w:cstheme="minorHAnsi"/>
+          <w:sz w:val="24"/>
+          <w:szCs w:val="24"/>
+        </w:rPr>
+        <w:t>ă</w:t>
       </w:r>
       <w:proofErr w:type="spellEnd"/>
       <w:r>
@@ -3460,7 +4176,23 @@
           <w:sz w:val="24"/>
           <w:szCs w:val="24"/>
         </w:rPr>
-        <w:t>updatări</w:t>
+        <w:t>actualiz</w:t>
+      </w:r>
+      <w:r>
+        <w:rPr>
+          <w:rFonts w:ascii="UT Sans" w:eastAsia="Times New Roman" w:hAnsi="UT Sans" w:cstheme="minorHAnsi"/>
+          <w:sz w:val="24"/>
+          <w:szCs w:val="24"/>
+        </w:rPr>
+        <w:t>ă</w:t>
+      </w:r>
+      <w:r>
+        <w:rPr>
+          <w:rFonts w:ascii="UT Sans" w:eastAsia="Times New Roman" w:hAnsi="UT Sans" w:cstheme="minorHAnsi"/>
+          <w:sz w:val="24"/>
+          <w:szCs w:val="24"/>
+        </w:rPr>
+        <w:t>ri</w:t>
       </w:r>
       <w:proofErr w:type="spellEnd"/>
       <w:r>
@@ -3546,14 +4278,6 @@
         </w:rPr>
         <w:t>i</w:t>
       </w:r>
-      <w:r>
-        <w:rPr>
-          <w:rFonts w:ascii="UT Sans" w:eastAsia="Times New Roman" w:hAnsi="UT Sans" w:cstheme="minorHAnsi"/>
-          <w:sz w:val="24"/>
-          <w:szCs w:val="24"/>
-        </w:rPr>
-        <w:t>le</w:t>
-      </w:r>
       <w:proofErr w:type="spellEnd"/>
       <w:r>
         <w:rPr>
@@ -3647,16 +4371,32 @@
           <w:sz w:val="24"/>
           <w:szCs w:val="24"/>
         </w:rPr>
-        <w:t xml:space="preserve"> – Este </w:t>
-      </w:r>
-      <w:proofErr w:type="spellStart"/>
-      <w:r>
-        <w:rPr>
-          <w:rFonts w:ascii="UT Sans" w:eastAsia="Times New Roman" w:hAnsi="UT Sans" w:cstheme="minorHAnsi"/>
-          <w:sz w:val="24"/>
-          <w:szCs w:val="24"/>
-        </w:rPr>
-        <w:t>utilizat</w:t>
+        <w:t xml:space="preserve"> – </w:t>
+      </w:r>
+      <w:proofErr w:type="spellStart"/>
+      <w:r>
+        <w:rPr>
+          <w:rFonts w:ascii="UT Sans" w:eastAsia="Times New Roman" w:hAnsi="UT Sans" w:cstheme="minorHAnsi"/>
+          <w:sz w:val="24"/>
+          <w:szCs w:val="24"/>
+        </w:rPr>
+        <w:t>U</w:t>
+      </w:r>
+      <w:r>
+        <w:rPr>
+          <w:rFonts w:ascii="UT Sans" w:eastAsia="Times New Roman" w:hAnsi="UT Sans" w:cstheme="minorHAnsi"/>
+          <w:sz w:val="24"/>
+          <w:szCs w:val="24"/>
+        </w:rPr>
+        <w:t>tilizat</w:t>
+      </w:r>
+      <w:r>
+        <w:rPr>
+          <w:rFonts w:ascii="UT Sans" w:eastAsia="Times New Roman" w:hAnsi="UT Sans" w:cstheme="minorHAnsi"/>
+          <w:sz w:val="24"/>
+          <w:szCs w:val="24"/>
+        </w:rPr>
+        <w:t>ă</w:t>
       </w:r>
       <w:proofErr w:type="spellEnd"/>
       <w:r>
@@ -3692,7 +4432,15 @@
           <w:sz w:val="24"/>
           <w:szCs w:val="24"/>
         </w:rPr>
-        <w:t>developarea</w:t>
+        <w:t>de</w:t>
+      </w:r>
+      <w:r>
+        <w:rPr>
+          <w:rFonts w:ascii="UT Sans" w:eastAsia="Times New Roman" w:hAnsi="UT Sans" w:cstheme="minorHAnsi"/>
+          <w:sz w:val="24"/>
+          <w:szCs w:val="24"/>
+        </w:rPr>
+        <w:t>zvoltarea</w:t>
       </w:r>
       <w:proofErr w:type="spellEnd"/>
       <w:r>
@@ -3904,16 +4652,24 @@
           <w:sz w:val="24"/>
           <w:szCs w:val="24"/>
         </w:rPr>
-        <w:t xml:space="preserve"> </w:t>
-      </w:r>
-      <w:proofErr w:type="spellStart"/>
-      <w:r>
-        <w:rPr>
-          <w:rFonts w:ascii="UT Sans" w:eastAsia="Times New Roman" w:hAnsi="UT Sans" w:cstheme="minorHAnsi"/>
-          <w:sz w:val="24"/>
-          <w:szCs w:val="24"/>
-        </w:rPr>
-        <w:t>userilor</w:t>
+        <w:t xml:space="preserve"> user</w:t>
+      </w:r>
+      <w:r>
+        <w:rPr>
+          <w:rFonts w:ascii="UT Sans" w:eastAsia="Times New Roman" w:hAnsi="UT Sans" w:cstheme="minorHAnsi"/>
+          <w:sz w:val="24"/>
+          <w:szCs w:val="24"/>
+        </w:rPr>
+        <w:t>-</w:t>
+      </w:r>
+      <w:proofErr w:type="spellStart"/>
+      <w:r>
+        <w:rPr>
+          <w:rFonts w:ascii="UT Sans" w:eastAsia="Times New Roman" w:hAnsi="UT Sans" w:cstheme="minorHAnsi"/>
+          <w:sz w:val="24"/>
+          <w:szCs w:val="24"/>
+        </w:rPr>
+        <w:t>ilor</w:t>
       </w:r>
       <w:proofErr w:type="spellEnd"/>
       <w:r>
@@ -4026,23 +4782,37 @@
         </w:rPr>
         <w:t xml:space="preserve"> </w:t>
       </w:r>
-      <w:proofErr w:type="spellStart"/>
-      <w:r>
-        <w:rPr>
-          <w:rFonts w:ascii="UT Sans" w:eastAsia="Times New Roman" w:hAnsi="UT Sans" w:cstheme="minorHAnsi"/>
-          <w:sz w:val="24"/>
-          <w:szCs w:val="24"/>
-        </w:rPr>
-        <w:t>sql</w:t>
-      </w:r>
-      <w:proofErr w:type="spellEnd"/>
-      <w:r>
-        <w:rPr>
-          <w:rFonts w:ascii="UT Sans" w:eastAsia="Times New Roman" w:hAnsi="UT Sans" w:cstheme="minorHAnsi"/>
-          <w:sz w:val="24"/>
-          <w:szCs w:val="24"/>
-        </w:rPr>
-        <w:t xml:space="preserve"> alchemy</w:t>
+      <w:r>
+        <w:rPr>
+          <w:rFonts w:ascii="UT Sans" w:eastAsia="Times New Roman" w:hAnsi="UT Sans" w:cstheme="minorHAnsi"/>
+          <w:sz w:val="24"/>
+          <w:szCs w:val="24"/>
+        </w:rPr>
+        <w:t>SQL</w:t>
+      </w:r>
+      <w:r>
+        <w:rPr>
+          <w:rFonts w:ascii="UT Sans" w:eastAsia="Times New Roman" w:hAnsi="UT Sans" w:cstheme="minorHAnsi"/>
+          <w:sz w:val="24"/>
+          <w:szCs w:val="24"/>
+        </w:rPr>
+        <w:t xml:space="preserve"> </w:t>
+      </w:r>
+      <w:r>
+        <w:rPr>
+          <w:rFonts w:ascii="UT Sans" w:eastAsia="Times New Roman" w:hAnsi="UT Sans" w:cstheme="minorHAnsi"/>
+          <w:sz w:val="24"/>
+          <w:szCs w:val="24"/>
+        </w:rPr>
+        <w:t>A</w:t>
+      </w:r>
+      <w:r>
+        <w:rPr>
+          <w:rFonts w:ascii="UT Sans" w:eastAsia="Times New Roman" w:hAnsi="UT Sans" w:cstheme="minorHAnsi"/>
+          <w:sz w:val="24"/>
+          <w:szCs w:val="24"/>
+        </w:rPr>
+        <w:t>lchemy</w:t>
       </w:r>
     </w:p>
     <w:p>
@@ -4099,7 +4869,7 @@
           <w:sz w:val="24"/>
           <w:szCs w:val="24"/>
         </w:rPr>
-        <w:t>uploadarea</w:t>
+        <w:t>încărcarea</w:t>
       </w:r>
       <w:proofErr w:type="spellEnd"/>
       <w:r>
@@ -4530,8 +5300,8 @@
           <w:b/>
           <w:bCs/>
           <w:color w:val="auto"/>
-          <w:sz w:val="24"/>
-          <w:szCs w:val="22"/>
+          <w:sz w:val="28"/>
+          <w:szCs w:val="28"/>
         </w:rPr>
       </w:pPr>
       <w:proofErr w:type="spellStart"/>
@@ -4541,8 +5311,8 @@
           <w:b/>
           <w:bCs/>
           <w:color w:val="auto"/>
-          <w:sz w:val="24"/>
-          <w:szCs w:val="22"/>
+          <w:sz w:val="28"/>
+          <w:szCs w:val="28"/>
         </w:rPr>
         <w:lastRenderedPageBreak/>
         <w:t>Arhitectura</w:t>
@@ -4554,8 +5324,8 @@
           <w:b/>
           <w:bCs/>
           <w:color w:val="auto"/>
-          <w:sz w:val="24"/>
-          <w:szCs w:val="22"/>
+          <w:sz w:val="28"/>
+          <w:szCs w:val="28"/>
         </w:rPr>
         <w:t xml:space="preserve"> </w:t>
       </w:r>
@@ -4566,10 +5336,10 @@
           <w:b/>
           <w:bCs/>
           <w:color w:val="auto"/>
-          <w:sz w:val="24"/>
-          <w:szCs w:val="22"/>
-        </w:rPr>
-        <w:t>aplica</w:t>
+          <w:sz w:val="28"/>
+          <w:szCs w:val="28"/>
+        </w:rPr>
+        <w:t>A</w:t>
       </w:r>
       <w:r>
         <w:rPr>
@@ -4577,8 +5347,19 @@
           <w:b/>
           <w:bCs/>
           <w:color w:val="auto"/>
-          <w:sz w:val="24"/>
-          <w:szCs w:val="22"/>
+          <w:sz w:val="28"/>
+          <w:szCs w:val="28"/>
+        </w:rPr>
+        <w:t>plica</w:t>
+      </w:r>
+      <w:r>
+        <w:rPr>
+          <w:rFonts w:ascii="UT Sans" w:hAnsi="UT Sans" w:cstheme="minorHAnsi"/>
+          <w:b/>
+          <w:bCs/>
+          <w:color w:val="auto"/>
+          <w:sz w:val="28"/>
+          <w:szCs w:val="28"/>
         </w:rPr>
         <w:t>ț</w:t>
       </w:r>
@@ -4588,8 +5369,8 @@
           <w:b/>
           <w:bCs/>
           <w:color w:val="auto"/>
-          <w:sz w:val="24"/>
-          <w:szCs w:val="22"/>
+          <w:sz w:val="28"/>
+          <w:szCs w:val="28"/>
         </w:rPr>
         <w:t>iei</w:t>
       </w:r>
@@ -4642,7 +5423,27 @@
           <w:noProof/>
           <w:sz w:val="24"/>
         </w:rPr>
-        <w:t>ul echipei</w:t>
+        <w:t xml:space="preserve">ul </w:t>
+      </w:r>
+      <w:r>
+        <w:rPr>
+          <w:rFonts w:ascii="UT Sans" w:hAnsi="UT Sans"/>
+          <w:b/>
+          <w:bCs/>
+          <w:noProof/>
+          <w:sz w:val="24"/>
+        </w:rPr>
+        <w:t>E</w:t>
+      </w:r>
+      <w:r>
+        <w:rPr>
+          <w:rFonts w:ascii="UT Sans" w:hAnsi="UT Sans"/>
+          <w:b/>
+          <w:bCs/>
+          <w:noProof/>
+          <w:sz w:val="24"/>
+        </w:rPr>
+        <w:t>chipei</w:t>
       </w:r>
       <w:bookmarkEnd w:id="2"/>
     </w:p>
@@ -4811,6 +5612,8 @@
           <w:rFonts w:ascii="UT Sans" w:hAnsi="UT Sans" w:cstheme="minorHAnsi"/>
           <w:b/>
           <w:bCs/>
+          <w:i/>
+          <w:iCs/>
           <w:sz w:val="24"/>
         </w:rPr>
         <w:t>meistertask</w:t>
@@ -4898,35 +5701,24 @@
     </w:p>
     <w:p>
       <w:pPr>
-        <w:jc w:val="both"/>
-        <w:rPr>
-          <w:rFonts w:ascii="UT Sans" w:hAnsi="UT Sans"/>
-          <w:b/>
-          <w:bCs/>
-          <w:sz w:val="28"/>
-          <w:szCs w:val="28"/>
-          <w:u w:val="single"/>
-          <w:lang w:val="en-GB"/>
-        </w:rPr>
-      </w:pPr>
-    </w:p>
-    <w:p>
-      <w:pPr>
         <w:ind w:left="4320"/>
         <w:rPr>
           <w:rFonts w:ascii="UT Sans" w:hAnsi="UT Sans"/>
           <w:b/>
           <w:bCs/>
-          <w:noProof/>
-          <w:sz w:val="24"/>
-        </w:rPr>
-      </w:pPr>
-      <w:proofErr w:type="spellStart"/>
-      <w:r>
-        <w:rPr>
-          <w:rFonts w:ascii="UT Sans" w:hAnsi="UT Sans"/>
-          <w:b/>
-          <w:bCs/>
+          <w:i/>
+          <w:iCs/>
+          <w:sz w:val="24"/>
+        </w:rPr>
+      </w:pPr>
+      <w:proofErr w:type="spellStart"/>
+      <w:r>
+        <w:rPr>
+          <w:rFonts w:ascii="UT Sans" w:hAnsi="UT Sans"/>
+          <w:b/>
+          <w:bCs/>
+          <w:i/>
+          <w:iCs/>
           <w:sz w:val="24"/>
         </w:rPr>
         <w:t>Sursa</w:t>
@@ -4937,6 +5729,8 @@
           <w:rFonts w:ascii="UT Sans" w:hAnsi="UT Sans"/>
           <w:b/>
           <w:bCs/>
+          <w:i/>
+          <w:iCs/>
           <w:sz w:val="24"/>
         </w:rPr>
         <w:t xml:space="preserve">: </w:t>
@@ -4944,12 +5738,23 @@
       <w:r>
         <w:rPr>
           <w:rFonts w:ascii="UT Sans" w:hAnsi="UT Sans"/>
-          <w:b/>
-          <w:bCs/>
+          <w:i/>
+          <w:iCs/>
           <w:sz w:val="24"/>
         </w:rPr>
         <w:t>1</w:t>
       </w:r>
+    </w:p>
+    <w:p>
+      <w:pPr>
+        <w:ind w:left="4320"/>
+        <w:rPr>
+          <w:rFonts w:ascii="UT Sans" w:hAnsi="UT Sans"/>
+          <w:b/>
+          <w:bCs/>
+          <w:sz w:val="24"/>
+        </w:rPr>
+      </w:pPr>
     </w:p>
     <w:p>
       <w:pPr>
@@ -5339,7 +6144,7 @@
     </w:p>
     <w:p>
       <w:pPr>
-        <w:jc w:val="both"/>
+        <w:jc w:val="center"/>
         <w:rPr>
           <w:rFonts w:ascii="UT Sans" w:hAnsi="UT Sans"/>
           <w:noProof/>
@@ -5355,10 +6160,10 @@
           <w:szCs w:val="28"/>
         </w:rPr>
         <w:drawing>
-          <wp:inline distT="0" distB="0" distL="0" distR="0" wp14:anchorId="32D4BBE4" wp14:editId="6676D430">
-            <wp:extent cx="6209339" cy="3083441"/>
-            <wp:effectExtent l="0" t="0" r="1270" b="3175"/>
-            <wp:docPr id="3" name="Picture 3"/>
+          <wp:inline distT="0" distB="0" distL="0" distR="0" wp14:anchorId="33833642" wp14:editId="5FCF05CC">
+            <wp:extent cx="5943600" cy="4402455"/>
+            <wp:effectExtent l="0" t="0" r="0" b="0"/>
+            <wp:docPr id="21" name="Picture 21"/>
             <wp:cNvGraphicFramePr>
               <a:graphicFrameLocks xmlns:a="http://schemas.openxmlformats.org/drawingml/2006/main" noChangeAspect="1"/>
             </wp:cNvGraphicFramePr>
@@ -5366,17 +6171,11 @@
               <a:graphicData uri="http://schemas.openxmlformats.org/drawingml/2006/picture">
                 <pic:pic xmlns:pic="http://schemas.openxmlformats.org/drawingml/2006/picture">
                   <pic:nvPicPr>
-                    <pic:cNvPr id="3" name="Picture 3"/>
+                    <pic:cNvPr id="1" name=""/>
                     <pic:cNvPicPr/>
                   </pic:nvPicPr>
                   <pic:blipFill>
-                    <a:blip r:embed="rId25" cstate="print">
-                      <a:extLst>
-                        <a:ext uri="{28A0092B-C50C-407E-A947-70E740481C1C}">
-                          <a14:useLocalDpi xmlns:a14="http://schemas.microsoft.com/office/drawing/2010/main" val="0"/>
-                        </a:ext>
-                      </a:extLst>
-                    </a:blip>
+                    <a:blip r:embed="rId25"/>
                     <a:stretch>
                       <a:fillRect/>
                     </a:stretch>
@@ -5384,7 +6183,7 @@
                   <pic:spPr>
                     <a:xfrm>
                       <a:off x="0" y="0"/>
-                      <a:ext cx="6227246" cy="3092333"/>
+                      <a:ext cx="5943600" cy="4402455"/>
                     </a:xfrm>
                     <a:prstGeom prst="rect">
                       <a:avLst/>
@@ -5402,41 +6201,113 @@
         <w:jc w:val="center"/>
         <w:rPr>
           <w:rFonts w:ascii="UT Sans" w:hAnsi="UT Sans"/>
-          <w:b/>
-          <w:bCs/>
+          <w:i/>
+          <w:iCs/>
+          <w:sz w:val="24"/>
+        </w:rPr>
+      </w:pPr>
+      <w:proofErr w:type="spellStart"/>
+      <w:r>
+        <w:rPr>
+          <w:rFonts w:ascii="UT Sans" w:hAnsi="UT Sans"/>
+          <w:b/>
+          <w:bCs/>
+          <w:i/>
+          <w:iCs/>
+          <w:sz w:val="24"/>
+        </w:rPr>
+        <w:t>Sursa</w:t>
+      </w:r>
+      <w:proofErr w:type="spellEnd"/>
+      <w:r>
+        <w:rPr>
+          <w:rFonts w:ascii="UT Sans" w:hAnsi="UT Sans"/>
+          <w:b/>
+          <w:bCs/>
+          <w:i/>
+          <w:iCs/>
+          <w:sz w:val="24"/>
+        </w:rPr>
+        <w:t xml:space="preserve">: </w:t>
+      </w:r>
+      <w:r>
+        <w:rPr>
+          <w:rFonts w:ascii="UT Sans" w:hAnsi="UT Sans"/>
+          <w:i/>
+          <w:iCs/>
+          <w:sz w:val="24"/>
+        </w:rPr>
+        <w:t>2</w:t>
+      </w:r>
+    </w:p>
+    <w:p>
+      <w:pPr>
+        <w:jc w:val="center"/>
+        <w:rPr>
+          <w:rFonts w:ascii="UT Sans" w:hAnsi="UT Sans"/>
+          <w:i/>
+          <w:iCs/>
+          <w:sz w:val="24"/>
+        </w:rPr>
+      </w:pPr>
+    </w:p>
+    <w:p>
+      <w:pPr>
+        <w:jc w:val="center"/>
+        <w:rPr>
+          <w:rFonts w:ascii="UT Sans" w:hAnsi="UT Sans"/>
+          <w:i/>
+          <w:iCs/>
+          <w:sz w:val="24"/>
+        </w:rPr>
+      </w:pPr>
+    </w:p>
+    <w:p>
+      <w:pPr>
+        <w:jc w:val="center"/>
+        <w:rPr>
+          <w:rFonts w:ascii="UT Sans" w:hAnsi="UT Sans"/>
+          <w:i/>
+          <w:iCs/>
+          <w:sz w:val="24"/>
+        </w:rPr>
+      </w:pPr>
+    </w:p>
+    <w:p>
+      <w:pPr>
+        <w:jc w:val="center"/>
+        <w:rPr>
+          <w:rFonts w:ascii="UT Sans" w:hAnsi="UT Sans"/>
+          <w:i/>
+          <w:iCs/>
+          <w:sz w:val="24"/>
+        </w:rPr>
+      </w:pPr>
+    </w:p>
+    <w:p>
+      <w:pPr>
+        <w:jc w:val="center"/>
+        <w:rPr>
+          <w:rFonts w:ascii="UT Sans" w:hAnsi="UT Sans"/>
+          <w:i/>
+          <w:iCs/>
+          <w:sz w:val="24"/>
+        </w:rPr>
+      </w:pPr>
+    </w:p>
+    <w:p>
+      <w:pPr>
+        <w:jc w:val="center"/>
+        <w:rPr>
+          <w:rFonts w:ascii="UT Sans" w:hAnsi="UT Sans"/>
+          <w:b/>
+          <w:bCs/>
+          <w:i/>
+          <w:iCs/>
           <w:noProof/>
           <w:sz w:val="24"/>
         </w:rPr>
       </w:pPr>
-      <w:proofErr w:type="spellStart"/>
-      <w:r>
-        <w:rPr>
-          <w:rFonts w:ascii="UT Sans" w:hAnsi="UT Sans"/>
-          <w:b/>
-          <w:bCs/>
-          <w:sz w:val="24"/>
-        </w:rPr>
-        <w:t>Sursa</w:t>
-      </w:r>
-      <w:proofErr w:type="spellEnd"/>
-      <w:r>
-        <w:rPr>
-          <w:rFonts w:ascii="UT Sans" w:hAnsi="UT Sans"/>
-          <w:b/>
-          <w:bCs/>
-          <w:sz w:val="24"/>
-        </w:rPr>
-        <w:t xml:space="preserve">: </w:t>
-      </w:r>
-      <w:r>
-        <w:rPr>
-          <w:rFonts w:ascii="UT Sans" w:hAnsi="UT Sans"/>
-          <w:b/>
-          <w:bCs/>
-          <w:sz w:val="24"/>
-        </w:rPr>
-        <w:t>2</w:t>
-      </w:r>
     </w:p>
     <w:p>
       <w:pPr>
@@ -5462,7 +6333,19 @@
           <w:sz w:val="24"/>
           <w:szCs w:val="22"/>
         </w:rPr>
-        <w:t>5. Management</w:t>
+        <w:lastRenderedPageBreak/>
+        <w:t xml:space="preserve">5. </w:t>
+      </w:r>
+      <w:r>
+        <w:rPr>
+          <w:rFonts w:ascii="UT Sans" w:hAnsi="UT Sans" w:cstheme="minorHAnsi"/>
+          <w:b/>
+          <w:bCs/>
+          <w:color w:val="auto"/>
+          <w:sz w:val="28"/>
+          <w:szCs w:val="28"/>
+        </w:rPr>
+        <w:t>Management</w:t>
       </w:r>
       <w:bookmarkEnd w:id="4"/>
     </w:p>
@@ -5506,6 +6389,14 @@
       </w:r>
       <w:bookmarkEnd w:id="5"/>
       <w:proofErr w:type="spellEnd"/>
+      <w:r>
+        <w:rPr>
+          <w:rFonts w:ascii="UT Sans" w:hAnsi="UT Sans"/>
+          <w:sz w:val="24"/>
+          <w:szCs w:val="22"/>
+        </w:rPr>
+        <w:t>:</w:t>
+      </w:r>
     </w:p>
     <w:p>
       <w:pPr>
@@ -5552,7 +6443,42 @@
           <w:rFonts w:ascii="UT Sans" w:hAnsi="UT Sans"/>
           <w:sz w:val="24"/>
         </w:rPr>
-        <w:t xml:space="preserve"> UML</w:t>
+        <w:t xml:space="preserve"> U</w:t>
+      </w:r>
+      <w:r>
+        <w:rPr>
+          <w:rFonts w:ascii="UT Sans" w:hAnsi="UT Sans"/>
+          <w:sz w:val="24"/>
+        </w:rPr>
+        <w:t>.</w:t>
+      </w:r>
+      <w:r>
+        <w:rPr>
+          <w:rFonts w:ascii="UT Sans" w:hAnsi="UT Sans"/>
+          <w:sz w:val="24"/>
+        </w:rPr>
+        <w:t>M</w:t>
+      </w:r>
+      <w:r>
+        <w:rPr>
+          <w:rFonts w:ascii="UT Sans" w:hAnsi="UT Sans"/>
+          <w:sz w:val="24"/>
+        </w:rPr>
+        <w:t>.</w:t>
+      </w:r>
+      <w:r>
+        <w:rPr>
+          <w:rFonts w:ascii="UT Sans" w:hAnsi="UT Sans"/>
+          <w:sz w:val="24"/>
+        </w:rPr>
+        <w:t>L</w:t>
+      </w:r>
+      <w:r>
+        <w:rPr>
+          <w:rFonts w:ascii="UT Sans" w:hAnsi="UT Sans"/>
+          <w:sz w:val="24"/>
+        </w:rPr>
+        <w:t>.</w:t>
       </w:r>
     </w:p>
     <w:p>
@@ -5825,6 +6751,13 @@
         </w:rPr>
         <w:t xml:space="preserve"> &amp; Login</w:t>
       </w:r>
+      <w:r>
+        <w:rPr>
+          <w:rFonts w:ascii="UT Sans" w:hAnsi="UT Sans"/>
+          <w:sz w:val="24"/>
+        </w:rPr>
+        <w:t>;</w:t>
+      </w:r>
     </w:p>
     <w:p>
       <w:pPr>
@@ -5898,6 +6831,13 @@
         <w:t>sugestii</w:t>
       </w:r>
       <w:proofErr w:type="spellEnd"/>
+      <w:r>
+        <w:rPr>
+          <w:rFonts w:ascii="UT Sans" w:hAnsi="UT Sans"/>
+          <w:sz w:val="24"/>
+        </w:rPr>
+        <w:t>;</w:t>
+      </w:r>
     </w:p>
     <w:p>
       <w:pPr>
@@ -5939,6 +6879,13 @@
         <w:t>cont</w:t>
       </w:r>
       <w:proofErr w:type="spellEnd"/>
+      <w:r>
+        <w:rPr>
+          <w:rFonts w:ascii="UT Sans" w:hAnsi="UT Sans"/>
+          <w:sz w:val="24"/>
+        </w:rPr>
+        <w:t>;</w:t>
+      </w:r>
     </w:p>
     <w:p>
       <w:pPr>
@@ -5980,6 +6927,13 @@
         <w:t>sugestii</w:t>
       </w:r>
       <w:proofErr w:type="spellEnd"/>
+      <w:r>
+        <w:rPr>
+          <w:rFonts w:ascii="UT Sans" w:hAnsi="UT Sans"/>
+          <w:sz w:val="24"/>
+        </w:rPr>
+        <w:t>;</w:t>
+      </w:r>
     </w:p>
     <w:p>
       <w:pPr>
@@ -5996,13 +6950,6 @@
           <w:sz w:val="24"/>
         </w:rPr>
       </w:pPr>
-      <w:r>
-        <w:rPr>
-          <w:rFonts w:ascii="UT Sans" w:hAnsi="UT Sans"/>
-          <w:sz w:val="24"/>
-        </w:rPr>
-        <w:t xml:space="preserve"> </w:t>
-      </w:r>
       <w:proofErr w:type="spellStart"/>
       <w:r>
         <w:rPr>
@@ -6019,69 +6966,21 @@
         <w:t>e</w:t>
       </w:r>
       <w:proofErr w:type="spellEnd"/>
-    </w:p>
-    <w:p>
-      <w:pPr>
-        <w:pStyle w:val="ListParagraph"/>
+      <w:r>
+        <w:rPr>
+          <w:rFonts w:ascii="UT Sans" w:hAnsi="UT Sans"/>
+          <w:sz w:val="24"/>
+        </w:rPr>
+        <w:t>.</w:t>
+      </w:r>
+    </w:p>
+    <w:p>
+      <w:pPr>
         <w:spacing w:line="256" w:lineRule="auto"/>
-        <w:ind w:left="2520"/>
-        <w:jc w:val="both"/>
-        <w:rPr>
-          <w:rFonts w:ascii="UT Sans" w:hAnsi="UT Sans"/>
-          <w:sz w:val="28"/>
-          <w:szCs w:val="28"/>
-        </w:rPr>
-      </w:pPr>
-    </w:p>
-    <w:p>
-      <w:pPr>
-        <w:pStyle w:val="ListParagraph"/>
-        <w:spacing w:line="256" w:lineRule="auto"/>
-        <w:ind w:left="2520"/>
-        <w:jc w:val="both"/>
-        <w:rPr>
-          <w:rFonts w:ascii="UT Sans" w:hAnsi="UT Sans"/>
-          <w:sz w:val="28"/>
-          <w:szCs w:val="28"/>
-        </w:rPr>
-      </w:pPr>
-    </w:p>
-    <w:p>
-      <w:pPr>
-        <w:pStyle w:val="ListParagraph"/>
-        <w:spacing w:line="256" w:lineRule="auto"/>
-        <w:ind w:left="2520"/>
-        <w:jc w:val="both"/>
-        <w:rPr>
-          <w:rFonts w:ascii="UT Sans" w:hAnsi="UT Sans"/>
-          <w:sz w:val="28"/>
-          <w:szCs w:val="28"/>
-        </w:rPr>
-      </w:pPr>
-    </w:p>
-    <w:p>
-      <w:pPr>
-        <w:pStyle w:val="ListParagraph"/>
-        <w:spacing w:line="256" w:lineRule="auto"/>
-        <w:ind w:left="2520"/>
-        <w:jc w:val="both"/>
-        <w:rPr>
-          <w:rFonts w:ascii="UT Sans" w:hAnsi="UT Sans"/>
-          <w:sz w:val="28"/>
-          <w:szCs w:val="28"/>
-        </w:rPr>
-      </w:pPr>
-    </w:p>
-    <w:p>
-      <w:pPr>
-        <w:pStyle w:val="ListParagraph"/>
-        <w:spacing w:line="256" w:lineRule="auto"/>
-        <w:ind w:left="2520"/>
-        <w:jc w:val="both"/>
-        <w:rPr>
-          <w:rFonts w:ascii="UT Sans" w:hAnsi="UT Sans"/>
-          <w:sz w:val="28"/>
-          <w:szCs w:val="28"/>
+        <w:jc w:val="both"/>
+        <w:rPr>
+          <w:rFonts w:ascii="UT Sans" w:hAnsi="UT Sans"/>
+          <w:sz w:val="24"/>
         </w:rPr>
       </w:pPr>
     </w:p>
@@ -6158,6 +7057,14 @@
       </w:r>
       <w:bookmarkEnd w:id="6"/>
       <w:proofErr w:type="spellEnd"/>
+      <w:r>
+        <w:rPr>
+          <w:rFonts w:ascii="UT Sans" w:hAnsi="UT Sans"/>
+          <w:sz w:val="24"/>
+          <w:szCs w:val="22"/>
+        </w:rPr>
+        <w:t>:</w:t>
+      </w:r>
     </w:p>
     <w:p>
       <w:pPr>
@@ -6178,14 +7085,21 @@
           <w:rFonts w:ascii="UT Sans" w:hAnsi="UT Sans"/>
           <w:sz w:val="24"/>
         </w:rPr>
-        <w:t xml:space="preserve">Front-end </w:t>
+        <w:t>Front-end</w:t>
+      </w:r>
+      <w:r>
+        <w:rPr>
+          <w:rFonts w:ascii="UT Sans" w:hAnsi="UT Sans"/>
+          <w:sz w:val="24"/>
+        </w:rPr>
+        <w:t>:</w:t>
       </w:r>
     </w:p>
     <w:p>
       <w:pPr>
         <w:pStyle w:val="ListParagraph"/>
         <w:numPr>
-          <w:ilvl w:val="4"/>
+          <w:ilvl w:val="3"/>
           <w:numId w:val="5"/>
         </w:numPr>
         <w:spacing w:line="256" w:lineRule="auto"/>
@@ -6200,23 +7114,49 @@
           <w:rFonts w:ascii="UT Sans" w:hAnsi="UT Sans"/>
           <w:sz w:val="24"/>
         </w:rPr>
-        <w:t>Main page-</w:t>
-      </w:r>
-      <w:proofErr w:type="spellStart"/>
-      <w:r>
-        <w:rPr>
-          <w:rFonts w:ascii="UT Sans" w:hAnsi="UT Sans"/>
-          <w:sz w:val="24"/>
-        </w:rPr>
-        <w:t>Logare</w:t>
-      </w:r>
-      <w:proofErr w:type="spellEnd"/>
+        <w:t xml:space="preserve">Main </w:t>
+      </w:r>
+      <w:r>
+        <w:rPr>
+          <w:rFonts w:ascii="UT Sans" w:hAnsi="UT Sans"/>
+          <w:sz w:val="24"/>
+        </w:rPr>
+        <w:t>P</w:t>
+      </w:r>
+      <w:r>
+        <w:rPr>
+          <w:rFonts w:ascii="UT Sans" w:hAnsi="UT Sans"/>
+          <w:sz w:val="24"/>
+        </w:rPr>
+        <w:t>age</w:t>
+      </w:r>
+      <w:r>
+        <w:rPr>
+          <w:rFonts w:ascii="UT Sans" w:hAnsi="UT Sans"/>
+          <w:sz w:val="24"/>
+        </w:rPr>
+        <w:t xml:space="preserve">: </w:t>
+      </w:r>
+      <w:r>
+        <w:rPr>
+          <w:rFonts w:ascii="UT Sans" w:hAnsi="UT Sans"/>
+          <w:sz w:val="24"/>
+        </w:rPr>
+        <w:t>Log</w:t>
+      </w:r>
+      <w:r>
+        <w:rPr>
+          <w:rFonts w:ascii="UT Sans" w:hAnsi="UT Sans"/>
+          <w:sz w:val="24"/>
+        </w:rPr>
+        <w:t>in/Sign-up;</w:t>
+      </w:r>
     </w:p>
     <w:p>
       <w:pPr>
         <w:pStyle w:val="ListParagraph"/>
         <w:numPr>
-          <w:ilvl w:val="4"/>
+          <w:ilvl w:val="3"/>
           <w:numId w:val="5"/>
         </w:numPr>
         <w:spacing w:line="256" w:lineRule="auto"/>
@@ -6231,30 +7171,35 @@
           <w:rFonts w:ascii="UT Sans" w:hAnsi="UT Sans"/>
           <w:sz w:val="24"/>
         </w:rPr>
-        <w:t>Sign up-</w:t>
-      </w:r>
-      <w:proofErr w:type="spellStart"/>
-      <w:r>
-        <w:rPr>
-          <w:rFonts w:ascii="UT Sans" w:hAnsi="UT Sans"/>
-          <w:sz w:val="24"/>
-        </w:rPr>
-        <w:t>Registrare</w:t>
-      </w:r>
-      <w:proofErr w:type="spellEnd"/>
-      <w:r>
-        <w:rPr>
-          <w:rFonts w:ascii="UT Sans" w:hAnsi="UT Sans"/>
-          <w:sz w:val="24"/>
-        </w:rPr>
-        <w:t xml:space="preserve"> </w:t>
+        <w:t xml:space="preserve">Home </w:t>
+      </w:r>
+      <w:r>
+        <w:rPr>
+          <w:rFonts w:ascii="UT Sans" w:hAnsi="UT Sans"/>
+          <w:sz w:val="24"/>
+        </w:rPr>
+        <w:t>P</w:t>
+      </w:r>
+      <w:r>
+        <w:rPr>
+          <w:rFonts w:ascii="UT Sans" w:hAnsi="UT Sans"/>
+          <w:sz w:val="24"/>
+        </w:rPr>
+        <w:t>age</w:t>
+      </w:r>
+      <w:r>
+        <w:rPr>
+          <w:rFonts w:ascii="UT Sans" w:hAnsi="UT Sans"/>
+          <w:sz w:val="24"/>
+        </w:rPr>
+        <w:t>;</w:t>
       </w:r>
     </w:p>
     <w:p>
       <w:pPr>
         <w:pStyle w:val="ListParagraph"/>
         <w:numPr>
-          <w:ilvl w:val="4"/>
+          <w:ilvl w:val="3"/>
           <w:numId w:val="5"/>
         </w:numPr>
         <w:spacing w:line="256" w:lineRule="auto"/>
@@ -6264,19 +7209,51 @@
           <w:sz w:val="24"/>
         </w:rPr>
       </w:pPr>
-      <w:r>
-        <w:rPr>
-          <w:rFonts w:ascii="UT Sans" w:hAnsi="UT Sans"/>
-          <w:sz w:val="24"/>
-        </w:rPr>
-        <w:t>Home page</w:t>
+      <w:proofErr w:type="spellStart"/>
+      <w:r>
+        <w:rPr>
+          <w:rFonts w:ascii="UT Sans" w:hAnsi="UT Sans"/>
+          <w:sz w:val="24"/>
+        </w:rPr>
+        <w:t>Aplicații</w:t>
+      </w:r>
+      <w:proofErr w:type="spellEnd"/>
+      <w:r>
+        <w:rPr>
+          <w:rFonts w:ascii="UT Sans" w:hAnsi="UT Sans"/>
+          <w:sz w:val="24"/>
+        </w:rPr>
+        <w:t xml:space="preserve"> </w:t>
+      </w:r>
+      <w:proofErr w:type="spellStart"/>
+      <w:r>
+        <w:rPr>
+          <w:rFonts w:ascii="UT Sans" w:hAnsi="UT Sans"/>
+          <w:sz w:val="24"/>
+        </w:rPr>
+        <w:t>D</w:t>
+      </w:r>
+      <w:r>
+        <w:rPr>
+          <w:rFonts w:ascii="UT Sans" w:hAnsi="UT Sans"/>
+          <w:sz w:val="24"/>
+        </w:rPr>
+        <w:t>isponibile</w:t>
+      </w:r>
+      <w:proofErr w:type="spellEnd"/>
+      <w:r>
+        <w:rPr>
+          <w:rFonts w:ascii="UT Sans" w:hAnsi="UT Sans"/>
+          <w:sz w:val="24"/>
+        </w:rPr>
+        <w:t>;</w:t>
       </w:r>
     </w:p>
     <w:p>
       <w:pPr>
         <w:pStyle w:val="ListParagraph"/>
         <w:numPr>
-          <w:ilvl w:val="4"/>
+          <w:ilvl w:val="3"/>
           <w:numId w:val="5"/>
         </w:numPr>
         <w:spacing w:line="256" w:lineRule="auto"/>
@@ -6292,31 +7269,22 @@
           <w:rFonts w:ascii="UT Sans" w:hAnsi="UT Sans"/>
           <w:sz w:val="24"/>
         </w:rPr>
-        <w:t>Aplicații</w:t>
-      </w:r>
-      <w:proofErr w:type="spellEnd"/>
-      <w:r>
-        <w:rPr>
-          <w:rFonts w:ascii="UT Sans" w:hAnsi="UT Sans"/>
-          <w:sz w:val="24"/>
-        </w:rPr>
-        <w:t xml:space="preserve"> </w:t>
-      </w:r>
-      <w:proofErr w:type="spellStart"/>
-      <w:r>
-        <w:rPr>
-          <w:rFonts w:ascii="UT Sans" w:hAnsi="UT Sans"/>
-          <w:sz w:val="24"/>
-        </w:rPr>
-        <w:t>disponibile</w:t>
-      </w:r>
-      <w:proofErr w:type="spellEnd"/>
+        <w:t>Profil</w:t>
+      </w:r>
+      <w:proofErr w:type="spellEnd"/>
+      <w:r>
+        <w:rPr>
+          <w:rFonts w:ascii="UT Sans" w:hAnsi="UT Sans"/>
+          <w:sz w:val="24"/>
+        </w:rPr>
+        <w:t>.</w:t>
+      </w:r>
     </w:p>
     <w:p>
       <w:pPr>
         <w:pStyle w:val="ListParagraph"/>
         <w:numPr>
-          <w:ilvl w:val="4"/>
+          <w:ilvl w:val="2"/>
           <w:numId w:val="5"/>
         </w:numPr>
         <w:spacing w:line="256" w:lineRule="auto"/>
@@ -6326,110 +7294,161 @@
           <w:sz w:val="24"/>
         </w:rPr>
       </w:pPr>
-      <w:proofErr w:type="spellStart"/>
-      <w:r>
-        <w:rPr>
-          <w:rFonts w:ascii="UT Sans" w:hAnsi="UT Sans"/>
-          <w:sz w:val="24"/>
-        </w:rPr>
-        <w:t>Profil</w:t>
-      </w:r>
-      <w:proofErr w:type="spellEnd"/>
-    </w:p>
-    <w:p>
-      <w:pPr>
+      <w:r>
+        <w:rPr>
+          <w:rFonts w:ascii="UT Sans" w:hAnsi="UT Sans"/>
+          <w:sz w:val="24"/>
+        </w:rPr>
+        <w:t>Back-end:</w:t>
+      </w:r>
+    </w:p>
+    <w:p>
+      <w:pPr>
+        <w:pStyle w:val="ListParagraph"/>
+        <w:numPr>
+          <w:ilvl w:val="3"/>
+          <w:numId w:val="5"/>
+        </w:numPr>
         <w:spacing w:line="256" w:lineRule="auto"/>
-        <w:ind w:left="1440" w:firstLine="720"/>
-        <w:jc w:val="both"/>
-        <w:rPr>
-          <w:rFonts w:ascii="UT Sans" w:hAnsi="UT Sans"/>
-          <w:sz w:val="24"/>
-        </w:rPr>
-      </w:pPr>
-      <w:r>
-        <w:rPr>
-          <w:rFonts w:ascii="UT Sans" w:hAnsi="UT Sans"/>
-          <w:sz w:val="24"/>
-        </w:rPr>
-        <w:t>2.Back-end:</w:t>
+        <w:jc w:val="both"/>
+        <w:rPr>
+          <w:rFonts w:ascii="UT Sans" w:hAnsi="UT Sans"/>
+          <w:sz w:val="24"/>
+        </w:rPr>
+      </w:pPr>
+      <w:proofErr w:type="spellStart"/>
+      <w:r>
+        <w:rPr>
+          <w:rFonts w:ascii="UT Sans" w:hAnsi="UT Sans"/>
+          <w:sz w:val="24"/>
+        </w:rPr>
+        <w:t>Salvare</w:t>
+      </w:r>
+      <w:proofErr w:type="spellEnd"/>
+      <w:r>
+        <w:rPr>
+          <w:rFonts w:ascii="UT Sans" w:hAnsi="UT Sans"/>
+          <w:sz w:val="24"/>
+        </w:rPr>
+        <w:t xml:space="preserve"> date </w:t>
+      </w:r>
+      <w:proofErr w:type="spellStart"/>
+      <w:r>
+        <w:rPr>
+          <w:rFonts w:ascii="UT Sans" w:hAnsi="UT Sans"/>
+          <w:sz w:val="24"/>
+        </w:rPr>
+        <w:t>utilizatori</w:t>
+      </w:r>
+      <w:proofErr w:type="spellEnd"/>
+      <w:r>
+        <w:rPr>
+          <w:rFonts w:ascii="UT Sans" w:hAnsi="UT Sans"/>
+          <w:sz w:val="24"/>
+        </w:rPr>
+        <w:t>;</w:t>
       </w:r>
     </w:p>
     <w:p>
       <w:pPr>
         <w:pStyle w:val="ListParagraph"/>
+        <w:numPr>
+          <w:ilvl w:val="3"/>
+          <w:numId w:val="5"/>
+        </w:numPr>
         <w:spacing w:line="256" w:lineRule="auto"/>
-        <w:ind w:left="3240"/>
-        <w:jc w:val="both"/>
-        <w:rPr>
-          <w:rFonts w:ascii="UT Sans" w:hAnsi="UT Sans"/>
-          <w:sz w:val="24"/>
-        </w:rPr>
-      </w:pPr>
-      <w:r>
-        <w:rPr>
-          <w:rFonts w:ascii="UT Sans" w:hAnsi="UT Sans"/>
-          <w:sz w:val="24"/>
-        </w:rPr>
-        <w:t>a</w:t>
-      </w:r>
-      <w:r>
-        <w:rPr>
-          <w:rFonts w:ascii="UT Sans" w:hAnsi="UT Sans"/>
-          <w:sz w:val="24"/>
-        </w:rPr>
-        <w:t xml:space="preserve">. </w:t>
-      </w:r>
-      <w:proofErr w:type="spellStart"/>
-      <w:r>
-        <w:rPr>
-          <w:rFonts w:ascii="UT Sans" w:hAnsi="UT Sans"/>
-          <w:sz w:val="24"/>
-        </w:rPr>
-        <w:t>Salvare</w:t>
-      </w:r>
-      <w:proofErr w:type="spellEnd"/>
-      <w:r>
-        <w:rPr>
-          <w:rFonts w:ascii="UT Sans" w:hAnsi="UT Sans"/>
-          <w:sz w:val="24"/>
-        </w:rPr>
-        <w:t xml:space="preserve"> date </w:t>
-      </w:r>
-      <w:proofErr w:type="spellStart"/>
-      <w:r>
-        <w:rPr>
-          <w:rFonts w:ascii="UT Sans" w:hAnsi="UT Sans"/>
-          <w:sz w:val="24"/>
-        </w:rPr>
-        <w:t>utilizatori</w:t>
-      </w:r>
-      <w:proofErr w:type="spellEnd"/>
+        <w:jc w:val="both"/>
+        <w:rPr>
+          <w:rFonts w:ascii="UT Sans" w:hAnsi="UT Sans"/>
+          <w:sz w:val="24"/>
+        </w:rPr>
+      </w:pPr>
+      <w:proofErr w:type="spellStart"/>
+      <w:r>
+        <w:rPr>
+          <w:rFonts w:ascii="UT Sans" w:hAnsi="UT Sans"/>
+          <w:sz w:val="24"/>
+        </w:rPr>
+        <w:t>Crearea</w:t>
+      </w:r>
+      <w:proofErr w:type="spellEnd"/>
+      <w:r>
+        <w:rPr>
+          <w:rFonts w:ascii="UT Sans" w:hAnsi="UT Sans"/>
+          <w:sz w:val="24"/>
+        </w:rPr>
+        <w:t xml:space="preserve"> </w:t>
+      </w:r>
+      <w:proofErr w:type="spellStart"/>
+      <w:r>
+        <w:rPr>
+          <w:rFonts w:ascii="UT Sans" w:hAnsi="UT Sans"/>
+          <w:sz w:val="24"/>
+        </w:rPr>
+        <w:t>intaller</w:t>
+      </w:r>
+      <w:r>
+        <w:rPr>
+          <w:rFonts w:ascii="UT Sans" w:hAnsi="UT Sans"/>
+          <w:sz w:val="24"/>
+        </w:rPr>
+        <w:t>-</w:t>
+      </w:r>
+      <w:r>
+        <w:rPr>
+          <w:rFonts w:ascii="UT Sans" w:hAnsi="UT Sans"/>
+          <w:sz w:val="24"/>
+        </w:rPr>
+        <w:t>ului</w:t>
+      </w:r>
+      <w:proofErr w:type="spellEnd"/>
+      <w:r>
+        <w:rPr>
+          <w:rFonts w:ascii="UT Sans" w:hAnsi="UT Sans"/>
+          <w:sz w:val="24"/>
+        </w:rPr>
+        <w:t xml:space="preserve"> </w:t>
+      </w:r>
+      <w:r>
+        <w:rPr>
+          <w:rFonts w:ascii="UT Sans" w:hAnsi="UT Sans"/>
+          <w:b/>
+          <w:bCs/>
+          <w:i/>
+          <w:iCs/>
+          <w:sz w:val="24"/>
+        </w:rPr>
+        <w:t>droit</w:t>
+      </w:r>
+      <w:r>
+        <w:rPr>
+          <w:rFonts w:ascii="UT Sans" w:hAnsi="UT Sans"/>
+          <w:sz w:val="24"/>
+        </w:rPr>
+        <w:t>;</w:t>
+      </w:r>
     </w:p>
     <w:p>
       <w:pPr>
         <w:pStyle w:val="ListParagraph"/>
+        <w:numPr>
+          <w:ilvl w:val="3"/>
+          <w:numId w:val="5"/>
+        </w:numPr>
         <w:spacing w:line="256" w:lineRule="auto"/>
-        <w:ind w:left="3240"/>
-        <w:jc w:val="both"/>
-        <w:rPr>
-          <w:rFonts w:ascii="UT Sans" w:hAnsi="UT Sans"/>
-          <w:sz w:val="24"/>
-        </w:rPr>
-      </w:pPr>
-      <w:r>
-        <w:rPr>
-          <w:rFonts w:ascii="UT Sans" w:hAnsi="UT Sans"/>
-          <w:sz w:val="24"/>
-        </w:rPr>
-        <w:t xml:space="preserve">b. </w:t>
-      </w:r>
-      <w:proofErr w:type="spellStart"/>
-      <w:r>
-        <w:rPr>
-          <w:rFonts w:ascii="UT Sans" w:hAnsi="UT Sans"/>
-          <w:sz w:val="24"/>
-        </w:rPr>
-        <w:t>Crearea</w:t>
+        <w:jc w:val="both"/>
+        <w:rPr>
+          <w:rFonts w:ascii="UT Sans" w:hAnsi="UT Sans"/>
+          <w:sz w:val="24"/>
+        </w:rPr>
+      </w:pPr>
+      <w:proofErr w:type="spellStart"/>
+      <w:r>
+        <w:rPr>
+          <w:rFonts w:ascii="UT Sans" w:hAnsi="UT Sans"/>
+          <w:sz w:val="24"/>
+        </w:rPr>
+        <w:t>Selectarea</w:t>
       </w:r>
       <w:proofErr w:type="spellEnd"/>
       <w:r>
@@ -6445,42 +7464,38 @@
           <w:rFonts w:ascii="UT Sans" w:hAnsi="UT Sans"/>
           <w:sz w:val="24"/>
         </w:rPr>
-        <w:t>intallerului</w:t>
-      </w:r>
-      <w:proofErr w:type="spellEnd"/>
-      <w:r>
-        <w:rPr>
-          <w:rFonts w:ascii="UT Sans" w:hAnsi="UT Sans"/>
-          <w:sz w:val="24"/>
-        </w:rPr>
-        <w:t xml:space="preserve"> droit</w:t>
+        <w:t>aplicațiilor</w:t>
+      </w:r>
+      <w:proofErr w:type="spellEnd"/>
+      <w:r>
+        <w:rPr>
+          <w:rFonts w:ascii="UT Sans" w:hAnsi="UT Sans"/>
+          <w:sz w:val="24"/>
+        </w:rPr>
+        <w:t>;</w:t>
       </w:r>
     </w:p>
     <w:p>
       <w:pPr>
         <w:pStyle w:val="ListParagraph"/>
+        <w:numPr>
+          <w:ilvl w:val="3"/>
+          <w:numId w:val="5"/>
+        </w:numPr>
         <w:spacing w:line="256" w:lineRule="auto"/>
-        <w:ind w:left="3240"/>
-        <w:jc w:val="both"/>
-        <w:rPr>
-          <w:rFonts w:ascii="UT Sans" w:hAnsi="UT Sans"/>
-          <w:sz w:val="24"/>
-        </w:rPr>
-      </w:pPr>
-      <w:r>
-        <w:rPr>
-          <w:rFonts w:ascii="UT Sans" w:hAnsi="UT Sans"/>
-          <w:sz w:val="24"/>
-        </w:rPr>
-        <w:t xml:space="preserve">c. </w:t>
-      </w:r>
-      <w:proofErr w:type="spellStart"/>
-      <w:r>
-        <w:rPr>
-          <w:rFonts w:ascii="UT Sans" w:hAnsi="UT Sans"/>
-          <w:sz w:val="24"/>
-        </w:rPr>
-        <w:t>Selectarea</w:t>
+        <w:jc w:val="both"/>
+        <w:rPr>
+          <w:rFonts w:ascii="UT Sans" w:hAnsi="UT Sans"/>
+          <w:sz w:val="24"/>
+        </w:rPr>
+      </w:pPr>
+      <w:proofErr w:type="spellStart"/>
+      <w:r>
+        <w:rPr>
+          <w:rFonts w:ascii="UT Sans" w:hAnsi="UT Sans"/>
+          <w:sz w:val="24"/>
+        </w:rPr>
+        <w:t>Descărcarea</w:t>
       </w:r>
       <w:proofErr w:type="spellEnd"/>
       <w:r>
@@ -6499,67 +7514,24 @@
         <w:t>aplicațiilor</w:t>
       </w:r>
       <w:proofErr w:type="spellEnd"/>
-    </w:p>
-    <w:p>
-      <w:pPr>
-        <w:pStyle w:val="ListParagraph"/>
+      <w:r>
+        <w:rPr>
+          <w:rFonts w:ascii="UT Sans" w:hAnsi="UT Sans"/>
+          <w:sz w:val="24"/>
+        </w:rPr>
+        <w:t>.</w:t>
+      </w:r>
+      <w:bookmarkStart w:id="7" w:name="_Toc93085282"/>
+    </w:p>
+    <w:p>
+      <w:pPr>
         <w:spacing w:line="256" w:lineRule="auto"/>
-        <w:ind w:left="3240"/>
-        <w:jc w:val="both"/>
-        <w:rPr>
-          <w:rFonts w:ascii="UT Sans" w:hAnsi="UT Sans"/>
-          <w:sz w:val="24"/>
-        </w:rPr>
-      </w:pPr>
-      <w:proofErr w:type="spellStart"/>
-      <w:r>
-        <w:rPr>
-          <w:rFonts w:ascii="UT Sans" w:hAnsi="UT Sans"/>
-          <w:sz w:val="24"/>
-        </w:rPr>
-        <w:t>d.Descărcarea</w:t>
-      </w:r>
-      <w:proofErr w:type="spellEnd"/>
-      <w:r>
-        <w:rPr>
-          <w:rFonts w:ascii="UT Sans" w:hAnsi="UT Sans"/>
-          <w:sz w:val="24"/>
-        </w:rPr>
-        <w:t xml:space="preserve"> </w:t>
-      </w:r>
-      <w:proofErr w:type="spellStart"/>
-      <w:r>
-        <w:rPr>
-          <w:rFonts w:ascii="UT Sans" w:hAnsi="UT Sans"/>
-          <w:sz w:val="24"/>
-        </w:rPr>
-        <w:t>aplicațiilor</w:t>
-      </w:r>
-      <w:proofErr w:type="spellEnd"/>
-    </w:p>
-    <w:p>
-      <w:pPr>
-        <w:pStyle w:val="ListParagraph"/>
-        <w:spacing w:line="256" w:lineRule="auto"/>
-        <w:ind w:left="3240"/>
-        <w:jc w:val="both"/>
-        <w:rPr>
-          <w:rFonts w:ascii="UT Sans" w:hAnsi="UT Sans"/>
-          <w:sz w:val="24"/>
-        </w:rPr>
-      </w:pPr>
-    </w:p>
-    <w:p>
-      <w:pPr>
-        <w:pStyle w:val="Heading2"/>
-        <w:jc w:val="both"/>
-        <w:rPr>
-          <w:rFonts w:ascii="UT Sans" w:hAnsi="UT Sans"/>
-          <w:sz w:val="26"/>
-          <w:szCs w:val="24"/>
-        </w:rPr>
-      </w:pPr>
-      <w:bookmarkStart w:id="7" w:name="_Toc93085282"/>
+        <w:jc w:val="both"/>
+        <w:rPr>
+          <w:rFonts w:ascii="UT Sans" w:hAnsi="UT Sans"/>
+          <w:sz w:val="24"/>
+        </w:rPr>
+      </w:pPr>
     </w:p>
     <w:p>
       <w:pPr>
@@ -6578,7 +7550,7 @@
           <w:sz w:val="24"/>
           <w:szCs w:val="22"/>
         </w:rPr>
-        <w:t>Cerinte</w:t>
+        <w:t>Cerințe</w:t>
       </w:r>
       <w:proofErr w:type="spellEnd"/>
       <w:r>
@@ -6596,48 +7568,134 @@
           <w:sz w:val="24"/>
           <w:szCs w:val="22"/>
         </w:rPr>
-        <w:t>functionale</w:t>
+        <w:t>funcți</w:t>
+      </w:r>
+      <w:r>
+        <w:rPr>
+          <w:rFonts w:ascii="UT Sans" w:hAnsi="UT Sans"/>
+          <w:sz w:val="24"/>
+          <w:szCs w:val="22"/>
+        </w:rPr>
+        <w:t>onale</w:t>
       </w:r>
       <w:bookmarkEnd w:id="7"/>
       <w:proofErr w:type="spellEnd"/>
-    </w:p>
-    <w:p>
-      <w:pPr>
-        <w:pStyle w:val="Heading2"/>
-        <w:ind w:firstLine="720"/>
+      <w:r>
         <w:rPr>
           <w:rFonts w:ascii="UT Sans" w:hAnsi="UT Sans"/>
           <w:sz w:val="24"/>
           <w:szCs w:val="22"/>
         </w:rPr>
-      </w:pPr>
+        <w:t>:</w:t>
+      </w:r>
     </w:p>
     <w:p>
       <w:pPr>
         <w:pStyle w:val="ListParagraph"/>
         <w:numPr>
           <w:ilvl w:val="0"/>
-          <w:numId w:val="8"/>
+          <w:numId w:val="17"/>
         </w:numPr>
         <w:spacing w:line="256" w:lineRule="auto"/>
-        <w:rPr>
-          <w:rFonts w:ascii="UT Sans" w:hAnsi="UT Sans"/>
-          <w:sz w:val="24"/>
-        </w:rPr>
-      </w:pPr>
-      <w:r>
-        <w:rPr>
-          <w:rFonts w:ascii="UT Sans" w:hAnsi="UT Sans"/>
-          <w:sz w:val="24"/>
-        </w:rPr>
-        <w:t>Front-end -&gt; CSS/Html/</w:t>
-      </w:r>
-      <w:r>
-        <w:rPr>
-          <w:rFonts w:ascii="UT Sans" w:hAnsi="UT Sans"/>
-          <w:sz w:val="24"/>
-        </w:rPr>
-        <w:t>Python</w:t>
+        <w:jc w:val="both"/>
+        <w:rPr>
+          <w:rFonts w:ascii="UT Sans" w:hAnsi="UT Sans"/>
+          <w:sz w:val="24"/>
+        </w:rPr>
+      </w:pPr>
+      <w:r>
+        <w:rPr>
+          <w:rFonts w:ascii="UT Sans" w:hAnsi="UT Sans"/>
+          <w:sz w:val="24"/>
+        </w:rPr>
+        <w:t>Front-end</w:t>
+      </w:r>
+      <w:r>
+        <w:rPr>
+          <w:rFonts w:ascii="UT Sans" w:hAnsi="UT Sans"/>
+          <w:sz w:val="24"/>
+        </w:rPr>
+        <w:t>:</w:t>
+      </w:r>
+    </w:p>
+    <w:p>
+      <w:pPr>
+        <w:pStyle w:val="ListParagraph"/>
+        <w:numPr>
+          <w:ilvl w:val="3"/>
+          <w:numId w:val="5"/>
+        </w:numPr>
+        <w:spacing w:line="256" w:lineRule="auto"/>
+        <w:jc w:val="both"/>
+        <w:rPr>
+          <w:rFonts w:ascii="UT Sans" w:hAnsi="UT Sans"/>
+          <w:sz w:val="24"/>
+        </w:rPr>
+      </w:pPr>
+      <w:r>
+        <w:rPr>
+          <w:rFonts w:ascii="UT Sans" w:hAnsi="UT Sans"/>
+          <w:sz w:val="24"/>
+        </w:rPr>
+        <w:t>HTML</w:t>
+      </w:r>
+      <w:r>
+        <w:rPr>
+          <w:rFonts w:ascii="UT Sans" w:hAnsi="UT Sans"/>
+          <w:sz w:val="24"/>
+        </w:rPr>
+        <w:t>;</w:t>
+      </w:r>
+    </w:p>
+    <w:p>
+      <w:pPr>
+        <w:pStyle w:val="ListParagraph"/>
+        <w:numPr>
+          <w:ilvl w:val="3"/>
+          <w:numId w:val="5"/>
+        </w:numPr>
+        <w:spacing w:line="256" w:lineRule="auto"/>
+        <w:jc w:val="both"/>
+        <w:rPr>
+          <w:rFonts w:ascii="UT Sans" w:hAnsi="UT Sans"/>
+          <w:sz w:val="24"/>
+        </w:rPr>
+      </w:pPr>
+      <w:r>
+        <w:rPr>
+          <w:rFonts w:ascii="UT Sans" w:hAnsi="UT Sans"/>
+          <w:sz w:val="24"/>
+        </w:rPr>
+        <w:t>CSS</w:t>
+      </w:r>
+      <w:r>
+        <w:rPr>
+          <w:rFonts w:ascii="UT Sans" w:hAnsi="UT Sans"/>
+          <w:sz w:val="24"/>
+        </w:rPr>
+        <w:t>;</w:t>
+      </w:r>
+    </w:p>
+    <w:p>
+      <w:pPr>
+        <w:pStyle w:val="ListParagraph"/>
+        <w:numPr>
+          <w:ilvl w:val="3"/>
+          <w:numId w:val="5"/>
+        </w:numPr>
+        <w:spacing w:line="256" w:lineRule="auto"/>
+        <w:jc w:val="both"/>
+        <w:rPr>
+          <w:rFonts w:ascii="UT Sans" w:hAnsi="UT Sans"/>
+          <w:sz w:val="24"/>
+        </w:rPr>
+      </w:pPr>
+      <w:r>
+        <w:rPr>
+          <w:rFonts w:ascii="UT Sans" w:hAnsi="UT Sans"/>
+          <w:sz w:val="24"/>
+        </w:rPr>
+        <w:t>Python.</w:t>
       </w:r>
     </w:p>
     <w:p>
@@ -6645,20 +7703,43 @@
         <w:pStyle w:val="ListParagraph"/>
         <w:numPr>
           <w:ilvl w:val="0"/>
-          <w:numId w:val="8"/>
+          <w:numId w:val="17"/>
         </w:numPr>
         <w:spacing w:line="256" w:lineRule="auto"/>
-        <w:rPr>
-          <w:rFonts w:ascii="UT Sans" w:hAnsi="UT Sans"/>
-          <w:sz w:val="24"/>
-        </w:rPr>
-      </w:pPr>
-      <w:r>
-        <w:rPr>
-          <w:rFonts w:ascii="UT Sans" w:hAnsi="UT Sans"/>
-          <w:sz w:val="24"/>
-        </w:rPr>
-        <w:t>Back-end -&gt; Python</w:t>
+        <w:jc w:val="both"/>
+        <w:rPr>
+          <w:rFonts w:ascii="UT Sans" w:hAnsi="UT Sans"/>
+          <w:sz w:val="24"/>
+        </w:rPr>
+      </w:pPr>
+      <w:r>
+        <w:rPr>
+          <w:rFonts w:ascii="UT Sans" w:hAnsi="UT Sans"/>
+          <w:sz w:val="24"/>
+        </w:rPr>
+        <w:t>Back-end:</w:t>
+      </w:r>
+    </w:p>
+    <w:p>
+      <w:pPr>
+        <w:pStyle w:val="ListParagraph"/>
+        <w:numPr>
+          <w:ilvl w:val="3"/>
+          <w:numId w:val="5"/>
+        </w:numPr>
+        <w:spacing w:line="256" w:lineRule="auto"/>
+        <w:jc w:val="both"/>
+        <w:rPr>
+          <w:rFonts w:ascii="UT Sans" w:hAnsi="UT Sans"/>
+          <w:sz w:val="24"/>
+        </w:rPr>
+      </w:pPr>
+      <w:r>
+        <w:rPr>
+          <w:rFonts w:ascii="UT Sans" w:hAnsi="UT Sans"/>
+          <w:sz w:val="24"/>
+        </w:rPr>
+        <w:t>Python.</w:t>
       </w:r>
     </w:p>
     <w:p>
@@ -6666,50 +7747,70 @@
         <w:pStyle w:val="ListParagraph"/>
         <w:numPr>
           <w:ilvl w:val="0"/>
-          <w:numId w:val="8"/>
+          <w:numId w:val="17"/>
         </w:numPr>
         <w:spacing w:line="256" w:lineRule="auto"/>
-        <w:rPr>
-          <w:rFonts w:ascii="UT Sans" w:hAnsi="UT Sans"/>
-          <w:sz w:val="24"/>
-        </w:rPr>
-      </w:pPr>
-      <w:proofErr w:type="spellStart"/>
-      <w:r>
-        <w:rPr>
-          <w:rFonts w:ascii="UT Sans" w:hAnsi="UT Sans"/>
-          <w:sz w:val="24"/>
-        </w:rPr>
-        <w:t>Baza</w:t>
-      </w:r>
-      <w:proofErr w:type="spellEnd"/>
-      <w:r>
-        <w:rPr>
-          <w:rFonts w:ascii="UT Sans" w:hAnsi="UT Sans"/>
-          <w:sz w:val="24"/>
-        </w:rPr>
-        <w:t xml:space="preserve"> de date -&gt; </w:t>
-      </w:r>
-      <w:proofErr w:type="spellStart"/>
-      <w:r>
-        <w:rPr>
-          <w:rFonts w:ascii="UT Sans" w:hAnsi="UT Sans"/>
-          <w:sz w:val="24"/>
-        </w:rPr>
-        <w:t>Sq</w:t>
-      </w:r>
-      <w:r>
-        <w:rPr>
-          <w:rFonts w:ascii="UT Sans" w:hAnsi="UT Sans"/>
-          <w:sz w:val="24"/>
-        </w:rPr>
-        <w:t>Lite</w:t>
-      </w:r>
-      <w:proofErr w:type="spellEnd"/>
-    </w:p>
+        <w:jc w:val="both"/>
+        <w:rPr>
+          <w:rFonts w:ascii="UT Sans" w:hAnsi="UT Sans"/>
+          <w:sz w:val="24"/>
+        </w:rPr>
+      </w:pPr>
+      <w:r>
+        <w:rPr>
+          <w:rFonts w:ascii="UT Sans" w:hAnsi="UT Sans"/>
+          <w:sz w:val="24"/>
+        </w:rPr>
+        <w:t>Database:</w:t>
+      </w:r>
+    </w:p>
+    <w:p>
+      <w:pPr>
+        <w:pStyle w:val="ListParagraph"/>
+        <w:numPr>
+          <w:ilvl w:val="3"/>
+          <w:numId w:val="5"/>
+        </w:numPr>
+        <w:spacing w:line="256" w:lineRule="auto"/>
+        <w:jc w:val="both"/>
+        <w:rPr>
+          <w:rFonts w:ascii="UT Sans" w:hAnsi="UT Sans"/>
+          <w:sz w:val="24"/>
+        </w:rPr>
+      </w:pPr>
+      <w:proofErr w:type="spellStart"/>
+      <w:r>
+        <w:rPr>
+          <w:rFonts w:ascii="UT Sans" w:hAnsi="UT Sans"/>
+          <w:sz w:val="24"/>
+        </w:rPr>
+        <w:t>SqLite</w:t>
+      </w:r>
+      <w:proofErr w:type="spellEnd"/>
+      <w:r>
+        <w:rPr>
+          <w:rFonts w:ascii="UT Sans" w:hAnsi="UT Sans"/>
+          <w:sz w:val="24"/>
+        </w:rPr>
+        <w:t>.</w:t>
+      </w:r>
+    </w:p>
+    <w:p>
+      <w:pPr>
+        <w:pStyle w:val="Heading2"/>
+        <w:ind w:firstLine="720"/>
+        <w:rPr>
+          <w:rFonts w:ascii="UT Sans" w:hAnsi="UT Sans"/>
+          <w:sz w:val="24"/>
+          <w:szCs w:val="22"/>
+        </w:rPr>
+      </w:pPr>
+    </w:p>
+    <w:p/>
     <w:p>
       <w:pPr>
         <w:pStyle w:val="Heading1"/>
+        <w:ind w:left="360"/>
         <w:jc w:val="both"/>
         <w:rPr>
           <w:rFonts w:ascii="UT Sans" w:hAnsi="UT Sans" w:cstheme="minorHAnsi"/>
@@ -6718,64 +7819,93 @@
           <w:color w:val="auto"/>
           <w:sz w:val="28"/>
           <w:szCs w:val="28"/>
-          <w:u w:val="single"/>
-        </w:rPr>
-      </w:pPr>
-    </w:p>
-    <w:p/>
-    <w:p/>
-    <w:p/>
-    <w:p/>
-    <w:p/>
-    <w:p/>
-    <w:p/>
-    <w:p/>
-    <w:p/>
-    <w:p>
-      <w:pPr>
-        <w:pStyle w:val="Heading1"/>
-        <w:ind w:left="360"/>
-        <w:jc w:val="both"/>
+        </w:rPr>
+      </w:pPr>
+      <w:r>
         <w:rPr>
           <w:rFonts w:ascii="UT Sans" w:hAnsi="UT Sans" w:cstheme="minorHAnsi"/>
           <w:b/>
           <w:bCs/>
           <w:color w:val="auto"/>
-          <w:sz w:val="24"/>
-          <w:szCs w:val="22"/>
-        </w:rPr>
-      </w:pPr>
-      <w:r>
-        <w:rPr>
-          <w:rFonts w:ascii="UT Sans" w:hAnsi="UT Sans" w:cstheme="minorHAnsi"/>
-          <w:b/>
-          <w:bCs/>
-          <w:color w:val="auto"/>
-          <w:sz w:val="24"/>
-          <w:szCs w:val="22"/>
-        </w:rPr>
-        <w:lastRenderedPageBreak/>
-        <w:t>6. Tutorial</w:t>
-      </w:r>
-    </w:p>
-    <w:p>
-      <w:pPr>
-        <w:jc w:val="both"/>
-        <w:rPr>
-          <w:rFonts w:ascii="UT Sans" w:hAnsi="UT Sans"/>
           <w:sz w:val="28"/>
           <w:szCs w:val="28"/>
         </w:rPr>
-      </w:pPr>
-    </w:p>
-    <w:p>
-      <w:pPr>
-        <w:jc w:val="both"/>
-        <w:rPr>
-          <w:rFonts w:ascii="UT Sans" w:hAnsi="UT Sans" w:cstheme="minorHAnsi"/>
-          <w:sz w:val="24"/>
-        </w:rPr>
-      </w:pPr>
+        <w:t>6. Tutorial</w:t>
+      </w:r>
+    </w:p>
+    <w:p>
+      <w:pPr>
+        <w:jc w:val="both"/>
+        <w:rPr>
+          <w:rFonts w:ascii="UT Sans" w:hAnsi="UT Sans"/>
+          <w:sz w:val="28"/>
+          <w:szCs w:val="28"/>
+        </w:rPr>
+      </w:pPr>
+    </w:p>
+    <w:p>
+      <w:pPr>
+        <w:jc w:val="both"/>
+        <w:rPr>
+          <w:rFonts w:ascii="UT Sans" w:hAnsi="UT Sans" w:cstheme="minorHAnsi"/>
+          <w:sz w:val="24"/>
+        </w:rPr>
+      </w:pPr>
+      <w:r>
+        <w:rPr>
+          <w:rFonts w:ascii="UT Sans" w:hAnsi="UT Sans" w:cstheme="minorHAnsi"/>
+          <w:b/>
+          <w:bCs/>
+          <w:sz w:val="24"/>
+        </w:rPr>
+        <w:t>Pasul 1:</w:t>
+      </w:r>
+      <w:r>
+        <w:rPr>
+          <w:rFonts w:ascii="UT Sans" w:hAnsi="UT Sans" w:cstheme="minorHAnsi"/>
+          <w:sz w:val="24"/>
+        </w:rPr>
+        <w:t xml:space="preserve"> Se </w:t>
+      </w:r>
+      <w:proofErr w:type="spellStart"/>
+      <w:r>
+        <w:rPr>
+          <w:rFonts w:ascii="UT Sans" w:hAnsi="UT Sans" w:cstheme="minorHAnsi"/>
+          <w:sz w:val="24"/>
+        </w:rPr>
+        <w:t>deschide</w:t>
+      </w:r>
+      <w:proofErr w:type="spellEnd"/>
+      <w:r>
+        <w:rPr>
+          <w:rFonts w:ascii="UT Sans" w:hAnsi="UT Sans" w:cstheme="minorHAnsi"/>
+          <w:sz w:val="24"/>
+        </w:rPr>
+        <w:t xml:space="preserve"> </w:t>
+      </w:r>
+      <w:proofErr w:type="spellStart"/>
+      <w:r>
+        <w:rPr>
+          <w:rFonts w:ascii="UT Sans" w:hAnsi="UT Sans" w:cstheme="minorHAnsi"/>
+          <w:sz w:val="24"/>
+        </w:rPr>
+        <w:t>pagina</w:t>
+      </w:r>
+      <w:proofErr w:type="spellEnd"/>
+      <w:r>
+        <w:rPr>
+          <w:rFonts w:ascii="UT Sans" w:hAnsi="UT Sans" w:cstheme="minorHAnsi"/>
+          <w:sz w:val="24"/>
+        </w:rPr>
+        <w:t xml:space="preserve"> web</w:t>
+      </w:r>
+      <w:r>
+        <w:rPr>
+          <w:rFonts w:ascii="UT Sans" w:hAnsi="UT Sans" w:cstheme="minorHAnsi"/>
+          <w:sz w:val="24"/>
+        </w:rPr>
+        <w:t>.</w:t>
+      </w:r>
       <w:r>
         <w:rPr>
           <w:rFonts w:ascii="UT Sans" w:hAnsi="UT Sans" w:cstheme="minorHAnsi"/>
@@ -6783,15 +7913,15 @@
           <w:sz w:val="24"/>
         </w:rPr>
         <w:drawing>
-          <wp:anchor distT="0" distB="0" distL="114300" distR="114300" simplePos="0" relativeHeight="251665408" behindDoc="0" locked="0" layoutInCell="1" allowOverlap="1" wp14:anchorId="0B9D8E8D" wp14:editId="795094DD">
+          <wp:anchor distT="0" distB="0" distL="114300" distR="114300" simplePos="0" relativeHeight="251680768" behindDoc="0" locked="0" layoutInCell="1" allowOverlap="1" wp14:anchorId="3CDC0231" wp14:editId="74BE64BA">
             <wp:simplePos x="0" y="0"/>
             <wp:positionH relativeFrom="column">
-              <wp:posOffset>-466725</wp:posOffset>
+              <wp:align>center</wp:align>
             </wp:positionH>
             <wp:positionV relativeFrom="paragraph">
-              <wp:posOffset>274955</wp:posOffset>
+              <wp:posOffset>304800</wp:posOffset>
             </wp:positionV>
-            <wp:extent cx="6614160" cy="3300095"/>
+            <wp:extent cx="6611112" cy="3300984"/>
             <wp:effectExtent l="0" t="0" r="0" b="0"/>
             <wp:wrapSquare wrapText="bothSides"/>
             <wp:docPr id="10" name="Picture 10"/>
@@ -6820,7 +7950,7 @@
                   <pic:spPr>
                     <a:xfrm>
                       <a:off x="0" y="0"/>
-                      <a:ext cx="6614160" cy="3300095"/>
+                      <a:ext cx="6611112" cy="3300984"/>
                     </a:xfrm>
                     <a:prstGeom prst="rect">
                       <a:avLst/>
@@ -6838,34 +7968,41 @@
           </wp:anchor>
         </w:drawing>
       </w:r>
-      <w:r>
-        <w:rPr>
-          <w:rFonts w:ascii="UT Sans" w:hAnsi="UT Sans" w:cstheme="minorHAnsi"/>
-          <w:b/>
-          <w:bCs/>
-          <w:sz w:val="24"/>
-        </w:rPr>
-        <w:t>Pasul 1:</w:t>
-      </w:r>
-      <w:r>
-        <w:rPr>
-          <w:rFonts w:ascii="UT Sans" w:hAnsi="UT Sans" w:cstheme="minorHAnsi"/>
-          <w:sz w:val="24"/>
-        </w:rPr>
-        <w:t xml:space="preserve"> Se </w:t>
-      </w:r>
-      <w:proofErr w:type="spellStart"/>
-      <w:r>
-        <w:rPr>
-          <w:rFonts w:ascii="UT Sans" w:hAnsi="UT Sans" w:cstheme="minorHAnsi"/>
-          <w:sz w:val="24"/>
-        </w:rPr>
-        <w:t>deschide</w:t>
-      </w:r>
-      <w:proofErr w:type="spellEnd"/>
-      <w:r>
-        <w:rPr>
-          <w:rFonts w:ascii="UT Sans" w:hAnsi="UT Sans" w:cstheme="minorHAnsi"/>
+    </w:p>
+    <w:p>
+      <w:pPr>
+        <w:jc w:val="both"/>
+        <w:rPr>
+          <w:rFonts w:ascii="UT Sans" w:hAnsi="UT Sans" w:cstheme="minorHAnsi"/>
+          <w:b/>
+          <w:bCs/>
+          <w:sz w:val="24"/>
+        </w:rPr>
+      </w:pPr>
+    </w:p>
+    <w:p>
+      <w:pPr>
+        <w:jc w:val="both"/>
+        <w:rPr>
+          <w:rFonts w:ascii="UT Sans" w:hAnsi="UT Sans" w:cstheme="minorHAnsi"/>
+          <w:sz w:val="24"/>
+        </w:rPr>
+      </w:pPr>
+      <w:r>
+        <w:rPr>
+          <w:rFonts w:ascii="UT Sans" w:hAnsi="UT Sans" w:cstheme="minorHAnsi"/>
+          <w:b/>
+          <w:bCs/>
+          <w:sz w:val="24"/>
+        </w:rPr>
+        <w:lastRenderedPageBreak/>
+        <w:t>Pasul 2:</w:t>
+      </w:r>
+      <w:r>
+        <w:rPr>
+          <w:rFonts w:ascii="UT Sans" w:hAnsi="UT Sans" w:cstheme="minorHAnsi"/>
+          <w:b/>
+          <w:bCs/>
           <w:sz w:val="24"/>
         </w:rPr>
         <w:t xml:space="preserve"> </w:t>
@@ -6876,35 +8013,147 @@
           <w:rFonts w:ascii="UT Sans" w:hAnsi="UT Sans" w:cstheme="minorHAnsi"/>
           <w:sz w:val="24"/>
         </w:rPr>
-        <w:t>pagina</w:t>
-      </w:r>
-      <w:proofErr w:type="spellEnd"/>
-      <w:r>
-        <w:rPr>
-          <w:rFonts w:ascii="UT Sans" w:hAnsi="UT Sans" w:cstheme="minorHAnsi"/>
-          <w:sz w:val="24"/>
-        </w:rPr>
-        <w:t xml:space="preserve"> web</w:t>
-      </w:r>
-    </w:p>
-    <w:p>
-      <w:pPr>
-        <w:jc w:val="both"/>
-        <w:rPr>
-          <w:rFonts w:ascii="UT Sans" w:hAnsi="UT Sans" w:cstheme="minorHAnsi"/>
-          <w:sz w:val="28"/>
-          <w:szCs w:val="28"/>
-        </w:rPr>
-      </w:pPr>
-    </w:p>
-    <w:p>
-      <w:pPr>
-        <w:jc w:val="both"/>
-        <w:rPr>
-          <w:rFonts w:ascii="UT Sans" w:hAnsi="UT Sans" w:cstheme="minorHAnsi"/>
-          <w:sz w:val="24"/>
-        </w:rPr>
-      </w:pPr>
+        <w:t>Î</w:t>
+      </w:r>
+      <w:r>
+        <w:rPr>
+          <w:rFonts w:ascii="UT Sans" w:hAnsi="UT Sans" w:cstheme="minorHAnsi"/>
+          <w:sz w:val="24"/>
+        </w:rPr>
+        <w:t>n</w:t>
+      </w:r>
+      <w:proofErr w:type="spellEnd"/>
+      <w:r>
+        <w:rPr>
+          <w:rFonts w:ascii="UT Sans" w:hAnsi="UT Sans" w:cstheme="minorHAnsi"/>
+          <w:sz w:val="24"/>
+        </w:rPr>
+        <w:t xml:space="preserve"> </w:t>
+      </w:r>
+      <w:proofErr w:type="spellStart"/>
+      <w:r>
+        <w:rPr>
+          <w:rFonts w:ascii="UT Sans" w:hAnsi="UT Sans" w:cstheme="minorHAnsi"/>
+          <w:sz w:val="24"/>
+        </w:rPr>
+        <w:t>cazul</w:t>
+      </w:r>
+      <w:proofErr w:type="spellEnd"/>
+      <w:r>
+        <w:rPr>
+          <w:rFonts w:ascii="UT Sans" w:hAnsi="UT Sans" w:cstheme="minorHAnsi"/>
+          <w:sz w:val="24"/>
+        </w:rPr>
+        <w:t xml:space="preserve"> </w:t>
+      </w:r>
+      <w:proofErr w:type="spellStart"/>
+      <w:r>
+        <w:rPr>
+          <w:rFonts w:ascii="UT Sans" w:hAnsi="UT Sans" w:cstheme="minorHAnsi"/>
+          <w:sz w:val="24"/>
+        </w:rPr>
+        <w:t>î</w:t>
+      </w:r>
+      <w:r>
+        <w:rPr>
+          <w:rFonts w:ascii="UT Sans" w:hAnsi="UT Sans" w:cstheme="minorHAnsi"/>
+          <w:sz w:val="24"/>
+        </w:rPr>
+        <w:t>n</w:t>
+      </w:r>
+      <w:proofErr w:type="spellEnd"/>
+      <w:r>
+        <w:rPr>
+          <w:rFonts w:ascii="UT Sans" w:hAnsi="UT Sans" w:cstheme="minorHAnsi"/>
+          <w:sz w:val="24"/>
+        </w:rPr>
+        <w:t xml:space="preserve"> care ai </w:t>
+      </w:r>
+      <w:proofErr w:type="spellStart"/>
+      <w:r>
+        <w:rPr>
+          <w:rFonts w:ascii="UT Sans" w:hAnsi="UT Sans" w:cstheme="minorHAnsi"/>
+          <w:sz w:val="24"/>
+        </w:rPr>
+        <w:t>cont</w:t>
+      </w:r>
+      <w:proofErr w:type="spellEnd"/>
+      <w:r>
+        <w:rPr>
+          <w:rFonts w:ascii="UT Sans" w:hAnsi="UT Sans" w:cstheme="minorHAnsi"/>
+          <w:sz w:val="24"/>
+        </w:rPr>
+        <w:t xml:space="preserve">, </w:t>
+      </w:r>
+      <w:proofErr w:type="spellStart"/>
+      <w:r>
+        <w:rPr>
+          <w:rFonts w:ascii="UT Sans" w:hAnsi="UT Sans" w:cstheme="minorHAnsi"/>
+          <w:sz w:val="24"/>
+        </w:rPr>
+        <w:t>ape</w:t>
+      </w:r>
+      <w:r>
+        <w:rPr>
+          <w:rFonts w:ascii="UT Sans" w:hAnsi="UT Sans" w:cstheme="minorHAnsi"/>
+          <w:sz w:val="24"/>
+        </w:rPr>
+        <w:t>ș</w:t>
+      </w:r>
+      <w:r>
+        <w:rPr>
+          <w:rFonts w:ascii="UT Sans" w:hAnsi="UT Sans" w:cstheme="minorHAnsi"/>
+          <w:sz w:val="24"/>
+        </w:rPr>
+        <w:t>i</w:t>
+      </w:r>
+      <w:proofErr w:type="spellEnd"/>
+      <w:r>
+        <w:rPr>
+          <w:rFonts w:ascii="UT Sans" w:hAnsi="UT Sans" w:cstheme="minorHAnsi"/>
+          <w:sz w:val="24"/>
+        </w:rPr>
+        <w:t xml:space="preserve"> pe </w:t>
+      </w:r>
+      <w:proofErr w:type="spellStart"/>
+      <w:r>
+        <w:rPr>
+          <w:rFonts w:ascii="UT Sans" w:hAnsi="UT Sans" w:cstheme="minorHAnsi"/>
+          <w:sz w:val="24"/>
+        </w:rPr>
+        <w:t>butonul</w:t>
+      </w:r>
+      <w:proofErr w:type="spellEnd"/>
+      <w:r>
+        <w:rPr>
+          <w:rFonts w:ascii="UT Sans" w:hAnsi="UT Sans" w:cstheme="minorHAnsi"/>
+          <w:sz w:val="24"/>
+        </w:rPr>
+        <w:t xml:space="preserve"> ‘</w:t>
+      </w:r>
+      <w:r>
+        <w:rPr>
+          <w:rFonts w:ascii="UT Sans" w:hAnsi="UT Sans" w:cstheme="minorHAnsi"/>
+          <w:i/>
+          <w:iCs/>
+          <w:sz w:val="24"/>
+        </w:rPr>
+        <w:t>Login</w:t>
+      </w:r>
+      <w:r>
+        <w:rPr>
+          <w:rFonts w:ascii="UT Sans" w:hAnsi="UT Sans" w:cstheme="minorHAnsi"/>
+          <w:sz w:val="24"/>
+        </w:rPr>
+        <w:t>’</w:t>
+      </w:r>
+      <w:r>
+        <w:rPr>
+          <w:rFonts w:ascii="UT Sans" w:hAnsi="UT Sans" w:cstheme="minorHAnsi"/>
+          <w:sz w:val="24"/>
+        </w:rPr>
+        <w:t>.</w:t>
+      </w:r>
       <w:r>
         <w:rPr>
           <w:rFonts w:ascii="UT Sans" w:hAnsi="UT Sans" w:cstheme="minorHAnsi"/>
@@ -6913,16 +8162,16 @@
           <w:szCs w:val="28"/>
         </w:rPr>
         <w:drawing>
-          <wp:anchor distT="0" distB="0" distL="114300" distR="114300" simplePos="0" relativeHeight="251668480" behindDoc="0" locked="0" layoutInCell="1" allowOverlap="1" wp14:anchorId="59883D76" wp14:editId="643CA46F">
+          <wp:anchor distT="0" distB="0" distL="114300" distR="114300" simplePos="0" relativeHeight="251684864" behindDoc="0" locked="0" layoutInCell="1" allowOverlap="1" wp14:anchorId="6E8016E0" wp14:editId="50914E19">
             <wp:simplePos x="0" y="0"/>
             <wp:positionH relativeFrom="column">
-              <wp:posOffset>-485775</wp:posOffset>
+              <wp:align>center</wp:align>
             </wp:positionH>
             <wp:positionV relativeFrom="paragraph">
-              <wp:posOffset>336550</wp:posOffset>
+              <wp:posOffset>304165</wp:posOffset>
             </wp:positionV>
-            <wp:extent cx="6743700" cy="3277235"/>
-            <wp:effectExtent l="0" t="0" r="0" b="0"/>
+            <wp:extent cx="6748272" cy="3273552"/>
+            <wp:effectExtent l="0" t="0" r="0" b="3175"/>
             <wp:wrapSquare wrapText="bothSides"/>
             <wp:docPr id="11" name="Picture 11"/>
             <wp:cNvGraphicFramePr>
@@ -6950,7 +8199,7 @@
                   <pic:spPr>
                     <a:xfrm>
                       <a:off x="0" y="0"/>
-                      <a:ext cx="6743700" cy="3277235"/>
+                      <a:ext cx="6748272" cy="3273552"/>
                     </a:xfrm>
                     <a:prstGeom prst="rect">
                       <a:avLst/>
@@ -6968,20 +8217,57 @@
           </wp:anchor>
         </w:drawing>
       </w:r>
-      <w:r>
-        <w:rPr>
-          <w:rFonts w:ascii="UT Sans" w:hAnsi="UT Sans" w:cstheme="minorHAnsi"/>
-          <w:b/>
-          <w:bCs/>
-          <w:sz w:val="24"/>
-        </w:rPr>
-        <w:t>Pasul 2:</w:t>
-      </w:r>
-      <w:r>
-        <w:rPr>
-          <w:rFonts w:ascii="UT Sans" w:hAnsi="UT Sans" w:cstheme="minorHAnsi"/>
-          <w:b/>
-          <w:bCs/>
+    </w:p>
+    <w:p>
+      <w:pPr>
+        <w:jc w:val="both"/>
+        <w:rPr>
+          <w:rFonts w:ascii="UT Sans" w:hAnsi="UT Sans" w:cstheme="minorHAnsi"/>
+          <w:b/>
+          <w:bCs/>
+          <w:sz w:val="24"/>
+        </w:rPr>
+      </w:pPr>
+    </w:p>
+    <w:p>
+      <w:pPr>
+        <w:jc w:val="both"/>
+        <w:rPr>
+          <w:rFonts w:ascii="UT Sans" w:hAnsi="UT Sans" w:cstheme="minorHAnsi"/>
+          <w:sz w:val="24"/>
+          <w:lang w:val="en-GB"/>
+        </w:rPr>
+      </w:pPr>
+      <w:r>
+        <w:rPr>
+          <w:rFonts w:ascii="UT Sans" w:hAnsi="UT Sans" w:cstheme="minorHAnsi"/>
+          <w:b/>
+          <w:bCs/>
+          <w:sz w:val="24"/>
+        </w:rPr>
+        <w:t>Pasu</w:t>
+      </w:r>
+      <w:r>
+        <w:rPr>
+          <w:rFonts w:ascii="UT Sans" w:hAnsi="UT Sans" w:cstheme="minorHAnsi"/>
+          <w:b/>
+          <w:bCs/>
+          <w:sz w:val="24"/>
+        </w:rPr>
+        <w:t>l</w:t>
+      </w:r>
+      <w:r>
+        <w:rPr>
+          <w:rFonts w:ascii="UT Sans" w:hAnsi="UT Sans" w:cstheme="minorHAnsi"/>
+          <w:b/>
+          <w:bCs/>
+          <w:sz w:val="24"/>
+        </w:rPr>
+        <w:t xml:space="preserve"> 3:</w:t>
+      </w:r>
+      <w:r>
+        <w:rPr>
+          <w:rFonts w:ascii="UT Sans" w:hAnsi="UT Sans" w:cstheme="minorHAnsi"/>
           <w:sz w:val="24"/>
         </w:rPr>
         <w:t xml:space="preserve"> </w:t>
@@ -7046,7 +8332,29 @@
           <w:rFonts w:ascii="UT Sans" w:hAnsi="UT Sans" w:cstheme="minorHAnsi"/>
           <w:sz w:val="24"/>
         </w:rPr>
-        <w:t xml:space="preserve"> care ai </w:t>
+        <w:t xml:space="preserve"> care nu </w:t>
+      </w:r>
+      <w:r>
+        <w:rPr>
+          <w:rFonts w:ascii="UT Sans" w:hAnsi="UT Sans" w:cstheme="minorHAnsi"/>
+          <w:sz w:val="24"/>
+        </w:rPr>
+        <w:t>exist</w:t>
+      </w:r>
+      <w:r>
+        <w:rPr>
+          <w:rFonts w:ascii="UT Sans" w:hAnsi="UT Sans" w:cstheme="minorHAnsi"/>
+          <w:sz w:val="24"/>
+          <w:lang w:val="ro-RO"/>
+        </w:rPr>
+        <w:t>ă</w:t>
+      </w:r>
+      <w:r>
+        <w:rPr>
+          <w:rFonts w:ascii="UT Sans" w:hAnsi="UT Sans" w:cstheme="minorHAnsi"/>
+          <w:sz w:val="24"/>
+        </w:rPr>
+        <w:t xml:space="preserve"> </w:t>
       </w:r>
       <w:proofErr w:type="spellStart"/>
       <w:r>
@@ -7062,71 +8370,59 @@
           <w:rFonts w:ascii="UT Sans" w:hAnsi="UT Sans" w:cstheme="minorHAnsi"/>
           <w:sz w:val="24"/>
         </w:rPr>
-        <w:t xml:space="preserve">, </w:t>
-      </w:r>
-      <w:proofErr w:type="spellStart"/>
-      <w:r>
-        <w:rPr>
-          <w:rFonts w:ascii="UT Sans" w:hAnsi="UT Sans" w:cstheme="minorHAnsi"/>
-          <w:sz w:val="24"/>
-        </w:rPr>
-        <w:t>ape</w:t>
-      </w:r>
-      <w:r>
-        <w:rPr>
-          <w:rFonts w:ascii="UT Sans" w:hAnsi="UT Sans" w:cstheme="minorHAnsi"/>
-          <w:sz w:val="24"/>
-        </w:rPr>
-        <w:t>ș</w:t>
-      </w:r>
-      <w:r>
-        <w:rPr>
-          <w:rFonts w:ascii="UT Sans" w:hAnsi="UT Sans" w:cstheme="minorHAnsi"/>
-          <w:sz w:val="24"/>
-        </w:rPr>
-        <w:t>i</w:t>
-      </w:r>
-      <w:proofErr w:type="spellEnd"/>
-      <w:r>
-        <w:rPr>
-          <w:rFonts w:ascii="UT Sans" w:hAnsi="UT Sans" w:cstheme="minorHAnsi"/>
-          <w:sz w:val="24"/>
-        </w:rPr>
-        <w:t xml:space="preserve"> pe </w:t>
-      </w:r>
-      <w:proofErr w:type="spellStart"/>
-      <w:r>
-        <w:rPr>
-          <w:rFonts w:ascii="UT Sans" w:hAnsi="UT Sans" w:cstheme="minorHAnsi"/>
-          <w:sz w:val="24"/>
-        </w:rPr>
-        <w:t>butonul</w:t>
-      </w:r>
-      <w:proofErr w:type="spellEnd"/>
-      <w:r>
-        <w:rPr>
-          <w:rFonts w:ascii="UT Sans" w:hAnsi="UT Sans" w:cstheme="minorHAnsi"/>
-          <w:sz w:val="24"/>
-        </w:rPr>
-        <w:t xml:space="preserve"> ‘Login’</w:t>
-      </w:r>
-      <w:r>
-        <w:rPr>
-          <w:rFonts w:ascii="UT Sans" w:hAnsi="UT Sans" w:cstheme="minorHAnsi"/>
-          <w:sz w:val="24"/>
+        <w:t xml:space="preserve"> </w:t>
+      </w:r>
+      <w:proofErr w:type="spellStart"/>
+      <w:r>
+        <w:rPr>
+          <w:rFonts w:ascii="UT Sans" w:hAnsi="UT Sans" w:cstheme="minorHAnsi"/>
+          <w:sz w:val="24"/>
+        </w:rPr>
+        <w:t>apas</w:t>
+      </w:r>
+      <w:proofErr w:type="spellEnd"/>
+      <w:r>
+        <w:rPr>
+          <w:rFonts w:ascii="UT Sans" w:hAnsi="UT Sans" w:cstheme="minorHAnsi"/>
+          <w:sz w:val="24"/>
+          <w:lang w:val="ro-RO"/>
+        </w:rPr>
+        <w:t xml:space="preserve">ă pe butonul </w:t>
+      </w:r>
+      <w:r>
+        <w:rPr>
+          <w:rFonts w:ascii="UT Sans" w:hAnsi="UT Sans" w:cstheme="minorHAnsi"/>
+          <w:sz w:val="24"/>
+          <w:lang w:val="en-GB"/>
+        </w:rPr>
+        <w:t>‘</w:t>
+      </w:r>
+      <w:r>
+        <w:rPr>
+          <w:rFonts w:ascii="UT Sans" w:hAnsi="UT Sans" w:cstheme="minorHAnsi"/>
+          <w:i/>
+          <w:iCs/>
+          <w:sz w:val="24"/>
+          <w:lang w:val="en-GB"/>
+        </w:rPr>
+        <w:t>Register</w:t>
+      </w:r>
+      <w:r>
+        <w:rPr>
+          <w:rFonts w:ascii="UT Sans" w:hAnsi="UT Sans" w:cstheme="minorHAnsi"/>
+          <w:sz w:val="24"/>
+          <w:lang w:val="en-GB"/>
+        </w:rPr>
+        <w:t>’</w:t>
+      </w:r>
+      <w:r>
+        <w:rPr>
+          <w:rFonts w:ascii="UT Sans" w:hAnsi="UT Sans" w:cstheme="minorHAnsi"/>
+          <w:sz w:val="24"/>
+          <w:lang w:val="en-GB"/>
         </w:rPr>
         <w:t>.</w:t>
       </w:r>
-    </w:p>
-    <w:p>
-      <w:pPr>
-        <w:jc w:val="both"/>
-        <w:rPr>
-          <w:rFonts w:ascii="UT Sans" w:hAnsi="UT Sans" w:cstheme="minorHAnsi"/>
-          <w:sz w:val="24"/>
-          <w:lang w:val="en-GB"/>
-        </w:rPr>
-      </w:pPr>
       <w:r>
         <w:rPr>
           <w:rFonts w:ascii="UT Sans" w:hAnsi="UT Sans" w:cstheme="minorHAnsi"/>
@@ -7135,18 +8431,17 @@
           <w:szCs w:val="28"/>
           <w:lang w:val="en-GB"/>
         </w:rPr>
-        <w:lastRenderedPageBreak/>
         <w:drawing>
-          <wp:anchor distT="0" distB="0" distL="114300" distR="114300" simplePos="0" relativeHeight="251669504" behindDoc="0" locked="0" layoutInCell="1" allowOverlap="1" wp14:anchorId="4410ED42" wp14:editId="2DF87F27">
+          <wp:anchor distT="0" distB="0" distL="114300" distR="114300" simplePos="0" relativeHeight="251682816" behindDoc="0" locked="0" layoutInCell="1" allowOverlap="1" wp14:anchorId="0FB27464" wp14:editId="0DEE57C7">
             <wp:simplePos x="0" y="0"/>
             <wp:positionH relativeFrom="margin">
               <wp:align>center</wp:align>
             </wp:positionH>
             <wp:positionV relativeFrom="paragraph">
-              <wp:posOffset>373380</wp:posOffset>
+              <wp:posOffset>304165</wp:posOffset>
             </wp:positionV>
-            <wp:extent cx="6699250" cy="3248025"/>
-            <wp:effectExtent l="0" t="0" r="6350" b="9525"/>
+            <wp:extent cx="6702552" cy="3246120"/>
+            <wp:effectExtent l="0" t="0" r="3175" b="0"/>
             <wp:wrapSquare wrapText="bothSides"/>
             <wp:docPr id="12" name="Picture 12"/>
             <wp:cNvGraphicFramePr>
@@ -7174,7 +8469,7 @@
                   <pic:spPr>
                     <a:xfrm>
                       <a:off x="0" y="0"/>
-                      <a:ext cx="6699250" cy="3248025"/>
+                      <a:ext cx="6702552" cy="3246120"/>
                     </a:xfrm>
                     <a:prstGeom prst="rect">
                       <a:avLst/>
@@ -7192,160 +8487,6 @@
           </wp:anchor>
         </w:drawing>
       </w:r>
-      <w:proofErr w:type="spellStart"/>
-      <w:r>
-        <w:rPr>
-          <w:rFonts w:ascii="UT Sans" w:hAnsi="UT Sans" w:cstheme="minorHAnsi"/>
-          <w:b/>
-          <w:bCs/>
-          <w:sz w:val="24"/>
-        </w:rPr>
-        <w:t>Pasu</w:t>
-      </w:r>
-      <w:proofErr w:type="spellEnd"/>
-      <w:r>
-        <w:rPr>
-          <w:rFonts w:ascii="UT Sans" w:hAnsi="UT Sans" w:cstheme="minorHAnsi"/>
-          <w:b/>
-          <w:bCs/>
-          <w:sz w:val="24"/>
-        </w:rPr>
-        <w:t xml:space="preserve"> 3:</w:t>
-      </w:r>
-      <w:r>
-        <w:rPr>
-          <w:rFonts w:ascii="UT Sans" w:hAnsi="UT Sans" w:cstheme="minorHAnsi"/>
-          <w:sz w:val="24"/>
-        </w:rPr>
-        <w:t xml:space="preserve"> </w:t>
-      </w:r>
-      <w:proofErr w:type="spellStart"/>
-      <w:r>
-        <w:rPr>
-          <w:rFonts w:ascii="UT Sans" w:hAnsi="UT Sans" w:cstheme="minorHAnsi"/>
-          <w:sz w:val="24"/>
-        </w:rPr>
-        <w:t>Î</w:t>
-      </w:r>
-      <w:r>
-        <w:rPr>
-          <w:rFonts w:ascii="UT Sans" w:hAnsi="UT Sans" w:cstheme="minorHAnsi"/>
-          <w:sz w:val="24"/>
-        </w:rPr>
-        <w:t>n</w:t>
-      </w:r>
-      <w:proofErr w:type="spellEnd"/>
-      <w:r>
-        <w:rPr>
-          <w:rFonts w:ascii="UT Sans" w:hAnsi="UT Sans" w:cstheme="minorHAnsi"/>
-          <w:sz w:val="24"/>
-        </w:rPr>
-        <w:t xml:space="preserve"> </w:t>
-      </w:r>
-      <w:proofErr w:type="spellStart"/>
-      <w:r>
-        <w:rPr>
-          <w:rFonts w:ascii="UT Sans" w:hAnsi="UT Sans" w:cstheme="minorHAnsi"/>
-          <w:sz w:val="24"/>
-        </w:rPr>
-        <w:t>cazul</w:t>
-      </w:r>
-      <w:proofErr w:type="spellEnd"/>
-      <w:r>
-        <w:rPr>
-          <w:rFonts w:ascii="UT Sans" w:hAnsi="UT Sans" w:cstheme="minorHAnsi"/>
-          <w:sz w:val="24"/>
-        </w:rPr>
-        <w:t xml:space="preserve"> </w:t>
-      </w:r>
-      <w:proofErr w:type="spellStart"/>
-      <w:r>
-        <w:rPr>
-          <w:rFonts w:ascii="UT Sans" w:hAnsi="UT Sans" w:cstheme="minorHAnsi"/>
-          <w:sz w:val="24"/>
-        </w:rPr>
-        <w:t>î</w:t>
-      </w:r>
-      <w:r>
-        <w:rPr>
-          <w:rFonts w:ascii="UT Sans" w:hAnsi="UT Sans" w:cstheme="minorHAnsi"/>
-          <w:sz w:val="24"/>
-        </w:rPr>
-        <w:t>n</w:t>
-      </w:r>
-      <w:proofErr w:type="spellEnd"/>
-      <w:r>
-        <w:rPr>
-          <w:rFonts w:ascii="UT Sans" w:hAnsi="UT Sans" w:cstheme="minorHAnsi"/>
-          <w:sz w:val="24"/>
-        </w:rPr>
-        <w:t xml:space="preserve"> care nu ai </w:t>
-      </w:r>
-      <w:proofErr w:type="spellStart"/>
-      <w:r>
-        <w:rPr>
-          <w:rFonts w:ascii="UT Sans" w:hAnsi="UT Sans" w:cstheme="minorHAnsi"/>
-          <w:sz w:val="24"/>
-        </w:rPr>
-        <w:t>cont</w:t>
-      </w:r>
-      <w:proofErr w:type="spellEnd"/>
-      <w:r>
-        <w:rPr>
-          <w:rFonts w:ascii="UT Sans" w:hAnsi="UT Sans" w:cstheme="minorHAnsi"/>
-          <w:sz w:val="24"/>
-        </w:rPr>
-        <w:t xml:space="preserve"> </w:t>
-      </w:r>
-      <w:proofErr w:type="spellStart"/>
-      <w:r>
-        <w:rPr>
-          <w:rFonts w:ascii="UT Sans" w:hAnsi="UT Sans" w:cstheme="minorHAnsi"/>
-          <w:sz w:val="24"/>
-        </w:rPr>
-        <w:t>apas</w:t>
-      </w:r>
-      <w:proofErr w:type="spellEnd"/>
-      <w:r>
-        <w:rPr>
-          <w:rFonts w:ascii="UT Sans" w:hAnsi="UT Sans" w:cstheme="minorHAnsi"/>
-          <w:sz w:val="24"/>
-          <w:lang w:val="ro-RO"/>
-        </w:rPr>
-        <w:t xml:space="preserve">ă pe butonul </w:t>
-      </w:r>
-      <w:r>
-        <w:rPr>
-          <w:rFonts w:ascii="UT Sans" w:hAnsi="UT Sans" w:cstheme="minorHAnsi"/>
-          <w:sz w:val="24"/>
-          <w:lang w:val="en-GB"/>
-        </w:rPr>
-        <w:t>“</w:t>
-      </w:r>
-      <w:r>
-        <w:rPr>
-          <w:rFonts w:ascii="UT Sans" w:hAnsi="UT Sans" w:cstheme="minorHAnsi"/>
-          <w:sz w:val="24"/>
-          <w:lang w:val="en-GB"/>
-        </w:rPr>
-        <w:t>Register</w:t>
-      </w:r>
-      <w:r>
-        <w:rPr>
-          <w:rFonts w:ascii="UT Sans" w:hAnsi="UT Sans" w:cstheme="minorHAnsi"/>
-          <w:sz w:val="24"/>
-          <w:lang w:val="en-GB"/>
-        </w:rPr>
-        <w:t>”</w:t>
-      </w:r>
-      <w:r>
-        <w:rPr>
-          <w:rFonts w:ascii="UT Sans" w:hAnsi="UT Sans" w:cstheme="minorHAnsi"/>
-          <w:sz w:val="24"/>
-          <w:lang w:val="en-GB"/>
-        </w:rPr>
-        <w:t>.</w:t>
-      </w:r>
     </w:p>
     <w:p>
       <w:pPr>
@@ -7363,6 +8504,18 @@
         <w:jc w:val="both"/>
         <w:rPr>
           <w:rFonts w:ascii="UT Sans" w:hAnsi="UT Sans" w:cstheme="minorHAnsi"/>
+          <w:b/>
+          <w:bCs/>
+          <w:sz w:val="24"/>
+          <w:lang w:val="en-GB"/>
+        </w:rPr>
+      </w:pPr>
+    </w:p>
+    <w:p>
+      <w:pPr>
+        <w:jc w:val="both"/>
+        <w:rPr>
+          <w:rFonts w:ascii="UT Sans" w:hAnsi="UT Sans" w:cstheme="minorHAnsi"/>
           <w:sz w:val="24"/>
           <w:lang w:val="ro-RO"/>
         </w:rPr>
@@ -7375,6 +8528,7 @@
           <w:sz w:val="24"/>
           <w:lang w:val="en-GB"/>
         </w:rPr>
+        <w:lastRenderedPageBreak/>
         <w:t>Pasul 4:</w:t>
       </w:r>
       <w:r>
@@ -7385,14 +8539,22 @@
         </w:rPr>
         <w:t xml:space="preserve"> </w:t>
       </w:r>
-      <w:proofErr w:type="spellStart"/>
-      <w:r>
-        <w:rPr>
-          <w:rFonts w:ascii="UT Sans" w:hAnsi="UT Sans" w:cstheme="minorHAnsi"/>
-          <w:sz w:val="24"/>
-          <w:lang w:val="en-GB"/>
-        </w:rPr>
-        <w:t>Alege-ti</w:t>
+      <w:r>
+        <w:rPr>
+          <w:rFonts w:ascii="UT Sans" w:hAnsi="UT Sans" w:cstheme="minorHAnsi"/>
+          <w:sz w:val="24"/>
+          <w:lang w:val="en-GB"/>
+        </w:rPr>
+        <w:t xml:space="preserve">Se </w:t>
+      </w:r>
+      <w:proofErr w:type="spellStart"/>
+      <w:r>
+        <w:rPr>
+          <w:rFonts w:ascii="UT Sans" w:hAnsi="UT Sans" w:cstheme="minorHAnsi"/>
+          <w:sz w:val="24"/>
+          <w:lang w:val="en-GB"/>
+        </w:rPr>
+        <w:t>alege</w:t>
       </w:r>
       <w:proofErr w:type="spellEnd"/>
       <w:r>
@@ -7410,7 +8572,24 @@
           <w:sz w:val="24"/>
           <w:lang w:val="en-GB"/>
         </w:rPr>
-        <w:t>aplicati</w:t>
+        <w:t>aplica</w:t>
+      </w:r>
+      <w:proofErr w:type="spellEnd"/>
+      <w:r>
+        <w:rPr>
+          <w:rFonts w:ascii="UT Sans" w:hAnsi="UT Sans"/>
+          <w:sz w:val="24"/>
+        </w:rPr>
+        <w:t>ț</w:t>
+      </w:r>
+      <w:proofErr w:type="spellStart"/>
+      <w:r>
+        <w:rPr>
+          <w:rFonts w:ascii="UT Sans" w:hAnsi="UT Sans" w:cstheme="minorHAnsi"/>
+          <w:sz w:val="24"/>
+          <w:lang w:val="en-GB"/>
+        </w:rPr>
+        <w:t>i</w:t>
       </w:r>
       <w:r>
         <w:rPr>
@@ -7445,16 +8624,15 @@
           <w:sz w:val="24"/>
           <w:lang w:val="ro-RO"/>
         </w:rPr>
-        <w:t>ă, apasă pe download și o să îți apară fisierul .</w:t>
-      </w:r>
-      <w:proofErr w:type="gramStart"/>
+        <w:t xml:space="preserve">ă, </w:t>
+      </w:r>
       <w:r>
         <w:rPr>
           <w:rFonts w:ascii="UT Sans" w:hAnsi="UT Sans" w:cstheme="minorHAnsi"/>
           <w:sz w:val="24"/>
           <w:lang w:val="ro-RO"/>
         </w:rPr>
-        <w:t>bat</w:t>
+        <w:t xml:space="preserve">se </w:t>
       </w:r>
       <w:r>
         <w:rPr>
@@ -7462,20 +8640,76 @@
           <w:sz w:val="24"/>
           <w:lang w:val="ro-RO"/>
         </w:rPr>
-        <w:t xml:space="preserve"> .</w:t>
-      </w:r>
-      <w:proofErr w:type="gramEnd"/>
-    </w:p>
-    <w:p>
-      <w:pPr>
-        <w:jc w:val="both"/>
-        <w:rPr>
-          <w:rFonts w:ascii="UT Sans" w:hAnsi="UT Sans" w:cstheme="minorHAnsi"/>
-          <w:sz w:val="28"/>
-          <w:szCs w:val="28"/>
+        <w:t xml:space="preserve">apasă pe download și </w:t>
+      </w:r>
+      <w:r>
+        <w:rPr>
+          <w:rFonts w:ascii="UT Sans" w:hAnsi="UT Sans" w:cstheme="minorHAnsi"/>
+          <w:sz w:val="24"/>
           <w:lang w:val="ro-RO"/>
         </w:rPr>
-      </w:pPr>
+        <w:t>va</w:t>
+      </w:r>
+      <w:r>
+        <w:rPr>
+          <w:rFonts w:ascii="UT Sans" w:hAnsi="UT Sans" w:cstheme="minorHAnsi"/>
+          <w:sz w:val="24"/>
+          <w:lang w:val="ro-RO"/>
+        </w:rPr>
+        <w:t xml:space="preserve"> ap</w:t>
+      </w:r>
+      <w:r>
+        <w:rPr>
+          <w:rFonts w:ascii="UT Sans" w:hAnsi="UT Sans" w:cstheme="minorHAnsi"/>
+          <w:sz w:val="24"/>
+          <w:lang w:val="ro-RO"/>
+        </w:rPr>
+        <w:t>ă</w:t>
+      </w:r>
+      <w:r>
+        <w:rPr>
+          <w:rFonts w:ascii="UT Sans" w:hAnsi="UT Sans" w:cstheme="minorHAnsi"/>
+          <w:sz w:val="24"/>
+          <w:lang w:val="ro-RO"/>
+        </w:rPr>
+        <w:t>r</w:t>
+      </w:r>
+      <w:r>
+        <w:rPr>
+          <w:rFonts w:ascii="UT Sans" w:hAnsi="UT Sans" w:cstheme="minorHAnsi"/>
+          <w:sz w:val="24"/>
+          <w:lang w:val="ro-RO"/>
+        </w:rPr>
+        <w:t>ea</w:t>
+      </w:r>
+      <w:r>
+        <w:rPr>
+          <w:rFonts w:ascii="UT Sans" w:hAnsi="UT Sans" w:cstheme="minorHAnsi"/>
+          <w:sz w:val="24"/>
+          <w:lang w:val="ro-RO"/>
+        </w:rPr>
+        <w:t xml:space="preserve"> fisierul </w:t>
+      </w:r>
+      <w:r>
+        <w:rPr>
+          <w:rFonts w:ascii="UT Sans" w:hAnsi="UT Sans" w:cstheme="minorHAnsi"/>
+          <w:b/>
+          <w:bCs/>
+          <w:i/>
+          <w:iCs/>
+          <w:sz w:val="24"/>
+          <w:lang w:val="ro-RO"/>
+        </w:rPr>
+        <w:t>.bat</w:t>
+      </w:r>
+      <w:r>
+        <w:rPr>
+          <w:rFonts w:ascii="UT Sans" w:hAnsi="UT Sans" w:cstheme="minorHAnsi"/>
+          <w:sz w:val="24"/>
+          <w:lang w:val="ro-RO"/>
+        </w:rPr>
+        <w:t>.</w:t>
+      </w:r>
       <w:r>
         <w:rPr>
           <w:rFonts w:ascii="UT Sans" w:hAnsi="UT Sans" w:cstheme="minorHAnsi"/>
@@ -7485,16 +8719,16 @@
           <w:lang w:val="ro-RO"/>
         </w:rPr>
         <w:drawing>
-          <wp:anchor distT="0" distB="0" distL="114300" distR="114300" simplePos="0" relativeHeight="251670528" behindDoc="0" locked="0" layoutInCell="1" allowOverlap="1" wp14:anchorId="6857CAB1" wp14:editId="326D12DA">
+          <wp:anchor distT="0" distB="0" distL="114300" distR="114300" simplePos="0" relativeHeight="251686912" behindDoc="0" locked="0" layoutInCell="1" allowOverlap="1" wp14:anchorId="40D12009" wp14:editId="32029527">
             <wp:simplePos x="0" y="0"/>
             <wp:positionH relativeFrom="margin">
               <wp:align>center</wp:align>
             </wp:positionH>
             <wp:positionV relativeFrom="paragraph">
-              <wp:posOffset>238760</wp:posOffset>
+              <wp:posOffset>296545</wp:posOffset>
             </wp:positionV>
-            <wp:extent cx="6723380" cy="3324225"/>
-            <wp:effectExtent l="0" t="0" r="1270" b="9525"/>
+            <wp:extent cx="6720840" cy="3328416"/>
+            <wp:effectExtent l="0" t="0" r="3810" b="5715"/>
             <wp:wrapSquare wrapText="bothSides"/>
             <wp:docPr id="13" name="Picture 13"/>
             <wp:cNvGraphicFramePr>
@@ -7521,7 +8755,7 @@
                   <pic:spPr bwMode="auto">
                     <a:xfrm>
                       <a:off x="0" y="0"/>
-                      <a:ext cx="6723380" cy="3324225"/>
+                      <a:ext cx="6720840" cy="3328416"/>
                     </a:xfrm>
                     <a:prstGeom prst="rect">
                       <a:avLst/>
@@ -7571,22 +8805,194 @@
       <w:r>
         <w:rPr>
           <w:rFonts w:ascii="UT Sans" w:hAnsi="UT Sans" w:cstheme="minorHAnsi"/>
+          <w:b/>
+          <w:bCs/>
+          <w:sz w:val="24"/>
+          <w:lang w:val="ro-RO"/>
+        </w:rPr>
+        <w:t>Pasul 5</w:t>
+      </w:r>
+      <w:r>
+        <w:rPr>
+          <w:rFonts w:ascii="UT Sans" w:hAnsi="UT Sans" w:cstheme="minorHAnsi"/>
+          <w:b/>
+          <w:bCs/>
+          <w:sz w:val="24"/>
+        </w:rPr>
+        <w:t>:</w:t>
+      </w:r>
+      <w:r>
+        <w:rPr>
+          <w:rFonts w:ascii="UT Sans" w:hAnsi="UT Sans" w:cstheme="minorHAnsi"/>
+          <w:sz w:val="24"/>
+        </w:rPr>
+        <w:t xml:space="preserve"> </w:t>
+      </w:r>
+      <w:r>
+        <w:rPr>
+          <w:rFonts w:ascii="UT Sans" w:hAnsi="UT Sans" w:cstheme="minorHAnsi"/>
+          <w:sz w:val="24"/>
+        </w:rPr>
+        <w:t xml:space="preserve">Se </w:t>
+      </w:r>
+      <w:proofErr w:type="spellStart"/>
+      <w:r>
+        <w:rPr>
+          <w:rFonts w:ascii="UT Sans" w:hAnsi="UT Sans" w:cstheme="minorHAnsi"/>
+          <w:sz w:val="24"/>
+        </w:rPr>
+        <w:t>i</w:t>
+      </w:r>
+      <w:r>
+        <w:rPr>
+          <w:rFonts w:ascii="UT Sans" w:hAnsi="UT Sans" w:cstheme="minorHAnsi"/>
+          <w:sz w:val="24"/>
+        </w:rPr>
+        <w:t>nstaleaz</w:t>
+      </w:r>
+      <w:proofErr w:type="spellEnd"/>
+      <w:r>
+        <w:rPr>
+          <w:rFonts w:ascii="UT Sans" w:hAnsi="UT Sans" w:cstheme="minorHAnsi"/>
+          <w:sz w:val="24"/>
+          <w:lang w:val="ro-RO"/>
+        </w:rPr>
+        <w:t>ă aplicația dorită</w:t>
+      </w:r>
+      <w:r>
+        <w:rPr>
+          <w:rFonts w:ascii="UT Sans" w:hAnsi="UT Sans" w:cstheme="minorHAnsi"/>
+          <w:sz w:val="24"/>
+          <w:lang w:val="ro-RO"/>
+        </w:rPr>
+        <w:t>.</w:t>
+      </w:r>
+    </w:p>
+    <w:p>
+      <w:pPr>
+        <w:jc w:val="both"/>
+        <w:rPr>
+          <w:rFonts w:ascii="UT Sans" w:hAnsi="UT Sans" w:cstheme="minorHAnsi"/>
+          <w:sz w:val="24"/>
+          <w:lang w:val="ro-RO"/>
+        </w:rPr>
+      </w:pPr>
+      <w:r>
+        <w:rPr>
+          <w:rFonts w:ascii="UT Sans" w:hAnsi="UT Sans" w:cstheme="minorHAnsi"/>
           <w:noProof/>
           <w:sz w:val="28"/>
           <w:szCs w:val="28"/>
           <w:lang w:val="ro-RO"/>
         </w:rPr>
-        <w:lastRenderedPageBreak/>
+        <w:drawing>
+          <wp:anchor distT="0" distB="0" distL="114300" distR="114300" simplePos="0" relativeHeight="251688960" behindDoc="1" locked="0" layoutInCell="1" allowOverlap="1" wp14:anchorId="08B9510D" wp14:editId="4ED442EC">
+            <wp:simplePos x="0" y="0"/>
+            <wp:positionH relativeFrom="column">
+              <wp:align>center</wp:align>
+            </wp:positionH>
+            <wp:positionV relativeFrom="page">
+              <wp:posOffset>5236210</wp:posOffset>
+            </wp:positionV>
+            <wp:extent cx="6729984" cy="1737360"/>
+            <wp:effectExtent l="0" t="0" r="0" b="0"/>
+            <wp:wrapNone/>
+            <wp:docPr id="16" name="Picture 16"/>
+            <wp:cNvGraphicFramePr>
+              <a:graphicFrameLocks xmlns:a="http://schemas.openxmlformats.org/drawingml/2006/main" noChangeAspect="1"/>
+            </wp:cNvGraphicFramePr>
+            <a:graphic xmlns:a="http://schemas.openxmlformats.org/drawingml/2006/main">
+              <a:graphicData uri="http://schemas.openxmlformats.org/drawingml/2006/picture">
+                <pic:pic xmlns:pic="http://schemas.openxmlformats.org/drawingml/2006/picture">
+                  <pic:nvPicPr>
+                    <pic:cNvPr id="1" name=""/>
+                    <pic:cNvPicPr/>
+                  </pic:nvPicPr>
+                  <pic:blipFill>
+                    <a:blip r:embed="rId30">
+                      <a:extLst>
+                        <a:ext uri="{28A0092B-C50C-407E-A947-70E740481C1C}">
+                          <a14:useLocalDpi xmlns:a14="http://schemas.microsoft.com/office/drawing/2010/main" val="0"/>
+                        </a:ext>
+                      </a:extLst>
+                    </a:blip>
+                    <a:stretch>
+                      <a:fillRect/>
+                    </a:stretch>
+                  </pic:blipFill>
+                  <pic:spPr>
+                    <a:xfrm>
+                      <a:off x="0" y="0"/>
+                      <a:ext cx="6729984" cy="1737360"/>
+                    </a:xfrm>
+                    <a:prstGeom prst="rect">
+                      <a:avLst/>
+                    </a:prstGeom>
+                  </pic:spPr>
+                </pic:pic>
+              </a:graphicData>
+            </a:graphic>
+            <wp14:sizeRelH relativeFrom="page">
+              <wp14:pctWidth>0</wp14:pctWidth>
+            </wp14:sizeRelH>
+            <wp14:sizeRelV relativeFrom="page">
+              <wp14:pctHeight>0</wp14:pctHeight>
+            </wp14:sizeRelV>
+          </wp:anchor>
+        </w:drawing>
+      </w:r>
+    </w:p>
+    <w:p>
+      <w:pPr>
+        <w:tabs>
+          <w:tab w:val="left" w:pos="4212"/>
+        </w:tabs>
+        <w:jc w:val="both"/>
+        <w:rPr>
+          <w:rFonts w:ascii="UT Sans" w:hAnsi="UT Sans" w:cstheme="minorHAnsi"/>
+          <w:sz w:val="28"/>
+          <w:szCs w:val="28"/>
+          <w:lang w:val="ro-RO"/>
+        </w:rPr>
+      </w:pPr>
+      <w:r>
+        <w:rPr>
+          <w:rFonts w:ascii="UT Sans" w:hAnsi="UT Sans" w:cstheme="minorHAnsi"/>
+          <w:sz w:val="28"/>
+          <w:szCs w:val="28"/>
+          <w:lang w:val="ro-RO"/>
+        </w:rPr>
+        <w:tab/>
+      </w:r>
+    </w:p>
+    <w:p>
+      <w:pPr>
+        <w:jc w:val="both"/>
+        <w:rPr>
+          <w:rFonts w:ascii="UT Sans" w:hAnsi="UT Sans" w:cstheme="minorHAnsi"/>
+          <w:sz w:val="28"/>
+          <w:szCs w:val="28"/>
+          <w:lang w:val="ro-RO"/>
+        </w:rPr>
+      </w:pPr>
+      <w:r>
+        <w:rPr>
+          <w:rFonts w:ascii="UT Sans" w:hAnsi="UT Sans" w:cstheme="minorHAnsi"/>
+          <w:noProof/>
+          <w:sz w:val="28"/>
+          <w:szCs w:val="28"/>
+          <w:lang w:val="ro-RO"/>
+        </w:rPr>
         <mc:AlternateContent>
           <mc:Choice Requires="wps">
             <w:drawing>
-              <wp:anchor distT="0" distB="0" distL="114300" distR="114300" simplePos="0" relativeHeight="251660288" behindDoc="0" locked="0" layoutInCell="1" allowOverlap="1" wp14:anchorId="51C3A4F3" wp14:editId="1284A8C4">
+              <wp:anchor distT="0" distB="0" distL="114300" distR="114300" simplePos="0" relativeHeight="251660288" behindDoc="0" locked="0" layoutInCell="1" allowOverlap="1" wp14:anchorId="51C3A4F3" wp14:editId="6FF8D777">
                 <wp:simplePos x="0" y="0"/>
                 <wp:positionH relativeFrom="column">
-                  <wp:posOffset>-110490</wp:posOffset>
+                  <wp:posOffset>-240030</wp:posOffset>
                 </wp:positionH>
                 <wp:positionV relativeFrom="paragraph">
-                  <wp:posOffset>1443355</wp:posOffset>
+                  <wp:posOffset>342900</wp:posOffset>
                 </wp:positionV>
                 <wp:extent cx="372534" cy="499533"/>
                 <wp:effectExtent l="19050" t="0" r="46990" b="34290"/>
@@ -7606,8 +9012,13 @@
                           <a:avLst/>
                         </a:prstGeom>
                         <a:solidFill>
-                          <a:srgbClr val="C00000"/>
+                          <a:srgbClr val="00CC76"/>
                         </a:solidFill>
+                        <a:ln>
+                          <a:solidFill>
+                            <a:srgbClr val="00AA95"/>
+                          </a:solidFill>
+                        </a:ln>
                       </wps:spPr>
                       <wps:style>
                         <a:lnRef idx="2">
@@ -7639,7 +9050,7 @@
           </mc:Choice>
           <mc:Fallback>
             <w:pict>
-              <v:shapetype w14:anchorId="65B822B2" id="_x0000_t67" coordsize="21600,21600" o:spt="67" adj="16200,5400" path="m0@0l@1@0@1,0@2,0@2@0,21600@0,10800,21600xe">
+              <v:shapetype w14:anchorId="3C10CA05" id="_x0000_t67" coordsize="21600,21600" o:spt="67" adj="16200,5400" path="m0@0l@1@0@1,0@2,0@2@0,21600@0,10800,21600xe">
                 <v:stroke joinstyle="miter"/>
                 <v:formulas>
                   <v:f eqn="val #0"/>
@@ -7655,32 +9066,129 @@
                   <v:h position="#1,#0" xrange="0,10800" yrange="0,21600"/>
                 </v:handles>
               </v:shapetype>
-              <v:shape id="Arrow: Down 17" o:spid="_x0000_s1026" type="#_x0000_t67" style="position:absolute;margin-left:-8.7pt;margin-top:113.65pt;width:29.35pt;height:39.35pt;z-index:251660288;visibility:visible;mso-wrap-style:square;mso-wrap-distance-left:9pt;mso-wrap-distance-top:0;mso-wrap-distance-right:9pt;mso-wrap-distance-bottom:0;mso-position-horizontal:absolute;mso-position-horizontal-relative:text;mso-position-vertical:absolute;mso-position-vertical-relative:text;v-text-anchor:middle" o:gfxdata="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" adj="13546" fillcolor="#c00000" strokecolor="#1f3763 [1604]" strokeweight="1pt"/>
+              <v:shape id="Arrow: Down 17" o:spid="_x0000_s1026" type="#_x0000_t67" style="position:absolute;margin-left:-18.9pt;margin-top:27pt;width:29.35pt;height:39.35pt;z-index:251660288;visibility:visible;mso-wrap-style:square;mso-wrap-distance-left:9pt;mso-wrap-distance-top:0;mso-wrap-distance-right:9pt;mso-wrap-distance-bottom:0;mso-position-horizontal:absolute;mso-position-horizontal-relative:text;mso-position-vertical:absolute;mso-position-vertical-relative:text;v-text-anchor:middle" o:gfxdata="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" adj="13546" fillcolor="#00cc76" strokecolor="#00aa95" strokeweight="1pt"/>
             </w:pict>
           </mc:Fallback>
         </mc:AlternateContent>
       </w:r>
-      <w:r>
-        <w:rPr>
-          <w:rFonts w:ascii="UT Sans" w:hAnsi="UT Sans" w:cstheme="minorHAnsi"/>
-          <w:noProof/>
+    </w:p>
+    <w:p>
+      <w:pPr>
+        <w:pStyle w:val="Heading1"/>
+        <w:jc w:val="both"/>
+        <w:rPr>
+          <w:rFonts w:ascii="UT Sans" w:hAnsi="UT Sans" w:cstheme="minorHAnsi"/>
+          <w:b/>
+          <w:bCs/>
+          <w:color w:val="auto"/>
           <w:sz w:val="28"/>
           <w:szCs w:val="28"/>
-          <w:lang w:val="ro-RO"/>
+          <w:u w:val="single"/>
+        </w:rPr>
+      </w:pPr>
+      <w:bookmarkStart w:id="8" w:name="_Toc93085293"/>
+    </w:p>
+    <w:p>
+      <w:pPr>
+        <w:pStyle w:val="Heading1"/>
+        <w:ind w:left="360" w:firstLine="360"/>
+        <w:jc w:val="both"/>
+        <w:rPr>
+          <w:rFonts w:ascii="UT Sans" w:hAnsi="UT Sans" w:cstheme="minorHAnsi"/>
+          <w:b/>
+          <w:bCs/>
+          <w:color w:val="auto"/>
+          <w:sz w:val="24"/>
+          <w:szCs w:val="22"/>
+        </w:rPr>
+      </w:pPr>
+    </w:p>
+    <w:p>
+      <w:pPr>
+        <w:pStyle w:val="Heading1"/>
+        <w:jc w:val="both"/>
+        <w:rPr>
+          <w:rFonts w:ascii="UT Sans" w:hAnsi="UT Sans" w:cstheme="minorHAnsi"/>
+          <w:b/>
+          <w:bCs/>
+          <w:color w:val="auto"/>
+          <w:sz w:val="24"/>
+          <w:szCs w:val="22"/>
+        </w:rPr>
+      </w:pPr>
+    </w:p>
+    <w:p/>
+    <w:p/>
+    <w:p/>
+    <w:p/>
+    <w:p/>
+    <w:p/>
+    <w:p>
+      <w:pPr>
+        <w:pStyle w:val="Heading1"/>
+        <w:ind w:left="360" w:firstLine="360"/>
+        <w:jc w:val="both"/>
+        <w:rPr>
+          <w:rFonts w:ascii="UT Sans" w:hAnsi="UT Sans" w:cstheme="minorHAnsi"/>
+          <w:b/>
+          <w:bCs/>
+          <w:color w:val="auto"/>
+          <w:sz w:val="28"/>
+          <w:szCs w:val="28"/>
+        </w:rPr>
+      </w:pPr>
+      <w:r>
+        <w:rPr>
+          <w:rFonts w:ascii="UT Sans" w:hAnsi="UT Sans" w:cstheme="minorHAnsi"/>
+          <w:b/>
+          <w:bCs/>
+          <w:color w:val="auto"/>
+          <w:sz w:val="28"/>
+          <w:szCs w:val="28"/>
+        </w:rPr>
+        <w:lastRenderedPageBreak/>
+        <w:t>7.</w:t>
+      </w:r>
+      <w:r>
+        <w:rPr>
+          <w:rFonts w:ascii="UT Sans" w:hAnsi="UT Sans" w:cstheme="minorHAnsi"/>
+          <w:b/>
+          <w:bCs/>
+          <w:color w:val="auto"/>
+          <w:sz w:val="28"/>
+          <w:szCs w:val="28"/>
+        </w:rPr>
+        <w:t xml:space="preserve"> </w:t>
+      </w:r>
+      <w:proofErr w:type="spellStart"/>
+      <w:r>
+        <w:rPr>
+          <w:rFonts w:ascii="UT Sans" w:hAnsi="UT Sans" w:cstheme="minorHAnsi"/>
+          <w:b/>
+          <w:bCs/>
+          <w:color w:val="auto"/>
+          <w:sz w:val="28"/>
+          <w:szCs w:val="28"/>
+        </w:rPr>
+        <w:t>Testare</w:t>
+      </w:r>
+      <w:bookmarkEnd w:id="8"/>
+      <w:proofErr w:type="spellEnd"/>
+    </w:p>
+    <w:p/>
+    <w:p>
+      <w:pPr>
+        <w:jc w:val="center"/>
+      </w:pPr>
+      <w:r>
+        <w:rPr>
+          <w:noProof/>
         </w:rPr>
         <w:drawing>
-          <wp:anchor distT="0" distB="0" distL="114300" distR="114300" simplePos="0" relativeHeight="251671552" behindDoc="1" locked="0" layoutInCell="1" allowOverlap="1" wp14:anchorId="6B7C5796" wp14:editId="07385F98">
-            <wp:simplePos x="0" y="0"/>
-            <wp:positionH relativeFrom="column">
-              <wp:posOffset>-276225</wp:posOffset>
-            </wp:positionH>
-            <wp:positionV relativeFrom="paragraph">
-              <wp:posOffset>478790</wp:posOffset>
-            </wp:positionV>
-            <wp:extent cx="6732270" cy="1733550"/>
-            <wp:effectExtent l="0" t="0" r="0" b="0"/>
-            <wp:wrapNone/>
-            <wp:docPr id="16" name="Picture 16"/>
+          <wp:inline distT="0" distB="0" distL="0" distR="0" wp14:anchorId="0D871F22" wp14:editId="2ABD7D78">
+            <wp:extent cx="5387340" cy="822960"/>
+            <wp:effectExtent l="0" t="0" r="3810" b="0"/>
+            <wp:docPr id="9" name="Picture 9"/>
             <wp:cNvGraphicFramePr>
               <a:graphicFrameLocks xmlns:a="http://schemas.openxmlformats.org/drawingml/2006/main" noChangeAspect="1"/>
             </wp:cNvGraphicFramePr>
@@ -7688,250 +9196,10 @@
               <a:graphicData uri="http://schemas.openxmlformats.org/drawingml/2006/picture">
                 <pic:pic xmlns:pic="http://schemas.openxmlformats.org/drawingml/2006/picture">
                   <pic:nvPicPr>
-                    <pic:cNvPr id="1" name=""/>
-                    <pic:cNvPicPr/>
-                  </pic:nvPicPr>
-                  <pic:blipFill>
-                    <a:blip r:embed="rId30">
-                      <a:extLst>
-                        <a:ext uri="{28A0092B-C50C-407E-A947-70E740481C1C}">
-                          <a14:useLocalDpi xmlns:a14="http://schemas.microsoft.com/office/drawing/2010/main" val="0"/>
-                        </a:ext>
-                      </a:extLst>
-                    </a:blip>
-                    <a:stretch>
-                      <a:fillRect/>
-                    </a:stretch>
-                  </pic:blipFill>
-                  <pic:spPr>
-                    <a:xfrm>
-                      <a:off x="0" y="0"/>
-                      <a:ext cx="6732270" cy="1733550"/>
-                    </a:xfrm>
-                    <a:prstGeom prst="rect">
-                      <a:avLst/>
-                    </a:prstGeom>
-                  </pic:spPr>
-                </pic:pic>
-              </a:graphicData>
-            </a:graphic>
-            <wp14:sizeRelH relativeFrom="page">
-              <wp14:pctWidth>0</wp14:pctWidth>
-            </wp14:sizeRelH>
-            <wp14:sizeRelV relativeFrom="page">
-              <wp14:pctHeight>0</wp14:pctHeight>
-            </wp14:sizeRelV>
-          </wp:anchor>
-        </w:drawing>
-      </w:r>
-      <w:r>
-        <w:rPr>
-          <w:rFonts w:ascii="UT Sans" w:hAnsi="UT Sans" w:cstheme="minorHAnsi"/>
-          <w:b/>
-          <w:bCs/>
-          <w:sz w:val="24"/>
-          <w:lang w:val="ro-RO"/>
-        </w:rPr>
-        <w:t>Pasul 5</w:t>
-      </w:r>
-      <w:r>
-        <w:rPr>
-          <w:rFonts w:ascii="UT Sans" w:hAnsi="UT Sans" w:cstheme="minorHAnsi"/>
-          <w:b/>
-          <w:bCs/>
-          <w:sz w:val="24"/>
-        </w:rPr>
-        <w:t>:</w:t>
-      </w:r>
-      <w:r>
-        <w:rPr>
-          <w:rFonts w:ascii="UT Sans" w:hAnsi="UT Sans" w:cstheme="minorHAnsi"/>
-          <w:sz w:val="24"/>
-        </w:rPr>
-        <w:t xml:space="preserve"> </w:t>
-      </w:r>
-      <w:proofErr w:type="spellStart"/>
-      <w:r>
-        <w:rPr>
-          <w:rFonts w:ascii="UT Sans" w:hAnsi="UT Sans" w:cstheme="minorHAnsi"/>
-          <w:sz w:val="24"/>
-        </w:rPr>
-        <w:t>Instaleaz</w:t>
-      </w:r>
-      <w:proofErr w:type="spellEnd"/>
-      <w:r>
-        <w:rPr>
-          <w:rFonts w:ascii="UT Sans" w:hAnsi="UT Sans" w:cstheme="minorHAnsi"/>
-          <w:sz w:val="24"/>
-          <w:lang w:val="ro-RO"/>
-        </w:rPr>
-        <w:t>ă aplicația dorită</w:t>
-      </w:r>
-      <w:r>
-        <w:rPr>
-          <w:rFonts w:ascii="UT Sans" w:hAnsi="UT Sans" w:cstheme="minorHAnsi"/>
-          <w:sz w:val="24"/>
-          <w:lang w:val="ro-RO"/>
-        </w:rPr>
-        <w:t>.</w:t>
-      </w:r>
-    </w:p>
-    <w:p>
-      <w:pPr>
-        <w:jc w:val="both"/>
-        <w:rPr>
-          <w:rFonts w:ascii="UT Sans" w:hAnsi="UT Sans" w:cstheme="minorHAnsi"/>
-          <w:sz w:val="28"/>
-          <w:szCs w:val="28"/>
-          <w:lang w:val="ro-RO"/>
-        </w:rPr>
-      </w:pPr>
-    </w:p>
-    <w:p>
-      <w:pPr>
-        <w:jc w:val="both"/>
-        <w:rPr>
-          <w:rFonts w:ascii="UT Sans" w:hAnsi="UT Sans" w:cstheme="minorHAnsi"/>
-          <w:sz w:val="28"/>
-          <w:szCs w:val="28"/>
-          <w:lang w:val="ro-RO"/>
-        </w:rPr>
-      </w:pPr>
-    </w:p>
-    <w:p>
-      <w:pPr>
-        <w:pStyle w:val="Heading1"/>
-        <w:jc w:val="both"/>
-        <w:rPr>
-          <w:rFonts w:ascii="UT Sans" w:hAnsi="UT Sans" w:cstheme="minorHAnsi"/>
-          <w:b/>
-          <w:bCs/>
-          <w:color w:val="auto"/>
-          <w:sz w:val="28"/>
-          <w:szCs w:val="28"/>
-          <w:u w:val="single"/>
-        </w:rPr>
-      </w:pPr>
-      <w:bookmarkStart w:id="8" w:name="_Toc93085293"/>
-    </w:p>
-    <w:p>
-      <w:pPr>
-        <w:pStyle w:val="Heading1"/>
-        <w:ind w:left="360" w:firstLine="360"/>
-        <w:jc w:val="both"/>
-        <w:rPr>
-          <w:rFonts w:ascii="UT Sans" w:hAnsi="UT Sans" w:cstheme="minorHAnsi"/>
-          <w:b/>
-          <w:bCs/>
-          <w:color w:val="auto"/>
-          <w:sz w:val="24"/>
-          <w:szCs w:val="22"/>
-        </w:rPr>
-      </w:pPr>
-    </w:p>
-    <w:p>
-      <w:pPr>
-        <w:pStyle w:val="Heading1"/>
-        <w:ind w:left="360" w:firstLine="360"/>
-        <w:jc w:val="both"/>
-        <w:rPr>
-          <w:rFonts w:ascii="UT Sans" w:hAnsi="UT Sans" w:cstheme="minorHAnsi"/>
-          <w:b/>
-          <w:bCs/>
-          <w:color w:val="auto"/>
-          <w:sz w:val="24"/>
-          <w:szCs w:val="22"/>
-        </w:rPr>
-      </w:pPr>
-    </w:p>
-    <w:p>
-      <w:pPr>
-        <w:pStyle w:val="Heading1"/>
-        <w:ind w:left="360" w:firstLine="360"/>
-        <w:jc w:val="both"/>
-        <w:rPr>
-          <w:rFonts w:ascii="UT Sans" w:hAnsi="UT Sans" w:cstheme="minorHAnsi"/>
-          <w:b/>
-          <w:bCs/>
-          <w:color w:val="auto"/>
-          <w:sz w:val="24"/>
-          <w:szCs w:val="22"/>
-        </w:rPr>
-      </w:pPr>
-    </w:p>
-    <w:p>
-      <w:pPr>
-        <w:pStyle w:val="Heading1"/>
-        <w:ind w:left="360" w:firstLine="360"/>
-        <w:jc w:val="both"/>
-        <w:rPr>
-          <w:rFonts w:ascii="UT Sans" w:hAnsi="UT Sans" w:cstheme="minorHAnsi"/>
-          <w:b/>
-          <w:bCs/>
-          <w:color w:val="auto"/>
-          <w:sz w:val="24"/>
-          <w:szCs w:val="22"/>
-        </w:rPr>
-      </w:pPr>
-    </w:p>
-    <w:p>
-      <w:pPr>
-        <w:pStyle w:val="Heading1"/>
-        <w:ind w:left="360" w:firstLine="360"/>
-        <w:jc w:val="both"/>
-        <w:rPr>
-          <w:rFonts w:ascii="UT Sans" w:hAnsi="UT Sans" w:cstheme="minorHAnsi"/>
-          <w:b/>
-          <w:bCs/>
-          <w:color w:val="auto"/>
-          <w:sz w:val="24"/>
-          <w:szCs w:val="22"/>
-        </w:rPr>
-      </w:pPr>
-    </w:p>
-    <w:p>
-      <w:pPr>
-        <w:pStyle w:val="Heading1"/>
-        <w:ind w:left="360" w:firstLine="360"/>
-        <w:jc w:val="both"/>
-        <w:rPr>
-          <w:rFonts w:ascii="UT Sans" w:hAnsi="UT Sans" w:cstheme="minorHAnsi"/>
-          <w:b/>
-          <w:bCs/>
-          <w:color w:val="auto"/>
-          <w:sz w:val="24"/>
-          <w:szCs w:val="22"/>
-        </w:rPr>
-      </w:pPr>
-      <w:r>
-        <w:rPr>
-          <w:rFonts w:ascii="UT Sans" w:hAnsi="UT Sans"/>
-          <w:noProof/>
-          <w:sz w:val="24"/>
-          <w:szCs w:val="22"/>
-        </w:rPr>
-        <w:drawing>
-          <wp:anchor distT="0" distB="0" distL="114300" distR="114300" simplePos="0" relativeHeight="251666432" behindDoc="0" locked="0" layoutInCell="1" allowOverlap="1" wp14:anchorId="1548648F" wp14:editId="03CFA9CD">
-            <wp:simplePos x="0" y="0"/>
-            <wp:positionH relativeFrom="column">
-              <wp:posOffset>-276225</wp:posOffset>
-            </wp:positionH>
-            <wp:positionV relativeFrom="paragraph">
-              <wp:posOffset>487045</wp:posOffset>
-            </wp:positionV>
-            <wp:extent cx="6771005" cy="1264920"/>
-            <wp:effectExtent l="0" t="0" r="0" b="0"/>
-            <wp:wrapSquare wrapText="bothSides"/>
-            <wp:docPr id="4" name="Picture 4"/>
-            <wp:cNvGraphicFramePr>
-              <a:graphicFrameLocks xmlns:a="http://schemas.openxmlformats.org/drawingml/2006/main" noChangeAspect="1"/>
-            </wp:cNvGraphicFramePr>
-            <a:graphic xmlns:a="http://schemas.openxmlformats.org/drawingml/2006/main">
-              <a:graphicData uri="http://schemas.openxmlformats.org/drawingml/2006/picture">
-                <pic:pic xmlns:pic="http://schemas.openxmlformats.org/drawingml/2006/picture">
-                  <pic:nvPicPr>
-                    <pic:cNvPr id="4" name="Picture 4"/>
-                    <pic:cNvPicPr/>
+                    <pic:cNvPr id="0" name="Picture 4"/>
+                    <pic:cNvPicPr>
+                      <a:picLocks noChangeAspect="1" noChangeArrowheads="1"/>
+                    </pic:cNvPicPr>
                   </pic:nvPicPr>
                   <pic:blipFill>
                     <a:blip r:embed="rId31">
@@ -7941,165 +9209,87 @@
                         </a:ext>
                       </a:extLst>
                     </a:blip>
+                    <a:srcRect/>
                     <a:stretch>
                       <a:fillRect/>
                     </a:stretch>
                   </pic:blipFill>
-                  <pic:spPr>
+                  <pic:spPr bwMode="auto">
                     <a:xfrm>
                       <a:off x="0" y="0"/>
-                      <a:ext cx="6771005" cy="1264920"/>
+                      <a:ext cx="5387340" cy="822960"/>
                     </a:xfrm>
                     <a:prstGeom prst="rect">
                       <a:avLst/>
                     </a:prstGeom>
+                    <a:noFill/>
+                    <a:ln>
+                      <a:noFill/>
+                    </a:ln>
                   </pic:spPr>
                 </pic:pic>
               </a:graphicData>
             </a:graphic>
-            <wp14:sizeRelH relativeFrom="page">
-              <wp14:pctWidth>0</wp14:pctWidth>
-            </wp14:sizeRelH>
-            <wp14:sizeRelV relativeFrom="page">
-              <wp14:pctHeight>0</wp14:pctHeight>
-            </wp14:sizeRelV>
-          </wp:anchor>
+          </wp:inline>
         </w:drawing>
       </w:r>
-      <w:r>
+      <w:bookmarkStart w:id="9" w:name="_Toc93085294"/>
+    </w:p>
+    <w:p>
+      <w:pPr>
+        <w:jc w:val="center"/>
+      </w:pPr>
+    </w:p>
+    <w:p>
+      <w:pPr>
+        <w:pStyle w:val="Heading1"/>
+        <w:ind w:firstLine="720"/>
+        <w:jc w:val="both"/>
         <w:rPr>
           <w:rFonts w:ascii="UT Sans" w:hAnsi="UT Sans" w:cstheme="minorHAnsi"/>
           <w:b/>
           <w:bCs/>
           <w:color w:val="auto"/>
-          <w:sz w:val="24"/>
-          <w:szCs w:val="22"/>
-        </w:rPr>
-        <w:t>7.Testare</w:t>
-      </w:r>
-      <w:bookmarkEnd w:id="8"/>
-    </w:p>
-    <w:p>
-      <w:pPr>
-        <w:rPr>
-          <w:rFonts w:ascii="UT Sans" w:hAnsi="UT Sans"/>
           <w:sz w:val="28"/>
           <w:szCs w:val="28"/>
         </w:rPr>
       </w:pPr>
-    </w:p>
-    <w:p>
-      <w:pPr>
-        <w:jc w:val="both"/>
-        <w:rPr>
-          <w:rFonts w:ascii="UT Sans" w:hAnsi="UT Sans"/>
+      <w:r>
+        <w:rPr>
+          <w:rFonts w:ascii="UT Sans" w:hAnsi="UT Sans" w:cstheme="minorHAnsi"/>
+          <w:b/>
+          <w:bCs/>
+          <w:color w:val="auto"/>
           <w:sz w:val="28"/>
           <w:szCs w:val="28"/>
         </w:rPr>
-      </w:pPr>
-    </w:p>
-    <w:p>
-      <w:pPr>
-        <w:jc w:val="both"/>
-        <w:rPr>
-          <w:rFonts w:ascii="UT Sans" w:hAnsi="UT Sans"/>
+        <w:t>8.</w:t>
+      </w:r>
+      <w:r>
+        <w:rPr>
+          <w:rFonts w:ascii="UT Sans" w:hAnsi="UT Sans" w:cstheme="minorHAnsi"/>
+          <w:b/>
+          <w:bCs/>
+          <w:color w:val="auto"/>
           <w:sz w:val="28"/>
           <w:szCs w:val="28"/>
         </w:rPr>
-      </w:pPr>
-    </w:p>
-    <w:p>
-      <w:pPr>
-        <w:pStyle w:val="Heading1"/>
-        <w:ind w:left="360" w:firstLine="360"/>
-        <w:jc w:val="both"/>
+        <w:t xml:space="preserve"> </w:t>
+      </w:r>
+      <w:r>
         <w:rPr>
           <w:rFonts w:ascii="UT Sans" w:hAnsi="UT Sans" w:cstheme="minorHAnsi"/>
           <w:b/>
           <w:bCs/>
           <w:color w:val="auto"/>
-          <w:sz w:val="24"/>
-          <w:szCs w:val="22"/>
-        </w:rPr>
-      </w:pPr>
-      <w:bookmarkStart w:id="9" w:name="_Toc93085294"/>
-    </w:p>
-    <w:p>
-      <w:pPr>
-        <w:pStyle w:val="Heading1"/>
-        <w:ind w:left="360" w:firstLine="360"/>
-        <w:jc w:val="both"/>
-        <w:rPr>
-          <w:rFonts w:ascii="UT Sans" w:hAnsi="UT Sans" w:cstheme="minorHAnsi"/>
-          <w:b/>
-          <w:bCs/>
-          <w:color w:val="auto"/>
-          <w:sz w:val="24"/>
-          <w:szCs w:val="22"/>
-        </w:rPr>
-      </w:pPr>
-    </w:p>
-    <w:p>
-      <w:pPr>
-        <w:pStyle w:val="Heading1"/>
-        <w:ind w:left="360" w:firstLine="360"/>
-        <w:jc w:val="both"/>
-        <w:rPr>
-          <w:rFonts w:ascii="UT Sans" w:hAnsi="UT Sans" w:cstheme="minorHAnsi"/>
-          <w:b/>
-          <w:bCs/>
-          <w:color w:val="auto"/>
-          <w:sz w:val="24"/>
-          <w:szCs w:val="22"/>
-        </w:rPr>
-      </w:pPr>
-    </w:p>
-    <w:p>
-      <w:pPr>
-        <w:pStyle w:val="Heading1"/>
-        <w:jc w:val="both"/>
-        <w:rPr>
-          <w:rFonts w:ascii="UT Sans" w:hAnsi="UT Sans" w:cstheme="minorHAnsi"/>
-          <w:b/>
-          <w:bCs/>
-          <w:color w:val="auto"/>
-          <w:sz w:val="24"/>
-          <w:szCs w:val="22"/>
-        </w:rPr>
-      </w:pPr>
+          <w:sz w:val="28"/>
+          <w:szCs w:val="28"/>
+        </w:rPr>
+        <w:t>Development</w:t>
+      </w:r>
+      <w:bookmarkEnd w:id="9"/>
     </w:p>
     <w:p/>
-    <w:p/>
-    <w:p/>
-    <w:p>
-      <w:pPr>
-        <w:pStyle w:val="Heading1"/>
-        <w:ind w:left="360" w:firstLine="360"/>
-        <w:jc w:val="both"/>
-        <w:rPr>
-          <w:rFonts w:ascii="UT Sans" w:hAnsi="UT Sans" w:cstheme="minorHAnsi"/>
-          <w:b/>
-          <w:bCs/>
-          <w:color w:val="auto"/>
-          <w:sz w:val="24"/>
-          <w:szCs w:val="22"/>
-        </w:rPr>
-      </w:pPr>
-      <w:r>
-        <w:rPr>
-          <w:rFonts w:ascii="UT Sans" w:hAnsi="UT Sans" w:cstheme="minorHAnsi"/>
-          <w:b/>
-          <w:bCs/>
-          <w:color w:val="auto"/>
-          <w:sz w:val="24"/>
-          <w:szCs w:val="22"/>
-        </w:rPr>
-        <w:lastRenderedPageBreak/>
-        <w:t>8.Development</w:t>
-      </w:r>
-      <w:bookmarkEnd w:id="9"/>
-    </w:p>
-    <w:p/>
     <w:p>
       <w:pPr>
         <w:jc w:val="center"/>
@@ -8109,16 +9299,16 @@
           <w:noProof/>
         </w:rPr>
         <w:drawing>
-          <wp:anchor distT="0" distB="0" distL="114300" distR="114300" simplePos="0" relativeHeight="251672576" behindDoc="0" locked="0" layoutInCell="1" allowOverlap="1" wp14:anchorId="1CB02AEF" wp14:editId="3D15550B">
+          <wp:anchor distT="0" distB="0" distL="114300" distR="114300" simplePos="0" relativeHeight="251672576" behindDoc="0" locked="0" layoutInCell="1" allowOverlap="1" wp14:anchorId="1CB02AEF" wp14:editId="12D90E2F">
             <wp:simplePos x="0" y="0"/>
             <wp:positionH relativeFrom="column">
-              <wp:posOffset>1228725</wp:posOffset>
+              <wp:align>center</wp:align>
             </wp:positionH>
-            <wp:positionV relativeFrom="paragraph">
-              <wp:posOffset>-2540</wp:posOffset>
+            <wp:positionV relativeFrom="page">
+              <wp:posOffset>3280410</wp:posOffset>
             </wp:positionV>
-            <wp:extent cx="3486150" cy="3829050"/>
-            <wp:effectExtent l="0" t="0" r="0" b="0"/>
+            <wp:extent cx="3483864" cy="3831336"/>
+            <wp:effectExtent l="0" t="0" r="2540" b="0"/>
             <wp:wrapSquare wrapText="bothSides"/>
             <wp:docPr id="19" name="Picture 19"/>
             <wp:cNvGraphicFramePr>
@@ -8146,7 +9336,7 @@
                   <pic:spPr>
                     <a:xfrm>
                       <a:off x="0" y="0"/>
-                      <a:ext cx="3486150" cy="3829050"/>
+                      <a:ext cx="3483864" cy="3831336"/>
                     </a:xfrm>
                     <a:prstGeom prst="rect">
                       <a:avLst/>
@@ -8317,6 +9507,10 @@
         </w:rPr>
       </w:pPr>
     </w:p>
+    <w:p/>
+    <w:p/>
+    <w:p/>
+    <w:p/>
     <w:p>
       <w:pPr>
         <w:pStyle w:val="Heading1"/>
@@ -8327,63 +9521,86 @@
           <w:b/>
           <w:bCs/>
           <w:color w:val="auto"/>
-          <w:sz w:val="24"/>
-          <w:szCs w:val="22"/>
-        </w:rPr>
-      </w:pPr>
-      <w:r>
-        <w:rPr>
-          <w:rFonts w:ascii="UT Sans" w:hAnsi="UT Sans" w:cstheme="minorHAnsi"/>
-          <w:b/>
-          <w:bCs/>
-          <w:color w:val="auto"/>
-          <w:sz w:val="24"/>
-          <w:szCs w:val="22"/>
-        </w:rPr>
-        <w:t>9.</w:t>
-      </w:r>
-      <w:bookmarkStart w:id="10" w:name="_Toc93085296"/>
-      <w:r>
-        <w:rPr>
-          <w:rFonts w:ascii="UT Sans" w:hAnsi="UT Sans" w:cstheme="minorHAnsi"/>
-          <w:b/>
-          <w:bCs/>
-          <w:color w:val="auto"/>
-          <w:sz w:val="24"/>
-          <w:szCs w:val="22"/>
-        </w:rPr>
-        <w:t>Bibliografie</w:t>
-      </w:r>
-      <w:bookmarkEnd w:id="10"/>
-    </w:p>
-    <w:p>
-      <w:pPr>
-        <w:spacing w:line="256" w:lineRule="auto"/>
-        <w:jc w:val="both"/>
-        <w:rPr>
-          <w:rFonts w:ascii="UT Sans" w:hAnsi="UT Sans"/>
           <w:sz w:val="28"/>
           <w:szCs w:val="28"/>
         </w:rPr>
       </w:pPr>
-    </w:p>
-    <w:p>
-      <w:pPr>
-        <w:spacing w:line="256" w:lineRule="auto"/>
-        <w:jc w:val="both"/>
-        <w:rPr>
-          <w:rFonts w:ascii="UT Sans" w:hAnsi="UT Sans"/>
-          <w:sz w:val="24"/>
-          <w:szCs w:val="24"/>
-        </w:rPr>
-      </w:pPr>
-      <w:r>
-        <w:rPr>
-          <w:rFonts w:ascii="UT Sans" w:hAnsi="UT Sans"/>
+      <w:r>
+        <w:rPr>
+          <w:rFonts w:ascii="UT Sans" w:hAnsi="UT Sans" w:cstheme="minorHAnsi"/>
+          <w:b/>
+          <w:bCs/>
+          <w:color w:val="auto"/>
           <w:sz w:val="28"/>
           <w:szCs w:val="28"/>
         </w:rPr>
+        <w:lastRenderedPageBreak/>
+        <w:t>9.</w:t>
+      </w:r>
+      <w:bookmarkStart w:id="10" w:name="_Toc93085296"/>
+      <w:r>
+        <w:rPr>
+          <w:rFonts w:ascii="UT Sans" w:hAnsi="UT Sans" w:cstheme="minorHAnsi"/>
+          <w:b/>
+          <w:bCs/>
+          <w:color w:val="auto"/>
+          <w:sz w:val="28"/>
+          <w:szCs w:val="28"/>
+        </w:rPr>
+        <w:t xml:space="preserve"> </w:t>
+      </w:r>
+      <w:proofErr w:type="spellStart"/>
+      <w:r>
+        <w:rPr>
+          <w:rFonts w:ascii="UT Sans" w:hAnsi="UT Sans" w:cstheme="minorHAnsi"/>
+          <w:b/>
+          <w:bCs/>
+          <w:color w:val="auto"/>
+          <w:sz w:val="28"/>
+          <w:szCs w:val="28"/>
+        </w:rPr>
+        <w:t>Bibliografie</w:t>
+      </w:r>
+      <w:bookmarkEnd w:id="10"/>
+      <w:proofErr w:type="spellEnd"/>
+    </w:p>
+    <w:p>
+      <w:pPr>
+        <w:spacing w:line="256" w:lineRule="auto"/>
+        <w:jc w:val="both"/>
+        <w:rPr>
+          <w:rFonts w:ascii="UT Sans" w:hAnsi="UT Sans"/>
+          <w:sz w:val="28"/>
+          <w:szCs w:val="28"/>
+        </w:rPr>
+      </w:pPr>
+    </w:p>
+    <w:p>
+      <w:pPr>
+        <w:spacing w:line="256" w:lineRule="auto"/>
+        <w:jc w:val="both"/>
+        <w:rPr>
+          <w:rStyle w:val="Hyperlink"/>
+          <w:rFonts w:ascii="UT Sans" w:hAnsi="UT Sans"/>
+          <w:sz w:val="24"/>
+          <w:szCs w:val="24"/>
+        </w:rPr>
+      </w:pPr>
+      <w:r>
+        <w:rPr>
+          <w:rFonts w:ascii="UT Sans" w:hAnsi="UT Sans"/>
+          <w:sz w:val="28"/>
+          <w:szCs w:val="28"/>
+        </w:rPr>
         <w:t>[1]</w:t>
+      </w:r>
+      <w:r>
+        <w:rPr>
+          <w:rFonts w:ascii="UT Sans" w:hAnsi="UT Sans"/>
+          <w:sz w:val="28"/>
+          <w:szCs w:val="28"/>
+        </w:rPr>
+        <w:tab/>
       </w:r>
       <w:hyperlink r:id="rId33" w:history="1">
         <w:r>
@@ -8407,6 +9624,18 @@
           <w:szCs w:val="24"/>
         </w:rPr>
       </w:pPr>
+    </w:p>
+    <w:p>
+      <w:pPr>
+        <w:spacing w:line="256" w:lineRule="auto"/>
+        <w:jc w:val="both"/>
+        <w:rPr>
+          <w:rStyle w:val="Hyperlink"/>
+          <w:rFonts w:ascii="UT Sans" w:hAnsi="UT Sans"/>
+          <w:sz w:val="24"/>
+          <w:szCs w:val="24"/>
+        </w:rPr>
+      </w:pPr>
       <w:r>
         <w:rPr>
           <w:rFonts w:ascii="UT Sans" w:hAnsi="UT Sans"/>
@@ -8414,6 +9643,14 @@
           <w:szCs w:val="24"/>
         </w:rPr>
         <w:t xml:space="preserve">[2] </w:t>
+      </w:r>
+      <w:r>
+        <w:rPr>
+          <w:rFonts w:ascii="UT Sans" w:hAnsi="UT Sans"/>
+          <w:sz w:val="24"/>
+          <w:szCs w:val="24"/>
+        </w:rPr>
+        <w:tab/>
       </w:r>
       <w:hyperlink r:id="rId34" w:history="1">
         <w:r>
@@ -8437,6 +9674,17 @@
           <w:szCs w:val="24"/>
         </w:rPr>
       </w:pPr>
+    </w:p>
+    <w:p>
+      <w:pPr>
+        <w:spacing w:line="256" w:lineRule="auto"/>
+        <w:jc w:val="both"/>
+        <w:rPr>
+          <w:rFonts w:ascii="UT Sans" w:hAnsi="UT Sans"/>
+          <w:sz w:val="24"/>
+          <w:szCs w:val="24"/>
+        </w:rPr>
+      </w:pPr>
       <w:r>
         <w:rPr>
           <w:rFonts w:ascii="UT Sans" w:hAnsi="UT Sans"/>
@@ -8444,6 +9692,14 @@
           <w:szCs w:val="24"/>
         </w:rPr>
         <w:t xml:space="preserve">[3] </w:t>
+      </w:r>
+      <w:r>
+        <w:rPr>
+          <w:rFonts w:ascii="UT Sans" w:hAnsi="UT Sans"/>
+          <w:sz w:val="24"/>
+          <w:szCs w:val="24"/>
+        </w:rPr>
+        <w:tab/>
       </w:r>
       <w:hyperlink r:id="rId35" w:history="1">
         <w:r>
@@ -8744,117 +10000,203 @@
   <w:abstractNum w:abstractNumId="0" w15:restartNumberingAfterBreak="0">
     <w:nsid w:val="0AF926C8"/>
     <w:multiLevelType w:val="hybridMultilevel"/>
-    <w:tmpl w:val="F65E15CC"/>
-    <w:lvl w:ilvl="0" w:tplc="04090001">
+    <w:tmpl w:val="816445DA"/>
+    <w:lvl w:ilvl="0" w:tplc="04090005">
+      <w:start w:val="1"/>
+      <w:numFmt w:val="bullet"/>
+      <w:lvlText w:val=""/>
+      <w:lvlJc w:val="left"/>
+      <w:pPr>
+        <w:ind w:left="720" w:hanging="360"/>
+      </w:pPr>
+      <w:rPr>
+        <w:rFonts w:ascii="Wingdings" w:hAnsi="Wingdings" w:hint="default"/>
+      </w:rPr>
+    </w:lvl>
+    <w:lvl w:ilvl="1" w:tplc="04090003" w:tentative="1">
+      <w:start w:val="1"/>
+      <w:numFmt w:val="bullet"/>
+      <w:lvlText w:val="o"/>
+      <w:lvlJc w:val="left"/>
+      <w:pPr>
+        <w:ind w:left="1440" w:hanging="360"/>
+      </w:pPr>
+      <w:rPr>
+        <w:rFonts w:ascii="Courier New" w:hAnsi="Courier New" w:cs="Courier New" w:hint="default"/>
+      </w:rPr>
+    </w:lvl>
+    <w:lvl w:ilvl="2" w:tplc="04090005" w:tentative="1">
+      <w:start w:val="1"/>
+      <w:numFmt w:val="bullet"/>
+      <w:lvlText w:val=""/>
+      <w:lvlJc w:val="left"/>
+      <w:pPr>
+        <w:ind w:left="2160" w:hanging="360"/>
+      </w:pPr>
+      <w:rPr>
+        <w:rFonts w:ascii="Wingdings" w:hAnsi="Wingdings" w:hint="default"/>
+      </w:rPr>
+    </w:lvl>
+    <w:lvl w:ilvl="3" w:tplc="04090001" w:tentative="1">
       <w:start w:val="1"/>
       <w:numFmt w:val="bullet"/>
       <w:lvlText w:val=""/>
       <w:lvlJc w:val="left"/>
       <w:pPr>
-        <w:ind w:left="720" w:hanging="360"/>
+        <w:ind w:left="2880" w:hanging="360"/>
       </w:pPr>
       <w:rPr>
         <w:rFonts w:ascii="Symbol" w:hAnsi="Symbol" w:hint="default"/>
       </w:rPr>
     </w:lvl>
-    <w:lvl w:ilvl="1" w:tplc="04090003" w:tentative="1">
+    <w:lvl w:ilvl="4" w:tplc="04090003" w:tentative="1">
       <w:start w:val="1"/>
       <w:numFmt w:val="bullet"/>
       <w:lvlText w:val="o"/>
       <w:lvlJc w:val="left"/>
       <w:pPr>
-        <w:ind w:left="1440" w:hanging="360"/>
+        <w:ind w:left="3600" w:hanging="360"/>
       </w:pPr>
       <w:rPr>
         <w:rFonts w:ascii="Courier New" w:hAnsi="Courier New" w:cs="Courier New" w:hint="default"/>
       </w:rPr>
     </w:lvl>
-    <w:lvl w:ilvl="2" w:tplc="04090005" w:tentative="1">
+    <w:lvl w:ilvl="5" w:tplc="04090005" w:tentative="1">
       <w:start w:val="1"/>
       <w:numFmt w:val="bullet"/>
       <w:lvlText w:val=""/>
       <w:lvlJc w:val="left"/>
       <w:pPr>
-        <w:ind w:left="2160" w:hanging="360"/>
+        <w:ind w:left="4320" w:hanging="360"/>
       </w:pPr>
       <w:rPr>
         <w:rFonts w:ascii="Wingdings" w:hAnsi="Wingdings" w:hint="default"/>
       </w:rPr>
     </w:lvl>
-    <w:lvl w:ilvl="3" w:tplc="04090001" w:tentative="1">
+    <w:lvl w:ilvl="6" w:tplc="04090001" w:tentative="1">
       <w:start w:val="1"/>
       <w:numFmt w:val="bullet"/>
       <w:lvlText w:val=""/>
       <w:lvlJc w:val="left"/>
       <w:pPr>
-        <w:ind w:left="2880" w:hanging="360"/>
+        <w:ind w:left="5040" w:hanging="360"/>
       </w:pPr>
       <w:rPr>
         <w:rFonts w:ascii="Symbol" w:hAnsi="Symbol" w:hint="default"/>
       </w:rPr>
     </w:lvl>
-    <w:lvl w:ilvl="4" w:tplc="04090003" w:tentative="1">
+    <w:lvl w:ilvl="7" w:tplc="04090003" w:tentative="1">
       <w:start w:val="1"/>
       <w:numFmt w:val="bullet"/>
       <w:lvlText w:val="o"/>
       <w:lvlJc w:val="left"/>
       <w:pPr>
-        <w:ind w:left="3600" w:hanging="360"/>
+        <w:ind w:left="5760" w:hanging="360"/>
       </w:pPr>
       <w:rPr>
         <w:rFonts w:ascii="Courier New" w:hAnsi="Courier New" w:cs="Courier New" w:hint="default"/>
       </w:rPr>
     </w:lvl>
-    <w:lvl w:ilvl="5" w:tplc="04090005" w:tentative="1">
+    <w:lvl w:ilvl="8" w:tplc="04090005" w:tentative="1">
       <w:start w:val="1"/>
       <w:numFmt w:val="bullet"/>
       <w:lvlText w:val=""/>
       <w:lvlJc w:val="left"/>
       <w:pPr>
-        <w:ind w:left="4320" w:hanging="360"/>
+        <w:ind w:left="6480" w:hanging="360"/>
       </w:pPr>
       <w:rPr>
         <w:rFonts w:ascii="Wingdings" w:hAnsi="Wingdings" w:hint="default"/>
       </w:rPr>
     </w:lvl>
-    <w:lvl w:ilvl="6" w:tplc="04090001" w:tentative="1">
-      <w:start w:val="1"/>
-      <w:numFmt w:val="bullet"/>
-      <w:lvlText w:val=""/>
-      <w:lvlJc w:val="left"/>
-      <w:pPr>
-        <w:ind w:left="5040" w:hanging="360"/>
-      </w:pPr>
-      <w:rPr>
-        <w:rFonts w:ascii="Symbol" w:hAnsi="Symbol" w:hint="default"/>
-      </w:rPr>
-    </w:lvl>
-    <w:lvl w:ilvl="7" w:tplc="04090003" w:tentative="1">
-      <w:start w:val="1"/>
-      <w:numFmt w:val="bullet"/>
-      <w:lvlText w:val="o"/>
-      <w:lvlJc w:val="left"/>
-      <w:pPr>
-        <w:ind w:left="5760" w:hanging="360"/>
-      </w:pPr>
-      <w:rPr>
-        <w:rFonts w:ascii="Courier New" w:hAnsi="Courier New" w:cs="Courier New" w:hint="default"/>
-      </w:rPr>
-    </w:lvl>
-    <w:lvl w:ilvl="8" w:tplc="04090005" w:tentative="1">
-      <w:start w:val="1"/>
-      <w:numFmt w:val="bullet"/>
-      <w:lvlText w:val=""/>
-      <w:lvlJc w:val="left"/>
-      <w:pPr>
-        <w:ind w:left="6480" w:hanging="360"/>
-      </w:pPr>
-      <w:rPr>
-        <w:rFonts w:ascii="Wingdings" w:hAnsi="Wingdings" w:hint="default"/>
-      </w:rPr>
-    </w:lvl>
   </w:abstractNum>
   <w:abstractNum w:abstractNumId="1" w15:restartNumberingAfterBreak="0">
+    <w:nsid w:val="29705C7F"/>
+    <w:multiLevelType w:val="hybridMultilevel"/>
+    <w:tmpl w:val="32AC3F24"/>
+    <w:lvl w:ilvl="0" w:tplc="04090013">
+      <w:start w:val="1"/>
+      <w:numFmt w:val="upperRoman"/>
+      <w:lvlText w:val="%1."/>
+      <w:lvlJc w:val="right"/>
+      <w:pPr>
+        <w:ind w:left="1530" w:hanging="180"/>
+      </w:pPr>
+    </w:lvl>
+    <w:lvl w:ilvl="1" w:tplc="04090019">
+      <w:start w:val="1"/>
+      <w:numFmt w:val="lowerLetter"/>
+      <w:lvlText w:val="%2."/>
+      <w:lvlJc w:val="left"/>
+      <w:pPr>
+        <w:ind w:left="2250" w:hanging="360"/>
+      </w:pPr>
+    </w:lvl>
+    <w:lvl w:ilvl="2" w:tplc="0409001B">
+      <w:start w:val="1"/>
+      <w:numFmt w:val="lowerRoman"/>
+      <w:lvlText w:val="%3."/>
+      <w:lvlJc w:val="right"/>
+      <w:pPr>
+        <w:ind w:left="2970" w:hanging="180"/>
+      </w:pPr>
+    </w:lvl>
+    <w:lvl w:ilvl="3" w:tplc="0409000F">
+      <w:start w:val="1"/>
+      <w:numFmt w:val="decimal"/>
+      <w:lvlText w:val="%4."/>
+      <w:lvlJc w:val="left"/>
+      <w:pPr>
+        <w:ind w:left="3690" w:hanging="360"/>
+      </w:pPr>
+    </w:lvl>
+    <w:lvl w:ilvl="4" w:tplc="04090019" w:tentative="1">
+      <w:start w:val="1"/>
+      <w:numFmt w:val="lowerLetter"/>
+      <w:lvlText w:val="%5."/>
+      <w:lvlJc w:val="left"/>
+      <w:pPr>
+        <w:ind w:left="4410" w:hanging="360"/>
+      </w:pPr>
+    </w:lvl>
+    <w:lvl w:ilvl="5" w:tplc="0409001B" w:tentative="1">
+      <w:start w:val="1"/>
+      <w:numFmt w:val="lowerRoman"/>
+      <w:lvlText w:val="%6."/>
+      <w:lvlJc w:val="right"/>
+      <w:pPr>
+        <w:ind w:left="5130" w:hanging="180"/>
+      </w:pPr>
+    </w:lvl>
+    <w:lvl w:ilvl="6" w:tplc="0409000F" w:tentative="1">
+      <w:start w:val="1"/>
+      <w:numFmt w:val="decimal"/>
+      <w:lvlText w:val="%7."/>
+      <w:lvlJc w:val="left"/>
+      <w:pPr>
+        <w:ind w:left="5850" w:hanging="360"/>
+      </w:pPr>
+    </w:lvl>
+    <w:lvl w:ilvl="7" w:tplc="04090019" w:tentative="1">
+      <w:start w:val="1"/>
+      <w:numFmt w:val="lowerLetter"/>
+      <w:lvlText w:val="%8."/>
+      <w:lvlJc w:val="left"/>
+      <w:pPr>
+        <w:ind w:left="6570" w:hanging="360"/>
+      </w:pPr>
+    </w:lvl>
+    <w:lvl w:ilvl="8" w:tplc="0409001B" w:tentative="1">
+      <w:start w:val="1"/>
+      <w:numFmt w:val="lowerRoman"/>
+      <w:lvlText w:val="%9."/>
+      <w:lvlJc w:val="right"/>
+      <w:pPr>
+        <w:ind w:left="7290" w:hanging="180"/>
+      </w:pPr>
+    </w:lvl>
+  </w:abstractNum>
+  <w:abstractNum w:abstractNumId="2" w15:restartNumberingAfterBreak="0">
     <w:nsid w:val="2B470ACD"/>
     <w:multiLevelType w:val="hybridMultilevel"/>
     <w:tmpl w:val="1500EF2E"/>
@@ -8940,130 +10282,219 @@
       </w:pPr>
     </w:lvl>
   </w:abstractNum>
-  <w:abstractNum w:abstractNumId="2" w15:restartNumberingAfterBreak="0">
+  <w:abstractNum w:abstractNumId="3" w15:restartNumberingAfterBreak="0">
     <w:nsid w:val="30C83001"/>
     <w:multiLevelType w:val="hybridMultilevel"/>
-    <w:tmpl w:val="976EE4B6"/>
-    <w:lvl w:ilvl="0" w:tplc="04090001">
+    <w:tmpl w:val="F2EAC070"/>
+    <w:lvl w:ilvl="0" w:tplc="04090005">
+      <w:start w:val="1"/>
+      <w:numFmt w:val="bullet"/>
+      <w:lvlText w:val=""/>
+      <w:lvlJc w:val="left"/>
+      <w:pPr>
+        <w:ind w:left="1440" w:hanging="360"/>
+      </w:pPr>
+      <w:rPr>
+        <w:rFonts w:ascii="Wingdings" w:hAnsi="Wingdings" w:hint="default"/>
+      </w:rPr>
+    </w:lvl>
+    <w:lvl w:ilvl="1" w:tplc="04090003" w:tentative="1">
+      <w:start w:val="1"/>
+      <w:numFmt w:val="bullet"/>
+      <w:lvlText w:val="o"/>
+      <w:lvlJc w:val="left"/>
+      <w:pPr>
+        <w:ind w:left="2160" w:hanging="360"/>
+      </w:pPr>
+      <w:rPr>
+        <w:rFonts w:ascii="Courier New" w:hAnsi="Courier New" w:cs="Courier New" w:hint="default"/>
+      </w:rPr>
+    </w:lvl>
+    <w:lvl w:ilvl="2" w:tplc="04090005" w:tentative="1">
+      <w:start w:val="1"/>
+      <w:numFmt w:val="bullet"/>
+      <w:lvlText w:val=""/>
+      <w:lvlJc w:val="left"/>
+      <w:pPr>
+        <w:ind w:left="2880" w:hanging="360"/>
+      </w:pPr>
+      <w:rPr>
+        <w:rFonts w:ascii="Wingdings" w:hAnsi="Wingdings" w:hint="default"/>
+      </w:rPr>
+    </w:lvl>
+    <w:lvl w:ilvl="3" w:tplc="04090001" w:tentative="1">
       <w:start w:val="1"/>
       <w:numFmt w:val="bullet"/>
       <w:lvlText w:val=""/>
       <w:lvlJc w:val="left"/>
       <w:pPr>
-        <w:ind w:left="1440" w:hanging="360"/>
+        <w:ind w:left="3600" w:hanging="360"/>
       </w:pPr>
       <w:rPr>
         <w:rFonts w:ascii="Symbol" w:hAnsi="Symbol" w:hint="default"/>
       </w:rPr>
     </w:lvl>
-    <w:lvl w:ilvl="1" w:tplc="04090003" w:tentative="1">
+    <w:lvl w:ilvl="4" w:tplc="04090003" w:tentative="1">
       <w:start w:val="1"/>
       <w:numFmt w:val="bullet"/>
       <w:lvlText w:val="o"/>
       <w:lvlJc w:val="left"/>
       <w:pPr>
-        <w:ind w:left="2160" w:hanging="360"/>
+        <w:ind w:left="4320" w:hanging="360"/>
       </w:pPr>
       <w:rPr>
         <w:rFonts w:ascii="Courier New" w:hAnsi="Courier New" w:cs="Courier New" w:hint="default"/>
       </w:rPr>
     </w:lvl>
-    <w:lvl w:ilvl="2" w:tplc="04090005" w:tentative="1">
+    <w:lvl w:ilvl="5" w:tplc="04090005" w:tentative="1">
       <w:start w:val="1"/>
       <w:numFmt w:val="bullet"/>
       <w:lvlText w:val=""/>
       <w:lvlJc w:val="left"/>
       <w:pPr>
-        <w:ind w:left="2880" w:hanging="360"/>
+        <w:ind w:left="5040" w:hanging="360"/>
       </w:pPr>
       <w:rPr>
         <w:rFonts w:ascii="Wingdings" w:hAnsi="Wingdings" w:hint="default"/>
       </w:rPr>
     </w:lvl>
-    <w:lvl w:ilvl="3" w:tplc="04090001" w:tentative="1">
+    <w:lvl w:ilvl="6" w:tplc="04090001" w:tentative="1">
       <w:start w:val="1"/>
       <w:numFmt w:val="bullet"/>
       <w:lvlText w:val=""/>
       <w:lvlJc w:val="left"/>
       <w:pPr>
-        <w:ind w:left="3600" w:hanging="360"/>
+        <w:ind w:left="5760" w:hanging="360"/>
       </w:pPr>
       <w:rPr>
         <w:rFonts w:ascii="Symbol" w:hAnsi="Symbol" w:hint="default"/>
       </w:rPr>
     </w:lvl>
-    <w:lvl w:ilvl="4" w:tplc="04090003" w:tentative="1">
+    <w:lvl w:ilvl="7" w:tplc="04090003" w:tentative="1">
       <w:start w:val="1"/>
       <w:numFmt w:val="bullet"/>
       <w:lvlText w:val="o"/>
       <w:lvlJc w:val="left"/>
       <w:pPr>
-        <w:ind w:left="4320" w:hanging="360"/>
+        <w:ind w:left="6480" w:hanging="360"/>
       </w:pPr>
       <w:rPr>
         <w:rFonts w:ascii="Courier New" w:hAnsi="Courier New" w:cs="Courier New" w:hint="default"/>
       </w:rPr>
     </w:lvl>
-    <w:lvl w:ilvl="5" w:tplc="04090005" w:tentative="1">
+    <w:lvl w:ilvl="8" w:tplc="04090005" w:tentative="1">
       <w:start w:val="1"/>
       <w:numFmt w:val="bullet"/>
       <w:lvlText w:val=""/>
       <w:lvlJc w:val="left"/>
       <w:pPr>
-        <w:ind w:left="5040" w:hanging="360"/>
+        <w:ind w:left="7200" w:hanging="360"/>
       </w:pPr>
       <w:rPr>
         <w:rFonts w:ascii="Wingdings" w:hAnsi="Wingdings" w:hint="default"/>
       </w:rPr>
     </w:lvl>
-    <w:lvl w:ilvl="6" w:tplc="04090001" w:tentative="1">
-      <w:start w:val="1"/>
-      <w:numFmt w:val="bullet"/>
-      <w:lvlText w:val=""/>
+  </w:abstractNum>
+  <w:abstractNum w:abstractNumId="4" w15:restartNumberingAfterBreak="0">
+    <w:nsid w:val="34973AFE"/>
+    <w:multiLevelType w:val="hybridMultilevel"/>
+    <w:tmpl w:val="A74C8A90"/>
+    <w:lvl w:ilvl="0" w:tplc="0409000F">
+      <w:start w:val="1"/>
+      <w:numFmt w:val="decimal"/>
+      <w:lvlText w:val="%1."/>
       <w:lvlJc w:val="left"/>
       <w:pPr>
-        <w:ind w:left="5760" w:hanging="360"/>
-      </w:pPr>
-      <w:rPr>
-        <w:rFonts w:ascii="Symbol" w:hAnsi="Symbol" w:hint="default"/>
-      </w:rPr>
-    </w:lvl>
-    <w:lvl w:ilvl="7" w:tplc="04090003" w:tentative="1">
-      <w:start w:val="1"/>
-      <w:numFmt w:val="bullet"/>
-      <w:lvlText w:val="o"/>
+        <w:ind w:left="720" w:hanging="360"/>
+      </w:pPr>
+    </w:lvl>
+    <w:lvl w:ilvl="1" w:tplc="04090019">
+      <w:start w:val="1"/>
+      <w:numFmt w:val="lowerLetter"/>
+      <w:lvlText w:val="%2."/>
       <w:lvlJc w:val="left"/>
       <w:pPr>
-        <w:ind w:left="6480" w:hanging="360"/>
-      </w:pPr>
-      <w:rPr>
-        <w:rFonts w:ascii="Courier New" w:hAnsi="Courier New" w:cs="Courier New" w:hint="default"/>
-      </w:rPr>
-    </w:lvl>
-    <w:lvl w:ilvl="8" w:tplc="04090005" w:tentative="1">
+        <w:ind w:left="1440" w:hanging="360"/>
+      </w:pPr>
+    </w:lvl>
+    <w:lvl w:ilvl="2" w:tplc="04090013">
+      <w:start w:val="1"/>
+      <w:numFmt w:val="upperRoman"/>
+      <w:lvlText w:val="%3."/>
+      <w:lvlJc w:val="right"/>
+      <w:pPr>
+        <w:ind w:left="1530" w:hanging="180"/>
+      </w:pPr>
+    </w:lvl>
+    <w:lvl w:ilvl="3" w:tplc="04090005">
       <w:start w:val="1"/>
       <w:numFmt w:val="bullet"/>
       <w:lvlText w:val=""/>
       <w:lvlJc w:val="left"/>
       <w:pPr>
-        <w:ind w:left="7200" w:hanging="360"/>
+        <w:ind w:left="3240" w:hanging="360"/>
       </w:pPr>
       <w:rPr>
         <w:rFonts w:ascii="Wingdings" w:hAnsi="Wingdings" w:hint="default"/>
       </w:rPr>
     </w:lvl>
+    <w:lvl w:ilvl="4" w:tplc="04090019">
+      <w:start w:val="1"/>
+      <w:numFmt w:val="lowerLetter"/>
+      <w:lvlText w:val="%5."/>
+      <w:lvlJc w:val="left"/>
+      <w:pPr>
+        <w:ind w:left="3600" w:hanging="360"/>
+      </w:pPr>
+    </w:lvl>
+    <w:lvl w:ilvl="5" w:tplc="0409001B">
+      <w:start w:val="1"/>
+      <w:numFmt w:val="lowerRoman"/>
+      <w:lvlText w:val="%6."/>
+      <w:lvlJc w:val="right"/>
+      <w:pPr>
+        <w:ind w:left="4320" w:hanging="180"/>
+      </w:pPr>
+    </w:lvl>
+    <w:lvl w:ilvl="6" w:tplc="0409000F">
+      <w:start w:val="1"/>
+      <w:numFmt w:val="decimal"/>
+      <w:lvlText w:val="%7."/>
+      <w:lvlJc w:val="left"/>
+      <w:pPr>
+        <w:ind w:left="5040" w:hanging="360"/>
+      </w:pPr>
+    </w:lvl>
+    <w:lvl w:ilvl="7" w:tplc="04090019">
+      <w:start w:val="1"/>
+      <w:numFmt w:val="lowerLetter"/>
+      <w:lvlText w:val="%8."/>
+      <w:lvlJc w:val="left"/>
+      <w:pPr>
+        <w:ind w:left="5760" w:hanging="360"/>
+      </w:pPr>
+    </w:lvl>
+    <w:lvl w:ilvl="8" w:tplc="0409001B">
+      <w:start w:val="1"/>
+      <w:numFmt w:val="lowerRoman"/>
+      <w:lvlText w:val="%9."/>
+      <w:lvlJc w:val="right"/>
+      <w:pPr>
+        <w:ind w:left="6480" w:hanging="180"/>
+      </w:pPr>
+    </w:lvl>
   </w:abstractNum>
-  <w:abstractNum w:abstractNumId="3" w15:restartNumberingAfterBreak="0">
-    <w:nsid w:val="34973AFE"/>
+  <w:abstractNum w:abstractNumId="5" w15:restartNumberingAfterBreak="0">
+    <w:nsid w:val="47B372B1"/>
     <w:multiLevelType w:val="hybridMultilevel"/>
-    <w:tmpl w:val="D520D502"/>
-    <w:lvl w:ilvl="0" w:tplc="0409000F">
-      <w:start w:val="1"/>
-      <w:numFmt w:val="decimal"/>
+    <w:tmpl w:val="934A08C6"/>
+    <w:lvl w:ilvl="0" w:tplc="04090013">
+      <w:start w:val="1"/>
+      <w:numFmt w:val="upperRoman"/>
       <w:lvlText w:val="%1."/>
-      <w:lvlJc w:val="left"/>
-      <w:pPr>
-        <w:ind w:left="720" w:hanging="360"/>
+      <w:lvlJc w:val="right"/>
+      <w:pPr>
+        <w:ind w:left="1440" w:hanging="180"/>
       </w:pPr>
     </w:lvl>
     <w:lvl w:ilvl="1" w:tplc="04090019">
@@ -9072,20 +10503,17 @@
       <w:lvlText w:val="%2."/>
       <w:lvlJc w:val="left"/>
       <w:pPr>
-        <w:ind w:left="1440" w:hanging="360"/>
-      </w:pPr>
-    </w:lvl>
-    <w:lvl w:ilvl="2" w:tplc="4B1E44EA">
-      <w:start w:val="1"/>
-      <w:numFmt w:val="decimal"/>
+        <w:ind w:left="2160" w:hanging="360"/>
+      </w:pPr>
+    </w:lvl>
+    <w:lvl w:ilvl="2" w:tplc="0409001B">
+      <w:start w:val="1"/>
+      <w:numFmt w:val="lowerRoman"/>
       <w:lvlText w:val="%3."/>
       <w:lvlJc w:val="right"/>
       <w:pPr>
-        <w:ind w:left="2340" w:hanging="180"/>
-      </w:pPr>
-      <w:rPr>
-        <w:rFonts w:asciiTheme="minorHAnsi" w:eastAsiaTheme="minorHAnsi" w:hAnsiTheme="minorHAnsi" w:cstheme="minorBidi"/>
-      </w:rPr>
+        <w:ind w:left="2880" w:hanging="180"/>
+      </w:pPr>
     </w:lvl>
     <w:lvl w:ilvl="3" w:tplc="0409000F">
       <w:start w:val="1"/>
@@ -9093,56 +10521,56 @@
       <w:lvlText w:val="%4."/>
       <w:lvlJc w:val="left"/>
       <w:pPr>
-        <w:ind w:left="3240" w:hanging="360"/>
-      </w:pPr>
-    </w:lvl>
-    <w:lvl w:ilvl="4" w:tplc="04090019">
+        <w:ind w:left="3600" w:hanging="360"/>
+      </w:pPr>
+    </w:lvl>
+    <w:lvl w:ilvl="4" w:tplc="04090019" w:tentative="1">
       <w:start w:val="1"/>
       <w:numFmt w:val="lowerLetter"/>
       <w:lvlText w:val="%5."/>
       <w:lvlJc w:val="left"/>
       <w:pPr>
-        <w:ind w:left="3600" w:hanging="360"/>
-      </w:pPr>
-    </w:lvl>
-    <w:lvl w:ilvl="5" w:tplc="0409001B">
+        <w:ind w:left="4320" w:hanging="360"/>
+      </w:pPr>
+    </w:lvl>
+    <w:lvl w:ilvl="5" w:tplc="0409001B" w:tentative="1">
       <w:start w:val="1"/>
       <w:numFmt w:val="lowerRoman"/>
       <w:lvlText w:val="%6."/>
       <w:lvlJc w:val="right"/>
       <w:pPr>
-        <w:ind w:left="4320" w:hanging="180"/>
-      </w:pPr>
-    </w:lvl>
-    <w:lvl w:ilvl="6" w:tplc="0409000F">
+        <w:ind w:left="5040" w:hanging="180"/>
+      </w:pPr>
+    </w:lvl>
+    <w:lvl w:ilvl="6" w:tplc="0409000F" w:tentative="1">
       <w:start w:val="1"/>
       <w:numFmt w:val="decimal"/>
       <w:lvlText w:val="%7."/>
       <w:lvlJc w:val="left"/>
       <w:pPr>
-        <w:ind w:left="5040" w:hanging="360"/>
-      </w:pPr>
-    </w:lvl>
-    <w:lvl w:ilvl="7" w:tplc="04090019">
+        <w:ind w:left="5760" w:hanging="360"/>
+      </w:pPr>
+    </w:lvl>
+    <w:lvl w:ilvl="7" w:tplc="04090019" w:tentative="1">
       <w:start w:val="1"/>
       <w:numFmt w:val="lowerLetter"/>
       <w:lvlText w:val="%8."/>
       <w:lvlJc w:val="left"/>
       <w:pPr>
-        <w:ind w:left="5760" w:hanging="360"/>
-      </w:pPr>
-    </w:lvl>
-    <w:lvl w:ilvl="8" w:tplc="0409001B">
+        <w:ind w:left="6480" w:hanging="360"/>
+      </w:pPr>
+    </w:lvl>
+    <w:lvl w:ilvl="8" w:tplc="0409001B" w:tentative="1">
       <w:start w:val="1"/>
       <w:numFmt w:val="lowerRoman"/>
       <w:lvlText w:val="%9."/>
       <w:lvlJc w:val="right"/>
       <w:pPr>
-        <w:ind w:left="6480" w:hanging="180"/>
+        <w:ind w:left="7200" w:hanging="180"/>
       </w:pPr>
     </w:lvl>
   </w:abstractNum>
-  <w:abstractNum w:abstractNumId="4" w15:restartNumberingAfterBreak="0">
+  <w:abstractNum w:abstractNumId="6" w15:restartNumberingAfterBreak="0">
     <w:nsid w:val="4B775EAA"/>
     <w:multiLevelType w:val="hybridMultilevel"/>
     <w:tmpl w:val="B0CE6EFA"/>
@@ -9231,233 +10659,233 @@
       </w:pPr>
     </w:lvl>
   </w:abstractNum>
-  <w:abstractNum w:abstractNumId="5" w15:restartNumberingAfterBreak="0">
+  <w:abstractNum w:abstractNumId="7" w15:restartNumberingAfterBreak="0">
     <w:nsid w:val="4C540399"/>
     <w:multiLevelType w:val="hybridMultilevel"/>
-    <w:tmpl w:val="74FE9F14"/>
-    <w:lvl w:ilvl="0" w:tplc="04090001">
+    <w:tmpl w:val="1D0A7728"/>
+    <w:lvl w:ilvl="0" w:tplc="04090005">
+      <w:start w:val="1"/>
+      <w:numFmt w:val="bullet"/>
+      <w:lvlText w:val=""/>
+      <w:lvlJc w:val="left"/>
+      <w:pPr>
+        <w:ind w:left="720" w:hanging="360"/>
+      </w:pPr>
+      <w:rPr>
+        <w:rFonts w:ascii="Wingdings" w:hAnsi="Wingdings" w:hint="default"/>
+      </w:rPr>
+    </w:lvl>
+    <w:lvl w:ilvl="1" w:tplc="04090003" w:tentative="1">
+      <w:start w:val="1"/>
+      <w:numFmt w:val="bullet"/>
+      <w:lvlText w:val="o"/>
+      <w:lvlJc w:val="left"/>
+      <w:pPr>
+        <w:ind w:left="1440" w:hanging="360"/>
+      </w:pPr>
+      <w:rPr>
+        <w:rFonts w:ascii="Courier New" w:hAnsi="Courier New" w:cs="Courier New" w:hint="default"/>
+      </w:rPr>
+    </w:lvl>
+    <w:lvl w:ilvl="2" w:tplc="04090005" w:tentative="1">
+      <w:start w:val="1"/>
+      <w:numFmt w:val="bullet"/>
+      <w:lvlText w:val=""/>
+      <w:lvlJc w:val="left"/>
+      <w:pPr>
+        <w:ind w:left="2160" w:hanging="360"/>
+      </w:pPr>
+      <w:rPr>
+        <w:rFonts w:ascii="Wingdings" w:hAnsi="Wingdings" w:hint="default"/>
+      </w:rPr>
+    </w:lvl>
+    <w:lvl w:ilvl="3" w:tplc="04090001" w:tentative="1">
       <w:start w:val="1"/>
       <w:numFmt w:val="bullet"/>
       <w:lvlText w:val=""/>
       <w:lvlJc w:val="left"/>
       <w:pPr>
-        <w:ind w:left="720" w:hanging="360"/>
+        <w:ind w:left="2880" w:hanging="360"/>
       </w:pPr>
       <w:rPr>
         <w:rFonts w:ascii="Symbol" w:hAnsi="Symbol" w:hint="default"/>
       </w:rPr>
     </w:lvl>
-    <w:lvl w:ilvl="1" w:tplc="04090003" w:tentative="1">
+    <w:lvl w:ilvl="4" w:tplc="04090003" w:tentative="1">
       <w:start w:val="1"/>
       <w:numFmt w:val="bullet"/>
       <w:lvlText w:val="o"/>
       <w:lvlJc w:val="left"/>
       <w:pPr>
-        <w:ind w:left="1440" w:hanging="360"/>
+        <w:ind w:left="3600" w:hanging="360"/>
       </w:pPr>
       <w:rPr>
         <w:rFonts w:ascii="Courier New" w:hAnsi="Courier New" w:cs="Courier New" w:hint="default"/>
       </w:rPr>
     </w:lvl>
-    <w:lvl w:ilvl="2" w:tplc="04090005" w:tentative="1">
+    <w:lvl w:ilvl="5" w:tplc="04090005" w:tentative="1">
       <w:start w:val="1"/>
       <w:numFmt w:val="bullet"/>
       <w:lvlText w:val=""/>
       <w:lvlJc w:val="left"/>
       <w:pPr>
-        <w:ind w:left="2160" w:hanging="360"/>
+        <w:ind w:left="4320" w:hanging="360"/>
       </w:pPr>
       <w:rPr>
         <w:rFonts w:ascii="Wingdings" w:hAnsi="Wingdings" w:hint="default"/>
       </w:rPr>
     </w:lvl>
-    <w:lvl w:ilvl="3" w:tplc="04090001" w:tentative="1">
+    <w:lvl w:ilvl="6" w:tplc="04090001" w:tentative="1">
       <w:start w:val="1"/>
       <w:numFmt w:val="bullet"/>
       <w:lvlText w:val=""/>
       <w:lvlJc w:val="left"/>
       <w:pPr>
-        <w:ind w:left="2880" w:hanging="360"/>
+        <w:ind w:left="5040" w:hanging="360"/>
       </w:pPr>
       <w:rPr>
         <w:rFonts w:ascii="Symbol" w:hAnsi="Symbol" w:hint="default"/>
       </w:rPr>
     </w:lvl>
-    <w:lvl w:ilvl="4" w:tplc="04090003" w:tentative="1">
+    <w:lvl w:ilvl="7" w:tplc="04090003" w:tentative="1">
       <w:start w:val="1"/>
       <w:numFmt w:val="bullet"/>
       <w:lvlText w:val="o"/>
       <w:lvlJc w:val="left"/>
       <w:pPr>
-        <w:ind w:left="3600" w:hanging="360"/>
+        <w:ind w:left="5760" w:hanging="360"/>
       </w:pPr>
       <w:rPr>
         <w:rFonts w:ascii="Courier New" w:hAnsi="Courier New" w:cs="Courier New" w:hint="default"/>
       </w:rPr>
     </w:lvl>
-    <w:lvl w:ilvl="5" w:tplc="04090005" w:tentative="1">
+    <w:lvl w:ilvl="8" w:tplc="04090005" w:tentative="1">
       <w:start w:val="1"/>
       <w:numFmt w:val="bullet"/>
       <w:lvlText w:val=""/>
       <w:lvlJc w:val="left"/>
       <w:pPr>
-        <w:ind w:left="4320" w:hanging="360"/>
+        <w:ind w:left="6480" w:hanging="360"/>
       </w:pPr>
       <w:rPr>
         <w:rFonts w:ascii="Wingdings" w:hAnsi="Wingdings" w:hint="default"/>
       </w:rPr>
     </w:lvl>
-    <w:lvl w:ilvl="6" w:tplc="04090001" w:tentative="1">
+  </w:abstractNum>
+  <w:abstractNum w:abstractNumId="8" w15:restartNumberingAfterBreak="0">
+    <w:nsid w:val="56682C21"/>
+    <w:multiLevelType w:val="hybridMultilevel"/>
+    <w:tmpl w:val="77B4A884"/>
+    <w:lvl w:ilvl="0" w:tplc="04090005">
+      <w:start w:val="1"/>
+      <w:numFmt w:val="bullet"/>
+      <w:lvlText w:val=""/>
+      <w:lvlJc w:val="left"/>
+      <w:pPr>
+        <w:ind w:left="1440" w:hanging="360"/>
+      </w:pPr>
+      <w:rPr>
+        <w:rFonts w:ascii="Wingdings" w:hAnsi="Wingdings" w:hint="default"/>
+      </w:rPr>
+    </w:lvl>
+    <w:lvl w:ilvl="1" w:tplc="04090003" w:tentative="1">
+      <w:start w:val="1"/>
+      <w:numFmt w:val="bullet"/>
+      <w:lvlText w:val="o"/>
+      <w:lvlJc w:val="left"/>
+      <w:pPr>
+        <w:ind w:left="2160" w:hanging="360"/>
+      </w:pPr>
+      <w:rPr>
+        <w:rFonts w:ascii="Courier New" w:hAnsi="Courier New" w:cs="Courier New" w:hint="default"/>
+      </w:rPr>
+    </w:lvl>
+    <w:lvl w:ilvl="2" w:tplc="04090005" w:tentative="1">
+      <w:start w:val="1"/>
+      <w:numFmt w:val="bullet"/>
+      <w:lvlText w:val=""/>
+      <w:lvlJc w:val="left"/>
+      <w:pPr>
+        <w:ind w:left="2880" w:hanging="360"/>
+      </w:pPr>
+      <w:rPr>
+        <w:rFonts w:ascii="Wingdings" w:hAnsi="Wingdings" w:hint="default"/>
+      </w:rPr>
+    </w:lvl>
+    <w:lvl w:ilvl="3" w:tplc="04090001" w:tentative="1">
       <w:start w:val="1"/>
       <w:numFmt w:val="bullet"/>
       <w:lvlText w:val=""/>
       <w:lvlJc w:val="left"/>
       <w:pPr>
-        <w:ind w:left="5040" w:hanging="360"/>
+        <w:ind w:left="3600" w:hanging="360"/>
       </w:pPr>
       <w:rPr>
         <w:rFonts w:ascii="Symbol" w:hAnsi="Symbol" w:hint="default"/>
       </w:rPr>
     </w:lvl>
-    <w:lvl w:ilvl="7" w:tplc="04090003" w:tentative="1">
+    <w:lvl w:ilvl="4" w:tplc="04090003" w:tentative="1">
       <w:start w:val="1"/>
       <w:numFmt w:val="bullet"/>
       <w:lvlText w:val="o"/>
       <w:lvlJc w:val="left"/>
       <w:pPr>
-        <w:ind w:left="5760" w:hanging="360"/>
+        <w:ind w:left="4320" w:hanging="360"/>
       </w:pPr>
       <w:rPr>
         <w:rFonts w:ascii="Courier New" w:hAnsi="Courier New" w:cs="Courier New" w:hint="default"/>
       </w:rPr>
     </w:lvl>
-    <w:lvl w:ilvl="8" w:tplc="04090005" w:tentative="1">
+    <w:lvl w:ilvl="5" w:tplc="04090005" w:tentative="1">
       <w:start w:val="1"/>
       <w:numFmt w:val="bullet"/>
       <w:lvlText w:val=""/>
       <w:lvlJc w:val="left"/>
       <w:pPr>
-        <w:ind w:left="6480" w:hanging="360"/>
+        <w:ind w:left="5040" w:hanging="360"/>
       </w:pPr>
       <w:rPr>
         <w:rFonts w:ascii="Wingdings" w:hAnsi="Wingdings" w:hint="default"/>
       </w:rPr>
     </w:lvl>
-  </w:abstractNum>
-  <w:abstractNum w:abstractNumId="6" w15:restartNumberingAfterBreak="0">
-    <w:nsid w:val="56682C21"/>
-    <w:multiLevelType w:val="hybridMultilevel"/>
-    <w:tmpl w:val="3CD41A2C"/>
-    <w:lvl w:ilvl="0" w:tplc="04090001">
+    <w:lvl w:ilvl="6" w:tplc="04090001" w:tentative="1">
       <w:start w:val="1"/>
       <w:numFmt w:val="bullet"/>
       <w:lvlText w:val=""/>
       <w:lvlJc w:val="left"/>
       <w:pPr>
-        <w:ind w:left="1440" w:hanging="360"/>
+        <w:ind w:left="5760" w:hanging="360"/>
       </w:pPr>
       <w:rPr>
         <w:rFonts w:ascii="Symbol" w:hAnsi="Symbol" w:hint="default"/>
       </w:rPr>
     </w:lvl>
-    <w:lvl w:ilvl="1" w:tplc="04090003" w:tentative="1">
+    <w:lvl w:ilvl="7" w:tplc="04090003" w:tentative="1">
       <w:start w:val="1"/>
       <w:numFmt w:val="bullet"/>
       <w:lvlText w:val="o"/>
       <w:lvlJc w:val="left"/>
       <w:pPr>
-        <w:ind w:left="2160" w:hanging="360"/>
+        <w:ind w:left="6480" w:hanging="360"/>
       </w:pPr>
       <w:rPr>
         <w:rFonts w:ascii="Courier New" w:hAnsi="Courier New" w:cs="Courier New" w:hint="default"/>
       </w:rPr>
     </w:lvl>
-    <w:lvl w:ilvl="2" w:tplc="04090005" w:tentative="1">
+    <w:lvl w:ilvl="8" w:tplc="04090005" w:tentative="1">
       <w:start w:val="1"/>
       <w:numFmt w:val="bullet"/>
       <w:lvlText w:val=""/>
       <w:lvlJc w:val="left"/>
       <w:pPr>
-        <w:ind w:left="2880" w:hanging="360"/>
+        <w:ind w:left="7200" w:hanging="360"/>
       </w:pPr>
       <w:rPr>
         <w:rFonts w:ascii="Wingdings" w:hAnsi="Wingdings" w:hint="default"/>
       </w:rPr>
     </w:lvl>
-    <w:lvl w:ilvl="3" w:tplc="04090001" w:tentative="1">
-      <w:start w:val="1"/>
-      <w:numFmt w:val="bullet"/>
-      <w:lvlText w:val=""/>
-      <w:lvlJc w:val="left"/>
-      <w:pPr>
-        <w:ind w:left="3600" w:hanging="360"/>
-      </w:pPr>
-      <w:rPr>
-        <w:rFonts w:ascii="Symbol" w:hAnsi="Symbol" w:hint="default"/>
-      </w:rPr>
-    </w:lvl>
-    <w:lvl w:ilvl="4" w:tplc="04090003" w:tentative="1">
-      <w:start w:val="1"/>
-      <w:numFmt w:val="bullet"/>
-      <w:lvlText w:val="o"/>
-      <w:lvlJc w:val="left"/>
-      <w:pPr>
-        <w:ind w:left="4320" w:hanging="360"/>
-      </w:pPr>
-      <w:rPr>
-        <w:rFonts w:ascii="Courier New" w:hAnsi="Courier New" w:cs="Courier New" w:hint="default"/>
-      </w:rPr>
-    </w:lvl>
-    <w:lvl w:ilvl="5" w:tplc="04090005" w:tentative="1">
-      <w:start w:val="1"/>
-      <w:numFmt w:val="bullet"/>
-      <w:lvlText w:val=""/>
-      <w:lvlJc w:val="left"/>
-      <w:pPr>
-        <w:ind w:left="5040" w:hanging="360"/>
-      </w:pPr>
-      <w:rPr>
-        <w:rFonts w:ascii="Wingdings" w:hAnsi="Wingdings" w:hint="default"/>
-      </w:rPr>
-    </w:lvl>
-    <w:lvl w:ilvl="6" w:tplc="04090001" w:tentative="1">
-      <w:start w:val="1"/>
-      <w:numFmt w:val="bullet"/>
-      <w:lvlText w:val=""/>
-      <w:lvlJc w:val="left"/>
-      <w:pPr>
-        <w:ind w:left="5760" w:hanging="360"/>
-      </w:pPr>
-      <w:rPr>
-        <w:rFonts w:ascii="Symbol" w:hAnsi="Symbol" w:hint="default"/>
-      </w:rPr>
-    </w:lvl>
-    <w:lvl w:ilvl="7" w:tplc="04090003" w:tentative="1">
-      <w:start w:val="1"/>
-      <w:numFmt w:val="bullet"/>
-      <w:lvlText w:val="o"/>
-      <w:lvlJc w:val="left"/>
-      <w:pPr>
-        <w:ind w:left="6480" w:hanging="360"/>
-      </w:pPr>
-      <w:rPr>
-        <w:rFonts w:ascii="Courier New" w:hAnsi="Courier New" w:cs="Courier New" w:hint="default"/>
-      </w:rPr>
-    </w:lvl>
-    <w:lvl w:ilvl="8" w:tplc="04090005" w:tentative="1">
-      <w:start w:val="1"/>
-      <w:numFmt w:val="bullet"/>
-      <w:lvlText w:val=""/>
-      <w:lvlJc w:val="left"/>
-      <w:pPr>
-        <w:ind w:left="7200" w:hanging="360"/>
-      </w:pPr>
-      <w:rPr>
-        <w:rFonts w:ascii="Wingdings" w:hAnsi="Wingdings" w:hint="default"/>
-      </w:rPr>
-    </w:lvl>
   </w:abstractNum>
-  <w:abstractNum w:abstractNumId="7" w15:restartNumberingAfterBreak="0">
+  <w:abstractNum w:abstractNumId="9" w15:restartNumberingAfterBreak="0">
     <w:nsid w:val="57B34077"/>
     <w:multiLevelType w:val="hybridMultilevel"/>
     <w:tmpl w:val="A33CD27E"/>
@@ -9543,7 +10971,7 @@
       </w:pPr>
     </w:lvl>
   </w:abstractNum>
-  <w:abstractNum w:abstractNumId="8" w15:restartNumberingAfterBreak="0">
+  <w:abstractNum w:abstractNumId="10" w15:restartNumberingAfterBreak="0">
     <w:nsid w:val="5D042919"/>
     <w:multiLevelType w:val="hybridMultilevel"/>
     <w:tmpl w:val="58DEAE2A"/>
@@ -9629,7 +11057,7 @@
       </w:pPr>
     </w:lvl>
   </w:abstractNum>
-  <w:abstractNum w:abstractNumId="9" w15:restartNumberingAfterBreak="0">
+  <w:abstractNum w:abstractNumId="11" w15:restartNumberingAfterBreak="0">
     <w:nsid w:val="67A02AB2"/>
     <w:multiLevelType w:val="hybridMultilevel"/>
     <w:tmpl w:val="4C0488C6"/>
@@ -9715,7 +11143,93 @@
       </w:pPr>
     </w:lvl>
   </w:abstractNum>
-  <w:abstractNum w:abstractNumId="10" w15:restartNumberingAfterBreak="0">
+  <w:abstractNum w:abstractNumId="12" w15:restartNumberingAfterBreak="0">
+    <w:nsid w:val="6F4040D3"/>
+    <w:multiLevelType w:val="hybridMultilevel"/>
+    <w:tmpl w:val="2D268B7E"/>
+    <w:lvl w:ilvl="0" w:tplc="04090013">
+      <w:start w:val="1"/>
+      <w:numFmt w:val="upperRoman"/>
+      <w:lvlText w:val="%1."/>
+      <w:lvlJc w:val="right"/>
+      <w:pPr>
+        <w:ind w:left="1440" w:hanging="180"/>
+      </w:pPr>
+    </w:lvl>
+    <w:lvl w:ilvl="1" w:tplc="04090019">
+      <w:start w:val="1"/>
+      <w:numFmt w:val="lowerLetter"/>
+      <w:lvlText w:val="%2."/>
+      <w:lvlJc w:val="left"/>
+      <w:pPr>
+        <w:ind w:left="2160" w:hanging="360"/>
+      </w:pPr>
+    </w:lvl>
+    <w:lvl w:ilvl="2" w:tplc="0409001B">
+      <w:start w:val="1"/>
+      <w:numFmt w:val="lowerRoman"/>
+      <w:lvlText w:val="%3."/>
+      <w:lvlJc w:val="right"/>
+      <w:pPr>
+        <w:ind w:left="2880" w:hanging="180"/>
+      </w:pPr>
+    </w:lvl>
+    <w:lvl w:ilvl="3" w:tplc="0409000F">
+      <w:start w:val="1"/>
+      <w:numFmt w:val="decimal"/>
+      <w:lvlText w:val="%4."/>
+      <w:lvlJc w:val="left"/>
+      <w:pPr>
+        <w:ind w:left="3600" w:hanging="360"/>
+      </w:pPr>
+    </w:lvl>
+    <w:lvl w:ilvl="4" w:tplc="04090019" w:tentative="1">
+      <w:start w:val="1"/>
+      <w:numFmt w:val="lowerLetter"/>
+      <w:lvlText w:val="%5."/>
+      <w:lvlJc w:val="left"/>
+      <w:pPr>
+        <w:ind w:left="4320" w:hanging="360"/>
+      </w:pPr>
+    </w:lvl>
+    <w:lvl w:ilvl="5" w:tplc="0409001B" w:tentative="1">
+      <w:start w:val="1"/>
+      <w:numFmt w:val="lowerRoman"/>
+      <w:lvlText w:val="%6."/>
+      <w:lvlJc w:val="right"/>
+      <w:pPr>
+        <w:ind w:left="5040" w:hanging="180"/>
+      </w:pPr>
+    </w:lvl>
+    <w:lvl w:ilvl="6" w:tplc="0409000F" w:tentative="1">
+      <w:start w:val="1"/>
+      <w:numFmt w:val="decimal"/>
+      <w:lvlText w:val="%7."/>
+      <w:lvlJc w:val="left"/>
+      <w:pPr>
+        <w:ind w:left="5760" w:hanging="360"/>
+      </w:pPr>
+    </w:lvl>
+    <w:lvl w:ilvl="7" w:tplc="04090019" w:tentative="1">
+      <w:start w:val="1"/>
+      <w:numFmt w:val="lowerLetter"/>
+      <w:lvlText w:val="%8."/>
+      <w:lvlJc w:val="left"/>
+      <w:pPr>
+        <w:ind w:left="6480" w:hanging="360"/>
+      </w:pPr>
+    </w:lvl>
+    <w:lvl w:ilvl="8" w:tplc="0409001B" w:tentative="1">
+      <w:start w:val="1"/>
+      <w:numFmt w:val="lowerRoman"/>
+      <w:lvlText w:val="%9."/>
+      <w:lvlJc w:val="right"/>
+      <w:pPr>
+        <w:ind w:left="7200" w:hanging="180"/>
+      </w:pPr>
+    </w:lvl>
+  </w:abstractNum>
+  <w:abstractNum w:abstractNumId="13" w15:restartNumberingAfterBreak="0">
     <w:nsid w:val="72D82ABE"/>
     <w:multiLevelType w:val="hybridMultilevel"/>
     <w:tmpl w:val="60B0B27C"/>
@@ -9801,10 +11315,10 @@
       </w:pPr>
     </w:lvl>
   </w:abstractNum>
-  <w:abstractNum w:abstractNumId="11" w15:restartNumberingAfterBreak="0">
+  <w:abstractNum w:abstractNumId="14" w15:restartNumberingAfterBreak="0">
     <w:nsid w:val="73A54105"/>
     <w:multiLevelType w:val="hybridMultilevel"/>
-    <w:tmpl w:val="60B0B27C"/>
+    <w:tmpl w:val="39DAC21C"/>
     <w:lvl w:ilvl="0" w:tplc="0409000F">
       <w:start w:val="1"/>
       <w:numFmt w:val="decimal"/>
@@ -9814,23 +11328,26 @@
         <w:ind w:left="720" w:hanging="360"/>
       </w:pPr>
     </w:lvl>
-    <w:lvl w:ilvl="1" w:tplc="04090019">
-      <w:start w:val="1"/>
-      <w:numFmt w:val="lowerLetter"/>
+    <w:lvl w:ilvl="1" w:tplc="04090013">
+      <w:start w:val="1"/>
+      <w:numFmt w:val="upperRoman"/>
       <w:lvlText w:val="%2."/>
+      <w:lvlJc w:val="right"/>
+      <w:pPr>
+        <w:ind w:left="1710" w:hanging="360"/>
+      </w:pPr>
+    </w:lvl>
+    <w:lvl w:ilvl="2" w:tplc="04090005">
+      <w:start w:val="1"/>
+      <w:numFmt w:val="bullet"/>
+      <w:lvlText w:val=""/>
       <w:lvlJc w:val="left"/>
       <w:pPr>
         <w:ind w:left="1440" w:hanging="360"/>
       </w:pPr>
-    </w:lvl>
-    <w:lvl w:ilvl="2" w:tplc="0409001B">
-      <w:start w:val="1"/>
-      <w:numFmt w:val="lowerRoman"/>
-      <w:lvlText w:val="%3."/>
-      <w:lvlJc w:val="right"/>
-      <w:pPr>
-        <w:ind w:left="2160" w:hanging="180"/>
-      </w:pPr>
+      <w:rPr>
+        <w:rFonts w:ascii="Wingdings" w:hAnsi="Wingdings" w:hint="default"/>
+      </w:rPr>
     </w:lvl>
     <w:lvl w:ilvl="3" w:tplc="0409000F">
       <w:start w:val="1"/>
@@ -9888,91 +11405,37 @@
     </w:lvl>
   </w:abstractNum>
   <w:num w:numId="1" w16cid:durableId="1520778870">
-    <w:abstractNumId w:val="5"/>
+    <w:abstractNumId w:val="7"/>
   </w:num>
   <w:num w:numId="2" w16cid:durableId="1349017325">
-    <w:abstractNumId w:val="11"/>
-    <w:lvlOverride w:ilvl="0">
-      <w:startOverride w:val="1"/>
-    </w:lvlOverride>
-    <w:lvlOverride w:ilvl="1">
-      <w:startOverride w:val="1"/>
-    </w:lvlOverride>
-    <w:lvlOverride w:ilvl="2">
-      <w:startOverride w:val="1"/>
-    </w:lvlOverride>
-    <w:lvlOverride w:ilvl="3">
-      <w:startOverride w:val="1"/>
-    </w:lvlOverride>
-    <w:lvlOverride w:ilvl="4">
-      <w:startOverride w:val="1"/>
-    </w:lvlOverride>
-    <w:lvlOverride w:ilvl="5">
-      <w:startOverride w:val="1"/>
-    </w:lvlOverride>
-    <w:lvlOverride w:ilvl="6">
-      <w:startOverride w:val="1"/>
-    </w:lvlOverride>
-    <w:lvlOverride w:ilvl="7">
-      <w:startOverride w:val="1"/>
-    </w:lvlOverride>
-    <w:lvlOverride w:ilvl="8">
-      <w:startOverride w:val="1"/>
-    </w:lvlOverride>
+    <w:abstractNumId w:val="14"/>
   </w:num>
   <w:num w:numId="3" w16cid:durableId="1987398264">
+    <w:abstractNumId w:val="14"/>
+  </w:num>
+  <w:num w:numId="4" w16cid:durableId="1487748930">
+    <w:abstractNumId w:val="8"/>
+  </w:num>
+  <w:num w:numId="5" w16cid:durableId="1872650469">
+    <w:abstractNumId w:val="4"/>
+  </w:num>
+  <w:num w:numId="6" w16cid:durableId="60713695">
+    <w:abstractNumId w:val="4"/>
+  </w:num>
+  <w:num w:numId="7" w16cid:durableId="2108765151">
+    <w:abstractNumId w:val="2"/>
+  </w:num>
+  <w:num w:numId="8" w16cid:durableId="739257952">
     <w:abstractNumId w:val="11"/>
   </w:num>
-  <w:num w:numId="4" w16cid:durableId="1487748930">
-    <w:abstractNumId w:val="6"/>
+  <w:num w:numId="9" w16cid:durableId="1615864717">
+    <w:abstractNumId w:val="13"/>
   </w:num>
-  <w:num w:numId="5" w16cid:durableId="1872650469">
-    <w:abstractNumId w:val="3"/>
-    <w:lvlOverride w:ilvl="0">
-      <w:startOverride w:val="1"/>
-    </w:lvlOverride>
-    <w:lvlOverride w:ilvl="1">
-      <w:startOverride w:val="1"/>
-    </w:lvlOverride>
-    <w:lvlOverride w:ilvl="2">
-      <w:startOverride w:val="1"/>
-    </w:lvlOverride>
-    <w:lvlOverride w:ilvl="3">
-      <w:startOverride w:val="1"/>
-    </w:lvlOverride>
-    <w:lvlOverride w:ilvl="4">
-      <w:startOverride w:val="1"/>
-    </w:lvlOverride>
-    <w:lvlOverride w:ilvl="5">
-      <w:startOverride w:val="1"/>
-    </w:lvlOverride>
-    <w:lvlOverride w:ilvl="6">
-      <w:startOverride w:val="1"/>
-    </w:lvlOverride>
-    <w:lvlOverride w:ilvl="7">
-      <w:startOverride w:val="1"/>
-    </w:lvlOverride>
-    <w:lvlOverride w:ilvl="8">
-      <w:startOverride w:val="1"/>
-    </w:lvlOverride>
-  </w:num>
-  <w:num w:numId="6" w16cid:durableId="60713695">
-    <w:abstractNumId w:val="3"/>
-  </w:num>
-  <w:num w:numId="7" w16cid:durableId="2108765151">
-    <w:abstractNumId w:val="1"/>
-  </w:num>
-  <w:num w:numId="8" w16cid:durableId="739257952">
+  <w:num w:numId="10" w16cid:durableId="1169296375">
     <w:abstractNumId w:val="9"/>
   </w:num>
-  <w:num w:numId="9" w16cid:durableId="1615864717">
+  <w:num w:numId="11" w16cid:durableId="2046787165">
     <w:abstractNumId w:val="10"/>
-  </w:num>
-  <w:num w:numId="10" w16cid:durableId="1169296375">
-    <w:abstractNumId w:val="7"/>
-  </w:num>
-  <w:num w:numId="11" w16cid:durableId="2046787165">
-    <w:abstractNumId w:val="8"/>
     <w:lvlOverride w:ilvl="0">
       <w:startOverride w:val="1"/>
     </w:lvlOverride>
@@ -10002,13 +11465,22 @@
     </w:lvlOverride>
   </w:num>
   <w:num w:numId="12" w16cid:durableId="1516841908">
-    <w:abstractNumId w:val="4"/>
+    <w:abstractNumId w:val="6"/>
   </w:num>
   <w:num w:numId="13" w16cid:durableId="807011845">
     <w:abstractNumId w:val="0"/>
   </w:num>
   <w:num w:numId="14" w16cid:durableId="185564643">
-    <w:abstractNumId w:val="2"/>
+    <w:abstractNumId w:val="3"/>
+  </w:num>
+  <w:num w:numId="15" w16cid:durableId="1256746409">
+    <w:abstractNumId w:val="5"/>
+  </w:num>
+  <w:num w:numId="16" w16cid:durableId="730425630">
+    <w:abstractNumId w:val="12"/>
+  </w:num>
+  <w:num w:numId="17" w16cid:durableId="1427964561">
+    <w:abstractNumId w:val="1"/>
   </w:num>
 </w:numbering>
 </file>
@@ -10455,7 +11927,6 @@
   <w:style w:type="character" w:default="1" w:styleId="DefaultParagraphFont">
     <w:name w:val="Default Paragraph Font"/>
     <w:uiPriority w:val="1"/>
-    <w:semiHidden/>
     <w:unhideWhenUsed/>
   </w:style>
   <w:style w:type="table" w:default="1" w:styleId="TableNormal">

--- a/Documentatie/Documentație_ ISW.docx
+++ b/Documentatie/Documentație_ ISW.docx
@@ -2764,25 +2764,7 @@
           <w:sz w:val="24"/>
           <w:lang w:val="en-GB"/>
         </w:rPr>
-        <w:t xml:space="preserve"> </w:t>
-      </w:r>
-      <w:proofErr w:type="gramStart"/>
-      <w:r>
-        <w:rPr>
-          <w:rFonts w:ascii="UT Sans" w:hAnsi="UT Sans"/>
-          <w:sz w:val="24"/>
-          <w:lang w:val="en-GB"/>
-        </w:rPr>
-        <w:t>a</w:t>
-      </w:r>
-      <w:proofErr w:type="gramEnd"/>
-      <w:r>
-        <w:rPr>
-          <w:rFonts w:ascii="UT Sans" w:hAnsi="UT Sans"/>
-          <w:sz w:val="24"/>
-          <w:lang w:val="en-GB"/>
-        </w:rPr>
-        <w:t xml:space="preserve"> </w:t>
+        <w:t xml:space="preserve"> a </w:t>
       </w:r>
       <w:proofErr w:type="spellStart"/>
       <w:r>
@@ -3801,25 +3783,7 @@
           <w:sz w:val="24"/>
           <w:szCs w:val="24"/>
         </w:rPr>
-        <w:t>Bcrypt-4.0.</w:t>
-      </w:r>
-      <w:proofErr w:type="gramStart"/>
-      <w:r>
-        <w:rPr>
-          <w:rFonts w:ascii="UT Sans" w:eastAsia="Times New Roman" w:hAnsi="UT Sans" w:cstheme="minorHAnsi"/>
-          <w:sz w:val="24"/>
-          <w:szCs w:val="24"/>
-        </w:rPr>
-        <w:t>1  -</w:t>
-      </w:r>
-      <w:proofErr w:type="gramEnd"/>
-      <w:r>
-        <w:rPr>
-          <w:rFonts w:ascii="UT Sans" w:eastAsia="Times New Roman" w:hAnsi="UT Sans" w:cstheme="minorHAnsi"/>
-          <w:sz w:val="24"/>
-          <w:szCs w:val="24"/>
-        </w:rPr>
-        <w:t xml:space="preserve"> </w:t>
+        <w:t xml:space="preserve">Bcrypt-4.0.1  - </w:t>
       </w:r>
       <w:proofErr w:type="spellStart"/>
       <w:r>
@@ -9050,7 +9014,7 @@
           </mc:Choice>
           <mc:Fallback>
             <w:pict>
-              <v:shapetype w14:anchorId="3C10CA05" id="_x0000_t67" coordsize="21600,21600" o:spt="67" adj="16200,5400" path="m0@0l@1@0@1,0@2,0@2@0,21600@0,10800,21600xe">
+              <v:shapetype w14:anchorId="2DAA4A37" id="_x0000_t67" coordsize="21600,21600" o:spt="67" adj="16200,5400" path="m0@0l@1@0@1,0@2,0@2@0,21600@0,10800,21600xe">
                 <v:stroke joinstyle="miter"/>
                 <v:formulas>
                   <v:f eqn="val #0"/>
@@ -9559,9 +9523,20 @@
           <w:sz w:val="28"/>
           <w:szCs w:val="28"/>
         </w:rPr>
-        <w:t>Bibliografie</w:t>
+        <w:t>Bibliografi</w:t>
       </w:r>
       <w:bookmarkEnd w:id="10"/>
+      <w:r>
+        <w:rPr>
+          <w:rFonts w:ascii="UT Sans" w:hAnsi="UT Sans" w:cstheme="minorHAnsi"/>
+          <w:b/>
+          <w:bCs/>
+          <w:color w:val="auto"/>
+          <w:sz w:val="28"/>
+          <w:szCs w:val="28"/>
+        </w:rPr>
+        <w:t>e</w:t>
+      </w:r>
       <w:proofErr w:type="spellEnd"/>
     </w:p>
     <w:p>

--- a/Documentatie/Documentație_ ISW.docx
+++ b/Documentatie/Documentație_ ISW.docx
@@ -2764,7 +2764,25 @@
           <w:sz w:val="24"/>
           <w:lang w:val="en-GB"/>
         </w:rPr>
-        <w:t xml:space="preserve"> a </w:t>
+        <w:t xml:space="preserve"> </w:t>
+      </w:r>
+      <w:proofErr w:type="gramStart"/>
+      <w:r>
+        <w:rPr>
+          <w:rFonts w:ascii="UT Sans" w:hAnsi="UT Sans"/>
+          <w:sz w:val="24"/>
+          <w:lang w:val="en-GB"/>
+        </w:rPr>
+        <w:t>a</w:t>
+      </w:r>
+      <w:proofErr w:type="gramEnd"/>
+      <w:r>
+        <w:rPr>
+          <w:rFonts w:ascii="UT Sans" w:hAnsi="UT Sans"/>
+          <w:sz w:val="24"/>
+          <w:lang w:val="en-GB"/>
+        </w:rPr>
+        <w:t xml:space="preserve"> </w:t>
       </w:r>
       <w:proofErr w:type="spellStart"/>
       <w:r>
@@ -3783,7 +3801,25 @@
           <w:sz w:val="24"/>
           <w:szCs w:val="24"/>
         </w:rPr>
-        <w:t xml:space="preserve">Bcrypt-4.0.1  - </w:t>
+        <w:t>Bcrypt-4.0.</w:t>
+      </w:r>
+      <w:proofErr w:type="gramStart"/>
+      <w:r>
+        <w:rPr>
+          <w:rFonts w:ascii="UT Sans" w:eastAsia="Times New Roman" w:hAnsi="UT Sans" w:cstheme="minorHAnsi"/>
+          <w:sz w:val="24"/>
+          <w:szCs w:val="24"/>
+        </w:rPr>
+        <w:t>1  -</w:t>
+      </w:r>
+      <w:proofErr w:type="gramEnd"/>
+      <w:r>
+        <w:rPr>
+          <w:rFonts w:ascii="UT Sans" w:eastAsia="Times New Roman" w:hAnsi="UT Sans" w:cstheme="minorHAnsi"/>
+          <w:sz w:val="24"/>
+          <w:szCs w:val="24"/>
+        </w:rPr>
+        <w:t xml:space="preserve"> </w:t>
       </w:r>
       <w:proofErr w:type="spellStart"/>
       <w:r>
@@ -6637,15 +6673,22 @@
           <w:rFonts w:ascii="UT Sans" w:hAnsi="UT Sans"/>
           <w:sz w:val="24"/>
         </w:rPr>
-        <w:t>front-</w:t>
-      </w:r>
-      <w:proofErr w:type="spellStart"/>
-      <w:r>
-        <w:rPr>
-          <w:rFonts w:ascii="UT Sans" w:hAnsi="UT Sans"/>
-          <w:sz w:val="24"/>
-        </w:rPr>
-        <w:t>endc</w:t>
+        <w:t>front-end</w:t>
+      </w:r>
+      <w:r>
+        <w:rPr>
+          <w:rFonts w:ascii="UT Sans" w:hAnsi="UT Sans"/>
+          <w:sz w:val="24"/>
+        </w:rPr>
+        <w:t xml:space="preserve"> </w:t>
+      </w:r>
+      <w:proofErr w:type="spellStart"/>
+      <w:r>
+        <w:rPr>
+          <w:rFonts w:ascii="UT Sans" w:hAnsi="UT Sans"/>
+          <w:sz w:val="24"/>
+        </w:rPr>
+        <w:t>c</w:t>
       </w:r>
       <w:r>
         <w:rPr>
@@ -9014,7 +9057,7 @@
           </mc:Choice>
           <mc:Fallback>
             <w:pict>
-              <v:shapetype w14:anchorId="2DAA4A37" id="_x0000_t67" coordsize="21600,21600" o:spt="67" adj="16200,5400" path="m0@0l@1@0@1,0@2,0@2@0,21600@0,10800,21600xe">
+              <v:shapetype w14:anchorId="1955323A" id="_x0000_t67" coordsize="21600,21600" o:spt="67" adj="16200,5400" path="m0@0l@1@0@1,0@2,0@2@0,21600@0,10800,21600xe">
                 <v:stroke joinstyle="miter"/>
                 <v:formulas>
                   <v:f eqn="val #0"/>

--- a/Documentatie/Documentație_ ISW.docx
+++ b/Documentatie/Documentație_ ISW.docx
@@ -2764,25 +2764,7 @@
           <w:sz w:val="24"/>
           <w:lang w:val="en-GB"/>
         </w:rPr>
-        <w:t xml:space="preserve"> </w:t>
-      </w:r>
-      <w:proofErr w:type="gramStart"/>
-      <w:r>
-        <w:rPr>
-          <w:rFonts w:ascii="UT Sans" w:hAnsi="UT Sans"/>
-          <w:sz w:val="24"/>
-          <w:lang w:val="en-GB"/>
-        </w:rPr>
-        <w:t>a</w:t>
-      </w:r>
-      <w:proofErr w:type="gramEnd"/>
-      <w:r>
-        <w:rPr>
-          <w:rFonts w:ascii="UT Sans" w:hAnsi="UT Sans"/>
-          <w:sz w:val="24"/>
-          <w:lang w:val="en-GB"/>
-        </w:rPr>
-        <w:t xml:space="preserve"> </w:t>
+        <w:t xml:space="preserve"> a </w:t>
       </w:r>
       <w:proofErr w:type="spellStart"/>
       <w:r>
@@ -3801,25 +3783,7 @@
           <w:sz w:val="24"/>
           <w:szCs w:val="24"/>
         </w:rPr>
-        <w:t>Bcrypt-4.0.</w:t>
-      </w:r>
-      <w:proofErr w:type="gramStart"/>
-      <w:r>
-        <w:rPr>
-          <w:rFonts w:ascii="UT Sans" w:eastAsia="Times New Roman" w:hAnsi="UT Sans" w:cstheme="minorHAnsi"/>
-          <w:sz w:val="24"/>
-          <w:szCs w:val="24"/>
-        </w:rPr>
-        <w:t>1  -</w:t>
-      </w:r>
-      <w:proofErr w:type="gramEnd"/>
-      <w:r>
-        <w:rPr>
-          <w:rFonts w:ascii="UT Sans" w:eastAsia="Times New Roman" w:hAnsi="UT Sans" w:cstheme="minorHAnsi"/>
-          <w:sz w:val="24"/>
-          <w:szCs w:val="24"/>
-        </w:rPr>
-        <w:t xml:space="preserve"> </w:t>
+        <w:t xml:space="preserve">Bcrypt-4.0.1  - </w:t>
       </w:r>
       <w:proofErr w:type="spellStart"/>
       <w:r>
@@ -6330,11 +6294,22 @@
           <w:b/>
           <w:bCs/>
           <w:color w:val="auto"/>
+          <w:sz w:val="28"/>
+          <w:szCs w:val="28"/>
+        </w:rPr>
+        <w:lastRenderedPageBreak/>
+        <w:t>5.</w:t>
+      </w:r>
+      <w:r>
+        <w:rPr>
+          <w:rFonts w:ascii="UT Sans" w:hAnsi="UT Sans" w:cstheme="minorHAnsi"/>
+          <w:b/>
+          <w:bCs/>
+          <w:color w:val="auto"/>
           <w:sz w:val="24"/>
           <w:szCs w:val="22"/>
         </w:rPr>
-        <w:lastRenderedPageBreak/>
-        <w:t xml:space="preserve">5. </w:t>
+        <w:t xml:space="preserve"> </w:t>
       </w:r>
       <w:r>
         <w:rPr>
@@ -7644,14 +7619,7 @@
           <w:rFonts w:ascii="UT Sans" w:hAnsi="UT Sans"/>
           <w:sz w:val="24"/>
         </w:rPr>
-        <w:t>HTML</w:t>
-      </w:r>
-      <w:r>
-        <w:rPr>
-          <w:rFonts w:ascii="UT Sans" w:hAnsi="UT Sans"/>
-          <w:sz w:val="24"/>
-        </w:rPr>
-        <w:t>;</w:t>
+        <w:t>HTML;</w:t>
       </w:r>
     </w:p>
     <w:p>
@@ -7673,14 +7641,7 @@
           <w:rFonts w:ascii="UT Sans" w:hAnsi="UT Sans"/>
           <w:sz w:val="24"/>
         </w:rPr>
-        <w:t>CSS</w:t>
-      </w:r>
-      <w:r>
-        <w:rPr>
-          <w:rFonts w:ascii="UT Sans" w:hAnsi="UT Sans"/>
-          <w:sz w:val="24"/>
-        </w:rPr>
-        <w:t>;</w:t>
+        <w:t>CSS;</w:t>
       </w:r>
     </w:p>
     <w:p>
@@ -7817,7 +7778,10 @@
     <w:p>
       <w:pPr>
         <w:pStyle w:val="Heading1"/>
-        <w:ind w:left="360"/>
+        <w:numPr>
+          <w:ilvl w:val="0"/>
+          <w:numId w:val="12"/>
+        </w:numPr>
         <w:jc w:val="both"/>
         <w:rPr>
           <w:rFonts w:ascii="UT Sans" w:hAnsi="UT Sans" w:cstheme="minorHAnsi"/>
@@ -7837,19 +7801,47 @@
           <w:sz w:val="28"/>
           <w:szCs w:val="28"/>
         </w:rPr>
-        <w:t>6. Tutorial</w:t>
-      </w:r>
-    </w:p>
-    <w:p>
-      <w:pPr>
-        <w:jc w:val="both"/>
-        <w:rPr>
-          <w:rFonts w:ascii="UT Sans" w:hAnsi="UT Sans"/>
+        <w:t>Tutorial</w:t>
+      </w:r>
+    </w:p>
+    <w:p>
+      <w:pPr>
+        <w:jc w:val="both"/>
+        <w:rPr>
+          <w:rFonts w:ascii="UT Sans" w:hAnsi="UT Sans" w:cstheme="minorHAnsi"/>
+          <w:b/>
+          <w:bCs/>
           <w:sz w:val="28"/>
           <w:szCs w:val="28"/>
         </w:rPr>
       </w:pPr>
     </w:p>
+    <w:p>
+      <w:pPr>
+        <w:jc w:val="both"/>
+        <w:rPr>
+          <w:rFonts w:ascii="UT Sans" w:hAnsi="UT Sans"/>
+          <w:i/>
+          <w:iCs/>
+          <w:sz w:val="28"/>
+          <w:szCs w:val="28"/>
+        </w:rPr>
+      </w:pPr>
+      <w:bookmarkStart w:id="8" w:name="_Hlk124451197"/>
+      <w:proofErr w:type="spellStart"/>
+      <w:r>
+        <w:rPr>
+          <w:rFonts w:ascii="UT Sans" w:hAnsi="UT Sans" w:cstheme="minorHAnsi"/>
+          <w:i/>
+          <w:iCs/>
+          <w:sz w:val="28"/>
+          <w:szCs w:val="28"/>
+        </w:rPr>
+        <w:t>Utilizare</w:t>
+      </w:r>
+      <w:proofErr w:type="spellEnd"/>
+    </w:p>
+    <w:bookmarkEnd w:id="8"/>
     <w:p>
       <w:pPr>
         <w:jc w:val="both"/>
@@ -9093,7 +9085,7 @@
           <w:u w:val="single"/>
         </w:rPr>
       </w:pPr>
-      <w:bookmarkStart w:id="8" w:name="_Toc93085293"/>
+      <w:bookmarkStart w:id="9" w:name="_Toc93085293"/>
     </w:p>
     <w:p>
       <w:pPr>
@@ -9130,6 +9122,1292 @@
     <w:p/>
     <w:p/>
     <w:p/>
+    <w:p/>
+    <w:p>
+      <w:pPr>
+        <w:jc w:val="both"/>
+        <w:rPr>
+          <w:rFonts w:ascii="UT Sans" w:hAnsi="UT Sans"/>
+          <w:i/>
+          <w:iCs/>
+          <w:sz w:val="28"/>
+          <w:szCs w:val="28"/>
+        </w:rPr>
+      </w:pPr>
+      <w:proofErr w:type="spellStart"/>
+      <w:r>
+        <w:rPr>
+          <w:rFonts w:ascii="UT Sans" w:hAnsi="UT Sans" w:cstheme="minorHAnsi"/>
+          <w:i/>
+          <w:iCs/>
+          <w:sz w:val="28"/>
+          <w:szCs w:val="28"/>
+        </w:rPr>
+        <w:lastRenderedPageBreak/>
+        <w:t>Instalare</w:t>
+      </w:r>
+      <w:proofErr w:type="spellEnd"/>
+    </w:p>
+    <w:p>
+      <w:pPr>
+        <w:rPr>
+          <w:rFonts w:ascii="UT Sans" w:hAnsi="UT Sans" w:cstheme="minorHAnsi"/>
+          <w:b/>
+          <w:bCs/>
+          <w:i/>
+          <w:iCs/>
+          <w:sz w:val="24"/>
+        </w:rPr>
+      </w:pPr>
+      <w:r>
+        <w:rPr>
+          <w:rFonts w:ascii="UT Sans" w:hAnsi="UT Sans" w:cstheme="minorHAnsi"/>
+          <w:b/>
+          <w:bCs/>
+          <w:sz w:val="24"/>
+        </w:rPr>
+        <w:t>Pasul 1:</w:t>
+      </w:r>
+      <w:r>
+        <w:rPr>
+          <w:rFonts w:ascii="UT Sans" w:hAnsi="UT Sans" w:cstheme="minorHAnsi"/>
+          <w:b/>
+          <w:bCs/>
+          <w:sz w:val="24"/>
+        </w:rPr>
+        <w:t xml:space="preserve">  </w:t>
+      </w:r>
+      <w:proofErr w:type="spellStart"/>
+      <w:r>
+        <w:rPr>
+          <w:rFonts w:ascii="UT Sans" w:hAnsi="UT Sans" w:cstheme="minorHAnsi"/>
+          <w:sz w:val="24"/>
+        </w:rPr>
+        <w:t>Instalare</w:t>
+      </w:r>
+      <w:proofErr w:type="spellEnd"/>
+      <w:r>
+        <w:rPr>
+          <w:rFonts w:ascii="UT Sans" w:hAnsi="UT Sans" w:cstheme="minorHAnsi"/>
+          <w:sz w:val="24"/>
+        </w:rPr>
+        <w:t xml:space="preserve"> </w:t>
+      </w:r>
+      <w:proofErr w:type="spellStart"/>
+      <w:r>
+        <w:rPr>
+          <w:rFonts w:ascii="UT Sans" w:hAnsi="UT Sans" w:cstheme="minorHAnsi"/>
+          <w:sz w:val="24"/>
+        </w:rPr>
+        <w:t>folosind</w:t>
+      </w:r>
+      <w:proofErr w:type="spellEnd"/>
+      <w:r>
+        <w:rPr>
+          <w:rFonts w:ascii="UT Sans" w:hAnsi="UT Sans" w:cstheme="minorHAnsi"/>
+          <w:sz w:val="24"/>
+        </w:rPr>
+        <w:t xml:space="preserve"> </w:t>
+      </w:r>
+      <w:proofErr w:type="spellStart"/>
+      <w:r>
+        <w:rPr>
+          <w:rFonts w:ascii="UT Sans" w:hAnsi="UT Sans" w:cstheme="minorHAnsi"/>
+          <w:sz w:val="24"/>
+        </w:rPr>
+        <w:t>comanda</w:t>
+      </w:r>
+      <w:proofErr w:type="spellEnd"/>
+      <w:r>
+        <w:rPr>
+          <w:rFonts w:ascii="UT Sans" w:hAnsi="UT Sans" w:cstheme="minorHAnsi"/>
+          <w:b/>
+          <w:bCs/>
+          <w:sz w:val="24"/>
+        </w:rPr>
+        <w:t xml:space="preserve"> </w:t>
+      </w:r>
+      <w:r>
+        <w:rPr>
+          <w:rFonts w:ascii="UT Sans" w:hAnsi="UT Sans" w:cstheme="minorHAnsi"/>
+          <w:b/>
+          <w:bCs/>
+          <w:i/>
+          <w:iCs/>
+          <w:sz w:val="24"/>
+        </w:rPr>
+        <w:t>pip</w:t>
+      </w:r>
+      <w:r>
+        <w:rPr>
+          <w:rFonts w:ascii="UT Sans" w:hAnsi="UT Sans" w:cstheme="minorHAnsi"/>
+          <w:b/>
+          <w:bCs/>
+          <w:i/>
+          <w:iCs/>
+          <w:sz w:val="24"/>
+        </w:rPr>
+        <w:t>.</w:t>
+      </w:r>
+    </w:p>
+    <w:p>
+      <w:pPr>
+        <w:rPr>
+          <w:rFonts w:ascii="UT Sans" w:hAnsi="UT Sans" w:cstheme="minorHAnsi"/>
+          <w:sz w:val="24"/>
+        </w:rPr>
+      </w:pPr>
+      <w:r>
+        <w:rPr>
+          <w:rFonts w:ascii="UT Sans" w:hAnsi="UT Sans" w:cstheme="minorHAnsi"/>
+          <w:b/>
+          <w:bCs/>
+          <w:i/>
+          <w:iCs/>
+          <w:sz w:val="24"/>
+        </w:rPr>
+        <w:tab/>
+      </w:r>
+      <w:r>
+        <w:rPr>
+          <w:rFonts w:ascii="UT Sans" w:hAnsi="UT Sans" w:cstheme="minorHAnsi"/>
+          <w:sz w:val="24"/>
+        </w:rPr>
+        <w:t xml:space="preserve">curl </w:t>
+      </w:r>
+      <w:hyperlink r:id="rId31" w:history="1">
+        <w:r>
+          <w:rPr>
+            <w:rStyle w:val="Hyperlink"/>
+            <w:rFonts w:ascii="UT Sans" w:hAnsi="UT Sans" w:cstheme="minorHAnsi"/>
+            <w:sz w:val="24"/>
+          </w:rPr>
+          <w:t>https://bootstrap.pypa.io/get-pip.py</w:t>
+        </w:r>
+      </w:hyperlink>
+      <w:r>
+        <w:rPr>
+          <w:rFonts w:ascii="UT Sans" w:hAnsi="UT Sans" w:cstheme="minorHAnsi"/>
+          <w:sz w:val="24"/>
+        </w:rPr>
+        <w:t xml:space="preserve"> -o get-pip.py</w:t>
+      </w:r>
+    </w:p>
+    <w:p>
+      <w:pPr>
+        <w:rPr>
+          <w:rFonts w:ascii="UT Sans" w:hAnsi="UT Sans" w:cstheme="minorHAnsi"/>
+          <w:sz w:val="24"/>
+        </w:rPr>
+      </w:pPr>
+      <w:r>
+        <w:rPr>
+          <w:rFonts w:ascii="UT Sans" w:hAnsi="UT Sans" w:cstheme="minorHAnsi"/>
+          <w:sz w:val="24"/>
+        </w:rPr>
+        <w:tab/>
+        <w:t>python3 get-pip.py</w:t>
+      </w:r>
+    </w:p>
+    <w:p>
+      <w:pPr>
+        <w:rPr>
+          <w:rFonts w:ascii="UT Sans" w:hAnsi="UT Sans" w:cstheme="minorHAnsi"/>
+          <w:sz w:val="24"/>
+        </w:rPr>
+      </w:pPr>
+      <w:r>
+        <w:rPr>
+          <w:rFonts w:ascii="UT Sans" w:hAnsi="UT Sans" w:cstheme="minorHAnsi"/>
+          <w:sz w:val="24"/>
+        </w:rPr>
+        <w:tab/>
+      </w:r>
+      <w:proofErr w:type="spellStart"/>
+      <w:r>
+        <w:rPr>
+          <w:rFonts w:ascii="UT Sans" w:hAnsi="UT Sans" w:cstheme="minorHAnsi"/>
+          <w:sz w:val="24"/>
+        </w:rPr>
+        <w:t>sudo</w:t>
+      </w:r>
+      <w:proofErr w:type="spellEnd"/>
+      <w:r>
+        <w:rPr>
+          <w:rFonts w:ascii="UT Sans" w:hAnsi="UT Sans" w:cstheme="minorHAnsi"/>
+          <w:sz w:val="24"/>
+        </w:rPr>
+        <w:t xml:space="preserve"> apt install python3.10-venv</w:t>
+      </w:r>
+    </w:p>
+    <w:p>
+      <w:pPr>
+        <w:rPr>
+          <w:rFonts w:ascii="UT Sans" w:hAnsi="UT Sans" w:cstheme="minorHAnsi"/>
+          <w:sz w:val="24"/>
+        </w:rPr>
+      </w:pPr>
+    </w:p>
+    <w:p>
+      <w:pPr>
+        <w:rPr>
+          <w:rFonts w:ascii="UT Sans" w:hAnsi="UT Sans" w:cstheme="minorHAnsi"/>
+          <w:sz w:val="24"/>
+        </w:rPr>
+      </w:pPr>
+      <w:r>
+        <w:rPr>
+          <w:rFonts w:ascii="UT Sans" w:hAnsi="UT Sans" w:cstheme="minorHAnsi"/>
+          <w:sz w:val="24"/>
+        </w:rPr>
+        <w:t xml:space="preserve"> </w:t>
+      </w:r>
+      <w:r>
+        <w:rPr>
+          <w:rFonts w:ascii="UT Sans" w:hAnsi="UT Sans" w:cstheme="minorHAnsi"/>
+          <w:b/>
+          <w:bCs/>
+          <w:sz w:val="24"/>
+        </w:rPr>
+        <w:t xml:space="preserve">Pasul </w:t>
+      </w:r>
+      <w:r>
+        <w:rPr>
+          <w:rFonts w:ascii="UT Sans" w:hAnsi="UT Sans" w:cstheme="minorHAnsi"/>
+          <w:b/>
+          <w:bCs/>
+          <w:sz w:val="24"/>
+        </w:rPr>
+        <w:t>2</w:t>
+      </w:r>
+      <w:r>
+        <w:rPr>
+          <w:rFonts w:ascii="UT Sans" w:hAnsi="UT Sans" w:cstheme="minorHAnsi"/>
+          <w:b/>
+          <w:bCs/>
+          <w:sz w:val="24"/>
+        </w:rPr>
+        <w:t>:</w:t>
+      </w:r>
+      <w:r>
+        <w:rPr>
+          <w:rFonts w:ascii="UT Sans" w:hAnsi="UT Sans" w:cstheme="minorHAnsi"/>
+          <w:b/>
+          <w:bCs/>
+          <w:sz w:val="24"/>
+        </w:rPr>
+        <w:t xml:space="preserve">  </w:t>
+      </w:r>
+      <w:r>
+        <w:rPr>
+          <w:rFonts w:ascii="UT Sans" w:hAnsi="UT Sans" w:cstheme="minorHAnsi"/>
+          <w:sz w:val="24"/>
+        </w:rPr>
+        <w:t xml:space="preserve">Se </w:t>
+      </w:r>
+      <w:proofErr w:type="spellStart"/>
+      <w:r>
+        <w:rPr>
+          <w:rFonts w:ascii="UT Sans" w:hAnsi="UT Sans" w:cstheme="minorHAnsi"/>
+          <w:sz w:val="24"/>
+        </w:rPr>
+        <w:t>creează</w:t>
+      </w:r>
+      <w:proofErr w:type="spellEnd"/>
+      <w:r>
+        <w:rPr>
+          <w:rFonts w:ascii="UT Sans" w:hAnsi="UT Sans" w:cstheme="minorHAnsi"/>
+          <w:sz w:val="24"/>
+        </w:rPr>
+        <w:t xml:space="preserve"> un "virtual environment</w:t>
+      </w:r>
+      <w:r>
+        <w:rPr>
+          <w:rFonts w:ascii="UT Sans" w:hAnsi="UT Sans" w:cstheme="minorHAnsi"/>
+          <w:sz w:val="24"/>
+        </w:rPr>
+        <w:t>”</w:t>
+      </w:r>
+      <w:r>
+        <w:rPr>
+          <w:rFonts w:ascii="UT Sans" w:hAnsi="UT Sans" w:cstheme="minorHAnsi"/>
+          <w:sz w:val="24"/>
+        </w:rPr>
+        <w:t xml:space="preserve"> </w:t>
+      </w:r>
+      <w:proofErr w:type="spellStart"/>
+      <w:r>
+        <w:rPr>
+          <w:rFonts w:ascii="UT Sans" w:hAnsi="UT Sans" w:cstheme="minorHAnsi"/>
+          <w:sz w:val="24"/>
+        </w:rPr>
+        <w:t>în</w:t>
+      </w:r>
+      <w:proofErr w:type="spellEnd"/>
+      <w:r>
+        <w:rPr>
+          <w:rFonts w:ascii="UT Sans" w:hAnsi="UT Sans" w:cstheme="minorHAnsi"/>
+          <w:sz w:val="24"/>
+        </w:rPr>
+        <w:t xml:space="preserve"> folder-</w:t>
+      </w:r>
+      <w:proofErr w:type="spellStart"/>
+      <w:r>
+        <w:rPr>
+          <w:rFonts w:ascii="UT Sans" w:hAnsi="UT Sans" w:cstheme="minorHAnsi"/>
+          <w:sz w:val="24"/>
+        </w:rPr>
+        <w:t>ul</w:t>
+      </w:r>
+      <w:proofErr w:type="spellEnd"/>
+      <w:r>
+        <w:rPr>
+          <w:rFonts w:ascii="UT Sans" w:hAnsi="UT Sans" w:cstheme="minorHAnsi"/>
+          <w:sz w:val="24"/>
+        </w:rPr>
+        <w:t xml:space="preserve"> </w:t>
+      </w:r>
+      <w:proofErr w:type="spellStart"/>
+      <w:r>
+        <w:rPr>
+          <w:rFonts w:ascii="UT Sans" w:hAnsi="UT Sans" w:cstheme="minorHAnsi"/>
+          <w:sz w:val="24"/>
+        </w:rPr>
+        <w:t>proiectului</w:t>
+      </w:r>
+      <w:proofErr w:type="spellEnd"/>
+      <w:r>
+        <w:rPr>
+          <w:rFonts w:ascii="UT Sans" w:hAnsi="UT Sans" w:cstheme="minorHAnsi"/>
+          <w:sz w:val="24"/>
+        </w:rPr>
+        <w:t xml:space="preserve"> </w:t>
+      </w:r>
+      <w:proofErr w:type="spellStart"/>
+      <w:r>
+        <w:rPr>
+          <w:rFonts w:ascii="UT Sans" w:hAnsi="UT Sans" w:cstheme="minorHAnsi"/>
+          <w:sz w:val="24"/>
+        </w:rPr>
+        <w:t>rulând</w:t>
+      </w:r>
+      <w:proofErr w:type="spellEnd"/>
+      <w:r>
+        <w:rPr>
+          <w:rFonts w:ascii="UT Sans" w:hAnsi="UT Sans" w:cstheme="minorHAnsi"/>
+          <w:sz w:val="24"/>
+        </w:rPr>
+        <w:t xml:space="preserve"> </w:t>
+      </w:r>
+      <w:proofErr w:type="spellStart"/>
+      <w:r>
+        <w:rPr>
+          <w:rFonts w:ascii="UT Sans" w:hAnsi="UT Sans" w:cstheme="minorHAnsi"/>
+          <w:sz w:val="24"/>
+        </w:rPr>
+        <w:t>comand</w:t>
+      </w:r>
+      <w:r>
+        <w:rPr>
+          <w:rFonts w:ascii="UT Sans" w:hAnsi="UT Sans" w:cstheme="minorHAnsi"/>
+          <w:sz w:val="24"/>
+        </w:rPr>
+        <w:t>a</w:t>
+      </w:r>
+      <w:proofErr w:type="spellEnd"/>
+      <w:r>
+        <w:rPr>
+          <w:rFonts w:ascii="UT Sans" w:hAnsi="UT Sans" w:cstheme="minorHAnsi"/>
+          <w:sz w:val="24"/>
+        </w:rPr>
+        <w:t>:</w:t>
+      </w:r>
+    </w:p>
+    <w:p>
+      <w:pPr>
+        <w:rPr>
+          <w:rFonts w:ascii="UT Sans" w:hAnsi="UT Sans" w:cstheme="minorHAnsi"/>
+          <w:sz w:val="24"/>
+        </w:rPr>
+      </w:pPr>
+      <w:r>
+        <w:rPr>
+          <w:rFonts w:ascii="UT Sans" w:hAnsi="UT Sans" w:cstheme="minorHAnsi"/>
+          <w:sz w:val="24"/>
+        </w:rPr>
+        <w:tab/>
+        <w:t xml:space="preserve">python3 -m </w:t>
+      </w:r>
+      <w:proofErr w:type="spellStart"/>
+      <w:r>
+        <w:rPr>
+          <w:rFonts w:ascii="UT Sans" w:hAnsi="UT Sans" w:cstheme="minorHAnsi"/>
+          <w:sz w:val="24"/>
+        </w:rPr>
+        <w:t>venv</w:t>
+      </w:r>
+      <w:proofErr w:type="spellEnd"/>
+      <w:r>
+        <w:rPr>
+          <w:rFonts w:ascii="UT Sans" w:hAnsi="UT Sans" w:cstheme="minorHAnsi"/>
+          <w:sz w:val="24"/>
+        </w:rPr>
+        <w:t xml:space="preserve"> </w:t>
+      </w:r>
+      <w:proofErr w:type="spellStart"/>
+      <w:r>
+        <w:rPr>
+          <w:rFonts w:ascii="UT Sans" w:hAnsi="UT Sans" w:cstheme="minorHAnsi"/>
+          <w:sz w:val="24"/>
+        </w:rPr>
+        <w:t>teaenv</w:t>
+      </w:r>
+      <w:proofErr w:type="spellEnd"/>
+    </w:p>
+    <w:p>
+      <w:pPr>
+        <w:rPr>
+          <w:rFonts w:ascii="UT Sans" w:hAnsi="UT Sans" w:cstheme="minorHAnsi"/>
+          <w:b/>
+          <w:bCs/>
+          <w:i/>
+          <w:iCs/>
+          <w:sz w:val="24"/>
+        </w:rPr>
+      </w:pPr>
+    </w:p>
+    <w:p>
+      <w:pPr>
+        <w:rPr>
+          <w:rFonts w:ascii="UT Sans" w:hAnsi="UT Sans" w:cstheme="minorHAnsi"/>
+          <w:sz w:val="24"/>
+        </w:rPr>
+      </w:pPr>
+      <w:r>
+        <w:rPr>
+          <w:rFonts w:ascii="UT Sans" w:hAnsi="UT Sans" w:cstheme="minorHAnsi"/>
+          <w:b/>
+          <w:bCs/>
+          <w:sz w:val="24"/>
+        </w:rPr>
+        <w:t xml:space="preserve">Pasul </w:t>
+      </w:r>
+      <w:r>
+        <w:rPr>
+          <w:rFonts w:ascii="UT Sans" w:hAnsi="UT Sans" w:cstheme="minorHAnsi"/>
+          <w:b/>
+          <w:bCs/>
+          <w:sz w:val="24"/>
+        </w:rPr>
+        <w:t>3</w:t>
+      </w:r>
+      <w:r>
+        <w:rPr>
+          <w:rFonts w:ascii="UT Sans" w:hAnsi="UT Sans" w:cstheme="minorHAnsi"/>
+          <w:b/>
+          <w:bCs/>
+          <w:sz w:val="24"/>
+        </w:rPr>
+        <w:t>:</w:t>
+      </w:r>
+      <w:r>
+        <w:rPr>
+          <w:rFonts w:ascii="UT Sans" w:hAnsi="UT Sans" w:cstheme="minorHAnsi"/>
+          <w:b/>
+          <w:bCs/>
+          <w:sz w:val="24"/>
+        </w:rPr>
+        <w:t xml:space="preserve">  </w:t>
+      </w:r>
+      <w:r>
+        <w:rPr>
+          <w:rFonts w:ascii="UT Sans" w:hAnsi="UT Sans" w:cstheme="minorHAnsi"/>
+          <w:sz w:val="24"/>
+        </w:rPr>
+        <w:t xml:space="preserve">Se </w:t>
+      </w:r>
+      <w:proofErr w:type="spellStart"/>
+      <w:r>
+        <w:rPr>
+          <w:rFonts w:ascii="UT Sans" w:hAnsi="UT Sans" w:cstheme="minorHAnsi"/>
+          <w:sz w:val="24"/>
+        </w:rPr>
+        <w:t>activează</w:t>
+      </w:r>
+      <w:proofErr w:type="spellEnd"/>
+      <w:r>
+        <w:rPr>
+          <w:rFonts w:ascii="UT Sans" w:hAnsi="UT Sans" w:cstheme="minorHAnsi"/>
+          <w:sz w:val="24"/>
+        </w:rPr>
+        <w:t xml:space="preserve"> “virtual environment-</w:t>
+      </w:r>
+      <w:proofErr w:type="spellStart"/>
+      <w:r>
+        <w:rPr>
+          <w:rFonts w:ascii="UT Sans" w:hAnsi="UT Sans" w:cstheme="minorHAnsi"/>
+          <w:sz w:val="24"/>
+        </w:rPr>
+        <w:t>ul</w:t>
+      </w:r>
+      <w:proofErr w:type="spellEnd"/>
+      <w:r>
+        <w:rPr>
+          <w:rFonts w:ascii="UT Sans" w:hAnsi="UT Sans" w:cstheme="minorHAnsi"/>
+          <w:sz w:val="24"/>
+        </w:rPr>
+        <w:t xml:space="preserve">” cu </w:t>
+      </w:r>
+      <w:proofErr w:type="spellStart"/>
+      <w:r>
+        <w:rPr>
+          <w:rFonts w:ascii="UT Sans" w:hAnsi="UT Sans" w:cstheme="minorHAnsi"/>
+          <w:sz w:val="24"/>
+        </w:rPr>
+        <w:t>pricina</w:t>
+      </w:r>
+      <w:proofErr w:type="spellEnd"/>
+      <w:r>
+        <w:rPr>
+          <w:rFonts w:ascii="UT Sans" w:hAnsi="UT Sans" w:cstheme="minorHAnsi"/>
+          <w:sz w:val="24"/>
+        </w:rPr>
+        <w:t xml:space="preserve"> </w:t>
+      </w:r>
+      <w:proofErr w:type="spellStart"/>
+      <w:r>
+        <w:rPr>
+          <w:rFonts w:ascii="UT Sans" w:hAnsi="UT Sans" w:cstheme="minorHAnsi"/>
+          <w:sz w:val="24"/>
+        </w:rPr>
+        <w:t>rulând</w:t>
+      </w:r>
+      <w:proofErr w:type="spellEnd"/>
+      <w:r>
+        <w:rPr>
+          <w:rFonts w:ascii="UT Sans" w:hAnsi="UT Sans" w:cstheme="minorHAnsi"/>
+          <w:sz w:val="24"/>
+        </w:rPr>
+        <w:t xml:space="preserve"> </w:t>
+      </w:r>
+      <w:proofErr w:type="spellStart"/>
+      <w:r>
+        <w:rPr>
+          <w:rFonts w:ascii="UT Sans" w:hAnsi="UT Sans" w:cstheme="minorHAnsi"/>
+          <w:sz w:val="24"/>
+        </w:rPr>
+        <w:t>comand</w:t>
+      </w:r>
+      <w:r>
+        <w:rPr>
+          <w:rFonts w:ascii="UT Sans" w:hAnsi="UT Sans" w:cstheme="minorHAnsi"/>
+          <w:sz w:val="24"/>
+        </w:rPr>
+        <w:t>a</w:t>
+      </w:r>
+      <w:proofErr w:type="spellEnd"/>
+      <w:r>
+        <w:rPr>
+          <w:rFonts w:ascii="UT Sans" w:hAnsi="UT Sans" w:cstheme="minorHAnsi"/>
+          <w:sz w:val="24"/>
+        </w:rPr>
+        <w:t>:</w:t>
+      </w:r>
+    </w:p>
+    <w:p>
+      <w:pPr>
+        <w:rPr>
+          <w:rFonts w:ascii="UT Sans" w:hAnsi="UT Sans" w:cstheme="minorHAnsi"/>
+          <w:sz w:val="24"/>
+        </w:rPr>
+      </w:pPr>
+      <w:r>
+        <w:rPr>
+          <w:rFonts w:ascii="UT Sans" w:hAnsi="UT Sans" w:cstheme="minorHAnsi"/>
+          <w:sz w:val="24"/>
+        </w:rPr>
+        <w:tab/>
+        <w:t xml:space="preserve">Source </w:t>
+      </w:r>
+      <w:proofErr w:type="spellStart"/>
+      <w:r>
+        <w:rPr>
+          <w:rFonts w:ascii="UT Sans" w:hAnsi="UT Sans" w:cstheme="minorHAnsi"/>
+          <w:sz w:val="24"/>
+        </w:rPr>
+        <w:t>teaenv</w:t>
+      </w:r>
+      <w:proofErr w:type="spellEnd"/>
+      <w:r>
+        <w:rPr>
+          <w:rFonts w:ascii="UT Sans" w:hAnsi="UT Sans" w:cstheme="minorHAnsi"/>
+          <w:sz w:val="24"/>
+        </w:rPr>
+        <w:t>/bin/activate</w:t>
+      </w:r>
+    </w:p>
+    <w:p>
+      <w:pPr>
+        <w:rPr>
+          <w:rFonts w:ascii="UT Sans" w:hAnsi="UT Sans" w:cstheme="minorHAnsi"/>
+          <w:sz w:val="24"/>
+        </w:rPr>
+      </w:pPr>
+    </w:p>
+    <w:p>
+      <w:pPr>
+        <w:rPr>
+          <w:rFonts w:ascii="UT Sans" w:hAnsi="UT Sans" w:cstheme="minorHAnsi"/>
+          <w:sz w:val="24"/>
+        </w:rPr>
+      </w:pPr>
+      <w:r>
+        <w:rPr>
+          <w:rFonts w:ascii="UT Sans" w:hAnsi="UT Sans" w:cstheme="minorHAnsi"/>
+          <w:b/>
+          <w:bCs/>
+          <w:sz w:val="24"/>
+        </w:rPr>
+        <w:t xml:space="preserve">Pasul </w:t>
+      </w:r>
+      <w:r>
+        <w:rPr>
+          <w:rFonts w:ascii="UT Sans" w:hAnsi="UT Sans" w:cstheme="minorHAnsi"/>
+          <w:b/>
+          <w:bCs/>
+          <w:sz w:val="24"/>
+        </w:rPr>
+        <w:t>4</w:t>
+      </w:r>
+      <w:r>
+        <w:rPr>
+          <w:rFonts w:ascii="UT Sans" w:hAnsi="UT Sans" w:cstheme="minorHAnsi"/>
+          <w:b/>
+          <w:bCs/>
+          <w:sz w:val="24"/>
+        </w:rPr>
+        <w:t>:</w:t>
+      </w:r>
+      <w:r>
+        <w:rPr>
+          <w:rFonts w:ascii="UT Sans" w:hAnsi="UT Sans" w:cstheme="minorHAnsi"/>
+          <w:b/>
+          <w:bCs/>
+          <w:sz w:val="24"/>
+        </w:rPr>
+        <w:t xml:space="preserve">  </w:t>
+      </w:r>
+      <w:r>
+        <w:rPr>
+          <w:rFonts w:ascii="UT Sans" w:hAnsi="UT Sans" w:cstheme="minorHAnsi"/>
+          <w:sz w:val="24"/>
+        </w:rPr>
+        <w:t xml:space="preserve">Se </w:t>
+      </w:r>
+      <w:proofErr w:type="spellStart"/>
+      <w:r>
+        <w:rPr>
+          <w:rFonts w:ascii="UT Sans" w:hAnsi="UT Sans" w:cstheme="minorHAnsi"/>
+          <w:sz w:val="24"/>
+        </w:rPr>
+        <w:t>instal</w:t>
+      </w:r>
+      <w:r>
+        <w:rPr>
+          <w:rFonts w:ascii="UT Sans" w:hAnsi="UT Sans" w:cstheme="minorHAnsi"/>
+          <w:sz w:val="24"/>
+        </w:rPr>
+        <w:t>ează</w:t>
+      </w:r>
+      <w:proofErr w:type="spellEnd"/>
+      <w:r>
+        <w:rPr>
+          <w:rFonts w:ascii="UT Sans" w:hAnsi="UT Sans" w:cstheme="minorHAnsi"/>
+          <w:sz w:val="24"/>
+        </w:rPr>
+        <w:t xml:space="preserve"> </w:t>
+      </w:r>
+      <w:proofErr w:type="spellStart"/>
+      <w:r>
+        <w:rPr>
+          <w:rFonts w:ascii="UT Sans" w:hAnsi="UT Sans" w:cstheme="minorHAnsi"/>
+          <w:sz w:val="24"/>
+        </w:rPr>
+        <w:t>cerințe</w:t>
+      </w:r>
+      <w:r>
+        <w:rPr>
+          <w:rFonts w:ascii="UT Sans" w:hAnsi="UT Sans" w:cstheme="minorHAnsi"/>
+          <w:sz w:val="24"/>
+        </w:rPr>
+        <w:t>le</w:t>
+      </w:r>
+      <w:proofErr w:type="spellEnd"/>
+      <w:r>
+        <w:rPr>
+          <w:rFonts w:ascii="UT Sans" w:hAnsi="UT Sans" w:cstheme="minorHAnsi"/>
+          <w:sz w:val="24"/>
+        </w:rPr>
+        <w:t>:</w:t>
+      </w:r>
+    </w:p>
+    <w:p>
+      <w:pPr>
+        <w:rPr>
+          <w:rFonts w:ascii="UT Sans" w:hAnsi="UT Sans" w:cstheme="minorHAnsi"/>
+          <w:sz w:val="24"/>
+        </w:rPr>
+      </w:pPr>
+      <w:r>
+        <w:rPr>
+          <w:rFonts w:ascii="UT Sans" w:hAnsi="UT Sans" w:cstheme="minorHAnsi"/>
+          <w:sz w:val="24"/>
+        </w:rPr>
+        <w:tab/>
+        <w:t>pip install -r requirements.txt</w:t>
+      </w:r>
+    </w:p>
+    <w:p>
+      <w:pPr>
+        <w:rPr>
+          <w:rFonts w:ascii="UT Sans" w:hAnsi="UT Sans" w:cstheme="minorHAnsi"/>
+          <w:sz w:val="24"/>
+        </w:rPr>
+      </w:pPr>
+    </w:p>
+    <w:p>
+      <w:pPr>
+        <w:rPr>
+          <w:rFonts w:ascii="UT Sans" w:hAnsi="UT Sans" w:cstheme="minorHAnsi"/>
+          <w:sz w:val="24"/>
+        </w:rPr>
+      </w:pPr>
+      <w:r>
+        <w:rPr>
+          <w:rFonts w:ascii="UT Sans" w:hAnsi="UT Sans" w:cstheme="minorHAnsi"/>
+          <w:b/>
+          <w:bCs/>
+          <w:sz w:val="24"/>
+        </w:rPr>
+        <w:t xml:space="preserve">Pasul </w:t>
+      </w:r>
+      <w:r>
+        <w:rPr>
+          <w:rFonts w:ascii="UT Sans" w:hAnsi="UT Sans" w:cstheme="minorHAnsi"/>
+          <w:b/>
+          <w:bCs/>
+          <w:sz w:val="24"/>
+        </w:rPr>
+        <w:t>5</w:t>
+      </w:r>
+      <w:r>
+        <w:rPr>
+          <w:rFonts w:ascii="UT Sans" w:hAnsi="UT Sans" w:cstheme="minorHAnsi"/>
+          <w:b/>
+          <w:bCs/>
+          <w:sz w:val="24"/>
+        </w:rPr>
+        <w:t>:</w:t>
+      </w:r>
+      <w:r>
+        <w:rPr>
+          <w:rFonts w:ascii="UT Sans" w:hAnsi="UT Sans" w:cstheme="minorHAnsi"/>
+          <w:b/>
+          <w:bCs/>
+          <w:sz w:val="24"/>
+        </w:rPr>
+        <w:t xml:space="preserve">  </w:t>
+      </w:r>
+      <w:r>
+        <w:rPr>
+          <w:rFonts w:ascii="UT Sans" w:hAnsi="UT Sans" w:cstheme="minorHAnsi"/>
+          <w:sz w:val="24"/>
+        </w:rPr>
+        <w:t xml:space="preserve">Se </w:t>
+      </w:r>
+      <w:proofErr w:type="spellStart"/>
+      <w:r>
+        <w:rPr>
+          <w:rFonts w:ascii="UT Sans" w:hAnsi="UT Sans" w:cstheme="minorHAnsi"/>
+          <w:sz w:val="24"/>
+        </w:rPr>
+        <w:t>rulea</w:t>
+      </w:r>
+      <w:r>
+        <w:rPr>
+          <w:rFonts w:ascii="UT Sans" w:hAnsi="UT Sans" w:cstheme="minorHAnsi"/>
+          <w:sz w:val="24"/>
+        </w:rPr>
+        <w:t>ză</w:t>
+      </w:r>
+      <w:proofErr w:type="spellEnd"/>
+      <w:r>
+        <w:rPr>
+          <w:rFonts w:ascii="UT Sans" w:hAnsi="UT Sans" w:cstheme="minorHAnsi"/>
+          <w:sz w:val="24"/>
+        </w:rPr>
+        <w:t xml:space="preserve"> </w:t>
+      </w:r>
+      <w:proofErr w:type="spellStart"/>
+      <w:r>
+        <w:rPr>
+          <w:rFonts w:ascii="UT Sans" w:hAnsi="UT Sans" w:cstheme="minorHAnsi"/>
+          <w:sz w:val="24"/>
+        </w:rPr>
+        <w:t>aplica</w:t>
+      </w:r>
+      <w:r>
+        <w:rPr>
+          <w:rFonts w:ascii="UT Sans" w:hAnsi="UT Sans" w:cstheme="minorHAnsi"/>
+          <w:sz w:val="24"/>
+        </w:rPr>
+        <w:t>ț</w:t>
+      </w:r>
+      <w:r>
+        <w:rPr>
+          <w:rFonts w:ascii="UT Sans" w:hAnsi="UT Sans" w:cstheme="minorHAnsi"/>
+          <w:sz w:val="24"/>
+        </w:rPr>
+        <w:t>ia</w:t>
+      </w:r>
+      <w:proofErr w:type="spellEnd"/>
+      <w:r>
+        <w:rPr>
+          <w:rFonts w:ascii="UT Sans" w:hAnsi="UT Sans" w:cstheme="minorHAnsi"/>
+          <w:sz w:val="24"/>
+        </w:rPr>
+        <w:t>:</w:t>
+      </w:r>
+    </w:p>
+    <w:p>
+      <w:pPr>
+        <w:rPr>
+          <w:rFonts w:ascii="UT Sans" w:hAnsi="UT Sans" w:cstheme="minorHAnsi"/>
+          <w:sz w:val="24"/>
+        </w:rPr>
+      </w:pPr>
+      <w:r>
+        <w:rPr>
+          <w:rFonts w:ascii="UT Sans" w:hAnsi="UT Sans" w:cstheme="minorHAnsi"/>
+          <w:sz w:val="24"/>
+        </w:rPr>
+        <w:tab/>
+        <w:t>python3 run.py</w:t>
+      </w:r>
+    </w:p>
+    <w:p>
+      <w:pPr>
+        <w:rPr>
+          <w:rFonts w:ascii="UT Sans" w:hAnsi="UT Sans" w:cstheme="minorHAnsi"/>
+          <w:sz w:val="24"/>
+        </w:rPr>
+      </w:pPr>
+    </w:p>
+    <w:p>
+      <w:pPr>
+        <w:rPr>
+          <w:rFonts w:ascii="UT Sans" w:hAnsi="UT Sans" w:cstheme="minorHAnsi"/>
+          <w:sz w:val="24"/>
+        </w:rPr>
+      </w:pPr>
+      <w:proofErr w:type="spellStart"/>
+      <w:r>
+        <w:rPr>
+          <w:rFonts w:ascii="UT Sans" w:hAnsi="UT Sans" w:cstheme="minorHAnsi"/>
+          <w:sz w:val="24"/>
+        </w:rPr>
+        <w:t>Pentru</w:t>
+      </w:r>
+      <w:proofErr w:type="spellEnd"/>
+      <w:r>
+        <w:rPr>
+          <w:rFonts w:ascii="UT Sans" w:hAnsi="UT Sans" w:cstheme="minorHAnsi"/>
+          <w:sz w:val="24"/>
+        </w:rPr>
+        <w:t xml:space="preserve"> </w:t>
+      </w:r>
+      <w:proofErr w:type="spellStart"/>
+      <w:r>
+        <w:rPr>
+          <w:rFonts w:ascii="UT Sans" w:hAnsi="UT Sans" w:cstheme="minorHAnsi"/>
+          <w:sz w:val="24"/>
+        </w:rPr>
+        <w:t>rularea</w:t>
+      </w:r>
+      <w:proofErr w:type="spellEnd"/>
+      <w:r>
+        <w:rPr>
+          <w:rFonts w:ascii="UT Sans" w:hAnsi="UT Sans" w:cstheme="minorHAnsi"/>
+          <w:sz w:val="24"/>
+        </w:rPr>
+        <w:t xml:space="preserve"> </w:t>
+      </w:r>
+      <w:proofErr w:type="spellStart"/>
+      <w:r>
+        <w:rPr>
+          <w:rFonts w:ascii="UT Sans" w:hAnsi="UT Sans" w:cstheme="minorHAnsi"/>
+          <w:sz w:val="24"/>
+        </w:rPr>
+        <w:t>comenzilor</w:t>
+      </w:r>
+      <w:proofErr w:type="spellEnd"/>
+      <w:r>
+        <w:rPr>
+          <w:rFonts w:ascii="UT Sans" w:hAnsi="UT Sans" w:cstheme="minorHAnsi"/>
+          <w:sz w:val="24"/>
+        </w:rPr>
+        <w:t xml:space="preserve"> de </w:t>
+      </w:r>
+      <w:proofErr w:type="spellStart"/>
+      <w:r>
+        <w:rPr>
+          <w:rFonts w:ascii="UT Sans" w:hAnsi="UT Sans" w:cstheme="minorHAnsi"/>
+          <w:sz w:val="24"/>
+        </w:rPr>
+        <w:t>mai</w:t>
+      </w:r>
+      <w:proofErr w:type="spellEnd"/>
+      <w:r>
+        <w:rPr>
+          <w:rFonts w:ascii="UT Sans" w:hAnsi="UT Sans" w:cstheme="minorHAnsi"/>
+          <w:sz w:val="24"/>
+        </w:rPr>
+        <w:t xml:space="preserve"> sus se </w:t>
+      </w:r>
+      <w:proofErr w:type="spellStart"/>
+      <w:r>
+        <w:rPr>
+          <w:rFonts w:ascii="UT Sans" w:hAnsi="UT Sans" w:cstheme="minorHAnsi"/>
+          <w:sz w:val="24"/>
+        </w:rPr>
+        <w:t>va</w:t>
+      </w:r>
+      <w:proofErr w:type="spellEnd"/>
+      <w:r>
+        <w:rPr>
+          <w:rFonts w:ascii="UT Sans" w:hAnsi="UT Sans" w:cstheme="minorHAnsi"/>
+          <w:sz w:val="24"/>
+        </w:rPr>
+        <w:t xml:space="preserve"> </w:t>
+      </w:r>
+      <w:proofErr w:type="spellStart"/>
+      <w:r>
+        <w:rPr>
+          <w:rFonts w:ascii="UT Sans" w:hAnsi="UT Sans" w:cstheme="minorHAnsi"/>
+          <w:sz w:val="24"/>
+        </w:rPr>
+        <w:t>folosi</w:t>
+      </w:r>
+      <w:proofErr w:type="spellEnd"/>
+      <w:r>
+        <w:rPr>
+          <w:rFonts w:ascii="UT Sans" w:hAnsi="UT Sans" w:cstheme="minorHAnsi"/>
+          <w:sz w:val="24"/>
+        </w:rPr>
+        <w:t xml:space="preserve"> Command Prompt.</w:t>
+      </w:r>
+    </w:p>
+    <w:p>
+      <w:pPr>
+        <w:rPr>
+          <w:rFonts w:ascii="UT Sans" w:hAnsi="UT Sans" w:cstheme="minorHAnsi"/>
+          <w:sz w:val="24"/>
+        </w:rPr>
+      </w:pPr>
+    </w:p>
+    <w:p>
+      <w:pPr>
+        <w:rPr>
+          <w:rFonts w:ascii="UT Sans" w:hAnsi="UT Sans" w:cstheme="minorHAnsi"/>
+          <w:sz w:val="24"/>
+        </w:rPr>
+      </w:pPr>
+    </w:p>
+    <w:p>
+      <w:pPr>
+        <w:rPr>
+          <w:rFonts w:ascii="UT Sans" w:hAnsi="UT Sans" w:cstheme="minorHAnsi"/>
+          <w:sz w:val="24"/>
+        </w:rPr>
+      </w:pPr>
+    </w:p>
+    <w:p>
+      <w:pPr>
+        <w:rPr>
+          <w:rFonts w:ascii="UT Sans" w:hAnsi="UT Sans" w:cstheme="minorHAnsi"/>
+          <w:b/>
+          <w:bCs/>
+          <w:i/>
+          <w:iCs/>
+          <w:sz w:val="24"/>
+        </w:rPr>
+      </w:pPr>
+    </w:p>
+    <w:p>
+      <w:pPr>
+        <w:rPr>
+          <w:rFonts w:ascii="UT Sans" w:hAnsi="UT Sans" w:cstheme="minorHAnsi"/>
+          <w:b/>
+          <w:bCs/>
+          <w:i/>
+          <w:iCs/>
+          <w:sz w:val="24"/>
+        </w:rPr>
+      </w:pPr>
+    </w:p>
+    <w:p>
+      <w:pPr>
+        <w:rPr>
+          <w:rFonts w:ascii="UT Sans" w:hAnsi="UT Sans" w:cstheme="minorHAnsi"/>
+          <w:b/>
+          <w:bCs/>
+          <w:i/>
+          <w:iCs/>
+          <w:sz w:val="24"/>
+        </w:rPr>
+      </w:pPr>
+    </w:p>
+    <w:p>
+      <w:pPr>
+        <w:rPr>
+          <w:rFonts w:ascii="UT Sans" w:hAnsi="UT Sans" w:cstheme="minorHAnsi"/>
+          <w:b/>
+          <w:bCs/>
+          <w:i/>
+          <w:iCs/>
+          <w:sz w:val="24"/>
+        </w:rPr>
+      </w:pPr>
+    </w:p>
+    <w:p>
+      <w:pPr>
+        <w:rPr>
+          <w:rFonts w:ascii="UT Sans" w:hAnsi="UT Sans" w:cstheme="minorHAnsi"/>
+          <w:b/>
+          <w:bCs/>
+          <w:i/>
+          <w:iCs/>
+          <w:sz w:val="24"/>
+        </w:rPr>
+      </w:pPr>
+    </w:p>
+    <w:p>
+      <w:pPr>
+        <w:rPr>
+          <w:rFonts w:ascii="UT Sans" w:hAnsi="UT Sans" w:cstheme="minorHAnsi"/>
+          <w:b/>
+          <w:bCs/>
+          <w:i/>
+          <w:iCs/>
+          <w:sz w:val="24"/>
+        </w:rPr>
+      </w:pPr>
+    </w:p>
+    <w:p>
+      <w:pPr>
+        <w:rPr>
+          <w:rFonts w:ascii="UT Sans" w:hAnsi="UT Sans" w:cstheme="minorHAnsi"/>
+          <w:b/>
+          <w:bCs/>
+          <w:i/>
+          <w:iCs/>
+          <w:sz w:val="24"/>
+        </w:rPr>
+      </w:pPr>
+    </w:p>
+    <w:p>
+      <w:pPr>
+        <w:rPr>
+          <w:rFonts w:ascii="UT Sans" w:hAnsi="UT Sans" w:cstheme="minorHAnsi"/>
+          <w:b/>
+          <w:bCs/>
+          <w:i/>
+          <w:iCs/>
+          <w:sz w:val="24"/>
+        </w:rPr>
+      </w:pPr>
+    </w:p>
+    <w:p>
+      <w:pPr>
+        <w:rPr>
+          <w:rFonts w:ascii="UT Sans" w:hAnsi="UT Sans" w:cstheme="minorHAnsi"/>
+          <w:b/>
+          <w:bCs/>
+          <w:i/>
+          <w:iCs/>
+          <w:sz w:val="24"/>
+        </w:rPr>
+      </w:pPr>
+    </w:p>
+    <w:p>
+      <w:pPr>
+        <w:rPr>
+          <w:rFonts w:ascii="UT Sans" w:hAnsi="UT Sans" w:cstheme="minorHAnsi"/>
+          <w:b/>
+          <w:bCs/>
+          <w:i/>
+          <w:iCs/>
+          <w:sz w:val="24"/>
+        </w:rPr>
+      </w:pPr>
+    </w:p>
+    <w:p>
+      <w:pPr>
+        <w:rPr>
+          <w:rFonts w:ascii="UT Sans" w:hAnsi="UT Sans" w:cstheme="minorHAnsi"/>
+          <w:b/>
+          <w:bCs/>
+          <w:i/>
+          <w:iCs/>
+          <w:sz w:val="24"/>
+        </w:rPr>
+      </w:pPr>
+    </w:p>
+    <w:p>
+      <w:pPr>
+        <w:rPr>
+          <w:rFonts w:ascii="UT Sans" w:hAnsi="UT Sans" w:cstheme="minorHAnsi"/>
+          <w:b/>
+          <w:bCs/>
+          <w:i/>
+          <w:iCs/>
+          <w:sz w:val="24"/>
+        </w:rPr>
+      </w:pPr>
+    </w:p>
+    <w:p>
+      <w:pPr>
+        <w:rPr>
+          <w:rFonts w:ascii="UT Sans" w:hAnsi="UT Sans" w:cstheme="minorHAnsi"/>
+          <w:b/>
+          <w:bCs/>
+          <w:i/>
+          <w:iCs/>
+          <w:sz w:val="24"/>
+        </w:rPr>
+      </w:pPr>
+    </w:p>
+    <w:p>
+      <w:pPr>
+        <w:rPr>
+          <w:rFonts w:ascii="UT Sans" w:hAnsi="UT Sans" w:cstheme="minorHAnsi"/>
+          <w:b/>
+          <w:bCs/>
+          <w:i/>
+          <w:iCs/>
+          <w:sz w:val="24"/>
+        </w:rPr>
+      </w:pPr>
+    </w:p>
+    <w:p>
+      <w:pPr>
+        <w:rPr>
+          <w:rFonts w:ascii="UT Sans" w:hAnsi="UT Sans" w:cstheme="minorHAnsi"/>
+          <w:b/>
+          <w:bCs/>
+          <w:i/>
+          <w:iCs/>
+          <w:sz w:val="24"/>
+        </w:rPr>
+      </w:pPr>
+    </w:p>
+    <w:p>
+      <w:pPr>
+        <w:rPr>
+          <w:rFonts w:ascii="UT Sans" w:hAnsi="UT Sans" w:cstheme="minorHAnsi"/>
+          <w:b/>
+          <w:bCs/>
+          <w:i/>
+          <w:iCs/>
+          <w:sz w:val="24"/>
+        </w:rPr>
+      </w:pPr>
+    </w:p>
+    <w:p>
+      <w:pPr>
+        <w:rPr>
+          <w:rFonts w:ascii="UT Sans" w:hAnsi="UT Sans" w:cstheme="minorHAnsi"/>
+          <w:b/>
+          <w:bCs/>
+          <w:i/>
+          <w:iCs/>
+          <w:sz w:val="24"/>
+        </w:rPr>
+      </w:pPr>
+    </w:p>
+    <w:p>
+      <w:pPr>
+        <w:rPr>
+          <w:rFonts w:ascii="UT Sans" w:hAnsi="UT Sans" w:cstheme="minorHAnsi"/>
+          <w:b/>
+          <w:bCs/>
+          <w:i/>
+          <w:iCs/>
+          <w:sz w:val="24"/>
+        </w:rPr>
+      </w:pPr>
+    </w:p>
+    <w:p>
+      <w:pPr>
+        <w:rPr>
+          <w:rFonts w:ascii="UT Sans" w:hAnsi="UT Sans" w:cstheme="minorHAnsi"/>
+          <w:b/>
+          <w:bCs/>
+          <w:i/>
+          <w:iCs/>
+          <w:sz w:val="24"/>
+        </w:rPr>
+      </w:pPr>
+    </w:p>
+    <w:p>
+      <w:pPr>
+        <w:rPr>
+          <w:rFonts w:ascii="UT Sans" w:hAnsi="UT Sans" w:cstheme="minorHAnsi"/>
+          <w:b/>
+          <w:bCs/>
+          <w:i/>
+          <w:iCs/>
+          <w:sz w:val="24"/>
+        </w:rPr>
+      </w:pPr>
+    </w:p>
+    <w:p>
+      <w:pPr>
+        <w:rPr>
+          <w:rFonts w:ascii="UT Sans" w:hAnsi="UT Sans" w:cstheme="minorHAnsi"/>
+          <w:b/>
+          <w:bCs/>
+          <w:i/>
+          <w:iCs/>
+          <w:sz w:val="24"/>
+        </w:rPr>
+      </w:pPr>
+    </w:p>
+    <w:p>
+      <w:pPr>
+        <w:rPr>
+          <w:rFonts w:ascii="UT Sans" w:hAnsi="UT Sans" w:cstheme="minorHAnsi"/>
+          <w:b/>
+          <w:bCs/>
+          <w:i/>
+          <w:iCs/>
+          <w:sz w:val="24"/>
+        </w:rPr>
+      </w:pPr>
+    </w:p>
+    <w:p>
+      <w:pPr>
+        <w:rPr>
+          <w:rFonts w:ascii="UT Sans" w:hAnsi="UT Sans" w:cstheme="minorHAnsi"/>
+          <w:b/>
+          <w:bCs/>
+          <w:i/>
+          <w:iCs/>
+          <w:sz w:val="24"/>
+        </w:rPr>
+      </w:pPr>
+    </w:p>
+    <w:p/>
     <w:p>
       <w:pPr>
         <w:pStyle w:val="Heading1"/>
@@ -9153,7 +10431,6 @@
           <w:sz w:val="28"/>
           <w:szCs w:val="28"/>
         </w:rPr>
-        <w:lastRenderedPageBreak/>
         <w:t>7.</w:t>
       </w:r>
       <w:r>
@@ -9179,7 +10456,7 @@
         </w:rPr>
         <w:t>Testare</w:t>
       </w:r>
-      <w:bookmarkEnd w:id="8"/>
+      <w:bookmarkEnd w:id="9"/>
       <w:proofErr w:type="spellEnd"/>
     </w:p>
     <w:p/>
@@ -9209,7 +10486,7 @@
                     </pic:cNvPicPr>
                   </pic:nvPicPr>
                   <pic:blipFill>
-                    <a:blip r:embed="rId31">
+                    <a:blip r:embed="rId32">
                       <a:extLst>
                         <a:ext uri="{28A0092B-C50C-407E-A947-70E740481C1C}">
                           <a14:useLocalDpi xmlns:a14="http://schemas.microsoft.com/office/drawing/2010/main" val="0"/>
@@ -9240,7 +10517,7 @@
           </wp:inline>
         </w:drawing>
       </w:r>
-      <w:bookmarkStart w:id="9" w:name="_Toc93085294"/>
+      <w:bookmarkStart w:id="10" w:name="_Toc93085294"/>
     </w:p>
     <w:p>
       <w:pPr>
@@ -9294,7 +10571,7 @@
         </w:rPr>
         <w:t>Development</w:t>
       </w:r>
-      <w:bookmarkEnd w:id="9"/>
+      <w:bookmarkEnd w:id="10"/>
     </w:p>
     <w:p/>
     <w:p>
@@ -9305,6 +10582,7 @@
         <w:rPr>
           <w:noProof/>
         </w:rPr>
+        <w:lastRenderedPageBreak/>
         <w:drawing>
           <wp:anchor distT="0" distB="0" distL="114300" distR="114300" simplePos="0" relativeHeight="251672576" behindDoc="0" locked="0" layoutInCell="1" allowOverlap="1" wp14:anchorId="1CB02AEF" wp14:editId="12D90E2F">
             <wp:simplePos x="0" y="0"/>
@@ -9329,7 +10607,7 @@
                     <pic:cNvPicPr/>
                   </pic:nvPicPr>
                   <pic:blipFill>
-                    <a:blip r:embed="rId32">
+                    <a:blip r:embed="rId33">
                       <a:extLst>
                         <a:ext uri="{28A0092B-C50C-407E-A947-70E740481C1C}">
                           <a14:useLocalDpi xmlns:a14="http://schemas.microsoft.com/office/drawing/2010/main" val="0"/>
@@ -9541,10 +10819,9 @@
           <w:sz w:val="28"/>
           <w:szCs w:val="28"/>
         </w:rPr>
-        <w:lastRenderedPageBreak/>
         <w:t>9.</w:t>
       </w:r>
-      <w:bookmarkStart w:id="10" w:name="_Toc93085296"/>
+      <w:bookmarkStart w:id="11" w:name="_Toc93085296"/>
       <w:r>
         <w:rPr>
           <w:rFonts w:ascii="UT Sans" w:hAnsi="UT Sans" w:cstheme="minorHAnsi"/>
@@ -9568,7 +10845,7 @@
         </w:rPr>
         <w:t>Bibliografi</w:t>
       </w:r>
-      <w:bookmarkEnd w:id="10"/>
+      <w:bookmarkEnd w:id="11"/>
       <w:r>
         <w:rPr>
           <w:rFonts w:ascii="UT Sans" w:hAnsi="UT Sans" w:cstheme="minorHAnsi"/>
@@ -9620,7 +10897,7 @@
         </w:rPr>
         <w:tab/>
       </w:r>
-      <w:hyperlink r:id="rId33" w:history="1">
+      <w:hyperlink r:id="rId34" w:history="1">
         <w:r>
           <w:rPr>
             <w:rStyle w:val="Hyperlink"/>
@@ -9670,7 +10947,7 @@
         </w:rPr>
         <w:tab/>
       </w:r>
-      <w:hyperlink r:id="rId34" w:history="1">
+      <w:hyperlink r:id="rId35" w:history="1">
         <w:r>
           <w:rPr>
             <w:rStyle w:val="Hyperlink"/>
@@ -9719,7 +10996,7 @@
         </w:rPr>
         <w:tab/>
       </w:r>
-      <w:hyperlink r:id="rId35" w:history="1">
+      <w:hyperlink r:id="rId36" w:history="1">
         <w:r>
           <w:rPr>
             <w:rStyle w:val="Hyperlink"/>
@@ -9754,12 +11031,12 @@
       </w:pPr>
     </w:p>
     <w:sectPr>
-      <w:headerReference w:type="even" r:id="rId36"/>
-      <w:headerReference w:type="default" r:id="rId37"/>
-      <w:footerReference w:type="even" r:id="rId38"/>
-      <w:footerReference w:type="default" r:id="rId39"/>
-      <w:headerReference w:type="first" r:id="rId40"/>
-      <w:footerReference w:type="first" r:id="rId41"/>
+      <w:headerReference w:type="even" r:id="rId37"/>
+      <w:headerReference w:type="default" r:id="rId38"/>
+      <w:footerReference w:type="even" r:id="rId39"/>
+      <w:footerReference w:type="default" r:id="rId40"/>
+      <w:headerReference w:type="first" r:id="rId41"/>
+      <w:footerReference w:type="first" r:id="rId42"/>
       <w:pgSz w:w="12240" w:h="15840"/>
       <w:pgMar w:top="1440" w:right="1440" w:bottom="1440" w:left="1440" w:header="720" w:footer="720" w:gutter="0"/>
       <w:cols w:space="720"/>
@@ -11945,6 +13222,7 @@
   <w:style w:type="character" w:default="1" w:styleId="DefaultParagraphFont">
     <w:name w:val="Default Paragraph Font"/>
     <w:uiPriority w:val="1"/>
+    <w:semiHidden/>
     <w:unhideWhenUsed/>
   </w:style>
   <w:style w:type="table" w:default="1" w:styleId="TableNormal">

--- a/Documentatie/Documentație_ ISW.docx
+++ b/Documentatie/Documentație_ ISW.docx
@@ -125,7 +125,6 @@
           <w:lang w:val="en-GB"/>
         </w:rPr>
       </w:pPr>
-      <w:proofErr w:type="spellStart"/>
       <w:r>
         <w:rPr>
           <w:rFonts w:ascii="UT Sans" w:hAnsi="UT Sans"/>
@@ -137,9 +136,8 @@
           <w:szCs w:val="36"/>
           <w:lang w:val="en-GB"/>
         </w:rPr>
-        <w:t>Proiect</w:t>
-      </w:r>
-      <w:proofErr w:type="spellEnd"/>
+        <w:t>Proiect I</w:t>
+      </w:r>
       <w:r>
         <w:rPr>
           <w:rFonts w:ascii="UT Sans" w:hAnsi="UT Sans"/>
@@ -151,7 +149,7 @@
           <w:szCs w:val="36"/>
           <w:lang w:val="en-GB"/>
         </w:rPr>
-        <w:t xml:space="preserve"> I</w:t>
+        <w:t>.</w:t>
       </w:r>
       <w:r>
         <w:rPr>
@@ -164,7 +162,7 @@
           <w:szCs w:val="36"/>
           <w:lang w:val="en-GB"/>
         </w:rPr>
-        <w:t>.</w:t>
+        <w:t>S</w:t>
       </w:r>
       <w:r>
         <w:rPr>
@@ -177,7 +175,7 @@
           <w:szCs w:val="36"/>
           <w:lang w:val="en-GB"/>
         </w:rPr>
-        <w:t>S</w:t>
+        <w:t>.</w:t>
       </w:r>
       <w:r>
         <w:rPr>
@@ -190,7 +188,7 @@
           <w:szCs w:val="36"/>
           <w:lang w:val="en-GB"/>
         </w:rPr>
-        <w:t>.</w:t>
+        <w:t>W</w:t>
       </w:r>
       <w:r>
         <w:rPr>
@@ -203,19 +201,6 @@
           <w:szCs w:val="36"/>
           <w:lang w:val="en-GB"/>
         </w:rPr>
-        <w:t>W</w:t>
-      </w:r>
-      <w:r>
-        <w:rPr>
-          <w:rFonts w:ascii="UT Sans" w:hAnsi="UT Sans"/>
-          <w:b/>
-          <w:bCs/>
-          <w:i/>
-          <w:iCs/>
-          <w:sz w:val="36"/>
-          <w:szCs w:val="36"/>
-          <w:lang w:val="en-GB"/>
-        </w:rPr>
         <w:t>.</w:t>
       </w:r>
     </w:p>
@@ -229,7 +214,6 @@
           <w:lang w:val="en-GB"/>
         </w:rPr>
       </w:pPr>
-      <w:proofErr w:type="spellStart"/>
       <w:r>
         <w:rPr>
           <w:rFonts w:ascii="UT Sans" w:hAnsi="UT Sans"/>
@@ -246,17 +230,7 @@
           <w:szCs w:val="28"/>
           <w:lang w:val="en-GB"/>
         </w:rPr>
-        <w:t>Python</w:t>
-      </w:r>
-      <w:proofErr w:type="spellEnd"/>
-      <w:r>
-        <w:rPr>
-          <w:rFonts w:ascii="UT Sans" w:hAnsi="UT Sans"/>
-          <w:sz w:val="28"/>
-          <w:szCs w:val="28"/>
-          <w:lang w:val="en-GB"/>
-        </w:rPr>
-        <w:t xml:space="preserve"> App</w:t>
+        <w:t>Python App</w:t>
       </w:r>
       <w:r>
         <w:rPr>
@@ -500,7 +474,6 @@
         </w:rPr>
         <w:t xml:space="preserve">: </w:t>
       </w:r>
-      <w:proofErr w:type="spellStart"/>
       <w:r>
         <w:rPr>
           <w:rFonts w:ascii="UT Sans" w:hAnsi="UT Sans"/>
@@ -509,7 +482,6 @@
         </w:rPr>
         <w:t>Olteanu</w:t>
       </w:r>
-      <w:proofErr w:type="spellEnd"/>
       <w:r>
         <w:rPr>
           <w:rFonts w:ascii="UT Sans" w:hAnsi="UT Sans"/>
@@ -565,7 +537,6 @@
         </w:rPr>
         <w:t xml:space="preserve">: </w:t>
       </w:r>
-      <w:proofErr w:type="spellStart"/>
       <w:r>
         <w:rPr>
           <w:rFonts w:ascii="UT Sans" w:hAnsi="UT Sans"/>
@@ -574,43 +545,22 @@
         </w:rPr>
         <w:t>Momoi</w:t>
       </w:r>
-      <w:proofErr w:type="spellEnd"/>
-      <w:r>
-        <w:rPr>
-          <w:rFonts w:ascii="UT Sans" w:hAnsi="UT Sans"/>
-          <w:sz w:val="24"/>
-          <w:szCs w:val="24"/>
-        </w:rPr>
-        <w:t xml:space="preserve"> </w:t>
-      </w:r>
-      <w:proofErr w:type="spellStart"/>
-      <w:r>
-        <w:rPr>
-          <w:rFonts w:ascii="UT Sans" w:hAnsi="UT Sans"/>
-          <w:sz w:val="24"/>
-          <w:szCs w:val="24"/>
-        </w:rPr>
-        <w:t>Alexandru</w:t>
-      </w:r>
-      <w:proofErr w:type="spellEnd"/>
-      <w:r>
-        <w:rPr>
-          <w:rFonts w:ascii="UT Sans" w:hAnsi="UT Sans"/>
-          <w:sz w:val="24"/>
-          <w:szCs w:val="24"/>
-        </w:rPr>
-        <w:t xml:space="preserve">, </w:t>
-      </w:r>
-      <w:proofErr w:type="spellStart"/>
-      <w:r>
-        <w:rPr>
-          <w:rFonts w:ascii="UT Sans" w:hAnsi="UT Sans"/>
-          <w:sz w:val="24"/>
-          <w:szCs w:val="24"/>
-        </w:rPr>
-        <w:t>Olteanu</w:t>
-      </w:r>
-      <w:proofErr w:type="spellEnd"/>
+      <w:r>
+        <w:rPr>
+          <w:rFonts w:ascii="UT Sans" w:hAnsi="UT Sans"/>
+          <w:sz w:val="24"/>
+          <w:szCs w:val="24"/>
+        </w:rPr>
+        <w:t xml:space="preserve"> Alexandru</w:t>
+      </w:r>
+      <w:r>
+        <w:rPr>
+          <w:rFonts w:ascii="UT Sans" w:hAnsi="UT Sans"/>
+          <w:sz w:val="24"/>
+          <w:szCs w:val="24"/>
+        </w:rPr>
+        <w:t>, Olteanu</w:t>
+      </w:r>
       <w:r>
         <w:rPr>
           <w:rFonts w:ascii="UT Sans" w:hAnsi="UT Sans"/>
@@ -762,23 +712,13 @@
         </w:rPr>
         <w:t xml:space="preserve"> </w:t>
       </w:r>
-      <w:proofErr w:type="spellStart"/>
-      <w:r>
-        <w:rPr>
-          <w:rFonts w:ascii="UT Sans" w:hAnsi="UT Sans"/>
-          <w:sz w:val="24"/>
-          <w:szCs w:val="24"/>
-        </w:rPr>
-        <w:t>Gheorge</w:t>
-      </w:r>
-      <w:proofErr w:type="spellEnd"/>
-      <w:r>
-        <w:rPr>
-          <w:rFonts w:ascii="UT Sans" w:hAnsi="UT Sans"/>
-          <w:sz w:val="24"/>
-          <w:szCs w:val="24"/>
-        </w:rPr>
-        <w:t xml:space="preserve"> Luca</w:t>
+      <w:r>
+        <w:rPr>
+          <w:rFonts w:ascii="UT Sans" w:hAnsi="UT Sans"/>
+          <w:sz w:val="24"/>
+          <w:szCs w:val="24"/>
+        </w:rPr>
+        <w:t>Gheorge Luca</w:t>
       </w:r>
       <w:r>
         <w:rPr>
@@ -788,7 +728,6 @@
         </w:rPr>
         <w:t>-</w:t>
       </w:r>
-      <w:proofErr w:type="spellStart"/>
       <w:r>
         <w:rPr>
           <w:rFonts w:ascii="UT Sans" w:hAnsi="UT Sans"/>
@@ -797,19 +736,17 @@
         </w:rPr>
         <w:t>Teodor</w:t>
       </w:r>
-      <w:proofErr w:type="spellEnd"/>
-    </w:p>
-    <w:p>
-      <w:pPr>
-        <w:rPr>
-          <w:rFonts w:ascii="UT Sans" w:hAnsi="UT Sans"/>
-          <w:b/>
-          <w:bCs/>
-          <w:sz w:val="24"/>
-          <w:szCs w:val="24"/>
-        </w:rPr>
-      </w:pPr>
-      <w:proofErr w:type="spellStart"/>
+    </w:p>
+    <w:p>
+      <w:pPr>
+        <w:rPr>
+          <w:rFonts w:ascii="UT Sans" w:hAnsi="UT Sans"/>
+          <w:b/>
+          <w:bCs/>
+          <w:sz w:val="24"/>
+          <w:szCs w:val="24"/>
+        </w:rPr>
+      </w:pPr>
       <w:r>
         <w:rPr>
           <w:rFonts w:ascii="UT Sans" w:hAnsi="UT Sans"/>
@@ -875,7 +812,6 @@
         </w:rPr>
         <w:t>ie</w:t>
       </w:r>
-      <w:proofErr w:type="spellEnd"/>
       <w:r>
         <w:rPr>
           <w:rFonts w:ascii="UT Sans" w:hAnsi="UT Sans"/>
@@ -902,25 +838,7 @@
           <w:sz w:val="24"/>
           <w:szCs w:val="24"/>
         </w:rPr>
-        <w:t>Gheorghe Luca-</w:t>
-      </w:r>
-      <w:proofErr w:type="spellStart"/>
-      <w:r>
-        <w:rPr>
-          <w:rFonts w:ascii="UT Sans" w:hAnsi="UT Sans"/>
-          <w:sz w:val="24"/>
-          <w:szCs w:val="24"/>
-        </w:rPr>
-        <w:t>Teodor</w:t>
-      </w:r>
-      <w:proofErr w:type="spellEnd"/>
-      <w:r>
-        <w:rPr>
-          <w:rFonts w:ascii="UT Sans" w:hAnsi="UT Sans"/>
-          <w:sz w:val="24"/>
-          <w:szCs w:val="24"/>
-        </w:rPr>
-        <w:t>,</w:t>
+        <w:t>Gheorghe Luca-Teodor,</w:t>
       </w:r>
       <w:r>
         <w:rPr>
@@ -932,23 +850,13 @@
         </w:rPr>
         <w:t xml:space="preserve"> </w:t>
       </w:r>
-      <w:proofErr w:type="spellStart"/>
-      <w:r>
-        <w:rPr>
-          <w:rFonts w:ascii="UT Sans" w:hAnsi="UT Sans"/>
-          <w:sz w:val="24"/>
-          <w:szCs w:val="24"/>
-        </w:rPr>
-        <w:t>Teleki</w:t>
-      </w:r>
-      <w:proofErr w:type="spellEnd"/>
-      <w:r>
-        <w:rPr>
-          <w:rFonts w:ascii="UT Sans" w:hAnsi="UT Sans"/>
-          <w:sz w:val="24"/>
-          <w:szCs w:val="24"/>
-        </w:rPr>
-        <w:t xml:space="preserve"> Ferenc-Tibor</w:t>
+      <w:r>
+        <w:rPr>
+          <w:rFonts w:ascii="UT Sans" w:hAnsi="UT Sans"/>
+          <w:sz w:val="24"/>
+          <w:szCs w:val="24"/>
+        </w:rPr>
+        <w:t>Teleki Ferenc-Tibor</w:t>
       </w:r>
     </w:p>
     <w:p>
@@ -1020,34 +928,14 @@
         </w:rPr>
         <w:t xml:space="preserve"> </w:t>
       </w:r>
-      <w:proofErr w:type="spellStart"/>
-      <w:r>
-        <w:rPr>
-          <w:rFonts w:ascii="UT Sans" w:hAnsi="UT Sans"/>
-          <w:sz w:val="24"/>
-          <w:szCs w:val="24"/>
-        </w:rPr>
-        <w:t>Teleki</w:t>
-      </w:r>
-      <w:proofErr w:type="spellEnd"/>
-      <w:r>
-        <w:rPr>
-          <w:rFonts w:ascii="UT Sans" w:hAnsi="UT Sans"/>
-          <w:sz w:val="24"/>
-          <w:szCs w:val="24"/>
-        </w:rPr>
-        <w:t xml:space="preserve"> Ferenc-Tibor, </w:t>
-      </w:r>
-      <w:proofErr w:type="spellStart"/>
-      <w:r>
-        <w:rPr>
-          <w:rFonts w:ascii="UT Sans" w:hAnsi="UT Sans"/>
-          <w:sz w:val="24"/>
-          <w:szCs w:val="24"/>
-        </w:rPr>
-        <w:t>Olteanu</w:t>
-      </w:r>
-      <w:proofErr w:type="spellEnd"/>
+      <w:r>
+        <w:rPr>
+          <w:rFonts w:ascii="UT Sans" w:hAnsi="UT Sans"/>
+          <w:sz w:val="24"/>
+          <w:szCs w:val="24"/>
+        </w:rPr>
+        <w:t>Teleki Ferenc-Tibor, Olteanu</w:t>
+      </w:r>
       <w:r>
         <w:rPr>
           <w:rFonts w:ascii="UT Sans" w:hAnsi="UT Sans"/>
@@ -1082,7 +970,6 @@
           <w:szCs w:val="28"/>
         </w:rPr>
       </w:pPr>
-      <w:proofErr w:type="spellStart"/>
       <w:r>
         <w:rPr>
           <w:rFonts w:ascii="UT Sans" w:hAnsi="UT Sans"/>
@@ -1093,194 +980,39 @@
           <w:sz w:val="28"/>
           <w:szCs w:val="28"/>
         </w:rPr>
-        <w:t>Facultatea</w:t>
-      </w:r>
-      <w:proofErr w:type="spellEnd"/>
-      <w:r>
-        <w:rPr>
-          <w:rFonts w:ascii="UT Sans" w:hAnsi="UT Sans"/>
-          <w:b/>
-          <w:bCs/>
+        <w:t>Facultatea de Inginerie Electrică și Știința Calculatoarelor</w:t>
+      </w:r>
+    </w:p>
+    <w:p>
+      <w:pPr>
+        <w:jc w:val="center"/>
+        <w:rPr>
+          <w:rFonts w:ascii="UT Sans" w:hAnsi="UT Sans"/>
           <w:i/>
           <w:iCs/>
-          <w:sz w:val="28"/>
-          <w:szCs w:val="28"/>
-        </w:rPr>
-        <w:t xml:space="preserve"> de </w:t>
-      </w:r>
-      <w:proofErr w:type="spellStart"/>
-      <w:r>
-        <w:rPr>
-          <w:rFonts w:ascii="UT Sans" w:hAnsi="UT Sans"/>
-          <w:b/>
-          <w:bCs/>
+          <w:sz w:val="24"/>
+          <w:szCs w:val="24"/>
+        </w:rPr>
+      </w:pPr>
+      <w:r>
+        <w:rPr>
+          <w:rFonts w:ascii="UT Sans" w:hAnsi="UT Sans"/>
           <w:i/>
           <w:iCs/>
-          <w:sz w:val="28"/>
-          <w:szCs w:val="28"/>
-        </w:rPr>
-        <w:t>Inginerie</w:t>
-      </w:r>
-      <w:proofErr w:type="spellEnd"/>
-      <w:r>
-        <w:rPr>
-          <w:rFonts w:ascii="UT Sans" w:hAnsi="UT Sans"/>
-          <w:b/>
-          <w:bCs/>
+          <w:sz w:val="24"/>
+          <w:szCs w:val="24"/>
+        </w:rPr>
+        <w:t>Calculatoare</w:t>
+      </w:r>
+      <w:r>
+        <w:rPr>
+          <w:rFonts w:ascii="UT Sans" w:hAnsi="UT Sans"/>
           <w:i/>
           <w:iCs/>
-          <w:sz w:val="28"/>
-          <w:szCs w:val="28"/>
-        </w:rPr>
-        <w:t xml:space="preserve"> </w:t>
-      </w:r>
-      <w:proofErr w:type="spellStart"/>
-      <w:r>
-        <w:rPr>
-          <w:rFonts w:ascii="UT Sans" w:hAnsi="UT Sans"/>
-          <w:b/>
-          <w:bCs/>
-          <w:i/>
-          <w:iCs/>
-          <w:sz w:val="28"/>
-          <w:szCs w:val="28"/>
-        </w:rPr>
-        <w:t>Electrică</w:t>
-      </w:r>
-      <w:proofErr w:type="spellEnd"/>
-      <w:r>
-        <w:rPr>
-          <w:rFonts w:ascii="UT Sans" w:hAnsi="UT Sans"/>
-          <w:b/>
-          <w:bCs/>
-          <w:i/>
-          <w:iCs/>
-          <w:sz w:val="28"/>
-          <w:szCs w:val="28"/>
-        </w:rPr>
-        <w:t xml:space="preserve"> </w:t>
-      </w:r>
-      <w:proofErr w:type="spellStart"/>
-      <w:r>
-        <w:rPr>
-          <w:rFonts w:ascii="UT Sans" w:hAnsi="UT Sans"/>
-          <w:b/>
-          <w:bCs/>
-          <w:i/>
-          <w:iCs/>
-          <w:sz w:val="28"/>
-          <w:szCs w:val="28"/>
-        </w:rPr>
-        <w:t>și</w:t>
-      </w:r>
-      <w:proofErr w:type="spellEnd"/>
-      <w:r>
-        <w:rPr>
-          <w:rFonts w:ascii="UT Sans" w:hAnsi="UT Sans"/>
-          <w:b/>
-          <w:bCs/>
-          <w:i/>
-          <w:iCs/>
-          <w:sz w:val="28"/>
-          <w:szCs w:val="28"/>
-        </w:rPr>
-        <w:t xml:space="preserve"> </w:t>
-      </w:r>
-      <w:proofErr w:type="spellStart"/>
-      <w:r>
-        <w:rPr>
-          <w:rFonts w:ascii="UT Sans" w:hAnsi="UT Sans"/>
-          <w:b/>
-          <w:bCs/>
-          <w:i/>
-          <w:iCs/>
-          <w:sz w:val="28"/>
-          <w:szCs w:val="28"/>
-        </w:rPr>
-        <w:t>Știința</w:t>
-      </w:r>
-      <w:proofErr w:type="spellEnd"/>
-      <w:r>
-        <w:rPr>
-          <w:rFonts w:ascii="UT Sans" w:hAnsi="UT Sans"/>
-          <w:b/>
-          <w:bCs/>
-          <w:i/>
-          <w:iCs/>
-          <w:sz w:val="28"/>
-          <w:szCs w:val="28"/>
-        </w:rPr>
-        <w:t xml:space="preserve"> </w:t>
-      </w:r>
-      <w:proofErr w:type="spellStart"/>
-      <w:r>
-        <w:rPr>
-          <w:rFonts w:ascii="UT Sans" w:hAnsi="UT Sans"/>
-          <w:b/>
-          <w:bCs/>
-          <w:i/>
-          <w:iCs/>
-          <w:sz w:val="28"/>
-          <w:szCs w:val="28"/>
-        </w:rPr>
-        <w:t>Calculatoarelor</w:t>
-      </w:r>
-      <w:proofErr w:type="spellEnd"/>
-    </w:p>
-    <w:p>
-      <w:pPr>
-        <w:jc w:val="center"/>
-        <w:rPr>
-          <w:rFonts w:ascii="UT Sans" w:hAnsi="UT Sans"/>
-          <w:i/>
-          <w:iCs/>
-          <w:sz w:val="24"/>
-          <w:szCs w:val="24"/>
-        </w:rPr>
-      </w:pPr>
-      <w:proofErr w:type="spellStart"/>
-      <w:r>
-        <w:rPr>
-          <w:rFonts w:ascii="UT Sans" w:hAnsi="UT Sans"/>
-          <w:i/>
-          <w:iCs/>
-          <w:sz w:val="24"/>
-          <w:szCs w:val="24"/>
-        </w:rPr>
-        <w:t>Calculatoare</w:t>
-      </w:r>
-      <w:proofErr w:type="spellEnd"/>
-      <w:r>
-        <w:rPr>
-          <w:rFonts w:ascii="UT Sans" w:hAnsi="UT Sans"/>
-          <w:i/>
-          <w:iCs/>
-          <w:sz w:val="24"/>
-          <w:szCs w:val="24"/>
-        </w:rPr>
-        <w:t xml:space="preserve"> </w:t>
-      </w:r>
-      <w:proofErr w:type="spellStart"/>
-      <w:r>
-        <w:rPr>
-          <w:rFonts w:ascii="UT Sans" w:hAnsi="UT Sans"/>
-          <w:i/>
-          <w:iCs/>
-          <w:sz w:val="24"/>
-          <w:szCs w:val="24"/>
-        </w:rPr>
-        <w:t>Anul</w:t>
-      </w:r>
-      <w:proofErr w:type="spellEnd"/>
-      <w:r>
-        <w:rPr>
-          <w:rFonts w:ascii="UT Sans" w:hAnsi="UT Sans"/>
-          <w:i/>
-          <w:iCs/>
-          <w:sz w:val="24"/>
-          <w:szCs w:val="24"/>
-        </w:rPr>
-        <w:t xml:space="preserve"> IV</w:t>
+          <w:sz w:val="24"/>
+          <w:szCs w:val="24"/>
+        </w:rPr>
+        <w:t xml:space="preserve"> Anul IV</w:t>
       </w:r>
     </w:p>
     <w:p>
@@ -1334,7 +1066,6 @@
           <w:szCs w:val="32"/>
         </w:rPr>
       </w:pPr>
-      <w:proofErr w:type="spellStart"/>
       <w:r>
         <w:rPr>
           <w:rFonts w:ascii="UT Sans" w:hAnsi="UT Sans"/>
@@ -1345,7 +1076,6 @@
         </w:rPr>
         <w:t>Cuprins</w:t>
       </w:r>
-      <w:proofErr w:type="spellEnd"/>
     </w:p>
     <w:p>
       <w:pPr>
@@ -2601,7 +2331,6 @@
           <w:lang w:val="en-GB"/>
         </w:rPr>
       </w:pPr>
-      <w:proofErr w:type="spellStart"/>
       <w:r>
         <w:rPr>
           <w:rFonts w:ascii="UT Sans" w:hAnsi="UT Sans"/>
@@ -2611,83 +2340,186 @@
           <w:szCs w:val="28"/>
           <w:lang w:val="en-GB"/>
         </w:rPr>
-        <w:t>Introducere</w:t>
-      </w:r>
-      <w:proofErr w:type="spellEnd"/>
-      <w:r>
-        <w:rPr>
-          <w:rFonts w:ascii="UT Sans" w:hAnsi="UT Sans"/>
-          <w:b/>
-          <w:bCs/>
+        <w:t>Introducere:</w:t>
+      </w:r>
+    </w:p>
+    <w:p>
+      <w:pPr>
+        <w:jc w:val="both"/>
+        <w:rPr>
+          <w:rFonts w:ascii="UT Sans" w:hAnsi="UT Sans"/>
+          <w:sz w:val="24"/>
+          <w:lang w:val="en-GB"/>
+        </w:rPr>
+      </w:pPr>
+      <w:r>
+        <w:rPr>
+          <w:rFonts w:ascii="UT Sans" w:hAnsi="UT Sans"/>
           <w:sz w:val="28"/>
           <w:szCs w:val="28"/>
           <w:lang w:val="en-GB"/>
         </w:rPr>
-        <w:t>:</w:t>
-      </w:r>
-    </w:p>
-    <w:p>
-      <w:pPr>
-        <w:jc w:val="both"/>
+        <w:tab/>
+      </w:r>
+      <w:r>
         <w:rPr>
           <w:rFonts w:ascii="UT Sans" w:hAnsi="UT Sans"/>
           <w:sz w:val="24"/>
           <w:lang w:val="en-GB"/>
         </w:rPr>
-      </w:pPr>
-      <w:r>
-        <w:rPr>
-          <w:rFonts w:ascii="UT Sans" w:hAnsi="UT Sans"/>
-          <w:sz w:val="28"/>
-          <w:szCs w:val="28"/>
+        <w:t>TeaPython este o aplica</w:t>
+      </w:r>
+      <w:r>
+        <w:rPr>
+          <w:rFonts w:ascii="UT Sans" w:hAnsi="UT Sans"/>
+          <w:sz w:val="24"/>
           <w:lang w:val="en-GB"/>
         </w:rPr>
-        <w:tab/>
-      </w:r>
-      <w:proofErr w:type="spellStart"/>
+        <w:t>ț</w:t>
+      </w:r>
       <w:r>
         <w:rPr>
           <w:rFonts w:ascii="UT Sans" w:hAnsi="UT Sans"/>
           <w:sz w:val="24"/>
           <w:lang w:val="en-GB"/>
         </w:rPr>
-        <w:t>TeaPython</w:t>
-      </w:r>
-      <w:proofErr w:type="spellEnd"/>
+        <w:t>ie web care folose</w:t>
+      </w:r>
       <w:r>
         <w:rPr>
           <w:rFonts w:ascii="UT Sans" w:hAnsi="UT Sans"/>
           <w:sz w:val="24"/>
           <w:lang w:val="en-GB"/>
         </w:rPr>
+        <w:t>ș</w:t>
+      </w:r>
+      <w:r>
+        <w:rPr>
+          <w:rFonts w:ascii="UT Sans" w:hAnsi="UT Sans"/>
+          <w:sz w:val="24"/>
+          <w:lang w:val="en-GB"/>
+        </w:rPr>
+        <w:t>te Flask API pentru a oferi utilizatorilor un App</w:t>
+      </w:r>
+      <w:r>
+        <w:rPr>
+          <w:rFonts w:ascii="UT Sans" w:hAnsi="UT Sans"/>
+          <w:sz w:val="24"/>
+          <w:lang w:val="en-GB"/>
+        </w:rPr>
+        <w:t>S</w:t>
+      </w:r>
+      <w:r>
+        <w:rPr>
+          <w:rFonts w:ascii="UT Sans" w:hAnsi="UT Sans"/>
+          <w:sz w:val="24"/>
+          <w:lang w:val="en-GB"/>
+        </w:rPr>
+        <w:t>tore unde î</w:t>
+      </w:r>
+      <w:r>
+        <w:rPr>
+          <w:rFonts w:ascii="UT Sans" w:hAnsi="UT Sans"/>
+          <w:sz w:val="24"/>
+          <w:lang w:val="en-GB"/>
+        </w:rPr>
+        <w:t>și</w:t>
+      </w:r>
+      <w:r>
+        <w:rPr>
+          <w:rFonts w:ascii="UT Sans" w:hAnsi="UT Sans"/>
+          <w:sz w:val="24"/>
+          <w:lang w:val="en-GB"/>
+        </w:rPr>
+        <w:t xml:space="preserve"> pot regăsi aplicațiile preferate. Aceasta </w:t>
+      </w:r>
+      <w:r>
+        <w:rPr>
+          <w:rFonts w:ascii="UT Sans" w:hAnsi="UT Sans"/>
+          <w:sz w:val="24"/>
+          <w:lang w:val="ro-RO"/>
+        </w:rPr>
+        <w:t xml:space="preserve">îi oferă </w:t>
+      </w:r>
+      <w:r>
+        <w:rPr>
+          <w:rFonts w:ascii="UT Sans" w:hAnsi="UT Sans"/>
+          <w:sz w:val="24"/>
+          <w:lang w:val="en-GB"/>
+        </w:rPr>
+        <w:t>clientului</w:t>
+      </w:r>
+      <w:r>
+        <w:rPr>
+          <w:rFonts w:ascii="UT Sans" w:hAnsi="UT Sans"/>
+          <w:sz w:val="24"/>
+          <w:lang w:val="en-GB"/>
+        </w:rPr>
+        <w:t xml:space="preserve"> posibilitatea de a </w:t>
+      </w:r>
+      <w:r>
+        <w:rPr>
+          <w:rFonts w:ascii="UT Sans" w:hAnsi="UT Sans"/>
+          <w:sz w:val="24"/>
+          <w:lang w:val="en-GB"/>
+        </w:rPr>
+        <w:t>desc</w:t>
+      </w:r>
+      <w:r>
+        <w:rPr>
+          <w:rFonts w:ascii="UT Sans" w:hAnsi="UT Sans"/>
+          <w:sz w:val="24"/>
+          <w:lang w:val="en-GB"/>
+        </w:rPr>
+        <w:t>ă</w:t>
+      </w:r>
+      <w:r>
+        <w:rPr>
+          <w:rFonts w:ascii="UT Sans" w:hAnsi="UT Sans"/>
+          <w:sz w:val="24"/>
+          <w:lang w:val="en-GB"/>
+        </w:rPr>
+        <w:t xml:space="preserve">rca </w:t>
+      </w:r>
+      <w:r>
+        <w:rPr>
+          <w:rFonts w:ascii="UT Sans" w:hAnsi="UT Sans"/>
+          <w:sz w:val="24"/>
+          <w:lang w:val="en-GB"/>
+        </w:rPr>
+        <w:t>și</w:t>
+      </w:r>
+      <w:r>
+        <w:rPr>
+          <w:rFonts w:ascii="UT Sans" w:hAnsi="UT Sans"/>
+          <w:sz w:val="24"/>
+          <w:lang w:val="en-GB"/>
+        </w:rPr>
         <w:t xml:space="preserve"> </w:t>
       </w:r>
-      <w:proofErr w:type="spellStart"/>
       <w:r>
         <w:rPr>
           <w:rFonts w:ascii="UT Sans" w:hAnsi="UT Sans"/>
           <w:sz w:val="24"/>
           <w:lang w:val="en-GB"/>
         </w:rPr>
-        <w:t>este</w:t>
-      </w:r>
-      <w:proofErr w:type="spellEnd"/>
+        <w:t>instala mai multe aplicații simultan</w:t>
+      </w:r>
       <w:r>
         <w:rPr>
           <w:rFonts w:ascii="UT Sans" w:hAnsi="UT Sans"/>
           <w:sz w:val="24"/>
           <w:lang w:val="en-GB"/>
         </w:rPr>
-        <w:t xml:space="preserve"> o </w:t>
-      </w:r>
-      <w:proofErr w:type="spellStart"/>
+        <w:t>, dar poate opta și pe</w:t>
+      </w:r>
       <w:r>
         <w:rPr>
           <w:rFonts w:ascii="UT Sans" w:hAnsi="UT Sans"/>
           <w:sz w:val="24"/>
           <w:lang w:val="en-GB"/>
         </w:rPr>
-        <w:t>aplica</w:t>
+        <w:t>ntru</w:t>
       </w:r>
       <w:r>
         <w:rPr>
@@ -2695,564 +2527,7 @@
           <w:sz w:val="24"/>
           <w:lang w:val="en-GB"/>
         </w:rPr>
-        <w:t>ț</w:t>
-      </w:r>
-      <w:r>
-        <w:rPr>
-          <w:rFonts w:ascii="UT Sans" w:hAnsi="UT Sans"/>
-          <w:sz w:val="24"/>
-          <w:lang w:val="en-GB"/>
-        </w:rPr>
-        <w:t>ie</w:t>
-      </w:r>
-      <w:proofErr w:type="spellEnd"/>
-      <w:r>
-        <w:rPr>
-          <w:rFonts w:ascii="UT Sans" w:hAnsi="UT Sans"/>
-          <w:sz w:val="24"/>
-          <w:lang w:val="en-GB"/>
-        </w:rPr>
-        <w:t xml:space="preserve"> web care </w:t>
-      </w:r>
-      <w:proofErr w:type="spellStart"/>
-      <w:r>
-        <w:rPr>
-          <w:rFonts w:ascii="UT Sans" w:hAnsi="UT Sans"/>
-          <w:sz w:val="24"/>
-          <w:lang w:val="en-GB"/>
-        </w:rPr>
-        <w:t>folose</w:t>
-      </w:r>
-      <w:r>
-        <w:rPr>
-          <w:rFonts w:ascii="UT Sans" w:hAnsi="UT Sans"/>
-          <w:sz w:val="24"/>
-          <w:lang w:val="en-GB"/>
-        </w:rPr>
-        <w:t>ș</w:t>
-      </w:r>
-      <w:r>
-        <w:rPr>
-          <w:rFonts w:ascii="UT Sans" w:hAnsi="UT Sans"/>
-          <w:sz w:val="24"/>
-          <w:lang w:val="en-GB"/>
-        </w:rPr>
-        <w:t>te</w:t>
-      </w:r>
-      <w:proofErr w:type="spellEnd"/>
-      <w:r>
-        <w:rPr>
-          <w:rFonts w:ascii="UT Sans" w:hAnsi="UT Sans"/>
-          <w:sz w:val="24"/>
-          <w:lang w:val="en-GB"/>
-        </w:rPr>
-        <w:t xml:space="preserve"> Flask API </w:t>
-      </w:r>
-      <w:proofErr w:type="spellStart"/>
-      <w:r>
-        <w:rPr>
-          <w:rFonts w:ascii="UT Sans" w:hAnsi="UT Sans"/>
-          <w:sz w:val="24"/>
-          <w:lang w:val="en-GB"/>
-        </w:rPr>
-        <w:t>pentru</w:t>
-      </w:r>
-      <w:proofErr w:type="spellEnd"/>
-      <w:r>
-        <w:rPr>
-          <w:rFonts w:ascii="UT Sans" w:hAnsi="UT Sans"/>
-          <w:sz w:val="24"/>
-          <w:lang w:val="en-GB"/>
-        </w:rPr>
-        <w:t xml:space="preserve"> a </w:t>
-      </w:r>
-      <w:proofErr w:type="spellStart"/>
-      <w:r>
-        <w:rPr>
-          <w:rFonts w:ascii="UT Sans" w:hAnsi="UT Sans"/>
-          <w:sz w:val="24"/>
-          <w:lang w:val="en-GB"/>
-        </w:rPr>
-        <w:t>oferi</w:t>
-      </w:r>
-      <w:proofErr w:type="spellEnd"/>
-      <w:r>
-        <w:rPr>
-          <w:rFonts w:ascii="UT Sans" w:hAnsi="UT Sans"/>
-          <w:sz w:val="24"/>
-          <w:lang w:val="en-GB"/>
-        </w:rPr>
-        <w:t xml:space="preserve"> </w:t>
-      </w:r>
-      <w:proofErr w:type="spellStart"/>
-      <w:r>
-        <w:rPr>
-          <w:rFonts w:ascii="UT Sans" w:hAnsi="UT Sans"/>
-          <w:sz w:val="24"/>
-          <w:lang w:val="en-GB"/>
-        </w:rPr>
-        <w:t>utilizatorilor</w:t>
-      </w:r>
-      <w:proofErr w:type="spellEnd"/>
-      <w:r>
-        <w:rPr>
-          <w:rFonts w:ascii="UT Sans" w:hAnsi="UT Sans"/>
-          <w:sz w:val="24"/>
-          <w:lang w:val="en-GB"/>
-        </w:rPr>
-        <w:t xml:space="preserve"> un App</w:t>
-      </w:r>
-      <w:r>
-        <w:rPr>
-          <w:rFonts w:ascii="UT Sans" w:hAnsi="UT Sans"/>
-          <w:sz w:val="24"/>
-          <w:lang w:val="en-GB"/>
-        </w:rPr>
-        <w:t>S</w:t>
-      </w:r>
-      <w:r>
-        <w:rPr>
-          <w:rFonts w:ascii="UT Sans" w:hAnsi="UT Sans"/>
-          <w:sz w:val="24"/>
-          <w:lang w:val="en-GB"/>
-        </w:rPr>
-        <w:t xml:space="preserve">tore </w:t>
-      </w:r>
-      <w:proofErr w:type="spellStart"/>
-      <w:r>
-        <w:rPr>
-          <w:rFonts w:ascii="UT Sans" w:hAnsi="UT Sans"/>
-          <w:sz w:val="24"/>
-          <w:lang w:val="en-GB"/>
-        </w:rPr>
-        <w:t>unde</w:t>
-      </w:r>
-      <w:proofErr w:type="spellEnd"/>
-      <w:r>
-        <w:rPr>
-          <w:rFonts w:ascii="UT Sans" w:hAnsi="UT Sans"/>
-          <w:sz w:val="24"/>
-          <w:lang w:val="en-GB"/>
-        </w:rPr>
-        <w:t xml:space="preserve"> </w:t>
-      </w:r>
-      <w:proofErr w:type="spellStart"/>
-      <w:r>
-        <w:rPr>
-          <w:rFonts w:ascii="UT Sans" w:hAnsi="UT Sans"/>
-          <w:sz w:val="24"/>
-          <w:lang w:val="en-GB"/>
-        </w:rPr>
-        <w:t>î</w:t>
-      </w:r>
-      <w:r>
-        <w:rPr>
-          <w:rFonts w:ascii="UT Sans" w:hAnsi="UT Sans"/>
-          <w:sz w:val="24"/>
-          <w:lang w:val="en-GB"/>
-        </w:rPr>
-        <w:t>și</w:t>
-      </w:r>
-      <w:proofErr w:type="spellEnd"/>
-      <w:r>
-        <w:rPr>
-          <w:rFonts w:ascii="UT Sans" w:hAnsi="UT Sans"/>
-          <w:sz w:val="24"/>
-          <w:lang w:val="en-GB"/>
-        </w:rPr>
-        <w:t xml:space="preserve"> pot </w:t>
-      </w:r>
-      <w:proofErr w:type="spellStart"/>
-      <w:r>
-        <w:rPr>
-          <w:rFonts w:ascii="UT Sans" w:hAnsi="UT Sans"/>
-          <w:sz w:val="24"/>
-          <w:lang w:val="en-GB"/>
-        </w:rPr>
-        <w:t>regăsi</w:t>
-      </w:r>
-      <w:proofErr w:type="spellEnd"/>
-      <w:r>
-        <w:rPr>
-          <w:rFonts w:ascii="UT Sans" w:hAnsi="UT Sans"/>
-          <w:sz w:val="24"/>
-          <w:lang w:val="en-GB"/>
-        </w:rPr>
-        <w:t xml:space="preserve"> </w:t>
-      </w:r>
-      <w:proofErr w:type="spellStart"/>
-      <w:r>
-        <w:rPr>
-          <w:rFonts w:ascii="UT Sans" w:hAnsi="UT Sans"/>
-          <w:sz w:val="24"/>
-          <w:lang w:val="en-GB"/>
-        </w:rPr>
-        <w:t>aplicațiile</w:t>
-      </w:r>
-      <w:proofErr w:type="spellEnd"/>
-      <w:r>
-        <w:rPr>
-          <w:rFonts w:ascii="UT Sans" w:hAnsi="UT Sans"/>
-          <w:sz w:val="24"/>
-          <w:lang w:val="en-GB"/>
-        </w:rPr>
-        <w:t xml:space="preserve"> </w:t>
-      </w:r>
-      <w:proofErr w:type="spellStart"/>
-      <w:r>
-        <w:rPr>
-          <w:rFonts w:ascii="UT Sans" w:hAnsi="UT Sans"/>
-          <w:sz w:val="24"/>
-          <w:lang w:val="en-GB"/>
-        </w:rPr>
-        <w:t>preferate</w:t>
-      </w:r>
-      <w:proofErr w:type="spellEnd"/>
-      <w:r>
-        <w:rPr>
-          <w:rFonts w:ascii="UT Sans" w:hAnsi="UT Sans"/>
-          <w:sz w:val="24"/>
-          <w:lang w:val="en-GB"/>
-        </w:rPr>
-        <w:t xml:space="preserve">. </w:t>
-      </w:r>
-      <w:proofErr w:type="spellStart"/>
-      <w:r>
-        <w:rPr>
-          <w:rFonts w:ascii="UT Sans" w:hAnsi="UT Sans"/>
-          <w:sz w:val="24"/>
-          <w:lang w:val="en-GB"/>
-        </w:rPr>
-        <w:t>Aceasta</w:t>
-      </w:r>
-      <w:proofErr w:type="spellEnd"/>
-      <w:r>
-        <w:rPr>
-          <w:rFonts w:ascii="UT Sans" w:hAnsi="UT Sans"/>
-          <w:sz w:val="24"/>
-          <w:lang w:val="en-GB"/>
-        </w:rPr>
-        <w:t xml:space="preserve"> </w:t>
-      </w:r>
-      <w:r>
-        <w:rPr>
-          <w:rFonts w:ascii="UT Sans" w:hAnsi="UT Sans"/>
-          <w:sz w:val="24"/>
-          <w:lang w:val="ro-RO"/>
-        </w:rPr>
-        <w:t xml:space="preserve">îi oferă </w:t>
-      </w:r>
-      <w:proofErr w:type="spellStart"/>
-      <w:r>
-        <w:rPr>
-          <w:rFonts w:ascii="UT Sans" w:hAnsi="UT Sans"/>
-          <w:sz w:val="24"/>
-          <w:lang w:val="en-GB"/>
-        </w:rPr>
-        <w:t>clientului</w:t>
-      </w:r>
-      <w:proofErr w:type="spellEnd"/>
-      <w:r>
-        <w:rPr>
-          <w:rFonts w:ascii="UT Sans" w:hAnsi="UT Sans"/>
-          <w:sz w:val="24"/>
-          <w:lang w:val="en-GB"/>
-        </w:rPr>
-        <w:t xml:space="preserve"> </w:t>
-      </w:r>
-      <w:proofErr w:type="spellStart"/>
-      <w:r>
-        <w:rPr>
-          <w:rFonts w:ascii="UT Sans" w:hAnsi="UT Sans"/>
-          <w:sz w:val="24"/>
-          <w:lang w:val="en-GB"/>
-        </w:rPr>
-        <w:t>posibilitatea</w:t>
-      </w:r>
-      <w:proofErr w:type="spellEnd"/>
-      <w:r>
-        <w:rPr>
-          <w:rFonts w:ascii="UT Sans" w:hAnsi="UT Sans"/>
-          <w:sz w:val="24"/>
-          <w:lang w:val="en-GB"/>
-        </w:rPr>
-        <w:t xml:space="preserve"> de a </w:t>
-      </w:r>
-      <w:proofErr w:type="spellStart"/>
-      <w:r>
-        <w:rPr>
-          <w:rFonts w:ascii="UT Sans" w:hAnsi="UT Sans"/>
-          <w:sz w:val="24"/>
-          <w:lang w:val="en-GB"/>
-        </w:rPr>
-        <w:t>desc</w:t>
-      </w:r>
-      <w:r>
-        <w:rPr>
-          <w:rFonts w:ascii="UT Sans" w:hAnsi="UT Sans"/>
-          <w:sz w:val="24"/>
-          <w:lang w:val="en-GB"/>
-        </w:rPr>
-        <w:t>ă</w:t>
-      </w:r>
-      <w:r>
-        <w:rPr>
-          <w:rFonts w:ascii="UT Sans" w:hAnsi="UT Sans"/>
-          <w:sz w:val="24"/>
-          <w:lang w:val="en-GB"/>
-        </w:rPr>
-        <w:t>rca</w:t>
-      </w:r>
-      <w:proofErr w:type="spellEnd"/>
-      <w:r>
-        <w:rPr>
-          <w:rFonts w:ascii="UT Sans" w:hAnsi="UT Sans"/>
-          <w:sz w:val="24"/>
-          <w:lang w:val="en-GB"/>
-        </w:rPr>
-        <w:t xml:space="preserve"> </w:t>
-      </w:r>
-      <w:proofErr w:type="spellStart"/>
-      <w:r>
-        <w:rPr>
-          <w:rFonts w:ascii="UT Sans" w:hAnsi="UT Sans"/>
-          <w:sz w:val="24"/>
-          <w:lang w:val="en-GB"/>
-        </w:rPr>
-        <w:t>și</w:t>
-      </w:r>
-      <w:proofErr w:type="spellEnd"/>
-      <w:r>
-        <w:rPr>
-          <w:rFonts w:ascii="UT Sans" w:hAnsi="UT Sans"/>
-          <w:sz w:val="24"/>
-          <w:lang w:val="en-GB"/>
-        </w:rPr>
-        <w:t xml:space="preserve"> </w:t>
-      </w:r>
-      <w:proofErr w:type="spellStart"/>
-      <w:r>
-        <w:rPr>
-          <w:rFonts w:ascii="UT Sans" w:hAnsi="UT Sans"/>
-          <w:sz w:val="24"/>
-          <w:lang w:val="en-GB"/>
-        </w:rPr>
-        <w:t>instala</w:t>
-      </w:r>
-      <w:proofErr w:type="spellEnd"/>
-      <w:r>
-        <w:rPr>
-          <w:rFonts w:ascii="UT Sans" w:hAnsi="UT Sans"/>
-          <w:sz w:val="24"/>
-          <w:lang w:val="en-GB"/>
-        </w:rPr>
-        <w:t xml:space="preserve"> </w:t>
-      </w:r>
-      <w:proofErr w:type="spellStart"/>
-      <w:r>
-        <w:rPr>
-          <w:rFonts w:ascii="UT Sans" w:hAnsi="UT Sans"/>
-          <w:sz w:val="24"/>
-          <w:lang w:val="en-GB"/>
-        </w:rPr>
-        <w:t>mai</w:t>
-      </w:r>
-      <w:proofErr w:type="spellEnd"/>
-      <w:r>
-        <w:rPr>
-          <w:rFonts w:ascii="UT Sans" w:hAnsi="UT Sans"/>
-          <w:sz w:val="24"/>
-          <w:lang w:val="en-GB"/>
-        </w:rPr>
-        <w:t xml:space="preserve"> </w:t>
-      </w:r>
-      <w:proofErr w:type="spellStart"/>
-      <w:r>
-        <w:rPr>
-          <w:rFonts w:ascii="UT Sans" w:hAnsi="UT Sans"/>
-          <w:sz w:val="24"/>
-          <w:lang w:val="en-GB"/>
-        </w:rPr>
-        <w:t>multe</w:t>
-      </w:r>
-      <w:proofErr w:type="spellEnd"/>
-      <w:r>
-        <w:rPr>
-          <w:rFonts w:ascii="UT Sans" w:hAnsi="UT Sans"/>
-          <w:sz w:val="24"/>
-          <w:lang w:val="en-GB"/>
-        </w:rPr>
-        <w:t xml:space="preserve"> </w:t>
-      </w:r>
-      <w:proofErr w:type="spellStart"/>
-      <w:r>
-        <w:rPr>
-          <w:rFonts w:ascii="UT Sans" w:hAnsi="UT Sans"/>
-          <w:sz w:val="24"/>
-          <w:lang w:val="en-GB"/>
-        </w:rPr>
-        <w:t>aplicații</w:t>
-      </w:r>
-      <w:proofErr w:type="spellEnd"/>
-      <w:r>
-        <w:rPr>
-          <w:rFonts w:ascii="UT Sans" w:hAnsi="UT Sans"/>
-          <w:sz w:val="24"/>
-          <w:lang w:val="en-GB"/>
-        </w:rPr>
-        <w:t xml:space="preserve"> </w:t>
-      </w:r>
-      <w:proofErr w:type="spellStart"/>
-      <w:r>
-        <w:rPr>
-          <w:rFonts w:ascii="UT Sans" w:hAnsi="UT Sans"/>
-          <w:sz w:val="24"/>
-          <w:lang w:val="en-GB"/>
-        </w:rPr>
-        <w:t>simultan</w:t>
-      </w:r>
-      <w:proofErr w:type="spellEnd"/>
-      <w:r>
-        <w:rPr>
-          <w:rFonts w:ascii="UT Sans" w:hAnsi="UT Sans"/>
-          <w:sz w:val="24"/>
-          <w:lang w:val="en-GB"/>
-        </w:rPr>
-        <w:t xml:space="preserve">, </w:t>
-      </w:r>
-      <w:proofErr w:type="spellStart"/>
-      <w:r>
-        <w:rPr>
-          <w:rFonts w:ascii="UT Sans" w:hAnsi="UT Sans"/>
-          <w:sz w:val="24"/>
-          <w:lang w:val="en-GB"/>
-        </w:rPr>
-        <w:t>dar</w:t>
-      </w:r>
-      <w:proofErr w:type="spellEnd"/>
-      <w:r>
-        <w:rPr>
-          <w:rFonts w:ascii="UT Sans" w:hAnsi="UT Sans"/>
-          <w:sz w:val="24"/>
-          <w:lang w:val="en-GB"/>
-        </w:rPr>
-        <w:t xml:space="preserve"> </w:t>
-      </w:r>
-      <w:proofErr w:type="spellStart"/>
-      <w:r>
-        <w:rPr>
-          <w:rFonts w:ascii="UT Sans" w:hAnsi="UT Sans"/>
-          <w:sz w:val="24"/>
-          <w:lang w:val="en-GB"/>
-        </w:rPr>
-        <w:t>poate</w:t>
-      </w:r>
-      <w:proofErr w:type="spellEnd"/>
-      <w:r>
-        <w:rPr>
-          <w:rFonts w:ascii="UT Sans" w:hAnsi="UT Sans"/>
-          <w:sz w:val="24"/>
-          <w:lang w:val="en-GB"/>
-        </w:rPr>
-        <w:t xml:space="preserve"> </w:t>
-      </w:r>
-      <w:proofErr w:type="spellStart"/>
-      <w:r>
-        <w:rPr>
-          <w:rFonts w:ascii="UT Sans" w:hAnsi="UT Sans"/>
-          <w:sz w:val="24"/>
-          <w:lang w:val="en-GB"/>
-        </w:rPr>
-        <w:t>opta</w:t>
-      </w:r>
-      <w:proofErr w:type="spellEnd"/>
-      <w:r>
-        <w:rPr>
-          <w:rFonts w:ascii="UT Sans" w:hAnsi="UT Sans"/>
-          <w:sz w:val="24"/>
-          <w:lang w:val="en-GB"/>
-        </w:rPr>
-        <w:t xml:space="preserve"> </w:t>
-      </w:r>
-      <w:proofErr w:type="spellStart"/>
-      <w:r>
-        <w:rPr>
-          <w:rFonts w:ascii="UT Sans" w:hAnsi="UT Sans"/>
-          <w:sz w:val="24"/>
-          <w:lang w:val="en-GB"/>
-        </w:rPr>
-        <w:t>și</w:t>
-      </w:r>
-      <w:proofErr w:type="spellEnd"/>
-      <w:r>
-        <w:rPr>
-          <w:rFonts w:ascii="UT Sans" w:hAnsi="UT Sans"/>
-          <w:sz w:val="24"/>
-          <w:lang w:val="en-GB"/>
-        </w:rPr>
-        <w:t xml:space="preserve"> </w:t>
-      </w:r>
-      <w:proofErr w:type="spellStart"/>
-      <w:r>
-        <w:rPr>
-          <w:rFonts w:ascii="UT Sans" w:hAnsi="UT Sans"/>
-          <w:sz w:val="24"/>
-          <w:lang w:val="en-GB"/>
-        </w:rPr>
-        <w:t>pe</w:t>
-      </w:r>
-      <w:r>
-        <w:rPr>
-          <w:rFonts w:ascii="UT Sans" w:hAnsi="UT Sans"/>
-          <w:sz w:val="24"/>
-          <w:lang w:val="en-GB"/>
-        </w:rPr>
-        <w:t>ntru</w:t>
-      </w:r>
-      <w:proofErr w:type="spellEnd"/>
-      <w:r>
-        <w:rPr>
-          <w:rFonts w:ascii="UT Sans" w:hAnsi="UT Sans"/>
-          <w:sz w:val="24"/>
-          <w:lang w:val="en-GB"/>
-        </w:rPr>
-        <w:t xml:space="preserve"> bundle-</w:t>
-      </w:r>
-      <w:proofErr w:type="spellStart"/>
-      <w:r>
-        <w:rPr>
-          <w:rFonts w:ascii="UT Sans" w:hAnsi="UT Sans"/>
-          <w:sz w:val="24"/>
-          <w:lang w:val="en-GB"/>
-        </w:rPr>
-        <w:t>uri</w:t>
-      </w:r>
-      <w:proofErr w:type="spellEnd"/>
-      <w:r>
-        <w:rPr>
-          <w:rFonts w:ascii="UT Sans" w:hAnsi="UT Sans"/>
-          <w:sz w:val="24"/>
-          <w:lang w:val="en-GB"/>
-        </w:rPr>
-        <w:t xml:space="preserve"> </w:t>
-      </w:r>
-      <w:proofErr w:type="spellStart"/>
-      <w:r>
-        <w:rPr>
-          <w:rFonts w:ascii="UT Sans" w:hAnsi="UT Sans"/>
-          <w:sz w:val="24"/>
-          <w:lang w:val="en-GB"/>
-        </w:rPr>
-        <w:t>prestabilite</w:t>
-      </w:r>
-      <w:proofErr w:type="spellEnd"/>
-      <w:r>
-        <w:rPr>
-          <w:rFonts w:ascii="UT Sans" w:hAnsi="UT Sans"/>
-          <w:sz w:val="24"/>
-          <w:lang w:val="en-GB"/>
-        </w:rPr>
-        <w:t>.</w:t>
+        <w:t xml:space="preserve"> bundle-uri prestabilite.</w:t>
       </w:r>
     </w:p>
     <w:p>
@@ -3703,7 +2978,6 @@
           <w:szCs w:val="28"/>
         </w:rPr>
       </w:pPr>
-      <w:proofErr w:type="spellStart"/>
       <w:r>
         <w:rPr>
           <w:rFonts w:ascii="UT Sans" w:eastAsia="Times New Roman" w:hAnsi="UT Sans" w:cstheme="minorHAnsi"/>
@@ -3713,9 +2987,8 @@
           <w:szCs w:val="28"/>
         </w:rPr>
         <w:lastRenderedPageBreak/>
-        <w:t>Librării</w:t>
-      </w:r>
-      <w:proofErr w:type="spellEnd"/>
+        <w:t xml:space="preserve">Librării </w:t>
+      </w:r>
       <w:r>
         <w:rPr>
           <w:rFonts w:ascii="UT Sans" w:eastAsia="Times New Roman" w:hAnsi="UT Sans" w:cstheme="minorHAnsi"/>
@@ -3724,9 +2997,8 @@
           <w:sz w:val="28"/>
           <w:szCs w:val="28"/>
         </w:rPr>
-        <w:t xml:space="preserve"> </w:t>
-      </w:r>
-      <w:proofErr w:type="spellStart"/>
+        <w:t>F</w:t>
+      </w:r>
       <w:r>
         <w:rPr>
           <w:rFonts w:ascii="UT Sans" w:eastAsia="Times New Roman" w:hAnsi="UT Sans" w:cstheme="minorHAnsi"/>
@@ -3735,19 +3007,8 @@
           <w:sz w:val="28"/>
           <w:szCs w:val="28"/>
         </w:rPr>
-        <w:t>F</w:t>
-      </w:r>
-      <w:r>
-        <w:rPr>
-          <w:rFonts w:ascii="UT Sans" w:eastAsia="Times New Roman" w:hAnsi="UT Sans" w:cstheme="minorHAnsi"/>
-          <w:b/>
-          <w:bCs/>
-          <w:sz w:val="28"/>
-          <w:szCs w:val="28"/>
-        </w:rPr>
         <w:t>olosite</w:t>
       </w:r>
-      <w:proofErr w:type="spellEnd"/>
     </w:p>
     <w:p>
       <w:pPr>
@@ -3783,70 +3044,7 @@
           <w:sz w:val="24"/>
           <w:szCs w:val="24"/>
         </w:rPr>
-        <w:t xml:space="preserve">Bcrypt-4.0.1  - </w:t>
-      </w:r>
-      <w:proofErr w:type="spellStart"/>
-      <w:r>
-        <w:rPr>
-          <w:rFonts w:ascii="UT Sans" w:eastAsia="Times New Roman" w:hAnsi="UT Sans" w:cstheme="minorHAnsi"/>
-          <w:sz w:val="24"/>
-          <w:szCs w:val="24"/>
-        </w:rPr>
-        <w:t>Soluție</w:t>
-      </w:r>
-      <w:proofErr w:type="spellEnd"/>
-      <w:r>
-        <w:rPr>
-          <w:rFonts w:ascii="UT Sans" w:eastAsia="Times New Roman" w:hAnsi="UT Sans" w:cstheme="minorHAnsi"/>
-          <w:sz w:val="24"/>
-          <w:szCs w:val="24"/>
-        </w:rPr>
-        <w:t xml:space="preserve"> </w:t>
-      </w:r>
-      <w:proofErr w:type="spellStart"/>
-      <w:r>
-        <w:rPr>
-          <w:rFonts w:ascii="UT Sans" w:eastAsia="Times New Roman" w:hAnsi="UT Sans" w:cstheme="minorHAnsi"/>
-          <w:sz w:val="24"/>
-          <w:szCs w:val="24"/>
-        </w:rPr>
-        <w:t>pentru</w:t>
-      </w:r>
-      <w:proofErr w:type="spellEnd"/>
-      <w:r>
-        <w:rPr>
-          <w:rFonts w:ascii="UT Sans" w:eastAsia="Times New Roman" w:hAnsi="UT Sans" w:cstheme="minorHAnsi"/>
-          <w:sz w:val="24"/>
-          <w:szCs w:val="24"/>
-        </w:rPr>
-        <w:t xml:space="preserve"> </w:t>
-      </w:r>
-      <w:proofErr w:type="spellStart"/>
-      <w:r>
-        <w:rPr>
-          <w:rFonts w:ascii="UT Sans" w:eastAsia="Times New Roman" w:hAnsi="UT Sans" w:cstheme="minorHAnsi"/>
-          <w:sz w:val="24"/>
-          <w:szCs w:val="24"/>
-        </w:rPr>
-        <w:t>criptarea</w:t>
-      </w:r>
-      <w:proofErr w:type="spellEnd"/>
-      <w:r>
-        <w:rPr>
-          <w:rFonts w:ascii="UT Sans" w:eastAsia="Times New Roman" w:hAnsi="UT Sans" w:cstheme="minorHAnsi"/>
-          <w:sz w:val="24"/>
-          <w:szCs w:val="24"/>
-        </w:rPr>
-        <w:t xml:space="preserve"> </w:t>
-      </w:r>
-      <w:proofErr w:type="spellStart"/>
-      <w:r>
-        <w:rPr>
-          <w:rFonts w:ascii="UT Sans" w:eastAsia="Times New Roman" w:hAnsi="UT Sans" w:cstheme="minorHAnsi"/>
-          <w:sz w:val="24"/>
-          <w:szCs w:val="24"/>
-        </w:rPr>
-        <w:t>paro</w:t>
+        <w:t>Bcrypt-4.0.1  - Soluție pentru criptarea paro</w:t>
       </w:r>
       <w:r>
         <w:rPr>
@@ -3862,52 +3060,7 @@
           <w:sz w:val="24"/>
           <w:szCs w:val="24"/>
         </w:rPr>
-        <w:t>elor</w:t>
-      </w:r>
-      <w:proofErr w:type="spellEnd"/>
-      <w:r>
-        <w:rPr>
-          <w:rFonts w:ascii="UT Sans" w:eastAsia="Times New Roman" w:hAnsi="UT Sans" w:cstheme="minorHAnsi"/>
-          <w:sz w:val="24"/>
-          <w:szCs w:val="24"/>
-        </w:rPr>
-        <w:t xml:space="preserve"> </w:t>
-      </w:r>
-      <w:proofErr w:type="spellStart"/>
-      <w:r>
-        <w:rPr>
-          <w:rFonts w:ascii="UT Sans" w:eastAsia="Times New Roman" w:hAnsi="UT Sans" w:cstheme="minorHAnsi"/>
-          <w:sz w:val="24"/>
-          <w:szCs w:val="24"/>
-        </w:rPr>
-        <w:t>și</w:t>
-      </w:r>
-      <w:proofErr w:type="spellEnd"/>
-      <w:r>
-        <w:rPr>
-          <w:rFonts w:ascii="UT Sans" w:eastAsia="Times New Roman" w:hAnsi="UT Sans" w:cstheme="minorHAnsi"/>
-          <w:sz w:val="24"/>
-          <w:szCs w:val="24"/>
-        </w:rPr>
-        <w:t xml:space="preserve"> a </w:t>
-      </w:r>
-      <w:proofErr w:type="spellStart"/>
-      <w:r>
-        <w:rPr>
-          <w:rFonts w:ascii="UT Sans" w:eastAsia="Times New Roman" w:hAnsi="UT Sans" w:cstheme="minorHAnsi"/>
-          <w:sz w:val="24"/>
-          <w:szCs w:val="24"/>
-        </w:rPr>
-        <w:t>informațiilor</w:t>
-      </w:r>
-      <w:proofErr w:type="spellEnd"/>
-      <w:r>
-        <w:rPr>
-          <w:rFonts w:ascii="UT Sans" w:eastAsia="Times New Roman" w:hAnsi="UT Sans" w:cstheme="minorHAnsi"/>
-          <w:sz w:val="24"/>
-          <w:szCs w:val="24"/>
-        </w:rPr>
-        <w:t xml:space="preserve"> </w:t>
+        <w:t xml:space="preserve">elor și a informațiilor </w:t>
       </w:r>
     </w:p>
     <w:p>
@@ -3941,7 +3094,6 @@
         </w:rPr>
         <w:t xml:space="preserve">– </w:t>
       </w:r>
-      <w:proofErr w:type="spellStart"/>
       <w:r>
         <w:rPr>
           <w:rFonts w:ascii="UT Sans" w:eastAsia="Times New Roman" w:hAnsi="UT Sans" w:cstheme="minorHAnsi"/>
@@ -3956,18 +3108,8 @@
           <w:sz w:val="24"/>
           <w:szCs w:val="24"/>
         </w:rPr>
-        <w:t>ibrărie</w:t>
-      </w:r>
-      <w:proofErr w:type="spellEnd"/>
-      <w:r>
-        <w:rPr>
-          <w:rFonts w:ascii="UT Sans" w:eastAsia="Times New Roman" w:hAnsi="UT Sans" w:cstheme="minorHAnsi"/>
-          <w:sz w:val="24"/>
-          <w:szCs w:val="24"/>
-        </w:rPr>
-        <w:t xml:space="preserve"> </w:t>
-      </w:r>
-      <w:proofErr w:type="spellStart"/>
+        <w:t xml:space="preserve">ibrărie </w:t>
+      </w:r>
       <w:r>
         <w:rPr>
           <w:rFonts w:ascii="UT Sans" w:eastAsia="Times New Roman" w:hAnsi="UT Sans" w:cstheme="minorHAnsi"/>
@@ -3982,61 +3124,7 @@
           <w:sz w:val="24"/>
           <w:szCs w:val="24"/>
         </w:rPr>
-        <w:t>n</w:t>
-      </w:r>
-      <w:proofErr w:type="spellEnd"/>
-      <w:r>
-        <w:rPr>
-          <w:rFonts w:ascii="UT Sans" w:eastAsia="Times New Roman" w:hAnsi="UT Sans" w:cstheme="minorHAnsi"/>
-          <w:sz w:val="24"/>
-          <w:szCs w:val="24"/>
-        </w:rPr>
-        <w:t xml:space="preserve"> Python </w:t>
-      </w:r>
-      <w:proofErr w:type="spellStart"/>
-      <w:r>
-        <w:rPr>
-          <w:rFonts w:ascii="UT Sans" w:eastAsia="Times New Roman" w:hAnsi="UT Sans" w:cstheme="minorHAnsi"/>
-          <w:sz w:val="24"/>
-          <w:szCs w:val="24"/>
-        </w:rPr>
-        <w:t>pentru</w:t>
-      </w:r>
-      <w:proofErr w:type="spellEnd"/>
-      <w:r>
-        <w:rPr>
-          <w:rFonts w:ascii="UT Sans" w:eastAsia="Times New Roman" w:hAnsi="UT Sans" w:cstheme="minorHAnsi"/>
-          <w:sz w:val="24"/>
-          <w:szCs w:val="24"/>
-        </w:rPr>
-        <w:t xml:space="preserve"> </w:t>
-      </w:r>
-      <w:proofErr w:type="spellStart"/>
-      <w:r>
-        <w:rPr>
-          <w:rFonts w:ascii="UT Sans" w:eastAsia="Times New Roman" w:hAnsi="UT Sans" w:cstheme="minorHAnsi"/>
-          <w:sz w:val="24"/>
-          <w:szCs w:val="24"/>
-        </w:rPr>
-        <w:t>generarea</w:t>
-      </w:r>
-      <w:proofErr w:type="spellEnd"/>
-      <w:r>
-        <w:rPr>
-          <w:rFonts w:ascii="UT Sans" w:eastAsia="Times New Roman" w:hAnsi="UT Sans" w:cstheme="minorHAnsi"/>
-          <w:sz w:val="24"/>
-          <w:szCs w:val="24"/>
-        </w:rPr>
-        <w:t xml:space="preserve"> </w:t>
-      </w:r>
-      <w:proofErr w:type="spellStart"/>
-      <w:r>
-        <w:rPr>
-          <w:rFonts w:ascii="UT Sans" w:eastAsia="Times New Roman" w:hAnsi="UT Sans" w:cstheme="minorHAnsi"/>
-          <w:sz w:val="24"/>
-          <w:szCs w:val="24"/>
-        </w:rPr>
-        <w:t>automat</w:t>
+        <w:t>n Python pentru generarea automat</w:t>
       </w:r>
       <w:r>
         <w:rPr>
@@ -4046,25 +3134,14 @@
         </w:rPr>
         <w:t>ă</w:t>
       </w:r>
-      <w:proofErr w:type="spellEnd"/>
-      <w:r>
-        <w:rPr>
-          <w:rFonts w:ascii="UT Sans" w:eastAsia="Times New Roman" w:hAnsi="UT Sans" w:cstheme="minorHAnsi"/>
-          <w:sz w:val="24"/>
-          <w:szCs w:val="24"/>
-        </w:rPr>
-        <w:t xml:space="preserve"> de </w:t>
-      </w:r>
-      <w:proofErr w:type="spellStart"/>
-      <w:r>
-        <w:rPr>
-          <w:rFonts w:ascii="UT Sans" w:eastAsia="Times New Roman" w:hAnsi="UT Sans" w:cstheme="minorHAnsi"/>
-          <w:sz w:val="24"/>
-          <w:szCs w:val="24"/>
-        </w:rPr>
-        <w:t>pagini</w:t>
-      </w:r>
-      <w:proofErr w:type="spellEnd"/>
+      <w:r>
+        <w:rPr>
+          <w:rFonts w:ascii="UT Sans" w:eastAsia="Times New Roman" w:hAnsi="UT Sans" w:cstheme="minorHAnsi"/>
+          <w:sz w:val="24"/>
+          <w:szCs w:val="24"/>
+        </w:rPr>
+        <w:t xml:space="preserve"> de pagini</w:t>
+      </w:r>
     </w:p>
     <w:p>
       <w:pPr>
@@ -4089,7 +3166,6 @@
         </w:rPr>
         <w:t xml:space="preserve">Dnspython-2.2.1 – </w:t>
       </w:r>
-      <w:proofErr w:type="spellStart"/>
       <w:r>
         <w:rPr>
           <w:rFonts w:ascii="UT Sans" w:eastAsia="Times New Roman" w:hAnsi="UT Sans" w:cstheme="minorHAnsi"/>
@@ -4106,34 +3182,14 @@
         </w:rPr>
         <w:t>ă</w:t>
       </w:r>
-      <w:proofErr w:type="spellEnd"/>
-      <w:r>
-        <w:rPr>
-          <w:rFonts w:ascii="UT Sans" w:eastAsia="Times New Roman" w:hAnsi="UT Sans" w:cstheme="minorHAnsi"/>
-          <w:sz w:val="24"/>
-          <w:szCs w:val="24"/>
-        </w:rPr>
-        <w:t xml:space="preserve"> </w:t>
-      </w:r>
-      <w:proofErr w:type="spellStart"/>
-      <w:r>
-        <w:rPr>
-          <w:rFonts w:ascii="UT Sans" w:eastAsia="Times New Roman" w:hAnsi="UT Sans" w:cstheme="minorHAnsi"/>
-          <w:sz w:val="24"/>
-          <w:szCs w:val="24"/>
-        </w:rPr>
-        <w:t>pentru</w:t>
-      </w:r>
-      <w:proofErr w:type="spellEnd"/>
-      <w:r>
-        <w:rPr>
-          <w:rFonts w:ascii="UT Sans" w:eastAsia="Times New Roman" w:hAnsi="UT Sans" w:cstheme="minorHAnsi"/>
-          <w:sz w:val="24"/>
-          <w:szCs w:val="24"/>
-        </w:rPr>
-        <w:t xml:space="preserve"> </w:t>
-      </w:r>
-      <w:proofErr w:type="spellStart"/>
+      <w:r>
+        <w:rPr>
+          <w:rFonts w:ascii="UT Sans" w:eastAsia="Times New Roman" w:hAnsi="UT Sans" w:cstheme="minorHAnsi"/>
+          <w:sz w:val="24"/>
+          <w:szCs w:val="24"/>
+        </w:rPr>
+        <w:t xml:space="preserve"> pentru </w:t>
+      </w:r>
       <w:r>
         <w:rPr>
           <w:rFonts w:ascii="UT Sans" w:eastAsia="Times New Roman" w:hAnsi="UT Sans" w:cstheme="minorHAnsi"/>
@@ -4158,25 +3214,14 @@
         </w:rPr>
         <w:t>ri</w:t>
       </w:r>
-      <w:proofErr w:type="spellEnd"/>
-      <w:r>
-        <w:rPr>
-          <w:rFonts w:ascii="UT Sans" w:eastAsia="Times New Roman" w:hAnsi="UT Sans" w:cstheme="minorHAnsi"/>
-          <w:sz w:val="24"/>
-          <w:szCs w:val="24"/>
-        </w:rPr>
-        <w:t xml:space="preserve"> </w:t>
-      </w:r>
-      <w:proofErr w:type="spellStart"/>
-      <w:r>
-        <w:rPr>
-          <w:rFonts w:ascii="UT Sans" w:eastAsia="Times New Roman" w:hAnsi="UT Sans" w:cstheme="minorHAnsi"/>
-          <w:sz w:val="24"/>
-          <w:szCs w:val="24"/>
-        </w:rPr>
-        <w:t>dinamice</w:t>
-      </w:r>
-      <w:proofErr w:type="spellEnd"/>
+      <w:r>
+        <w:rPr>
+          <w:rFonts w:ascii="UT Sans" w:eastAsia="Times New Roman" w:hAnsi="UT Sans" w:cstheme="minorHAnsi"/>
+          <w:sz w:val="24"/>
+          <w:szCs w:val="24"/>
+        </w:rPr>
+        <w:t xml:space="preserve"> dinamice</w:t>
+      </w:r>
     </w:p>
     <w:p>
       <w:pPr>
@@ -4207,16 +3252,7 @@
           <w:sz w:val="24"/>
           <w:szCs w:val="24"/>
         </w:rPr>
-        <w:t xml:space="preserve"> – </w:t>
-      </w:r>
-      <w:proofErr w:type="spellStart"/>
-      <w:r>
-        <w:rPr>
-          <w:rFonts w:ascii="UT Sans" w:eastAsia="Times New Roman" w:hAnsi="UT Sans" w:cstheme="minorHAnsi"/>
-          <w:sz w:val="24"/>
-          <w:szCs w:val="24"/>
-        </w:rPr>
-        <w:t>Libr</w:t>
+        <w:t xml:space="preserve"> – Libr</w:t>
       </w:r>
       <w:r>
         <w:rPr>
@@ -4242,7 +3278,6 @@
         </w:rPr>
         <w:t>i</w:t>
       </w:r>
-      <w:proofErr w:type="spellEnd"/>
       <w:r>
         <w:rPr>
           <w:rFonts w:ascii="UT Sans" w:eastAsia="Times New Roman" w:hAnsi="UT Sans" w:cstheme="minorHAnsi"/>
@@ -4251,41 +3286,13 @@
         </w:rPr>
         <w:t xml:space="preserve"> </w:t>
       </w:r>
-      <w:proofErr w:type="spellStart"/>
-      <w:r>
-        <w:rPr>
-          <w:rFonts w:ascii="UT Sans" w:eastAsia="Times New Roman" w:hAnsi="UT Sans" w:cstheme="minorHAnsi"/>
-          <w:sz w:val="24"/>
-          <w:szCs w:val="24"/>
-        </w:rPr>
-        <w:t>pentru</w:t>
-      </w:r>
-      <w:proofErr w:type="spellEnd"/>
-      <w:r>
-        <w:rPr>
-          <w:rFonts w:ascii="UT Sans" w:eastAsia="Times New Roman" w:hAnsi="UT Sans" w:cstheme="minorHAnsi"/>
-          <w:sz w:val="24"/>
-          <w:szCs w:val="24"/>
-        </w:rPr>
-        <w:t xml:space="preserve"> </w:t>
-      </w:r>
-      <w:proofErr w:type="spellStart"/>
-      <w:r>
-        <w:rPr>
-          <w:rFonts w:ascii="UT Sans" w:eastAsia="Times New Roman" w:hAnsi="UT Sans" w:cstheme="minorHAnsi"/>
-          <w:sz w:val="24"/>
-          <w:szCs w:val="24"/>
-        </w:rPr>
-        <w:t>validarea</w:t>
-      </w:r>
-      <w:proofErr w:type="spellEnd"/>
-      <w:r>
-        <w:rPr>
-          <w:rFonts w:ascii="UT Sans" w:eastAsia="Times New Roman" w:hAnsi="UT Sans" w:cstheme="minorHAnsi"/>
-          <w:sz w:val="24"/>
-          <w:szCs w:val="24"/>
-        </w:rPr>
-        <w:t xml:space="preserve"> mail</w:t>
+      <w:r>
+        <w:rPr>
+          <w:rFonts w:ascii="UT Sans" w:eastAsia="Times New Roman" w:hAnsi="UT Sans" w:cstheme="minorHAnsi"/>
+          <w:sz w:val="24"/>
+          <w:szCs w:val="24"/>
+        </w:rPr>
+        <w:t>pentru validarea mail</w:t>
       </w:r>
       <w:r>
         <w:rPr>
@@ -4295,7 +3302,6 @@
         </w:rPr>
         <w:t>-</w:t>
       </w:r>
-      <w:proofErr w:type="spellStart"/>
       <w:r>
         <w:rPr>
           <w:rFonts w:ascii="UT Sans" w:eastAsia="Times New Roman" w:hAnsi="UT Sans" w:cstheme="minorHAnsi"/>
@@ -4304,7 +3310,6 @@
         </w:rPr>
         <w:t>ului</w:t>
       </w:r>
-      <w:proofErr w:type="spellEnd"/>
     </w:p>
     <w:p>
       <w:pPr>
@@ -4337,7 +3342,6 @@
         </w:rPr>
         <w:t xml:space="preserve"> – </w:t>
       </w:r>
-      <w:proofErr w:type="spellStart"/>
       <w:r>
         <w:rPr>
           <w:rFonts w:ascii="UT Sans" w:eastAsia="Times New Roman" w:hAnsi="UT Sans" w:cstheme="minorHAnsi"/>
@@ -4362,41 +3366,13 @@
         </w:rPr>
         <w:t>ă</w:t>
       </w:r>
-      <w:proofErr w:type="spellEnd"/>
-      <w:r>
-        <w:rPr>
-          <w:rFonts w:ascii="UT Sans" w:eastAsia="Times New Roman" w:hAnsi="UT Sans" w:cstheme="minorHAnsi"/>
-          <w:sz w:val="24"/>
-          <w:szCs w:val="24"/>
-        </w:rPr>
-        <w:t xml:space="preserve"> </w:t>
-      </w:r>
-      <w:proofErr w:type="spellStart"/>
-      <w:r>
-        <w:rPr>
-          <w:rFonts w:ascii="UT Sans" w:eastAsia="Times New Roman" w:hAnsi="UT Sans" w:cstheme="minorHAnsi"/>
-          <w:sz w:val="24"/>
-          <w:szCs w:val="24"/>
-        </w:rPr>
-        <w:t>pentru</w:t>
-      </w:r>
-      <w:proofErr w:type="spellEnd"/>
-      <w:r>
-        <w:rPr>
-          <w:rFonts w:ascii="UT Sans" w:eastAsia="Times New Roman" w:hAnsi="UT Sans" w:cstheme="minorHAnsi"/>
-          <w:sz w:val="24"/>
-          <w:szCs w:val="24"/>
-        </w:rPr>
-        <w:t xml:space="preserve"> </w:t>
-      </w:r>
-      <w:proofErr w:type="spellStart"/>
-      <w:r>
-        <w:rPr>
-          <w:rFonts w:ascii="UT Sans" w:eastAsia="Times New Roman" w:hAnsi="UT Sans" w:cstheme="minorHAnsi"/>
-          <w:sz w:val="24"/>
-          <w:szCs w:val="24"/>
-        </w:rPr>
-        <w:t>de</w:t>
+      <w:r>
+        <w:rPr>
+          <w:rFonts w:ascii="UT Sans" w:eastAsia="Times New Roman" w:hAnsi="UT Sans" w:cstheme="minorHAnsi"/>
+          <w:sz w:val="24"/>
+          <w:szCs w:val="24"/>
+        </w:rPr>
+        <w:t xml:space="preserve"> pentru de</w:t>
       </w:r>
       <w:r>
         <w:rPr>
@@ -4406,25 +3382,14 @@
         </w:rPr>
         <w:t>zvoltarea</w:t>
       </w:r>
-      <w:proofErr w:type="spellEnd"/>
-      <w:r>
-        <w:rPr>
-          <w:rFonts w:ascii="UT Sans" w:eastAsia="Times New Roman" w:hAnsi="UT Sans" w:cstheme="minorHAnsi"/>
-          <w:sz w:val="24"/>
-          <w:szCs w:val="24"/>
-        </w:rPr>
-        <w:t xml:space="preserve"> </w:t>
-      </w:r>
-      <w:proofErr w:type="spellStart"/>
-      <w:r>
-        <w:rPr>
-          <w:rFonts w:ascii="UT Sans" w:eastAsia="Times New Roman" w:hAnsi="UT Sans" w:cstheme="minorHAnsi"/>
-          <w:sz w:val="24"/>
-          <w:szCs w:val="24"/>
-        </w:rPr>
-        <w:t>aplica</w:t>
-      </w:r>
-      <w:proofErr w:type="spellEnd"/>
+      <w:r>
+        <w:rPr>
+          <w:rFonts w:ascii="UT Sans" w:eastAsia="Times New Roman" w:hAnsi="UT Sans" w:cstheme="minorHAnsi"/>
+          <w:sz w:val="24"/>
+          <w:szCs w:val="24"/>
+        </w:rPr>
+        <w:t xml:space="preserve"> aplica</w:t>
+      </w:r>
       <w:r>
         <w:rPr>
           <w:rFonts w:ascii="UT Sans" w:eastAsia="Times New Roman" w:hAnsi="UT Sans" w:cstheme="minorHAnsi"/>
@@ -4466,7 +3431,6 @@
         </w:rPr>
         <w:t xml:space="preserve"> – </w:t>
       </w:r>
-      <w:proofErr w:type="spellStart"/>
       <w:r>
         <w:rPr>
           <w:rFonts w:ascii="UT Sans" w:eastAsia="Times New Roman" w:hAnsi="UT Sans" w:cstheme="minorHAnsi"/>
@@ -4481,16 +3445,7 @@
           <w:sz w:val="24"/>
           <w:szCs w:val="24"/>
         </w:rPr>
-        <w:t>xtensie</w:t>
-      </w:r>
-      <w:proofErr w:type="spellEnd"/>
-      <w:r>
-        <w:rPr>
-          <w:rFonts w:ascii="UT Sans" w:eastAsia="Times New Roman" w:hAnsi="UT Sans" w:cstheme="minorHAnsi"/>
-          <w:sz w:val="24"/>
-          <w:szCs w:val="24"/>
-        </w:rPr>
-        <w:t xml:space="preserve"> </w:t>
+        <w:t xml:space="preserve">xtensie </w:t>
       </w:r>
       <w:r>
         <w:rPr>
@@ -4540,58 +3495,21 @@
         </w:rPr>
         <w:t xml:space="preserve"> – </w:t>
       </w:r>
-      <w:proofErr w:type="spellStart"/>
-      <w:r>
-        <w:rPr>
-          <w:rFonts w:ascii="UT Sans" w:eastAsia="Times New Roman" w:hAnsi="UT Sans" w:cstheme="minorHAnsi"/>
-          <w:sz w:val="24"/>
-          <w:szCs w:val="24"/>
-        </w:rPr>
-        <w:t>Folositor</w:t>
-      </w:r>
-      <w:proofErr w:type="spellEnd"/>
-      <w:r>
-        <w:rPr>
-          <w:rFonts w:ascii="UT Sans" w:eastAsia="Times New Roman" w:hAnsi="UT Sans" w:cstheme="minorHAnsi"/>
-          <w:sz w:val="24"/>
-          <w:szCs w:val="24"/>
-        </w:rPr>
-        <w:t xml:space="preserve"> </w:t>
-      </w:r>
-      <w:proofErr w:type="spellStart"/>
-      <w:r>
-        <w:rPr>
-          <w:rFonts w:ascii="UT Sans" w:eastAsia="Times New Roman" w:hAnsi="UT Sans" w:cstheme="minorHAnsi"/>
-          <w:sz w:val="24"/>
-          <w:szCs w:val="24"/>
-        </w:rPr>
-        <w:t>p</w:t>
-      </w:r>
-      <w:r>
-        <w:rPr>
-          <w:rFonts w:ascii="UT Sans" w:eastAsia="Times New Roman" w:hAnsi="UT Sans" w:cstheme="minorHAnsi"/>
-          <w:sz w:val="24"/>
-          <w:szCs w:val="24"/>
-        </w:rPr>
-        <w:t>entru</w:t>
-      </w:r>
-      <w:proofErr w:type="spellEnd"/>
-      <w:r>
-        <w:rPr>
-          <w:rFonts w:ascii="UT Sans" w:eastAsia="Times New Roman" w:hAnsi="UT Sans" w:cstheme="minorHAnsi"/>
-          <w:sz w:val="24"/>
-          <w:szCs w:val="24"/>
-        </w:rPr>
-        <w:t xml:space="preserve"> </w:t>
-      </w:r>
-      <w:proofErr w:type="spellStart"/>
-      <w:r>
-        <w:rPr>
-          <w:rFonts w:ascii="UT Sans" w:eastAsia="Times New Roman" w:hAnsi="UT Sans" w:cstheme="minorHAnsi"/>
-          <w:sz w:val="24"/>
-          <w:szCs w:val="24"/>
-        </w:rPr>
-        <w:t>manag</w:t>
+      <w:r>
+        <w:rPr>
+          <w:rFonts w:ascii="UT Sans" w:eastAsia="Times New Roman" w:hAnsi="UT Sans" w:cstheme="minorHAnsi"/>
+          <w:sz w:val="24"/>
+          <w:szCs w:val="24"/>
+        </w:rPr>
+        <w:t>Folositor p</w:t>
+      </w:r>
+      <w:r>
+        <w:rPr>
+          <w:rFonts w:ascii="UT Sans" w:eastAsia="Times New Roman" w:hAnsi="UT Sans" w:cstheme="minorHAnsi"/>
+          <w:sz w:val="24"/>
+          <w:szCs w:val="24"/>
+        </w:rPr>
+        <w:t>entru manag</w:t>
       </w:r>
       <w:r>
         <w:rPr>
@@ -4607,16 +3525,7 @@
           <w:sz w:val="24"/>
           <w:szCs w:val="24"/>
         </w:rPr>
-        <w:t>mentul</w:t>
-      </w:r>
-      <w:proofErr w:type="spellEnd"/>
-      <w:r>
-        <w:rPr>
-          <w:rFonts w:ascii="UT Sans" w:eastAsia="Times New Roman" w:hAnsi="UT Sans" w:cstheme="minorHAnsi"/>
-          <w:sz w:val="24"/>
-          <w:szCs w:val="24"/>
-        </w:rPr>
-        <w:t xml:space="preserve"> user</w:t>
+        <w:t>mentul user</w:t>
       </w:r>
       <w:r>
         <w:rPr>
@@ -4626,32 +3535,13 @@
         </w:rPr>
         <w:t>-</w:t>
       </w:r>
-      <w:proofErr w:type="spellStart"/>
-      <w:r>
-        <w:rPr>
-          <w:rFonts w:ascii="UT Sans" w:eastAsia="Times New Roman" w:hAnsi="UT Sans" w:cstheme="minorHAnsi"/>
-          <w:sz w:val="24"/>
-          <w:szCs w:val="24"/>
-        </w:rPr>
-        <w:t>ilor</w:t>
-      </w:r>
-      <w:proofErr w:type="spellEnd"/>
-      <w:r>
-        <w:rPr>
-          <w:rFonts w:ascii="UT Sans" w:eastAsia="Times New Roman" w:hAnsi="UT Sans" w:cstheme="minorHAnsi"/>
-          <w:sz w:val="24"/>
-          <w:szCs w:val="24"/>
-        </w:rPr>
-        <w:t xml:space="preserve"> </w:t>
-      </w:r>
-      <w:proofErr w:type="spellStart"/>
-      <w:r>
-        <w:rPr>
-          <w:rFonts w:ascii="UT Sans" w:eastAsia="Times New Roman" w:hAnsi="UT Sans" w:cstheme="minorHAnsi"/>
-          <w:sz w:val="24"/>
-          <w:szCs w:val="24"/>
-        </w:rPr>
-        <w:t>aplica</w:t>
+      <w:r>
+        <w:rPr>
+          <w:rFonts w:ascii="UT Sans" w:eastAsia="Times New Roman" w:hAnsi="UT Sans" w:cstheme="minorHAnsi"/>
+          <w:sz w:val="24"/>
+          <w:szCs w:val="24"/>
+        </w:rPr>
+        <w:t>ilor aplica</w:t>
       </w:r>
       <w:r>
         <w:rPr>
@@ -4669,7 +3559,6 @@
         </w:rPr>
         <w:t>iei</w:t>
       </w:r>
-      <w:proofErr w:type="spellEnd"/>
     </w:p>
     <w:p>
       <w:pPr>
@@ -4702,7 +3591,6 @@
         </w:rPr>
         <w:t xml:space="preserve"> – </w:t>
       </w:r>
-      <w:proofErr w:type="spellStart"/>
       <w:r>
         <w:rPr>
           <w:rFonts w:ascii="UT Sans" w:eastAsia="Times New Roman" w:hAnsi="UT Sans" w:cstheme="minorHAnsi"/>
@@ -4717,34 +3605,7 @@
           <w:sz w:val="24"/>
           <w:szCs w:val="24"/>
         </w:rPr>
-        <w:t>uport</w:t>
-      </w:r>
-      <w:proofErr w:type="spellEnd"/>
-      <w:r>
-        <w:rPr>
-          <w:rFonts w:ascii="UT Sans" w:eastAsia="Times New Roman" w:hAnsi="UT Sans" w:cstheme="minorHAnsi"/>
-          <w:sz w:val="24"/>
-          <w:szCs w:val="24"/>
-        </w:rPr>
-        <w:t xml:space="preserve"> </w:t>
-      </w:r>
-      <w:proofErr w:type="spellStart"/>
-      <w:r>
-        <w:rPr>
-          <w:rFonts w:ascii="UT Sans" w:eastAsia="Times New Roman" w:hAnsi="UT Sans" w:cstheme="minorHAnsi"/>
-          <w:sz w:val="24"/>
-          <w:szCs w:val="24"/>
-        </w:rPr>
-        <w:t>pentru</w:t>
-      </w:r>
-      <w:proofErr w:type="spellEnd"/>
-      <w:r>
-        <w:rPr>
-          <w:rFonts w:ascii="UT Sans" w:eastAsia="Times New Roman" w:hAnsi="UT Sans" w:cstheme="minorHAnsi"/>
-          <w:sz w:val="24"/>
-          <w:szCs w:val="24"/>
-        </w:rPr>
-        <w:t xml:space="preserve"> </w:t>
+        <w:t xml:space="preserve">uport pentru </w:t>
       </w:r>
       <w:r>
         <w:rPr>
@@ -4826,7 +3687,6 @@
         </w:rPr>
         <w:t xml:space="preserve">nclude </w:t>
       </w:r>
-      <w:proofErr w:type="spellStart"/>
       <w:r>
         <w:rPr>
           <w:rFonts w:ascii="UT Sans" w:eastAsia="Times New Roman" w:hAnsi="UT Sans" w:cstheme="minorHAnsi"/>
@@ -4835,23 +3695,13 @@
         </w:rPr>
         <w:t>încărcarea</w:t>
       </w:r>
-      <w:proofErr w:type="spellEnd"/>
-      <w:r>
-        <w:rPr>
-          <w:rFonts w:ascii="UT Sans" w:eastAsia="Times New Roman" w:hAnsi="UT Sans" w:cstheme="minorHAnsi"/>
-          <w:sz w:val="24"/>
-          <w:szCs w:val="24"/>
-        </w:rPr>
-        <w:t xml:space="preserve"> de </w:t>
-      </w:r>
-      <w:proofErr w:type="spellStart"/>
-      <w:r>
-        <w:rPr>
-          <w:rFonts w:ascii="UT Sans" w:eastAsia="Times New Roman" w:hAnsi="UT Sans" w:cstheme="minorHAnsi"/>
-          <w:sz w:val="24"/>
-          <w:szCs w:val="24"/>
-        </w:rPr>
-        <w:t>fi</w:t>
+      <w:r>
+        <w:rPr>
+          <w:rFonts w:ascii="UT Sans" w:eastAsia="Times New Roman" w:hAnsi="UT Sans" w:cstheme="minorHAnsi"/>
+          <w:sz w:val="24"/>
+          <w:szCs w:val="24"/>
+        </w:rPr>
+        <w:t xml:space="preserve"> de fi</w:t>
       </w:r>
       <w:r>
         <w:rPr>
@@ -4869,7 +3719,6 @@
         </w:rPr>
         <w:t>iere</w:t>
       </w:r>
-      <w:proofErr w:type="spellEnd"/>
     </w:p>
     <w:p>
       <w:pPr>
@@ -5268,7 +4117,6 @@
           <w:szCs w:val="28"/>
         </w:rPr>
       </w:pPr>
-      <w:proofErr w:type="spellStart"/>
       <w:r>
         <w:rPr>
           <w:rFonts w:ascii="UT Sans" w:hAnsi="UT Sans" w:cstheme="minorHAnsi"/>
@@ -5279,9 +4127,8 @@
           <w:szCs w:val="28"/>
         </w:rPr>
         <w:lastRenderedPageBreak/>
-        <w:t>Arhitectura</w:t>
-      </w:r>
-      <w:proofErr w:type="spellEnd"/>
+        <w:t xml:space="preserve">Arhitectura </w:t>
+      </w:r>
       <w:r>
         <w:rPr>
           <w:rFonts w:ascii="UT Sans" w:hAnsi="UT Sans" w:cstheme="minorHAnsi"/>
@@ -5291,9 +4138,8 @@
           <w:sz w:val="28"/>
           <w:szCs w:val="28"/>
         </w:rPr>
-        <w:t xml:space="preserve"> </w:t>
-      </w:r>
-      <w:proofErr w:type="spellStart"/>
+        <w:t>A</w:t>
+      </w:r>
       <w:r>
         <w:rPr>
           <w:rFonts w:ascii="UT Sans" w:hAnsi="UT Sans" w:cstheme="minorHAnsi"/>
@@ -5303,7 +4149,7 @@
           <w:sz w:val="28"/>
           <w:szCs w:val="28"/>
         </w:rPr>
-        <w:t>A</w:t>
+        <w:t>plica</w:t>
       </w:r>
       <w:r>
         <w:rPr>
@@ -5314,7 +4160,7 @@
           <w:sz w:val="28"/>
           <w:szCs w:val="28"/>
         </w:rPr>
-        <w:t>plica</w:t>
+        <w:t>ț</w:t>
       </w:r>
       <w:r>
         <w:rPr>
@@ -5325,22 +4171,10 @@
           <w:sz w:val="28"/>
           <w:szCs w:val="28"/>
         </w:rPr>
-        <w:t>ț</w:t>
-      </w:r>
-      <w:r>
-        <w:rPr>
-          <w:rFonts w:ascii="UT Sans" w:hAnsi="UT Sans" w:cstheme="minorHAnsi"/>
-          <w:b/>
-          <w:bCs/>
-          <w:color w:val="auto"/>
-          <w:sz w:val="28"/>
-          <w:szCs w:val="28"/>
-        </w:rPr>
         <w:t>iei</w:t>
       </w:r>
       <w:bookmarkStart w:id="2" w:name="_Toc93085289"/>
       <w:bookmarkEnd w:id="1"/>
-      <w:proofErr w:type="spellEnd"/>
     </w:p>
     <w:p/>
     <w:p>
@@ -5421,71 +4255,13 @@
           <w:sz w:val="24"/>
         </w:rPr>
       </w:pPr>
-      <w:proofErr w:type="spellStart"/>
-      <w:r>
-        <w:rPr>
-          <w:rFonts w:ascii="UT Sans" w:hAnsi="UT Sans" w:cstheme="minorHAnsi"/>
-          <w:sz w:val="24"/>
-        </w:rPr>
-        <w:t>Pentru</w:t>
-      </w:r>
-      <w:proofErr w:type="spellEnd"/>
-      <w:r>
-        <w:rPr>
-          <w:rFonts w:ascii="UT Sans" w:hAnsi="UT Sans" w:cstheme="minorHAnsi"/>
-          <w:sz w:val="24"/>
-        </w:rPr>
-        <w:t xml:space="preserve"> management-</w:t>
-      </w:r>
-      <w:proofErr w:type="spellStart"/>
-      <w:r>
-        <w:rPr>
-          <w:rFonts w:ascii="UT Sans" w:hAnsi="UT Sans" w:cstheme="minorHAnsi"/>
-          <w:sz w:val="24"/>
-        </w:rPr>
-        <w:t>ul</w:t>
-      </w:r>
-      <w:proofErr w:type="spellEnd"/>
-      <w:r>
-        <w:rPr>
-          <w:rFonts w:ascii="UT Sans" w:hAnsi="UT Sans" w:cstheme="minorHAnsi"/>
-          <w:sz w:val="24"/>
-        </w:rPr>
-        <w:t xml:space="preserve"> </w:t>
-      </w:r>
-      <w:proofErr w:type="spellStart"/>
-      <w:r>
-        <w:rPr>
-          <w:rFonts w:ascii="UT Sans" w:hAnsi="UT Sans" w:cstheme="minorHAnsi"/>
-          <w:sz w:val="24"/>
-        </w:rPr>
-        <w:t>echipei</w:t>
-      </w:r>
-      <w:proofErr w:type="spellEnd"/>
-      <w:r>
-        <w:rPr>
-          <w:rFonts w:ascii="UT Sans" w:hAnsi="UT Sans" w:cstheme="minorHAnsi"/>
-          <w:sz w:val="24"/>
-        </w:rPr>
-        <w:t xml:space="preserve"> am </w:t>
-      </w:r>
-      <w:proofErr w:type="spellStart"/>
-      <w:r>
-        <w:rPr>
-          <w:rFonts w:ascii="UT Sans" w:hAnsi="UT Sans" w:cstheme="minorHAnsi"/>
-          <w:sz w:val="24"/>
-        </w:rPr>
-        <w:t>utilizat</w:t>
-      </w:r>
-      <w:proofErr w:type="spellEnd"/>
-      <w:r>
-        <w:rPr>
-          <w:rFonts w:ascii="UT Sans" w:hAnsi="UT Sans" w:cstheme="minorHAnsi"/>
-          <w:sz w:val="24"/>
-        </w:rPr>
-        <w:t xml:space="preserve"> ca </w:t>
-      </w:r>
-      <w:proofErr w:type="spellStart"/>
+      <w:r>
+        <w:rPr>
+          <w:rFonts w:ascii="UT Sans" w:hAnsi="UT Sans" w:cstheme="minorHAnsi"/>
+          <w:sz w:val="24"/>
+        </w:rPr>
+        <w:t xml:space="preserve">Pentru management-ul echipei am utilizat ca </w:t>
+      </w:r>
       <w:r>
         <w:rPr>
           <w:rFonts w:ascii="UT Sans" w:hAnsi="UT Sans" w:cstheme="minorHAnsi"/>
@@ -5498,55 +4274,7 @@
           <w:rFonts w:ascii="UT Sans" w:hAnsi="UT Sans" w:cstheme="minorHAnsi"/>
           <w:sz w:val="24"/>
         </w:rPr>
-        <w:t>i</w:t>
-      </w:r>
-      <w:proofErr w:type="spellEnd"/>
-      <w:r>
-        <w:rPr>
-          <w:rFonts w:ascii="UT Sans" w:hAnsi="UT Sans" w:cstheme="minorHAnsi"/>
-          <w:sz w:val="24"/>
-        </w:rPr>
-        <w:t xml:space="preserve"> board </w:t>
-      </w:r>
-      <w:proofErr w:type="spellStart"/>
-      <w:r>
-        <w:rPr>
-          <w:rFonts w:ascii="UT Sans" w:hAnsi="UT Sans" w:cstheme="minorHAnsi"/>
-          <w:sz w:val="24"/>
-        </w:rPr>
-        <w:t>pentru</w:t>
-      </w:r>
-      <w:proofErr w:type="spellEnd"/>
-      <w:r>
-        <w:rPr>
-          <w:rFonts w:ascii="UT Sans" w:hAnsi="UT Sans" w:cstheme="minorHAnsi"/>
-          <w:sz w:val="24"/>
-        </w:rPr>
-        <w:t xml:space="preserve"> task-</w:t>
-      </w:r>
-      <w:proofErr w:type="spellStart"/>
-      <w:r>
-        <w:rPr>
-          <w:rFonts w:ascii="UT Sans" w:hAnsi="UT Sans" w:cstheme="minorHAnsi"/>
-          <w:sz w:val="24"/>
-        </w:rPr>
-        <w:t>uri</w:t>
-      </w:r>
-      <w:proofErr w:type="spellEnd"/>
-      <w:r>
-        <w:rPr>
-          <w:rFonts w:ascii="UT Sans" w:hAnsi="UT Sans" w:cstheme="minorHAnsi"/>
-          <w:sz w:val="24"/>
-        </w:rPr>
-        <w:t xml:space="preserve">, </w:t>
-      </w:r>
-      <w:proofErr w:type="spellStart"/>
-      <w:r>
-        <w:rPr>
-          <w:rFonts w:ascii="UT Sans" w:hAnsi="UT Sans" w:cstheme="minorHAnsi"/>
-          <w:sz w:val="24"/>
-        </w:rPr>
-        <w:t>aplica</w:t>
+        <w:t>i board pentru task-uri, aplica</w:t>
       </w:r>
       <w:r>
         <w:rPr>
@@ -5560,17 +4288,8 @@
           <w:rFonts w:ascii="UT Sans" w:hAnsi="UT Sans" w:cstheme="minorHAnsi"/>
           <w:sz w:val="24"/>
         </w:rPr>
-        <w:t>ia</w:t>
-      </w:r>
-      <w:proofErr w:type="spellEnd"/>
-      <w:r>
-        <w:rPr>
-          <w:rFonts w:ascii="UT Sans" w:hAnsi="UT Sans" w:cstheme="minorHAnsi"/>
-          <w:sz w:val="24"/>
-        </w:rPr>
-        <w:t xml:space="preserve"> </w:t>
-      </w:r>
-      <w:proofErr w:type="spellStart"/>
+        <w:t xml:space="preserve">ia </w:t>
+      </w:r>
       <w:r>
         <w:rPr>
           <w:rFonts w:ascii="UT Sans" w:hAnsi="UT Sans" w:cstheme="minorHAnsi"/>
@@ -5582,7 +4301,6 @@
         </w:rPr>
         <w:t>meistertask</w:t>
       </w:r>
-      <w:proofErr w:type="spellEnd"/>
       <w:r>
         <w:rPr>
           <w:rFonts w:ascii="UT Sans" w:hAnsi="UT Sans" w:cstheme="minorHAnsi"/>
@@ -5675,7 +4393,6 @@
           <w:sz w:val="24"/>
         </w:rPr>
       </w:pPr>
-      <w:proofErr w:type="spellStart"/>
       <w:r>
         <w:rPr>
           <w:rFonts w:ascii="UT Sans" w:hAnsi="UT Sans"/>
@@ -5685,19 +4402,7 @@
           <w:iCs/>
           <w:sz w:val="24"/>
         </w:rPr>
-        <w:t>Sursa</w:t>
-      </w:r>
-      <w:proofErr w:type="spellEnd"/>
-      <w:r>
-        <w:rPr>
-          <w:rFonts w:ascii="UT Sans" w:hAnsi="UT Sans"/>
-          <w:b/>
-          <w:bCs/>
-          <w:i/>
-          <w:iCs/>
-          <w:sz w:val="24"/>
-        </w:rPr>
-        <w:t xml:space="preserve">: </w:t>
+        <w:t xml:space="preserve">Sursa: </w:t>
       </w:r>
       <w:r>
         <w:rPr>
@@ -5890,87 +4595,13 @@
           <w:sz w:val="24"/>
         </w:rPr>
       </w:pPr>
-      <w:proofErr w:type="spellStart"/>
-      <w:r>
-        <w:rPr>
-          <w:rFonts w:ascii="UT Sans" w:hAnsi="UT Sans"/>
-          <w:sz w:val="24"/>
-        </w:rPr>
-        <w:t>Pentru</w:t>
-      </w:r>
-      <w:proofErr w:type="spellEnd"/>
-      <w:r>
-        <w:rPr>
-          <w:rFonts w:ascii="UT Sans" w:hAnsi="UT Sans"/>
-          <w:sz w:val="24"/>
-        </w:rPr>
-        <w:t xml:space="preserve"> </w:t>
-      </w:r>
-      <w:proofErr w:type="spellStart"/>
-      <w:r>
-        <w:rPr>
-          <w:rFonts w:ascii="UT Sans" w:hAnsi="UT Sans"/>
-          <w:sz w:val="24"/>
-        </w:rPr>
-        <w:t>versionarea</w:t>
-      </w:r>
-      <w:proofErr w:type="spellEnd"/>
-      <w:r>
-        <w:rPr>
-          <w:rFonts w:ascii="UT Sans" w:hAnsi="UT Sans"/>
-          <w:sz w:val="24"/>
-        </w:rPr>
-        <w:t xml:space="preserve"> </w:t>
-      </w:r>
-      <w:proofErr w:type="spellStart"/>
-      <w:r>
-        <w:rPr>
-          <w:rFonts w:ascii="UT Sans" w:hAnsi="UT Sans"/>
-          <w:sz w:val="24"/>
-        </w:rPr>
-        <w:t>codului</w:t>
-      </w:r>
-      <w:proofErr w:type="spellEnd"/>
-      <w:r>
-        <w:rPr>
-          <w:rFonts w:ascii="UT Sans" w:hAnsi="UT Sans"/>
-          <w:sz w:val="24"/>
-        </w:rPr>
-        <w:t xml:space="preserve"> am </w:t>
-      </w:r>
-      <w:proofErr w:type="spellStart"/>
-      <w:r>
-        <w:rPr>
-          <w:rFonts w:ascii="UT Sans" w:hAnsi="UT Sans"/>
-          <w:sz w:val="24"/>
-        </w:rPr>
-        <w:t>utilizat</w:t>
-      </w:r>
-      <w:proofErr w:type="spellEnd"/>
-      <w:r>
-        <w:rPr>
-          <w:rFonts w:ascii="UT Sans" w:hAnsi="UT Sans"/>
-          <w:sz w:val="24"/>
-        </w:rPr>
-        <w:t xml:space="preserve"> GitHub, </w:t>
-      </w:r>
-      <w:proofErr w:type="spellStart"/>
-      <w:r>
-        <w:rPr>
-          <w:rFonts w:ascii="UT Sans" w:hAnsi="UT Sans"/>
-          <w:sz w:val="24"/>
-        </w:rPr>
-        <w:t>mediu</w:t>
-      </w:r>
-      <w:proofErr w:type="spellEnd"/>
-      <w:r>
-        <w:rPr>
-          <w:rFonts w:ascii="UT Sans" w:hAnsi="UT Sans"/>
-          <w:sz w:val="24"/>
-        </w:rPr>
-        <w:t xml:space="preserve"> </w:t>
-      </w:r>
-      <w:proofErr w:type="spellStart"/>
+      <w:r>
+        <w:rPr>
+          <w:rFonts w:ascii="UT Sans" w:hAnsi="UT Sans"/>
+          <w:sz w:val="24"/>
+        </w:rPr>
+        <w:t xml:space="preserve">Pentru versionarea codului am utilizat GitHub, mediu </w:t>
+      </w:r>
       <w:r>
         <w:rPr>
           <w:rFonts w:ascii="UT Sans" w:hAnsi="UT Sans"/>
@@ -5983,127 +4614,7 @@
           <w:rFonts w:ascii="UT Sans" w:hAnsi="UT Sans"/>
           <w:sz w:val="24"/>
         </w:rPr>
-        <w:t>n</w:t>
-      </w:r>
-      <w:proofErr w:type="spellEnd"/>
-      <w:r>
-        <w:rPr>
-          <w:rFonts w:ascii="UT Sans" w:hAnsi="UT Sans"/>
-          <w:sz w:val="24"/>
-        </w:rPr>
-        <w:t xml:space="preserve"> care am </w:t>
-      </w:r>
-      <w:proofErr w:type="spellStart"/>
-      <w:r>
-        <w:rPr>
-          <w:rFonts w:ascii="UT Sans" w:hAnsi="UT Sans"/>
-          <w:sz w:val="24"/>
-        </w:rPr>
-        <w:t>creat</w:t>
-      </w:r>
-      <w:proofErr w:type="spellEnd"/>
-      <w:r>
-        <w:rPr>
-          <w:rFonts w:ascii="UT Sans" w:hAnsi="UT Sans"/>
-          <w:sz w:val="24"/>
-        </w:rPr>
-        <w:t xml:space="preserve"> branch-</w:t>
-      </w:r>
-      <w:proofErr w:type="spellStart"/>
-      <w:r>
-        <w:rPr>
-          <w:rFonts w:ascii="UT Sans" w:hAnsi="UT Sans"/>
-          <w:sz w:val="24"/>
-        </w:rPr>
-        <w:t>uri</w:t>
-      </w:r>
-      <w:proofErr w:type="spellEnd"/>
-      <w:r>
-        <w:rPr>
-          <w:rFonts w:ascii="UT Sans" w:hAnsi="UT Sans"/>
-          <w:sz w:val="24"/>
-        </w:rPr>
-        <w:t xml:space="preserve"> de </w:t>
-      </w:r>
-      <w:proofErr w:type="spellStart"/>
-      <w:r>
-        <w:rPr>
-          <w:rFonts w:ascii="UT Sans" w:hAnsi="UT Sans"/>
-          <w:sz w:val="24"/>
-        </w:rPr>
-        <w:t>dezvoltare</w:t>
-      </w:r>
-      <w:proofErr w:type="spellEnd"/>
-      <w:r>
-        <w:rPr>
-          <w:rFonts w:ascii="UT Sans" w:hAnsi="UT Sans"/>
-          <w:sz w:val="24"/>
-        </w:rPr>
-        <w:t xml:space="preserve"> </w:t>
-      </w:r>
-      <w:proofErr w:type="spellStart"/>
-      <w:r>
-        <w:rPr>
-          <w:rFonts w:ascii="UT Sans" w:hAnsi="UT Sans"/>
-          <w:sz w:val="24"/>
-        </w:rPr>
-        <w:t>pentru</w:t>
-      </w:r>
-      <w:proofErr w:type="spellEnd"/>
-      <w:r>
-        <w:rPr>
-          <w:rFonts w:ascii="UT Sans" w:hAnsi="UT Sans"/>
-          <w:sz w:val="24"/>
-        </w:rPr>
-        <w:t xml:space="preserve"> </w:t>
-      </w:r>
-      <w:proofErr w:type="spellStart"/>
-      <w:r>
-        <w:rPr>
-          <w:rFonts w:ascii="UT Sans" w:hAnsi="UT Sans"/>
-          <w:sz w:val="24"/>
-        </w:rPr>
-        <w:t>diferinte</w:t>
-      </w:r>
-      <w:proofErr w:type="spellEnd"/>
-      <w:r>
-        <w:rPr>
-          <w:rFonts w:ascii="UT Sans" w:hAnsi="UT Sans"/>
-          <w:sz w:val="24"/>
-        </w:rPr>
-        <w:t xml:space="preserve"> </w:t>
-      </w:r>
-      <w:proofErr w:type="spellStart"/>
-      <w:r>
-        <w:rPr>
-          <w:rFonts w:ascii="UT Sans" w:hAnsi="UT Sans"/>
-          <w:sz w:val="24"/>
-        </w:rPr>
-        <w:t>etape</w:t>
-      </w:r>
-      <w:proofErr w:type="spellEnd"/>
-      <w:r>
-        <w:rPr>
-          <w:rFonts w:ascii="UT Sans" w:hAnsi="UT Sans"/>
-          <w:sz w:val="24"/>
-        </w:rPr>
-        <w:t xml:space="preserve"> ale </w:t>
-      </w:r>
-      <w:proofErr w:type="spellStart"/>
-      <w:r>
-        <w:rPr>
-          <w:rFonts w:ascii="UT Sans" w:hAnsi="UT Sans"/>
-          <w:sz w:val="24"/>
-        </w:rPr>
-        <w:t>proiectului</w:t>
-      </w:r>
-      <w:proofErr w:type="spellEnd"/>
-      <w:r>
-        <w:rPr>
-          <w:rFonts w:ascii="UT Sans" w:hAnsi="UT Sans"/>
-          <w:sz w:val="24"/>
-        </w:rPr>
-        <w:t>.</w:t>
+        <w:t>n care am creat branch-uri de dezvoltare pentru diferinte etape ale proiectului.</w:t>
       </w:r>
     </w:p>
     <w:p>
@@ -6170,7 +4681,6 @@
           <w:sz w:val="24"/>
         </w:rPr>
       </w:pPr>
-      <w:proofErr w:type="spellStart"/>
       <w:r>
         <w:rPr>
           <w:rFonts w:ascii="UT Sans" w:hAnsi="UT Sans"/>
@@ -6180,19 +4690,7 @@
           <w:iCs/>
           <w:sz w:val="24"/>
         </w:rPr>
-        <w:t>Sursa</w:t>
-      </w:r>
-      <w:proofErr w:type="spellEnd"/>
-      <w:r>
-        <w:rPr>
-          <w:rFonts w:ascii="UT Sans" w:hAnsi="UT Sans"/>
-          <w:b/>
-          <w:bCs/>
-          <w:i/>
-          <w:iCs/>
-          <w:sz w:val="24"/>
-        </w:rPr>
-        <w:t xml:space="preserve">: </w:t>
+        <w:t xml:space="preserve">Sursa: </w:t>
       </w:r>
       <w:r>
         <w:rPr>
@@ -6335,35 +4833,15 @@
           <w:szCs w:val="22"/>
         </w:rPr>
       </w:pPr>
-      <w:proofErr w:type="spellStart"/>
       <w:r>
         <w:rPr>
           <w:rFonts w:ascii="UT Sans" w:hAnsi="UT Sans"/>
           <w:sz w:val="24"/>
           <w:szCs w:val="22"/>
         </w:rPr>
-        <w:t>Etape</w:t>
-      </w:r>
-      <w:proofErr w:type="spellEnd"/>
-      <w:r>
-        <w:rPr>
-          <w:rFonts w:ascii="UT Sans" w:hAnsi="UT Sans"/>
-          <w:sz w:val="24"/>
-          <w:szCs w:val="22"/>
-        </w:rPr>
-        <w:t xml:space="preserve"> </w:t>
-      </w:r>
-      <w:proofErr w:type="spellStart"/>
-      <w:r>
-        <w:rPr>
-          <w:rFonts w:ascii="UT Sans" w:hAnsi="UT Sans"/>
-          <w:sz w:val="24"/>
-          <w:szCs w:val="22"/>
-        </w:rPr>
-        <w:t>realizare</w:t>
+        <w:t>Etape realizare</w:t>
       </w:r>
       <w:bookmarkEnd w:id="5"/>
-      <w:proofErr w:type="spellEnd"/>
       <w:r>
         <w:rPr>
           <w:rFonts w:ascii="UT Sans" w:hAnsi="UT Sans"/>
@@ -6388,37 +4866,12 @@
           <w:sz w:val="24"/>
         </w:rPr>
       </w:pPr>
-      <w:proofErr w:type="spellStart"/>
-      <w:r>
-        <w:rPr>
-          <w:rFonts w:ascii="UT Sans" w:hAnsi="UT Sans"/>
-          <w:sz w:val="24"/>
-        </w:rPr>
-        <w:t>Realizarea</w:t>
-      </w:r>
-      <w:proofErr w:type="spellEnd"/>
-      <w:r>
-        <w:rPr>
-          <w:rFonts w:ascii="UT Sans" w:hAnsi="UT Sans"/>
-          <w:sz w:val="24"/>
-        </w:rPr>
-        <w:t xml:space="preserve"> </w:t>
-      </w:r>
-      <w:proofErr w:type="spellStart"/>
-      <w:r>
-        <w:rPr>
-          <w:rFonts w:ascii="UT Sans" w:hAnsi="UT Sans"/>
-          <w:sz w:val="24"/>
-        </w:rPr>
-        <w:t>diagramelor</w:t>
-      </w:r>
-      <w:proofErr w:type="spellEnd"/>
-      <w:r>
-        <w:rPr>
-          <w:rFonts w:ascii="UT Sans" w:hAnsi="UT Sans"/>
-          <w:sz w:val="24"/>
-        </w:rPr>
-        <w:t xml:space="preserve"> U</w:t>
+      <w:r>
+        <w:rPr>
+          <w:rFonts w:ascii="UT Sans" w:hAnsi="UT Sans"/>
+          <w:sz w:val="24"/>
+        </w:rPr>
+        <w:t>Realizarea diagramelor U</w:t>
       </w:r>
       <w:r>
         <w:rPr>
@@ -6471,69 +4924,12 @@
           <w:sz w:val="24"/>
         </w:rPr>
       </w:pPr>
-      <w:proofErr w:type="spellStart"/>
-      <w:r>
-        <w:rPr>
-          <w:rFonts w:ascii="UT Sans" w:hAnsi="UT Sans"/>
-          <w:sz w:val="24"/>
-        </w:rPr>
-        <w:t>Realizare</w:t>
-      </w:r>
-      <w:proofErr w:type="spellEnd"/>
-      <w:r>
-        <w:rPr>
-          <w:rFonts w:ascii="UT Sans" w:hAnsi="UT Sans"/>
-          <w:sz w:val="24"/>
-        </w:rPr>
-        <w:t xml:space="preserve"> mock-</w:t>
-      </w:r>
-      <w:proofErr w:type="spellStart"/>
-      <w:r>
-        <w:rPr>
-          <w:rFonts w:ascii="UT Sans" w:hAnsi="UT Sans"/>
-          <w:sz w:val="24"/>
-        </w:rPr>
-        <w:t>urilor</w:t>
-      </w:r>
-      <w:proofErr w:type="spellEnd"/>
-      <w:r>
-        <w:rPr>
-          <w:rFonts w:ascii="UT Sans" w:hAnsi="UT Sans"/>
-          <w:sz w:val="24"/>
-        </w:rPr>
-        <w:t xml:space="preserve"> </w:t>
-      </w:r>
-      <w:proofErr w:type="spellStart"/>
-      <w:r>
-        <w:rPr>
-          <w:rFonts w:ascii="UT Sans" w:hAnsi="UT Sans"/>
-          <w:sz w:val="24"/>
-        </w:rPr>
-        <w:t>pentru</w:t>
-      </w:r>
-      <w:proofErr w:type="spellEnd"/>
-      <w:r>
-        <w:rPr>
-          <w:rFonts w:ascii="UT Sans" w:hAnsi="UT Sans"/>
-          <w:sz w:val="24"/>
-        </w:rPr>
-        <w:t xml:space="preserve"> </w:t>
-      </w:r>
-      <w:proofErr w:type="spellStart"/>
-      <w:r>
-        <w:rPr>
-          <w:rFonts w:ascii="UT Sans" w:hAnsi="UT Sans"/>
-          <w:sz w:val="24"/>
-        </w:rPr>
-        <w:t>partea</w:t>
-      </w:r>
-      <w:proofErr w:type="spellEnd"/>
-      <w:r>
-        <w:rPr>
-          <w:rFonts w:ascii="UT Sans" w:hAnsi="UT Sans"/>
-          <w:sz w:val="24"/>
-        </w:rPr>
-        <w:t xml:space="preserve"> de front-end</w:t>
+      <w:r>
+        <w:rPr>
+          <w:rFonts w:ascii="UT Sans" w:hAnsi="UT Sans"/>
+          <w:sz w:val="24"/>
+        </w:rPr>
+        <w:t>Realizare mock-urilor pentru partea de front-end</w:t>
       </w:r>
     </w:p>
     <w:p>
@@ -6551,15 +4947,13 @@
           <w:sz w:val="24"/>
         </w:rPr>
       </w:pPr>
-      <w:proofErr w:type="spellStart"/>
-      <w:r>
-        <w:rPr>
-          <w:rFonts w:ascii="UT Sans" w:hAnsi="UT Sans"/>
-          <w:sz w:val="24"/>
-        </w:rPr>
-        <w:t>Implementarea</w:t>
-      </w:r>
-      <w:proofErr w:type="spellEnd"/>
+      <w:r>
+        <w:rPr>
+          <w:rFonts w:ascii="UT Sans" w:hAnsi="UT Sans"/>
+          <w:sz w:val="24"/>
+        </w:rPr>
+        <w:t>Implementarea segmentelor</w:t>
+      </w:r>
       <w:r>
         <w:rPr>
           <w:rFonts w:ascii="UT Sans" w:hAnsi="UT Sans"/>
@@ -6567,15 +4961,41 @@
         </w:rPr>
         <w:t xml:space="preserve"> </w:t>
       </w:r>
-      <w:proofErr w:type="spellStart"/>
-      <w:r>
-        <w:rPr>
-          <w:rFonts w:ascii="UT Sans" w:hAnsi="UT Sans"/>
-          <w:sz w:val="24"/>
-        </w:rPr>
-        <w:t>segmentelor</w:t>
-      </w:r>
-      <w:proofErr w:type="spellEnd"/>
+      <w:r>
+        <w:rPr>
+          <w:rFonts w:ascii="UT Sans" w:hAnsi="UT Sans"/>
+          <w:sz w:val="24"/>
+        </w:rPr>
+        <w:t>de baz</w:t>
+      </w:r>
+      <w:r>
+        <w:rPr>
+          <w:rFonts w:ascii="UT Sans" w:hAnsi="UT Sans"/>
+          <w:sz w:val="24"/>
+        </w:rPr>
+        <w:t>ă</w:t>
+      </w:r>
+      <w:r>
+        <w:rPr>
+          <w:rFonts w:ascii="UT Sans" w:hAnsi="UT Sans"/>
+          <w:sz w:val="24"/>
+        </w:rPr>
+        <w:t xml:space="preserve"> (at</w:t>
+      </w:r>
+      <w:r>
+        <w:rPr>
+          <w:rFonts w:ascii="UT Sans" w:hAnsi="UT Sans"/>
+          <w:sz w:val="24"/>
+        </w:rPr>
+        <w:t>â</w:t>
+      </w:r>
+      <w:r>
+        <w:rPr>
+          <w:rFonts w:ascii="UT Sans" w:hAnsi="UT Sans"/>
+          <w:sz w:val="24"/>
+        </w:rPr>
+        <w:t>t</w:t>
+      </w:r>
       <w:r>
         <w:rPr>
           <w:rFonts w:ascii="UT Sans" w:hAnsi="UT Sans"/>
@@ -6588,38 +5008,21 @@
           <w:rFonts w:ascii="UT Sans" w:hAnsi="UT Sans"/>
           <w:sz w:val="24"/>
         </w:rPr>
-        <w:t xml:space="preserve">de </w:t>
-      </w:r>
-      <w:proofErr w:type="spellStart"/>
-      <w:r>
-        <w:rPr>
-          <w:rFonts w:ascii="UT Sans" w:hAnsi="UT Sans"/>
-          <w:sz w:val="24"/>
-        </w:rPr>
-        <w:t>baz</w:t>
-      </w:r>
-      <w:r>
-        <w:rPr>
-          <w:rFonts w:ascii="UT Sans" w:hAnsi="UT Sans"/>
-          <w:sz w:val="24"/>
-        </w:rPr>
-        <w:t>ă</w:t>
-      </w:r>
-      <w:proofErr w:type="spellEnd"/>
-      <w:r>
-        <w:rPr>
-          <w:rFonts w:ascii="UT Sans" w:hAnsi="UT Sans"/>
-          <w:sz w:val="24"/>
-        </w:rPr>
-        <w:t xml:space="preserve"> (</w:t>
-      </w:r>
-      <w:proofErr w:type="spellStart"/>
-      <w:r>
-        <w:rPr>
-          <w:rFonts w:ascii="UT Sans" w:hAnsi="UT Sans"/>
-          <w:sz w:val="24"/>
-        </w:rPr>
-        <w:t>at</w:t>
+        <w:t>front-end</w:t>
+      </w:r>
+      <w:r>
+        <w:rPr>
+          <w:rFonts w:ascii="UT Sans" w:hAnsi="UT Sans"/>
+          <w:sz w:val="24"/>
+        </w:rPr>
+        <w:t xml:space="preserve"> </w:t>
+      </w:r>
+      <w:r>
+        <w:rPr>
+          <w:rFonts w:ascii="UT Sans" w:hAnsi="UT Sans"/>
+          <w:sz w:val="24"/>
+        </w:rPr>
+        <w:t>c</w:t>
       </w:r>
       <w:r>
         <w:rPr>
@@ -6633,75 +5036,7 @@
           <w:rFonts w:ascii="UT Sans" w:hAnsi="UT Sans"/>
           <w:sz w:val="24"/>
         </w:rPr>
-        <w:t>t</w:t>
-      </w:r>
-      <w:proofErr w:type="spellEnd"/>
-      <w:r>
-        <w:rPr>
-          <w:rFonts w:ascii="UT Sans" w:hAnsi="UT Sans"/>
-          <w:sz w:val="24"/>
-        </w:rPr>
-        <w:t xml:space="preserve"> </w:t>
-      </w:r>
-      <w:r>
-        <w:rPr>
-          <w:rFonts w:ascii="UT Sans" w:hAnsi="UT Sans"/>
-          <w:sz w:val="24"/>
-        </w:rPr>
-        <w:t>front-end</w:t>
-      </w:r>
-      <w:r>
-        <w:rPr>
-          <w:rFonts w:ascii="UT Sans" w:hAnsi="UT Sans"/>
-          <w:sz w:val="24"/>
-        </w:rPr>
-        <w:t xml:space="preserve"> </w:t>
-      </w:r>
-      <w:proofErr w:type="spellStart"/>
-      <w:r>
-        <w:rPr>
-          <w:rFonts w:ascii="UT Sans" w:hAnsi="UT Sans"/>
-          <w:sz w:val="24"/>
-        </w:rPr>
-        <w:t>c</w:t>
-      </w:r>
-      <w:r>
-        <w:rPr>
-          <w:rFonts w:ascii="UT Sans" w:hAnsi="UT Sans"/>
-          <w:sz w:val="24"/>
-        </w:rPr>
-        <w:t>â</w:t>
-      </w:r>
-      <w:r>
-        <w:rPr>
-          <w:rFonts w:ascii="UT Sans" w:hAnsi="UT Sans"/>
-          <w:sz w:val="24"/>
-        </w:rPr>
-        <w:t>t</w:t>
-      </w:r>
-      <w:proofErr w:type="spellEnd"/>
-      <w:r>
-        <w:rPr>
-          <w:rFonts w:ascii="UT Sans" w:hAnsi="UT Sans"/>
-          <w:sz w:val="24"/>
-        </w:rPr>
-        <w:t xml:space="preserve"> </w:t>
-      </w:r>
-      <w:proofErr w:type="spellStart"/>
-      <w:r>
-        <w:rPr>
-          <w:rFonts w:ascii="UT Sans" w:hAnsi="UT Sans"/>
-          <w:sz w:val="24"/>
-        </w:rPr>
-        <w:t>si</w:t>
-      </w:r>
-      <w:proofErr w:type="spellEnd"/>
-      <w:r>
-        <w:rPr>
-          <w:rFonts w:ascii="UT Sans" w:hAnsi="UT Sans"/>
-          <w:sz w:val="24"/>
-        </w:rPr>
-        <w:t xml:space="preserve"> backend):</w:t>
+        <w:t>t si backend):</w:t>
       </w:r>
     </w:p>
     <w:p>
@@ -6756,63 +5091,13 @@
           <w:sz w:val="24"/>
         </w:rPr>
       </w:pPr>
-      <w:proofErr w:type="spellStart"/>
-      <w:r>
-        <w:rPr>
-          <w:rFonts w:ascii="UT Sans" w:hAnsi="UT Sans"/>
-          <w:sz w:val="24"/>
-        </w:rPr>
-        <w:t>Posibilitatea</w:t>
-      </w:r>
-      <w:proofErr w:type="spellEnd"/>
-      <w:r>
-        <w:rPr>
-          <w:rFonts w:ascii="UT Sans" w:hAnsi="UT Sans"/>
-          <w:sz w:val="24"/>
-        </w:rPr>
-        <w:t xml:space="preserve"> de a </w:t>
-      </w:r>
-      <w:proofErr w:type="spellStart"/>
-      <w:r>
-        <w:rPr>
-          <w:rFonts w:ascii="UT Sans" w:hAnsi="UT Sans"/>
-          <w:sz w:val="24"/>
-        </w:rPr>
-        <w:t>putea</w:t>
-      </w:r>
-      <w:proofErr w:type="spellEnd"/>
-      <w:r>
-        <w:rPr>
-          <w:rFonts w:ascii="UT Sans" w:hAnsi="UT Sans"/>
-          <w:sz w:val="24"/>
-        </w:rPr>
-        <w:t xml:space="preserve"> </w:t>
-      </w:r>
-      <w:proofErr w:type="spellStart"/>
-      <w:r>
-        <w:rPr>
-          <w:rFonts w:ascii="UT Sans" w:hAnsi="UT Sans"/>
-          <w:sz w:val="24"/>
-        </w:rPr>
-        <w:t>crea</w:t>
-      </w:r>
-      <w:proofErr w:type="spellEnd"/>
-      <w:r>
-        <w:rPr>
-          <w:rFonts w:ascii="UT Sans" w:hAnsi="UT Sans"/>
-          <w:sz w:val="24"/>
-        </w:rPr>
-        <w:t xml:space="preserve"> </w:t>
-      </w:r>
-      <w:proofErr w:type="spellStart"/>
-      <w:r>
-        <w:rPr>
-          <w:rFonts w:ascii="UT Sans" w:hAnsi="UT Sans"/>
-          <w:sz w:val="24"/>
-        </w:rPr>
-        <w:t>sugestii</w:t>
-      </w:r>
-      <w:proofErr w:type="spellEnd"/>
+      <w:r>
+        <w:rPr>
+          <w:rFonts w:ascii="UT Sans" w:hAnsi="UT Sans"/>
+          <w:sz w:val="24"/>
+        </w:rPr>
+        <w:t>Posibilitatea de a putea crea sugestii</w:t>
+      </w:r>
       <w:r>
         <w:rPr>
           <w:rFonts w:ascii="UT Sans" w:hAnsi="UT Sans"/>
@@ -6836,31 +5121,13 @@
           <w:sz w:val="24"/>
         </w:rPr>
       </w:pPr>
-      <w:proofErr w:type="spellStart"/>
-      <w:r>
-        <w:rPr>
-          <w:rFonts w:ascii="UT Sans" w:hAnsi="UT Sans"/>
-          <w:sz w:val="24"/>
-        </w:rPr>
-        <w:t>Editare</w:t>
-      </w:r>
-      <w:proofErr w:type="spellEnd"/>
-      <w:r>
-        <w:rPr>
-          <w:rFonts w:ascii="UT Sans" w:hAnsi="UT Sans"/>
-          <w:sz w:val="24"/>
-        </w:rPr>
-        <w:t xml:space="preserve"> </w:t>
-      </w:r>
-      <w:proofErr w:type="spellStart"/>
-      <w:r>
-        <w:rPr>
-          <w:rFonts w:ascii="UT Sans" w:hAnsi="UT Sans"/>
-          <w:sz w:val="24"/>
-        </w:rPr>
-        <w:t>cont</w:t>
-      </w:r>
-      <w:proofErr w:type="spellEnd"/>
+      <w:r>
+        <w:rPr>
+          <w:rFonts w:ascii="UT Sans" w:hAnsi="UT Sans"/>
+          <w:sz w:val="24"/>
+        </w:rPr>
+        <w:t>Editare cont</w:t>
+      </w:r>
       <w:r>
         <w:rPr>
           <w:rFonts w:ascii="UT Sans" w:hAnsi="UT Sans"/>
@@ -6884,31 +5151,13 @@
           <w:sz w:val="24"/>
         </w:rPr>
       </w:pPr>
-      <w:proofErr w:type="spellStart"/>
-      <w:r>
-        <w:rPr>
-          <w:rFonts w:ascii="UT Sans" w:hAnsi="UT Sans"/>
-          <w:sz w:val="24"/>
-        </w:rPr>
-        <w:t>Editare</w:t>
-      </w:r>
-      <w:proofErr w:type="spellEnd"/>
-      <w:r>
-        <w:rPr>
-          <w:rFonts w:ascii="UT Sans" w:hAnsi="UT Sans"/>
-          <w:sz w:val="24"/>
-        </w:rPr>
-        <w:t xml:space="preserve"> </w:t>
-      </w:r>
-      <w:proofErr w:type="spellStart"/>
-      <w:r>
-        <w:rPr>
-          <w:rFonts w:ascii="UT Sans" w:hAnsi="UT Sans"/>
-          <w:sz w:val="24"/>
-        </w:rPr>
-        <w:t>sugestii</w:t>
-      </w:r>
-      <w:proofErr w:type="spellEnd"/>
+      <w:r>
+        <w:rPr>
+          <w:rFonts w:ascii="UT Sans" w:hAnsi="UT Sans"/>
+          <w:sz w:val="24"/>
+        </w:rPr>
+        <w:t>Editare sugestii</w:t>
+      </w:r>
       <w:r>
         <w:rPr>
           <w:rFonts w:ascii="UT Sans" w:hAnsi="UT Sans"/>
@@ -6932,7 +5181,6 @@
           <w:sz w:val="24"/>
         </w:rPr>
       </w:pPr>
-      <w:proofErr w:type="spellStart"/>
       <w:r>
         <w:rPr>
           <w:rFonts w:ascii="UT Sans" w:hAnsi="UT Sans"/>
@@ -6947,7 +5195,6 @@
         </w:rPr>
         <w:t>e</w:t>
       </w:r>
-      <w:proofErr w:type="spellEnd"/>
       <w:r>
         <w:rPr>
           <w:rFonts w:ascii="UT Sans" w:hAnsi="UT Sans"/>
@@ -6978,7 +5225,6 @@
         </w:rPr>
       </w:pPr>
       <w:bookmarkStart w:id="6" w:name="_Toc93085281"/>
-      <w:proofErr w:type="spellStart"/>
       <w:r>
         <w:rPr>
           <w:rFonts w:ascii="UT Sans" w:hAnsi="UT Sans"/>
@@ -7001,44 +5247,25 @@
           <w:sz w:val="24"/>
           <w:szCs w:val="22"/>
         </w:rPr>
-        <w:t>e</w:t>
-      </w:r>
-      <w:proofErr w:type="spellEnd"/>
+        <w:t>e func</w:t>
+      </w:r>
       <w:r>
         <w:rPr>
           <w:rFonts w:ascii="UT Sans" w:hAnsi="UT Sans"/>
           <w:sz w:val="24"/>
           <w:szCs w:val="22"/>
         </w:rPr>
-        <w:t xml:space="preserve"> </w:t>
-      </w:r>
-      <w:proofErr w:type="spellStart"/>
+        <w:t>ț</w:t>
+      </w:r>
       <w:r>
         <w:rPr>
           <w:rFonts w:ascii="UT Sans" w:hAnsi="UT Sans"/>
           <w:sz w:val="24"/>
           <w:szCs w:val="22"/>
         </w:rPr>
-        <w:t>func</w:t>
-      </w:r>
-      <w:r>
-        <w:rPr>
-          <w:rFonts w:ascii="UT Sans" w:hAnsi="UT Sans"/>
-          <w:sz w:val="24"/>
-          <w:szCs w:val="22"/>
-        </w:rPr>
-        <w:t>ț</w:t>
-      </w:r>
-      <w:r>
-        <w:rPr>
-          <w:rFonts w:ascii="UT Sans" w:hAnsi="UT Sans"/>
-          <w:sz w:val="24"/>
-          <w:szCs w:val="22"/>
-        </w:rPr>
         <w:t>ionalitate</w:t>
       </w:r>
       <w:bookmarkEnd w:id="6"/>
-      <w:proofErr w:type="spellEnd"/>
       <w:r>
         <w:rPr>
           <w:rFonts w:ascii="UT Sans" w:hAnsi="UT Sans"/>
@@ -7191,23 +5418,13 @@
           <w:sz w:val="24"/>
         </w:rPr>
       </w:pPr>
-      <w:proofErr w:type="spellStart"/>
-      <w:r>
-        <w:rPr>
-          <w:rFonts w:ascii="UT Sans" w:hAnsi="UT Sans"/>
-          <w:sz w:val="24"/>
-        </w:rPr>
-        <w:t>Aplicații</w:t>
-      </w:r>
-      <w:proofErr w:type="spellEnd"/>
-      <w:r>
-        <w:rPr>
-          <w:rFonts w:ascii="UT Sans" w:hAnsi="UT Sans"/>
-          <w:sz w:val="24"/>
-        </w:rPr>
-        <w:t xml:space="preserve"> </w:t>
-      </w:r>
-      <w:proofErr w:type="spellStart"/>
+      <w:r>
+        <w:rPr>
+          <w:rFonts w:ascii="UT Sans" w:hAnsi="UT Sans"/>
+          <w:sz w:val="24"/>
+        </w:rPr>
+        <w:t xml:space="preserve">Aplicații </w:t>
+      </w:r>
       <w:r>
         <w:rPr>
           <w:rFonts w:ascii="UT Sans" w:hAnsi="UT Sans"/>
@@ -7222,7 +5439,6 @@
         </w:rPr>
         <w:t>isponibile</w:t>
       </w:r>
-      <w:proofErr w:type="spellEnd"/>
       <w:r>
         <w:rPr>
           <w:rFonts w:ascii="UT Sans" w:hAnsi="UT Sans"/>
@@ -7245,7 +5461,6 @@
           <w:sz w:val="24"/>
         </w:rPr>
       </w:pPr>
-      <w:proofErr w:type="spellStart"/>
       <w:r>
         <w:rPr>
           <w:rFonts w:ascii="UT Sans" w:hAnsi="UT Sans"/>
@@ -7253,7 +5468,6 @@
         </w:rPr>
         <w:t>Profil</w:t>
       </w:r>
-      <w:proofErr w:type="spellEnd"/>
       <w:r>
         <w:rPr>
           <w:rFonts w:ascii="UT Sans" w:hAnsi="UT Sans"/>
@@ -7298,31 +5512,13 @@
           <w:sz w:val="24"/>
         </w:rPr>
       </w:pPr>
-      <w:proofErr w:type="spellStart"/>
-      <w:r>
-        <w:rPr>
-          <w:rFonts w:ascii="UT Sans" w:hAnsi="UT Sans"/>
-          <w:sz w:val="24"/>
-        </w:rPr>
-        <w:t>Salvare</w:t>
-      </w:r>
-      <w:proofErr w:type="spellEnd"/>
-      <w:r>
-        <w:rPr>
-          <w:rFonts w:ascii="UT Sans" w:hAnsi="UT Sans"/>
-          <w:sz w:val="24"/>
-        </w:rPr>
-        <w:t xml:space="preserve"> date </w:t>
-      </w:r>
-      <w:proofErr w:type="spellStart"/>
-      <w:r>
-        <w:rPr>
-          <w:rFonts w:ascii="UT Sans" w:hAnsi="UT Sans"/>
-          <w:sz w:val="24"/>
-        </w:rPr>
-        <w:t>utilizatori</w:t>
-      </w:r>
-      <w:proofErr w:type="spellEnd"/>
+      <w:r>
+        <w:rPr>
+          <w:rFonts w:ascii="UT Sans" w:hAnsi="UT Sans"/>
+          <w:sz w:val="24"/>
+        </w:rPr>
+        <w:t>Salvare date utilizatori</w:t>
+      </w:r>
       <w:r>
         <w:rPr>
           <w:rFonts w:ascii="UT Sans" w:hAnsi="UT Sans"/>
@@ -7345,29 +5541,12 @@
           <w:sz w:val="24"/>
         </w:rPr>
       </w:pPr>
-      <w:proofErr w:type="spellStart"/>
-      <w:r>
-        <w:rPr>
-          <w:rFonts w:ascii="UT Sans" w:hAnsi="UT Sans"/>
-          <w:sz w:val="24"/>
-        </w:rPr>
-        <w:t>Crearea</w:t>
-      </w:r>
-      <w:proofErr w:type="spellEnd"/>
-      <w:r>
-        <w:rPr>
-          <w:rFonts w:ascii="UT Sans" w:hAnsi="UT Sans"/>
-          <w:sz w:val="24"/>
-        </w:rPr>
-        <w:t xml:space="preserve"> </w:t>
-      </w:r>
-      <w:proofErr w:type="spellStart"/>
-      <w:r>
-        <w:rPr>
-          <w:rFonts w:ascii="UT Sans" w:hAnsi="UT Sans"/>
-          <w:sz w:val="24"/>
-        </w:rPr>
-        <w:t>intaller</w:t>
+      <w:r>
+        <w:rPr>
+          <w:rFonts w:ascii="UT Sans" w:hAnsi="UT Sans"/>
+          <w:sz w:val="24"/>
+        </w:rPr>
+        <w:t>Crearea intaller</w:t>
       </w:r>
       <w:r>
         <w:rPr>
@@ -7381,15 +5560,7 @@
           <w:rFonts w:ascii="UT Sans" w:hAnsi="UT Sans"/>
           <w:sz w:val="24"/>
         </w:rPr>
-        <w:t>ului</w:t>
-      </w:r>
-      <w:proofErr w:type="spellEnd"/>
-      <w:r>
-        <w:rPr>
-          <w:rFonts w:ascii="UT Sans" w:hAnsi="UT Sans"/>
-          <w:sz w:val="24"/>
-        </w:rPr>
-        <w:t xml:space="preserve"> </w:t>
+        <w:t xml:space="preserve">ului </w:t>
       </w:r>
       <w:r>
         <w:rPr>
@@ -7424,31 +5595,13 @@
           <w:sz w:val="24"/>
         </w:rPr>
       </w:pPr>
-      <w:proofErr w:type="spellStart"/>
-      <w:r>
-        <w:rPr>
-          <w:rFonts w:ascii="UT Sans" w:hAnsi="UT Sans"/>
-          <w:sz w:val="24"/>
-        </w:rPr>
-        <w:t>Selectarea</w:t>
-      </w:r>
-      <w:proofErr w:type="spellEnd"/>
-      <w:r>
-        <w:rPr>
-          <w:rFonts w:ascii="UT Sans" w:hAnsi="UT Sans"/>
-          <w:sz w:val="24"/>
-        </w:rPr>
-        <w:t xml:space="preserve"> </w:t>
-      </w:r>
-      <w:proofErr w:type="spellStart"/>
-      <w:r>
-        <w:rPr>
-          <w:rFonts w:ascii="UT Sans" w:hAnsi="UT Sans"/>
-          <w:sz w:val="24"/>
-        </w:rPr>
-        <w:t>aplicațiilor</w:t>
-      </w:r>
-      <w:proofErr w:type="spellEnd"/>
+      <w:r>
+        <w:rPr>
+          <w:rFonts w:ascii="UT Sans" w:hAnsi="UT Sans"/>
+          <w:sz w:val="24"/>
+        </w:rPr>
+        <w:t>Selectarea aplicațiilor</w:t>
+      </w:r>
       <w:r>
         <w:rPr>
           <w:rFonts w:ascii="UT Sans" w:hAnsi="UT Sans"/>
@@ -7471,31 +5624,13 @@
           <w:sz w:val="24"/>
         </w:rPr>
       </w:pPr>
-      <w:proofErr w:type="spellStart"/>
-      <w:r>
-        <w:rPr>
-          <w:rFonts w:ascii="UT Sans" w:hAnsi="UT Sans"/>
-          <w:sz w:val="24"/>
-        </w:rPr>
-        <w:t>Descărcarea</w:t>
-      </w:r>
-      <w:proofErr w:type="spellEnd"/>
-      <w:r>
-        <w:rPr>
-          <w:rFonts w:ascii="UT Sans" w:hAnsi="UT Sans"/>
-          <w:sz w:val="24"/>
-        </w:rPr>
-        <w:t xml:space="preserve"> </w:t>
-      </w:r>
-      <w:proofErr w:type="spellStart"/>
-      <w:r>
-        <w:rPr>
-          <w:rFonts w:ascii="UT Sans" w:hAnsi="UT Sans"/>
-          <w:sz w:val="24"/>
-        </w:rPr>
-        <w:t>aplicațiilor</w:t>
-      </w:r>
-      <w:proofErr w:type="spellEnd"/>
+      <w:r>
+        <w:rPr>
+          <w:rFonts w:ascii="UT Sans" w:hAnsi="UT Sans"/>
+          <w:sz w:val="24"/>
+        </w:rPr>
+        <w:t>Descărcarea aplicațiilor</w:t>
+      </w:r>
       <w:r>
         <w:rPr>
           <w:rFonts w:ascii="UT Sans" w:hAnsi="UT Sans"/>
@@ -7525,7 +5660,6 @@
           <w:szCs w:val="22"/>
         </w:rPr>
       </w:pPr>
-      <w:proofErr w:type="spellStart"/>
       <w:r>
         <w:rPr>
           <w:rFonts w:ascii="UT Sans" w:hAnsi="UT Sans"/>
@@ -7534,7 +5668,6 @@
         </w:rPr>
         <w:t>Cerințe</w:t>
       </w:r>
-      <w:proofErr w:type="spellEnd"/>
       <w:r>
         <w:rPr>
           <w:rFonts w:ascii="UT Sans" w:hAnsi="UT Sans"/>
@@ -7543,7 +5676,6 @@
         </w:rPr>
         <w:t xml:space="preserve"> non-</w:t>
       </w:r>
-      <w:proofErr w:type="spellStart"/>
       <w:r>
         <w:rPr>
           <w:rFonts w:ascii="UT Sans" w:hAnsi="UT Sans"/>
@@ -7561,7 +5693,6 @@
         <w:t>onale</w:t>
       </w:r>
       <w:bookmarkEnd w:id="7"/>
-      <w:proofErr w:type="spellEnd"/>
       <w:r>
         <w:rPr>
           <w:rFonts w:ascii="UT Sans" w:hAnsi="UT Sans"/>
@@ -7746,7 +5877,6 @@
           <w:sz w:val="24"/>
         </w:rPr>
       </w:pPr>
-      <w:proofErr w:type="spellStart"/>
       <w:r>
         <w:rPr>
           <w:rFonts w:ascii="UT Sans" w:hAnsi="UT Sans"/>
@@ -7754,7 +5884,6 @@
         </w:rPr>
         <w:t>SqLite</w:t>
       </w:r>
-      <w:proofErr w:type="spellEnd"/>
       <w:r>
         <w:rPr>
           <w:rFonts w:ascii="UT Sans" w:hAnsi="UT Sans"/>
@@ -7828,7 +5957,6 @@
         </w:rPr>
       </w:pPr>
       <w:bookmarkStart w:id="8" w:name="_Hlk124451197"/>
-      <w:proofErr w:type="spellStart"/>
       <w:r>
         <w:rPr>
           <w:rFonts w:ascii="UT Sans" w:hAnsi="UT Sans" w:cstheme="minorHAnsi"/>
@@ -7839,7 +5967,6 @@
         </w:rPr>
         <w:t>Utilizare</w:t>
       </w:r>
-      <w:proofErr w:type="spellEnd"/>
     </w:p>
     <w:bookmarkEnd w:id="8"/>
     <w:p>
@@ -7864,39 +5991,14 @@
           <w:rFonts w:ascii="UT Sans" w:hAnsi="UT Sans" w:cstheme="minorHAnsi"/>
           <w:sz w:val="24"/>
         </w:rPr>
-        <w:t xml:space="preserve"> Se </w:t>
-      </w:r>
-      <w:proofErr w:type="spellStart"/>
-      <w:r>
-        <w:rPr>
-          <w:rFonts w:ascii="UT Sans" w:hAnsi="UT Sans" w:cstheme="minorHAnsi"/>
-          <w:sz w:val="24"/>
-        </w:rPr>
-        <w:t>deschide</w:t>
-      </w:r>
-      <w:proofErr w:type="spellEnd"/>
-      <w:r>
-        <w:rPr>
-          <w:rFonts w:ascii="UT Sans" w:hAnsi="UT Sans" w:cstheme="minorHAnsi"/>
-          <w:sz w:val="24"/>
-        </w:rPr>
-        <w:t xml:space="preserve"> </w:t>
-      </w:r>
-      <w:proofErr w:type="spellStart"/>
-      <w:r>
-        <w:rPr>
-          <w:rFonts w:ascii="UT Sans" w:hAnsi="UT Sans" w:cstheme="minorHAnsi"/>
-          <w:sz w:val="24"/>
-        </w:rPr>
-        <w:t>pagina</w:t>
-      </w:r>
-      <w:proofErr w:type="spellEnd"/>
-      <w:r>
-        <w:rPr>
-          <w:rFonts w:ascii="UT Sans" w:hAnsi="UT Sans" w:cstheme="minorHAnsi"/>
-          <w:sz w:val="24"/>
-        </w:rPr>
-        <w:t xml:space="preserve"> web</w:t>
+        <w:t xml:space="preserve"> Se deschide </w:t>
+      </w:r>
+      <w:r>
+        <w:rPr>
+          <w:rFonts w:ascii="UT Sans" w:hAnsi="UT Sans" w:cstheme="minorHAnsi"/>
+          <w:sz w:val="24"/>
+        </w:rPr>
+        <w:t>pagina web</w:t>
       </w:r>
       <w:r>
         <w:rPr>
@@ -8006,7 +6108,6 @@
         </w:rPr>
         <w:t xml:space="preserve"> </w:t>
       </w:r>
-      <w:proofErr w:type="spellStart"/>
       <w:r>
         <w:rPr>
           <w:rFonts w:ascii="UT Sans" w:hAnsi="UT Sans" w:cstheme="minorHAnsi"/>
@@ -8019,33 +6120,8 @@
           <w:rFonts w:ascii="UT Sans" w:hAnsi="UT Sans" w:cstheme="minorHAnsi"/>
           <w:sz w:val="24"/>
         </w:rPr>
-        <w:t>n</w:t>
-      </w:r>
-      <w:proofErr w:type="spellEnd"/>
-      <w:r>
-        <w:rPr>
-          <w:rFonts w:ascii="UT Sans" w:hAnsi="UT Sans" w:cstheme="minorHAnsi"/>
-          <w:sz w:val="24"/>
-        </w:rPr>
-        <w:t xml:space="preserve"> </w:t>
-      </w:r>
-      <w:proofErr w:type="spellStart"/>
-      <w:r>
-        <w:rPr>
-          <w:rFonts w:ascii="UT Sans" w:hAnsi="UT Sans" w:cstheme="minorHAnsi"/>
-          <w:sz w:val="24"/>
-        </w:rPr>
-        <w:t>cazul</w:t>
-      </w:r>
-      <w:proofErr w:type="spellEnd"/>
-      <w:r>
-        <w:rPr>
-          <w:rFonts w:ascii="UT Sans" w:hAnsi="UT Sans" w:cstheme="minorHAnsi"/>
-          <w:sz w:val="24"/>
-        </w:rPr>
-        <w:t xml:space="preserve"> </w:t>
-      </w:r>
-      <w:proofErr w:type="spellStart"/>
+        <w:t xml:space="preserve">n cazul </w:t>
+      </w:r>
       <w:r>
         <w:rPr>
           <w:rFonts w:ascii="UT Sans" w:hAnsi="UT Sans" w:cstheme="minorHAnsi"/>
@@ -8058,39 +6134,7 @@
           <w:rFonts w:ascii="UT Sans" w:hAnsi="UT Sans" w:cstheme="minorHAnsi"/>
           <w:sz w:val="24"/>
         </w:rPr>
-        <w:t>n</w:t>
-      </w:r>
-      <w:proofErr w:type="spellEnd"/>
-      <w:r>
-        <w:rPr>
-          <w:rFonts w:ascii="UT Sans" w:hAnsi="UT Sans" w:cstheme="minorHAnsi"/>
-          <w:sz w:val="24"/>
-        </w:rPr>
-        <w:t xml:space="preserve"> care ai </w:t>
-      </w:r>
-      <w:proofErr w:type="spellStart"/>
-      <w:r>
-        <w:rPr>
-          <w:rFonts w:ascii="UT Sans" w:hAnsi="UT Sans" w:cstheme="minorHAnsi"/>
-          <w:sz w:val="24"/>
-        </w:rPr>
-        <w:t>cont</w:t>
-      </w:r>
-      <w:proofErr w:type="spellEnd"/>
-      <w:r>
-        <w:rPr>
-          <w:rFonts w:ascii="UT Sans" w:hAnsi="UT Sans" w:cstheme="minorHAnsi"/>
-          <w:sz w:val="24"/>
-        </w:rPr>
-        <w:t xml:space="preserve">, </w:t>
-      </w:r>
-      <w:proofErr w:type="spellStart"/>
-      <w:r>
-        <w:rPr>
-          <w:rFonts w:ascii="UT Sans" w:hAnsi="UT Sans" w:cstheme="minorHAnsi"/>
-          <w:sz w:val="24"/>
-        </w:rPr>
-        <w:t>ape</w:t>
+        <w:t>n care ai cont, ape</w:t>
       </w:r>
       <w:r>
         <w:rPr>
@@ -8104,31 +6148,7 @@
           <w:rFonts w:ascii="UT Sans" w:hAnsi="UT Sans" w:cstheme="minorHAnsi"/>
           <w:sz w:val="24"/>
         </w:rPr>
-        <w:t>i</w:t>
-      </w:r>
-      <w:proofErr w:type="spellEnd"/>
-      <w:r>
-        <w:rPr>
-          <w:rFonts w:ascii="UT Sans" w:hAnsi="UT Sans" w:cstheme="minorHAnsi"/>
-          <w:sz w:val="24"/>
-        </w:rPr>
-        <w:t xml:space="preserve"> pe </w:t>
-      </w:r>
-      <w:proofErr w:type="spellStart"/>
-      <w:r>
-        <w:rPr>
-          <w:rFonts w:ascii="UT Sans" w:hAnsi="UT Sans" w:cstheme="minorHAnsi"/>
-          <w:sz w:val="24"/>
-        </w:rPr>
-        <w:t>butonul</w:t>
-      </w:r>
-      <w:proofErr w:type="spellEnd"/>
-      <w:r>
-        <w:rPr>
-          <w:rFonts w:ascii="UT Sans" w:hAnsi="UT Sans" w:cstheme="minorHAnsi"/>
-          <w:sz w:val="24"/>
-        </w:rPr>
-        <w:t xml:space="preserve"> ‘</w:t>
+        <w:t>i pe butonul ‘</w:t>
       </w:r>
       <w:r>
         <w:rPr>
@@ -8271,7 +6291,6 @@
         </w:rPr>
         <w:t xml:space="preserve"> </w:t>
       </w:r>
-      <w:proofErr w:type="spellStart"/>
       <w:r>
         <w:rPr>
           <w:rFonts w:ascii="UT Sans" w:hAnsi="UT Sans" w:cstheme="minorHAnsi"/>
@@ -8284,33 +6303,8 @@
           <w:rFonts w:ascii="UT Sans" w:hAnsi="UT Sans" w:cstheme="minorHAnsi"/>
           <w:sz w:val="24"/>
         </w:rPr>
-        <w:t>n</w:t>
-      </w:r>
-      <w:proofErr w:type="spellEnd"/>
-      <w:r>
-        <w:rPr>
-          <w:rFonts w:ascii="UT Sans" w:hAnsi="UT Sans" w:cstheme="minorHAnsi"/>
-          <w:sz w:val="24"/>
-        </w:rPr>
-        <w:t xml:space="preserve"> </w:t>
-      </w:r>
-      <w:proofErr w:type="spellStart"/>
-      <w:r>
-        <w:rPr>
-          <w:rFonts w:ascii="UT Sans" w:hAnsi="UT Sans" w:cstheme="minorHAnsi"/>
-          <w:sz w:val="24"/>
-        </w:rPr>
-        <w:t>cazul</w:t>
-      </w:r>
-      <w:proofErr w:type="spellEnd"/>
-      <w:r>
-        <w:rPr>
-          <w:rFonts w:ascii="UT Sans" w:hAnsi="UT Sans" w:cstheme="minorHAnsi"/>
-          <w:sz w:val="24"/>
-        </w:rPr>
-        <w:t xml:space="preserve"> </w:t>
-      </w:r>
-      <w:proofErr w:type="spellStart"/>
+        <w:t xml:space="preserve">n cazul </w:t>
+      </w:r>
       <w:r>
         <w:rPr>
           <w:rFonts w:ascii="UT Sans" w:hAnsi="UT Sans" w:cstheme="minorHAnsi"/>
@@ -8323,15 +6317,7 @@
           <w:rFonts w:ascii="UT Sans" w:hAnsi="UT Sans" w:cstheme="minorHAnsi"/>
           <w:sz w:val="24"/>
         </w:rPr>
-        <w:t>n</w:t>
-      </w:r>
-      <w:proofErr w:type="spellEnd"/>
-      <w:r>
-        <w:rPr>
-          <w:rFonts w:ascii="UT Sans" w:hAnsi="UT Sans" w:cstheme="minorHAnsi"/>
-          <w:sz w:val="24"/>
-        </w:rPr>
-        <w:t xml:space="preserve"> care nu </w:t>
+        <w:t xml:space="preserve">n care nu </w:t>
       </w:r>
       <w:r>
         <w:rPr>
@@ -8353,33 +6339,8 @@
           <w:rFonts w:ascii="UT Sans" w:hAnsi="UT Sans" w:cstheme="minorHAnsi"/>
           <w:sz w:val="24"/>
         </w:rPr>
-        <w:t xml:space="preserve"> </w:t>
-      </w:r>
-      <w:proofErr w:type="spellStart"/>
-      <w:r>
-        <w:rPr>
-          <w:rFonts w:ascii="UT Sans" w:hAnsi="UT Sans" w:cstheme="minorHAnsi"/>
-          <w:sz w:val="24"/>
-        </w:rPr>
-        <w:t>cont</w:t>
-      </w:r>
-      <w:proofErr w:type="spellEnd"/>
-      <w:r>
-        <w:rPr>
-          <w:rFonts w:ascii="UT Sans" w:hAnsi="UT Sans" w:cstheme="minorHAnsi"/>
-          <w:sz w:val="24"/>
-        </w:rPr>
-        <w:t xml:space="preserve"> </w:t>
-      </w:r>
-      <w:proofErr w:type="spellStart"/>
-      <w:r>
-        <w:rPr>
-          <w:rFonts w:ascii="UT Sans" w:hAnsi="UT Sans" w:cstheme="minorHAnsi"/>
-          <w:sz w:val="24"/>
-        </w:rPr>
-        <w:t>apas</w:t>
-      </w:r>
-      <w:proofErr w:type="spellEnd"/>
+        <w:t xml:space="preserve"> cont apas</w:t>
+      </w:r>
       <w:r>
         <w:rPr>
           <w:rFonts w:ascii="UT Sans" w:hAnsi="UT Sans" w:cstheme="minorHAnsi"/>
@@ -8544,79 +6505,47 @@
           <w:sz w:val="24"/>
           <w:lang w:val="en-GB"/>
         </w:rPr>
-        <w:t xml:space="preserve">Se </w:t>
-      </w:r>
-      <w:proofErr w:type="spellStart"/>
+        <w:t>Se alege</w:t>
+      </w:r>
       <w:r>
         <w:rPr>
           <w:rFonts w:ascii="UT Sans" w:hAnsi="UT Sans" w:cstheme="minorHAnsi"/>
           <w:sz w:val="24"/>
           <w:lang w:val="en-GB"/>
         </w:rPr>
-        <w:t>alege</w:t>
-      </w:r>
-      <w:proofErr w:type="spellEnd"/>
+        <w:t xml:space="preserve"> aplica</w:t>
+      </w:r>
+      <w:r>
+        <w:rPr>
+          <w:rFonts w:ascii="UT Sans" w:hAnsi="UT Sans"/>
+          <w:sz w:val="24"/>
+        </w:rPr>
+        <w:t>ț</w:t>
+      </w:r>
       <w:r>
         <w:rPr>
           <w:rFonts w:ascii="UT Sans" w:hAnsi="UT Sans" w:cstheme="minorHAnsi"/>
           <w:sz w:val="24"/>
           <w:lang w:val="en-GB"/>
         </w:rPr>
-        <w:t xml:space="preserve"> </w:t>
-      </w:r>
-      <w:proofErr w:type="spellStart"/>
+        <w:t>i</w:t>
+      </w:r>
       <w:r>
         <w:rPr>
           <w:rFonts w:ascii="UT Sans" w:hAnsi="UT Sans" w:cstheme="minorHAnsi"/>
           <w:sz w:val="24"/>
           <w:lang w:val="en-GB"/>
         </w:rPr>
-        <w:t>aplica</w:t>
-      </w:r>
-      <w:proofErr w:type="spellEnd"/>
-      <w:r>
-        <w:rPr>
-          <w:rFonts w:ascii="UT Sans" w:hAnsi="UT Sans"/>
-          <w:sz w:val="24"/>
-        </w:rPr>
-        <w:t>ț</w:t>
-      </w:r>
-      <w:proofErr w:type="spellStart"/>
+        <w:t>a</w:t>
+      </w:r>
       <w:r>
         <w:rPr>
           <w:rFonts w:ascii="UT Sans" w:hAnsi="UT Sans" w:cstheme="minorHAnsi"/>
           <w:sz w:val="24"/>
           <w:lang w:val="en-GB"/>
         </w:rPr>
-        <w:t>i</w:t>
-      </w:r>
-      <w:r>
-        <w:rPr>
-          <w:rFonts w:ascii="UT Sans" w:hAnsi="UT Sans" w:cstheme="minorHAnsi"/>
-          <w:sz w:val="24"/>
-          <w:lang w:val="en-GB"/>
-        </w:rPr>
-        <w:t>a</w:t>
-      </w:r>
-      <w:proofErr w:type="spellEnd"/>
-      <w:r>
-        <w:rPr>
-          <w:rFonts w:ascii="UT Sans" w:hAnsi="UT Sans" w:cstheme="minorHAnsi"/>
-          <w:sz w:val="24"/>
-          <w:lang w:val="en-GB"/>
-        </w:rPr>
-        <w:t xml:space="preserve"> </w:t>
-      </w:r>
-      <w:proofErr w:type="spellStart"/>
-      <w:r>
-        <w:rPr>
-          <w:rFonts w:ascii="UT Sans" w:hAnsi="UT Sans" w:cstheme="minorHAnsi"/>
-          <w:sz w:val="24"/>
-          <w:lang w:val="en-GB"/>
-        </w:rPr>
-        <w:t>dorit</w:t>
-      </w:r>
-      <w:proofErr w:type="spellEnd"/>
+        <w:t xml:space="preserve"> dorit</w:t>
+      </w:r>
       <w:r>
         <w:rPr>
           <w:rFonts w:ascii="UT Sans" w:hAnsi="UT Sans" w:cstheme="minorHAnsi"/>
@@ -8832,15 +6761,7 @@
           <w:rFonts w:ascii="UT Sans" w:hAnsi="UT Sans" w:cstheme="minorHAnsi"/>
           <w:sz w:val="24"/>
         </w:rPr>
-        <w:t xml:space="preserve">Se </w:t>
-      </w:r>
-      <w:proofErr w:type="spellStart"/>
-      <w:r>
-        <w:rPr>
-          <w:rFonts w:ascii="UT Sans" w:hAnsi="UT Sans" w:cstheme="minorHAnsi"/>
-          <w:sz w:val="24"/>
-        </w:rPr>
-        <w:t>i</w:t>
+        <w:t>Se i</w:t>
       </w:r>
       <w:r>
         <w:rPr>
@@ -8849,7 +6770,6 @@
         </w:rPr>
         <w:t>nstaleaz</w:t>
       </w:r>
-      <w:proofErr w:type="spellEnd"/>
       <w:r>
         <w:rPr>
           <w:rFonts w:ascii="UT Sans" w:hAnsi="UT Sans" w:cstheme="minorHAnsi"/>
@@ -9134,7 +7054,6 @@
           <w:szCs w:val="28"/>
         </w:rPr>
       </w:pPr>
-      <w:proofErr w:type="spellStart"/>
       <w:r>
         <w:rPr>
           <w:rFonts w:ascii="UT Sans" w:hAnsi="UT Sans" w:cstheme="minorHAnsi"/>
@@ -9146,7 +7065,6 @@
         <w:lastRenderedPageBreak/>
         <w:t>Instalare</w:t>
       </w:r>
-      <w:proofErr w:type="spellEnd"/>
     </w:p>
     <w:p>
       <w:pPr>
@@ -9177,47 +7095,13 @@
         </w:rPr>
         <w:t xml:space="preserve">  </w:t>
       </w:r>
-      <w:proofErr w:type="spellStart"/>
-      <w:r>
-        <w:rPr>
-          <w:rFonts w:ascii="UT Sans" w:hAnsi="UT Sans" w:cstheme="minorHAnsi"/>
-          <w:sz w:val="24"/>
-        </w:rPr>
-        <w:t>Instalare</w:t>
-      </w:r>
-      <w:proofErr w:type="spellEnd"/>
-      <w:r>
-        <w:rPr>
-          <w:rFonts w:ascii="UT Sans" w:hAnsi="UT Sans" w:cstheme="minorHAnsi"/>
-          <w:sz w:val="24"/>
-        </w:rPr>
-        <w:t xml:space="preserve"> </w:t>
-      </w:r>
-      <w:proofErr w:type="spellStart"/>
-      <w:r>
-        <w:rPr>
-          <w:rFonts w:ascii="UT Sans" w:hAnsi="UT Sans" w:cstheme="minorHAnsi"/>
-          <w:sz w:val="24"/>
-        </w:rPr>
-        <w:t>folosind</w:t>
-      </w:r>
-      <w:proofErr w:type="spellEnd"/>
-      <w:r>
-        <w:rPr>
-          <w:rFonts w:ascii="UT Sans" w:hAnsi="UT Sans" w:cstheme="minorHAnsi"/>
-          <w:sz w:val="24"/>
-        </w:rPr>
-        <w:t xml:space="preserve"> </w:t>
-      </w:r>
-      <w:proofErr w:type="spellStart"/>
-      <w:r>
-        <w:rPr>
-          <w:rFonts w:ascii="UT Sans" w:hAnsi="UT Sans" w:cstheme="minorHAnsi"/>
-          <w:sz w:val="24"/>
-        </w:rPr>
-        <w:t>comanda</w:t>
-      </w:r>
-      <w:proofErr w:type="spellEnd"/>
+      <w:r>
+        <w:rPr>
+          <w:rFonts w:ascii="UT Sans" w:hAnsi="UT Sans" w:cstheme="minorHAnsi"/>
+          <w:sz w:val="24"/>
+        </w:rPr>
+        <w:t>Instalare folosind comanda</w:t>
+      </w:r>
       <w:r>
         <w:rPr>
           <w:rFonts w:ascii="UT Sans" w:hAnsi="UT Sans" w:cstheme="minorHAnsi"/>
@@ -9322,22 +7206,7 @@
           <w:sz w:val="24"/>
         </w:rPr>
         <w:tab/>
-      </w:r>
-      <w:proofErr w:type="spellStart"/>
-      <w:r>
-        <w:rPr>
-          <w:rFonts w:ascii="UT Sans" w:hAnsi="UT Sans" w:cstheme="minorHAnsi"/>
-          <w:sz w:val="24"/>
-        </w:rPr>
-        <w:t>sudo</w:t>
-      </w:r>
-      <w:proofErr w:type="spellEnd"/>
-      <w:r>
-        <w:rPr>
-          <w:rFonts w:ascii="UT Sans" w:hAnsi="UT Sans" w:cstheme="minorHAnsi"/>
-          <w:sz w:val="24"/>
-        </w:rPr>
-        <w:t xml:space="preserve"> apt install python3.10-venv</w:t>
+        <w:t>sudo apt install python3.10-venv</w:t>
       </w:r>
     </w:p>
     <w:p>
@@ -9403,23 +7272,7 @@
           <w:rFonts w:ascii="UT Sans" w:hAnsi="UT Sans" w:cstheme="minorHAnsi"/>
           <w:sz w:val="24"/>
         </w:rPr>
-        <w:t xml:space="preserve">Se </w:t>
-      </w:r>
-      <w:proofErr w:type="spellStart"/>
-      <w:r>
-        <w:rPr>
-          <w:rFonts w:ascii="UT Sans" w:hAnsi="UT Sans" w:cstheme="minorHAnsi"/>
-          <w:sz w:val="24"/>
-        </w:rPr>
-        <w:t>creează</w:t>
-      </w:r>
-      <w:proofErr w:type="spellEnd"/>
-      <w:r>
-        <w:rPr>
-          <w:rFonts w:ascii="UT Sans" w:hAnsi="UT Sans" w:cstheme="minorHAnsi"/>
-          <w:sz w:val="24"/>
-        </w:rPr>
-        <w:t xml:space="preserve"> un "virtual environment</w:t>
+        <w:t>Se creează un "virtual environment</w:t>
       </w:r>
       <w:r>
         <w:rPr>
@@ -9433,94 +7286,28 @@
           <w:rFonts w:ascii="UT Sans" w:hAnsi="UT Sans" w:cstheme="minorHAnsi"/>
           <w:sz w:val="24"/>
         </w:rPr>
+        <w:t xml:space="preserve"> în folder-ul proiectului</w:t>
+      </w:r>
+      <w:r>
+        <w:rPr>
+          <w:rFonts w:ascii="UT Sans" w:hAnsi="UT Sans" w:cstheme="minorHAnsi"/>
+          <w:sz w:val="24"/>
+        </w:rPr>
         <w:t xml:space="preserve"> </w:t>
       </w:r>
-      <w:proofErr w:type="spellStart"/>
-      <w:r>
-        <w:rPr>
-          <w:rFonts w:ascii="UT Sans" w:hAnsi="UT Sans" w:cstheme="minorHAnsi"/>
-          <w:sz w:val="24"/>
-        </w:rPr>
-        <w:t>în</w:t>
-      </w:r>
-      <w:proofErr w:type="spellEnd"/>
-      <w:r>
-        <w:rPr>
-          <w:rFonts w:ascii="UT Sans" w:hAnsi="UT Sans" w:cstheme="minorHAnsi"/>
-          <w:sz w:val="24"/>
-        </w:rPr>
-        <w:t xml:space="preserve"> folder-</w:t>
-      </w:r>
-      <w:proofErr w:type="spellStart"/>
-      <w:r>
-        <w:rPr>
-          <w:rFonts w:ascii="UT Sans" w:hAnsi="UT Sans" w:cstheme="minorHAnsi"/>
-          <w:sz w:val="24"/>
-        </w:rPr>
-        <w:t>ul</w:t>
-      </w:r>
-      <w:proofErr w:type="spellEnd"/>
-      <w:r>
-        <w:rPr>
-          <w:rFonts w:ascii="UT Sans" w:hAnsi="UT Sans" w:cstheme="minorHAnsi"/>
-          <w:sz w:val="24"/>
-        </w:rPr>
-        <w:t xml:space="preserve"> </w:t>
-      </w:r>
-      <w:proofErr w:type="spellStart"/>
-      <w:r>
-        <w:rPr>
-          <w:rFonts w:ascii="UT Sans" w:hAnsi="UT Sans" w:cstheme="minorHAnsi"/>
-          <w:sz w:val="24"/>
-        </w:rPr>
-        <w:t>proiectului</w:t>
-      </w:r>
-      <w:proofErr w:type="spellEnd"/>
-      <w:r>
-        <w:rPr>
-          <w:rFonts w:ascii="UT Sans" w:hAnsi="UT Sans" w:cstheme="minorHAnsi"/>
-          <w:sz w:val="24"/>
-        </w:rPr>
-        <w:t xml:space="preserve"> </w:t>
-      </w:r>
-      <w:proofErr w:type="spellStart"/>
-      <w:r>
-        <w:rPr>
-          <w:rFonts w:ascii="UT Sans" w:hAnsi="UT Sans" w:cstheme="minorHAnsi"/>
-          <w:sz w:val="24"/>
-        </w:rPr>
-        <w:t>rulând</w:t>
-      </w:r>
-      <w:proofErr w:type="spellEnd"/>
-      <w:r>
-        <w:rPr>
-          <w:rFonts w:ascii="UT Sans" w:hAnsi="UT Sans" w:cstheme="minorHAnsi"/>
-          <w:sz w:val="24"/>
-        </w:rPr>
-        <w:t xml:space="preserve"> </w:t>
-      </w:r>
-      <w:proofErr w:type="spellStart"/>
-      <w:r>
-        <w:rPr>
-          <w:rFonts w:ascii="UT Sans" w:hAnsi="UT Sans" w:cstheme="minorHAnsi"/>
-          <w:sz w:val="24"/>
-        </w:rPr>
-        <w:t>comand</w:t>
-      </w:r>
-      <w:r>
-        <w:rPr>
-          <w:rFonts w:ascii="UT Sans" w:hAnsi="UT Sans" w:cstheme="minorHAnsi"/>
-          <w:sz w:val="24"/>
-        </w:rPr>
-        <w:t>a</w:t>
-      </w:r>
-      <w:proofErr w:type="spellEnd"/>
-      <w:r>
-        <w:rPr>
-          <w:rFonts w:ascii="UT Sans" w:hAnsi="UT Sans" w:cstheme="minorHAnsi"/>
-          <w:sz w:val="24"/>
-        </w:rPr>
-        <w:t>:</w:t>
+      <w:r>
+        <w:rPr>
+          <w:rFonts w:ascii="UT Sans" w:hAnsi="UT Sans" w:cstheme="minorHAnsi"/>
+          <w:sz w:val="24"/>
+        </w:rPr>
+        <w:t>rulând comand</w:t>
+      </w:r>
+      <w:r>
+        <w:rPr>
+          <w:rFonts w:ascii="UT Sans" w:hAnsi="UT Sans" w:cstheme="minorHAnsi"/>
+          <w:sz w:val="24"/>
+        </w:rPr>
+        <w:t>a:</w:t>
       </w:r>
     </w:p>
     <w:p>
@@ -9536,33 +7323,8 @@
           <w:sz w:val="24"/>
         </w:rPr>
         <w:tab/>
-        <w:t xml:space="preserve">python3 -m </w:t>
-      </w:r>
-      <w:proofErr w:type="spellStart"/>
-      <w:r>
-        <w:rPr>
-          <w:rFonts w:ascii="UT Sans" w:hAnsi="UT Sans" w:cstheme="minorHAnsi"/>
-          <w:sz w:val="24"/>
-        </w:rPr>
-        <w:t>venv</w:t>
-      </w:r>
-      <w:proofErr w:type="spellEnd"/>
-      <w:r>
-        <w:rPr>
-          <w:rFonts w:ascii="UT Sans" w:hAnsi="UT Sans" w:cstheme="minorHAnsi"/>
-          <w:sz w:val="24"/>
-        </w:rPr>
-        <w:t xml:space="preserve"> </w:t>
-      </w:r>
-      <w:proofErr w:type="spellStart"/>
-      <w:r>
-        <w:rPr>
-          <w:rFonts w:ascii="UT Sans" w:hAnsi="UT Sans" w:cstheme="minorHAnsi"/>
-          <w:sz w:val="24"/>
-        </w:rPr>
-        <w:t>teaenv</w:t>
-      </w:r>
-      <w:proofErr w:type="spellEnd"/>
+        <w:t>python3 -m venv teaenv</w:t>
+      </w:r>
     </w:p>
     <w:p>
       <w:pPr>
@@ -9626,7 +7388,6 @@
         </w:rPr>
         <w:t xml:space="preserve">Se </w:t>
       </w:r>
-      <w:proofErr w:type="spellStart"/>
       <w:r>
         <w:rPr>
           <w:rFonts w:ascii="UT Sans" w:hAnsi="UT Sans" w:cstheme="minorHAnsi"/>
@@ -9634,39 +7395,13 @@
         </w:rPr>
         <w:t>activează</w:t>
       </w:r>
-      <w:proofErr w:type="spellEnd"/>
-      <w:r>
-        <w:rPr>
-          <w:rFonts w:ascii="UT Sans" w:hAnsi="UT Sans" w:cstheme="minorHAnsi"/>
-          <w:sz w:val="24"/>
-        </w:rPr>
-        <w:t xml:space="preserve"> “virtual environment-</w:t>
-      </w:r>
-      <w:proofErr w:type="spellStart"/>
-      <w:r>
-        <w:rPr>
-          <w:rFonts w:ascii="UT Sans" w:hAnsi="UT Sans" w:cstheme="minorHAnsi"/>
-          <w:sz w:val="24"/>
-        </w:rPr>
-        <w:t>ul</w:t>
-      </w:r>
-      <w:proofErr w:type="spellEnd"/>
-      <w:r>
-        <w:rPr>
-          <w:rFonts w:ascii="UT Sans" w:hAnsi="UT Sans" w:cstheme="minorHAnsi"/>
-          <w:sz w:val="24"/>
-        </w:rPr>
-        <w:t xml:space="preserve">” cu </w:t>
-      </w:r>
-      <w:proofErr w:type="spellStart"/>
-      <w:r>
-        <w:rPr>
-          <w:rFonts w:ascii="UT Sans" w:hAnsi="UT Sans" w:cstheme="minorHAnsi"/>
-          <w:sz w:val="24"/>
-        </w:rPr>
-        <w:t>pricina</w:t>
-      </w:r>
-      <w:proofErr w:type="spellEnd"/>
+      <w:r>
+        <w:rPr>
+          <w:rFonts w:ascii="UT Sans" w:hAnsi="UT Sans" w:cstheme="minorHAnsi"/>
+          <w:sz w:val="24"/>
+        </w:rPr>
+        <w:t xml:space="preserve"> “virtual environment-ul” cu pricina</w:t>
+      </w:r>
       <w:r>
         <w:rPr>
           <w:rFonts w:ascii="UT Sans" w:hAnsi="UT Sans" w:cstheme="minorHAnsi"/>
@@ -9674,15 +7409,109 @@
         </w:rPr>
         <w:t xml:space="preserve"> </w:t>
       </w:r>
-      <w:proofErr w:type="spellStart"/>
-      <w:r>
-        <w:rPr>
-          <w:rFonts w:ascii="UT Sans" w:hAnsi="UT Sans" w:cstheme="minorHAnsi"/>
-          <w:sz w:val="24"/>
-        </w:rPr>
-        <w:t>rulând</w:t>
-      </w:r>
-      <w:proofErr w:type="spellEnd"/>
+      <w:r>
+        <w:rPr>
+          <w:rFonts w:ascii="UT Sans" w:hAnsi="UT Sans" w:cstheme="minorHAnsi"/>
+          <w:sz w:val="24"/>
+        </w:rPr>
+        <w:t>rulând comand</w:t>
+      </w:r>
+      <w:r>
+        <w:rPr>
+          <w:rFonts w:ascii="UT Sans" w:hAnsi="UT Sans" w:cstheme="minorHAnsi"/>
+          <w:sz w:val="24"/>
+        </w:rPr>
+        <w:t>a:</w:t>
+      </w:r>
+    </w:p>
+    <w:p>
+      <w:pPr>
+        <w:rPr>
+          <w:rFonts w:ascii="UT Sans" w:hAnsi="UT Sans" w:cstheme="minorHAnsi"/>
+          <w:sz w:val="24"/>
+        </w:rPr>
+      </w:pPr>
+      <w:r>
+        <w:rPr>
+          <w:rFonts w:ascii="UT Sans" w:hAnsi="UT Sans" w:cstheme="minorHAnsi"/>
+          <w:sz w:val="24"/>
+        </w:rPr>
+        <w:tab/>
+        <w:t>Source teaenv/bin/activate</w:t>
+      </w:r>
+    </w:p>
+    <w:p>
+      <w:pPr>
+        <w:rPr>
+          <w:rFonts w:ascii="UT Sans" w:hAnsi="UT Sans" w:cstheme="minorHAnsi"/>
+          <w:sz w:val="24"/>
+        </w:rPr>
+      </w:pPr>
+    </w:p>
+    <w:p>
+      <w:pPr>
+        <w:rPr>
+          <w:rFonts w:ascii="UT Sans" w:hAnsi="UT Sans" w:cstheme="minorHAnsi"/>
+          <w:sz w:val="24"/>
+        </w:rPr>
+      </w:pPr>
+      <w:r>
+        <w:rPr>
+          <w:rFonts w:ascii="UT Sans" w:hAnsi="UT Sans" w:cstheme="minorHAnsi"/>
+          <w:b/>
+          <w:bCs/>
+          <w:sz w:val="24"/>
+        </w:rPr>
+        <w:t xml:space="preserve">Pasul </w:t>
+      </w:r>
+      <w:r>
+        <w:rPr>
+          <w:rFonts w:ascii="UT Sans" w:hAnsi="UT Sans" w:cstheme="minorHAnsi"/>
+          <w:b/>
+          <w:bCs/>
+          <w:sz w:val="24"/>
+        </w:rPr>
+        <w:t>4</w:t>
+      </w:r>
+      <w:r>
+        <w:rPr>
+          <w:rFonts w:ascii="UT Sans" w:hAnsi="UT Sans" w:cstheme="minorHAnsi"/>
+          <w:b/>
+          <w:bCs/>
+          <w:sz w:val="24"/>
+        </w:rPr>
+        <w:t>:</w:t>
+      </w:r>
+      <w:r>
+        <w:rPr>
+          <w:rFonts w:ascii="UT Sans" w:hAnsi="UT Sans" w:cstheme="minorHAnsi"/>
+          <w:b/>
+          <w:bCs/>
+          <w:sz w:val="24"/>
+        </w:rPr>
+        <w:t xml:space="preserve">  </w:t>
+      </w:r>
+      <w:r>
+        <w:rPr>
+          <w:rFonts w:ascii="UT Sans" w:hAnsi="UT Sans" w:cstheme="minorHAnsi"/>
+          <w:sz w:val="24"/>
+        </w:rPr>
+        <w:t xml:space="preserve">Se </w:t>
+      </w:r>
+      <w:r>
+        <w:rPr>
+          <w:rFonts w:ascii="UT Sans" w:hAnsi="UT Sans" w:cstheme="minorHAnsi"/>
+          <w:sz w:val="24"/>
+        </w:rPr>
+        <w:t>instal</w:t>
+      </w:r>
+      <w:r>
+        <w:rPr>
+          <w:rFonts w:ascii="UT Sans" w:hAnsi="UT Sans" w:cstheme="minorHAnsi"/>
+          <w:sz w:val="24"/>
+        </w:rPr>
+        <w:t>ează</w:t>
+      </w:r>
       <w:r>
         <w:rPr>
           <w:rFonts w:ascii="UT Sans" w:hAnsi="UT Sans" w:cstheme="minorHAnsi"/>
@@ -9690,144 +7519,6 @@
         </w:rPr>
         <w:t xml:space="preserve"> </w:t>
       </w:r>
-      <w:proofErr w:type="spellStart"/>
-      <w:r>
-        <w:rPr>
-          <w:rFonts w:ascii="UT Sans" w:hAnsi="UT Sans" w:cstheme="minorHAnsi"/>
-          <w:sz w:val="24"/>
-        </w:rPr>
-        <w:t>comand</w:t>
-      </w:r>
-      <w:r>
-        <w:rPr>
-          <w:rFonts w:ascii="UT Sans" w:hAnsi="UT Sans" w:cstheme="minorHAnsi"/>
-          <w:sz w:val="24"/>
-        </w:rPr>
-        <w:t>a</w:t>
-      </w:r>
-      <w:proofErr w:type="spellEnd"/>
-      <w:r>
-        <w:rPr>
-          <w:rFonts w:ascii="UT Sans" w:hAnsi="UT Sans" w:cstheme="minorHAnsi"/>
-          <w:sz w:val="24"/>
-        </w:rPr>
-        <w:t>:</w:t>
-      </w:r>
-    </w:p>
-    <w:p>
-      <w:pPr>
-        <w:rPr>
-          <w:rFonts w:ascii="UT Sans" w:hAnsi="UT Sans" w:cstheme="minorHAnsi"/>
-          <w:sz w:val="24"/>
-        </w:rPr>
-      </w:pPr>
-      <w:r>
-        <w:rPr>
-          <w:rFonts w:ascii="UT Sans" w:hAnsi="UT Sans" w:cstheme="minorHAnsi"/>
-          <w:sz w:val="24"/>
-        </w:rPr>
-        <w:tab/>
-        <w:t xml:space="preserve">Source </w:t>
-      </w:r>
-      <w:proofErr w:type="spellStart"/>
-      <w:r>
-        <w:rPr>
-          <w:rFonts w:ascii="UT Sans" w:hAnsi="UT Sans" w:cstheme="minorHAnsi"/>
-          <w:sz w:val="24"/>
-        </w:rPr>
-        <w:t>teaenv</w:t>
-      </w:r>
-      <w:proofErr w:type="spellEnd"/>
-      <w:r>
-        <w:rPr>
-          <w:rFonts w:ascii="UT Sans" w:hAnsi="UT Sans" w:cstheme="minorHAnsi"/>
-          <w:sz w:val="24"/>
-        </w:rPr>
-        <w:t>/bin/activate</w:t>
-      </w:r>
-    </w:p>
-    <w:p>
-      <w:pPr>
-        <w:rPr>
-          <w:rFonts w:ascii="UT Sans" w:hAnsi="UT Sans" w:cstheme="minorHAnsi"/>
-          <w:sz w:val="24"/>
-        </w:rPr>
-      </w:pPr>
-    </w:p>
-    <w:p>
-      <w:pPr>
-        <w:rPr>
-          <w:rFonts w:ascii="UT Sans" w:hAnsi="UT Sans" w:cstheme="minorHAnsi"/>
-          <w:sz w:val="24"/>
-        </w:rPr>
-      </w:pPr>
-      <w:r>
-        <w:rPr>
-          <w:rFonts w:ascii="UT Sans" w:hAnsi="UT Sans" w:cstheme="minorHAnsi"/>
-          <w:b/>
-          <w:bCs/>
-          <w:sz w:val="24"/>
-        </w:rPr>
-        <w:t xml:space="preserve">Pasul </w:t>
-      </w:r>
-      <w:r>
-        <w:rPr>
-          <w:rFonts w:ascii="UT Sans" w:hAnsi="UT Sans" w:cstheme="minorHAnsi"/>
-          <w:b/>
-          <w:bCs/>
-          <w:sz w:val="24"/>
-        </w:rPr>
-        <w:t>4</w:t>
-      </w:r>
-      <w:r>
-        <w:rPr>
-          <w:rFonts w:ascii="UT Sans" w:hAnsi="UT Sans" w:cstheme="minorHAnsi"/>
-          <w:b/>
-          <w:bCs/>
-          <w:sz w:val="24"/>
-        </w:rPr>
-        <w:t>:</w:t>
-      </w:r>
-      <w:r>
-        <w:rPr>
-          <w:rFonts w:ascii="UT Sans" w:hAnsi="UT Sans" w:cstheme="minorHAnsi"/>
-          <w:b/>
-          <w:bCs/>
-          <w:sz w:val="24"/>
-        </w:rPr>
-        <w:t xml:space="preserve">  </w:t>
-      </w:r>
-      <w:r>
-        <w:rPr>
-          <w:rFonts w:ascii="UT Sans" w:hAnsi="UT Sans" w:cstheme="minorHAnsi"/>
-          <w:sz w:val="24"/>
-        </w:rPr>
-        <w:t xml:space="preserve">Se </w:t>
-      </w:r>
-      <w:proofErr w:type="spellStart"/>
-      <w:r>
-        <w:rPr>
-          <w:rFonts w:ascii="UT Sans" w:hAnsi="UT Sans" w:cstheme="minorHAnsi"/>
-          <w:sz w:val="24"/>
-        </w:rPr>
-        <w:t>instal</w:t>
-      </w:r>
-      <w:r>
-        <w:rPr>
-          <w:rFonts w:ascii="UT Sans" w:hAnsi="UT Sans" w:cstheme="minorHAnsi"/>
-          <w:sz w:val="24"/>
-        </w:rPr>
-        <w:t>ează</w:t>
-      </w:r>
-      <w:proofErr w:type="spellEnd"/>
-      <w:r>
-        <w:rPr>
-          <w:rFonts w:ascii="UT Sans" w:hAnsi="UT Sans" w:cstheme="minorHAnsi"/>
-          <w:sz w:val="24"/>
-        </w:rPr>
-        <w:t xml:space="preserve"> </w:t>
-      </w:r>
-      <w:proofErr w:type="spellStart"/>
       <w:r>
         <w:rPr>
           <w:rFonts w:ascii="UT Sans" w:hAnsi="UT Sans" w:cstheme="minorHAnsi"/>
@@ -9840,15 +7531,7 @@
           <w:rFonts w:ascii="UT Sans" w:hAnsi="UT Sans" w:cstheme="minorHAnsi"/>
           <w:sz w:val="24"/>
         </w:rPr>
-        <w:t>le</w:t>
-      </w:r>
-      <w:proofErr w:type="spellEnd"/>
-      <w:r>
-        <w:rPr>
-          <w:rFonts w:ascii="UT Sans" w:hAnsi="UT Sans" w:cstheme="minorHAnsi"/>
-          <w:sz w:val="24"/>
-        </w:rPr>
-        <w:t>:</w:t>
+        <w:t>le:</w:t>
       </w:r>
     </w:p>
     <w:p>
@@ -9925,7 +7608,6 @@
         </w:rPr>
         <w:t xml:space="preserve">Se </w:t>
       </w:r>
-      <w:proofErr w:type="spellStart"/>
       <w:r>
         <w:rPr>
           <w:rFonts w:ascii="UT Sans" w:hAnsi="UT Sans" w:cstheme="minorHAnsi"/>
@@ -9940,7 +7622,6 @@
         </w:rPr>
         <w:t>ză</w:t>
       </w:r>
-      <w:proofErr w:type="spellEnd"/>
       <w:r>
         <w:rPr>
           <w:rFonts w:ascii="UT Sans" w:hAnsi="UT Sans" w:cstheme="minorHAnsi"/>
@@ -9948,7 +7629,6 @@
         </w:rPr>
         <w:t xml:space="preserve"> </w:t>
       </w:r>
-      <w:proofErr w:type="spellStart"/>
       <w:r>
         <w:rPr>
           <w:rFonts w:ascii="UT Sans" w:hAnsi="UT Sans" w:cstheme="minorHAnsi"/>
@@ -9970,7 +7650,6 @@
         </w:rPr>
         <w:t>ia</w:t>
       </w:r>
-      <w:proofErr w:type="spellEnd"/>
       <w:r>
         <w:rPr>
           <w:rFonts w:ascii="UT Sans" w:hAnsi="UT Sans" w:cstheme="minorHAnsi"/>
@@ -10010,363 +7689,34 @@
           <w:sz w:val="24"/>
         </w:rPr>
       </w:pPr>
-      <w:proofErr w:type="spellStart"/>
-      <w:r>
-        <w:rPr>
-          <w:rFonts w:ascii="UT Sans" w:hAnsi="UT Sans" w:cstheme="minorHAnsi"/>
-          <w:sz w:val="24"/>
-        </w:rPr>
-        <w:t>Pentru</w:t>
-      </w:r>
-      <w:proofErr w:type="spellEnd"/>
-      <w:r>
-        <w:rPr>
-          <w:rFonts w:ascii="UT Sans" w:hAnsi="UT Sans" w:cstheme="minorHAnsi"/>
-          <w:sz w:val="24"/>
-        </w:rPr>
-        <w:t xml:space="preserve"> </w:t>
-      </w:r>
-      <w:proofErr w:type="spellStart"/>
-      <w:r>
-        <w:rPr>
-          <w:rFonts w:ascii="UT Sans" w:hAnsi="UT Sans" w:cstheme="minorHAnsi"/>
-          <w:sz w:val="24"/>
-        </w:rPr>
-        <w:t>rularea</w:t>
-      </w:r>
-      <w:proofErr w:type="spellEnd"/>
-      <w:r>
-        <w:rPr>
-          <w:rFonts w:ascii="UT Sans" w:hAnsi="UT Sans" w:cstheme="minorHAnsi"/>
-          <w:sz w:val="24"/>
-        </w:rPr>
-        <w:t xml:space="preserve"> </w:t>
-      </w:r>
-      <w:proofErr w:type="spellStart"/>
-      <w:r>
-        <w:rPr>
-          <w:rFonts w:ascii="UT Sans" w:hAnsi="UT Sans" w:cstheme="minorHAnsi"/>
-          <w:sz w:val="24"/>
-        </w:rPr>
-        <w:t>comenzilor</w:t>
-      </w:r>
-      <w:proofErr w:type="spellEnd"/>
-      <w:r>
-        <w:rPr>
-          <w:rFonts w:ascii="UT Sans" w:hAnsi="UT Sans" w:cstheme="minorHAnsi"/>
-          <w:sz w:val="24"/>
-        </w:rPr>
-        <w:t xml:space="preserve"> de </w:t>
-      </w:r>
-      <w:proofErr w:type="spellStart"/>
-      <w:r>
-        <w:rPr>
-          <w:rFonts w:ascii="UT Sans" w:hAnsi="UT Sans" w:cstheme="minorHAnsi"/>
-          <w:sz w:val="24"/>
-        </w:rPr>
-        <w:t>mai</w:t>
-      </w:r>
-      <w:proofErr w:type="spellEnd"/>
-      <w:r>
-        <w:rPr>
-          <w:rFonts w:ascii="UT Sans" w:hAnsi="UT Sans" w:cstheme="minorHAnsi"/>
-          <w:sz w:val="24"/>
-        </w:rPr>
-        <w:t xml:space="preserve"> sus se </w:t>
-      </w:r>
-      <w:proofErr w:type="spellStart"/>
-      <w:r>
-        <w:rPr>
-          <w:rFonts w:ascii="UT Sans" w:hAnsi="UT Sans" w:cstheme="minorHAnsi"/>
-          <w:sz w:val="24"/>
-        </w:rPr>
-        <w:t>va</w:t>
-      </w:r>
-      <w:proofErr w:type="spellEnd"/>
-      <w:r>
-        <w:rPr>
-          <w:rFonts w:ascii="UT Sans" w:hAnsi="UT Sans" w:cstheme="minorHAnsi"/>
-          <w:sz w:val="24"/>
-        </w:rPr>
-        <w:t xml:space="preserve"> </w:t>
-      </w:r>
-      <w:proofErr w:type="spellStart"/>
-      <w:r>
-        <w:rPr>
-          <w:rFonts w:ascii="UT Sans" w:hAnsi="UT Sans" w:cstheme="minorHAnsi"/>
-          <w:sz w:val="24"/>
-        </w:rPr>
-        <w:t>folosi</w:t>
-      </w:r>
-      <w:proofErr w:type="spellEnd"/>
-      <w:r>
-        <w:rPr>
-          <w:rFonts w:ascii="UT Sans" w:hAnsi="UT Sans" w:cstheme="minorHAnsi"/>
-          <w:sz w:val="24"/>
-        </w:rPr>
-        <w:t xml:space="preserve"> Command Prompt.</w:t>
-      </w:r>
-    </w:p>
-    <w:p>
-      <w:pPr>
-        <w:rPr>
-          <w:rFonts w:ascii="UT Sans" w:hAnsi="UT Sans" w:cstheme="minorHAnsi"/>
-          <w:sz w:val="24"/>
-        </w:rPr>
-      </w:pPr>
-    </w:p>
-    <w:p>
-      <w:pPr>
-        <w:rPr>
-          <w:rFonts w:ascii="UT Sans" w:hAnsi="UT Sans" w:cstheme="minorHAnsi"/>
-          <w:sz w:val="24"/>
-        </w:rPr>
-      </w:pPr>
-    </w:p>
-    <w:p>
-      <w:pPr>
-        <w:rPr>
-          <w:rFonts w:ascii="UT Sans" w:hAnsi="UT Sans" w:cstheme="minorHAnsi"/>
-          <w:sz w:val="24"/>
-        </w:rPr>
-      </w:pPr>
-    </w:p>
-    <w:p>
-      <w:pPr>
-        <w:rPr>
-          <w:rFonts w:ascii="UT Sans" w:hAnsi="UT Sans" w:cstheme="minorHAnsi"/>
-          <w:b/>
-          <w:bCs/>
-          <w:i/>
-          <w:iCs/>
-          <w:sz w:val="24"/>
-        </w:rPr>
-      </w:pPr>
-    </w:p>
-    <w:p>
-      <w:pPr>
-        <w:rPr>
-          <w:rFonts w:ascii="UT Sans" w:hAnsi="UT Sans" w:cstheme="minorHAnsi"/>
-          <w:b/>
-          <w:bCs/>
-          <w:i/>
-          <w:iCs/>
-          <w:sz w:val="24"/>
-        </w:rPr>
-      </w:pPr>
-    </w:p>
-    <w:p>
-      <w:pPr>
-        <w:rPr>
-          <w:rFonts w:ascii="UT Sans" w:hAnsi="UT Sans" w:cstheme="minorHAnsi"/>
-          <w:b/>
-          <w:bCs/>
-          <w:i/>
-          <w:iCs/>
-          <w:sz w:val="24"/>
-        </w:rPr>
-      </w:pPr>
-    </w:p>
-    <w:p>
-      <w:pPr>
-        <w:rPr>
-          <w:rFonts w:ascii="UT Sans" w:hAnsi="UT Sans" w:cstheme="minorHAnsi"/>
-          <w:b/>
-          <w:bCs/>
-          <w:i/>
-          <w:iCs/>
-          <w:sz w:val="24"/>
-        </w:rPr>
-      </w:pPr>
-    </w:p>
-    <w:p>
-      <w:pPr>
-        <w:rPr>
-          <w:rFonts w:ascii="UT Sans" w:hAnsi="UT Sans" w:cstheme="minorHAnsi"/>
-          <w:b/>
-          <w:bCs/>
-          <w:i/>
-          <w:iCs/>
-          <w:sz w:val="24"/>
-        </w:rPr>
-      </w:pPr>
-    </w:p>
-    <w:p>
-      <w:pPr>
-        <w:rPr>
-          <w:rFonts w:ascii="UT Sans" w:hAnsi="UT Sans" w:cstheme="minorHAnsi"/>
-          <w:b/>
-          <w:bCs/>
-          <w:i/>
-          <w:iCs/>
-          <w:sz w:val="24"/>
-        </w:rPr>
-      </w:pPr>
-    </w:p>
-    <w:p>
-      <w:pPr>
-        <w:rPr>
-          <w:rFonts w:ascii="UT Sans" w:hAnsi="UT Sans" w:cstheme="minorHAnsi"/>
-          <w:b/>
-          <w:bCs/>
-          <w:i/>
-          <w:iCs/>
-          <w:sz w:val="24"/>
-        </w:rPr>
-      </w:pPr>
-    </w:p>
-    <w:p>
-      <w:pPr>
-        <w:rPr>
-          <w:rFonts w:ascii="UT Sans" w:hAnsi="UT Sans" w:cstheme="minorHAnsi"/>
-          <w:b/>
-          <w:bCs/>
-          <w:i/>
-          <w:iCs/>
-          <w:sz w:val="24"/>
-        </w:rPr>
-      </w:pPr>
-    </w:p>
-    <w:p>
-      <w:pPr>
-        <w:rPr>
-          <w:rFonts w:ascii="UT Sans" w:hAnsi="UT Sans" w:cstheme="minorHAnsi"/>
-          <w:b/>
-          <w:bCs/>
-          <w:i/>
-          <w:iCs/>
-          <w:sz w:val="24"/>
-        </w:rPr>
-      </w:pPr>
-    </w:p>
-    <w:p>
-      <w:pPr>
-        <w:rPr>
-          <w:rFonts w:ascii="UT Sans" w:hAnsi="UT Sans" w:cstheme="minorHAnsi"/>
-          <w:b/>
-          <w:bCs/>
-          <w:i/>
-          <w:iCs/>
-          <w:sz w:val="24"/>
-        </w:rPr>
-      </w:pPr>
-    </w:p>
-    <w:p>
-      <w:pPr>
-        <w:rPr>
-          <w:rFonts w:ascii="UT Sans" w:hAnsi="UT Sans" w:cstheme="minorHAnsi"/>
-          <w:b/>
-          <w:bCs/>
-          <w:i/>
-          <w:iCs/>
-          <w:sz w:val="24"/>
-        </w:rPr>
-      </w:pPr>
-    </w:p>
-    <w:p>
-      <w:pPr>
-        <w:rPr>
-          <w:rFonts w:ascii="UT Sans" w:hAnsi="UT Sans" w:cstheme="minorHAnsi"/>
-          <w:b/>
-          <w:bCs/>
-          <w:i/>
-          <w:iCs/>
-          <w:sz w:val="24"/>
-        </w:rPr>
-      </w:pPr>
-    </w:p>
-    <w:p>
-      <w:pPr>
-        <w:rPr>
-          <w:rFonts w:ascii="UT Sans" w:hAnsi="UT Sans" w:cstheme="minorHAnsi"/>
-          <w:b/>
-          <w:bCs/>
-          <w:i/>
-          <w:iCs/>
-          <w:sz w:val="24"/>
-        </w:rPr>
-      </w:pPr>
-    </w:p>
-    <w:p>
-      <w:pPr>
-        <w:rPr>
-          <w:rFonts w:ascii="UT Sans" w:hAnsi="UT Sans" w:cstheme="minorHAnsi"/>
-          <w:b/>
-          <w:bCs/>
-          <w:i/>
-          <w:iCs/>
-          <w:sz w:val="24"/>
-        </w:rPr>
-      </w:pPr>
-    </w:p>
-    <w:p>
-      <w:pPr>
-        <w:rPr>
-          <w:rFonts w:ascii="UT Sans" w:hAnsi="UT Sans" w:cstheme="minorHAnsi"/>
-          <w:b/>
-          <w:bCs/>
-          <w:i/>
-          <w:iCs/>
-          <w:sz w:val="24"/>
-        </w:rPr>
-      </w:pPr>
-    </w:p>
-    <w:p>
-      <w:pPr>
-        <w:rPr>
-          <w:rFonts w:ascii="UT Sans" w:hAnsi="UT Sans" w:cstheme="minorHAnsi"/>
-          <w:b/>
-          <w:bCs/>
-          <w:i/>
-          <w:iCs/>
-          <w:sz w:val="24"/>
-        </w:rPr>
-      </w:pPr>
-    </w:p>
-    <w:p>
-      <w:pPr>
-        <w:rPr>
-          <w:rFonts w:ascii="UT Sans" w:hAnsi="UT Sans" w:cstheme="minorHAnsi"/>
-          <w:b/>
-          <w:bCs/>
-          <w:i/>
-          <w:iCs/>
-          <w:sz w:val="24"/>
-        </w:rPr>
-      </w:pPr>
-    </w:p>
-    <w:p>
-      <w:pPr>
-        <w:rPr>
-          <w:rFonts w:ascii="UT Sans" w:hAnsi="UT Sans" w:cstheme="minorHAnsi"/>
-          <w:b/>
-          <w:bCs/>
-          <w:i/>
-          <w:iCs/>
-          <w:sz w:val="24"/>
-        </w:rPr>
-      </w:pPr>
-    </w:p>
-    <w:p>
-      <w:pPr>
-        <w:rPr>
-          <w:rFonts w:ascii="UT Sans" w:hAnsi="UT Sans" w:cstheme="minorHAnsi"/>
-          <w:b/>
-          <w:bCs/>
-          <w:i/>
-          <w:iCs/>
-          <w:sz w:val="24"/>
-        </w:rPr>
-      </w:pPr>
-    </w:p>
-    <w:p>
-      <w:pPr>
-        <w:rPr>
-          <w:rFonts w:ascii="UT Sans" w:hAnsi="UT Sans" w:cstheme="minorHAnsi"/>
-          <w:b/>
-          <w:bCs/>
-          <w:i/>
-          <w:iCs/>
+      <w:r>
+        <w:rPr>
+          <w:rFonts w:ascii="UT Sans" w:hAnsi="UT Sans" w:cstheme="minorHAnsi"/>
+          <w:sz w:val="24"/>
+        </w:rPr>
+        <w:t>Pentru rularea comenzilor de mai sus se va folosi Command Prompt.</w:t>
+      </w:r>
+    </w:p>
+    <w:p>
+      <w:pPr>
+        <w:rPr>
+          <w:rFonts w:ascii="UT Sans" w:hAnsi="UT Sans" w:cstheme="minorHAnsi"/>
+          <w:sz w:val="24"/>
+        </w:rPr>
+      </w:pPr>
+    </w:p>
+    <w:p>
+      <w:pPr>
+        <w:rPr>
+          <w:rFonts w:ascii="UT Sans" w:hAnsi="UT Sans" w:cstheme="minorHAnsi"/>
+          <w:sz w:val="24"/>
+        </w:rPr>
+      </w:pPr>
+    </w:p>
+    <w:p>
+      <w:pPr>
+        <w:rPr>
+          <w:rFonts w:ascii="UT Sans" w:hAnsi="UT Sans" w:cstheme="minorHAnsi"/>
           <w:sz w:val="24"/>
         </w:rPr>
       </w:pPr>
@@ -10431,6 +7781,7 @@
           <w:sz w:val="28"/>
           <w:szCs w:val="28"/>
         </w:rPr>
+        <w:lastRenderedPageBreak/>
         <w:t>7.</w:t>
       </w:r>
       <w:r>
@@ -10444,7 +7795,6 @@
         </w:rPr>
         <w:t xml:space="preserve"> </w:t>
       </w:r>
-      <w:proofErr w:type="spellStart"/>
       <w:r>
         <w:rPr>
           <w:rFonts w:ascii="UT Sans" w:hAnsi="UT Sans" w:cstheme="minorHAnsi"/>
@@ -10457,7 +7807,6 @@
         <w:t>Testare</w:t>
       </w:r>
       <w:bookmarkEnd w:id="9"/>
-      <w:proofErr w:type="spellEnd"/>
     </w:p>
     <w:p/>
     <w:p>
@@ -10572,25 +7921,18 @@
         <w:t>Development</w:t>
       </w:r>
       <w:bookmarkEnd w:id="10"/>
-    </w:p>
-    <w:p/>
-    <w:p>
-      <w:pPr>
-        <w:jc w:val="center"/>
-      </w:pPr>
       <w:r>
         <w:rPr>
           <w:noProof/>
         </w:rPr>
-        <w:lastRenderedPageBreak/>
         <w:drawing>
-          <wp:anchor distT="0" distB="0" distL="114300" distR="114300" simplePos="0" relativeHeight="251672576" behindDoc="0" locked="0" layoutInCell="1" allowOverlap="1" wp14:anchorId="1CB02AEF" wp14:editId="12D90E2F">
+          <wp:anchor distT="0" distB="0" distL="114300" distR="114300" simplePos="0" relativeHeight="251672576" behindDoc="0" locked="0" layoutInCell="1" allowOverlap="1" wp14:anchorId="1CB02AEF" wp14:editId="156F0BD5">
             <wp:simplePos x="0" y="0"/>
             <wp:positionH relativeFrom="column">
               <wp:align>center</wp:align>
             </wp:positionH>
             <wp:positionV relativeFrom="page">
-              <wp:posOffset>3280410</wp:posOffset>
+              <wp:posOffset>3661410</wp:posOffset>
             </wp:positionV>
             <wp:extent cx="3483864" cy="3831336"/>
             <wp:effectExtent l="0" t="0" r="2540" b="0"/>
@@ -10641,7 +7983,6 @@
       </w:r>
     </w:p>
     <w:p/>
-    <w:p/>
     <w:p>
       <w:pPr>
         <w:pStyle w:val="Heading1"/>
@@ -10833,7 +8174,6 @@
         </w:rPr>
         <w:t xml:space="preserve"> </w:t>
       </w:r>
-      <w:proofErr w:type="spellStart"/>
       <w:r>
         <w:rPr>
           <w:rFonts w:ascii="UT Sans" w:hAnsi="UT Sans" w:cstheme="minorHAnsi"/>
@@ -10857,7 +8197,6 @@
         </w:rPr>
         <w:t>e</w:t>
       </w:r>
-      <w:proofErr w:type="spellEnd"/>
     </w:p>
     <w:p>
       <w:pPr>

--- a/Documentatie/Documentație_ ISW.docx
+++ b/Documentatie/Documentație_ ISW.docx
@@ -125,6 +125,7 @@
           <w:lang w:val="en-GB"/>
         </w:rPr>
       </w:pPr>
+      <w:proofErr w:type="spellStart"/>
       <w:r>
         <w:rPr>
           <w:rFonts w:ascii="UT Sans" w:hAnsi="UT Sans"/>
@@ -136,8 +137,9 @@
           <w:szCs w:val="36"/>
           <w:lang w:val="en-GB"/>
         </w:rPr>
-        <w:t>Proiect I</w:t>
-      </w:r>
+        <w:t>Proiect</w:t>
+      </w:r>
+      <w:proofErr w:type="spellEnd"/>
       <w:r>
         <w:rPr>
           <w:rFonts w:ascii="UT Sans" w:hAnsi="UT Sans"/>
@@ -149,7 +151,7 @@
           <w:szCs w:val="36"/>
           <w:lang w:val="en-GB"/>
         </w:rPr>
-        <w:t>.</w:t>
+        <w:t xml:space="preserve"> I</w:t>
       </w:r>
       <w:r>
         <w:rPr>
@@ -162,7 +164,7 @@
           <w:szCs w:val="36"/>
           <w:lang w:val="en-GB"/>
         </w:rPr>
-        <w:t>S</w:t>
+        <w:t>.</w:t>
       </w:r>
       <w:r>
         <w:rPr>
@@ -175,7 +177,7 @@
           <w:szCs w:val="36"/>
           <w:lang w:val="en-GB"/>
         </w:rPr>
-        <w:t>.</w:t>
+        <w:t>S</w:t>
       </w:r>
       <w:r>
         <w:rPr>
@@ -188,7 +190,7 @@
           <w:szCs w:val="36"/>
           <w:lang w:val="en-GB"/>
         </w:rPr>
-        <w:t>W</w:t>
+        <w:t>.</w:t>
       </w:r>
       <w:r>
         <w:rPr>
@@ -201,6 +203,19 @@
           <w:szCs w:val="36"/>
           <w:lang w:val="en-GB"/>
         </w:rPr>
+        <w:t>W</w:t>
+      </w:r>
+      <w:r>
+        <w:rPr>
+          <w:rFonts w:ascii="UT Sans" w:hAnsi="UT Sans"/>
+          <w:b/>
+          <w:bCs/>
+          <w:i/>
+          <w:iCs/>
+          <w:sz w:val="36"/>
+          <w:szCs w:val="36"/>
+          <w:lang w:val="en-GB"/>
+        </w:rPr>
         <w:t>.</w:t>
       </w:r>
     </w:p>
@@ -214,6 +229,7 @@
           <w:lang w:val="en-GB"/>
         </w:rPr>
       </w:pPr>
+      <w:proofErr w:type="spellStart"/>
       <w:r>
         <w:rPr>
           <w:rFonts w:ascii="UT Sans" w:hAnsi="UT Sans"/>
@@ -230,7 +246,17 @@
           <w:szCs w:val="28"/>
           <w:lang w:val="en-GB"/>
         </w:rPr>
-        <w:t>Python App</w:t>
+        <w:t>Python</w:t>
+      </w:r>
+      <w:proofErr w:type="spellEnd"/>
+      <w:r>
+        <w:rPr>
+          <w:rFonts w:ascii="UT Sans" w:hAnsi="UT Sans"/>
+          <w:sz w:val="28"/>
+          <w:szCs w:val="28"/>
+          <w:lang w:val="en-GB"/>
+        </w:rPr>
+        <w:t xml:space="preserve"> App</w:t>
       </w:r>
       <w:r>
         <w:rPr>
@@ -474,6 +500,7 @@
         </w:rPr>
         <w:t xml:space="preserve">: </w:t>
       </w:r>
+      <w:proofErr w:type="spellStart"/>
       <w:r>
         <w:rPr>
           <w:rFonts w:ascii="UT Sans" w:hAnsi="UT Sans"/>
@@ -482,6 +509,7 @@
         </w:rPr>
         <w:t>Olteanu</w:t>
       </w:r>
+      <w:proofErr w:type="spellEnd"/>
       <w:r>
         <w:rPr>
           <w:rFonts w:ascii="UT Sans" w:hAnsi="UT Sans"/>
@@ -537,6 +565,7 @@
         </w:rPr>
         <w:t xml:space="preserve">: </w:t>
       </w:r>
+      <w:proofErr w:type="spellStart"/>
       <w:r>
         <w:rPr>
           <w:rFonts w:ascii="UT Sans" w:hAnsi="UT Sans"/>
@@ -545,22 +574,43 @@
         </w:rPr>
         <w:t>Momoi</w:t>
       </w:r>
-      <w:r>
-        <w:rPr>
-          <w:rFonts w:ascii="UT Sans" w:hAnsi="UT Sans"/>
-          <w:sz w:val="24"/>
-          <w:szCs w:val="24"/>
-        </w:rPr>
-        <w:t xml:space="preserve"> Alexandru</w:t>
-      </w:r>
-      <w:r>
-        <w:rPr>
-          <w:rFonts w:ascii="UT Sans" w:hAnsi="UT Sans"/>
-          <w:sz w:val="24"/>
-          <w:szCs w:val="24"/>
-        </w:rPr>
-        <w:t>, Olteanu</w:t>
-      </w:r>
+      <w:proofErr w:type="spellEnd"/>
+      <w:r>
+        <w:rPr>
+          <w:rFonts w:ascii="UT Sans" w:hAnsi="UT Sans"/>
+          <w:sz w:val="24"/>
+          <w:szCs w:val="24"/>
+        </w:rPr>
+        <w:t xml:space="preserve"> </w:t>
+      </w:r>
+      <w:proofErr w:type="spellStart"/>
+      <w:r>
+        <w:rPr>
+          <w:rFonts w:ascii="UT Sans" w:hAnsi="UT Sans"/>
+          <w:sz w:val="24"/>
+          <w:szCs w:val="24"/>
+        </w:rPr>
+        <w:t>Alexandru</w:t>
+      </w:r>
+      <w:proofErr w:type="spellEnd"/>
+      <w:r>
+        <w:rPr>
+          <w:rFonts w:ascii="UT Sans" w:hAnsi="UT Sans"/>
+          <w:sz w:val="24"/>
+          <w:szCs w:val="24"/>
+        </w:rPr>
+        <w:t xml:space="preserve">, </w:t>
+      </w:r>
+      <w:proofErr w:type="spellStart"/>
+      <w:r>
+        <w:rPr>
+          <w:rFonts w:ascii="UT Sans" w:hAnsi="UT Sans"/>
+          <w:sz w:val="24"/>
+          <w:szCs w:val="24"/>
+        </w:rPr>
+        <w:t>Olteanu</w:t>
+      </w:r>
+      <w:proofErr w:type="spellEnd"/>
       <w:r>
         <w:rPr>
           <w:rFonts w:ascii="UT Sans" w:hAnsi="UT Sans"/>
@@ -613,6 +663,7 @@
         </w:rPr>
         <w:t xml:space="preserve"> </w:t>
       </w:r>
+      <w:proofErr w:type="spellStart"/>
       <w:r>
         <w:rPr>
           <w:rFonts w:ascii="UT Sans" w:hAnsi="UT Sans"/>
@@ -621,14 +672,25 @@
         </w:rPr>
         <w:t>Momoi</w:t>
       </w:r>
-      <w:r>
-        <w:rPr>
-          <w:rFonts w:ascii="UT Sans" w:hAnsi="UT Sans"/>
-          <w:sz w:val="24"/>
-          <w:szCs w:val="24"/>
-        </w:rPr>
-        <w:t xml:space="preserve"> Alexandru</w:t>
-      </w:r>
+      <w:proofErr w:type="spellEnd"/>
+      <w:r>
+        <w:rPr>
+          <w:rFonts w:ascii="UT Sans" w:hAnsi="UT Sans"/>
+          <w:sz w:val="24"/>
+          <w:szCs w:val="24"/>
+        </w:rPr>
+        <w:t xml:space="preserve"> </w:t>
+      </w:r>
+      <w:proofErr w:type="spellStart"/>
+      <w:r>
+        <w:rPr>
+          <w:rFonts w:ascii="UT Sans" w:hAnsi="UT Sans"/>
+          <w:sz w:val="24"/>
+          <w:szCs w:val="24"/>
+        </w:rPr>
+        <w:t>Alexandru</w:t>
+      </w:r>
+      <w:proofErr w:type="spellEnd"/>
     </w:p>
     <w:p>
       <w:pPr>
@@ -712,13 +774,23 @@
         </w:rPr>
         <w:t xml:space="preserve"> </w:t>
       </w:r>
-      <w:r>
-        <w:rPr>
-          <w:rFonts w:ascii="UT Sans" w:hAnsi="UT Sans"/>
-          <w:sz w:val="24"/>
-          <w:szCs w:val="24"/>
-        </w:rPr>
-        <w:t>Gheorge Luca</w:t>
+      <w:proofErr w:type="spellStart"/>
+      <w:r>
+        <w:rPr>
+          <w:rFonts w:ascii="UT Sans" w:hAnsi="UT Sans"/>
+          <w:sz w:val="24"/>
+          <w:szCs w:val="24"/>
+        </w:rPr>
+        <w:t>Gheorge</w:t>
+      </w:r>
+      <w:proofErr w:type="spellEnd"/>
+      <w:r>
+        <w:rPr>
+          <w:rFonts w:ascii="UT Sans" w:hAnsi="UT Sans"/>
+          <w:sz w:val="24"/>
+          <w:szCs w:val="24"/>
+        </w:rPr>
+        <w:t xml:space="preserve"> Luca</w:t>
       </w:r>
       <w:r>
         <w:rPr>
@@ -728,6 +800,7 @@
         </w:rPr>
         <w:t>-</w:t>
       </w:r>
+      <w:proofErr w:type="spellStart"/>
       <w:r>
         <w:rPr>
           <w:rFonts w:ascii="UT Sans" w:hAnsi="UT Sans"/>
@@ -736,17 +809,19 @@
         </w:rPr>
         <w:t>Teodor</w:t>
       </w:r>
-    </w:p>
-    <w:p>
-      <w:pPr>
-        <w:rPr>
-          <w:rFonts w:ascii="UT Sans" w:hAnsi="UT Sans"/>
-          <w:b/>
-          <w:bCs/>
-          <w:sz w:val="24"/>
-          <w:szCs w:val="24"/>
-        </w:rPr>
-      </w:pPr>
+      <w:proofErr w:type="spellEnd"/>
+    </w:p>
+    <w:p>
+      <w:pPr>
+        <w:rPr>
+          <w:rFonts w:ascii="UT Sans" w:hAnsi="UT Sans"/>
+          <w:b/>
+          <w:bCs/>
+          <w:sz w:val="24"/>
+          <w:szCs w:val="24"/>
+        </w:rPr>
+      </w:pPr>
+      <w:proofErr w:type="spellStart"/>
       <w:r>
         <w:rPr>
           <w:rFonts w:ascii="UT Sans" w:hAnsi="UT Sans"/>
@@ -812,6 +887,7 @@
         </w:rPr>
         <w:t>ie</w:t>
       </w:r>
+      <w:proofErr w:type="spellEnd"/>
       <w:r>
         <w:rPr>
           <w:rFonts w:ascii="UT Sans" w:hAnsi="UT Sans"/>
@@ -838,7 +914,25 @@
           <w:sz w:val="24"/>
           <w:szCs w:val="24"/>
         </w:rPr>
-        <w:t>Gheorghe Luca-Teodor,</w:t>
+        <w:t>Gheorghe Luca-</w:t>
+      </w:r>
+      <w:proofErr w:type="spellStart"/>
+      <w:r>
+        <w:rPr>
+          <w:rFonts w:ascii="UT Sans" w:hAnsi="UT Sans"/>
+          <w:sz w:val="24"/>
+          <w:szCs w:val="24"/>
+        </w:rPr>
+        <w:t>Teodor</w:t>
+      </w:r>
+      <w:proofErr w:type="spellEnd"/>
+      <w:r>
+        <w:rPr>
+          <w:rFonts w:ascii="UT Sans" w:hAnsi="UT Sans"/>
+          <w:sz w:val="24"/>
+          <w:szCs w:val="24"/>
+        </w:rPr>
+        <w:t>,</w:t>
       </w:r>
       <w:r>
         <w:rPr>
@@ -850,13 +944,23 @@
         </w:rPr>
         <w:t xml:space="preserve"> </w:t>
       </w:r>
-      <w:r>
-        <w:rPr>
-          <w:rFonts w:ascii="UT Sans" w:hAnsi="UT Sans"/>
-          <w:sz w:val="24"/>
-          <w:szCs w:val="24"/>
-        </w:rPr>
-        <w:t>Teleki Ferenc-Tibor</w:t>
+      <w:proofErr w:type="spellStart"/>
+      <w:r>
+        <w:rPr>
+          <w:rFonts w:ascii="UT Sans" w:hAnsi="UT Sans"/>
+          <w:sz w:val="24"/>
+          <w:szCs w:val="24"/>
+        </w:rPr>
+        <w:t>Teleki</w:t>
+      </w:r>
+      <w:proofErr w:type="spellEnd"/>
+      <w:r>
+        <w:rPr>
+          <w:rFonts w:ascii="UT Sans" w:hAnsi="UT Sans"/>
+          <w:sz w:val="24"/>
+          <w:szCs w:val="24"/>
+        </w:rPr>
+        <w:t xml:space="preserve"> Ferenc-Tibor</w:t>
       </w:r>
     </w:p>
     <w:p>
@@ -928,14 +1032,34 @@
         </w:rPr>
         <w:t xml:space="preserve"> </w:t>
       </w:r>
-      <w:r>
-        <w:rPr>
-          <w:rFonts w:ascii="UT Sans" w:hAnsi="UT Sans"/>
-          <w:sz w:val="24"/>
-          <w:szCs w:val="24"/>
-        </w:rPr>
-        <w:t>Teleki Ferenc-Tibor, Olteanu</w:t>
-      </w:r>
+      <w:proofErr w:type="spellStart"/>
+      <w:r>
+        <w:rPr>
+          <w:rFonts w:ascii="UT Sans" w:hAnsi="UT Sans"/>
+          <w:sz w:val="24"/>
+          <w:szCs w:val="24"/>
+        </w:rPr>
+        <w:t>Teleki</w:t>
+      </w:r>
+      <w:proofErr w:type="spellEnd"/>
+      <w:r>
+        <w:rPr>
+          <w:rFonts w:ascii="UT Sans" w:hAnsi="UT Sans"/>
+          <w:sz w:val="24"/>
+          <w:szCs w:val="24"/>
+        </w:rPr>
+        <w:t xml:space="preserve"> Ferenc-Tibor, </w:t>
+      </w:r>
+      <w:proofErr w:type="spellStart"/>
+      <w:r>
+        <w:rPr>
+          <w:rFonts w:ascii="UT Sans" w:hAnsi="UT Sans"/>
+          <w:sz w:val="24"/>
+          <w:szCs w:val="24"/>
+        </w:rPr>
+        <w:t>Olteanu</w:t>
+      </w:r>
+      <w:proofErr w:type="spellEnd"/>
       <w:r>
         <w:rPr>
           <w:rFonts w:ascii="UT Sans" w:hAnsi="UT Sans"/>
@@ -970,6 +1094,7 @@
           <w:szCs w:val="28"/>
         </w:rPr>
       </w:pPr>
+      <w:proofErr w:type="spellStart"/>
       <w:r>
         <w:rPr>
           <w:rFonts w:ascii="UT Sans" w:hAnsi="UT Sans"/>
@@ -980,39 +1105,194 @@
           <w:sz w:val="28"/>
           <w:szCs w:val="28"/>
         </w:rPr>
-        <w:t>Facultatea de Inginerie Electrică și Știința Calculatoarelor</w:t>
-      </w:r>
-    </w:p>
-    <w:p>
-      <w:pPr>
-        <w:jc w:val="center"/>
-        <w:rPr>
-          <w:rFonts w:ascii="UT Sans" w:hAnsi="UT Sans"/>
+        <w:t>Facultatea</w:t>
+      </w:r>
+      <w:proofErr w:type="spellEnd"/>
+      <w:r>
+        <w:rPr>
+          <w:rFonts w:ascii="UT Sans" w:hAnsi="UT Sans"/>
+          <w:b/>
+          <w:bCs/>
           <w:i/>
           <w:iCs/>
-          <w:sz w:val="24"/>
-          <w:szCs w:val="24"/>
-        </w:rPr>
-      </w:pPr>
-      <w:r>
-        <w:rPr>
-          <w:rFonts w:ascii="UT Sans" w:hAnsi="UT Sans"/>
+          <w:sz w:val="28"/>
+          <w:szCs w:val="28"/>
+        </w:rPr>
+        <w:t xml:space="preserve"> de </w:t>
+      </w:r>
+      <w:proofErr w:type="spellStart"/>
+      <w:r>
+        <w:rPr>
+          <w:rFonts w:ascii="UT Sans" w:hAnsi="UT Sans"/>
+          <w:b/>
+          <w:bCs/>
           <w:i/>
           <w:iCs/>
-          <w:sz w:val="24"/>
-          <w:szCs w:val="24"/>
-        </w:rPr>
-        <w:t>Calculatoare</w:t>
-      </w:r>
-      <w:r>
-        <w:rPr>
-          <w:rFonts w:ascii="UT Sans" w:hAnsi="UT Sans"/>
+          <w:sz w:val="28"/>
+          <w:szCs w:val="28"/>
+        </w:rPr>
+        <w:t>Inginerie</w:t>
+      </w:r>
+      <w:proofErr w:type="spellEnd"/>
+      <w:r>
+        <w:rPr>
+          <w:rFonts w:ascii="UT Sans" w:hAnsi="UT Sans"/>
+          <w:b/>
+          <w:bCs/>
           <w:i/>
           <w:iCs/>
-          <w:sz w:val="24"/>
-          <w:szCs w:val="24"/>
-        </w:rPr>
-        <w:t xml:space="preserve"> Anul IV</w:t>
+          <w:sz w:val="28"/>
+          <w:szCs w:val="28"/>
+        </w:rPr>
+        <w:t xml:space="preserve"> </w:t>
+      </w:r>
+      <w:proofErr w:type="spellStart"/>
+      <w:r>
+        <w:rPr>
+          <w:rFonts w:ascii="UT Sans" w:hAnsi="UT Sans"/>
+          <w:b/>
+          <w:bCs/>
+          <w:i/>
+          <w:iCs/>
+          <w:sz w:val="28"/>
+          <w:szCs w:val="28"/>
+        </w:rPr>
+        <w:t>Electrică</w:t>
+      </w:r>
+      <w:proofErr w:type="spellEnd"/>
+      <w:r>
+        <w:rPr>
+          <w:rFonts w:ascii="UT Sans" w:hAnsi="UT Sans"/>
+          <w:b/>
+          <w:bCs/>
+          <w:i/>
+          <w:iCs/>
+          <w:sz w:val="28"/>
+          <w:szCs w:val="28"/>
+        </w:rPr>
+        <w:t xml:space="preserve"> </w:t>
+      </w:r>
+      <w:proofErr w:type="spellStart"/>
+      <w:r>
+        <w:rPr>
+          <w:rFonts w:ascii="UT Sans" w:hAnsi="UT Sans"/>
+          <w:b/>
+          <w:bCs/>
+          <w:i/>
+          <w:iCs/>
+          <w:sz w:val="28"/>
+          <w:szCs w:val="28"/>
+        </w:rPr>
+        <w:t>și</w:t>
+      </w:r>
+      <w:proofErr w:type="spellEnd"/>
+      <w:r>
+        <w:rPr>
+          <w:rFonts w:ascii="UT Sans" w:hAnsi="UT Sans"/>
+          <w:b/>
+          <w:bCs/>
+          <w:i/>
+          <w:iCs/>
+          <w:sz w:val="28"/>
+          <w:szCs w:val="28"/>
+        </w:rPr>
+        <w:t xml:space="preserve"> </w:t>
+      </w:r>
+      <w:proofErr w:type="spellStart"/>
+      <w:r>
+        <w:rPr>
+          <w:rFonts w:ascii="UT Sans" w:hAnsi="UT Sans"/>
+          <w:b/>
+          <w:bCs/>
+          <w:i/>
+          <w:iCs/>
+          <w:sz w:val="28"/>
+          <w:szCs w:val="28"/>
+        </w:rPr>
+        <w:t>Știința</w:t>
+      </w:r>
+      <w:proofErr w:type="spellEnd"/>
+      <w:r>
+        <w:rPr>
+          <w:rFonts w:ascii="UT Sans" w:hAnsi="UT Sans"/>
+          <w:b/>
+          <w:bCs/>
+          <w:i/>
+          <w:iCs/>
+          <w:sz w:val="28"/>
+          <w:szCs w:val="28"/>
+        </w:rPr>
+        <w:t xml:space="preserve"> </w:t>
+      </w:r>
+      <w:proofErr w:type="spellStart"/>
+      <w:r>
+        <w:rPr>
+          <w:rFonts w:ascii="UT Sans" w:hAnsi="UT Sans"/>
+          <w:b/>
+          <w:bCs/>
+          <w:i/>
+          <w:iCs/>
+          <w:sz w:val="28"/>
+          <w:szCs w:val="28"/>
+        </w:rPr>
+        <w:t>Calculatoarelor</w:t>
+      </w:r>
+      <w:proofErr w:type="spellEnd"/>
+    </w:p>
+    <w:p>
+      <w:pPr>
+        <w:jc w:val="center"/>
+        <w:rPr>
+          <w:rFonts w:ascii="UT Sans" w:hAnsi="UT Sans"/>
+          <w:i/>
+          <w:iCs/>
+          <w:sz w:val="24"/>
+          <w:szCs w:val="24"/>
+        </w:rPr>
+      </w:pPr>
+      <w:proofErr w:type="spellStart"/>
+      <w:r>
+        <w:rPr>
+          <w:rFonts w:ascii="UT Sans" w:hAnsi="UT Sans"/>
+          <w:i/>
+          <w:iCs/>
+          <w:sz w:val="24"/>
+          <w:szCs w:val="24"/>
+        </w:rPr>
+        <w:t>Calculatoare</w:t>
+      </w:r>
+      <w:proofErr w:type="spellEnd"/>
+      <w:r>
+        <w:rPr>
+          <w:rFonts w:ascii="UT Sans" w:hAnsi="UT Sans"/>
+          <w:i/>
+          <w:iCs/>
+          <w:sz w:val="24"/>
+          <w:szCs w:val="24"/>
+        </w:rPr>
+        <w:t xml:space="preserve"> </w:t>
+      </w:r>
+      <w:proofErr w:type="spellStart"/>
+      <w:r>
+        <w:rPr>
+          <w:rFonts w:ascii="UT Sans" w:hAnsi="UT Sans"/>
+          <w:i/>
+          <w:iCs/>
+          <w:sz w:val="24"/>
+          <w:szCs w:val="24"/>
+        </w:rPr>
+        <w:t>Anul</w:t>
+      </w:r>
+      <w:proofErr w:type="spellEnd"/>
+      <w:r>
+        <w:rPr>
+          <w:rFonts w:ascii="UT Sans" w:hAnsi="UT Sans"/>
+          <w:i/>
+          <w:iCs/>
+          <w:sz w:val="24"/>
+          <w:szCs w:val="24"/>
+        </w:rPr>
+        <w:t xml:space="preserve"> IV</w:t>
       </w:r>
     </w:p>
     <w:p>
@@ -1066,6 +1346,7 @@
           <w:szCs w:val="32"/>
         </w:rPr>
       </w:pPr>
+      <w:proofErr w:type="spellStart"/>
       <w:r>
         <w:rPr>
           <w:rFonts w:ascii="UT Sans" w:hAnsi="UT Sans"/>
@@ -1076,6 +1357,7 @@
         </w:rPr>
         <w:t>Cuprins</w:t>
       </w:r>
+      <w:proofErr w:type="spellEnd"/>
     </w:p>
     <w:p>
       <w:pPr>
@@ -2331,6 +2613,7 @@
           <w:lang w:val="en-GB"/>
         </w:rPr>
       </w:pPr>
+      <w:proofErr w:type="spellStart"/>
       <w:r>
         <w:rPr>
           <w:rFonts w:ascii="UT Sans" w:hAnsi="UT Sans"/>
@@ -2340,41 +2623,90 @@
           <w:szCs w:val="28"/>
           <w:lang w:val="en-GB"/>
         </w:rPr>
-        <w:t>Introducere:</w:t>
-      </w:r>
-    </w:p>
-    <w:p>
-      <w:pPr>
-        <w:jc w:val="both"/>
-        <w:rPr>
-          <w:rFonts w:ascii="UT Sans" w:hAnsi="UT Sans"/>
-          <w:sz w:val="24"/>
-          <w:lang w:val="en-GB"/>
-        </w:rPr>
-      </w:pPr>
-      <w:r>
-        <w:rPr>
-          <w:rFonts w:ascii="UT Sans" w:hAnsi="UT Sans"/>
+        <w:t>Introducere</w:t>
+      </w:r>
+      <w:proofErr w:type="spellEnd"/>
+      <w:r>
+        <w:rPr>
+          <w:rFonts w:ascii="UT Sans" w:hAnsi="UT Sans"/>
+          <w:b/>
+          <w:bCs/>
           <w:sz w:val="28"/>
           <w:szCs w:val="28"/>
           <w:lang w:val="en-GB"/>
         </w:rPr>
+        <w:t>:</w:t>
+      </w:r>
+    </w:p>
+    <w:p>
+      <w:pPr>
+        <w:jc w:val="both"/>
+        <w:rPr>
+          <w:rFonts w:ascii="UT Sans" w:hAnsi="UT Sans"/>
+          <w:sz w:val="24"/>
+          <w:lang w:val="en-GB"/>
+        </w:rPr>
+      </w:pPr>
+      <w:r>
+        <w:rPr>
+          <w:rFonts w:ascii="UT Sans" w:hAnsi="UT Sans"/>
+          <w:sz w:val="28"/>
+          <w:szCs w:val="28"/>
+          <w:lang w:val="en-GB"/>
+        </w:rPr>
         <w:tab/>
       </w:r>
+      <w:proofErr w:type="spellStart"/>
       <w:r>
         <w:rPr>
           <w:rFonts w:ascii="UT Sans" w:hAnsi="UT Sans"/>
           <w:sz w:val="24"/>
           <w:lang w:val="en-GB"/>
         </w:rPr>
-        <w:t>TeaPython este o aplica</w:t>
-      </w:r>
+        <w:t>TeaPython</w:t>
+      </w:r>
+      <w:proofErr w:type="spellEnd"/>
       <w:r>
         <w:rPr>
           <w:rFonts w:ascii="UT Sans" w:hAnsi="UT Sans"/>
           <w:sz w:val="24"/>
           <w:lang w:val="en-GB"/>
         </w:rPr>
+        <w:t xml:space="preserve"> </w:t>
+      </w:r>
+      <w:proofErr w:type="spellStart"/>
+      <w:r>
+        <w:rPr>
+          <w:rFonts w:ascii="UT Sans" w:hAnsi="UT Sans"/>
+          <w:sz w:val="24"/>
+          <w:lang w:val="en-GB"/>
+        </w:rPr>
+        <w:t>este</w:t>
+      </w:r>
+      <w:proofErr w:type="spellEnd"/>
+      <w:r>
+        <w:rPr>
+          <w:rFonts w:ascii="UT Sans" w:hAnsi="UT Sans"/>
+          <w:sz w:val="24"/>
+          <w:lang w:val="en-GB"/>
+        </w:rPr>
+        <w:t xml:space="preserve"> o </w:t>
+      </w:r>
+      <w:proofErr w:type="spellStart"/>
+      <w:r>
+        <w:rPr>
+          <w:rFonts w:ascii="UT Sans" w:hAnsi="UT Sans"/>
+          <w:sz w:val="24"/>
+          <w:lang w:val="en-GB"/>
+        </w:rPr>
+        <w:t>aplica</w:t>
+      </w:r>
+      <w:r>
+        <w:rPr>
+          <w:rFonts w:ascii="UT Sans" w:hAnsi="UT Sans"/>
+          <w:sz w:val="24"/>
+          <w:lang w:val="en-GB"/>
+        </w:rPr>
         <w:t>ț</w:t>
       </w:r>
       <w:r>
@@ -2383,14 +2715,32 @@
           <w:sz w:val="24"/>
           <w:lang w:val="en-GB"/>
         </w:rPr>
-        <w:t>ie web care folose</w:t>
-      </w:r>
+        <w:t>ie</w:t>
+      </w:r>
+      <w:proofErr w:type="spellEnd"/>
       <w:r>
         <w:rPr>
           <w:rFonts w:ascii="UT Sans" w:hAnsi="UT Sans"/>
           <w:sz w:val="24"/>
           <w:lang w:val="en-GB"/>
         </w:rPr>
+        <w:t xml:space="preserve"> web care </w:t>
+      </w:r>
+      <w:proofErr w:type="spellStart"/>
+      <w:r>
+        <w:rPr>
+          <w:rFonts w:ascii="UT Sans" w:hAnsi="UT Sans"/>
+          <w:sz w:val="24"/>
+          <w:lang w:val="en-GB"/>
+        </w:rPr>
+        <w:t>folose</w:t>
+      </w:r>
+      <w:r>
+        <w:rPr>
+          <w:rFonts w:ascii="UT Sans" w:hAnsi="UT Sans"/>
+          <w:sz w:val="24"/>
+          <w:lang w:val="en-GB"/>
+        </w:rPr>
         <w:t>ș</w:t>
       </w:r>
       <w:r>
@@ -2399,14 +2749,95 @@
           <w:sz w:val="24"/>
           <w:lang w:val="en-GB"/>
         </w:rPr>
-        <w:t>te Flask API pentru a oferi utilizatorilor un App</w:t>
-      </w:r>
+        <w:t>te</w:t>
+      </w:r>
+      <w:proofErr w:type="spellEnd"/>
       <w:r>
         <w:rPr>
           <w:rFonts w:ascii="UT Sans" w:hAnsi="UT Sans"/>
           <w:sz w:val="24"/>
           <w:lang w:val="en-GB"/>
         </w:rPr>
+        <w:t xml:space="preserve"> Flask API </w:t>
+      </w:r>
+      <w:proofErr w:type="spellStart"/>
+      <w:r>
+        <w:rPr>
+          <w:rFonts w:ascii="UT Sans" w:hAnsi="UT Sans"/>
+          <w:sz w:val="24"/>
+          <w:lang w:val="en-GB"/>
+        </w:rPr>
+        <w:t>pentru</w:t>
+      </w:r>
+      <w:proofErr w:type="spellEnd"/>
+      <w:r>
+        <w:rPr>
+          <w:rFonts w:ascii="UT Sans" w:hAnsi="UT Sans"/>
+          <w:sz w:val="24"/>
+          <w:lang w:val="en-GB"/>
+        </w:rPr>
+        <w:t xml:space="preserve"> </w:t>
+      </w:r>
+      <w:proofErr w:type="gramStart"/>
+      <w:r>
+        <w:rPr>
+          <w:rFonts w:ascii="UT Sans" w:hAnsi="UT Sans"/>
+          <w:sz w:val="24"/>
+          <w:lang w:val="en-GB"/>
+        </w:rPr>
+        <w:t>a</w:t>
+      </w:r>
+      <w:proofErr w:type="gramEnd"/>
+      <w:r>
+        <w:rPr>
+          <w:rFonts w:ascii="UT Sans" w:hAnsi="UT Sans"/>
+          <w:sz w:val="24"/>
+          <w:lang w:val="en-GB"/>
+        </w:rPr>
+        <w:t xml:space="preserve"> </w:t>
+      </w:r>
+      <w:proofErr w:type="spellStart"/>
+      <w:r>
+        <w:rPr>
+          <w:rFonts w:ascii="UT Sans" w:hAnsi="UT Sans"/>
+          <w:sz w:val="24"/>
+          <w:lang w:val="en-GB"/>
+        </w:rPr>
+        <w:t>oferi</w:t>
+      </w:r>
+      <w:proofErr w:type="spellEnd"/>
+      <w:r>
+        <w:rPr>
+          <w:rFonts w:ascii="UT Sans" w:hAnsi="UT Sans"/>
+          <w:sz w:val="24"/>
+          <w:lang w:val="en-GB"/>
+        </w:rPr>
+        <w:t xml:space="preserve"> </w:t>
+      </w:r>
+      <w:proofErr w:type="spellStart"/>
+      <w:r>
+        <w:rPr>
+          <w:rFonts w:ascii="UT Sans" w:hAnsi="UT Sans"/>
+          <w:sz w:val="24"/>
+          <w:lang w:val="en-GB"/>
+        </w:rPr>
+        <w:t>utilizatorilor</w:t>
+      </w:r>
+      <w:proofErr w:type="spellEnd"/>
+      <w:r>
+        <w:rPr>
+          <w:rFonts w:ascii="UT Sans" w:hAnsi="UT Sans"/>
+          <w:sz w:val="24"/>
+          <w:lang w:val="en-GB"/>
+        </w:rPr>
+        <w:t xml:space="preserve"> un App</w:t>
+      </w:r>
+      <w:r>
+        <w:rPr>
+          <w:rFonts w:ascii="UT Sans" w:hAnsi="UT Sans"/>
+          <w:sz w:val="24"/>
+          <w:lang w:val="en-GB"/>
+        </w:rPr>
         <w:t>S</w:t>
       </w:r>
       <w:r>
@@ -2415,23 +2846,123 @@
           <w:sz w:val="24"/>
           <w:lang w:val="en-GB"/>
         </w:rPr>
-        <w:t>tore unde î</w:t>
-      </w:r>
+        <w:t xml:space="preserve">tore </w:t>
+      </w:r>
+      <w:proofErr w:type="spellStart"/>
       <w:r>
         <w:rPr>
           <w:rFonts w:ascii="UT Sans" w:hAnsi="UT Sans"/>
           <w:sz w:val="24"/>
           <w:lang w:val="en-GB"/>
         </w:rPr>
+        <w:t>unde</w:t>
+      </w:r>
+      <w:proofErr w:type="spellEnd"/>
+      <w:r>
+        <w:rPr>
+          <w:rFonts w:ascii="UT Sans" w:hAnsi="UT Sans"/>
+          <w:sz w:val="24"/>
+          <w:lang w:val="en-GB"/>
+        </w:rPr>
+        <w:t xml:space="preserve"> </w:t>
+      </w:r>
+      <w:proofErr w:type="spellStart"/>
+      <w:r>
+        <w:rPr>
+          <w:rFonts w:ascii="UT Sans" w:hAnsi="UT Sans"/>
+          <w:sz w:val="24"/>
+          <w:lang w:val="en-GB"/>
+        </w:rPr>
+        <w:t>î</w:t>
+      </w:r>
+      <w:r>
+        <w:rPr>
+          <w:rFonts w:ascii="UT Sans" w:hAnsi="UT Sans"/>
+          <w:sz w:val="24"/>
+          <w:lang w:val="en-GB"/>
+        </w:rPr>
         <w:t>și</w:t>
       </w:r>
+      <w:proofErr w:type="spellEnd"/>
       <w:r>
         <w:rPr>
           <w:rFonts w:ascii="UT Sans" w:hAnsi="UT Sans"/>
           <w:sz w:val="24"/>
           <w:lang w:val="en-GB"/>
         </w:rPr>
-        <w:t xml:space="preserve"> pot regăsi aplicațiile preferate. Aceasta </w:t>
+        <w:t xml:space="preserve"> pot </w:t>
+      </w:r>
+      <w:proofErr w:type="spellStart"/>
+      <w:r>
+        <w:rPr>
+          <w:rFonts w:ascii="UT Sans" w:hAnsi="UT Sans"/>
+          <w:sz w:val="24"/>
+          <w:lang w:val="en-GB"/>
+        </w:rPr>
+        <w:t>regăsi</w:t>
+      </w:r>
+      <w:proofErr w:type="spellEnd"/>
+      <w:r>
+        <w:rPr>
+          <w:rFonts w:ascii="UT Sans" w:hAnsi="UT Sans"/>
+          <w:sz w:val="24"/>
+          <w:lang w:val="en-GB"/>
+        </w:rPr>
+        <w:t xml:space="preserve"> </w:t>
+      </w:r>
+      <w:proofErr w:type="spellStart"/>
+      <w:r>
+        <w:rPr>
+          <w:rFonts w:ascii="UT Sans" w:hAnsi="UT Sans"/>
+          <w:sz w:val="24"/>
+          <w:lang w:val="en-GB"/>
+        </w:rPr>
+        <w:t>aplicațiile</w:t>
+      </w:r>
+      <w:proofErr w:type="spellEnd"/>
+      <w:r>
+        <w:rPr>
+          <w:rFonts w:ascii="UT Sans" w:hAnsi="UT Sans"/>
+          <w:sz w:val="24"/>
+          <w:lang w:val="en-GB"/>
+        </w:rPr>
+        <w:t xml:space="preserve"> </w:t>
+      </w:r>
+      <w:proofErr w:type="spellStart"/>
+      <w:r>
+        <w:rPr>
+          <w:rFonts w:ascii="UT Sans" w:hAnsi="UT Sans"/>
+          <w:sz w:val="24"/>
+          <w:lang w:val="en-GB"/>
+        </w:rPr>
+        <w:t>preferate</w:t>
+      </w:r>
+      <w:proofErr w:type="spellEnd"/>
+      <w:r>
+        <w:rPr>
+          <w:rFonts w:ascii="UT Sans" w:hAnsi="UT Sans"/>
+          <w:sz w:val="24"/>
+          <w:lang w:val="en-GB"/>
+        </w:rPr>
+        <w:t xml:space="preserve">. </w:t>
+      </w:r>
+      <w:proofErr w:type="spellStart"/>
+      <w:r>
+        <w:rPr>
+          <w:rFonts w:ascii="UT Sans" w:hAnsi="UT Sans"/>
+          <w:sz w:val="24"/>
+          <w:lang w:val="en-GB"/>
+        </w:rPr>
+        <w:t>Aceasta</w:t>
+      </w:r>
+      <w:proofErr w:type="spellEnd"/>
+      <w:r>
+        <w:rPr>
+          <w:rFonts w:ascii="UT Sans" w:hAnsi="UT Sans"/>
+          <w:sz w:val="24"/>
+          <w:lang w:val="en-GB"/>
+        </w:rPr>
+        <w:t xml:space="preserve"> </w:t>
       </w:r>
       <w:r>
         <w:rPr>
@@ -2441,6 +2972,7 @@
         </w:rPr>
         <w:t xml:space="preserve">îi oferă </w:t>
       </w:r>
+      <w:proofErr w:type="spellStart"/>
       <w:r>
         <w:rPr>
           <w:rFonts w:ascii="UT Sans" w:hAnsi="UT Sans"/>
@@ -2449,20 +2981,40 @@
         </w:rPr>
         <w:t>clientului</w:t>
       </w:r>
+      <w:proofErr w:type="spellEnd"/>
       <w:r>
         <w:rPr>
           <w:rFonts w:ascii="UT Sans" w:hAnsi="UT Sans"/>
           <w:sz w:val="24"/>
           <w:lang w:val="en-GB"/>
         </w:rPr>
-        <w:t xml:space="preserve"> posibilitatea de a </w:t>
-      </w:r>
+        <w:t xml:space="preserve"> </w:t>
+      </w:r>
+      <w:proofErr w:type="spellStart"/>
       <w:r>
         <w:rPr>
           <w:rFonts w:ascii="UT Sans" w:hAnsi="UT Sans"/>
           <w:sz w:val="24"/>
           <w:lang w:val="en-GB"/>
         </w:rPr>
+        <w:t>posibilitatea</w:t>
+      </w:r>
+      <w:proofErr w:type="spellEnd"/>
+      <w:r>
+        <w:rPr>
+          <w:rFonts w:ascii="UT Sans" w:hAnsi="UT Sans"/>
+          <w:sz w:val="24"/>
+          <w:lang w:val="en-GB"/>
+        </w:rPr>
+        <w:t xml:space="preserve"> de a </w:t>
+      </w:r>
+      <w:proofErr w:type="spellStart"/>
+      <w:r>
+        <w:rPr>
+          <w:rFonts w:ascii="UT Sans" w:hAnsi="UT Sans"/>
+          <w:sz w:val="24"/>
+          <w:lang w:val="en-GB"/>
+        </w:rPr>
         <w:t>desc</w:t>
       </w:r>
       <w:r>
@@ -2479,16 +3031,27 @@
           <w:sz w:val="24"/>
           <w:lang w:val="en-GB"/>
         </w:rPr>
-        <w:t xml:space="preserve">rca </w:t>
-      </w:r>
+        <w:t>rca</w:t>
+      </w:r>
+      <w:proofErr w:type="spellEnd"/>
       <w:r>
         <w:rPr>
           <w:rFonts w:ascii="UT Sans" w:hAnsi="UT Sans"/>
           <w:sz w:val="24"/>
           <w:lang w:val="en-GB"/>
         </w:rPr>
+        <w:t xml:space="preserve"> </w:t>
+      </w:r>
+      <w:proofErr w:type="spellStart"/>
+      <w:r>
+        <w:rPr>
+          <w:rFonts w:ascii="UT Sans" w:hAnsi="UT Sans"/>
+          <w:sz w:val="24"/>
+          <w:lang w:val="en-GB"/>
+        </w:rPr>
         <w:t>și</w:t>
       </w:r>
+      <w:proofErr w:type="spellEnd"/>
       <w:r>
         <w:rPr>
           <w:rFonts w:ascii="UT Sans" w:hAnsi="UT Sans"/>
@@ -2497,37 +3060,229 @@
         </w:rPr>
         <w:t xml:space="preserve"> </w:t>
       </w:r>
+      <w:proofErr w:type="spellStart"/>
       <w:r>
         <w:rPr>
           <w:rFonts w:ascii="UT Sans" w:hAnsi="UT Sans"/>
           <w:sz w:val="24"/>
           <w:lang w:val="en-GB"/>
         </w:rPr>
-        <w:t>instala mai multe aplicații simultan</w:t>
-      </w:r>
+        <w:t>instala</w:t>
+      </w:r>
+      <w:proofErr w:type="spellEnd"/>
       <w:r>
         <w:rPr>
           <w:rFonts w:ascii="UT Sans" w:hAnsi="UT Sans"/>
           <w:sz w:val="24"/>
           <w:lang w:val="en-GB"/>
         </w:rPr>
-        <w:t>, dar poate opta și pe</w:t>
-      </w:r>
+        <w:t xml:space="preserve"> </w:t>
+      </w:r>
+      <w:proofErr w:type="spellStart"/>
       <w:r>
         <w:rPr>
           <w:rFonts w:ascii="UT Sans" w:hAnsi="UT Sans"/>
           <w:sz w:val="24"/>
           <w:lang w:val="en-GB"/>
         </w:rPr>
+        <w:t>mai</w:t>
+      </w:r>
+      <w:proofErr w:type="spellEnd"/>
+      <w:r>
+        <w:rPr>
+          <w:rFonts w:ascii="UT Sans" w:hAnsi="UT Sans"/>
+          <w:sz w:val="24"/>
+          <w:lang w:val="en-GB"/>
+        </w:rPr>
+        <w:t xml:space="preserve"> </w:t>
+      </w:r>
+      <w:proofErr w:type="spellStart"/>
+      <w:r>
+        <w:rPr>
+          <w:rFonts w:ascii="UT Sans" w:hAnsi="UT Sans"/>
+          <w:sz w:val="24"/>
+          <w:lang w:val="en-GB"/>
+        </w:rPr>
+        <w:t>multe</w:t>
+      </w:r>
+      <w:proofErr w:type="spellEnd"/>
+      <w:r>
+        <w:rPr>
+          <w:rFonts w:ascii="UT Sans" w:hAnsi="UT Sans"/>
+          <w:sz w:val="24"/>
+          <w:lang w:val="en-GB"/>
+        </w:rPr>
+        <w:t xml:space="preserve"> </w:t>
+      </w:r>
+      <w:proofErr w:type="spellStart"/>
+      <w:r>
+        <w:rPr>
+          <w:rFonts w:ascii="UT Sans" w:hAnsi="UT Sans"/>
+          <w:sz w:val="24"/>
+          <w:lang w:val="en-GB"/>
+        </w:rPr>
+        <w:t>aplicații</w:t>
+      </w:r>
+      <w:proofErr w:type="spellEnd"/>
+      <w:r>
+        <w:rPr>
+          <w:rFonts w:ascii="UT Sans" w:hAnsi="UT Sans"/>
+          <w:sz w:val="24"/>
+          <w:lang w:val="en-GB"/>
+        </w:rPr>
+        <w:t xml:space="preserve"> </w:t>
+      </w:r>
+      <w:proofErr w:type="spellStart"/>
+      <w:r>
+        <w:rPr>
+          <w:rFonts w:ascii="UT Sans" w:hAnsi="UT Sans"/>
+          <w:sz w:val="24"/>
+          <w:lang w:val="en-GB"/>
+        </w:rPr>
+        <w:t>simultan</w:t>
+      </w:r>
+      <w:proofErr w:type="spellEnd"/>
+      <w:r>
+        <w:rPr>
+          <w:rFonts w:ascii="UT Sans" w:hAnsi="UT Sans"/>
+          <w:sz w:val="24"/>
+          <w:lang w:val="en-GB"/>
+        </w:rPr>
+        <w:t xml:space="preserve">, </w:t>
+      </w:r>
+      <w:proofErr w:type="spellStart"/>
+      <w:r>
+        <w:rPr>
+          <w:rFonts w:ascii="UT Sans" w:hAnsi="UT Sans"/>
+          <w:sz w:val="24"/>
+          <w:lang w:val="en-GB"/>
+        </w:rPr>
+        <w:t>dar</w:t>
+      </w:r>
+      <w:proofErr w:type="spellEnd"/>
+      <w:r>
+        <w:rPr>
+          <w:rFonts w:ascii="UT Sans" w:hAnsi="UT Sans"/>
+          <w:sz w:val="24"/>
+          <w:lang w:val="en-GB"/>
+        </w:rPr>
+        <w:t xml:space="preserve"> </w:t>
+      </w:r>
+      <w:proofErr w:type="spellStart"/>
+      <w:r>
+        <w:rPr>
+          <w:rFonts w:ascii="UT Sans" w:hAnsi="UT Sans"/>
+          <w:sz w:val="24"/>
+          <w:lang w:val="en-GB"/>
+        </w:rPr>
+        <w:t>poate</w:t>
+      </w:r>
+      <w:proofErr w:type="spellEnd"/>
+      <w:r>
+        <w:rPr>
+          <w:rFonts w:ascii="UT Sans" w:hAnsi="UT Sans"/>
+          <w:sz w:val="24"/>
+          <w:lang w:val="en-GB"/>
+        </w:rPr>
+        <w:t xml:space="preserve"> </w:t>
+      </w:r>
+      <w:proofErr w:type="spellStart"/>
+      <w:r>
+        <w:rPr>
+          <w:rFonts w:ascii="UT Sans" w:hAnsi="UT Sans"/>
+          <w:sz w:val="24"/>
+          <w:lang w:val="en-GB"/>
+        </w:rPr>
+        <w:t>opta</w:t>
+      </w:r>
+      <w:proofErr w:type="spellEnd"/>
+      <w:r>
+        <w:rPr>
+          <w:rFonts w:ascii="UT Sans" w:hAnsi="UT Sans"/>
+          <w:sz w:val="24"/>
+          <w:lang w:val="en-GB"/>
+        </w:rPr>
+        <w:t xml:space="preserve"> </w:t>
+      </w:r>
+      <w:proofErr w:type="spellStart"/>
+      <w:r>
+        <w:rPr>
+          <w:rFonts w:ascii="UT Sans" w:hAnsi="UT Sans"/>
+          <w:sz w:val="24"/>
+          <w:lang w:val="en-GB"/>
+        </w:rPr>
+        <w:t>și</w:t>
+      </w:r>
+      <w:proofErr w:type="spellEnd"/>
+      <w:r>
+        <w:rPr>
+          <w:rFonts w:ascii="UT Sans" w:hAnsi="UT Sans"/>
+          <w:sz w:val="24"/>
+          <w:lang w:val="en-GB"/>
+        </w:rPr>
+        <w:t xml:space="preserve"> </w:t>
+      </w:r>
+      <w:proofErr w:type="spellStart"/>
+      <w:r>
+        <w:rPr>
+          <w:rFonts w:ascii="UT Sans" w:hAnsi="UT Sans"/>
+          <w:sz w:val="24"/>
+          <w:lang w:val="en-GB"/>
+        </w:rPr>
+        <w:t>pe</w:t>
+      </w:r>
+      <w:r>
+        <w:rPr>
+          <w:rFonts w:ascii="UT Sans" w:hAnsi="UT Sans"/>
+          <w:sz w:val="24"/>
+          <w:lang w:val="en-GB"/>
+        </w:rPr>
         <w:t>ntru</w:t>
       </w:r>
+      <w:proofErr w:type="spellEnd"/>
       <w:r>
         <w:rPr>
           <w:rFonts w:ascii="UT Sans" w:hAnsi="UT Sans"/>
           <w:sz w:val="24"/>
           <w:lang w:val="en-GB"/>
         </w:rPr>
-        <w:t xml:space="preserve"> bundle-uri prestabilite.</w:t>
+        <w:t xml:space="preserve"> bundle-</w:t>
+      </w:r>
+      <w:proofErr w:type="spellStart"/>
+      <w:r>
+        <w:rPr>
+          <w:rFonts w:ascii="UT Sans" w:hAnsi="UT Sans"/>
+          <w:sz w:val="24"/>
+          <w:lang w:val="en-GB"/>
+        </w:rPr>
+        <w:t>uri</w:t>
+      </w:r>
+      <w:proofErr w:type="spellEnd"/>
+      <w:r>
+        <w:rPr>
+          <w:rFonts w:ascii="UT Sans" w:hAnsi="UT Sans"/>
+          <w:sz w:val="24"/>
+          <w:lang w:val="en-GB"/>
+        </w:rPr>
+        <w:t xml:space="preserve"> </w:t>
+      </w:r>
+      <w:proofErr w:type="spellStart"/>
+      <w:r>
+        <w:rPr>
+          <w:rFonts w:ascii="UT Sans" w:hAnsi="UT Sans"/>
+          <w:sz w:val="24"/>
+          <w:lang w:val="en-GB"/>
+        </w:rPr>
+        <w:t>prestabilite</w:t>
+      </w:r>
+      <w:proofErr w:type="spellEnd"/>
+      <w:r>
+        <w:rPr>
+          <w:rFonts w:ascii="UT Sans" w:hAnsi="UT Sans"/>
+          <w:sz w:val="24"/>
+          <w:lang w:val="en-GB"/>
+        </w:rPr>
+        <w:t>.</w:t>
       </w:r>
     </w:p>
     <w:p>
@@ -2637,18 +3392,277 @@
           <w:sz w:val="24"/>
           <w:szCs w:val="24"/>
         </w:rPr>
+        <w:t>:</w:t>
+      </w:r>
+      <w:r>
+        <w:rPr>
+          <w:rFonts w:ascii="UT Sans" w:eastAsiaTheme="minorEastAsia" w:hAnsi="UT Sans"/>
+          <w:color w:val="000000" w:themeColor="text1"/>
+          <w:kern w:val="24"/>
+          <w:sz w:val="40"/>
+          <w:szCs w:val="40"/>
+        </w:rPr>
         <w:t xml:space="preserve"> </w:t>
       </w:r>
       <w:r>
         <w:rPr>
           <w:rFonts w:ascii="UT Sans" w:hAnsi="UT Sans"/>
-          <w:b/>
-          <w:bCs/>
-          <w:sz w:val="24"/>
-          <w:szCs w:val="24"/>
-          <w:lang w:val="ro-RO"/>
-        </w:rPr>
-        <w:t>și Landing Page</w:t>
+          <w:sz w:val="24"/>
+          <w:szCs w:val="24"/>
+        </w:rPr>
+        <w:t xml:space="preserve">Ne-am </w:t>
+      </w:r>
+      <w:proofErr w:type="spellStart"/>
+      <w:r>
+        <w:rPr>
+          <w:rFonts w:ascii="UT Sans" w:hAnsi="UT Sans"/>
+          <w:sz w:val="24"/>
+          <w:szCs w:val="24"/>
+        </w:rPr>
+        <w:t>dorit</w:t>
+      </w:r>
+      <w:proofErr w:type="spellEnd"/>
+      <w:r>
+        <w:rPr>
+          <w:rFonts w:ascii="UT Sans" w:hAnsi="UT Sans"/>
+          <w:sz w:val="24"/>
+          <w:szCs w:val="24"/>
+        </w:rPr>
+        <w:t xml:space="preserve"> </w:t>
+      </w:r>
+      <w:proofErr w:type="spellStart"/>
+      <w:r>
+        <w:rPr>
+          <w:rFonts w:ascii="UT Sans" w:hAnsi="UT Sans"/>
+          <w:sz w:val="24"/>
+          <w:szCs w:val="24"/>
+        </w:rPr>
+        <w:t>să</w:t>
+      </w:r>
+      <w:proofErr w:type="spellEnd"/>
+      <w:r>
+        <w:rPr>
+          <w:rFonts w:ascii="UT Sans" w:hAnsi="UT Sans"/>
+          <w:sz w:val="24"/>
+          <w:szCs w:val="24"/>
+        </w:rPr>
+        <w:t xml:space="preserve"> </w:t>
+      </w:r>
+      <w:proofErr w:type="spellStart"/>
+      <w:r>
+        <w:rPr>
+          <w:rFonts w:ascii="UT Sans" w:hAnsi="UT Sans"/>
+          <w:sz w:val="24"/>
+          <w:szCs w:val="24"/>
+        </w:rPr>
+        <w:t>oferim</w:t>
+      </w:r>
+      <w:proofErr w:type="spellEnd"/>
+      <w:r>
+        <w:rPr>
+          <w:rFonts w:ascii="UT Sans" w:hAnsi="UT Sans"/>
+          <w:sz w:val="24"/>
+          <w:szCs w:val="24"/>
+        </w:rPr>
+        <w:t xml:space="preserve"> </w:t>
+      </w:r>
+      <w:proofErr w:type="spellStart"/>
+      <w:r>
+        <w:rPr>
+          <w:rFonts w:ascii="UT Sans" w:hAnsi="UT Sans"/>
+          <w:sz w:val="24"/>
+          <w:szCs w:val="24"/>
+        </w:rPr>
+        <w:t>utilizatorilor</w:t>
+      </w:r>
+      <w:proofErr w:type="spellEnd"/>
+      <w:r>
+        <w:rPr>
+          <w:rFonts w:ascii="UT Sans" w:hAnsi="UT Sans"/>
+          <w:sz w:val="24"/>
+          <w:szCs w:val="24"/>
+        </w:rPr>
+        <w:t xml:space="preserve"> o </w:t>
+      </w:r>
+      <w:proofErr w:type="spellStart"/>
+      <w:r>
+        <w:rPr>
+          <w:rFonts w:ascii="UT Sans" w:hAnsi="UT Sans"/>
+          <w:sz w:val="24"/>
+          <w:szCs w:val="24"/>
+        </w:rPr>
+        <w:t>interfață</w:t>
+      </w:r>
+      <w:proofErr w:type="spellEnd"/>
+      <w:r>
+        <w:rPr>
+          <w:rFonts w:ascii="UT Sans" w:hAnsi="UT Sans"/>
+          <w:sz w:val="24"/>
+          <w:szCs w:val="24"/>
+        </w:rPr>
+        <w:t xml:space="preserve"> </w:t>
+      </w:r>
+      <w:proofErr w:type="spellStart"/>
+      <w:r>
+        <w:rPr>
+          <w:rFonts w:ascii="UT Sans" w:hAnsi="UT Sans"/>
+          <w:sz w:val="24"/>
+          <w:szCs w:val="24"/>
+        </w:rPr>
+        <w:t>simplă</w:t>
+      </w:r>
+      <w:proofErr w:type="spellEnd"/>
+      <w:r>
+        <w:rPr>
+          <w:rFonts w:ascii="UT Sans" w:hAnsi="UT Sans"/>
+          <w:sz w:val="24"/>
+          <w:szCs w:val="24"/>
+        </w:rPr>
+        <w:t xml:space="preserve">, </w:t>
+      </w:r>
+      <w:proofErr w:type="spellStart"/>
+      <w:r>
+        <w:rPr>
+          <w:rFonts w:ascii="UT Sans" w:hAnsi="UT Sans"/>
+          <w:sz w:val="24"/>
+          <w:szCs w:val="24"/>
+        </w:rPr>
+        <w:t>ce</w:t>
+      </w:r>
+      <w:proofErr w:type="spellEnd"/>
+      <w:r>
+        <w:rPr>
+          <w:rFonts w:ascii="UT Sans" w:hAnsi="UT Sans"/>
+          <w:sz w:val="24"/>
+          <w:szCs w:val="24"/>
+        </w:rPr>
+        <w:t xml:space="preserve"> </w:t>
+      </w:r>
+      <w:proofErr w:type="spellStart"/>
+      <w:r>
+        <w:rPr>
+          <w:rFonts w:ascii="UT Sans" w:hAnsi="UT Sans"/>
+          <w:sz w:val="24"/>
+          <w:szCs w:val="24"/>
+        </w:rPr>
+        <w:t>poate</w:t>
+      </w:r>
+      <w:proofErr w:type="spellEnd"/>
+      <w:r>
+        <w:rPr>
+          <w:rFonts w:ascii="UT Sans" w:hAnsi="UT Sans"/>
+          <w:sz w:val="24"/>
+          <w:szCs w:val="24"/>
+        </w:rPr>
+        <w:t xml:space="preserve"> fi </w:t>
+      </w:r>
+      <w:proofErr w:type="spellStart"/>
+      <w:r>
+        <w:rPr>
+          <w:rFonts w:ascii="UT Sans" w:hAnsi="UT Sans"/>
+          <w:sz w:val="24"/>
+          <w:szCs w:val="24"/>
+        </w:rPr>
+        <w:t>utilizată</w:t>
+      </w:r>
+      <w:proofErr w:type="spellEnd"/>
+      <w:r>
+        <w:rPr>
+          <w:rFonts w:ascii="UT Sans" w:hAnsi="UT Sans"/>
+          <w:sz w:val="24"/>
+          <w:szCs w:val="24"/>
+        </w:rPr>
+        <w:t xml:space="preserve"> cu </w:t>
+      </w:r>
+      <w:proofErr w:type="spellStart"/>
+      <w:r>
+        <w:rPr>
+          <w:rFonts w:ascii="UT Sans" w:hAnsi="UT Sans"/>
+          <w:sz w:val="24"/>
+          <w:szCs w:val="24"/>
+        </w:rPr>
+        <w:t>ușurință</w:t>
+      </w:r>
+      <w:proofErr w:type="spellEnd"/>
+      <w:r>
+        <w:rPr>
+          <w:rFonts w:ascii="UT Sans" w:hAnsi="UT Sans"/>
+          <w:sz w:val="24"/>
+          <w:szCs w:val="24"/>
+        </w:rPr>
+        <w:t xml:space="preserve">, </w:t>
+      </w:r>
+      <w:proofErr w:type="spellStart"/>
+      <w:r>
+        <w:rPr>
+          <w:rFonts w:ascii="UT Sans" w:hAnsi="UT Sans"/>
+          <w:sz w:val="24"/>
+          <w:szCs w:val="24"/>
+        </w:rPr>
+        <w:t>pentru</w:t>
+      </w:r>
+      <w:proofErr w:type="spellEnd"/>
+      <w:r>
+        <w:rPr>
+          <w:rFonts w:ascii="UT Sans" w:hAnsi="UT Sans"/>
+          <w:sz w:val="24"/>
+          <w:szCs w:val="24"/>
+        </w:rPr>
+        <w:t xml:space="preserve"> a se </w:t>
+      </w:r>
+      <w:proofErr w:type="spellStart"/>
+      <w:r>
+        <w:rPr>
+          <w:rFonts w:ascii="UT Sans" w:hAnsi="UT Sans"/>
+          <w:sz w:val="24"/>
+          <w:szCs w:val="24"/>
+        </w:rPr>
+        <w:t>înregistra</w:t>
+      </w:r>
+      <w:proofErr w:type="spellEnd"/>
+      <w:r>
+        <w:rPr>
+          <w:rFonts w:ascii="UT Sans" w:hAnsi="UT Sans"/>
+          <w:sz w:val="24"/>
+          <w:szCs w:val="24"/>
+        </w:rPr>
+        <w:t xml:space="preserve"> </w:t>
+      </w:r>
+      <w:proofErr w:type="spellStart"/>
+      <w:r>
+        <w:rPr>
+          <w:rFonts w:ascii="UT Sans" w:hAnsi="UT Sans"/>
+          <w:sz w:val="24"/>
+          <w:szCs w:val="24"/>
+        </w:rPr>
+        <w:t>și</w:t>
+      </w:r>
+      <w:proofErr w:type="spellEnd"/>
+      <w:r>
+        <w:rPr>
+          <w:rFonts w:ascii="UT Sans" w:hAnsi="UT Sans"/>
+          <w:sz w:val="24"/>
+          <w:szCs w:val="24"/>
+        </w:rPr>
+        <w:t xml:space="preserve"> </w:t>
+      </w:r>
+      <w:proofErr w:type="spellStart"/>
+      <w:r>
+        <w:rPr>
+          <w:rFonts w:ascii="UT Sans" w:hAnsi="UT Sans"/>
+          <w:sz w:val="24"/>
+          <w:szCs w:val="24"/>
+        </w:rPr>
+        <w:t>loga</w:t>
+      </w:r>
+      <w:proofErr w:type="spellEnd"/>
+      <w:r>
+        <w:rPr>
+          <w:rFonts w:ascii="UT Sans" w:hAnsi="UT Sans"/>
+          <w:sz w:val="24"/>
+          <w:szCs w:val="24"/>
+        </w:rPr>
+        <w:t>.</w:t>
       </w:r>
     </w:p>
     <w:p>
@@ -2884,6 +3898,524 @@
     <w:p>
       <w:pPr>
         <w:pStyle w:val="ListParagraph"/>
+        <w:ind w:left="1440"/>
+        <w:jc w:val="both"/>
+        <w:rPr>
+          <w:rFonts w:ascii="UT Sans" w:hAnsi="UT Sans"/>
+          <w:b/>
+          <w:bCs/>
+          <w:sz w:val="26"/>
+          <w:lang w:val="ro-RO"/>
+        </w:rPr>
+      </w:pPr>
+    </w:p>
+    <w:p>
+      <w:pPr>
+        <w:pStyle w:val="ListParagraph"/>
+        <w:ind w:left="1440"/>
+        <w:jc w:val="both"/>
+        <w:rPr>
+          <w:rFonts w:ascii="UT Sans" w:hAnsi="UT Sans"/>
+          <w:b/>
+          <w:bCs/>
+          <w:sz w:val="26"/>
+          <w:lang w:val="ro-RO"/>
+        </w:rPr>
+      </w:pPr>
+    </w:p>
+    <w:p>
+      <w:pPr>
+        <w:pStyle w:val="ListParagraph"/>
+        <w:ind w:left="1440"/>
+        <w:jc w:val="both"/>
+        <w:rPr>
+          <w:rFonts w:ascii="UT Sans" w:hAnsi="UT Sans"/>
+          <w:b/>
+          <w:bCs/>
+          <w:sz w:val="26"/>
+          <w:lang w:val="ro-RO"/>
+        </w:rPr>
+      </w:pPr>
+    </w:p>
+    <w:p>
+      <w:pPr>
+        <w:pStyle w:val="ListParagraph"/>
+        <w:ind w:left="1440"/>
+        <w:jc w:val="both"/>
+        <w:rPr>
+          <w:rFonts w:ascii="UT Sans" w:hAnsi="UT Sans"/>
+          <w:b/>
+          <w:bCs/>
+          <w:sz w:val="26"/>
+          <w:lang w:val="ro-RO"/>
+        </w:rPr>
+      </w:pPr>
+    </w:p>
+    <w:p>
+      <w:pPr>
+        <w:pStyle w:val="ListParagraph"/>
+        <w:ind w:left="1440"/>
+        <w:jc w:val="both"/>
+        <w:rPr>
+          <w:rFonts w:ascii="UT Sans" w:hAnsi="UT Sans"/>
+          <w:b/>
+          <w:bCs/>
+          <w:sz w:val="26"/>
+          <w:lang w:val="ro-RO"/>
+        </w:rPr>
+      </w:pPr>
+    </w:p>
+    <w:p>
+      <w:pPr>
+        <w:pStyle w:val="ListParagraph"/>
+        <w:ind w:left="1440"/>
+        <w:jc w:val="both"/>
+        <w:rPr>
+          <w:rFonts w:ascii="UT Sans" w:hAnsi="UT Sans"/>
+          <w:b/>
+          <w:bCs/>
+          <w:sz w:val="26"/>
+          <w:lang w:val="ro-RO"/>
+        </w:rPr>
+      </w:pPr>
+    </w:p>
+    <w:p>
+      <w:pPr>
+        <w:pStyle w:val="ListParagraph"/>
+        <w:ind w:left="1440"/>
+        <w:jc w:val="both"/>
+        <w:rPr>
+          <w:rFonts w:ascii="UT Sans" w:hAnsi="UT Sans"/>
+          <w:b/>
+          <w:bCs/>
+          <w:sz w:val="26"/>
+          <w:lang w:val="ro-RO"/>
+        </w:rPr>
+      </w:pPr>
+    </w:p>
+    <w:p>
+      <w:pPr>
+        <w:pStyle w:val="ListParagraph"/>
+        <w:ind w:left="1440"/>
+        <w:jc w:val="both"/>
+        <w:rPr>
+          <w:rFonts w:ascii="UT Sans" w:hAnsi="UT Sans"/>
+          <w:b/>
+          <w:bCs/>
+          <w:sz w:val="26"/>
+          <w:lang w:val="ro-RO"/>
+        </w:rPr>
+      </w:pPr>
+    </w:p>
+    <w:p>
+      <w:pPr>
+        <w:pStyle w:val="ListParagraph"/>
+        <w:ind w:left="1440"/>
+        <w:jc w:val="both"/>
+        <w:rPr>
+          <w:rFonts w:ascii="UT Sans" w:hAnsi="UT Sans"/>
+          <w:b/>
+          <w:bCs/>
+          <w:sz w:val="26"/>
+          <w:lang w:val="ro-RO"/>
+        </w:rPr>
+      </w:pPr>
+    </w:p>
+    <w:p>
+      <w:pPr>
+        <w:pStyle w:val="ListParagraph"/>
+        <w:ind w:left="1440"/>
+        <w:jc w:val="both"/>
+        <w:rPr>
+          <w:rFonts w:ascii="UT Sans" w:hAnsi="UT Sans"/>
+          <w:b/>
+          <w:bCs/>
+          <w:sz w:val="26"/>
+          <w:lang w:val="ro-RO"/>
+        </w:rPr>
+      </w:pPr>
+    </w:p>
+    <w:p>
+      <w:pPr>
+        <w:pStyle w:val="ListParagraph"/>
+        <w:ind w:left="1440"/>
+        <w:jc w:val="both"/>
+        <w:rPr>
+          <w:rFonts w:ascii="UT Sans" w:hAnsi="UT Sans"/>
+          <w:b/>
+          <w:bCs/>
+          <w:sz w:val="26"/>
+          <w:lang w:val="ro-RO"/>
+        </w:rPr>
+      </w:pPr>
+    </w:p>
+    <w:p>
+      <w:pPr>
+        <w:pStyle w:val="ListParagraph"/>
+        <w:ind w:left="1440"/>
+        <w:jc w:val="both"/>
+        <w:rPr>
+          <w:rFonts w:ascii="UT Sans" w:hAnsi="UT Sans"/>
+          <w:b/>
+          <w:bCs/>
+          <w:sz w:val="26"/>
+          <w:lang w:val="ro-RO"/>
+        </w:rPr>
+      </w:pPr>
+    </w:p>
+    <w:p>
+      <w:pPr>
+        <w:pStyle w:val="ListParagraph"/>
+        <w:ind w:left="1440"/>
+        <w:jc w:val="both"/>
+        <w:rPr>
+          <w:rFonts w:ascii="UT Sans" w:hAnsi="UT Sans"/>
+          <w:b/>
+          <w:bCs/>
+          <w:sz w:val="26"/>
+          <w:lang w:val="ro-RO"/>
+        </w:rPr>
+      </w:pPr>
+    </w:p>
+    <w:p>
+      <w:pPr>
+        <w:pStyle w:val="ListParagraph"/>
+        <w:numPr>
+          <w:ilvl w:val="0"/>
+          <w:numId w:val="14"/>
+        </w:numPr>
+        <w:rPr>
+          <w:rFonts w:ascii="UT Sans" w:hAnsi="UT Sans"/>
+          <w:b/>
+          <w:bCs/>
+          <w:sz w:val="26"/>
+          <w:lang w:val="ro-RO"/>
+        </w:rPr>
+      </w:pPr>
+      <w:r>
+        <w:rPr>
+          <w:rFonts w:ascii="UT Sans" w:hAnsi="UT Sans"/>
+          <w:b/>
+          <w:bCs/>
+          <w:sz w:val="24"/>
+          <w:szCs w:val="24"/>
+          <w:lang w:val="ro-RO"/>
+        </w:rPr>
+        <w:t>Landing Page</w:t>
+      </w:r>
+      <w:r>
+        <w:rPr>
+          <w:rFonts w:ascii="UT Sans" w:hAnsi="UT Sans"/>
+          <w:b/>
+          <w:bCs/>
+          <w:sz w:val="24"/>
+          <w:szCs w:val="24"/>
+          <w:lang w:val="ro-RO"/>
+        </w:rPr>
+        <w:t>:</w:t>
+      </w:r>
+      <w:r>
+        <w:rPr>
+          <w:rFonts w:ascii="UT Sans" w:eastAsiaTheme="minorEastAsia" w:hAnsi="UT Sans"/>
+          <w:color w:val="000000" w:themeColor="text1"/>
+          <w:kern w:val="24"/>
+          <w:sz w:val="40"/>
+          <w:szCs w:val="40"/>
+        </w:rPr>
+        <w:t xml:space="preserve"> </w:t>
+      </w:r>
+      <w:proofErr w:type="spellStart"/>
+      <w:r>
+        <w:rPr>
+          <w:rFonts w:ascii="UT Sans" w:hAnsi="UT Sans"/>
+          <w:sz w:val="24"/>
+          <w:szCs w:val="24"/>
+        </w:rPr>
+        <w:t>Obiectivul</w:t>
+      </w:r>
+      <w:proofErr w:type="spellEnd"/>
+      <w:r>
+        <w:rPr>
+          <w:rFonts w:ascii="UT Sans" w:hAnsi="UT Sans"/>
+          <w:sz w:val="24"/>
+          <w:szCs w:val="24"/>
+        </w:rPr>
+        <w:t xml:space="preserve"> principal a </w:t>
+      </w:r>
+      <w:proofErr w:type="spellStart"/>
+      <w:r>
+        <w:rPr>
+          <w:rFonts w:ascii="UT Sans" w:hAnsi="UT Sans"/>
+          <w:sz w:val="24"/>
+          <w:szCs w:val="24"/>
+        </w:rPr>
+        <w:t>fost</w:t>
+      </w:r>
+      <w:proofErr w:type="spellEnd"/>
+      <w:r>
+        <w:rPr>
+          <w:rFonts w:ascii="UT Sans" w:hAnsi="UT Sans"/>
+          <w:sz w:val="24"/>
+          <w:szCs w:val="24"/>
+        </w:rPr>
+        <w:t xml:space="preserve"> </w:t>
+      </w:r>
+      <w:proofErr w:type="spellStart"/>
+      <w:r>
+        <w:rPr>
+          <w:rFonts w:ascii="UT Sans" w:hAnsi="UT Sans"/>
+          <w:sz w:val="24"/>
+          <w:szCs w:val="24"/>
+        </w:rPr>
+        <w:t>contruirea</w:t>
+      </w:r>
+      <w:proofErr w:type="spellEnd"/>
+      <w:r>
+        <w:rPr>
+          <w:rFonts w:ascii="UT Sans" w:hAnsi="UT Sans"/>
+          <w:sz w:val="24"/>
+          <w:szCs w:val="24"/>
+        </w:rPr>
+        <w:t xml:space="preserve"> </w:t>
+      </w:r>
+      <w:proofErr w:type="spellStart"/>
+      <w:r>
+        <w:rPr>
+          <w:rFonts w:ascii="UT Sans" w:hAnsi="UT Sans"/>
+          <w:sz w:val="24"/>
+          <w:szCs w:val="24"/>
+        </w:rPr>
+        <w:t>unui</w:t>
+      </w:r>
+      <w:proofErr w:type="spellEnd"/>
+      <w:r>
+        <w:rPr>
+          <w:rFonts w:ascii="UT Sans" w:hAnsi="UT Sans"/>
+          <w:sz w:val="24"/>
+          <w:szCs w:val="24"/>
+        </w:rPr>
+        <w:t xml:space="preserve"> design </w:t>
+      </w:r>
+      <w:proofErr w:type="spellStart"/>
+      <w:r>
+        <w:rPr>
+          <w:rFonts w:ascii="UT Sans" w:hAnsi="UT Sans"/>
+          <w:sz w:val="24"/>
+          <w:szCs w:val="24"/>
+        </w:rPr>
+        <w:t>simplu</w:t>
+      </w:r>
+      <w:proofErr w:type="spellEnd"/>
+      <w:r>
+        <w:rPr>
+          <w:rFonts w:ascii="UT Sans" w:hAnsi="UT Sans"/>
+          <w:sz w:val="24"/>
+          <w:szCs w:val="24"/>
+        </w:rPr>
+        <w:t xml:space="preserve"> </w:t>
+      </w:r>
+      <w:proofErr w:type="spellStart"/>
+      <w:r>
+        <w:rPr>
+          <w:rFonts w:ascii="UT Sans" w:hAnsi="UT Sans"/>
+          <w:sz w:val="24"/>
+          <w:szCs w:val="24"/>
+        </w:rPr>
+        <w:t>și</w:t>
+      </w:r>
+      <w:proofErr w:type="spellEnd"/>
+      <w:r>
+        <w:rPr>
+          <w:rFonts w:ascii="UT Sans" w:hAnsi="UT Sans"/>
+          <w:sz w:val="24"/>
+          <w:szCs w:val="24"/>
+        </w:rPr>
+        <w:t xml:space="preserve"> </w:t>
+      </w:r>
+      <w:proofErr w:type="spellStart"/>
+      <w:r>
+        <w:rPr>
+          <w:rFonts w:ascii="UT Sans" w:hAnsi="UT Sans"/>
+          <w:sz w:val="24"/>
+          <w:szCs w:val="24"/>
+        </w:rPr>
+        <w:t>intuitiv</w:t>
+      </w:r>
+      <w:proofErr w:type="spellEnd"/>
+      <w:r>
+        <w:rPr>
+          <w:rFonts w:ascii="UT Sans" w:hAnsi="UT Sans"/>
+          <w:sz w:val="24"/>
+          <w:szCs w:val="24"/>
+        </w:rPr>
+        <w:t xml:space="preserve">, care le </w:t>
+      </w:r>
+      <w:proofErr w:type="spellStart"/>
+      <w:r>
+        <w:rPr>
+          <w:rFonts w:ascii="UT Sans" w:hAnsi="UT Sans"/>
+          <w:sz w:val="24"/>
+          <w:szCs w:val="24"/>
+        </w:rPr>
+        <w:t>poate</w:t>
+      </w:r>
+      <w:proofErr w:type="spellEnd"/>
+      <w:r>
+        <w:rPr>
+          <w:rFonts w:ascii="UT Sans" w:hAnsi="UT Sans"/>
+          <w:sz w:val="24"/>
+          <w:szCs w:val="24"/>
+        </w:rPr>
+        <w:t xml:space="preserve"> </w:t>
+      </w:r>
+      <w:proofErr w:type="spellStart"/>
+      <w:r>
+        <w:rPr>
+          <w:rFonts w:ascii="UT Sans" w:hAnsi="UT Sans"/>
+          <w:sz w:val="24"/>
+          <w:szCs w:val="24"/>
+        </w:rPr>
+        <w:t>oferi</w:t>
+      </w:r>
+      <w:proofErr w:type="spellEnd"/>
+      <w:r>
+        <w:rPr>
+          <w:rFonts w:ascii="UT Sans" w:hAnsi="UT Sans"/>
+          <w:sz w:val="24"/>
+          <w:szCs w:val="24"/>
+        </w:rPr>
+        <w:t xml:space="preserve"> </w:t>
+      </w:r>
+      <w:proofErr w:type="spellStart"/>
+      <w:r>
+        <w:rPr>
+          <w:rFonts w:ascii="UT Sans" w:hAnsi="UT Sans"/>
+          <w:sz w:val="24"/>
+          <w:szCs w:val="24"/>
+        </w:rPr>
+        <w:t>utilizatorilor</w:t>
+      </w:r>
+      <w:proofErr w:type="spellEnd"/>
+      <w:r>
+        <w:rPr>
+          <w:rFonts w:ascii="UT Sans" w:hAnsi="UT Sans"/>
+          <w:sz w:val="24"/>
+          <w:szCs w:val="24"/>
+        </w:rPr>
+        <w:t xml:space="preserve"> o </w:t>
+      </w:r>
+      <w:proofErr w:type="spellStart"/>
+      <w:r>
+        <w:rPr>
+          <w:rFonts w:ascii="UT Sans" w:hAnsi="UT Sans"/>
+          <w:sz w:val="24"/>
+          <w:szCs w:val="24"/>
+        </w:rPr>
+        <w:t>experiență</w:t>
+      </w:r>
+      <w:proofErr w:type="spellEnd"/>
+      <w:r>
+        <w:rPr>
+          <w:rFonts w:ascii="UT Sans" w:hAnsi="UT Sans"/>
+          <w:sz w:val="24"/>
+          <w:szCs w:val="24"/>
+        </w:rPr>
+        <w:t xml:space="preserve"> </w:t>
+      </w:r>
+      <w:proofErr w:type="spellStart"/>
+      <w:r>
+        <w:rPr>
+          <w:rFonts w:ascii="UT Sans" w:hAnsi="UT Sans"/>
+          <w:sz w:val="24"/>
+          <w:szCs w:val="24"/>
+        </w:rPr>
+        <w:t>simplă</w:t>
+      </w:r>
+      <w:proofErr w:type="spellEnd"/>
+      <w:r>
+        <w:rPr>
+          <w:rFonts w:ascii="UT Sans" w:hAnsi="UT Sans"/>
+          <w:sz w:val="24"/>
+          <w:szCs w:val="24"/>
+        </w:rPr>
+        <w:t xml:space="preserve"> </w:t>
+      </w:r>
+      <w:proofErr w:type="spellStart"/>
+      <w:r>
+        <w:rPr>
+          <w:rFonts w:ascii="UT Sans" w:hAnsi="UT Sans"/>
+          <w:sz w:val="24"/>
+          <w:szCs w:val="24"/>
+        </w:rPr>
+        <w:t>în</w:t>
+      </w:r>
+      <w:proofErr w:type="spellEnd"/>
+      <w:r>
+        <w:rPr>
+          <w:rFonts w:ascii="UT Sans" w:hAnsi="UT Sans"/>
+          <w:sz w:val="24"/>
+          <w:szCs w:val="24"/>
+        </w:rPr>
+        <w:t xml:space="preserve"> </w:t>
+      </w:r>
+      <w:proofErr w:type="spellStart"/>
+      <w:r>
+        <w:rPr>
+          <w:rFonts w:ascii="UT Sans" w:hAnsi="UT Sans"/>
+          <w:sz w:val="24"/>
+          <w:szCs w:val="24"/>
+        </w:rPr>
+        <w:t>achizita</w:t>
+      </w:r>
+      <w:proofErr w:type="spellEnd"/>
+      <w:r>
+        <w:rPr>
+          <w:rFonts w:ascii="UT Sans" w:hAnsi="UT Sans"/>
+          <w:sz w:val="24"/>
+          <w:szCs w:val="24"/>
+        </w:rPr>
+        <w:t xml:space="preserve"> </w:t>
+      </w:r>
+      <w:proofErr w:type="spellStart"/>
+      <w:r>
+        <w:rPr>
+          <w:rFonts w:ascii="UT Sans" w:hAnsi="UT Sans"/>
+          <w:sz w:val="24"/>
+          <w:szCs w:val="24"/>
+        </w:rPr>
+        <w:t>aplicațiilor</w:t>
+      </w:r>
+      <w:proofErr w:type="spellEnd"/>
+      <w:r>
+        <w:rPr>
+          <w:rFonts w:ascii="UT Sans" w:hAnsi="UT Sans"/>
+          <w:sz w:val="24"/>
+          <w:szCs w:val="24"/>
+        </w:rPr>
+        <w:t xml:space="preserve"> </w:t>
+      </w:r>
+      <w:proofErr w:type="spellStart"/>
+      <w:r>
+        <w:rPr>
+          <w:rFonts w:ascii="UT Sans" w:hAnsi="UT Sans"/>
+          <w:sz w:val="24"/>
+          <w:szCs w:val="24"/>
+        </w:rPr>
+        <w:t>dorite</w:t>
+      </w:r>
+      <w:proofErr w:type="spellEnd"/>
+      <w:r>
+        <w:rPr>
+          <w:rFonts w:ascii="UT Sans" w:hAnsi="UT Sans"/>
+          <w:sz w:val="24"/>
+          <w:szCs w:val="24"/>
+        </w:rPr>
+        <w:t>.</w:t>
+      </w:r>
+    </w:p>
+    <w:p>
+      <w:pPr>
+        <w:pStyle w:val="ListParagraph"/>
         <w:spacing w:after="0" w:line="240" w:lineRule="auto"/>
         <w:jc w:val="both"/>
         <w:rPr>
@@ -2898,16 +4430,16 @@
           <w:noProof/>
         </w:rPr>
         <w:drawing>
-          <wp:anchor distT="0" distB="0" distL="114300" distR="114300" simplePos="0" relativeHeight="251678720" behindDoc="0" locked="0" layoutInCell="1" allowOverlap="1" wp14:anchorId="61014373" wp14:editId="456CCBD5">
+          <wp:anchor distT="0" distB="0" distL="114300" distR="114300" simplePos="0" relativeHeight="251678720" behindDoc="0" locked="0" layoutInCell="1" allowOverlap="1" wp14:anchorId="61014373" wp14:editId="31BFFC3E">
             <wp:simplePos x="0" y="0"/>
             <wp:positionH relativeFrom="margin">
-              <wp:posOffset>381000</wp:posOffset>
+              <wp:align>center</wp:align>
             </wp:positionH>
             <wp:positionV relativeFrom="paragraph">
-              <wp:posOffset>206375</wp:posOffset>
+              <wp:posOffset>102062</wp:posOffset>
             </wp:positionV>
-            <wp:extent cx="5174615" cy="2581275"/>
-            <wp:effectExtent l="0" t="0" r="6985" b="9525"/>
+            <wp:extent cx="5175504" cy="2578608"/>
+            <wp:effectExtent l="0" t="0" r="6350" b="0"/>
             <wp:wrapSquare wrapText="bothSides"/>
             <wp:docPr id="1" name="Picture 1"/>
             <wp:cNvGraphicFramePr>
@@ -2934,7 +4466,7 @@
                   <pic:spPr bwMode="auto">
                     <a:xfrm>
                       <a:off x="0" y="0"/>
-                      <a:ext cx="5174615" cy="2581275"/>
+                      <a:ext cx="5175504" cy="2578608"/>
                     </a:xfrm>
                     <a:prstGeom prst="rect">
                       <a:avLst/>
@@ -2964,6 +4496,226 @@
     <w:p>
       <w:pPr>
         <w:pStyle w:val="ListParagraph"/>
+        <w:spacing w:after="0" w:line="240" w:lineRule="auto"/>
+        <w:jc w:val="both"/>
+        <w:rPr>
+          <w:rFonts w:ascii="UT Sans" w:eastAsia="Times New Roman" w:hAnsi="UT Sans" w:cstheme="minorHAnsi"/>
+          <w:b/>
+          <w:bCs/>
+          <w:sz w:val="24"/>
+        </w:rPr>
+      </w:pPr>
+    </w:p>
+    <w:p>
+      <w:pPr>
+        <w:pStyle w:val="ListParagraph"/>
+        <w:spacing w:after="0" w:line="240" w:lineRule="auto"/>
+        <w:jc w:val="both"/>
+        <w:rPr>
+          <w:rFonts w:ascii="UT Sans" w:eastAsia="Times New Roman" w:hAnsi="UT Sans" w:cstheme="minorHAnsi"/>
+          <w:b/>
+          <w:bCs/>
+          <w:sz w:val="24"/>
+        </w:rPr>
+      </w:pPr>
+    </w:p>
+    <w:p>
+      <w:pPr>
+        <w:pStyle w:val="ListParagraph"/>
+        <w:spacing w:after="0" w:line="240" w:lineRule="auto"/>
+        <w:jc w:val="both"/>
+        <w:rPr>
+          <w:rFonts w:ascii="UT Sans" w:eastAsia="Times New Roman" w:hAnsi="UT Sans" w:cstheme="minorHAnsi"/>
+          <w:b/>
+          <w:bCs/>
+          <w:sz w:val="24"/>
+        </w:rPr>
+      </w:pPr>
+    </w:p>
+    <w:p>
+      <w:pPr>
+        <w:pStyle w:val="ListParagraph"/>
+        <w:spacing w:after="0" w:line="240" w:lineRule="auto"/>
+        <w:jc w:val="both"/>
+        <w:rPr>
+          <w:rFonts w:ascii="UT Sans" w:eastAsia="Times New Roman" w:hAnsi="UT Sans" w:cstheme="minorHAnsi"/>
+          <w:b/>
+          <w:bCs/>
+          <w:sz w:val="24"/>
+        </w:rPr>
+      </w:pPr>
+    </w:p>
+    <w:p>
+      <w:pPr>
+        <w:pStyle w:val="ListParagraph"/>
+        <w:spacing w:after="0" w:line="240" w:lineRule="auto"/>
+        <w:jc w:val="both"/>
+        <w:rPr>
+          <w:rFonts w:ascii="UT Sans" w:eastAsia="Times New Roman" w:hAnsi="UT Sans" w:cstheme="minorHAnsi"/>
+          <w:b/>
+          <w:bCs/>
+          <w:sz w:val="24"/>
+        </w:rPr>
+      </w:pPr>
+    </w:p>
+    <w:p>
+      <w:pPr>
+        <w:pStyle w:val="ListParagraph"/>
+        <w:spacing w:after="0" w:line="240" w:lineRule="auto"/>
+        <w:jc w:val="both"/>
+        <w:rPr>
+          <w:rFonts w:ascii="UT Sans" w:eastAsia="Times New Roman" w:hAnsi="UT Sans" w:cstheme="minorHAnsi"/>
+          <w:b/>
+          <w:bCs/>
+          <w:sz w:val="24"/>
+        </w:rPr>
+      </w:pPr>
+    </w:p>
+    <w:p>
+      <w:pPr>
+        <w:pStyle w:val="ListParagraph"/>
+        <w:spacing w:after="0" w:line="240" w:lineRule="auto"/>
+        <w:jc w:val="both"/>
+        <w:rPr>
+          <w:rFonts w:ascii="UT Sans" w:eastAsia="Times New Roman" w:hAnsi="UT Sans" w:cstheme="minorHAnsi"/>
+          <w:b/>
+          <w:bCs/>
+          <w:sz w:val="24"/>
+        </w:rPr>
+      </w:pPr>
+    </w:p>
+    <w:p>
+      <w:pPr>
+        <w:pStyle w:val="ListParagraph"/>
+        <w:spacing w:after="0" w:line="240" w:lineRule="auto"/>
+        <w:jc w:val="both"/>
+        <w:rPr>
+          <w:rFonts w:ascii="UT Sans" w:eastAsia="Times New Roman" w:hAnsi="UT Sans" w:cstheme="minorHAnsi"/>
+          <w:b/>
+          <w:bCs/>
+          <w:sz w:val="24"/>
+        </w:rPr>
+      </w:pPr>
+    </w:p>
+    <w:p>
+      <w:pPr>
+        <w:pStyle w:val="ListParagraph"/>
+        <w:spacing w:after="0" w:line="240" w:lineRule="auto"/>
+        <w:jc w:val="both"/>
+        <w:rPr>
+          <w:rFonts w:ascii="UT Sans" w:eastAsia="Times New Roman" w:hAnsi="UT Sans" w:cstheme="minorHAnsi"/>
+          <w:b/>
+          <w:bCs/>
+          <w:sz w:val="24"/>
+        </w:rPr>
+      </w:pPr>
+    </w:p>
+    <w:p>
+      <w:pPr>
+        <w:pStyle w:val="ListParagraph"/>
+        <w:spacing w:after="0" w:line="240" w:lineRule="auto"/>
+        <w:jc w:val="both"/>
+        <w:rPr>
+          <w:rFonts w:ascii="UT Sans" w:eastAsia="Times New Roman" w:hAnsi="UT Sans" w:cstheme="minorHAnsi"/>
+          <w:b/>
+          <w:bCs/>
+          <w:sz w:val="24"/>
+        </w:rPr>
+      </w:pPr>
+    </w:p>
+    <w:p>
+      <w:pPr>
+        <w:pStyle w:val="ListParagraph"/>
+        <w:spacing w:after="0" w:line="240" w:lineRule="auto"/>
+        <w:jc w:val="both"/>
+        <w:rPr>
+          <w:rFonts w:ascii="UT Sans" w:eastAsia="Times New Roman" w:hAnsi="UT Sans" w:cstheme="minorHAnsi"/>
+          <w:b/>
+          <w:bCs/>
+          <w:sz w:val="24"/>
+        </w:rPr>
+      </w:pPr>
+    </w:p>
+    <w:p>
+      <w:pPr>
+        <w:pStyle w:val="ListParagraph"/>
+        <w:spacing w:after="0" w:line="240" w:lineRule="auto"/>
+        <w:jc w:val="both"/>
+        <w:rPr>
+          <w:rFonts w:ascii="UT Sans" w:eastAsia="Times New Roman" w:hAnsi="UT Sans" w:cstheme="minorHAnsi"/>
+          <w:b/>
+          <w:bCs/>
+          <w:sz w:val="24"/>
+        </w:rPr>
+      </w:pPr>
+    </w:p>
+    <w:p>
+      <w:pPr>
+        <w:pStyle w:val="ListParagraph"/>
+        <w:spacing w:after="0" w:line="240" w:lineRule="auto"/>
+        <w:jc w:val="both"/>
+        <w:rPr>
+          <w:rFonts w:ascii="UT Sans" w:eastAsia="Times New Roman" w:hAnsi="UT Sans" w:cstheme="minorHAnsi"/>
+          <w:b/>
+          <w:bCs/>
+          <w:sz w:val="24"/>
+        </w:rPr>
+      </w:pPr>
+    </w:p>
+    <w:p>
+      <w:pPr>
+        <w:pStyle w:val="ListParagraph"/>
+        <w:spacing w:after="0" w:line="240" w:lineRule="auto"/>
+        <w:jc w:val="both"/>
+        <w:rPr>
+          <w:rFonts w:ascii="UT Sans" w:eastAsia="Times New Roman" w:hAnsi="UT Sans" w:cstheme="minorHAnsi"/>
+          <w:b/>
+          <w:bCs/>
+          <w:sz w:val="24"/>
+        </w:rPr>
+      </w:pPr>
+    </w:p>
+    <w:p>
+      <w:pPr>
+        <w:pStyle w:val="ListParagraph"/>
+        <w:spacing w:after="0" w:line="240" w:lineRule="auto"/>
+        <w:jc w:val="both"/>
+        <w:rPr>
+          <w:rFonts w:ascii="UT Sans" w:eastAsia="Times New Roman" w:hAnsi="UT Sans" w:cstheme="minorHAnsi"/>
+          <w:b/>
+          <w:bCs/>
+          <w:sz w:val="24"/>
+        </w:rPr>
+      </w:pPr>
+    </w:p>
+    <w:p>
+      <w:pPr>
+        <w:spacing w:after="0" w:line="240" w:lineRule="auto"/>
+        <w:jc w:val="both"/>
+        <w:rPr>
+          <w:rFonts w:ascii="UT Sans" w:eastAsia="Times New Roman" w:hAnsi="UT Sans" w:cstheme="minorHAnsi"/>
+          <w:b/>
+          <w:bCs/>
+          <w:sz w:val="24"/>
+        </w:rPr>
+      </w:pPr>
+    </w:p>
+    <w:p>
+      <w:pPr>
+        <w:pStyle w:val="ListParagraph"/>
+        <w:spacing w:after="0" w:line="240" w:lineRule="auto"/>
+        <w:jc w:val="both"/>
+        <w:rPr>
+          <w:rFonts w:ascii="UT Sans" w:eastAsia="Times New Roman" w:hAnsi="UT Sans" w:cstheme="minorHAnsi"/>
+          <w:b/>
+          <w:bCs/>
+          <w:sz w:val="24"/>
+        </w:rPr>
+      </w:pPr>
+    </w:p>
+    <w:p>
+      <w:pPr>
+        <w:pStyle w:val="ListParagraph"/>
         <w:numPr>
           <w:ilvl w:val="0"/>
           <w:numId w:val="12"/>
@@ -2978,6 +4730,7 @@
           <w:szCs w:val="28"/>
         </w:rPr>
       </w:pPr>
+      <w:proofErr w:type="spellStart"/>
       <w:r>
         <w:rPr>
           <w:rFonts w:ascii="UT Sans" w:eastAsia="Times New Roman" w:hAnsi="UT Sans" w:cstheme="minorHAnsi"/>
@@ -2986,9 +4739,9 @@
           <w:sz w:val="28"/>
           <w:szCs w:val="28"/>
         </w:rPr>
-        <w:lastRenderedPageBreak/>
-        <w:t xml:space="preserve">Librării </w:t>
-      </w:r>
+        <w:t>Librării</w:t>
+      </w:r>
+      <w:proofErr w:type="spellEnd"/>
       <w:r>
         <w:rPr>
           <w:rFonts w:ascii="UT Sans" w:eastAsia="Times New Roman" w:hAnsi="UT Sans" w:cstheme="minorHAnsi"/>
@@ -2997,8 +4750,9 @@
           <w:sz w:val="28"/>
           <w:szCs w:val="28"/>
         </w:rPr>
-        <w:t>F</w:t>
-      </w:r>
+        <w:t xml:space="preserve"> </w:t>
+      </w:r>
+      <w:proofErr w:type="spellStart"/>
       <w:r>
         <w:rPr>
           <w:rFonts w:ascii="UT Sans" w:eastAsia="Times New Roman" w:hAnsi="UT Sans" w:cstheme="minorHAnsi"/>
@@ -3007,8 +4761,19 @@
           <w:sz w:val="28"/>
           <w:szCs w:val="28"/>
         </w:rPr>
+        <w:t>F</w:t>
+      </w:r>
+      <w:r>
+        <w:rPr>
+          <w:rFonts w:ascii="UT Sans" w:eastAsia="Times New Roman" w:hAnsi="UT Sans" w:cstheme="minorHAnsi"/>
+          <w:b/>
+          <w:bCs/>
+          <w:sz w:val="28"/>
+          <w:szCs w:val="28"/>
+        </w:rPr>
         <w:t>olosite</w:t>
       </w:r>
+      <w:proofErr w:type="spellEnd"/>
     </w:p>
     <w:p>
       <w:pPr>
@@ -3044,7 +4809,88 @@
           <w:sz w:val="24"/>
           <w:szCs w:val="24"/>
         </w:rPr>
-        <w:t>Bcrypt-4.0.1  - Soluție pentru criptarea paro</w:t>
+        <w:t>Bcrypt-4.0.</w:t>
+      </w:r>
+      <w:proofErr w:type="gramStart"/>
+      <w:r>
+        <w:rPr>
+          <w:rFonts w:ascii="UT Sans" w:eastAsia="Times New Roman" w:hAnsi="UT Sans" w:cstheme="minorHAnsi"/>
+          <w:sz w:val="24"/>
+          <w:szCs w:val="24"/>
+        </w:rPr>
+        <w:t>1  -</w:t>
+      </w:r>
+      <w:proofErr w:type="gramEnd"/>
+      <w:r>
+        <w:rPr>
+          <w:rFonts w:ascii="UT Sans" w:eastAsia="Times New Roman" w:hAnsi="UT Sans" w:cstheme="minorHAnsi"/>
+          <w:sz w:val="24"/>
+          <w:szCs w:val="24"/>
+        </w:rPr>
+        <w:t xml:space="preserve"> </w:t>
+      </w:r>
+      <w:proofErr w:type="spellStart"/>
+      <w:r>
+        <w:rPr>
+          <w:rFonts w:ascii="UT Sans" w:eastAsia="Times New Roman" w:hAnsi="UT Sans" w:cstheme="minorHAnsi"/>
+          <w:sz w:val="24"/>
+          <w:szCs w:val="24"/>
+        </w:rPr>
+        <w:t>Soluție</w:t>
+      </w:r>
+      <w:proofErr w:type="spellEnd"/>
+      <w:r>
+        <w:rPr>
+          <w:rFonts w:ascii="UT Sans" w:eastAsia="Times New Roman" w:hAnsi="UT Sans" w:cstheme="minorHAnsi"/>
+          <w:sz w:val="24"/>
+          <w:szCs w:val="24"/>
+        </w:rPr>
+        <w:t xml:space="preserve"> </w:t>
+      </w:r>
+      <w:proofErr w:type="spellStart"/>
+      <w:r>
+        <w:rPr>
+          <w:rFonts w:ascii="UT Sans" w:eastAsia="Times New Roman" w:hAnsi="UT Sans" w:cstheme="minorHAnsi"/>
+          <w:sz w:val="24"/>
+          <w:szCs w:val="24"/>
+        </w:rPr>
+        <w:t>pentru</w:t>
+      </w:r>
+      <w:proofErr w:type="spellEnd"/>
+      <w:r>
+        <w:rPr>
+          <w:rFonts w:ascii="UT Sans" w:eastAsia="Times New Roman" w:hAnsi="UT Sans" w:cstheme="minorHAnsi"/>
+          <w:sz w:val="24"/>
+          <w:szCs w:val="24"/>
+        </w:rPr>
+        <w:t xml:space="preserve"> </w:t>
+      </w:r>
+      <w:proofErr w:type="spellStart"/>
+      <w:r>
+        <w:rPr>
+          <w:rFonts w:ascii="UT Sans" w:eastAsia="Times New Roman" w:hAnsi="UT Sans" w:cstheme="minorHAnsi"/>
+          <w:sz w:val="24"/>
+          <w:szCs w:val="24"/>
+        </w:rPr>
+        <w:t>criptarea</w:t>
+      </w:r>
+      <w:proofErr w:type="spellEnd"/>
+      <w:r>
+        <w:rPr>
+          <w:rFonts w:ascii="UT Sans" w:eastAsia="Times New Roman" w:hAnsi="UT Sans" w:cstheme="minorHAnsi"/>
+          <w:sz w:val="24"/>
+          <w:szCs w:val="24"/>
+        </w:rPr>
+        <w:t xml:space="preserve"> </w:t>
+      </w:r>
+      <w:proofErr w:type="spellStart"/>
+      <w:r>
+        <w:rPr>
+          <w:rFonts w:ascii="UT Sans" w:eastAsia="Times New Roman" w:hAnsi="UT Sans" w:cstheme="minorHAnsi"/>
+          <w:sz w:val="24"/>
+          <w:szCs w:val="24"/>
+        </w:rPr>
+        <w:t>paro</w:t>
       </w:r>
       <w:r>
         <w:rPr>
@@ -3060,7 +4906,52 @@
           <w:sz w:val="24"/>
           <w:szCs w:val="24"/>
         </w:rPr>
-        <w:t xml:space="preserve">elor și a informațiilor </w:t>
+        <w:t>elor</w:t>
+      </w:r>
+      <w:proofErr w:type="spellEnd"/>
+      <w:r>
+        <w:rPr>
+          <w:rFonts w:ascii="UT Sans" w:eastAsia="Times New Roman" w:hAnsi="UT Sans" w:cstheme="minorHAnsi"/>
+          <w:sz w:val="24"/>
+          <w:szCs w:val="24"/>
+        </w:rPr>
+        <w:t xml:space="preserve"> </w:t>
+      </w:r>
+      <w:proofErr w:type="spellStart"/>
+      <w:r>
+        <w:rPr>
+          <w:rFonts w:ascii="UT Sans" w:eastAsia="Times New Roman" w:hAnsi="UT Sans" w:cstheme="minorHAnsi"/>
+          <w:sz w:val="24"/>
+          <w:szCs w:val="24"/>
+        </w:rPr>
+        <w:t>și</w:t>
+      </w:r>
+      <w:proofErr w:type="spellEnd"/>
+      <w:r>
+        <w:rPr>
+          <w:rFonts w:ascii="UT Sans" w:eastAsia="Times New Roman" w:hAnsi="UT Sans" w:cstheme="minorHAnsi"/>
+          <w:sz w:val="24"/>
+          <w:szCs w:val="24"/>
+        </w:rPr>
+        <w:t xml:space="preserve"> a </w:t>
+      </w:r>
+      <w:proofErr w:type="spellStart"/>
+      <w:r>
+        <w:rPr>
+          <w:rFonts w:ascii="UT Sans" w:eastAsia="Times New Roman" w:hAnsi="UT Sans" w:cstheme="minorHAnsi"/>
+          <w:sz w:val="24"/>
+          <w:szCs w:val="24"/>
+        </w:rPr>
+        <w:t>informațiilor</w:t>
+      </w:r>
+      <w:proofErr w:type="spellEnd"/>
+      <w:r>
+        <w:rPr>
+          <w:rFonts w:ascii="UT Sans" w:eastAsia="Times New Roman" w:hAnsi="UT Sans" w:cstheme="minorHAnsi"/>
+          <w:sz w:val="24"/>
+          <w:szCs w:val="24"/>
+        </w:rPr>
+        <w:t xml:space="preserve"> </w:t>
       </w:r>
     </w:p>
     <w:p>
@@ -3094,6 +4985,7 @@
         </w:rPr>
         <w:t xml:space="preserve">– </w:t>
       </w:r>
+      <w:proofErr w:type="spellStart"/>
       <w:r>
         <w:rPr>
           <w:rFonts w:ascii="UT Sans" w:eastAsia="Times New Roman" w:hAnsi="UT Sans" w:cstheme="minorHAnsi"/>
@@ -3108,8 +5000,18 @@
           <w:sz w:val="24"/>
           <w:szCs w:val="24"/>
         </w:rPr>
-        <w:t xml:space="preserve">ibrărie </w:t>
-      </w:r>
+        <w:t>ibrărie</w:t>
+      </w:r>
+      <w:proofErr w:type="spellEnd"/>
+      <w:r>
+        <w:rPr>
+          <w:rFonts w:ascii="UT Sans" w:eastAsia="Times New Roman" w:hAnsi="UT Sans" w:cstheme="minorHAnsi"/>
+          <w:sz w:val="24"/>
+          <w:szCs w:val="24"/>
+        </w:rPr>
+        <w:t xml:space="preserve"> </w:t>
+      </w:r>
+      <w:proofErr w:type="spellStart"/>
       <w:r>
         <w:rPr>
           <w:rFonts w:ascii="UT Sans" w:eastAsia="Times New Roman" w:hAnsi="UT Sans" w:cstheme="minorHAnsi"/>
@@ -3124,7 +5026,61 @@
           <w:sz w:val="24"/>
           <w:szCs w:val="24"/>
         </w:rPr>
-        <w:t>n Python pentru generarea automat</w:t>
+        <w:t>n</w:t>
+      </w:r>
+      <w:proofErr w:type="spellEnd"/>
+      <w:r>
+        <w:rPr>
+          <w:rFonts w:ascii="UT Sans" w:eastAsia="Times New Roman" w:hAnsi="UT Sans" w:cstheme="minorHAnsi"/>
+          <w:sz w:val="24"/>
+          <w:szCs w:val="24"/>
+        </w:rPr>
+        <w:t xml:space="preserve"> Python </w:t>
+      </w:r>
+      <w:proofErr w:type="spellStart"/>
+      <w:r>
+        <w:rPr>
+          <w:rFonts w:ascii="UT Sans" w:eastAsia="Times New Roman" w:hAnsi="UT Sans" w:cstheme="minorHAnsi"/>
+          <w:sz w:val="24"/>
+          <w:szCs w:val="24"/>
+        </w:rPr>
+        <w:t>pentru</w:t>
+      </w:r>
+      <w:proofErr w:type="spellEnd"/>
+      <w:r>
+        <w:rPr>
+          <w:rFonts w:ascii="UT Sans" w:eastAsia="Times New Roman" w:hAnsi="UT Sans" w:cstheme="minorHAnsi"/>
+          <w:sz w:val="24"/>
+          <w:szCs w:val="24"/>
+        </w:rPr>
+        <w:t xml:space="preserve"> </w:t>
+      </w:r>
+      <w:proofErr w:type="spellStart"/>
+      <w:r>
+        <w:rPr>
+          <w:rFonts w:ascii="UT Sans" w:eastAsia="Times New Roman" w:hAnsi="UT Sans" w:cstheme="minorHAnsi"/>
+          <w:sz w:val="24"/>
+          <w:szCs w:val="24"/>
+        </w:rPr>
+        <w:t>generarea</w:t>
+      </w:r>
+      <w:proofErr w:type="spellEnd"/>
+      <w:r>
+        <w:rPr>
+          <w:rFonts w:ascii="UT Sans" w:eastAsia="Times New Roman" w:hAnsi="UT Sans" w:cstheme="minorHAnsi"/>
+          <w:sz w:val="24"/>
+          <w:szCs w:val="24"/>
+        </w:rPr>
+        <w:t xml:space="preserve"> </w:t>
+      </w:r>
+      <w:proofErr w:type="spellStart"/>
+      <w:r>
+        <w:rPr>
+          <w:rFonts w:ascii="UT Sans" w:eastAsia="Times New Roman" w:hAnsi="UT Sans" w:cstheme="minorHAnsi"/>
+          <w:sz w:val="24"/>
+          <w:szCs w:val="24"/>
+        </w:rPr>
+        <w:t>automat</w:t>
       </w:r>
       <w:r>
         <w:rPr>
@@ -3134,14 +5090,25 @@
         </w:rPr>
         <w:t>ă</w:t>
       </w:r>
-      <w:r>
-        <w:rPr>
-          <w:rFonts w:ascii="UT Sans" w:eastAsia="Times New Roman" w:hAnsi="UT Sans" w:cstheme="minorHAnsi"/>
-          <w:sz w:val="24"/>
-          <w:szCs w:val="24"/>
-        </w:rPr>
-        <w:t xml:space="preserve"> de pagini</w:t>
-      </w:r>
+      <w:proofErr w:type="spellEnd"/>
+      <w:r>
+        <w:rPr>
+          <w:rFonts w:ascii="UT Sans" w:eastAsia="Times New Roman" w:hAnsi="UT Sans" w:cstheme="minorHAnsi"/>
+          <w:sz w:val="24"/>
+          <w:szCs w:val="24"/>
+        </w:rPr>
+        <w:t xml:space="preserve"> de </w:t>
+      </w:r>
+      <w:proofErr w:type="spellStart"/>
+      <w:r>
+        <w:rPr>
+          <w:rFonts w:ascii="UT Sans" w:eastAsia="Times New Roman" w:hAnsi="UT Sans" w:cstheme="minorHAnsi"/>
+          <w:sz w:val="24"/>
+          <w:szCs w:val="24"/>
+        </w:rPr>
+        <w:t>pagini</w:t>
+      </w:r>
+      <w:proofErr w:type="spellEnd"/>
     </w:p>
     <w:p>
       <w:pPr>
@@ -3166,6 +5133,7 @@
         </w:rPr>
         <w:t xml:space="preserve">Dnspython-2.2.1 – </w:t>
       </w:r>
+      <w:proofErr w:type="spellStart"/>
       <w:r>
         <w:rPr>
           <w:rFonts w:ascii="UT Sans" w:eastAsia="Times New Roman" w:hAnsi="UT Sans" w:cstheme="minorHAnsi"/>
@@ -3182,14 +5150,34 @@
         </w:rPr>
         <w:t>ă</w:t>
       </w:r>
-      <w:r>
-        <w:rPr>
-          <w:rFonts w:ascii="UT Sans" w:eastAsia="Times New Roman" w:hAnsi="UT Sans" w:cstheme="minorHAnsi"/>
-          <w:sz w:val="24"/>
-          <w:szCs w:val="24"/>
-        </w:rPr>
-        <w:t xml:space="preserve"> pentru </w:t>
-      </w:r>
+      <w:proofErr w:type="spellEnd"/>
+      <w:r>
+        <w:rPr>
+          <w:rFonts w:ascii="UT Sans" w:eastAsia="Times New Roman" w:hAnsi="UT Sans" w:cstheme="minorHAnsi"/>
+          <w:sz w:val="24"/>
+          <w:szCs w:val="24"/>
+        </w:rPr>
+        <w:t xml:space="preserve"> </w:t>
+      </w:r>
+      <w:proofErr w:type="spellStart"/>
+      <w:r>
+        <w:rPr>
+          <w:rFonts w:ascii="UT Sans" w:eastAsia="Times New Roman" w:hAnsi="UT Sans" w:cstheme="minorHAnsi"/>
+          <w:sz w:val="24"/>
+          <w:szCs w:val="24"/>
+        </w:rPr>
+        <w:t>pentru</w:t>
+      </w:r>
+      <w:proofErr w:type="spellEnd"/>
+      <w:r>
+        <w:rPr>
+          <w:rFonts w:ascii="UT Sans" w:eastAsia="Times New Roman" w:hAnsi="UT Sans" w:cstheme="minorHAnsi"/>
+          <w:sz w:val="24"/>
+          <w:szCs w:val="24"/>
+        </w:rPr>
+        <w:t xml:space="preserve"> </w:t>
+      </w:r>
+      <w:proofErr w:type="spellStart"/>
       <w:r>
         <w:rPr>
           <w:rFonts w:ascii="UT Sans" w:eastAsia="Times New Roman" w:hAnsi="UT Sans" w:cstheme="minorHAnsi"/>
@@ -3214,14 +5202,25 @@
         </w:rPr>
         <w:t>ri</w:t>
       </w:r>
-      <w:r>
-        <w:rPr>
-          <w:rFonts w:ascii="UT Sans" w:eastAsia="Times New Roman" w:hAnsi="UT Sans" w:cstheme="minorHAnsi"/>
-          <w:sz w:val="24"/>
-          <w:szCs w:val="24"/>
-        </w:rPr>
-        <w:t xml:space="preserve"> dinamice</w:t>
-      </w:r>
+      <w:proofErr w:type="spellEnd"/>
+      <w:r>
+        <w:rPr>
+          <w:rFonts w:ascii="UT Sans" w:eastAsia="Times New Roman" w:hAnsi="UT Sans" w:cstheme="minorHAnsi"/>
+          <w:sz w:val="24"/>
+          <w:szCs w:val="24"/>
+        </w:rPr>
+        <w:t xml:space="preserve"> </w:t>
+      </w:r>
+      <w:proofErr w:type="spellStart"/>
+      <w:r>
+        <w:rPr>
+          <w:rFonts w:ascii="UT Sans" w:eastAsia="Times New Roman" w:hAnsi="UT Sans" w:cstheme="minorHAnsi"/>
+          <w:sz w:val="24"/>
+          <w:szCs w:val="24"/>
+        </w:rPr>
+        <w:t>dinamice</w:t>
+      </w:r>
+      <w:proofErr w:type="spellEnd"/>
     </w:p>
     <w:p>
       <w:pPr>
@@ -3252,7 +5251,16 @@
           <w:sz w:val="24"/>
           <w:szCs w:val="24"/>
         </w:rPr>
-        <w:t xml:space="preserve"> – Libr</w:t>
+        <w:t xml:space="preserve"> – </w:t>
+      </w:r>
+      <w:proofErr w:type="spellStart"/>
+      <w:r>
+        <w:rPr>
+          <w:rFonts w:ascii="UT Sans" w:eastAsia="Times New Roman" w:hAnsi="UT Sans" w:cstheme="minorHAnsi"/>
+          <w:sz w:val="24"/>
+          <w:szCs w:val="24"/>
+        </w:rPr>
+        <w:t>Libr</w:t>
       </w:r>
       <w:r>
         <w:rPr>
@@ -3278,6 +5286,7 @@
         </w:rPr>
         <w:t>i</w:t>
       </w:r>
+      <w:proofErr w:type="spellEnd"/>
       <w:r>
         <w:rPr>
           <w:rFonts w:ascii="UT Sans" w:eastAsia="Times New Roman" w:hAnsi="UT Sans" w:cstheme="minorHAnsi"/>
@@ -3286,13 +5295,41 @@
         </w:rPr>
         <w:t xml:space="preserve"> </w:t>
       </w:r>
-      <w:r>
-        <w:rPr>
-          <w:rFonts w:ascii="UT Sans" w:eastAsia="Times New Roman" w:hAnsi="UT Sans" w:cstheme="minorHAnsi"/>
-          <w:sz w:val="24"/>
-          <w:szCs w:val="24"/>
-        </w:rPr>
-        <w:t>pentru validarea mail</w:t>
+      <w:proofErr w:type="spellStart"/>
+      <w:r>
+        <w:rPr>
+          <w:rFonts w:ascii="UT Sans" w:eastAsia="Times New Roman" w:hAnsi="UT Sans" w:cstheme="minorHAnsi"/>
+          <w:sz w:val="24"/>
+          <w:szCs w:val="24"/>
+        </w:rPr>
+        <w:t>pentru</w:t>
+      </w:r>
+      <w:proofErr w:type="spellEnd"/>
+      <w:r>
+        <w:rPr>
+          <w:rFonts w:ascii="UT Sans" w:eastAsia="Times New Roman" w:hAnsi="UT Sans" w:cstheme="minorHAnsi"/>
+          <w:sz w:val="24"/>
+          <w:szCs w:val="24"/>
+        </w:rPr>
+        <w:t xml:space="preserve"> </w:t>
+      </w:r>
+      <w:proofErr w:type="spellStart"/>
+      <w:r>
+        <w:rPr>
+          <w:rFonts w:ascii="UT Sans" w:eastAsia="Times New Roman" w:hAnsi="UT Sans" w:cstheme="minorHAnsi"/>
+          <w:sz w:val="24"/>
+          <w:szCs w:val="24"/>
+        </w:rPr>
+        <w:t>validarea</w:t>
+      </w:r>
+      <w:proofErr w:type="spellEnd"/>
+      <w:r>
+        <w:rPr>
+          <w:rFonts w:ascii="UT Sans" w:eastAsia="Times New Roman" w:hAnsi="UT Sans" w:cstheme="minorHAnsi"/>
+          <w:sz w:val="24"/>
+          <w:szCs w:val="24"/>
+        </w:rPr>
+        <w:t xml:space="preserve"> mail</w:t>
       </w:r>
       <w:r>
         <w:rPr>
@@ -3302,6 +5339,7 @@
         </w:rPr>
         <w:t>-</w:t>
       </w:r>
+      <w:proofErr w:type="spellStart"/>
       <w:r>
         <w:rPr>
           <w:rFonts w:ascii="UT Sans" w:eastAsia="Times New Roman" w:hAnsi="UT Sans" w:cstheme="minorHAnsi"/>
@@ -3310,6 +5348,7 @@
         </w:rPr>
         <w:t>ului</w:t>
       </w:r>
+      <w:proofErr w:type="spellEnd"/>
     </w:p>
     <w:p>
       <w:pPr>
@@ -3342,6 +5381,7 @@
         </w:rPr>
         <w:t xml:space="preserve"> – </w:t>
       </w:r>
+      <w:proofErr w:type="spellStart"/>
       <w:r>
         <w:rPr>
           <w:rFonts w:ascii="UT Sans" w:eastAsia="Times New Roman" w:hAnsi="UT Sans" w:cstheme="minorHAnsi"/>
@@ -3366,13 +5406,41 @@
         </w:rPr>
         <w:t>ă</w:t>
       </w:r>
-      <w:r>
-        <w:rPr>
-          <w:rFonts w:ascii="UT Sans" w:eastAsia="Times New Roman" w:hAnsi="UT Sans" w:cstheme="minorHAnsi"/>
-          <w:sz w:val="24"/>
-          <w:szCs w:val="24"/>
-        </w:rPr>
-        <w:t xml:space="preserve"> pentru de</w:t>
+      <w:proofErr w:type="spellEnd"/>
+      <w:r>
+        <w:rPr>
+          <w:rFonts w:ascii="UT Sans" w:eastAsia="Times New Roman" w:hAnsi="UT Sans" w:cstheme="minorHAnsi"/>
+          <w:sz w:val="24"/>
+          <w:szCs w:val="24"/>
+        </w:rPr>
+        <w:t xml:space="preserve"> </w:t>
+      </w:r>
+      <w:proofErr w:type="spellStart"/>
+      <w:r>
+        <w:rPr>
+          <w:rFonts w:ascii="UT Sans" w:eastAsia="Times New Roman" w:hAnsi="UT Sans" w:cstheme="minorHAnsi"/>
+          <w:sz w:val="24"/>
+          <w:szCs w:val="24"/>
+        </w:rPr>
+        <w:t>pentru</w:t>
+      </w:r>
+      <w:proofErr w:type="spellEnd"/>
+      <w:r>
+        <w:rPr>
+          <w:rFonts w:ascii="UT Sans" w:eastAsia="Times New Roman" w:hAnsi="UT Sans" w:cstheme="minorHAnsi"/>
+          <w:sz w:val="24"/>
+          <w:szCs w:val="24"/>
+        </w:rPr>
+        <w:t xml:space="preserve"> </w:t>
+      </w:r>
+      <w:proofErr w:type="spellStart"/>
+      <w:r>
+        <w:rPr>
+          <w:rFonts w:ascii="UT Sans" w:eastAsia="Times New Roman" w:hAnsi="UT Sans" w:cstheme="minorHAnsi"/>
+          <w:sz w:val="24"/>
+          <w:szCs w:val="24"/>
+        </w:rPr>
+        <w:t>de</w:t>
       </w:r>
       <w:r>
         <w:rPr>
@@ -3382,14 +5450,25 @@
         </w:rPr>
         <w:t>zvoltarea</w:t>
       </w:r>
-      <w:r>
-        <w:rPr>
-          <w:rFonts w:ascii="UT Sans" w:eastAsia="Times New Roman" w:hAnsi="UT Sans" w:cstheme="minorHAnsi"/>
-          <w:sz w:val="24"/>
-          <w:szCs w:val="24"/>
-        </w:rPr>
-        <w:t xml:space="preserve"> aplica</w:t>
-      </w:r>
+      <w:proofErr w:type="spellEnd"/>
+      <w:r>
+        <w:rPr>
+          <w:rFonts w:ascii="UT Sans" w:eastAsia="Times New Roman" w:hAnsi="UT Sans" w:cstheme="minorHAnsi"/>
+          <w:sz w:val="24"/>
+          <w:szCs w:val="24"/>
+        </w:rPr>
+        <w:t xml:space="preserve"> </w:t>
+      </w:r>
+      <w:proofErr w:type="spellStart"/>
+      <w:r>
+        <w:rPr>
+          <w:rFonts w:ascii="UT Sans" w:eastAsia="Times New Roman" w:hAnsi="UT Sans" w:cstheme="minorHAnsi"/>
+          <w:sz w:val="24"/>
+          <w:szCs w:val="24"/>
+        </w:rPr>
+        <w:t>aplica</w:t>
+      </w:r>
+      <w:proofErr w:type="spellEnd"/>
       <w:r>
         <w:rPr>
           <w:rFonts w:ascii="UT Sans" w:eastAsia="Times New Roman" w:hAnsi="UT Sans" w:cstheme="minorHAnsi"/>
@@ -3431,6 +5510,7 @@
         </w:rPr>
         <w:t xml:space="preserve"> – </w:t>
       </w:r>
+      <w:proofErr w:type="spellStart"/>
       <w:r>
         <w:rPr>
           <w:rFonts w:ascii="UT Sans" w:eastAsia="Times New Roman" w:hAnsi="UT Sans" w:cstheme="minorHAnsi"/>
@@ -3445,7 +5525,16 @@
           <w:sz w:val="24"/>
           <w:szCs w:val="24"/>
         </w:rPr>
-        <w:t xml:space="preserve">xtensie </w:t>
+        <w:t>xtensie</w:t>
+      </w:r>
+      <w:proofErr w:type="spellEnd"/>
+      <w:r>
+        <w:rPr>
+          <w:rFonts w:ascii="UT Sans" w:eastAsia="Times New Roman" w:hAnsi="UT Sans" w:cstheme="minorHAnsi"/>
+          <w:sz w:val="24"/>
+          <w:szCs w:val="24"/>
+        </w:rPr>
+        <w:t xml:space="preserve"> </w:t>
       </w:r>
       <w:r>
         <w:rPr>
@@ -3495,21 +5584,58 @@
         </w:rPr>
         <w:t xml:space="preserve"> – </w:t>
       </w:r>
-      <w:r>
-        <w:rPr>
-          <w:rFonts w:ascii="UT Sans" w:eastAsia="Times New Roman" w:hAnsi="UT Sans" w:cstheme="minorHAnsi"/>
-          <w:sz w:val="24"/>
-          <w:szCs w:val="24"/>
-        </w:rPr>
-        <w:t>Folositor p</w:t>
-      </w:r>
-      <w:r>
-        <w:rPr>
-          <w:rFonts w:ascii="UT Sans" w:eastAsia="Times New Roman" w:hAnsi="UT Sans" w:cstheme="minorHAnsi"/>
-          <w:sz w:val="24"/>
-          <w:szCs w:val="24"/>
-        </w:rPr>
-        <w:t>entru manag</w:t>
+      <w:proofErr w:type="spellStart"/>
+      <w:r>
+        <w:rPr>
+          <w:rFonts w:ascii="UT Sans" w:eastAsia="Times New Roman" w:hAnsi="UT Sans" w:cstheme="minorHAnsi"/>
+          <w:sz w:val="24"/>
+          <w:szCs w:val="24"/>
+        </w:rPr>
+        <w:t>Folositor</w:t>
+      </w:r>
+      <w:proofErr w:type="spellEnd"/>
+      <w:r>
+        <w:rPr>
+          <w:rFonts w:ascii="UT Sans" w:eastAsia="Times New Roman" w:hAnsi="UT Sans" w:cstheme="minorHAnsi"/>
+          <w:sz w:val="24"/>
+          <w:szCs w:val="24"/>
+        </w:rPr>
+        <w:t xml:space="preserve"> </w:t>
+      </w:r>
+      <w:proofErr w:type="spellStart"/>
+      <w:r>
+        <w:rPr>
+          <w:rFonts w:ascii="UT Sans" w:eastAsia="Times New Roman" w:hAnsi="UT Sans" w:cstheme="minorHAnsi"/>
+          <w:sz w:val="24"/>
+          <w:szCs w:val="24"/>
+        </w:rPr>
+        <w:t>p</w:t>
+      </w:r>
+      <w:r>
+        <w:rPr>
+          <w:rFonts w:ascii="UT Sans" w:eastAsia="Times New Roman" w:hAnsi="UT Sans" w:cstheme="minorHAnsi"/>
+          <w:sz w:val="24"/>
+          <w:szCs w:val="24"/>
+        </w:rPr>
+        <w:t>entru</w:t>
+      </w:r>
+      <w:proofErr w:type="spellEnd"/>
+      <w:r>
+        <w:rPr>
+          <w:rFonts w:ascii="UT Sans" w:eastAsia="Times New Roman" w:hAnsi="UT Sans" w:cstheme="minorHAnsi"/>
+          <w:sz w:val="24"/>
+          <w:szCs w:val="24"/>
+        </w:rPr>
+        <w:t xml:space="preserve"> </w:t>
+      </w:r>
+      <w:proofErr w:type="spellStart"/>
+      <w:r>
+        <w:rPr>
+          <w:rFonts w:ascii="UT Sans" w:eastAsia="Times New Roman" w:hAnsi="UT Sans" w:cstheme="minorHAnsi"/>
+          <w:sz w:val="24"/>
+          <w:szCs w:val="24"/>
+        </w:rPr>
+        <w:t>manag</w:t>
       </w:r>
       <w:r>
         <w:rPr>
@@ -3525,7 +5651,16 @@
           <w:sz w:val="24"/>
           <w:szCs w:val="24"/>
         </w:rPr>
-        <w:t>mentul user</w:t>
+        <w:t>mentul</w:t>
+      </w:r>
+      <w:proofErr w:type="spellEnd"/>
+      <w:r>
+        <w:rPr>
+          <w:rFonts w:ascii="UT Sans" w:eastAsia="Times New Roman" w:hAnsi="UT Sans" w:cstheme="minorHAnsi"/>
+          <w:sz w:val="24"/>
+          <w:szCs w:val="24"/>
+        </w:rPr>
+        <w:t xml:space="preserve"> user</w:t>
       </w:r>
       <w:r>
         <w:rPr>
@@ -3535,13 +5670,32 @@
         </w:rPr>
         <w:t>-</w:t>
       </w:r>
-      <w:r>
-        <w:rPr>
-          <w:rFonts w:ascii="UT Sans" w:eastAsia="Times New Roman" w:hAnsi="UT Sans" w:cstheme="minorHAnsi"/>
-          <w:sz w:val="24"/>
-          <w:szCs w:val="24"/>
-        </w:rPr>
-        <w:t>ilor aplica</w:t>
+      <w:proofErr w:type="spellStart"/>
+      <w:r>
+        <w:rPr>
+          <w:rFonts w:ascii="UT Sans" w:eastAsia="Times New Roman" w:hAnsi="UT Sans" w:cstheme="minorHAnsi"/>
+          <w:sz w:val="24"/>
+          <w:szCs w:val="24"/>
+        </w:rPr>
+        <w:t>ilor</w:t>
+      </w:r>
+      <w:proofErr w:type="spellEnd"/>
+      <w:r>
+        <w:rPr>
+          <w:rFonts w:ascii="UT Sans" w:eastAsia="Times New Roman" w:hAnsi="UT Sans" w:cstheme="minorHAnsi"/>
+          <w:sz w:val="24"/>
+          <w:szCs w:val="24"/>
+        </w:rPr>
+        <w:t xml:space="preserve"> </w:t>
+      </w:r>
+      <w:proofErr w:type="spellStart"/>
+      <w:r>
+        <w:rPr>
+          <w:rFonts w:ascii="UT Sans" w:eastAsia="Times New Roman" w:hAnsi="UT Sans" w:cstheme="minorHAnsi"/>
+          <w:sz w:val="24"/>
+          <w:szCs w:val="24"/>
+        </w:rPr>
+        <w:t>aplica</w:t>
       </w:r>
       <w:r>
         <w:rPr>
@@ -3559,6 +5713,7 @@
         </w:rPr>
         <w:t>iei</w:t>
       </w:r>
+      <w:proofErr w:type="spellEnd"/>
     </w:p>
     <w:p>
       <w:pPr>
@@ -3591,6 +5746,7 @@
         </w:rPr>
         <w:t xml:space="preserve"> – </w:t>
       </w:r>
+      <w:proofErr w:type="spellStart"/>
       <w:r>
         <w:rPr>
           <w:rFonts w:ascii="UT Sans" w:eastAsia="Times New Roman" w:hAnsi="UT Sans" w:cstheme="minorHAnsi"/>
@@ -3605,7 +5761,34 @@
           <w:sz w:val="24"/>
           <w:szCs w:val="24"/>
         </w:rPr>
-        <w:t xml:space="preserve">uport pentru </w:t>
+        <w:t>uport</w:t>
+      </w:r>
+      <w:proofErr w:type="spellEnd"/>
+      <w:r>
+        <w:rPr>
+          <w:rFonts w:ascii="UT Sans" w:eastAsia="Times New Roman" w:hAnsi="UT Sans" w:cstheme="minorHAnsi"/>
+          <w:sz w:val="24"/>
+          <w:szCs w:val="24"/>
+        </w:rPr>
+        <w:t xml:space="preserve"> </w:t>
+      </w:r>
+      <w:proofErr w:type="spellStart"/>
+      <w:r>
+        <w:rPr>
+          <w:rFonts w:ascii="UT Sans" w:eastAsia="Times New Roman" w:hAnsi="UT Sans" w:cstheme="minorHAnsi"/>
+          <w:sz w:val="24"/>
+          <w:szCs w:val="24"/>
+        </w:rPr>
+        <w:t>pentru</w:t>
+      </w:r>
+      <w:proofErr w:type="spellEnd"/>
+      <w:r>
+        <w:rPr>
+          <w:rFonts w:ascii="UT Sans" w:eastAsia="Times New Roman" w:hAnsi="UT Sans" w:cstheme="minorHAnsi"/>
+          <w:sz w:val="24"/>
+          <w:szCs w:val="24"/>
+        </w:rPr>
+        <w:t xml:space="preserve"> </w:t>
       </w:r>
       <w:r>
         <w:rPr>
@@ -3687,6 +5870,7 @@
         </w:rPr>
         <w:t xml:space="preserve">nclude </w:t>
       </w:r>
+      <w:proofErr w:type="spellStart"/>
       <w:r>
         <w:rPr>
           <w:rFonts w:ascii="UT Sans" w:eastAsia="Times New Roman" w:hAnsi="UT Sans" w:cstheme="minorHAnsi"/>
@@ -3695,13 +5879,23 @@
         </w:rPr>
         <w:t>încărcarea</w:t>
       </w:r>
-      <w:r>
-        <w:rPr>
-          <w:rFonts w:ascii="UT Sans" w:eastAsia="Times New Roman" w:hAnsi="UT Sans" w:cstheme="minorHAnsi"/>
-          <w:sz w:val="24"/>
-          <w:szCs w:val="24"/>
-        </w:rPr>
-        <w:t xml:space="preserve"> de fi</w:t>
+      <w:proofErr w:type="spellEnd"/>
+      <w:r>
+        <w:rPr>
+          <w:rFonts w:ascii="UT Sans" w:eastAsia="Times New Roman" w:hAnsi="UT Sans" w:cstheme="minorHAnsi"/>
+          <w:sz w:val="24"/>
+          <w:szCs w:val="24"/>
+        </w:rPr>
+        <w:t xml:space="preserve"> de </w:t>
+      </w:r>
+      <w:proofErr w:type="spellStart"/>
+      <w:r>
+        <w:rPr>
+          <w:rFonts w:ascii="UT Sans" w:eastAsia="Times New Roman" w:hAnsi="UT Sans" w:cstheme="minorHAnsi"/>
+          <w:sz w:val="24"/>
+          <w:szCs w:val="24"/>
+        </w:rPr>
+        <w:t>fi</w:t>
       </w:r>
       <w:r>
         <w:rPr>
@@ -3719,6 +5913,7 @@
         </w:rPr>
         <w:t>iere</w:t>
       </w:r>
+      <w:proofErr w:type="spellEnd"/>
     </w:p>
     <w:p>
       <w:pPr>
@@ -3959,147 +6154,8 @@
         </w:rPr>
         <w:t>Zipp-3.10.0</w:t>
       </w:r>
-    </w:p>
-    <w:p>
-      <w:pPr>
-        <w:spacing w:after="0" w:line="240" w:lineRule="auto"/>
-        <w:jc w:val="both"/>
-        <w:rPr>
-          <w:rFonts w:ascii="UT Sans" w:eastAsia="Times New Roman" w:hAnsi="UT Sans" w:cstheme="minorHAnsi"/>
-          <w:sz w:val="24"/>
-          <w:szCs w:val="24"/>
-        </w:rPr>
-      </w:pPr>
-    </w:p>
-    <w:p>
-      <w:pPr>
-        <w:spacing w:after="0" w:line="240" w:lineRule="auto"/>
-        <w:jc w:val="both"/>
-        <w:rPr>
-          <w:rFonts w:ascii="UT Sans" w:eastAsia="Times New Roman" w:hAnsi="UT Sans" w:cstheme="minorHAnsi"/>
-          <w:sz w:val="24"/>
-          <w:szCs w:val="24"/>
-        </w:rPr>
-      </w:pPr>
-    </w:p>
-    <w:p>
-      <w:pPr>
-        <w:spacing w:after="0" w:line="240" w:lineRule="auto"/>
-        <w:jc w:val="both"/>
-        <w:rPr>
-          <w:rFonts w:ascii="UT Sans" w:eastAsia="Times New Roman" w:hAnsi="UT Sans" w:cstheme="minorHAnsi"/>
-          <w:sz w:val="24"/>
-          <w:szCs w:val="24"/>
-        </w:rPr>
-      </w:pPr>
-    </w:p>
-    <w:p>
-      <w:pPr>
-        <w:spacing w:after="0" w:line="240" w:lineRule="auto"/>
-        <w:jc w:val="both"/>
-        <w:rPr>
-          <w:rFonts w:ascii="UT Sans" w:eastAsia="Times New Roman" w:hAnsi="UT Sans" w:cstheme="minorHAnsi"/>
-          <w:sz w:val="24"/>
-          <w:szCs w:val="24"/>
-        </w:rPr>
-      </w:pPr>
-    </w:p>
-    <w:p>
-      <w:pPr>
-        <w:spacing w:after="0" w:line="240" w:lineRule="auto"/>
-        <w:jc w:val="both"/>
-        <w:rPr>
-          <w:rFonts w:ascii="UT Sans" w:eastAsia="Times New Roman" w:hAnsi="UT Sans" w:cstheme="minorHAnsi"/>
-          <w:sz w:val="24"/>
-          <w:szCs w:val="24"/>
-        </w:rPr>
-      </w:pPr>
-    </w:p>
-    <w:p>
-      <w:pPr>
-        <w:spacing w:after="0" w:line="240" w:lineRule="auto"/>
-        <w:jc w:val="both"/>
-        <w:rPr>
-          <w:rFonts w:ascii="UT Sans" w:eastAsia="Times New Roman" w:hAnsi="UT Sans" w:cstheme="minorHAnsi"/>
-          <w:sz w:val="24"/>
-          <w:szCs w:val="24"/>
-        </w:rPr>
-      </w:pPr>
-    </w:p>
-    <w:p>
-      <w:pPr>
-        <w:spacing w:after="0" w:line="240" w:lineRule="auto"/>
-        <w:jc w:val="both"/>
-        <w:rPr>
-          <w:rFonts w:ascii="UT Sans" w:eastAsia="Times New Roman" w:hAnsi="UT Sans" w:cstheme="minorHAnsi"/>
-          <w:sz w:val="24"/>
-          <w:szCs w:val="24"/>
-        </w:rPr>
-      </w:pPr>
-    </w:p>
-    <w:p>
-      <w:pPr>
-        <w:spacing w:after="0" w:line="240" w:lineRule="auto"/>
-        <w:jc w:val="both"/>
-        <w:rPr>
-          <w:rFonts w:ascii="UT Sans" w:eastAsia="Times New Roman" w:hAnsi="UT Sans" w:cstheme="minorHAnsi"/>
-          <w:sz w:val="24"/>
-          <w:szCs w:val="24"/>
-        </w:rPr>
-      </w:pPr>
-    </w:p>
-    <w:p>
-      <w:pPr>
-        <w:spacing w:after="0" w:line="240" w:lineRule="auto"/>
-        <w:jc w:val="both"/>
-        <w:rPr>
-          <w:rFonts w:ascii="UT Sans" w:eastAsia="Times New Roman" w:hAnsi="UT Sans" w:cstheme="minorHAnsi"/>
-          <w:sz w:val="24"/>
-          <w:szCs w:val="24"/>
-        </w:rPr>
-      </w:pPr>
-    </w:p>
-    <w:p>
-      <w:pPr>
-        <w:spacing w:after="0" w:line="240" w:lineRule="auto"/>
-        <w:jc w:val="both"/>
-        <w:rPr>
-          <w:rFonts w:ascii="UT Sans" w:eastAsia="Times New Roman" w:hAnsi="UT Sans" w:cstheme="minorHAnsi"/>
-          <w:sz w:val="24"/>
-          <w:szCs w:val="24"/>
-        </w:rPr>
-      </w:pPr>
-    </w:p>
-    <w:p>
-      <w:pPr>
-        <w:spacing w:after="0" w:line="240" w:lineRule="auto"/>
-        <w:jc w:val="both"/>
-        <w:rPr>
-          <w:rFonts w:ascii="UT Sans" w:eastAsia="Times New Roman" w:hAnsi="UT Sans" w:cstheme="minorHAnsi"/>
-          <w:sz w:val="24"/>
-          <w:szCs w:val="24"/>
-        </w:rPr>
-      </w:pPr>
-    </w:p>
-    <w:p>
-      <w:pPr>
-        <w:spacing w:after="0" w:line="240" w:lineRule="auto"/>
-        <w:jc w:val="both"/>
-        <w:rPr>
-          <w:rFonts w:ascii="UT Sans" w:eastAsia="Times New Roman" w:hAnsi="UT Sans" w:cstheme="minorHAnsi"/>
-          <w:sz w:val="24"/>
-          <w:szCs w:val="24"/>
-        </w:rPr>
-      </w:pPr>
-    </w:p>
-    <w:p>
       <w:bookmarkStart w:id="1" w:name="_Toc93085284"/>
     </w:p>
-    <w:p/>
-    <w:p/>
-    <w:p/>
-    <w:p/>
-    <w:p/>
     <w:p>
       <w:pPr>
         <w:pStyle w:val="Heading1"/>
@@ -4117,6 +6173,7 @@
           <w:szCs w:val="28"/>
         </w:rPr>
       </w:pPr>
+      <w:proofErr w:type="spellStart"/>
       <w:r>
         <w:rPr>
           <w:rFonts w:ascii="UT Sans" w:hAnsi="UT Sans" w:cstheme="minorHAnsi"/>
@@ -4127,8 +6184,9 @@
           <w:szCs w:val="28"/>
         </w:rPr>
         <w:lastRenderedPageBreak/>
-        <w:t xml:space="preserve">Arhitectura </w:t>
-      </w:r>
+        <w:t>Arhitectura</w:t>
+      </w:r>
+      <w:proofErr w:type="spellEnd"/>
       <w:r>
         <w:rPr>
           <w:rFonts w:ascii="UT Sans" w:hAnsi="UT Sans" w:cstheme="minorHAnsi"/>
@@ -4138,8 +6196,9 @@
           <w:sz w:val="28"/>
           <w:szCs w:val="28"/>
         </w:rPr>
-        <w:t>A</w:t>
-      </w:r>
+        <w:t xml:space="preserve"> </w:t>
+      </w:r>
+      <w:proofErr w:type="spellStart"/>
       <w:r>
         <w:rPr>
           <w:rFonts w:ascii="UT Sans" w:hAnsi="UT Sans" w:cstheme="minorHAnsi"/>
@@ -4149,7 +6208,7 @@
           <w:sz w:val="28"/>
           <w:szCs w:val="28"/>
         </w:rPr>
-        <w:t>plica</w:t>
+        <w:t>A</w:t>
       </w:r>
       <w:r>
         <w:rPr>
@@ -4160,7 +6219,7 @@
           <w:sz w:val="28"/>
           <w:szCs w:val="28"/>
         </w:rPr>
-        <w:t>ț</w:t>
+        <w:t>plica</w:t>
       </w:r>
       <w:r>
         <w:rPr>
@@ -4171,10 +6230,22 @@
           <w:sz w:val="28"/>
           <w:szCs w:val="28"/>
         </w:rPr>
+        <w:t>ț</w:t>
+      </w:r>
+      <w:r>
+        <w:rPr>
+          <w:rFonts w:ascii="UT Sans" w:hAnsi="UT Sans" w:cstheme="minorHAnsi"/>
+          <w:b/>
+          <w:bCs/>
+          <w:color w:val="auto"/>
+          <w:sz w:val="28"/>
+          <w:szCs w:val="28"/>
+        </w:rPr>
         <w:t>iei</w:t>
       </w:r>
       <w:bookmarkStart w:id="2" w:name="_Toc93085289"/>
       <w:bookmarkEnd w:id="1"/>
+      <w:proofErr w:type="spellEnd"/>
     </w:p>
     <w:p/>
     <w:p>
@@ -4255,13 +6326,71 @@
           <w:sz w:val="24"/>
         </w:rPr>
       </w:pPr>
-      <w:r>
-        <w:rPr>
-          <w:rFonts w:ascii="UT Sans" w:hAnsi="UT Sans" w:cstheme="minorHAnsi"/>
-          <w:sz w:val="24"/>
-        </w:rPr>
-        <w:t xml:space="preserve">Pentru management-ul echipei am utilizat ca </w:t>
-      </w:r>
+      <w:proofErr w:type="spellStart"/>
+      <w:r>
+        <w:rPr>
+          <w:rFonts w:ascii="UT Sans" w:hAnsi="UT Sans" w:cstheme="minorHAnsi"/>
+          <w:sz w:val="24"/>
+        </w:rPr>
+        <w:t>Pentru</w:t>
+      </w:r>
+      <w:proofErr w:type="spellEnd"/>
+      <w:r>
+        <w:rPr>
+          <w:rFonts w:ascii="UT Sans" w:hAnsi="UT Sans" w:cstheme="minorHAnsi"/>
+          <w:sz w:val="24"/>
+        </w:rPr>
+        <w:t xml:space="preserve"> management-</w:t>
+      </w:r>
+      <w:proofErr w:type="spellStart"/>
+      <w:r>
+        <w:rPr>
+          <w:rFonts w:ascii="UT Sans" w:hAnsi="UT Sans" w:cstheme="minorHAnsi"/>
+          <w:sz w:val="24"/>
+        </w:rPr>
+        <w:t>ul</w:t>
+      </w:r>
+      <w:proofErr w:type="spellEnd"/>
+      <w:r>
+        <w:rPr>
+          <w:rFonts w:ascii="UT Sans" w:hAnsi="UT Sans" w:cstheme="minorHAnsi"/>
+          <w:sz w:val="24"/>
+        </w:rPr>
+        <w:t xml:space="preserve"> </w:t>
+      </w:r>
+      <w:proofErr w:type="spellStart"/>
+      <w:r>
+        <w:rPr>
+          <w:rFonts w:ascii="UT Sans" w:hAnsi="UT Sans" w:cstheme="minorHAnsi"/>
+          <w:sz w:val="24"/>
+        </w:rPr>
+        <w:t>echipei</w:t>
+      </w:r>
+      <w:proofErr w:type="spellEnd"/>
+      <w:r>
+        <w:rPr>
+          <w:rFonts w:ascii="UT Sans" w:hAnsi="UT Sans" w:cstheme="minorHAnsi"/>
+          <w:sz w:val="24"/>
+        </w:rPr>
+        <w:t xml:space="preserve"> am </w:t>
+      </w:r>
+      <w:proofErr w:type="spellStart"/>
+      <w:r>
+        <w:rPr>
+          <w:rFonts w:ascii="UT Sans" w:hAnsi="UT Sans" w:cstheme="minorHAnsi"/>
+          <w:sz w:val="24"/>
+        </w:rPr>
+        <w:t>utilizat</w:t>
+      </w:r>
+      <w:proofErr w:type="spellEnd"/>
+      <w:r>
+        <w:rPr>
+          <w:rFonts w:ascii="UT Sans" w:hAnsi="UT Sans" w:cstheme="minorHAnsi"/>
+          <w:sz w:val="24"/>
+        </w:rPr>
+        <w:t xml:space="preserve"> ca </w:t>
+      </w:r>
+      <w:proofErr w:type="spellStart"/>
       <w:r>
         <w:rPr>
           <w:rFonts w:ascii="UT Sans" w:hAnsi="UT Sans" w:cstheme="minorHAnsi"/>
@@ -4274,7 +6403,55 @@
           <w:rFonts w:ascii="UT Sans" w:hAnsi="UT Sans" w:cstheme="minorHAnsi"/>
           <w:sz w:val="24"/>
         </w:rPr>
-        <w:t>i board pentru task-uri, aplica</w:t>
+        <w:t>i</w:t>
+      </w:r>
+      <w:proofErr w:type="spellEnd"/>
+      <w:r>
+        <w:rPr>
+          <w:rFonts w:ascii="UT Sans" w:hAnsi="UT Sans" w:cstheme="minorHAnsi"/>
+          <w:sz w:val="24"/>
+        </w:rPr>
+        <w:t xml:space="preserve"> board </w:t>
+      </w:r>
+      <w:proofErr w:type="spellStart"/>
+      <w:r>
+        <w:rPr>
+          <w:rFonts w:ascii="UT Sans" w:hAnsi="UT Sans" w:cstheme="minorHAnsi"/>
+          <w:sz w:val="24"/>
+        </w:rPr>
+        <w:t>pentru</w:t>
+      </w:r>
+      <w:proofErr w:type="spellEnd"/>
+      <w:r>
+        <w:rPr>
+          <w:rFonts w:ascii="UT Sans" w:hAnsi="UT Sans" w:cstheme="minorHAnsi"/>
+          <w:sz w:val="24"/>
+        </w:rPr>
+        <w:t xml:space="preserve"> task-</w:t>
+      </w:r>
+      <w:proofErr w:type="spellStart"/>
+      <w:r>
+        <w:rPr>
+          <w:rFonts w:ascii="UT Sans" w:hAnsi="UT Sans" w:cstheme="minorHAnsi"/>
+          <w:sz w:val="24"/>
+        </w:rPr>
+        <w:t>uri</w:t>
+      </w:r>
+      <w:proofErr w:type="spellEnd"/>
+      <w:r>
+        <w:rPr>
+          <w:rFonts w:ascii="UT Sans" w:hAnsi="UT Sans" w:cstheme="minorHAnsi"/>
+          <w:sz w:val="24"/>
+        </w:rPr>
+        <w:t xml:space="preserve">, </w:t>
+      </w:r>
+      <w:proofErr w:type="spellStart"/>
+      <w:r>
+        <w:rPr>
+          <w:rFonts w:ascii="UT Sans" w:hAnsi="UT Sans" w:cstheme="minorHAnsi"/>
+          <w:sz w:val="24"/>
+        </w:rPr>
+        <w:t>aplica</w:t>
       </w:r>
       <w:r>
         <w:rPr>
@@ -4288,8 +6465,17 @@
           <w:rFonts w:ascii="UT Sans" w:hAnsi="UT Sans" w:cstheme="minorHAnsi"/>
           <w:sz w:val="24"/>
         </w:rPr>
-        <w:t xml:space="preserve">ia </w:t>
-      </w:r>
+        <w:t>ia</w:t>
+      </w:r>
+      <w:proofErr w:type="spellEnd"/>
+      <w:r>
+        <w:rPr>
+          <w:rFonts w:ascii="UT Sans" w:hAnsi="UT Sans" w:cstheme="minorHAnsi"/>
+          <w:sz w:val="24"/>
+        </w:rPr>
+        <w:t xml:space="preserve"> </w:t>
+      </w:r>
+      <w:proofErr w:type="spellStart"/>
       <w:r>
         <w:rPr>
           <w:rFonts w:ascii="UT Sans" w:hAnsi="UT Sans" w:cstheme="minorHAnsi"/>
@@ -4301,6 +6487,7 @@
         </w:rPr>
         <w:t>meistertask</w:t>
       </w:r>
+      <w:proofErr w:type="spellEnd"/>
       <w:r>
         <w:rPr>
           <w:rFonts w:ascii="UT Sans" w:hAnsi="UT Sans" w:cstheme="minorHAnsi"/>
@@ -4325,16 +6512,16 @@
           <w:noProof/>
         </w:rPr>
         <w:drawing>
-          <wp:anchor distT="0" distB="0" distL="114300" distR="114300" simplePos="0" relativeHeight="251664384" behindDoc="0" locked="0" layoutInCell="1" allowOverlap="1" wp14:anchorId="44CF9E34" wp14:editId="50762868">
+          <wp:anchor distT="0" distB="0" distL="114300" distR="114300" simplePos="0" relativeHeight="251664384" behindDoc="0" locked="0" layoutInCell="1" allowOverlap="1" wp14:anchorId="44CF9E34" wp14:editId="074B8A07">
             <wp:simplePos x="0" y="0"/>
             <wp:positionH relativeFrom="page">
-              <wp:align>right</wp:align>
+              <wp:align>center</wp:align>
             </wp:positionH>
             <wp:positionV relativeFrom="paragraph">
               <wp:posOffset>325120</wp:posOffset>
             </wp:positionV>
-            <wp:extent cx="7426325" cy="3114675"/>
-            <wp:effectExtent l="0" t="0" r="3175" b="9525"/>
+            <wp:extent cx="7351776" cy="3118104"/>
+            <wp:effectExtent l="0" t="0" r="1905" b="6350"/>
             <wp:wrapSquare wrapText="bothSides"/>
             <wp:docPr id="5" name="Picture 5"/>
             <wp:cNvGraphicFramePr>
@@ -4347,7 +6534,7 @@
                     <pic:cNvPr id="1" name=""/>
                     <pic:cNvPicPr/>
                   </pic:nvPicPr>
-                  <pic:blipFill>
+                  <pic:blipFill rotWithShape="1">
                     <a:blip r:embed="rId23" cstate="print">
                       <a:extLst>
                         <a:ext uri="{28A0092B-C50C-407E-A947-70E740481C1C}">
@@ -4355,18 +6542,25 @@
                         </a:ext>
                       </a:extLst>
                     </a:blip>
-                    <a:stretch>
-                      <a:fillRect/>
-                    </a:stretch>
+                    <a:srcRect l="1" r="413"/>
+                    <a:stretch/>
                   </pic:blipFill>
-                  <pic:spPr>
+                  <pic:spPr bwMode="auto">
                     <a:xfrm>
                       <a:off x="0" y="0"/>
-                      <a:ext cx="7426325" cy="3114675"/>
+                      <a:ext cx="7351776" cy="3118104"/>
                     </a:xfrm>
                     <a:prstGeom prst="rect">
                       <a:avLst/>
                     </a:prstGeom>
+                    <a:ln>
+                      <a:noFill/>
+                    </a:ln>
+                    <a:extLst>
+                      <a:ext uri="{53640926-AAD7-44D8-BBD7-CCE9431645EC}">
+                        <a14:shadowObscured xmlns:a14="http://schemas.microsoft.com/office/drawing/2010/main"/>
+                      </a:ext>
+                    </a:extLst>
                   </pic:spPr>
                 </pic:pic>
               </a:graphicData>
@@ -4393,6 +6587,7 @@
           <w:sz w:val="24"/>
         </w:rPr>
       </w:pPr>
+      <w:proofErr w:type="spellStart"/>
       <w:r>
         <w:rPr>
           <w:rFonts w:ascii="UT Sans" w:hAnsi="UT Sans"/>
@@ -4402,7 +6597,19 @@
           <w:iCs/>
           <w:sz w:val="24"/>
         </w:rPr>
-        <w:t xml:space="preserve">Sursa: </w:t>
+        <w:t>Sursa</w:t>
+      </w:r>
+      <w:proofErr w:type="spellEnd"/>
+      <w:r>
+        <w:rPr>
+          <w:rFonts w:ascii="UT Sans" w:hAnsi="UT Sans"/>
+          <w:b/>
+          <w:bCs/>
+          <w:i/>
+          <w:iCs/>
+          <w:sz w:val="24"/>
+        </w:rPr>
+        <w:t xml:space="preserve">: </w:t>
       </w:r>
       <w:r>
         <w:rPr>
@@ -4581,7 +6788,27 @@
           <w:noProof/>
           <w:sz w:val="24"/>
         </w:rPr>
-        <w:t>Versionarea codului</w:t>
+        <w:t xml:space="preserve">Versionarea </w:t>
+      </w:r>
+      <w:r>
+        <w:rPr>
+          <w:rFonts w:ascii="UT Sans" w:hAnsi="UT Sans"/>
+          <w:b/>
+          <w:bCs/>
+          <w:noProof/>
+          <w:sz w:val="24"/>
+        </w:rPr>
+        <w:t>C</w:t>
+      </w:r>
+      <w:r>
+        <w:rPr>
+          <w:rFonts w:ascii="UT Sans" w:hAnsi="UT Sans"/>
+          <w:b/>
+          <w:bCs/>
+          <w:noProof/>
+          <w:sz w:val="24"/>
+        </w:rPr>
+        <w:t>odului</w:t>
       </w:r>
       <w:bookmarkEnd w:id="3"/>
     </w:p>
@@ -4595,13 +6822,87 @@
           <w:sz w:val="24"/>
         </w:rPr>
       </w:pPr>
-      <w:r>
-        <w:rPr>
-          <w:rFonts w:ascii="UT Sans" w:hAnsi="UT Sans"/>
-          <w:sz w:val="24"/>
-        </w:rPr>
-        <w:t xml:space="preserve">Pentru versionarea codului am utilizat GitHub, mediu </w:t>
-      </w:r>
+      <w:proofErr w:type="spellStart"/>
+      <w:r>
+        <w:rPr>
+          <w:rFonts w:ascii="UT Sans" w:hAnsi="UT Sans"/>
+          <w:sz w:val="24"/>
+        </w:rPr>
+        <w:t>Pentru</w:t>
+      </w:r>
+      <w:proofErr w:type="spellEnd"/>
+      <w:r>
+        <w:rPr>
+          <w:rFonts w:ascii="UT Sans" w:hAnsi="UT Sans"/>
+          <w:sz w:val="24"/>
+        </w:rPr>
+        <w:t xml:space="preserve"> </w:t>
+      </w:r>
+      <w:proofErr w:type="spellStart"/>
+      <w:r>
+        <w:rPr>
+          <w:rFonts w:ascii="UT Sans" w:hAnsi="UT Sans"/>
+          <w:sz w:val="24"/>
+        </w:rPr>
+        <w:t>versionarea</w:t>
+      </w:r>
+      <w:proofErr w:type="spellEnd"/>
+      <w:r>
+        <w:rPr>
+          <w:rFonts w:ascii="UT Sans" w:hAnsi="UT Sans"/>
+          <w:sz w:val="24"/>
+        </w:rPr>
+        <w:t xml:space="preserve"> </w:t>
+      </w:r>
+      <w:proofErr w:type="spellStart"/>
+      <w:r>
+        <w:rPr>
+          <w:rFonts w:ascii="UT Sans" w:hAnsi="UT Sans"/>
+          <w:sz w:val="24"/>
+        </w:rPr>
+        <w:t>codului</w:t>
+      </w:r>
+      <w:proofErr w:type="spellEnd"/>
+      <w:r>
+        <w:rPr>
+          <w:rFonts w:ascii="UT Sans" w:hAnsi="UT Sans"/>
+          <w:sz w:val="24"/>
+        </w:rPr>
+        <w:t xml:space="preserve"> am </w:t>
+      </w:r>
+      <w:proofErr w:type="spellStart"/>
+      <w:r>
+        <w:rPr>
+          <w:rFonts w:ascii="UT Sans" w:hAnsi="UT Sans"/>
+          <w:sz w:val="24"/>
+        </w:rPr>
+        <w:t>utilizat</w:t>
+      </w:r>
+      <w:proofErr w:type="spellEnd"/>
+      <w:r>
+        <w:rPr>
+          <w:rFonts w:ascii="UT Sans" w:hAnsi="UT Sans"/>
+          <w:sz w:val="24"/>
+        </w:rPr>
+        <w:t xml:space="preserve"> GitHub, </w:t>
+      </w:r>
+      <w:proofErr w:type="spellStart"/>
+      <w:r>
+        <w:rPr>
+          <w:rFonts w:ascii="UT Sans" w:hAnsi="UT Sans"/>
+          <w:sz w:val="24"/>
+        </w:rPr>
+        <w:t>mediu</w:t>
+      </w:r>
+      <w:proofErr w:type="spellEnd"/>
+      <w:r>
+        <w:rPr>
+          <w:rFonts w:ascii="UT Sans" w:hAnsi="UT Sans"/>
+          <w:sz w:val="24"/>
+        </w:rPr>
+        <w:t xml:space="preserve"> </w:t>
+      </w:r>
+      <w:proofErr w:type="spellStart"/>
       <w:r>
         <w:rPr>
           <w:rFonts w:ascii="UT Sans" w:hAnsi="UT Sans"/>
@@ -4614,7 +6915,127 @@
           <w:rFonts w:ascii="UT Sans" w:hAnsi="UT Sans"/>
           <w:sz w:val="24"/>
         </w:rPr>
-        <w:t>n care am creat branch-uri de dezvoltare pentru diferinte etape ale proiectului.</w:t>
+        <w:t>n</w:t>
+      </w:r>
+      <w:proofErr w:type="spellEnd"/>
+      <w:r>
+        <w:rPr>
+          <w:rFonts w:ascii="UT Sans" w:hAnsi="UT Sans"/>
+          <w:sz w:val="24"/>
+        </w:rPr>
+        <w:t xml:space="preserve"> care am </w:t>
+      </w:r>
+      <w:proofErr w:type="spellStart"/>
+      <w:r>
+        <w:rPr>
+          <w:rFonts w:ascii="UT Sans" w:hAnsi="UT Sans"/>
+          <w:sz w:val="24"/>
+        </w:rPr>
+        <w:t>creat</w:t>
+      </w:r>
+      <w:proofErr w:type="spellEnd"/>
+      <w:r>
+        <w:rPr>
+          <w:rFonts w:ascii="UT Sans" w:hAnsi="UT Sans"/>
+          <w:sz w:val="24"/>
+        </w:rPr>
+        <w:t xml:space="preserve"> branch-</w:t>
+      </w:r>
+      <w:proofErr w:type="spellStart"/>
+      <w:r>
+        <w:rPr>
+          <w:rFonts w:ascii="UT Sans" w:hAnsi="UT Sans"/>
+          <w:sz w:val="24"/>
+        </w:rPr>
+        <w:t>uri</w:t>
+      </w:r>
+      <w:proofErr w:type="spellEnd"/>
+      <w:r>
+        <w:rPr>
+          <w:rFonts w:ascii="UT Sans" w:hAnsi="UT Sans"/>
+          <w:sz w:val="24"/>
+        </w:rPr>
+        <w:t xml:space="preserve"> de </w:t>
+      </w:r>
+      <w:proofErr w:type="spellStart"/>
+      <w:r>
+        <w:rPr>
+          <w:rFonts w:ascii="UT Sans" w:hAnsi="UT Sans"/>
+          <w:sz w:val="24"/>
+        </w:rPr>
+        <w:t>dezvoltare</w:t>
+      </w:r>
+      <w:proofErr w:type="spellEnd"/>
+      <w:r>
+        <w:rPr>
+          <w:rFonts w:ascii="UT Sans" w:hAnsi="UT Sans"/>
+          <w:sz w:val="24"/>
+        </w:rPr>
+        <w:t xml:space="preserve"> </w:t>
+      </w:r>
+      <w:proofErr w:type="spellStart"/>
+      <w:r>
+        <w:rPr>
+          <w:rFonts w:ascii="UT Sans" w:hAnsi="UT Sans"/>
+          <w:sz w:val="24"/>
+        </w:rPr>
+        <w:t>pentru</w:t>
+      </w:r>
+      <w:proofErr w:type="spellEnd"/>
+      <w:r>
+        <w:rPr>
+          <w:rFonts w:ascii="UT Sans" w:hAnsi="UT Sans"/>
+          <w:sz w:val="24"/>
+        </w:rPr>
+        <w:t xml:space="preserve"> </w:t>
+      </w:r>
+      <w:proofErr w:type="spellStart"/>
+      <w:r>
+        <w:rPr>
+          <w:rFonts w:ascii="UT Sans" w:hAnsi="UT Sans"/>
+          <w:sz w:val="24"/>
+        </w:rPr>
+        <w:t>diferinte</w:t>
+      </w:r>
+      <w:proofErr w:type="spellEnd"/>
+      <w:r>
+        <w:rPr>
+          <w:rFonts w:ascii="UT Sans" w:hAnsi="UT Sans"/>
+          <w:sz w:val="24"/>
+        </w:rPr>
+        <w:t xml:space="preserve"> </w:t>
+      </w:r>
+      <w:proofErr w:type="spellStart"/>
+      <w:r>
+        <w:rPr>
+          <w:rFonts w:ascii="UT Sans" w:hAnsi="UT Sans"/>
+          <w:sz w:val="24"/>
+        </w:rPr>
+        <w:t>etape</w:t>
+      </w:r>
+      <w:proofErr w:type="spellEnd"/>
+      <w:r>
+        <w:rPr>
+          <w:rFonts w:ascii="UT Sans" w:hAnsi="UT Sans"/>
+          <w:sz w:val="24"/>
+        </w:rPr>
+        <w:t xml:space="preserve"> ale </w:t>
+      </w:r>
+      <w:proofErr w:type="spellStart"/>
+      <w:r>
+        <w:rPr>
+          <w:rFonts w:ascii="UT Sans" w:hAnsi="UT Sans"/>
+          <w:sz w:val="24"/>
+        </w:rPr>
+        <w:t>proiectului</w:t>
+      </w:r>
+      <w:proofErr w:type="spellEnd"/>
+      <w:r>
+        <w:rPr>
+          <w:rFonts w:ascii="UT Sans" w:hAnsi="UT Sans"/>
+          <w:sz w:val="24"/>
+        </w:rPr>
+        <w:t>.</w:t>
       </w:r>
     </w:p>
     <w:p>
@@ -4681,6 +7102,7 @@
           <w:sz w:val="24"/>
         </w:rPr>
       </w:pPr>
+      <w:proofErr w:type="spellStart"/>
       <w:r>
         <w:rPr>
           <w:rFonts w:ascii="UT Sans" w:hAnsi="UT Sans"/>
@@ -4690,7 +7112,19 @@
           <w:iCs/>
           <w:sz w:val="24"/>
         </w:rPr>
-        <w:t xml:space="preserve">Sursa: </w:t>
+        <w:t>Sursa</w:t>
+      </w:r>
+      <w:proofErr w:type="spellEnd"/>
+      <w:r>
+        <w:rPr>
+          <w:rFonts w:ascii="UT Sans" w:hAnsi="UT Sans"/>
+          <w:b/>
+          <w:bCs/>
+          <w:i/>
+          <w:iCs/>
+          <w:sz w:val="24"/>
+        </w:rPr>
+        <w:t xml:space="preserve">: </w:t>
       </w:r>
       <w:r>
         <w:rPr>
@@ -4833,15 +7267,43 @@
           <w:szCs w:val="22"/>
         </w:rPr>
       </w:pPr>
+      <w:proofErr w:type="spellStart"/>
       <w:r>
         <w:rPr>
           <w:rFonts w:ascii="UT Sans" w:hAnsi="UT Sans"/>
           <w:sz w:val="24"/>
           <w:szCs w:val="22"/>
         </w:rPr>
-        <w:t>Etape realizare</w:t>
+        <w:t>Etape</w:t>
+      </w:r>
+      <w:proofErr w:type="spellEnd"/>
+      <w:r>
+        <w:rPr>
+          <w:rFonts w:ascii="UT Sans" w:hAnsi="UT Sans"/>
+          <w:sz w:val="24"/>
+          <w:szCs w:val="22"/>
+        </w:rPr>
+        <w:t xml:space="preserve"> </w:t>
+      </w:r>
+      <w:proofErr w:type="spellStart"/>
+      <w:r>
+        <w:rPr>
+          <w:rFonts w:ascii="UT Sans" w:hAnsi="UT Sans"/>
+          <w:sz w:val="24"/>
+          <w:szCs w:val="22"/>
+        </w:rPr>
+        <w:t>R</w:t>
+      </w:r>
+      <w:r>
+        <w:rPr>
+          <w:rFonts w:ascii="UT Sans" w:hAnsi="UT Sans"/>
+          <w:sz w:val="24"/>
+          <w:szCs w:val="22"/>
+        </w:rPr>
+        <w:t>ealizare</w:t>
       </w:r>
       <w:bookmarkEnd w:id="5"/>
+      <w:proofErr w:type="spellEnd"/>
       <w:r>
         <w:rPr>
           <w:rFonts w:ascii="UT Sans" w:hAnsi="UT Sans"/>
@@ -4866,12 +7328,37 @@
           <w:sz w:val="24"/>
         </w:rPr>
       </w:pPr>
-      <w:r>
-        <w:rPr>
-          <w:rFonts w:ascii="UT Sans" w:hAnsi="UT Sans"/>
-          <w:sz w:val="24"/>
-        </w:rPr>
-        <w:t>Realizarea diagramelor U</w:t>
+      <w:proofErr w:type="spellStart"/>
+      <w:r>
+        <w:rPr>
+          <w:rFonts w:ascii="UT Sans" w:hAnsi="UT Sans"/>
+          <w:sz w:val="24"/>
+        </w:rPr>
+        <w:t>Realizarea</w:t>
+      </w:r>
+      <w:proofErr w:type="spellEnd"/>
+      <w:r>
+        <w:rPr>
+          <w:rFonts w:ascii="UT Sans" w:hAnsi="UT Sans"/>
+          <w:sz w:val="24"/>
+        </w:rPr>
+        <w:t xml:space="preserve"> </w:t>
+      </w:r>
+      <w:proofErr w:type="spellStart"/>
+      <w:r>
+        <w:rPr>
+          <w:rFonts w:ascii="UT Sans" w:hAnsi="UT Sans"/>
+          <w:sz w:val="24"/>
+        </w:rPr>
+        <w:t>diagramelor</w:t>
+      </w:r>
+      <w:proofErr w:type="spellEnd"/>
+      <w:r>
+        <w:rPr>
+          <w:rFonts w:ascii="UT Sans" w:hAnsi="UT Sans"/>
+          <w:sz w:val="24"/>
+        </w:rPr>
+        <w:t xml:space="preserve"> U</w:t>
       </w:r>
       <w:r>
         <w:rPr>
@@ -4924,12 +7411,69 @@
           <w:sz w:val="24"/>
         </w:rPr>
       </w:pPr>
-      <w:r>
-        <w:rPr>
-          <w:rFonts w:ascii="UT Sans" w:hAnsi="UT Sans"/>
-          <w:sz w:val="24"/>
-        </w:rPr>
-        <w:t>Realizare mock-urilor pentru partea de front-end</w:t>
+      <w:proofErr w:type="spellStart"/>
+      <w:r>
+        <w:rPr>
+          <w:rFonts w:ascii="UT Sans" w:hAnsi="UT Sans"/>
+          <w:sz w:val="24"/>
+        </w:rPr>
+        <w:t>Realizare</w:t>
+      </w:r>
+      <w:proofErr w:type="spellEnd"/>
+      <w:r>
+        <w:rPr>
+          <w:rFonts w:ascii="UT Sans" w:hAnsi="UT Sans"/>
+          <w:sz w:val="24"/>
+        </w:rPr>
+        <w:t xml:space="preserve"> mock-</w:t>
+      </w:r>
+      <w:proofErr w:type="spellStart"/>
+      <w:r>
+        <w:rPr>
+          <w:rFonts w:ascii="UT Sans" w:hAnsi="UT Sans"/>
+          <w:sz w:val="24"/>
+        </w:rPr>
+        <w:t>urilor</w:t>
+      </w:r>
+      <w:proofErr w:type="spellEnd"/>
+      <w:r>
+        <w:rPr>
+          <w:rFonts w:ascii="UT Sans" w:hAnsi="UT Sans"/>
+          <w:sz w:val="24"/>
+        </w:rPr>
+        <w:t xml:space="preserve"> </w:t>
+      </w:r>
+      <w:proofErr w:type="spellStart"/>
+      <w:r>
+        <w:rPr>
+          <w:rFonts w:ascii="UT Sans" w:hAnsi="UT Sans"/>
+          <w:sz w:val="24"/>
+        </w:rPr>
+        <w:t>pentru</w:t>
+      </w:r>
+      <w:proofErr w:type="spellEnd"/>
+      <w:r>
+        <w:rPr>
+          <w:rFonts w:ascii="UT Sans" w:hAnsi="UT Sans"/>
+          <w:sz w:val="24"/>
+        </w:rPr>
+        <w:t xml:space="preserve"> </w:t>
+      </w:r>
+      <w:proofErr w:type="spellStart"/>
+      <w:r>
+        <w:rPr>
+          <w:rFonts w:ascii="UT Sans" w:hAnsi="UT Sans"/>
+          <w:sz w:val="24"/>
+        </w:rPr>
+        <w:t>partea</w:t>
+      </w:r>
+      <w:proofErr w:type="spellEnd"/>
+      <w:r>
+        <w:rPr>
+          <w:rFonts w:ascii="UT Sans" w:hAnsi="UT Sans"/>
+          <w:sz w:val="24"/>
+        </w:rPr>
+        <w:t xml:space="preserve"> de front-end</w:t>
       </w:r>
     </w:p>
     <w:p>
@@ -4947,13 +7491,15 @@
           <w:sz w:val="24"/>
         </w:rPr>
       </w:pPr>
-      <w:r>
-        <w:rPr>
-          <w:rFonts w:ascii="UT Sans" w:hAnsi="UT Sans"/>
-          <w:sz w:val="24"/>
-        </w:rPr>
-        <w:t>Implementarea segmentelor</w:t>
-      </w:r>
+      <w:proofErr w:type="spellStart"/>
+      <w:r>
+        <w:rPr>
+          <w:rFonts w:ascii="UT Sans" w:hAnsi="UT Sans"/>
+          <w:sz w:val="24"/>
+        </w:rPr>
+        <w:t>Implementarea</w:t>
+      </w:r>
+      <w:proofErr w:type="spellEnd"/>
       <w:r>
         <w:rPr>
           <w:rFonts w:ascii="UT Sans" w:hAnsi="UT Sans"/>
@@ -4961,12 +7507,36 @@
         </w:rPr>
         <w:t xml:space="preserve"> </w:t>
       </w:r>
-      <w:r>
-        <w:rPr>
-          <w:rFonts w:ascii="UT Sans" w:hAnsi="UT Sans"/>
-          <w:sz w:val="24"/>
-        </w:rPr>
-        <w:t>de baz</w:t>
+      <w:proofErr w:type="spellStart"/>
+      <w:r>
+        <w:rPr>
+          <w:rFonts w:ascii="UT Sans" w:hAnsi="UT Sans"/>
+          <w:sz w:val="24"/>
+        </w:rPr>
+        <w:t>segmentelor</w:t>
+      </w:r>
+      <w:proofErr w:type="spellEnd"/>
+      <w:r>
+        <w:rPr>
+          <w:rFonts w:ascii="UT Sans" w:hAnsi="UT Sans"/>
+          <w:sz w:val="24"/>
+        </w:rPr>
+        <w:t xml:space="preserve"> </w:t>
+      </w:r>
+      <w:r>
+        <w:rPr>
+          <w:rFonts w:ascii="UT Sans" w:hAnsi="UT Sans"/>
+          <w:sz w:val="24"/>
+        </w:rPr>
+        <w:t xml:space="preserve">de </w:t>
+      </w:r>
+      <w:proofErr w:type="spellStart"/>
+      <w:r>
+        <w:rPr>
+          <w:rFonts w:ascii="UT Sans" w:hAnsi="UT Sans"/>
+          <w:sz w:val="24"/>
+        </w:rPr>
+        <w:t>baz</w:t>
       </w:r>
       <w:r>
         <w:rPr>
@@ -4975,12 +7545,21 @@
         </w:rPr>
         <w:t>ă</w:t>
       </w:r>
-      <w:r>
-        <w:rPr>
-          <w:rFonts w:ascii="UT Sans" w:hAnsi="UT Sans"/>
-          <w:sz w:val="24"/>
-        </w:rPr>
-        <w:t xml:space="preserve"> (at</w:t>
+      <w:proofErr w:type="spellEnd"/>
+      <w:r>
+        <w:rPr>
+          <w:rFonts w:ascii="UT Sans" w:hAnsi="UT Sans"/>
+          <w:sz w:val="24"/>
+        </w:rPr>
+        <w:t xml:space="preserve"> (</w:t>
+      </w:r>
+      <w:proofErr w:type="spellStart"/>
+      <w:r>
+        <w:rPr>
+          <w:rFonts w:ascii="UT Sans" w:hAnsi="UT Sans"/>
+          <w:sz w:val="24"/>
+        </w:rPr>
+        <w:t>at</w:t>
       </w:r>
       <w:r>
         <w:rPr>
@@ -4996,6 +7575,7 @@
         </w:rPr>
         <w:t>t</w:t>
       </w:r>
+      <w:proofErr w:type="spellEnd"/>
       <w:r>
         <w:rPr>
           <w:rFonts w:ascii="UT Sans" w:hAnsi="UT Sans"/>
@@ -5017,6 +7597,7 @@
         </w:rPr>
         <w:t xml:space="preserve"> </w:t>
       </w:r>
+      <w:proofErr w:type="spellStart"/>
       <w:r>
         <w:rPr>
           <w:rFonts w:ascii="UT Sans" w:hAnsi="UT Sans"/>
@@ -5036,7 +7617,31 @@
           <w:rFonts w:ascii="UT Sans" w:hAnsi="UT Sans"/>
           <w:sz w:val="24"/>
         </w:rPr>
-        <w:t>t si backend):</w:t>
+        <w:t>t</w:t>
+      </w:r>
+      <w:proofErr w:type="spellEnd"/>
+      <w:r>
+        <w:rPr>
+          <w:rFonts w:ascii="UT Sans" w:hAnsi="UT Sans"/>
+          <w:sz w:val="24"/>
+        </w:rPr>
+        <w:t xml:space="preserve"> </w:t>
+      </w:r>
+      <w:proofErr w:type="spellStart"/>
+      <w:r>
+        <w:rPr>
+          <w:rFonts w:ascii="UT Sans" w:hAnsi="UT Sans"/>
+          <w:sz w:val="24"/>
+        </w:rPr>
+        <w:t>si</w:t>
+      </w:r>
+      <w:proofErr w:type="spellEnd"/>
+      <w:r>
+        <w:rPr>
+          <w:rFonts w:ascii="UT Sans" w:hAnsi="UT Sans"/>
+          <w:sz w:val="24"/>
+        </w:rPr>
+        <w:t xml:space="preserve"> backend):</w:t>
       </w:r>
     </w:p>
     <w:p>
@@ -5091,13 +7696,63 @@
           <w:sz w:val="24"/>
         </w:rPr>
       </w:pPr>
-      <w:r>
-        <w:rPr>
-          <w:rFonts w:ascii="UT Sans" w:hAnsi="UT Sans"/>
-          <w:sz w:val="24"/>
-        </w:rPr>
-        <w:t>Posibilitatea de a putea crea sugestii</w:t>
-      </w:r>
+      <w:proofErr w:type="spellStart"/>
+      <w:r>
+        <w:rPr>
+          <w:rFonts w:ascii="UT Sans" w:hAnsi="UT Sans"/>
+          <w:sz w:val="24"/>
+        </w:rPr>
+        <w:t>Posibilitatea</w:t>
+      </w:r>
+      <w:proofErr w:type="spellEnd"/>
+      <w:r>
+        <w:rPr>
+          <w:rFonts w:ascii="UT Sans" w:hAnsi="UT Sans"/>
+          <w:sz w:val="24"/>
+        </w:rPr>
+        <w:t xml:space="preserve"> de a </w:t>
+      </w:r>
+      <w:proofErr w:type="spellStart"/>
+      <w:r>
+        <w:rPr>
+          <w:rFonts w:ascii="UT Sans" w:hAnsi="UT Sans"/>
+          <w:sz w:val="24"/>
+        </w:rPr>
+        <w:t>putea</w:t>
+      </w:r>
+      <w:proofErr w:type="spellEnd"/>
+      <w:r>
+        <w:rPr>
+          <w:rFonts w:ascii="UT Sans" w:hAnsi="UT Sans"/>
+          <w:sz w:val="24"/>
+        </w:rPr>
+        <w:t xml:space="preserve"> </w:t>
+      </w:r>
+      <w:proofErr w:type="spellStart"/>
+      <w:r>
+        <w:rPr>
+          <w:rFonts w:ascii="UT Sans" w:hAnsi="UT Sans"/>
+          <w:sz w:val="24"/>
+        </w:rPr>
+        <w:t>crea</w:t>
+      </w:r>
+      <w:proofErr w:type="spellEnd"/>
+      <w:r>
+        <w:rPr>
+          <w:rFonts w:ascii="UT Sans" w:hAnsi="UT Sans"/>
+          <w:sz w:val="24"/>
+        </w:rPr>
+        <w:t xml:space="preserve"> </w:t>
+      </w:r>
+      <w:proofErr w:type="spellStart"/>
+      <w:r>
+        <w:rPr>
+          <w:rFonts w:ascii="UT Sans" w:hAnsi="UT Sans"/>
+          <w:sz w:val="24"/>
+        </w:rPr>
+        <w:t>sugestii</w:t>
+      </w:r>
+      <w:proofErr w:type="spellEnd"/>
       <w:r>
         <w:rPr>
           <w:rFonts w:ascii="UT Sans" w:hAnsi="UT Sans"/>
@@ -5121,13 +7776,31 @@
           <w:sz w:val="24"/>
         </w:rPr>
       </w:pPr>
-      <w:r>
-        <w:rPr>
-          <w:rFonts w:ascii="UT Sans" w:hAnsi="UT Sans"/>
-          <w:sz w:val="24"/>
-        </w:rPr>
-        <w:t>Editare cont</w:t>
-      </w:r>
+      <w:proofErr w:type="spellStart"/>
+      <w:r>
+        <w:rPr>
+          <w:rFonts w:ascii="UT Sans" w:hAnsi="UT Sans"/>
+          <w:sz w:val="24"/>
+        </w:rPr>
+        <w:t>Editare</w:t>
+      </w:r>
+      <w:proofErr w:type="spellEnd"/>
+      <w:r>
+        <w:rPr>
+          <w:rFonts w:ascii="UT Sans" w:hAnsi="UT Sans"/>
+          <w:sz w:val="24"/>
+        </w:rPr>
+        <w:t xml:space="preserve"> </w:t>
+      </w:r>
+      <w:proofErr w:type="spellStart"/>
+      <w:r>
+        <w:rPr>
+          <w:rFonts w:ascii="UT Sans" w:hAnsi="UT Sans"/>
+          <w:sz w:val="24"/>
+        </w:rPr>
+        <w:t>cont</w:t>
+      </w:r>
+      <w:proofErr w:type="spellEnd"/>
       <w:r>
         <w:rPr>
           <w:rFonts w:ascii="UT Sans" w:hAnsi="UT Sans"/>
@@ -5151,13 +7824,31 @@
           <w:sz w:val="24"/>
         </w:rPr>
       </w:pPr>
-      <w:r>
-        <w:rPr>
-          <w:rFonts w:ascii="UT Sans" w:hAnsi="UT Sans"/>
-          <w:sz w:val="24"/>
-        </w:rPr>
-        <w:t>Editare sugestii</w:t>
-      </w:r>
+      <w:proofErr w:type="spellStart"/>
+      <w:r>
+        <w:rPr>
+          <w:rFonts w:ascii="UT Sans" w:hAnsi="UT Sans"/>
+          <w:sz w:val="24"/>
+        </w:rPr>
+        <w:t>Editare</w:t>
+      </w:r>
+      <w:proofErr w:type="spellEnd"/>
+      <w:r>
+        <w:rPr>
+          <w:rFonts w:ascii="UT Sans" w:hAnsi="UT Sans"/>
+          <w:sz w:val="24"/>
+        </w:rPr>
+        <w:t xml:space="preserve"> </w:t>
+      </w:r>
+      <w:proofErr w:type="spellStart"/>
+      <w:r>
+        <w:rPr>
+          <w:rFonts w:ascii="UT Sans" w:hAnsi="UT Sans"/>
+          <w:sz w:val="24"/>
+        </w:rPr>
+        <w:t>sugestii</w:t>
+      </w:r>
+      <w:proofErr w:type="spellEnd"/>
       <w:r>
         <w:rPr>
           <w:rFonts w:ascii="UT Sans" w:hAnsi="UT Sans"/>
@@ -5181,6 +7872,7 @@
           <w:sz w:val="24"/>
         </w:rPr>
       </w:pPr>
+      <w:proofErr w:type="spellStart"/>
       <w:r>
         <w:rPr>
           <w:rFonts w:ascii="UT Sans" w:hAnsi="UT Sans"/>
@@ -5195,6 +7887,7 @@
         </w:rPr>
         <w:t>e</w:t>
       </w:r>
+      <w:proofErr w:type="spellEnd"/>
       <w:r>
         <w:rPr>
           <w:rFonts w:ascii="UT Sans" w:hAnsi="UT Sans"/>
@@ -5225,6 +7918,7 @@
         </w:rPr>
       </w:pPr>
       <w:bookmarkStart w:id="6" w:name="_Toc93085281"/>
+      <w:proofErr w:type="spellStart"/>
       <w:r>
         <w:rPr>
           <w:rFonts w:ascii="UT Sans" w:hAnsi="UT Sans"/>
@@ -5247,14 +7941,40 @@
           <w:sz w:val="24"/>
           <w:szCs w:val="22"/>
         </w:rPr>
-        <w:t>e func</w:t>
-      </w:r>
+        <w:t>e</w:t>
+      </w:r>
+      <w:proofErr w:type="spellEnd"/>
       <w:r>
         <w:rPr>
           <w:rFonts w:ascii="UT Sans" w:hAnsi="UT Sans"/>
           <w:sz w:val="24"/>
           <w:szCs w:val="22"/>
         </w:rPr>
+        <w:t xml:space="preserve"> </w:t>
+      </w:r>
+      <w:proofErr w:type="spellStart"/>
+      <w:r>
+        <w:rPr>
+          <w:rFonts w:ascii="UT Sans" w:hAnsi="UT Sans"/>
+          <w:sz w:val="24"/>
+          <w:szCs w:val="22"/>
+        </w:rPr>
+        <w:t>F</w:t>
+      </w:r>
+      <w:r>
+        <w:rPr>
+          <w:rFonts w:ascii="UT Sans" w:hAnsi="UT Sans"/>
+          <w:sz w:val="24"/>
+          <w:szCs w:val="22"/>
+        </w:rPr>
+        <w:t>unc</w:t>
+      </w:r>
+      <w:r>
+        <w:rPr>
+          <w:rFonts w:ascii="UT Sans" w:hAnsi="UT Sans"/>
+          <w:sz w:val="24"/>
+          <w:szCs w:val="22"/>
+        </w:rPr>
         <w:t>ț</w:t>
       </w:r>
       <w:r>
@@ -5266,6 +7986,7 @@
         <w:t>ionalitate</w:t>
       </w:r>
       <w:bookmarkEnd w:id="6"/>
+      <w:proofErr w:type="spellEnd"/>
       <w:r>
         <w:rPr>
           <w:rFonts w:ascii="UT Sans" w:hAnsi="UT Sans"/>
@@ -5418,13 +8139,23 @@
           <w:sz w:val="24"/>
         </w:rPr>
       </w:pPr>
-      <w:r>
-        <w:rPr>
-          <w:rFonts w:ascii="UT Sans" w:hAnsi="UT Sans"/>
-          <w:sz w:val="24"/>
-        </w:rPr>
-        <w:t xml:space="preserve">Aplicații </w:t>
-      </w:r>
+      <w:proofErr w:type="spellStart"/>
+      <w:r>
+        <w:rPr>
+          <w:rFonts w:ascii="UT Sans" w:hAnsi="UT Sans"/>
+          <w:sz w:val="24"/>
+        </w:rPr>
+        <w:t>Aplicații</w:t>
+      </w:r>
+      <w:proofErr w:type="spellEnd"/>
+      <w:r>
+        <w:rPr>
+          <w:rFonts w:ascii="UT Sans" w:hAnsi="UT Sans"/>
+          <w:sz w:val="24"/>
+        </w:rPr>
+        <w:t xml:space="preserve"> </w:t>
+      </w:r>
+      <w:proofErr w:type="spellStart"/>
       <w:r>
         <w:rPr>
           <w:rFonts w:ascii="UT Sans" w:hAnsi="UT Sans"/>
@@ -5439,6 +8170,7 @@
         </w:rPr>
         <w:t>isponibile</w:t>
       </w:r>
+      <w:proofErr w:type="spellEnd"/>
       <w:r>
         <w:rPr>
           <w:rFonts w:ascii="UT Sans" w:hAnsi="UT Sans"/>
@@ -5461,6 +8193,7 @@
           <w:sz w:val="24"/>
         </w:rPr>
       </w:pPr>
+      <w:proofErr w:type="spellStart"/>
       <w:r>
         <w:rPr>
           <w:rFonts w:ascii="UT Sans" w:hAnsi="UT Sans"/>
@@ -5468,6 +8201,7 @@
         </w:rPr>
         <w:t>Profil</w:t>
       </w:r>
+      <w:proofErr w:type="spellEnd"/>
       <w:r>
         <w:rPr>
           <w:rFonts w:ascii="UT Sans" w:hAnsi="UT Sans"/>
@@ -5512,13 +8246,31 @@
           <w:sz w:val="24"/>
         </w:rPr>
       </w:pPr>
-      <w:r>
-        <w:rPr>
-          <w:rFonts w:ascii="UT Sans" w:hAnsi="UT Sans"/>
-          <w:sz w:val="24"/>
-        </w:rPr>
-        <w:t>Salvare date utilizatori</w:t>
-      </w:r>
+      <w:proofErr w:type="spellStart"/>
+      <w:r>
+        <w:rPr>
+          <w:rFonts w:ascii="UT Sans" w:hAnsi="UT Sans"/>
+          <w:sz w:val="24"/>
+        </w:rPr>
+        <w:t>Salvare</w:t>
+      </w:r>
+      <w:proofErr w:type="spellEnd"/>
+      <w:r>
+        <w:rPr>
+          <w:rFonts w:ascii="UT Sans" w:hAnsi="UT Sans"/>
+          <w:sz w:val="24"/>
+        </w:rPr>
+        <w:t xml:space="preserve"> date </w:t>
+      </w:r>
+      <w:proofErr w:type="spellStart"/>
+      <w:r>
+        <w:rPr>
+          <w:rFonts w:ascii="UT Sans" w:hAnsi="UT Sans"/>
+          <w:sz w:val="24"/>
+        </w:rPr>
+        <w:t>utilizatori</w:t>
+      </w:r>
+      <w:proofErr w:type="spellEnd"/>
       <w:r>
         <w:rPr>
           <w:rFonts w:ascii="UT Sans" w:hAnsi="UT Sans"/>
@@ -5541,12 +8293,29 @@
           <w:sz w:val="24"/>
         </w:rPr>
       </w:pPr>
-      <w:r>
-        <w:rPr>
-          <w:rFonts w:ascii="UT Sans" w:hAnsi="UT Sans"/>
-          <w:sz w:val="24"/>
-        </w:rPr>
-        <w:t>Crearea intaller</w:t>
+      <w:proofErr w:type="spellStart"/>
+      <w:r>
+        <w:rPr>
+          <w:rFonts w:ascii="UT Sans" w:hAnsi="UT Sans"/>
+          <w:sz w:val="24"/>
+        </w:rPr>
+        <w:t>Crearea</w:t>
+      </w:r>
+      <w:proofErr w:type="spellEnd"/>
+      <w:r>
+        <w:rPr>
+          <w:rFonts w:ascii="UT Sans" w:hAnsi="UT Sans"/>
+          <w:sz w:val="24"/>
+        </w:rPr>
+        <w:t xml:space="preserve"> </w:t>
+      </w:r>
+      <w:proofErr w:type="spellStart"/>
+      <w:r>
+        <w:rPr>
+          <w:rFonts w:ascii="UT Sans" w:hAnsi="UT Sans"/>
+          <w:sz w:val="24"/>
+        </w:rPr>
+        <w:t>intaller</w:t>
       </w:r>
       <w:r>
         <w:rPr>
@@ -5560,7 +8329,15 @@
           <w:rFonts w:ascii="UT Sans" w:hAnsi="UT Sans"/>
           <w:sz w:val="24"/>
         </w:rPr>
-        <w:t xml:space="preserve">ului </w:t>
+        <w:t>ului</w:t>
+      </w:r>
+      <w:proofErr w:type="spellEnd"/>
+      <w:r>
+        <w:rPr>
+          <w:rFonts w:ascii="UT Sans" w:hAnsi="UT Sans"/>
+          <w:sz w:val="24"/>
+        </w:rPr>
+        <w:t xml:space="preserve"> </w:t>
       </w:r>
       <w:r>
         <w:rPr>
@@ -5595,13 +8372,31 @@
           <w:sz w:val="24"/>
         </w:rPr>
       </w:pPr>
-      <w:r>
-        <w:rPr>
-          <w:rFonts w:ascii="UT Sans" w:hAnsi="UT Sans"/>
-          <w:sz w:val="24"/>
-        </w:rPr>
-        <w:t>Selectarea aplicațiilor</w:t>
-      </w:r>
+      <w:proofErr w:type="spellStart"/>
+      <w:r>
+        <w:rPr>
+          <w:rFonts w:ascii="UT Sans" w:hAnsi="UT Sans"/>
+          <w:sz w:val="24"/>
+        </w:rPr>
+        <w:t>Selectarea</w:t>
+      </w:r>
+      <w:proofErr w:type="spellEnd"/>
+      <w:r>
+        <w:rPr>
+          <w:rFonts w:ascii="UT Sans" w:hAnsi="UT Sans"/>
+          <w:sz w:val="24"/>
+        </w:rPr>
+        <w:t xml:space="preserve"> </w:t>
+      </w:r>
+      <w:proofErr w:type="spellStart"/>
+      <w:r>
+        <w:rPr>
+          <w:rFonts w:ascii="UT Sans" w:hAnsi="UT Sans"/>
+          <w:sz w:val="24"/>
+        </w:rPr>
+        <w:t>aplicațiilor</w:t>
+      </w:r>
+      <w:proofErr w:type="spellEnd"/>
       <w:r>
         <w:rPr>
           <w:rFonts w:ascii="UT Sans" w:hAnsi="UT Sans"/>
@@ -5624,13 +8419,31 @@
           <w:sz w:val="24"/>
         </w:rPr>
       </w:pPr>
-      <w:r>
-        <w:rPr>
-          <w:rFonts w:ascii="UT Sans" w:hAnsi="UT Sans"/>
-          <w:sz w:val="24"/>
-        </w:rPr>
-        <w:t>Descărcarea aplicațiilor</w:t>
-      </w:r>
+      <w:proofErr w:type="spellStart"/>
+      <w:r>
+        <w:rPr>
+          <w:rFonts w:ascii="UT Sans" w:hAnsi="UT Sans"/>
+          <w:sz w:val="24"/>
+        </w:rPr>
+        <w:t>Descărcarea</w:t>
+      </w:r>
+      <w:proofErr w:type="spellEnd"/>
+      <w:r>
+        <w:rPr>
+          <w:rFonts w:ascii="UT Sans" w:hAnsi="UT Sans"/>
+          <w:sz w:val="24"/>
+        </w:rPr>
+        <w:t xml:space="preserve"> </w:t>
+      </w:r>
+      <w:proofErr w:type="spellStart"/>
+      <w:r>
+        <w:rPr>
+          <w:rFonts w:ascii="UT Sans" w:hAnsi="UT Sans"/>
+          <w:sz w:val="24"/>
+        </w:rPr>
+        <w:t>aplicațiilor</w:t>
+      </w:r>
+      <w:proofErr w:type="spellEnd"/>
       <w:r>
         <w:rPr>
           <w:rFonts w:ascii="UT Sans" w:hAnsi="UT Sans"/>
@@ -5660,6 +8473,7 @@
           <w:szCs w:val="22"/>
         </w:rPr>
       </w:pPr>
+      <w:proofErr w:type="spellStart"/>
       <w:r>
         <w:rPr>
           <w:rFonts w:ascii="UT Sans" w:hAnsi="UT Sans"/>
@@ -5668,13 +8482,14 @@
         </w:rPr>
         <w:t>Cerințe</w:t>
       </w:r>
+      <w:proofErr w:type="spellEnd"/>
       <w:r>
         <w:rPr>
           <w:rFonts w:ascii="UT Sans" w:hAnsi="UT Sans"/>
           <w:sz w:val="24"/>
           <w:szCs w:val="22"/>
         </w:rPr>
-        <w:t xml:space="preserve"> non-</w:t>
+        <w:t xml:space="preserve"> </w:t>
       </w:r>
       <w:r>
         <w:rPr>
@@ -5682,6 +8497,23 @@
           <w:sz w:val="24"/>
           <w:szCs w:val="22"/>
         </w:rPr>
+        <w:t>N</w:t>
+      </w:r>
+      <w:r>
+        <w:rPr>
+          <w:rFonts w:ascii="UT Sans" w:hAnsi="UT Sans"/>
+          <w:sz w:val="24"/>
+          <w:szCs w:val="22"/>
+        </w:rPr>
+        <w:t>on-</w:t>
+      </w:r>
+      <w:proofErr w:type="spellStart"/>
+      <w:r>
+        <w:rPr>
+          <w:rFonts w:ascii="UT Sans" w:hAnsi="UT Sans"/>
+          <w:sz w:val="24"/>
+          <w:szCs w:val="22"/>
+        </w:rPr>
         <w:t>funcți</w:t>
       </w:r>
       <w:r>
@@ -5693,6 +8525,7 @@
         <w:t>onale</w:t>
       </w:r>
       <w:bookmarkEnd w:id="7"/>
+      <w:proofErr w:type="spellEnd"/>
       <w:r>
         <w:rPr>
           <w:rFonts w:ascii="UT Sans" w:hAnsi="UT Sans"/>
@@ -5877,6 +8710,7 @@
           <w:sz w:val="24"/>
         </w:rPr>
       </w:pPr>
+      <w:proofErr w:type="spellStart"/>
       <w:r>
         <w:rPr>
           <w:rFonts w:ascii="UT Sans" w:hAnsi="UT Sans"/>
@@ -5884,6 +8718,7 @@
         </w:rPr>
         <w:t>SqLite</w:t>
       </w:r>
+      <w:proofErr w:type="spellEnd"/>
       <w:r>
         <w:rPr>
           <w:rFonts w:ascii="UT Sans" w:hAnsi="UT Sans"/>
@@ -5957,6 +8792,7 @@
         </w:rPr>
       </w:pPr>
       <w:bookmarkStart w:id="8" w:name="_Hlk124451197"/>
+      <w:proofErr w:type="spellStart"/>
       <w:r>
         <w:rPr>
           <w:rFonts w:ascii="UT Sans" w:hAnsi="UT Sans" w:cstheme="minorHAnsi"/>
@@ -5967,6 +8803,7 @@
         </w:rPr>
         <w:t>Utilizare</w:t>
       </w:r>
+      <w:proofErr w:type="spellEnd"/>
     </w:p>
     <w:bookmarkEnd w:id="8"/>
     <w:p>
@@ -5991,14 +8828,39 @@
           <w:rFonts w:ascii="UT Sans" w:hAnsi="UT Sans" w:cstheme="minorHAnsi"/>
           <w:sz w:val="24"/>
         </w:rPr>
-        <w:t xml:space="preserve"> Se deschide </w:t>
-      </w:r>
-      <w:r>
-        <w:rPr>
-          <w:rFonts w:ascii="UT Sans" w:hAnsi="UT Sans" w:cstheme="minorHAnsi"/>
-          <w:sz w:val="24"/>
-        </w:rPr>
-        <w:t>pagina web</w:t>
+        <w:t xml:space="preserve"> Se </w:t>
+      </w:r>
+      <w:proofErr w:type="spellStart"/>
+      <w:r>
+        <w:rPr>
+          <w:rFonts w:ascii="UT Sans" w:hAnsi="UT Sans" w:cstheme="minorHAnsi"/>
+          <w:sz w:val="24"/>
+        </w:rPr>
+        <w:t>deschide</w:t>
+      </w:r>
+      <w:proofErr w:type="spellEnd"/>
+      <w:r>
+        <w:rPr>
+          <w:rFonts w:ascii="UT Sans" w:hAnsi="UT Sans" w:cstheme="minorHAnsi"/>
+          <w:sz w:val="24"/>
+        </w:rPr>
+        <w:t xml:space="preserve"> </w:t>
+      </w:r>
+      <w:proofErr w:type="spellStart"/>
+      <w:r>
+        <w:rPr>
+          <w:rFonts w:ascii="UT Sans" w:hAnsi="UT Sans" w:cstheme="minorHAnsi"/>
+          <w:sz w:val="24"/>
+        </w:rPr>
+        <w:t>pagina</w:t>
+      </w:r>
+      <w:proofErr w:type="spellEnd"/>
+      <w:r>
+        <w:rPr>
+          <w:rFonts w:ascii="UT Sans" w:hAnsi="UT Sans" w:cstheme="minorHAnsi"/>
+          <w:sz w:val="24"/>
+        </w:rPr>
+        <w:t xml:space="preserve"> web</w:t>
       </w:r>
       <w:r>
         <w:rPr>
@@ -6108,6 +8970,7 @@
         </w:rPr>
         <w:t xml:space="preserve"> </w:t>
       </w:r>
+      <w:proofErr w:type="spellStart"/>
       <w:r>
         <w:rPr>
           <w:rFonts w:ascii="UT Sans" w:hAnsi="UT Sans" w:cstheme="minorHAnsi"/>
@@ -6120,8 +8983,33 @@
           <w:rFonts w:ascii="UT Sans" w:hAnsi="UT Sans" w:cstheme="minorHAnsi"/>
           <w:sz w:val="24"/>
         </w:rPr>
-        <w:t xml:space="preserve">n cazul </w:t>
-      </w:r>
+        <w:t>n</w:t>
+      </w:r>
+      <w:proofErr w:type="spellEnd"/>
+      <w:r>
+        <w:rPr>
+          <w:rFonts w:ascii="UT Sans" w:hAnsi="UT Sans" w:cstheme="minorHAnsi"/>
+          <w:sz w:val="24"/>
+        </w:rPr>
+        <w:t xml:space="preserve"> </w:t>
+      </w:r>
+      <w:proofErr w:type="spellStart"/>
+      <w:r>
+        <w:rPr>
+          <w:rFonts w:ascii="UT Sans" w:hAnsi="UT Sans" w:cstheme="minorHAnsi"/>
+          <w:sz w:val="24"/>
+        </w:rPr>
+        <w:t>cazul</w:t>
+      </w:r>
+      <w:proofErr w:type="spellEnd"/>
+      <w:r>
+        <w:rPr>
+          <w:rFonts w:ascii="UT Sans" w:hAnsi="UT Sans" w:cstheme="minorHAnsi"/>
+          <w:sz w:val="24"/>
+        </w:rPr>
+        <w:t xml:space="preserve"> </w:t>
+      </w:r>
+      <w:proofErr w:type="spellStart"/>
       <w:r>
         <w:rPr>
           <w:rFonts w:ascii="UT Sans" w:hAnsi="UT Sans" w:cstheme="minorHAnsi"/>
@@ -6134,7 +9022,39 @@
           <w:rFonts w:ascii="UT Sans" w:hAnsi="UT Sans" w:cstheme="minorHAnsi"/>
           <w:sz w:val="24"/>
         </w:rPr>
-        <w:t>n care ai cont, ape</w:t>
+        <w:t>n</w:t>
+      </w:r>
+      <w:proofErr w:type="spellEnd"/>
+      <w:r>
+        <w:rPr>
+          <w:rFonts w:ascii="UT Sans" w:hAnsi="UT Sans" w:cstheme="minorHAnsi"/>
+          <w:sz w:val="24"/>
+        </w:rPr>
+        <w:t xml:space="preserve"> care ai </w:t>
+      </w:r>
+      <w:proofErr w:type="spellStart"/>
+      <w:r>
+        <w:rPr>
+          <w:rFonts w:ascii="UT Sans" w:hAnsi="UT Sans" w:cstheme="minorHAnsi"/>
+          <w:sz w:val="24"/>
+        </w:rPr>
+        <w:t>cont</w:t>
+      </w:r>
+      <w:proofErr w:type="spellEnd"/>
+      <w:r>
+        <w:rPr>
+          <w:rFonts w:ascii="UT Sans" w:hAnsi="UT Sans" w:cstheme="minorHAnsi"/>
+          <w:sz w:val="24"/>
+        </w:rPr>
+        <w:t xml:space="preserve">, </w:t>
+      </w:r>
+      <w:proofErr w:type="spellStart"/>
+      <w:r>
+        <w:rPr>
+          <w:rFonts w:ascii="UT Sans" w:hAnsi="UT Sans" w:cstheme="minorHAnsi"/>
+          <w:sz w:val="24"/>
+        </w:rPr>
+        <w:t>ape</w:t>
       </w:r>
       <w:r>
         <w:rPr>
@@ -6148,7 +9068,31 @@
           <w:rFonts w:ascii="UT Sans" w:hAnsi="UT Sans" w:cstheme="minorHAnsi"/>
           <w:sz w:val="24"/>
         </w:rPr>
-        <w:t>i pe butonul ‘</w:t>
+        <w:t>i</w:t>
+      </w:r>
+      <w:proofErr w:type="spellEnd"/>
+      <w:r>
+        <w:rPr>
+          <w:rFonts w:ascii="UT Sans" w:hAnsi="UT Sans" w:cstheme="minorHAnsi"/>
+          <w:sz w:val="24"/>
+        </w:rPr>
+        <w:t xml:space="preserve"> pe </w:t>
+      </w:r>
+      <w:proofErr w:type="spellStart"/>
+      <w:r>
+        <w:rPr>
+          <w:rFonts w:ascii="UT Sans" w:hAnsi="UT Sans" w:cstheme="minorHAnsi"/>
+          <w:sz w:val="24"/>
+        </w:rPr>
+        <w:t>butonul</w:t>
+      </w:r>
+      <w:proofErr w:type="spellEnd"/>
+      <w:r>
+        <w:rPr>
+          <w:rFonts w:ascii="UT Sans" w:hAnsi="UT Sans" w:cstheme="minorHAnsi"/>
+          <w:sz w:val="24"/>
+        </w:rPr>
+        <w:t xml:space="preserve"> ‘</w:t>
       </w:r>
       <w:r>
         <w:rPr>
@@ -6291,6 +9235,7 @@
         </w:rPr>
         <w:t xml:space="preserve"> </w:t>
       </w:r>
+      <w:proofErr w:type="spellStart"/>
       <w:r>
         <w:rPr>
           <w:rFonts w:ascii="UT Sans" w:hAnsi="UT Sans" w:cstheme="minorHAnsi"/>
@@ -6303,8 +9248,33 @@
           <w:rFonts w:ascii="UT Sans" w:hAnsi="UT Sans" w:cstheme="minorHAnsi"/>
           <w:sz w:val="24"/>
         </w:rPr>
-        <w:t xml:space="preserve">n cazul </w:t>
-      </w:r>
+        <w:t>n</w:t>
+      </w:r>
+      <w:proofErr w:type="spellEnd"/>
+      <w:r>
+        <w:rPr>
+          <w:rFonts w:ascii="UT Sans" w:hAnsi="UT Sans" w:cstheme="minorHAnsi"/>
+          <w:sz w:val="24"/>
+        </w:rPr>
+        <w:t xml:space="preserve"> </w:t>
+      </w:r>
+      <w:proofErr w:type="spellStart"/>
+      <w:r>
+        <w:rPr>
+          <w:rFonts w:ascii="UT Sans" w:hAnsi="UT Sans" w:cstheme="minorHAnsi"/>
+          <w:sz w:val="24"/>
+        </w:rPr>
+        <w:t>cazul</w:t>
+      </w:r>
+      <w:proofErr w:type="spellEnd"/>
+      <w:r>
+        <w:rPr>
+          <w:rFonts w:ascii="UT Sans" w:hAnsi="UT Sans" w:cstheme="minorHAnsi"/>
+          <w:sz w:val="24"/>
+        </w:rPr>
+        <w:t xml:space="preserve"> </w:t>
+      </w:r>
+      <w:proofErr w:type="spellStart"/>
       <w:r>
         <w:rPr>
           <w:rFonts w:ascii="UT Sans" w:hAnsi="UT Sans" w:cstheme="minorHAnsi"/>
@@ -6317,7 +9287,15 @@
           <w:rFonts w:ascii="UT Sans" w:hAnsi="UT Sans" w:cstheme="minorHAnsi"/>
           <w:sz w:val="24"/>
         </w:rPr>
-        <w:t xml:space="preserve">n care nu </w:t>
+        <w:t>n</w:t>
+      </w:r>
+      <w:proofErr w:type="spellEnd"/>
+      <w:r>
+        <w:rPr>
+          <w:rFonts w:ascii="UT Sans" w:hAnsi="UT Sans" w:cstheme="minorHAnsi"/>
+          <w:sz w:val="24"/>
+        </w:rPr>
+        <w:t xml:space="preserve"> care nu </w:t>
       </w:r>
       <w:r>
         <w:rPr>
@@ -6339,8 +9317,33 @@
           <w:rFonts w:ascii="UT Sans" w:hAnsi="UT Sans" w:cstheme="minorHAnsi"/>
           <w:sz w:val="24"/>
         </w:rPr>
-        <w:t xml:space="preserve"> cont apas</w:t>
-      </w:r>
+        <w:t xml:space="preserve"> </w:t>
+      </w:r>
+      <w:proofErr w:type="spellStart"/>
+      <w:r>
+        <w:rPr>
+          <w:rFonts w:ascii="UT Sans" w:hAnsi="UT Sans" w:cstheme="minorHAnsi"/>
+          <w:sz w:val="24"/>
+        </w:rPr>
+        <w:t>cont</w:t>
+      </w:r>
+      <w:proofErr w:type="spellEnd"/>
+      <w:r>
+        <w:rPr>
+          <w:rFonts w:ascii="UT Sans" w:hAnsi="UT Sans" w:cstheme="minorHAnsi"/>
+          <w:sz w:val="24"/>
+        </w:rPr>
+        <w:t xml:space="preserve"> </w:t>
+      </w:r>
+      <w:proofErr w:type="spellStart"/>
+      <w:r>
+        <w:rPr>
+          <w:rFonts w:ascii="UT Sans" w:hAnsi="UT Sans" w:cstheme="minorHAnsi"/>
+          <w:sz w:val="24"/>
+        </w:rPr>
+        <w:t>apas</w:t>
+      </w:r>
+      <w:proofErr w:type="spellEnd"/>
       <w:r>
         <w:rPr>
           <w:rFonts w:ascii="UT Sans" w:hAnsi="UT Sans" w:cstheme="minorHAnsi"/>
@@ -6505,16 +9508,36 @@
           <w:sz w:val="24"/>
           <w:lang w:val="en-GB"/>
         </w:rPr>
-        <w:t>Se alege</w:t>
-      </w:r>
+        <w:t xml:space="preserve">Se </w:t>
+      </w:r>
+      <w:proofErr w:type="spellStart"/>
       <w:r>
         <w:rPr>
           <w:rFonts w:ascii="UT Sans" w:hAnsi="UT Sans" w:cstheme="minorHAnsi"/>
           <w:sz w:val="24"/>
           <w:lang w:val="en-GB"/>
         </w:rPr>
-        <w:t xml:space="preserve"> aplica</w:t>
-      </w:r>
+        <w:t>alege</w:t>
+      </w:r>
+      <w:proofErr w:type="spellEnd"/>
+      <w:r>
+        <w:rPr>
+          <w:rFonts w:ascii="UT Sans" w:hAnsi="UT Sans" w:cstheme="minorHAnsi"/>
+          <w:sz w:val="24"/>
+          <w:lang w:val="en-GB"/>
+        </w:rPr>
+        <w:t xml:space="preserve"> </w:t>
+      </w:r>
+      <w:proofErr w:type="spellStart"/>
+      <w:r>
+        <w:rPr>
+          <w:rFonts w:ascii="UT Sans" w:hAnsi="UT Sans" w:cstheme="minorHAnsi"/>
+          <w:sz w:val="24"/>
+          <w:lang w:val="en-GB"/>
+        </w:rPr>
+        <w:t>aplica</w:t>
+      </w:r>
+      <w:proofErr w:type="spellEnd"/>
       <w:r>
         <w:rPr>
           <w:rFonts w:ascii="UT Sans" w:hAnsi="UT Sans"/>
@@ -6522,6 +9545,7 @@
         </w:rPr>
         <w:t>ț</w:t>
       </w:r>
+      <w:proofErr w:type="spellStart"/>
       <w:r>
         <w:rPr>
           <w:rFonts w:ascii="UT Sans" w:hAnsi="UT Sans" w:cstheme="minorHAnsi"/>
@@ -6538,14 +9562,25 @@
         </w:rPr>
         <w:t>a</w:t>
       </w:r>
+      <w:proofErr w:type="spellEnd"/>
       <w:r>
         <w:rPr>
           <w:rFonts w:ascii="UT Sans" w:hAnsi="UT Sans" w:cstheme="minorHAnsi"/>
           <w:sz w:val="24"/>
           <w:lang w:val="en-GB"/>
         </w:rPr>
-        <w:t xml:space="preserve"> dorit</w:t>
-      </w:r>
+        <w:t xml:space="preserve"> </w:t>
+      </w:r>
+      <w:proofErr w:type="spellStart"/>
+      <w:r>
+        <w:rPr>
+          <w:rFonts w:ascii="UT Sans" w:hAnsi="UT Sans" w:cstheme="minorHAnsi"/>
+          <w:sz w:val="24"/>
+          <w:lang w:val="en-GB"/>
+        </w:rPr>
+        <w:t>dorit</w:t>
+      </w:r>
+      <w:proofErr w:type="spellEnd"/>
       <w:r>
         <w:rPr>
           <w:rFonts w:ascii="UT Sans" w:hAnsi="UT Sans" w:cstheme="minorHAnsi"/>
@@ -6761,7 +9796,15 @@
           <w:rFonts w:ascii="UT Sans" w:hAnsi="UT Sans" w:cstheme="minorHAnsi"/>
           <w:sz w:val="24"/>
         </w:rPr>
-        <w:t>Se i</w:t>
+        <w:t xml:space="preserve">Se </w:t>
+      </w:r>
+      <w:proofErr w:type="spellStart"/>
+      <w:r>
+        <w:rPr>
+          <w:rFonts w:ascii="UT Sans" w:hAnsi="UT Sans" w:cstheme="minorHAnsi"/>
+          <w:sz w:val="24"/>
+        </w:rPr>
+        <w:t>i</w:t>
       </w:r>
       <w:r>
         <w:rPr>
@@ -6770,6 +9813,7 @@
         </w:rPr>
         <w:t>nstaleaz</w:t>
       </w:r>
+      <w:proofErr w:type="spellEnd"/>
       <w:r>
         <w:rPr>
           <w:rFonts w:ascii="UT Sans" w:hAnsi="UT Sans" w:cstheme="minorHAnsi"/>
@@ -7054,6 +10098,7 @@
           <w:szCs w:val="28"/>
         </w:rPr>
       </w:pPr>
+      <w:proofErr w:type="spellStart"/>
       <w:r>
         <w:rPr>
           <w:rFonts w:ascii="UT Sans" w:hAnsi="UT Sans" w:cstheme="minorHAnsi"/>
@@ -7065,6 +10110,7 @@
         <w:lastRenderedPageBreak/>
         <w:t>Instalare</w:t>
       </w:r>
+      <w:proofErr w:type="spellEnd"/>
     </w:p>
     <w:p>
       <w:pPr>
@@ -7095,13 +10141,47 @@
         </w:rPr>
         <w:t xml:space="preserve">  </w:t>
       </w:r>
-      <w:r>
-        <w:rPr>
-          <w:rFonts w:ascii="UT Sans" w:hAnsi="UT Sans" w:cstheme="minorHAnsi"/>
-          <w:sz w:val="24"/>
-        </w:rPr>
-        <w:t>Instalare folosind comanda</w:t>
-      </w:r>
+      <w:proofErr w:type="spellStart"/>
+      <w:r>
+        <w:rPr>
+          <w:rFonts w:ascii="UT Sans" w:hAnsi="UT Sans" w:cstheme="minorHAnsi"/>
+          <w:sz w:val="24"/>
+        </w:rPr>
+        <w:t>Instalare</w:t>
+      </w:r>
+      <w:proofErr w:type="spellEnd"/>
+      <w:r>
+        <w:rPr>
+          <w:rFonts w:ascii="UT Sans" w:hAnsi="UT Sans" w:cstheme="minorHAnsi"/>
+          <w:sz w:val="24"/>
+        </w:rPr>
+        <w:t xml:space="preserve"> </w:t>
+      </w:r>
+      <w:proofErr w:type="spellStart"/>
+      <w:r>
+        <w:rPr>
+          <w:rFonts w:ascii="UT Sans" w:hAnsi="UT Sans" w:cstheme="minorHAnsi"/>
+          <w:sz w:val="24"/>
+        </w:rPr>
+        <w:t>folosind</w:t>
+      </w:r>
+      <w:proofErr w:type="spellEnd"/>
+      <w:r>
+        <w:rPr>
+          <w:rFonts w:ascii="UT Sans" w:hAnsi="UT Sans" w:cstheme="minorHAnsi"/>
+          <w:sz w:val="24"/>
+        </w:rPr>
+        <w:t xml:space="preserve"> </w:t>
+      </w:r>
+      <w:proofErr w:type="spellStart"/>
+      <w:r>
+        <w:rPr>
+          <w:rFonts w:ascii="UT Sans" w:hAnsi="UT Sans" w:cstheme="minorHAnsi"/>
+          <w:sz w:val="24"/>
+        </w:rPr>
+        <w:t>comanda</w:t>
+      </w:r>
+      <w:proofErr w:type="spellEnd"/>
       <w:r>
         <w:rPr>
           <w:rFonts w:ascii="UT Sans" w:hAnsi="UT Sans" w:cstheme="minorHAnsi"/>
@@ -7206,7 +10286,22 @@
           <w:sz w:val="24"/>
         </w:rPr>
         <w:tab/>
-        <w:t>sudo apt install python3.10-venv</w:t>
+      </w:r>
+      <w:proofErr w:type="spellStart"/>
+      <w:r>
+        <w:rPr>
+          <w:rFonts w:ascii="UT Sans" w:hAnsi="UT Sans" w:cstheme="minorHAnsi"/>
+          <w:sz w:val="24"/>
+        </w:rPr>
+        <w:t>sudo</w:t>
+      </w:r>
+      <w:proofErr w:type="spellEnd"/>
+      <w:r>
+        <w:rPr>
+          <w:rFonts w:ascii="UT Sans" w:hAnsi="UT Sans" w:cstheme="minorHAnsi"/>
+          <w:sz w:val="24"/>
+        </w:rPr>
+        <w:t xml:space="preserve"> apt install python3.10-venv</w:t>
       </w:r>
     </w:p>
     <w:p>
@@ -7272,7 +10367,23 @@
           <w:rFonts w:ascii="UT Sans" w:hAnsi="UT Sans" w:cstheme="minorHAnsi"/>
           <w:sz w:val="24"/>
         </w:rPr>
-        <w:t>Se creează un "virtual environment</w:t>
+        <w:t xml:space="preserve">Se </w:t>
+      </w:r>
+      <w:proofErr w:type="spellStart"/>
+      <w:r>
+        <w:rPr>
+          <w:rFonts w:ascii="UT Sans" w:hAnsi="UT Sans" w:cstheme="minorHAnsi"/>
+          <w:sz w:val="24"/>
+        </w:rPr>
+        <w:t>creează</w:t>
+      </w:r>
+      <w:proofErr w:type="spellEnd"/>
+      <w:r>
+        <w:rPr>
+          <w:rFonts w:ascii="UT Sans" w:hAnsi="UT Sans" w:cstheme="minorHAnsi"/>
+          <w:sz w:val="24"/>
+        </w:rPr>
+        <w:t xml:space="preserve"> un "virtual environment</w:t>
       </w:r>
       <w:r>
         <w:rPr>
@@ -7286,28 +10397,94 @@
           <w:rFonts w:ascii="UT Sans" w:hAnsi="UT Sans" w:cstheme="minorHAnsi"/>
           <w:sz w:val="24"/>
         </w:rPr>
-        <w:t xml:space="preserve"> în folder-ul proiectului</w:t>
-      </w:r>
-      <w:r>
-        <w:rPr>
-          <w:rFonts w:ascii="UT Sans" w:hAnsi="UT Sans" w:cstheme="minorHAnsi"/>
-          <w:sz w:val="24"/>
-        </w:rPr>
         <w:t xml:space="preserve"> </w:t>
       </w:r>
-      <w:r>
-        <w:rPr>
-          <w:rFonts w:ascii="UT Sans" w:hAnsi="UT Sans" w:cstheme="minorHAnsi"/>
-          <w:sz w:val="24"/>
-        </w:rPr>
-        <w:t>rulând comand</w:t>
-      </w:r>
-      <w:r>
-        <w:rPr>
-          <w:rFonts w:ascii="UT Sans" w:hAnsi="UT Sans" w:cstheme="minorHAnsi"/>
-          <w:sz w:val="24"/>
-        </w:rPr>
-        <w:t>a:</w:t>
+      <w:proofErr w:type="spellStart"/>
+      <w:r>
+        <w:rPr>
+          <w:rFonts w:ascii="UT Sans" w:hAnsi="UT Sans" w:cstheme="minorHAnsi"/>
+          <w:sz w:val="24"/>
+        </w:rPr>
+        <w:t>în</w:t>
+      </w:r>
+      <w:proofErr w:type="spellEnd"/>
+      <w:r>
+        <w:rPr>
+          <w:rFonts w:ascii="UT Sans" w:hAnsi="UT Sans" w:cstheme="minorHAnsi"/>
+          <w:sz w:val="24"/>
+        </w:rPr>
+        <w:t xml:space="preserve"> folder-</w:t>
+      </w:r>
+      <w:proofErr w:type="spellStart"/>
+      <w:r>
+        <w:rPr>
+          <w:rFonts w:ascii="UT Sans" w:hAnsi="UT Sans" w:cstheme="minorHAnsi"/>
+          <w:sz w:val="24"/>
+        </w:rPr>
+        <w:t>ul</w:t>
+      </w:r>
+      <w:proofErr w:type="spellEnd"/>
+      <w:r>
+        <w:rPr>
+          <w:rFonts w:ascii="UT Sans" w:hAnsi="UT Sans" w:cstheme="minorHAnsi"/>
+          <w:sz w:val="24"/>
+        </w:rPr>
+        <w:t xml:space="preserve"> </w:t>
+      </w:r>
+      <w:proofErr w:type="spellStart"/>
+      <w:r>
+        <w:rPr>
+          <w:rFonts w:ascii="UT Sans" w:hAnsi="UT Sans" w:cstheme="minorHAnsi"/>
+          <w:sz w:val="24"/>
+        </w:rPr>
+        <w:t>proiectului</w:t>
+      </w:r>
+      <w:proofErr w:type="spellEnd"/>
+      <w:r>
+        <w:rPr>
+          <w:rFonts w:ascii="UT Sans" w:hAnsi="UT Sans" w:cstheme="minorHAnsi"/>
+          <w:sz w:val="24"/>
+        </w:rPr>
+        <w:t xml:space="preserve"> </w:t>
+      </w:r>
+      <w:proofErr w:type="spellStart"/>
+      <w:r>
+        <w:rPr>
+          <w:rFonts w:ascii="UT Sans" w:hAnsi="UT Sans" w:cstheme="minorHAnsi"/>
+          <w:sz w:val="24"/>
+        </w:rPr>
+        <w:t>rulând</w:t>
+      </w:r>
+      <w:proofErr w:type="spellEnd"/>
+      <w:r>
+        <w:rPr>
+          <w:rFonts w:ascii="UT Sans" w:hAnsi="UT Sans" w:cstheme="minorHAnsi"/>
+          <w:sz w:val="24"/>
+        </w:rPr>
+        <w:t xml:space="preserve"> </w:t>
+      </w:r>
+      <w:proofErr w:type="spellStart"/>
+      <w:r>
+        <w:rPr>
+          <w:rFonts w:ascii="UT Sans" w:hAnsi="UT Sans" w:cstheme="minorHAnsi"/>
+          <w:sz w:val="24"/>
+        </w:rPr>
+        <w:t>comand</w:t>
+      </w:r>
+      <w:r>
+        <w:rPr>
+          <w:rFonts w:ascii="UT Sans" w:hAnsi="UT Sans" w:cstheme="minorHAnsi"/>
+          <w:sz w:val="24"/>
+        </w:rPr>
+        <w:t>a</w:t>
+      </w:r>
+      <w:proofErr w:type="spellEnd"/>
+      <w:r>
+        <w:rPr>
+          <w:rFonts w:ascii="UT Sans" w:hAnsi="UT Sans" w:cstheme="minorHAnsi"/>
+          <w:sz w:val="24"/>
+        </w:rPr>
+        <w:t>:</w:t>
       </w:r>
     </w:p>
     <w:p>
@@ -7323,8 +10500,33 @@
           <w:sz w:val="24"/>
         </w:rPr>
         <w:tab/>
-        <w:t>python3 -m venv teaenv</w:t>
-      </w:r>
+        <w:t xml:space="preserve">python3 -m </w:t>
+      </w:r>
+      <w:proofErr w:type="spellStart"/>
+      <w:r>
+        <w:rPr>
+          <w:rFonts w:ascii="UT Sans" w:hAnsi="UT Sans" w:cstheme="minorHAnsi"/>
+          <w:sz w:val="24"/>
+        </w:rPr>
+        <w:t>venv</w:t>
+      </w:r>
+      <w:proofErr w:type="spellEnd"/>
+      <w:r>
+        <w:rPr>
+          <w:rFonts w:ascii="UT Sans" w:hAnsi="UT Sans" w:cstheme="minorHAnsi"/>
+          <w:sz w:val="24"/>
+        </w:rPr>
+        <w:t xml:space="preserve"> </w:t>
+      </w:r>
+      <w:proofErr w:type="spellStart"/>
+      <w:r>
+        <w:rPr>
+          <w:rFonts w:ascii="UT Sans" w:hAnsi="UT Sans" w:cstheme="minorHAnsi"/>
+          <w:sz w:val="24"/>
+        </w:rPr>
+        <w:t>teaenv</w:t>
+      </w:r>
+      <w:proofErr w:type="spellEnd"/>
     </w:p>
     <w:p>
       <w:pPr>
@@ -7388,6 +10590,7 @@
         </w:rPr>
         <w:t xml:space="preserve">Se </w:t>
       </w:r>
+      <w:proofErr w:type="spellStart"/>
       <w:r>
         <w:rPr>
           <w:rFonts w:ascii="UT Sans" w:hAnsi="UT Sans" w:cstheme="minorHAnsi"/>
@@ -7395,13 +10598,39 @@
         </w:rPr>
         <w:t>activează</w:t>
       </w:r>
-      <w:r>
-        <w:rPr>
-          <w:rFonts w:ascii="UT Sans" w:hAnsi="UT Sans" w:cstheme="minorHAnsi"/>
-          <w:sz w:val="24"/>
-        </w:rPr>
-        <w:t xml:space="preserve"> “virtual environment-ul” cu pricina</w:t>
-      </w:r>
+      <w:proofErr w:type="spellEnd"/>
+      <w:r>
+        <w:rPr>
+          <w:rFonts w:ascii="UT Sans" w:hAnsi="UT Sans" w:cstheme="minorHAnsi"/>
+          <w:sz w:val="24"/>
+        </w:rPr>
+        <w:t xml:space="preserve"> “virtual environment-</w:t>
+      </w:r>
+      <w:proofErr w:type="spellStart"/>
+      <w:r>
+        <w:rPr>
+          <w:rFonts w:ascii="UT Sans" w:hAnsi="UT Sans" w:cstheme="minorHAnsi"/>
+          <w:sz w:val="24"/>
+        </w:rPr>
+        <w:t>ul</w:t>
+      </w:r>
+      <w:proofErr w:type="spellEnd"/>
+      <w:r>
+        <w:rPr>
+          <w:rFonts w:ascii="UT Sans" w:hAnsi="UT Sans" w:cstheme="minorHAnsi"/>
+          <w:sz w:val="24"/>
+        </w:rPr>
+        <w:t xml:space="preserve">” cu </w:t>
+      </w:r>
+      <w:proofErr w:type="spellStart"/>
+      <w:r>
+        <w:rPr>
+          <w:rFonts w:ascii="UT Sans" w:hAnsi="UT Sans" w:cstheme="minorHAnsi"/>
+          <w:sz w:val="24"/>
+        </w:rPr>
+        <w:t>pricina</w:t>
+      </w:r>
+      <w:proofErr w:type="spellEnd"/>
       <w:r>
         <w:rPr>
           <w:rFonts w:ascii="UT Sans" w:hAnsi="UT Sans" w:cstheme="minorHAnsi"/>
@@ -7409,19 +10638,44 @@
         </w:rPr>
         <w:t xml:space="preserve"> </w:t>
       </w:r>
-      <w:r>
-        <w:rPr>
-          <w:rFonts w:ascii="UT Sans" w:hAnsi="UT Sans" w:cstheme="minorHAnsi"/>
-          <w:sz w:val="24"/>
-        </w:rPr>
-        <w:t>rulând comand</w:t>
-      </w:r>
-      <w:r>
-        <w:rPr>
-          <w:rFonts w:ascii="UT Sans" w:hAnsi="UT Sans" w:cstheme="minorHAnsi"/>
-          <w:sz w:val="24"/>
-        </w:rPr>
-        <w:t>a:</w:t>
+      <w:proofErr w:type="spellStart"/>
+      <w:r>
+        <w:rPr>
+          <w:rFonts w:ascii="UT Sans" w:hAnsi="UT Sans" w:cstheme="minorHAnsi"/>
+          <w:sz w:val="24"/>
+        </w:rPr>
+        <w:t>rulând</w:t>
+      </w:r>
+      <w:proofErr w:type="spellEnd"/>
+      <w:r>
+        <w:rPr>
+          <w:rFonts w:ascii="UT Sans" w:hAnsi="UT Sans" w:cstheme="minorHAnsi"/>
+          <w:sz w:val="24"/>
+        </w:rPr>
+        <w:t xml:space="preserve"> </w:t>
+      </w:r>
+      <w:proofErr w:type="spellStart"/>
+      <w:r>
+        <w:rPr>
+          <w:rFonts w:ascii="UT Sans" w:hAnsi="UT Sans" w:cstheme="minorHAnsi"/>
+          <w:sz w:val="24"/>
+        </w:rPr>
+        <w:t>comand</w:t>
+      </w:r>
+      <w:r>
+        <w:rPr>
+          <w:rFonts w:ascii="UT Sans" w:hAnsi="UT Sans" w:cstheme="minorHAnsi"/>
+          <w:sz w:val="24"/>
+        </w:rPr>
+        <w:t>a</w:t>
+      </w:r>
+      <w:proofErr w:type="spellEnd"/>
+      <w:r>
+        <w:rPr>
+          <w:rFonts w:ascii="UT Sans" w:hAnsi="UT Sans" w:cstheme="minorHAnsi"/>
+          <w:sz w:val="24"/>
+        </w:rPr>
+        <w:t>:</w:t>
       </w:r>
     </w:p>
     <w:p>
@@ -7437,7 +10691,23 @@
           <w:sz w:val="24"/>
         </w:rPr>
         <w:tab/>
-        <w:t>Source teaenv/bin/activate</w:t>
+        <w:t xml:space="preserve">Source </w:t>
+      </w:r>
+      <w:proofErr w:type="spellStart"/>
+      <w:r>
+        <w:rPr>
+          <w:rFonts w:ascii="UT Sans" w:hAnsi="UT Sans" w:cstheme="minorHAnsi"/>
+          <w:sz w:val="24"/>
+        </w:rPr>
+        <w:t>teaenv</w:t>
+      </w:r>
+      <w:proofErr w:type="spellEnd"/>
+      <w:r>
+        <w:rPr>
+          <w:rFonts w:ascii="UT Sans" w:hAnsi="UT Sans" w:cstheme="minorHAnsi"/>
+          <w:sz w:val="24"/>
+        </w:rPr>
+        <w:t>/bin/activate</w:t>
       </w:r>
     </w:p>
     <w:p>
@@ -7498,6 +10768,7 @@
         </w:rPr>
         <w:t xml:space="preserve">Se </w:t>
       </w:r>
+      <w:proofErr w:type="spellStart"/>
       <w:r>
         <w:rPr>
           <w:rFonts w:ascii="UT Sans" w:hAnsi="UT Sans" w:cstheme="minorHAnsi"/>
@@ -7512,6 +10783,7 @@
         </w:rPr>
         <w:t>ează</w:t>
       </w:r>
+      <w:proofErr w:type="spellEnd"/>
       <w:r>
         <w:rPr>
           <w:rFonts w:ascii="UT Sans" w:hAnsi="UT Sans" w:cstheme="minorHAnsi"/>
@@ -7519,6 +10791,7 @@
         </w:rPr>
         <w:t xml:space="preserve"> </w:t>
       </w:r>
+      <w:proofErr w:type="spellStart"/>
       <w:r>
         <w:rPr>
           <w:rFonts w:ascii="UT Sans" w:hAnsi="UT Sans" w:cstheme="minorHAnsi"/>
@@ -7531,7 +10804,15 @@
           <w:rFonts w:ascii="UT Sans" w:hAnsi="UT Sans" w:cstheme="minorHAnsi"/>
           <w:sz w:val="24"/>
         </w:rPr>
-        <w:t>le:</w:t>
+        <w:t>le</w:t>
+      </w:r>
+      <w:proofErr w:type="spellEnd"/>
+      <w:r>
+        <w:rPr>
+          <w:rFonts w:ascii="UT Sans" w:hAnsi="UT Sans" w:cstheme="minorHAnsi"/>
+          <w:sz w:val="24"/>
+        </w:rPr>
+        <w:t>:</w:t>
       </w:r>
     </w:p>
     <w:p>
@@ -7608,6 +10889,7 @@
         </w:rPr>
         <w:t xml:space="preserve">Se </w:t>
       </w:r>
+      <w:proofErr w:type="spellStart"/>
       <w:r>
         <w:rPr>
           <w:rFonts w:ascii="UT Sans" w:hAnsi="UT Sans" w:cstheme="minorHAnsi"/>
@@ -7622,6 +10904,7 @@
         </w:rPr>
         <w:t>ză</w:t>
       </w:r>
+      <w:proofErr w:type="spellEnd"/>
       <w:r>
         <w:rPr>
           <w:rFonts w:ascii="UT Sans" w:hAnsi="UT Sans" w:cstheme="minorHAnsi"/>
@@ -7629,6 +10912,7 @@
         </w:rPr>
         <w:t xml:space="preserve"> </w:t>
       </w:r>
+      <w:proofErr w:type="spellStart"/>
       <w:r>
         <w:rPr>
           <w:rFonts w:ascii="UT Sans" w:hAnsi="UT Sans" w:cstheme="minorHAnsi"/>
@@ -7650,6 +10934,7 @@
         </w:rPr>
         <w:t>ia</w:t>
       </w:r>
+      <w:proofErr w:type="spellEnd"/>
       <w:r>
         <w:rPr>
           <w:rFonts w:ascii="UT Sans" w:hAnsi="UT Sans" w:cstheme="minorHAnsi"/>
@@ -7694,7 +10979,103 @@
           <w:rFonts w:ascii="UT Sans" w:hAnsi="UT Sans" w:cstheme="minorHAnsi"/>
           <w:sz w:val="24"/>
         </w:rPr>
-        <w:t>Pentru rularea comenzilor de mai sus se va folosi Command Prompt.</w:t>
+        <w:t>*</w:t>
+      </w:r>
+      <w:proofErr w:type="spellStart"/>
+      <w:r>
+        <w:rPr>
+          <w:rFonts w:ascii="UT Sans" w:hAnsi="UT Sans" w:cstheme="minorHAnsi"/>
+          <w:sz w:val="24"/>
+        </w:rPr>
+        <w:t>Pentru</w:t>
+      </w:r>
+      <w:proofErr w:type="spellEnd"/>
+      <w:r>
+        <w:rPr>
+          <w:rFonts w:ascii="UT Sans" w:hAnsi="UT Sans" w:cstheme="minorHAnsi"/>
+          <w:sz w:val="24"/>
+        </w:rPr>
+        <w:t xml:space="preserve"> </w:t>
+      </w:r>
+      <w:proofErr w:type="spellStart"/>
+      <w:r>
+        <w:rPr>
+          <w:rFonts w:ascii="UT Sans" w:hAnsi="UT Sans" w:cstheme="minorHAnsi"/>
+          <w:sz w:val="24"/>
+        </w:rPr>
+        <w:t>rularea</w:t>
+      </w:r>
+      <w:proofErr w:type="spellEnd"/>
+      <w:r>
+        <w:rPr>
+          <w:rFonts w:ascii="UT Sans" w:hAnsi="UT Sans" w:cstheme="minorHAnsi"/>
+          <w:sz w:val="24"/>
+        </w:rPr>
+        <w:t xml:space="preserve"> </w:t>
+      </w:r>
+      <w:proofErr w:type="spellStart"/>
+      <w:r>
+        <w:rPr>
+          <w:rFonts w:ascii="UT Sans" w:hAnsi="UT Sans" w:cstheme="minorHAnsi"/>
+          <w:sz w:val="24"/>
+        </w:rPr>
+        <w:t>comenzilor</w:t>
+      </w:r>
+      <w:proofErr w:type="spellEnd"/>
+      <w:r>
+        <w:rPr>
+          <w:rFonts w:ascii="UT Sans" w:hAnsi="UT Sans" w:cstheme="minorHAnsi"/>
+          <w:sz w:val="24"/>
+        </w:rPr>
+        <w:t xml:space="preserve"> de </w:t>
+      </w:r>
+      <w:proofErr w:type="spellStart"/>
+      <w:r>
+        <w:rPr>
+          <w:rFonts w:ascii="UT Sans" w:hAnsi="UT Sans" w:cstheme="minorHAnsi"/>
+          <w:sz w:val="24"/>
+        </w:rPr>
+        <w:t>mai</w:t>
+      </w:r>
+      <w:proofErr w:type="spellEnd"/>
+      <w:r>
+        <w:rPr>
+          <w:rFonts w:ascii="UT Sans" w:hAnsi="UT Sans" w:cstheme="minorHAnsi"/>
+          <w:sz w:val="24"/>
+        </w:rPr>
+        <w:t xml:space="preserve"> sus se </w:t>
+      </w:r>
+      <w:proofErr w:type="spellStart"/>
+      <w:r>
+        <w:rPr>
+          <w:rFonts w:ascii="UT Sans" w:hAnsi="UT Sans" w:cstheme="minorHAnsi"/>
+          <w:sz w:val="24"/>
+        </w:rPr>
+        <w:t>va</w:t>
+      </w:r>
+      <w:proofErr w:type="spellEnd"/>
+      <w:r>
+        <w:rPr>
+          <w:rFonts w:ascii="UT Sans" w:hAnsi="UT Sans" w:cstheme="minorHAnsi"/>
+          <w:sz w:val="24"/>
+        </w:rPr>
+        <w:t xml:space="preserve"> </w:t>
+      </w:r>
+      <w:proofErr w:type="spellStart"/>
+      <w:r>
+        <w:rPr>
+          <w:rFonts w:ascii="UT Sans" w:hAnsi="UT Sans" w:cstheme="minorHAnsi"/>
+          <w:sz w:val="24"/>
+        </w:rPr>
+        <w:t>folosi</w:t>
+      </w:r>
+      <w:proofErr w:type="spellEnd"/>
+      <w:r>
+        <w:rPr>
+          <w:rFonts w:ascii="UT Sans" w:hAnsi="UT Sans" w:cstheme="minorHAnsi"/>
+          <w:sz w:val="24"/>
+        </w:rPr>
+        <w:t xml:space="preserve"> Command Prompt.</w:t>
       </w:r>
     </w:p>
     <w:p>
@@ -7795,6 +11176,7 @@
         </w:rPr>
         <w:t xml:space="preserve"> </w:t>
       </w:r>
+      <w:proofErr w:type="spellStart"/>
       <w:r>
         <w:rPr>
           <w:rFonts w:ascii="UT Sans" w:hAnsi="UT Sans" w:cstheme="minorHAnsi"/>
@@ -7807,6 +11189,7 @@
         <w:t>Testare</w:t>
       </w:r>
       <w:bookmarkEnd w:id="9"/>
+      <w:proofErr w:type="spellEnd"/>
     </w:p>
     <w:p/>
     <w:p>
@@ -8151,7 +11534,12 @@
           <w:szCs w:val="28"/>
         </w:rPr>
       </w:pPr>
-      <w:r>
+    </w:p>
+    <w:p>
+      <w:pPr>
+        <w:pStyle w:val="Heading1"/>
+        <w:ind w:left="360" w:firstLine="360"/>
+        <w:jc w:val="both"/>
         <w:rPr>
           <w:rFonts w:ascii="UT Sans" w:hAnsi="UT Sans" w:cstheme="minorHAnsi"/>
           <w:b/>
@@ -8160,10 +11548,13 @@
           <w:sz w:val="28"/>
           <w:szCs w:val="28"/>
         </w:rPr>
-        <w:t>9.</w:t>
-      </w:r>
-      <w:bookmarkStart w:id="11" w:name="_Toc93085296"/>
-      <w:r>
+      </w:pPr>
+    </w:p>
+    <w:p>
+      <w:pPr>
+        <w:pStyle w:val="Heading1"/>
+        <w:ind w:left="360" w:firstLine="360"/>
+        <w:jc w:val="both"/>
         <w:rPr>
           <w:rFonts w:ascii="UT Sans" w:hAnsi="UT Sans" w:cstheme="minorHAnsi"/>
           <w:b/>
@@ -8172,9 +11563,13 @@
           <w:sz w:val="28"/>
           <w:szCs w:val="28"/>
         </w:rPr>
-        <w:t xml:space="preserve"> </w:t>
-      </w:r>
-      <w:r>
+      </w:pPr>
+    </w:p>
+    <w:p>
+      <w:pPr>
+        <w:pStyle w:val="Heading1"/>
+        <w:ind w:left="360" w:firstLine="360"/>
+        <w:jc w:val="both"/>
         <w:rPr>
           <w:rFonts w:ascii="UT Sans" w:hAnsi="UT Sans" w:cstheme="minorHAnsi"/>
           <w:b/>
@@ -8183,9 +11578,7 @@
           <w:sz w:val="28"/>
           <w:szCs w:val="28"/>
         </w:rPr>
-        <w:t>Bibliografi</w:t>
-      </w:r>
-      <w:bookmarkEnd w:id="11"/>
+      </w:pPr>
       <w:r>
         <w:rPr>
           <w:rFonts w:ascii="UT Sans" w:hAnsi="UT Sans" w:cstheme="minorHAnsi"/>
@@ -8195,8 +11588,45 @@
           <w:sz w:val="28"/>
           <w:szCs w:val="28"/>
         </w:rPr>
+        <w:t>9.</w:t>
+      </w:r>
+      <w:bookmarkStart w:id="11" w:name="_Toc93085296"/>
+      <w:r>
+        <w:rPr>
+          <w:rFonts w:ascii="UT Sans" w:hAnsi="UT Sans" w:cstheme="minorHAnsi"/>
+          <w:b/>
+          <w:bCs/>
+          <w:color w:val="auto"/>
+          <w:sz w:val="28"/>
+          <w:szCs w:val="28"/>
+        </w:rPr>
+        <w:t xml:space="preserve"> </w:t>
+      </w:r>
+      <w:proofErr w:type="spellStart"/>
+      <w:r>
+        <w:rPr>
+          <w:rFonts w:ascii="UT Sans" w:hAnsi="UT Sans" w:cstheme="minorHAnsi"/>
+          <w:b/>
+          <w:bCs/>
+          <w:color w:val="auto"/>
+          <w:sz w:val="28"/>
+          <w:szCs w:val="28"/>
+        </w:rPr>
+        <w:t>Bibliografi</w:t>
+      </w:r>
+      <w:bookmarkEnd w:id="11"/>
+      <w:r>
+        <w:rPr>
+          <w:rFonts w:ascii="UT Sans" w:hAnsi="UT Sans" w:cstheme="minorHAnsi"/>
+          <w:b/>
+          <w:bCs/>
+          <w:color w:val="auto"/>
+          <w:sz w:val="28"/>
+          <w:szCs w:val="28"/>
+        </w:rPr>
         <w:t>e</w:t>
       </w:r>
+      <w:proofErr w:type="spellEnd"/>
     </w:p>
     <w:p>
       <w:pPr>
@@ -10561,7 +13991,6 @@
   <w:style w:type="character" w:default="1" w:styleId="DefaultParagraphFont">
     <w:name w:val="Default Paragraph Font"/>
     <w:uiPriority w:val="1"/>
-    <w:semiHidden/>
     <w:unhideWhenUsed/>
   </w:style>
   <w:style w:type="table" w:default="1" w:styleId="TableNormal">

--- a/Documentatie/Documentație_ ISW.docx
+++ b/Documentatie/Documentație_ ISW.docx
@@ -565,7 +565,6 @@
         </w:rPr>
         <w:t xml:space="preserve">: </w:t>
       </w:r>
-      <w:proofErr w:type="spellStart"/>
       <w:r>
         <w:rPr>
           <w:rFonts w:ascii="UT Sans" w:hAnsi="UT Sans"/>
@@ -574,25 +573,14 @@
         </w:rPr>
         <w:t>Momoi</w:t>
       </w:r>
-      <w:proofErr w:type="spellEnd"/>
-      <w:r>
-        <w:rPr>
-          <w:rFonts w:ascii="UT Sans" w:hAnsi="UT Sans"/>
-          <w:sz w:val="24"/>
-          <w:szCs w:val="24"/>
-        </w:rPr>
-        <w:t xml:space="preserve"> </w:t>
-      </w:r>
-      <w:proofErr w:type="spellStart"/>
-      <w:r>
-        <w:rPr>
-          <w:rFonts w:ascii="UT Sans" w:hAnsi="UT Sans"/>
-          <w:sz w:val="24"/>
-          <w:szCs w:val="24"/>
-        </w:rPr>
-        <w:t>Alexandru</w:t>
-      </w:r>
-      <w:proofErr w:type="spellEnd"/>
+      <w:r>
+        <w:rPr>
+          <w:rFonts w:ascii="UT Sans" w:hAnsi="UT Sans"/>
+          <w:sz w:val="24"/>
+          <w:szCs w:val="24"/>
+        </w:rPr>
+        <w:t xml:space="preserve"> Alexandru</w:t>
+      </w:r>
       <w:r>
         <w:rPr>
           <w:rFonts w:ascii="UT Sans" w:hAnsi="UT Sans"/>
@@ -663,7 +651,6 @@
         </w:rPr>
         <w:t xml:space="preserve"> </w:t>
       </w:r>
-      <w:proofErr w:type="spellStart"/>
       <w:r>
         <w:rPr>
           <w:rFonts w:ascii="UT Sans" w:hAnsi="UT Sans"/>
@@ -672,25 +659,14 @@
         </w:rPr>
         <w:t>Momoi</w:t>
       </w:r>
-      <w:proofErr w:type="spellEnd"/>
-      <w:r>
-        <w:rPr>
-          <w:rFonts w:ascii="UT Sans" w:hAnsi="UT Sans"/>
-          <w:sz w:val="24"/>
-          <w:szCs w:val="24"/>
-        </w:rPr>
-        <w:t xml:space="preserve"> </w:t>
-      </w:r>
-      <w:proofErr w:type="spellStart"/>
-      <w:r>
-        <w:rPr>
-          <w:rFonts w:ascii="UT Sans" w:hAnsi="UT Sans"/>
-          <w:sz w:val="24"/>
-          <w:szCs w:val="24"/>
-        </w:rPr>
-        <w:t>Alexandru</w:t>
-      </w:r>
-      <w:proofErr w:type="spellEnd"/>
+      <w:r>
+        <w:rPr>
+          <w:rFonts w:ascii="UT Sans" w:hAnsi="UT Sans"/>
+          <w:sz w:val="24"/>
+          <w:szCs w:val="24"/>
+        </w:rPr>
+        <w:t xml:space="preserve"> Alexandru</w:t>
+      </w:r>
     </w:p>
     <w:p>
       <w:pPr>
@@ -1068,6 +1044,18 @@
         </w:rPr>
         <w:t xml:space="preserve"> Eduard Daniel</w:t>
       </w:r>
+    </w:p>
+    <w:p>
+      <w:pPr>
+        <w:jc w:val="center"/>
+        <w:rPr>
+          <w:rFonts w:ascii="UT Sans" w:hAnsi="UT Sans"/>
+          <w:b/>
+          <w:bCs/>
+          <w:sz w:val="30"/>
+          <w:szCs w:val="36"/>
+        </w:rPr>
+      </w:pPr>
     </w:p>
     <w:p>
       <w:pPr>
@@ -1300,16 +1288,6 @@
         <w:jc w:val="both"/>
         <w:rPr>
           <w:rFonts w:ascii="UT Sans" w:hAnsi="UT Sans"/>
-          <w:sz w:val="56"/>
-          <w:szCs w:val="56"/>
-        </w:rPr>
-      </w:pPr>
-    </w:p>
-    <w:p>
-      <w:pPr>
-        <w:jc w:val="both"/>
-        <w:rPr>
-          <w:rFonts w:ascii="UT Sans" w:hAnsi="UT Sans"/>
           <w:sz w:val="54"/>
           <w:szCs w:val="52"/>
         </w:rPr>
@@ -1320,26 +1298,6 @@
         <w:jc w:val="both"/>
         <w:rPr>
           <w:rFonts w:ascii="UT Sans" w:hAnsi="UT Sans"/>
-          <w:sz w:val="54"/>
-          <w:szCs w:val="52"/>
-        </w:rPr>
-      </w:pPr>
-    </w:p>
-    <w:p>
-      <w:pPr>
-        <w:jc w:val="both"/>
-        <w:rPr>
-          <w:rFonts w:ascii="UT Sans" w:hAnsi="UT Sans"/>
-          <w:sz w:val="54"/>
-          <w:szCs w:val="52"/>
-        </w:rPr>
-      </w:pPr>
-    </w:p>
-    <w:p>
-      <w:pPr>
-        <w:jc w:val="both"/>
-        <w:rPr>
-          <w:rFonts w:ascii="UT Sans" w:hAnsi="UT Sans"/>
           <w:b/>
           <w:bCs/>
           <w:sz w:val="32"/>
@@ -1384,8 +1342,6 @@
         <w:jc w:val="both"/>
         <w:rPr>
           <w:rFonts w:ascii="UT Sans" w:hAnsi="UT Sans"/>
-          <w:sz w:val="24"/>
-          <w:szCs w:val="24"/>
         </w:rPr>
       </w:pPr>
     </w:p>
@@ -1400,8 +1356,6 @@
         <w:rPr>
           <w:rFonts w:ascii="UT Sans" w:eastAsiaTheme="minorEastAsia" w:hAnsi="UT Sans" w:cstheme="minorHAnsi"/>
           <w:noProof/>
-          <w:sz w:val="24"/>
-          <w:szCs w:val="24"/>
           <w:lang w:val="en-US"/>
         </w:rPr>
       </w:pPr>
@@ -1411,8 +1365,6 @@
           <w:b/>
           <w:bCs/>
           <w:noProof/>
-          <w:sz w:val="24"/>
-          <w:szCs w:val="24"/>
         </w:rPr>
         <w:fldChar w:fldCharType="begin"/>
       </w:r>
@@ -1422,8 +1374,6 @@
           <w:b/>
           <w:bCs/>
           <w:noProof/>
-          <w:sz w:val="24"/>
-          <w:szCs w:val="24"/>
         </w:rPr>
         <w:instrText xml:space="preserve"> TOC \o "1-3" \h \z \u </w:instrText>
       </w:r>
@@ -1433,8 +1383,6 @@
           <w:b/>
           <w:bCs/>
           <w:noProof/>
-          <w:sz w:val="24"/>
-          <w:szCs w:val="24"/>
         </w:rPr>
         <w:fldChar w:fldCharType="separate"/>
       </w:r>
@@ -1445,8 +1393,6 @@
             <w:rFonts w:ascii="UT Sans" w:hAnsi="UT Sans" w:cstheme="minorHAnsi"/>
             <w:noProof/>
             <w:color w:val="auto"/>
-            <w:sz w:val="24"/>
-            <w:szCs w:val="24"/>
           </w:rPr>
           <w:t>1.</w:t>
         </w:r>
@@ -1456,8 +1402,6 @@
             <w:rFonts w:ascii="UT Sans" w:eastAsiaTheme="minorEastAsia" w:hAnsi="UT Sans" w:cstheme="minorHAnsi"/>
             <w:noProof/>
             <w:color w:val="auto"/>
-            <w:sz w:val="24"/>
-            <w:szCs w:val="24"/>
             <w:lang w:val="en-US"/>
           </w:rPr>
           <w:tab/>
@@ -1468,8 +1412,6 @@
             <w:rFonts w:ascii="UT Sans" w:hAnsi="UT Sans" w:cstheme="minorHAnsi"/>
             <w:noProof/>
             <w:color w:val="auto"/>
-            <w:sz w:val="24"/>
-            <w:szCs w:val="24"/>
           </w:rPr>
           <w:t>Introducere</w:t>
         </w:r>
@@ -1480,8 +1422,6 @@
             <w:noProof/>
             <w:webHidden/>
             <w:color w:val="auto"/>
-            <w:sz w:val="24"/>
-            <w:szCs w:val="24"/>
           </w:rPr>
           <w:tab/>
         </w:r>
@@ -1492,8 +1432,6 @@
             <w:noProof/>
             <w:webHidden/>
             <w:color w:val="auto"/>
-            <w:sz w:val="24"/>
-            <w:szCs w:val="24"/>
           </w:rPr>
           <w:fldChar w:fldCharType="begin"/>
         </w:r>
@@ -1504,8 +1442,6 @@
             <w:noProof/>
             <w:webHidden/>
             <w:color w:val="auto"/>
-            <w:sz w:val="24"/>
-            <w:szCs w:val="24"/>
           </w:rPr>
           <w:instrText xml:space="preserve"> PAGEREF _Toc93085278 \h </w:instrText>
         </w:r>
@@ -1516,8 +1452,6 @@
             <w:noProof/>
             <w:webHidden/>
             <w:color w:val="auto"/>
-            <w:sz w:val="24"/>
-            <w:szCs w:val="24"/>
           </w:rPr>
         </w:r>
         <w:r>
@@ -1527,8 +1461,6 @@
             <w:noProof/>
             <w:webHidden/>
             <w:color w:val="auto"/>
-            <w:sz w:val="24"/>
-            <w:szCs w:val="24"/>
           </w:rPr>
           <w:fldChar w:fldCharType="separate"/>
         </w:r>
@@ -1539,8 +1471,6 @@
             <w:noProof/>
             <w:webHidden/>
             <w:color w:val="auto"/>
-            <w:sz w:val="24"/>
-            <w:szCs w:val="24"/>
           </w:rPr>
           <w:t>3</w:t>
         </w:r>
@@ -1551,8 +1481,6 @@
             <w:noProof/>
             <w:webHidden/>
             <w:color w:val="auto"/>
-            <w:sz w:val="24"/>
-            <w:szCs w:val="24"/>
           </w:rPr>
           <w:fldChar w:fldCharType="end"/>
         </w:r>
@@ -1569,8 +1497,6 @@
         <w:rPr>
           <w:rFonts w:ascii="UT Sans" w:eastAsiaTheme="minorEastAsia" w:hAnsi="UT Sans"/>
           <w:noProof/>
-          <w:sz w:val="24"/>
-          <w:szCs w:val="24"/>
           <w:lang w:val="en-US"/>
         </w:rPr>
       </w:pPr>
@@ -1580,8 +1506,6 @@
             <w:rStyle w:val="Hyperlink"/>
             <w:rFonts w:ascii="UT Sans" w:hAnsi="UT Sans"/>
             <w:noProof/>
-            <w:sz w:val="24"/>
-            <w:szCs w:val="24"/>
           </w:rPr>
           <w:t>2.</w:t>
         </w:r>
@@ -1590,8 +1514,6 @@
             <w:rStyle w:val="Hyperlink"/>
             <w:rFonts w:ascii="UT Sans" w:eastAsiaTheme="minorEastAsia" w:hAnsi="UT Sans"/>
             <w:noProof/>
-            <w:sz w:val="24"/>
-            <w:szCs w:val="24"/>
             <w:lang w:val="en-US"/>
           </w:rPr>
           <w:tab/>
@@ -1601,8 +1523,6 @@
             <w:rStyle w:val="Hyperlink"/>
             <w:rFonts w:ascii="UT Sans" w:hAnsi="UT Sans"/>
             <w:noProof/>
-            <w:sz w:val="24"/>
-            <w:szCs w:val="24"/>
           </w:rPr>
           <w:t xml:space="preserve">Front-end </w:t>
         </w:r>
@@ -1611,8 +1531,6 @@
             <w:rStyle w:val="Hyperlink"/>
             <w:rFonts w:ascii="UT Sans" w:hAnsi="UT Sans"/>
             <w:noProof/>
-            <w:sz w:val="24"/>
-            <w:szCs w:val="24"/>
           </w:rPr>
           <w:t>M</w:t>
         </w:r>
@@ -1621,8 +1539,6 @@
             <w:rStyle w:val="Hyperlink"/>
             <w:rFonts w:ascii="UT Sans" w:hAnsi="UT Sans"/>
             <w:noProof/>
-            <w:sz w:val="24"/>
-            <w:szCs w:val="24"/>
           </w:rPr>
           <w:t>ocks</w:t>
         </w:r>
@@ -1632,8 +1548,6 @@
             <w:rFonts w:ascii="UT Sans" w:hAnsi="UT Sans"/>
             <w:noProof/>
             <w:webHidden/>
-            <w:sz w:val="24"/>
-            <w:szCs w:val="24"/>
           </w:rPr>
           <w:tab/>
           <w:t>3</w:t>
@@ -1650,16 +1564,12 @@
         <w:rPr>
           <w:rFonts w:ascii="UT Sans" w:eastAsiaTheme="minorEastAsia" w:hAnsi="UT Sans"/>
           <w:noProof/>
-          <w:sz w:val="24"/>
-          <w:szCs w:val="24"/>
           <w:lang w:val="en-US"/>
         </w:rPr>
       </w:pPr>
       <w:r>
         <w:rPr>
           <w:rFonts w:ascii="UT Sans" w:hAnsi="UT Sans"/>
-          <w:sz w:val="24"/>
-          <w:szCs w:val="24"/>
         </w:rPr>
         <w:t xml:space="preserve">    </w:t>
       </w:r>
@@ -1669,8 +1579,6 @@
             <w:rStyle w:val="Hyperlink"/>
             <w:rFonts w:ascii="UT Sans" w:hAnsi="UT Sans"/>
             <w:noProof/>
-            <w:sz w:val="24"/>
-            <w:szCs w:val="24"/>
           </w:rPr>
           <w:t>Landing Page</w:t>
         </w:r>
@@ -1680,8 +1588,6 @@
             <w:rFonts w:ascii="UT Sans" w:hAnsi="UT Sans"/>
             <w:noProof/>
             <w:webHidden/>
-            <w:sz w:val="24"/>
-            <w:szCs w:val="24"/>
           </w:rPr>
           <w:tab/>
           <w:t>3</w:t>
@@ -1698,16 +1604,12 @@
         <w:rPr>
           <w:rFonts w:ascii="UT Sans" w:eastAsiaTheme="minorEastAsia" w:hAnsi="UT Sans"/>
           <w:noProof/>
-          <w:sz w:val="24"/>
-          <w:szCs w:val="24"/>
           <w:lang w:val="en-US"/>
         </w:rPr>
       </w:pPr>
       <w:r>
         <w:rPr>
           <w:rFonts w:ascii="UT Sans" w:hAnsi="UT Sans"/>
-          <w:sz w:val="24"/>
-          <w:szCs w:val="24"/>
         </w:rPr>
         <w:t xml:space="preserve">    </w:t>
       </w:r>
@@ -1717,8 +1619,6 @@
             <w:rStyle w:val="Hyperlink"/>
             <w:rFonts w:ascii="UT Sans" w:hAnsi="UT Sans"/>
             <w:noProof/>
-            <w:sz w:val="24"/>
-            <w:szCs w:val="24"/>
           </w:rPr>
           <w:t>Login Page</w:t>
         </w:r>
@@ -1728,8 +1628,6 @@
             <w:rFonts w:ascii="UT Sans" w:hAnsi="UT Sans"/>
             <w:noProof/>
             <w:webHidden/>
-            <w:sz w:val="24"/>
-            <w:szCs w:val="24"/>
           </w:rPr>
           <w:tab/>
         </w:r>
@@ -1739,8 +1637,6 @@
             <w:rFonts w:ascii="UT Sans" w:hAnsi="UT Sans"/>
             <w:noProof/>
             <w:webHidden/>
-            <w:sz w:val="24"/>
-            <w:szCs w:val="24"/>
           </w:rPr>
           <w:t>3</w:t>
         </w:r>
@@ -1757,8 +1653,6 @@
         <w:rPr>
           <w:rFonts w:ascii="UT Sans" w:eastAsiaTheme="minorEastAsia" w:hAnsi="UT Sans" w:cstheme="minorHAnsi"/>
           <w:noProof/>
-          <w:sz w:val="24"/>
-          <w:szCs w:val="24"/>
           <w:lang w:val="en-US"/>
         </w:rPr>
       </w:pPr>
@@ -1769,8 +1663,6 @@
             <w:rFonts w:ascii="UT Sans" w:hAnsi="UT Sans" w:cstheme="minorHAnsi"/>
             <w:noProof/>
             <w:color w:val="auto"/>
-            <w:sz w:val="24"/>
-            <w:szCs w:val="24"/>
           </w:rPr>
           <w:t>3</w:t>
         </w:r>
@@ -1780,8 +1672,6 @@
             <w:rFonts w:ascii="UT Sans" w:hAnsi="UT Sans" w:cstheme="minorHAnsi"/>
             <w:noProof/>
             <w:color w:val="auto"/>
-            <w:sz w:val="24"/>
-            <w:szCs w:val="24"/>
           </w:rPr>
           <w:t>.</w:t>
         </w:r>
@@ -1791,8 +1681,6 @@
             <w:rFonts w:ascii="UT Sans" w:eastAsiaTheme="minorEastAsia" w:hAnsi="UT Sans" w:cstheme="minorHAnsi"/>
             <w:noProof/>
             <w:color w:val="auto"/>
-            <w:sz w:val="24"/>
-            <w:szCs w:val="24"/>
             <w:lang w:val="en-US"/>
           </w:rPr>
           <w:tab/>
@@ -1803,8 +1691,6 @@
             <w:rFonts w:ascii="UT Sans" w:hAnsi="UT Sans" w:cstheme="minorHAnsi"/>
             <w:noProof/>
             <w:color w:val="auto"/>
-            <w:sz w:val="24"/>
-            <w:szCs w:val="24"/>
           </w:rPr>
           <w:t xml:space="preserve">Librării </w:t>
         </w:r>
@@ -1814,8 +1700,6 @@
             <w:rFonts w:ascii="UT Sans" w:hAnsi="UT Sans" w:cstheme="minorHAnsi"/>
             <w:noProof/>
             <w:color w:val="auto"/>
-            <w:sz w:val="24"/>
-            <w:szCs w:val="24"/>
           </w:rPr>
           <w:t>F</w:t>
         </w:r>
@@ -1825,8 +1709,6 @@
             <w:rFonts w:ascii="UT Sans" w:hAnsi="UT Sans" w:cstheme="minorHAnsi"/>
             <w:noProof/>
             <w:color w:val="auto"/>
-            <w:sz w:val="24"/>
-            <w:szCs w:val="24"/>
           </w:rPr>
           <w:t>olos</w:t>
         </w:r>
@@ -1836,8 +1718,6 @@
             <w:rFonts w:ascii="UT Sans" w:hAnsi="UT Sans" w:cstheme="minorHAnsi"/>
             <w:noProof/>
             <w:color w:val="auto"/>
-            <w:sz w:val="24"/>
-            <w:szCs w:val="24"/>
           </w:rPr>
           <w:t>it</w:t>
         </w:r>
@@ -1847,8 +1727,6 @@
             <w:rFonts w:ascii="UT Sans" w:hAnsi="UT Sans" w:cstheme="minorHAnsi"/>
             <w:noProof/>
             <w:color w:val="auto"/>
-            <w:sz w:val="24"/>
-            <w:szCs w:val="24"/>
           </w:rPr>
           <w:t>e</w:t>
         </w:r>
@@ -1859,8 +1737,6 @@
             <w:noProof/>
             <w:webHidden/>
             <w:color w:val="auto"/>
-            <w:sz w:val="24"/>
-            <w:szCs w:val="24"/>
           </w:rPr>
           <w:tab/>
           <w:t>4</w:t>
@@ -1876,25 +1752,80 @@
         </w:tabs>
         <w:jc w:val="both"/>
         <w:rPr>
-          <w:rStyle w:val="Hyperlink"/>
           <w:rFonts w:ascii="UT Sans" w:hAnsi="UT Sans" w:cstheme="minorHAnsi"/>
           <w:noProof/>
-          <w:color w:val="auto"/>
-          <w:sz w:val="24"/>
-          <w:szCs w:val="24"/>
-        </w:rPr>
-      </w:pPr>
-      <w:hyperlink r:id="rId15" w:anchor="_Toc93085293" w:history="1">
+          <w:u w:val="single"/>
+        </w:rPr>
+      </w:pPr>
+      <w:r>
+        <w:rPr>
+          <w:rFonts w:ascii="UT Sans" w:hAnsi="UT Sans" w:cstheme="minorHAnsi"/>
+          <w:noProof/>
+        </w:rPr>
+        <w:t>4</w:t>
+      </w:r>
+      <w:r>
+        <w:rPr>
+          <w:rFonts w:ascii="UT Sans" w:hAnsi="UT Sans" w:cstheme="minorHAnsi"/>
+          <w:noProof/>
+        </w:rPr>
+        <w:t>.</w:t>
+      </w:r>
+      <w:r>
+        <w:rPr>
+          <w:rFonts w:ascii="UT Sans" w:eastAsiaTheme="minorEastAsia" w:hAnsi="UT Sans" w:cstheme="minorHAnsi"/>
+          <w:noProof/>
+          <w:lang w:val="en-US"/>
+        </w:rPr>
+        <w:tab/>
+      </w:r>
+      <w:r>
+        <w:rPr>
+          <w:rFonts w:ascii="UT Sans" w:hAnsi="UT Sans" w:cstheme="minorHAnsi"/>
+          <w:noProof/>
+        </w:rPr>
+        <w:t>Arhitectura Aplicației</w:t>
+      </w:r>
+      <w:r>
+        <w:rPr>
+          <w:rFonts w:ascii="UT Sans" w:hAnsi="UT Sans" w:cstheme="minorHAnsi"/>
+          <w:noProof/>
+          <w:webHidden/>
+        </w:rPr>
+        <w:tab/>
+      </w:r>
+      <w:r>
+        <w:rPr>
+          <w:rFonts w:ascii="UT Sans" w:hAnsi="UT Sans" w:cstheme="minorHAnsi"/>
+          <w:noProof/>
+          <w:webHidden/>
+        </w:rPr>
+        <w:t>5</w:t>
+      </w:r>
+    </w:p>
+    <w:p>
+      <w:pPr>
+        <w:pStyle w:val="TOC1"/>
+        <w:tabs>
+          <w:tab w:val="left" w:pos="440"/>
+          <w:tab w:val="right" w:leader="dot" w:pos="9350"/>
+        </w:tabs>
+        <w:jc w:val="both"/>
+        <w:rPr>
+          <w:rFonts w:ascii="UT Sans" w:eastAsiaTheme="minorEastAsia" w:hAnsi="UT Sans" w:cstheme="minorHAnsi"/>
+          <w:noProof/>
+          <w:lang w:val="en-US"/>
+        </w:rPr>
+      </w:pPr>
+      <w:hyperlink r:id="rId15" w:anchor="_Toc93085294" w:history="1">
         <w:r>
           <w:rPr>
             <w:rStyle w:val="Hyperlink"/>
             <w:rFonts w:ascii="UT Sans" w:hAnsi="UT Sans" w:cstheme="minorHAnsi"/>
             <w:noProof/>
             <w:color w:val="auto"/>
-            <w:sz w:val="24"/>
-            <w:szCs w:val="24"/>
           </w:rPr>
-          <w:t>4</w:t>
+          <w:t>5</w:t>
         </w:r>
         <w:r>
           <w:rPr>
@@ -1902,8 +1833,6 @@
             <w:rFonts w:ascii="UT Sans" w:hAnsi="UT Sans" w:cstheme="minorHAnsi"/>
             <w:noProof/>
             <w:color w:val="auto"/>
-            <w:sz w:val="24"/>
-            <w:szCs w:val="24"/>
           </w:rPr>
           <w:t>.</w:t>
         </w:r>
@@ -1913,8 +1842,6 @@
             <w:rFonts w:ascii="UT Sans" w:eastAsiaTheme="minorEastAsia" w:hAnsi="UT Sans" w:cstheme="minorHAnsi"/>
             <w:noProof/>
             <w:color w:val="auto"/>
-            <w:sz w:val="24"/>
-            <w:szCs w:val="24"/>
             <w:lang w:val="en-US"/>
           </w:rPr>
           <w:tab/>
@@ -1925,10 +1852,8 @@
             <w:rFonts w:ascii="UT Sans" w:hAnsi="UT Sans" w:cstheme="minorHAnsi"/>
             <w:noProof/>
             <w:color w:val="auto"/>
-            <w:sz w:val="24"/>
-            <w:szCs w:val="24"/>
           </w:rPr>
-          <w:t>Arhitectura Aplicației</w:t>
+          <w:t>Development</w:t>
         </w:r>
         <w:r>
           <w:rPr>
@@ -1937,8 +1862,6 @@
             <w:noProof/>
             <w:webHidden/>
             <w:color w:val="auto"/>
-            <w:sz w:val="24"/>
-            <w:szCs w:val="24"/>
           </w:rPr>
           <w:tab/>
         </w:r>
@@ -1949,222 +1872,6 @@
             <w:noProof/>
             <w:webHidden/>
             <w:color w:val="auto"/>
-            <w:sz w:val="24"/>
-            <w:szCs w:val="24"/>
-          </w:rPr>
-          <w:t>4</w:t>
-        </w:r>
-      </w:hyperlink>
-    </w:p>
-    <w:p>
-      <w:pPr>
-        <w:pStyle w:val="TOC2"/>
-        <w:tabs>
-          <w:tab w:val="right" w:leader="dot" w:pos="9350"/>
-        </w:tabs>
-        <w:jc w:val="both"/>
-        <w:rPr>
-          <w:rStyle w:val="Hyperlink"/>
-          <w:rFonts w:ascii="UT Sans" w:hAnsi="UT Sans"/>
-          <w:noProof/>
-          <w:sz w:val="24"/>
-          <w:szCs w:val="24"/>
-        </w:rPr>
-      </w:pPr>
-      <w:r>
-        <w:rPr>
-          <w:rFonts w:ascii="UT Sans" w:hAnsi="UT Sans"/>
-          <w:sz w:val="24"/>
-          <w:szCs w:val="24"/>
-        </w:rPr>
-        <w:t xml:space="preserve">    </w:t>
-      </w:r>
-      <w:hyperlink r:id="rId16" w:anchor="_Toc93085280" w:history="1">
-        <w:r>
-          <w:rPr>
-            <w:rStyle w:val="Hyperlink"/>
-            <w:rFonts w:ascii="UT Sans" w:hAnsi="UT Sans"/>
-            <w:noProof/>
-            <w:sz w:val="24"/>
-            <w:szCs w:val="24"/>
-          </w:rPr>
-          <w:t>Metoda Manag</w:t>
-        </w:r>
-        <w:r>
-          <w:rPr>
-            <w:rStyle w:val="Hyperlink"/>
-            <w:rFonts w:ascii="UT Sans" w:hAnsi="UT Sans"/>
-            <w:noProof/>
-            <w:sz w:val="24"/>
-            <w:szCs w:val="24"/>
-          </w:rPr>
-          <w:t>e</w:t>
-        </w:r>
-        <w:r>
-          <w:rPr>
-            <w:rStyle w:val="Hyperlink"/>
-            <w:rFonts w:ascii="UT Sans" w:hAnsi="UT Sans"/>
-            <w:noProof/>
-            <w:sz w:val="24"/>
-            <w:szCs w:val="24"/>
-          </w:rPr>
-          <w:t>ment</w:t>
-        </w:r>
-        <w:r>
-          <w:rPr>
-            <w:rStyle w:val="Hyperlink"/>
-            <w:rFonts w:ascii="UT Sans" w:hAnsi="UT Sans"/>
-            <w:noProof/>
-            <w:webHidden/>
-            <w:sz w:val="24"/>
-            <w:szCs w:val="24"/>
-          </w:rPr>
-          <w:tab/>
-          <w:t>4</w:t>
-        </w:r>
-      </w:hyperlink>
-    </w:p>
-    <w:p>
-      <w:pPr>
-        <w:pStyle w:val="TOC2"/>
-        <w:tabs>
-          <w:tab w:val="right" w:leader="dot" w:pos="9350"/>
-        </w:tabs>
-        <w:jc w:val="both"/>
-        <w:rPr>
-          <w:rFonts w:ascii="UT Sans" w:hAnsi="UT Sans"/>
-          <w:noProof/>
-          <w:color w:val="0000FF"/>
-          <w:sz w:val="24"/>
-          <w:szCs w:val="24"/>
-          <w:u w:val="single"/>
-        </w:rPr>
-      </w:pPr>
-      <w:r>
-        <w:rPr>
-          <w:rFonts w:ascii="UT Sans" w:hAnsi="UT Sans"/>
-          <w:sz w:val="24"/>
-          <w:szCs w:val="24"/>
-        </w:rPr>
-        <w:t xml:space="preserve">    </w:t>
-      </w:r>
-      <w:hyperlink r:id="rId17" w:anchor="_Toc93085280" w:history="1">
-        <w:r>
-          <w:rPr>
-            <w:rStyle w:val="Hyperlink"/>
-            <w:rFonts w:ascii="UT Sans" w:hAnsi="UT Sans"/>
-            <w:noProof/>
-            <w:sz w:val="24"/>
-            <w:szCs w:val="24"/>
-          </w:rPr>
-          <w:t xml:space="preserve">Metoda </w:t>
-        </w:r>
-        <w:r>
-          <w:rPr>
-            <w:rStyle w:val="Hyperlink"/>
-            <w:rFonts w:ascii="UT Sans" w:hAnsi="UT Sans"/>
-            <w:noProof/>
-            <w:sz w:val="24"/>
-            <w:szCs w:val="24"/>
-          </w:rPr>
-          <w:t>E</w:t>
-        </w:r>
-        <w:r>
-          <w:rPr>
-            <w:rStyle w:val="Hyperlink"/>
-            <w:rFonts w:ascii="UT Sans" w:hAnsi="UT Sans"/>
-            <w:noProof/>
-            <w:sz w:val="24"/>
-            <w:szCs w:val="24"/>
-          </w:rPr>
-          <w:t>chipei</w:t>
-        </w:r>
-        <w:r>
-          <w:rPr>
-            <w:rStyle w:val="Hyperlink"/>
-            <w:rFonts w:ascii="UT Sans" w:hAnsi="UT Sans"/>
-            <w:noProof/>
-            <w:webHidden/>
-            <w:sz w:val="24"/>
-            <w:szCs w:val="24"/>
-          </w:rPr>
-          <w:tab/>
-          <w:t>4</w:t>
-        </w:r>
-      </w:hyperlink>
-    </w:p>
-    <w:p>
-      <w:pPr>
-        <w:pStyle w:val="TOC1"/>
-        <w:tabs>
-          <w:tab w:val="left" w:pos="440"/>
-          <w:tab w:val="right" w:leader="dot" w:pos="9350"/>
-        </w:tabs>
-        <w:jc w:val="both"/>
-        <w:rPr>
-          <w:rFonts w:ascii="UT Sans" w:eastAsiaTheme="minorEastAsia" w:hAnsi="UT Sans" w:cstheme="minorHAnsi"/>
-          <w:noProof/>
-          <w:sz w:val="24"/>
-          <w:szCs w:val="24"/>
-          <w:lang w:val="en-US"/>
-        </w:rPr>
-      </w:pPr>
-      <w:hyperlink r:id="rId18" w:anchor="_Toc93085294" w:history="1">
-        <w:r>
-          <w:rPr>
-            <w:rStyle w:val="Hyperlink"/>
-            <w:rFonts w:ascii="UT Sans" w:hAnsi="UT Sans" w:cstheme="minorHAnsi"/>
-            <w:noProof/>
-            <w:color w:val="auto"/>
-            <w:sz w:val="24"/>
-            <w:szCs w:val="24"/>
-          </w:rPr>
-          <w:t>7.</w:t>
-        </w:r>
-        <w:r>
-          <w:rPr>
-            <w:rStyle w:val="Hyperlink"/>
-            <w:rFonts w:ascii="UT Sans" w:eastAsiaTheme="minorEastAsia" w:hAnsi="UT Sans" w:cstheme="minorHAnsi"/>
-            <w:noProof/>
-            <w:color w:val="auto"/>
-            <w:sz w:val="24"/>
-            <w:szCs w:val="24"/>
-            <w:lang w:val="en-US"/>
-          </w:rPr>
-          <w:tab/>
-        </w:r>
-        <w:r>
-          <w:rPr>
-            <w:rStyle w:val="Hyperlink"/>
-            <w:rFonts w:ascii="UT Sans" w:hAnsi="UT Sans" w:cstheme="minorHAnsi"/>
-            <w:noProof/>
-            <w:color w:val="auto"/>
-            <w:sz w:val="24"/>
-            <w:szCs w:val="24"/>
-          </w:rPr>
-          <w:t>Development</w:t>
-        </w:r>
-        <w:r>
-          <w:rPr>
-            <w:rStyle w:val="Hyperlink"/>
-            <w:rFonts w:ascii="UT Sans" w:hAnsi="UT Sans" w:cstheme="minorHAnsi"/>
-            <w:noProof/>
-            <w:webHidden/>
-            <w:color w:val="auto"/>
-            <w:sz w:val="24"/>
-            <w:szCs w:val="24"/>
-          </w:rPr>
-          <w:tab/>
-        </w:r>
-        <w:r>
-          <w:rPr>
-            <w:rStyle w:val="Hyperlink"/>
-            <w:rFonts w:ascii="UT Sans" w:hAnsi="UT Sans" w:cstheme="minorHAnsi"/>
-            <w:noProof/>
-            <w:webHidden/>
-            <w:color w:val="auto"/>
-            <w:sz w:val="24"/>
-            <w:szCs w:val="24"/>
           </w:rPr>
           <w:fldChar w:fldCharType="begin"/>
         </w:r>
@@ -2175,8 +1882,6 @@
             <w:noProof/>
             <w:webHidden/>
             <w:color w:val="auto"/>
-            <w:sz w:val="24"/>
-            <w:szCs w:val="24"/>
           </w:rPr>
           <w:instrText xml:space="preserve"> PAGEREF _Toc93085294 \h </w:instrText>
         </w:r>
@@ -2187,8 +1892,6 @@
             <w:noProof/>
             <w:webHidden/>
             <w:color w:val="auto"/>
-            <w:sz w:val="24"/>
-            <w:szCs w:val="24"/>
           </w:rPr>
         </w:r>
         <w:r>
@@ -2198,8 +1901,6 @@
             <w:noProof/>
             <w:webHidden/>
             <w:color w:val="auto"/>
-            <w:sz w:val="24"/>
-            <w:szCs w:val="24"/>
           </w:rPr>
           <w:fldChar w:fldCharType="separate"/>
         </w:r>
@@ -2210,8 +1911,6 @@
             <w:noProof/>
             <w:webHidden/>
             <w:color w:val="auto"/>
-            <w:sz w:val="24"/>
-            <w:szCs w:val="24"/>
           </w:rPr>
           <w:t>21</w:t>
         </w:r>
@@ -2222,8 +1921,6 @@
             <w:noProof/>
             <w:webHidden/>
             <w:color w:val="auto"/>
-            <w:sz w:val="24"/>
-            <w:szCs w:val="24"/>
           </w:rPr>
           <w:fldChar w:fldCharType="end"/>
         </w:r>
@@ -2238,132 +1935,62 @@
         </w:tabs>
         <w:jc w:val="both"/>
         <w:rPr>
-          <w:rFonts w:ascii="UT Sans" w:eastAsiaTheme="minorEastAsia" w:hAnsi="UT Sans" w:cstheme="minorHAnsi"/>
-          <w:noProof/>
-          <w:sz w:val="24"/>
-          <w:szCs w:val="24"/>
-          <w:lang w:val="en-US"/>
-        </w:rPr>
-      </w:pPr>
-      <w:hyperlink r:id="rId19" w:anchor="_Toc93085295" w:history="1">
-        <w:r>
-          <w:rPr>
-            <w:rStyle w:val="Hyperlink"/>
-            <w:rFonts w:ascii="UT Sans" w:hAnsi="UT Sans" w:cstheme="minorHAnsi"/>
-            <w:noProof/>
-            <w:color w:val="auto"/>
-            <w:sz w:val="24"/>
-            <w:szCs w:val="24"/>
-          </w:rPr>
-          <w:t>8.</w:t>
-        </w:r>
-        <w:r>
-          <w:rPr>
-            <w:rStyle w:val="Hyperlink"/>
-            <w:rFonts w:ascii="UT Sans" w:eastAsiaTheme="minorEastAsia" w:hAnsi="UT Sans" w:cstheme="minorHAnsi"/>
-            <w:noProof/>
-            <w:color w:val="auto"/>
-            <w:sz w:val="24"/>
-            <w:szCs w:val="24"/>
-            <w:lang w:val="en-US"/>
-          </w:rPr>
-          <w:tab/>
-        </w:r>
-        <w:r>
-          <w:rPr>
-            <w:rStyle w:val="Hyperlink"/>
-            <w:rFonts w:ascii="UT Sans" w:hAnsi="UT Sans" w:cstheme="minorHAnsi"/>
-            <w:noProof/>
-            <w:color w:val="auto"/>
-            <w:sz w:val="24"/>
-            <w:szCs w:val="24"/>
-          </w:rPr>
-          <w:t>Testare</w:t>
-        </w:r>
-        <w:r>
-          <w:rPr>
-            <w:rStyle w:val="Hyperlink"/>
-            <w:rFonts w:ascii="UT Sans" w:hAnsi="UT Sans" w:cstheme="minorHAnsi"/>
-            <w:noProof/>
-            <w:webHidden/>
-            <w:color w:val="auto"/>
-            <w:sz w:val="24"/>
-            <w:szCs w:val="24"/>
-          </w:rPr>
-          <w:tab/>
-        </w:r>
-        <w:r>
-          <w:rPr>
-            <w:rStyle w:val="Hyperlink"/>
-            <w:rFonts w:ascii="UT Sans" w:hAnsi="UT Sans" w:cstheme="minorHAnsi"/>
-            <w:noProof/>
-            <w:webHidden/>
-            <w:color w:val="auto"/>
-            <w:sz w:val="24"/>
-            <w:szCs w:val="24"/>
-          </w:rPr>
-          <w:fldChar w:fldCharType="begin"/>
-        </w:r>
-        <w:r>
-          <w:rPr>
-            <w:rStyle w:val="Hyperlink"/>
-            <w:rFonts w:ascii="UT Sans" w:hAnsi="UT Sans" w:cstheme="minorHAnsi"/>
-            <w:noProof/>
-            <w:webHidden/>
-            <w:color w:val="auto"/>
-            <w:sz w:val="24"/>
-            <w:szCs w:val="24"/>
-          </w:rPr>
-          <w:instrText xml:space="preserve"> PAGEREF _Toc93085295 \h </w:instrText>
-        </w:r>
-        <w:r>
-          <w:rPr>
-            <w:rStyle w:val="Hyperlink"/>
-            <w:rFonts w:ascii="UT Sans" w:hAnsi="UT Sans" w:cstheme="minorHAnsi"/>
-            <w:noProof/>
-            <w:webHidden/>
-            <w:color w:val="auto"/>
-            <w:sz w:val="24"/>
-            <w:szCs w:val="24"/>
-          </w:rPr>
-        </w:r>
-        <w:r>
-          <w:rPr>
-            <w:rStyle w:val="Hyperlink"/>
-            <w:rFonts w:ascii="UT Sans" w:hAnsi="UT Sans" w:cstheme="minorHAnsi"/>
-            <w:noProof/>
-            <w:webHidden/>
-            <w:color w:val="auto"/>
-            <w:sz w:val="24"/>
-            <w:szCs w:val="24"/>
-          </w:rPr>
-          <w:fldChar w:fldCharType="separate"/>
-        </w:r>
-        <w:r>
-          <w:rPr>
-            <w:rStyle w:val="Hyperlink"/>
-            <w:rFonts w:ascii="UT Sans" w:hAnsi="UT Sans" w:cstheme="minorHAnsi"/>
-            <w:noProof/>
-            <w:webHidden/>
-            <w:color w:val="auto"/>
-            <w:sz w:val="24"/>
-            <w:szCs w:val="24"/>
-          </w:rPr>
-          <w:t>22</w:t>
-        </w:r>
-        <w:r>
-          <w:rPr>
-            <w:rStyle w:val="Hyperlink"/>
-            <w:rFonts w:ascii="UT Sans" w:hAnsi="UT Sans" w:cstheme="minorHAnsi"/>
-            <w:noProof/>
-            <w:webHidden/>
-            <w:color w:val="auto"/>
-            <w:sz w:val="24"/>
-            <w:szCs w:val="24"/>
-          </w:rPr>
-          <w:fldChar w:fldCharType="end"/>
-        </w:r>
-      </w:hyperlink>
+          <w:rFonts w:ascii="UT Sans" w:hAnsi="UT Sans"/>
+        </w:rPr>
+      </w:pPr>
+      <w:r>
+        <w:rPr>
+          <w:rFonts w:ascii="UT Sans" w:hAnsi="UT Sans"/>
+        </w:rPr>
+        <w:t>6</w:t>
+      </w:r>
+      <w:r>
+        <w:rPr>
+          <w:rFonts w:ascii="UT Sans" w:hAnsi="UT Sans"/>
+        </w:rPr>
+        <w:t xml:space="preserve">. </w:t>
+      </w:r>
+      <w:r>
+        <w:rPr>
+          <w:rFonts w:ascii="UT Sans" w:hAnsi="UT Sans"/>
+        </w:rPr>
+        <w:t xml:space="preserve">    </w:t>
+      </w:r>
+      <w:r>
+        <w:rPr>
+          <w:rFonts w:ascii="UT Sans" w:hAnsi="UT Sans"/>
+        </w:rPr>
+        <w:t>Testare ................................................................................................................................................10</w:t>
+      </w:r>
+    </w:p>
+    <w:p>
+      <w:pPr>
+        <w:rPr>
+          <w:rFonts w:ascii="UT Sans" w:hAnsi="UT Sans"/>
+          <w:lang w:val="ro-RO"/>
+        </w:rPr>
+      </w:pPr>
+      <w:r>
+        <w:rPr>
+          <w:rFonts w:ascii="UT Sans" w:hAnsi="UT Sans"/>
+          <w:lang w:val="ro-RO"/>
+        </w:rPr>
+        <w:t xml:space="preserve">8. </w:t>
+      </w:r>
+      <w:r>
+        <w:rPr>
+          <w:rFonts w:ascii="UT Sans" w:hAnsi="UT Sans"/>
+          <w:lang w:val="ro-RO"/>
+        </w:rPr>
+        <w:t xml:space="preserve">     </w:t>
+      </w:r>
+      <w:r>
+        <w:rPr>
+          <w:rFonts w:ascii="UT Sans" w:hAnsi="UT Sans"/>
+          <w:lang w:val="ro-RO"/>
+        </w:rPr>
+        <w:t>Securitate ..........................................................................................................................................11</w:t>
+      </w:r>
     </w:p>
     <w:p>
       <w:pPr>
@@ -2376,154 +2003,167 @@
         <w:rPr>
           <w:rFonts w:ascii="UT Sans" w:eastAsiaTheme="minorEastAsia" w:hAnsi="UT Sans" w:cstheme="minorHAnsi"/>
           <w:noProof/>
-          <w:sz w:val="24"/>
-          <w:szCs w:val="24"/>
           <w:lang w:val="en-US"/>
         </w:rPr>
       </w:pPr>
-      <w:hyperlink r:id="rId20" w:anchor="_Toc93085296" w:history="1">
-        <w:r>
-          <w:rPr>
-            <w:rStyle w:val="Hyperlink"/>
-            <w:rFonts w:ascii="UT Sans" w:hAnsi="UT Sans" w:cstheme="minorHAnsi"/>
-            <w:noProof/>
-            <w:color w:val="auto"/>
-            <w:sz w:val="24"/>
-            <w:szCs w:val="24"/>
-          </w:rPr>
-          <w:t>9.</w:t>
-        </w:r>
-        <w:r>
-          <w:rPr>
-            <w:rStyle w:val="Hyperlink"/>
-            <w:rFonts w:ascii="UT Sans" w:eastAsiaTheme="minorEastAsia" w:hAnsi="UT Sans" w:cstheme="minorHAnsi"/>
-            <w:noProof/>
-            <w:color w:val="auto"/>
-            <w:sz w:val="24"/>
-            <w:szCs w:val="24"/>
-            <w:lang w:val="en-US"/>
-          </w:rPr>
-          <w:tab/>
-        </w:r>
-        <w:r>
-          <w:rPr>
-            <w:rStyle w:val="Hyperlink"/>
-            <w:rFonts w:ascii="UT Sans" w:hAnsi="UT Sans" w:cstheme="minorHAnsi"/>
-            <w:noProof/>
-            <w:color w:val="auto"/>
-            <w:sz w:val="24"/>
-            <w:szCs w:val="24"/>
-          </w:rPr>
-          <w:t>Bibliografie</w:t>
-        </w:r>
-        <w:r>
-          <w:rPr>
-            <w:rStyle w:val="Hyperlink"/>
-            <w:rFonts w:ascii="UT Sans" w:hAnsi="UT Sans" w:cstheme="minorHAnsi"/>
-            <w:noProof/>
-            <w:webHidden/>
-            <w:color w:val="auto"/>
-            <w:sz w:val="24"/>
-            <w:szCs w:val="24"/>
-          </w:rPr>
-          <w:tab/>
-        </w:r>
-        <w:r>
-          <w:rPr>
-            <w:rStyle w:val="Hyperlink"/>
-            <w:rFonts w:ascii="UT Sans" w:hAnsi="UT Sans" w:cstheme="minorHAnsi"/>
-            <w:noProof/>
-            <w:webHidden/>
-            <w:color w:val="auto"/>
-            <w:sz w:val="24"/>
-            <w:szCs w:val="24"/>
-          </w:rPr>
-          <w:fldChar w:fldCharType="begin"/>
-        </w:r>
-        <w:r>
-          <w:rPr>
-            <w:rStyle w:val="Hyperlink"/>
-            <w:rFonts w:ascii="UT Sans" w:hAnsi="UT Sans" w:cstheme="minorHAnsi"/>
-            <w:noProof/>
-            <w:webHidden/>
-            <w:color w:val="auto"/>
-            <w:sz w:val="24"/>
-            <w:szCs w:val="24"/>
-          </w:rPr>
-          <w:instrText xml:space="preserve"> PAGEREF _Toc93085296 \h </w:instrText>
-        </w:r>
-        <w:r>
-          <w:rPr>
-            <w:rStyle w:val="Hyperlink"/>
-            <w:rFonts w:ascii="UT Sans" w:hAnsi="UT Sans" w:cstheme="minorHAnsi"/>
-            <w:noProof/>
-            <w:webHidden/>
-            <w:color w:val="auto"/>
-            <w:sz w:val="24"/>
-            <w:szCs w:val="24"/>
-          </w:rPr>
-        </w:r>
-        <w:r>
-          <w:rPr>
-            <w:rStyle w:val="Hyperlink"/>
-            <w:rFonts w:ascii="UT Sans" w:hAnsi="UT Sans" w:cstheme="minorHAnsi"/>
-            <w:noProof/>
-            <w:webHidden/>
-            <w:color w:val="auto"/>
-            <w:sz w:val="24"/>
-            <w:szCs w:val="24"/>
-          </w:rPr>
-          <w:fldChar w:fldCharType="separate"/>
-        </w:r>
-        <w:r>
-          <w:rPr>
-            <w:rStyle w:val="Hyperlink"/>
-            <w:rFonts w:ascii="UT Sans" w:hAnsi="UT Sans" w:cstheme="minorHAnsi"/>
-            <w:noProof/>
-            <w:webHidden/>
-            <w:color w:val="auto"/>
-            <w:sz w:val="24"/>
-            <w:szCs w:val="24"/>
-          </w:rPr>
-          <w:t>22</w:t>
-        </w:r>
-        <w:r>
-          <w:rPr>
-            <w:rStyle w:val="Hyperlink"/>
-            <w:rFonts w:ascii="UT Sans" w:hAnsi="UT Sans" w:cstheme="minorHAnsi"/>
-            <w:noProof/>
-            <w:webHidden/>
-            <w:color w:val="auto"/>
-            <w:sz w:val="24"/>
-            <w:szCs w:val="24"/>
-          </w:rPr>
-          <w:fldChar w:fldCharType="end"/>
-        </w:r>
-      </w:hyperlink>
+      <w:r>
+        <w:rPr>
+          <w:rFonts w:ascii="UT Sans" w:hAnsi="UT Sans"/>
+        </w:rPr>
+        <w:t>7</w:t>
+      </w:r>
+      <w:r>
+        <w:rPr>
+          <w:rFonts w:ascii="UT Sans" w:hAnsi="UT Sans"/>
+        </w:rPr>
+        <w:t xml:space="preserve">. </w:t>
+      </w:r>
+      <w:r>
+        <w:rPr>
+          <w:rFonts w:ascii="UT Sans" w:hAnsi="UT Sans"/>
+        </w:rPr>
+        <w:t xml:space="preserve">     </w:t>
+      </w:r>
+      <w:r>
+        <w:rPr>
+          <w:rFonts w:ascii="UT Sans" w:hAnsi="UT Sans"/>
+        </w:rPr>
+        <w:t>Bibliografie..........................................................................................................................................13</w:t>
+      </w:r>
     </w:p>
     <w:p>
       <w:pPr>
         <w:jc w:val="both"/>
         <w:rPr>
-          <w:rFonts w:ascii="UT Sans" w:hAnsi="UT Sans"/>
-          <w:b/>
-          <w:bCs/>
-          <w:sz w:val="36"/>
-          <w:szCs w:val="36"/>
-          <w:u w:val="single"/>
+          <w:rFonts w:ascii="UT Sans" w:hAnsi="UT Sans" w:cstheme="minorHAnsi"/>
+          <w:b/>
+          <w:bCs/>
+          <w:noProof/>
+          <w:sz w:val="24"/>
+          <w:szCs w:val="24"/>
+        </w:rPr>
+      </w:pPr>
+      <w:r>
+        <w:rPr>
+          <w:rFonts w:ascii="UT Sans" w:hAnsi="UT Sans" w:cstheme="minorHAnsi"/>
+          <w:b/>
+          <w:bCs/>
+          <w:noProof/>
+        </w:rPr>
+        <w:fldChar w:fldCharType="end"/>
+      </w:r>
+    </w:p>
+    <w:p>
+      <w:pPr>
+        <w:jc w:val="both"/>
+        <w:rPr>
+          <w:rFonts w:ascii="UT Sans" w:hAnsi="UT Sans" w:cstheme="minorHAnsi"/>
+          <w:b/>
+          <w:bCs/>
+          <w:noProof/>
+          <w:sz w:val="24"/>
+          <w:szCs w:val="24"/>
+        </w:rPr>
+      </w:pPr>
+    </w:p>
+    <w:p>
+      <w:pPr>
+        <w:pStyle w:val="Heading1"/>
+        <w:rPr>
+          <w:rFonts w:ascii="UT Sans" w:hAnsi="UT Sans"/>
+          <w:b/>
+          <w:bCs/>
+          <w:color w:val="auto"/>
+          <w:sz w:val="28"/>
+          <w:szCs w:val="28"/>
           <w:lang w:val="en-GB"/>
         </w:rPr>
       </w:pPr>
-      <w:r>
-        <w:rPr>
-          <w:rFonts w:ascii="UT Sans" w:hAnsi="UT Sans" w:cstheme="minorHAnsi"/>
-          <w:b/>
-          <w:bCs/>
-          <w:noProof/>
-          <w:sz w:val="24"/>
-          <w:szCs w:val="24"/>
-        </w:rPr>
-        <w:fldChar w:fldCharType="end"/>
+    </w:p>
+    <w:p>
+      <w:pPr>
+        <w:rPr>
+          <w:lang w:val="en-GB"/>
+        </w:rPr>
+      </w:pPr>
+    </w:p>
+    <w:p>
+      <w:pPr>
+        <w:rPr>
+          <w:lang w:val="en-GB"/>
+        </w:rPr>
+      </w:pPr>
+    </w:p>
+    <w:p>
+      <w:pPr>
+        <w:rPr>
+          <w:lang w:val="en-GB"/>
+        </w:rPr>
+      </w:pPr>
+    </w:p>
+    <w:p>
+      <w:pPr>
+        <w:rPr>
+          <w:lang w:val="en-GB"/>
+        </w:rPr>
+      </w:pPr>
+    </w:p>
+    <w:p>
+      <w:pPr>
+        <w:rPr>
+          <w:lang w:val="en-GB"/>
+        </w:rPr>
+      </w:pPr>
+    </w:p>
+    <w:p>
+      <w:pPr>
+        <w:rPr>
+          <w:lang w:val="en-GB"/>
+        </w:rPr>
+      </w:pPr>
+    </w:p>
+    <w:p>
+      <w:pPr>
+        <w:rPr>
+          <w:lang w:val="en-GB"/>
+        </w:rPr>
+      </w:pPr>
+    </w:p>
+    <w:p>
+      <w:pPr>
+        <w:pStyle w:val="Heading1"/>
+        <w:rPr>
+          <w:rFonts w:ascii="UT Sans" w:hAnsi="UT Sans"/>
+          <w:b/>
+          <w:bCs/>
+          <w:color w:val="auto"/>
+          <w:sz w:val="28"/>
+          <w:szCs w:val="28"/>
+        </w:rPr>
+      </w:pPr>
+      <w:r>
+        <w:rPr>
+          <w:rFonts w:ascii="UT Sans" w:hAnsi="UT Sans"/>
+          <w:b/>
+          <w:bCs/>
+          <w:color w:val="auto"/>
+          <w:sz w:val="28"/>
+          <w:szCs w:val="28"/>
+          <w:lang w:val="en-GB"/>
+        </w:rPr>
+        <w:t>1.</w:t>
+      </w:r>
+      <w:r>
+        <w:rPr>
+          <w:rFonts w:ascii="UT Sans" w:hAnsi="UT Sans"/>
+          <w:b/>
+          <w:bCs/>
+          <w:color w:val="auto"/>
+          <w:sz w:val="28"/>
+          <w:szCs w:val="28"/>
+          <w:lang w:val="en-GB"/>
+        </w:rPr>
+        <w:t>Introducere:</w:t>
       </w:r>
     </w:p>
     <w:p>
@@ -2531,70 +2171,647 @@
         <w:jc w:val="both"/>
         <w:rPr>
           <w:rFonts w:ascii="UT Sans" w:hAnsi="UT Sans"/>
-          <w:b/>
-          <w:bCs/>
-          <w:sz w:val="36"/>
-          <w:szCs w:val="36"/>
-          <w:u w:val="single"/>
+          <w:sz w:val="24"/>
           <w:lang w:val="en-GB"/>
         </w:rPr>
       </w:pPr>
-    </w:p>
-    <w:p>
-      <w:pPr>
-        <w:jc w:val="both"/>
-        <w:rPr>
-          <w:rFonts w:ascii="UT Sans" w:hAnsi="UT Sans"/>
-          <w:b/>
-          <w:bCs/>
-          <w:sz w:val="32"/>
-          <w:szCs w:val="32"/>
-          <w:u w:val="single"/>
+      <w:r>
+        <w:rPr>
+          <w:rFonts w:ascii="UT Sans" w:hAnsi="UT Sans"/>
+          <w:sz w:val="28"/>
+          <w:szCs w:val="28"/>
           <w:lang w:val="en-GB"/>
         </w:rPr>
-      </w:pPr>
-    </w:p>
-    <w:p>
-      <w:pPr>
-        <w:jc w:val="both"/>
-        <w:rPr>
-          <w:rFonts w:ascii="UT Sans" w:hAnsi="UT Sans"/>
-          <w:b/>
-          <w:bCs/>
-          <w:sz w:val="32"/>
-          <w:szCs w:val="32"/>
-          <w:u w:val="single"/>
+        <w:tab/>
+      </w:r>
+      <w:proofErr w:type="spellStart"/>
+      <w:r>
+        <w:rPr>
+          <w:rFonts w:ascii="UT Sans" w:hAnsi="UT Sans"/>
+          <w:sz w:val="24"/>
           <w:lang w:val="en-GB"/>
         </w:rPr>
-      </w:pPr>
-    </w:p>
-    <w:p>
-      <w:pPr>
-        <w:jc w:val="both"/>
-        <w:rPr>
-          <w:rFonts w:ascii="UT Sans" w:hAnsi="UT Sans"/>
-          <w:b/>
-          <w:bCs/>
-          <w:sz w:val="32"/>
-          <w:szCs w:val="32"/>
-          <w:u w:val="single"/>
+        <w:t>TeaPython</w:t>
+      </w:r>
+      <w:proofErr w:type="spellEnd"/>
+      <w:r>
+        <w:rPr>
+          <w:rFonts w:ascii="UT Sans" w:hAnsi="UT Sans"/>
+          <w:sz w:val="24"/>
           <w:lang w:val="en-GB"/>
         </w:rPr>
-      </w:pPr>
-    </w:p>
-    <w:p>
-      <w:pPr>
-        <w:jc w:val="both"/>
-        <w:rPr>
-          <w:rFonts w:ascii="UT Sans" w:hAnsi="UT Sans"/>
-          <w:b/>
-          <w:bCs/>
-          <w:sz w:val="32"/>
-          <w:szCs w:val="32"/>
-          <w:u w:val="single"/>
+        <w:t xml:space="preserve"> </w:t>
+      </w:r>
+      <w:proofErr w:type="spellStart"/>
+      <w:r>
+        <w:rPr>
+          <w:rFonts w:ascii="UT Sans" w:hAnsi="UT Sans"/>
+          <w:sz w:val="24"/>
           <w:lang w:val="en-GB"/>
         </w:rPr>
-      </w:pPr>
+        <w:t>este</w:t>
+      </w:r>
+      <w:proofErr w:type="spellEnd"/>
+      <w:r>
+        <w:rPr>
+          <w:rFonts w:ascii="UT Sans" w:hAnsi="UT Sans"/>
+          <w:sz w:val="24"/>
+          <w:lang w:val="en-GB"/>
+        </w:rPr>
+        <w:t xml:space="preserve"> o </w:t>
+      </w:r>
+      <w:proofErr w:type="spellStart"/>
+      <w:r>
+        <w:rPr>
+          <w:rFonts w:ascii="UT Sans" w:hAnsi="UT Sans"/>
+          <w:sz w:val="24"/>
+          <w:lang w:val="en-GB"/>
+        </w:rPr>
+        <w:t>aplica</w:t>
+      </w:r>
+      <w:r>
+        <w:rPr>
+          <w:rFonts w:ascii="UT Sans" w:hAnsi="UT Sans"/>
+          <w:sz w:val="24"/>
+          <w:lang w:val="en-GB"/>
+        </w:rPr>
+        <w:t>ț</w:t>
+      </w:r>
+      <w:r>
+        <w:rPr>
+          <w:rFonts w:ascii="UT Sans" w:hAnsi="UT Sans"/>
+          <w:sz w:val="24"/>
+          <w:lang w:val="en-GB"/>
+        </w:rPr>
+        <w:t>ie</w:t>
+      </w:r>
+      <w:proofErr w:type="spellEnd"/>
+      <w:r>
+        <w:rPr>
+          <w:rFonts w:ascii="UT Sans" w:hAnsi="UT Sans"/>
+          <w:sz w:val="24"/>
+          <w:lang w:val="en-GB"/>
+        </w:rPr>
+        <w:t xml:space="preserve"> web care </w:t>
+      </w:r>
+      <w:proofErr w:type="spellStart"/>
+      <w:r>
+        <w:rPr>
+          <w:rFonts w:ascii="UT Sans" w:hAnsi="UT Sans"/>
+          <w:sz w:val="24"/>
+          <w:lang w:val="en-GB"/>
+        </w:rPr>
+        <w:t>folose</w:t>
+      </w:r>
+      <w:r>
+        <w:rPr>
+          <w:rFonts w:ascii="UT Sans" w:hAnsi="UT Sans"/>
+          <w:sz w:val="24"/>
+          <w:lang w:val="en-GB"/>
+        </w:rPr>
+        <w:t>ș</w:t>
+      </w:r>
+      <w:r>
+        <w:rPr>
+          <w:rFonts w:ascii="UT Sans" w:hAnsi="UT Sans"/>
+          <w:sz w:val="24"/>
+          <w:lang w:val="en-GB"/>
+        </w:rPr>
+        <w:t>te</w:t>
+      </w:r>
+      <w:proofErr w:type="spellEnd"/>
+      <w:r>
+        <w:rPr>
+          <w:rFonts w:ascii="UT Sans" w:hAnsi="UT Sans"/>
+          <w:sz w:val="24"/>
+          <w:lang w:val="en-GB"/>
+        </w:rPr>
+        <w:t xml:space="preserve"> Flask API </w:t>
+      </w:r>
+      <w:proofErr w:type="spellStart"/>
+      <w:r>
+        <w:rPr>
+          <w:rFonts w:ascii="UT Sans" w:hAnsi="UT Sans"/>
+          <w:sz w:val="24"/>
+          <w:lang w:val="en-GB"/>
+        </w:rPr>
+        <w:t>pentru</w:t>
+      </w:r>
+      <w:proofErr w:type="spellEnd"/>
+      <w:r>
+        <w:rPr>
+          <w:rFonts w:ascii="UT Sans" w:hAnsi="UT Sans"/>
+          <w:sz w:val="24"/>
+          <w:lang w:val="en-GB"/>
+        </w:rPr>
+        <w:t xml:space="preserve"> </w:t>
+      </w:r>
+      <w:proofErr w:type="gramStart"/>
+      <w:r>
+        <w:rPr>
+          <w:rFonts w:ascii="UT Sans" w:hAnsi="UT Sans"/>
+          <w:sz w:val="24"/>
+          <w:lang w:val="en-GB"/>
+        </w:rPr>
+        <w:t>a</w:t>
+      </w:r>
+      <w:proofErr w:type="gramEnd"/>
+      <w:r>
+        <w:rPr>
+          <w:rFonts w:ascii="UT Sans" w:hAnsi="UT Sans"/>
+          <w:sz w:val="24"/>
+          <w:lang w:val="en-GB"/>
+        </w:rPr>
+        <w:t xml:space="preserve"> </w:t>
+      </w:r>
+      <w:proofErr w:type="spellStart"/>
+      <w:r>
+        <w:rPr>
+          <w:rFonts w:ascii="UT Sans" w:hAnsi="UT Sans"/>
+          <w:sz w:val="24"/>
+          <w:lang w:val="en-GB"/>
+        </w:rPr>
+        <w:t>oferi</w:t>
+      </w:r>
+      <w:proofErr w:type="spellEnd"/>
+      <w:r>
+        <w:rPr>
+          <w:rFonts w:ascii="UT Sans" w:hAnsi="UT Sans"/>
+          <w:sz w:val="24"/>
+          <w:lang w:val="en-GB"/>
+        </w:rPr>
+        <w:t xml:space="preserve"> </w:t>
+      </w:r>
+      <w:proofErr w:type="spellStart"/>
+      <w:r>
+        <w:rPr>
+          <w:rFonts w:ascii="UT Sans" w:hAnsi="UT Sans"/>
+          <w:sz w:val="24"/>
+          <w:lang w:val="en-GB"/>
+        </w:rPr>
+        <w:t>utilizatorilor</w:t>
+      </w:r>
+      <w:proofErr w:type="spellEnd"/>
+      <w:r>
+        <w:rPr>
+          <w:rFonts w:ascii="UT Sans" w:hAnsi="UT Sans"/>
+          <w:sz w:val="24"/>
+          <w:lang w:val="en-GB"/>
+        </w:rPr>
+        <w:t xml:space="preserve"> un App</w:t>
+      </w:r>
+      <w:r>
+        <w:rPr>
+          <w:rFonts w:ascii="UT Sans" w:hAnsi="UT Sans"/>
+          <w:sz w:val="24"/>
+          <w:lang w:val="en-GB"/>
+        </w:rPr>
+        <w:t>S</w:t>
+      </w:r>
+      <w:r>
+        <w:rPr>
+          <w:rFonts w:ascii="UT Sans" w:hAnsi="UT Sans"/>
+          <w:sz w:val="24"/>
+          <w:lang w:val="en-GB"/>
+        </w:rPr>
+        <w:t xml:space="preserve">tore </w:t>
+      </w:r>
+      <w:proofErr w:type="spellStart"/>
+      <w:r>
+        <w:rPr>
+          <w:rFonts w:ascii="UT Sans" w:hAnsi="UT Sans"/>
+          <w:sz w:val="24"/>
+          <w:lang w:val="en-GB"/>
+        </w:rPr>
+        <w:t>unde</w:t>
+      </w:r>
+      <w:proofErr w:type="spellEnd"/>
+      <w:r>
+        <w:rPr>
+          <w:rFonts w:ascii="UT Sans" w:hAnsi="UT Sans"/>
+          <w:sz w:val="24"/>
+          <w:lang w:val="en-GB"/>
+        </w:rPr>
+        <w:t xml:space="preserve"> </w:t>
+      </w:r>
+      <w:proofErr w:type="spellStart"/>
+      <w:r>
+        <w:rPr>
+          <w:rFonts w:ascii="UT Sans" w:hAnsi="UT Sans"/>
+          <w:sz w:val="24"/>
+          <w:lang w:val="en-GB"/>
+        </w:rPr>
+        <w:t>î</w:t>
+      </w:r>
+      <w:r>
+        <w:rPr>
+          <w:rFonts w:ascii="UT Sans" w:hAnsi="UT Sans"/>
+          <w:sz w:val="24"/>
+          <w:lang w:val="en-GB"/>
+        </w:rPr>
+        <w:t>și</w:t>
+      </w:r>
+      <w:proofErr w:type="spellEnd"/>
+      <w:r>
+        <w:rPr>
+          <w:rFonts w:ascii="UT Sans" w:hAnsi="UT Sans"/>
+          <w:sz w:val="24"/>
+          <w:lang w:val="en-GB"/>
+        </w:rPr>
+        <w:t xml:space="preserve"> pot </w:t>
+      </w:r>
+      <w:proofErr w:type="spellStart"/>
+      <w:r>
+        <w:rPr>
+          <w:rFonts w:ascii="UT Sans" w:hAnsi="UT Sans"/>
+          <w:sz w:val="24"/>
+          <w:lang w:val="en-GB"/>
+        </w:rPr>
+        <w:t>regăsi</w:t>
+      </w:r>
+      <w:proofErr w:type="spellEnd"/>
+      <w:r>
+        <w:rPr>
+          <w:rFonts w:ascii="UT Sans" w:hAnsi="UT Sans"/>
+          <w:sz w:val="24"/>
+          <w:lang w:val="en-GB"/>
+        </w:rPr>
+        <w:t xml:space="preserve"> </w:t>
+      </w:r>
+      <w:proofErr w:type="spellStart"/>
+      <w:r>
+        <w:rPr>
+          <w:rFonts w:ascii="UT Sans" w:hAnsi="UT Sans"/>
+          <w:sz w:val="24"/>
+          <w:lang w:val="en-GB"/>
+        </w:rPr>
+        <w:t>aplicațiile</w:t>
+      </w:r>
+      <w:proofErr w:type="spellEnd"/>
+      <w:r>
+        <w:rPr>
+          <w:rFonts w:ascii="UT Sans" w:hAnsi="UT Sans"/>
+          <w:sz w:val="24"/>
+          <w:lang w:val="en-GB"/>
+        </w:rPr>
+        <w:t xml:space="preserve"> </w:t>
+      </w:r>
+      <w:proofErr w:type="spellStart"/>
+      <w:r>
+        <w:rPr>
+          <w:rFonts w:ascii="UT Sans" w:hAnsi="UT Sans"/>
+          <w:sz w:val="24"/>
+          <w:lang w:val="en-GB"/>
+        </w:rPr>
+        <w:t>preferate</w:t>
+      </w:r>
+      <w:proofErr w:type="spellEnd"/>
+      <w:r>
+        <w:rPr>
+          <w:rFonts w:ascii="UT Sans" w:hAnsi="UT Sans"/>
+          <w:sz w:val="24"/>
+          <w:lang w:val="en-GB"/>
+        </w:rPr>
+        <w:t xml:space="preserve">. </w:t>
+      </w:r>
+      <w:proofErr w:type="spellStart"/>
+      <w:r>
+        <w:rPr>
+          <w:rFonts w:ascii="UT Sans" w:hAnsi="UT Sans"/>
+          <w:sz w:val="24"/>
+          <w:lang w:val="en-GB"/>
+        </w:rPr>
+        <w:t>Aceasta</w:t>
+      </w:r>
+      <w:proofErr w:type="spellEnd"/>
+      <w:r>
+        <w:rPr>
+          <w:rFonts w:ascii="UT Sans" w:hAnsi="UT Sans"/>
+          <w:sz w:val="24"/>
+          <w:lang w:val="en-GB"/>
+        </w:rPr>
+        <w:t xml:space="preserve"> </w:t>
+      </w:r>
+      <w:r>
+        <w:rPr>
+          <w:rFonts w:ascii="UT Sans" w:hAnsi="UT Sans"/>
+          <w:sz w:val="24"/>
+          <w:lang w:val="ro-RO"/>
+        </w:rPr>
+        <w:t xml:space="preserve">îi oferă </w:t>
+      </w:r>
+      <w:proofErr w:type="spellStart"/>
+      <w:r>
+        <w:rPr>
+          <w:rFonts w:ascii="UT Sans" w:hAnsi="UT Sans"/>
+          <w:sz w:val="24"/>
+          <w:lang w:val="en-GB"/>
+        </w:rPr>
+        <w:t>clientului</w:t>
+      </w:r>
+      <w:proofErr w:type="spellEnd"/>
+      <w:r>
+        <w:rPr>
+          <w:rFonts w:ascii="UT Sans" w:hAnsi="UT Sans"/>
+          <w:sz w:val="24"/>
+          <w:lang w:val="en-GB"/>
+        </w:rPr>
+        <w:t xml:space="preserve"> </w:t>
+      </w:r>
+      <w:proofErr w:type="spellStart"/>
+      <w:r>
+        <w:rPr>
+          <w:rFonts w:ascii="UT Sans" w:hAnsi="UT Sans"/>
+          <w:sz w:val="24"/>
+          <w:lang w:val="en-GB"/>
+        </w:rPr>
+        <w:t>posibilitatea</w:t>
+      </w:r>
+      <w:proofErr w:type="spellEnd"/>
+      <w:r>
+        <w:rPr>
+          <w:rFonts w:ascii="UT Sans" w:hAnsi="UT Sans"/>
+          <w:sz w:val="24"/>
+          <w:lang w:val="en-GB"/>
+        </w:rPr>
+        <w:t xml:space="preserve"> de a </w:t>
+      </w:r>
+      <w:proofErr w:type="spellStart"/>
+      <w:r>
+        <w:rPr>
+          <w:rFonts w:ascii="UT Sans" w:hAnsi="UT Sans"/>
+          <w:sz w:val="24"/>
+          <w:lang w:val="en-GB"/>
+        </w:rPr>
+        <w:t>desc</w:t>
+      </w:r>
+      <w:r>
+        <w:rPr>
+          <w:rFonts w:ascii="UT Sans" w:hAnsi="UT Sans"/>
+          <w:sz w:val="24"/>
+          <w:lang w:val="en-GB"/>
+        </w:rPr>
+        <w:t>ă</w:t>
+      </w:r>
+      <w:r>
+        <w:rPr>
+          <w:rFonts w:ascii="UT Sans" w:hAnsi="UT Sans"/>
+          <w:sz w:val="24"/>
+          <w:lang w:val="en-GB"/>
+        </w:rPr>
+        <w:t>rca</w:t>
+      </w:r>
+      <w:proofErr w:type="spellEnd"/>
+      <w:r>
+        <w:rPr>
+          <w:rFonts w:ascii="UT Sans" w:hAnsi="UT Sans"/>
+          <w:sz w:val="24"/>
+          <w:lang w:val="en-GB"/>
+        </w:rPr>
+        <w:t xml:space="preserve"> </w:t>
+      </w:r>
+      <w:proofErr w:type="spellStart"/>
+      <w:r>
+        <w:rPr>
+          <w:rFonts w:ascii="UT Sans" w:hAnsi="UT Sans"/>
+          <w:sz w:val="24"/>
+          <w:lang w:val="en-GB"/>
+        </w:rPr>
+        <w:t>și</w:t>
+      </w:r>
+      <w:proofErr w:type="spellEnd"/>
+      <w:r>
+        <w:rPr>
+          <w:rFonts w:ascii="UT Sans" w:hAnsi="UT Sans"/>
+          <w:sz w:val="24"/>
+          <w:lang w:val="en-GB"/>
+        </w:rPr>
+        <w:t xml:space="preserve"> </w:t>
+      </w:r>
+      <w:proofErr w:type="spellStart"/>
+      <w:r>
+        <w:rPr>
+          <w:rFonts w:ascii="UT Sans" w:hAnsi="UT Sans"/>
+          <w:sz w:val="24"/>
+          <w:lang w:val="en-GB"/>
+        </w:rPr>
+        <w:t>instala</w:t>
+      </w:r>
+      <w:proofErr w:type="spellEnd"/>
+      <w:r>
+        <w:rPr>
+          <w:rFonts w:ascii="UT Sans" w:hAnsi="UT Sans"/>
+          <w:sz w:val="24"/>
+          <w:lang w:val="en-GB"/>
+        </w:rPr>
+        <w:t xml:space="preserve"> </w:t>
+      </w:r>
+      <w:proofErr w:type="spellStart"/>
+      <w:r>
+        <w:rPr>
+          <w:rFonts w:ascii="UT Sans" w:hAnsi="UT Sans"/>
+          <w:sz w:val="24"/>
+          <w:lang w:val="en-GB"/>
+        </w:rPr>
+        <w:t>mai</w:t>
+      </w:r>
+      <w:proofErr w:type="spellEnd"/>
+      <w:r>
+        <w:rPr>
+          <w:rFonts w:ascii="UT Sans" w:hAnsi="UT Sans"/>
+          <w:sz w:val="24"/>
+          <w:lang w:val="en-GB"/>
+        </w:rPr>
+        <w:t xml:space="preserve"> </w:t>
+      </w:r>
+      <w:proofErr w:type="spellStart"/>
+      <w:r>
+        <w:rPr>
+          <w:rFonts w:ascii="UT Sans" w:hAnsi="UT Sans"/>
+          <w:sz w:val="24"/>
+          <w:lang w:val="en-GB"/>
+        </w:rPr>
+        <w:t>multe</w:t>
+      </w:r>
+      <w:proofErr w:type="spellEnd"/>
+      <w:r>
+        <w:rPr>
+          <w:rFonts w:ascii="UT Sans" w:hAnsi="UT Sans"/>
+          <w:sz w:val="24"/>
+          <w:lang w:val="en-GB"/>
+        </w:rPr>
+        <w:t xml:space="preserve"> </w:t>
+      </w:r>
+      <w:proofErr w:type="spellStart"/>
+      <w:r>
+        <w:rPr>
+          <w:rFonts w:ascii="UT Sans" w:hAnsi="UT Sans"/>
+          <w:sz w:val="24"/>
+          <w:lang w:val="en-GB"/>
+        </w:rPr>
+        <w:t>aplicații</w:t>
+      </w:r>
+      <w:proofErr w:type="spellEnd"/>
+      <w:r>
+        <w:rPr>
+          <w:rFonts w:ascii="UT Sans" w:hAnsi="UT Sans"/>
+          <w:sz w:val="24"/>
+          <w:lang w:val="en-GB"/>
+        </w:rPr>
+        <w:t xml:space="preserve"> </w:t>
+      </w:r>
+      <w:proofErr w:type="spellStart"/>
+      <w:r>
+        <w:rPr>
+          <w:rFonts w:ascii="UT Sans" w:hAnsi="UT Sans"/>
+          <w:sz w:val="24"/>
+          <w:lang w:val="en-GB"/>
+        </w:rPr>
+        <w:t>simultan</w:t>
+      </w:r>
+      <w:proofErr w:type="spellEnd"/>
+      <w:r>
+        <w:rPr>
+          <w:rFonts w:ascii="UT Sans" w:hAnsi="UT Sans"/>
+          <w:sz w:val="24"/>
+          <w:lang w:val="en-GB"/>
+        </w:rPr>
+        <w:t xml:space="preserve">, </w:t>
+      </w:r>
+      <w:proofErr w:type="spellStart"/>
+      <w:r>
+        <w:rPr>
+          <w:rFonts w:ascii="UT Sans" w:hAnsi="UT Sans"/>
+          <w:sz w:val="24"/>
+          <w:lang w:val="en-GB"/>
+        </w:rPr>
+        <w:t>dar</w:t>
+      </w:r>
+      <w:proofErr w:type="spellEnd"/>
+      <w:r>
+        <w:rPr>
+          <w:rFonts w:ascii="UT Sans" w:hAnsi="UT Sans"/>
+          <w:sz w:val="24"/>
+          <w:lang w:val="en-GB"/>
+        </w:rPr>
+        <w:t xml:space="preserve"> </w:t>
+      </w:r>
+      <w:proofErr w:type="spellStart"/>
+      <w:r>
+        <w:rPr>
+          <w:rFonts w:ascii="UT Sans" w:hAnsi="UT Sans"/>
+          <w:sz w:val="24"/>
+          <w:lang w:val="en-GB"/>
+        </w:rPr>
+        <w:t>poate</w:t>
+      </w:r>
+      <w:proofErr w:type="spellEnd"/>
+      <w:r>
+        <w:rPr>
+          <w:rFonts w:ascii="UT Sans" w:hAnsi="UT Sans"/>
+          <w:sz w:val="24"/>
+          <w:lang w:val="en-GB"/>
+        </w:rPr>
+        <w:t xml:space="preserve"> </w:t>
+      </w:r>
+      <w:proofErr w:type="spellStart"/>
+      <w:r>
+        <w:rPr>
+          <w:rFonts w:ascii="UT Sans" w:hAnsi="UT Sans"/>
+          <w:sz w:val="24"/>
+          <w:lang w:val="en-GB"/>
+        </w:rPr>
+        <w:t>opta</w:t>
+      </w:r>
+      <w:proofErr w:type="spellEnd"/>
+      <w:r>
+        <w:rPr>
+          <w:rFonts w:ascii="UT Sans" w:hAnsi="UT Sans"/>
+          <w:sz w:val="24"/>
+          <w:lang w:val="en-GB"/>
+        </w:rPr>
+        <w:t xml:space="preserve"> </w:t>
+      </w:r>
+      <w:proofErr w:type="spellStart"/>
+      <w:r>
+        <w:rPr>
+          <w:rFonts w:ascii="UT Sans" w:hAnsi="UT Sans"/>
+          <w:sz w:val="24"/>
+          <w:lang w:val="en-GB"/>
+        </w:rPr>
+        <w:t>și</w:t>
+      </w:r>
+      <w:proofErr w:type="spellEnd"/>
+      <w:r>
+        <w:rPr>
+          <w:rFonts w:ascii="UT Sans" w:hAnsi="UT Sans"/>
+          <w:sz w:val="24"/>
+          <w:lang w:val="en-GB"/>
+        </w:rPr>
+        <w:t xml:space="preserve"> </w:t>
+      </w:r>
+      <w:proofErr w:type="spellStart"/>
+      <w:r>
+        <w:rPr>
+          <w:rFonts w:ascii="UT Sans" w:hAnsi="UT Sans"/>
+          <w:sz w:val="24"/>
+          <w:lang w:val="en-GB"/>
+        </w:rPr>
+        <w:t>pe</w:t>
+      </w:r>
+      <w:r>
+        <w:rPr>
+          <w:rFonts w:ascii="UT Sans" w:hAnsi="UT Sans"/>
+          <w:sz w:val="24"/>
+          <w:lang w:val="en-GB"/>
+        </w:rPr>
+        <w:t>ntru</w:t>
+      </w:r>
+      <w:proofErr w:type="spellEnd"/>
+      <w:r>
+        <w:rPr>
+          <w:rFonts w:ascii="UT Sans" w:hAnsi="UT Sans"/>
+          <w:sz w:val="24"/>
+          <w:lang w:val="en-GB"/>
+        </w:rPr>
+        <w:t xml:space="preserve"> bundle-</w:t>
+      </w:r>
+      <w:proofErr w:type="spellStart"/>
+      <w:r>
+        <w:rPr>
+          <w:rFonts w:ascii="UT Sans" w:hAnsi="UT Sans"/>
+          <w:sz w:val="24"/>
+          <w:lang w:val="en-GB"/>
+        </w:rPr>
+        <w:t>uri</w:t>
+      </w:r>
+      <w:proofErr w:type="spellEnd"/>
+      <w:r>
+        <w:rPr>
+          <w:rFonts w:ascii="UT Sans" w:hAnsi="UT Sans"/>
+          <w:sz w:val="24"/>
+          <w:lang w:val="en-GB"/>
+        </w:rPr>
+        <w:t xml:space="preserve"> </w:t>
+      </w:r>
+      <w:proofErr w:type="spellStart"/>
+      <w:r>
+        <w:rPr>
+          <w:rFonts w:ascii="UT Sans" w:hAnsi="UT Sans"/>
+          <w:sz w:val="24"/>
+          <w:lang w:val="en-GB"/>
+        </w:rPr>
+        <w:t>prestabilite</w:t>
+      </w:r>
+      <w:proofErr w:type="spellEnd"/>
+      <w:r>
+        <w:rPr>
+          <w:rFonts w:ascii="UT Sans" w:hAnsi="UT Sans"/>
+          <w:sz w:val="24"/>
+          <w:lang w:val="en-GB"/>
+        </w:rPr>
+        <w:t>.</w:t>
+      </w:r>
     </w:p>
     <w:p>
       <w:pPr>
@@ -2613,7 +2830,6 @@
           <w:lang w:val="en-GB"/>
         </w:rPr>
       </w:pPr>
-      <w:proofErr w:type="spellStart"/>
       <w:r>
         <w:rPr>
           <w:rFonts w:ascii="UT Sans" w:hAnsi="UT Sans"/>
@@ -2623,694 +2839,7 @@
           <w:szCs w:val="28"/>
           <w:lang w:val="en-GB"/>
         </w:rPr>
-        <w:t>Introducere</w:t>
-      </w:r>
-      <w:proofErr w:type="spellEnd"/>
-      <w:r>
-        <w:rPr>
-          <w:rFonts w:ascii="UT Sans" w:hAnsi="UT Sans"/>
-          <w:b/>
-          <w:bCs/>
-          <w:sz w:val="28"/>
-          <w:szCs w:val="28"/>
-          <w:lang w:val="en-GB"/>
-        </w:rPr>
-        <w:t>:</w:t>
-      </w:r>
-    </w:p>
-    <w:p>
-      <w:pPr>
-        <w:jc w:val="both"/>
-        <w:rPr>
-          <w:rFonts w:ascii="UT Sans" w:hAnsi="UT Sans"/>
-          <w:sz w:val="24"/>
-          <w:lang w:val="en-GB"/>
-        </w:rPr>
-      </w:pPr>
-      <w:r>
-        <w:rPr>
-          <w:rFonts w:ascii="UT Sans" w:hAnsi="UT Sans"/>
-          <w:sz w:val="28"/>
-          <w:szCs w:val="28"/>
-          <w:lang w:val="en-GB"/>
-        </w:rPr>
-        <w:tab/>
-      </w:r>
-      <w:proofErr w:type="spellStart"/>
-      <w:r>
-        <w:rPr>
-          <w:rFonts w:ascii="UT Sans" w:hAnsi="UT Sans"/>
-          <w:sz w:val="24"/>
-          <w:lang w:val="en-GB"/>
-        </w:rPr>
-        <w:t>TeaPython</w:t>
-      </w:r>
-      <w:proofErr w:type="spellEnd"/>
-      <w:r>
-        <w:rPr>
-          <w:rFonts w:ascii="UT Sans" w:hAnsi="UT Sans"/>
-          <w:sz w:val="24"/>
-          <w:lang w:val="en-GB"/>
-        </w:rPr>
-        <w:t xml:space="preserve"> </w:t>
-      </w:r>
-      <w:proofErr w:type="spellStart"/>
-      <w:r>
-        <w:rPr>
-          <w:rFonts w:ascii="UT Sans" w:hAnsi="UT Sans"/>
-          <w:sz w:val="24"/>
-          <w:lang w:val="en-GB"/>
-        </w:rPr>
-        <w:t>este</w:t>
-      </w:r>
-      <w:proofErr w:type="spellEnd"/>
-      <w:r>
-        <w:rPr>
-          <w:rFonts w:ascii="UT Sans" w:hAnsi="UT Sans"/>
-          <w:sz w:val="24"/>
-          <w:lang w:val="en-GB"/>
-        </w:rPr>
-        <w:t xml:space="preserve"> o </w:t>
-      </w:r>
-      <w:proofErr w:type="spellStart"/>
-      <w:r>
-        <w:rPr>
-          <w:rFonts w:ascii="UT Sans" w:hAnsi="UT Sans"/>
-          <w:sz w:val="24"/>
-          <w:lang w:val="en-GB"/>
-        </w:rPr>
-        <w:t>aplica</w:t>
-      </w:r>
-      <w:r>
-        <w:rPr>
-          <w:rFonts w:ascii="UT Sans" w:hAnsi="UT Sans"/>
-          <w:sz w:val="24"/>
-          <w:lang w:val="en-GB"/>
-        </w:rPr>
-        <w:t>ț</w:t>
-      </w:r>
-      <w:r>
-        <w:rPr>
-          <w:rFonts w:ascii="UT Sans" w:hAnsi="UT Sans"/>
-          <w:sz w:val="24"/>
-          <w:lang w:val="en-GB"/>
-        </w:rPr>
-        <w:t>ie</w:t>
-      </w:r>
-      <w:proofErr w:type="spellEnd"/>
-      <w:r>
-        <w:rPr>
-          <w:rFonts w:ascii="UT Sans" w:hAnsi="UT Sans"/>
-          <w:sz w:val="24"/>
-          <w:lang w:val="en-GB"/>
-        </w:rPr>
-        <w:t xml:space="preserve"> web care </w:t>
-      </w:r>
-      <w:proofErr w:type="spellStart"/>
-      <w:r>
-        <w:rPr>
-          <w:rFonts w:ascii="UT Sans" w:hAnsi="UT Sans"/>
-          <w:sz w:val="24"/>
-          <w:lang w:val="en-GB"/>
-        </w:rPr>
-        <w:t>folose</w:t>
-      </w:r>
-      <w:r>
-        <w:rPr>
-          <w:rFonts w:ascii="UT Sans" w:hAnsi="UT Sans"/>
-          <w:sz w:val="24"/>
-          <w:lang w:val="en-GB"/>
-        </w:rPr>
-        <w:t>ș</w:t>
-      </w:r>
-      <w:r>
-        <w:rPr>
-          <w:rFonts w:ascii="UT Sans" w:hAnsi="UT Sans"/>
-          <w:sz w:val="24"/>
-          <w:lang w:val="en-GB"/>
-        </w:rPr>
-        <w:t>te</w:t>
-      </w:r>
-      <w:proofErr w:type="spellEnd"/>
-      <w:r>
-        <w:rPr>
-          <w:rFonts w:ascii="UT Sans" w:hAnsi="UT Sans"/>
-          <w:sz w:val="24"/>
-          <w:lang w:val="en-GB"/>
-        </w:rPr>
-        <w:t xml:space="preserve"> Flask API </w:t>
-      </w:r>
-      <w:proofErr w:type="spellStart"/>
-      <w:r>
-        <w:rPr>
-          <w:rFonts w:ascii="UT Sans" w:hAnsi="UT Sans"/>
-          <w:sz w:val="24"/>
-          <w:lang w:val="en-GB"/>
-        </w:rPr>
-        <w:t>pentru</w:t>
-      </w:r>
-      <w:proofErr w:type="spellEnd"/>
-      <w:r>
-        <w:rPr>
-          <w:rFonts w:ascii="UT Sans" w:hAnsi="UT Sans"/>
-          <w:sz w:val="24"/>
-          <w:lang w:val="en-GB"/>
-        </w:rPr>
-        <w:t xml:space="preserve"> </w:t>
-      </w:r>
-      <w:proofErr w:type="gramStart"/>
-      <w:r>
-        <w:rPr>
-          <w:rFonts w:ascii="UT Sans" w:hAnsi="UT Sans"/>
-          <w:sz w:val="24"/>
-          <w:lang w:val="en-GB"/>
-        </w:rPr>
-        <w:t>a</w:t>
-      </w:r>
-      <w:proofErr w:type="gramEnd"/>
-      <w:r>
-        <w:rPr>
-          <w:rFonts w:ascii="UT Sans" w:hAnsi="UT Sans"/>
-          <w:sz w:val="24"/>
-          <w:lang w:val="en-GB"/>
-        </w:rPr>
-        <w:t xml:space="preserve"> </w:t>
-      </w:r>
-      <w:proofErr w:type="spellStart"/>
-      <w:r>
-        <w:rPr>
-          <w:rFonts w:ascii="UT Sans" w:hAnsi="UT Sans"/>
-          <w:sz w:val="24"/>
-          <w:lang w:val="en-GB"/>
-        </w:rPr>
-        <w:t>oferi</w:t>
-      </w:r>
-      <w:proofErr w:type="spellEnd"/>
-      <w:r>
-        <w:rPr>
-          <w:rFonts w:ascii="UT Sans" w:hAnsi="UT Sans"/>
-          <w:sz w:val="24"/>
-          <w:lang w:val="en-GB"/>
-        </w:rPr>
-        <w:t xml:space="preserve"> </w:t>
-      </w:r>
-      <w:proofErr w:type="spellStart"/>
-      <w:r>
-        <w:rPr>
-          <w:rFonts w:ascii="UT Sans" w:hAnsi="UT Sans"/>
-          <w:sz w:val="24"/>
-          <w:lang w:val="en-GB"/>
-        </w:rPr>
-        <w:t>utilizatorilor</w:t>
-      </w:r>
-      <w:proofErr w:type="spellEnd"/>
-      <w:r>
-        <w:rPr>
-          <w:rFonts w:ascii="UT Sans" w:hAnsi="UT Sans"/>
-          <w:sz w:val="24"/>
-          <w:lang w:val="en-GB"/>
-        </w:rPr>
-        <w:t xml:space="preserve"> un App</w:t>
-      </w:r>
-      <w:r>
-        <w:rPr>
-          <w:rFonts w:ascii="UT Sans" w:hAnsi="UT Sans"/>
-          <w:sz w:val="24"/>
-          <w:lang w:val="en-GB"/>
-        </w:rPr>
-        <w:t>S</w:t>
-      </w:r>
-      <w:r>
-        <w:rPr>
-          <w:rFonts w:ascii="UT Sans" w:hAnsi="UT Sans"/>
-          <w:sz w:val="24"/>
-          <w:lang w:val="en-GB"/>
-        </w:rPr>
-        <w:t xml:space="preserve">tore </w:t>
-      </w:r>
-      <w:proofErr w:type="spellStart"/>
-      <w:r>
-        <w:rPr>
-          <w:rFonts w:ascii="UT Sans" w:hAnsi="UT Sans"/>
-          <w:sz w:val="24"/>
-          <w:lang w:val="en-GB"/>
-        </w:rPr>
-        <w:t>unde</w:t>
-      </w:r>
-      <w:proofErr w:type="spellEnd"/>
-      <w:r>
-        <w:rPr>
-          <w:rFonts w:ascii="UT Sans" w:hAnsi="UT Sans"/>
-          <w:sz w:val="24"/>
-          <w:lang w:val="en-GB"/>
-        </w:rPr>
-        <w:t xml:space="preserve"> </w:t>
-      </w:r>
-      <w:proofErr w:type="spellStart"/>
-      <w:r>
-        <w:rPr>
-          <w:rFonts w:ascii="UT Sans" w:hAnsi="UT Sans"/>
-          <w:sz w:val="24"/>
-          <w:lang w:val="en-GB"/>
-        </w:rPr>
-        <w:t>î</w:t>
-      </w:r>
-      <w:r>
-        <w:rPr>
-          <w:rFonts w:ascii="UT Sans" w:hAnsi="UT Sans"/>
-          <w:sz w:val="24"/>
-          <w:lang w:val="en-GB"/>
-        </w:rPr>
-        <w:t>și</w:t>
-      </w:r>
-      <w:proofErr w:type="spellEnd"/>
-      <w:r>
-        <w:rPr>
-          <w:rFonts w:ascii="UT Sans" w:hAnsi="UT Sans"/>
-          <w:sz w:val="24"/>
-          <w:lang w:val="en-GB"/>
-        </w:rPr>
-        <w:t xml:space="preserve"> pot </w:t>
-      </w:r>
-      <w:proofErr w:type="spellStart"/>
-      <w:r>
-        <w:rPr>
-          <w:rFonts w:ascii="UT Sans" w:hAnsi="UT Sans"/>
-          <w:sz w:val="24"/>
-          <w:lang w:val="en-GB"/>
-        </w:rPr>
-        <w:t>regăsi</w:t>
-      </w:r>
-      <w:proofErr w:type="spellEnd"/>
-      <w:r>
-        <w:rPr>
-          <w:rFonts w:ascii="UT Sans" w:hAnsi="UT Sans"/>
-          <w:sz w:val="24"/>
-          <w:lang w:val="en-GB"/>
-        </w:rPr>
-        <w:t xml:space="preserve"> </w:t>
-      </w:r>
-      <w:proofErr w:type="spellStart"/>
-      <w:r>
-        <w:rPr>
-          <w:rFonts w:ascii="UT Sans" w:hAnsi="UT Sans"/>
-          <w:sz w:val="24"/>
-          <w:lang w:val="en-GB"/>
-        </w:rPr>
-        <w:t>aplicațiile</w:t>
-      </w:r>
-      <w:proofErr w:type="spellEnd"/>
-      <w:r>
-        <w:rPr>
-          <w:rFonts w:ascii="UT Sans" w:hAnsi="UT Sans"/>
-          <w:sz w:val="24"/>
-          <w:lang w:val="en-GB"/>
-        </w:rPr>
-        <w:t xml:space="preserve"> </w:t>
-      </w:r>
-      <w:proofErr w:type="spellStart"/>
-      <w:r>
-        <w:rPr>
-          <w:rFonts w:ascii="UT Sans" w:hAnsi="UT Sans"/>
-          <w:sz w:val="24"/>
-          <w:lang w:val="en-GB"/>
-        </w:rPr>
-        <w:t>preferate</w:t>
-      </w:r>
-      <w:proofErr w:type="spellEnd"/>
-      <w:r>
-        <w:rPr>
-          <w:rFonts w:ascii="UT Sans" w:hAnsi="UT Sans"/>
-          <w:sz w:val="24"/>
-          <w:lang w:val="en-GB"/>
-        </w:rPr>
-        <w:t xml:space="preserve">. </w:t>
-      </w:r>
-      <w:proofErr w:type="spellStart"/>
-      <w:r>
-        <w:rPr>
-          <w:rFonts w:ascii="UT Sans" w:hAnsi="UT Sans"/>
-          <w:sz w:val="24"/>
-          <w:lang w:val="en-GB"/>
-        </w:rPr>
-        <w:t>Aceasta</w:t>
-      </w:r>
-      <w:proofErr w:type="spellEnd"/>
-      <w:r>
-        <w:rPr>
-          <w:rFonts w:ascii="UT Sans" w:hAnsi="UT Sans"/>
-          <w:sz w:val="24"/>
-          <w:lang w:val="en-GB"/>
-        </w:rPr>
-        <w:t xml:space="preserve"> </w:t>
-      </w:r>
-      <w:r>
-        <w:rPr>
-          <w:rFonts w:ascii="UT Sans" w:hAnsi="UT Sans"/>
-          <w:sz w:val="24"/>
-          <w:lang w:val="ro-RO"/>
-        </w:rPr>
-        <w:t xml:space="preserve">îi oferă </w:t>
-      </w:r>
-      <w:proofErr w:type="spellStart"/>
-      <w:r>
-        <w:rPr>
-          <w:rFonts w:ascii="UT Sans" w:hAnsi="UT Sans"/>
-          <w:sz w:val="24"/>
-          <w:lang w:val="en-GB"/>
-        </w:rPr>
-        <w:t>clientului</w:t>
-      </w:r>
-      <w:proofErr w:type="spellEnd"/>
-      <w:r>
-        <w:rPr>
-          <w:rFonts w:ascii="UT Sans" w:hAnsi="UT Sans"/>
-          <w:sz w:val="24"/>
-          <w:lang w:val="en-GB"/>
-        </w:rPr>
-        <w:t xml:space="preserve"> </w:t>
-      </w:r>
-      <w:proofErr w:type="spellStart"/>
-      <w:r>
-        <w:rPr>
-          <w:rFonts w:ascii="UT Sans" w:hAnsi="UT Sans"/>
-          <w:sz w:val="24"/>
-          <w:lang w:val="en-GB"/>
-        </w:rPr>
-        <w:t>posibilitatea</w:t>
-      </w:r>
-      <w:proofErr w:type="spellEnd"/>
-      <w:r>
-        <w:rPr>
-          <w:rFonts w:ascii="UT Sans" w:hAnsi="UT Sans"/>
-          <w:sz w:val="24"/>
-          <w:lang w:val="en-GB"/>
-        </w:rPr>
-        <w:t xml:space="preserve"> de a </w:t>
-      </w:r>
-      <w:proofErr w:type="spellStart"/>
-      <w:r>
-        <w:rPr>
-          <w:rFonts w:ascii="UT Sans" w:hAnsi="UT Sans"/>
-          <w:sz w:val="24"/>
-          <w:lang w:val="en-GB"/>
-        </w:rPr>
-        <w:t>desc</w:t>
-      </w:r>
-      <w:r>
-        <w:rPr>
-          <w:rFonts w:ascii="UT Sans" w:hAnsi="UT Sans"/>
-          <w:sz w:val="24"/>
-          <w:lang w:val="en-GB"/>
-        </w:rPr>
-        <w:t>ă</w:t>
-      </w:r>
-      <w:r>
-        <w:rPr>
-          <w:rFonts w:ascii="UT Sans" w:hAnsi="UT Sans"/>
-          <w:sz w:val="24"/>
-          <w:lang w:val="en-GB"/>
-        </w:rPr>
-        <w:t>rca</w:t>
-      </w:r>
-      <w:proofErr w:type="spellEnd"/>
-      <w:r>
-        <w:rPr>
-          <w:rFonts w:ascii="UT Sans" w:hAnsi="UT Sans"/>
-          <w:sz w:val="24"/>
-          <w:lang w:val="en-GB"/>
-        </w:rPr>
-        <w:t xml:space="preserve"> </w:t>
-      </w:r>
-      <w:proofErr w:type="spellStart"/>
-      <w:r>
-        <w:rPr>
-          <w:rFonts w:ascii="UT Sans" w:hAnsi="UT Sans"/>
-          <w:sz w:val="24"/>
-          <w:lang w:val="en-GB"/>
-        </w:rPr>
-        <w:t>și</w:t>
-      </w:r>
-      <w:proofErr w:type="spellEnd"/>
-      <w:r>
-        <w:rPr>
-          <w:rFonts w:ascii="UT Sans" w:hAnsi="UT Sans"/>
-          <w:sz w:val="24"/>
-          <w:lang w:val="en-GB"/>
-        </w:rPr>
-        <w:t xml:space="preserve"> </w:t>
-      </w:r>
-      <w:proofErr w:type="spellStart"/>
-      <w:r>
-        <w:rPr>
-          <w:rFonts w:ascii="UT Sans" w:hAnsi="UT Sans"/>
-          <w:sz w:val="24"/>
-          <w:lang w:val="en-GB"/>
-        </w:rPr>
-        <w:t>instala</w:t>
-      </w:r>
-      <w:proofErr w:type="spellEnd"/>
-      <w:r>
-        <w:rPr>
-          <w:rFonts w:ascii="UT Sans" w:hAnsi="UT Sans"/>
-          <w:sz w:val="24"/>
-          <w:lang w:val="en-GB"/>
-        </w:rPr>
-        <w:t xml:space="preserve"> </w:t>
-      </w:r>
-      <w:proofErr w:type="spellStart"/>
-      <w:r>
-        <w:rPr>
-          <w:rFonts w:ascii="UT Sans" w:hAnsi="UT Sans"/>
-          <w:sz w:val="24"/>
-          <w:lang w:val="en-GB"/>
-        </w:rPr>
-        <w:t>mai</w:t>
-      </w:r>
-      <w:proofErr w:type="spellEnd"/>
-      <w:r>
-        <w:rPr>
-          <w:rFonts w:ascii="UT Sans" w:hAnsi="UT Sans"/>
-          <w:sz w:val="24"/>
-          <w:lang w:val="en-GB"/>
-        </w:rPr>
-        <w:t xml:space="preserve"> </w:t>
-      </w:r>
-      <w:proofErr w:type="spellStart"/>
-      <w:r>
-        <w:rPr>
-          <w:rFonts w:ascii="UT Sans" w:hAnsi="UT Sans"/>
-          <w:sz w:val="24"/>
-          <w:lang w:val="en-GB"/>
-        </w:rPr>
-        <w:t>multe</w:t>
-      </w:r>
-      <w:proofErr w:type="spellEnd"/>
-      <w:r>
-        <w:rPr>
-          <w:rFonts w:ascii="UT Sans" w:hAnsi="UT Sans"/>
-          <w:sz w:val="24"/>
-          <w:lang w:val="en-GB"/>
-        </w:rPr>
-        <w:t xml:space="preserve"> </w:t>
-      </w:r>
-      <w:proofErr w:type="spellStart"/>
-      <w:r>
-        <w:rPr>
-          <w:rFonts w:ascii="UT Sans" w:hAnsi="UT Sans"/>
-          <w:sz w:val="24"/>
-          <w:lang w:val="en-GB"/>
-        </w:rPr>
-        <w:t>aplicații</w:t>
-      </w:r>
-      <w:proofErr w:type="spellEnd"/>
-      <w:r>
-        <w:rPr>
-          <w:rFonts w:ascii="UT Sans" w:hAnsi="UT Sans"/>
-          <w:sz w:val="24"/>
-          <w:lang w:val="en-GB"/>
-        </w:rPr>
-        <w:t xml:space="preserve"> </w:t>
-      </w:r>
-      <w:proofErr w:type="spellStart"/>
-      <w:r>
-        <w:rPr>
-          <w:rFonts w:ascii="UT Sans" w:hAnsi="UT Sans"/>
-          <w:sz w:val="24"/>
-          <w:lang w:val="en-GB"/>
-        </w:rPr>
-        <w:t>simultan</w:t>
-      </w:r>
-      <w:proofErr w:type="spellEnd"/>
-      <w:r>
-        <w:rPr>
-          <w:rFonts w:ascii="UT Sans" w:hAnsi="UT Sans"/>
-          <w:sz w:val="24"/>
-          <w:lang w:val="en-GB"/>
-        </w:rPr>
-        <w:t xml:space="preserve">, </w:t>
-      </w:r>
-      <w:proofErr w:type="spellStart"/>
-      <w:r>
-        <w:rPr>
-          <w:rFonts w:ascii="UT Sans" w:hAnsi="UT Sans"/>
-          <w:sz w:val="24"/>
-          <w:lang w:val="en-GB"/>
-        </w:rPr>
-        <w:t>dar</w:t>
-      </w:r>
-      <w:proofErr w:type="spellEnd"/>
-      <w:r>
-        <w:rPr>
-          <w:rFonts w:ascii="UT Sans" w:hAnsi="UT Sans"/>
-          <w:sz w:val="24"/>
-          <w:lang w:val="en-GB"/>
-        </w:rPr>
-        <w:t xml:space="preserve"> </w:t>
-      </w:r>
-      <w:proofErr w:type="spellStart"/>
-      <w:r>
-        <w:rPr>
-          <w:rFonts w:ascii="UT Sans" w:hAnsi="UT Sans"/>
-          <w:sz w:val="24"/>
-          <w:lang w:val="en-GB"/>
-        </w:rPr>
-        <w:t>poate</w:t>
-      </w:r>
-      <w:proofErr w:type="spellEnd"/>
-      <w:r>
-        <w:rPr>
-          <w:rFonts w:ascii="UT Sans" w:hAnsi="UT Sans"/>
-          <w:sz w:val="24"/>
-          <w:lang w:val="en-GB"/>
-        </w:rPr>
-        <w:t xml:space="preserve"> </w:t>
-      </w:r>
-      <w:proofErr w:type="spellStart"/>
-      <w:r>
-        <w:rPr>
-          <w:rFonts w:ascii="UT Sans" w:hAnsi="UT Sans"/>
-          <w:sz w:val="24"/>
-          <w:lang w:val="en-GB"/>
-        </w:rPr>
-        <w:t>opta</w:t>
-      </w:r>
-      <w:proofErr w:type="spellEnd"/>
-      <w:r>
-        <w:rPr>
-          <w:rFonts w:ascii="UT Sans" w:hAnsi="UT Sans"/>
-          <w:sz w:val="24"/>
-          <w:lang w:val="en-GB"/>
-        </w:rPr>
-        <w:t xml:space="preserve"> </w:t>
-      </w:r>
-      <w:proofErr w:type="spellStart"/>
-      <w:r>
-        <w:rPr>
-          <w:rFonts w:ascii="UT Sans" w:hAnsi="UT Sans"/>
-          <w:sz w:val="24"/>
-          <w:lang w:val="en-GB"/>
-        </w:rPr>
-        <w:t>și</w:t>
-      </w:r>
-      <w:proofErr w:type="spellEnd"/>
-      <w:r>
-        <w:rPr>
-          <w:rFonts w:ascii="UT Sans" w:hAnsi="UT Sans"/>
-          <w:sz w:val="24"/>
-          <w:lang w:val="en-GB"/>
-        </w:rPr>
-        <w:t xml:space="preserve"> </w:t>
-      </w:r>
-      <w:proofErr w:type="spellStart"/>
-      <w:r>
-        <w:rPr>
-          <w:rFonts w:ascii="UT Sans" w:hAnsi="UT Sans"/>
-          <w:sz w:val="24"/>
-          <w:lang w:val="en-GB"/>
-        </w:rPr>
-        <w:t>pe</w:t>
-      </w:r>
-      <w:r>
-        <w:rPr>
-          <w:rFonts w:ascii="UT Sans" w:hAnsi="UT Sans"/>
-          <w:sz w:val="24"/>
-          <w:lang w:val="en-GB"/>
-        </w:rPr>
-        <w:t>ntru</w:t>
-      </w:r>
-      <w:proofErr w:type="spellEnd"/>
-      <w:r>
-        <w:rPr>
-          <w:rFonts w:ascii="UT Sans" w:hAnsi="UT Sans"/>
-          <w:sz w:val="24"/>
-          <w:lang w:val="en-GB"/>
-        </w:rPr>
-        <w:t xml:space="preserve"> bundle-</w:t>
-      </w:r>
-      <w:proofErr w:type="spellStart"/>
-      <w:r>
-        <w:rPr>
-          <w:rFonts w:ascii="UT Sans" w:hAnsi="UT Sans"/>
-          <w:sz w:val="24"/>
-          <w:lang w:val="en-GB"/>
-        </w:rPr>
-        <w:t>uri</w:t>
-      </w:r>
-      <w:proofErr w:type="spellEnd"/>
-      <w:r>
-        <w:rPr>
-          <w:rFonts w:ascii="UT Sans" w:hAnsi="UT Sans"/>
-          <w:sz w:val="24"/>
-          <w:lang w:val="en-GB"/>
-        </w:rPr>
-        <w:t xml:space="preserve"> </w:t>
-      </w:r>
-      <w:proofErr w:type="spellStart"/>
-      <w:r>
-        <w:rPr>
-          <w:rFonts w:ascii="UT Sans" w:hAnsi="UT Sans"/>
-          <w:sz w:val="24"/>
-          <w:lang w:val="en-GB"/>
-        </w:rPr>
-        <w:t>prestabilite</w:t>
-      </w:r>
-      <w:proofErr w:type="spellEnd"/>
-      <w:r>
-        <w:rPr>
-          <w:rFonts w:ascii="UT Sans" w:hAnsi="UT Sans"/>
-          <w:sz w:val="24"/>
-          <w:lang w:val="en-GB"/>
-        </w:rPr>
-        <w:t>.</w:t>
-      </w:r>
-    </w:p>
-    <w:p>
-      <w:pPr>
-        <w:pStyle w:val="ListParagraph"/>
-        <w:numPr>
-          <w:ilvl w:val="0"/>
-          <w:numId w:val="12"/>
-        </w:numPr>
-        <w:jc w:val="both"/>
-        <w:rPr>
-          <w:rFonts w:ascii="UT Sans" w:hAnsi="UT Sans"/>
-          <w:b/>
-          <w:bCs/>
-          <w:sz w:val="28"/>
-          <w:szCs w:val="28"/>
-          <w:lang w:val="en-GB"/>
-        </w:rPr>
-      </w:pPr>
-      <w:r>
-        <w:rPr>
-          <w:rFonts w:ascii="UT Sans" w:hAnsi="UT Sans"/>
-          <w:b/>
-          <w:bCs/>
-          <w:sz w:val="28"/>
-          <w:szCs w:val="28"/>
-          <w:lang w:val="en-GB"/>
-        </w:rPr>
+        <w:lastRenderedPageBreak/>
         <w:t>Front-end mocks</w:t>
       </w:r>
       <w:r>
@@ -3711,7 +3240,7 @@
                     <pic:cNvPicPr/>
                   </pic:nvPicPr>
                   <pic:blipFill>
-                    <a:blip r:embed="rId21" cstate="print">
+                    <a:blip r:embed="rId16" cstate="print">
                       <a:extLst>
                         <a:ext uri="{28A0092B-C50C-407E-A947-70E740481C1C}">
                           <a14:useLocalDpi xmlns:a14="http://schemas.microsoft.com/office/drawing/2010/main" val="0"/>
@@ -3888,184 +3417,6 @@
     <w:p>
       <w:pPr>
         <w:pStyle w:val="ListParagraph"/>
-        <w:spacing w:after="0" w:line="240" w:lineRule="auto"/>
-        <w:jc w:val="both"/>
-        <w:rPr>
-          <w:noProof/>
-        </w:rPr>
-      </w:pPr>
-    </w:p>
-    <w:p>
-      <w:pPr>
-        <w:pStyle w:val="ListParagraph"/>
-        <w:ind w:left="1440"/>
-        <w:jc w:val="both"/>
-        <w:rPr>
-          <w:rFonts w:ascii="UT Sans" w:hAnsi="UT Sans"/>
-          <w:b/>
-          <w:bCs/>
-          <w:sz w:val="26"/>
-          <w:lang w:val="ro-RO"/>
-        </w:rPr>
-      </w:pPr>
-    </w:p>
-    <w:p>
-      <w:pPr>
-        <w:pStyle w:val="ListParagraph"/>
-        <w:ind w:left="1440"/>
-        <w:jc w:val="both"/>
-        <w:rPr>
-          <w:rFonts w:ascii="UT Sans" w:hAnsi="UT Sans"/>
-          <w:b/>
-          <w:bCs/>
-          <w:sz w:val="26"/>
-          <w:lang w:val="ro-RO"/>
-        </w:rPr>
-      </w:pPr>
-    </w:p>
-    <w:p>
-      <w:pPr>
-        <w:pStyle w:val="ListParagraph"/>
-        <w:ind w:left="1440"/>
-        <w:jc w:val="both"/>
-        <w:rPr>
-          <w:rFonts w:ascii="UT Sans" w:hAnsi="UT Sans"/>
-          <w:b/>
-          <w:bCs/>
-          <w:sz w:val="26"/>
-          <w:lang w:val="ro-RO"/>
-        </w:rPr>
-      </w:pPr>
-    </w:p>
-    <w:p>
-      <w:pPr>
-        <w:pStyle w:val="ListParagraph"/>
-        <w:ind w:left="1440"/>
-        <w:jc w:val="both"/>
-        <w:rPr>
-          <w:rFonts w:ascii="UT Sans" w:hAnsi="UT Sans"/>
-          <w:b/>
-          <w:bCs/>
-          <w:sz w:val="26"/>
-          <w:lang w:val="ro-RO"/>
-        </w:rPr>
-      </w:pPr>
-    </w:p>
-    <w:p>
-      <w:pPr>
-        <w:pStyle w:val="ListParagraph"/>
-        <w:ind w:left="1440"/>
-        <w:jc w:val="both"/>
-        <w:rPr>
-          <w:rFonts w:ascii="UT Sans" w:hAnsi="UT Sans"/>
-          <w:b/>
-          <w:bCs/>
-          <w:sz w:val="26"/>
-          <w:lang w:val="ro-RO"/>
-        </w:rPr>
-      </w:pPr>
-    </w:p>
-    <w:p>
-      <w:pPr>
-        <w:pStyle w:val="ListParagraph"/>
-        <w:ind w:left="1440"/>
-        <w:jc w:val="both"/>
-        <w:rPr>
-          <w:rFonts w:ascii="UT Sans" w:hAnsi="UT Sans"/>
-          <w:b/>
-          <w:bCs/>
-          <w:sz w:val="26"/>
-          <w:lang w:val="ro-RO"/>
-        </w:rPr>
-      </w:pPr>
-    </w:p>
-    <w:p>
-      <w:pPr>
-        <w:pStyle w:val="ListParagraph"/>
-        <w:ind w:left="1440"/>
-        <w:jc w:val="both"/>
-        <w:rPr>
-          <w:rFonts w:ascii="UT Sans" w:hAnsi="UT Sans"/>
-          <w:b/>
-          <w:bCs/>
-          <w:sz w:val="26"/>
-          <w:lang w:val="ro-RO"/>
-        </w:rPr>
-      </w:pPr>
-    </w:p>
-    <w:p>
-      <w:pPr>
-        <w:pStyle w:val="ListParagraph"/>
-        <w:ind w:left="1440"/>
-        <w:jc w:val="both"/>
-        <w:rPr>
-          <w:rFonts w:ascii="UT Sans" w:hAnsi="UT Sans"/>
-          <w:b/>
-          <w:bCs/>
-          <w:sz w:val="26"/>
-          <w:lang w:val="ro-RO"/>
-        </w:rPr>
-      </w:pPr>
-    </w:p>
-    <w:p>
-      <w:pPr>
-        <w:pStyle w:val="ListParagraph"/>
-        <w:ind w:left="1440"/>
-        <w:jc w:val="both"/>
-        <w:rPr>
-          <w:rFonts w:ascii="UT Sans" w:hAnsi="UT Sans"/>
-          <w:b/>
-          <w:bCs/>
-          <w:sz w:val="26"/>
-          <w:lang w:val="ro-RO"/>
-        </w:rPr>
-      </w:pPr>
-    </w:p>
-    <w:p>
-      <w:pPr>
-        <w:pStyle w:val="ListParagraph"/>
-        <w:ind w:left="1440"/>
-        <w:jc w:val="both"/>
-        <w:rPr>
-          <w:rFonts w:ascii="UT Sans" w:hAnsi="UT Sans"/>
-          <w:b/>
-          <w:bCs/>
-          <w:sz w:val="26"/>
-          <w:lang w:val="ro-RO"/>
-        </w:rPr>
-      </w:pPr>
-    </w:p>
-    <w:p>
-      <w:pPr>
-        <w:pStyle w:val="ListParagraph"/>
-        <w:ind w:left="1440"/>
-        <w:jc w:val="both"/>
-        <w:rPr>
-          <w:rFonts w:ascii="UT Sans" w:hAnsi="UT Sans"/>
-          <w:b/>
-          <w:bCs/>
-          <w:sz w:val="26"/>
-          <w:lang w:val="ro-RO"/>
-        </w:rPr>
-      </w:pPr>
-    </w:p>
-    <w:p>
-      <w:pPr>
-        <w:pStyle w:val="ListParagraph"/>
-        <w:ind w:left="1440"/>
-        <w:jc w:val="both"/>
-        <w:rPr>
-          <w:rFonts w:ascii="UT Sans" w:hAnsi="UT Sans"/>
-          <w:b/>
-          <w:bCs/>
-          <w:sz w:val="26"/>
-          <w:lang w:val="ro-RO"/>
-        </w:rPr>
-      </w:pPr>
-    </w:p>
-    <w:p>
-      <w:pPr>
-        <w:pStyle w:val="ListParagraph"/>
         <w:ind w:left="1440"/>
         <w:jc w:val="both"/>
         <w:rPr>
@@ -4101,18 +3452,7 @@
           <w:szCs w:val="24"/>
           <w:lang w:val="ro-RO"/>
         </w:rPr>
-        <w:t>Landing Page</w:t>
-      </w:r>
-      <w:r>
-        <w:rPr>
-          <w:rFonts w:ascii="UT Sans" w:hAnsi="UT Sans"/>
-          <w:b/>
-          <w:bCs/>
-          <w:sz w:val="24"/>
-          <w:szCs w:val="24"/>
-          <w:lang w:val="ro-RO"/>
-        </w:rPr>
-        <w:t>:</w:t>
+        <w:t>Landing Page:</w:t>
       </w:r>
       <w:r>
         <w:rPr>
@@ -4453,7 +3793,7 @@
                     <pic:cNvPicPr/>
                   </pic:nvPicPr>
                   <pic:blipFill rotWithShape="1">
-                    <a:blip r:embed="rId22" cstate="print">
+                    <a:blip r:embed="rId17" cstate="print">
                       <a:extLst>
                         <a:ext uri="{28A0092B-C50C-407E-A947-70E740481C1C}">
                           <a14:useLocalDpi xmlns:a14="http://schemas.microsoft.com/office/drawing/2010/main" val="0"/>
@@ -4651,113 +3991,45 @@
     </w:p>
     <w:p>
       <w:pPr>
-        <w:pStyle w:val="ListParagraph"/>
-        <w:spacing w:after="0" w:line="240" w:lineRule="auto"/>
-        <w:jc w:val="both"/>
-        <w:rPr>
-          <w:rFonts w:ascii="UT Sans" w:eastAsia="Times New Roman" w:hAnsi="UT Sans" w:cstheme="minorHAnsi"/>
-          <w:b/>
-          <w:bCs/>
-          <w:sz w:val="24"/>
-        </w:rPr>
-      </w:pPr>
-    </w:p>
-    <w:p>
-      <w:pPr>
-        <w:pStyle w:val="ListParagraph"/>
-        <w:spacing w:after="0" w:line="240" w:lineRule="auto"/>
-        <w:jc w:val="both"/>
-        <w:rPr>
-          <w:rFonts w:ascii="UT Sans" w:eastAsia="Times New Roman" w:hAnsi="UT Sans" w:cstheme="minorHAnsi"/>
-          <w:b/>
-          <w:bCs/>
-          <w:sz w:val="24"/>
-        </w:rPr>
-      </w:pPr>
-    </w:p>
-    <w:p>
-      <w:pPr>
-        <w:pStyle w:val="ListParagraph"/>
-        <w:spacing w:after="0" w:line="240" w:lineRule="auto"/>
-        <w:jc w:val="both"/>
-        <w:rPr>
-          <w:rFonts w:ascii="UT Sans" w:eastAsia="Times New Roman" w:hAnsi="UT Sans" w:cstheme="minorHAnsi"/>
-          <w:b/>
-          <w:bCs/>
-          <w:sz w:val="24"/>
-        </w:rPr>
-      </w:pPr>
-    </w:p>
-    <w:p>
-      <w:pPr>
-        <w:spacing w:after="0" w:line="240" w:lineRule="auto"/>
-        <w:jc w:val="both"/>
-        <w:rPr>
-          <w:rFonts w:ascii="UT Sans" w:eastAsia="Times New Roman" w:hAnsi="UT Sans" w:cstheme="minorHAnsi"/>
-          <w:b/>
-          <w:bCs/>
-          <w:sz w:val="24"/>
-        </w:rPr>
-      </w:pPr>
-    </w:p>
-    <w:p>
-      <w:pPr>
-        <w:pStyle w:val="ListParagraph"/>
-        <w:spacing w:after="0" w:line="240" w:lineRule="auto"/>
-        <w:jc w:val="both"/>
-        <w:rPr>
-          <w:rFonts w:ascii="UT Sans" w:eastAsia="Times New Roman" w:hAnsi="UT Sans" w:cstheme="minorHAnsi"/>
-          <w:b/>
-          <w:bCs/>
-          <w:sz w:val="24"/>
-        </w:rPr>
-      </w:pPr>
-    </w:p>
-    <w:p>
-      <w:pPr>
-        <w:pStyle w:val="ListParagraph"/>
-        <w:numPr>
-          <w:ilvl w:val="0"/>
-          <w:numId w:val="12"/>
-        </w:numPr>
-        <w:spacing w:after="0" w:line="240" w:lineRule="auto"/>
-        <w:jc w:val="both"/>
-        <w:rPr>
-          <w:rFonts w:ascii="UT Sans" w:eastAsia="Times New Roman" w:hAnsi="UT Sans" w:cstheme="minorHAnsi"/>
-          <w:b/>
-          <w:bCs/>
+        <w:pStyle w:val="Heading1"/>
+        <w:rPr>
+          <w:rFonts w:ascii="UT Sans" w:eastAsia="Times New Roman" w:hAnsi="UT Sans"/>
+          <w:b/>
+          <w:bCs/>
+          <w:color w:val="auto"/>
           <w:sz w:val="28"/>
           <w:szCs w:val="28"/>
         </w:rPr>
       </w:pPr>
-      <w:proofErr w:type="spellStart"/>
-      <w:r>
-        <w:rPr>
-          <w:rFonts w:ascii="UT Sans" w:eastAsia="Times New Roman" w:hAnsi="UT Sans" w:cstheme="minorHAnsi"/>
-          <w:b/>
-          <w:bCs/>
+      <w:r>
+        <w:rPr>
+          <w:rFonts w:ascii="UT Sans" w:eastAsia="Times New Roman" w:hAnsi="UT Sans"/>
+          <w:b/>
+          <w:bCs/>
+          <w:color w:val="auto"/>
           <w:sz w:val="28"/>
           <w:szCs w:val="28"/>
         </w:rPr>
-        <w:t>Librării</w:t>
-      </w:r>
-      <w:proofErr w:type="spellEnd"/>
-      <w:r>
-        <w:rPr>
-          <w:rFonts w:ascii="UT Sans" w:eastAsia="Times New Roman" w:hAnsi="UT Sans" w:cstheme="minorHAnsi"/>
-          <w:b/>
-          <w:bCs/>
+        <w:t>2.</w:t>
+      </w:r>
+      <w:r>
+        <w:rPr>
+          <w:rFonts w:ascii="UT Sans" w:eastAsia="Times New Roman" w:hAnsi="UT Sans"/>
+          <w:b/>
+          <w:bCs/>
+          <w:color w:val="auto"/>
           <w:sz w:val="28"/>
           <w:szCs w:val="28"/>
         </w:rPr>
-        <w:t xml:space="preserve"> </w:t>
-      </w:r>
-      <w:proofErr w:type="spellStart"/>
-      <w:r>
-        <w:rPr>
-          <w:rFonts w:ascii="UT Sans" w:eastAsia="Times New Roman" w:hAnsi="UT Sans" w:cstheme="minorHAnsi"/>
-          <w:b/>
-          <w:bCs/>
+        <w:t xml:space="preserve">Librării </w:t>
+      </w:r>
+      <w:proofErr w:type="spellStart"/>
+      <w:r>
+        <w:rPr>
+          <w:rFonts w:ascii="UT Sans" w:eastAsia="Times New Roman" w:hAnsi="UT Sans"/>
+          <w:b/>
+          <w:bCs/>
+          <w:color w:val="auto"/>
           <w:sz w:val="28"/>
           <w:szCs w:val="28"/>
         </w:rPr>
@@ -4765,9 +4037,10 @@
       </w:r>
       <w:r>
         <w:rPr>
-          <w:rFonts w:ascii="UT Sans" w:eastAsia="Times New Roman" w:hAnsi="UT Sans" w:cstheme="minorHAnsi"/>
-          <w:b/>
-          <w:bCs/>
+          <w:rFonts w:ascii="UT Sans" w:eastAsia="Times New Roman" w:hAnsi="UT Sans"/>
+          <w:b/>
+          <w:bCs/>
+          <w:color w:val="auto"/>
           <w:sz w:val="28"/>
           <w:szCs w:val="28"/>
         </w:rPr>
@@ -5371,6 +4644,7 @@
           <w:sz w:val="24"/>
           <w:szCs w:val="24"/>
         </w:rPr>
+        <w:lastRenderedPageBreak/>
         <w:t>Flask-2.2.2</w:t>
       </w:r>
       <w:r>
@@ -6158,11 +5432,227 @@
     </w:p>
     <w:p>
       <w:pPr>
+        <w:spacing w:after="0" w:line="240" w:lineRule="auto"/>
+        <w:jc w:val="both"/>
+        <w:rPr>
+          <w:rFonts w:ascii="UT Sans" w:eastAsia="Times New Roman" w:hAnsi="UT Sans" w:cstheme="minorHAnsi"/>
+          <w:sz w:val="24"/>
+          <w:szCs w:val="24"/>
+        </w:rPr>
+      </w:pPr>
+    </w:p>
+    <w:p>
+      <w:pPr>
+        <w:spacing w:after="0" w:line="240" w:lineRule="auto"/>
+        <w:jc w:val="both"/>
+        <w:rPr>
+          <w:rFonts w:ascii="UT Sans" w:eastAsia="Times New Roman" w:hAnsi="UT Sans" w:cstheme="minorHAnsi"/>
+          <w:sz w:val="24"/>
+          <w:szCs w:val="24"/>
+        </w:rPr>
+      </w:pPr>
+    </w:p>
+    <w:p>
+      <w:pPr>
+        <w:spacing w:after="0" w:line="240" w:lineRule="auto"/>
+        <w:jc w:val="both"/>
+        <w:rPr>
+          <w:rFonts w:ascii="UT Sans" w:eastAsia="Times New Roman" w:hAnsi="UT Sans" w:cstheme="minorHAnsi"/>
+          <w:sz w:val="24"/>
+          <w:szCs w:val="24"/>
+        </w:rPr>
+      </w:pPr>
+    </w:p>
+    <w:p>
+      <w:pPr>
+        <w:spacing w:after="0" w:line="240" w:lineRule="auto"/>
+        <w:jc w:val="both"/>
+        <w:rPr>
+          <w:rFonts w:ascii="UT Sans" w:eastAsia="Times New Roman" w:hAnsi="UT Sans" w:cstheme="minorHAnsi"/>
+          <w:sz w:val="24"/>
+          <w:szCs w:val="24"/>
+        </w:rPr>
+      </w:pPr>
+    </w:p>
+    <w:p>
+      <w:pPr>
+        <w:spacing w:after="0" w:line="240" w:lineRule="auto"/>
+        <w:jc w:val="both"/>
+        <w:rPr>
+          <w:rFonts w:ascii="UT Sans" w:eastAsia="Times New Roman" w:hAnsi="UT Sans" w:cstheme="minorHAnsi"/>
+          <w:sz w:val="24"/>
+          <w:szCs w:val="24"/>
+        </w:rPr>
+      </w:pPr>
+    </w:p>
+    <w:p>
+      <w:pPr>
+        <w:spacing w:after="0" w:line="240" w:lineRule="auto"/>
+        <w:jc w:val="both"/>
+        <w:rPr>
+          <w:rFonts w:ascii="UT Sans" w:eastAsia="Times New Roman" w:hAnsi="UT Sans" w:cstheme="minorHAnsi"/>
+          <w:sz w:val="24"/>
+          <w:szCs w:val="24"/>
+        </w:rPr>
+      </w:pPr>
+    </w:p>
+    <w:p>
+      <w:pPr>
+        <w:spacing w:after="0" w:line="240" w:lineRule="auto"/>
+        <w:jc w:val="both"/>
+        <w:rPr>
+          <w:rFonts w:ascii="UT Sans" w:eastAsia="Times New Roman" w:hAnsi="UT Sans" w:cstheme="minorHAnsi"/>
+          <w:sz w:val="24"/>
+          <w:szCs w:val="24"/>
+        </w:rPr>
+      </w:pPr>
+    </w:p>
+    <w:p>
+      <w:pPr>
+        <w:spacing w:after="0" w:line="240" w:lineRule="auto"/>
+        <w:jc w:val="both"/>
+        <w:rPr>
+          <w:rFonts w:ascii="UT Sans" w:eastAsia="Times New Roman" w:hAnsi="UT Sans" w:cstheme="minorHAnsi"/>
+          <w:sz w:val="24"/>
+          <w:szCs w:val="24"/>
+        </w:rPr>
+      </w:pPr>
+    </w:p>
+    <w:p>
+      <w:pPr>
+        <w:spacing w:after="0" w:line="240" w:lineRule="auto"/>
+        <w:jc w:val="both"/>
+        <w:rPr>
+          <w:rFonts w:ascii="UT Sans" w:eastAsia="Times New Roman" w:hAnsi="UT Sans" w:cstheme="minorHAnsi"/>
+          <w:sz w:val="24"/>
+          <w:szCs w:val="24"/>
+        </w:rPr>
+      </w:pPr>
+    </w:p>
+    <w:p>
+      <w:pPr>
+        <w:spacing w:after="0" w:line="240" w:lineRule="auto"/>
+        <w:jc w:val="both"/>
+        <w:rPr>
+          <w:rFonts w:ascii="UT Sans" w:eastAsia="Times New Roman" w:hAnsi="UT Sans" w:cstheme="minorHAnsi"/>
+          <w:sz w:val="24"/>
+          <w:szCs w:val="24"/>
+        </w:rPr>
+      </w:pPr>
+    </w:p>
+    <w:p>
+      <w:pPr>
+        <w:spacing w:after="0" w:line="240" w:lineRule="auto"/>
+        <w:jc w:val="both"/>
+        <w:rPr>
+          <w:rFonts w:ascii="UT Sans" w:eastAsia="Times New Roman" w:hAnsi="UT Sans" w:cstheme="minorHAnsi"/>
+          <w:sz w:val="24"/>
+          <w:szCs w:val="24"/>
+        </w:rPr>
+      </w:pPr>
+    </w:p>
+    <w:p>
+      <w:pPr>
+        <w:spacing w:after="0" w:line="240" w:lineRule="auto"/>
+        <w:jc w:val="both"/>
+        <w:rPr>
+          <w:rFonts w:ascii="UT Sans" w:eastAsia="Times New Roman" w:hAnsi="UT Sans" w:cstheme="minorHAnsi"/>
+          <w:sz w:val="24"/>
+          <w:szCs w:val="24"/>
+        </w:rPr>
+      </w:pPr>
+    </w:p>
+    <w:p>
+      <w:pPr>
+        <w:spacing w:after="0" w:line="240" w:lineRule="auto"/>
+        <w:jc w:val="both"/>
+        <w:rPr>
+          <w:rFonts w:ascii="UT Sans" w:eastAsia="Times New Roman" w:hAnsi="UT Sans" w:cstheme="minorHAnsi"/>
+          <w:sz w:val="24"/>
+          <w:szCs w:val="24"/>
+        </w:rPr>
+      </w:pPr>
+    </w:p>
+    <w:p>
+      <w:pPr>
+        <w:spacing w:after="0" w:line="240" w:lineRule="auto"/>
+        <w:jc w:val="both"/>
+        <w:rPr>
+          <w:rFonts w:ascii="UT Sans" w:eastAsia="Times New Roman" w:hAnsi="UT Sans" w:cstheme="minorHAnsi"/>
+          <w:sz w:val="24"/>
+          <w:szCs w:val="24"/>
+        </w:rPr>
+      </w:pPr>
+    </w:p>
+    <w:p>
+      <w:pPr>
+        <w:spacing w:after="0" w:line="240" w:lineRule="auto"/>
+        <w:jc w:val="both"/>
+        <w:rPr>
+          <w:rFonts w:ascii="UT Sans" w:eastAsia="Times New Roman" w:hAnsi="UT Sans" w:cstheme="minorHAnsi"/>
+          <w:sz w:val="24"/>
+          <w:szCs w:val="24"/>
+        </w:rPr>
+      </w:pPr>
+    </w:p>
+    <w:p>
+      <w:pPr>
+        <w:spacing w:after="0" w:line="240" w:lineRule="auto"/>
+        <w:jc w:val="both"/>
+        <w:rPr>
+          <w:rFonts w:ascii="UT Sans" w:eastAsia="Times New Roman" w:hAnsi="UT Sans" w:cstheme="minorHAnsi"/>
+          <w:sz w:val="24"/>
+          <w:szCs w:val="24"/>
+        </w:rPr>
+      </w:pPr>
+    </w:p>
+    <w:p>
+      <w:pPr>
+        <w:spacing w:after="0" w:line="240" w:lineRule="auto"/>
+        <w:jc w:val="both"/>
+        <w:rPr>
+          <w:rFonts w:ascii="UT Sans" w:eastAsia="Times New Roman" w:hAnsi="UT Sans" w:cstheme="minorHAnsi"/>
+          <w:sz w:val="24"/>
+          <w:szCs w:val="24"/>
+        </w:rPr>
+      </w:pPr>
+    </w:p>
+    <w:p>
+      <w:pPr>
+        <w:spacing w:after="0" w:line="240" w:lineRule="auto"/>
+        <w:jc w:val="both"/>
+        <w:rPr>
+          <w:rFonts w:ascii="UT Sans" w:eastAsia="Times New Roman" w:hAnsi="UT Sans" w:cstheme="minorHAnsi"/>
+          <w:sz w:val="24"/>
+          <w:szCs w:val="24"/>
+        </w:rPr>
+      </w:pPr>
+    </w:p>
+    <w:p>
+      <w:pPr>
+        <w:spacing w:after="0" w:line="240" w:lineRule="auto"/>
+        <w:jc w:val="both"/>
+        <w:rPr>
+          <w:rFonts w:ascii="UT Sans" w:eastAsia="Times New Roman" w:hAnsi="UT Sans" w:cstheme="minorHAnsi"/>
+          <w:sz w:val="24"/>
+          <w:szCs w:val="24"/>
+        </w:rPr>
+      </w:pPr>
+    </w:p>
+    <w:p>
+      <w:pPr>
+        <w:spacing w:after="0" w:line="240" w:lineRule="auto"/>
+        <w:jc w:val="both"/>
+        <w:rPr>
+          <w:rFonts w:ascii="UT Sans" w:eastAsia="Times New Roman" w:hAnsi="UT Sans" w:cstheme="minorHAnsi"/>
+          <w:sz w:val="24"/>
+          <w:szCs w:val="24"/>
+        </w:rPr>
+      </w:pPr>
+    </w:p>
+    <w:p>
+      <w:pPr>
         <w:pStyle w:val="Heading1"/>
-        <w:numPr>
-          <w:ilvl w:val="0"/>
-          <w:numId w:val="12"/>
-        </w:numPr>
         <w:jc w:val="both"/>
         <w:rPr>
           <w:rFonts w:ascii="UT Sans" w:hAnsi="UT Sans" w:cstheme="minorHAnsi"/>
@@ -6173,7 +5663,6 @@
           <w:szCs w:val="28"/>
         </w:rPr>
       </w:pPr>
-      <w:proofErr w:type="spellStart"/>
       <w:r>
         <w:rPr>
           <w:rFonts w:ascii="UT Sans" w:hAnsi="UT Sans" w:cstheme="minorHAnsi"/>
@@ -6183,10 +5672,8 @@
           <w:sz w:val="28"/>
           <w:szCs w:val="28"/>
         </w:rPr>
-        <w:lastRenderedPageBreak/>
-        <w:t>Arhitectura</w:t>
-      </w:r>
-      <w:proofErr w:type="spellEnd"/>
+        <w:t>3.</w:t>
+      </w:r>
       <w:r>
         <w:rPr>
           <w:rFonts w:ascii="UT Sans" w:hAnsi="UT Sans" w:cstheme="minorHAnsi"/>
@@ -6196,7 +5683,7 @@
           <w:sz w:val="28"/>
           <w:szCs w:val="28"/>
         </w:rPr>
-        <w:t xml:space="preserve"> </w:t>
+        <w:t xml:space="preserve">Arhitectura </w:t>
       </w:r>
       <w:proofErr w:type="spellStart"/>
       <w:r>
@@ -6247,7 +5734,6 @@
       <w:bookmarkEnd w:id="1"/>
       <w:proofErr w:type="spellEnd"/>
     </w:p>
-    <w:p/>
     <w:p>
       <w:pPr>
         <w:pStyle w:val="ListParagraph"/>
@@ -6332,6 +5818,7 @@
           <w:rFonts w:ascii="UT Sans" w:hAnsi="UT Sans" w:cstheme="minorHAnsi"/>
           <w:sz w:val="24"/>
         </w:rPr>
+        <w:lastRenderedPageBreak/>
         <w:t>Pentru</w:t>
       </w:r>
       <w:proofErr w:type="spellEnd"/>
@@ -6488,25 +5975,6 @@
         <w:t>meistertask</w:t>
       </w:r>
       <w:proofErr w:type="spellEnd"/>
-      <w:r>
-        <w:rPr>
-          <w:rFonts w:ascii="UT Sans" w:hAnsi="UT Sans" w:cstheme="minorHAnsi"/>
-          <w:b/>
-          <w:bCs/>
-          <w:sz w:val="24"/>
-        </w:rPr>
-        <w:t>.</w:t>
-      </w:r>
-    </w:p>
-    <w:p>
-      <w:pPr>
-        <w:jc w:val="both"/>
-        <w:rPr>
-          <w:rFonts w:ascii="UT Sans" w:hAnsi="UT Sans" w:cstheme="minorHAnsi"/>
-          <w:sz w:val="28"/>
-          <w:szCs w:val="28"/>
-        </w:rPr>
-      </w:pPr>
       <w:r>
         <w:rPr>
           <w:noProof/>
@@ -6535,7 +6003,7 @@
                     <pic:cNvPicPr/>
                   </pic:nvPicPr>
                   <pic:blipFill rotWithShape="1">
-                    <a:blip r:embed="rId23" cstate="print">
+                    <a:blip r:embed="rId18" cstate="print">
                       <a:extLst>
                         <a:ext uri="{28A0092B-C50C-407E-A947-70E740481C1C}">
                           <a14:useLocalDpi xmlns:a14="http://schemas.microsoft.com/office/drawing/2010/main" val="0"/>
@@ -6574,6 +6042,15 @@
           </wp:anchor>
         </w:drawing>
       </w:r>
+      <w:r>
+        <w:rPr>
+          <w:rFonts w:ascii="UT Sans" w:hAnsi="UT Sans" w:cstheme="minorHAnsi"/>
+          <w:b/>
+          <w:bCs/>
+          <w:sz w:val="24"/>
+        </w:rPr>
+        <w:t>.</w:t>
+      </w:r>
     </w:p>
     <w:p>
       <w:pPr>
@@ -6679,7 +6156,7 @@
                     <pic:cNvPicPr/>
                   </pic:nvPicPr>
                   <pic:blipFill>
-                    <a:blip r:embed="rId24">
+                    <a:blip r:embed="rId19">
                       <a:extLst>
                         <a:ext uri="{28A0092B-C50C-407E-A947-70E740481C1C}">
                           <a14:useLocalDpi xmlns:a14="http://schemas.microsoft.com/office/drawing/2010/main" val="0"/>
@@ -6766,6 +6243,33 @@
     <w:p>
       <w:pPr>
         <w:pStyle w:val="ListParagraph"/>
+        <w:ind w:left="1440"/>
+        <w:jc w:val="both"/>
+        <w:rPr>
+          <w:rFonts w:ascii="UT Sans" w:hAnsi="UT Sans"/>
+          <w:b/>
+          <w:bCs/>
+          <w:noProof/>
+          <w:sz w:val="24"/>
+        </w:rPr>
+      </w:pPr>
+      <w:bookmarkStart w:id="3" w:name="_Toc93085288"/>
+    </w:p>
+    <w:p>
+      <w:pPr>
+        <w:pStyle w:val="ListParagraph"/>
+        <w:rPr>
+          <w:rFonts w:ascii="UT Sans" w:hAnsi="UT Sans"/>
+          <w:b/>
+          <w:bCs/>
+          <w:noProof/>
+          <w:sz w:val="24"/>
+        </w:rPr>
+      </w:pPr>
+    </w:p>
+    <w:p>
+      <w:pPr>
+        <w:pStyle w:val="ListParagraph"/>
         <w:numPr>
           <w:ilvl w:val="0"/>
           <w:numId w:val="4"/>
@@ -6779,7 +6283,6 @@
           <w:sz w:val="24"/>
         </w:rPr>
       </w:pPr>
-      <w:bookmarkStart w:id="3" w:name="_Toc93085288"/>
       <w:r>
         <w:rPr>
           <w:rFonts w:ascii="UT Sans" w:hAnsi="UT Sans"/>
@@ -6828,6 +6331,7 @@
           <w:rFonts w:ascii="UT Sans" w:hAnsi="UT Sans"/>
           <w:sz w:val="24"/>
         </w:rPr>
+        <w:lastRenderedPageBreak/>
         <w:t>Pentru</w:t>
       </w:r>
       <w:proofErr w:type="spellEnd"/>
@@ -7071,7 +6575,7 @@
                     <pic:cNvPicPr/>
                   </pic:nvPicPr>
                   <pic:blipFill>
-                    <a:blip r:embed="rId25"/>
+                    <a:blip r:embed="rId20"/>
                     <a:stretch>
                       <a:fillRect/>
                     </a:stretch>
@@ -7138,75 +6642,6 @@
     </w:p>
     <w:p>
       <w:pPr>
-        <w:jc w:val="center"/>
-        <w:rPr>
-          <w:rFonts w:ascii="UT Sans" w:hAnsi="UT Sans"/>
-          <w:i/>
-          <w:iCs/>
-          <w:sz w:val="24"/>
-        </w:rPr>
-      </w:pPr>
-    </w:p>
-    <w:p>
-      <w:pPr>
-        <w:jc w:val="center"/>
-        <w:rPr>
-          <w:rFonts w:ascii="UT Sans" w:hAnsi="UT Sans"/>
-          <w:i/>
-          <w:iCs/>
-          <w:sz w:val="24"/>
-        </w:rPr>
-      </w:pPr>
-    </w:p>
-    <w:p>
-      <w:pPr>
-        <w:jc w:val="center"/>
-        <w:rPr>
-          <w:rFonts w:ascii="UT Sans" w:hAnsi="UT Sans"/>
-          <w:i/>
-          <w:iCs/>
-          <w:sz w:val="24"/>
-        </w:rPr>
-      </w:pPr>
-    </w:p>
-    <w:p>
-      <w:pPr>
-        <w:jc w:val="center"/>
-        <w:rPr>
-          <w:rFonts w:ascii="UT Sans" w:hAnsi="UT Sans"/>
-          <w:i/>
-          <w:iCs/>
-          <w:sz w:val="24"/>
-        </w:rPr>
-      </w:pPr>
-    </w:p>
-    <w:p>
-      <w:pPr>
-        <w:jc w:val="center"/>
-        <w:rPr>
-          <w:rFonts w:ascii="UT Sans" w:hAnsi="UT Sans"/>
-          <w:i/>
-          <w:iCs/>
-          <w:sz w:val="24"/>
-        </w:rPr>
-      </w:pPr>
-    </w:p>
-    <w:p>
-      <w:pPr>
-        <w:jc w:val="center"/>
-        <w:rPr>
-          <w:rFonts w:ascii="UT Sans" w:hAnsi="UT Sans"/>
-          <w:b/>
-          <w:bCs/>
-          <w:i/>
-          <w:iCs/>
-          <w:noProof/>
-          <w:sz w:val="24"/>
-        </w:rPr>
-      </w:pPr>
-    </w:p>
-    <w:p>
-      <w:pPr>
         <w:pStyle w:val="Heading1"/>
         <w:jc w:val="both"/>
         <w:rPr>
@@ -7229,19 +6664,7 @@
           <w:sz w:val="28"/>
           <w:szCs w:val="28"/>
         </w:rPr>
-        <w:lastRenderedPageBreak/>
-        <w:t>5.</w:t>
-      </w:r>
-      <w:r>
-        <w:rPr>
-          <w:rFonts w:ascii="UT Sans" w:hAnsi="UT Sans" w:cstheme="minorHAnsi"/>
-          <w:b/>
-          <w:bCs/>
-          <w:color w:val="auto"/>
-          <w:sz w:val="24"/>
-          <w:szCs w:val="22"/>
-        </w:rPr>
-        <w:t xml:space="preserve"> </w:t>
+        <w:t xml:space="preserve">4. </w:t>
       </w:r>
       <w:r>
         <w:rPr>
@@ -7898,16 +7321,6 @@
     </w:p>
     <w:p>
       <w:pPr>
-        <w:spacing w:line="256" w:lineRule="auto"/>
-        <w:jc w:val="both"/>
-        <w:rPr>
-          <w:rFonts w:ascii="UT Sans" w:hAnsi="UT Sans"/>
-          <w:sz w:val="24"/>
-        </w:rPr>
-      </w:pPr>
-    </w:p>
-    <w:p>
-      <w:pPr>
         <w:pStyle w:val="Heading2"/>
         <w:ind w:firstLine="720"/>
         <w:jc w:val="both"/>
@@ -8015,6 +7428,7 @@
           <w:rFonts w:ascii="UT Sans" w:hAnsi="UT Sans"/>
           <w:sz w:val="24"/>
         </w:rPr>
+        <w:lastRenderedPageBreak/>
         <w:t>Front-end</w:t>
       </w:r>
       <w:r>
@@ -8727,25 +8141,19 @@
         <w:t>.</w:t>
       </w:r>
     </w:p>
-    <w:p>
-      <w:pPr>
-        <w:pStyle w:val="Heading2"/>
-        <w:ind w:firstLine="720"/>
-        <w:rPr>
-          <w:rFonts w:ascii="UT Sans" w:hAnsi="UT Sans"/>
-          <w:sz w:val="24"/>
-          <w:szCs w:val="22"/>
-        </w:rPr>
-      </w:pPr>
-    </w:p>
     <w:p/>
+    <w:p/>
+    <w:p/>
+    <w:p/>
+    <w:p/>
+    <w:p/>
+    <w:p/>
+    <w:p/>
+    <w:p/>
+    <w:p/>
     <w:p>
       <w:pPr>
         <w:pStyle w:val="Heading1"/>
-        <w:numPr>
-          <w:ilvl w:val="0"/>
-          <w:numId w:val="12"/>
-        </w:numPr>
         <w:jc w:val="both"/>
         <w:rPr>
           <w:rFonts w:ascii="UT Sans" w:hAnsi="UT Sans" w:cstheme="minorHAnsi"/>
@@ -8765,45 +8173,51 @@
           <w:sz w:val="28"/>
           <w:szCs w:val="28"/>
         </w:rPr>
-        <w:t>Tutorial</w:t>
-      </w:r>
-    </w:p>
-    <w:p>
-      <w:pPr>
-        <w:jc w:val="both"/>
-        <w:rPr>
-          <w:rFonts w:ascii="UT Sans" w:hAnsi="UT Sans" w:cstheme="minorHAnsi"/>
-          <w:b/>
-          <w:bCs/>
+        <w:lastRenderedPageBreak/>
+        <w:t>5.</w:t>
+      </w:r>
+      <w:r>
+        <w:rPr>
+          <w:rFonts w:ascii="UT Sans" w:hAnsi="UT Sans" w:cstheme="minorHAnsi"/>
+          <w:b/>
+          <w:bCs/>
+          <w:color w:val="auto"/>
           <w:sz w:val="28"/>
           <w:szCs w:val="28"/>
         </w:rPr>
-      </w:pPr>
-    </w:p>
-    <w:p>
-      <w:pPr>
+        <w:t>Tutorial</w:t>
+      </w:r>
+      <w:bookmarkStart w:id="8" w:name="_Hlk124451197"/>
+    </w:p>
+    <w:p>
+      <w:pPr>
+        <w:pStyle w:val="Heading1"/>
         <w:jc w:val="both"/>
         <w:rPr>
-          <w:rFonts w:ascii="UT Sans" w:hAnsi="UT Sans"/>
-          <w:i/>
-          <w:iCs/>
+          <w:rFonts w:ascii="UT Sans" w:hAnsi="UT Sans" w:cstheme="minorHAnsi"/>
+          <w:b/>
+          <w:bCs/>
+          <w:color w:val="auto"/>
           <w:sz w:val="28"/>
           <w:szCs w:val="28"/>
         </w:rPr>
       </w:pPr>
-      <w:bookmarkStart w:id="8" w:name="_Hlk124451197"/>
-      <w:proofErr w:type="spellStart"/>
-      <w:r>
-        <w:rPr>
-          <w:rFonts w:ascii="UT Sans" w:hAnsi="UT Sans" w:cstheme="minorHAnsi"/>
-          <w:i/>
-          <w:iCs/>
-          <w:sz w:val="28"/>
-          <w:szCs w:val="28"/>
+      <w:r>
+        <w:rPr>
+          <w:rFonts w:ascii="UT Sans" w:hAnsi="UT Sans"/>
+          <w:sz w:val="26"/>
+          <w:szCs w:val="22"/>
+        </w:rPr>
+        <w:t>5.1</w:t>
+      </w:r>
+      <w:r>
+        <w:rPr>
+          <w:rFonts w:ascii="UT Sans" w:hAnsi="UT Sans"/>
+          <w:sz w:val="26"/>
+          <w:szCs w:val="22"/>
         </w:rPr>
         <w:t>Utilizare</w:t>
       </w:r>
-      <w:proofErr w:type="spellEnd"/>
     </w:p>
     <w:bookmarkEnd w:id="8"/>
     <w:p>
@@ -8899,7 +8313,7 @@
                     <pic:cNvPicPr/>
                   </pic:nvPicPr>
                   <pic:blipFill>
-                    <a:blip r:embed="rId26" cstate="print">
+                    <a:blip r:embed="rId21" cstate="print">
                       <a:extLst>
                         <a:ext uri="{28A0092B-C50C-407E-A947-70E740481C1C}">
                           <a14:useLocalDpi xmlns:a14="http://schemas.microsoft.com/office/drawing/2010/main" val="0"/>
@@ -8958,7 +8372,6 @@
           <w:bCs/>
           <w:sz w:val="24"/>
         </w:rPr>
-        <w:lastRenderedPageBreak/>
         <w:t>Pasul 2:</w:t>
       </w:r>
       <w:r>
@@ -9148,7 +8561,7 @@
                     <pic:cNvPicPr/>
                   </pic:nvPicPr>
                   <pic:blipFill>
-                    <a:blip r:embed="rId27" cstate="print">
+                    <a:blip r:embed="rId22" cstate="print">
                       <a:extLst>
                         <a:ext uri="{28A0092B-C50C-407E-A947-70E740481C1C}">
                           <a14:useLocalDpi xmlns:a14="http://schemas.microsoft.com/office/drawing/2010/main" val="0"/>
@@ -9418,7 +8831,7 @@
                     <pic:cNvPicPr/>
                   </pic:nvPicPr>
                   <pic:blipFill>
-                    <a:blip r:embed="rId28" cstate="print">
+                    <a:blip r:embed="rId23" cstate="print">
                       <a:extLst>
                         <a:ext uri="{28A0092B-C50C-407E-A947-70E740481C1C}">
                           <a14:useLocalDpi xmlns:a14="http://schemas.microsoft.com/office/drawing/2010/main" val="0"/>
@@ -9491,7 +8904,6 @@
           <w:sz w:val="24"/>
           <w:lang w:val="en-GB"/>
         </w:rPr>
-        <w:lastRenderedPageBreak/>
         <w:t>Pasul 4:</w:t>
       </w:r>
       <w:r>
@@ -9705,7 +9117,7 @@
                     <pic:cNvPicPr/>
                   </pic:nvPicPr>
                   <pic:blipFill rotWithShape="1">
-                    <a:blip r:embed="rId29" cstate="print">
+                    <a:blip r:embed="rId24" cstate="print">
                       <a:extLst>
                         <a:ext uri="{28A0092B-C50C-407E-A947-70E740481C1C}">
                           <a14:useLocalDpi xmlns:a14="http://schemas.microsoft.com/office/drawing/2010/main" val="0"/>
@@ -9750,92 +9162,6 @@
         <w:jc w:val="both"/>
         <w:rPr>
           <w:rFonts w:ascii="UT Sans" w:hAnsi="UT Sans" w:cstheme="minorHAnsi"/>
-          <w:sz w:val="28"/>
-          <w:szCs w:val="28"/>
-          <w:lang w:val="ro-RO"/>
-        </w:rPr>
-      </w:pPr>
-    </w:p>
-    <w:p>
-      <w:pPr>
-        <w:jc w:val="both"/>
-        <w:rPr>
-          <w:rFonts w:ascii="UT Sans" w:hAnsi="UT Sans" w:cstheme="minorHAnsi"/>
-          <w:sz w:val="24"/>
-          <w:lang w:val="ro-RO"/>
-        </w:rPr>
-      </w:pPr>
-      <w:r>
-        <w:rPr>
-          <w:rFonts w:ascii="UT Sans" w:hAnsi="UT Sans" w:cstheme="minorHAnsi"/>
-          <w:b/>
-          <w:bCs/>
-          <w:sz w:val="24"/>
-          <w:lang w:val="ro-RO"/>
-        </w:rPr>
-        <w:t>Pasul 5</w:t>
-      </w:r>
-      <w:r>
-        <w:rPr>
-          <w:rFonts w:ascii="UT Sans" w:hAnsi="UT Sans" w:cstheme="minorHAnsi"/>
-          <w:b/>
-          <w:bCs/>
-          <w:sz w:val="24"/>
-        </w:rPr>
-        <w:t>:</w:t>
-      </w:r>
-      <w:r>
-        <w:rPr>
-          <w:rFonts w:ascii="UT Sans" w:hAnsi="UT Sans" w:cstheme="minorHAnsi"/>
-          <w:sz w:val="24"/>
-        </w:rPr>
-        <w:t xml:space="preserve"> </w:t>
-      </w:r>
-      <w:r>
-        <w:rPr>
-          <w:rFonts w:ascii="UT Sans" w:hAnsi="UT Sans" w:cstheme="minorHAnsi"/>
-          <w:sz w:val="24"/>
-        </w:rPr>
-        <w:t xml:space="preserve">Se </w:t>
-      </w:r>
-      <w:proofErr w:type="spellStart"/>
-      <w:r>
-        <w:rPr>
-          <w:rFonts w:ascii="UT Sans" w:hAnsi="UT Sans" w:cstheme="minorHAnsi"/>
-          <w:sz w:val="24"/>
-        </w:rPr>
-        <w:t>i</w:t>
-      </w:r>
-      <w:r>
-        <w:rPr>
-          <w:rFonts w:ascii="UT Sans" w:hAnsi="UT Sans" w:cstheme="minorHAnsi"/>
-          <w:sz w:val="24"/>
-        </w:rPr>
-        <w:t>nstaleaz</w:t>
-      </w:r>
-      <w:proofErr w:type="spellEnd"/>
-      <w:r>
-        <w:rPr>
-          <w:rFonts w:ascii="UT Sans" w:hAnsi="UT Sans" w:cstheme="minorHAnsi"/>
-          <w:sz w:val="24"/>
-          <w:lang w:val="ro-RO"/>
-        </w:rPr>
-        <w:t>ă aplicația dorită</w:t>
-      </w:r>
-      <w:r>
-        <w:rPr>
-          <w:rFonts w:ascii="UT Sans" w:hAnsi="UT Sans" w:cstheme="minorHAnsi"/>
-          <w:sz w:val="24"/>
-          <w:lang w:val="ro-RO"/>
-        </w:rPr>
-        <w:t>.</w:t>
-      </w:r>
-    </w:p>
-    <w:p>
-      <w:pPr>
-        <w:jc w:val="both"/>
-        <w:rPr>
-          <w:rFonts w:ascii="UT Sans" w:hAnsi="UT Sans" w:cstheme="minorHAnsi"/>
           <w:sz w:val="24"/>
           <w:lang w:val="ro-RO"/>
         </w:rPr>
@@ -9848,14 +9174,15 @@
           <w:szCs w:val="28"/>
           <w:lang w:val="ro-RO"/>
         </w:rPr>
+        <w:lastRenderedPageBreak/>
         <w:drawing>
-          <wp:anchor distT="0" distB="0" distL="114300" distR="114300" simplePos="0" relativeHeight="251688960" behindDoc="1" locked="0" layoutInCell="1" allowOverlap="1" wp14:anchorId="08B9510D" wp14:editId="4ED442EC">
+          <wp:anchor distT="0" distB="0" distL="114300" distR="114300" simplePos="0" relativeHeight="251688960" behindDoc="1" locked="0" layoutInCell="1" allowOverlap="1" wp14:anchorId="08B9510D" wp14:editId="742814DC">
             <wp:simplePos x="0" y="0"/>
             <wp:positionH relativeFrom="column">
               <wp:align>center</wp:align>
             </wp:positionH>
             <wp:positionV relativeFrom="page">
-              <wp:posOffset>5236210</wp:posOffset>
+              <wp:posOffset>1517650</wp:posOffset>
             </wp:positionV>
             <wp:extent cx="6729984" cy="1737360"/>
             <wp:effectExtent l="0" t="0" r="0" b="0"/>
@@ -9872,7 +9199,7 @@
                     <pic:cNvPicPr/>
                   </pic:nvPicPr>
                   <pic:blipFill>
-                    <a:blip r:embed="rId30">
+                    <a:blip r:embed="rId25">
                       <a:extLst>
                         <a:ext uri="{28A0092B-C50C-407E-A947-70E740481C1C}">
                           <a14:useLocalDpi xmlns:a14="http://schemas.microsoft.com/office/drawing/2010/main" val="0"/>
@@ -9904,216 +9231,270 @@
           </wp:anchor>
         </w:drawing>
       </w:r>
-    </w:p>
-    <w:p>
-      <w:pPr>
-        <w:tabs>
-          <w:tab w:val="left" w:pos="4212"/>
-        </w:tabs>
+      <w:r>
+        <w:rPr>
+          <w:rFonts w:ascii="UT Sans" w:hAnsi="UT Sans" w:cstheme="minorHAnsi"/>
+          <w:b/>
+          <w:bCs/>
+          <w:sz w:val="24"/>
+          <w:lang w:val="ro-RO"/>
+        </w:rPr>
+        <w:t>Pasul 5</w:t>
+      </w:r>
+      <w:r>
+        <w:rPr>
+          <w:rFonts w:ascii="UT Sans" w:hAnsi="UT Sans" w:cstheme="minorHAnsi"/>
+          <w:b/>
+          <w:bCs/>
+          <w:sz w:val="24"/>
+        </w:rPr>
+        <w:t>:</w:t>
+      </w:r>
+      <w:r>
+        <w:rPr>
+          <w:rFonts w:ascii="UT Sans" w:hAnsi="UT Sans" w:cstheme="minorHAnsi"/>
+          <w:sz w:val="24"/>
+        </w:rPr>
+        <w:t xml:space="preserve"> </w:t>
+      </w:r>
+      <w:r>
+        <w:rPr>
+          <w:rFonts w:ascii="UT Sans" w:hAnsi="UT Sans" w:cstheme="minorHAnsi"/>
+          <w:sz w:val="24"/>
+        </w:rPr>
+        <w:t xml:space="preserve">Se </w:t>
+      </w:r>
+      <w:proofErr w:type="spellStart"/>
+      <w:r>
+        <w:rPr>
+          <w:rFonts w:ascii="UT Sans" w:hAnsi="UT Sans" w:cstheme="minorHAnsi"/>
+          <w:sz w:val="24"/>
+        </w:rPr>
+        <w:t>i</w:t>
+      </w:r>
+      <w:r>
+        <w:rPr>
+          <w:rFonts w:ascii="UT Sans" w:hAnsi="UT Sans" w:cstheme="minorHAnsi"/>
+          <w:sz w:val="24"/>
+        </w:rPr>
+        <w:t>nstaleaz</w:t>
+      </w:r>
+      <w:proofErr w:type="spellEnd"/>
+      <w:r>
+        <w:rPr>
+          <w:rFonts w:ascii="UT Sans" w:hAnsi="UT Sans" w:cstheme="minorHAnsi"/>
+          <w:sz w:val="24"/>
+          <w:lang w:val="ro-RO"/>
+        </w:rPr>
+        <w:t>ă aplicația dorită</w:t>
+      </w:r>
+      <w:r>
+        <w:rPr>
+          <w:rFonts w:ascii="UT Sans" w:hAnsi="UT Sans" w:cstheme="minorHAnsi"/>
+          <w:sz w:val="24"/>
+          <w:lang w:val="ro-RO"/>
+        </w:rPr>
+        <w:t>.</w:t>
+      </w:r>
+    </w:p>
+    <w:p>
+      <w:pPr>
         <w:jc w:val="both"/>
+        <w:rPr>
+          <w:rFonts w:ascii="UT Sans" w:hAnsi="UT Sans" w:cstheme="minorHAnsi"/>
+          <w:sz w:val="24"/>
+          <w:lang w:val="ro-RO"/>
+        </w:rPr>
+      </w:pPr>
+      <w:r>
         <w:rPr>
           <w:rFonts w:ascii="UT Sans" w:hAnsi="UT Sans" w:cstheme="minorHAnsi"/>
           <w:sz w:val="28"/>
           <w:szCs w:val="28"/>
           <w:lang w:val="ro-RO"/>
         </w:rPr>
-      </w:pPr>
-      <w:r>
+        <w:tab/>
+      </w:r>
+    </w:p>
+    <w:p>
+      <w:pPr>
+        <w:jc w:val="both"/>
         <w:rPr>
           <w:rFonts w:ascii="UT Sans" w:hAnsi="UT Sans" w:cstheme="minorHAnsi"/>
           <w:sz w:val="28"/>
           <w:szCs w:val="28"/>
           <w:lang w:val="ro-RO"/>
         </w:rPr>
-        <w:tab/>
-      </w:r>
-    </w:p>
-    <w:p>
-      <w:pPr>
-        <w:jc w:val="both"/>
-        <w:rPr>
-          <w:rFonts w:ascii="UT Sans" w:hAnsi="UT Sans" w:cstheme="minorHAnsi"/>
+      </w:pPr>
+    </w:p>
+    <w:p>
+      <w:pPr>
+        <w:pStyle w:val="Heading1"/>
+        <w:rPr>
+          <w:rFonts w:ascii="UT Sans" w:hAnsi="UT Sans"/>
           <w:sz w:val="28"/>
-          <w:szCs w:val="28"/>
-          <w:lang w:val="ro-RO"/>
-        </w:rPr>
-      </w:pPr>
-      <w:r>
-        <w:rPr>
-          <w:rFonts w:ascii="UT Sans" w:hAnsi="UT Sans" w:cstheme="minorHAnsi"/>
-          <w:noProof/>
+          <w:szCs w:val="24"/>
+        </w:rPr>
+      </w:pPr>
+      <w:bookmarkStart w:id="9" w:name="_Toc93085293"/>
+    </w:p>
+    <w:p>
+      <w:pPr>
+        <w:pStyle w:val="Heading1"/>
+        <w:rPr>
+          <w:rFonts w:ascii="UT Sans" w:hAnsi="UT Sans"/>
           <w:sz w:val="28"/>
-          <w:szCs w:val="28"/>
-          <w:lang w:val="ro-RO"/>
-        </w:rPr>
-        <mc:AlternateContent>
-          <mc:Choice Requires="wps">
-            <w:drawing>
-              <wp:anchor distT="0" distB="0" distL="114300" distR="114300" simplePos="0" relativeHeight="251660288" behindDoc="0" locked="0" layoutInCell="1" allowOverlap="1" wp14:anchorId="51C3A4F3" wp14:editId="6FF8D777">
-                <wp:simplePos x="0" y="0"/>
-                <wp:positionH relativeFrom="column">
-                  <wp:posOffset>-240030</wp:posOffset>
-                </wp:positionH>
-                <wp:positionV relativeFrom="paragraph">
-                  <wp:posOffset>342900</wp:posOffset>
-                </wp:positionV>
-                <wp:extent cx="372534" cy="499533"/>
-                <wp:effectExtent l="19050" t="0" r="46990" b="34290"/>
-                <wp:wrapNone/>
-                <wp:docPr id="17" name="Arrow: Down 17"/>
-                <wp:cNvGraphicFramePr/>
-                <a:graphic xmlns:a="http://schemas.openxmlformats.org/drawingml/2006/main">
-                  <a:graphicData uri="http://schemas.microsoft.com/office/word/2010/wordprocessingShape">
-                    <wps:wsp>
-                      <wps:cNvSpPr/>
-                      <wps:spPr>
-                        <a:xfrm>
-                          <a:off x="0" y="0"/>
-                          <a:ext cx="372534" cy="499533"/>
-                        </a:xfrm>
-                        <a:prstGeom prst="downArrow">
-                          <a:avLst/>
-                        </a:prstGeom>
-                        <a:solidFill>
-                          <a:srgbClr val="00CC76"/>
-                        </a:solidFill>
-                        <a:ln>
-                          <a:solidFill>
-                            <a:srgbClr val="00AA95"/>
-                          </a:solidFill>
-                        </a:ln>
-                      </wps:spPr>
-                      <wps:style>
-                        <a:lnRef idx="2">
-                          <a:schemeClr val="accent1">
-                            <a:shade val="50000"/>
-                          </a:schemeClr>
-                        </a:lnRef>
-                        <a:fillRef idx="1">
-                          <a:schemeClr val="accent1"/>
-                        </a:fillRef>
-                        <a:effectRef idx="0">
-                          <a:schemeClr val="accent1"/>
-                        </a:effectRef>
-                        <a:fontRef idx="minor">
-                          <a:schemeClr val="lt1"/>
-                        </a:fontRef>
-                      </wps:style>
-                      <wps:bodyPr rot="0" spcFirstLastPara="0" vertOverflow="overflow" horzOverflow="overflow" vert="horz" wrap="square" lIns="91440" tIns="45720" rIns="91440" bIns="45720" numCol="1" spcCol="0" rtlCol="0" fromWordArt="0" anchor="ctr" anchorCtr="0" forceAA="0" compatLnSpc="1">
-                        <a:prstTxWarp prst="textNoShape">
-                          <a:avLst/>
-                        </a:prstTxWarp>
-                        <a:noAutofit/>
-                      </wps:bodyPr>
-                    </wps:wsp>
-                  </a:graphicData>
-                </a:graphic>
-              </wp:anchor>
-            </w:drawing>
-          </mc:Choice>
-          <mc:Fallback>
-            <w:pict>
-              <v:shapetype w14:anchorId="1955323A" id="_x0000_t67" coordsize="21600,21600" o:spt="67" adj="16200,5400" path="m0@0l@1@0@1,0@2,0@2@0,21600@0,10800,21600xe">
-                <v:stroke joinstyle="miter"/>
-                <v:formulas>
-                  <v:f eqn="val #0"/>
-                  <v:f eqn="val #1"/>
-                  <v:f eqn="sum height 0 #1"/>
-                  <v:f eqn="sum 10800 0 #1"/>
-                  <v:f eqn="sum width 0 #0"/>
-                  <v:f eqn="prod @4 @3 10800"/>
-                  <v:f eqn="sum width 0 @5"/>
-                </v:formulas>
-                <v:path o:connecttype="custom" o:connectlocs="10800,0;0,@0;10800,21600;21600,@0" o:connectangles="270,180,90,0" textboxrect="@1,0,@2,@6"/>
-                <v:handles>
-                  <v:h position="#1,#0" xrange="0,10800" yrange="0,21600"/>
-                </v:handles>
-              </v:shapetype>
-              <v:shape id="Arrow: Down 17" o:spid="_x0000_s1026" type="#_x0000_t67" style="position:absolute;margin-left:-18.9pt;margin-top:27pt;width:29.35pt;height:39.35pt;z-index:251660288;visibility:visible;mso-wrap-style:square;mso-wrap-distance-left:9pt;mso-wrap-distance-top:0;mso-wrap-distance-right:9pt;mso-wrap-distance-bottom:0;mso-position-horizontal:absolute;mso-position-horizontal-relative:text;mso-position-vertical:absolute;mso-position-vertical-relative:text;v-text-anchor:middle" o:gfxdata="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" adj="13546" fillcolor="#00cc76" strokecolor="#00aa95" strokeweight="1pt"/>
-            </w:pict>
-          </mc:Fallback>
-        </mc:AlternateContent>
-      </w:r>
+          <w:szCs w:val="24"/>
+        </w:rPr>
+      </w:pPr>
     </w:p>
     <w:p>
       <w:pPr>
         <w:pStyle w:val="Heading1"/>
-        <w:jc w:val="both"/>
-        <w:rPr>
-          <w:rFonts w:ascii="UT Sans" w:hAnsi="UT Sans" w:cstheme="minorHAnsi"/>
-          <w:b/>
-          <w:bCs/>
-          <w:color w:val="auto"/>
+        <w:rPr>
+          <w:rFonts w:ascii="UT Sans" w:hAnsi="UT Sans"/>
           <w:sz w:val="28"/>
-          <w:szCs w:val="28"/>
-          <w:u w:val="single"/>
-        </w:rPr>
-      </w:pPr>
-      <w:bookmarkStart w:id="9" w:name="_Toc93085293"/>
+          <w:szCs w:val="24"/>
+        </w:rPr>
+      </w:pPr>
     </w:p>
     <w:p>
       <w:pPr>
         <w:pStyle w:val="Heading1"/>
-        <w:ind w:left="360" w:firstLine="360"/>
-        <w:jc w:val="both"/>
-        <w:rPr>
-          <w:rFonts w:ascii="UT Sans" w:hAnsi="UT Sans" w:cstheme="minorHAnsi"/>
-          <w:b/>
-          <w:bCs/>
-          <w:color w:val="auto"/>
-          <w:sz w:val="24"/>
-          <w:szCs w:val="22"/>
+        <w:rPr>
+          <w:rFonts w:ascii="UT Sans" w:hAnsi="UT Sans"/>
+          <w:sz w:val="28"/>
+          <w:szCs w:val="24"/>
         </w:rPr>
       </w:pPr>
     </w:p>
     <w:p>
       <w:pPr>
         <w:pStyle w:val="Heading1"/>
-        <w:jc w:val="both"/>
-        <w:rPr>
-          <w:rFonts w:ascii="UT Sans" w:hAnsi="UT Sans" w:cstheme="minorHAnsi"/>
-          <w:b/>
-          <w:bCs/>
-          <w:color w:val="auto"/>
-          <w:sz w:val="24"/>
-          <w:szCs w:val="22"/>
-        </w:rPr>
-      </w:pPr>
-    </w:p>
-    <w:p/>
-    <w:p/>
-    <w:p/>
-    <w:p/>
-    <w:p/>
-    <w:p/>
-    <w:p/>
-    <w:p>
-      <w:pPr>
-        <w:jc w:val="both"/>
-        <w:rPr>
-          <w:rFonts w:ascii="UT Sans" w:hAnsi="UT Sans"/>
+        <w:rPr>
+          <w:rFonts w:ascii="UT Sans" w:hAnsi="UT Sans"/>
+          <w:sz w:val="28"/>
+          <w:szCs w:val="24"/>
+        </w:rPr>
+      </w:pPr>
+      <w:r>
+        <w:rPr>
+          <w:rFonts w:ascii="UT Sans" w:hAnsi="UT Sans"/>
+          <w:sz w:val="28"/>
+          <w:szCs w:val="24"/>
+        </w:rPr>
+        <w:t>5.2</w:t>
+      </w:r>
+      <w:r>
+        <w:rPr>
+          <w:rFonts w:ascii="UT Sans" w:hAnsi="UT Sans"/>
+          <w:sz w:val="28"/>
+          <w:szCs w:val="24"/>
+        </w:rPr>
+        <w:t xml:space="preserve">. </w:t>
+      </w:r>
+      <w:proofErr w:type="spellStart"/>
+      <w:r>
+        <w:rPr>
+          <w:rFonts w:ascii="UT Sans" w:hAnsi="UT Sans"/>
+          <w:sz w:val="28"/>
+          <w:szCs w:val="24"/>
+        </w:rPr>
+        <w:t>Instalare</w:t>
+      </w:r>
+      <w:proofErr w:type="spellEnd"/>
+    </w:p>
+    <w:p>
+      <w:pPr>
+        <w:rPr>
+          <w:rFonts w:ascii="UT Sans" w:hAnsi="UT Sans" w:cstheme="minorHAnsi"/>
+          <w:b/>
+          <w:bCs/>
           <w:i/>
           <w:iCs/>
-          <w:sz w:val="28"/>
-          <w:szCs w:val="28"/>
-        </w:rPr>
-      </w:pPr>
-      <w:proofErr w:type="spellStart"/>
-      <w:r>
-        <w:rPr>
-          <w:rFonts w:ascii="UT Sans" w:hAnsi="UT Sans" w:cstheme="minorHAnsi"/>
+          <w:sz w:val="24"/>
+        </w:rPr>
+      </w:pPr>
+      <w:r>
+        <w:rPr>
+          <w:rFonts w:ascii="UT Sans" w:hAnsi="UT Sans" w:cstheme="minorHAnsi"/>
+          <w:b/>
+          <w:bCs/>
+          <w:sz w:val="24"/>
+        </w:rPr>
+        <w:t>Pasul 1:</w:t>
+      </w:r>
+      <w:r>
+        <w:rPr>
+          <w:rFonts w:ascii="UT Sans" w:hAnsi="UT Sans" w:cstheme="minorHAnsi"/>
+          <w:b/>
+          <w:bCs/>
+          <w:sz w:val="24"/>
+        </w:rPr>
+        <w:t xml:space="preserve">  </w:t>
+      </w:r>
+      <w:proofErr w:type="spellStart"/>
+      <w:r>
+        <w:rPr>
+          <w:rFonts w:ascii="UT Sans" w:hAnsi="UT Sans" w:cstheme="minorHAnsi"/>
+          <w:sz w:val="24"/>
+        </w:rPr>
+        <w:t>Instalare</w:t>
+      </w:r>
+      <w:proofErr w:type="spellEnd"/>
+      <w:r>
+        <w:rPr>
+          <w:rFonts w:ascii="UT Sans" w:hAnsi="UT Sans" w:cstheme="minorHAnsi"/>
+          <w:sz w:val="24"/>
+        </w:rPr>
+        <w:t xml:space="preserve"> </w:t>
+      </w:r>
+      <w:proofErr w:type="spellStart"/>
+      <w:r>
+        <w:rPr>
+          <w:rFonts w:ascii="UT Sans" w:hAnsi="UT Sans" w:cstheme="minorHAnsi"/>
+          <w:sz w:val="24"/>
+        </w:rPr>
+        <w:t>folosind</w:t>
+      </w:r>
+      <w:proofErr w:type="spellEnd"/>
+      <w:r>
+        <w:rPr>
+          <w:rFonts w:ascii="UT Sans" w:hAnsi="UT Sans" w:cstheme="minorHAnsi"/>
+          <w:sz w:val="24"/>
+        </w:rPr>
+        <w:t xml:space="preserve"> </w:t>
+      </w:r>
+      <w:proofErr w:type="spellStart"/>
+      <w:r>
+        <w:rPr>
+          <w:rFonts w:ascii="UT Sans" w:hAnsi="UT Sans" w:cstheme="minorHAnsi"/>
+          <w:sz w:val="24"/>
+        </w:rPr>
+        <w:t>comanda</w:t>
+      </w:r>
+      <w:proofErr w:type="spellEnd"/>
+      <w:r>
+        <w:rPr>
+          <w:rFonts w:ascii="UT Sans" w:hAnsi="UT Sans" w:cstheme="minorHAnsi"/>
+          <w:b/>
+          <w:bCs/>
+          <w:sz w:val="24"/>
+        </w:rPr>
+        <w:t xml:space="preserve"> </w:t>
+      </w:r>
+      <w:r>
+        <w:rPr>
+          <w:rFonts w:ascii="UT Sans" w:hAnsi="UT Sans" w:cstheme="minorHAnsi"/>
+          <w:b/>
+          <w:bCs/>
           <w:i/>
           <w:iCs/>
-          <w:sz w:val="28"/>
-          <w:szCs w:val="28"/>
-        </w:rPr>
-        <w:lastRenderedPageBreak/>
-        <w:t>Instalare</w:t>
-      </w:r>
-      <w:proofErr w:type="spellEnd"/>
-    </w:p>
-    <w:p>
-      <w:pPr>
+          <w:sz w:val="24"/>
+        </w:rPr>
+        <w:t>pip</w:t>
+      </w:r>
+      <w:r>
         <w:rPr>
           <w:rFonts w:ascii="UT Sans" w:hAnsi="UT Sans" w:cstheme="minorHAnsi"/>
           <w:b/>
@@ -10122,75 +9503,16 @@
           <w:iCs/>
           <w:sz w:val="24"/>
         </w:rPr>
-      </w:pPr>
-      <w:r>
-        <w:rPr>
-          <w:rFonts w:ascii="UT Sans" w:hAnsi="UT Sans" w:cstheme="minorHAnsi"/>
-          <w:b/>
-          <w:bCs/>
-          <w:sz w:val="24"/>
-        </w:rPr>
-        <w:t>Pasul 1:</w:t>
-      </w:r>
-      <w:r>
-        <w:rPr>
-          <w:rFonts w:ascii="UT Sans" w:hAnsi="UT Sans" w:cstheme="minorHAnsi"/>
-          <w:b/>
-          <w:bCs/>
-          <w:sz w:val="24"/>
-        </w:rPr>
-        <w:t xml:space="preserve">  </w:t>
-      </w:r>
-      <w:proofErr w:type="spellStart"/>
-      <w:r>
-        <w:rPr>
-          <w:rFonts w:ascii="UT Sans" w:hAnsi="UT Sans" w:cstheme="minorHAnsi"/>
-          <w:sz w:val="24"/>
-        </w:rPr>
-        <w:t>Instalare</w:t>
-      </w:r>
-      <w:proofErr w:type="spellEnd"/>
-      <w:r>
-        <w:rPr>
-          <w:rFonts w:ascii="UT Sans" w:hAnsi="UT Sans" w:cstheme="minorHAnsi"/>
-          <w:sz w:val="24"/>
-        </w:rPr>
-        <w:t xml:space="preserve"> </w:t>
-      </w:r>
-      <w:proofErr w:type="spellStart"/>
-      <w:r>
-        <w:rPr>
-          <w:rFonts w:ascii="UT Sans" w:hAnsi="UT Sans" w:cstheme="minorHAnsi"/>
-          <w:sz w:val="24"/>
-        </w:rPr>
-        <w:t>folosind</w:t>
-      </w:r>
-      <w:proofErr w:type="spellEnd"/>
-      <w:r>
-        <w:rPr>
-          <w:rFonts w:ascii="UT Sans" w:hAnsi="UT Sans" w:cstheme="minorHAnsi"/>
-          <w:sz w:val="24"/>
-        </w:rPr>
-        <w:t xml:space="preserve"> </w:t>
-      </w:r>
-      <w:proofErr w:type="spellStart"/>
-      <w:r>
-        <w:rPr>
-          <w:rFonts w:ascii="UT Sans" w:hAnsi="UT Sans" w:cstheme="minorHAnsi"/>
-          <w:sz w:val="24"/>
-        </w:rPr>
-        <w:t>comanda</w:t>
-      </w:r>
-      <w:proofErr w:type="spellEnd"/>
-      <w:r>
-        <w:rPr>
-          <w:rFonts w:ascii="UT Sans" w:hAnsi="UT Sans" w:cstheme="minorHAnsi"/>
-          <w:b/>
-          <w:bCs/>
-          <w:sz w:val="24"/>
-        </w:rPr>
-        <w:t xml:space="preserve"> </w:t>
-      </w:r>
+        <w:t>.</w:t>
+      </w:r>
+    </w:p>
+    <w:p>
+      <w:pPr>
+        <w:rPr>
+          <w:rFonts w:ascii="UT Sans" w:hAnsi="UT Sans" w:cstheme="minorHAnsi"/>
+          <w:sz w:val="24"/>
+        </w:rPr>
+      </w:pPr>
       <w:r>
         <w:rPr>
           <w:rFonts w:ascii="UT Sans" w:hAnsi="UT Sans" w:cstheme="minorHAnsi"/>
@@ -10200,36 +9522,6 @@
           <w:iCs/>
           <w:sz w:val="24"/>
         </w:rPr>
-        <w:t>pip</w:t>
-      </w:r>
-      <w:r>
-        <w:rPr>
-          <w:rFonts w:ascii="UT Sans" w:hAnsi="UT Sans" w:cstheme="minorHAnsi"/>
-          <w:b/>
-          <w:bCs/>
-          <w:i/>
-          <w:iCs/>
-          <w:sz w:val="24"/>
-        </w:rPr>
-        <w:t>.</w:t>
-      </w:r>
-    </w:p>
-    <w:p>
-      <w:pPr>
-        <w:rPr>
-          <w:rFonts w:ascii="UT Sans" w:hAnsi="UT Sans" w:cstheme="minorHAnsi"/>
-          <w:sz w:val="24"/>
-        </w:rPr>
-      </w:pPr>
-      <w:r>
-        <w:rPr>
-          <w:rFonts w:ascii="UT Sans" w:hAnsi="UT Sans" w:cstheme="minorHAnsi"/>
-          <w:b/>
-          <w:bCs/>
-          <w:i/>
-          <w:iCs/>
-          <w:sz w:val="24"/>
-        </w:rPr>
         <w:tab/>
       </w:r>
       <w:r>
@@ -10239,7 +9531,7 @@
         </w:rPr>
         <w:t xml:space="preserve">curl </w:t>
       </w:r>
-      <w:hyperlink r:id="rId31" w:history="1">
+      <w:hyperlink r:id="rId26" w:history="1">
         <w:r>
           <w:rPr>
             <w:rStyle w:val="Hyperlink"/>
@@ -11075,74 +10367,12 @@
           <w:rFonts w:ascii="UT Sans" w:hAnsi="UT Sans" w:cstheme="minorHAnsi"/>
           <w:sz w:val="24"/>
         </w:rPr>
-        <w:t xml:space="preserve"> Command Prompt.</w:t>
-      </w:r>
-    </w:p>
-    <w:p>
-      <w:pPr>
-        <w:rPr>
-          <w:rFonts w:ascii="UT Sans" w:hAnsi="UT Sans" w:cstheme="minorHAnsi"/>
-          <w:sz w:val="24"/>
-        </w:rPr>
-      </w:pPr>
-    </w:p>
-    <w:p>
-      <w:pPr>
-        <w:rPr>
-          <w:rFonts w:ascii="UT Sans" w:hAnsi="UT Sans" w:cstheme="minorHAnsi"/>
-          <w:sz w:val="24"/>
-        </w:rPr>
-      </w:pPr>
-    </w:p>
-    <w:p>
-      <w:pPr>
-        <w:rPr>
-          <w:rFonts w:ascii="UT Sans" w:hAnsi="UT Sans" w:cstheme="minorHAnsi"/>
-          <w:sz w:val="24"/>
-        </w:rPr>
-      </w:pPr>
-    </w:p>
-    <w:p>
-      <w:pPr>
-        <w:rPr>
-          <w:rFonts w:ascii="UT Sans" w:hAnsi="UT Sans" w:cstheme="minorHAnsi"/>
-          <w:b/>
-          <w:bCs/>
-          <w:i/>
-          <w:iCs/>
-          <w:sz w:val="24"/>
-        </w:rPr>
-      </w:pPr>
-    </w:p>
-    <w:p>
-      <w:pPr>
-        <w:rPr>
-          <w:rFonts w:ascii="UT Sans" w:hAnsi="UT Sans" w:cstheme="minorHAnsi"/>
-          <w:b/>
-          <w:bCs/>
-          <w:i/>
-          <w:iCs/>
-          <w:sz w:val="24"/>
-        </w:rPr>
-      </w:pPr>
-    </w:p>
-    <w:p>
-      <w:pPr>
-        <w:rPr>
-          <w:rFonts w:ascii="UT Sans" w:hAnsi="UT Sans" w:cstheme="minorHAnsi"/>
-          <w:b/>
-          <w:bCs/>
-          <w:i/>
-          <w:iCs/>
-          <w:sz w:val="24"/>
-        </w:rPr>
-      </w:pPr>
-    </w:p>
-    <w:p/>
+        <w:t xml:space="preserve"> Command Prompt</w:t>
+      </w:r>
+    </w:p>
     <w:p>
       <w:pPr>
         <w:pStyle w:val="Heading1"/>
-        <w:ind w:left="360" w:firstLine="360"/>
         <w:jc w:val="both"/>
         <w:rPr>
           <w:rFonts w:ascii="UT Sans" w:hAnsi="UT Sans" w:cstheme="minorHAnsi"/>
@@ -11163,7 +10393,18 @@
           <w:szCs w:val="28"/>
         </w:rPr>
         <w:lastRenderedPageBreak/>
-        <w:t>7.</w:t>
+        <w:t>6</w:t>
+      </w:r>
+      <w:r>
+        <w:rPr>
+          <w:rFonts w:ascii="UT Sans" w:hAnsi="UT Sans" w:cstheme="minorHAnsi"/>
+          <w:b/>
+          <w:bCs/>
+          <w:color w:val="auto"/>
+          <w:sz w:val="28"/>
+          <w:szCs w:val="28"/>
+        </w:rPr>
+        <w:t>.</w:t>
       </w:r>
       <w:r>
         <w:rPr>
@@ -11218,7 +10459,7 @@
                     </pic:cNvPicPr>
                   </pic:nvPicPr>
                   <pic:blipFill>
-                    <a:blip r:embed="rId32">
+                    <a:blip r:embed="rId27">
                       <a:extLst>
                         <a:ext uri="{28A0092B-C50C-407E-A947-70E740481C1C}">
                           <a14:useLocalDpi xmlns:a14="http://schemas.microsoft.com/office/drawing/2010/main" val="0"/>
@@ -11251,15 +10492,10 @@
       </w:r>
       <w:bookmarkStart w:id="10" w:name="_Toc93085294"/>
     </w:p>
-    <w:p>
-      <w:pPr>
-        <w:jc w:val="center"/>
-      </w:pPr>
-    </w:p>
+    <w:p/>
     <w:p>
       <w:pPr>
         <w:pStyle w:val="Heading1"/>
-        <w:ind w:firstLine="720"/>
         <w:jc w:val="both"/>
         <w:rPr>
           <w:rFonts w:ascii="UT Sans" w:hAnsi="UT Sans" w:cstheme="minorHAnsi"/>
@@ -11279,7 +10515,7 @@
           <w:sz w:val="28"/>
           <w:szCs w:val="28"/>
         </w:rPr>
-        <w:t>8.</w:t>
+        <w:t>7</w:t>
       </w:r>
       <w:r>
         <w:rPr>
@@ -11290,7 +10526,7 @@
           <w:sz w:val="28"/>
           <w:szCs w:val="28"/>
         </w:rPr>
-        <w:t xml:space="preserve"> </w:t>
+        <w:t>.</w:t>
       </w:r>
       <w:r>
         <w:rPr>
@@ -11301,23 +10537,3402 @@
           <w:sz w:val="28"/>
           <w:szCs w:val="28"/>
         </w:rPr>
+        <w:t xml:space="preserve"> </w:t>
+      </w:r>
+      <w:bookmarkEnd w:id="10"/>
+      <w:r>
+        <w:rPr>
+          <w:rFonts w:ascii="UT Sans" w:hAnsi="UT Sans" w:cstheme="minorHAnsi"/>
+          <w:b/>
+          <w:bCs/>
+          <w:color w:val="auto"/>
+          <w:sz w:val="28"/>
+          <w:szCs w:val="28"/>
+        </w:rPr>
+        <w:t>Securitate</w:t>
+      </w:r>
+    </w:p>
+    <w:p>
+      <w:pPr>
+        <w:pStyle w:val="Heading1"/>
+        <w:ind w:left="360"/>
+        <w:rPr>
+          <w:rFonts w:ascii="UT Sans" w:hAnsi="UT Sans" w:cstheme="minorHAnsi"/>
+          <w:color w:val="auto"/>
+          <w:sz w:val="24"/>
+          <w:szCs w:val="22"/>
+        </w:rPr>
+      </w:pPr>
+      <w:r>
+        <w:rPr>
+          <w:rFonts w:ascii="UT Sans" w:hAnsi="UT Sans" w:cstheme="minorHAnsi"/>
+          <w:color w:val="auto"/>
+          <w:sz w:val="24"/>
+          <w:szCs w:val="22"/>
+        </w:rPr>
+        <w:t xml:space="preserve">Flask </w:t>
+      </w:r>
+      <w:proofErr w:type="spellStart"/>
+      <w:r>
+        <w:rPr>
+          <w:rFonts w:ascii="UT Sans" w:hAnsi="UT Sans" w:cstheme="minorHAnsi"/>
+          <w:color w:val="auto"/>
+          <w:sz w:val="24"/>
+          <w:szCs w:val="22"/>
+        </w:rPr>
+        <w:t>este</w:t>
+      </w:r>
+      <w:proofErr w:type="spellEnd"/>
+      <w:r>
+        <w:rPr>
+          <w:rFonts w:ascii="UT Sans" w:hAnsi="UT Sans" w:cstheme="minorHAnsi"/>
+          <w:color w:val="auto"/>
+          <w:sz w:val="24"/>
+          <w:szCs w:val="22"/>
+        </w:rPr>
+        <w:t xml:space="preserve"> un framework web open-source </w:t>
+      </w:r>
+      <w:proofErr w:type="spellStart"/>
+      <w:r>
+        <w:rPr>
+          <w:rFonts w:ascii="UT Sans" w:hAnsi="UT Sans" w:cstheme="minorHAnsi"/>
+          <w:color w:val="auto"/>
+          <w:sz w:val="24"/>
+          <w:szCs w:val="22"/>
+        </w:rPr>
+        <w:t>pentru</w:t>
+      </w:r>
+      <w:proofErr w:type="spellEnd"/>
+      <w:r>
+        <w:rPr>
+          <w:rFonts w:ascii="UT Sans" w:hAnsi="UT Sans" w:cstheme="minorHAnsi"/>
+          <w:color w:val="auto"/>
+          <w:sz w:val="24"/>
+          <w:szCs w:val="22"/>
+        </w:rPr>
+        <w:t xml:space="preserve"> Python care </w:t>
+      </w:r>
+      <w:proofErr w:type="spellStart"/>
+      <w:r>
+        <w:rPr>
+          <w:rFonts w:ascii="UT Sans" w:hAnsi="UT Sans" w:cstheme="minorHAnsi"/>
+          <w:color w:val="auto"/>
+          <w:sz w:val="24"/>
+          <w:szCs w:val="22"/>
+        </w:rPr>
+        <w:t>oferă</w:t>
+      </w:r>
+      <w:proofErr w:type="spellEnd"/>
+      <w:r>
+        <w:rPr>
+          <w:rFonts w:ascii="UT Sans" w:hAnsi="UT Sans" w:cstheme="minorHAnsi"/>
+          <w:color w:val="auto"/>
+          <w:sz w:val="24"/>
+          <w:szCs w:val="22"/>
+        </w:rPr>
+        <w:t xml:space="preserve"> o </w:t>
+      </w:r>
+      <w:proofErr w:type="spellStart"/>
+      <w:r>
+        <w:rPr>
+          <w:rFonts w:ascii="UT Sans" w:hAnsi="UT Sans" w:cstheme="minorHAnsi"/>
+          <w:color w:val="auto"/>
+          <w:sz w:val="24"/>
+          <w:szCs w:val="22"/>
+        </w:rPr>
+        <w:t>serie</w:t>
+      </w:r>
+      <w:proofErr w:type="spellEnd"/>
+      <w:r>
+        <w:rPr>
+          <w:rFonts w:ascii="UT Sans" w:hAnsi="UT Sans" w:cstheme="minorHAnsi"/>
+          <w:color w:val="auto"/>
+          <w:sz w:val="24"/>
+          <w:szCs w:val="22"/>
+        </w:rPr>
+        <w:t xml:space="preserve"> de </w:t>
+      </w:r>
+      <w:proofErr w:type="spellStart"/>
+      <w:r>
+        <w:rPr>
+          <w:rFonts w:ascii="UT Sans" w:hAnsi="UT Sans" w:cstheme="minorHAnsi"/>
+          <w:color w:val="auto"/>
+          <w:sz w:val="24"/>
+          <w:szCs w:val="22"/>
+        </w:rPr>
+        <w:t>caracteristici</w:t>
+      </w:r>
+      <w:proofErr w:type="spellEnd"/>
+      <w:r>
+        <w:rPr>
+          <w:rFonts w:ascii="UT Sans" w:hAnsi="UT Sans" w:cstheme="minorHAnsi"/>
+          <w:color w:val="auto"/>
+          <w:sz w:val="24"/>
+          <w:szCs w:val="22"/>
+        </w:rPr>
+        <w:t xml:space="preserve"> </w:t>
+      </w:r>
+      <w:proofErr w:type="spellStart"/>
+      <w:r>
+        <w:rPr>
+          <w:rFonts w:ascii="UT Sans" w:hAnsi="UT Sans" w:cstheme="minorHAnsi"/>
+          <w:color w:val="auto"/>
+          <w:sz w:val="24"/>
+          <w:szCs w:val="22"/>
+        </w:rPr>
+        <w:t>pentru</w:t>
+      </w:r>
+      <w:proofErr w:type="spellEnd"/>
+      <w:r>
+        <w:rPr>
+          <w:rFonts w:ascii="UT Sans" w:hAnsi="UT Sans" w:cstheme="minorHAnsi"/>
+          <w:color w:val="auto"/>
+          <w:sz w:val="24"/>
+          <w:szCs w:val="22"/>
+        </w:rPr>
+        <w:t xml:space="preserve"> </w:t>
+      </w:r>
+      <w:proofErr w:type="gramStart"/>
+      <w:r>
+        <w:rPr>
+          <w:rFonts w:ascii="UT Sans" w:hAnsi="UT Sans" w:cstheme="minorHAnsi"/>
+          <w:color w:val="auto"/>
+          <w:sz w:val="24"/>
+          <w:szCs w:val="22"/>
+        </w:rPr>
+        <w:t>a</w:t>
+      </w:r>
+      <w:proofErr w:type="gramEnd"/>
+      <w:r>
+        <w:rPr>
+          <w:rFonts w:ascii="UT Sans" w:hAnsi="UT Sans" w:cstheme="minorHAnsi"/>
+          <w:color w:val="auto"/>
+          <w:sz w:val="24"/>
+          <w:szCs w:val="22"/>
+        </w:rPr>
+        <w:t xml:space="preserve"> </w:t>
+      </w:r>
+      <w:proofErr w:type="spellStart"/>
+      <w:r>
+        <w:rPr>
+          <w:rFonts w:ascii="UT Sans" w:hAnsi="UT Sans" w:cstheme="minorHAnsi"/>
+          <w:color w:val="auto"/>
+          <w:sz w:val="24"/>
+          <w:szCs w:val="22"/>
+        </w:rPr>
+        <w:t>ajuta</w:t>
+      </w:r>
+      <w:proofErr w:type="spellEnd"/>
+      <w:r>
+        <w:rPr>
+          <w:rFonts w:ascii="UT Sans" w:hAnsi="UT Sans" w:cstheme="minorHAnsi"/>
+          <w:color w:val="auto"/>
+          <w:sz w:val="24"/>
+          <w:szCs w:val="22"/>
+        </w:rPr>
+        <w:t xml:space="preserve"> la </w:t>
+      </w:r>
+      <w:proofErr w:type="spellStart"/>
+      <w:r>
+        <w:rPr>
+          <w:rFonts w:ascii="UT Sans" w:hAnsi="UT Sans" w:cstheme="minorHAnsi"/>
+          <w:color w:val="auto"/>
+          <w:sz w:val="24"/>
+          <w:szCs w:val="22"/>
+        </w:rPr>
+        <w:t>construirea</w:t>
+      </w:r>
+      <w:proofErr w:type="spellEnd"/>
+      <w:r>
+        <w:rPr>
+          <w:rFonts w:ascii="UT Sans" w:hAnsi="UT Sans" w:cstheme="minorHAnsi"/>
+          <w:color w:val="auto"/>
+          <w:sz w:val="24"/>
+          <w:szCs w:val="22"/>
+        </w:rPr>
+        <w:t xml:space="preserve"> de </w:t>
+      </w:r>
+      <w:proofErr w:type="spellStart"/>
+      <w:r>
+        <w:rPr>
+          <w:rFonts w:ascii="UT Sans" w:hAnsi="UT Sans" w:cstheme="minorHAnsi"/>
+          <w:color w:val="auto"/>
+          <w:sz w:val="24"/>
+          <w:szCs w:val="22"/>
+        </w:rPr>
+        <w:t>aplicații</w:t>
+      </w:r>
+      <w:proofErr w:type="spellEnd"/>
+      <w:r>
+        <w:rPr>
+          <w:rFonts w:ascii="UT Sans" w:hAnsi="UT Sans" w:cstheme="minorHAnsi"/>
+          <w:color w:val="auto"/>
+          <w:sz w:val="24"/>
+          <w:szCs w:val="22"/>
+        </w:rPr>
+        <w:t xml:space="preserve"> web </w:t>
+      </w:r>
+      <w:proofErr w:type="spellStart"/>
+      <w:r>
+        <w:rPr>
+          <w:rFonts w:ascii="UT Sans" w:hAnsi="UT Sans" w:cstheme="minorHAnsi"/>
+          <w:color w:val="auto"/>
+          <w:sz w:val="24"/>
+          <w:szCs w:val="22"/>
+        </w:rPr>
+        <w:t>sigure</w:t>
+      </w:r>
+      <w:proofErr w:type="spellEnd"/>
+      <w:r>
+        <w:rPr>
+          <w:rFonts w:ascii="UT Sans" w:hAnsi="UT Sans" w:cstheme="minorHAnsi"/>
+          <w:color w:val="auto"/>
+          <w:sz w:val="24"/>
+          <w:szCs w:val="22"/>
+        </w:rPr>
+        <w:t xml:space="preserve">. Flask include </w:t>
+      </w:r>
+      <w:proofErr w:type="spellStart"/>
+      <w:r>
+        <w:rPr>
+          <w:rFonts w:ascii="UT Sans" w:hAnsi="UT Sans" w:cstheme="minorHAnsi"/>
+          <w:color w:val="auto"/>
+          <w:sz w:val="24"/>
+          <w:szCs w:val="22"/>
+        </w:rPr>
+        <w:t>mecanisme</w:t>
+      </w:r>
+      <w:proofErr w:type="spellEnd"/>
+      <w:r>
+        <w:rPr>
+          <w:rFonts w:ascii="UT Sans" w:hAnsi="UT Sans" w:cstheme="minorHAnsi"/>
+          <w:color w:val="auto"/>
+          <w:sz w:val="24"/>
+          <w:szCs w:val="22"/>
+        </w:rPr>
+        <w:t xml:space="preserve"> </w:t>
+      </w:r>
+      <w:proofErr w:type="spellStart"/>
+      <w:r>
+        <w:rPr>
+          <w:rFonts w:ascii="UT Sans" w:hAnsi="UT Sans" w:cstheme="minorHAnsi"/>
+          <w:color w:val="auto"/>
+          <w:sz w:val="24"/>
+          <w:szCs w:val="22"/>
+        </w:rPr>
+        <w:t>pentru</w:t>
+      </w:r>
+      <w:proofErr w:type="spellEnd"/>
+      <w:r>
+        <w:rPr>
+          <w:rFonts w:ascii="UT Sans" w:hAnsi="UT Sans" w:cstheme="minorHAnsi"/>
+          <w:color w:val="auto"/>
+          <w:sz w:val="24"/>
+          <w:szCs w:val="22"/>
+        </w:rPr>
+        <w:t xml:space="preserve"> a </w:t>
+      </w:r>
+      <w:proofErr w:type="spellStart"/>
+      <w:r>
+        <w:rPr>
+          <w:rFonts w:ascii="UT Sans" w:hAnsi="UT Sans" w:cstheme="minorHAnsi"/>
+          <w:color w:val="auto"/>
+          <w:sz w:val="24"/>
+          <w:szCs w:val="22"/>
+        </w:rPr>
+        <w:t>preveni</w:t>
+      </w:r>
+      <w:proofErr w:type="spellEnd"/>
+      <w:r>
+        <w:rPr>
+          <w:rFonts w:ascii="UT Sans" w:hAnsi="UT Sans" w:cstheme="minorHAnsi"/>
+          <w:color w:val="auto"/>
+          <w:sz w:val="24"/>
+          <w:szCs w:val="22"/>
+        </w:rPr>
+        <w:t xml:space="preserve"> </w:t>
+      </w:r>
+      <w:proofErr w:type="spellStart"/>
+      <w:r>
+        <w:rPr>
+          <w:rFonts w:ascii="UT Sans" w:hAnsi="UT Sans" w:cstheme="minorHAnsi"/>
+          <w:color w:val="auto"/>
+          <w:sz w:val="24"/>
+          <w:szCs w:val="22"/>
+        </w:rPr>
+        <w:t>atacurile</w:t>
+      </w:r>
+      <w:proofErr w:type="spellEnd"/>
+      <w:r>
+        <w:rPr>
+          <w:rFonts w:ascii="UT Sans" w:hAnsi="UT Sans" w:cstheme="minorHAnsi"/>
+          <w:color w:val="auto"/>
+          <w:sz w:val="24"/>
+          <w:szCs w:val="22"/>
+        </w:rPr>
+        <w:t xml:space="preserve"> </w:t>
+      </w:r>
+      <w:proofErr w:type="spellStart"/>
+      <w:r>
+        <w:rPr>
+          <w:rFonts w:ascii="UT Sans" w:hAnsi="UT Sans" w:cstheme="minorHAnsi"/>
+          <w:color w:val="auto"/>
+          <w:sz w:val="24"/>
+          <w:szCs w:val="22"/>
+        </w:rPr>
+        <w:t>comune</w:t>
+      </w:r>
+      <w:proofErr w:type="spellEnd"/>
+      <w:r>
+        <w:rPr>
+          <w:rFonts w:ascii="UT Sans" w:hAnsi="UT Sans" w:cstheme="minorHAnsi"/>
+          <w:color w:val="auto"/>
+          <w:sz w:val="24"/>
+          <w:szCs w:val="22"/>
+        </w:rPr>
+        <w:t xml:space="preserve"> precum cross-site scripting (XSS), cross-site request forgery (CSRF) </w:t>
+      </w:r>
+      <w:proofErr w:type="spellStart"/>
+      <w:r>
+        <w:rPr>
+          <w:rFonts w:ascii="UT Sans" w:hAnsi="UT Sans" w:cstheme="minorHAnsi"/>
+          <w:color w:val="auto"/>
+          <w:sz w:val="24"/>
+          <w:szCs w:val="22"/>
+        </w:rPr>
+        <w:t>și</w:t>
+      </w:r>
+      <w:proofErr w:type="spellEnd"/>
+      <w:r>
+        <w:rPr>
+          <w:rFonts w:ascii="UT Sans" w:hAnsi="UT Sans" w:cstheme="minorHAnsi"/>
+          <w:color w:val="auto"/>
+          <w:sz w:val="24"/>
+          <w:szCs w:val="22"/>
+        </w:rPr>
+        <w:t xml:space="preserve"> SQL injection. </w:t>
+      </w:r>
+    </w:p>
+    <w:p>
+      <w:pPr>
+        <w:pStyle w:val="Heading1"/>
+        <w:ind w:left="360"/>
+        <w:rPr>
+          <w:rFonts w:ascii="UT Sans" w:hAnsi="UT Sans" w:cstheme="minorHAnsi"/>
+          <w:color w:val="auto"/>
+          <w:sz w:val="24"/>
+          <w:szCs w:val="22"/>
+        </w:rPr>
+      </w:pPr>
+      <w:r>
+        <w:rPr>
+          <w:rFonts w:ascii="UT Sans" w:hAnsi="UT Sans" w:cstheme="minorHAnsi"/>
+          <w:color w:val="auto"/>
+          <w:sz w:val="24"/>
+          <w:szCs w:val="22"/>
+        </w:rPr>
+        <w:t xml:space="preserve">Flask de </w:t>
+      </w:r>
+      <w:proofErr w:type="spellStart"/>
+      <w:r>
+        <w:rPr>
+          <w:rFonts w:ascii="UT Sans" w:hAnsi="UT Sans" w:cstheme="minorHAnsi"/>
+          <w:color w:val="auto"/>
+          <w:sz w:val="24"/>
+          <w:szCs w:val="22"/>
+        </w:rPr>
+        <w:t>asemenea</w:t>
+      </w:r>
+      <w:proofErr w:type="spellEnd"/>
+      <w:r>
+        <w:rPr>
+          <w:rFonts w:ascii="UT Sans" w:hAnsi="UT Sans" w:cstheme="minorHAnsi"/>
+          <w:color w:val="auto"/>
+          <w:sz w:val="24"/>
+          <w:szCs w:val="22"/>
+        </w:rPr>
+        <w:t xml:space="preserve"> </w:t>
+      </w:r>
+      <w:proofErr w:type="spellStart"/>
+      <w:r>
+        <w:rPr>
+          <w:rFonts w:ascii="UT Sans" w:hAnsi="UT Sans" w:cstheme="minorHAnsi"/>
+          <w:color w:val="auto"/>
+          <w:sz w:val="24"/>
+          <w:szCs w:val="22"/>
+        </w:rPr>
+        <w:t>ofera</w:t>
+      </w:r>
+      <w:proofErr w:type="spellEnd"/>
+      <w:r>
+        <w:rPr>
+          <w:rFonts w:ascii="UT Sans" w:hAnsi="UT Sans" w:cstheme="minorHAnsi"/>
+          <w:color w:val="auto"/>
+          <w:sz w:val="24"/>
+          <w:szCs w:val="22"/>
+        </w:rPr>
+        <w:t xml:space="preserve"> un </w:t>
+      </w:r>
+      <w:proofErr w:type="spellStart"/>
+      <w:r>
+        <w:rPr>
+          <w:rFonts w:ascii="UT Sans" w:hAnsi="UT Sans" w:cstheme="minorHAnsi"/>
+          <w:color w:val="auto"/>
+          <w:sz w:val="24"/>
+          <w:szCs w:val="22"/>
+        </w:rPr>
+        <w:t>sistem</w:t>
+      </w:r>
+      <w:proofErr w:type="spellEnd"/>
+      <w:r>
+        <w:rPr>
+          <w:rFonts w:ascii="UT Sans" w:hAnsi="UT Sans" w:cstheme="minorHAnsi"/>
+          <w:color w:val="auto"/>
+          <w:sz w:val="24"/>
+          <w:szCs w:val="22"/>
+        </w:rPr>
+        <w:t xml:space="preserve"> de </w:t>
+      </w:r>
+      <w:proofErr w:type="spellStart"/>
+      <w:r>
+        <w:rPr>
+          <w:rFonts w:ascii="UT Sans" w:hAnsi="UT Sans" w:cstheme="minorHAnsi"/>
+          <w:color w:val="auto"/>
+          <w:sz w:val="24"/>
+          <w:szCs w:val="22"/>
+        </w:rPr>
+        <w:t>gestionare</w:t>
+      </w:r>
+      <w:proofErr w:type="spellEnd"/>
+      <w:r>
+        <w:rPr>
+          <w:rFonts w:ascii="UT Sans" w:hAnsi="UT Sans" w:cstheme="minorHAnsi"/>
+          <w:color w:val="auto"/>
+          <w:sz w:val="24"/>
+          <w:szCs w:val="22"/>
+        </w:rPr>
+        <w:t xml:space="preserve"> a </w:t>
+      </w:r>
+      <w:proofErr w:type="spellStart"/>
+      <w:r>
+        <w:rPr>
+          <w:rFonts w:ascii="UT Sans" w:hAnsi="UT Sans" w:cstheme="minorHAnsi"/>
+          <w:color w:val="auto"/>
+          <w:sz w:val="24"/>
+          <w:szCs w:val="22"/>
+        </w:rPr>
+        <w:t>sesiunilor</w:t>
+      </w:r>
+      <w:proofErr w:type="spellEnd"/>
+      <w:r>
+        <w:rPr>
+          <w:rFonts w:ascii="UT Sans" w:hAnsi="UT Sans" w:cstheme="minorHAnsi"/>
+          <w:color w:val="auto"/>
+          <w:sz w:val="24"/>
+          <w:szCs w:val="22"/>
+        </w:rPr>
+        <w:t xml:space="preserve"> </w:t>
+      </w:r>
+      <w:proofErr w:type="spellStart"/>
+      <w:r>
+        <w:rPr>
+          <w:rFonts w:ascii="UT Sans" w:hAnsi="UT Sans" w:cstheme="minorHAnsi"/>
+          <w:color w:val="auto"/>
+          <w:sz w:val="24"/>
+          <w:szCs w:val="22"/>
+        </w:rPr>
+        <w:t>bazat</w:t>
+      </w:r>
+      <w:proofErr w:type="spellEnd"/>
+      <w:r>
+        <w:rPr>
+          <w:rFonts w:ascii="UT Sans" w:hAnsi="UT Sans" w:cstheme="minorHAnsi"/>
+          <w:color w:val="auto"/>
+          <w:sz w:val="24"/>
+          <w:szCs w:val="22"/>
+        </w:rPr>
+        <w:t xml:space="preserve"> pe cookie-</w:t>
+      </w:r>
+      <w:proofErr w:type="spellStart"/>
+      <w:r>
+        <w:rPr>
+          <w:rFonts w:ascii="UT Sans" w:hAnsi="UT Sans" w:cstheme="minorHAnsi"/>
+          <w:color w:val="auto"/>
+          <w:sz w:val="24"/>
+          <w:szCs w:val="22"/>
+        </w:rPr>
+        <w:t>uri</w:t>
+      </w:r>
+      <w:proofErr w:type="spellEnd"/>
+      <w:r>
+        <w:rPr>
+          <w:rFonts w:ascii="UT Sans" w:hAnsi="UT Sans" w:cstheme="minorHAnsi"/>
+          <w:color w:val="auto"/>
+          <w:sz w:val="24"/>
+          <w:szCs w:val="22"/>
+        </w:rPr>
+        <w:t xml:space="preserve"> </w:t>
+      </w:r>
+      <w:proofErr w:type="spellStart"/>
+      <w:r>
+        <w:rPr>
+          <w:rFonts w:ascii="UT Sans" w:hAnsi="UT Sans" w:cstheme="minorHAnsi"/>
+          <w:color w:val="auto"/>
+          <w:sz w:val="24"/>
+          <w:szCs w:val="22"/>
+        </w:rPr>
+        <w:t>pentru</w:t>
+      </w:r>
+      <w:proofErr w:type="spellEnd"/>
+      <w:r>
+        <w:rPr>
+          <w:rFonts w:ascii="UT Sans" w:hAnsi="UT Sans" w:cstheme="minorHAnsi"/>
+          <w:color w:val="auto"/>
+          <w:sz w:val="24"/>
+          <w:szCs w:val="22"/>
+        </w:rPr>
+        <w:t xml:space="preserve"> </w:t>
+      </w:r>
+      <w:proofErr w:type="gramStart"/>
+      <w:r>
+        <w:rPr>
+          <w:rFonts w:ascii="UT Sans" w:hAnsi="UT Sans" w:cstheme="minorHAnsi"/>
+          <w:color w:val="auto"/>
+          <w:sz w:val="24"/>
+          <w:szCs w:val="22"/>
+        </w:rPr>
+        <w:t>a</w:t>
+      </w:r>
+      <w:proofErr w:type="gramEnd"/>
+      <w:r>
+        <w:rPr>
+          <w:rFonts w:ascii="UT Sans" w:hAnsi="UT Sans" w:cstheme="minorHAnsi"/>
+          <w:color w:val="auto"/>
+          <w:sz w:val="24"/>
+          <w:szCs w:val="22"/>
+        </w:rPr>
+        <w:t xml:space="preserve"> </w:t>
+      </w:r>
+      <w:proofErr w:type="spellStart"/>
+      <w:r>
+        <w:rPr>
+          <w:rFonts w:ascii="UT Sans" w:hAnsi="UT Sans" w:cstheme="minorHAnsi"/>
+          <w:color w:val="auto"/>
+          <w:sz w:val="24"/>
+          <w:szCs w:val="22"/>
+        </w:rPr>
+        <w:t>asigura</w:t>
+      </w:r>
+      <w:proofErr w:type="spellEnd"/>
+      <w:r>
+        <w:rPr>
+          <w:rFonts w:ascii="UT Sans" w:hAnsi="UT Sans" w:cstheme="minorHAnsi"/>
+          <w:color w:val="auto"/>
+          <w:sz w:val="24"/>
+          <w:szCs w:val="22"/>
+        </w:rPr>
+        <w:t xml:space="preserve"> </w:t>
+      </w:r>
+      <w:proofErr w:type="spellStart"/>
+      <w:r>
+        <w:rPr>
+          <w:rFonts w:ascii="UT Sans" w:hAnsi="UT Sans" w:cstheme="minorHAnsi"/>
+          <w:color w:val="auto"/>
+          <w:sz w:val="24"/>
+          <w:szCs w:val="22"/>
+        </w:rPr>
+        <w:t>autentificarea</w:t>
+      </w:r>
+      <w:proofErr w:type="spellEnd"/>
+      <w:r>
+        <w:rPr>
+          <w:rFonts w:ascii="UT Sans" w:hAnsi="UT Sans" w:cstheme="minorHAnsi"/>
+          <w:color w:val="auto"/>
+          <w:sz w:val="24"/>
+          <w:szCs w:val="22"/>
+        </w:rPr>
+        <w:t xml:space="preserve"> </w:t>
+      </w:r>
+      <w:proofErr w:type="spellStart"/>
+      <w:r>
+        <w:rPr>
+          <w:rFonts w:ascii="UT Sans" w:hAnsi="UT Sans" w:cstheme="minorHAnsi"/>
+          <w:color w:val="auto"/>
+          <w:sz w:val="24"/>
+          <w:szCs w:val="22"/>
+        </w:rPr>
+        <w:t>utilizatorilor</w:t>
+      </w:r>
+      <w:proofErr w:type="spellEnd"/>
+      <w:r>
+        <w:rPr>
+          <w:rFonts w:ascii="UT Sans" w:hAnsi="UT Sans" w:cstheme="minorHAnsi"/>
+          <w:color w:val="auto"/>
+          <w:sz w:val="24"/>
+          <w:szCs w:val="22"/>
+        </w:rPr>
+        <w:t xml:space="preserve">. Flask </w:t>
+      </w:r>
+      <w:proofErr w:type="spellStart"/>
+      <w:r>
+        <w:rPr>
+          <w:rFonts w:ascii="UT Sans" w:hAnsi="UT Sans" w:cstheme="minorHAnsi"/>
+          <w:color w:val="auto"/>
+          <w:sz w:val="24"/>
+          <w:szCs w:val="22"/>
+        </w:rPr>
+        <w:t>poate</w:t>
+      </w:r>
+      <w:proofErr w:type="spellEnd"/>
+      <w:r>
+        <w:rPr>
+          <w:rFonts w:ascii="UT Sans" w:hAnsi="UT Sans" w:cstheme="minorHAnsi"/>
+          <w:color w:val="auto"/>
+          <w:sz w:val="24"/>
+          <w:szCs w:val="22"/>
+        </w:rPr>
+        <w:t xml:space="preserve"> fi </w:t>
+      </w:r>
+      <w:proofErr w:type="spellStart"/>
+      <w:r>
+        <w:rPr>
+          <w:rFonts w:ascii="UT Sans" w:hAnsi="UT Sans" w:cstheme="minorHAnsi"/>
+          <w:color w:val="auto"/>
+          <w:sz w:val="24"/>
+          <w:szCs w:val="22"/>
+        </w:rPr>
+        <w:t>configurat</w:t>
+      </w:r>
+      <w:proofErr w:type="spellEnd"/>
+      <w:r>
+        <w:rPr>
+          <w:rFonts w:ascii="UT Sans" w:hAnsi="UT Sans" w:cstheme="minorHAnsi"/>
+          <w:color w:val="auto"/>
+          <w:sz w:val="24"/>
+          <w:szCs w:val="22"/>
+        </w:rPr>
+        <w:t xml:space="preserve"> </w:t>
+      </w:r>
+      <w:proofErr w:type="spellStart"/>
+      <w:r>
+        <w:rPr>
+          <w:rFonts w:ascii="UT Sans" w:hAnsi="UT Sans" w:cstheme="minorHAnsi"/>
+          <w:color w:val="auto"/>
+          <w:sz w:val="24"/>
+          <w:szCs w:val="22"/>
+        </w:rPr>
+        <w:t>pentru</w:t>
+      </w:r>
+      <w:proofErr w:type="spellEnd"/>
+      <w:r>
+        <w:rPr>
+          <w:rFonts w:ascii="UT Sans" w:hAnsi="UT Sans" w:cstheme="minorHAnsi"/>
+          <w:color w:val="auto"/>
+          <w:sz w:val="24"/>
+          <w:szCs w:val="22"/>
+        </w:rPr>
+        <w:t xml:space="preserve"> a </w:t>
+      </w:r>
+      <w:proofErr w:type="spellStart"/>
+      <w:r>
+        <w:rPr>
+          <w:rFonts w:ascii="UT Sans" w:hAnsi="UT Sans" w:cstheme="minorHAnsi"/>
+          <w:color w:val="auto"/>
+          <w:sz w:val="24"/>
+          <w:szCs w:val="22"/>
+        </w:rPr>
+        <w:t>utiliza</w:t>
+      </w:r>
+      <w:proofErr w:type="spellEnd"/>
+      <w:r>
+        <w:rPr>
+          <w:rFonts w:ascii="UT Sans" w:hAnsi="UT Sans" w:cstheme="minorHAnsi"/>
+          <w:color w:val="auto"/>
+          <w:sz w:val="24"/>
+          <w:szCs w:val="22"/>
+        </w:rPr>
+        <w:t xml:space="preserve"> HTTPS </w:t>
+      </w:r>
+      <w:proofErr w:type="spellStart"/>
+      <w:r>
+        <w:rPr>
+          <w:rFonts w:ascii="UT Sans" w:hAnsi="UT Sans" w:cstheme="minorHAnsi"/>
+          <w:color w:val="auto"/>
+          <w:sz w:val="24"/>
+          <w:szCs w:val="22"/>
+        </w:rPr>
+        <w:t>pentru</w:t>
+      </w:r>
+      <w:proofErr w:type="spellEnd"/>
+      <w:r>
+        <w:rPr>
+          <w:rFonts w:ascii="UT Sans" w:hAnsi="UT Sans" w:cstheme="minorHAnsi"/>
+          <w:color w:val="auto"/>
+          <w:sz w:val="24"/>
+          <w:szCs w:val="22"/>
+        </w:rPr>
+        <w:t xml:space="preserve"> </w:t>
+      </w:r>
+      <w:proofErr w:type="gramStart"/>
+      <w:r>
+        <w:rPr>
+          <w:rFonts w:ascii="UT Sans" w:hAnsi="UT Sans" w:cstheme="minorHAnsi"/>
+          <w:color w:val="auto"/>
+          <w:sz w:val="24"/>
+          <w:szCs w:val="22"/>
+        </w:rPr>
+        <w:t>a</w:t>
+      </w:r>
+      <w:proofErr w:type="gramEnd"/>
+      <w:r>
+        <w:rPr>
+          <w:rFonts w:ascii="UT Sans" w:hAnsi="UT Sans" w:cstheme="minorHAnsi"/>
+          <w:color w:val="auto"/>
+          <w:sz w:val="24"/>
+          <w:szCs w:val="22"/>
+        </w:rPr>
+        <w:t xml:space="preserve"> </w:t>
+      </w:r>
+      <w:proofErr w:type="spellStart"/>
+      <w:r>
+        <w:rPr>
+          <w:rFonts w:ascii="UT Sans" w:hAnsi="UT Sans" w:cstheme="minorHAnsi"/>
+          <w:color w:val="auto"/>
+          <w:sz w:val="24"/>
+          <w:szCs w:val="22"/>
+        </w:rPr>
+        <w:t>asigura</w:t>
+      </w:r>
+      <w:proofErr w:type="spellEnd"/>
+      <w:r>
+        <w:rPr>
+          <w:rFonts w:ascii="UT Sans" w:hAnsi="UT Sans" w:cstheme="minorHAnsi"/>
+          <w:color w:val="auto"/>
+          <w:sz w:val="24"/>
+          <w:szCs w:val="22"/>
+        </w:rPr>
+        <w:t xml:space="preserve"> </w:t>
+      </w:r>
+      <w:proofErr w:type="spellStart"/>
+      <w:r>
+        <w:rPr>
+          <w:rFonts w:ascii="UT Sans" w:hAnsi="UT Sans" w:cstheme="minorHAnsi"/>
+          <w:color w:val="auto"/>
+          <w:sz w:val="24"/>
+          <w:szCs w:val="22"/>
+        </w:rPr>
+        <w:t>criptarea</w:t>
+      </w:r>
+      <w:proofErr w:type="spellEnd"/>
+      <w:r>
+        <w:rPr>
+          <w:rFonts w:ascii="UT Sans" w:hAnsi="UT Sans" w:cstheme="minorHAnsi"/>
+          <w:color w:val="auto"/>
+          <w:sz w:val="24"/>
+          <w:szCs w:val="22"/>
+        </w:rPr>
+        <w:t xml:space="preserve"> </w:t>
+      </w:r>
+      <w:proofErr w:type="spellStart"/>
+      <w:r>
+        <w:rPr>
+          <w:rFonts w:ascii="UT Sans" w:hAnsi="UT Sans" w:cstheme="minorHAnsi"/>
+          <w:color w:val="auto"/>
+          <w:sz w:val="24"/>
+          <w:szCs w:val="22"/>
+        </w:rPr>
+        <w:t>traficului</w:t>
+      </w:r>
+      <w:proofErr w:type="spellEnd"/>
+      <w:r>
+        <w:rPr>
+          <w:rFonts w:ascii="UT Sans" w:hAnsi="UT Sans" w:cstheme="minorHAnsi"/>
+          <w:color w:val="auto"/>
+          <w:sz w:val="24"/>
+          <w:szCs w:val="22"/>
+        </w:rPr>
+        <w:t xml:space="preserve"> web.</w:t>
+      </w:r>
+    </w:p>
+    <w:p>
+      <w:pPr>
+        <w:pStyle w:val="Heading1"/>
+        <w:ind w:left="360"/>
+        <w:rPr>
+          <w:rFonts w:ascii="UT Sans" w:hAnsi="UT Sans" w:cstheme="minorHAnsi"/>
+          <w:color w:val="auto"/>
+          <w:sz w:val="24"/>
+          <w:szCs w:val="22"/>
+        </w:rPr>
+      </w:pPr>
+      <w:r>
+        <w:rPr>
+          <w:rFonts w:ascii="UT Sans" w:hAnsi="UT Sans" w:cstheme="minorHAnsi"/>
+          <w:color w:val="auto"/>
+          <w:sz w:val="24"/>
+          <w:szCs w:val="22"/>
+        </w:rPr>
+        <w:t xml:space="preserve"> Flask nu include </w:t>
+      </w:r>
+      <w:proofErr w:type="spellStart"/>
+      <w:r>
+        <w:rPr>
+          <w:rFonts w:ascii="UT Sans" w:hAnsi="UT Sans" w:cstheme="minorHAnsi"/>
+          <w:color w:val="auto"/>
+          <w:sz w:val="24"/>
+          <w:szCs w:val="22"/>
+        </w:rPr>
+        <w:t>însă</w:t>
+      </w:r>
+      <w:proofErr w:type="spellEnd"/>
+      <w:r>
+        <w:rPr>
+          <w:rFonts w:ascii="UT Sans" w:hAnsi="UT Sans" w:cstheme="minorHAnsi"/>
+          <w:color w:val="auto"/>
+          <w:sz w:val="24"/>
+          <w:szCs w:val="22"/>
+        </w:rPr>
+        <w:t xml:space="preserve"> o </w:t>
+      </w:r>
+      <w:proofErr w:type="spellStart"/>
+      <w:r>
+        <w:rPr>
+          <w:rFonts w:ascii="UT Sans" w:hAnsi="UT Sans" w:cstheme="minorHAnsi"/>
+          <w:color w:val="auto"/>
+          <w:sz w:val="24"/>
+          <w:szCs w:val="22"/>
+        </w:rPr>
+        <w:t>soluție</w:t>
+      </w:r>
+      <w:proofErr w:type="spellEnd"/>
+      <w:r>
+        <w:rPr>
+          <w:rFonts w:ascii="UT Sans" w:hAnsi="UT Sans" w:cstheme="minorHAnsi"/>
+          <w:color w:val="auto"/>
+          <w:sz w:val="24"/>
+          <w:szCs w:val="22"/>
+        </w:rPr>
+        <w:t xml:space="preserve"> </w:t>
+      </w:r>
+      <w:proofErr w:type="spellStart"/>
+      <w:r>
+        <w:rPr>
+          <w:rFonts w:ascii="UT Sans" w:hAnsi="UT Sans" w:cstheme="minorHAnsi"/>
+          <w:color w:val="auto"/>
+          <w:sz w:val="24"/>
+          <w:szCs w:val="22"/>
+        </w:rPr>
+        <w:t>integrată</w:t>
+      </w:r>
+      <w:proofErr w:type="spellEnd"/>
+      <w:r>
+        <w:rPr>
+          <w:rFonts w:ascii="UT Sans" w:hAnsi="UT Sans" w:cstheme="minorHAnsi"/>
+          <w:color w:val="auto"/>
+          <w:sz w:val="24"/>
+          <w:szCs w:val="22"/>
+        </w:rPr>
+        <w:t xml:space="preserve"> </w:t>
+      </w:r>
+      <w:proofErr w:type="spellStart"/>
+      <w:r>
+        <w:rPr>
+          <w:rFonts w:ascii="UT Sans" w:hAnsi="UT Sans" w:cstheme="minorHAnsi"/>
+          <w:color w:val="auto"/>
+          <w:sz w:val="24"/>
+          <w:szCs w:val="22"/>
+        </w:rPr>
+        <w:t>pentru</w:t>
+      </w:r>
+      <w:proofErr w:type="spellEnd"/>
+      <w:r>
+        <w:rPr>
+          <w:rFonts w:ascii="UT Sans" w:hAnsi="UT Sans" w:cstheme="minorHAnsi"/>
+          <w:color w:val="auto"/>
+          <w:sz w:val="24"/>
+          <w:szCs w:val="22"/>
+        </w:rPr>
+        <w:t xml:space="preserve"> </w:t>
+      </w:r>
+      <w:proofErr w:type="spellStart"/>
+      <w:r>
+        <w:rPr>
+          <w:rFonts w:ascii="UT Sans" w:hAnsi="UT Sans" w:cstheme="minorHAnsi"/>
+          <w:color w:val="auto"/>
+          <w:sz w:val="24"/>
+          <w:szCs w:val="22"/>
+        </w:rPr>
+        <w:t>autorizare</w:t>
+      </w:r>
+      <w:proofErr w:type="spellEnd"/>
+      <w:r>
+        <w:rPr>
+          <w:rFonts w:ascii="UT Sans" w:hAnsi="UT Sans" w:cstheme="minorHAnsi"/>
+          <w:color w:val="auto"/>
+          <w:sz w:val="24"/>
+          <w:szCs w:val="22"/>
+        </w:rPr>
+        <w:t xml:space="preserve">, </w:t>
+      </w:r>
+      <w:proofErr w:type="spellStart"/>
+      <w:r>
+        <w:rPr>
+          <w:rFonts w:ascii="UT Sans" w:hAnsi="UT Sans" w:cstheme="minorHAnsi"/>
+          <w:color w:val="auto"/>
+          <w:sz w:val="24"/>
+          <w:szCs w:val="22"/>
+        </w:rPr>
+        <w:t>aceasta</w:t>
+      </w:r>
+      <w:proofErr w:type="spellEnd"/>
+      <w:r>
+        <w:rPr>
+          <w:rFonts w:ascii="UT Sans" w:hAnsi="UT Sans" w:cstheme="minorHAnsi"/>
+          <w:color w:val="auto"/>
+          <w:sz w:val="24"/>
+          <w:szCs w:val="22"/>
+        </w:rPr>
+        <w:t xml:space="preserve"> </w:t>
+      </w:r>
+      <w:proofErr w:type="spellStart"/>
+      <w:r>
+        <w:rPr>
+          <w:rFonts w:ascii="UT Sans" w:hAnsi="UT Sans" w:cstheme="minorHAnsi"/>
+          <w:color w:val="auto"/>
+          <w:sz w:val="24"/>
+          <w:szCs w:val="22"/>
+        </w:rPr>
+        <w:t>trebuie</w:t>
+      </w:r>
+      <w:proofErr w:type="spellEnd"/>
+      <w:r>
+        <w:rPr>
+          <w:rFonts w:ascii="UT Sans" w:hAnsi="UT Sans" w:cstheme="minorHAnsi"/>
+          <w:color w:val="auto"/>
+          <w:sz w:val="24"/>
+          <w:szCs w:val="22"/>
+        </w:rPr>
+        <w:t xml:space="preserve"> </w:t>
+      </w:r>
+      <w:proofErr w:type="spellStart"/>
+      <w:r>
+        <w:rPr>
+          <w:rFonts w:ascii="UT Sans" w:hAnsi="UT Sans" w:cstheme="minorHAnsi"/>
+          <w:color w:val="auto"/>
+          <w:sz w:val="24"/>
+          <w:szCs w:val="22"/>
+        </w:rPr>
+        <w:t>implementată</w:t>
+      </w:r>
+      <w:proofErr w:type="spellEnd"/>
+      <w:r>
+        <w:rPr>
+          <w:rFonts w:ascii="UT Sans" w:hAnsi="UT Sans" w:cstheme="minorHAnsi"/>
+          <w:color w:val="auto"/>
+          <w:sz w:val="24"/>
+          <w:szCs w:val="22"/>
+        </w:rPr>
+        <w:t xml:space="preserve"> </w:t>
+      </w:r>
+      <w:proofErr w:type="spellStart"/>
+      <w:r>
+        <w:rPr>
+          <w:rFonts w:ascii="UT Sans" w:hAnsi="UT Sans" w:cstheme="minorHAnsi"/>
+          <w:color w:val="auto"/>
+          <w:sz w:val="24"/>
+          <w:szCs w:val="22"/>
+        </w:rPr>
+        <w:t>separat</w:t>
+      </w:r>
+      <w:proofErr w:type="spellEnd"/>
+      <w:r>
+        <w:rPr>
+          <w:rFonts w:ascii="UT Sans" w:hAnsi="UT Sans" w:cstheme="minorHAnsi"/>
+          <w:color w:val="auto"/>
+          <w:sz w:val="24"/>
+          <w:szCs w:val="22"/>
+        </w:rPr>
+        <w:t xml:space="preserve">. In general, Flask </w:t>
+      </w:r>
+      <w:proofErr w:type="spellStart"/>
+      <w:r>
+        <w:rPr>
+          <w:rFonts w:ascii="UT Sans" w:hAnsi="UT Sans" w:cstheme="minorHAnsi"/>
+          <w:color w:val="auto"/>
+          <w:sz w:val="24"/>
+          <w:szCs w:val="22"/>
+        </w:rPr>
+        <w:t>oferă</w:t>
+      </w:r>
+      <w:proofErr w:type="spellEnd"/>
+      <w:r>
+        <w:rPr>
+          <w:rFonts w:ascii="UT Sans" w:hAnsi="UT Sans" w:cstheme="minorHAnsi"/>
+          <w:color w:val="auto"/>
+          <w:sz w:val="24"/>
+          <w:szCs w:val="22"/>
+        </w:rPr>
+        <w:t xml:space="preserve"> un set solid de </w:t>
+      </w:r>
+      <w:proofErr w:type="spellStart"/>
+      <w:r>
+        <w:rPr>
+          <w:rFonts w:ascii="UT Sans" w:hAnsi="UT Sans" w:cstheme="minorHAnsi"/>
+          <w:color w:val="auto"/>
+          <w:sz w:val="24"/>
+          <w:szCs w:val="22"/>
+        </w:rPr>
+        <w:t>caracteristici</w:t>
+      </w:r>
+      <w:proofErr w:type="spellEnd"/>
+      <w:r>
+        <w:rPr>
+          <w:rFonts w:ascii="UT Sans" w:hAnsi="UT Sans" w:cstheme="minorHAnsi"/>
+          <w:color w:val="auto"/>
+          <w:sz w:val="24"/>
+          <w:szCs w:val="22"/>
+        </w:rPr>
+        <w:t xml:space="preserve"> </w:t>
+      </w:r>
+      <w:proofErr w:type="spellStart"/>
+      <w:r>
+        <w:rPr>
+          <w:rFonts w:ascii="UT Sans" w:hAnsi="UT Sans" w:cstheme="minorHAnsi"/>
+          <w:color w:val="auto"/>
+          <w:sz w:val="24"/>
+          <w:szCs w:val="22"/>
+        </w:rPr>
+        <w:t>pentru</w:t>
+      </w:r>
+      <w:proofErr w:type="spellEnd"/>
+      <w:r>
+        <w:rPr>
+          <w:rFonts w:ascii="UT Sans" w:hAnsi="UT Sans" w:cstheme="minorHAnsi"/>
+          <w:color w:val="auto"/>
+          <w:sz w:val="24"/>
+          <w:szCs w:val="22"/>
+        </w:rPr>
+        <w:t xml:space="preserve"> </w:t>
+      </w:r>
+      <w:proofErr w:type="gramStart"/>
+      <w:r>
+        <w:rPr>
+          <w:rFonts w:ascii="UT Sans" w:hAnsi="UT Sans" w:cstheme="minorHAnsi"/>
+          <w:color w:val="auto"/>
+          <w:sz w:val="24"/>
+          <w:szCs w:val="22"/>
+        </w:rPr>
+        <w:t>a</w:t>
+      </w:r>
+      <w:proofErr w:type="gramEnd"/>
+      <w:r>
+        <w:rPr>
+          <w:rFonts w:ascii="UT Sans" w:hAnsi="UT Sans" w:cstheme="minorHAnsi"/>
+          <w:color w:val="auto"/>
+          <w:sz w:val="24"/>
+          <w:szCs w:val="22"/>
+        </w:rPr>
+        <w:t xml:space="preserve"> </w:t>
+      </w:r>
+      <w:proofErr w:type="spellStart"/>
+      <w:r>
+        <w:rPr>
+          <w:rFonts w:ascii="UT Sans" w:hAnsi="UT Sans" w:cstheme="minorHAnsi"/>
+          <w:color w:val="auto"/>
+          <w:sz w:val="24"/>
+          <w:szCs w:val="22"/>
+        </w:rPr>
+        <w:t>ajuta</w:t>
+      </w:r>
+      <w:proofErr w:type="spellEnd"/>
+      <w:r>
+        <w:rPr>
+          <w:rFonts w:ascii="UT Sans" w:hAnsi="UT Sans" w:cstheme="minorHAnsi"/>
+          <w:color w:val="auto"/>
+          <w:sz w:val="24"/>
+          <w:szCs w:val="22"/>
+        </w:rPr>
+        <w:t xml:space="preserve"> la </w:t>
+      </w:r>
+      <w:proofErr w:type="spellStart"/>
+      <w:r>
+        <w:rPr>
+          <w:rFonts w:ascii="UT Sans" w:hAnsi="UT Sans" w:cstheme="minorHAnsi"/>
+          <w:color w:val="auto"/>
+          <w:sz w:val="24"/>
+          <w:szCs w:val="22"/>
+        </w:rPr>
+        <w:t>construirea</w:t>
+      </w:r>
+      <w:proofErr w:type="spellEnd"/>
+      <w:r>
+        <w:rPr>
+          <w:rFonts w:ascii="UT Sans" w:hAnsi="UT Sans" w:cstheme="minorHAnsi"/>
+          <w:color w:val="auto"/>
+          <w:sz w:val="24"/>
+          <w:szCs w:val="22"/>
+        </w:rPr>
+        <w:t xml:space="preserve"> de </w:t>
+      </w:r>
+      <w:proofErr w:type="spellStart"/>
+      <w:r>
+        <w:rPr>
+          <w:rFonts w:ascii="UT Sans" w:hAnsi="UT Sans" w:cstheme="minorHAnsi"/>
+          <w:color w:val="auto"/>
+          <w:sz w:val="24"/>
+          <w:szCs w:val="22"/>
+        </w:rPr>
+        <w:t>aplicații</w:t>
+      </w:r>
+      <w:proofErr w:type="spellEnd"/>
+      <w:r>
+        <w:rPr>
+          <w:rFonts w:ascii="UT Sans" w:hAnsi="UT Sans" w:cstheme="minorHAnsi"/>
+          <w:color w:val="auto"/>
+          <w:sz w:val="24"/>
+          <w:szCs w:val="22"/>
+        </w:rPr>
+        <w:t xml:space="preserve"> web </w:t>
+      </w:r>
+      <w:proofErr w:type="spellStart"/>
+      <w:r>
+        <w:rPr>
+          <w:rFonts w:ascii="UT Sans" w:hAnsi="UT Sans" w:cstheme="minorHAnsi"/>
+          <w:color w:val="auto"/>
+          <w:sz w:val="24"/>
+          <w:szCs w:val="22"/>
+        </w:rPr>
+        <w:t>sigure</w:t>
+      </w:r>
+      <w:proofErr w:type="spellEnd"/>
+      <w:r>
+        <w:rPr>
+          <w:rFonts w:ascii="UT Sans" w:hAnsi="UT Sans" w:cstheme="minorHAnsi"/>
+          <w:color w:val="auto"/>
+          <w:sz w:val="24"/>
+          <w:szCs w:val="22"/>
+        </w:rPr>
+        <w:t xml:space="preserve">, </w:t>
+      </w:r>
+      <w:proofErr w:type="spellStart"/>
+      <w:r>
+        <w:rPr>
+          <w:rFonts w:ascii="UT Sans" w:hAnsi="UT Sans" w:cstheme="minorHAnsi"/>
+          <w:color w:val="auto"/>
+          <w:sz w:val="24"/>
+          <w:szCs w:val="22"/>
+        </w:rPr>
+        <w:t>dar</w:t>
+      </w:r>
+      <w:proofErr w:type="spellEnd"/>
+      <w:r>
+        <w:rPr>
+          <w:rFonts w:ascii="UT Sans" w:hAnsi="UT Sans" w:cstheme="minorHAnsi"/>
+          <w:color w:val="auto"/>
+          <w:sz w:val="24"/>
+          <w:szCs w:val="22"/>
+        </w:rPr>
+        <w:t xml:space="preserve"> </w:t>
+      </w:r>
+      <w:proofErr w:type="spellStart"/>
+      <w:r>
+        <w:rPr>
+          <w:rFonts w:ascii="UT Sans" w:hAnsi="UT Sans" w:cstheme="minorHAnsi"/>
+          <w:color w:val="auto"/>
+          <w:sz w:val="24"/>
+          <w:szCs w:val="22"/>
+        </w:rPr>
+        <w:t>dezvoltatorii</w:t>
+      </w:r>
+      <w:proofErr w:type="spellEnd"/>
+      <w:r>
+        <w:rPr>
+          <w:rFonts w:ascii="UT Sans" w:hAnsi="UT Sans" w:cstheme="minorHAnsi"/>
+          <w:color w:val="auto"/>
+          <w:sz w:val="24"/>
+          <w:szCs w:val="22"/>
+        </w:rPr>
+        <w:t xml:space="preserve"> </w:t>
+      </w:r>
+      <w:proofErr w:type="spellStart"/>
+      <w:r>
+        <w:rPr>
+          <w:rFonts w:ascii="UT Sans" w:hAnsi="UT Sans" w:cstheme="minorHAnsi"/>
+          <w:color w:val="auto"/>
+          <w:sz w:val="24"/>
+          <w:szCs w:val="22"/>
+        </w:rPr>
+        <w:t>trebuie</w:t>
+      </w:r>
+      <w:proofErr w:type="spellEnd"/>
+      <w:r>
+        <w:rPr>
+          <w:rFonts w:ascii="UT Sans" w:hAnsi="UT Sans" w:cstheme="minorHAnsi"/>
+          <w:color w:val="auto"/>
+          <w:sz w:val="24"/>
+          <w:szCs w:val="22"/>
+        </w:rPr>
+        <w:t xml:space="preserve"> </w:t>
+      </w:r>
+      <w:proofErr w:type="spellStart"/>
+      <w:r>
+        <w:rPr>
+          <w:rFonts w:ascii="UT Sans" w:hAnsi="UT Sans" w:cstheme="minorHAnsi"/>
+          <w:color w:val="auto"/>
+          <w:sz w:val="24"/>
+          <w:szCs w:val="22"/>
+        </w:rPr>
+        <w:t>să</w:t>
+      </w:r>
+      <w:proofErr w:type="spellEnd"/>
+      <w:r>
+        <w:rPr>
+          <w:rFonts w:ascii="UT Sans" w:hAnsi="UT Sans" w:cstheme="minorHAnsi"/>
+          <w:color w:val="auto"/>
+          <w:sz w:val="24"/>
+          <w:szCs w:val="22"/>
+        </w:rPr>
+        <w:t xml:space="preserve"> fie </w:t>
+      </w:r>
+      <w:proofErr w:type="spellStart"/>
+      <w:r>
+        <w:rPr>
+          <w:rFonts w:ascii="UT Sans" w:hAnsi="UT Sans" w:cstheme="minorHAnsi"/>
+          <w:color w:val="auto"/>
+          <w:sz w:val="24"/>
+          <w:szCs w:val="22"/>
+        </w:rPr>
+        <w:t>conștienți</w:t>
+      </w:r>
+      <w:proofErr w:type="spellEnd"/>
+      <w:r>
+        <w:rPr>
+          <w:rFonts w:ascii="UT Sans" w:hAnsi="UT Sans" w:cstheme="minorHAnsi"/>
+          <w:color w:val="auto"/>
+          <w:sz w:val="24"/>
+          <w:szCs w:val="22"/>
+        </w:rPr>
+        <w:t xml:space="preserve"> de </w:t>
+      </w:r>
+      <w:proofErr w:type="spellStart"/>
+      <w:r>
+        <w:rPr>
+          <w:rFonts w:ascii="UT Sans" w:hAnsi="UT Sans" w:cstheme="minorHAnsi"/>
+          <w:color w:val="auto"/>
+          <w:sz w:val="24"/>
+          <w:szCs w:val="22"/>
+        </w:rPr>
+        <w:t>riscurile</w:t>
+      </w:r>
+      <w:proofErr w:type="spellEnd"/>
+      <w:r>
+        <w:rPr>
+          <w:rFonts w:ascii="UT Sans" w:hAnsi="UT Sans" w:cstheme="minorHAnsi"/>
+          <w:color w:val="auto"/>
+          <w:sz w:val="24"/>
+          <w:szCs w:val="22"/>
+        </w:rPr>
+        <w:t xml:space="preserve"> de </w:t>
+      </w:r>
+      <w:proofErr w:type="spellStart"/>
+      <w:r>
+        <w:rPr>
+          <w:rFonts w:ascii="UT Sans" w:hAnsi="UT Sans" w:cstheme="minorHAnsi"/>
+          <w:color w:val="auto"/>
+          <w:sz w:val="24"/>
+          <w:szCs w:val="22"/>
+        </w:rPr>
+        <w:t>securitate</w:t>
+      </w:r>
+      <w:proofErr w:type="spellEnd"/>
+      <w:r>
+        <w:rPr>
+          <w:rFonts w:ascii="UT Sans" w:hAnsi="UT Sans" w:cstheme="minorHAnsi"/>
+          <w:color w:val="auto"/>
+          <w:sz w:val="24"/>
+          <w:szCs w:val="22"/>
+        </w:rPr>
+        <w:t xml:space="preserve"> </w:t>
+      </w:r>
+      <w:proofErr w:type="spellStart"/>
+      <w:r>
+        <w:rPr>
+          <w:rFonts w:ascii="UT Sans" w:hAnsi="UT Sans" w:cstheme="minorHAnsi"/>
+          <w:color w:val="auto"/>
+          <w:sz w:val="24"/>
+          <w:szCs w:val="22"/>
+        </w:rPr>
+        <w:t>și</w:t>
+      </w:r>
+      <w:proofErr w:type="spellEnd"/>
+      <w:r>
+        <w:rPr>
+          <w:rFonts w:ascii="UT Sans" w:hAnsi="UT Sans" w:cstheme="minorHAnsi"/>
+          <w:color w:val="auto"/>
+          <w:sz w:val="24"/>
+          <w:szCs w:val="22"/>
+        </w:rPr>
+        <w:t xml:space="preserve"> </w:t>
+      </w:r>
+      <w:proofErr w:type="spellStart"/>
+      <w:r>
+        <w:rPr>
+          <w:rFonts w:ascii="UT Sans" w:hAnsi="UT Sans" w:cstheme="minorHAnsi"/>
+          <w:color w:val="auto"/>
+          <w:sz w:val="24"/>
+          <w:szCs w:val="22"/>
+        </w:rPr>
+        <w:t>să</w:t>
+      </w:r>
+      <w:proofErr w:type="spellEnd"/>
+      <w:r>
+        <w:rPr>
+          <w:rFonts w:ascii="UT Sans" w:hAnsi="UT Sans" w:cstheme="minorHAnsi"/>
+          <w:color w:val="auto"/>
+          <w:sz w:val="24"/>
+          <w:szCs w:val="22"/>
+        </w:rPr>
+        <w:t xml:space="preserve"> </w:t>
+      </w:r>
+      <w:proofErr w:type="spellStart"/>
+      <w:r>
+        <w:rPr>
+          <w:rFonts w:ascii="UT Sans" w:hAnsi="UT Sans" w:cstheme="minorHAnsi"/>
+          <w:color w:val="auto"/>
+          <w:sz w:val="24"/>
+          <w:szCs w:val="22"/>
+        </w:rPr>
+        <w:t>implementeze</w:t>
+      </w:r>
+      <w:proofErr w:type="spellEnd"/>
+      <w:r>
+        <w:rPr>
+          <w:rFonts w:ascii="UT Sans" w:hAnsi="UT Sans" w:cstheme="minorHAnsi"/>
+          <w:color w:val="auto"/>
+          <w:sz w:val="24"/>
+          <w:szCs w:val="22"/>
+        </w:rPr>
+        <w:t xml:space="preserve"> best-practice-</w:t>
+      </w:r>
+      <w:proofErr w:type="spellStart"/>
+      <w:r>
+        <w:rPr>
+          <w:rFonts w:ascii="UT Sans" w:hAnsi="UT Sans" w:cstheme="minorHAnsi"/>
+          <w:color w:val="auto"/>
+          <w:sz w:val="24"/>
+          <w:szCs w:val="22"/>
+        </w:rPr>
+        <w:t>uri</w:t>
+      </w:r>
+      <w:proofErr w:type="spellEnd"/>
+      <w:r>
+        <w:rPr>
+          <w:rFonts w:ascii="UT Sans" w:hAnsi="UT Sans" w:cstheme="minorHAnsi"/>
+          <w:color w:val="auto"/>
+          <w:sz w:val="24"/>
+          <w:szCs w:val="22"/>
+        </w:rPr>
+        <w:t xml:space="preserve"> </w:t>
+      </w:r>
+      <w:proofErr w:type="spellStart"/>
+      <w:r>
+        <w:rPr>
+          <w:rFonts w:ascii="UT Sans" w:hAnsi="UT Sans" w:cstheme="minorHAnsi"/>
+          <w:color w:val="auto"/>
+          <w:sz w:val="24"/>
+          <w:szCs w:val="22"/>
+        </w:rPr>
+        <w:t>pentru</w:t>
+      </w:r>
+      <w:proofErr w:type="spellEnd"/>
+      <w:r>
+        <w:rPr>
+          <w:rFonts w:ascii="UT Sans" w:hAnsi="UT Sans" w:cstheme="minorHAnsi"/>
+          <w:color w:val="auto"/>
+          <w:sz w:val="24"/>
+          <w:szCs w:val="22"/>
+        </w:rPr>
+        <w:t xml:space="preserve"> a se </w:t>
+      </w:r>
+      <w:proofErr w:type="spellStart"/>
+      <w:r>
+        <w:rPr>
+          <w:rFonts w:ascii="UT Sans" w:hAnsi="UT Sans" w:cstheme="minorHAnsi"/>
+          <w:color w:val="auto"/>
+          <w:sz w:val="24"/>
+          <w:szCs w:val="22"/>
+        </w:rPr>
+        <w:t>asigura</w:t>
+      </w:r>
+      <w:proofErr w:type="spellEnd"/>
+      <w:r>
+        <w:rPr>
+          <w:rFonts w:ascii="UT Sans" w:hAnsi="UT Sans" w:cstheme="minorHAnsi"/>
+          <w:color w:val="auto"/>
+          <w:sz w:val="24"/>
+          <w:szCs w:val="22"/>
+        </w:rPr>
+        <w:t xml:space="preserve"> </w:t>
+      </w:r>
+      <w:proofErr w:type="spellStart"/>
+      <w:r>
+        <w:rPr>
+          <w:rFonts w:ascii="UT Sans" w:hAnsi="UT Sans" w:cstheme="minorHAnsi"/>
+          <w:color w:val="auto"/>
+          <w:sz w:val="24"/>
+          <w:szCs w:val="22"/>
+        </w:rPr>
+        <w:t>că</w:t>
+      </w:r>
+      <w:proofErr w:type="spellEnd"/>
+      <w:r>
+        <w:rPr>
+          <w:rFonts w:ascii="UT Sans" w:hAnsi="UT Sans" w:cstheme="minorHAnsi"/>
+          <w:color w:val="auto"/>
+          <w:sz w:val="24"/>
+          <w:szCs w:val="22"/>
+        </w:rPr>
+        <w:t xml:space="preserve"> </w:t>
+      </w:r>
+      <w:proofErr w:type="spellStart"/>
+      <w:r>
+        <w:rPr>
+          <w:rFonts w:ascii="UT Sans" w:hAnsi="UT Sans" w:cstheme="minorHAnsi"/>
+          <w:color w:val="auto"/>
+          <w:sz w:val="24"/>
+          <w:szCs w:val="22"/>
+        </w:rPr>
+        <w:t>aplicația</w:t>
+      </w:r>
+      <w:proofErr w:type="spellEnd"/>
+      <w:r>
+        <w:rPr>
+          <w:rFonts w:ascii="UT Sans" w:hAnsi="UT Sans" w:cstheme="minorHAnsi"/>
+          <w:color w:val="auto"/>
+          <w:sz w:val="24"/>
+          <w:szCs w:val="22"/>
+        </w:rPr>
+        <w:t xml:space="preserve"> </w:t>
+      </w:r>
+      <w:proofErr w:type="spellStart"/>
+      <w:r>
+        <w:rPr>
+          <w:rFonts w:ascii="UT Sans" w:hAnsi="UT Sans" w:cstheme="minorHAnsi"/>
+          <w:color w:val="auto"/>
+          <w:sz w:val="24"/>
+          <w:szCs w:val="22"/>
+        </w:rPr>
+        <w:t>este</w:t>
+      </w:r>
+      <w:proofErr w:type="spellEnd"/>
+      <w:r>
+        <w:rPr>
+          <w:rFonts w:ascii="UT Sans" w:hAnsi="UT Sans" w:cstheme="minorHAnsi"/>
+          <w:color w:val="auto"/>
+          <w:sz w:val="24"/>
+          <w:szCs w:val="22"/>
+        </w:rPr>
+        <w:t xml:space="preserve"> </w:t>
+      </w:r>
+      <w:proofErr w:type="spellStart"/>
+      <w:r>
+        <w:rPr>
+          <w:rFonts w:ascii="UT Sans" w:hAnsi="UT Sans" w:cstheme="minorHAnsi"/>
+          <w:color w:val="auto"/>
+          <w:sz w:val="24"/>
+          <w:szCs w:val="22"/>
+        </w:rPr>
+        <w:t>protejată</w:t>
+      </w:r>
+      <w:proofErr w:type="spellEnd"/>
+      <w:r>
+        <w:rPr>
+          <w:rFonts w:ascii="UT Sans" w:hAnsi="UT Sans" w:cstheme="minorHAnsi"/>
+          <w:color w:val="auto"/>
+          <w:sz w:val="24"/>
+          <w:szCs w:val="22"/>
+        </w:rPr>
+        <w:t xml:space="preserve"> </w:t>
+      </w:r>
+      <w:proofErr w:type="spellStart"/>
+      <w:r>
+        <w:rPr>
+          <w:rFonts w:ascii="UT Sans" w:hAnsi="UT Sans" w:cstheme="minorHAnsi"/>
+          <w:color w:val="auto"/>
+          <w:sz w:val="24"/>
+          <w:szCs w:val="22"/>
+        </w:rPr>
+        <w:t>în</w:t>
+      </w:r>
+      <w:proofErr w:type="spellEnd"/>
+      <w:r>
+        <w:rPr>
+          <w:rFonts w:ascii="UT Sans" w:hAnsi="UT Sans" w:cstheme="minorHAnsi"/>
+          <w:color w:val="auto"/>
+          <w:sz w:val="24"/>
+          <w:szCs w:val="22"/>
+        </w:rPr>
+        <w:t xml:space="preserve"> mod</w:t>
+      </w:r>
+      <w:r>
+        <w:rPr>
+          <w:rFonts w:ascii="UT Sans" w:hAnsi="UT Sans" w:cstheme="minorHAnsi"/>
+          <w:color w:val="auto"/>
+          <w:sz w:val="24"/>
+          <w:szCs w:val="22"/>
+        </w:rPr>
+        <w:t xml:space="preserve"> </w:t>
+      </w:r>
+      <w:proofErr w:type="spellStart"/>
+      <w:r>
+        <w:rPr>
+          <w:rFonts w:ascii="UT Sans" w:hAnsi="UT Sans" w:cstheme="minorHAnsi"/>
+          <w:color w:val="auto"/>
+          <w:sz w:val="24"/>
+          <w:szCs w:val="22"/>
+        </w:rPr>
+        <w:t>adecvat</w:t>
+      </w:r>
+      <w:proofErr w:type="spellEnd"/>
+      <w:r>
+        <w:rPr>
+          <w:rFonts w:ascii="UT Sans" w:hAnsi="UT Sans" w:cstheme="minorHAnsi"/>
+          <w:color w:val="auto"/>
+          <w:sz w:val="24"/>
+          <w:szCs w:val="22"/>
+        </w:rPr>
+        <w:t>.</w:t>
+      </w:r>
+    </w:p>
+    <w:p/>
+    <w:p>
+      <w:pPr>
+        <w:rPr>
+          <w:rFonts w:ascii="UT Sans" w:hAnsi="UT Sans"/>
+          <w:sz w:val="24"/>
+          <w:szCs w:val="24"/>
+          <w:lang w:val="ro-RO"/>
+        </w:rPr>
+      </w:pPr>
+      <w:r>
+        <w:rPr>
+          <w:rFonts w:ascii="UT Sans" w:hAnsi="UT Sans"/>
+          <w:sz w:val="24"/>
+          <w:szCs w:val="24"/>
+        </w:rPr>
+        <w:t xml:space="preserve">Un </w:t>
+      </w:r>
+      <w:proofErr w:type="spellStart"/>
+      <w:r>
+        <w:rPr>
+          <w:rFonts w:ascii="UT Sans" w:hAnsi="UT Sans"/>
+          <w:sz w:val="24"/>
+          <w:szCs w:val="24"/>
+        </w:rPr>
+        <w:t>exemplu</w:t>
+      </w:r>
+      <w:proofErr w:type="spellEnd"/>
+      <w:r>
+        <w:rPr>
+          <w:rFonts w:ascii="UT Sans" w:hAnsi="UT Sans"/>
+          <w:sz w:val="24"/>
+          <w:szCs w:val="24"/>
+        </w:rPr>
+        <w:t xml:space="preserve"> de </w:t>
+      </w:r>
+      <w:proofErr w:type="spellStart"/>
+      <w:r>
+        <w:rPr>
+          <w:rFonts w:ascii="UT Sans" w:hAnsi="UT Sans"/>
+          <w:sz w:val="24"/>
+          <w:szCs w:val="24"/>
+        </w:rPr>
+        <w:t>securitate</w:t>
+      </w:r>
+      <w:proofErr w:type="spellEnd"/>
+      <w:r>
+        <w:rPr>
+          <w:rFonts w:ascii="UT Sans" w:hAnsi="UT Sans"/>
+          <w:sz w:val="24"/>
+          <w:szCs w:val="24"/>
+        </w:rPr>
+        <w:t xml:space="preserve"> implement de </w:t>
+      </w:r>
+      <w:proofErr w:type="spellStart"/>
+      <w:r>
+        <w:rPr>
+          <w:rFonts w:ascii="UT Sans" w:hAnsi="UT Sans"/>
+          <w:sz w:val="24"/>
+          <w:szCs w:val="24"/>
+        </w:rPr>
+        <w:t>noi</w:t>
+      </w:r>
+      <w:proofErr w:type="spellEnd"/>
+      <w:r>
+        <w:rPr>
+          <w:rFonts w:ascii="UT Sans" w:hAnsi="UT Sans"/>
+          <w:sz w:val="24"/>
+          <w:szCs w:val="24"/>
+        </w:rPr>
+        <w:t>:</w:t>
+      </w:r>
+    </w:p>
+    <w:p>
+      <w:pPr>
+        <w:rPr>
+          <w:rFonts w:ascii="UT Sans" w:hAnsi="UT Sans"/>
+          <w:sz w:val="24"/>
+          <w:szCs w:val="24"/>
+        </w:rPr>
+      </w:pPr>
+      <w:r>
+        <w:rPr>
+          <w:rFonts w:ascii="UT Sans" w:hAnsi="UT Sans"/>
+          <w:sz w:val="24"/>
+          <w:szCs w:val="24"/>
+        </w:rPr>
+        <w:t>application = Application.query.get_or_404(</w:t>
+      </w:r>
+      <w:proofErr w:type="spellStart"/>
+      <w:r>
+        <w:rPr>
+          <w:rFonts w:ascii="UT Sans" w:hAnsi="UT Sans"/>
+          <w:sz w:val="24"/>
+          <w:szCs w:val="24"/>
+        </w:rPr>
+        <w:t>id_application</w:t>
+      </w:r>
+      <w:proofErr w:type="spellEnd"/>
+      <w:r>
+        <w:rPr>
+          <w:rFonts w:ascii="UT Sans" w:hAnsi="UT Sans"/>
+          <w:sz w:val="24"/>
+          <w:szCs w:val="24"/>
+        </w:rPr>
+        <w:t>)</w:t>
+      </w:r>
+    </w:p>
+    <w:p>
+      <w:pPr>
+        <w:rPr>
+          <w:rFonts w:ascii="UT Sans" w:hAnsi="UT Sans"/>
+          <w:sz w:val="24"/>
+          <w:szCs w:val="24"/>
+        </w:rPr>
+      </w:pPr>
+      <w:r>
+        <w:rPr>
+          <w:rFonts w:ascii="UT Sans" w:hAnsi="UT Sans"/>
+          <w:sz w:val="24"/>
+          <w:szCs w:val="24"/>
+        </w:rPr>
+        <w:t xml:space="preserve">if </w:t>
+      </w:r>
+      <w:proofErr w:type="spellStart"/>
+      <w:r>
+        <w:rPr>
+          <w:rFonts w:ascii="UT Sans" w:hAnsi="UT Sans"/>
+          <w:sz w:val="24"/>
+          <w:szCs w:val="24"/>
+        </w:rPr>
+        <w:t>current_</w:t>
+      </w:r>
+      <w:proofErr w:type="gramStart"/>
+      <w:r>
+        <w:rPr>
+          <w:rFonts w:ascii="UT Sans" w:hAnsi="UT Sans"/>
+          <w:sz w:val="24"/>
+          <w:szCs w:val="24"/>
+        </w:rPr>
+        <w:t>user.role</w:t>
+      </w:r>
+      <w:proofErr w:type="spellEnd"/>
+      <w:proofErr w:type="gramEnd"/>
+      <w:r>
+        <w:rPr>
+          <w:rFonts w:ascii="UT Sans" w:hAnsi="UT Sans"/>
+          <w:sz w:val="24"/>
+          <w:szCs w:val="24"/>
+        </w:rPr>
+        <w:t xml:space="preserve"> != 'admin':</w:t>
+      </w:r>
+    </w:p>
+    <w:p>
+      <w:pPr>
+        <w:rPr>
+          <w:rFonts w:ascii="UT Sans" w:hAnsi="UT Sans"/>
+          <w:sz w:val="24"/>
+          <w:szCs w:val="24"/>
+        </w:rPr>
+      </w:pPr>
+      <w:proofErr w:type="gramStart"/>
+      <w:r>
+        <w:rPr>
+          <w:rFonts w:ascii="UT Sans" w:hAnsi="UT Sans"/>
+          <w:sz w:val="24"/>
+          <w:szCs w:val="24"/>
+        </w:rPr>
+        <w:t>abort(</w:t>
+      </w:r>
+      <w:proofErr w:type="gramEnd"/>
+      <w:r>
+        <w:rPr>
+          <w:rFonts w:ascii="UT Sans" w:hAnsi="UT Sans"/>
+          <w:sz w:val="24"/>
+          <w:szCs w:val="24"/>
+        </w:rPr>
+        <w:t>403)</w:t>
+      </w:r>
+    </w:p>
+    <w:p>
+      <w:pPr>
+        <w:rPr>
+          <w:rFonts w:ascii="UT Sans" w:hAnsi="UT Sans"/>
+          <w:sz w:val="24"/>
+          <w:szCs w:val="24"/>
+        </w:rPr>
+      </w:pPr>
+      <w:proofErr w:type="spellStart"/>
+      <w:r>
+        <w:rPr>
+          <w:rFonts w:ascii="UT Sans" w:hAnsi="UT Sans"/>
+          <w:sz w:val="24"/>
+          <w:szCs w:val="24"/>
+        </w:rPr>
+        <w:t>Această</w:t>
+      </w:r>
+      <w:proofErr w:type="spellEnd"/>
+      <w:r>
+        <w:rPr>
+          <w:rFonts w:ascii="UT Sans" w:hAnsi="UT Sans"/>
+          <w:sz w:val="24"/>
+          <w:szCs w:val="24"/>
+        </w:rPr>
+        <w:t xml:space="preserve"> </w:t>
+      </w:r>
+      <w:proofErr w:type="spellStart"/>
+      <w:r>
+        <w:rPr>
+          <w:rFonts w:ascii="UT Sans" w:hAnsi="UT Sans"/>
+          <w:sz w:val="24"/>
+          <w:szCs w:val="24"/>
+        </w:rPr>
+        <w:t>linie</w:t>
+      </w:r>
+      <w:proofErr w:type="spellEnd"/>
+      <w:r>
+        <w:rPr>
+          <w:rFonts w:ascii="UT Sans" w:hAnsi="UT Sans"/>
+          <w:sz w:val="24"/>
+          <w:szCs w:val="24"/>
+        </w:rPr>
+        <w:t xml:space="preserve"> de cod face </w:t>
+      </w:r>
+      <w:proofErr w:type="spellStart"/>
+      <w:r>
+        <w:rPr>
+          <w:rFonts w:ascii="UT Sans" w:hAnsi="UT Sans"/>
+          <w:sz w:val="24"/>
+          <w:szCs w:val="24"/>
+        </w:rPr>
+        <w:t>parte</w:t>
+      </w:r>
+      <w:proofErr w:type="spellEnd"/>
+      <w:r>
+        <w:rPr>
+          <w:rFonts w:ascii="UT Sans" w:hAnsi="UT Sans"/>
+          <w:sz w:val="24"/>
+          <w:szCs w:val="24"/>
+        </w:rPr>
+        <w:t xml:space="preserve"> </w:t>
+      </w:r>
+      <w:proofErr w:type="spellStart"/>
+      <w:r>
+        <w:rPr>
+          <w:rFonts w:ascii="UT Sans" w:hAnsi="UT Sans"/>
+          <w:sz w:val="24"/>
+          <w:szCs w:val="24"/>
+        </w:rPr>
+        <w:t>dintr</w:t>
+      </w:r>
+      <w:proofErr w:type="spellEnd"/>
+      <w:r>
+        <w:rPr>
+          <w:rFonts w:ascii="UT Sans" w:hAnsi="UT Sans"/>
+          <w:sz w:val="24"/>
+          <w:szCs w:val="24"/>
+        </w:rPr>
+        <w:t xml:space="preserve">-o </w:t>
+      </w:r>
+      <w:proofErr w:type="spellStart"/>
+      <w:r>
+        <w:rPr>
+          <w:rFonts w:ascii="UT Sans" w:hAnsi="UT Sans"/>
+          <w:sz w:val="24"/>
+          <w:szCs w:val="24"/>
+        </w:rPr>
+        <w:t>funcție</w:t>
+      </w:r>
+      <w:proofErr w:type="spellEnd"/>
+      <w:r>
+        <w:rPr>
+          <w:rFonts w:ascii="UT Sans" w:hAnsi="UT Sans"/>
+          <w:sz w:val="24"/>
+          <w:szCs w:val="24"/>
+        </w:rPr>
+        <w:t xml:space="preserve"> care </w:t>
+      </w:r>
+      <w:proofErr w:type="spellStart"/>
+      <w:r>
+        <w:rPr>
+          <w:rFonts w:ascii="UT Sans" w:hAnsi="UT Sans"/>
+          <w:sz w:val="24"/>
+          <w:szCs w:val="24"/>
+        </w:rPr>
+        <w:t>ar</w:t>
+      </w:r>
+      <w:proofErr w:type="spellEnd"/>
+      <w:r>
+        <w:rPr>
+          <w:rFonts w:ascii="UT Sans" w:hAnsi="UT Sans"/>
+          <w:sz w:val="24"/>
+          <w:szCs w:val="24"/>
+        </w:rPr>
+        <w:t xml:space="preserve"> </w:t>
+      </w:r>
+      <w:proofErr w:type="spellStart"/>
+      <w:r>
+        <w:rPr>
+          <w:rFonts w:ascii="UT Sans" w:hAnsi="UT Sans"/>
+          <w:sz w:val="24"/>
+          <w:szCs w:val="24"/>
+        </w:rPr>
+        <w:t>putea</w:t>
+      </w:r>
+      <w:proofErr w:type="spellEnd"/>
+      <w:r>
+        <w:rPr>
+          <w:rFonts w:ascii="UT Sans" w:hAnsi="UT Sans"/>
+          <w:sz w:val="24"/>
+          <w:szCs w:val="24"/>
+        </w:rPr>
+        <w:t xml:space="preserve"> fi </w:t>
+      </w:r>
+      <w:proofErr w:type="spellStart"/>
+      <w:r>
+        <w:rPr>
+          <w:rFonts w:ascii="UT Sans" w:hAnsi="UT Sans"/>
+          <w:sz w:val="24"/>
+          <w:szCs w:val="24"/>
+        </w:rPr>
+        <w:t>utilizată</w:t>
+      </w:r>
+      <w:proofErr w:type="spellEnd"/>
+      <w:r>
+        <w:rPr>
+          <w:rFonts w:ascii="UT Sans" w:hAnsi="UT Sans"/>
+          <w:sz w:val="24"/>
+          <w:szCs w:val="24"/>
+        </w:rPr>
+        <w:t xml:space="preserve"> </w:t>
+      </w:r>
+      <w:proofErr w:type="spellStart"/>
+      <w:r>
+        <w:rPr>
+          <w:rFonts w:ascii="UT Sans" w:hAnsi="UT Sans"/>
+          <w:sz w:val="24"/>
+          <w:szCs w:val="24"/>
+        </w:rPr>
+        <w:t>pentru</w:t>
+      </w:r>
+      <w:proofErr w:type="spellEnd"/>
+      <w:r>
+        <w:rPr>
+          <w:rFonts w:ascii="UT Sans" w:hAnsi="UT Sans"/>
+          <w:sz w:val="24"/>
+          <w:szCs w:val="24"/>
+        </w:rPr>
+        <w:t xml:space="preserve"> </w:t>
+      </w:r>
+      <w:proofErr w:type="gramStart"/>
+      <w:r>
+        <w:rPr>
+          <w:rFonts w:ascii="UT Sans" w:hAnsi="UT Sans"/>
+          <w:sz w:val="24"/>
+          <w:szCs w:val="24"/>
+        </w:rPr>
+        <w:t>a</w:t>
+      </w:r>
+      <w:proofErr w:type="gramEnd"/>
+      <w:r>
+        <w:rPr>
+          <w:rFonts w:ascii="UT Sans" w:hAnsi="UT Sans"/>
+          <w:sz w:val="24"/>
+          <w:szCs w:val="24"/>
+        </w:rPr>
+        <w:t xml:space="preserve"> </w:t>
+      </w:r>
+      <w:proofErr w:type="spellStart"/>
+      <w:r>
+        <w:rPr>
+          <w:rFonts w:ascii="UT Sans" w:hAnsi="UT Sans"/>
+          <w:sz w:val="24"/>
+          <w:szCs w:val="24"/>
+        </w:rPr>
+        <w:t>obține</w:t>
+      </w:r>
+      <w:proofErr w:type="spellEnd"/>
+      <w:r>
+        <w:rPr>
+          <w:rFonts w:ascii="UT Sans" w:hAnsi="UT Sans"/>
+          <w:sz w:val="24"/>
+          <w:szCs w:val="24"/>
+        </w:rPr>
+        <w:t xml:space="preserve"> </w:t>
+      </w:r>
+      <w:proofErr w:type="spellStart"/>
+      <w:r>
+        <w:rPr>
+          <w:rFonts w:ascii="UT Sans" w:hAnsi="UT Sans"/>
+          <w:sz w:val="24"/>
+          <w:szCs w:val="24"/>
+        </w:rPr>
+        <w:t>sau</w:t>
+      </w:r>
+      <w:proofErr w:type="spellEnd"/>
+      <w:r>
+        <w:rPr>
+          <w:rFonts w:ascii="UT Sans" w:hAnsi="UT Sans"/>
+          <w:sz w:val="24"/>
+          <w:szCs w:val="24"/>
+        </w:rPr>
+        <w:t xml:space="preserve"> </w:t>
+      </w:r>
+      <w:proofErr w:type="spellStart"/>
+      <w:r>
+        <w:rPr>
+          <w:rFonts w:ascii="UT Sans" w:hAnsi="UT Sans"/>
+          <w:sz w:val="24"/>
+          <w:szCs w:val="24"/>
+        </w:rPr>
+        <w:t>actualiza</w:t>
+      </w:r>
+      <w:proofErr w:type="spellEnd"/>
+      <w:r>
+        <w:rPr>
+          <w:rFonts w:ascii="UT Sans" w:hAnsi="UT Sans"/>
+          <w:sz w:val="24"/>
+          <w:szCs w:val="24"/>
+        </w:rPr>
+        <w:t xml:space="preserve"> </w:t>
+      </w:r>
+      <w:proofErr w:type="spellStart"/>
+      <w:r>
+        <w:rPr>
+          <w:rFonts w:ascii="UT Sans" w:hAnsi="UT Sans"/>
+          <w:sz w:val="24"/>
+          <w:szCs w:val="24"/>
+        </w:rPr>
+        <w:t>informații</w:t>
+      </w:r>
+      <w:proofErr w:type="spellEnd"/>
+      <w:r>
+        <w:rPr>
+          <w:rFonts w:ascii="UT Sans" w:hAnsi="UT Sans"/>
+          <w:sz w:val="24"/>
+          <w:szCs w:val="24"/>
+        </w:rPr>
+        <w:t xml:space="preserve"> </w:t>
+      </w:r>
+      <w:proofErr w:type="spellStart"/>
+      <w:r>
+        <w:rPr>
+          <w:rFonts w:ascii="UT Sans" w:hAnsi="UT Sans"/>
+          <w:sz w:val="24"/>
+          <w:szCs w:val="24"/>
+        </w:rPr>
+        <w:t>despre</w:t>
+      </w:r>
+      <w:proofErr w:type="spellEnd"/>
+      <w:r>
+        <w:rPr>
+          <w:rFonts w:ascii="UT Sans" w:hAnsi="UT Sans"/>
+          <w:sz w:val="24"/>
+          <w:szCs w:val="24"/>
+        </w:rPr>
+        <w:t xml:space="preserve"> o </w:t>
+      </w:r>
+      <w:proofErr w:type="spellStart"/>
+      <w:r>
+        <w:rPr>
+          <w:rFonts w:ascii="UT Sans" w:hAnsi="UT Sans"/>
+          <w:sz w:val="24"/>
+          <w:szCs w:val="24"/>
+        </w:rPr>
+        <w:t>aplicație</w:t>
+      </w:r>
+      <w:proofErr w:type="spellEnd"/>
+      <w:r>
+        <w:rPr>
+          <w:rFonts w:ascii="UT Sans" w:hAnsi="UT Sans"/>
+          <w:sz w:val="24"/>
+          <w:szCs w:val="24"/>
+        </w:rPr>
+        <w:t xml:space="preserve"> </w:t>
+      </w:r>
+      <w:proofErr w:type="spellStart"/>
+      <w:r>
+        <w:rPr>
+          <w:rFonts w:ascii="UT Sans" w:hAnsi="UT Sans"/>
+          <w:sz w:val="24"/>
+          <w:szCs w:val="24"/>
+        </w:rPr>
+        <w:t>specifică</w:t>
+      </w:r>
+      <w:proofErr w:type="spellEnd"/>
+      <w:r>
+        <w:rPr>
+          <w:rFonts w:ascii="UT Sans" w:hAnsi="UT Sans"/>
+          <w:sz w:val="24"/>
+          <w:szCs w:val="24"/>
+        </w:rPr>
+        <w:t xml:space="preserve"> din </w:t>
+      </w:r>
+      <w:proofErr w:type="spellStart"/>
+      <w:r>
+        <w:rPr>
+          <w:rFonts w:ascii="UT Sans" w:hAnsi="UT Sans"/>
+          <w:sz w:val="24"/>
+          <w:szCs w:val="24"/>
+        </w:rPr>
+        <w:t>baza</w:t>
+      </w:r>
+      <w:proofErr w:type="spellEnd"/>
+      <w:r>
+        <w:rPr>
+          <w:rFonts w:ascii="UT Sans" w:hAnsi="UT Sans"/>
+          <w:sz w:val="24"/>
+          <w:szCs w:val="24"/>
+        </w:rPr>
+        <w:t xml:space="preserve"> de date.</w:t>
+      </w:r>
+    </w:p>
+    <w:p>
+      <w:pPr>
+        <w:rPr>
+          <w:rFonts w:ascii="UT Sans" w:hAnsi="UT Sans"/>
+          <w:sz w:val="24"/>
+          <w:szCs w:val="24"/>
+        </w:rPr>
+      </w:pPr>
+    </w:p>
+    <w:p>
+      <w:pPr>
+        <w:rPr>
+          <w:rFonts w:ascii="UT Sans" w:hAnsi="UT Sans"/>
+          <w:sz w:val="24"/>
+          <w:szCs w:val="24"/>
+        </w:rPr>
+      </w:pPr>
+      <w:r>
+        <w:rPr>
+          <w:rFonts w:ascii="UT Sans" w:hAnsi="UT Sans"/>
+          <w:sz w:val="24"/>
+          <w:szCs w:val="24"/>
+        </w:rPr>
+        <w:t xml:space="preserve">Prima </w:t>
+      </w:r>
+      <w:proofErr w:type="spellStart"/>
+      <w:r>
+        <w:rPr>
+          <w:rFonts w:ascii="UT Sans" w:hAnsi="UT Sans"/>
+          <w:sz w:val="24"/>
+          <w:szCs w:val="24"/>
+        </w:rPr>
+        <w:t>linie</w:t>
+      </w:r>
+      <w:proofErr w:type="spellEnd"/>
+      <w:r>
+        <w:rPr>
+          <w:rFonts w:ascii="UT Sans" w:hAnsi="UT Sans"/>
+          <w:sz w:val="24"/>
+          <w:szCs w:val="24"/>
+        </w:rPr>
+        <w:t xml:space="preserve"> de cod, "application = Application.query.get_or_404(</w:t>
+      </w:r>
+      <w:proofErr w:type="spellStart"/>
+      <w:r>
+        <w:rPr>
+          <w:rFonts w:ascii="UT Sans" w:hAnsi="UT Sans"/>
+          <w:sz w:val="24"/>
+          <w:szCs w:val="24"/>
+        </w:rPr>
+        <w:t>id_application</w:t>
+      </w:r>
+      <w:proofErr w:type="spellEnd"/>
+      <w:r>
+        <w:rPr>
+          <w:rFonts w:ascii="UT Sans" w:hAnsi="UT Sans"/>
+          <w:sz w:val="24"/>
+          <w:szCs w:val="24"/>
+        </w:rPr>
+        <w:t xml:space="preserve">)", </w:t>
+      </w:r>
+      <w:proofErr w:type="spellStart"/>
+      <w:r>
+        <w:rPr>
+          <w:rFonts w:ascii="UT Sans" w:hAnsi="UT Sans"/>
+          <w:sz w:val="24"/>
+          <w:szCs w:val="24"/>
+        </w:rPr>
+        <w:t>caută</w:t>
+      </w:r>
+      <w:proofErr w:type="spellEnd"/>
+      <w:r>
+        <w:rPr>
+          <w:rFonts w:ascii="UT Sans" w:hAnsi="UT Sans"/>
+          <w:sz w:val="24"/>
+          <w:szCs w:val="24"/>
+        </w:rPr>
+        <w:t xml:space="preserve"> </w:t>
+      </w:r>
+      <w:proofErr w:type="spellStart"/>
+      <w:r>
+        <w:rPr>
+          <w:rFonts w:ascii="UT Sans" w:hAnsi="UT Sans"/>
+          <w:sz w:val="24"/>
+          <w:szCs w:val="24"/>
+        </w:rPr>
+        <w:t>în</w:t>
+      </w:r>
+      <w:proofErr w:type="spellEnd"/>
+      <w:r>
+        <w:rPr>
+          <w:rFonts w:ascii="UT Sans" w:hAnsi="UT Sans"/>
+          <w:sz w:val="24"/>
+          <w:szCs w:val="24"/>
+        </w:rPr>
+        <w:t xml:space="preserve"> </w:t>
+      </w:r>
+      <w:proofErr w:type="spellStart"/>
+      <w:r>
+        <w:rPr>
+          <w:rFonts w:ascii="UT Sans" w:hAnsi="UT Sans"/>
+          <w:sz w:val="24"/>
+          <w:szCs w:val="24"/>
+        </w:rPr>
+        <w:t>baza</w:t>
+      </w:r>
+      <w:proofErr w:type="spellEnd"/>
+      <w:r>
+        <w:rPr>
+          <w:rFonts w:ascii="UT Sans" w:hAnsi="UT Sans"/>
+          <w:sz w:val="24"/>
+          <w:szCs w:val="24"/>
+        </w:rPr>
+        <w:t xml:space="preserve"> de date </w:t>
+      </w:r>
+      <w:proofErr w:type="spellStart"/>
+      <w:r>
+        <w:rPr>
+          <w:rFonts w:ascii="UT Sans" w:hAnsi="UT Sans"/>
+          <w:sz w:val="24"/>
+          <w:szCs w:val="24"/>
+        </w:rPr>
+        <w:t>pentru</w:t>
+      </w:r>
+      <w:proofErr w:type="spellEnd"/>
+      <w:r>
+        <w:rPr>
+          <w:rFonts w:ascii="UT Sans" w:hAnsi="UT Sans"/>
+          <w:sz w:val="24"/>
+          <w:szCs w:val="24"/>
+        </w:rPr>
+        <w:t xml:space="preserve"> o </w:t>
+      </w:r>
+      <w:proofErr w:type="spellStart"/>
+      <w:r>
+        <w:rPr>
+          <w:rFonts w:ascii="UT Sans" w:hAnsi="UT Sans"/>
+          <w:sz w:val="24"/>
+          <w:szCs w:val="24"/>
+        </w:rPr>
+        <w:t>aplicație</w:t>
+      </w:r>
+      <w:proofErr w:type="spellEnd"/>
+      <w:r>
+        <w:rPr>
+          <w:rFonts w:ascii="UT Sans" w:hAnsi="UT Sans"/>
+          <w:sz w:val="24"/>
+          <w:szCs w:val="24"/>
+        </w:rPr>
+        <w:t xml:space="preserve"> cu </w:t>
+      </w:r>
+      <w:proofErr w:type="gramStart"/>
+      <w:r>
+        <w:rPr>
+          <w:rFonts w:ascii="UT Sans" w:hAnsi="UT Sans"/>
+          <w:sz w:val="24"/>
+          <w:szCs w:val="24"/>
+        </w:rPr>
+        <w:t>un ID</w:t>
+      </w:r>
+      <w:proofErr w:type="gramEnd"/>
+      <w:r>
+        <w:rPr>
+          <w:rFonts w:ascii="UT Sans" w:hAnsi="UT Sans"/>
+          <w:sz w:val="24"/>
+          <w:szCs w:val="24"/>
+        </w:rPr>
+        <w:t xml:space="preserve"> specific. </w:t>
+      </w:r>
+      <w:proofErr w:type="spellStart"/>
+      <w:r>
+        <w:rPr>
+          <w:rFonts w:ascii="UT Sans" w:hAnsi="UT Sans"/>
+          <w:sz w:val="24"/>
+          <w:szCs w:val="24"/>
+        </w:rPr>
+        <w:t>Dacă</w:t>
+      </w:r>
+      <w:proofErr w:type="spellEnd"/>
+      <w:r>
+        <w:rPr>
+          <w:rFonts w:ascii="UT Sans" w:hAnsi="UT Sans"/>
+          <w:sz w:val="24"/>
+          <w:szCs w:val="24"/>
+        </w:rPr>
+        <w:t xml:space="preserve"> </w:t>
+      </w:r>
+      <w:proofErr w:type="spellStart"/>
+      <w:r>
+        <w:rPr>
+          <w:rFonts w:ascii="UT Sans" w:hAnsi="UT Sans"/>
+          <w:sz w:val="24"/>
+          <w:szCs w:val="24"/>
+        </w:rPr>
+        <w:t>aplicația</w:t>
+      </w:r>
+      <w:proofErr w:type="spellEnd"/>
+      <w:r>
+        <w:rPr>
+          <w:rFonts w:ascii="UT Sans" w:hAnsi="UT Sans"/>
+          <w:sz w:val="24"/>
+          <w:szCs w:val="24"/>
+        </w:rPr>
+        <w:t xml:space="preserve"> nu </w:t>
+      </w:r>
+      <w:proofErr w:type="spellStart"/>
+      <w:r>
+        <w:rPr>
+          <w:rFonts w:ascii="UT Sans" w:hAnsi="UT Sans"/>
+          <w:sz w:val="24"/>
+          <w:szCs w:val="24"/>
+        </w:rPr>
+        <w:t>este</w:t>
+      </w:r>
+      <w:proofErr w:type="spellEnd"/>
+      <w:r>
+        <w:rPr>
+          <w:rFonts w:ascii="UT Sans" w:hAnsi="UT Sans"/>
+          <w:sz w:val="24"/>
+          <w:szCs w:val="24"/>
+        </w:rPr>
+        <w:t xml:space="preserve"> </w:t>
+      </w:r>
+      <w:proofErr w:type="spellStart"/>
+      <w:r>
+        <w:rPr>
+          <w:rFonts w:ascii="UT Sans" w:hAnsi="UT Sans"/>
+          <w:sz w:val="24"/>
+          <w:szCs w:val="24"/>
+        </w:rPr>
+        <w:t>găsită</w:t>
+      </w:r>
+      <w:proofErr w:type="spellEnd"/>
+      <w:r>
+        <w:rPr>
+          <w:rFonts w:ascii="UT Sans" w:hAnsi="UT Sans"/>
+          <w:sz w:val="24"/>
+          <w:szCs w:val="24"/>
+        </w:rPr>
+        <w:t xml:space="preserve">, se </w:t>
+      </w:r>
+      <w:proofErr w:type="spellStart"/>
+      <w:r>
+        <w:rPr>
+          <w:rFonts w:ascii="UT Sans" w:hAnsi="UT Sans"/>
+          <w:sz w:val="24"/>
+          <w:szCs w:val="24"/>
+        </w:rPr>
+        <w:t>va</w:t>
+      </w:r>
+      <w:proofErr w:type="spellEnd"/>
+      <w:r>
+        <w:rPr>
+          <w:rFonts w:ascii="UT Sans" w:hAnsi="UT Sans"/>
+          <w:sz w:val="24"/>
+          <w:szCs w:val="24"/>
+        </w:rPr>
+        <w:t xml:space="preserve"> </w:t>
+      </w:r>
+      <w:proofErr w:type="spellStart"/>
+      <w:r>
+        <w:rPr>
+          <w:rFonts w:ascii="UT Sans" w:hAnsi="UT Sans"/>
+          <w:sz w:val="24"/>
+          <w:szCs w:val="24"/>
+        </w:rPr>
+        <w:t>returna</w:t>
+      </w:r>
+      <w:proofErr w:type="spellEnd"/>
+      <w:r>
+        <w:rPr>
+          <w:rFonts w:ascii="UT Sans" w:hAnsi="UT Sans"/>
+          <w:sz w:val="24"/>
+          <w:szCs w:val="24"/>
+        </w:rPr>
+        <w:t xml:space="preserve"> o </w:t>
+      </w:r>
+      <w:proofErr w:type="spellStart"/>
+      <w:r>
+        <w:rPr>
+          <w:rFonts w:ascii="UT Sans" w:hAnsi="UT Sans"/>
+          <w:sz w:val="24"/>
+          <w:szCs w:val="24"/>
+        </w:rPr>
+        <w:t>eroare</w:t>
+      </w:r>
+      <w:proofErr w:type="spellEnd"/>
+      <w:r>
+        <w:rPr>
+          <w:rFonts w:ascii="UT Sans" w:hAnsi="UT Sans"/>
+          <w:sz w:val="24"/>
+          <w:szCs w:val="24"/>
+        </w:rPr>
+        <w:t xml:space="preserve"> HTTP 404 (nu a </w:t>
+      </w:r>
+      <w:proofErr w:type="spellStart"/>
+      <w:r>
+        <w:rPr>
+          <w:rFonts w:ascii="UT Sans" w:hAnsi="UT Sans"/>
+          <w:sz w:val="24"/>
+          <w:szCs w:val="24"/>
+        </w:rPr>
+        <w:t>fost</w:t>
+      </w:r>
+      <w:proofErr w:type="spellEnd"/>
+      <w:r>
+        <w:rPr>
+          <w:rFonts w:ascii="UT Sans" w:hAnsi="UT Sans"/>
+          <w:sz w:val="24"/>
+          <w:szCs w:val="24"/>
+        </w:rPr>
+        <w:t xml:space="preserve"> </w:t>
+      </w:r>
+      <w:proofErr w:type="spellStart"/>
+      <w:r>
+        <w:rPr>
+          <w:rFonts w:ascii="UT Sans" w:hAnsi="UT Sans"/>
+          <w:sz w:val="24"/>
+          <w:szCs w:val="24"/>
+        </w:rPr>
+        <w:t>găsită</w:t>
+      </w:r>
+      <w:proofErr w:type="spellEnd"/>
+      <w:r>
+        <w:rPr>
+          <w:rFonts w:ascii="UT Sans" w:hAnsi="UT Sans"/>
+          <w:sz w:val="24"/>
+          <w:szCs w:val="24"/>
+        </w:rPr>
+        <w:t>).</w:t>
+      </w:r>
+    </w:p>
+    <w:p>
+      <w:pPr>
+        <w:rPr>
+          <w:rFonts w:ascii="UT Sans" w:hAnsi="UT Sans"/>
+          <w:sz w:val="24"/>
+          <w:szCs w:val="24"/>
+        </w:rPr>
+      </w:pPr>
+    </w:p>
+    <w:p>
+      <w:pPr>
+        <w:rPr>
+          <w:rFonts w:ascii="UT Sans" w:hAnsi="UT Sans"/>
+          <w:sz w:val="24"/>
+          <w:szCs w:val="24"/>
+        </w:rPr>
+      </w:pPr>
+      <w:r>
+        <w:rPr>
+          <w:rFonts w:ascii="UT Sans" w:hAnsi="UT Sans"/>
+          <w:sz w:val="24"/>
+          <w:szCs w:val="24"/>
+        </w:rPr>
+        <w:lastRenderedPageBreak/>
+        <w:t xml:space="preserve">A </w:t>
+      </w:r>
+      <w:proofErr w:type="spellStart"/>
+      <w:r>
+        <w:rPr>
+          <w:rFonts w:ascii="UT Sans" w:hAnsi="UT Sans"/>
+          <w:sz w:val="24"/>
+          <w:szCs w:val="24"/>
+        </w:rPr>
+        <w:t>doua</w:t>
+      </w:r>
+      <w:proofErr w:type="spellEnd"/>
+      <w:r>
+        <w:rPr>
+          <w:rFonts w:ascii="UT Sans" w:hAnsi="UT Sans"/>
+          <w:sz w:val="24"/>
+          <w:szCs w:val="24"/>
+        </w:rPr>
+        <w:t xml:space="preserve"> </w:t>
+      </w:r>
+      <w:proofErr w:type="spellStart"/>
+      <w:r>
+        <w:rPr>
+          <w:rFonts w:ascii="UT Sans" w:hAnsi="UT Sans"/>
+          <w:sz w:val="24"/>
+          <w:szCs w:val="24"/>
+        </w:rPr>
+        <w:t>linie</w:t>
+      </w:r>
+      <w:proofErr w:type="spellEnd"/>
+      <w:r>
+        <w:rPr>
+          <w:rFonts w:ascii="UT Sans" w:hAnsi="UT Sans"/>
+          <w:sz w:val="24"/>
+          <w:szCs w:val="24"/>
+        </w:rPr>
+        <w:t xml:space="preserve"> de cod, "if </w:t>
+      </w:r>
+      <w:proofErr w:type="spellStart"/>
+      <w:r>
+        <w:rPr>
+          <w:rFonts w:ascii="UT Sans" w:hAnsi="UT Sans"/>
+          <w:sz w:val="24"/>
+          <w:szCs w:val="24"/>
+        </w:rPr>
+        <w:t>current_</w:t>
+      </w:r>
+      <w:proofErr w:type="gramStart"/>
+      <w:r>
+        <w:rPr>
+          <w:rFonts w:ascii="UT Sans" w:hAnsi="UT Sans"/>
+          <w:sz w:val="24"/>
+          <w:szCs w:val="24"/>
+        </w:rPr>
+        <w:t>user.role</w:t>
+      </w:r>
+      <w:proofErr w:type="spellEnd"/>
+      <w:proofErr w:type="gramEnd"/>
+      <w:r>
+        <w:rPr>
+          <w:rFonts w:ascii="UT Sans" w:hAnsi="UT Sans"/>
+          <w:sz w:val="24"/>
+          <w:szCs w:val="24"/>
+        </w:rPr>
+        <w:t xml:space="preserve"> != 'admin':", </w:t>
+      </w:r>
+      <w:proofErr w:type="spellStart"/>
+      <w:r>
+        <w:rPr>
+          <w:rFonts w:ascii="UT Sans" w:hAnsi="UT Sans"/>
+          <w:sz w:val="24"/>
+          <w:szCs w:val="24"/>
+        </w:rPr>
+        <w:t>verifică</w:t>
+      </w:r>
+      <w:proofErr w:type="spellEnd"/>
+      <w:r>
+        <w:rPr>
+          <w:rFonts w:ascii="UT Sans" w:hAnsi="UT Sans"/>
+          <w:sz w:val="24"/>
+          <w:szCs w:val="24"/>
+        </w:rPr>
+        <w:t xml:space="preserve"> </w:t>
+      </w:r>
+      <w:proofErr w:type="spellStart"/>
+      <w:r>
+        <w:rPr>
+          <w:rFonts w:ascii="UT Sans" w:hAnsi="UT Sans"/>
+          <w:sz w:val="24"/>
+          <w:szCs w:val="24"/>
+        </w:rPr>
+        <w:t>rolul</w:t>
+      </w:r>
+      <w:proofErr w:type="spellEnd"/>
+      <w:r>
+        <w:rPr>
+          <w:rFonts w:ascii="UT Sans" w:hAnsi="UT Sans"/>
+          <w:sz w:val="24"/>
+          <w:szCs w:val="24"/>
+        </w:rPr>
+        <w:t xml:space="preserve"> </w:t>
+      </w:r>
+      <w:proofErr w:type="spellStart"/>
+      <w:r>
+        <w:rPr>
+          <w:rFonts w:ascii="UT Sans" w:hAnsi="UT Sans"/>
+          <w:sz w:val="24"/>
+          <w:szCs w:val="24"/>
+        </w:rPr>
+        <w:t>utilizatorului</w:t>
+      </w:r>
+      <w:proofErr w:type="spellEnd"/>
+      <w:r>
+        <w:rPr>
+          <w:rFonts w:ascii="UT Sans" w:hAnsi="UT Sans"/>
+          <w:sz w:val="24"/>
+          <w:szCs w:val="24"/>
+        </w:rPr>
+        <w:t xml:space="preserve"> </w:t>
+      </w:r>
+      <w:proofErr w:type="spellStart"/>
+      <w:r>
+        <w:rPr>
+          <w:rFonts w:ascii="UT Sans" w:hAnsi="UT Sans"/>
+          <w:sz w:val="24"/>
+          <w:szCs w:val="24"/>
+        </w:rPr>
+        <w:t>curent</w:t>
+      </w:r>
+      <w:proofErr w:type="spellEnd"/>
+      <w:r>
+        <w:rPr>
+          <w:rFonts w:ascii="UT Sans" w:hAnsi="UT Sans"/>
+          <w:sz w:val="24"/>
+          <w:szCs w:val="24"/>
+        </w:rPr>
+        <w:t xml:space="preserve">. </w:t>
+      </w:r>
+      <w:proofErr w:type="spellStart"/>
+      <w:r>
+        <w:rPr>
+          <w:rFonts w:ascii="UT Sans" w:hAnsi="UT Sans"/>
+          <w:sz w:val="24"/>
+          <w:szCs w:val="24"/>
+        </w:rPr>
+        <w:t>Dacă</w:t>
+      </w:r>
+      <w:proofErr w:type="spellEnd"/>
+      <w:r>
+        <w:rPr>
+          <w:rFonts w:ascii="UT Sans" w:hAnsi="UT Sans"/>
+          <w:sz w:val="24"/>
+          <w:szCs w:val="24"/>
+        </w:rPr>
+        <w:t xml:space="preserve"> </w:t>
+      </w:r>
+      <w:proofErr w:type="spellStart"/>
+      <w:r>
+        <w:rPr>
+          <w:rFonts w:ascii="UT Sans" w:hAnsi="UT Sans"/>
+          <w:sz w:val="24"/>
+          <w:szCs w:val="24"/>
+        </w:rPr>
+        <w:t>rolul</w:t>
+      </w:r>
+      <w:proofErr w:type="spellEnd"/>
+      <w:r>
+        <w:rPr>
+          <w:rFonts w:ascii="UT Sans" w:hAnsi="UT Sans"/>
+          <w:sz w:val="24"/>
+          <w:szCs w:val="24"/>
+        </w:rPr>
+        <w:t xml:space="preserve"> nu </w:t>
+      </w:r>
+      <w:proofErr w:type="spellStart"/>
+      <w:r>
+        <w:rPr>
+          <w:rFonts w:ascii="UT Sans" w:hAnsi="UT Sans"/>
+          <w:sz w:val="24"/>
+          <w:szCs w:val="24"/>
+        </w:rPr>
+        <w:t>este</w:t>
+      </w:r>
+      <w:proofErr w:type="spellEnd"/>
+      <w:r>
+        <w:rPr>
+          <w:rFonts w:ascii="UT Sans" w:hAnsi="UT Sans"/>
+          <w:sz w:val="24"/>
+          <w:szCs w:val="24"/>
+        </w:rPr>
+        <w:t xml:space="preserve"> "admin", se </w:t>
+      </w:r>
+      <w:proofErr w:type="spellStart"/>
+      <w:r>
+        <w:rPr>
+          <w:rFonts w:ascii="UT Sans" w:hAnsi="UT Sans"/>
+          <w:sz w:val="24"/>
+          <w:szCs w:val="24"/>
+        </w:rPr>
+        <w:t>execută</w:t>
+      </w:r>
+      <w:proofErr w:type="spellEnd"/>
+      <w:r>
+        <w:rPr>
+          <w:rFonts w:ascii="UT Sans" w:hAnsi="UT Sans"/>
+          <w:sz w:val="24"/>
+          <w:szCs w:val="24"/>
+        </w:rPr>
+        <w:t xml:space="preserve"> </w:t>
+      </w:r>
+      <w:proofErr w:type="spellStart"/>
+      <w:r>
+        <w:rPr>
+          <w:rFonts w:ascii="UT Sans" w:hAnsi="UT Sans"/>
+          <w:sz w:val="24"/>
+          <w:szCs w:val="24"/>
+        </w:rPr>
+        <w:t>următoarea</w:t>
+      </w:r>
+      <w:proofErr w:type="spellEnd"/>
+      <w:r>
+        <w:rPr>
+          <w:rFonts w:ascii="UT Sans" w:hAnsi="UT Sans"/>
+          <w:sz w:val="24"/>
+          <w:szCs w:val="24"/>
+        </w:rPr>
+        <w:t xml:space="preserve"> </w:t>
+      </w:r>
+      <w:proofErr w:type="spellStart"/>
+      <w:r>
+        <w:rPr>
+          <w:rFonts w:ascii="UT Sans" w:hAnsi="UT Sans"/>
+          <w:sz w:val="24"/>
+          <w:szCs w:val="24"/>
+        </w:rPr>
+        <w:t>linie</w:t>
+      </w:r>
+      <w:proofErr w:type="spellEnd"/>
+      <w:r>
+        <w:rPr>
+          <w:rFonts w:ascii="UT Sans" w:hAnsi="UT Sans"/>
+          <w:sz w:val="24"/>
+          <w:szCs w:val="24"/>
+        </w:rPr>
+        <w:t xml:space="preserve"> de cod "</w:t>
+      </w:r>
+      <w:proofErr w:type="gramStart"/>
+      <w:r>
+        <w:rPr>
+          <w:rFonts w:ascii="UT Sans" w:hAnsi="UT Sans"/>
+          <w:sz w:val="24"/>
+          <w:szCs w:val="24"/>
+        </w:rPr>
+        <w:t>abort(</w:t>
+      </w:r>
+      <w:proofErr w:type="gramEnd"/>
+      <w:r>
+        <w:rPr>
+          <w:rFonts w:ascii="UT Sans" w:hAnsi="UT Sans"/>
+          <w:sz w:val="24"/>
+          <w:szCs w:val="24"/>
+        </w:rPr>
+        <w:t xml:space="preserve">403)" care </w:t>
+      </w:r>
+      <w:proofErr w:type="spellStart"/>
+      <w:r>
+        <w:rPr>
+          <w:rFonts w:ascii="UT Sans" w:hAnsi="UT Sans"/>
+          <w:sz w:val="24"/>
+          <w:szCs w:val="24"/>
+        </w:rPr>
+        <w:t>va</w:t>
+      </w:r>
+      <w:proofErr w:type="spellEnd"/>
+      <w:r>
+        <w:rPr>
+          <w:rFonts w:ascii="UT Sans" w:hAnsi="UT Sans"/>
+          <w:sz w:val="24"/>
+          <w:szCs w:val="24"/>
+        </w:rPr>
+        <w:t xml:space="preserve"> </w:t>
+      </w:r>
+      <w:proofErr w:type="spellStart"/>
+      <w:r>
+        <w:rPr>
+          <w:rFonts w:ascii="UT Sans" w:hAnsi="UT Sans"/>
+          <w:sz w:val="24"/>
+          <w:szCs w:val="24"/>
+        </w:rPr>
+        <w:t>returna</w:t>
+      </w:r>
+      <w:proofErr w:type="spellEnd"/>
+      <w:r>
+        <w:rPr>
+          <w:rFonts w:ascii="UT Sans" w:hAnsi="UT Sans"/>
+          <w:sz w:val="24"/>
+          <w:szCs w:val="24"/>
+        </w:rPr>
+        <w:t xml:space="preserve"> o </w:t>
+      </w:r>
+      <w:proofErr w:type="spellStart"/>
+      <w:r>
+        <w:rPr>
+          <w:rFonts w:ascii="UT Sans" w:hAnsi="UT Sans"/>
+          <w:sz w:val="24"/>
+          <w:szCs w:val="24"/>
+        </w:rPr>
+        <w:t>eroare</w:t>
+      </w:r>
+      <w:proofErr w:type="spellEnd"/>
+      <w:r>
+        <w:rPr>
+          <w:rFonts w:ascii="UT Sans" w:hAnsi="UT Sans"/>
+          <w:sz w:val="24"/>
+          <w:szCs w:val="24"/>
+        </w:rPr>
+        <w:t xml:space="preserve"> HTTP 403 (</w:t>
+      </w:r>
+      <w:proofErr w:type="spellStart"/>
+      <w:r>
+        <w:rPr>
+          <w:rFonts w:ascii="UT Sans" w:hAnsi="UT Sans"/>
+          <w:sz w:val="24"/>
+          <w:szCs w:val="24"/>
+        </w:rPr>
+        <w:t>interzis</w:t>
+      </w:r>
+      <w:proofErr w:type="spellEnd"/>
+      <w:r>
+        <w:rPr>
+          <w:rFonts w:ascii="UT Sans" w:hAnsi="UT Sans"/>
+          <w:sz w:val="24"/>
+          <w:szCs w:val="24"/>
+        </w:rPr>
+        <w:t>)</w:t>
+      </w:r>
+      <w:r>
+        <w:rPr>
+          <w:rFonts w:ascii="UT Sans" w:hAnsi="UT Sans"/>
+          <w:sz w:val="24"/>
+          <w:szCs w:val="24"/>
+        </w:rPr>
+        <w:t>.</w:t>
+      </w:r>
+    </w:p>
+    <w:p>
+      <w:pPr>
+        <w:rPr>
+          <w:rFonts w:ascii="UT Sans" w:hAnsi="UT Sans"/>
+          <w:sz w:val="24"/>
+          <w:szCs w:val="24"/>
+        </w:rPr>
+      </w:pPr>
+    </w:p>
+    <w:p>
+      <w:pPr>
+        <w:rPr>
+          <w:rFonts w:ascii="UT Sans" w:hAnsi="UT Sans"/>
+          <w:sz w:val="24"/>
+          <w:szCs w:val="24"/>
+        </w:rPr>
+      </w:pPr>
+      <w:proofErr w:type="spellStart"/>
+      <w:r>
+        <w:rPr>
+          <w:rFonts w:ascii="UT Sans" w:hAnsi="UT Sans"/>
+          <w:sz w:val="24"/>
+          <w:szCs w:val="24"/>
+        </w:rPr>
+        <w:t>Acest</w:t>
+      </w:r>
+      <w:proofErr w:type="spellEnd"/>
+      <w:r>
+        <w:rPr>
+          <w:rFonts w:ascii="UT Sans" w:hAnsi="UT Sans"/>
+          <w:sz w:val="24"/>
+          <w:szCs w:val="24"/>
+        </w:rPr>
+        <w:t xml:space="preserve"> cod </w:t>
+      </w:r>
+      <w:proofErr w:type="spellStart"/>
+      <w:r>
+        <w:rPr>
+          <w:rFonts w:ascii="UT Sans" w:hAnsi="UT Sans"/>
+          <w:sz w:val="24"/>
+          <w:szCs w:val="24"/>
+        </w:rPr>
+        <w:t>ajută</w:t>
+      </w:r>
+      <w:proofErr w:type="spellEnd"/>
+      <w:r>
+        <w:rPr>
+          <w:rFonts w:ascii="UT Sans" w:hAnsi="UT Sans"/>
+          <w:sz w:val="24"/>
+          <w:szCs w:val="24"/>
+        </w:rPr>
+        <w:t xml:space="preserve"> la </w:t>
+      </w:r>
+      <w:proofErr w:type="spellStart"/>
+      <w:r>
+        <w:rPr>
+          <w:rFonts w:ascii="UT Sans" w:hAnsi="UT Sans"/>
+          <w:sz w:val="24"/>
+          <w:szCs w:val="24"/>
+        </w:rPr>
+        <w:t>securitate</w:t>
+      </w:r>
+      <w:proofErr w:type="spellEnd"/>
+      <w:r>
+        <w:rPr>
+          <w:rFonts w:ascii="UT Sans" w:hAnsi="UT Sans"/>
+          <w:sz w:val="24"/>
+          <w:szCs w:val="24"/>
+        </w:rPr>
+        <w:t xml:space="preserve"> </w:t>
+      </w:r>
+      <w:proofErr w:type="spellStart"/>
+      <w:r>
+        <w:rPr>
+          <w:rFonts w:ascii="UT Sans" w:hAnsi="UT Sans"/>
+          <w:sz w:val="24"/>
+          <w:szCs w:val="24"/>
+        </w:rPr>
+        <w:t>prin</w:t>
+      </w:r>
+      <w:proofErr w:type="spellEnd"/>
+      <w:r>
+        <w:rPr>
+          <w:rFonts w:ascii="UT Sans" w:hAnsi="UT Sans"/>
+          <w:sz w:val="24"/>
+          <w:szCs w:val="24"/>
+        </w:rPr>
+        <w:t xml:space="preserve"> </w:t>
+      </w:r>
+      <w:proofErr w:type="spellStart"/>
+      <w:r>
+        <w:rPr>
+          <w:rFonts w:ascii="UT Sans" w:hAnsi="UT Sans"/>
+          <w:sz w:val="24"/>
+          <w:szCs w:val="24"/>
+        </w:rPr>
+        <w:t>restricționarea</w:t>
+      </w:r>
+      <w:proofErr w:type="spellEnd"/>
+      <w:r>
+        <w:rPr>
+          <w:rFonts w:ascii="UT Sans" w:hAnsi="UT Sans"/>
+          <w:sz w:val="24"/>
+          <w:szCs w:val="24"/>
+        </w:rPr>
+        <w:t xml:space="preserve"> </w:t>
+      </w:r>
+      <w:proofErr w:type="spellStart"/>
+      <w:r>
+        <w:rPr>
+          <w:rFonts w:ascii="UT Sans" w:hAnsi="UT Sans"/>
+          <w:sz w:val="24"/>
+          <w:szCs w:val="24"/>
+        </w:rPr>
+        <w:t>accesului</w:t>
+      </w:r>
+      <w:proofErr w:type="spellEnd"/>
+      <w:r>
+        <w:rPr>
+          <w:rFonts w:ascii="UT Sans" w:hAnsi="UT Sans"/>
+          <w:sz w:val="24"/>
+          <w:szCs w:val="24"/>
+        </w:rPr>
+        <w:t xml:space="preserve"> la </w:t>
+      </w:r>
+      <w:proofErr w:type="spellStart"/>
+      <w:r>
+        <w:rPr>
+          <w:rFonts w:ascii="UT Sans" w:hAnsi="UT Sans"/>
+          <w:sz w:val="24"/>
+          <w:szCs w:val="24"/>
+        </w:rPr>
+        <w:t>informațiile</w:t>
+      </w:r>
+      <w:proofErr w:type="spellEnd"/>
+      <w:r>
+        <w:rPr>
+          <w:rFonts w:ascii="UT Sans" w:hAnsi="UT Sans"/>
+          <w:sz w:val="24"/>
+          <w:szCs w:val="24"/>
+        </w:rPr>
+        <w:t xml:space="preserve"> </w:t>
+      </w:r>
+      <w:proofErr w:type="spellStart"/>
+      <w:r>
+        <w:rPr>
+          <w:rFonts w:ascii="UT Sans" w:hAnsi="UT Sans"/>
+          <w:sz w:val="24"/>
+          <w:szCs w:val="24"/>
+        </w:rPr>
+        <w:t>despre</w:t>
+      </w:r>
+      <w:proofErr w:type="spellEnd"/>
+      <w:r>
+        <w:rPr>
+          <w:rFonts w:ascii="UT Sans" w:hAnsi="UT Sans"/>
+          <w:sz w:val="24"/>
+          <w:szCs w:val="24"/>
+        </w:rPr>
+        <w:t xml:space="preserve"> </w:t>
+      </w:r>
+      <w:proofErr w:type="spellStart"/>
+      <w:r>
+        <w:rPr>
+          <w:rFonts w:ascii="UT Sans" w:hAnsi="UT Sans"/>
+          <w:sz w:val="24"/>
+          <w:szCs w:val="24"/>
+        </w:rPr>
+        <w:t>aplicație</w:t>
+      </w:r>
+      <w:proofErr w:type="spellEnd"/>
+      <w:r>
+        <w:rPr>
+          <w:rFonts w:ascii="UT Sans" w:hAnsi="UT Sans"/>
+          <w:sz w:val="24"/>
+          <w:szCs w:val="24"/>
+        </w:rPr>
+        <w:t xml:space="preserve"> </w:t>
+      </w:r>
+      <w:proofErr w:type="spellStart"/>
+      <w:r>
+        <w:rPr>
+          <w:rFonts w:ascii="UT Sans" w:hAnsi="UT Sans"/>
+          <w:sz w:val="24"/>
+          <w:szCs w:val="24"/>
+        </w:rPr>
+        <w:t>doar</w:t>
+      </w:r>
+      <w:proofErr w:type="spellEnd"/>
+      <w:r>
+        <w:rPr>
+          <w:rFonts w:ascii="UT Sans" w:hAnsi="UT Sans"/>
+          <w:sz w:val="24"/>
+          <w:szCs w:val="24"/>
+        </w:rPr>
+        <w:t xml:space="preserve"> </w:t>
+      </w:r>
+      <w:proofErr w:type="spellStart"/>
+      <w:r>
+        <w:rPr>
+          <w:rFonts w:ascii="UT Sans" w:hAnsi="UT Sans"/>
+          <w:sz w:val="24"/>
+          <w:szCs w:val="24"/>
+        </w:rPr>
+        <w:t>pentru</w:t>
+      </w:r>
+      <w:proofErr w:type="spellEnd"/>
+      <w:r>
+        <w:rPr>
+          <w:rFonts w:ascii="UT Sans" w:hAnsi="UT Sans"/>
+          <w:sz w:val="24"/>
+          <w:szCs w:val="24"/>
+        </w:rPr>
+        <w:t xml:space="preserve"> </w:t>
+      </w:r>
+      <w:proofErr w:type="spellStart"/>
+      <w:r>
+        <w:rPr>
+          <w:rFonts w:ascii="UT Sans" w:hAnsi="UT Sans"/>
+          <w:sz w:val="24"/>
+          <w:szCs w:val="24"/>
+        </w:rPr>
+        <w:t>utilizatorii</w:t>
+      </w:r>
+      <w:proofErr w:type="spellEnd"/>
+      <w:r>
+        <w:rPr>
+          <w:rFonts w:ascii="UT Sans" w:hAnsi="UT Sans"/>
+          <w:sz w:val="24"/>
+          <w:szCs w:val="24"/>
+        </w:rPr>
+        <w:t xml:space="preserve"> cu </w:t>
+      </w:r>
+      <w:proofErr w:type="spellStart"/>
+      <w:r>
+        <w:rPr>
+          <w:rFonts w:ascii="UT Sans" w:hAnsi="UT Sans"/>
+          <w:sz w:val="24"/>
+          <w:szCs w:val="24"/>
+        </w:rPr>
+        <w:t>rolul</w:t>
+      </w:r>
+      <w:proofErr w:type="spellEnd"/>
+      <w:r>
+        <w:rPr>
+          <w:rFonts w:ascii="UT Sans" w:hAnsi="UT Sans"/>
+          <w:sz w:val="24"/>
+          <w:szCs w:val="24"/>
+        </w:rPr>
+        <w:t xml:space="preserve"> "admin". </w:t>
+      </w:r>
+      <w:proofErr w:type="spellStart"/>
+      <w:r>
+        <w:rPr>
+          <w:rFonts w:ascii="UT Sans" w:hAnsi="UT Sans"/>
+          <w:sz w:val="24"/>
+          <w:szCs w:val="24"/>
+        </w:rPr>
+        <w:t>Astfel</w:t>
+      </w:r>
+      <w:proofErr w:type="spellEnd"/>
+      <w:r>
+        <w:rPr>
+          <w:rFonts w:ascii="UT Sans" w:hAnsi="UT Sans"/>
+          <w:sz w:val="24"/>
+          <w:szCs w:val="24"/>
+        </w:rPr>
+        <w:t xml:space="preserve"> se </w:t>
+      </w:r>
+      <w:proofErr w:type="spellStart"/>
+      <w:r>
+        <w:rPr>
+          <w:rFonts w:ascii="UT Sans" w:hAnsi="UT Sans"/>
+          <w:sz w:val="24"/>
+          <w:szCs w:val="24"/>
+        </w:rPr>
+        <w:t>asigură</w:t>
+      </w:r>
+      <w:proofErr w:type="spellEnd"/>
+      <w:r>
+        <w:rPr>
+          <w:rFonts w:ascii="UT Sans" w:hAnsi="UT Sans"/>
+          <w:sz w:val="24"/>
+          <w:szCs w:val="24"/>
+        </w:rPr>
+        <w:t xml:space="preserve"> </w:t>
+      </w:r>
+      <w:proofErr w:type="spellStart"/>
+      <w:r>
+        <w:rPr>
+          <w:rFonts w:ascii="UT Sans" w:hAnsi="UT Sans"/>
+          <w:sz w:val="24"/>
+          <w:szCs w:val="24"/>
+        </w:rPr>
+        <w:t>că</w:t>
+      </w:r>
+      <w:proofErr w:type="spellEnd"/>
+      <w:r>
+        <w:rPr>
+          <w:rFonts w:ascii="UT Sans" w:hAnsi="UT Sans"/>
+          <w:sz w:val="24"/>
+          <w:szCs w:val="24"/>
+        </w:rPr>
+        <w:t xml:space="preserve"> </w:t>
+      </w:r>
+      <w:proofErr w:type="spellStart"/>
+      <w:r>
+        <w:rPr>
+          <w:rFonts w:ascii="UT Sans" w:hAnsi="UT Sans"/>
+          <w:sz w:val="24"/>
+          <w:szCs w:val="24"/>
+        </w:rPr>
+        <w:t>doar</w:t>
+      </w:r>
+      <w:proofErr w:type="spellEnd"/>
+      <w:r>
+        <w:rPr>
+          <w:rFonts w:ascii="UT Sans" w:hAnsi="UT Sans"/>
+          <w:sz w:val="24"/>
+          <w:szCs w:val="24"/>
+        </w:rPr>
+        <w:t xml:space="preserve"> </w:t>
+      </w:r>
+      <w:proofErr w:type="spellStart"/>
+      <w:r>
+        <w:rPr>
+          <w:rFonts w:ascii="UT Sans" w:hAnsi="UT Sans"/>
+          <w:sz w:val="24"/>
+          <w:szCs w:val="24"/>
+        </w:rPr>
+        <w:t>utilizatorii</w:t>
+      </w:r>
+      <w:proofErr w:type="spellEnd"/>
+      <w:r>
+        <w:rPr>
+          <w:rFonts w:ascii="UT Sans" w:hAnsi="UT Sans"/>
+          <w:sz w:val="24"/>
+          <w:szCs w:val="24"/>
+        </w:rPr>
+        <w:t xml:space="preserve"> </w:t>
+      </w:r>
+      <w:proofErr w:type="spellStart"/>
+      <w:r>
+        <w:rPr>
+          <w:rFonts w:ascii="UT Sans" w:hAnsi="UT Sans"/>
+          <w:sz w:val="24"/>
+          <w:szCs w:val="24"/>
+        </w:rPr>
+        <w:t>autorizați</w:t>
+      </w:r>
+      <w:proofErr w:type="spellEnd"/>
+      <w:r>
+        <w:rPr>
+          <w:rFonts w:ascii="UT Sans" w:hAnsi="UT Sans"/>
+          <w:sz w:val="24"/>
+          <w:szCs w:val="24"/>
+        </w:rPr>
+        <w:t xml:space="preserve"> au </w:t>
+      </w:r>
+      <w:proofErr w:type="spellStart"/>
+      <w:r>
+        <w:rPr>
+          <w:rFonts w:ascii="UT Sans" w:hAnsi="UT Sans"/>
+          <w:sz w:val="24"/>
+          <w:szCs w:val="24"/>
+        </w:rPr>
+        <w:t>acces</w:t>
+      </w:r>
+      <w:proofErr w:type="spellEnd"/>
+      <w:r>
+        <w:rPr>
+          <w:rFonts w:ascii="UT Sans" w:hAnsi="UT Sans"/>
+          <w:sz w:val="24"/>
+          <w:szCs w:val="24"/>
+        </w:rPr>
+        <w:t xml:space="preserve"> la </w:t>
+      </w:r>
+      <w:proofErr w:type="spellStart"/>
+      <w:r>
+        <w:rPr>
+          <w:rFonts w:ascii="UT Sans" w:hAnsi="UT Sans"/>
+          <w:sz w:val="24"/>
+          <w:szCs w:val="24"/>
+        </w:rPr>
+        <w:t>această</w:t>
+      </w:r>
+      <w:proofErr w:type="spellEnd"/>
+      <w:r>
+        <w:rPr>
+          <w:rFonts w:ascii="UT Sans" w:hAnsi="UT Sans"/>
+          <w:sz w:val="24"/>
+          <w:szCs w:val="24"/>
+        </w:rPr>
+        <w:t xml:space="preserve"> </w:t>
+      </w:r>
+      <w:proofErr w:type="spellStart"/>
+      <w:r>
+        <w:rPr>
+          <w:rFonts w:ascii="UT Sans" w:hAnsi="UT Sans"/>
+          <w:sz w:val="24"/>
+          <w:szCs w:val="24"/>
+        </w:rPr>
+        <w:t>informație</w:t>
+      </w:r>
+      <w:proofErr w:type="spellEnd"/>
+      <w:r>
+        <w:rPr>
+          <w:rFonts w:ascii="UT Sans" w:hAnsi="UT Sans"/>
+          <w:sz w:val="24"/>
+          <w:szCs w:val="24"/>
+        </w:rPr>
+        <w:t xml:space="preserve"> </w:t>
+      </w:r>
+      <w:proofErr w:type="spellStart"/>
+      <w:r>
+        <w:rPr>
+          <w:rFonts w:ascii="UT Sans" w:hAnsi="UT Sans"/>
+          <w:sz w:val="24"/>
+          <w:szCs w:val="24"/>
+        </w:rPr>
+        <w:t>și</w:t>
+      </w:r>
+      <w:proofErr w:type="spellEnd"/>
+      <w:r>
+        <w:rPr>
+          <w:rFonts w:ascii="UT Sans" w:hAnsi="UT Sans"/>
+          <w:sz w:val="24"/>
+          <w:szCs w:val="24"/>
+        </w:rPr>
+        <w:t xml:space="preserve"> se </w:t>
+      </w:r>
+      <w:proofErr w:type="spellStart"/>
+      <w:r>
+        <w:rPr>
+          <w:rFonts w:ascii="UT Sans" w:hAnsi="UT Sans"/>
+          <w:sz w:val="24"/>
+          <w:szCs w:val="24"/>
+        </w:rPr>
+        <w:t>previne</w:t>
+      </w:r>
+      <w:proofErr w:type="spellEnd"/>
+      <w:r>
+        <w:rPr>
+          <w:rFonts w:ascii="UT Sans" w:hAnsi="UT Sans"/>
+          <w:sz w:val="24"/>
+          <w:szCs w:val="24"/>
+        </w:rPr>
+        <w:t xml:space="preserve"> </w:t>
+      </w:r>
+      <w:proofErr w:type="spellStart"/>
+      <w:r>
+        <w:rPr>
+          <w:rFonts w:ascii="UT Sans" w:hAnsi="UT Sans"/>
+          <w:sz w:val="24"/>
+          <w:szCs w:val="24"/>
+        </w:rPr>
+        <w:t>accesul</w:t>
+      </w:r>
+      <w:proofErr w:type="spellEnd"/>
+      <w:r>
+        <w:rPr>
+          <w:rFonts w:ascii="UT Sans" w:hAnsi="UT Sans"/>
+          <w:sz w:val="24"/>
+          <w:szCs w:val="24"/>
+        </w:rPr>
+        <w:t xml:space="preserve"> </w:t>
+      </w:r>
+      <w:proofErr w:type="spellStart"/>
+      <w:r>
+        <w:rPr>
+          <w:rFonts w:ascii="UT Sans" w:hAnsi="UT Sans"/>
+          <w:sz w:val="24"/>
+          <w:szCs w:val="24"/>
+        </w:rPr>
+        <w:t>neautorizat</w:t>
+      </w:r>
+      <w:proofErr w:type="spellEnd"/>
+      <w:r>
+        <w:rPr>
+          <w:rFonts w:ascii="UT Sans" w:hAnsi="UT Sans"/>
+          <w:sz w:val="24"/>
+          <w:szCs w:val="24"/>
+        </w:rPr>
+        <w:t xml:space="preserve"> de </w:t>
+      </w:r>
+      <w:proofErr w:type="spellStart"/>
+      <w:r>
+        <w:rPr>
+          <w:rFonts w:ascii="UT Sans" w:hAnsi="UT Sans"/>
+          <w:sz w:val="24"/>
+          <w:szCs w:val="24"/>
+        </w:rPr>
+        <w:t>către</w:t>
+      </w:r>
+      <w:proofErr w:type="spellEnd"/>
+      <w:r>
+        <w:rPr>
+          <w:rFonts w:ascii="UT Sans" w:hAnsi="UT Sans"/>
+          <w:sz w:val="24"/>
+          <w:szCs w:val="24"/>
+        </w:rPr>
+        <w:t xml:space="preserve"> </w:t>
+      </w:r>
+      <w:proofErr w:type="spellStart"/>
+      <w:r>
+        <w:rPr>
+          <w:rFonts w:ascii="UT Sans" w:hAnsi="UT Sans"/>
+          <w:sz w:val="24"/>
+          <w:szCs w:val="24"/>
+        </w:rPr>
+        <w:t>alți</w:t>
+      </w:r>
+      <w:proofErr w:type="spellEnd"/>
+      <w:r>
+        <w:rPr>
+          <w:rFonts w:ascii="UT Sans" w:hAnsi="UT Sans"/>
+          <w:sz w:val="24"/>
+          <w:szCs w:val="24"/>
+        </w:rPr>
+        <w:t xml:space="preserve"> </w:t>
+      </w:r>
+      <w:proofErr w:type="spellStart"/>
+      <w:r>
+        <w:rPr>
+          <w:rFonts w:ascii="UT Sans" w:hAnsi="UT Sans"/>
+          <w:sz w:val="24"/>
+          <w:szCs w:val="24"/>
+        </w:rPr>
+        <w:t>utilizatori</w:t>
+      </w:r>
+      <w:proofErr w:type="spellEnd"/>
+      <w:r>
+        <w:rPr>
+          <w:rFonts w:ascii="UT Sans" w:hAnsi="UT Sans"/>
+          <w:sz w:val="24"/>
+          <w:szCs w:val="24"/>
+        </w:rPr>
+        <w:t>.</w:t>
+      </w:r>
+    </w:p>
+    <w:p/>
+    <w:p>
+      <w:pPr>
+        <w:pStyle w:val="Heading1"/>
+        <w:rPr>
+          <w:rFonts w:ascii="UT Sans" w:hAnsi="UT Sans"/>
+          <w:b/>
+          <w:bCs/>
+          <w:color w:val="auto"/>
+          <w:sz w:val="30"/>
+          <w:szCs w:val="28"/>
+          <w:lang w:val="ro-RO"/>
+        </w:rPr>
+      </w:pPr>
+      <w:r>
+        <w:rPr>
+          <w:rFonts w:ascii="UT Sans" w:hAnsi="UT Sans"/>
+          <w:b/>
+          <w:bCs/>
+          <w:color w:val="auto"/>
+          <w:sz w:val="30"/>
+          <w:szCs w:val="28"/>
+        </w:rPr>
+        <w:t>8</w:t>
+      </w:r>
+      <w:r>
+        <w:rPr>
+          <w:rFonts w:ascii="UT Sans" w:hAnsi="UT Sans"/>
+          <w:b/>
+          <w:bCs/>
+          <w:color w:val="auto"/>
+          <w:sz w:val="30"/>
+          <w:szCs w:val="28"/>
+        </w:rPr>
+        <w:t xml:space="preserve">. </w:t>
+      </w:r>
+      <w:r>
+        <w:rPr>
+          <w:rFonts w:ascii="UT Sans" w:hAnsi="UT Sans"/>
+          <w:b/>
+          <w:bCs/>
+          <w:color w:val="auto"/>
+          <w:sz w:val="30"/>
+          <w:szCs w:val="28"/>
+        </w:rPr>
         <w:t>Development</w:t>
       </w:r>
-      <w:bookmarkEnd w:id="10"/>
+    </w:p>
+    <w:p>
+      <w:pPr>
+        <w:pStyle w:val="Heading1"/>
+        <w:jc w:val="both"/>
+        <w:rPr>
+          <w:rFonts w:ascii="UT Sans" w:hAnsi="UT Sans" w:cstheme="minorHAnsi"/>
+          <w:b/>
+          <w:bCs/>
+          <w:color w:val="auto"/>
+          <w:sz w:val="28"/>
+          <w:szCs w:val="28"/>
+        </w:rPr>
+      </w:pPr>
       <w:r>
         <w:rPr>
           <w:noProof/>
         </w:rPr>
         <w:drawing>
-          <wp:anchor distT="0" distB="0" distL="114300" distR="114300" simplePos="0" relativeHeight="251672576" behindDoc="0" locked="0" layoutInCell="1" allowOverlap="1" wp14:anchorId="1CB02AEF" wp14:editId="156F0BD5">
+          <wp:anchor distT="0" distB="0" distL="114300" distR="114300" simplePos="0" relativeHeight="251672576" behindDoc="0" locked="0" layoutInCell="1" allowOverlap="1" wp14:anchorId="1CB02AEF" wp14:editId="559FFCDF">
             <wp:simplePos x="0" y="0"/>
             <wp:positionH relativeFrom="column">
-              <wp:align>center</wp:align>
+              <wp:posOffset>1076325</wp:posOffset>
             </wp:positionH>
-            <wp:positionV relativeFrom="page">
-              <wp:posOffset>3661410</wp:posOffset>
+            <wp:positionV relativeFrom="margin">
+              <wp:posOffset>2522855</wp:posOffset>
             </wp:positionV>
-            <wp:extent cx="3483864" cy="3831336"/>
+            <wp:extent cx="3483610" cy="3830955"/>
             <wp:effectExtent l="0" t="0" r="2540" b="0"/>
             <wp:wrapSquare wrapText="bothSides"/>
             <wp:docPr id="19" name="Picture 19"/>
@@ -11332,7 +13947,7 @@
                     <pic:cNvPicPr/>
                   </pic:nvPicPr>
                   <pic:blipFill>
-                    <a:blip r:embed="rId33">
+                    <a:blip r:embed="rId28">
                       <a:extLst>
                         <a:ext uri="{28A0092B-C50C-407E-A947-70E740481C1C}">
                           <a14:useLocalDpi xmlns:a14="http://schemas.microsoft.com/office/drawing/2010/main" val="0"/>
@@ -11346,7 +13961,7 @@
                   <pic:spPr>
                     <a:xfrm>
                       <a:off x="0" y="0"/>
-                      <a:ext cx="3483864" cy="3831336"/>
+                      <a:ext cx="3483610" cy="3830955"/>
                     </a:xfrm>
                     <a:prstGeom prst="rect">
                       <a:avLst/>
@@ -11370,14 +13985,13 @@
       <w:pPr>
         <w:pStyle w:val="Heading1"/>
         <w:ind w:left="360" w:firstLine="360"/>
-        <w:jc w:val="both"/>
-        <w:rPr>
-          <w:rFonts w:ascii="UT Sans" w:hAnsi="UT Sans" w:cstheme="minorHAnsi"/>
-          <w:b/>
-          <w:bCs/>
-          <w:color w:val="auto"/>
-          <w:sz w:val="24"/>
-          <w:szCs w:val="22"/>
+        <w:rPr>
+          <w:rFonts w:ascii="UT Sans" w:hAnsi="UT Sans" w:cstheme="minorHAnsi"/>
+          <w:b/>
+          <w:bCs/>
+          <w:color w:val="auto"/>
+          <w:sz w:val="28"/>
+          <w:szCs w:val="28"/>
         </w:rPr>
       </w:pPr>
     </w:p>
@@ -11385,14 +13999,13 @@
       <w:pPr>
         <w:pStyle w:val="Heading1"/>
         <w:ind w:left="360" w:firstLine="360"/>
-        <w:jc w:val="both"/>
-        <w:rPr>
-          <w:rFonts w:ascii="UT Sans" w:hAnsi="UT Sans" w:cstheme="minorHAnsi"/>
-          <w:b/>
-          <w:bCs/>
-          <w:color w:val="auto"/>
-          <w:sz w:val="24"/>
-          <w:szCs w:val="22"/>
+        <w:rPr>
+          <w:rFonts w:ascii="UT Sans" w:hAnsi="UT Sans" w:cstheme="minorHAnsi"/>
+          <w:b/>
+          <w:bCs/>
+          <w:color w:val="auto"/>
+          <w:sz w:val="28"/>
+          <w:szCs w:val="28"/>
         </w:rPr>
       </w:pPr>
     </w:p>
@@ -11400,14 +14013,13 @@
       <w:pPr>
         <w:pStyle w:val="Heading1"/>
         <w:ind w:left="360" w:firstLine="360"/>
-        <w:jc w:val="both"/>
-        <w:rPr>
-          <w:rFonts w:ascii="UT Sans" w:hAnsi="UT Sans" w:cstheme="minorHAnsi"/>
-          <w:b/>
-          <w:bCs/>
-          <w:color w:val="auto"/>
-          <w:sz w:val="24"/>
-          <w:szCs w:val="22"/>
+        <w:rPr>
+          <w:rFonts w:ascii="UT Sans" w:hAnsi="UT Sans" w:cstheme="minorHAnsi"/>
+          <w:b/>
+          <w:bCs/>
+          <w:color w:val="auto"/>
+          <w:sz w:val="28"/>
+          <w:szCs w:val="28"/>
         </w:rPr>
       </w:pPr>
     </w:p>
@@ -11415,14 +14027,13 @@
       <w:pPr>
         <w:pStyle w:val="Heading1"/>
         <w:ind w:left="360" w:firstLine="360"/>
-        <w:jc w:val="both"/>
-        <w:rPr>
-          <w:rFonts w:ascii="UT Sans" w:hAnsi="UT Sans" w:cstheme="minorHAnsi"/>
-          <w:b/>
-          <w:bCs/>
-          <w:color w:val="auto"/>
-          <w:sz w:val="24"/>
-          <w:szCs w:val="22"/>
+        <w:rPr>
+          <w:rFonts w:ascii="UT Sans" w:hAnsi="UT Sans" w:cstheme="minorHAnsi"/>
+          <w:b/>
+          <w:bCs/>
+          <w:color w:val="auto"/>
+          <w:sz w:val="28"/>
+          <w:szCs w:val="28"/>
         </w:rPr>
       </w:pPr>
     </w:p>
@@ -11430,14 +14041,13 @@
       <w:pPr>
         <w:pStyle w:val="Heading1"/>
         <w:ind w:left="360" w:firstLine="360"/>
-        <w:jc w:val="both"/>
-        <w:rPr>
-          <w:rFonts w:ascii="UT Sans" w:hAnsi="UT Sans" w:cstheme="minorHAnsi"/>
-          <w:b/>
-          <w:bCs/>
-          <w:color w:val="auto"/>
-          <w:sz w:val="24"/>
-          <w:szCs w:val="22"/>
+        <w:rPr>
+          <w:rFonts w:ascii="UT Sans" w:hAnsi="UT Sans" w:cstheme="minorHAnsi"/>
+          <w:b/>
+          <w:bCs/>
+          <w:color w:val="auto"/>
+          <w:sz w:val="28"/>
+          <w:szCs w:val="28"/>
         </w:rPr>
       </w:pPr>
     </w:p>
@@ -11445,14 +14055,13 @@
       <w:pPr>
         <w:pStyle w:val="Heading1"/>
         <w:ind w:left="360" w:firstLine="360"/>
-        <w:jc w:val="both"/>
-        <w:rPr>
-          <w:rFonts w:ascii="UT Sans" w:hAnsi="UT Sans" w:cstheme="minorHAnsi"/>
-          <w:b/>
-          <w:bCs/>
-          <w:color w:val="auto"/>
-          <w:sz w:val="24"/>
-          <w:szCs w:val="22"/>
+        <w:rPr>
+          <w:rFonts w:ascii="UT Sans" w:hAnsi="UT Sans" w:cstheme="minorHAnsi"/>
+          <w:b/>
+          <w:bCs/>
+          <w:color w:val="auto"/>
+          <w:sz w:val="28"/>
+          <w:szCs w:val="28"/>
         </w:rPr>
       </w:pPr>
     </w:p>
@@ -11460,14 +14069,13 @@
       <w:pPr>
         <w:pStyle w:val="Heading1"/>
         <w:ind w:left="360" w:firstLine="360"/>
-        <w:jc w:val="both"/>
-        <w:rPr>
-          <w:rFonts w:ascii="UT Sans" w:hAnsi="UT Sans" w:cstheme="minorHAnsi"/>
-          <w:b/>
-          <w:bCs/>
-          <w:color w:val="auto"/>
-          <w:sz w:val="24"/>
-          <w:szCs w:val="22"/>
+        <w:rPr>
+          <w:rFonts w:ascii="UT Sans" w:hAnsi="UT Sans" w:cstheme="minorHAnsi"/>
+          <w:b/>
+          <w:bCs/>
+          <w:color w:val="auto"/>
+          <w:sz w:val="28"/>
+          <w:szCs w:val="28"/>
         </w:rPr>
       </w:pPr>
     </w:p>
@@ -11475,14 +14083,13 @@
       <w:pPr>
         <w:pStyle w:val="Heading1"/>
         <w:ind w:left="360" w:firstLine="360"/>
-        <w:jc w:val="both"/>
-        <w:rPr>
-          <w:rFonts w:ascii="UT Sans" w:hAnsi="UT Sans" w:cstheme="minorHAnsi"/>
-          <w:b/>
-          <w:bCs/>
-          <w:color w:val="auto"/>
-          <w:sz w:val="24"/>
-          <w:szCs w:val="22"/>
+        <w:rPr>
+          <w:rFonts w:ascii="UT Sans" w:hAnsi="UT Sans" w:cstheme="minorHAnsi"/>
+          <w:b/>
+          <w:bCs/>
+          <w:color w:val="auto"/>
+          <w:sz w:val="28"/>
+          <w:szCs w:val="28"/>
         </w:rPr>
       </w:pPr>
     </w:p>
@@ -11490,29 +14097,26 @@
       <w:pPr>
         <w:pStyle w:val="Heading1"/>
         <w:ind w:left="360" w:firstLine="360"/>
-        <w:jc w:val="both"/>
-        <w:rPr>
-          <w:rFonts w:ascii="UT Sans" w:hAnsi="UT Sans" w:cstheme="minorHAnsi"/>
-          <w:b/>
-          <w:bCs/>
-          <w:color w:val="auto"/>
-          <w:sz w:val="24"/>
-          <w:szCs w:val="22"/>
+        <w:rPr>
+          <w:rFonts w:ascii="UT Sans" w:hAnsi="UT Sans" w:cstheme="minorHAnsi"/>
+          <w:b/>
+          <w:bCs/>
+          <w:color w:val="auto"/>
+          <w:sz w:val="28"/>
+          <w:szCs w:val="28"/>
         </w:rPr>
       </w:pPr>
     </w:p>
     <w:p>
       <w:pPr>
         <w:pStyle w:val="Heading1"/>
-        <w:ind w:left="360" w:firstLine="360"/>
-        <w:jc w:val="both"/>
-        <w:rPr>
-          <w:rFonts w:ascii="UT Sans" w:hAnsi="UT Sans" w:cstheme="minorHAnsi"/>
-          <w:b/>
-          <w:bCs/>
-          <w:color w:val="auto"/>
-          <w:sz w:val="24"/>
-          <w:szCs w:val="22"/>
+        <w:rPr>
+          <w:rFonts w:ascii="UT Sans" w:hAnsi="UT Sans" w:cstheme="minorHAnsi"/>
+          <w:b/>
+          <w:bCs/>
+          <w:color w:val="auto"/>
+          <w:sz w:val="28"/>
+          <w:szCs w:val="28"/>
         </w:rPr>
       </w:pPr>
     </w:p>
@@ -11523,8 +14127,6 @@
     <w:p>
       <w:pPr>
         <w:pStyle w:val="Heading1"/>
-        <w:ind w:left="360" w:firstLine="360"/>
-        <w:jc w:val="both"/>
         <w:rPr>
           <w:rFonts w:ascii="UT Sans" w:hAnsi="UT Sans" w:cstheme="minorHAnsi"/>
           <w:b/>
@@ -11534,12 +14136,7 @@
           <w:szCs w:val="28"/>
         </w:rPr>
       </w:pPr>
-    </w:p>
-    <w:p>
-      <w:pPr>
-        <w:pStyle w:val="Heading1"/>
-        <w:ind w:left="360" w:firstLine="360"/>
-        <w:jc w:val="both"/>
+      <w:r>
         <w:rPr>
           <w:rFonts w:ascii="UT Sans" w:hAnsi="UT Sans" w:cstheme="minorHAnsi"/>
           <w:b/>
@@ -11548,13 +14145,11 @@
           <w:sz w:val="28"/>
           <w:szCs w:val="28"/>
         </w:rPr>
-      </w:pPr>
-    </w:p>
-    <w:p>
-      <w:pPr>
-        <w:pStyle w:val="Heading1"/>
-        <w:ind w:left="360" w:firstLine="360"/>
-        <w:jc w:val="both"/>
+        <w:lastRenderedPageBreak/>
+        <w:t>9.</w:t>
+      </w:r>
+      <w:bookmarkStart w:id="11" w:name="_Toc93085296"/>
+      <w:r>
         <w:rPr>
           <w:rFonts w:ascii="UT Sans" w:hAnsi="UT Sans" w:cstheme="minorHAnsi"/>
           <w:b/>
@@ -11563,13 +14158,10 @@
           <w:sz w:val="28"/>
           <w:szCs w:val="28"/>
         </w:rPr>
-      </w:pPr>
-    </w:p>
-    <w:p>
-      <w:pPr>
-        <w:pStyle w:val="Heading1"/>
-        <w:ind w:left="360" w:firstLine="360"/>
-        <w:jc w:val="both"/>
+        <w:t xml:space="preserve"> </w:t>
+      </w:r>
+      <w:proofErr w:type="spellStart"/>
+      <w:r>
         <w:rPr>
           <w:rFonts w:ascii="UT Sans" w:hAnsi="UT Sans" w:cstheme="minorHAnsi"/>
           <w:b/>
@@ -11578,7 +14170,9 @@
           <w:sz w:val="28"/>
           <w:szCs w:val="28"/>
         </w:rPr>
-      </w:pPr>
+        <w:t>Bibliografi</w:t>
+      </w:r>
+      <w:bookmarkEnd w:id="11"/>
       <w:r>
         <w:rPr>
           <w:rFonts w:ascii="UT Sans" w:hAnsi="UT Sans" w:cstheme="minorHAnsi"/>
@@ -11588,85 +14182,49 @@
           <w:sz w:val="28"/>
           <w:szCs w:val="28"/>
         </w:rPr>
-        <w:t>9.</w:t>
-      </w:r>
-      <w:bookmarkStart w:id="11" w:name="_Toc93085296"/>
-      <w:r>
-        <w:rPr>
-          <w:rFonts w:ascii="UT Sans" w:hAnsi="UT Sans" w:cstheme="minorHAnsi"/>
-          <w:b/>
-          <w:bCs/>
-          <w:color w:val="auto"/>
+        <w:t>e</w:t>
+      </w:r>
+      <w:proofErr w:type="spellEnd"/>
+    </w:p>
+    <w:p>
+      <w:pPr>
+        <w:spacing w:line="256" w:lineRule="auto"/>
+        <w:jc w:val="both"/>
+        <w:rPr>
+          <w:rFonts w:ascii="UT Sans" w:hAnsi="UT Sans"/>
           <w:sz w:val="28"/>
           <w:szCs w:val="28"/>
         </w:rPr>
-        <w:t xml:space="preserve"> </w:t>
-      </w:r>
-      <w:proofErr w:type="spellStart"/>
-      <w:r>
-        <w:rPr>
-          <w:rFonts w:ascii="UT Sans" w:hAnsi="UT Sans" w:cstheme="minorHAnsi"/>
-          <w:b/>
-          <w:bCs/>
-          <w:color w:val="auto"/>
+      </w:pPr>
+    </w:p>
+    <w:p>
+      <w:pPr>
+        <w:spacing w:line="256" w:lineRule="auto"/>
+        <w:jc w:val="both"/>
+        <w:rPr>
+          <w:rStyle w:val="Hyperlink"/>
+          <w:rFonts w:ascii="UT Sans" w:hAnsi="UT Sans"/>
+          <w:sz w:val="24"/>
+          <w:szCs w:val="24"/>
+        </w:rPr>
+      </w:pPr>
+      <w:r>
+        <w:rPr>
+          <w:rFonts w:ascii="UT Sans" w:hAnsi="UT Sans"/>
           <w:sz w:val="28"/>
           <w:szCs w:val="28"/>
         </w:rPr>
-        <w:t>Bibliografi</w:t>
-      </w:r>
-      <w:bookmarkEnd w:id="11"/>
-      <w:r>
-        <w:rPr>
-          <w:rFonts w:ascii="UT Sans" w:hAnsi="UT Sans" w:cstheme="minorHAnsi"/>
-          <w:b/>
-          <w:bCs/>
-          <w:color w:val="auto"/>
+        <w:t>[1]</w:t>
+      </w:r>
+      <w:r>
+        <w:rPr>
+          <w:rFonts w:ascii="UT Sans" w:hAnsi="UT Sans"/>
           <w:sz w:val="28"/>
           <w:szCs w:val="28"/>
         </w:rPr>
-        <w:t>e</w:t>
-      </w:r>
-      <w:proofErr w:type="spellEnd"/>
-    </w:p>
-    <w:p>
-      <w:pPr>
-        <w:spacing w:line="256" w:lineRule="auto"/>
-        <w:jc w:val="both"/>
-        <w:rPr>
-          <w:rFonts w:ascii="UT Sans" w:hAnsi="UT Sans"/>
-          <w:sz w:val="28"/>
-          <w:szCs w:val="28"/>
-        </w:rPr>
-      </w:pPr>
-    </w:p>
-    <w:p>
-      <w:pPr>
-        <w:spacing w:line="256" w:lineRule="auto"/>
-        <w:jc w:val="both"/>
-        <w:rPr>
-          <w:rStyle w:val="Hyperlink"/>
-          <w:rFonts w:ascii="UT Sans" w:hAnsi="UT Sans"/>
-          <w:sz w:val="24"/>
-          <w:szCs w:val="24"/>
-        </w:rPr>
-      </w:pPr>
-      <w:r>
-        <w:rPr>
-          <w:rFonts w:ascii="UT Sans" w:hAnsi="UT Sans"/>
-          <w:sz w:val="28"/>
-          <w:szCs w:val="28"/>
-        </w:rPr>
-        <w:t>[1]</w:t>
-      </w:r>
-      <w:r>
-        <w:rPr>
-          <w:rFonts w:ascii="UT Sans" w:hAnsi="UT Sans"/>
-          <w:sz w:val="28"/>
-          <w:szCs w:val="28"/>
-        </w:rPr>
         <w:tab/>
       </w:r>
-      <w:hyperlink r:id="rId34" w:history="1">
+      <w:hyperlink r:id="rId29" w:history="1">
         <w:r>
           <w:rPr>
             <w:rStyle w:val="Hyperlink"/>
@@ -11716,7 +14274,7 @@
         </w:rPr>
         <w:tab/>
       </w:r>
-      <w:hyperlink r:id="rId35" w:history="1">
+      <w:hyperlink r:id="rId30" w:history="1">
         <w:r>
           <w:rPr>
             <w:rStyle w:val="Hyperlink"/>
@@ -11765,7 +14323,7 @@
         </w:rPr>
         <w:tab/>
       </w:r>
-      <w:hyperlink r:id="rId36" w:history="1">
+      <w:hyperlink r:id="rId31" w:history="1">
         <w:r>
           <w:rPr>
             <w:rStyle w:val="Hyperlink"/>
@@ -11800,12 +14358,12 @@
       </w:pPr>
     </w:p>
     <w:sectPr>
-      <w:headerReference w:type="even" r:id="rId37"/>
-      <w:headerReference w:type="default" r:id="rId38"/>
-      <w:footerReference w:type="even" r:id="rId39"/>
-      <w:footerReference w:type="default" r:id="rId40"/>
-      <w:headerReference w:type="first" r:id="rId41"/>
-      <w:footerReference w:type="first" r:id="rId42"/>
+      <w:headerReference w:type="even" r:id="rId32"/>
+      <w:headerReference w:type="default" r:id="rId33"/>
+      <w:footerReference w:type="even" r:id="rId34"/>
+      <w:footerReference w:type="default" r:id="rId35"/>
+      <w:headerReference w:type="first" r:id="rId36"/>
+      <w:footerReference w:type="first" r:id="rId37"/>
       <w:pgSz w:w="12240" w:h="15840"/>
       <w:pgMar w:top="1440" w:right="1440" w:bottom="1440" w:left="1440" w:header="720" w:footer="720" w:gutter="0"/>
       <w:cols w:space="720"/>
@@ -13991,6 +16549,7 @@
   <w:style w:type="character" w:default="1" w:styleId="DefaultParagraphFont">
     <w:name w:val="Default Paragraph Font"/>
     <w:uiPriority w:val="1"/>
+    <w:semiHidden/>
     <w:unhideWhenUsed/>
   </w:style>
   <w:style w:type="table" w:default="1" w:styleId="TableNormal">

--- a/Documentatie/Documentație_ ISW.docx
+++ b/Documentatie/Documentație_ ISW.docx
@@ -1404,7 +1404,7 @@
             <w:color w:val="auto"/>
             <w:lang w:val="en-US"/>
           </w:rPr>
-          <w:tab/>
+          <w:t xml:space="preserve">     </w:t>
         </w:r>
         <w:r>
           <w:rPr>
@@ -1516,7 +1516,7 @@
             <w:noProof/>
             <w:lang w:val="en-US"/>
           </w:rPr>
-          <w:tab/>
+          <w:t xml:space="preserve">     </w:t>
         </w:r>
         <w:r>
           <w:rPr>
@@ -1812,119 +1812,69 @@
         </w:tabs>
         <w:jc w:val="both"/>
         <w:rPr>
-          <w:rFonts w:ascii="UT Sans" w:eastAsiaTheme="minorEastAsia" w:hAnsi="UT Sans" w:cstheme="minorHAnsi"/>
-          <w:noProof/>
-          <w:lang w:val="en-US"/>
-        </w:rPr>
-      </w:pPr>
-      <w:hyperlink r:id="rId15" w:anchor="_Toc93085294" w:history="1">
-        <w:r>
-          <w:rPr>
-            <w:rStyle w:val="Hyperlink"/>
-            <w:rFonts w:ascii="UT Sans" w:hAnsi="UT Sans" w:cstheme="minorHAnsi"/>
-            <w:noProof/>
-            <w:color w:val="auto"/>
-          </w:rPr>
-          <w:t>5</w:t>
-        </w:r>
-        <w:r>
-          <w:rPr>
-            <w:rStyle w:val="Hyperlink"/>
-            <w:rFonts w:ascii="UT Sans" w:hAnsi="UT Sans" w:cstheme="minorHAnsi"/>
-            <w:noProof/>
-            <w:color w:val="auto"/>
-          </w:rPr>
-          <w:t>.</w:t>
-        </w:r>
-        <w:r>
-          <w:rPr>
-            <w:rStyle w:val="Hyperlink"/>
-            <w:rFonts w:ascii="UT Sans" w:eastAsiaTheme="minorEastAsia" w:hAnsi="UT Sans" w:cstheme="minorHAnsi"/>
-            <w:noProof/>
-            <w:color w:val="auto"/>
-            <w:lang w:val="en-US"/>
-          </w:rPr>
-          <w:tab/>
-        </w:r>
-        <w:r>
-          <w:rPr>
-            <w:rStyle w:val="Hyperlink"/>
-            <w:rFonts w:ascii="UT Sans" w:hAnsi="UT Sans" w:cstheme="minorHAnsi"/>
-            <w:noProof/>
-            <w:color w:val="auto"/>
-          </w:rPr>
-          <w:t>Development</w:t>
-        </w:r>
-        <w:r>
-          <w:rPr>
-            <w:rStyle w:val="Hyperlink"/>
-            <w:rFonts w:ascii="UT Sans" w:hAnsi="UT Sans" w:cstheme="minorHAnsi"/>
-            <w:noProof/>
-            <w:webHidden/>
-            <w:color w:val="auto"/>
-          </w:rPr>
-          <w:tab/>
-        </w:r>
-        <w:r>
-          <w:rPr>
-            <w:rStyle w:val="Hyperlink"/>
-            <w:rFonts w:ascii="UT Sans" w:hAnsi="UT Sans" w:cstheme="minorHAnsi"/>
-            <w:noProof/>
-            <w:webHidden/>
-            <w:color w:val="auto"/>
-          </w:rPr>
-          <w:fldChar w:fldCharType="begin"/>
-        </w:r>
-        <w:r>
-          <w:rPr>
-            <w:rStyle w:val="Hyperlink"/>
-            <w:rFonts w:ascii="UT Sans" w:hAnsi="UT Sans" w:cstheme="minorHAnsi"/>
-            <w:noProof/>
-            <w:webHidden/>
-            <w:color w:val="auto"/>
-          </w:rPr>
-          <w:instrText xml:space="preserve"> PAGEREF _Toc93085294 \h </w:instrText>
-        </w:r>
-        <w:r>
-          <w:rPr>
-            <w:rStyle w:val="Hyperlink"/>
-            <w:rFonts w:ascii="UT Sans" w:hAnsi="UT Sans" w:cstheme="minorHAnsi"/>
-            <w:noProof/>
-            <w:webHidden/>
-            <w:color w:val="auto"/>
-          </w:rPr>
-        </w:r>
-        <w:r>
-          <w:rPr>
-            <w:rStyle w:val="Hyperlink"/>
-            <w:rFonts w:ascii="UT Sans" w:hAnsi="UT Sans" w:cstheme="minorHAnsi"/>
-            <w:noProof/>
-            <w:webHidden/>
-            <w:color w:val="auto"/>
-          </w:rPr>
-          <w:fldChar w:fldCharType="separate"/>
-        </w:r>
-        <w:r>
-          <w:rPr>
-            <w:rStyle w:val="Hyperlink"/>
-            <w:rFonts w:ascii="UT Sans" w:hAnsi="UT Sans" w:cstheme="minorHAnsi"/>
-            <w:noProof/>
-            <w:webHidden/>
-            <w:color w:val="auto"/>
-          </w:rPr>
-          <w:t>21</w:t>
-        </w:r>
-        <w:r>
-          <w:rPr>
-            <w:rStyle w:val="Hyperlink"/>
-            <w:rFonts w:ascii="UT Sans" w:hAnsi="UT Sans" w:cstheme="minorHAnsi"/>
-            <w:noProof/>
-            <w:webHidden/>
-            <w:color w:val="auto"/>
-          </w:rPr>
-          <w:fldChar w:fldCharType="end"/>
-        </w:r>
-      </w:hyperlink>
+          <w:rFonts w:ascii="UT Sans" w:hAnsi="UT Sans"/>
+        </w:rPr>
+      </w:pPr>
+      <w:r>
+        <w:rPr>
+          <w:rFonts w:ascii="UT Sans" w:hAnsi="UT Sans"/>
+        </w:rPr>
+        <w:t>6</w:t>
+      </w:r>
+      <w:r>
+        <w:rPr>
+          <w:rFonts w:ascii="UT Sans" w:hAnsi="UT Sans"/>
+        </w:rPr>
+        <w:t xml:space="preserve">. </w:t>
+      </w:r>
+      <w:r>
+        <w:rPr>
+          <w:rFonts w:ascii="UT Sans" w:hAnsi="UT Sans"/>
+        </w:rPr>
+        <w:t xml:space="preserve">    </w:t>
+      </w:r>
+      <w:r>
+        <w:rPr>
+          <w:rFonts w:ascii="UT Sans" w:hAnsi="UT Sans"/>
+        </w:rPr>
+        <w:t>Testare ................................................................................................................................................10</w:t>
+      </w:r>
+    </w:p>
+    <w:p>
+      <w:pPr>
+        <w:rPr>
+          <w:rFonts w:ascii="UT Sans" w:hAnsi="UT Sans"/>
+          <w:lang w:val="ro-RO"/>
+        </w:rPr>
+      </w:pPr>
+      <w:r>
+        <w:rPr>
+          <w:rFonts w:ascii="UT Sans" w:hAnsi="UT Sans"/>
+          <w:lang w:val="ro-RO"/>
+        </w:rPr>
+        <w:t>7</w:t>
+      </w:r>
+      <w:r>
+        <w:rPr>
+          <w:rFonts w:ascii="UT Sans" w:hAnsi="UT Sans"/>
+          <w:lang w:val="ro-RO"/>
+        </w:rPr>
+        <w:t>.     Securitate ..........................................................................................................................................</w:t>
+      </w:r>
+      <w:r>
+        <w:rPr>
+          <w:rFonts w:ascii="UT Sans" w:hAnsi="UT Sans"/>
+          <w:lang w:val="ro-RO"/>
+        </w:rPr>
+        <w:t>.</w:t>
+      </w:r>
+      <w:r>
+        <w:rPr>
+          <w:rFonts w:ascii="UT Sans" w:hAnsi="UT Sans"/>
+          <w:lang w:val="ro-RO"/>
+        </w:rPr>
+        <w:t>11</w:t>
+      </w:r>
     </w:p>
     <w:p>
       <w:pPr>
@@ -1935,20 +1885,16 @@
         </w:tabs>
         <w:jc w:val="both"/>
         <w:rPr>
-          <w:rFonts w:ascii="UT Sans" w:hAnsi="UT Sans"/>
-        </w:rPr>
-      </w:pPr>
-      <w:r>
-        <w:rPr>
-          <w:rFonts w:ascii="UT Sans" w:hAnsi="UT Sans"/>
-        </w:rPr>
-        <w:t>6</w:t>
-      </w:r>
-      <w:r>
-        <w:rPr>
-          <w:rFonts w:ascii="UT Sans" w:hAnsi="UT Sans"/>
-        </w:rPr>
-        <w:t xml:space="preserve">. </w:t>
+          <w:rFonts w:ascii="UT Sans" w:eastAsiaTheme="minorEastAsia" w:hAnsi="UT Sans" w:cstheme="minorHAnsi"/>
+          <w:noProof/>
+          <w:lang w:val="en-US"/>
+        </w:rPr>
+      </w:pPr>
+      <w:r>
+        <w:rPr>
+          <w:rFonts w:ascii="UT Sans" w:hAnsi="UT Sans"/>
+        </w:rPr>
+        <w:t xml:space="preserve">8. </w:t>
       </w:r>
       <w:r>
         <w:rPr>
@@ -1960,36 +1906,7 @@
         <w:rPr>
           <w:rFonts w:ascii="UT Sans" w:hAnsi="UT Sans"/>
         </w:rPr>
-        <w:t>Testare ................................................................................................................................................10</w:t>
-      </w:r>
-    </w:p>
-    <w:p>
-      <w:pPr>
-        <w:rPr>
-          <w:rFonts w:ascii="UT Sans" w:hAnsi="UT Sans"/>
-          <w:lang w:val="ro-RO"/>
-        </w:rPr>
-      </w:pPr>
-      <w:r>
-        <w:rPr>
-          <w:rFonts w:ascii="UT Sans" w:hAnsi="UT Sans"/>
-          <w:lang w:val="ro-RO"/>
-        </w:rPr>
-        <w:t xml:space="preserve">8. </w:t>
-      </w:r>
-      <w:r>
-        <w:rPr>
-          <w:rFonts w:ascii="UT Sans" w:hAnsi="UT Sans"/>
-          <w:lang w:val="ro-RO"/>
-        </w:rPr>
-        <w:t xml:space="preserve">     </w:t>
-      </w:r>
-      <w:r>
-        <w:rPr>
-          <w:rFonts w:ascii="UT Sans" w:hAnsi="UT Sans"/>
-          <w:lang w:val="ro-RO"/>
-        </w:rPr>
-        <w:t>Securitate ..........................................................................................................................................11</w:t>
+        <w:t>Development ......................................................................................................................................13</w:t>
       </w:r>
     </w:p>
     <w:p>
@@ -2010,7 +1927,7 @@
         <w:rPr>
           <w:rFonts w:ascii="UT Sans" w:hAnsi="UT Sans"/>
         </w:rPr>
-        <w:t>7</w:t>
+        <w:t>8</w:t>
       </w:r>
       <w:r>
         <w:rPr>
@@ -2028,7 +1945,13 @@
         <w:rPr>
           <w:rFonts w:ascii="UT Sans" w:hAnsi="UT Sans"/>
         </w:rPr>
-        <w:t>Bibliografie..........................................................................................................................................13</w:t>
+        <w:t>Bibliografie..........................................................................................................................................1</w:t>
+      </w:r>
+      <w:r>
+        <w:rPr>
+          <w:rFonts w:ascii="UT Sans" w:hAnsi="UT Sans"/>
+        </w:rPr>
+        <w:t>4</w:t>
       </w:r>
     </w:p>
     <w:p>
@@ -2131,6 +2054,20 @@
     </w:p>
     <w:p>
       <w:pPr>
+        <w:rPr>
+          <w:lang w:val="en-GB"/>
+        </w:rPr>
+      </w:pPr>
+    </w:p>
+    <w:p>
+      <w:pPr>
+        <w:rPr>
+          <w:lang w:val="en-GB"/>
+        </w:rPr>
+      </w:pPr>
+    </w:p>
+    <w:p>
+      <w:pPr>
         <w:pStyle w:val="Heading1"/>
         <w:rPr>
           <w:rFonts w:ascii="UT Sans" w:hAnsi="UT Sans"/>
@@ -2151,6 +2088,7 @@
           <w:szCs w:val="28"/>
           <w:lang w:val="en-GB"/>
         </w:rPr>
+        <w:lastRenderedPageBreak/>
         <w:t>1.</w:t>
       </w:r>
       <w:r>
@@ -2304,25 +2242,7 @@
           <w:sz w:val="24"/>
           <w:lang w:val="en-GB"/>
         </w:rPr>
-        <w:t xml:space="preserve"> </w:t>
-      </w:r>
-      <w:proofErr w:type="gramStart"/>
-      <w:r>
-        <w:rPr>
-          <w:rFonts w:ascii="UT Sans" w:hAnsi="UT Sans"/>
-          <w:sz w:val="24"/>
-          <w:lang w:val="en-GB"/>
-        </w:rPr>
-        <w:t>a</w:t>
-      </w:r>
-      <w:proofErr w:type="gramEnd"/>
-      <w:r>
-        <w:rPr>
-          <w:rFonts w:ascii="UT Sans" w:hAnsi="UT Sans"/>
-          <w:sz w:val="24"/>
-          <w:lang w:val="en-GB"/>
-        </w:rPr>
-        <w:t xml:space="preserve"> </w:t>
+        <w:t xml:space="preserve"> a </w:t>
       </w:r>
       <w:proofErr w:type="spellStart"/>
       <w:r>
@@ -2839,7 +2759,6 @@
           <w:szCs w:val="28"/>
           <w:lang w:val="en-GB"/>
         </w:rPr>
-        <w:lastRenderedPageBreak/>
         <w:t>Front-end mocks</w:t>
       </w:r>
       <w:r>
@@ -3240,7 +3159,7 @@
                     <pic:cNvPicPr/>
                   </pic:nvPicPr>
                   <pic:blipFill>
-                    <a:blip r:embed="rId16" cstate="print">
+                    <a:blip r:embed="rId15" cstate="print">
                       <a:extLst>
                         <a:ext uri="{28A0092B-C50C-407E-A947-70E740481C1C}">
                           <a14:useLocalDpi xmlns:a14="http://schemas.microsoft.com/office/drawing/2010/main" val="0"/>
@@ -3793,7 +3712,7 @@
                     <pic:cNvPicPr/>
                   </pic:nvPicPr>
                   <pic:blipFill rotWithShape="1">
-                    <a:blip r:embed="rId17" cstate="print">
+                    <a:blip r:embed="rId16" cstate="print">
                       <a:extLst>
                         <a:ext uri="{28A0092B-C50C-407E-A947-70E740481C1C}">
                           <a14:useLocalDpi xmlns:a14="http://schemas.microsoft.com/office/drawing/2010/main" val="0"/>
@@ -4010,6 +3929,7 @@
           <w:sz w:val="28"/>
           <w:szCs w:val="28"/>
         </w:rPr>
+        <w:lastRenderedPageBreak/>
         <w:t>2.</w:t>
       </w:r>
       <w:r>
@@ -4082,25 +4002,7 @@
           <w:sz w:val="24"/>
           <w:szCs w:val="24"/>
         </w:rPr>
-        <w:t>Bcrypt-4.0.</w:t>
-      </w:r>
-      <w:proofErr w:type="gramStart"/>
-      <w:r>
-        <w:rPr>
-          <w:rFonts w:ascii="UT Sans" w:eastAsia="Times New Roman" w:hAnsi="UT Sans" w:cstheme="minorHAnsi"/>
-          <w:sz w:val="24"/>
-          <w:szCs w:val="24"/>
-        </w:rPr>
-        <w:t>1  -</w:t>
-      </w:r>
-      <w:proofErr w:type="gramEnd"/>
-      <w:r>
-        <w:rPr>
-          <w:rFonts w:ascii="UT Sans" w:eastAsia="Times New Roman" w:hAnsi="UT Sans" w:cstheme="minorHAnsi"/>
-          <w:sz w:val="24"/>
-          <w:szCs w:val="24"/>
-        </w:rPr>
-        <w:t xml:space="preserve"> </w:t>
+        <w:t xml:space="preserve">Bcrypt-4.0.1  - </w:t>
       </w:r>
       <w:proofErr w:type="spellStart"/>
       <w:r>
@@ -4644,7 +4546,6 @@
           <w:sz w:val="24"/>
           <w:szCs w:val="24"/>
         </w:rPr>
-        <w:lastRenderedPageBreak/>
         <w:t>Flask-2.2.2</w:t>
       </w:r>
       <w:r>
@@ -5672,6 +5573,7 @@
           <w:sz w:val="28"/>
           <w:szCs w:val="28"/>
         </w:rPr>
+        <w:lastRenderedPageBreak/>
         <w:t>3.</w:t>
       </w:r>
       <w:r>
@@ -5818,7 +5720,6 @@
           <w:rFonts w:ascii="UT Sans" w:hAnsi="UT Sans" w:cstheme="minorHAnsi"/>
           <w:sz w:val="24"/>
         </w:rPr>
-        <w:lastRenderedPageBreak/>
         <w:t>Pentru</w:t>
       </w:r>
       <w:proofErr w:type="spellEnd"/>
@@ -6003,7 +5904,7 @@
                     <pic:cNvPicPr/>
                   </pic:nvPicPr>
                   <pic:blipFill rotWithShape="1">
-                    <a:blip r:embed="rId18" cstate="print">
+                    <a:blip r:embed="rId17" cstate="print">
                       <a:extLst>
                         <a:ext uri="{28A0092B-C50C-407E-A947-70E740481C1C}">
                           <a14:useLocalDpi xmlns:a14="http://schemas.microsoft.com/office/drawing/2010/main" val="0"/>
@@ -6156,7 +6057,7 @@
                     <pic:cNvPicPr/>
                   </pic:nvPicPr>
                   <pic:blipFill>
-                    <a:blip r:embed="rId19">
+                    <a:blip r:embed="rId18">
                       <a:extLst>
                         <a:ext uri="{28A0092B-C50C-407E-A947-70E740481C1C}">
                           <a14:useLocalDpi xmlns:a14="http://schemas.microsoft.com/office/drawing/2010/main" val="0"/>
@@ -6291,6 +6192,7 @@
           <w:noProof/>
           <w:sz w:val="24"/>
         </w:rPr>
+        <w:lastRenderedPageBreak/>
         <w:t xml:space="preserve">Versionarea </w:t>
       </w:r>
       <w:r>
@@ -6331,7 +6233,6 @@
           <w:rFonts w:ascii="UT Sans" w:hAnsi="UT Sans"/>
           <w:sz w:val="24"/>
         </w:rPr>
-        <w:lastRenderedPageBreak/>
         <w:t>Pentru</w:t>
       </w:r>
       <w:proofErr w:type="spellEnd"/>
@@ -6575,7 +6476,7 @@
                     <pic:cNvPicPr/>
                   </pic:nvPicPr>
                   <pic:blipFill>
-                    <a:blip r:embed="rId20"/>
+                    <a:blip r:embed="rId19"/>
                     <a:stretch>
                       <a:fillRect/>
                     </a:stretch>
@@ -7338,6 +7239,7 @@
           <w:sz w:val="24"/>
           <w:szCs w:val="22"/>
         </w:rPr>
+        <w:lastRenderedPageBreak/>
         <w:t>Cerin</w:t>
       </w:r>
       <w:r>
@@ -7428,7 +7330,6 @@
           <w:rFonts w:ascii="UT Sans" w:hAnsi="UT Sans"/>
           <w:sz w:val="24"/>
         </w:rPr>
-        <w:lastRenderedPageBreak/>
         <w:t>Front-end</w:t>
       </w:r>
       <w:r>
@@ -8313,7 +8214,7 @@
                     <pic:cNvPicPr/>
                   </pic:nvPicPr>
                   <pic:blipFill>
-                    <a:blip r:embed="rId21" cstate="print">
+                    <a:blip r:embed="rId20" cstate="print">
                       <a:extLst>
                         <a:ext uri="{28A0092B-C50C-407E-A947-70E740481C1C}">
                           <a14:useLocalDpi xmlns:a14="http://schemas.microsoft.com/office/drawing/2010/main" val="0"/>
@@ -8561,7 +8462,7 @@
                     <pic:cNvPicPr/>
                   </pic:nvPicPr>
                   <pic:blipFill>
-                    <a:blip r:embed="rId22" cstate="print">
+                    <a:blip r:embed="rId21" cstate="print">
                       <a:extLst>
                         <a:ext uri="{28A0092B-C50C-407E-A947-70E740481C1C}">
                           <a14:useLocalDpi xmlns:a14="http://schemas.microsoft.com/office/drawing/2010/main" val="0"/>
@@ -8831,7 +8732,7 @@
                     <pic:cNvPicPr/>
                   </pic:nvPicPr>
                   <pic:blipFill>
-                    <a:blip r:embed="rId23" cstate="print">
+                    <a:blip r:embed="rId22" cstate="print">
                       <a:extLst>
                         <a:ext uri="{28A0092B-C50C-407E-A947-70E740481C1C}">
                           <a14:useLocalDpi xmlns:a14="http://schemas.microsoft.com/office/drawing/2010/main" val="0"/>
@@ -9117,7 +9018,7 @@
                     <pic:cNvPicPr/>
                   </pic:nvPicPr>
                   <pic:blipFill rotWithShape="1">
-                    <a:blip r:embed="rId24" cstate="print">
+                    <a:blip r:embed="rId23" cstate="print">
                       <a:extLst>
                         <a:ext uri="{28A0092B-C50C-407E-A947-70E740481C1C}">
                           <a14:useLocalDpi xmlns:a14="http://schemas.microsoft.com/office/drawing/2010/main" val="0"/>
@@ -9199,7 +9100,7 @@
                     <pic:cNvPicPr/>
                   </pic:nvPicPr>
                   <pic:blipFill>
-                    <a:blip r:embed="rId25">
+                    <a:blip r:embed="rId24">
                       <a:extLst>
                         <a:ext uri="{28A0092B-C50C-407E-A947-70E740481C1C}">
                           <a14:useLocalDpi xmlns:a14="http://schemas.microsoft.com/office/drawing/2010/main" val="0"/>
@@ -9531,7 +9432,7 @@
         </w:rPr>
         <w:t xml:space="preserve">curl </w:t>
       </w:r>
-      <w:hyperlink r:id="rId26" w:history="1">
+      <w:hyperlink r:id="rId25" w:history="1">
         <w:r>
           <w:rPr>
             <w:rStyle w:val="Hyperlink"/>
@@ -10459,7 +10360,7 @@
                     </pic:cNvPicPr>
                   </pic:nvPicPr>
                   <pic:blipFill>
-                    <a:blip r:embed="rId27">
+                    <a:blip r:embed="rId26">
                       <a:extLst>
                         <a:ext uri="{28A0092B-C50C-407E-A947-70E740481C1C}">
                           <a14:useLocalDpi xmlns:a14="http://schemas.microsoft.com/office/drawing/2010/main" val="0"/>
@@ -10554,1552 +10455,1319 @@
     </w:p>
     <w:p>
       <w:pPr>
-        <w:pStyle w:val="Heading1"/>
-        <w:ind w:left="360"/>
-        <w:rPr>
-          <w:rFonts w:ascii="UT Sans" w:hAnsi="UT Sans" w:cstheme="minorHAnsi"/>
-          <w:color w:val="auto"/>
-          <w:sz w:val="24"/>
-          <w:szCs w:val="22"/>
-        </w:rPr>
-      </w:pPr>
-      <w:r>
-        <w:rPr>
-          <w:rFonts w:ascii="UT Sans" w:hAnsi="UT Sans" w:cstheme="minorHAnsi"/>
-          <w:color w:val="auto"/>
-          <w:sz w:val="24"/>
-          <w:szCs w:val="22"/>
+        <w:rPr>
+          <w:rFonts w:ascii="UT Sans" w:hAnsi="UT Sans"/>
+          <w:sz w:val="24"/>
+          <w:szCs w:val="24"/>
+        </w:rPr>
+      </w:pPr>
+      <w:r>
+        <w:rPr>
+          <w:rFonts w:ascii="UT Sans" w:hAnsi="UT Sans"/>
+          <w:sz w:val="24"/>
+          <w:szCs w:val="24"/>
         </w:rPr>
         <w:t xml:space="preserve">Flask </w:t>
       </w:r>
       <w:proofErr w:type="spellStart"/>
       <w:r>
         <w:rPr>
-          <w:rFonts w:ascii="UT Sans" w:hAnsi="UT Sans" w:cstheme="minorHAnsi"/>
-          <w:color w:val="auto"/>
-          <w:sz w:val="24"/>
-          <w:szCs w:val="22"/>
+          <w:rFonts w:ascii="UT Sans" w:hAnsi="UT Sans"/>
+          <w:sz w:val="24"/>
+          <w:szCs w:val="24"/>
         </w:rPr>
         <w:t>este</w:t>
       </w:r>
       <w:proofErr w:type="spellEnd"/>
       <w:r>
         <w:rPr>
-          <w:rFonts w:ascii="UT Sans" w:hAnsi="UT Sans" w:cstheme="minorHAnsi"/>
-          <w:color w:val="auto"/>
-          <w:sz w:val="24"/>
-          <w:szCs w:val="22"/>
+          <w:rFonts w:ascii="UT Sans" w:hAnsi="UT Sans"/>
+          <w:sz w:val="24"/>
+          <w:szCs w:val="24"/>
         </w:rPr>
         <w:t xml:space="preserve"> un framework web open-source </w:t>
       </w:r>
       <w:proofErr w:type="spellStart"/>
       <w:r>
         <w:rPr>
-          <w:rFonts w:ascii="UT Sans" w:hAnsi="UT Sans" w:cstheme="minorHAnsi"/>
-          <w:color w:val="auto"/>
-          <w:sz w:val="24"/>
-          <w:szCs w:val="22"/>
+          <w:rFonts w:ascii="UT Sans" w:hAnsi="UT Sans"/>
+          <w:sz w:val="24"/>
+          <w:szCs w:val="24"/>
         </w:rPr>
         <w:t>pentru</w:t>
       </w:r>
       <w:proofErr w:type="spellEnd"/>
       <w:r>
         <w:rPr>
-          <w:rFonts w:ascii="UT Sans" w:hAnsi="UT Sans" w:cstheme="minorHAnsi"/>
-          <w:color w:val="auto"/>
-          <w:sz w:val="24"/>
-          <w:szCs w:val="22"/>
+          <w:rFonts w:ascii="UT Sans" w:hAnsi="UT Sans"/>
+          <w:sz w:val="24"/>
+          <w:szCs w:val="24"/>
         </w:rPr>
         <w:t xml:space="preserve"> Python care </w:t>
       </w:r>
       <w:proofErr w:type="spellStart"/>
       <w:r>
         <w:rPr>
-          <w:rFonts w:ascii="UT Sans" w:hAnsi="UT Sans" w:cstheme="minorHAnsi"/>
-          <w:color w:val="auto"/>
-          <w:sz w:val="24"/>
-          <w:szCs w:val="22"/>
+          <w:rFonts w:ascii="UT Sans" w:hAnsi="UT Sans"/>
+          <w:sz w:val="24"/>
+          <w:szCs w:val="24"/>
         </w:rPr>
         <w:t>oferă</w:t>
       </w:r>
       <w:proofErr w:type="spellEnd"/>
       <w:r>
         <w:rPr>
-          <w:rFonts w:ascii="UT Sans" w:hAnsi="UT Sans" w:cstheme="minorHAnsi"/>
-          <w:color w:val="auto"/>
-          <w:sz w:val="24"/>
-          <w:szCs w:val="22"/>
+          <w:rFonts w:ascii="UT Sans" w:hAnsi="UT Sans"/>
+          <w:sz w:val="24"/>
+          <w:szCs w:val="24"/>
         </w:rPr>
         <w:t xml:space="preserve"> o </w:t>
       </w:r>
       <w:proofErr w:type="spellStart"/>
       <w:r>
         <w:rPr>
-          <w:rFonts w:ascii="UT Sans" w:hAnsi="UT Sans" w:cstheme="minorHAnsi"/>
-          <w:color w:val="auto"/>
-          <w:sz w:val="24"/>
-          <w:szCs w:val="22"/>
+          <w:rFonts w:ascii="UT Sans" w:hAnsi="UT Sans"/>
+          <w:sz w:val="24"/>
+          <w:szCs w:val="24"/>
         </w:rPr>
         <w:t>serie</w:t>
       </w:r>
       <w:proofErr w:type="spellEnd"/>
       <w:r>
         <w:rPr>
-          <w:rFonts w:ascii="UT Sans" w:hAnsi="UT Sans" w:cstheme="minorHAnsi"/>
-          <w:color w:val="auto"/>
-          <w:sz w:val="24"/>
-          <w:szCs w:val="22"/>
+          <w:rFonts w:ascii="UT Sans" w:hAnsi="UT Sans"/>
+          <w:sz w:val="24"/>
+          <w:szCs w:val="24"/>
         </w:rPr>
         <w:t xml:space="preserve"> de </w:t>
       </w:r>
       <w:proofErr w:type="spellStart"/>
       <w:r>
         <w:rPr>
-          <w:rFonts w:ascii="UT Sans" w:hAnsi="UT Sans" w:cstheme="minorHAnsi"/>
-          <w:color w:val="auto"/>
-          <w:sz w:val="24"/>
-          <w:szCs w:val="22"/>
+          <w:rFonts w:ascii="UT Sans" w:hAnsi="UT Sans"/>
+          <w:sz w:val="24"/>
+          <w:szCs w:val="24"/>
         </w:rPr>
         <w:t>caracteristici</w:t>
       </w:r>
       <w:proofErr w:type="spellEnd"/>
       <w:r>
         <w:rPr>
-          <w:rFonts w:ascii="UT Sans" w:hAnsi="UT Sans" w:cstheme="minorHAnsi"/>
-          <w:color w:val="auto"/>
-          <w:sz w:val="24"/>
-          <w:szCs w:val="22"/>
-        </w:rPr>
-        <w:t xml:space="preserve"> </w:t>
-      </w:r>
-      <w:proofErr w:type="spellStart"/>
-      <w:r>
-        <w:rPr>
-          <w:rFonts w:ascii="UT Sans" w:hAnsi="UT Sans" w:cstheme="minorHAnsi"/>
-          <w:color w:val="auto"/>
-          <w:sz w:val="24"/>
-          <w:szCs w:val="22"/>
+          <w:rFonts w:ascii="UT Sans" w:hAnsi="UT Sans"/>
+          <w:sz w:val="24"/>
+          <w:szCs w:val="24"/>
+        </w:rPr>
+        <w:t xml:space="preserve"> </w:t>
+      </w:r>
+      <w:proofErr w:type="spellStart"/>
+      <w:r>
+        <w:rPr>
+          <w:rFonts w:ascii="UT Sans" w:hAnsi="UT Sans"/>
+          <w:sz w:val="24"/>
+          <w:szCs w:val="24"/>
         </w:rPr>
         <w:t>pentru</w:t>
       </w:r>
       <w:proofErr w:type="spellEnd"/>
       <w:r>
         <w:rPr>
-          <w:rFonts w:ascii="UT Sans" w:hAnsi="UT Sans" w:cstheme="minorHAnsi"/>
-          <w:color w:val="auto"/>
-          <w:sz w:val="24"/>
-          <w:szCs w:val="22"/>
-        </w:rPr>
-        <w:t xml:space="preserve"> </w:t>
-      </w:r>
-      <w:proofErr w:type="gramStart"/>
-      <w:r>
-        <w:rPr>
-          <w:rFonts w:ascii="UT Sans" w:hAnsi="UT Sans" w:cstheme="minorHAnsi"/>
-          <w:color w:val="auto"/>
-          <w:sz w:val="24"/>
-          <w:szCs w:val="22"/>
-        </w:rPr>
-        <w:t>a</w:t>
-      </w:r>
-      <w:proofErr w:type="gramEnd"/>
-      <w:r>
-        <w:rPr>
-          <w:rFonts w:ascii="UT Sans" w:hAnsi="UT Sans" w:cstheme="minorHAnsi"/>
-          <w:color w:val="auto"/>
-          <w:sz w:val="24"/>
-          <w:szCs w:val="22"/>
-        </w:rPr>
-        <w:t xml:space="preserve"> </w:t>
-      </w:r>
-      <w:proofErr w:type="spellStart"/>
-      <w:r>
-        <w:rPr>
-          <w:rFonts w:ascii="UT Sans" w:hAnsi="UT Sans" w:cstheme="minorHAnsi"/>
-          <w:color w:val="auto"/>
-          <w:sz w:val="24"/>
-          <w:szCs w:val="22"/>
+          <w:rFonts w:ascii="UT Sans" w:hAnsi="UT Sans"/>
+          <w:sz w:val="24"/>
+          <w:szCs w:val="24"/>
+        </w:rPr>
+        <w:t xml:space="preserve"> a </w:t>
+      </w:r>
+      <w:proofErr w:type="spellStart"/>
+      <w:r>
+        <w:rPr>
+          <w:rFonts w:ascii="UT Sans" w:hAnsi="UT Sans"/>
+          <w:sz w:val="24"/>
+          <w:szCs w:val="24"/>
         </w:rPr>
         <w:t>ajuta</w:t>
       </w:r>
       <w:proofErr w:type="spellEnd"/>
       <w:r>
         <w:rPr>
-          <w:rFonts w:ascii="UT Sans" w:hAnsi="UT Sans" w:cstheme="minorHAnsi"/>
-          <w:color w:val="auto"/>
-          <w:sz w:val="24"/>
-          <w:szCs w:val="22"/>
+          <w:rFonts w:ascii="UT Sans" w:hAnsi="UT Sans"/>
+          <w:sz w:val="24"/>
+          <w:szCs w:val="24"/>
         </w:rPr>
         <w:t xml:space="preserve"> la </w:t>
       </w:r>
       <w:proofErr w:type="spellStart"/>
       <w:r>
         <w:rPr>
-          <w:rFonts w:ascii="UT Sans" w:hAnsi="UT Sans" w:cstheme="minorHAnsi"/>
-          <w:color w:val="auto"/>
-          <w:sz w:val="24"/>
-          <w:szCs w:val="22"/>
+          <w:rFonts w:ascii="UT Sans" w:hAnsi="UT Sans"/>
+          <w:sz w:val="24"/>
+          <w:szCs w:val="24"/>
         </w:rPr>
         <w:t>construirea</w:t>
       </w:r>
       <w:proofErr w:type="spellEnd"/>
       <w:r>
         <w:rPr>
-          <w:rFonts w:ascii="UT Sans" w:hAnsi="UT Sans" w:cstheme="minorHAnsi"/>
-          <w:color w:val="auto"/>
-          <w:sz w:val="24"/>
-          <w:szCs w:val="22"/>
+          <w:rFonts w:ascii="UT Sans" w:hAnsi="UT Sans"/>
+          <w:sz w:val="24"/>
+          <w:szCs w:val="24"/>
         </w:rPr>
         <w:t xml:space="preserve"> de </w:t>
       </w:r>
       <w:proofErr w:type="spellStart"/>
       <w:r>
         <w:rPr>
-          <w:rFonts w:ascii="UT Sans" w:hAnsi="UT Sans" w:cstheme="minorHAnsi"/>
-          <w:color w:val="auto"/>
-          <w:sz w:val="24"/>
-          <w:szCs w:val="22"/>
+          <w:rFonts w:ascii="UT Sans" w:hAnsi="UT Sans"/>
+          <w:sz w:val="24"/>
+          <w:szCs w:val="24"/>
         </w:rPr>
         <w:t>aplicații</w:t>
       </w:r>
       <w:proofErr w:type="spellEnd"/>
       <w:r>
         <w:rPr>
-          <w:rFonts w:ascii="UT Sans" w:hAnsi="UT Sans" w:cstheme="minorHAnsi"/>
-          <w:color w:val="auto"/>
-          <w:sz w:val="24"/>
-          <w:szCs w:val="22"/>
+          <w:rFonts w:ascii="UT Sans" w:hAnsi="UT Sans"/>
+          <w:sz w:val="24"/>
+          <w:szCs w:val="24"/>
         </w:rPr>
         <w:t xml:space="preserve"> web </w:t>
       </w:r>
       <w:proofErr w:type="spellStart"/>
       <w:r>
         <w:rPr>
-          <w:rFonts w:ascii="UT Sans" w:hAnsi="UT Sans" w:cstheme="minorHAnsi"/>
-          <w:color w:val="auto"/>
-          <w:sz w:val="24"/>
-          <w:szCs w:val="22"/>
+          <w:rFonts w:ascii="UT Sans" w:hAnsi="UT Sans"/>
+          <w:sz w:val="24"/>
+          <w:szCs w:val="24"/>
         </w:rPr>
         <w:t>sigure</w:t>
       </w:r>
       <w:proofErr w:type="spellEnd"/>
       <w:r>
         <w:rPr>
-          <w:rFonts w:ascii="UT Sans" w:hAnsi="UT Sans" w:cstheme="minorHAnsi"/>
-          <w:color w:val="auto"/>
-          <w:sz w:val="24"/>
-          <w:szCs w:val="22"/>
+          <w:rFonts w:ascii="UT Sans" w:hAnsi="UT Sans"/>
+          <w:sz w:val="24"/>
+          <w:szCs w:val="24"/>
         </w:rPr>
         <w:t xml:space="preserve">. Flask include </w:t>
       </w:r>
       <w:proofErr w:type="spellStart"/>
       <w:r>
         <w:rPr>
-          <w:rFonts w:ascii="UT Sans" w:hAnsi="UT Sans" w:cstheme="minorHAnsi"/>
-          <w:color w:val="auto"/>
-          <w:sz w:val="24"/>
-          <w:szCs w:val="22"/>
+          <w:rFonts w:ascii="UT Sans" w:hAnsi="UT Sans"/>
+          <w:sz w:val="24"/>
+          <w:szCs w:val="24"/>
         </w:rPr>
         <w:t>mecanisme</w:t>
       </w:r>
       <w:proofErr w:type="spellEnd"/>
       <w:r>
         <w:rPr>
-          <w:rFonts w:ascii="UT Sans" w:hAnsi="UT Sans" w:cstheme="minorHAnsi"/>
-          <w:color w:val="auto"/>
-          <w:sz w:val="24"/>
-          <w:szCs w:val="22"/>
-        </w:rPr>
-        <w:t xml:space="preserve"> </w:t>
-      </w:r>
-      <w:proofErr w:type="spellStart"/>
-      <w:r>
-        <w:rPr>
-          <w:rFonts w:ascii="UT Sans" w:hAnsi="UT Sans" w:cstheme="minorHAnsi"/>
-          <w:color w:val="auto"/>
-          <w:sz w:val="24"/>
-          <w:szCs w:val="22"/>
+          <w:rFonts w:ascii="UT Sans" w:hAnsi="UT Sans"/>
+          <w:sz w:val="24"/>
+          <w:szCs w:val="24"/>
+        </w:rPr>
+        <w:t xml:space="preserve"> </w:t>
+      </w:r>
+      <w:proofErr w:type="spellStart"/>
+      <w:r>
+        <w:rPr>
+          <w:rFonts w:ascii="UT Sans" w:hAnsi="UT Sans"/>
+          <w:sz w:val="24"/>
+          <w:szCs w:val="24"/>
         </w:rPr>
         <w:t>pentru</w:t>
       </w:r>
       <w:proofErr w:type="spellEnd"/>
       <w:r>
         <w:rPr>
-          <w:rFonts w:ascii="UT Sans" w:hAnsi="UT Sans" w:cstheme="minorHAnsi"/>
-          <w:color w:val="auto"/>
-          <w:sz w:val="24"/>
-          <w:szCs w:val="22"/>
+          <w:rFonts w:ascii="UT Sans" w:hAnsi="UT Sans"/>
+          <w:sz w:val="24"/>
+          <w:szCs w:val="24"/>
         </w:rPr>
         <w:t xml:space="preserve"> a </w:t>
       </w:r>
       <w:proofErr w:type="spellStart"/>
       <w:r>
         <w:rPr>
-          <w:rFonts w:ascii="UT Sans" w:hAnsi="UT Sans" w:cstheme="minorHAnsi"/>
-          <w:color w:val="auto"/>
-          <w:sz w:val="24"/>
-          <w:szCs w:val="22"/>
+          <w:rFonts w:ascii="UT Sans" w:hAnsi="UT Sans"/>
+          <w:sz w:val="24"/>
+          <w:szCs w:val="24"/>
         </w:rPr>
         <w:t>preveni</w:t>
       </w:r>
       <w:proofErr w:type="spellEnd"/>
       <w:r>
         <w:rPr>
-          <w:rFonts w:ascii="UT Sans" w:hAnsi="UT Sans" w:cstheme="minorHAnsi"/>
-          <w:color w:val="auto"/>
-          <w:sz w:val="24"/>
-          <w:szCs w:val="22"/>
-        </w:rPr>
-        <w:t xml:space="preserve"> </w:t>
-      </w:r>
-      <w:proofErr w:type="spellStart"/>
-      <w:r>
-        <w:rPr>
-          <w:rFonts w:ascii="UT Sans" w:hAnsi="UT Sans" w:cstheme="minorHAnsi"/>
-          <w:color w:val="auto"/>
-          <w:sz w:val="24"/>
-          <w:szCs w:val="22"/>
+          <w:rFonts w:ascii="UT Sans" w:hAnsi="UT Sans"/>
+          <w:sz w:val="24"/>
+          <w:szCs w:val="24"/>
+        </w:rPr>
+        <w:t xml:space="preserve"> </w:t>
+      </w:r>
+      <w:proofErr w:type="spellStart"/>
+      <w:r>
+        <w:rPr>
+          <w:rFonts w:ascii="UT Sans" w:hAnsi="UT Sans"/>
+          <w:sz w:val="24"/>
+          <w:szCs w:val="24"/>
         </w:rPr>
         <w:t>atacurile</w:t>
       </w:r>
       <w:proofErr w:type="spellEnd"/>
       <w:r>
         <w:rPr>
-          <w:rFonts w:ascii="UT Sans" w:hAnsi="UT Sans" w:cstheme="minorHAnsi"/>
-          <w:color w:val="auto"/>
-          <w:sz w:val="24"/>
-          <w:szCs w:val="22"/>
-        </w:rPr>
-        <w:t xml:space="preserve"> </w:t>
-      </w:r>
-      <w:proofErr w:type="spellStart"/>
-      <w:r>
-        <w:rPr>
-          <w:rFonts w:ascii="UT Sans" w:hAnsi="UT Sans" w:cstheme="minorHAnsi"/>
-          <w:color w:val="auto"/>
-          <w:sz w:val="24"/>
-          <w:szCs w:val="22"/>
+          <w:rFonts w:ascii="UT Sans" w:hAnsi="UT Sans"/>
+          <w:sz w:val="24"/>
+          <w:szCs w:val="24"/>
+        </w:rPr>
+        <w:t xml:space="preserve"> </w:t>
+      </w:r>
+      <w:proofErr w:type="spellStart"/>
+      <w:r>
+        <w:rPr>
+          <w:rFonts w:ascii="UT Sans" w:hAnsi="UT Sans"/>
+          <w:sz w:val="24"/>
+          <w:szCs w:val="24"/>
         </w:rPr>
         <w:t>comune</w:t>
       </w:r>
       <w:proofErr w:type="spellEnd"/>
       <w:r>
         <w:rPr>
-          <w:rFonts w:ascii="UT Sans" w:hAnsi="UT Sans" w:cstheme="minorHAnsi"/>
-          <w:color w:val="auto"/>
-          <w:sz w:val="24"/>
-          <w:szCs w:val="22"/>
+          <w:rFonts w:ascii="UT Sans" w:hAnsi="UT Sans"/>
+          <w:sz w:val="24"/>
+          <w:szCs w:val="24"/>
         </w:rPr>
         <w:t xml:space="preserve"> precum cross-site scripting (XSS), cross-site request forgery (CSRF) </w:t>
       </w:r>
       <w:proofErr w:type="spellStart"/>
       <w:r>
         <w:rPr>
-          <w:rFonts w:ascii="UT Sans" w:hAnsi="UT Sans" w:cstheme="minorHAnsi"/>
-          <w:color w:val="auto"/>
-          <w:sz w:val="24"/>
-          <w:szCs w:val="22"/>
+          <w:rFonts w:ascii="UT Sans" w:hAnsi="UT Sans"/>
+          <w:sz w:val="24"/>
+          <w:szCs w:val="24"/>
         </w:rPr>
         <w:t>și</w:t>
       </w:r>
       <w:proofErr w:type="spellEnd"/>
       <w:r>
         <w:rPr>
-          <w:rFonts w:ascii="UT Sans" w:hAnsi="UT Sans" w:cstheme="minorHAnsi"/>
-          <w:color w:val="auto"/>
-          <w:sz w:val="24"/>
-          <w:szCs w:val="22"/>
+          <w:rFonts w:ascii="UT Sans" w:hAnsi="UT Sans"/>
+          <w:sz w:val="24"/>
+          <w:szCs w:val="24"/>
         </w:rPr>
         <w:t xml:space="preserve"> SQL injection. </w:t>
       </w:r>
     </w:p>
     <w:p>
       <w:pPr>
-        <w:pStyle w:val="Heading1"/>
-        <w:ind w:left="360"/>
-        <w:rPr>
-          <w:rFonts w:ascii="UT Sans" w:hAnsi="UT Sans" w:cstheme="minorHAnsi"/>
-          <w:color w:val="auto"/>
-          <w:sz w:val="24"/>
-          <w:szCs w:val="22"/>
-        </w:rPr>
-      </w:pPr>
-      <w:r>
-        <w:rPr>
-          <w:rFonts w:ascii="UT Sans" w:hAnsi="UT Sans" w:cstheme="minorHAnsi"/>
-          <w:color w:val="auto"/>
-          <w:sz w:val="24"/>
-          <w:szCs w:val="22"/>
+        <w:rPr>
+          <w:rFonts w:ascii="UT Sans" w:hAnsi="UT Sans"/>
+          <w:sz w:val="24"/>
+          <w:szCs w:val="24"/>
+        </w:rPr>
+      </w:pPr>
+      <w:r>
+        <w:rPr>
+          <w:rFonts w:ascii="UT Sans" w:hAnsi="UT Sans"/>
+          <w:sz w:val="24"/>
+          <w:szCs w:val="24"/>
         </w:rPr>
         <w:t xml:space="preserve">Flask de </w:t>
       </w:r>
       <w:proofErr w:type="spellStart"/>
       <w:r>
         <w:rPr>
-          <w:rFonts w:ascii="UT Sans" w:hAnsi="UT Sans" w:cstheme="minorHAnsi"/>
-          <w:color w:val="auto"/>
-          <w:sz w:val="24"/>
-          <w:szCs w:val="22"/>
+          <w:rFonts w:ascii="UT Sans" w:hAnsi="UT Sans"/>
+          <w:sz w:val="24"/>
+          <w:szCs w:val="24"/>
         </w:rPr>
         <w:t>asemenea</w:t>
       </w:r>
       <w:proofErr w:type="spellEnd"/>
       <w:r>
         <w:rPr>
-          <w:rFonts w:ascii="UT Sans" w:hAnsi="UT Sans" w:cstheme="minorHAnsi"/>
-          <w:color w:val="auto"/>
-          <w:sz w:val="24"/>
-          <w:szCs w:val="22"/>
-        </w:rPr>
-        <w:t xml:space="preserve"> </w:t>
-      </w:r>
-      <w:proofErr w:type="spellStart"/>
-      <w:r>
-        <w:rPr>
-          <w:rFonts w:ascii="UT Sans" w:hAnsi="UT Sans" w:cstheme="minorHAnsi"/>
-          <w:color w:val="auto"/>
-          <w:sz w:val="24"/>
-          <w:szCs w:val="22"/>
+          <w:rFonts w:ascii="UT Sans" w:hAnsi="UT Sans"/>
+          <w:sz w:val="24"/>
+          <w:szCs w:val="24"/>
+        </w:rPr>
+        <w:t xml:space="preserve"> </w:t>
+      </w:r>
+      <w:proofErr w:type="spellStart"/>
+      <w:r>
+        <w:rPr>
+          <w:rFonts w:ascii="UT Sans" w:hAnsi="UT Sans"/>
+          <w:sz w:val="24"/>
+          <w:szCs w:val="24"/>
         </w:rPr>
         <w:t>ofera</w:t>
       </w:r>
       <w:proofErr w:type="spellEnd"/>
       <w:r>
         <w:rPr>
-          <w:rFonts w:ascii="UT Sans" w:hAnsi="UT Sans" w:cstheme="minorHAnsi"/>
-          <w:color w:val="auto"/>
-          <w:sz w:val="24"/>
-          <w:szCs w:val="22"/>
+          <w:rFonts w:ascii="UT Sans" w:hAnsi="UT Sans"/>
+          <w:sz w:val="24"/>
+          <w:szCs w:val="24"/>
         </w:rPr>
         <w:t xml:space="preserve"> un </w:t>
       </w:r>
       <w:proofErr w:type="spellStart"/>
       <w:r>
         <w:rPr>
-          <w:rFonts w:ascii="UT Sans" w:hAnsi="UT Sans" w:cstheme="minorHAnsi"/>
-          <w:color w:val="auto"/>
-          <w:sz w:val="24"/>
-          <w:szCs w:val="22"/>
+          <w:rFonts w:ascii="UT Sans" w:hAnsi="UT Sans"/>
+          <w:sz w:val="24"/>
+          <w:szCs w:val="24"/>
         </w:rPr>
         <w:t>sistem</w:t>
       </w:r>
       <w:proofErr w:type="spellEnd"/>
       <w:r>
         <w:rPr>
-          <w:rFonts w:ascii="UT Sans" w:hAnsi="UT Sans" w:cstheme="minorHAnsi"/>
-          <w:color w:val="auto"/>
-          <w:sz w:val="24"/>
-          <w:szCs w:val="22"/>
+          <w:rFonts w:ascii="UT Sans" w:hAnsi="UT Sans"/>
+          <w:sz w:val="24"/>
+          <w:szCs w:val="24"/>
         </w:rPr>
         <w:t xml:space="preserve"> de </w:t>
       </w:r>
       <w:proofErr w:type="spellStart"/>
       <w:r>
         <w:rPr>
-          <w:rFonts w:ascii="UT Sans" w:hAnsi="UT Sans" w:cstheme="minorHAnsi"/>
-          <w:color w:val="auto"/>
-          <w:sz w:val="24"/>
-          <w:szCs w:val="22"/>
+          <w:rFonts w:ascii="UT Sans" w:hAnsi="UT Sans"/>
+          <w:sz w:val="24"/>
+          <w:szCs w:val="24"/>
         </w:rPr>
         <w:t>gestionare</w:t>
       </w:r>
       <w:proofErr w:type="spellEnd"/>
       <w:r>
         <w:rPr>
-          <w:rFonts w:ascii="UT Sans" w:hAnsi="UT Sans" w:cstheme="minorHAnsi"/>
-          <w:color w:val="auto"/>
-          <w:sz w:val="24"/>
-          <w:szCs w:val="22"/>
+          <w:rFonts w:ascii="UT Sans" w:hAnsi="UT Sans"/>
+          <w:sz w:val="24"/>
+          <w:szCs w:val="24"/>
         </w:rPr>
         <w:t xml:space="preserve"> a </w:t>
       </w:r>
       <w:proofErr w:type="spellStart"/>
       <w:r>
         <w:rPr>
-          <w:rFonts w:ascii="UT Sans" w:hAnsi="UT Sans" w:cstheme="minorHAnsi"/>
-          <w:color w:val="auto"/>
-          <w:sz w:val="24"/>
-          <w:szCs w:val="22"/>
+          <w:rFonts w:ascii="UT Sans" w:hAnsi="UT Sans"/>
+          <w:sz w:val="24"/>
+          <w:szCs w:val="24"/>
         </w:rPr>
         <w:t>sesiunilor</w:t>
       </w:r>
       <w:proofErr w:type="spellEnd"/>
       <w:r>
         <w:rPr>
-          <w:rFonts w:ascii="UT Sans" w:hAnsi="UT Sans" w:cstheme="minorHAnsi"/>
-          <w:color w:val="auto"/>
-          <w:sz w:val="24"/>
-          <w:szCs w:val="22"/>
-        </w:rPr>
-        <w:t xml:space="preserve"> </w:t>
-      </w:r>
-      <w:proofErr w:type="spellStart"/>
-      <w:r>
-        <w:rPr>
-          <w:rFonts w:ascii="UT Sans" w:hAnsi="UT Sans" w:cstheme="minorHAnsi"/>
-          <w:color w:val="auto"/>
-          <w:sz w:val="24"/>
-          <w:szCs w:val="22"/>
+          <w:rFonts w:ascii="UT Sans" w:hAnsi="UT Sans"/>
+          <w:sz w:val="24"/>
+          <w:szCs w:val="24"/>
+        </w:rPr>
+        <w:t xml:space="preserve"> </w:t>
+      </w:r>
+      <w:proofErr w:type="spellStart"/>
+      <w:r>
+        <w:rPr>
+          <w:rFonts w:ascii="UT Sans" w:hAnsi="UT Sans"/>
+          <w:sz w:val="24"/>
+          <w:szCs w:val="24"/>
         </w:rPr>
         <w:t>bazat</w:t>
       </w:r>
       <w:proofErr w:type="spellEnd"/>
       <w:r>
         <w:rPr>
-          <w:rFonts w:ascii="UT Sans" w:hAnsi="UT Sans" w:cstheme="minorHAnsi"/>
-          <w:color w:val="auto"/>
-          <w:sz w:val="24"/>
-          <w:szCs w:val="22"/>
+          <w:rFonts w:ascii="UT Sans" w:hAnsi="UT Sans"/>
+          <w:sz w:val="24"/>
+          <w:szCs w:val="24"/>
         </w:rPr>
         <w:t xml:space="preserve"> pe cookie-</w:t>
       </w:r>
       <w:proofErr w:type="spellStart"/>
       <w:r>
         <w:rPr>
-          <w:rFonts w:ascii="UT Sans" w:hAnsi="UT Sans" w:cstheme="minorHAnsi"/>
-          <w:color w:val="auto"/>
-          <w:sz w:val="24"/>
-          <w:szCs w:val="22"/>
+          <w:rFonts w:ascii="UT Sans" w:hAnsi="UT Sans"/>
+          <w:sz w:val="24"/>
+          <w:szCs w:val="24"/>
         </w:rPr>
         <w:t>uri</w:t>
       </w:r>
       <w:proofErr w:type="spellEnd"/>
       <w:r>
         <w:rPr>
-          <w:rFonts w:ascii="UT Sans" w:hAnsi="UT Sans" w:cstheme="minorHAnsi"/>
-          <w:color w:val="auto"/>
-          <w:sz w:val="24"/>
-          <w:szCs w:val="22"/>
-        </w:rPr>
-        <w:t xml:space="preserve"> </w:t>
-      </w:r>
-      <w:proofErr w:type="spellStart"/>
-      <w:r>
-        <w:rPr>
-          <w:rFonts w:ascii="UT Sans" w:hAnsi="UT Sans" w:cstheme="minorHAnsi"/>
-          <w:color w:val="auto"/>
-          <w:sz w:val="24"/>
-          <w:szCs w:val="22"/>
+          <w:rFonts w:ascii="UT Sans" w:hAnsi="UT Sans"/>
+          <w:sz w:val="24"/>
+          <w:szCs w:val="24"/>
+        </w:rPr>
+        <w:t xml:space="preserve"> </w:t>
+      </w:r>
+      <w:proofErr w:type="spellStart"/>
+      <w:r>
+        <w:rPr>
+          <w:rFonts w:ascii="UT Sans" w:hAnsi="UT Sans"/>
+          <w:sz w:val="24"/>
+          <w:szCs w:val="24"/>
         </w:rPr>
         <w:t>pentru</w:t>
       </w:r>
       <w:proofErr w:type="spellEnd"/>
       <w:r>
         <w:rPr>
-          <w:rFonts w:ascii="UT Sans" w:hAnsi="UT Sans" w:cstheme="minorHAnsi"/>
-          <w:color w:val="auto"/>
-          <w:sz w:val="24"/>
-          <w:szCs w:val="22"/>
-        </w:rPr>
-        <w:t xml:space="preserve"> </w:t>
-      </w:r>
-      <w:proofErr w:type="gramStart"/>
-      <w:r>
-        <w:rPr>
-          <w:rFonts w:ascii="UT Sans" w:hAnsi="UT Sans" w:cstheme="minorHAnsi"/>
-          <w:color w:val="auto"/>
-          <w:sz w:val="24"/>
-          <w:szCs w:val="22"/>
-        </w:rPr>
-        <w:t>a</w:t>
-      </w:r>
-      <w:proofErr w:type="gramEnd"/>
-      <w:r>
-        <w:rPr>
-          <w:rFonts w:ascii="UT Sans" w:hAnsi="UT Sans" w:cstheme="minorHAnsi"/>
-          <w:color w:val="auto"/>
-          <w:sz w:val="24"/>
-          <w:szCs w:val="22"/>
-        </w:rPr>
-        <w:t xml:space="preserve"> </w:t>
-      </w:r>
-      <w:proofErr w:type="spellStart"/>
-      <w:r>
-        <w:rPr>
-          <w:rFonts w:ascii="UT Sans" w:hAnsi="UT Sans" w:cstheme="minorHAnsi"/>
-          <w:color w:val="auto"/>
-          <w:sz w:val="24"/>
-          <w:szCs w:val="22"/>
+          <w:rFonts w:ascii="UT Sans" w:hAnsi="UT Sans"/>
+          <w:sz w:val="24"/>
+          <w:szCs w:val="24"/>
+        </w:rPr>
+        <w:t xml:space="preserve"> a </w:t>
+      </w:r>
+      <w:proofErr w:type="spellStart"/>
+      <w:r>
+        <w:rPr>
+          <w:rFonts w:ascii="UT Sans" w:hAnsi="UT Sans"/>
+          <w:sz w:val="24"/>
+          <w:szCs w:val="24"/>
         </w:rPr>
         <w:t>asigura</w:t>
       </w:r>
       <w:proofErr w:type="spellEnd"/>
       <w:r>
         <w:rPr>
-          <w:rFonts w:ascii="UT Sans" w:hAnsi="UT Sans" w:cstheme="minorHAnsi"/>
-          <w:color w:val="auto"/>
-          <w:sz w:val="24"/>
-          <w:szCs w:val="22"/>
-        </w:rPr>
-        <w:t xml:space="preserve"> </w:t>
-      </w:r>
-      <w:proofErr w:type="spellStart"/>
-      <w:r>
-        <w:rPr>
-          <w:rFonts w:ascii="UT Sans" w:hAnsi="UT Sans" w:cstheme="minorHAnsi"/>
-          <w:color w:val="auto"/>
-          <w:sz w:val="24"/>
-          <w:szCs w:val="22"/>
+          <w:rFonts w:ascii="UT Sans" w:hAnsi="UT Sans"/>
+          <w:sz w:val="24"/>
+          <w:szCs w:val="24"/>
+        </w:rPr>
+        <w:t xml:space="preserve"> </w:t>
+      </w:r>
+      <w:proofErr w:type="spellStart"/>
+      <w:r>
+        <w:rPr>
+          <w:rFonts w:ascii="UT Sans" w:hAnsi="UT Sans"/>
+          <w:sz w:val="24"/>
+          <w:szCs w:val="24"/>
         </w:rPr>
         <w:t>autentificarea</w:t>
       </w:r>
       <w:proofErr w:type="spellEnd"/>
       <w:r>
         <w:rPr>
-          <w:rFonts w:ascii="UT Sans" w:hAnsi="UT Sans" w:cstheme="minorHAnsi"/>
-          <w:color w:val="auto"/>
-          <w:sz w:val="24"/>
-          <w:szCs w:val="22"/>
-        </w:rPr>
-        <w:t xml:space="preserve"> </w:t>
-      </w:r>
-      <w:proofErr w:type="spellStart"/>
-      <w:r>
-        <w:rPr>
-          <w:rFonts w:ascii="UT Sans" w:hAnsi="UT Sans" w:cstheme="minorHAnsi"/>
-          <w:color w:val="auto"/>
-          <w:sz w:val="24"/>
-          <w:szCs w:val="22"/>
+          <w:rFonts w:ascii="UT Sans" w:hAnsi="UT Sans"/>
+          <w:sz w:val="24"/>
+          <w:szCs w:val="24"/>
+        </w:rPr>
+        <w:t xml:space="preserve"> </w:t>
+      </w:r>
+      <w:proofErr w:type="spellStart"/>
+      <w:r>
+        <w:rPr>
+          <w:rFonts w:ascii="UT Sans" w:hAnsi="UT Sans"/>
+          <w:sz w:val="24"/>
+          <w:szCs w:val="24"/>
         </w:rPr>
         <w:t>utilizatorilor</w:t>
       </w:r>
       <w:proofErr w:type="spellEnd"/>
       <w:r>
         <w:rPr>
-          <w:rFonts w:ascii="UT Sans" w:hAnsi="UT Sans" w:cstheme="minorHAnsi"/>
-          <w:color w:val="auto"/>
-          <w:sz w:val="24"/>
-          <w:szCs w:val="22"/>
+          <w:rFonts w:ascii="UT Sans" w:hAnsi="UT Sans"/>
+          <w:sz w:val="24"/>
+          <w:szCs w:val="24"/>
         </w:rPr>
         <w:t xml:space="preserve">. Flask </w:t>
       </w:r>
       <w:proofErr w:type="spellStart"/>
       <w:r>
         <w:rPr>
-          <w:rFonts w:ascii="UT Sans" w:hAnsi="UT Sans" w:cstheme="minorHAnsi"/>
-          <w:color w:val="auto"/>
-          <w:sz w:val="24"/>
-          <w:szCs w:val="22"/>
+          <w:rFonts w:ascii="UT Sans" w:hAnsi="UT Sans"/>
+          <w:sz w:val="24"/>
+          <w:szCs w:val="24"/>
         </w:rPr>
         <w:t>poate</w:t>
       </w:r>
       <w:proofErr w:type="spellEnd"/>
       <w:r>
         <w:rPr>
-          <w:rFonts w:ascii="UT Sans" w:hAnsi="UT Sans" w:cstheme="minorHAnsi"/>
-          <w:color w:val="auto"/>
-          <w:sz w:val="24"/>
-          <w:szCs w:val="22"/>
+          <w:rFonts w:ascii="UT Sans" w:hAnsi="UT Sans"/>
+          <w:sz w:val="24"/>
+          <w:szCs w:val="24"/>
         </w:rPr>
         <w:t xml:space="preserve"> fi </w:t>
       </w:r>
       <w:proofErr w:type="spellStart"/>
       <w:r>
         <w:rPr>
-          <w:rFonts w:ascii="UT Sans" w:hAnsi="UT Sans" w:cstheme="minorHAnsi"/>
-          <w:color w:val="auto"/>
-          <w:sz w:val="24"/>
-          <w:szCs w:val="22"/>
+          <w:rFonts w:ascii="UT Sans" w:hAnsi="UT Sans"/>
+          <w:sz w:val="24"/>
+          <w:szCs w:val="24"/>
         </w:rPr>
         <w:t>configurat</w:t>
       </w:r>
       <w:proofErr w:type="spellEnd"/>
       <w:r>
         <w:rPr>
-          <w:rFonts w:ascii="UT Sans" w:hAnsi="UT Sans" w:cstheme="minorHAnsi"/>
-          <w:color w:val="auto"/>
-          <w:sz w:val="24"/>
-          <w:szCs w:val="22"/>
-        </w:rPr>
-        <w:t xml:space="preserve"> </w:t>
-      </w:r>
-      <w:proofErr w:type="spellStart"/>
-      <w:r>
-        <w:rPr>
-          <w:rFonts w:ascii="UT Sans" w:hAnsi="UT Sans" w:cstheme="minorHAnsi"/>
-          <w:color w:val="auto"/>
-          <w:sz w:val="24"/>
-          <w:szCs w:val="22"/>
+          <w:rFonts w:ascii="UT Sans" w:hAnsi="UT Sans"/>
+          <w:sz w:val="24"/>
+          <w:szCs w:val="24"/>
+        </w:rPr>
+        <w:t xml:space="preserve"> </w:t>
+      </w:r>
+      <w:proofErr w:type="spellStart"/>
+      <w:r>
+        <w:rPr>
+          <w:rFonts w:ascii="UT Sans" w:hAnsi="UT Sans"/>
+          <w:sz w:val="24"/>
+          <w:szCs w:val="24"/>
         </w:rPr>
         <w:t>pentru</w:t>
       </w:r>
       <w:proofErr w:type="spellEnd"/>
       <w:r>
         <w:rPr>
-          <w:rFonts w:ascii="UT Sans" w:hAnsi="UT Sans" w:cstheme="minorHAnsi"/>
-          <w:color w:val="auto"/>
-          <w:sz w:val="24"/>
-          <w:szCs w:val="22"/>
+          <w:rFonts w:ascii="UT Sans" w:hAnsi="UT Sans"/>
+          <w:sz w:val="24"/>
+          <w:szCs w:val="24"/>
         </w:rPr>
         <w:t xml:space="preserve"> a </w:t>
       </w:r>
       <w:proofErr w:type="spellStart"/>
       <w:r>
         <w:rPr>
-          <w:rFonts w:ascii="UT Sans" w:hAnsi="UT Sans" w:cstheme="minorHAnsi"/>
-          <w:color w:val="auto"/>
-          <w:sz w:val="24"/>
-          <w:szCs w:val="22"/>
+          <w:rFonts w:ascii="UT Sans" w:hAnsi="UT Sans"/>
+          <w:sz w:val="24"/>
+          <w:szCs w:val="24"/>
         </w:rPr>
         <w:t>utiliza</w:t>
       </w:r>
       <w:proofErr w:type="spellEnd"/>
       <w:r>
         <w:rPr>
-          <w:rFonts w:ascii="UT Sans" w:hAnsi="UT Sans" w:cstheme="minorHAnsi"/>
-          <w:color w:val="auto"/>
-          <w:sz w:val="24"/>
-          <w:szCs w:val="22"/>
+          <w:rFonts w:ascii="UT Sans" w:hAnsi="UT Sans"/>
+          <w:sz w:val="24"/>
+          <w:szCs w:val="24"/>
         </w:rPr>
         <w:t xml:space="preserve"> HTTPS </w:t>
       </w:r>
       <w:proofErr w:type="spellStart"/>
       <w:r>
         <w:rPr>
-          <w:rFonts w:ascii="UT Sans" w:hAnsi="UT Sans" w:cstheme="minorHAnsi"/>
-          <w:color w:val="auto"/>
-          <w:sz w:val="24"/>
-          <w:szCs w:val="22"/>
+          <w:rFonts w:ascii="UT Sans" w:hAnsi="UT Sans"/>
+          <w:sz w:val="24"/>
+          <w:szCs w:val="24"/>
         </w:rPr>
         <w:t>pentru</w:t>
       </w:r>
       <w:proofErr w:type="spellEnd"/>
       <w:r>
         <w:rPr>
-          <w:rFonts w:ascii="UT Sans" w:hAnsi="UT Sans" w:cstheme="minorHAnsi"/>
-          <w:color w:val="auto"/>
-          <w:sz w:val="24"/>
-          <w:szCs w:val="22"/>
-        </w:rPr>
-        <w:t xml:space="preserve"> </w:t>
-      </w:r>
-      <w:proofErr w:type="gramStart"/>
-      <w:r>
-        <w:rPr>
-          <w:rFonts w:ascii="UT Sans" w:hAnsi="UT Sans" w:cstheme="minorHAnsi"/>
-          <w:color w:val="auto"/>
-          <w:sz w:val="24"/>
-          <w:szCs w:val="22"/>
-        </w:rPr>
-        <w:t>a</w:t>
-      </w:r>
-      <w:proofErr w:type="gramEnd"/>
-      <w:r>
-        <w:rPr>
-          <w:rFonts w:ascii="UT Sans" w:hAnsi="UT Sans" w:cstheme="minorHAnsi"/>
-          <w:color w:val="auto"/>
-          <w:sz w:val="24"/>
-          <w:szCs w:val="22"/>
-        </w:rPr>
-        <w:t xml:space="preserve"> </w:t>
-      </w:r>
-      <w:proofErr w:type="spellStart"/>
-      <w:r>
-        <w:rPr>
-          <w:rFonts w:ascii="UT Sans" w:hAnsi="UT Sans" w:cstheme="minorHAnsi"/>
-          <w:color w:val="auto"/>
-          <w:sz w:val="24"/>
-          <w:szCs w:val="22"/>
+          <w:rFonts w:ascii="UT Sans" w:hAnsi="UT Sans"/>
+          <w:sz w:val="24"/>
+          <w:szCs w:val="24"/>
+        </w:rPr>
+        <w:t xml:space="preserve"> a </w:t>
+      </w:r>
+      <w:proofErr w:type="spellStart"/>
+      <w:r>
+        <w:rPr>
+          <w:rFonts w:ascii="UT Sans" w:hAnsi="UT Sans"/>
+          <w:sz w:val="24"/>
+          <w:szCs w:val="24"/>
         </w:rPr>
         <w:t>asigura</w:t>
       </w:r>
       <w:proofErr w:type="spellEnd"/>
       <w:r>
         <w:rPr>
-          <w:rFonts w:ascii="UT Sans" w:hAnsi="UT Sans" w:cstheme="minorHAnsi"/>
-          <w:color w:val="auto"/>
-          <w:sz w:val="24"/>
-          <w:szCs w:val="22"/>
-        </w:rPr>
-        <w:t xml:space="preserve"> </w:t>
-      </w:r>
-      <w:proofErr w:type="spellStart"/>
-      <w:r>
-        <w:rPr>
-          <w:rFonts w:ascii="UT Sans" w:hAnsi="UT Sans" w:cstheme="minorHAnsi"/>
-          <w:color w:val="auto"/>
-          <w:sz w:val="24"/>
-          <w:szCs w:val="22"/>
+          <w:rFonts w:ascii="UT Sans" w:hAnsi="UT Sans"/>
+          <w:sz w:val="24"/>
+          <w:szCs w:val="24"/>
+        </w:rPr>
+        <w:t xml:space="preserve"> </w:t>
+      </w:r>
+      <w:proofErr w:type="spellStart"/>
+      <w:r>
+        <w:rPr>
+          <w:rFonts w:ascii="UT Sans" w:hAnsi="UT Sans"/>
+          <w:sz w:val="24"/>
+          <w:szCs w:val="24"/>
         </w:rPr>
         <w:t>criptarea</w:t>
       </w:r>
       <w:proofErr w:type="spellEnd"/>
       <w:r>
         <w:rPr>
-          <w:rFonts w:ascii="UT Sans" w:hAnsi="UT Sans" w:cstheme="minorHAnsi"/>
-          <w:color w:val="auto"/>
-          <w:sz w:val="24"/>
-          <w:szCs w:val="22"/>
-        </w:rPr>
-        <w:t xml:space="preserve"> </w:t>
-      </w:r>
-      <w:proofErr w:type="spellStart"/>
-      <w:r>
-        <w:rPr>
-          <w:rFonts w:ascii="UT Sans" w:hAnsi="UT Sans" w:cstheme="minorHAnsi"/>
-          <w:color w:val="auto"/>
-          <w:sz w:val="24"/>
-          <w:szCs w:val="22"/>
+          <w:rFonts w:ascii="UT Sans" w:hAnsi="UT Sans"/>
+          <w:sz w:val="24"/>
+          <w:szCs w:val="24"/>
+        </w:rPr>
+        <w:t xml:space="preserve"> </w:t>
+      </w:r>
+      <w:proofErr w:type="spellStart"/>
+      <w:r>
+        <w:rPr>
+          <w:rFonts w:ascii="UT Sans" w:hAnsi="UT Sans"/>
+          <w:sz w:val="24"/>
+          <w:szCs w:val="24"/>
         </w:rPr>
         <w:t>traficului</w:t>
       </w:r>
       <w:proofErr w:type="spellEnd"/>
       <w:r>
         <w:rPr>
-          <w:rFonts w:ascii="UT Sans" w:hAnsi="UT Sans" w:cstheme="minorHAnsi"/>
-          <w:color w:val="auto"/>
-          <w:sz w:val="24"/>
-          <w:szCs w:val="22"/>
+          <w:rFonts w:ascii="UT Sans" w:hAnsi="UT Sans"/>
+          <w:sz w:val="24"/>
+          <w:szCs w:val="24"/>
         </w:rPr>
         <w:t xml:space="preserve"> web.</w:t>
       </w:r>
     </w:p>
     <w:p>
       <w:pPr>
-        <w:pStyle w:val="Heading1"/>
-        <w:ind w:left="360"/>
-        <w:rPr>
-          <w:rFonts w:ascii="UT Sans" w:hAnsi="UT Sans" w:cstheme="minorHAnsi"/>
-          <w:color w:val="auto"/>
-          <w:sz w:val="24"/>
-          <w:szCs w:val="22"/>
-        </w:rPr>
-      </w:pPr>
-      <w:r>
-        <w:rPr>
-          <w:rFonts w:ascii="UT Sans" w:hAnsi="UT Sans" w:cstheme="minorHAnsi"/>
-          <w:color w:val="auto"/>
-          <w:sz w:val="24"/>
-          <w:szCs w:val="22"/>
+        <w:rPr>
+          <w:rFonts w:ascii="UT Sans" w:hAnsi="UT Sans"/>
+          <w:sz w:val="24"/>
+          <w:szCs w:val="24"/>
+        </w:rPr>
+      </w:pPr>
+      <w:r>
+        <w:rPr>
+          <w:rFonts w:ascii="UT Sans" w:hAnsi="UT Sans"/>
+          <w:sz w:val="24"/>
+          <w:szCs w:val="24"/>
         </w:rPr>
         <w:t xml:space="preserve"> Flask nu include </w:t>
       </w:r>
       <w:proofErr w:type="spellStart"/>
       <w:r>
         <w:rPr>
-          <w:rFonts w:ascii="UT Sans" w:hAnsi="UT Sans" w:cstheme="minorHAnsi"/>
-          <w:color w:val="auto"/>
-          <w:sz w:val="24"/>
-          <w:szCs w:val="22"/>
+          <w:rFonts w:ascii="UT Sans" w:hAnsi="UT Sans"/>
+          <w:sz w:val="24"/>
+          <w:szCs w:val="24"/>
         </w:rPr>
         <w:t>însă</w:t>
       </w:r>
       <w:proofErr w:type="spellEnd"/>
       <w:r>
         <w:rPr>
-          <w:rFonts w:ascii="UT Sans" w:hAnsi="UT Sans" w:cstheme="minorHAnsi"/>
-          <w:color w:val="auto"/>
-          <w:sz w:val="24"/>
-          <w:szCs w:val="22"/>
+          <w:rFonts w:ascii="UT Sans" w:hAnsi="UT Sans"/>
+          <w:sz w:val="24"/>
+          <w:szCs w:val="24"/>
         </w:rPr>
         <w:t xml:space="preserve"> o </w:t>
       </w:r>
       <w:proofErr w:type="spellStart"/>
       <w:r>
         <w:rPr>
-          <w:rFonts w:ascii="UT Sans" w:hAnsi="UT Sans" w:cstheme="minorHAnsi"/>
-          <w:color w:val="auto"/>
-          <w:sz w:val="24"/>
-          <w:szCs w:val="22"/>
+          <w:rFonts w:ascii="UT Sans" w:hAnsi="UT Sans"/>
+          <w:sz w:val="24"/>
+          <w:szCs w:val="24"/>
         </w:rPr>
         <w:t>soluție</w:t>
       </w:r>
       <w:proofErr w:type="spellEnd"/>
       <w:r>
         <w:rPr>
-          <w:rFonts w:ascii="UT Sans" w:hAnsi="UT Sans" w:cstheme="minorHAnsi"/>
-          <w:color w:val="auto"/>
-          <w:sz w:val="24"/>
-          <w:szCs w:val="22"/>
-        </w:rPr>
-        <w:t xml:space="preserve"> </w:t>
-      </w:r>
-      <w:proofErr w:type="spellStart"/>
-      <w:r>
-        <w:rPr>
-          <w:rFonts w:ascii="UT Sans" w:hAnsi="UT Sans" w:cstheme="minorHAnsi"/>
-          <w:color w:val="auto"/>
-          <w:sz w:val="24"/>
-          <w:szCs w:val="22"/>
+          <w:rFonts w:ascii="UT Sans" w:hAnsi="UT Sans"/>
+          <w:sz w:val="24"/>
+          <w:szCs w:val="24"/>
+        </w:rPr>
+        <w:t xml:space="preserve"> </w:t>
+      </w:r>
+      <w:proofErr w:type="spellStart"/>
+      <w:r>
+        <w:rPr>
+          <w:rFonts w:ascii="UT Sans" w:hAnsi="UT Sans"/>
+          <w:sz w:val="24"/>
+          <w:szCs w:val="24"/>
         </w:rPr>
         <w:t>integrată</w:t>
       </w:r>
       <w:proofErr w:type="spellEnd"/>
       <w:r>
         <w:rPr>
-          <w:rFonts w:ascii="UT Sans" w:hAnsi="UT Sans" w:cstheme="minorHAnsi"/>
-          <w:color w:val="auto"/>
-          <w:sz w:val="24"/>
-          <w:szCs w:val="22"/>
-        </w:rPr>
-        <w:t xml:space="preserve"> </w:t>
-      </w:r>
-      <w:proofErr w:type="spellStart"/>
-      <w:r>
-        <w:rPr>
-          <w:rFonts w:ascii="UT Sans" w:hAnsi="UT Sans" w:cstheme="minorHAnsi"/>
-          <w:color w:val="auto"/>
-          <w:sz w:val="24"/>
-          <w:szCs w:val="22"/>
+          <w:rFonts w:ascii="UT Sans" w:hAnsi="UT Sans"/>
+          <w:sz w:val="24"/>
+          <w:szCs w:val="24"/>
+        </w:rPr>
+        <w:t xml:space="preserve"> </w:t>
+      </w:r>
+      <w:proofErr w:type="spellStart"/>
+      <w:r>
+        <w:rPr>
+          <w:rFonts w:ascii="UT Sans" w:hAnsi="UT Sans"/>
+          <w:sz w:val="24"/>
+          <w:szCs w:val="24"/>
         </w:rPr>
         <w:t>pentru</w:t>
       </w:r>
       <w:proofErr w:type="spellEnd"/>
       <w:r>
         <w:rPr>
-          <w:rFonts w:ascii="UT Sans" w:hAnsi="UT Sans" w:cstheme="minorHAnsi"/>
-          <w:color w:val="auto"/>
-          <w:sz w:val="24"/>
-          <w:szCs w:val="22"/>
-        </w:rPr>
-        <w:t xml:space="preserve"> </w:t>
-      </w:r>
-      <w:proofErr w:type="spellStart"/>
-      <w:r>
-        <w:rPr>
-          <w:rFonts w:ascii="UT Sans" w:hAnsi="UT Sans" w:cstheme="minorHAnsi"/>
-          <w:color w:val="auto"/>
-          <w:sz w:val="24"/>
-          <w:szCs w:val="22"/>
+          <w:rFonts w:ascii="UT Sans" w:hAnsi="UT Sans"/>
+          <w:sz w:val="24"/>
+          <w:szCs w:val="24"/>
+        </w:rPr>
+        <w:t xml:space="preserve"> </w:t>
+      </w:r>
+      <w:proofErr w:type="spellStart"/>
+      <w:r>
+        <w:rPr>
+          <w:rFonts w:ascii="UT Sans" w:hAnsi="UT Sans"/>
+          <w:sz w:val="24"/>
+          <w:szCs w:val="24"/>
         </w:rPr>
         <w:t>autorizare</w:t>
       </w:r>
       <w:proofErr w:type="spellEnd"/>
       <w:r>
         <w:rPr>
-          <w:rFonts w:ascii="UT Sans" w:hAnsi="UT Sans" w:cstheme="minorHAnsi"/>
-          <w:color w:val="auto"/>
-          <w:sz w:val="24"/>
-          <w:szCs w:val="22"/>
+          <w:rFonts w:ascii="UT Sans" w:hAnsi="UT Sans"/>
+          <w:sz w:val="24"/>
+          <w:szCs w:val="24"/>
         </w:rPr>
         <w:t xml:space="preserve">, </w:t>
       </w:r>
       <w:proofErr w:type="spellStart"/>
       <w:r>
         <w:rPr>
-          <w:rFonts w:ascii="UT Sans" w:hAnsi="UT Sans" w:cstheme="minorHAnsi"/>
-          <w:color w:val="auto"/>
-          <w:sz w:val="24"/>
-          <w:szCs w:val="22"/>
+          <w:rFonts w:ascii="UT Sans" w:hAnsi="UT Sans"/>
+          <w:sz w:val="24"/>
+          <w:szCs w:val="24"/>
         </w:rPr>
         <w:t>aceasta</w:t>
       </w:r>
       <w:proofErr w:type="spellEnd"/>
       <w:r>
         <w:rPr>
-          <w:rFonts w:ascii="UT Sans" w:hAnsi="UT Sans" w:cstheme="minorHAnsi"/>
-          <w:color w:val="auto"/>
-          <w:sz w:val="24"/>
-          <w:szCs w:val="22"/>
-        </w:rPr>
-        <w:t xml:space="preserve"> </w:t>
-      </w:r>
-      <w:proofErr w:type="spellStart"/>
-      <w:r>
-        <w:rPr>
-          <w:rFonts w:ascii="UT Sans" w:hAnsi="UT Sans" w:cstheme="minorHAnsi"/>
-          <w:color w:val="auto"/>
-          <w:sz w:val="24"/>
-          <w:szCs w:val="22"/>
+          <w:rFonts w:ascii="UT Sans" w:hAnsi="UT Sans"/>
+          <w:sz w:val="24"/>
+          <w:szCs w:val="24"/>
+        </w:rPr>
+        <w:t xml:space="preserve"> </w:t>
+      </w:r>
+      <w:proofErr w:type="spellStart"/>
+      <w:r>
+        <w:rPr>
+          <w:rFonts w:ascii="UT Sans" w:hAnsi="UT Sans"/>
+          <w:sz w:val="24"/>
+          <w:szCs w:val="24"/>
         </w:rPr>
         <w:t>trebuie</w:t>
       </w:r>
       <w:proofErr w:type="spellEnd"/>
       <w:r>
         <w:rPr>
-          <w:rFonts w:ascii="UT Sans" w:hAnsi="UT Sans" w:cstheme="minorHAnsi"/>
-          <w:color w:val="auto"/>
-          <w:sz w:val="24"/>
-          <w:szCs w:val="22"/>
-        </w:rPr>
-        <w:t xml:space="preserve"> </w:t>
-      </w:r>
-      <w:proofErr w:type="spellStart"/>
-      <w:r>
-        <w:rPr>
-          <w:rFonts w:ascii="UT Sans" w:hAnsi="UT Sans" w:cstheme="minorHAnsi"/>
-          <w:color w:val="auto"/>
-          <w:sz w:val="24"/>
-          <w:szCs w:val="22"/>
+          <w:rFonts w:ascii="UT Sans" w:hAnsi="UT Sans"/>
+          <w:sz w:val="24"/>
+          <w:szCs w:val="24"/>
+        </w:rPr>
+        <w:t xml:space="preserve"> </w:t>
+      </w:r>
+      <w:proofErr w:type="spellStart"/>
+      <w:r>
+        <w:rPr>
+          <w:rFonts w:ascii="UT Sans" w:hAnsi="UT Sans"/>
+          <w:sz w:val="24"/>
+          <w:szCs w:val="24"/>
         </w:rPr>
         <w:t>implementată</w:t>
       </w:r>
       <w:proofErr w:type="spellEnd"/>
       <w:r>
         <w:rPr>
-          <w:rFonts w:ascii="UT Sans" w:hAnsi="UT Sans" w:cstheme="minorHAnsi"/>
-          <w:color w:val="auto"/>
-          <w:sz w:val="24"/>
-          <w:szCs w:val="22"/>
-        </w:rPr>
-        <w:t xml:space="preserve"> </w:t>
-      </w:r>
-      <w:proofErr w:type="spellStart"/>
-      <w:r>
-        <w:rPr>
-          <w:rFonts w:ascii="UT Sans" w:hAnsi="UT Sans" w:cstheme="minorHAnsi"/>
-          <w:color w:val="auto"/>
-          <w:sz w:val="24"/>
-          <w:szCs w:val="22"/>
+          <w:rFonts w:ascii="UT Sans" w:hAnsi="UT Sans"/>
+          <w:sz w:val="24"/>
+          <w:szCs w:val="24"/>
+        </w:rPr>
+        <w:t xml:space="preserve"> </w:t>
+      </w:r>
+      <w:proofErr w:type="spellStart"/>
+      <w:r>
+        <w:rPr>
+          <w:rFonts w:ascii="UT Sans" w:hAnsi="UT Sans"/>
+          <w:sz w:val="24"/>
+          <w:szCs w:val="24"/>
         </w:rPr>
         <w:t>separat</w:t>
       </w:r>
       <w:proofErr w:type="spellEnd"/>
       <w:r>
         <w:rPr>
-          <w:rFonts w:ascii="UT Sans" w:hAnsi="UT Sans" w:cstheme="minorHAnsi"/>
-          <w:color w:val="auto"/>
-          <w:sz w:val="24"/>
-          <w:szCs w:val="22"/>
+          <w:rFonts w:ascii="UT Sans" w:hAnsi="UT Sans"/>
+          <w:sz w:val="24"/>
+          <w:szCs w:val="24"/>
         </w:rPr>
         <w:t xml:space="preserve">. In general, Flask </w:t>
       </w:r>
       <w:proofErr w:type="spellStart"/>
       <w:r>
         <w:rPr>
-          <w:rFonts w:ascii="UT Sans" w:hAnsi="UT Sans" w:cstheme="minorHAnsi"/>
-          <w:color w:val="auto"/>
-          <w:sz w:val="24"/>
-          <w:szCs w:val="22"/>
+          <w:rFonts w:ascii="UT Sans" w:hAnsi="UT Sans"/>
+          <w:sz w:val="24"/>
+          <w:szCs w:val="24"/>
         </w:rPr>
         <w:t>oferă</w:t>
       </w:r>
       <w:proofErr w:type="spellEnd"/>
       <w:r>
         <w:rPr>
-          <w:rFonts w:ascii="UT Sans" w:hAnsi="UT Sans" w:cstheme="minorHAnsi"/>
-          <w:color w:val="auto"/>
-          <w:sz w:val="24"/>
-          <w:szCs w:val="22"/>
+          <w:rFonts w:ascii="UT Sans" w:hAnsi="UT Sans"/>
+          <w:sz w:val="24"/>
+          <w:szCs w:val="24"/>
         </w:rPr>
         <w:t xml:space="preserve"> un set solid de </w:t>
       </w:r>
       <w:proofErr w:type="spellStart"/>
       <w:r>
         <w:rPr>
-          <w:rFonts w:ascii="UT Sans" w:hAnsi="UT Sans" w:cstheme="minorHAnsi"/>
-          <w:color w:val="auto"/>
-          <w:sz w:val="24"/>
-          <w:szCs w:val="22"/>
+          <w:rFonts w:ascii="UT Sans" w:hAnsi="UT Sans"/>
+          <w:sz w:val="24"/>
+          <w:szCs w:val="24"/>
         </w:rPr>
         <w:t>caracteristici</w:t>
       </w:r>
       <w:proofErr w:type="spellEnd"/>
       <w:r>
         <w:rPr>
-          <w:rFonts w:ascii="UT Sans" w:hAnsi="UT Sans" w:cstheme="minorHAnsi"/>
-          <w:color w:val="auto"/>
-          <w:sz w:val="24"/>
-          <w:szCs w:val="22"/>
-        </w:rPr>
-        <w:t xml:space="preserve"> </w:t>
-      </w:r>
-      <w:proofErr w:type="spellStart"/>
-      <w:r>
-        <w:rPr>
-          <w:rFonts w:ascii="UT Sans" w:hAnsi="UT Sans" w:cstheme="minorHAnsi"/>
-          <w:color w:val="auto"/>
-          <w:sz w:val="24"/>
-          <w:szCs w:val="22"/>
+          <w:rFonts w:ascii="UT Sans" w:hAnsi="UT Sans"/>
+          <w:sz w:val="24"/>
+          <w:szCs w:val="24"/>
+        </w:rPr>
+        <w:t xml:space="preserve"> </w:t>
+      </w:r>
+      <w:proofErr w:type="spellStart"/>
+      <w:r>
+        <w:rPr>
+          <w:rFonts w:ascii="UT Sans" w:hAnsi="UT Sans"/>
+          <w:sz w:val="24"/>
+          <w:szCs w:val="24"/>
         </w:rPr>
         <w:t>pentru</w:t>
       </w:r>
       <w:proofErr w:type="spellEnd"/>
       <w:r>
         <w:rPr>
-          <w:rFonts w:ascii="UT Sans" w:hAnsi="UT Sans" w:cstheme="minorHAnsi"/>
-          <w:color w:val="auto"/>
-          <w:sz w:val="24"/>
-          <w:szCs w:val="22"/>
-        </w:rPr>
-        <w:t xml:space="preserve"> </w:t>
-      </w:r>
-      <w:proofErr w:type="gramStart"/>
-      <w:r>
-        <w:rPr>
-          <w:rFonts w:ascii="UT Sans" w:hAnsi="UT Sans" w:cstheme="minorHAnsi"/>
-          <w:color w:val="auto"/>
-          <w:sz w:val="24"/>
-          <w:szCs w:val="22"/>
-        </w:rPr>
-        <w:t>a</w:t>
-      </w:r>
-      <w:proofErr w:type="gramEnd"/>
-      <w:r>
-        <w:rPr>
-          <w:rFonts w:ascii="UT Sans" w:hAnsi="UT Sans" w:cstheme="minorHAnsi"/>
-          <w:color w:val="auto"/>
-          <w:sz w:val="24"/>
-          <w:szCs w:val="22"/>
-        </w:rPr>
-        <w:t xml:space="preserve"> </w:t>
-      </w:r>
-      <w:proofErr w:type="spellStart"/>
-      <w:r>
-        <w:rPr>
-          <w:rFonts w:ascii="UT Sans" w:hAnsi="UT Sans" w:cstheme="minorHAnsi"/>
-          <w:color w:val="auto"/>
-          <w:sz w:val="24"/>
-          <w:szCs w:val="22"/>
+          <w:rFonts w:ascii="UT Sans" w:hAnsi="UT Sans"/>
+          <w:sz w:val="24"/>
+          <w:szCs w:val="24"/>
+        </w:rPr>
+        <w:t xml:space="preserve"> a </w:t>
+      </w:r>
+      <w:proofErr w:type="spellStart"/>
+      <w:r>
+        <w:rPr>
+          <w:rFonts w:ascii="UT Sans" w:hAnsi="UT Sans"/>
+          <w:sz w:val="24"/>
+          <w:szCs w:val="24"/>
         </w:rPr>
         <w:t>ajuta</w:t>
       </w:r>
       <w:proofErr w:type="spellEnd"/>
       <w:r>
         <w:rPr>
-          <w:rFonts w:ascii="UT Sans" w:hAnsi="UT Sans" w:cstheme="minorHAnsi"/>
-          <w:color w:val="auto"/>
-          <w:sz w:val="24"/>
-          <w:szCs w:val="22"/>
+          <w:rFonts w:ascii="UT Sans" w:hAnsi="UT Sans"/>
+          <w:sz w:val="24"/>
+          <w:szCs w:val="24"/>
         </w:rPr>
         <w:t xml:space="preserve"> la </w:t>
       </w:r>
       <w:proofErr w:type="spellStart"/>
       <w:r>
         <w:rPr>
-          <w:rFonts w:ascii="UT Sans" w:hAnsi="UT Sans" w:cstheme="minorHAnsi"/>
-          <w:color w:val="auto"/>
-          <w:sz w:val="24"/>
-          <w:szCs w:val="22"/>
+          <w:rFonts w:ascii="UT Sans" w:hAnsi="UT Sans"/>
+          <w:sz w:val="24"/>
+          <w:szCs w:val="24"/>
         </w:rPr>
         <w:t>construirea</w:t>
       </w:r>
       <w:proofErr w:type="spellEnd"/>
       <w:r>
         <w:rPr>
-          <w:rFonts w:ascii="UT Sans" w:hAnsi="UT Sans" w:cstheme="minorHAnsi"/>
-          <w:color w:val="auto"/>
-          <w:sz w:val="24"/>
-          <w:szCs w:val="22"/>
+          <w:rFonts w:ascii="UT Sans" w:hAnsi="UT Sans"/>
+          <w:sz w:val="24"/>
+          <w:szCs w:val="24"/>
         </w:rPr>
         <w:t xml:space="preserve"> de </w:t>
       </w:r>
       <w:proofErr w:type="spellStart"/>
       <w:r>
         <w:rPr>
-          <w:rFonts w:ascii="UT Sans" w:hAnsi="UT Sans" w:cstheme="minorHAnsi"/>
-          <w:color w:val="auto"/>
-          <w:sz w:val="24"/>
-          <w:szCs w:val="22"/>
+          <w:rFonts w:ascii="UT Sans" w:hAnsi="UT Sans"/>
+          <w:sz w:val="24"/>
+          <w:szCs w:val="24"/>
         </w:rPr>
         <w:t>aplicații</w:t>
       </w:r>
       <w:proofErr w:type="spellEnd"/>
       <w:r>
         <w:rPr>
-          <w:rFonts w:ascii="UT Sans" w:hAnsi="UT Sans" w:cstheme="minorHAnsi"/>
-          <w:color w:val="auto"/>
-          <w:sz w:val="24"/>
-          <w:szCs w:val="22"/>
+          <w:rFonts w:ascii="UT Sans" w:hAnsi="UT Sans"/>
+          <w:sz w:val="24"/>
+          <w:szCs w:val="24"/>
         </w:rPr>
         <w:t xml:space="preserve"> web </w:t>
       </w:r>
       <w:proofErr w:type="spellStart"/>
       <w:r>
         <w:rPr>
-          <w:rFonts w:ascii="UT Sans" w:hAnsi="UT Sans" w:cstheme="minorHAnsi"/>
-          <w:color w:val="auto"/>
-          <w:sz w:val="24"/>
-          <w:szCs w:val="22"/>
+          <w:rFonts w:ascii="UT Sans" w:hAnsi="UT Sans"/>
+          <w:sz w:val="24"/>
+          <w:szCs w:val="24"/>
         </w:rPr>
         <w:t>sigure</w:t>
       </w:r>
       <w:proofErr w:type="spellEnd"/>
       <w:r>
         <w:rPr>
-          <w:rFonts w:ascii="UT Sans" w:hAnsi="UT Sans" w:cstheme="minorHAnsi"/>
-          <w:color w:val="auto"/>
-          <w:sz w:val="24"/>
-          <w:szCs w:val="22"/>
+          <w:rFonts w:ascii="UT Sans" w:hAnsi="UT Sans"/>
+          <w:sz w:val="24"/>
+          <w:szCs w:val="24"/>
         </w:rPr>
         <w:t xml:space="preserve">, </w:t>
       </w:r>
       <w:proofErr w:type="spellStart"/>
       <w:r>
         <w:rPr>
-          <w:rFonts w:ascii="UT Sans" w:hAnsi="UT Sans" w:cstheme="minorHAnsi"/>
-          <w:color w:val="auto"/>
-          <w:sz w:val="24"/>
-          <w:szCs w:val="22"/>
+          <w:rFonts w:ascii="UT Sans" w:hAnsi="UT Sans"/>
+          <w:sz w:val="24"/>
+          <w:szCs w:val="24"/>
         </w:rPr>
         <w:t>dar</w:t>
       </w:r>
       <w:proofErr w:type="spellEnd"/>
       <w:r>
         <w:rPr>
-          <w:rFonts w:ascii="UT Sans" w:hAnsi="UT Sans" w:cstheme="minorHAnsi"/>
-          <w:color w:val="auto"/>
-          <w:sz w:val="24"/>
-          <w:szCs w:val="22"/>
-        </w:rPr>
-        <w:t xml:space="preserve"> </w:t>
-      </w:r>
-      <w:proofErr w:type="spellStart"/>
-      <w:r>
-        <w:rPr>
-          <w:rFonts w:ascii="UT Sans" w:hAnsi="UT Sans" w:cstheme="minorHAnsi"/>
-          <w:color w:val="auto"/>
-          <w:sz w:val="24"/>
-          <w:szCs w:val="22"/>
+          <w:rFonts w:ascii="UT Sans" w:hAnsi="UT Sans"/>
+          <w:sz w:val="24"/>
+          <w:szCs w:val="24"/>
+        </w:rPr>
+        <w:t xml:space="preserve"> </w:t>
+      </w:r>
+      <w:proofErr w:type="spellStart"/>
+      <w:r>
+        <w:rPr>
+          <w:rFonts w:ascii="UT Sans" w:hAnsi="UT Sans"/>
+          <w:sz w:val="24"/>
+          <w:szCs w:val="24"/>
         </w:rPr>
         <w:t>dezvoltatorii</w:t>
       </w:r>
       <w:proofErr w:type="spellEnd"/>
       <w:r>
         <w:rPr>
-          <w:rFonts w:ascii="UT Sans" w:hAnsi="UT Sans" w:cstheme="minorHAnsi"/>
-          <w:color w:val="auto"/>
-          <w:sz w:val="24"/>
-          <w:szCs w:val="22"/>
-        </w:rPr>
-        <w:t xml:space="preserve"> </w:t>
-      </w:r>
-      <w:proofErr w:type="spellStart"/>
-      <w:r>
-        <w:rPr>
-          <w:rFonts w:ascii="UT Sans" w:hAnsi="UT Sans" w:cstheme="minorHAnsi"/>
-          <w:color w:val="auto"/>
-          <w:sz w:val="24"/>
-          <w:szCs w:val="22"/>
+          <w:rFonts w:ascii="UT Sans" w:hAnsi="UT Sans"/>
+          <w:sz w:val="24"/>
+          <w:szCs w:val="24"/>
+        </w:rPr>
+        <w:t xml:space="preserve"> </w:t>
+      </w:r>
+      <w:proofErr w:type="spellStart"/>
+      <w:r>
+        <w:rPr>
+          <w:rFonts w:ascii="UT Sans" w:hAnsi="UT Sans"/>
+          <w:sz w:val="24"/>
+          <w:szCs w:val="24"/>
         </w:rPr>
         <w:t>trebuie</w:t>
       </w:r>
       <w:proofErr w:type="spellEnd"/>
       <w:r>
         <w:rPr>
-          <w:rFonts w:ascii="UT Sans" w:hAnsi="UT Sans" w:cstheme="minorHAnsi"/>
-          <w:color w:val="auto"/>
-          <w:sz w:val="24"/>
-          <w:szCs w:val="22"/>
-        </w:rPr>
-        <w:t xml:space="preserve"> </w:t>
-      </w:r>
-      <w:proofErr w:type="spellStart"/>
-      <w:r>
-        <w:rPr>
-          <w:rFonts w:ascii="UT Sans" w:hAnsi="UT Sans" w:cstheme="minorHAnsi"/>
-          <w:color w:val="auto"/>
-          <w:sz w:val="24"/>
-          <w:szCs w:val="22"/>
+          <w:rFonts w:ascii="UT Sans" w:hAnsi="UT Sans"/>
+          <w:sz w:val="24"/>
+          <w:szCs w:val="24"/>
+        </w:rPr>
+        <w:t xml:space="preserve"> </w:t>
+      </w:r>
+      <w:proofErr w:type="spellStart"/>
+      <w:r>
+        <w:rPr>
+          <w:rFonts w:ascii="UT Sans" w:hAnsi="UT Sans"/>
+          <w:sz w:val="24"/>
+          <w:szCs w:val="24"/>
         </w:rPr>
         <w:t>să</w:t>
       </w:r>
       <w:proofErr w:type="spellEnd"/>
       <w:r>
         <w:rPr>
-          <w:rFonts w:ascii="UT Sans" w:hAnsi="UT Sans" w:cstheme="minorHAnsi"/>
-          <w:color w:val="auto"/>
-          <w:sz w:val="24"/>
-          <w:szCs w:val="22"/>
+          <w:rFonts w:ascii="UT Sans" w:hAnsi="UT Sans"/>
+          <w:sz w:val="24"/>
+          <w:szCs w:val="24"/>
         </w:rPr>
         <w:t xml:space="preserve"> fie </w:t>
       </w:r>
       <w:proofErr w:type="spellStart"/>
       <w:r>
         <w:rPr>
-          <w:rFonts w:ascii="UT Sans" w:hAnsi="UT Sans" w:cstheme="minorHAnsi"/>
-          <w:color w:val="auto"/>
-          <w:sz w:val="24"/>
-          <w:szCs w:val="22"/>
+          <w:rFonts w:ascii="UT Sans" w:hAnsi="UT Sans"/>
+          <w:sz w:val="24"/>
+          <w:szCs w:val="24"/>
         </w:rPr>
         <w:t>conștienți</w:t>
       </w:r>
       <w:proofErr w:type="spellEnd"/>
       <w:r>
         <w:rPr>
-          <w:rFonts w:ascii="UT Sans" w:hAnsi="UT Sans" w:cstheme="minorHAnsi"/>
-          <w:color w:val="auto"/>
-          <w:sz w:val="24"/>
-          <w:szCs w:val="22"/>
+          <w:rFonts w:ascii="UT Sans" w:hAnsi="UT Sans"/>
+          <w:sz w:val="24"/>
+          <w:szCs w:val="24"/>
         </w:rPr>
         <w:t xml:space="preserve"> de </w:t>
       </w:r>
       <w:proofErr w:type="spellStart"/>
       <w:r>
         <w:rPr>
-          <w:rFonts w:ascii="UT Sans" w:hAnsi="UT Sans" w:cstheme="minorHAnsi"/>
-          <w:color w:val="auto"/>
-          <w:sz w:val="24"/>
-          <w:szCs w:val="22"/>
+          <w:rFonts w:ascii="UT Sans" w:hAnsi="UT Sans"/>
+          <w:sz w:val="24"/>
+          <w:szCs w:val="24"/>
         </w:rPr>
         <w:t>riscurile</w:t>
       </w:r>
       <w:proofErr w:type="spellEnd"/>
       <w:r>
         <w:rPr>
-          <w:rFonts w:ascii="UT Sans" w:hAnsi="UT Sans" w:cstheme="minorHAnsi"/>
-          <w:color w:val="auto"/>
-          <w:sz w:val="24"/>
-          <w:szCs w:val="22"/>
+          <w:rFonts w:ascii="UT Sans" w:hAnsi="UT Sans"/>
+          <w:sz w:val="24"/>
+          <w:szCs w:val="24"/>
         </w:rPr>
         <w:t xml:space="preserve"> de </w:t>
       </w:r>
       <w:proofErr w:type="spellStart"/>
       <w:r>
         <w:rPr>
-          <w:rFonts w:ascii="UT Sans" w:hAnsi="UT Sans" w:cstheme="minorHAnsi"/>
-          <w:color w:val="auto"/>
-          <w:sz w:val="24"/>
-          <w:szCs w:val="22"/>
+          <w:rFonts w:ascii="UT Sans" w:hAnsi="UT Sans"/>
+          <w:sz w:val="24"/>
+          <w:szCs w:val="24"/>
         </w:rPr>
         <w:t>securitate</w:t>
       </w:r>
       <w:proofErr w:type="spellEnd"/>
       <w:r>
         <w:rPr>
-          <w:rFonts w:ascii="UT Sans" w:hAnsi="UT Sans" w:cstheme="minorHAnsi"/>
-          <w:color w:val="auto"/>
-          <w:sz w:val="24"/>
-          <w:szCs w:val="22"/>
-        </w:rPr>
-        <w:t xml:space="preserve"> </w:t>
-      </w:r>
-      <w:proofErr w:type="spellStart"/>
-      <w:r>
-        <w:rPr>
-          <w:rFonts w:ascii="UT Sans" w:hAnsi="UT Sans" w:cstheme="minorHAnsi"/>
-          <w:color w:val="auto"/>
-          <w:sz w:val="24"/>
-          <w:szCs w:val="22"/>
+          <w:rFonts w:ascii="UT Sans" w:hAnsi="UT Sans"/>
+          <w:sz w:val="24"/>
+          <w:szCs w:val="24"/>
+        </w:rPr>
+        <w:t xml:space="preserve"> </w:t>
+      </w:r>
+      <w:proofErr w:type="spellStart"/>
+      <w:r>
+        <w:rPr>
+          <w:rFonts w:ascii="UT Sans" w:hAnsi="UT Sans"/>
+          <w:sz w:val="24"/>
+          <w:szCs w:val="24"/>
         </w:rPr>
         <w:t>și</w:t>
       </w:r>
       <w:proofErr w:type="spellEnd"/>
       <w:r>
         <w:rPr>
-          <w:rFonts w:ascii="UT Sans" w:hAnsi="UT Sans" w:cstheme="minorHAnsi"/>
-          <w:color w:val="auto"/>
-          <w:sz w:val="24"/>
-          <w:szCs w:val="22"/>
-        </w:rPr>
-        <w:t xml:space="preserve"> </w:t>
-      </w:r>
-      <w:proofErr w:type="spellStart"/>
-      <w:r>
-        <w:rPr>
-          <w:rFonts w:ascii="UT Sans" w:hAnsi="UT Sans" w:cstheme="minorHAnsi"/>
-          <w:color w:val="auto"/>
-          <w:sz w:val="24"/>
-          <w:szCs w:val="22"/>
+          <w:rFonts w:ascii="UT Sans" w:hAnsi="UT Sans"/>
+          <w:sz w:val="24"/>
+          <w:szCs w:val="24"/>
+        </w:rPr>
+        <w:t xml:space="preserve"> </w:t>
+      </w:r>
+      <w:proofErr w:type="spellStart"/>
+      <w:r>
+        <w:rPr>
+          <w:rFonts w:ascii="UT Sans" w:hAnsi="UT Sans"/>
+          <w:sz w:val="24"/>
+          <w:szCs w:val="24"/>
         </w:rPr>
         <w:t>să</w:t>
       </w:r>
       <w:proofErr w:type="spellEnd"/>
       <w:r>
         <w:rPr>
-          <w:rFonts w:ascii="UT Sans" w:hAnsi="UT Sans" w:cstheme="minorHAnsi"/>
-          <w:color w:val="auto"/>
-          <w:sz w:val="24"/>
-          <w:szCs w:val="22"/>
-        </w:rPr>
-        <w:t xml:space="preserve"> </w:t>
-      </w:r>
-      <w:proofErr w:type="spellStart"/>
-      <w:r>
-        <w:rPr>
-          <w:rFonts w:ascii="UT Sans" w:hAnsi="UT Sans" w:cstheme="minorHAnsi"/>
-          <w:color w:val="auto"/>
-          <w:sz w:val="24"/>
-          <w:szCs w:val="22"/>
+          <w:rFonts w:ascii="UT Sans" w:hAnsi="UT Sans"/>
+          <w:sz w:val="24"/>
+          <w:szCs w:val="24"/>
+        </w:rPr>
+        <w:t xml:space="preserve"> </w:t>
+      </w:r>
+      <w:proofErr w:type="spellStart"/>
+      <w:r>
+        <w:rPr>
+          <w:rFonts w:ascii="UT Sans" w:hAnsi="UT Sans"/>
+          <w:sz w:val="24"/>
+          <w:szCs w:val="24"/>
         </w:rPr>
         <w:t>implementeze</w:t>
       </w:r>
       <w:proofErr w:type="spellEnd"/>
       <w:r>
         <w:rPr>
-          <w:rFonts w:ascii="UT Sans" w:hAnsi="UT Sans" w:cstheme="minorHAnsi"/>
-          <w:color w:val="auto"/>
-          <w:sz w:val="24"/>
-          <w:szCs w:val="22"/>
+          <w:rFonts w:ascii="UT Sans" w:hAnsi="UT Sans"/>
+          <w:sz w:val="24"/>
+          <w:szCs w:val="24"/>
         </w:rPr>
         <w:t xml:space="preserve"> best-practice-</w:t>
       </w:r>
       <w:proofErr w:type="spellStart"/>
       <w:r>
         <w:rPr>
-          <w:rFonts w:ascii="UT Sans" w:hAnsi="UT Sans" w:cstheme="minorHAnsi"/>
-          <w:color w:val="auto"/>
-          <w:sz w:val="24"/>
-          <w:szCs w:val="22"/>
+          <w:rFonts w:ascii="UT Sans" w:hAnsi="UT Sans"/>
+          <w:sz w:val="24"/>
+          <w:szCs w:val="24"/>
         </w:rPr>
         <w:t>uri</w:t>
       </w:r>
       <w:proofErr w:type="spellEnd"/>
       <w:r>
         <w:rPr>
-          <w:rFonts w:ascii="UT Sans" w:hAnsi="UT Sans" w:cstheme="minorHAnsi"/>
-          <w:color w:val="auto"/>
-          <w:sz w:val="24"/>
-          <w:szCs w:val="22"/>
-        </w:rPr>
-        <w:t xml:space="preserve"> </w:t>
-      </w:r>
-      <w:proofErr w:type="spellStart"/>
-      <w:r>
-        <w:rPr>
-          <w:rFonts w:ascii="UT Sans" w:hAnsi="UT Sans" w:cstheme="minorHAnsi"/>
-          <w:color w:val="auto"/>
-          <w:sz w:val="24"/>
-          <w:szCs w:val="22"/>
+          <w:rFonts w:ascii="UT Sans" w:hAnsi="UT Sans"/>
+          <w:sz w:val="24"/>
+          <w:szCs w:val="24"/>
+        </w:rPr>
+        <w:t xml:space="preserve"> </w:t>
+      </w:r>
+      <w:proofErr w:type="spellStart"/>
+      <w:r>
+        <w:rPr>
+          <w:rFonts w:ascii="UT Sans" w:hAnsi="UT Sans"/>
+          <w:sz w:val="24"/>
+          <w:szCs w:val="24"/>
         </w:rPr>
         <w:t>pentru</w:t>
       </w:r>
       <w:proofErr w:type="spellEnd"/>
       <w:r>
         <w:rPr>
-          <w:rFonts w:ascii="UT Sans" w:hAnsi="UT Sans" w:cstheme="minorHAnsi"/>
-          <w:color w:val="auto"/>
-          <w:sz w:val="24"/>
-          <w:szCs w:val="22"/>
+          <w:rFonts w:ascii="UT Sans" w:hAnsi="UT Sans"/>
+          <w:sz w:val="24"/>
+          <w:szCs w:val="24"/>
         </w:rPr>
         <w:t xml:space="preserve"> a se </w:t>
       </w:r>
       <w:proofErr w:type="spellStart"/>
       <w:r>
         <w:rPr>
-          <w:rFonts w:ascii="UT Sans" w:hAnsi="UT Sans" w:cstheme="minorHAnsi"/>
-          <w:color w:val="auto"/>
-          <w:sz w:val="24"/>
-          <w:szCs w:val="22"/>
+          <w:rFonts w:ascii="UT Sans" w:hAnsi="UT Sans"/>
+          <w:sz w:val="24"/>
+          <w:szCs w:val="24"/>
         </w:rPr>
         <w:t>asigura</w:t>
       </w:r>
       <w:proofErr w:type="spellEnd"/>
       <w:r>
         <w:rPr>
-          <w:rFonts w:ascii="UT Sans" w:hAnsi="UT Sans" w:cstheme="minorHAnsi"/>
-          <w:color w:val="auto"/>
-          <w:sz w:val="24"/>
-          <w:szCs w:val="22"/>
-        </w:rPr>
-        <w:t xml:space="preserve"> </w:t>
-      </w:r>
-      <w:proofErr w:type="spellStart"/>
-      <w:r>
-        <w:rPr>
-          <w:rFonts w:ascii="UT Sans" w:hAnsi="UT Sans" w:cstheme="minorHAnsi"/>
-          <w:color w:val="auto"/>
-          <w:sz w:val="24"/>
-          <w:szCs w:val="22"/>
+          <w:rFonts w:ascii="UT Sans" w:hAnsi="UT Sans"/>
+          <w:sz w:val="24"/>
+          <w:szCs w:val="24"/>
+        </w:rPr>
+        <w:t xml:space="preserve"> </w:t>
+      </w:r>
+      <w:proofErr w:type="spellStart"/>
+      <w:r>
+        <w:rPr>
+          <w:rFonts w:ascii="UT Sans" w:hAnsi="UT Sans"/>
+          <w:sz w:val="24"/>
+          <w:szCs w:val="24"/>
         </w:rPr>
         <w:t>că</w:t>
       </w:r>
       <w:proofErr w:type="spellEnd"/>
       <w:r>
         <w:rPr>
-          <w:rFonts w:ascii="UT Sans" w:hAnsi="UT Sans" w:cstheme="minorHAnsi"/>
-          <w:color w:val="auto"/>
-          <w:sz w:val="24"/>
-          <w:szCs w:val="22"/>
-        </w:rPr>
-        <w:t xml:space="preserve"> </w:t>
-      </w:r>
-      <w:proofErr w:type="spellStart"/>
-      <w:r>
-        <w:rPr>
-          <w:rFonts w:ascii="UT Sans" w:hAnsi="UT Sans" w:cstheme="minorHAnsi"/>
-          <w:color w:val="auto"/>
-          <w:sz w:val="24"/>
-          <w:szCs w:val="22"/>
+          <w:rFonts w:ascii="UT Sans" w:hAnsi="UT Sans"/>
+          <w:sz w:val="24"/>
+          <w:szCs w:val="24"/>
+        </w:rPr>
+        <w:t xml:space="preserve"> </w:t>
+      </w:r>
+      <w:proofErr w:type="spellStart"/>
+      <w:r>
+        <w:rPr>
+          <w:rFonts w:ascii="UT Sans" w:hAnsi="UT Sans"/>
+          <w:sz w:val="24"/>
+          <w:szCs w:val="24"/>
         </w:rPr>
         <w:t>aplicația</w:t>
       </w:r>
       <w:proofErr w:type="spellEnd"/>
       <w:r>
         <w:rPr>
-          <w:rFonts w:ascii="UT Sans" w:hAnsi="UT Sans" w:cstheme="minorHAnsi"/>
-          <w:color w:val="auto"/>
-          <w:sz w:val="24"/>
-          <w:szCs w:val="22"/>
-        </w:rPr>
-        <w:t xml:space="preserve"> </w:t>
-      </w:r>
-      <w:proofErr w:type="spellStart"/>
-      <w:r>
-        <w:rPr>
-          <w:rFonts w:ascii="UT Sans" w:hAnsi="UT Sans" w:cstheme="minorHAnsi"/>
-          <w:color w:val="auto"/>
-          <w:sz w:val="24"/>
-          <w:szCs w:val="22"/>
+          <w:rFonts w:ascii="UT Sans" w:hAnsi="UT Sans"/>
+          <w:sz w:val="24"/>
+          <w:szCs w:val="24"/>
+        </w:rPr>
+        <w:t xml:space="preserve"> </w:t>
+      </w:r>
+      <w:proofErr w:type="spellStart"/>
+      <w:r>
+        <w:rPr>
+          <w:rFonts w:ascii="UT Sans" w:hAnsi="UT Sans"/>
+          <w:sz w:val="24"/>
+          <w:szCs w:val="24"/>
         </w:rPr>
         <w:t>este</w:t>
       </w:r>
       <w:proofErr w:type="spellEnd"/>
       <w:r>
         <w:rPr>
-          <w:rFonts w:ascii="UT Sans" w:hAnsi="UT Sans" w:cstheme="minorHAnsi"/>
-          <w:color w:val="auto"/>
-          <w:sz w:val="24"/>
-          <w:szCs w:val="22"/>
-        </w:rPr>
-        <w:t xml:space="preserve"> </w:t>
-      </w:r>
-      <w:proofErr w:type="spellStart"/>
-      <w:r>
-        <w:rPr>
-          <w:rFonts w:ascii="UT Sans" w:hAnsi="UT Sans" w:cstheme="minorHAnsi"/>
-          <w:color w:val="auto"/>
-          <w:sz w:val="24"/>
-          <w:szCs w:val="22"/>
+          <w:rFonts w:ascii="UT Sans" w:hAnsi="UT Sans"/>
+          <w:sz w:val="24"/>
+          <w:szCs w:val="24"/>
+        </w:rPr>
+        <w:t xml:space="preserve"> </w:t>
+      </w:r>
+      <w:proofErr w:type="spellStart"/>
+      <w:r>
+        <w:rPr>
+          <w:rFonts w:ascii="UT Sans" w:hAnsi="UT Sans"/>
+          <w:sz w:val="24"/>
+          <w:szCs w:val="24"/>
         </w:rPr>
         <w:t>protejată</w:t>
       </w:r>
       <w:proofErr w:type="spellEnd"/>
       <w:r>
         <w:rPr>
-          <w:rFonts w:ascii="UT Sans" w:hAnsi="UT Sans" w:cstheme="minorHAnsi"/>
-          <w:color w:val="auto"/>
-          <w:sz w:val="24"/>
-          <w:szCs w:val="22"/>
-        </w:rPr>
-        <w:t xml:space="preserve"> </w:t>
-      </w:r>
-      <w:proofErr w:type="spellStart"/>
-      <w:r>
-        <w:rPr>
-          <w:rFonts w:ascii="UT Sans" w:hAnsi="UT Sans" w:cstheme="minorHAnsi"/>
-          <w:color w:val="auto"/>
-          <w:sz w:val="24"/>
-          <w:szCs w:val="22"/>
+          <w:rFonts w:ascii="UT Sans" w:hAnsi="UT Sans"/>
+          <w:sz w:val="24"/>
+          <w:szCs w:val="24"/>
+        </w:rPr>
+        <w:t xml:space="preserve"> </w:t>
+      </w:r>
+      <w:proofErr w:type="spellStart"/>
+      <w:r>
+        <w:rPr>
+          <w:rFonts w:ascii="UT Sans" w:hAnsi="UT Sans"/>
+          <w:sz w:val="24"/>
+          <w:szCs w:val="24"/>
         </w:rPr>
         <w:t>în</w:t>
       </w:r>
       <w:proofErr w:type="spellEnd"/>
       <w:r>
         <w:rPr>
-          <w:rFonts w:ascii="UT Sans" w:hAnsi="UT Sans" w:cstheme="minorHAnsi"/>
-          <w:color w:val="auto"/>
-          <w:sz w:val="24"/>
-          <w:szCs w:val="22"/>
+          <w:rFonts w:ascii="UT Sans" w:hAnsi="UT Sans"/>
+          <w:sz w:val="24"/>
+          <w:szCs w:val="24"/>
         </w:rPr>
         <w:t xml:space="preserve"> mod</w:t>
       </w:r>
       <w:r>
         <w:rPr>
-          <w:rFonts w:ascii="UT Sans" w:hAnsi="UT Sans" w:cstheme="minorHAnsi"/>
-          <w:color w:val="auto"/>
-          <w:sz w:val="24"/>
-          <w:szCs w:val="22"/>
-        </w:rPr>
-        <w:t xml:space="preserve"> </w:t>
-      </w:r>
-      <w:proofErr w:type="spellStart"/>
-      <w:r>
-        <w:rPr>
-          <w:rFonts w:ascii="UT Sans" w:hAnsi="UT Sans" w:cstheme="minorHAnsi"/>
-          <w:color w:val="auto"/>
-          <w:sz w:val="24"/>
-          <w:szCs w:val="22"/>
+          <w:rFonts w:ascii="UT Sans" w:hAnsi="UT Sans"/>
+          <w:sz w:val="24"/>
+          <w:szCs w:val="24"/>
+        </w:rPr>
+        <w:t xml:space="preserve"> </w:t>
+      </w:r>
+      <w:proofErr w:type="spellStart"/>
+      <w:r>
+        <w:rPr>
+          <w:rFonts w:ascii="UT Sans" w:hAnsi="UT Sans"/>
+          <w:sz w:val="24"/>
+          <w:szCs w:val="24"/>
         </w:rPr>
         <w:t>adecvat</w:t>
       </w:r>
       <w:proofErr w:type="spellEnd"/>
       <w:r>
         <w:rPr>
-          <w:rFonts w:ascii="UT Sans" w:hAnsi="UT Sans" w:cstheme="minorHAnsi"/>
-          <w:color w:val="auto"/>
-          <w:sz w:val="24"/>
-          <w:szCs w:val="22"/>
+          <w:rFonts w:ascii="UT Sans" w:hAnsi="UT Sans"/>
+          <w:sz w:val="24"/>
+          <w:szCs w:val="24"/>
         </w:rPr>
         <w:t>.</w:t>
       </w:r>
@@ -12235,19 +11903,9 @@
           <w:sz w:val="24"/>
           <w:szCs w:val="24"/>
         </w:rPr>
-        <w:t>current_</w:t>
-      </w:r>
-      <w:proofErr w:type="gramStart"/>
-      <w:r>
-        <w:rPr>
-          <w:rFonts w:ascii="UT Sans" w:hAnsi="UT Sans"/>
-          <w:sz w:val="24"/>
-          <w:szCs w:val="24"/>
-        </w:rPr>
-        <w:t>user.role</w:t>
-      </w:r>
-      <w:proofErr w:type="spellEnd"/>
-      <w:proofErr w:type="gramEnd"/>
+        <w:t>current_user.role</w:t>
+      </w:r>
+      <w:proofErr w:type="spellEnd"/>
       <w:r>
         <w:rPr>
           <w:rFonts w:ascii="UT Sans" w:hAnsi="UT Sans"/>
@@ -12265,23 +11923,13 @@
           <w:szCs w:val="24"/>
         </w:rPr>
       </w:pPr>
-      <w:proofErr w:type="gramStart"/>
-      <w:r>
-        <w:rPr>
-          <w:rFonts w:ascii="UT Sans" w:hAnsi="UT Sans"/>
-          <w:sz w:val="24"/>
-          <w:szCs w:val="24"/>
-        </w:rPr>
-        <w:t>abort(</w:t>
-      </w:r>
-      <w:proofErr w:type="gramEnd"/>
-      <w:r>
-        <w:rPr>
-          <w:rFonts w:ascii="UT Sans" w:hAnsi="UT Sans"/>
-          <w:sz w:val="24"/>
-          <w:szCs w:val="24"/>
-        </w:rPr>
-        <w:t>403)</w:t>
+      <w:r>
+        <w:rPr>
+          <w:rFonts w:ascii="UT Sans" w:hAnsi="UT Sans"/>
+          <w:sz w:val="24"/>
+          <w:szCs w:val="24"/>
+        </w:rPr>
+        <w:t>abort(403)</w:t>
       </w:r>
     </w:p>
     <w:p>
@@ -12452,25 +12100,7 @@
           <w:sz w:val="24"/>
           <w:szCs w:val="24"/>
         </w:rPr>
-        <w:t xml:space="preserve"> </w:t>
-      </w:r>
-      <w:proofErr w:type="gramStart"/>
-      <w:r>
-        <w:rPr>
-          <w:rFonts w:ascii="UT Sans" w:hAnsi="UT Sans"/>
-          <w:sz w:val="24"/>
-          <w:szCs w:val="24"/>
-        </w:rPr>
-        <w:t>a</w:t>
-      </w:r>
-      <w:proofErr w:type="gramEnd"/>
-      <w:r>
-        <w:rPr>
-          <w:rFonts w:ascii="UT Sans" w:hAnsi="UT Sans"/>
-          <w:sz w:val="24"/>
-          <w:szCs w:val="24"/>
-        </w:rPr>
-        <w:t xml:space="preserve"> </w:t>
+        <w:t xml:space="preserve"> a </w:t>
       </w:r>
       <w:proofErr w:type="spellStart"/>
       <w:r>
@@ -12766,25 +12396,7 @@
           <w:sz w:val="24"/>
           <w:szCs w:val="24"/>
         </w:rPr>
-        <w:t xml:space="preserve"> cu </w:t>
-      </w:r>
-      <w:proofErr w:type="gramStart"/>
-      <w:r>
-        <w:rPr>
-          <w:rFonts w:ascii="UT Sans" w:hAnsi="UT Sans"/>
-          <w:sz w:val="24"/>
-          <w:szCs w:val="24"/>
-        </w:rPr>
-        <w:t>un ID</w:t>
-      </w:r>
-      <w:proofErr w:type="gramEnd"/>
-      <w:r>
-        <w:rPr>
-          <w:rFonts w:ascii="UT Sans" w:hAnsi="UT Sans"/>
-          <w:sz w:val="24"/>
-          <w:szCs w:val="24"/>
-        </w:rPr>
-        <w:t xml:space="preserve"> specific. </w:t>
+        <w:t xml:space="preserve"> cu un ID specific. </w:t>
       </w:r>
       <w:proofErr w:type="spellStart"/>
       <w:r>
@@ -13018,19 +12630,9 @@
           <w:sz w:val="24"/>
           <w:szCs w:val="24"/>
         </w:rPr>
-        <w:t>current_</w:t>
-      </w:r>
-      <w:proofErr w:type="gramStart"/>
-      <w:r>
-        <w:rPr>
-          <w:rFonts w:ascii="UT Sans" w:hAnsi="UT Sans"/>
-          <w:sz w:val="24"/>
-          <w:szCs w:val="24"/>
-        </w:rPr>
-        <w:t>user.role</w:t>
-      </w:r>
-      <w:proofErr w:type="spellEnd"/>
-      <w:proofErr w:type="gramEnd"/>
+        <w:t>current_user.role</w:t>
+      </w:r>
+      <w:proofErr w:type="spellEnd"/>
       <w:r>
         <w:rPr>
           <w:rFonts w:ascii="UT Sans" w:hAnsi="UT Sans"/>
@@ -13217,25 +12819,7 @@
           <w:sz w:val="24"/>
           <w:szCs w:val="24"/>
         </w:rPr>
-        <w:t xml:space="preserve"> de cod "</w:t>
-      </w:r>
-      <w:proofErr w:type="gramStart"/>
-      <w:r>
-        <w:rPr>
-          <w:rFonts w:ascii="UT Sans" w:hAnsi="UT Sans"/>
-          <w:sz w:val="24"/>
-          <w:szCs w:val="24"/>
-        </w:rPr>
-        <w:t>abort(</w:t>
-      </w:r>
-      <w:proofErr w:type="gramEnd"/>
-      <w:r>
-        <w:rPr>
-          <w:rFonts w:ascii="UT Sans" w:hAnsi="UT Sans"/>
-          <w:sz w:val="24"/>
-          <w:szCs w:val="24"/>
-        </w:rPr>
-        <w:t xml:space="preserve">403)" care </w:t>
+        <w:t xml:space="preserve"> de cod "abort(403)" care </w:t>
       </w:r>
       <w:proofErr w:type="spellStart"/>
       <w:r>
@@ -13947,7 +13531,7 @@
                     <pic:cNvPicPr/>
                   </pic:nvPicPr>
                   <pic:blipFill>
-                    <a:blip r:embed="rId28">
+                    <a:blip r:embed="rId27">
                       <a:extLst>
                         <a:ext uri="{28A0092B-C50C-407E-A947-70E740481C1C}">
                           <a14:useLocalDpi xmlns:a14="http://schemas.microsoft.com/office/drawing/2010/main" val="0"/>
@@ -14120,6 +13704,3554 @@
         </w:rPr>
       </w:pPr>
     </w:p>
+    <w:p>
+      <w:pPr>
+        <w:rPr>
+          <w:rFonts w:ascii="UT Sans" w:hAnsi="UT Sans"/>
+          <w:sz w:val="24"/>
+          <w:szCs w:val="24"/>
+        </w:rPr>
+      </w:pPr>
+      <w:proofErr w:type="spellStart"/>
+      <w:r>
+        <w:rPr>
+          <w:rFonts w:ascii="UT Sans" w:hAnsi="UT Sans"/>
+          <w:sz w:val="24"/>
+          <w:szCs w:val="24"/>
+        </w:rPr>
+        <w:t>Dezvoltarea</w:t>
+      </w:r>
+      <w:proofErr w:type="spellEnd"/>
+      <w:r>
+        <w:rPr>
+          <w:rFonts w:ascii="UT Sans" w:hAnsi="UT Sans"/>
+          <w:sz w:val="24"/>
+          <w:szCs w:val="24"/>
+        </w:rPr>
+        <w:t xml:space="preserve"> </w:t>
+      </w:r>
+      <w:proofErr w:type="spellStart"/>
+      <w:r>
+        <w:rPr>
+          <w:rFonts w:ascii="UT Sans" w:hAnsi="UT Sans"/>
+          <w:sz w:val="24"/>
+          <w:szCs w:val="24"/>
+        </w:rPr>
+        <w:t>aplicatiei</w:t>
+      </w:r>
+      <w:proofErr w:type="spellEnd"/>
+      <w:r>
+        <w:rPr>
+          <w:rFonts w:ascii="UT Sans" w:hAnsi="UT Sans"/>
+          <w:sz w:val="24"/>
+          <w:szCs w:val="24"/>
+        </w:rPr>
+        <w:t xml:space="preserve"> a </w:t>
+      </w:r>
+      <w:proofErr w:type="spellStart"/>
+      <w:r>
+        <w:rPr>
+          <w:rFonts w:ascii="UT Sans" w:hAnsi="UT Sans"/>
+          <w:sz w:val="24"/>
+          <w:szCs w:val="24"/>
+        </w:rPr>
+        <w:t>urmat</w:t>
+      </w:r>
+      <w:proofErr w:type="spellEnd"/>
+      <w:r>
+        <w:rPr>
+          <w:rFonts w:ascii="UT Sans" w:hAnsi="UT Sans"/>
+          <w:sz w:val="24"/>
+          <w:szCs w:val="24"/>
+        </w:rPr>
+        <w:t xml:space="preserve"> </w:t>
+      </w:r>
+      <w:proofErr w:type="spellStart"/>
+      <w:r>
+        <w:rPr>
+          <w:rFonts w:ascii="UT Sans" w:hAnsi="UT Sans"/>
+          <w:sz w:val="24"/>
+          <w:szCs w:val="24"/>
+        </w:rPr>
+        <w:t>arhitectura</w:t>
+      </w:r>
+      <w:proofErr w:type="spellEnd"/>
+      <w:r>
+        <w:rPr>
+          <w:rFonts w:ascii="UT Sans" w:hAnsi="UT Sans"/>
+          <w:sz w:val="24"/>
+          <w:szCs w:val="24"/>
+        </w:rPr>
+        <w:t xml:space="preserve"> MVC- Model, View, Controller.</w:t>
+      </w:r>
+    </w:p>
+    <w:p>
+      <w:pPr>
+        <w:rPr>
+          <w:rFonts w:ascii="UT Sans" w:hAnsi="UT Sans"/>
+          <w:sz w:val="24"/>
+          <w:szCs w:val="24"/>
+        </w:rPr>
+      </w:pPr>
+      <w:proofErr w:type="spellStart"/>
+      <w:r>
+        <w:rPr>
+          <w:rFonts w:ascii="UT Sans" w:hAnsi="UT Sans"/>
+          <w:sz w:val="24"/>
+          <w:szCs w:val="24"/>
+        </w:rPr>
+        <w:t>Dupa</w:t>
+      </w:r>
+      <w:proofErr w:type="spellEnd"/>
+      <w:r>
+        <w:rPr>
+          <w:rFonts w:ascii="UT Sans" w:hAnsi="UT Sans"/>
+          <w:sz w:val="24"/>
+          <w:szCs w:val="24"/>
+        </w:rPr>
+        <w:t xml:space="preserve"> cum se </w:t>
+      </w:r>
+      <w:proofErr w:type="spellStart"/>
+      <w:r>
+        <w:rPr>
+          <w:rFonts w:ascii="UT Sans" w:hAnsi="UT Sans"/>
+          <w:sz w:val="24"/>
+          <w:szCs w:val="24"/>
+        </w:rPr>
+        <w:t>poate</w:t>
+      </w:r>
+      <w:proofErr w:type="spellEnd"/>
+      <w:r>
+        <w:rPr>
+          <w:rFonts w:ascii="UT Sans" w:hAnsi="UT Sans"/>
+          <w:sz w:val="24"/>
+          <w:szCs w:val="24"/>
+        </w:rPr>
+        <w:t xml:space="preserve"> </w:t>
+      </w:r>
+      <w:proofErr w:type="spellStart"/>
+      <w:r>
+        <w:rPr>
+          <w:rFonts w:ascii="UT Sans" w:hAnsi="UT Sans"/>
+          <w:sz w:val="24"/>
+          <w:szCs w:val="24"/>
+        </w:rPr>
+        <w:t>observa</w:t>
+      </w:r>
+      <w:proofErr w:type="spellEnd"/>
+      <w:r>
+        <w:rPr>
+          <w:rFonts w:ascii="UT Sans" w:hAnsi="UT Sans"/>
+          <w:sz w:val="24"/>
+          <w:szCs w:val="24"/>
+        </w:rPr>
+        <w:t xml:space="preserve"> in </w:t>
+      </w:r>
+      <w:proofErr w:type="spellStart"/>
+      <w:r>
+        <w:rPr>
+          <w:rFonts w:ascii="UT Sans" w:hAnsi="UT Sans"/>
+          <w:sz w:val="24"/>
+          <w:szCs w:val="24"/>
+        </w:rPr>
+        <w:t>cadrul</w:t>
+      </w:r>
+      <w:proofErr w:type="spellEnd"/>
+      <w:r>
+        <w:rPr>
+          <w:rFonts w:ascii="UT Sans" w:hAnsi="UT Sans"/>
+          <w:sz w:val="24"/>
+          <w:szCs w:val="24"/>
+        </w:rPr>
+        <w:t xml:space="preserve"> </w:t>
+      </w:r>
+      <w:proofErr w:type="spellStart"/>
+      <w:r>
+        <w:rPr>
+          <w:rFonts w:ascii="UT Sans" w:hAnsi="UT Sans"/>
+          <w:sz w:val="24"/>
+          <w:szCs w:val="24"/>
+        </w:rPr>
+        <w:t>diagramei</w:t>
+      </w:r>
+      <w:proofErr w:type="spellEnd"/>
+      <w:r>
+        <w:rPr>
+          <w:rFonts w:ascii="UT Sans" w:hAnsi="UT Sans"/>
+          <w:sz w:val="24"/>
+          <w:szCs w:val="24"/>
+        </w:rPr>
+        <w:t xml:space="preserve"> de </w:t>
+      </w:r>
+      <w:proofErr w:type="spellStart"/>
+      <w:r>
+        <w:rPr>
+          <w:rFonts w:ascii="UT Sans" w:hAnsi="UT Sans"/>
+          <w:sz w:val="24"/>
+          <w:szCs w:val="24"/>
+        </w:rPr>
+        <w:t>mai</w:t>
+      </w:r>
+      <w:proofErr w:type="spellEnd"/>
+      <w:r>
+        <w:rPr>
+          <w:rFonts w:ascii="UT Sans" w:hAnsi="UT Sans"/>
+          <w:sz w:val="24"/>
+          <w:szCs w:val="24"/>
+        </w:rPr>
+        <w:t xml:space="preserve"> sus, </w:t>
+      </w:r>
+      <w:proofErr w:type="spellStart"/>
+      <w:r>
+        <w:rPr>
+          <w:rFonts w:ascii="UT Sans" w:hAnsi="UT Sans"/>
+          <w:sz w:val="24"/>
+          <w:szCs w:val="24"/>
+        </w:rPr>
+        <w:t>utilizatorul</w:t>
+      </w:r>
+      <w:proofErr w:type="spellEnd"/>
+      <w:r>
+        <w:rPr>
+          <w:rFonts w:ascii="UT Sans" w:hAnsi="UT Sans"/>
+          <w:sz w:val="24"/>
+          <w:szCs w:val="24"/>
+        </w:rPr>
+        <w:t xml:space="preserve"> cere date </w:t>
+      </w:r>
+      <w:proofErr w:type="spellStart"/>
+      <w:r>
+        <w:rPr>
+          <w:rFonts w:ascii="UT Sans" w:hAnsi="UT Sans"/>
+          <w:sz w:val="24"/>
+          <w:szCs w:val="24"/>
+        </w:rPr>
+        <w:t>serverului</w:t>
+      </w:r>
+      <w:proofErr w:type="spellEnd"/>
+      <w:r>
+        <w:rPr>
+          <w:rFonts w:ascii="UT Sans" w:hAnsi="UT Sans"/>
+          <w:sz w:val="24"/>
+          <w:szCs w:val="24"/>
+        </w:rPr>
+        <w:t xml:space="preserve"> </w:t>
+      </w:r>
+      <w:proofErr w:type="spellStart"/>
+      <w:r>
+        <w:rPr>
+          <w:rFonts w:ascii="UT Sans" w:hAnsi="UT Sans"/>
+          <w:sz w:val="24"/>
+          <w:szCs w:val="24"/>
+        </w:rPr>
+        <w:t>prin</w:t>
+      </w:r>
+      <w:proofErr w:type="spellEnd"/>
+      <w:r>
+        <w:rPr>
+          <w:rFonts w:ascii="UT Sans" w:hAnsi="UT Sans"/>
+          <w:sz w:val="24"/>
+          <w:szCs w:val="24"/>
+        </w:rPr>
+        <w:t xml:space="preserve"> </w:t>
+      </w:r>
+      <w:proofErr w:type="spellStart"/>
+      <w:r>
+        <w:rPr>
+          <w:rFonts w:ascii="UT Sans" w:hAnsi="UT Sans"/>
+          <w:sz w:val="24"/>
+          <w:szCs w:val="24"/>
+        </w:rPr>
+        <w:t>intermediul</w:t>
+      </w:r>
+      <w:proofErr w:type="spellEnd"/>
+      <w:r>
+        <w:rPr>
+          <w:rFonts w:ascii="UT Sans" w:hAnsi="UT Sans"/>
+          <w:sz w:val="24"/>
+          <w:szCs w:val="24"/>
+        </w:rPr>
+        <w:t xml:space="preserve"> Controller-</w:t>
+      </w:r>
+      <w:proofErr w:type="spellStart"/>
+      <w:r>
+        <w:rPr>
+          <w:rFonts w:ascii="UT Sans" w:hAnsi="UT Sans"/>
+          <w:sz w:val="24"/>
+          <w:szCs w:val="24"/>
+        </w:rPr>
+        <w:t>ului</w:t>
+      </w:r>
+      <w:proofErr w:type="spellEnd"/>
+      <w:r>
+        <w:rPr>
+          <w:rFonts w:ascii="UT Sans" w:hAnsi="UT Sans"/>
+          <w:sz w:val="24"/>
+          <w:szCs w:val="24"/>
+        </w:rPr>
+        <w:t xml:space="preserve">, </w:t>
+      </w:r>
+      <w:proofErr w:type="spellStart"/>
+      <w:r>
+        <w:rPr>
+          <w:rFonts w:ascii="UT Sans" w:hAnsi="UT Sans"/>
+          <w:sz w:val="24"/>
+          <w:szCs w:val="24"/>
+        </w:rPr>
+        <w:t>acesta</w:t>
+      </w:r>
+      <w:proofErr w:type="spellEnd"/>
+      <w:r>
+        <w:rPr>
+          <w:rFonts w:ascii="UT Sans" w:hAnsi="UT Sans"/>
+          <w:sz w:val="24"/>
+          <w:szCs w:val="24"/>
+        </w:rPr>
+        <w:t xml:space="preserve"> </w:t>
+      </w:r>
+      <w:proofErr w:type="spellStart"/>
+      <w:r>
+        <w:rPr>
+          <w:rFonts w:ascii="UT Sans" w:hAnsi="UT Sans"/>
+          <w:sz w:val="24"/>
+          <w:szCs w:val="24"/>
+        </w:rPr>
+        <w:t>preia</w:t>
+      </w:r>
+      <w:proofErr w:type="spellEnd"/>
+      <w:r>
+        <w:rPr>
+          <w:rFonts w:ascii="UT Sans" w:hAnsi="UT Sans"/>
+          <w:sz w:val="24"/>
+          <w:szCs w:val="24"/>
+        </w:rPr>
+        <w:t xml:space="preserve"> </w:t>
+      </w:r>
+      <w:proofErr w:type="spellStart"/>
+      <w:r>
+        <w:rPr>
+          <w:rFonts w:ascii="UT Sans" w:hAnsi="UT Sans"/>
+          <w:sz w:val="24"/>
+          <w:szCs w:val="24"/>
+        </w:rPr>
+        <w:t>datele</w:t>
+      </w:r>
+      <w:proofErr w:type="spellEnd"/>
+      <w:r>
+        <w:rPr>
+          <w:rFonts w:ascii="UT Sans" w:hAnsi="UT Sans"/>
+          <w:sz w:val="24"/>
+          <w:szCs w:val="24"/>
+        </w:rPr>
+        <w:t xml:space="preserve"> </w:t>
+      </w:r>
+      <w:proofErr w:type="spellStart"/>
+      <w:r>
+        <w:rPr>
+          <w:rFonts w:ascii="UT Sans" w:hAnsi="UT Sans"/>
+          <w:sz w:val="24"/>
+          <w:szCs w:val="24"/>
+        </w:rPr>
+        <w:t>printr</w:t>
+      </w:r>
+      <w:proofErr w:type="spellEnd"/>
+      <w:r>
+        <w:rPr>
+          <w:rFonts w:ascii="UT Sans" w:hAnsi="UT Sans"/>
+          <w:sz w:val="24"/>
+          <w:szCs w:val="24"/>
+        </w:rPr>
+        <w:t xml:space="preserve">-un Model, </w:t>
+      </w:r>
+      <w:proofErr w:type="spellStart"/>
+      <w:r>
+        <w:rPr>
+          <w:rFonts w:ascii="UT Sans" w:hAnsi="UT Sans"/>
+          <w:sz w:val="24"/>
+          <w:szCs w:val="24"/>
+        </w:rPr>
+        <w:t>adica</w:t>
+      </w:r>
+      <w:proofErr w:type="spellEnd"/>
+      <w:r>
+        <w:rPr>
+          <w:rFonts w:ascii="UT Sans" w:hAnsi="UT Sans"/>
+          <w:sz w:val="24"/>
+          <w:szCs w:val="24"/>
+        </w:rPr>
+        <w:t xml:space="preserve"> un format al </w:t>
+      </w:r>
+      <w:proofErr w:type="spellStart"/>
+      <w:r>
+        <w:rPr>
+          <w:rFonts w:ascii="UT Sans" w:hAnsi="UT Sans"/>
+          <w:sz w:val="24"/>
+          <w:szCs w:val="24"/>
+        </w:rPr>
+        <w:t>datelor</w:t>
+      </w:r>
+      <w:proofErr w:type="spellEnd"/>
+      <w:r>
+        <w:rPr>
+          <w:rFonts w:ascii="UT Sans" w:hAnsi="UT Sans"/>
+          <w:sz w:val="24"/>
+          <w:szCs w:val="24"/>
+        </w:rPr>
+        <w:t xml:space="preserve"> </w:t>
+      </w:r>
+      <w:proofErr w:type="spellStart"/>
+      <w:r>
+        <w:rPr>
+          <w:rFonts w:ascii="UT Sans" w:hAnsi="UT Sans"/>
+          <w:sz w:val="24"/>
+          <w:szCs w:val="24"/>
+        </w:rPr>
+        <w:t>potrivit</w:t>
+      </w:r>
+      <w:proofErr w:type="spellEnd"/>
+      <w:r>
+        <w:rPr>
+          <w:rFonts w:ascii="UT Sans" w:hAnsi="UT Sans"/>
+          <w:sz w:val="24"/>
+          <w:szCs w:val="24"/>
+        </w:rPr>
+        <w:t xml:space="preserve"> </w:t>
+      </w:r>
+      <w:proofErr w:type="spellStart"/>
+      <w:r>
+        <w:rPr>
+          <w:rFonts w:ascii="UT Sans" w:hAnsi="UT Sans"/>
+          <w:sz w:val="24"/>
+          <w:szCs w:val="24"/>
+        </w:rPr>
+        <w:t>pentru</w:t>
+      </w:r>
+      <w:proofErr w:type="spellEnd"/>
+      <w:r>
+        <w:rPr>
+          <w:rFonts w:ascii="UT Sans" w:hAnsi="UT Sans"/>
+          <w:sz w:val="24"/>
+          <w:szCs w:val="24"/>
+        </w:rPr>
+        <w:t xml:space="preserve"> </w:t>
+      </w:r>
+      <w:proofErr w:type="spellStart"/>
+      <w:r>
+        <w:rPr>
+          <w:rFonts w:ascii="UT Sans" w:hAnsi="UT Sans"/>
+          <w:sz w:val="24"/>
+          <w:szCs w:val="24"/>
+        </w:rPr>
+        <w:t>actiunea</w:t>
+      </w:r>
+      <w:proofErr w:type="spellEnd"/>
+      <w:r>
+        <w:rPr>
+          <w:rFonts w:ascii="UT Sans" w:hAnsi="UT Sans"/>
+          <w:sz w:val="24"/>
+          <w:szCs w:val="24"/>
+        </w:rPr>
+        <w:t xml:space="preserve"> </w:t>
+      </w:r>
+      <w:proofErr w:type="spellStart"/>
+      <w:r>
+        <w:rPr>
+          <w:rFonts w:ascii="UT Sans" w:hAnsi="UT Sans"/>
+          <w:sz w:val="24"/>
+          <w:szCs w:val="24"/>
+        </w:rPr>
+        <w:t>ceruta</w:t>
+      </w:r>
+      <w:proofErr w:type="spellEnd"/>
+      <w:r>
+        <w:rPr>
+          <w:rFonts w:ascii="UT Sans" w:hAnsi="UT Sans"/>
+          <w:sz w:val="24"/>
+          <w:szCs w:val="24"/>
+        </w:rPr>
+        <w:t xml:space="preserve">, </w:t>
+      </w:r>
+      <w:proofErr w:type="spellStart"/>
+      <w:r>
+        <w:rPr>
+          <w:rFonts w:ascii="UT Sans" w:hAnsi="UT Sans"/>
+          <w:sz w:val="24"/>
+          <w:szCs w:val="24"/>
+        </w:rPr>
+        <w:t>si</w:t>
+      </w:r>
+      <w:proofErr w:type="spellEnd"/>
+      <w:r>
+        <w:rPr>
+          <w:rFonts w:ascii="UT Sans" w:hAnsi="UT Sans"/>
+          <w:sz w:val="24"/>
+          <w:szCs w:val="24"/>
+        </w:rPr>
+        <w:t xml:space="preserve"> le </w:t>
+      </w:r>
+      <w:proofErr w:type="spellStart"/>
+      <w:r>
+        <w:rPr>
+          <w:rFonts w:ascii="UT Sans" w:hAnsi="UT Sans"/>
+          <w:sz w:val="24"/>
+          <w:szCs w:val="24"/>
+        </w:rPr>
+        <w:t>trimite</w:t>
+      </w:r>
+      <w:proofErr w:type="spellEnd"/>
+      <w:r>
+        <w:rPr>
+          <w:rFonts w:ascii="UT Sans" w:hAnsi="UT Sans"/>
+          <w:sz w:val="24"/>
+          <w:szCs w:val="24"/>
+        </w:rPr>
+        <w:t xml:space="preserve"> in </w:t>
+      </w:r>
+      <w:proofErr w:type="spellStart"/>
+      <w:r>
+        <w:rPr>
+          <w:rFonts w:ascii="UT Sans" w:hAnsi="UT Sans"/>
+          <w:sz w:val="24"/>
+          <w:szCs w:val="24"/>
+        </w:rPr>
+        <w:t>partea</w:t>
+      </w:r>
+      <w:proofErr w:type="spellEnd"/>
+      <w:r>
+        <w:rPr>
+          <w:rFonts w:ascii="UT Sans" w:hAnsi="UT Sans"/>
+          <w:sz w:val="24"/>
+          <w:szCs w:val="24"/>
+        </w:rPr>
+        <w:t xml:space="preserve"> de View, </w:t>
+      </w:r>
+      <w:proofErr w:type="spellStart"/>
+      <w:r>
+        <w:rPr>
+          <w:rFonts w:ascii="UT Sans" w:hAnsi="UT Sans"/>
+          <w:sz w:val="24"/>
+          <w:szCs w:val="24"/>
+        </w:rPr>
+        <w:t>unde</w:t>
+      </w:r>
+      <w:proofErr w:type="spellEnd"/>
+      <w:r>
+        <w:rPr>
+          <w:rFonts w:ascii="UT Sans" w:hAnsi="UT Sans"/>
+          <w:sz w:val="24"/>
+          <w:szCs w:val="24"/>
+        </w:rPr>
+        <w:t xml:space="preserve"> sunt </w:t>
+      </w:r>
+      <w:proofErr w:type="spellStart"/>
+      <w:r>
+        <w:rPr>
+          <w:rFonts w:ascii="UT Sans" w:hAnsi="UT Sans"/>
+          <w:sz w:val="24"/>
+          <w:szCs w:val="24"/>
+        </w:rPr>
+        <w:t>trimise</w:t>
+      </w:r>
+      <w:proofErr w:type="spellEnd"/>
+      <w:r>
+        <w:rPr>
+          <w:rFonts w:ascii="UT Sans" w:hAnsi="UT Sans"/>
+          <w:sz w:val="24"/>
+          <w:szCs w:val="24"/>
+        </w:rPr>
+        <w:t xml:space="preserve"> </w:t>
+      </w:r>
+      <w:proofErr w:type="spellStart"/>
+      <w:r>
+        <w:rPr>
+          <w:rFonts w:ascii="UT Sans" w:hAnsi="UT Sans"/>
+          <w:sz w:val="24"/>
+          <w:szCs w:val="24"/>
+        </w:rPr>
+        <w:t>inapoi</w:t>
+      </w:r>
+      <w:proofErr w:type="spellEnd"/>
+      <w:r>
+        <w:rPr>
+          <w:rFonts w:ascii="UT Sans" w:hAnsi="UT Sans"/>
+          <w:sz w:val="24"/>
+          <w:szCs w:val="24"/>
+        </w:rPr>
+        <w:t xml:space="preserve"> </w:t>
+      </w:r>
+      <w:proofErr w:type="spellStart"/>
+      <w:r>
+        <w:rPr>
+          <w:rFonts w:ascii="UT Sans" w:hAnsi="UT Sans"/>
+          <w:sz w:val="24"/>
+          <w:szCs w:val="24"/>
+        </w:rPr>
+        <w:t>catre</w:t>
+      </w:r>
+      <w:proofErr w:type="spellEnd"/>
+      <w:r>
+        <w:rPr>
+          <w:rFonts w:ascii="UT Sans" w:hAnsi="UT Sans"/>
+          <w:sz w:val="24"/>
+          <w:szCs w:val="24"/>
+        </w:rPr>
+        <w:t xml:space="preserve"> </w:t>
+      </w:r>
+      <w:proofErr w:type="spellStart"/>
+      <w:r>
+        <w:rPr>
+          <w:rFonts w:ascii="UT Sans" w:hAnsi="UT Sans"/>
+          <w:sz w:val="24"/>
+          <w:szCs w:val="24"/>
+        </w:rPr>
+        <w:t>utilizator</w:t>
+      </w:r>
+      <w:proofErr w:type="spellEnd"/>
+      <w:r>
+        <w:rPr>
+          <w:rFonts w:ascii="UT Sans" w:hAnsi="UT Sans"/>
+          <w:sz w:val="24"/>
+          <w:szCs w:val="24"/>
+        </w:rPr>
+        <w:t xml:space="preserve">, in </w:t>
+      </w:r>
+      <w:proofErr w:type="spellStart"/>
+      <w:r>
+        <w:rPr>
+          <w:rFonts w:ascii="UT Sans" w:hAnsi="UT Sans"/>
+          <w:sz w:val="24"/>
+          <w:szCs w:val="24"/>
+        </w:rPr>
+        <w:t>cazul</w:t>
+      </w:r>
+      <w:proofErr w:type="spellEnd"/>
+      <w:r>
+        <w:rPr>
+          <w:rFonts w:ascii="UT Sans" w:hAnsi="UT Sans"/>
+          <w:sz w:val="24"/>
+          <w:szCs w:val="24"/>
+        </w:rPr>
+        <w:t xml:space="preserve"> </w:t>
+      </w:r>
+      <w:proofErr w:type="spellStart"/>
+      <w:r>
+        <w:rPr>
+          <w:rFonts w:ascii="UT Sans" w:hAnsi="UT Sans"/>
+          <w:sz w:val="24"/>
+          <w:szCs w:val="24"/>
+        </w:rPr>
+        <w:t>nostru</w:t>
+      </w:r>
+      <w:proofErr w:type="spellEnd"/>
+      <w:r>
+        <w:rPr>
+          <w:rFonts w:ascii="UT Sans" w:hAnsi="UT Sans"/>
+          <w:sz w:val="24"/>
+          <w:szCs w:val="24"/>
+        </w:rPr>
+        <w:t xml:space="preserve"> pe o </w:t>
+      </w:r>
+      <w:proofErr w:type="spellStart"/>
+      <w:r>
+        <w:rPr>
+          <w:rFonts w:ascii="UT Sans" w:hAnsi="UT Sans"/>
+          <w:sz w:val="24"/>
+          <w:szCs w:val="24"/>
+        </w:rPr>
+        <w:t>pagina</w:t>
+      </w:r>
+      <w:proofErr w:type="spellEnd"/>
+      <w:r>
+        <w:rPr>
+          <w:rFonts w:ascii="UT Sans" w:hAnsi="UT Sans"/>
+          <w:sz w:val="24"/>
+          <w:szCs w:val="24"/>
+        </w:rPr>
+        <w:t xml:space="preserve"> web, </w:t>
+      </w:r>
+      <w:proofErr w:type="spellStart"/>
+      <w:r>
+        <w:rPr>
+          <w:rFonts w:ascii="UT Sans" w:hAnsi="UT Sans"/>
+          <w:sz w:val="24"/>
+          <w:szCs w:val="24"/>
+        </w:rPr>
+        <w:t>unde</w:t>
+      </w:r>
+      <w:proofErr w:type="spellEnd"/>
+      <w:r>
+        <w:rPr>
+          <w:rFonts w:ascii="UT Sans" w:hAnsi="UT Sans"/>
+          <w:sz w:val="24"/>
+          <w:szCs w:val="24"/>
+        </w:rPr>
+        <w:t xml:space="preserve"> sunt </w:t>
+      </w:r>
+      <w:proofErr w:type="spellStart"/>
+      <w:r>
+        <w:rPr>
+          <w:rFonts w:ascii="UT Sans" w:hAnsi="UT Sans"/>
+          <w:sz w:val="24"/>
+          <w:szCs w:val="24"/>
+        </w:rPr>
+        <w:t>afisate</w:t>
+      </w:r>
+      <w:proofErr w:type="spellEnd"/>
+      <w:r>
+        <w:rPr>
+          <w:rFonts w:ascii="UT Sans" w:hAnsi="UT Sans"/>
+          <w:sz w:val="24"/>
+          <w:szCs w:val="24"/>
+        </w:rPr>
+        <w:t xml:space="preserve"> </w:t>
+      </w:r>
+      <w:proofErr w:type="spellStart"/>
+      <w:r>
+        <w:rPr>
+          <w:rFonts w:ascii="UT Sans" w:hAnsi="UT Sans"/>
+          <w:sz w:val="24"/>
+          <w:szCs w:val="24"/>
+        </w:rPr>
+        <w:t>corespunzator</w:t>
+      </w:r>
+      <w:proofErr w:type="spellEnd"/>
+      <w:r>
+        <w:rPr>
+          <w:rFonts w:ascii="UT Sans" w:hAnsi="UT Sans"/>
+          <w:sz w:val="24"/>
+          <w:szCs w:val="24"/>
+        </w:rPr>
+        <w:t xml:space="preserve">. De </w:t>
+      </w:r>
+      <w:proofErr w:type="spellStart"/>
+      <w:r>
+        <w:rPr>
+          <w:rFonts w:ascii="UT Sans" w:hAnsi="UT Sans"/>
+          <w:sz w:val="24"/>
+          <w:szCs w:val="24"/>
+        </w:rPr>
+        <w:t>exemplu</w:t>
+      </w:r>
+      <w:proofErr w:type="spellEnd"/>
+      <w:r>
+        <w:rPr>
+          <w:rFonts w:ascii="UT Sans" w:hAnsi="UT Sans"/>
+          <w:sz w:val="24"/>
+          <w:szCs w:val="24"/>
+        </w:rPr>
+        <w:t xml:space="preserve">, in </w:t>
+      </w:r>
+      <w:proofErr w:type="spellStart"/>
+      <w:r>
+        <w:rPr>
+          <w:rFonts w:ascii="UT Sans" w:hAnsi="UT Sans"/>
+          <w:sz w:val="24"/>
+          <w:szCs w:val="24"/>
+        </w:rPr>
+        <w:lastRenderedPageBreak/>
+        <w:t>aplicatia</w:t>
+      </w:r>
+      <w:proofErr w:type="spellEnd"/>
+      <w:r>
+        <w:rPr>
+          <w:rFonts w:ascii="UT Sans" w:hAnsi="UT Sans"/>
+          <w:sz w:val="24"/>
+          <w:szCs w:val="24"/>
+        </w:rPr>
+        <w:t xml:space="preserve"> </w:t>
+      </w:r>
+      <w:proofErr w:type="spellStart"/>
+      <w:r>
+        <w:rPr>
+          <w:rFonts w:ascii="UT Sans" w:hAnsi="UT Sans"/>
+          <w:sz w:val="24"/>
+          <w:szCs w:val="24"/>
+        </w:rPr>
+        <w:t>noastra</w:t>
+      </w:r>
+      <w:proofErr w:type="spellEnd"/>
+      <w:r>
+        <w:rPr>
+          <w:rFonts w:ascii="UT Sans" w:hAnsi="UT Sans"/>
+          <w:sz w:val="24"/>
+          <w:szCs w:val="24"/>
+        </w:rPr>
+        <w:t xml:space="preserve">, </w:t>
+      </w:r>
+      <w:proofErr w:type="spellStart"/>
+      <w:r>
+        <w:rPr>
+          <w:rFonts w:ascii="UT Sans" w:hAnsi="UT Sans"/>
+          <w:sz w:val="24"/>
+          <w:szCs w:val="24"/>
+        </w:rPr>
+        <w:t>returnam</w:t>
+      </w:r>
+      <w:proofErr w:type="spellEnd"/>
+      <w:r>
+        <w:rPr>
+          <w:rFonts w:ascii="UT Sans" w:hAnsi="UT Sans"/>
+          <w:sz w:val="24"/>
+          <w:szCs w:val="24"/>
+        </w:rPr>
+        <w:t xml:space="preserve"> </w:t>
+      </w:r>
+      <w:proofErr w:type="spellStart"/>
+      <w:r>
+        <w:rPr>
+          <w:rFonts w:ascii="UT Sans" w:hAnsi="UT Sans"/>
+          <w:sz w:val="24"/>
+          <w:szCs w:val="24"/>
+        </w:rPr>
+        <w:t>utilizatorii</w:t>
+      </w:r>
+      <w:proofErr w:type="spellEnd"/>
+      <w:r>
+        <w:rPr>
+          <w:rFonts w:ascii="UT Sans" w:hAnsi="UT Sans"/>
+          <w:sz w:val="24"/>
+          <w:szCs w:val="24"/>
+        </w:rPr>
+        <w:t xml:space="preserve"> </w:t>
+      </w:r>
+      <w:proofErr w:type="spellStart"/>
+      <w:r>
+        <w:rPr>
+          <w:rFonts w:ascii="UT Sans" w:hAnsi="UT Sans"/>
+          <w:sz w:val="24"/>
+          <w:szCs w:val="24"/>
+        </w:rPr>
+        <w:t>si</w:t>
+      </w:r>
+      <w:proofErr w:type="spellEnd"/>
+      <w:r>
+        <w:rPr>
+          <w:rFonts w:ascii="UT Sans" w:hAnsi="UT Sans"/>
+          <w:sz w:val="24"/>
+          <w:szCs w:val="24"/>
+        </w:rPr>
+        <w:t xml:space="preserve"> ii </w:t>
+      </w:r>
+      <w:proofErr w:type="spellStart"/>
+      <w:r>
+        <w:rPr>
+          <w:rFonts w:ascii="UT Sans" w:hAnsi="UT Sans"/>
+          <w:sz w:val="24"/>
+          <w:szCs w:val="24"/>
+        </w:rPr>
+        <w:t>afisam</w:t>
+      </w:r>
+      <w:proofErr w:type="spellEnd"/>
+      <w:r>
+        <w:rPr>
+          <w:rFonts w:ascii="UT Sans" w:hAnsi="UT Sans"/>
+          <w:sz w:val="24"/>
+          <w:szCs w:val="24"/>
+        </w:rPr>
+        <w:t xml:space="preserve"> sub forma de </w:t>
+      </w:r>
+      <w:proofErr w:type="spellStart"/>
+      <w:r>
+        <w:rPr>
+          <w:rFonts w:ascii="UT Sans" w:hAnsi="UT Sans"/>
+          <w:sz w:val="24"/>
+          <w:szCs w:val="24"/>
+        </w:rPr>
+        <w:t>carduri</w:t>
+      </w:r>
+      <w:proofErr w:type="spellEnd"/>
+      <w:r>
+        <w:rPr>
+          <w:rFonts w:ascii="UT Sans" w:hAnsi="UT Sans"/>
+          <w:sz w:val="24"/>
+          <w:szCs w:val="24"/>
+        </w:rPr>
+        <w:t xml:space="preserve"> in care </w:t>
+      </w:r>
+      <w:proofErr w:type="spellStart"/>
+      <w:r>
+        <w:rPr>
+          <w:rFonts w:ascii="UT Sans" w:hAnsi="UT Sans"/>
+          <w:sz w:val="24"/>
+          <w:szCs w:val="24"/>
+        </w:rPr>
+        <w:t>introducem</w:t>
+      </w:r>
+      <w:proofErr w:type="spellEnd"/>
+      <w:r>
+        <w:rPr>
+          <w:rFonts w:ascii="UT Sans" w:hAnsi="UT Sans"/>
+          <w:sz w:val="24"/>
+          <w:szCs w:val="24"/>
+        </w:rPr>
+        <w:t xml:space="preserve"> </w:t>
+      </w:r>
+      <w:proofErr w:type="spellStart"/>
+      <w:r>
+        <w:rPr>
+          <w:rFonts w:ascii="UT Sans" w:hAnsi="UT Sans"/>
+          <w:sz w:val="24"/>
+          <w:szCs w:val="24"/>
+        </w:rPr>
+        <w:t>diferite</w:t>
+      </w:r>
+      <w:proofErr w:type="spellEnd"/>
+      <w:r>
+        <w:rPr>
+          <w:rFonts w:ascii="UT Sans" w:hAnsi="UT Sans"/>
+          <w:sz w:val="24"/>
+          <w:szCs w:val="24"/>
+        </w:rPr>
+        <w:t xml:space="preserve"> date </w:t>
+      </w:r>
+      <w:proofErr w:type="spellStart"/>
+      <w:r>
+        <w:rPr>
+          <w:rFonts w:ascii="UT Sans" w:hAnsi="UT Sans"/>
+          <w:sz w:val="24"/>
+          <w:szCs w:val="24"/>
+        </w:rPr>
+        <w:t>despre</w:t>
+      </w:r>
+      <w:proofErr w:type="spellEnd"/>
+      <w:r>
+        <w:rPr>
+          <w:rFonts w:ascii="UT Sans" w:hAnsi="UT Sans"/>
+          <w:sz w:val="24"/>
+          <w:szCs w:val="24"/>
+        </w:rPr>
+        <w:t xml:space="preserve"> </w:t>
+      </w:r>
+      <w:proofErr w:type="spellStart"/>
+      <w:r>
+        <w:rPr>
+          <w:rFonts w:ascii="UT Sans" w:hAnsi="UT Sans"/>
+          <w:sz w:val="24"/>
+          <w:szCs w:val="24"/>
+        </w:rPr>
+        <w:t>ei</w:t>
+      </w:r>
+      <w:proofErr w:type="spellEnd"/>
+      <w:r>
+        <w:rPr>
+          <w:rFonts w:ascii="UT Sans" w:hAnsi="UT Sans"/>
+          <w:sz w:val="24"/>
+          <w:szCs w:val="24"/>
+        </w:rPr>
+        <w:t>.</w:t>
+      </w:r>
+    </w:p>
+    <w:p>
+      <w:pPr>
+        <w:rPr>
+          <w:rFonts w:ascii="UT Sans" w:hAnsi="UT Sans"/>
+          <w:sz w:val="24"/>
+          <w:szCs w:val="24"/>
+        </w:rPr>
+      </w:pPr>
+      <w:r>
+        <w:rPr>
+          <w:rFonts w:ascii="UT Sans" w:hAnsi="UT Sans"/>
+          <w:sz w:val="24"/>
+          <w:szCs w:val="24"/>
+        </w:rPr>
+        <w:t xml:space="preserve">Mai </w:t>
+      </w:r>
+      <w:proofErr w:type="spellStart"/>
+      <w:r>
+        <w:rPr>
+          <w:rFonts w:ascii="UT Sans" w:hAnsi="UT Sans"/>
+          <w:sz w:val="24"/>
+          <w:szCs w:val="24"/>
+        </w:rPr>
+        <w:t>mult</w:t>
+      </w:r>
+      <w:proofErr w:type="spellEnd"/>
+      <w:r>
+        <w:rPr>
+          <w:rFonts w:ascii="UT Sans" w:hAnsi="UT Sans"/>
+          <w:sz w:val="24"/>
+          <w:szCs w:val="24"/>
+        </w:rPr>
+        <w:t xml:space="preserve"> </w:t>
+      </w:r>
+      <w:proofErr w:type="spellStart"/>
+      <w:r>
+        <w:rPr>
+          <w:rFonts w:ascii="UT Sans" w:hAnsi="UT Sans"/>
+          <w:sz w:val="24"/>
+          <w:szCs w:val="24"/>
+        </w:rPr>
+        <w:t>decat</w:t>
+      </w:r>
+      <w:proofErr w:type="spellEnd"/>
+      <w:r>
+        <w:rPr>
+          <w:rFonts w:ascii="UT Sans" w:hAnsi="UT Sans"/>
+          <w:sz w:val="24"/>
+          <w:szCs w:val="24"/>
+        </w:rPr>
+        <w:t xml:space="preserve"> </w:t>
+      </w:r>
+      <w:proofErr w:type="spellStart"/>
+      <w:r>
+        <w:rPr>
+          <w:rFonts w:ascii="UT Sans" w:hAnsi="UT Sans"/>
+          <w:sz w:val="24"/>
+          <w:szCs w:val="24"/>
+        </w:rPr>
+        <w:t>atat</w:t>
+      </w:r>
+      <w:proofErr w:type="spellEnd"/>
+      <w:r>
+        <w:rPr>
+          <w:rFonts w:ascii="UT Sans" w:hAnsi="UT Sans"/>
+          <w:sz w:val="24"/>
+          <w:szCs w:val="24"/>
+        </w:rPr>
+        <w:t xml:space="preserve">, in </w:t>
+      </w:r>
+      <w:proofErr w:type="spellStart"/>
+      <w:r>
+        <w:rPr>
+          <w:rFonts w:ascii="UT Sans" w:hAnsi="UT Sans"/>
+          <w:sz w:val="24"/>
+          <w:szCs w:val="24"/>
+        </w:rPr>
+        <w:t>cadrul</w:t>
+      </w:r>
+      <w:proofErr w:type="spellEnd"/>
+      <w:r>
+        <w:rPr>
+          <w:rFonts w:ascii="UT Sans" w:hAnsi="UT Sans"/>
+          <w:sz w:val="24"/>
+          <w:szCs w:val="24"/>
+        </w:rPr>
+        <w:t xml:space="preserve"> </w:t>
+      </w:r>
+      <w:proofErr w:type="spellStart"/>
+      <w:r>
+        <w:rPr>
+          <w:rFonts w:ascii="UT Sans" w:hAnsi="UT Sans"/>
+          <w:sz w:val="24"/>
+          <w:szCs w:val="24"/>
+        </w:rPr>
+        <w:t>dezvoltarii</w:t>
+      </w:r>
+      <w:proofErr w:type="spellEnd"/>
+      <w:r>
+        <w:rPr>
+          <w:rFonts w:ascii="UT Sans" w:hAnsi="UT Sans"/>
+          <w:sz w:val="24"/>
+          <w:szCs w:val="24"/>
+        </w:rPr>
+        <w:t xml:space="preserve"> </w:t>
+      </w:r>
+      <w:proofErr w:type="spellStart"/>
+      <w:r>
+        <w:rPr>
+          <w:rFonts w:ascii="UT Sans" w:hAnsi="UT Sans"/>
+          <w:sz w:val="24"/>
+          <w:szCs w:val="24"/>
+        </w:rPr>
+        <w:t>aplicatiei</w:t>
+      </w:r>
+      <w:proofErr w:type="spellEnd"/>
+      <w:r>
+        <w:rPr>
+          <w:rFonts w:ascii="UT Sans" w:hAnsi="UT Sans"/>
+          <w:sz w:val="24"/>
+          <w:szCs w:val="24"/>
+        </w:rPr>
+        <w:t xml:space="preserve">, am ales </w:t>
+      </w:r>
+      <w:proofErr w:type="spellStart"/>
+      <w:r>
+        <w:rPr>
+          <w:rFonts w:ascii="UT Sans" w:hAnsi="UT Sans"/>
+          <w:sz w:val="24"/>
+          <w:szCs w:val="24"/>
+        </w:rPr>
+        <w:t>sa</w:t>
+      </w:r>
+      <w:proofErr w:type="spellEnd"/>
+      <w:r>
+        <w:rPr>
+          <w:rFonts w:ascii="UT Sans" w:hAnsi="UT Sans"/>
+          <w:sz w:val="24"/>
+          <w:szCs w:val="24"/>
+        </w:rPr>
+        <w:t xml:space="preserve"> </w:t>
+      </w:r>
+      <w:proofErr w:type="spellStart"/>
+      <w:r>
+        <w:rPr>
+          <w:rFonts w:ascii="UT Sans" w:hAnsi="UT Sans"/>
+          <w:sz w:val="24"/>
+          <w:szCs w:val="24"/>
+        </w:rPr>
+        <w:t>utilizam</w:t>
+      </w:r>
+      <w:proofErr w:type="spellEnd"/>
+      <w:r>
+        <w:rPr>
+          <w:rFonts w:ascii="UT Sans" w:hAnsi="UT Sans"/>
+          <w:sz w:val="24"/>
+          <w:szCs w:val="24"/>
+        </w:rPr>
+        <w:t xml:space="preserve"> o </w:t>
+      </w:r>
+      <w:proofErr w:type="spellStart"/>
+      <w:r>
+        <w:rPr>
+          <w:rFonts w:ascii="UT Sans" w:hAnsi="UT Sans"/>
+          <w:sz w:val="24"/>
+          <w:szCs w:val="24"/>
+        </w:rPr>
+        <w:t>baza</w:t>
+      </w:r>
+      <w:proofErr w:type="spellEnd"/>
+      <w:r>
+        <w:rPr>
+          <w:rFonts w:ascii="UT Sans" w:hAnsi="UT Sans"/>
+          <w:sz w:val="24"/>
+          <w:szCs w:val="24"/>
+        </w:rPr>
+        <w:t xml:space="preserve"> de date online </w:t>
+      </w:r>
+      <w:proofErr w:type="spellStart"/>
+      <w:r>
+        <w:rPr>
+          <w:rFonts w:ascii="UT Sans" w:hAnsi="UT Sans"/>
+          <w:sz w:val="24"/>
+          <w:szCs w:val="24"/>
+        </w:rPr>
+        <w:t>deoarece</w:t>
+      </w:r>
+      <w:proofErr w:type="spellEnd"/>
+      <w:r>
+        <w:rPr>
+          <w:rFonts w:ascii="UT Sans" w:hAnsi="UT Sans"/>
+          <w:sz w:val="24"/>
+          <w:szCs w:val="24"/>
+        </w:rPr>
+        <w:t xml:space="preserve"> </w:t>
+      </w:r>
+      <w:proofErr w:type="spellStart"/>
+      <w:r>
+        <w:rPr>
+          <w:rFonts w:ascii="UT Sans" w:hAnsi="UT Sans"/>
+          <w:sz w:val="24"/>
+          <w:szCs w:val="24"/>
+        </w:rPr>
+        <w:t>doream</w:t>
+      </w:r>
+      <w:proofErr w:type="spellEnd"/>
+      <w:r>
+        <w:rPr>
+          <w:rFonts w:ascii="UT Sans" w:hAnsi="UT Sans"/>
+          <w:sz w:val="24"/>
+          <w:szCs w:val="24"/>
+        </w:rPr>
+        <w:t xml:space="preserve"> ca </w:t>
+      </w:r>
+      <w:proofErr w:type="spellStart"/>
+      <w:r>
+        <w:rPr>
+          <w:rFonts w:ascii="UT Sans" w:hAnsi="UT Sans"/>
+          <w:sz w:val="24"/>
+          <w:szCs w:val="24"/>
+        </w:rPr>
+        <w:t>aplicatia</w:t>
+      </w:r>
+      <w:proofErr w:type="spellEnd"/>
+      <w:r>
+        <w:rPr>
+          <w:rFonts w:ascii="UT Sans" w:hAnsi="UT Sans"/>
+          <w:sz w:val="24"/>
+          <w:szCs w:val="24"/>
+        </w:rPr>
+        <w:t xml:space="preserve"> </w:t>
+      </w:r>
+      <w:proofErr w:type="spellStart"/>
+      <w:r>
+        <w:rPr>
+          <w:rFonts w:ascii="UT Sans" w:hAnsi="UT Sans"/>
+          <w:sz w:val="24"/>
+          <w:szCs w:val="24"/>
+        </w:rPr>
+        <w:t>sa</w:t>
+      </w:r>
+      <w:proofErr w:type="spellEnd"/>
+      <w:r>
+        <w:rPr>
+          <w:rFonts w:ascii="UT Sans" w:hAnsi="UT Sans"/>
+          <w:sz w:val="24"/>
+          <w:szCs w:val="24"/>
+        </w:rPr>
+        <w:t xml:space="preserve"> fie </w:t>
+      </w:r>
+      <w:proofErr w:type="spellStart"/>
+      <w:r>
+        <w:rPr>
+          <w:rFonts w:ascii="UT Sans" w:hAnsi="UT Sans"/>
+          <w:sz w:val="24"/>
+          <w:szCs w:val="24"/>
+        </w:rPr>
+        <w:t>portabila</w:t>
+      </w:r>
+      <w:proofErr w:type="spellEnd"/>
+      <w:r>
+        <w:rPr>
+          <w:rFonts w:ascii="UT Sans" w:hAnsi="UT Sans"/>
+          <w:sz w:val="24"/>
+          <w:szCs w:val="24"/>
+        </w:rPr>
+        <w:t xml:space="preserve"> </w:t>
+      </w:r>
+      <w:proofErr w:type="spellStart"/>
+      <w:r>
+        <w:rPr>
+          <w:rFonts w:ascii="UT Sans" w:hAnsi="UT Sans"/>
+          <w:sz w:val="24"/>
+          <w:szCs w:val="24"/>
+        </w:rPr>
+        <w:t>si</w:t>
+      </w:r>
+      <w:proofErr w:type="spellEnd"/>
+      <w:r>
+        <w:rPr>
+          <w:rFonts w:ascii="UT Sans" w:hAnsi="UT Sans"/>
+          <w:sz w:val="24"/>
+          <w:szCs w:val="24"/>
+        </w:rPr>
+        <w:t xml:space="preserve"> </w:t>
+      </w:r>
+      <w:proofErr w:type="spellStart"/>
+      <w:r>
+        <w:rPr>
+          <w:rFonts w:ascii="UT Sans" w:hAnsi="UT Sans"/>
+          <w:sz w:val="24"/>
+          <w:szCs w:val="24"/>
+        </w:rPr>
+        <w:t>sa</w:t>
+      </w:r>
+      <w:proofErr w:type="spellEnd"/>
+      <w:r>
+        <w:rPr>
+          <w:rFonts w:ascii="UT Sans" w:hAnsi="UT Sans"/>
+          <w:sz w:val="24"/>
+          <w:szCs w:val="24"/>
+        </w:rPr>
+        <w:t xml:space="preserve"> nu </w:t>
+      </w:r>
+      <w:proofErr w:type="spellStart"/>
+      <w:r>
+        <w:rPr>
+          <w:rFonts w:ascii="UT Sans" w:hAnsi="UT Sans"/>
+          <w:sz w:val="24"/>
+          <w:szCs w:val="24"/>
+        </w:rPr>
+        <w:t>existe</w:t>
+      </w:r>
+      <w:proofErr w:type="spellEnd"/>
+      <w:r>
+        <w:rPr>
+          <w:rFonts w:ascii="UT Sans" w:hAnsi="UT Sans"/>
+          <w:sz w:val="24"/>
+          <w:szCs w:val="24"/>
+        </w:rPr>
+        <w:t xml:space="preserve"> problem </w:t>
+      </w:r>
+      <w:proofErr w:type="spellStart"/>
+      <w:r>
+        <w:rPr>
+          <w:rFonts w:ascii="UT Sans" w:hAnsi="UT Sans"/>
+          <w:sz w:val="24"/>
+          <w:szCs w:val="24"/>
+        </w:rPr>
+        <w:t>asupra</w:t>
+      </w:r>
+      <w:proofErr w:type="spellEnd"/>
+      <w:r>
+        <w:rPr>
+          <w:rFonts w:ascii="UT Sans" w:hAnsi="UT Sans"/>
+          <w:sz w:val="24"/>
+          <w:szCs w:val="24"/>
+        </w:rPr>
+        <w:t xml:space="preserve"> </w:t>
+      </w:r>
+      <w:proofErr w:type="spellStart"/>
+      <w:r>
+        <w:rPr>
+          <w:rFonts w:ascii="UT Sans" w:hAnsi="UT Sans"/>
+          <w:sz w:val="24"/>
+          <w:szCs w:val="24"/>
+        </w:rPr>
+        <w:t>existentei</w:t>
+      </w:r>
+      <w:proofErr w:type="spellEnd"/>
+      <w:r>
+        <w:rPr>
+          <w:rFonts w:ascii="UT Sans" w:hAnsi="UT Sans"/>
+          <w:sz w:val="24"/>
+          <w:szCs w:val="24"/>
+        </w:rPr>
+        <w:t xml:space="preserve"> </w:t>
+      </w:r>
+      <w:proofErr w:type="spellStart"/>
+      <w:r>
+        <w:rPr>
+          <w:rFonts w:ascii="UT Sans" w:hAnsi="UT Sans"/>
+          <w:sz w:val="24"/>
+          <w:szCs w:val="24"/>
+        </w:rPr>
+        <w:t>datelor</w:t>
+      </w:r>
+      <w:proofErr w:type="spellEnd"/>
+      <w:r>
+        <w:rPr>
+          <w:rFonts w:ascii="UT Sans" w:hAnsi="UT Sans"/>
+          <w:sz w:val="24"/>
+          <w:szCs w:val="24"/>
+        </w:rPr>
+        <w:t xml:space="preserve"> </w:t>
+      </w:r>
+      <w:proofErr w:type="spellStart"/>
+      <w:r>
+        <w:rPr>
+          <w:rFonts w:ascii="UT Sans" w:hAnsi="UT Sans"/>
+          <w:sz w:val="24"/>
+          <w:szCs w:val="24"/>
+        </w:rPr>
+        <w:t>si</w:t>
+      </w:r>
+      <w:proofErr w:type="spellEnd"/>
+      <w:r>
+        <w:rPr>
+          <w:rFonts w:ascii="UT Sans" w:hAnsi="UT Sans"/>
+          <w:sz w:val="24"/>
+          <w:szCs w:val="24"/>
+        </w:rPr>
+        <w:t xml:space="preserve"> a </w:t>
+      </w:r>
+      <w:proofErr w:type="spellStart"/>
+      <w:r>
+        <w:rPr>
+          <w:rFonts w:ascii="UT Sans" w:hAnsi="UT Sans"/>
+          <w:sz w:val="24"/>
+          <w:szCs w:val="24"/>
+        </w:rPr>
+        <w:t>incompatibilitatii</w:t>
+      </w:r>
+      <w:proofErr w:type="spellEnd"/>
+      <w:r>
+        <w:rPr>
+          <w:rFonts w:ascii="UT Sans" w:hAnsi="UT Sans"/>
+          <w:sz w:val="24"/>
+          <w:szCs w:val="24"/>
+        </w:rPr>
+        <w:t xml:space="preserve"> </w:t>
+      </w:r>
+      <w:proofErr w:type="spellStart"/>
+      <w:r>
+        <w:rPr>
+          <w:rFonts w:ascii="UT Sans" w:hAnsi="UT Sans"/>
+          <w:sz w:val="24"/>
+          <w:szCs w:val="24"/>
+        </w:rPr>
+        <w:t>programelor</w:t>
+      </w:r>
+      <w:proofErr w:type="spellEnd"/>
+      <w:r>
+        <w:rPr>
+          <w:rFonts w:ascii="UT Sans" w:hAnsi="UT Sans"/>
+          <w:sz w:val="24"/>
+          <w:szCs w:val="24"/>
+        </w:rPr>
+        <w:t xml:space="preserve"> </w:t>
+      </w:r>
+      <w:proofErr w:type="spellStart"/>
+      <w:r>
+        <w:rPr>
+          <w:rFonts w:ascii="UT Sans" w:hAnsi="UT Sans"/>
+          <w:sz w:val="24"/>
+          <w:szCs w:val="24"/>
+        </w:rPr>
+        <w:t>sau</w:t>
+      </w:r>
+      <w:proofErr w:type="spellEnd"/>
+      <w:r>
+        <w:rPr>
+          <w:rFonts w:ascii="UT Sans" w:hAnsi="UT Sans"/>
+          <w:sz w:val="24"/>
+          <w:szCs w:val="24"/>
+        </w:rPr>
+        <w:t xml:space="preserve"> a </w:t>
+      </w:r>
+      <w:proofErr w:type="spellStart"/>
+      <w:r>
+        <w:rPr>
+          <w:rFonts w:ascii="UT Sans" w:hAnsi="UT Sans"/>
+          <w:sz w:val="24"/>
+          <w:szCs w:val="24"/>
+        </w:rPr>
+        <w:t>versiunii</w:t>
+      </w:r>
+      <w:proofErr w:type="spellEnd"/>
+      <w:r>
+        <w:rPr>
+          <w:rFonts w:ascii="UT Sans" w:hAnsi="UT Sans"/>
+          <w:sz w:val="24"/>
+          <w:szCs w:val="24"/>
+        </w:rPr>
+        <w:t xml:space="preserve"> </w:t>
+      </w:r>
+      <w:proofErr w:type="spellStart"/>
+      <w:r>
+        <w:rPr>
+          <w:rFonts w:ascii="UT Sans" w:hAnsi="UT Sans"/>
+          <w:sz w:val="24"/>
+          <w:szCs w:val="24"/>
+        </w:rPr>
+        <w:t>acestora</w:t>
+      </w:r>
+      <w:proofErr w:type="spellEnd"/>
+      <w:r>
+        <w:rPr>
+          <w:rFonts w:ascii="UT Sans" w:hAnsi="UT Sans"/>
+          <w:sz w:val="24"/>
+          <w:szCs w:val="24"/>
+        </w:rPr>
+        <w:t xml:space="preserve"> in </w:t>
+      </w:r>
+      <w:proofErr w:type="spellStart"/>
+      <w:r>
+        <w:rPr>
+          <w:rFonts w:ascii="UT Sans" w:hAnsi="UT Sans"/>
+          <w:sz w:val="24"/>
+          <w:szCs w:val="24"/>
+        </w:rPr>
+        <w:t>cadrul</w:t>
+      </w:r>
+      <w:proofErr w:type="spellEnd"/>
+      <w:r>
+        <w:rPr>
+          <w:rFonts w:ascii="UT Sans" w:hAnsi="UT Sans"/>
+          <w:sz w:val="24"/>
+          <w:szCs w:val="24"/>
+        </w:rPr>
+        <w:t xml:space="preserve"> </w:t>
+      </w:r>
+      <w:proofErr w:type="spellStart"/>
+      <w:r>
+        <w:rPr>
+          <w:rFonts w:ascii="UT Sans" w:hAnsi="UT Sans"/>
+          <w:sz w:val="24"/>
+          <w:szCs w:val="24"/>
+        </w:rPr>
+        <w:t>fiecarui</w:t>
+      </w:r>
+      <w:proofErr w:type="spellEnd"/>
+      <w:r>
+        <w:rPr>
+          <w:rFonts w:ascii="UT Sans" w:hAnsi="UT Sans"/>
+          <w:sz w:val="24"/>
+          <w:szCs w:val="24"/>
+        </w:rPr>
+        <w:t xml:space="preserve"> </w:t>
+      </w:r>
+      <w:proofErr w:type="spellStart"/>
+      <w:r>
+        <w:rPr>
+          <w:rFonts w:ascii="UT Sans" w:hAnsi="UT Sans"/>
+          <w:sz w:val="24"/>
+          <w:szCs w:val="24"/>
+        </w:rPr>
+        <w:t>membru</w:t>
+      </w:r>
+      <w:proofErr w:type="spellEnd"/>
+      <w:r>
+        <w:rPr>
+          <w:rFonts w:ascii="UT Sans" w:hAnsi="UT Sans"/>
+          <w:sz w:val="24"/>
+          <w:szCs w:val="24"/>
+        </w:rPr>
+        <w:t xml:space="preserve"> al </w:t>
+      </w:r>
+      <w:proofErr w:type="spellStart"/>
+      <w:r>
+        <w:rPr>
+          <w:rFonts w:ascii="UT Sans" w:hAnsi="UT Sans"/>
+          <w:sz w:val="24"/>
+          <w:szCs w:val="24"/>
+        </w:rPr>
+        <w:t>echipei</w:t>
+      </w:r>
+      <w:proofErr w:type="spellEnd"/>
+      <w:r>
+        <w:rPr>
+          <w:rFonts w:ascii="UT Sans" w:hAnsi="UT Sans"/>
+          <w:sz w:val="24"/>
+          <w:szCs w:val="24"/>
+        </w:rPr>
+        <w:t>.</w:t>
+      </w:r>
+    </w:p>
+    <w:p>
+      <w:pPr>
+        <w:pStyle w:val="Heading1"/>
+        <w:rPr>
+          <w:rFonts w:ascii="UT Sans" w:hAnsi="UT Sans"/>
+          <w:b/>
+          <w:bCs/>
+          <w:color w:val="auto"/>
+          <w:sz w:val="24"/>
+          <w:szCs w:val="24"/>
+        </w:rPr>
+      </w:pPr>
+      <w:r>
+        <w:rPr>
+          <w:rFonts w:ascii="UT Sans" w:hAnsi="UT Sans"/>
+          <w:b/>
+          <w:bCs/>
+          <w:color w:val="auto"/>
+          <w:sz w:val="24"/>
+          <w:szCs w:val="24"/>
+        </w:rPr>
+        <w:t xml:space="preserve">8.1. </w:t>
+      </w:r>
+      <w:proofErr w:type="spellStart"/>
+      <w:r>
+        <w:rPr>
+          <w:rFonts w:ascii="UT Sans" w:hAnsi="UT Sans"/>
+          <w:b/>
+          <w:bCs/>
+          <w:color w:val="auto"/>
+          <w:sz w:val="24"/>
+          <w:szCs w:val="24"/>
+        </w:rPr>
+        <w:t>Baza</w:t>
+      </w:r>
+      <w:proofErr w:type="spellEnd"/>
+      <w:r>
+        <w:rPr>
+          <w:rFonts w:ascii="UT Sans" w:hAnsi="UT Sans"/>
+          <w:b/>
+          <w:bCs/>
+          <w:color w:val="auto"/>
+          <w:sz w:val="24"/>
+          <w:szCs w:val="24"/>
+        </w:rPr>
+        <w:t xml:space="preserve"> de date - ORM</w:t>
+      </w:r>
+    </w:p>
+    <w:p>
+      <w:pPr>
+        <w:rPr>
+          <w:rFonts w:ascii="UT Sans" w:hAnsi="UT Sans"/>
+          <w:sz w:val="24"/>
+          <w:szCs w:val="24"/>
+        </w:rPr>
+      </w:pPr>
+      <w:r>
+        <w:rPr>
+          <w:rFonts w:ascii="UT Sans" w:hAnsi="UT Sans"/>
+          <w:sz w:val="24"/>
+          <w:szCs w:val="24"/>
+        </w:rPr>
+        <w:t xml:space="preserve">Am </w:t>
+      </w:r>
+      <w:proofErr w:type="spellStart"/>
+      <w:r>
+        <w:rPr>
+          <w:rFonts w:ascii="UT Sans" w:hAnsi="UT Sans"/>
+          <w:sz w:val="24"/>
+          <w:szCs w:val="24"/>
+        </w:rPr>
+        <w:t>implementat</w:t>
+      </w:r>
+      <w:proofErr w:type="spellEnd"/>
+      <w:r>
+        <w:rPr>
+          <w:rFonts w:ascii="UT Sans" w:hAnsi="UT Sans"/>
+          <w:sz w:val="24"/>
+          <w:szCs w:val="24"/>
+        </w:rPr>
+        <w:t xml:space="preserve"> </w:t>
+      </w:r>
+      <w:proofErr w:type="spellStart"/>
+      <w:r>
+        <w:rPr>
+          <w:rFonts w:ascii="UT Sans" w:hAnsi="UT Sans"/>
+          <w:sz w:val="24"/>
+          <w:szCs w:val="24"/>
+        </w:rPr>
+        <w:t>mai</w:t>
+      </w:r>
+      <w:proofErr w:type="spellEnd"/>
+      <w:r>
+        <w:rPr>
+          <w:rFonts w:ascii="UT Sans" w:hAnsi="UT Sans"/>
+          <w:sz w:val="24"/>
+          <w:szCs w:val="24"/>
+        </w:rPr>
+        <w:t xml:space="preserve"> </w:t>
+      </w:r>
+      <w:proofErr w:type="spellStart"/>
+      <w:r>
+        <w:rPr>
+          <w:rFonts w:ascii="UT Sans" w:hAnsi="UT Sans"/>
+          <w:sz w:val="24"/>
+          <w:szCs w:val="24"/>
+        </w:rPr>
+        <w:t>multe</w:t>
+      </w:r>
+      <w:proofErr w:type="spellEnd"/>
+      <w:r>
+        <w:rPr>
+          <w:rFonts w:ascii="UT Sans" w:hAnsi="UT Sans"/>
+          <w:sz w:val="24"/>
+          <w:szCs w:val="24"/>
+        </w:rPr>
+        <w:t xml:space="preserve"> </w:t>
+      </w:r>
+      <w:proofErr w:type="spellStart"/>
+      <w:r>
+        <w:rPr>
+          <w:rFonts w:ascii="UT Sans" w:hAnsi="UT Sans"/>
+          <w:sz w:val="24"/>
+          <w:szCs w:val="24"/>
+        </w:rPr>
+        <w:t>clase</w:t>
+      </w:r>
+      <w:proofErr w:type="spellEnd"/>
+      <w:r>
+        <w:rPr>
+          <w:rFonts w:ascii="UT Sans" w:hAnsi="UT Sans"/>
+          <w:sz w:val="24"/>
+          <w:szCs w:val="24"/>
+        </w:rPr>
+        <w:t xml:space="preserve"> care se </w:t>
+      </w:r>
+      <w:proofErr w:type="spellStart"/>
+      <w:r>
+        <w:rPr>
+          <w:rFonts w:ascii="UT Sans" w:hAnsi="UT Sans"/>
+          <w:sz w:val="24"/>
+          <w:szCs w:val="24"/>
+        </w:rPr>
+        <w:t>mapează</w:t>
+      </w:r>
+      <w:proofErr w:type="spellEnd"/>
+      <w:r>
+        <w:rPr>
+          <w:rFonts w:ascii="UT Sans" w:hAnsi="UT Sans"/>
+          <w:sz w:val="24"/>
+          <w:szCs w:val="24"/>
+        </w:rPr>
+        <w:t xml:space="preserve"> la </w:t>
+      </w:r>
+      <w:proofErr w:type="spellStart"/>
+      <w:r>
+        <w:rPr>
+          <w:rFonts w:ascii="UT Sans" w:hAnsi="UT Sans"/>
+          <w:sz w:val="24"/>
+          <w:szCs w:val="24"/>
+        </w:rPr>
+        <w:t>tabelele</w:t>
+      </w:r>
+      <w:proofErr w:type="spellEnd"/>
+      <w:r>
+        <w:rPr>
+          <w:rFonts w:ascii="UT Sans" w:hAnsi="UT Sans"/>
+          <w:sz w:val="24"/>
+          <w:szCs w:val="24"/>
+        </w:rPr>
+        <w:t xml:space="preserve"> </w:t>
+      </w:r>
+      <w:proofErr w:type="spellStart"/>
+      <w:r>
+        <w:rPr>
+          <w:rFonts w:ascii="UT Sans" w:hAnsi="UT Sans"/>
+          <w:sz w:val="24"/>
+          <w:szCs w:val="24"/>
+        </w:rPr>
+        <w:t>bazei</w:t>
+      </w:r>
+      <w:proofErr w:type="spellEnd"/>
+      <w:r>
+        <w:rPr>
+          <w:rFonts w:ascii="UT Sans" w:hAnsi="UT Sans"/>
+          <w:sz w:val="24"/>
+          <w:szCs w:val="24"/>
+        </w:rPr>
+        <w:t xml:space="preserve"> de date </w:t>
+      </w:r>
+      <w:proofErr w:type="spellStart"/>
+      <w:r>
+        <w:rPr>
+          <w:rFonts w:ascii="UT Sans" w:hAnsi="UT Sans"/>
+          <w:sz w:val="24"/>
+          <w:szCs w:val="24"/>
+        </w:rPr>
+        <w:t>utilizând</w:t>
+      </w:r>
+      <w:proofErr w:type="spellEnd"/>
+      <w:r>
+        <w:rPr>
+          <w:rFonts w:ascii="UT Sans" w:hAnsi="UT Sans"/>
+          <w:sz w:val="24"/>
+          <w:szCs w:val="24"/>
+        </w:rPr>
+        <w:t xml:space="preserve"> ORM-</w:t>
+      </w:r>
+      <w:proofErr w:type="spellStart"/>
+      <w:r>
+        <w:rPr>
+          <w:rFonts w:ascii="UT Sans" w:hAnsi="UT Sans"/>
+          <w:sz w:val="24"/>
+          <w:szCs w:val="24"/>
+        </w:rPr>
+        <w:t>ul</w:t>
+      </w:r>
+      <w:proofErr w:type="spellEnd"/>
+      <w:r>
+        <w:rPr>
+          <w:rFonts w:ascii="UT Sans" w:hAnsi="UT Sans"/>
+          <w:sz w:val="24"/>
+          <w:szCs w:val="24"/>
+        </w:rPr>
+        <w:t xml:space="preserve"> </w:t>
+      </w:r>
+      <w:proofErr w:type="spellStart"/>
+      <w:r>
+        <w:rPr>
+          <w:rFonts w:ascii="UT Sans" w:hAnsi="UT Sans"/>
+          <w:sz w:val="24"/>
+          <w:szCs w:val="24"/>
+        </w:rPr>
+        <w:t>SQLAlchemy</w:t>
+      </w:r>
+      <w:proofErr w:type="spellEnd"/>
+      <w:r>
+        <w:rPr>
+          <w:rFonts w:ascii="UT Sans" w:hAnsi="UT Sans"/>
+          <w:sz w:val="24"/>
+          <w:szCs w:val="24"/>
+        </w:rPr>
+        <w:t>.</w:t>
+      </w:r>
+    </w:p>
+    <w:p>
+      <w:pPr>
+        <w:rPr>
+          <w:rFonts w:ascii="UT Sans" w:hAnsi="UT Sans"/>
+          <w:sz w:val="24"/>
+          <w:szCs w:val="24"/>
+        </w:rPr>
+      </w:pPr>
+      <w:proofErr w:type="spellStart"/>
+      <w:r>
+        <w:rPr>
+          <w:rFonts w:ascii="UT Sans" w:hAnsi="UT Sans"/>
+          <w:sz w:val="24"/>
+          <w:szCs w:val="24"/>
+        </w:rPr>
+        <w:t>Clasa</w:t>
+      </w:r>
+      <w:proofErr w:type="spellEnd"/>
+      <w:r>
+        <w:rPr>
+          <w:rFonts w:ascii="UT Sans" w:hAnsi="UT Sans"/>
+          <w:sz w:val="24"/>
+          <w:szCs w:val="24"/>
+        </w:rPr>
+        <w:t xml:space="preserve"> User </w:t>
+      </w:r>
+      <w:proofErr w:type="spellStart"/>
+      <w:r>
+        <w:rPr>
+          <w:rFonts w:ascii="UT Sans" w:hAnsi="UT Sans"/>
+          <w:sz w:val="24"/>
+          <w:szCs w:val="24"/>
+        </w:rPr>
+        <w:t>este</w:t>
+      </w:r>
+      <w:proofErr w:type="spellEnd"/>
+      <w:r>
+        <w:rPr>
+          <w:rFonts w:ascii="UT Sans" w:hAnsi="UT Sans"/>
+          <w:sz w:val="24"/>
+          <w:szCs w:val="24"/>
+        </w:rPr>
+        <w:t xml:space="preserve"> un model </w:t>
+      </w:r>
+      <w:proofErr w:type="spellStart"/>
+      <w:r>
+        <w:rPr>
+          <w:rFonts w:ascii="UT Sans" w:hAnsi="UT Sans"/>
+          <w:sz w:val="24"/>
+          <w:szCs w:val="24"/>
+        </w:rPr>
+        <w:t>pentru</w:t>
+      </w:r>
+      <w:proofErr w:type="spellEnd"/>
+      <w:r>
+        <w:rPr>
+          <w:rFonts w:ascii="UT Sans" w:hAnsi="UT Sans"/>
+          <w:sz w:val="24"/>
+          <w:szCs w:val="24"/>
+        </w:rPr>
+        <w:t xml:space="preserve"> un </w:t>
+      </w:r>
+      <w:proofErr w:type="spellStart"/>
+      <w:r>
+        <w:rPr>
+          <w:rFonts w:ascii="UT Sans" w:hAnsi="UT Sans"/>
+          <w:sz w:val="24"/>
+          <w:szCs w:val="24"/>
+        </w:rPr>
+        <w:t>utilizator</w:t>
+      </w:r>
+      <w:proofErr w:type="spellEnd"/>
+      <w:r>
+        <w:rPr>
+          <w:rFonts w:ascii="UT Sans" w:hAnsi="UT Sans"/>
+          <w:sz w:val="24"/>
+          <w:szCs w:val="24"/>
+        </w:rPr>
+        <w:t xml:space="preserve"> </w:t>
+      </w:r>
+      <w:proofErr w:type="spellStart"/>
+      <w:r>
+        <w:rPr>
+          <w:rFonts w:ascii="UT Sans" w:hAnsi="UT Sans"/>
+          <w:sz w:val="24"/>
+          <w:szCs w:val="24"/>
+        </w:rPr>
+        <w:t>și</w:t>
+      </w:r>
+      <w:proofErr w:type="spellEnd"/>
+      <w:r>
+        <w:rPr>
+          <w:rFonts w:ascii="UT Sans" w:hAnsi="UT Sans"/>
+          <w:sz w:val="24"/>
+          <w:szCs w:val="24"/>
+        </w:rPr>
+        <w:t xml:space="preserve"> </w:t>
+      </w:r>
+      <w:proofErr w:type="spellStart"/>
+      <w:r>
+        <w:rPr>
+          <w:rFonts w:ascii="UT Sans" w:hAnsi="UT Sans"/>
+          <w:sz w:val="24"/>
+          <w:szCs w:val="24"/>
+        </w:rPr>
+        <w:t>mosteneste</w:t>
+      </w:r>
+      <w:proofErr w:type="spellEnd"/>
+      <w:r>
+        <w:rPr>
+          <w:rFonts w:ascii="UT Sans" w:hAnsi="UT Sans"/>
+          <w:sz w:val="24"/>
+          <w:szCs w:val="24"/>
+        </w:rPr>
+        <w:t xml:space="preserve"> de la </w:t>
+      </w:r>
+      <w:proofErr w:type="spellStart"/>
+      <w:r>
+        <w:rPr>
+          <w:rFonts w:ascii="UT Sans" w:hAnsi="UT Sans"/>
+          <w:sz w:val="24"/>
+          <w:szCs w:val="24"/>
+        </w:rPr>
+        <w:t>db.Model</w:t>
+      </w:r>
+      <w:proofErr w:type="spellEnd"/>
+      <w:r>
+        <w:rPr>
+          <w:rFonts w:ascii="UT Sans" w:hAnsi="UT Sans"/>
+          <w:sz w:val="24"/>
+          <w:szCs w:val="24"/>
+        </w:rPr>
+        <w:t xml:space="preserve"> </w:t>
+      </w:r>
+      <w:proofErr w:type="spellStart"/>
+      <w:r>
+        <w:rPr>
+          <w:rFonts w:ascii="UT Sans" w:hAnsi="UT Sans"/>
+          <w:sz w:val="24"/>
+          <w:szCs w:val="24"/>
+        </w:rPr>
+        <w:t>si</w:t>
+      </w:r>
+      <w:proofErr w:type="spellEnd"/>
+      <w:r>
+        <w:rPr>
+          <w:rFonts w:ascii="UT Sans" w:hAnsi="UT Sans"/>
+          <w:sz w:val="24"/>
+          <w:szCs w:val="24"/>
+        </w:rPr>
+        <w:t xml:space="preserve"> </w:t>
+      </w:r>
+      <w:proofErr w:type="spellStart"/>
+      <w:r>
+        <w:rPr>
+          <w:rFonts w:ascii="UT Sans" w:hAnsi="UT Sans"/>
+          <w:sz w:val="24"/>
+          <w:szCs w:val="24"/>
+        </w:rPr>
+        <w:t>UserMixin</w:t>
+      </w:r>
+      <w:proofErr w:type="spellEnd"/>
+      <w:r>
+        <w:rPr>
+          <w:rFonts w:ascii="UT Sans" w:hAnsi="UT Sans"/>
+          <w:sz w:val="24"/>
+          <w:szCs w:val="24"/>
+        </w:rPr>
+        <w:t xml:space="preserve">. Are </w:t>
+      </w:r>
+      <w:proofErr w:type="spellStart"/>
+      <w:r>
+        <w:rPr>
+          <w:rFonts w:ascii="UT Sans" w:hAnsi="UT Sans"/>
+          <w:sz w:val="24"/>
+          <w:szCs w:val="24"/>
+        </w:rPr>
+        <w:t>mai</w:t>
+      </w:r>
+      <w:proofErr w:type="spellEnd"/>
+      <w:r>
+        <w:rPr>
+          <w:rFonts w:ascii="UT Sans" w:hAnsi="UT Sans"/>
+          <w:sz w:val="24"/>
+          <w:szCs w:val="24"/>
+        </w:rPr>
+        <w:t xml:space="preserve"> </w:t>
+      </w:r>
+      <w:proofErr w:type="spellStart"/>
+      <w:r>
+        <w:rPr>
+          <w:rFonts w:ascii="UT Sans" w:hAnsi="UT Sans"/>
+          <w:sz w:val="24"/>
+          <w:szCs w:val="24"/>
+        </w:rPr>
+        <w:t>multe</w:t>
+      </w:r>
+      <w:proofErr w:type="spellEnd"/>
+      <w:r>
+        <w:rPr>
+          <w:rFonts w:ascii="UT Sans" w:hAnsi="UT Sans"/>
+          <w:sz w:val="24"/>
+          <w:szCs w:val="24"/>
+        </w:rPr>
+        <w:t xml:space="preserve"> </w:t>
+      </w:r>
+      <w:proofErr w:type="spellStart"/>
+      <w:r>
+        <w:rPr>
+          <w:rFonts w:ascii="UT Sans" w:hAnsi="UT Sans"/>
+          <w:sz w:val="24"/>
+          <w:szCs w:val="24"/>
+        </w:rPr>
+        <w:t>câmpuri</w:t>
+      </w:r>
+      <w:proofErr w:type="spellEnd"/>
+      <w:r>
+        <w:rPr>
+          <w:rFonts w:ascii="UT Sans" w:hAnsi="UT Sans"/>
+          <w:sz w:val="24"/>
+          <w:szCs w:val="24"/>
+        </w:rPr>
+        <w:t xml:space="preserve"> precum username, email, password </w:t>
+      </w:r>
+      <w:proofErr w:type="spellStart"/>
+      <w:r>
+        <w:rPr>
+          <w:rFonts w:ascii="UT Sans" w:hAnsi="UT Sans"/>
+          <w:sz w:val="24"/>
+          <w:szCs w:val="24"/>
+        </w:rPr>
+        <w:t>și</w:t>
+      </w:r>
+      <w:proofErr w:type="spellEnd"/>
+      <w:r>
+        <w:rPr>
+          <w:rFonts w:ascii="UT Sans" w:hAnsi="UT Sans"/>
+          <w:sz w:val="24"/>
+          <w:szCs w:val="24"/>
+        </w:rPr>
+        <w:t xml:space="preserve"> </w:t>
+      </w:r>
+      <w:proofErr w:type="spellStart"/>
+      <w:r>
+        <w:rPr>
+          <w:rFonts w:ascii="UT Sans" w:hAnsi="UT Sans"/>
+          <w:sz w:val="24"/>
+          <w:szCs w:val="24"/>
+        </w:rPr>
+        <w:t>sugestion</w:t>
+      </w:r>
+      <w:proofErr w:type="spellEnd"/>
+      <w:r>
+        <w:rPr>
+          <w:rFonts w:ascii="UT Sans" w:hAnsi="UT Sans"/>
+          <w:sz w:val="24"/>
+          <w:szCs w:val="24"/>
+        </w:rPr>
+        <w:t xml:space="preserve">, precum </w:t>
+      </w:r>
+      <w:proofErr w:type="spellStart"/>
+      <w:r>
+        <w:rPr>
+          <w:rFonts w:ascii="UT Sans" w:hAnsi="UT Sans"/>
+          <w:sz w:val="24"/>
+          <w:szCs w:val="24"/>
+        </w:rPr>
+        <w:t>și</w:t>
+      </w:r>
+      <w:proofErr w:type="spellEnd"/>
+      <w:r>
+        <w:rPr>
+          <w:rFonts w:ascii="UT Sans" w:hAnsi="UT Sans"/>
+          <w:sz w:val="24"/>
+          <w:szCs w:val="24"/>
+        </w:rPr>
+        <w:t xml:space="preserve"> un </w:t>
+      </w:r>
+      <w:proofErr w:type="spellStart"/>
+      <w:r>
+        <w:rPr>
+          <w:rFonts w:ascii="UT Sans" w:hAnsi="UT Sans"/>
+          <w:sz w:val="24"/>
+          <w:szCs w:val="24"/>
+        </w:rPr>
+        <w:t>câmp</w:t>
+      </w:r>
+      <w:proofErr w:type="spellEnd"/>
+      <w:r>
+        <w:rPr>
+          <w:rFonts w:ascii="UT Sans" w:hAnsi="UT Sans"/>
+          <w:sz w:val="24"/>
+          <w:szCs w:val="24"/>
+        </w:rPr>
+        <w:t xml:space="preserve"> role. </w:t>
+      </w:r>
+      <w:proofErr w:type="spellStart"/>
+      <w:r>
+        <w:rPr>
+          <w:rFonts w:ascii="UT Sans" w:hAnsi="UT Sans"/>
+          <w:sz w:val="24"/>
+          <w:szCs w:val="24"/>
+        </w:rPr>
+        <w:t>Fiecare</w:t>
+      </w:r>
+      <w:proofErr w:type="spellEnd"/>
+      <w:r>
+        <w:rPr>
+          <w:rFonts w:ascii="UT Sans" w:hAnsi="UT Sans"/>
+          <w:sz w:val="24"/>
+          <w:szCs w:val="24"/>
+        </w:rPr>
+        <w:t xml:space="preserve"> </w:t>
+      </w:r>
+      <w:proofErr w:type="spellStart"/>
+      <w:r>
+        <w:rPr>
+          <w:rFonts w:ascii="UT Sans" w:hAnsi="UT Sans"/>
+          <w:sz w:val="24"/>
+          <w:szCs w:val="24"/>
+        </w:rPr>
+        <w:t>câmp</w:t>
+      </w:r>
+      <w:proofErr w:type="spellEnd"/>
+      <w:r>
+        <w:rPr>
+          <w:rFonts w:ascii="UT Sans" w:hAnsi="UT Sans"/>
+          <w:sz w:val="24"/>
+          <w:szCs w:val="24"/>
+        </w:rPr>
+        <w:t xml:space="preserve"> </w:t>
+      </w:r>
+      <w:proofErr w:type="spellStart"/>
+      <w:r>
+        <w:rPr>
+          <w:rFonts w:ascii="UT Sans" w:hAnsi="UT Sans"/>
+          <w:sz w:val="24"/>
+          <w:szCs w:val="24"/>
+        </w:rPr>
+        <w:t>este</w:t>
+      </w:r>
+      <w:proofErr w:type="spellEnd"/>
+      <w:r>
+        <w:rPr>
+          <w:rFonts w:ascii="UT Sans" w:hAnsi="UT Sans"/>
+          <w:sz w:val="24"/>
+          <w:szCs w:val="24"/>
+        </w:rPr>
+        <w:t xml:space="preserve"> </w:t>
+      </w:r>
+      <w:proofErr w:type="spellStart"/>
+      <w:r>
+        <w:rPr>
+          <w:rFonts w:ascii="UT Sans" w:hAnsi="UT Sans"/>
+          <w:sz w:val="24"/>
+          <w:szCs w:val="24"/>
+        </w:rPr>
+        <w:t>definit</w:t>
+      </w:r>
+      <w:proofErr w:type="spellEnd"/>
+      <w:r>
+        <w:rPr>
+          <w:rFonts w:ascii="UT Sans" w:hAnsi="UT Sans"/>
+          <w:sz w:val="24"/>
+          <w:szCs w:val="24"/>
+        </w:rPr>
+        <w:t xml:space="preserve"> ca o </w:t>
+      </w:r>
+      <w:proofErr w:type="spellStart"/>
+      <w:r>
+        <w:rPr>
+          <w:rFonts w:ascii="UT Sans" w:hAnsi="UT Sans"/>
+          <w:sz w:val="24"/>
+          <w:szCs w:val="24"/>
+        </w:rPr>
+        <w:t>coloană</w:t>
+      </w:r>
+      <w:proofErr w:type="spellEnd"/>
+      <w:r>
+        <w:rPr>
+          <w:rFonts w:ascii="UT Sans" w:hAnsi="UT Sans"/>
+          <w:sz w:val="24"/>
+          <w:szCs w:val="24"/>
+        </w:rPr>
+        <w:t xml:space="preserve"> cu un tip de date specific </w:t>
+      </w:r>
+      <w:proofErr w:type="spellStart"/>
+      <w:r>
+        <w:rPr>
+          <w:rFonts w:ascii="UT Sans" w:hAnsi="UT Sans"/>
+          <w:sz w:val="24"/>
+          <w:szCs w:val="24"/>
+        </w:rPr>
+        <w:t>și</w:t>
+      </w:r>
+      <w:proofErr w:type="spellEnd"/>
+      <w:r>
+        <w:rPr>
+          <w:rFonts w:ascii="UT Sans" w:hAnsi="UT Sans"/>
+          <w:sz w:val="24"/>
+          <w:szCs w:val="24"/>
+        </w:rPr>
+        <w:t xml:space="preserve"> are </w:t>
+      </w:r>
+      <w:proofErr w:type="spellStart"/>
+      <w:r>
+        <w:rPr>
+          <w:rFonts w:ascii="UT Sans" w:hAnsi="UT Sans"/>
+          <w:sz w:val="24"/>
+          <w:szCs w:val="24"/>
+        </w:rPr>
+        <w:t>anumite</w:t>
+      </w:r>
+      <w:proofErr w:type="spellEnd"/>
+      <w:r>
+        <w:rPr>
+          <w:rFonts w:ascii="UT Sans" w:hAnsi="UT Sans"/>
+          <w:sz w:val="24"/>
+          <w:szCs w:val="24"/>
+        </w:rPr>
+        <w:t xml:space="preserve"> </w:t>
+      </w:r>
+      <w:proofErr w:type="spellStart"/>
+      <w:r>
+        <w:rPr>
+          <w:rFonts w:ascii="UT Sans" w:hAnsi="UT Sans"/>
+          <w:sz w:val="24"/>
+          <w:szCs w:val="24"/>
+        </w:rPr>
+        <w:t>constrângeri</w:t>
+      </w:r>
+      <w:proofErr w:type="spellEnd"/>
+      <w:r>
+        <w:rPr>
+          <w:rFonts w:ascii="UT Sans" w:hAnsi="UT Sans"/>
+          <w:sz w:val="24"/>
+          <w:szCs w:val="24"/>
+        </w:rPr>
+        <w:t xml:space="preserve"> precum unique, nullable </w:t>
+      </w:r>
+      <w:proofErr w:type="spellStart"/>
+      <w:r>
+        <w:rPr>
+          <w:rFonts w:ascii="UT Sans" w:hAnsi="UT Sans"/>
+          <w:sz w:val="24"/>
+          <w:szCs w:val="24"/>
+        </w:rPr>
+        <w:t>și</w:t>
+      </w:r>
+      <w:proofErr w:type="spellEnd"/>
+      <w:r>
+        <w:rPr>
+          <w:rFonts w:ascii="UT Sans" w:hAnsi="UT Sans"/>
+          <w:sz w:val="24"/>
+          <w:szCs w:val="24"/>
+        </w:rPr>
+        <w:t xml:space="preserve"> </w:t>
+      </w:r>
+      <w:proofErr w:type="spellStart"/>
+      <w:r>
+        <w:rPr>
+          <w:rFonts w:ascii="UT Sans" w:hAnsi="UT Sans"/>
+          <w:sz w:val="24"/>
+          <w:szCs w:val="24"/>
+        </w:rPr>
+        <w:t>primary_key</w:t>
+      </w:r>
+      <w:proofErr w:type="spellEnd"/>
+      <w:r>
+        <w:rPr>
+          <w:rFonts w:ascii="UT Sans" w:hAnsi="UT Sans"/>
+          <w:sz w:val="24"/>
+          <w:szCs w:val="24"/>
+        </w:rPr>
+        <w:t xml:space="preserve">. </w:t>
+      </w:r>
+      <w:proofErr w:type="spellStart"/>
+      <w:r>
+        <w:rPr>
+          <w:rFonts w:ascii="UT Sans" w:hAnsi="UT Sans"/>
+          <w:sz w:val="24"/>
+          <w:szCs w:val="24"/>
+        </w:rPr>
+        <w:t>Câmpul</w:t>
+      </w:r>
+      <w:proofErr w:type="spellEnd"/>
+      <w:r>
+        <w:rPr>
+          <w:rFonts w:ascii="UT Sans" w:hAnsi="UT Sans"/>
+          <w:sz w:val="24"/>
+          <w:szCs w:val="24"/>
+        </w:rPr>
+        <w:t xml:space="preserve"> </w:t>
+      </w:r>
+      <w:proofErr w:type="spellStart"/>
+      <w:r>
+        <w:rPr>
+          <w:rFonts w:ascii="UT Sans" w:hAnsi="UT Sans"/>
+          <w:sz w:val="24"/>
+          <w:szCs w:val="24"/>
+        </w:rPr>
+        <w:t>sugestion</w:t>
+      </w:r>
+      <w:proofErr w:type="spellEnd"/>
+      <w:r>
+        <w:rPr>
+          <w:rFonts w:ascii="UT Sans" w:hAnsi="UT Sans"/>
+          <w:sz w:val="24"/>
+          <w:szCs w:val="24"/>
+        </w:rPr>
+        <w:t xml:space="preserve"> </w:t>
+      </w:r>
+      <w:proofErr w:type="spellStart"/>
+      <w:r>
+        <w:rPr>
+          <w:rFonts w:ascii="UT Sans" w:hAnsi="UT Sans"/>
+          <w:sz w:val="24"/>
+          <w:szCs w:val="24"/>
+        </w:rPr>
+        <w:t>este</w:t>
+      </w:r>
+      <w:proofErr w:type="spellEnd"/>
+      <w:r>
+        <w:rPr>
+          <w:rFonts w:ascii="UT Sans" w:hAnsi="UT Sans"/>
+          <w:sz w:val="24"/>
+          <w:szCs w:val="24"/>
+        </w:rPr>
+        <w:t xml:space="preserve">, de </w:t>
+      </w:r>
+      <w:proofErr w:type="spellStart"/>
+      <w:r>
+        <w:rPr>
+          <w:rFonts w:ascii="UT Sans" w:hAnsi="UT Sans"/>
+          <w:sz w:val="24"/>
+          <w:szCs w:val="24"/>
+        </w:rPr>
+        <w:t>asemenea</w:t>
+      </w:r>
+      <w:proofErr w:type="spellEnd"/>
+      <w:r>
+        <w:rPr>
+          <w:rFonts w:ascii="UT Sans" w:hAnsi="UT Sans"/>
+          <w:sz w:val="24"/>
+          <w:szCs w:val="24"/>
+        </w:rPr>
+        <w:t xml:space="preserve">, </w:t>
+      </w:r>
+      <w:proofErr w:type="spellStart"/>
+      <w:r>
+        <w:rPr>
+          <w:rFonts w:ascii="UT Sans" w:hAnsi="UT Sans"/>
+          <w:sz w:val="24"/>
+          <w:szCs w:val="24"/>
+        </w:rPr>
+        <w:t>definit</w:t>
+      </w:r>
+      <w:proofErr w:type="spellEnd"/>
+      <w:r>
+        <w:rPr>
+          <w:rFonts w:ascii="UT Sans" w:hAnsi="UT Sans"/>
+          <w:sz w:val="24"/>
+          <w:szCs w:val="24"/>
+        </w:rPr>
+        <w:t xml:space="preserve"> ca o </w:t>
+      </w:r>
+      <w:proofErr w:type="spellStart"/>
+      <w:r>
+        <w:rPr>
+          <w:rFonts w:ascii="UT Sans" w:hAnsi="UT Sans"/>
+          <w:sz w:val="24"/>
+          <w:szCs w:val="24"/>
+        </w:rPr>
+        <w:t>relație</w:t>
+      </w:r>
+      <w:proofErr w:type="spellEnd"/>
+      <w:r>
+        <w:rPr>
+          <w:rFonts w:ascii="UT Sans" w:hAnsi="UT Sans"/>
+          <w:sz w:val="24"/>
+          <w:szCs w:val="24"/>
+        </w:rPr>
+        <w:t xml:space="preserve"> cu </w:t>
+      </w:r>
+      <w:proofErr w:type="spellStart"/>
+      <w:r>
+        <w:rPr>
+          <w:rFonts w:ascii="UT Sans" w:hAnsi="UT Sans"/>
+          <w:sz w:val="24"/>
+          <w:szCs w:val="24"/>
+        </w:rPr>
+        <w:t>modelul</w:t>
+      </w:r>
+      <w:proofErr w:type="spellEnd"/>
+      <w:r>
+        <w:rPr>
+          <w:rFonts w:ascii="UT Sans" w:hAnsi="UT Sans"/>
+          <w:sz w:val="24"/>
+          <w:szCs w:val="24"/>
+        </w:rPr>
+        <w:t xml:space="preserve"> Suggestion, care </w:t>
+      </w:r>
+      <w:proofErr w:type="spellStart"/>
+      <w:r>
+        <w:rPr>
+          <w:rFonts w:ascii="UT Sans" w:hAnsi="UT Sans"/>
+          <w:sz w:val="24"/>
+          <w:szCs w:val="24"/>
+        </w:rPr>
+        <w:t>este</w:t>
+      </w:r>
+      <w:proofErr w:type="spellEnd"/>
+      <w:r>
+        <w:rPr>
+          <w:rFonts w:ascii="UT Sans" w:hAnsi="UT Sans"/>
+          <w:sz w:val="24"/>
+          <w:szCs w:val="24"/>
+        </w:rPr>
+        <w:t xml:space="preserve"> </w:t>
+      </w:r>
+      <w:proofErr w:type="spellStart"/>
+      <w:r>
+        <w:rPr>
+          <w:rFonts w:ascii="UT Sans" w:hAnsi="UT Sans"/>
+          <w:sz w:val="24"/>
+          <w:szCs w:val="24"/>
+        </w:rPr>
+        <w:t>definit</w:t>
+      </w:r>
+      <w:proofErr w:type="spellEnd"/>
+      <w:r>
+        <w:rPr>
+          <w:rFonts w:ascii="UT Sans" w:hAnsi="UT Sans"/>
+          <w:sz w:val="24"/>
+          <w:szCs w:val="24"/>
+        </w:rPr>
+        <w:t xml:space="preserve"> </w:t>
+      </w:r>
+      <w:proofErr w:type="spellStart"/>
+      <w:r>
+        <w:rPr>
+          <w:rFonts w:ascii="UT Sans" w:hAnsi="UT Sans"/>
+          <w:sz w:val="24"/>
+          <w:szCs w:val="24"/>
+        </w:rPr>
+        <w:t>mai</w:t>
+      </w:r>
+      <w:proofErr w:type="spellEnd"/>
+      <w:r>
+        <w:rPr>
+          <w:rFonts w:ascii="UT Sans" w:hAnsi="UT Sans"/>
+          <w:sz w:val="24"/>
+          <w:szCs w:val="24"/>
+        </w:rPr>
+        <w:t xml:space="preserve"> </w:t>
+      </w:r>
+      <w:proofErr w:type="spellStart"/>
+      <w:r>
+        <w:rPr>
+          <w:rFonts w:ascii="UT Sans" w:hAnsi="UT Sans"/>
+          <w:sz w:val="24"/>
+          <w:szCs w:val="24"/>
+        </w:rPr>
+        <w:t>târziu</w:t>
+      </w:r>
+      <w:proofErr w:type="spellEnd"/>
+      <w:r>
+        <w:rPr>
+          <w:rFonts w:ascii="UT Sans" w:hAnsi="UT Sans"/>
+          <w:sz w:val="24"/>
+          <w:szCs w:val="24"/>
+        </w:rPr>
+        <w:t xml:space="preserve"> </w:t>
+      </w:r>
+      <w:proofErr w:type="spellStart"/>
+      <w:r>
+        <w:rPr>
+          <w:rFonts w:ascii="UT Sans" w:hAnsi="UT Sans"/>
+          <w:sz w:val="24"/>
+          <w:szCs w:val="24"/>
+        </w:rPr>
+        <w:t>în</w:t>
+      </w:r>
+      <w:proofErr w:type="spellEnd"/>
+      <w:r>
+        <w:rPr>
+          <w:rFonts w:ascii="UT Sans" w:hAnsi="UT Sans"/>
+          <w:sz w:val="24"/>
+          <w:szCs w:val="24"/>
+        </w:rPr>
+        <w:t xml:space="preserve"> cod.</w:t>
+      </w:r>
+    </w:p>
+    <w:p>
+      <w:pPr>
+        <w:rPr>
+          <w:rFonts w:ascii="UT Sans" w:hAnsi="UT Sans"/>
+          <w:sz w:val="24"/>
+          <w:szCs w:val="24"/>
+        </w:rPr>
+      </w:pPr>
+    </w:p>
+    <w:p>
+      <w:pPr>
+        <w:rPr>
+          <w:rFonts w:ascii="UT Sans" w:hAnsi="UT Sans"/>
+          <w:sz w:val="24"/>
+          <w:szCs w:val="24"/>
+        </w:rPr>
+      </w:pPr>
+      <w:proofErr w:type="spellStart"/>
+      <w:r>
+        <w:rPr>
+          <w:rFonts w:ascii="UT Sans" w:hAnsi="UT Sans"/>
+          <w:sz w:val="24"/>
+          <w:szCs w:val="24"/>
+        </w:rPr>
+        <w:t>Clasa</w:t>
+      </w:r>
+      <w:proofErr w:type="spellEnd"/>
+      <w:r>
+        <w:rPr>
+          <w:rFonts w:ascii="UT Sans" w:hAnsi="UT Sans"/>
+          <w:sz w:val="24"/>
+          <w:szCs w:val="24"/>
+        </w:rPr>
+        <w:t xml:space="preserve"> Application </w:t>
+      </w:r>
+      <w:proofErr w:type="spellStart"/>
+      <w:r>
+        <w:rPr>
+          <w:rFonts w:ascii="UT Sans" w:hAnsi="UT Sans"/>
+          <w:sz w:val="24"/>
+          <w:szCs w:val="24"/>
+        </w:rPr>
+        <w:t>este</w:t>
+      </w:r>
+      <w:proofErr w:type="spellEnd"/>
+      <w:r>
+        <w:rPr>
+          <w:rFonts w:ascii="UT Sans" w:hAnsi="UT Sans"/>
+          <w:sz w:val="24"/>
+          <w:szCs w:val="24"/>
+        </w:rPr>
+        <w:t xml:space="preserve"> un model </w:t>
+      </w:r>
+      <w:proofErr w:type="spellStart"/>
+      <w:r>
+        <w:rPr>
+          <w:rFonts w:ascii="UT Sans" w:hAnsi="UT Sans"/>
+          <w:sz w:val="24"/>
+          <w:szCs w:val="24"/>
+        </w:rPr>
+        <w:t>pentru</w:t>
+      </w:r>
+      <w:proofErr w:type="spellEnd"/>
+      <w:r>
+        <w:rPr>
+          <w:rFonts w:ascii="UT Sans" w:hAnsi="UT Sans"/>
+          <w:sz w:val="24"/>
+          <w:szCs w:val="24"/>
+        </w:rPr>
+        <w:t xml:space="preserve"> o </w:t>
+      </w:r>
+      <w:proofErr w:type="spellStart"/>
+      <w:r>
+        <w:rPr>
+          <w:rFonts w:ascii="UT Sans" w:hAnsi="UT Sans"/>
+          <w:sz w:val="24"/>
+          <w:szCs w:val="24"/>
+        </w:rPr>
+        <w:t>aplicație</w:t>
+      </w:r>
+      <w:proofErr w:type="spellEnd"/>
+      <w:r>
+        <w:rPr>
+          <w:rFonts w:ascii="UT Sans" w:hAnsi="UT Sans"/>
+          <w:sz w:val="24"/>
+          <w:szCs w:val="24"/>
+        </w:rPr>
+        <w:t xml:space="preserve"> </w:t>
+      </w:r>
+      <w:proofErr w:type="spellStart"/>
+      <w:r>
+        <w:rPr>
+          <w:rFonts w:ascii="UT Sans" w:hAnsi="UT Sans"/>
+          <w:sz w:val="24"/>
+          <w:szCs w:val="24"/>
+        </w:rPr>
+        <w:t>și</w:t>
+      </w:r>
+      <w:proofErr w:type="spellEnd"/>
+      <w:r>
+        <w:rPr>
+          <w:rFonts w:ascii="UT Sans" w:hAnsi="UT Sans"/>
+          <w:sz w:val="24"/>
+          <w:szCs w:val="24"/>
+        </w:rPr>
+        <w:t xml:space="preserve">, de </w:t>
+      </w:r>
+      <w:proofErr w:type="spellStart"/>
+      <w:r>
+        <w:rPr>
+          <w:rFonts w:ascii="UT Sans" w:hAnsi="UT Sans"/>
+          <w:sz w:val="24"/>
+          <w:szCs w:val="24"/>
+        </w:rPr>
+        <w:t>asemenea</w:t>
+      </w:r>
+      <w:proofErr w:type="spellEnd"/>
+      <w:r>
+        <w:rPr>
+          <w:rFonts w:ascii="UT Sans" w:hAnsi="UT Sans"/>
+          <w:sz w:val="24"/>
+          <w:szCs w:val="24"/>
+        </w:rPr>
+        <w:t xml:space="preserve">, </w:t>
+      </w:r>
+      <w:proofErr w:type="spellStart"/>
+      <w:r>
+        <w:rPr>
+          <w:rFonts w:ascii="UT Sans" w:hAnsi="UT Sans"/>
+          <w:sz w:val="24"/>
+          <w:szCs w:val="24"/>
+        </w:rPr>
+        <w:t>mosteneste</w:t>
+      </w:r>
+      <w:proofErr w:type="spellEnd"/>
+      <w:r>
+        <w:rPr>
+          <w:rFonts w:ascii="UT Sans" w:hAnsi="UT Sans"/>
+          <w:sz w:val="24"/>
+          <w:szCs w:val="24"/>
+        </w:rPr>
+        <w:t xml:space="preserve"> de la </w:t>
+      </w:r>
+      <w:proofErr w:type="spellStart"/>
+      <w:r>
+        <w:rPr>
+          <w:rFonts w:ascii="UT Sans" w:hAnsi="UT Sans"/>
+          <w:sz w:val="24"/>
+          <w:szCs w:val="24"/>
+        </w:rPr>
+        <w:t>db.Model</w:t>
+      </w:r>
+      <w:proofErr w:type="spellEnd"/>
+      <w:r>
+        <w:rPr>
+          <w:rFonts w:ascii="UT Sans" w:hAnsi="UT Sans"/>
+          <w:sz w:val="24"/>
+          <w:szCs w:val="24"/>
+        </w:rPr>
+        <w:t xml:space="preserve">. Are </w:t>
+      </w:r>
+      <w:proofErr w:type="spellStart"/>
+      <w:r>
+        <w:rPr>
+          <w:rFonts w:ascii="UT Sans" w:hAnsi="UT Sans"/>
+          <w:sz w:val="24"/>
+          <w:szCs w:val="24"/>
+        </w:rPr>
+        <w:t>mai</w:t>
+      </w:r>
+      <w:proofErr w:type="spellEnd"/>
+      <w:r>
+        <w:rPr>
+          <w:rFonts w:ascii="UT Sans" w:hAnsi="UT Sans"/>
+          <w:sz w:val="24"/>
+          <w:szCs w:val="24"/>
+        </w:rPr>
+        <w:t xml:space="preserve"> </w:t>
+      </w:r>
+      <w:proofErr w:type="spellStart"/>
+      <w:r>
+        <w:rPr>
+          <w:rFonts w:ascii="UT Sans" w:hAnsi="UT Sans"/>
+          <w:sz w:val="24"/>
+          <w:szCs w:val="24"/>
+        </w:rPr>
+        <w:t>multe</w:t>
+      </w:r>
+      <w:proofErr w:type="spellEnd"/>
+      <w:r>
+        <w:rPr>
+          <w:rFonts w:ascii="UT Sans" w:hAnsi="UT Sans"/>
+          <w:sz w:val="24"/>
+          <w:szCs w:val="24"/>
+        </w:rPr>
+        <w:t xml:space="preserve"> </w:t>
+      </w:r>
+      <w:proofErr w:type="spellStart"/>
+      <w:r>
+        <w:rPr>
+          <w:rFonts w:ascii="UT Sans" w:hAnsi="UT Sans"/>
+          <w:sz w:val="24"/>
+          <w:szCs w:val="24"/>
+        </w:rPr>
+        <w:t>câmpuri</w:t>
+      </w:r>
+      <w:proofErr w:type="spellEnd"/>
+      <w:r>
+        <w:rPr>
+          <w:rFonts w:ascii="UT Sans" w:hAnsi="UT Sans"/>
+          <w:sz w:val="24"/>
+          <w:szCs w:val="24"/>
+        </w:rPr>
+        <w:t xml:space="preserve"> precum name, description, </w:t>
+      </w:r>
+      <w:proofErr w:type="spellStart"/>
+      <w:r>
+        <w:rPr>
+          <w:rFonts w:ascii="UT Sans" w:hAnsi="UT Sans"/>
+          <w:sz w:val="24"/>
+          <w:szCs w:val="24"/>
+        </w:rPr>
+        <w:t>install_command</w:t>
+      </w:r>
+      <w:proofErr w:type="spellEnd"/>
+      <w:r>
+        <w:rPr>
+          <w:rFonts w:ascii="UT Sans" w:hAnsi="UT Sans"/>
+          <w:sz w:val="24"/>
+          <w:szCs w:val="24"/>
+        </w:rPr>
+        <w:t xml:space="preserve">, </w:t>
+      </w:r>
+      <w:proofErr w:type="spellStart"/>
+      <w:r>
+        <w:rPr>
+          <w:rFonts w:ascii="UT Sans" w:hAnsi="UT Sans"/>
+          <w:sz w:val="24"/>
+          <w:szCs w:val="24"/>
+        </w:rPr>
+        <w:t>image_file</w:t>
+      </w:r>
+      <w:proofErr w:type="spellEnd"/>
+      <w:r>
+        <w:rPr>
+          <w:rFonts w:ascii="UT Sans" w:hAnsi="UT Sans"/>
+          <w:sz w:val="24"/>
+          <w:szCs w:val="24"/>
+        </w:rPr>
+        <w:t xml:space="preserve"> </w:t>
+      </w:r>
+      <w:proofErr w:type="spellStart"/>
+      <w:r>
+        <w:rPr>
+          <w:rFonts w:ascii="UT Sans" w:hAnsi="UT Sans"/>
+          <w:sz w:val="24"/>
+          <w:szCs w:val="24"/>
+        </w:rPr>
+        <w:t>și</w:t>
+      </w:r>
+      <w:proofErr w:type="spellEnd"/>
+      <w:r>
+        <w:rPr>
+          <w:rFonts w:ascii="UT Sans" w:hAnsi="UT Sans"/>
+          <w:sz w:val="24"/>
+          <w:szCs w:val="24"/>
+        </w:rPr>
+        <w:t xml:space="preserve"> version.</w:t>
+      </w:r>
+    </w:p>
+    <w:p>
+      <w:pPr>
+        <w:rPr>
+          <w:rFonts w:ascii="UT Sans" w:hAnsi="UT Sans"/>
+          <w:sz w:val="24"/>
+          <w:szCs w:val="24"/>
+        </w:rPr>
+      </w:pPr>
+    </w:p>
+    <w:p>
+      <w:pPr>
+        <w:rPr>
+          <w:rFonts w:ascii="UT Sans" w:hAnsi="UT Sans"/>
+          <w:sz w:val="24"/>
+          <w:szCs w:val="24"/>
+        </w:rPr>
+      </w:pPr>
+      <w:proofErr w:type="spellStart"/>
+      <w:r>
+        <w:rPr>
+          <w:rFonts w:ascii="UT Sans" w:hAnsi="UT Sans"/>
+          <w:sz w:val="24"/>
+          <w:szCs w:val="24"/>
+        </w:rPr>
+        <w:t>Clasa</w:t>
+      </w:r>
+      <w:proofErr w:type="spellEnd"/>
+      <w:r>
+        <w:rPr>
+          <w:rFonts w:ascii="UT Sans" w:hAnsi="UT Sans"/>
+          <w:sz w:val="24"/>
+          <w:szCs w:val="24"/>
+        </w:rPr>
+        <w:t xml:space="preserve"> Suggestion </w:t>
+      </w:r>
+      <w:proofErr w:type="spellStart"/>
+      <w:r>
+        <w:rPr>
+          <w:rFonts w:ascii="UT Sans" w:hAnsi="UT Sans"/>
+          <w:sz w:val="24"/>
+          <w:szCs w:val="24"/>
+        </w:rPr>
+        <w:t>este</w:t>
+      </w:r>
+      <w:proofErr w:type="spellEnd"/>
+      <w:r>
+        <w:rPr>
+          <w:rFonts w:ascii="UT Sans" w:hAnsi="UT Sans"/>
+          <w:sz w:val="24"/>
+          <w:szCs w:val="24"/>
+        </w:rPr>
+        <w:t xml:space="preserve"> un model </w:t>
+      </w:r>
+      <w:proofErr w:type="spellStart"/>
+      <w:r>
+        <w:rPr>
+          <w:rFonts w:ascii="UT Sans" w:hAnsi="UT Sans"/>
+          <w:sz w:val="24"/>
+          <w:szCs w:val="24"/>
+        </w:rPr>
+        <w:t>pentru</w:t>
+      </w:r>
+      <w:proofErr w:type="spellEnd"/>
+      <w:r>
+        <w:rPr>
+          <w:rFonts w:ascii="UT Sans" w:hAnsi="UT Sans"/>
+          <w:sz w:val="24"/>
+          <w:szCs w:val="24"/>
+        </w:rPr>
+        <w:t xml:space="preserve"> o </w:t>
+      </w:r>
+      <w:proofErr w:type="spellStart"/>
+      <w:r>
+        <w:rPr>
+          <w:rFonts w:ascii="UT Sans" w:hAnsi="UT Sans"/>
+          <w:sz w:val="24"/>
+          <w:szCs w:val="24"/>
+        </w:rPr>
+        <w:t>sugestie</w:t>
+      </w:r>
+      <w:proofErr w:type="spellEnd"/>
+      <w:r>
+        <w:rPr>
+          <w:rFonts w:ascii="UT Sans" w:hAnsi="UT Sans"/>
+          <w:sz w:val="24"/>
+          <w:szCs w:val="24"/>
+        </w:rPr>
+        <w:t xml:space="preserve">, </w:t>
+      </w:r>
+      <w:proofErr w:type="spellStart"/>
+      <w:r>
+        <w:rPr>
+          <w:rFonts w:ascii="UT Sans" w:hAnsi="UT Sans"/>
+          <w:sz w:val="24"/>
+          <w:szCs w:val="24"/>
+        </w:rPr>
+        <w:t>și</w:t>
+      </w:r>
+      <w:proofErr w:type="spellEnd"/>
+      <w:r>
+        <w:rPr>
+          <w:rFonts w:ascii="UT Sans" w:hAnsi="UT Sans"/>
+          <w:sz w:val="24"/>
+          <w:szCs w:val="24"/>
+        </w:rPr>
+        <w:t xml:space="preserve"> are </w:t>
+      </w:r>
+      <w:proofErr w:type="spellStart"/>
+      <w:r>
+        <w:rPr>
+          <w:rFonts w:ascii="UT Sans" w:hAnsi="UT Sans"/>
+          <w:sz w:val="24"/>
+          <w:szCs w:val="24"/>
+        </w:rPr>
+        <w:t>câmpuri</w:t>
+      </w:r>
+      <w:proofErr w:type="spellEnd"/>
+      <w:r>
+        <w:rPr>
+          <w:rFonts w:ascii="UT Sans" w:hAnsi="UT Sans"/>
+          <w:sz w:val="24"/>
+          <w:szCs w:val="24"/>
+        </w:rPr>
+        <w:t xml:space="preserve"> precum name, description, genre, </w:t>
+      </w:r>
+      <w:proofErr w:type="spellStart"/>
+      <w:r>
+        <w:rPr>
+          <w:rFonts w:ascii="UT Sans" w:hAnsi="UT Sans"/>
+          <w:sz w:val="24"/>
+          <w:szCs w:val="24"/>
+        </w:rPr>
+        <w:t>install_command</w:t>
+      </w:r>
+      <w:proofErr w:type="spellEnd"/>
+      <w:r>
+        <w:rPr>
+          <w:rFonts w:ascii="UT Sans" w:hAnsi="UT Sans"/>
+          <w:sz w:val="24"/>
+          <w:szCs w:val="24"/>
+        </w:rPr>
+        <w:t xml:space="preserve">, </w:t>
+      </w:r>
+      <w:proofErr w:type="spellStart"/>
+      <w:r>
+        <w:rPr>
+          <w:rFonts w:ascii="UT Sans" w:hAnsi="UT Sans"/>
+          <w:sz w:val="24"/>
+          <w:szCs w:val="24"/>
+        </w:rPr>
+        <w:t>image_file</w:t>
+      </w:r>
+      <w:proofErr w:type="spellEnd"/>
+      <w:r>
+        <w:rPr>
+          <w:rFonts w:ascii="UT Sans" w:hAnsi="UT Sans"/>
+          <w:sz w:val="24"/>
+          <w:szCs w:val="24"/>
+        </w:rPr>
+        <w:t xml:space="preserve"> </w:t>
+      </w:r>
+      <w:proofErr w:type="spellStart"/>
+      <w:r>
+        <w:rPr>
+          <w:rFonts w:ascii="UT Sans" w:hAnsi="UT Sans"/>
+          <w:sz w:val="24"/>
+          <w:szCs w:val="24"/>
+        </w:rPr>
+        <w:t>și</w:t>
+      </w:r>
+      <w:proofErr w:type="spellEnd"/>
+      <w:r>
+        <w:rPr>
+          <w:rFonts w:ascii="UT Sans" w:hAnsi="UT Sans"/>
+          <w:sz w:val="24"/>
+          <w:szCs w:val="24"/>
+        </w:rPr>
+        <w:t xml:space="preserve"> </w:t>
+      </w:r>
+      <w:proofErr w:type="spellStart"/>
+      <w:r>
+        <w:rPr>
+          <w:rFonts w:ascii="UT Sans" w:hAnsi="UT Sans"/>
+          <w:sz w:val="24"/>
+          <w:szCs w:val="24"/>
+        </w:rPr>
+        <w:t>date_sugested</w:t>
+      </w:r>
+      <w:proofErr w:type="spellEnd"/>
+      <w:r>
+        <w:rPr>
+          <w:rFonts w:ascii="UT Sans" w:hAnsi="UT Sans"/>
+          <w:sz w:val="24"/>
+          <w:szCs w:val="24"/>
+        </w:rPr>
+        <w:t xml:space="preserve">. De </w:t>
+      </w:r>
+      <w:proofErr w:type="spellStart"/>
+      <w:r>
+        <w:rPr>
+          <w:rFonts w:ascii="UT Sans" w:hAnsi="UT Sans"/>
+          <w:sz w:val="24"/>
+          <w:szCs w:val="24"/>
+        </w:rPr>
+        <w:t>asemenea</w:t>
+      </w:r>
+      <w:proofErr w:type="spellEnd"/>
+      <w:r>
+        <w:rPr>
+          <w:rFonts w:ascii="UT Sans" w:hAnsi="UT Sans"/>
+          <w:sz w:val="24"/>
+          <w:szCs w:val="24"/>
+        </w:rPr>
+        <w:t xml:space="preserve">, are o </w:t>
+      </w:r>
+      <w:proofErr w:type="spellStart"/>
+      <w:r>
+        <w:rPr>
+          <w:rFonts w:ascii="UT Sans" w:hAnsi="UT Sans"/>
+          <w:sz w:val="24"/>
+          <w:szCs w:val="24"/>
+        </w:rPr>
+        <w:t>cheie</w:t>
+      </w:r>
+      <w:proofErr w:type="spellEnd"/>
+      <w:r>
+        <w:rPr>
+          <w:rFonts w:ascii="UT Sans" w:hAnsi="UT Sans"/>
+          <w:sz w:val="24"/>
+          <w:szCs w:val="24"/>
+        </w:rPr>
+        <w:t xml:space="preserve"> </w:t>
+      </w:r>
+      <w:proofErr w:type="spellStart"/>
+      <w:r>
+        <w:rPr>
+          <w:rFonts w:ascii="UT Sans" w:hAnsi="UT Sans"/>
+          <w:sz w:val="24"/>
+          <w:szCs w:val="24"/>
+        </w:rPr>
+        <w:t>străină</w:t>
+      </w:r>
+      <w:proofErr w:type="spellEnd"/>
+      <w:r>
+        <w:rPr>
+          <w:rFonts w:ascii="UT Sans" w:hAnsi="UT Sans"/>
+          <w:sz w:val="24"/>
+          <w:szCs w:val="24"/>
+        </w:rPr>
+        <w:t xml:space="preserve"> </w:t>
+      </w:r>
+      <w:proofErr w:type="spellStart"/>
+      <w:r>
+        <w:rPr>
+          <w:rFonts w:ascii="UT Sans" w:hAnsi="UT Sans"/>
+          <w:sz w:val="24"/>
+          <w:szCs w:val="24"/>
+        </w:rPr>
+        <w:t>id_user</w:t>
+      </w:r>
+      <w:proofErr w:type="spellEnd"/>
+      <w:r>
+        <w:rPr>
+          <w:rFonts w:ascii="UT Sans" w:hAnsi="UT Sans"/>
+          <w:sz w:val="24"/>
+          <w:szCs w:val="24"/>
+        </w:rPr>
+        <w:t xml:space="preserve"> care se </w:t>
+      </w:r>
+      <w:proofErr w:type="spellStart"/>
+      <w:r>
+        <w:rPr>
+          <w:rFonts w:ascii="UT Sans" w:hAnsi="UT Sans"/>
+          <w:sz w:val="24"/>
+          <w:szCs w:val="24"/>
+        </w:rPr>
+        <w:t>referă</w:t>
+      </w:r>
+      <w:proofErr w:type="spellEnd"/>
+      <w:r>
+        <w:rPr>
+          <w:rFonts w:ascii="UT Sans" w:hAnsi="UT Sans"/>
+          <w:sz w:val="24"/>
+          <w:szCs w:val="24"/>
+        </w:rPr>
+        <w:t xml:space="preserve"> la </w:t>
+      </w:r>
+      <w:proofErr w:type="spellStart"/>
+      <w:r>
+        <w:rPr>
+          <w:rFonts w:ascii="UT Sans" w:hAnsi="UT Sans"/>
+          <w:sz w:val="24"/>
+          <w:szCs w:val="24"/>
+        </w:rPr>
+        <w:t>modelul</w:t>
+      </w:r>
+      <w:proofErr w:type="spellEnd"/>
+      <w:r>
+        <w:rPr>
+          <w:rFonts w:ascii="UT Sans" w:hAnsi="UT Sans"/>
+          <w:sz w:val="24"/>
+          <w:szCs w:val="24"/>
+        </w:rPr>
+        <w:t xml:space="preserve"> User.</w:t>
+      </w:r>
+    </w:p>
+    <w:p>
+      <w:pPr>
+        <w:rPr>
+          <w:rFonts w:ascii="UT Sans" w:hAnsi="UT Sans"/>
+          <w:sz w:val="24"/>
+          <w:szCs w:val="24"/>
+        </w:rPr>
+      </w:pPr>
+    </w:p>
+    <w:p>
+      <w:pPr>
+        <w:rPr>
+          <w:rFonts w:ascii="UT Sans" w:hAnsi="UT Sans"/>
+          <w:sz w:val="24"/>
+          <w:szCs w:val="24"/>
+        </w:rPr>
+      </w:pPr>
+      <w:proofErr w:type="spellStart"/>
+      <w:r>
+        <w:rPr>
+          <w:rFonts w:ascii="UT Sans" w:hAnsi="UT Sans"/>
+          <w:sz w:val="24"/>
+          <w:szCs w:val="24"/>
+        </w:rPr>
+        <w:t>Funcția</w:t>
+      </w:r>
+      <w:proofErr w:type="spellEnd"/>
+      <w:r>
+        <w:rPr>
+          <w:rFonts w:ascii="UT Sans" w:hAnsi="UT Sans"/>
+          <w:sz w:val="24"/>
+          <w:szCs w:val="24"/>
+        </w:rPr>
+        <w:t xml:space="preserve"> </w:t>
+      </w:r>
+      <w:proofErr w:type="spellStart"/>
+      <w:r>
+        <w:rPr>
+          <w:rFonts w:ascii="UT Sans" w:hAnsi="UT Sans"/>
+          <w:sz w:val="24"/>
+          <w:szCs w:val="24"/>
+        </w:rPr>
+        <w:t>load_user</w:t>
+      </w:r>
+      <w:proofErr w:type="spellEnd"/>
+      <w:r>
+        <w:rPr>
+          <w:rFonts w:ascii="UT Sans" w:hAnsi="UT Sans"/>
+          <w:sz w:val="24"/>
+          <w:szCs w:val="24"/>
+        </w:rPr>
+        <w:t xml:space="preserve"> </w:t>
+      </w:r>
+      <w:proofErr w:type="spellStart"/>
+      <w:r>
+        <w:rPr>
+          <w:rFonts w:ascii="UT Sans" w:hAnsi="UT Sans"/>
+          <w:sz w:val="24"/>
+          <w:szCs w:val="24"/>
+        </w:rPr>
+        <w:t>decorată</w:t>
+      </w:r>
+      <w:proofErr w:type="spellEnd"/>
+      <w:r>
+        <w:rPr>
+          <w:rFonts w:ascii="UT Sans" w:hAnsi="UT Sans"/>
+          <w:sz w:val="24"/>
+          <w:szCs w:val="24"/>
+        </w:rPr>
+        <w:t xml:space="preserve"> cu @login_manager.user_loader </w:t>
+      </w:r>
+      <w:proofErr w:type="spellStart"/>
+      <w:r>
+        <w:rPr>
+          <w:rFonts w:ascii="UT Sans" w:hAnsi="UT Sans"/>
+          <w:sz w:val="24"/>
+          <w:szCs w:val="24"/>
+        </w:rPr>
+        <w:t>este</w:t>
+      </w:r>
+      <w:proofErr w:type="spellEnd"/>
+      <w:r>
+        <w:rPr>
+          <w:rFonts w:ascii="UT Sans" w:hAnsi="UT Sans"/>
+          <w:sz w:val="24"/>
+          <w:szCs w:val="24"/>
+        </w:rPr>
+        <w:t xml:space="preserve"> o </w:t>
+      </w:r>
+      <w:proofErr w:type="spellStart"/>
+      <w:r>
+        <w:rPr>
+          <w:rFonts w:ascii="UT Sans" w:hAnsi="UT Sans"/>
+          <w:sz w:val="24"/>
+          <w:szCs w:val="24"/>
+        </w:rPr>
+        <w:t>funcție</w:t>
+      </w:r>
+      <w:proofErr w:type="spellEnd"/>
+      <w:r>
+        <w:rPr>
+          <w:rFonts w:ascii="UT Sans" w:hAnsi="UT Sans"/>
+          <w:sz w:val="24"/>
+          <w:szCs w:val="24"/>
+        </w:rPr>
+        <w:t xml:space="preserve"> de </w:t>
+      </w:r>
+      <w:proofErr w:type="spellStart"/>
+      <w:r>
+        <w:rPr>
+          <w:rFonts w:ascii="UT Sans" w:hAnsi="UT Sans"/>
+          <w:sz w:val="24"/>
+          <w:szCs w:val="24"/>
+        </w:rPr>
+        <w:t>reîncărcare</w:t>
+      </w:r>
+      <w:proofErr w:type="spellEnd"/>
+      <w:r>
+        <w:rPr>
+          <w:rFonts w:ascii="UT Sans" w:hAnsi="UT Sans"/>
+          <w:sz w:val="24"/>
+          <w:szCs w:val="24"/>
+        </w:rPr>
+        <w:t xml:space="preserve"> </w:t>
+      </w:r>
+      <w:proofErr w:type="spellStart"/>
+      <w:r>
+        <w:rPr>
+          <w:rFonts w:ascii="UT Sans" w:hAnsi="UT Sans"/>
+          <w:sz w:val="24"/>
+          <w:szCs w:val="24"/>
+        </w:rPr>
+        <w:t>utilizată</w:t>
+      </w:r>
+      <w:proofErr w:type="spellEnd"/>
+      <w:r>
+        <w:rPr>
+          <w:rFonts w:ascii="UT Sans" w:hAnsi="UT Sans"/>
+          <w:sz w:val="24"/>
+          <w:szCs w:val="24"/>
+        </w:rPr>
+        <w:t xml:space="preserve"> de Flask-Login </w:t>
+      </w:r>
+      <w:proofErr w:type="spellStart"/>
+      <w:r>
+        <w:rPr>
+          <w:rFonts w:ascii="UT Sans" w:hAnsi="UT Sans"/>
+          <w:sz w:val="24"/>
+          <w:szCs w:val="24"/>
+        </w:rPr>
+        <w:t>pentru</w:t>
+      </w:r>
+      <w:proofErr w:type="spellEnd"/>
+      <w:r>
+        <w:rPr>
+          <w:rFonts w:ascii="UT Sans" w:hAnsi="UT Sans"/>
+          <w:sz w:val="24"/>
+          <w:szCs w:val="24"/>
+        </w:rPr>
+        <w:t xml:space="preserve"> a </w:t>
+      </w:r>
+      <w:proofErr w:type="spellStart"/>
+      <w:r>
+        <w:rPr>
+          <w:rFonts w:ascii="UT Sans" w:hAnsi="UT Sans"/>
+          <w:sz w:val="24"/>
+          <w:szCs w:val="24"/>
+        </w:rPr>
+        <w:t>reîncărca</w:t>
+      </w:r>
+      <w:proofErr w:type="spellEnd"/>
+      <w:r>
+        <w:rPr>
+          <w:rFonts w:ascii="UT Sans" w:hAnsi="UT Sans"/>
+          <w:sz w:val="24"/>
+          <w:szCs w:val="24"/>
+        </w:rPr>
+        <w:t xml:space="preserve"> </w:t>
+      </w:r>
+      <w:proofErr w:type="spellStart"/>
+      <w:r>
+        <w:rPr>
+          <w:rFonts w:ascii="UT Sans" w:hAnsi="UT Sans"/>
+          <w:sz w:val="24"/>
+          <w:szCs w:val="24"/>
+        </w:rPr>
+        <w:t>obiectul</w:t>
+      </w:r>
+      <w:proofErr w:type="spellEnd"/>
+      <w:r>
+        <w:rPr>
+          <w:rFonts w:ascii="UT Sans" w:hAnsi="UT Sans"/>
+          <w:sz w:val="24"/>
+          <w:szCs w:val="24"/>
+        </w:rPr>
+        <w:t xml:space="preserve"> </w:t>
+      </w:r>
+      <w:proofErr w:type="spellStart"/>
+      <w:r>
+        <w:rPr>
+          <w:rFonts w:ascii="UT Sans" w:hAnsi="UT Sans"/>
+          <w:sz w:val="24"/>
+          <w:szCs w:val="24"/>
+        </w:rPr>
+        <w:t>utilizator</w:t>
+      </w:r>
+      <w:proofErr w:type="spellEnd"/>
+      <w:r>
+        <w:rPr>
+          <w:rFonts w:ascii="UT Sans" w:hAnsi="UT Sans"/>
+          <w:sz w:val="24"/>
+          <w:szCs w:val="24"/>
+        </w:rPr>
+        <w:t xml:space="preserve"> din ID-</w:t>
+      </w:r>
+      <w:proofErr w:type="spellStart"/>
+      <w:r>
+        <w:rPr>
+          <w:rFonts w:ascii="UT Sans" w:hAnsi="UT Sans"/>
+          <w:sz w:val="24"/>
+          <w:szCs w:val="24"/>
+        </w:rPr>
+        <w:t>ul</w:t>
+      </w:r>
+      <w:proofErr w:type="spellEnd"/>
+      <w:r>
+        <w:rPr>
+          <w:rFonts w:ascii="UT Sans" w:hAnsi="UT Sans"/>
+          <w:sz w:val="24"/>
+          <w:szCs w:val="24"/>
+        </w:rPr>
+        <w:t xml:space="preserve"> </w:t>
+      </w:r>
+      <w:proofErr w:type="spellStart"/>
+      <w:r>
+        <w:rPr>
+          <w:rFonts w:ascii="UT Sans" w:hAnsi="UT Sans"/>
+          <w:sz w:val="24"/>
+          <w:szCs w:val="24"/>
+        </w:rPr>
+        <w:t>utilizatorului</w:t>
+      </w:r>
+      <w:proofErr w:type="spellEnd"/>
+      <w:r>
+        <w:rPr>
+          <w:rFonts w:ascii="UT Sans" w:hAnsi="UT Sans"/>
+          <w:sz w:val="24"/>
+          <w:szCs w:val="24"/>
+        </w:rPr>
+        <w:t xml:space="preserve"> </w:t>
+      </w:r>
+      <w:proofErr w:type="spellStart"/>
+      <w:r>
+        <w:rPr>
+          <w:rFonts w:ascii="UT Sans" w:hAnsi="UT Sans"/>
+          <w:sz w:val="24"/>
+          <w:szCs w:val="24"/>
+        </w:rPr>
+        <w:t>stocat</w:t>
+      </w:r>
+      <w:proofErr w:type="spellEnd"/>
+      <w:r>
+        <w:rPr>
+          <w:rFonts w:ascii="UT Sans" w:hAnsi="UT Sans"/>
+          <w:sz w:val="24"/>
+          <w:szCs w:val="24"/>
+        </w:rPr>
+        <w:t xml:space="preserve"> </w:t>
+      </w:r>
+      <w:proofErr w:type="spellStart"/>
+      <w:r>
+        <w:rPr>
+          <w:rFonts w:ascii="UT Sans" w:hAnsi="UT Sans"/>
+          <w:sz w:val="24"/>
+          <w:szCs w:val="24"/>
+        </w:rPr>
+        <w:t>în</w:t>
+      </w:r>
+      <w:proofErr w:type="spellEnd"/>
+      <w:r>
+        <w:rPr>
+          <w:rFonts w:ascii="UT Sans" w:hAnsi="UT Sans"/>
+          <w:sz w:val="24"/>
+          <w:szCs w:val="24"/>
+        </w:rPr>
+        <w:t xml:space="preserve"> </w:t>
+      </w:r>
+      <w:proofErr w:type="spellStart"/>
+      <w:r>
+        <w:rPr>
+          <w:rFonts w:ascii="UT Sans" w:hAnsi="UT Sans"/>
+          <w:sz w:val="24"/>
+          <w:szCs w:val="24"/>
+        </w:rPr>
+        <w:t>sesiune</w:t>
+      </w:r>
+      <w:proofErr w:type="spellEnd"/>
+      <w:r>
+        <w:rPr>
+          <w:rFonts w:ascii="UT Sans" w:hAnsi="UT Sans"/>
+          <w:sz w:val="24"/>
+          <w:szCs w:val="24"/>
+        </w:rPr>
+        <w:t>.</w:t>
+      </w:r>
+    </w:p>
+    <w:p>
+      <w:pPr>
+        <w:rPr>
+          <w:rFonts w:ascii="UT Sans" w:hAnsi="UT Sans"/>
+          <w:sz w:val="24"/>
+          <w:szCs w:val="24"/>
+        </w:rPr>
+      </w:pPr>
+    </w:p>
+    <w:p>
+      <w:pPr>
+        <w:rPr>
+          <w:rFonts w:ascii="UT Sans" w:hAnsi="UT Sans"/>
+          <w:sz w:val="24"/>
+          <w:szCs w:val="24"/>
+        </w:rPr>
+      </w:pPr>
+      <w:proofErr w:type="spellStart"/>
+      <w:r>
+        <w:rPr>
+          <w:rFonts w:ascii="UT Sans" w:hAnsi="UT Sans"/>
+          <w:sz w:val="24"/>
+          <w:szCs w:val="24"/>
+        </w:rPr>
+        <w:t>Funcția</w:t>
+      </w:r>
+      <w:proofErr w:type="spellEnd"/>
+      <w:r>
+        <w:rPr>
+          <w:rFonts w:ascii="UT Sans" w:hAnsi="UT Sans"/>
+          <w:sz w:val="24"/>
+          <w:szCs w:val="24"/>
+        </w:rPr>
+        <w:t xml:space="preserve"> </w:t>
+      </w:r>
+      <w:proofErr w:type="spellStart"/>
+      <w:r>
+        <w:rPr>
+          <w:rFonts w:ascii="UT Sans" w:hAnsi="UT Sans"/>
+          <w:sz w:val="24"/>
+          <w:szCs w:val="24"/>
+        </w:rPr>
+        <w:t>init_db</w:t>
+      </w:r>
+      <w:proofErr w:type="spellEnd"/>
+      <w:r>
+        <w:rPr>
+          <w:rFonts w:ascii="UT Sans" w:hAnsi="UT Sans"/>
+          <w:sz w:val="24"/>
+          <w:szCs w:val="24"/>
+        </w:rPr>
+        <w:t xml:space="preserve">() </w:t>
+      </w:r>
+      <w:proofErr w:type="spellStart"/>
+      <w:r>
+        <w:rPr>
+          <w:rFonts w:ascii="UT Sans" w:hAnsi="UT Sans"/>
+          <w:sz w:val="24"/>
+          <w:szCs w:val="24"/>
+        </w:rPr>
+        <w:t>creează</w:t>
+      </w:r>
+      <w:proofErr w:type="spellEnd"/>
+      <w:r>
+        <w:rPr>
+          <w:rFonts w:ascii="UT Sans" w:hAnsi="UT Sans"/>
+          <w:sz w:val="24"/>
+          <w:szCs w:val="24"/>
+        </w:rPr>
+        <w:t xml:space="preserve"> </w:t>
+      </w:r>
+      <w:proofErr w:type="spellStart"/>
+      <w:r>
+        <w:rPr>
+          <w:rFonts w:ascii="UT Sans" w:hAnsi="UT Sans"/>
+          <w:sz w:val="24"/>
+          <w:szCs w:val="24"/>
+        </w:rPr>
+        <w:t>tabelele</w:t>
+      </w:r>
+      <w:proofErr w:type="spellEnd"/>
+      <w:r>
+        <w:rPr>
+          <w:rFonts w:ascii="UT Sans" w:hAnsi="UT Sans"/>
+          <w:sz w:val="24"/>
+          <w:szCs w:val="24"/>
+        </w:rPr>
+        <w:t xml:space="preserve"> </w:t>
+      </w:r>
+      <w:proofErr w:type="spellStart"/>
+      <w:r>
+        <w:rPr>
+          <w:rFonts w:ascii="UT Sans" w:hAnsi="UT Sans"/>
+          <w:sz w:val="24"/>
+          <w:szCs w:val="24"/>
+        </w:rPr>
+        <w:t>bazei</w:t>
+      </w:r>
+      <w:proofErr w:type="spellEnd"/>
+      <w:r>
+        <w:rPr>
+          <w:rFonts w:ascii="UT Sans" w:hAnsi="UT Sans"/>
+          <w:sz w:val="24"/>
+          <w:szCs w:val="24"/>
+        </w:rPr>
+        <w:t xml:space="preserve"> de date </w:t>
+      </w:r>
+      <w:proofErr w:type="spellStart"/>
+      <w:r>
+        <w:rPr>
+          <w:rFonts w:ascii="UT Sans" w:hAnsi="UT Sans"/>
+          <w:sz w:val="24"/>
+          <w:szCs w:val="24"/>
+        </w:rPr>
+        <w:t>pentru</w:t>
+      </w:r>
+      <w:proofErr w:type="spellEnd"/>
+      <w:r>
+        <w:rPr>
+          <w:rFonts w:ascii="UT Sans" w:hAnsi="UT Sans"/>
+          <w:sz w:val="24"/>
+          <w:szCs w:val="24"/>
+        </w:rPr>
+        <w:t xml:space="preserve"> </w:t>
+      </w:r>
+      <w:proofErr w:type="spellStart"/>
+      <w:r>
+        <w:rPr>
+          <w:rFonts w:ascii="UT Sans" w:hAnsi="UT Sans"/>
+          <w:sz w:val="24"/>
+          <w:szCs w:val="24"/>
+        </w:rPr>
+        <w:t>toate</w:t>
+      </w:r>
+      <w:proofErr w:type="spellEnd"/>
+      <w:r>
+        <w:rPr>
+          <w:rFonts w:ascii="UT Sans" w:hAnsi="UT Sans"/>
+          <w:sz w:val="24"/>
+          <w:szCs w:val="24"/>
+        </w:rPr>
+        <w:t xml:space="preserve"> </w:t>
+      </w:r>
+      <w:proofErr w:type="spellStart"/>
+      <w:r>
+        <w:rPr>
+          <w:rFonts w:ascii="UT Sans" w:hAnsi="UT Sans"/>
+          <w:sz w:val="24"/>
+          <w:szCs w:val="24"/>
+        </w:rPr>
+        <w:t>modelele</w:t>
+      </w:r>
+      <w:proofErr w:type="spellEnd"/>
+      <w:r>
+        <w:rPr>
+          <w:rFonts w:ascii="UT Sans" w:hAnsi="UT Sans"/>
+          <w:sz w:val="24"/>
+          <w:szCs w:val="24"/>
+        </w:rPr>
+        <w:t xml:space="preserve"> definite </w:t>
+      </w:r>
+      <w:proofErr w:type="spellStart"/>
+      <w:r>
+        <w:rPr>
+          <w:rFonts w:ascii="UT Sans" w:hAnsi="UT Sans"/>
+          <w:sz w:val="24"/>
+          <w:szCs w:val="24"/>
+        </w:rPr>
+        <w:t>în</w:t>
+      </w:r>
+      <w:proofErr w:type="spellEnd"/>
+      <w:r>
+        <w:rPr>
+          <w:rFonts w:ascii="UT Sans" w:hAnsi="UT Sans"/>
+          <w:sz w:val="24"/>
+          <w:szCs w:val="24"/>
+        </w:rPr>
+        <w:t xml:space="preserve"> cod </w:t>
+      </w:r>
+      <w:proofErr w:type="spellStart"/>
+      <w:r>
+        <w:rPr>
+          <w:rFonts w:ascii="UT Sans" w:hAnsi="UT Sans"/>
+          <w:sz w:val="24"/>
+          <w:szCs w:val="24"/>
+        </w:rPr>
+        <w:t>prin</w:t>
+      </w:r>
+      <w:proofErr w:type="spellEnd"/>
+      <w:r>
+        <w:rPr>
+          <w:rFonts w:ascii="UT Sans" w:hAnsi="UT Sans"/>
+          <w:sz w:val="24"/>
+          <w:szCs w:val="24"/>
+        </w:rPr>
+        <w:t xml:space="preserve"> </w:t>
+      </w:r>
+      <w:proofErr w:type="spellStart"/>
+      <w:r>
+        <w:rPr>
+          <w:rFonts w:ascii="UT Sans" w:hAnsi="UT Sans"/>
+          <w:sz w:val="24"/>
+          <w:szCs w:val="24"/>
+        </w:rPr>
+        <w:t>apelarea</w:t>
+      </w:r>
+      <w:proofErr w:type="spellEnd"/>
+      <w:r>
+        <w:rPr>
+          <w:rFonts w:ascii="UT Sans" w:hAnsi="UT Sans"/>
+          <w:sz w:val="24"/>
+          <w:szCs w:val="24"/>
+        </w:rPr>
+        <w:t xml:space="preserve"> </w:t>
+      </w:r>
+      <w:proofErr w:type="spellStart"/>
+      <w:r>
+        <w:rPr>
+          <w:rFonts w:ascii="UT Sans" w:hAnsi="UT Sans"/>
+          <w:sz w:val="24"/>
+          <w:szCs w:val="24"/>
+        </w:rPr>
+        <w:t>db.create_all</w:t>
+      </w:r>
+      <w:proofErr w:type="spellEnd"/>
+      <w:r>
+        <w:rPr>
+          <w:rFonts w:ascii="UT Sans" w:hAnsi="UT Sans"/>
+          <w:sz w:val="24"/>
+          <w:szCs w:val="24"/>
+        </w:rPr>
+        <w:t>().</w:t>
+      </w:r>
+    </w:p>
     <w:p/>
     <w:p/>
     <w:p/>
@@ -14224,7 +17356,7 @@
         </w:rPr>
         <w:tab/>
       </w:r>
-      <w:hyperlink r:id="rId29" w:history="1">
+      <w:hyperlink r:id="rId28" w:history="1">
         <w:r>
           <w:rPr>
             <w:rStyle w:val="Hyperlink"/>
@@ -14274,7 +17406,7 @@
         </w:rPr>
         <w:tab/>
       </w:r>
-      <w:hyperlink r:id="rId30" w:history="1">
+      <w:hyperlink r:id="rId29" w:history="1">
         <w:r>
           <w:rPr>
             <w:rStyle w:val="Hyperlink"/>
@@ -14323,7 +17455,7 @@
         </w:rPr>
         <w:tab/>
       </w:r>
-      <w:hyperlink r:id="rId31" w:history="1">
+      <w:hyperlink r:id="rId30" w:history="1">
         <w:r>
           <w:rPr>
             <w:rStyle w:val="Hyperlink"/>
@@ -14358,12 +17490,12 @@
       </w:pPr>
     </w:p>
     <w:sectPr>
-      <w:headerReference w:type="even" r:id="rId32"/>
-      <w:headerReference w:type="default" r:id="rId33"/>
-      <w:footerReference w:type="even" r:id="rId34"/>
-      <w:footerReference w:type="default" r:id="rId35"/>
-      <w:headerReference w:type="first" r:id="rId36"/>
-      <w:footerReference w:type="first" r:id="rId37"/>
+      <w:headerReference w:type="even" r:id="rId31"/>
+      <w:headerReference w:type="default" r:id="rId32"/>
+      <w:footerReference w:type="even" r:id="rId33"/>
+      <w:footerReference w:type="default" r:id="rId34"/>
+      <w:headerReference w:type="first" r:id="rId35"/>
+      <w:footerReference w:type="first" r:id="rId36"/>
       <w:pgSz w:w="12240" w:h="15840"/>
       <w:pgMar w:top="1440" w:right="1440" w:bottom="1440" w:left="1440" w:header="720" w:footer="720" w:gutter="0"/>
       <w:cols w:space="720"/>

--- a/Documentatie/Documentație_ ISW.docx
+++ b/Documentatie/Documentație_ ISW.docx
@@ -8726,6 +8726,97 @@
           <w:rFonts w:ascii="UT Sans" w:hAnsi="UT Sans" w:cstheme="minorHAnsi"/>
           <w:b/>
           <w:bCs/>
+          <w:noProof/>
+          <w:sz w:val="24"/>
+        </w:rPr>
+        <mc:AlternateContent>
+          <mc:Choice Requires="wps">
+            <w:drawing>
+              <wp:anchor distT="0" distB="0" distL="114300" distR="114300" simplePos="0" relativeHeight="251693056" behindDoc="0" locked="0" layoutInCell="1" allowOverlap="1" wp14:anchorId="611862E0" wp14:editId="4C659854">
+                <wp:simplePos x="0" y="0"/>
+                <wp:positionH relativeFrom="column">
+                  <wp:posOffset>2352675</wp:posOffset>
+                </wp:positionH>
+                <wp:positionV relativeFrom="paragraph">
+                  <wp:posOffset>729614</wp:posOffset>
+                </wp:positionV>
+                <wp:extent cx="381000" cy="209550"/>
+                <wp:effectExtent l="0" t="28575" r="47625" b="28575"/>
+                <wp:wrapNone/>
+                <wp:docPr id="6" name="Arrow: Right 6"/>
+                <wp:cNvGraphicFramePr/>
+                <a:graphic xmlns:a="http://schemas.openxmlformats.org/drawingml/2006/main">
+                  <a:graphicData uri="http://schemas.microsoft.com/office/word/2010/wordprocessingShape">
+                    <wps:wsp>
+                      <wps:cNvSpPr/>
+                      <wps:spPr>
+                        <a:xfrm rot="16200000">
+                          <a:off x="0" y="0"/>
+                          <a:ext cx="381000" cy="209550"/>
+                        </a:xfrm>
+                        <a:prstGeom prst="rightArrow">
+                          <a:avLst/>
+                        </a:prstGeom>
+                      </wps:spPr>
+                      <wps:style>
+                        <a:lnRef idx="2">
+                          <a:schemeClr val="accent6">
+                            <a:shade val="50000"/>
+                          </a:schemeClr>
+                        </a:lnRef>
+                        <a:fillRef idx="1">
+                          <a:schemeClr val="accent6"/>
+                        </a:fillRef>
+                        <a:effectRef idx="0">
+                          <a:schemeClr val="accent6"/>
+                        </a:effectRef>
+                        <a:fontRef idx="minor">
+                          <a:schemeClr val="lt1"/>
+                        </a:fontRef>
+                      </wps:style>
+                      <wps:bodyPr rot="0" spcFirstLastPara="0" vertOverflow="overflow" horzOverflow="overflow" vert="horz" wrap="square" lIns="91440" tIns="45720" rIns="91440" bIns="45720" numCol="1" spcCol="0" rtlCol="0" fromWordArt="0" anchor="ctr" anchorCtr="0" forceAA="0" compatLnSpc="1">
+                        <a:prstTxWarp prst="textNoShape">
+                          <a:avLst/>
+                        </a:prstTxWarp>
+                        <a:noAutofit/>
+                      </wps:bodyPr>
+                    </wps:wsp>
+                  </a:graphicData>
+                </a:graphic>
+                <wp14:sizeRelV relativeFrom="margin">
+                  <wp14:pctHeight>0</wp14:pctHeight>
+                </wp14:sizeRelV>
+              </wp:anchor>
+            </w:drawing>
+          </mc:Choice>
+          <mc:Fallback>
+            <w:pict>
+              <v:shapetype w14:anchorId="5A2C581D" id="_x0000_t13" coordsize="21600,21600" o:spt="13" adj="16200,5400" path="m@0,l@0@1,0@1,0@2@0@2@0,21600,21600,10800xe">
+                <v:stroke joinstyle="miter"/>
+                <v:formulas>
+                  <v:f eqn="val #0"/>
+                  <v:f eqn="val #1"/>
+                  <v:f eqn="sum height 0 #1"/>
+                  <v:f eqn="sum 10800 0 #1"/>
+                  <v:f eqn="sum width 0 #0"/>
+                  <v:f eqn="prod @4 @3 10800"/>
+                  <v:f eqn="sum width 0 @5"/>
+                </v:formulas>
+                <v:path o:connecttype="custom" o:connectlocs="@0,0;0,10800;@0,21600;21600,10800" o:connectangles="270,180,90,0" textboxrect="0,@1,@6,@2"/>
+                <v:handles>
+                  <v:h position="#0,#1" xrange="0,21600" yrange="0,10800"/>
+                </v:handles>
+              </v:shapetype>
+              <v:shape id="Arrow: Right 6" o:spid="_x0000_s1026" type="#_x0000_t13" style="position:absolute;margin-left:185.25pt;margin-top:57.45pt;width:30pt;height:16.5pt;rotation:-90;z-index:251693056;visibility:visible;mso-wrap-style:square;mso-height-percent:0;mso-wrap-distance-left:9pt;mso-wrap-distance-top:0;mso-wrap-distance-right:9pt;mso-wrap-distance-bottom:0;mso-position-horizontal:absolute;mso-position-horizontal-relative:text;mso-position-vertical:absolute;mso-position-vertical-relative:text;mso-height-percent:0;mso-height-relative:margin;v-text-anchor:middle" o:gfxdata="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" adj="15660" fillcolor="#70ad47 [3209]" strokecolor="#375623 [1609]" strokeweight="1pt"/>
+            </w:pict>
+          </mc:Fallback>
+        </mc:AlternateContent>
+      </w:r>
+      <w:r>
+        <w:rPr>
+          <w:rFonts w:ascii="UT Sans" w:hAnsi="UT Sans" w:cstheme="minorHAnsi"/>
+          <w:b/>
+          <w:bCs/>
           <w:sz w:val="24"/>
         </w:rPr>
         <w:t>Pasul 2:</w:t>
@@ -8975,6 +9066,83 @@
           <w:rFonts w:ascii="UT Sans" w:hAnsi="UT Sans" w:cstheme="minorHAnsi"/>
           <w:b/>
           <w:bCs/>
+          <w:noProof/>
+          <w:sz w:val="24"/>
+        </w:rPr>
+        <mc:AlternateContent>
+          <mc:Choice Requires="wps">
+            <w:drawing>
+              <wp:anchor distT="0" distB="0" distL="114300" distR="114300" simplePos="0" relativeHeight="251695104" behindDoc="0" locked="0" layoutInCell="1" allowOverlap="1" wp14:anchorId="64CCCD11" wp14:editId="5C5AF381">
+                <wp:simplePos x="0" y="0"/>
+                <wp:positionH relativeFrom="margin">
+                  <wp:align>center</wp:align>
+                </wp:positionH>
+                <wp:positionV relativeFrom="paragraph">
+                  <wp:posOffset>649605</wp:posOffset>
+                </wp:positionV>
+                <wp:extent cx="381000" cy="209550"/>
+                <wp:effectExtent l="0" t="28575" r="47625" b="28575"/>
+                <wp:wrapNone/>
+                <wp:docPr id="9" name="Arrow: Right 9"/>
+                <wp:cNvGraphicFramePr/>
+                <a:graphic xmlns:a="http://schemas.openxmlformats.org/drawingml/2006/main">
+                  <a:graphicData uri="http://schemas.microsoft.com/office/word/2010/wordprocessingShape">
+                    <wps:wsp>
+                      <wps:cNvSpPr/>
+                      <wps:spPr>
+                        <a:xfrm rot="16200000">
+                          <a:off x="0" y="0"/>
+                          <a:ext cx="381000" cy="209550"/>
+                        </a:xfrm>
+                        <a:prstGeom prst="rightArrow">
+                          <a:avLst/>
+                        </a:prstGeom>
+                      </wps:spPr>
+                      <wps:style>
+                        <a:lnRef idx="2">
+                          <a:schemeClr val="accent6">
+                            <a:shade val="50000"/>
+                          </a:schemeClr>
+                        </a:lnRef>
+                        <a:fillRef idx="1">
+                          <a:schemeClr val="accent6"/>
+                        </a:fillRef>
+                        <a:effectRef idx="0">
+                          <a:schemeClr val="accent6"/>
+                        </a:effectRef>
+                        <a:fontRef idx="minor">
+                          <a:schemeClr val="lt1"/>
+                        </a:fontRef>
+                      </wps:style>
+                      <wps:bodyPr rot="0" spcFirstLastPara="0" vertOverflow="overflow" horzOverflow="overflow" vert="horz" wrap="square" lIns="91440" tIns="45720" rIns="91440" bIns="45720" numCol="1" spcCol="0" rtlCol="0" fromWordArt="0" anchor="ctr" anchorCtr="0" forceAA="0" compatLnSpc="1">
+                        <a:prstTxWarp prst="textNoShape">
+                          <a:avLst/>
+                        </a:prstTxWarp>
+                        <a:noAutofit/>
+                      </wps:bodyPr>
+                    </wps:wsp>
+                  </a:graphicData>
+                </a:graphic>
+                <wp14:sizeRelV relativeFrom="margin">
+                  <wp14:pctHeight>0</wp14:pctHeight>
+                </wp14:sizeRelV>
+              </wp:anchor>
+            </w:drawing>
+          </mc:Choice>
+          <mc:Fallback>
+            <w:pict>
+              <v:shape w14:anchorId="4F0AA1BB" id="Arrow: Right 9" o:spid="_x0000_s1026" type="#_x0000_t13" style="position:absolute;margin-left:0;margin-top:51.15pt;width:30pt;height:16.5pt;rotation:-90;z-index:251695104;visibility:visible;mso-wrap-style:square;mso-height-percent:0;mso-wrap-distance-left:9pt;mso-wrap-distance-top:0;mso-wrap-distance-right:9pt;mso-wrap-distance-bottom:0;mso-position-horizontal:center;mso-position-horizontal-relative:margin;mso-position-vertical:absolute;mso-position-vertical-relative:text;mso-height-percent:0;mso-height-relative:margin;v-text-anchor:middle" o:gfxdata="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" adj="15660" fillcolor="#70ad47 [3209]" strokecolor="#375623 [1609]" strokeweight="1pt">
+                <w10:wrap anchorx="margin"/>
+              </v:shape>
+            </w:pict>
+          </mc:Fallback>
+        </mc:AlternateContent>
+      </w:r>
+      <w:r>
+        <w:rPr>
+          <w:rFonts w:ascii="UT Sans" w:hAnsi="UT Sans" w:cstheme="minorHAnsi"/>
+          <w:b/>
+          <w:bCs/>
           <w:sz w:val="24"/>
         </w:rPr>
         <w:t>Pasu</w:t>
@@ -9257,6 +9425,81 @@
           <w:rFonts w:ascii="UT Sans" w:hAnsi="UT Sans" w:cstheme="minorHAnsi"/>
           <w:b/>
           <w:bCs/>
+          <w:noProof/>
+          <w:sz w:val="24"/>
+        </w:rPr>
+        <mc:AlternateContent>
+          <mc:Choice Requires="wps">
+            <w:drawing>
+              <wp:anchor distT="0" distB="0" distL="114300" distR="114300" simplePos="0" relativeHeight="251697152" behindDoc="0" locked="0" layoutInCell="1" allowOverlap="1" wp14:anchorId="4B6A7B90" wp14:editId="091E4B52">
+                <wp:simplePos x="0" y="0"/>
+                <wp:positionH relativeFrom="column">
+                  <wp:posOffset>781050</wp:posOffset>
+                </wp:positionH>
+                <wp:positionV relativeFrom="paragraph">
+                  <wp:posOffset>1998345</wp:posOffset>
+                </wp:positionV>
+                <wp:extent cx="381000" cy="161925"/>
+                <wp:effectExtent l="19050" t="19050" r="19050" b="47625"/>
+                <wp:wrapNone/>
+                <wp:docPr id="15" name="Arrow: Right 15"/>
+                <wp:cNvGraphicFramePr/>
+                <a:graphic xmlns:a="http://schemas.openxmlformats.org/drawingml/2006/main">
+                  <a:graphicData uri="http://schemas.microsoft.com/office/word/2010/wordprocessingShape">
+                    <wps:wsp>
+                      <wps:cNvSpPr/>
+                      <wps:spPr>
+                        <a:xfrm rot="10800000">
+                          <a:off x="0" y="0"/>
+                          <a:ext cx="381000" cy="161925"/>
+                        </a:xfrm>
+                        <a:prstGeom prst="rightArrow">
+                          <a:avLst/>
+                        </a:prstGeom>
+                      </wps:spPr>
+                      <wps:style>
+                        <a:lnRef idx="2">
+                          <a:schemeClr val="accent6">
+                            <a:shade val="50000"/>
+                          </a:schemeClr>
+                        </a:lnRef>
+                        <a:fillRef idx="1">
+                          <a:schemeClr val="accent6"/>
+                        </a:fillRef>
+                        <a:effectRef idx="0">
+                          <a:schemeClr val="accent6"/>
+                        </a:effectRef>
+                        <a:fontRef idx="minor">
+                          <a:schemeClr val="lt1"/>
+                        </a:fontRef>
+                      </wps:style>
+                      <wps:bodyPr rot="0" spcFirstLastPara="0" vertOverflow="overflow" horzOverflow="overflow" vert="horz" wrap="square" lIns="91440" tIns="45720" rIns="91440" bIns="45720" numCol="1" spcCol="0" rtlCol="0" fromWordArt="0" anchor="ctr" anchorCtr="0" forceAA="0" compatLnSpc="1">
+                        <a:prstTxWarp prst="textNoShape">
+                          <a:avLst/>
+                        </a:prstTxWarp>
+                        <a:noAutofit/>
+                      </wps:bodyPr>
+                    </wps:wsp>
+                  </a:graphicData>
+                </a:graphic>
+                <wp14:sizeRelV relativeFrom="margin">
+                  <wp14:pctHeight>0</wp14:pctHeight>
+                </wp14:sizeRelV>
+              </wp:anchor>
+            </w:drawing>
+          </mc:Choice>
+          <mc:Fallback>
+            <w:pict>
+              <v:shape w14:anchorId="6992D3DF" id="Arrow: Right 15" o:spid="_x0000_s1026" type="#_x0000_t13" style="position:absolute;margin-left:61.5pt;margin-top:157.35pt;width:30pt;height:12.75pt;rotation:180;z-index:251697152;visibility:visible;mso-wrap-style:square;mso-height-percent:0;mso-wrap-distance-left:9pt;mso-wrap-distance-top:0;mso-wrap-distance-right:9pt;mso-wrap-distance-bottom:0;mso-position-horizontal:absolute;mso-position-horizontal-relative:text;mso-position-vertical:absolute;mso-position-vertical-relative:text;mso-height-percent:0;mso-height-relative:margin;v-text-anchor:middle" o:gfxdata="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" adj="17010" fillcolor="#70ad47 [3209]" strokecolor="#375623 [1609]" strokeweight="1pt"/>
+            </w:pict>
+          </mc:Fallback>
+        </mc:AlternateContent>
+      </w:r>
+      <w:r>
+        <w:rPr>
+          <w:rFonts w:ascii="UT Sans" w:hAnsi="UT Sans" w:cstheme="minorHAnsi"/>
+          <w:b/>
+          <w:bCs/>
           <w:sz w:val="24"/>
           <w:lang w:val="en-GB"/>
         </w:rPr>
@@ -9456,6 +9699,16 @@
           <w:lang w:val="ro-RO"/>
         </w:rPr>
         <w:t>.</w:t>
+      </w:r>
+      <w:r>
+        <w:rPr>
+          <w:rFonts w:ascii="UT Sans" w:hAnsi="UT Sans" w:cstheme="minorHAnsi"/>
+          <w:b/>
+          <w:bCs/>
+          <w:noProof/>
+          <w:sz w:val="24"/>
+        </w:rPr>
+        <w:t xml:space="preserve"> </w:t>
       </w:r>
       <w:r>
         <w:rPr>
@@ -9548,7 +9801,7 @@
         </w:rPr>
         <w:lastRenderedPageBreak/>
         <w:drawing>
-          <wp:anchor distT="0" distB="0" distL="114300" distR="114300" simplePos="0" relativeHeight="251688960" behindDoc="1" locked="0" layoutInCell="1" allowOverlap="1" wp14:anchorId="08B9510D" wp14:editId="4005D162">
+          <wp:anchor distT="0" distB="0" distL="114300" distR="114300" simplePos="0" relativeHeight="251688960" behindDoc="1" locked="0" layoutInCell="1" allowOverlap="1" wp14:anchorId="08B9510D" wp14:editId="631B50FA">
             <wp:simplePos x="0" y="0"/>
             <wp:positionH relativeFrom="column">
               <wp:align>center</wp:align>
@@ -9720,6 +9973,81 @@
           <w:szCs w:val="24"/>
         </w:rPr>
       </w:pPr>
+      <w:r>
+        <w:rPr>
+          <w:rFonts w:ascii="UT Sans" w:hAnsi="UT Sans" w:cstheme="minorHAnsi"/>
+          <w:b/>
+          <w:bCs/>
+          <w:noProof/>
+          <w:sz w:val="24"/>
+        </w:rPr>
+        <mc:AlternateContent>
+          <mc:Choice Requires="wps">
+            <w:drawing>
+              <wp:anchor distT="0" distB="0" distL="114300" distR="114300" simplePos="0" relativeHeight="251699200" behindDoc="0" locked="0" layoutInCell="1" allowOverlap="1" wp14:anchorId="22376184" wp14:editId="1C71B84F">
+                <wp:simplePos x="0" y="0"/>
+                <wp:positionH relativeFrom="column">
+                  <wp:posOffset>-285750</wp:posOffset>
+                </wp:positionH>
+                <wp:positionV relativeFrom="paragraph">
+                  <wp:posOffset>434340</wp:posOffset>
+                </wp:positionV>
+                <wp:extent cx="381000" cy="209550"/>
+                <wp:effectExtent l="9525" t="9525" r="47625" b="47625"/>
+                <wp:wrapNone/>
+                <wp:docPr id="23" name="Arrow: Right 23"/>
+                <wp:cNvGraphicFramePr/>
+                <a:graphic xmlns:a="http://schemas.openxmlformats.org/drawingml/2006/main">
+                  <a:graphicData uri="http://schemas.microsoft.com/office/word/2010/wordprocessingShape">
+                    <wps:wsp>
+                      <wps:cNvSpPr/>
+                      <wps:spPr>
+                        <a:xfrm rot="5400000">
+                          <a:off x="0" y="0"/>
+                          <a:ext cx="381000" cy="209550"/>
+                        </a:xfrm>
+                        <a:prstGeom prst="rightArrow">
+                          <a:avLst/>
+                        </a:prstGeom>
+                      </wps:spPr>
+                      <wps:style>
+                        <a:lnRef idx="2">
+                          <a:schemeClr val="accent6">
+                            <a:shade val="50000"/>
+                          </a:schemeClr>
+                        </a:lnRef>
+                        <a:fillRef idx="1">
+                          <a:schemeClr val="accent6"/>
+                        </a:fillRef>
+                        <a:effectRef idx="0">
+                          <a:schemeClr val="accent6"/>
+                        </a:effectRef>
+                        <a:fontRef idx="minor">
+                          <a:schemeClr val="lt1"/>
+                        </a:fontRef>
+                      </wps:style>
+                      <wps:bodyPr rot="0" spcFirstLastPara="0" vertOverflow="overflow" horzOverflow="overflow" vert="horz" wrap="square" lIns="91440" tIns="45720" rIns="91440" bIns="45720" numCol="1" spcCol="0" rtlCol="0" fromWordArt="0" anchor="ctr" anchorCtr="0" forceAA="0" compatLnSpc="1">
+                        <a:prstTxWarp prst="textNoShape">
+                          <a:avLst/>
+                        </a:prstTxWarp>
+                        <a:noAutofit/>
+                      </wps:bodyPr>
+                    </wps:wsp>
+                  </a:graphicData>
+                </a:graphic>
+                <wp14:sizeRelV relativeFrom="margin">
+                  <wp14:pctHeight>0</wp14:pctHeight>
+                </wp14:sizeRelV>
+              </wp:anchor>
+            </w:drawing>
+          </mc:Choice>
+          <mc:Fallback>
+            <w:pict>
+              <v:shape w14:anchorId="7525766C" id="Arrow: Right 23" o:spid="_x0000_s1026" type="#_x0000_t13" style="position:absolute;margin-left:-22.5pt;margin-top:34.2pt;width:30pt;height:16.5pt;rotation:90;z-index:251699200;visibility:visible;mso-wrap-style:square;mso-height-percent:0;mso-wrap-distance-left:9pt;mso-wrap-distance-top:0;mso-wrap-distance-right:9pt;mso-wrap-distance-bottom:0;mso-position-horizontal:absolute;mso-position-horizontal-relative:text;mso-position-vertical:absolute;mso-position-vertical-relative:text;mso-height-percent:0;mso-height-relative:margin;v-text-anchor:middle" o:gfxdata="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" adj="15660" fillcolor="#70ad47 [3209]" strokecolor="#375623 [1609]" strokeweight="1pt"/>
+            </w:pict>
+          </mc:Fallback>
+        </mc:AlternateContent>
+      </w:r>
     </w:p>
     <w:p>
       <w:pPr>
@@ -11014,31 +11342,7 @@
           <w:sz w:val="24"/>
           <w:szCs w:val="24"/>
         </w:rPr>
-        <w:t xml:space="preserve"> un </w:t>
-      </w:r>
-      <w:r>
-        <w:rPr>
-          <w:rFonts w:ascii="UT Sans" w:hAnsi="UT Sans"/>
-          <w:sz w:val="24"/>
-          <w:szCs w:val="24"/>
-        </w:rPr>
-        <w:t>testing framework</w:t>
-      </w:r>
-      <w:r>
-        <w:rPr>
-          <w:rFonts w:ascii="UT Sans" w:hAnsi="UT Sans"/>
-          <w:sz w:val="24"/>
-          <w:szCs w:val="24"/>
-        </w:rPr>
-        <w:t xml:space="preserve"> Python</w:t>
-      </w:r>
-      <w:r>
-        <w:rPr>
-          <w:rFonts w:ascii="UT Sans" w:hAnsi="UT Sans"/>
-          <w:sz w:val="24"/>
-          <w:szCs w:val="24"/>
-        </w:rPr>
-        <w:t xml:space="preserve">. </w:t>
+        <w:t xml:space="preserve"> un testing framework Python. </w:t>
       </w:r>
       <w:proofErr w:type="spellStart"/>
       <w:r>
@@ -11209,15 +11513,7 @@
           <w:sz w:val="24"/>
           <w:szCs w:val="24"/>
         </w:rPr>
-        <w:t>ș</w:t>
-      </w:r>
-      <w:r>
-        <w:rPr>
-          <w:rFonts w:ascii="UT Sans" w:hAnsi="UT Sans"/>
-          <w:sz w:val="24"/>
-          <w:szCs w:val="24"/>
-        </w:rPr>
-        <w:t>i</w:t>
+        <w:t>și</w:t>
       </w:r>
       <w:proofErr w:type="spellEnd"/>
       <w:r>
@@ -11235,23 +11531,7 @@
           <w:sz w:val="24"/>
           <w:szCs w:val="24"/>
         </w:rPr>
-        <w:t>func</w:t>
-      </w:r>
-      <w:r>
-        <w:rPr>
-          <w:rFonts w:ascii="UT Sans" w:hAnsi="UT Sans"/>
-          <w:sz w:val="24"/>
-          <w:szCs w:val="24"/>
-        </w:rPr>
-        <w:t>ț</w:t>
-      </w:r>
-      <w:r>
-        <w:rPr>
-          <w:rFonts w:ascii="UT Sans" w:hAnsi="UT Sans"/>
-          <w:sz w:val="24"/>
-          <w:szCs w:val="24"/>
-        </w:rPr>
-        <w:t>ionale</w:t>
+        <w:t>funcționale</w:t>
       </w:r>
       <w:proofErr w:type="spellEnd"/>
       <w:r>

--- a/Documentatie/Documentație_ ISW.docx
+++ b/Documentatie/Documentație_ ISW.docx
@@ -2197,25 +2197,7 @@
           <w:sz w:val="24"/>
           <w:lang w:val="en-GB"/>
         </w:rPr>
-        <w:t xml:space="preserve"> </w:t>
-      </w:r>
-      <w:proofErr w:type="gramStart"/>
-      <w:r>
-        <w:rPr>
-          <w:rFonts w:ascii="UT Sans" w:hAnsi="UT Sans"/>
-          <w:sz w:val="24"/>
-          <w:lang w:val="en-GB"/>
-        </w:rPr>
-        <w:t>a</w:t>
-      </w:r>
-      <w:proofErr w:type="gramEnd"/>
-      <w:r>
-        <w:rPr>
-          <w:rFonts w:ascii="UT Sans" w:hAnsi="UT Sans"/>
-          <w:sz w:val="24"/>
-          <w:lang w:val="en-GB"/>
-        </w:rPr>
-        <w:t xml:space="preserve"> </w:t>
+        <w:t xml:space="preserve"> a </w:t>
       </w:r>
       <w:proofErr w:type="spellStart"/>
       <w:r>
@@ -3910,19 +3892,388 @@
           <w:rFonts w:ascii="UT Sans" w:hAnsi="UT Sans"/>
           <w:b/>
           <w:bCs/>
+          <w:sz w:val="24"/>
+          <w:szCs w:val="24"/>
+          <w:lang w:val="ro-RO"/>
+        </w:rPr>
+        <w:lastRenderedPageBreak/>
+        <w:t>Feedback Page:</w:t>
+      </w:r>
+      <w:r>
+        <w:rPr>
+          <w:rFonts w:ascii="UT Sans" w:eastAsiaTheme="minorEastAsia" w:hAnsi="UT Sans"/>
+          <w:color w:val="000000" w:themeColor="text1"/>
+          <w:kern w:val="24"/>
+          <w:sz w:val="40"/>
+          <w:szCs w:val="40"/>
+        </w:rPr>
+        <w:t xml:space="preserve"> </w:t>
+      </w:r>
+      <w:r>
+        <w:rPr>
+          <w:rFonts w:ascii="UT Sans" w:hAnsi="UT Sans"/>
+          <w:sz w:val="24"/>
+          <w:szCs w:val="24"/>
+          <w:shd w:val="clear" w:color="auto" w:fill="FFFFFF"/>
+        </w:rPr>
+        <w:t>Am </w:t>
+      </w:r>
+      <w:proofErr w:type="spellStart"/>
+      <w:r>
+        <w:rPr>
+          <w:rStyle w:val="diasuggestion"/>
+          <w:rFonts w:ascii="UT Sans" w:hAnsi="UT Sans"/>
+          <w:sz w:val="24"/>
+          <w:szCs w:val="24"/>
+        </w:rPr>
+        <w:t>dorit</w:t>
+      </w:r>
+      <w:proofErr w:type="spellEnd"/>
+      <w:r>
+        <w:rPr>
+          <w:rFonts w:ascii="UT Sans" w:hAnsi="UT Sans"/>
+          <w:sz w:val="24"/>
+          <w:szCs w:val="24"/>
+          <w:shd w:val="clear" w:color="auto" w:fill="FFFFFF"/>
+        </w:rPr>
+        <w:t> </w:t>
+      </w:r>
+      <w:proofErr w:type="spellStart"/>
+      <w:r>
+        <w:rPr>
+          <w:rStyle w:val="diasuggestion"/>
+          <w:rFonts w:ascii="UT Sans" w:hAnsi="UT Sans"/>
+          <w:sz w:val="24"/>
+          <w:szCs w:val="24"/>
+        </w:rPr>
+        <w:t>s</w:t>
+      </w:r>
+      <w:r>
+        <w:rPr>
+          <w:rStyle w:val="diasuggestion"/>
+          <w:rFonts w:ascii="UT Sans" w:hAnsi="UT Sans" w:cs="Calibri"/>
+          <w:sz w:val="24"/>
+          <w:szCs w:val="24"/>
+        </w:rPr>
+        <w:t>ă</w:t>
+      </w:r>
+      <w:proofErr w:type="spellEnd"/>
+      <w:r>
+        <w:rPr>
+          <w:rFonts w:ascii="UT Sans" w:hAnsi="UT Sans"/>
+          <w:sz w:val="24"/>
+          <w:szCs w:val="24"/>
+          <w:shd w:val="clear" w:color="auto" w:fill="FFFFFF"/>
+        </w:rPr>
+        <w:t xml:space="preserve"> le </w:t>
+      </w:r>
+      <w:proofErr w:type="spellStart"/>
+      <w:r>
+        <w:rPr>
+          <w:rFonts w:ascii="UT Sans" w:hAnsi="UT Sans"/>
+          <w:sz w:val="24"/>
+          <w:szCs w:val="24"/>
+          <w:shd w:val="clear" w:color="auto" w:fill="FFFFFF"/>
+        </w:rPr>
+        <w:t>oferit</w:t>
+      </w:r>
+      <w:proofErr w:type="spellEnd"/>
+      <w:r>
+        <w:rPr>
+          <w:rFonts w:ascii="UT Sans" w:hAnsi="UT Sans"/>
+          <w:sz w:val="24"/>
+          <w:szCs w:val="24"/>
+          <w:shd w:val="clear" w:color="auto" w:fill="FFFFFF"/>
+        </w:rPr>
+        <w:t xml:space="preserve"> </w:t>
+      </w:r>
+      <w:proofErr w:type="spellStart"/>
+      <w:r>
+        <w:rPr>
+          <w:rFonts w:ascii="UT Sans" w:hAnsi="UT Sans"/>
+          <w:sz w:val="24"/>
+          <w:szCs w:val="24"/>
+          <w:shd w:val="clear" w:color="auto" w:fill="FFFFFF"/>
+        </w:rPr>
+        <w:t>utilizatorilor</w:t>
+      </w:r>
+      <w:proofErr w:type="spellEnd"/>
+      <w:r>
+        <w:rPr>
+          <w:rFonts w:ascii="UT Sans" w:hAnsi="UT Sans"/>
+          <w:sz w:val="24"/>
+          <w:szCs w:val="24"/>
+          <w:shd w:val="clear" w:color="auto" w:fill="FFFFFF"/>
+        </w:rPr>
+        <w:t> </w:t>
+      </w:r>
+      <w:proofErr w:type="spellStart"/>
+      <w:r>
+        <w:rPr>
+          <w:rStyle w:val="diasuggestion"/>
+          <w:rFonts w:ascii="UT Sans" w:hAnsi="UT Sans"/>
+          <w:sz w:val="24"/>
+          <w:szCs w:val="24"/>
+        </w:rPr>
+        <w:t>posibilitatea</w:t>
+      </w:r>
+      <w:proofErr w:type="spellEnd"/>
+      <w:r>
+        <w:rPr>
+          <w:rFonts w:ascii="UT Sans" w:hAnsi="UT Sans"/>
+          <w:sz w:val="24"/>
+          <w:szCs w:val="24"/>
+          <w:shd w:val="clear" w:color="auto" w:fill="FFFFFF"/>
+        </w:rPr>
+        <w:t> de a ne </w:t>
+      </w:r>
+      <w:proofErr w:type="spellStart"/>
+      <w:r>
+        <w:rPr>
+          <w:rStyle w:val="diasuggestion"/>
+          <w:rFonts w:ascii="UT Sans" w:hAnsi="UT Sans"/>
+          <w:sz w:val="24"/>
+          <w:szCs w:val="24"/>
+        </w:rPr>
+        <w:t>ajut</w:t>
+      </w:r>
+      <w:r>
+        <w:rPr>
+          <w:rStyle w:val="diasuggestion"/>
+          <w:rFonts w:ascii="UT Sans" w:hAnsi="UT Sans" w:cs="Calibri"/>
+          <w:sz w:val="24"/>
+          <w:szCs w:val="24"/>
+        </w:rPr>
+        <w:t>ă</w:t>
+      </w:r>
+      <w:proofErr w:type="spellEnd"/>
+      <w:r>
+        <w:rPr>
+          <w:rFonts w:ascii="UT Sans" w:hAnsi="UT Sans"/>
+          <w:sz w:val="24"/>
+          <w:szCs w:val="24"/>
+          <w:shd w:val="clear" w:color="auto" w:fill="FFFFFF"/>
+        </w:rPr>
+        <w:t> </w:t>
+      </w:r>
+      <w:proofErr w:type="spellStart"/>
+      <w:r>
+        <w:rPr>
+          <w:rStyle w:val="diasuggestion"/>
+          <w:rFonts w:ascii="UT Sans" w:hAnsi="UT Sans"/>
+          <w:sz w:val="24"/>
+          <w:szCs w:val="24"/>
+        </w:rPr>
+        <w:t>s</w:t>
+      </w:r>
+      <w:r>
+        <w:rPr>
+          <w:rStyle w:val="diasuggestion"/>
+          <w:rFonts w:ascii="UT Sans" w:hAnsi="UT Sans" w:cs="Calibri"/>
+          <w:sz w:val="24"/>
+          <w:szCs w:val="24"/>
+        </w:rPr>
+        <w:t>ă</w:t>
+      </w:r>
+      <w:proofErr w:type="spellEnd"/>
+      <w:r>
+        <w:rPr>
+          <w:rFonts w:ascii="UT Sans" w:hAnsi="UT Sans"/>
+          <w:sz w:val="24"/>
+          <w:szCs w:val="24"/>
+          <w:shd w:val="clear" w:color="auto" w:fill="FFFFFF"/>
+        </w:rPr>
+        <w:t> </w:t>
+      </w:r>
+      <w:proofErr w:type="spellStart"/>
+      <w:r>
+        <w:rPr>
+          <w:rStyle w:val="diasuggestion"/>
+          <w:rFonts w:ascii="UT Sans" w:hAnsi="UT Sans"/>
+          <w:sz w:val="24"/>
+          <w:szCs w:val="24"/>
+        </w:rPr>
+        <w:t>îmbun</w:t>
+      </w:r>
+      <w:r>
+        <w:rPr>
+          <w:rStyle w:val="diasuggestion"/>
+          <w:rFonts w:ascii="UT Sans" w:hAnsi="UT Sans" w:cs="Calibri"/>
+          <w:sz w:val="24"/>
+          <w:szCs w:val="24"/>
+        </w:rPr>
+        <w:t>ă</w:t>
+      </w:r>
+      <w:r>
+        <w:rPr>
+          <w:rStyle w:val="diasuggestion"/>
+          <w:rFonts w:ascii="UT Sans" w:hAnsi="UT Sans"/>
+          <w:sz w:val="24"/>
+          <w:szCs w:val="24"/>
+        </w:rPr>
+        <w:t>t</w:t>
+      </w:r>
+      <w:r>
+        <w:rPr>
+          <w:rStyle w:val="diasuggestion"/>
+          <w:rFonts w:ascii="UT Sans" w:hAnsi="UT Sans" w:cs="Calibri"/>
+          <w:sz w:val="24"/>
+          <w:szCs w:val="24"/>
+        </w:rPr>
+        <w:t>ăț</w:t>
+      </w:r>
+      <w:r>
+        <w:rPr>
+          <w:rStyle w:val="diasuggestion"/>
+          <w:rFonts w:ascii="UT Sans" w:hAnsi="UT Sans"/>
+          <w:sz w:val="24"/>
+          <w:szCs w:val="24"/>
+        </w:rPr>
+        <w:t>im</w:t>
+      </w:r>
+      <w:proofErr w:type="spellEnd"/>
+      <w:r>
+        <w:rPr>
+          <w:rFonts w:ascii="UT Sans" w:hAnsi="UT Sans"/>
+          <w:sz w:val="24"/>
+          <w:szCs w:val="24"/>
+          <w:shd w:val="clear" w:color="auto" w:fill="FFFFFF"/>
+        </w:rPr>
+        <w:t> </w:t>
+      </w:r>
+      <w:proofErr w:type="spellStart"/>
+      <w:r>
+        <w:rPr>
+          <w:rStyle w:val="diasuggestion"/>
+          <w:rFonts w:ascii="UT Sans" w:hAnsi="UT Sans"/>
+          <w:sz w:val="24"/>
+          <w:szCs w:val="24"/>
+        </w:rPr>
+        <w:t>platforma</w:t>
+      </w:r>
+      <w:proofErr w:type="spellEnd"/>
+      <w:r>
+        <w:rPr>
+          <w:rFonts w:ascii="UT Sans" w:hAnsi="UT Sans"/>
+          <w:sz w:val="24"/>
+          <w:szCs w:val="24"/>
+          <w:shd w:val="clear" w:color="auto" w:fill="FFFFFF"/>
+        </w:rPr>
+        <w:t>.</w:t>
+      </w:r>
+      <w:r>
+        <w:rPr>
+          <w:rFonts w:ascii="UT Sans" w:hAnsi="UT Sans"/>
+          <w:sz w:val="24"/>
+          <w:szCs w:val="24"/>
+          <w:shd w:val="clear" w:color="auto" w:fill="FFFFFF"/>
+        </w:rPr>
+        <w:t xml:space="preserve"> </w:t>
+      </w:r>
+      <w:r>
+        <w:rPr>
+          <w:rFonts w:ascii="UT Sans" w:hAnsi="UT Sans"/>
+          <w:sz w:val="24"/>
+          <w:szCs w:val="24"/>
+          <w:shd w:val="clear" w:color="auto" w:fill="FFFFFF"/>
+          <w:lang w:val="ro-RO"/>
+        </w:rPr>
+        <w:t>Am creat un mail al proiectului pentru a primi răspunsurile de la chestionare și pentru a citi feedback-ul primit.</w:t>
+      </w:r>
+    </w:p>
+    <w:p>
+      <w:pPr>
+        <w:pStyle w:val="ListParagraph"/>
+        <w:ind w:left="1440"/>
+        <w:rPr>
+          <w:rFonts w:ascii="UT Sans" w:hAnsi="UT Sans"/>
+          <w:b/>
+          <w:bCs/>
+          <w:sz w:val="26"/>
+          <w:lang w:val="ro-RO"/>
+        </w:rPr>
+      </w:pPr>
+      <w:r>
+        <w:rPr>
+          <w:rFonts w:ascii="UT Sans" w:eastAsia="Times New Roman" w:hAnsi="UT Sans" w:cstheme="minorHAnsi"/>
+          <w:b/>
+          <w:bCs/>
+          <w:noProof/>
+          <w:sz w:val="24"/>
+        </w:rPr>
+        <w:drawing>
+          <wp:anchor distT="0" distB="0" distL="114300" distR="114300" simplePos="0" relativeHeight="251689984" behindDoc="0" locked="0" layoutInCell="1" allowOverlap="1" wp14:anchorId="1AD0371A" wp14:editId="65378CE1">
+            <wp:simplePos x="0" y="0"/>
+            <wp:positionH relativeFrom="margin">
+              <wp:posOffset>542925</wp:posOffset>
+            </wp:positionH>
+            <wp:positionV relativeFrom="paragraph">
+              <wp:posOffset>217805</wp:posOffset>
+            </wp:positionV>
+            <wp:extent cx="4715510" cy="2108200"/>
+            <wp:effectExtent l="0" t="0" r="8890" b="6350"/>
+            <wp:wrapSquare wrapText="bothSides"/>
+            <wp:docPr id="4" name="Picture 4"/>
+            <wp:cNvGraphicFramePr>
+              <a:graphicFrameLocks xmlns:a="http://schemas.openxmlformats.org/drawingml/2006/main" noChangeAspect="1"/>
+            </wp:cNvGraphicFramePr>
+            <a:graphic xmlns:a="http://schemas.openxmlformats.org/drawingml/2006/main">
+              <a:graphicData uri="http://schemas.openxmlformats.org/drawingml/2006/picture">
+                <pic:pic xmlns:pic="http://schemas.openxmlformats.org/drawingml/2006/picture">
+                  <pic:nvPicPr>
+                    <pic:cNvPr id="1" name=""/>
+                    <pic:cNvPicPr/>
+                  </pic:nvPicPr>
+                  <pic:blipFill>
+                    <a:blip r:embed="rId16" cstate="print">
+                      <a:extLst>
+                        <a:ext uri="{28A0092B-C50C-407E-A947-70E740481C1C}">
+                          <a14:useLocalDpi xmlns:a14="http://schemas.microsoft.com/office/drawing/2010/main" val="0"/>
+                        </a:ext>
+                      </a:extLst>
+                    </a:blip>
+                    <a:stretch>
+                      <a:fillRect/>
+                    </a:stretch>
+                  </pic:blipFill>
+                  <pic:spPr>
+                    <a:xfrm>
+                      <a:off x="0" y="0"/>
+                      <a:ext cx="4715510" cy="2108200"/>
+                    </a:xfrm>
+                    <a:prstGeom prst="rect">
+                      <a:avLst/>
+                    </a:prstGeom>
+                  </pic:spPr>
+                </pic:pic>
+              </a:graphicData>
+            </a:graphic>
+            <wp14:sizeRelH relativeFrom="page">
+              <wp14:pctWidth>0</wp14:pctWidth>
+            </wp14:sizeRelH>
+            <wp14:sizeRelV relativeFrom="page">
+              <wp14:pctHeight>0</wp14:pctHeight>
+            </wp14:sizeRelV>
+          </wp:anchor>
+        </w:drawing>
+      </w:r>
+      <w:r>
+        <w:rPr>
+          <w:rFonts w:ascii="UT Sans" w:hAnsi="UT Sans"/>
+          <w:b/>
+          <w:bCs/>
           <w:noProof/>
           <w:sz w:val="26"/>
           <w:lang w:val="ro-RO"/>
         </w:rPr>
-        <w:lastRenderedPageBreak/>
         <w:drawing>
-          <wp:anchor distT="0" distB="0" distL="114300" distR="114300" simplePos="0" relativeHeight="251691008" behindDoc="0" locked="0" layoutInCell="1" allowOverlap="1" wp14:anchorId="5A2D01F4" wp14:editId="06978A45">
+          <wp:anchor distT="0" distB="0" distL="114300" distR="114300" simplePos="0" relativeHeight="251691008" behindDoc="0" locked="0" layoutInCell="1" allowOverlap="1" wp14:anchorId="5A2D01F4" wp14:editId="4081DD06">
             <wp:simplePos x="0" y="0"/>
             <wp:positionH relativeFrom="margin">
-              <wp:align>right</wp:align>
+              <wp:align>left</wp:align>
             </wp:positionH>
             <wp:positionV relativeFrom="paragraph">
-              <wp:posOffset>2870835</wp:posOffset>
+              <wp:posOffset>2618105</wp:posOffset>
             </wp:positionV>
             <wp:extent cx="5951548" cy="2377440"/>
             <wp:effectExtent l="0" t="0" r="0" b="3810"/>
@@ -3939,7 +4290,7 @@
                     <pic:cNvPicPr/>
                   </pic:nvPicPr>
                   <pic:blipFill>
-                    <a:blip r:embed="rId16">
+                    <a:blip r:embed="rId17">
                       <a:extLst>
                         <a:ext uri="{28A0092B-C50C-407E-A947-70E740481C1C}">
                           <a14:useLocalDpi xmlns:a14="http://schemas.microsoft.com/office/drawing/2010/main" val="0"/>
@@ -3976,304 +4327,18 @@
           <w:rFonts w:ascii="UT Sans" w:hAnsi="UT Sans"/>
           <w:b/>
           <w:bCs/>
-          <w:sz w:val="24"/>
-          <w:szCs w:val="24"/>
-          <w:lang w:val="ro-RO"/>
-        </w:rPr>
-        <w:t>Feedback Page:</w:t>
-      </w:r>
-      <w:r>
-        <w:rPr>
-          <w:rFonts w:ascii="UT Sans" w:eastAsiaTheme="minorEastAsia" w:hAnsi="UT Sans"/>
-          <w:color w:val="000000" w:themeColor="text1"/>
-          <w:kern w:val="24"/>
-          <w:sz w:val="40"/>
-          <w:szCs w:val="40"/>
-        </w:rPr>
-        <w:t xml:space="preserve"> </w:t>
-      </w:r>
-      <w:r>
-        <w:rPr>
-          <w:rFonts w:ascii="UT Sans" w:hAnsi="UT Sans"/>
-          <w:sz w:val="24"/>
-          <w:szCs w:val="24"/>
-          <w:shd w:val="clear" w:color="auto" w:fill="FFFFFF"/>
-        </w:rPr>
-        <w:t>Am </w:t>
-      </w:r>
-      <w:proofErr w:type="spellStart"/>
-      <w:r>
-        <w:rPr>
-          <w:rStyle w:val="diasuggestion"/>
-          <w:rFonts w:ascii="UT Sans" w:hAnsi="UT Sans"/>
-          <w:sz w:val="24"/>
-          <w:szCs w:val="24"/>
-        </w:rPr>
-        <w:t>dorit</w:t>
-      </w:r>
-      <w:proofErr w:type="spellEnd"/>
-      <w:r>
-        <w:rPr>
-          <w:rFonts w:ascii="UT Sans" w:hAnsi="UT Sans"/>
-          <w:sz w:val="24"/>
-          <w:szCs w:val="24"/>
-          <w:shd w:val="clear" w:color="auto" w:fill="FFFFFF"/>
-        </w:rPr>
-        <w:t> </w:t>
-      </w:r>
-      <w:proofErr w:type="spellStart"/>
-      <w:r>
-        <w:rPr>
-          <w:rStyle w:val="diasuggestion"/>
-          <w:rFonts w:ascii="UT Sans" w:hAnsi="UT Sans"/>
-          <w:sz w:val="24"/>
-          <w:szCs w:val="24"/>
-        </w:rPr>
-        <w:t>s</w:t>
-      </w:r>
-      <w:r>
-        <w:rPr>
-          <w:rStyle w:val="diasuggestion"/>
-          <w:rFonts w:ascii="UT Sans" w:hAnsi="UT Sans" w:cs="Calibri"/>
-          <w:sz w:val="24"/>
-          <w:szCs w:val="24"/>
-        </w:rPr>
-        <w:t>ă</w:t>
-      </w:r>
-      <w:proofErr w:type="spellEnd"/>
-      <w:r>
-        <w:rPr>
-          <w:rFonts w:ascii="UT Sans" w:hAnsi="UT Sans"/>
-          <w:sz w:val="24"/>
-          <w:szCs w:val="24"/>
-          <w:shd w:val="clear" w:color="auto" w:fill="FFFFFF"/>
-        </w:rPr>
-        <w:t xml:space="preserve"> le </w:t>
-      </w:r>
-      <w:proofErr w:type="spellStart"/>
-      <w:r>
-        <w:rPr>
-          <w:rFonts w:ascii="UT Sans" w:hAnsi="UT Sans"/>
-          <w:sz w:val="24"/>
-          <w:szCs w:val="24"/>
-          <w:shd w:val="clear" w:color="auto" w:fill="FFFFFF"/>
-        </w:rPr>
-        <w:t>oferit</w:t>
-      </w:r>
-      <w:proofErr w:type="spellEnd"/>
-      <w:r>
-        <w:rPr>
-          <w:rFonts w:ascii="UT Sans" w:hAnsi="UT Sans"/>
-          <w:sz w:val="24"/>
-          <w:szCs w:val="24"/>
-          <w:shd w:val="clear" w:color="auto" w:fill="FFFFFF"/>
-        </w:rPr>
-        <w:t xml:space="preserve"> </w:t>
-      </w:r>
-      <w:proofErr w:type="spellStart"/>
-      <w:r>
-        <w:rPr>
-          <w:rFonts w:ascii="UT Sans" w:hAnsi="UT Sans"/>
-          <w:sz w:val="24"/>
-          <w:szCs w:val="24"/>
-          <w:shd w:val="clear" w:color="auto" w:fill="FFFFFF"/>
-        </w:rPr>
-        <w:t>utilizatorilor</w:t>
-      </w:r>
-      <w:proofErr w:type="spellEnd"/>
-      <w:r>
-        <w:rPr>
-          <w:rFonts w:ascii="UT Sans" w:hAnsi="UT Sans"/>
-          <w:sz w:val="24"/>
-          <w:szCs w:val="24"/>
-          <w:shd w:val="clear" w:color="auto" w:fill="FFFFFF"/>
-        </w:rPr>
-        <w:t> </w:t>
-      </w:r>
-      <w:proofErr w:type="spellStart"/>
-      <w:r>
-        <w:rPr>
-          <w:rStyle w:val="diasuggestion"/>
-          <w:rFonts w:ascii="UT Sans" w:hAnsi="UT Sans"/>
-          <w:sz w:val="24"/>
-          <w:szCs w:val="24"/>
-        </w:rPr>
-        <w:t>posibilitatea</w:t>
-      </w:r>
-      <w:proofErr w:type="spellEnd"/>
-      <w:r>
-        <w:rPr>
-          <w:rFonts w:ascii="UT Sans" w:hAnsi="UT Sans"/>
-          <w:sz w:val="24"/>
-          <w:szCs w:val="24"/>
-          <w:shd w:val="clear" w:color="auto" w:fill="FFFFFF"/>
-        </w:rPr>
-        <w:t> de a ne </w:t>
-      </w:r>
-      <w:proofErr w:type="spellStart"/>
-      <w:r>
-        <w:rPr>
-          <w:rStyle w:val="diasuggestion"/>
-          <w:rFonts w:ascii="UT Sans" w:hAnsi="UT Sans"/>
-          <w:sz w:val="24"/>
-          <w:szCs w:val="24"/>
-        </w:rPr>
-        <w:t>ajut</w:t>
-      </w:r>
-      <w:r>
-        <w:rPr>
-          <w:rStyle w:val="diasuggestion"/>
-          <w:rFonts w:ascii="UT Sans" w:hAnsi="UT Sans" w:cs="Calibri"/>
-          <w:sz w:val="24"/>
-          <w:szCs w:val="24"/>
-        </w:rPr>
-        <w:t>ă</w:t>
-      </w:r>
-      <w:proofErr w:type="spellEnd"/>
-      <w:r>
-        <w:rPr>
-          <w:rFonts w:ascii="UT Sans" w:hAnsi="UT Sans"/>
-          <w:sz w:val="24"/>
-          <w:szCs w:val="24"/>
-          <w:shd w:val="clear" w:color="auto" w:fill="FFFFFF"/>
-        </w:rPr>
-        <w:t> </w:t>
-      </w:r>
-      <w:proofErr w:type="spellStart"/>
-      <w:r>
-        <w:rPr>
-          <w:rStyle w:val="diasuggestion"/>
-          <w:rFonts w:ascii="UT Sans" w:hAnsi="UT Sans"/>
-          <w:sz w:val="24"/>
-          <w:szCs w:val="24"/>
-        </w:rPr>
-        <w:t>s</w:t>
-      </w:r>
-      <w:r>
-        <w:rPr>
-          <w:rStyle w:val="diasuggestion"/>
-          <w:rFonts w:ascii="UT Sans" w:hAnsi="UT Sans" w:cs="Calibri"/>
-          <w:sz w:val="24"/>
-          <w:szCs w:val="24"/>
-        </w:rPr>
-        <w:t>ă</w:t>
-      </w:r>
-      <w:proofErr w:type="spellEnd"/>
-      <w:r>
-        <w:rPr>
-          <w:rFonts w:ascii="UT Sans" w:hAnsi="UT Sans"/>
-          <w:sz w:val="24"/>
-          <w:szCs w:val="24"/>
-          <w:shd w:val="clear" w:color="auto" w:fill="FFFFFF"/>
-        </w:rPr>
-        <w:t> </w:t>
-      </w:r>
-      <w:proofErr w:type="spellStart"/>
-      <w:r>
-        <w:rPr>
-          <w:rStyle w:val="diasuggestion"/>
-          <w:rFonts w:ascii="UT Sans" w:hAnsi="UT Sans"/>
-          <w:sz w:val="24"/>
-          <w:szCs w:val="24"/>
-        </w:rPr>
-        <w:t>îmbun</w:t>
-      </w:r>
-      <w:r>
-        <w:rPr>
-          <w:rStyle w:val="diasuggestion"/>
-          <w:rFonts w:ascii="UT Sans" w:hAnsi="UT Sans" w:cs="Calibri"/>
-          <w:sz w:val="24"/>
-          <w:szCs w:val="24"/>
-        </w:rPr>
-        <w:t>ă</w:t>
-      </w:r>
-      <w:r>
-        <w:rPr>
-          <w:rStyle w:val="diasuggestion"/>
-          <w:rFonts w:ascii="UT Sans" w:hAnsi="UT Sans"/>
-          <w:sz w:val="24"/>
-          <w:szCs w:val="24"/>
-        </w:rPr>
-        <w:t>t</w:t>
-      </w:r>
-      <w:r>
-        <w:rPr>
-          <w:rStyle w:val="diasuggestion"/>
-          <w:rFonts w:ascii="UT Sans" w:hAnsi="UT Sans" w:cs="Calibri"/>
-          <w:sz w:val="24"/>
-          <w:szCs w:val="24"/>
-        </w:rPr>
-        <w:t>ăț</w:t>
-      </w:r>
-      <w:r>
-        <w:rPr>
-          <w:rStyle w:val="diasuggestion"/>
-          <w:rFonts w:ascii="UT Sans" w:hAnsi="UT Sans"/>
-          <w:sz w:val="24"/>
-          <w:szCs w:val="24"/>
-        </w:rPr>
-        <w:t>im</w:t>
-      </w:r>
-      <w:proofErr w:type="spellEnd"/>
-      <w:r>
-        <w:rPr>
-          <w:rFonts w:ascii="UT Sans" w:hAnsi="UT Sans"/>
-          <w:sz w:val="24"/>
-          <w:szCs w:val="24"/>
-          <w:shd w:val="clear" w:color="auto" w:fill="FFFFFF"/>
-        </w:rPr>
-        <w:t> </w:t>
-      </w:r>
-      <w:proofErr w:type="spellStart"/>
-      <w:r>
-        <w:rPr>
-          <w:rStyle w:val="diasuggestion"/>
-          <w:rFonts w:ascii="UT Sans" w:hAnsi="UT Sans"/>
-          <w:sz w:val="24"/>
-          <w:szCs w:val="24"/>
-        </w:rPr>
-        <w:t>platforma</w:t>
-      </w:r>
-      <w:proofErr w:type="spellEnd"/>
-      <w:r>
-        <w:rPr>
-          <w:rFonts w:ascii="UT Sans" w:hAnsi="UT Sans"/>
-          <w:sz w:val="24"/>
-          <w:szCs w:val="24"/>
-          <w:shd w:val="clear" w:color="auto" w:fill="FFFFFF"/>
-        </w:rPr>
-        <w:t>.</w:t>
-      </w:r>
-    </w:p>
-    <w:p>
-      <w:pPr>
-        <w:pStyle w:val="ListParagraph"/>
-        <w:ind w:left="1440"/>
-        <w:rPr>
-          <w:rFonts w:ascii="UT Sans" w:hAnsi="UT Sans"/>
-          <w:b/>
-          <w:bCs/>
-          <w:sz w:val="26"/>
-          <w:lang w:val="ro-RO"/>
-        </w:rPr>
-      </w:pPr>
-      <w:r>
-        <w:rPr>
-          <w:rFonts w:ascii="UT Sans" w:hAnsi="UT Sans"/>
-          <w:b/>
-          <w:bCs/>
           <w:noProof/>
           <w:sz w:val="26"/>
           <w:lang w:val="ro-RO"/>
         </w:rPr>
         <w:drawing>
-          <wp:anchor distT="0" distB="0" distL="114300" distR="114300" simplePos="0" relativeHeight="251692032" behindDoc="0" locked="0" layoutInCell="1" allowOverlap="1" wp14:anchorId="0061E5FD" wp14:editId="218876E0">
+          <wp:anchor distT="0" distB="0" distL="114300" distR="114300" simplePos="0" relativeHeight="251692032" behindDoc="0" locked="0" layoutInCell="1" allowOverlap="1" wp14:anchorId="0061E5FD" wp14:editId="0554AF64">
             <wp:simplePos x="0" y="0"/>
             <wp:positionH relativeFrom="margin">
               <wp:align>left</wp:align>
             </wp:positionH>
             <wp:positionV relativeFrom="paragraph">
-              <wp:posOffset>5040918</wp:posOffset>
+              <wp:posOffset>5374005</wp:posOffset>
             </wp:positionV>
             <wp:extent cx="5954460" cy="1810512"/>
             <wp:effectExtent l="0" t="0" r="8255" b="0"/>
@@ -4290,7 +4355,7 @@
                     <pic:cNvPicPr/>
                   </pic:nvPicPr>
                   <pic:blipFill>
-                    <a:blip r:embed="rId17">
+                    <a:blip r:embed="rId18">
                       <a:extLst>
                         <a:ext uri="{28A0092B-C50C-407E-A947-70E740481C1C}">
                           <a14:useLocalDpi xmlns:a14="http://schemas.microsoft.com/office/drawing/2010/main" val="0"/>
@@ -4305,70 +4370,6 @@
                     <a:xfrm>
                       <a:off x="0" y="0"/>
                       <a:ext cx="5954460" cy="1810512"/>
-                    </a:xfrm>
-                    <a:prstGeom prst="rect">
-                      <a:avLst/>
-                    </a:prstGeom>
-                  </pic:spPr>
-                </pic:pic>
-              </a:graphicData>
-            </a:graphic>
-            <wp14:sizeRelH relativeFrom="page">
-              <wp14:pctWidth>0</wp14:pctWidth>
-            </wp14:sizeRelH>
-            <wp14:sizeRelV relativeFrom="page">
-              <wp14:pctHeight>0</wp14:pctHeight>
-            </wp14:sizeRelV>
-          </wp:anchor>
-        </w:drawing>
-      </w:r>
-      <w:r>
-        <w:rPr>
-          <w:rFonts w:ascii="UT Sans" w:eastAsia="Times New Roman" w:hAnsi="UT Sans" w:cstheme="minorHAnsi"/>
-          <w:b/>
-          <w:bCs/>
-          <w:noProof/>
-          <w:sz w:val="24"/>
-        </w:rPr>
-        <w:drawing>
-          <wp:anchor distT="0" distB="0" distL="114300" distR="114300" simplePos="0" relativeHeight="251689984" behindDoc="0" locked="0" layoutInCell="1" allowOverlap="1" wp14:anchorId="1AD0371A" wp14:editId="7768B292">
-            <wp:simplePos x="0" y="0"/>
-            <wp:positionH relativeFrom="margin">
-              <wp:align>center</wp:align>
-            </wp:positionH>
-            <wp:positionV relativeFrom="paragraph">
-              <wp:posOffset>122613</wp:posOffset>
-            </wp:positionV>
-            <wp:extent cx="4715510" cy="2108200"/>
-            <wp:effectExtent l="0" t="0" r="8890" b="6350"/>
-            <wp:wrapSquare wrapText="bothSides"/>
-            <wp:docPr id="4" name="Picture 4"/>
-            <wp:cNvGraphicFramePr>
-              <a:graphicFrameLocks xmlns:a="http://schemas.openxmlformats.org/drawingml/2006/main" noChangeAspect="1"/>
-            </wp:cNvGraphicFramePr>
-            <a:graphic xmlns:a="http://schemas.openxmlformats.org/drawingml/2006/main">
-              <a:graphicData uri="http://schemas.openxmlformats.org/drawingml/2006/picture">
-                <pic:pic xmlns:pic="http://schemas.openxmlformats.org/drawingml/2006/picture">
-                  <pic:nvPicPr>
-                    <pic:cNvPr id="1" name=""/>
-                    <pic:cNvPicPr/>
-                  </pic:nvPicPr>
-                  <pic:blipFill>
-                    <a:blip r:embed="rId18" cstate="print">
-                      <a:extLst>
-                        <a:ext uri="{28A0092B-C50C-407E-A947-70E740481C1C}">
-                          <a14:useLocalDpi xmlns:a14="http://schemas.microsoft.com/office/drawing/2010/main" val="0"/>
-                        </a:ext>
-                      </a:extLst>
-                    </a:blip>
-                    <a:stretch>
-                      <a:fillRect/>
-                    </a:stretch>
-                  </pic:blipFill>
-                  <pic:spPr>
-                    <a:xfrm>
-                      <a:off x="0" y="0"/>
-                      <a:ext cx="4715510" cy="2108200"/>
                     </a:xfrm>
                     <a:prstGeom prst="rect">
                       <a:avLst/>
@@ -4564,25 +4565,7 @@
           <w:sz w:val="24"/>
           <w:szCs w:val="24"/>
         </w:rPr>
-        <w:t>Bcrypt-4.0.</w:t>
-      </w:r>
-      <w:proofErr w:type="gramStart"/>
-      <w:r>
-        <w:rPr>
-          <w:rFonts w:ascii="UT Sans" w:eastAsia="Times New Roman" w:hAnsi="UT Sans" w:cstheme="minorHAnsi"/>
-          <w:sz w:val="24"/>
-          <w:szCs w:val="24"/>
-        </w:rPr>
-        <w:t>1  -</w:t>
-      </w:r>
-      <w:proofErr w:type="gramEnd"/>
-      <w:r>
-        <w:rPr>
-          <w:rFonts w:ascii="UT Sans" w:eastAsia="Times New Roman" w:hAnsi="UT Sans" w:cstheme="minorHAnsi"/>
-          <w:sz w:val="24"/>
-          <w:szCs w:val="24"/>
-        </w:rPr>
-        <w:t xml:space="preserve"> </w:t>
+        <w:t xml:space="preserve">Bcrypt-4.0.1  - </w:t>
       </w:r>
       <w:proofErr w:type="spellStart"/>
       <w:r>
@@ -11540,70 +11523,131 @@
           <w:sz w:val="24"/>
           <w:szCs w:val="24"/>
         </w:rPr>
-        <w:t xml:space="preserve">. </w:t>
-      </w:r>
-      <w:proofErr w:type="spellStart"/>
-      <w:r>
-        <w:rPr>
-          <w:rFonts w:ascii="UT Sans" w:hAnsi="UT Sans"/>
-          <w:sz w:val="24"/>
-          <w:szCs w:val="24"/>
-        </w:rPr>
-        <w:t>Caracteristicile</w:t>
-      </w:r>
-      <w:proofErr w:type="spellEnd"/>
-      <w:r>
-        <w:rPr>
-          <w:rFonts w:ascii="UT Sans" w:hAnsi="UT Sans"/>
-          <w:sz w:val="24"/>
-          <w:szCs w:val="24"/>
-        </w:rPr>
-        <w:t xml:space="preserve"> sale </w:t>
-      </w:r>
-      <w:proofErr w:type="spellStart"/>
-      <w:r>
-        <w:rPr>
-          <w:rFonts w:ascii="UT Sans" w:hAnsi="UT Sans"/>
-          <w:sz w:val="24"/>
-          <w:szCs w:val="24"/>
-        </w:rPr>
-        <w:t>includ</w:t>
-      </w:r>
-      <w:proofErr w:type="spellEnd"/>
-      <w:r>
-        <w:rPr>
-          <w:rFonts w:ascii="UT Sans" w:hAnsi="UT Sans"/>
-          <w:sz w:val="24"/>
-          <w:szCs w:val="24"/>
-        </w:rPr>
-        <w:t xml:space="preserve"> </w:t>
-      </w:r>
-      <w:proofErr w:type="spellStart"/>
-      <w:r>
-        <w:rPr>
-          <w:rFonts w:ascii="UT Sans" w:hAnsi="UT Sans"/>
-          <w:sz w:val="24"/>
-          <w:szCs w:val="24"/>
-        </w:rPr>
-        <w:t>testarea</w:t>
-      </w:r>
-      <w:proofErr w:type="spellEnd"/>
-      <w:r>
-        <w:rPr>
-          <w:rFonts w:ascii="UT Sans" w:hAnsi="UT Sans"/>
-          <w:sz w:val="24"/>
-          <w:szCs w:val="24"/>
-        </w:rPr>
-        <w:t xml:space="preserve"> </w:t>
-      </w:r>
-      <w:proofErr w:type="spellStart"/>
-      <w:r>
-        <w:rPr>
-          <w:rFonts w:ascii="UT Sans" w:hAnsi="UT Sans"/>
-          <w:sz w:val="24"/>
-          <w:szCs w:val="24"/>
-        </w:rPr>
-        <w:t>parametrizată</w:t>
+        <w:t>.</w:t>
+      </w:r>
+    </w:p>
+    <w:p>
+      <w:pPr>
+        <w:rPr>
+          <w:rFonts w:ascii="UT Sans" w:hAnsi="UT Sans"/>
+          <w:sz w:val="24"/>
+          <w:szCs w:val="24"/>
+        </w:rPr>
+      </w:pPr>
+      <w:r>
+        <w:rPr>
+          <w:rFonts w:ascii="UT Sans" w:hAnsi="UT Sans"/>
+          <w:sz w:val="24"/>
+          <w:szCs w:val="24"/>
+        </w:rPr>
+        <w:t>F</w:t>
+      </w:r>
+      <w:r>
+        <w:rPr>
+          <w:rFonts w:ascii="UT Sans" w:hAnsi="UT Sans"/>
+          <w:sz w:val="24"/>
+          <w:szCs w:val="24"/>
+        </w:rPr>
+        <w:t>ramework-</w:t>
+      </w:r>
+      <w:proofErr w:type="spellStart"/>
+      <w:r>
+        <w:rPr>
+          <w:rFonts w:ascii="UT Sans" w:hAnsi="UT Sans"/>
+          <w:sz w:val="24"/>
+          <w:szCs w:val="24"/>
+        </w:rPr>
+        <w:t>ul</w:t>
+      </w:r>
+      <w:proofErr w:type="spellEnd"/>
+      <w:r>
+        <w:rPr>
+          <w:rFonts w:ascii="UT Sans" w:hAnsi="UT Sans"/>
+          <w:sz w:val="24"/>
+          <w:szCs w:val="24"/>
+        </w:rPr>
+        <w:t xml:space="preserve"> </w:t>
+      </w:r>
+      <w:proofErr w:type="spellStart"/>
+      <w:r>
+        <w:rPr>
+          <w:rFonts w:ascii="UT Sans" w:hAnsi="UT Sans"/>
+          <w:sz w:val="24"/>
+          <w:szCs w:val="24"/>
+        </w:rPr>
+        <w:t>pytest</w:t>
+      </w:r>
+      <w:proofErr w:type="spellEnd"/>
+      <w:r>
+        <w:rPr>
+          <w:rFonts w:ascii="UT Sans" w:hAnsi="UT Sans"/>
+          <w:sz w:val="24"/>
+          <w:szCs w:val="24"/>
+        </w:rPr>
+        <w:t xml:space="preserve">,  </w:t>
+      </w:r>
+      <w:proofErr w:type="spellStart"/>
+      <w:r>
+        <w:rPr>
+          <w:rFonts w:ascii="UT Sans" w:hAnsi="UT Sans"/>
+          <w:sz w:val="24"/>
+          <w:szCs w:val="24"/>
+        </w:rPr>
+        <w:t>este</w:t>
+      </w:r>
+      <w:proofErr w:type="spellEnd"/>
+      <w:r>
+        <w:rPr>
+          <w:rFonts w:ascii="UT Sans" w:hAnsi="UT Sans"/>
+          <w:sz w:val="24"/>
+          <w:szCs w:val="24"/>
+        </w:rPr>
+        <w:t xml:space="preserve"> o </w:t>
+      </w:r>
+      <w:proofErr w:type="spellStart"/>
+      <w:r>
+        <w:rPr>
+          <w:rFonts w:ascii="UT Sans" w:hAnsi="UT Sans"/>
+          <w:sz w:val="24"/>
+          <w:szCs w:val="24"/>
+        </w:rPr>
+        <w:t>unealtă</w:t>
+      </w:r>
+      <w:proofErr w:type="spellEnd"/>
+      <w:r>
+        <w:rPr>
+          <w:rFonts w:ascii="UT Sans" w:hAnsi="UT Sans"/>
+          <w:sz w:val="24"/>
+          <w:szCs w:val="24"/>
+        </w:rPr>
+        <w:t xml:space="preserve"> </w:t>
+      </w:r>
+      <w:proofErr w:type="spellStart"/>
+      <w:r>
+        <w:rPr>
+          <w:rFonts w:ascii="UT Sans" w:hAnsi="UT Sans"/>
+          <w:sz w:val="24"/>
+          <w:szCs w:val="24"/>
+        </w:rPr>
+        <w:t>pentru</w:t>
+      </w:r>
+      <w:proofErr w:type="spellEnd"/>
+      <w:r>
+        <w:rPr>
+          <w:rFonts w:ascii="UT Sans" w:hAnsi="UT Sans"/>
+          <w:sz w:val="24"/>
+          <w:szCs w:val="24"/>
+        </w:rPr>
+        <w:t xml:space="preserve"> </w:t>
+      </w:r>
+      <w:proofErr w:type="spellStart"/>
+      <w:r>
+        <w:rPr>
+          <w:rFonts w:ascii="UT Sans" w:hAnsi="UT Sans"/>
+          <w:sz w:val="24"/>
+          <w:szCs w:val="24"/>
+        </w:rPr>
+        <w:t>scrierea</w:t>
       </w:r>
       <w:proofErr w:type="spellEnd"/>
       <w:r>
@@ -11621,7 +11665,7 @@
           <w:sz w:val="24"/>
           <w:szCs w:val="24"/>
         </w:rPr>
-        <w:t>fixările</w:t>
+        <w:t>organizarea</w:t>
       </w:r>
       <w:proofErr w:type="spellEnd"/>
       <w:r>
@@ -11657,42 +11701,699 @@
           <w:sz w:val="24"/>
           <w:szCs w:val="24"/>
         </w:rPr>
-        <w:t>rescrierea</w:t>
-      </w:r>
-      <w:proofErr w:type="spellEnd"/>
-      <w:r>
-        <w:rPr>
-          <w:rFonts w:ascii="UT Sans" w:hAnsi="UT Sans"/>
-          <w:sz w:val="24"/>
-          <w:szCs w:val="24"/>
-        </w:rPr>
-        <w:t xml:space="preserve"> </w:t>
-      </w:r>
-      <w:proofErr w:type="spellStart"/>
-      <w:r>
-        <w:rPr>
-          <w:rFonts w:ascii="UT Sans" w:hAnsi="UT Sans"/>
-          <w:sz w:val="24"/>
-          <w:szCs w:val="24"/>
-        </w:rPr>
-        <w:t>afirmațiilor</w:t>
-      </w:r>
-      <w:proofErr w:type="spellEnd"/>
-      <w:r>
-        <w:rPr>
-          <w:rFonts w:ascii="UT Sans" w:hAnsi="UT Sans"/>
-          <w:sz w:val="24"/>
-          <w:szCs w:val="24"/>
-        </w:rPr>
-        <w:t>.</w:t>
-      </w:r>
-      <w:r>
-        <w:rPr>
-          <w:rFonts w:ascii="UT Sans" w:hAnsi="UT Sans"/>
-          <w:sz w:val="24"/>
-          <w:szCs w:val="24"/>
-        </w:rPr>
-        <w:t xml:space="preserve"> Am </w:t>
+        <w:t>executarea</w:t>
+      </w:r>
+      <w:proofErr w:type="spellEnd"/>
+      <w:r>
+        <w:rPr>
+          <w:rFonts w:ascii="UT Sans" w:hAnsi="UT Sans"/>
+          <w:sz w:val="24"/>
+          <w:szCs w:val="24"/>
+        </w:rPr>
+        <w:t xml:space="preserve"> </w:t>
+      </w:r>
+      <w:proofErr w:type="spellStart"/>
+      <w:r>
+        <w:rPr>
+          <w:rFonts w:ascii="UT Sans" w:hAnsi="UT Sans"/>
+          <w:sz w:val="24"/>
+          <w:szCs w:val="24"/>
+        </w:rPr>
+        <w:t>testelor</w:t>
+      </w:r>
+      <w:proofErr w:type="spellEnd"/>
+      <w:r>
+        <w:rPr>
+          <w:rFonts w:ascii="UT Sans" w:hAnsi="UT Sans"/>
+          <w:sz w:val="24"/>
+          <w:szCs w:val="24"/>
+        </w:rPr>
+        <w:t xml:space="preserve"> </w:t>
+      </w:r>
+      <w:proofErr w:type="spellStart"/>
+      <w:r>
+        <w:rPr>
+          <w:rFonts w:ascii="UT Sans" w:hAnsi="UT Sans"/>
+          <w:sz w:val="24"/>
+          <w:szCs w:val="24"/>
+        </w:rPr>
+        <w:t>în</w:t>
+      </w:r>
+      <w:proofErr w:type="spellEnd"/>
+      <w:r>
+        <w:rPr>
+          <w:rFonts w:ascii="UT Sans" w:hAnsi="UT Sans"/>
+          <w:sz w:val="24"/>
+          <w:szCs w:val="24"/>
+        </w:rPr>
+        <w:t xml:space="preserve"> </w:t>
+      </w:r>
+      <w:proofErr w:type="spellStart"/>
+      <w:r>
+        <w:rPr>
+          <w:rFonts w:ascii="UT Sans" w:hAnsi="UT Sans"/>
+          <w:sz w:val="24"/>
+          <w:szCs w:val="24"/>
+        </w:rPr>
+        <w:t>limbajul</w:t>
+      </w:r>
+      <w:proofErr w:type="spellEnd"/>
+      <w:r>
+        <w:rPr>
+          <w:rFonts w:ascii="UT Sans" w:hAnsi="UT Sans"/>
+          <w:sz w:val="24"/>
+          <w:szCs w:val="24"/>
+        </w:rPr>
+        <w:t xml:space="preserve"> de </w:t>
+      </w:r>
+      <w:proofErr w:type="spellStart"/>
+      <w:r>
+        <w:rPr>
+          <w:rFonts w:ascii="UT Sans" w:hAnsi="UT Sans"/>
+          <w:sz w:val="24"/>
+          <w:szCs w:val="24"/>
+        </w:rPr>
+        <w:t>programare</w:t>
+      </w:r>
+      <w:proofErr w:type="spellEnd"/>
+      <w:r>
+        <w:rPr>
+          <w:rFonts w:ascii="UT Sans" w:hAnsi="UT Sans"/>
+          <w:sz w:val="24"/>
+          <w:szCs w:val="24"/>
+        </w:rPr>
+        <w:t xml:space="preserve"> Python. </w:t>
+      </w:r>
+      <w:proofErr w:type="spellStart"/>
+      <w:r>
+        <w:rPr>
+          <w:rFonts w:ascii="UT Sans" w:hAnsi="UT Sans"/>
+          <w:sz w:val="24"/>
+          <w:szCs w:val="24"/>
+        </w:rPr>
+        <w:t>P</w:t>
+      </w:r>
+      <w:r>
+        <w:rPr>
+          <w:rFonts w:ascii="UT Sans" w:hAnsi="UT Sans"/>
+          <w:sz w:val="24"/>
+          <w:szCs w:val="24"/>
+        </w:rPr>
+        <w:t>ytest</w:t>
+      </w:r>
+      <w:proofErr w:type="spellEnd"/>
+      <w:r>
+        <w:rPr>
+          <w:rFonts w:ascii="UT Sans" w:hAnsi="UT Sans"/>
+          <w:sz w:val="24"/>
+          <w:szCs w:val="24"/>
+        </w:rPr>
+        <w:t xml:space="preserve"> </w:t>
+      </w:r>
+      <w:proofErr w:type="spellStart"/>
+      <w:r>
+        <w:rPr>
+          <w:rFonts w:ascii="UT Sans" w:hAnsi="UT Sans"/>
+          <w:sz w:val="24"/>
+          <w:szCs w:val="24"/>
+        </w:rPr>
+        <w:t>oferă</w:t>
+      </w:r>
+      <w:proofErr w:type="spellEnd"/>
+      <w:r>
+        <w:rPr>
+          <w:rFonts w:ascii="UT Sans" w:hAnsi="UT Sans"/>
+          <w:sz w:val="24"/>
+          <w:szCs w:val="24"/>
+        </w:rPr>
+        <w:t xml:space="preserve"> </w:t>
+      </w:r>
+      <w:proofErr w:type="spellStart"/>
+      <w:r>
+        <w:rPr>
+          <w:rFonts w:ascii="UT Sans" w:hAnsi="UT Sans"/>
+          <w:sz w:val="24"/>
+          <w:szCs w:val="24"/>
+        </w:rPr>
+        <w:t>flexibilitate</w:t>
+      </w:r>
+      <w:proofErr w:type="spellEnd"/>
+      <w:r>
+        <w:rPr>
+          <w:rFonts w:ascii="UT Sans" w:hAnsi="UT Sans"/>
+          <w:sz w:val="24"/>
+          <w:szCs w:val="24"/>
+        </w:rPr>
+        <w:t xml:space="preserve"> </w:t>
+      </w:r>
+      <w:proofErr w:type="spellStart"/>
+      <w:r>
+        <w:rPr>
+          <w:rFonts w:ascii="UT Sans" w:hAnsi="UT Sans"/>
+          <w:sz w:val="24"/>
+          <w:szCs w:val="24"/>
+        </w:rPr>
+        <w:t>în</w:t>
+      </w:r>
+      <w:proofErr w:type="spellEnd"/>
+      <w:r>
+        <w:rPr>
+          <w:rFonts w:ascii="UT Sans" w:hAnsi="UT Sans"/>
+          <w:sz w:val="24"/>
+          <w:szCs w:val="24"/>
+        </w:rPr>
+        <w:t xml:space="preserve"> </w:t>
+      </w:r>
+      <w:proofErr w:type="spellStart"/>
+      <w:r>
+        <w:rPr>
+          <w:rFonts w:ascii="UT Sans" w:hAnsi="UT Sans"/>
+          <w:sz w:val="24"/>
+          <w:szCs w:val="24"/>
+        </w:rPr>
+        <w:t>ceea</w:t>
+      </w:r>
+      <w:proofErr w:type="spellEnd"/>
+      <w:r>
+        <w:rPr>
+          <w:rFonts w:ascii="UT Sans" w:hAnsi="UT Sans"/>
+          <w:sz w:val="24"/>
+          <w:szCs w:val="24"/>
+        </w:rPr>
+        <w:t xml:space="preserve"> </w:t>
+      </w:r>
+      <w:proofErr w:type="spellStart"/>
+      <w:r>
+        <w:rPr>
+          <w:rFonts w:ascii="UT Sans" w:hAnsi="UT Sans"/>
+          <w:sz w:val="24"/>
+          <w:szCs w:val="24"/>
+        </w:rPr>
+        <w:t>ce</w:t>
+      </w:r>
+      <w:proofErr w:type="spellEnd"/>
+      <w:r>
+        <w:rPr>
+          <w:rFonts w:ascii="UT Sans" w:hAnsi="UT Sans"/>
+          <w:sz w:val="24"/>
+          <w:szCs w:val="24"/>
+        </w:rPr>
+        <w:t xml:space="preserve"> </w:t>
+      </w:r>
+      <w:proofErr w:type="spellStart"/>
+      <w:r>
+        <w:rPr>
+          <w:rFonts w:ascii="UT Sans" w:hAnsi="UT Sans"/>
+          <w:sz w:val="24"/>
+          <w:szCs w:val="24"/>
+        </w:rPr>
+        <w:t>prive</w:t>
+      </w:r>
+      <w:proofErr w:type="spellEnd"/>
+      <w:r>
+        <w:rPr>
+          <w:rFonts w:ascii="UT Sans" w:hAnsi="UT Sans"/>
+          <w:sz w:val="24"/>
+          <w:szCs w:val="24"/>
+          <w:lang w:val="ro-RO"/>
+        </w:rPr>
+        <w:t>ș</w:t>
+      </w:r>
+      <w:proofErr w:type="spellStart"/>
+      <w:r>
+        <w:rPr>
+          <w:rFonts w:ascii="UT Sans" w:hAnsi="UT Sans"/>
+          <w:sz w:val="24"/>
+          <w:szCs w:val="24"/>
+        </w:rPr>
+        <w:t>te</w:t>
+      </w:r>
+      <w:proofErr w:type="spellEnd"/>
+      <w:r>
+        <w:rPr>
+          <w:rFonts w:ascii="UT Sans" w:hAnsi="UT Sans"/>
+          <w:sz w:val="24"/>
+          <w:szCs w:val="24"/>
+        </w:rPr>
+        <w:t xml:space="preserve"> </w:t>
+      </w:r>
+      <w:proofErr w:type="spellStart"/>
+      <w:r>
+        <w:rPr>
+          <w:rFonts w:ascii="UT Sans" w:hAnsi="UT Sans"/>
+          <w:sz w:val="24"/>
+          <w:szCs w:val="24"/>
+        </w:rPr>
+        <w:t>modul</w:t>
+      </w:r>
+      <w:proofErr w:type="spellEnd"/>
+      <w:r>
+        <w:rPr>
+          <w:rFonts w:ascii="UT Sans" w:hAnsi="UT Sans"/>
+          <w:sz w:val="24"/>
+          <w:szCs w:val="24"/>
+        </w:rPr>
+        <w:t xml:space="preserve"> </w:t>
+      </w:r>
+      <w:proofErr w:type="spellStart"/>
+      <w:r>
+        <w:rPr>
+          <w:rFonts w:ascii="UT Sans" w:hAnsi="UT Sans"/>
+          <w:sz w:val="24"/>
+          <w:szCs w:val="24"/>
+        </w:rPr>
+        <w:t>în</w:t>
+      </w:r>
+      <w:proofErr w:type="spellEnd"/>
+      <w:r>
+        <w:rPr>
+          <w:rFonts w:ascii="UT Sans" w:hAnsi="UT Sans"/>
+          <w:sz w:val="24"/>
+          <w:szCs w:val="24"/>
+        </w:rPr>
+        <w:t xml:space="preserve"> care </w:t>
+      </w:r>
+      <w:proofErr w:type="spellStart"/>
+      <w:r>
+        <w:rPr>
+          <w:rFonts w:ascii="UT Sans" w:hAnsi="UT Sans"/>
+          <w:sz w:val="24"/>
+          <w:szCs w:val="24"/>
+        </w:rPr>
+        <w:t>testele</w:t>
+      </w:r>
+      <w:proofErr w:type="spellEnd"/>
+      <w:r>
+        <w:rPr>
+          <w:rFonts w:ascii="UT Sans" w:hAnsi="UT Sans"/>
+          <w:sz w:val="24"/>
+          <w:szCs w:val="24"/>
+        </w:rPr>
+        <w:t xml:space="preserve"> pot fi </w:t>
+      </w:r>
+      <w:proofErr w:type="spellStart"/>
+      <w:r>
+        <w:rPr>
+          <w:rFonts w:ascii="UT Sans" w:hAnsi="UT Sans"/>
+          <w:sz w:val="24"/>
+          <w:szCs w:val="24"/>
+        </w:rPr>
+        <w:t>executate</w:t>
+      </w:r>
+      <w:proofErr w:type="spellEnd"/>
+      <w:r>
+        <w:rPr>
+          <w:rFonts w:ascii="UT Sans" w:hAnsi="UT Sans"/>
+          <w:sz w:val="24"/>
+          <w:szCs w:val="24"/>
+        </w:rPr>
+        <w:t xml:space="preserve"> </w:t>
+      </w:r>
+      <w:proofErr w:type="spellStart"/>
+      <w:r>
+        <w:rPr>
+          <w:rFonts w:ascii="UT Sans" w:hAnsi="UT Sans"/>
+          <w:sz w:val="24"/>
+          <w:szCs w:val="24"/>
+        </w:rPr>
+        <w:t>și</w:t>
+      </w:r>
+      <w:proofErr w:type="spellEnd"/>
+      <w:r>
+        <w:rPr>
+          <w:rFonts w:ascii="UT Sans" w:hAnsi="UT Sans"/>
+          <w:sz w:val="24"/>
+          <w:szCs w:val="24"/>
+        </w:rPr>
+        <w:t xml:space="preserve"> </w:t>
+      </w:r>
+      <w:proofErr w:type="spellStart"/>
+      <w:r>
+        <w:rPr>
+          <w:rFonts w:ascii="UT Sans" w:hAnsi="UT Sans"/>
+          <w:sz w:val="24"/>
+          <w:szCs w:val="24"/>
+        </w:rPr>
+        <w:t>îndeplinește</w:t>
+      </w:r>
+      <w:proofErr w:type="spellEnd"/>
+      <w:r>
+        <w:rPr>
+          <w:rFonts w:ascii="UT Sans" w:hAnsi="UT Sans"/>
+          <w:sz w:val="24"/>
+          <w:szCs w:val="24"/>
+        </w:rPr>
+        <w:t xml:space="preserve"> </w:t>
+      </w:r>
+      <w:proofErr w:type="spellStart"/>
+      <w:r>
+        <w:rPr>
+          <w:rFonts w:ascii="UT Sans" w:hAnsi="UT Sans"/>
+          <w:sz w:val="24"/>
+          <w:szCs w:val="24"/>
+        </w:rPr>
+        <w:t>aspectele</w:t>
+      </w:r>
+      <w:proofErr w:type="spellEnd"/>
+      <w:r>
+        <w:rPr>
+          <w:rFonts w:ascii="UT Sans" w:hAnsi="UT Sans"/>
+          <w:sz w:val="24"/>
+          <w:szCs w:val="24"/>
+        </w:rPr>
+        <w:t xml:space="preserve"> </w:t>
+      </w:r>
+      <w:proofErr w:type="spellStart"/>
+      <w:r>
+        <w:rPr>
+          <w:rFonts w:ascii="UT Sans" w:hAnsi="UT Sans"/>
+          <w:sz w:val="24"/>
+          <w:szCs w:val="24"/>
+        </w:rPr>
+        <w:t>cheie</w:t>
+      </w:r>
+      <w:proofErr w:type="spellEnd"/>
+      <w:r>
+        <w:rPr>
+          <w:rFonts w:ascii="UT Sans" w:hAnsi="UT Sans"/>
+          <w:sz w:val="24"/>
+          <w:szCs w:val="24"/>
+        </w:rPr>
+        <w:t xml:space="preserve"> ale </w:t>
+      </w:r>
+      <w:proofErr w:type="spellStart"/>
+      <w:r>
+        <w:rPr>
+          <w:rFonts w:ascii="UT Sans" w:hAnsi="UT Sans"/>
+          <w:sz w:val="24"/>
+          <w:szCs w:val="24"/>
+        </w:rPr>
+        <w:t>unui</w:t>
+      </w:r>
+      <w:proofErr w:type="spellEnd"/>
+      <w:r>
+        <w:rPr>
+          <w:rFonts w:ascii="UT Sans" w:hAnsi="UT Sans"/>
+          <w:sz w:val="24"/>
+          <w:szCs w:val="24"/>
+        </w:rPr>
+        <w:t xml:space="preserve"> </w:t>
+      </w:r>
+      <w:proofErr w:type="spellStart"/>
+      <w:r>
+        <w:rPr>
+          <w:rFonts w:ascii="UT Sans" w:hAnsi="UT Sans"/>
+          <w:sz w:val="24"/>
+          <w:szCs w:val="24"/>
+        </w:rPr>
+        <w:t>mediu</w:t>
+      </w:r>
+      <w:proofErr w:type="spellEnd"/>
+      <w:r>
+        <w:rPr>
+          <w:rFonts w:ascii="UT Sans" w:hAnsi="UT Sans"/>
+          <w:sz w:val="24"/>
+          <w:szCs w:val="24"/>
+        </w:rPr>
+        <w:t xml:space="preserve"> de </w:t>
+      </w:r>
+      <w:proofErr w:type="spellStart"/>
+      <w:r>
+        <w:rPr>
+          <w:rFonts w:ascii="UT Sans" w:hAnsi="UT Sans"/>
+          <w:sz w:val="24"/>
+          <w:szCs w:val="24"/>
+        </w:rPr>
+        <w:t>testare</w:t>
+      </w:r>
+      <w:proofErr w:type="spellEnd"/>
+      <w:r>
+        <w:rPr>
+          <w:rFonts w:ascii="UT Sans" w:hAnsi="UT Sans"/>
+          <w:sz w:val="24"/>
+          <w:szCs w:val="24"/>
+        </w:rPr>
+        <w:t xml:space="preserve"> </w:t>
+      </w:r>
+      <w:proofErr w:type="spellStart"/>
+      <w:r>
+        <w:rPr>
+          <w:rFonts w:ascii="UT Sans" w:hAnsi="UT Sans"/>
+          <w:sz w:val="24"/>
+          <w:szCs w:val="24"/>
+        </w:rPr>
+        <w:t>excelent</w:t>
+      </w:r>
+      <w:proofErr w:type="spellEnd"/>
+      <w:r>
+        <w:rPr>
+          <w:rFonts w:ascii="UT Sans" w:hAnsi="UT Sans"/>
+          <w:sz w:val="24"/>
+          <w:szCs w:val="24"/>
+        </w:rPr>
+        <w:t xml:space="preserve">: </w:t>
+      </w:r>
+      <w:proofErr w:type="spellStart"/>
+      <w:r>
+        <w:rPr>
+          <w:rFonts w:ascii="UT Sans" w:hAnsi="UT Sans"/>
+          <w:sz w:val="24"/>
+          <w:szCs w:val="24"/>
+        </w:rPr>
+        <w:t>testele</w:t>
+      </w:r>
+      <w:proofErr w:type="spellEnd"/>
+      <w:r>
+        <w:rPr>
+          <w:rFonts w:ascii="UT Sans" w:hAnsi="UT Sans"/>
+          <w:sz w:val="24"/>
+          <w:szCs w:val="24"/>
+        </w:rPr>
+        <w:t xml:space="preserve"> sunt </w:t>
+      </w:r>
+      <w:proofErr w:type="spellStart"/>
+      <w:r>
+        <w:rPr>
+          <w:rFonts w:ascii="UT Sans" w:hAnsi="UT Sans"/>
+          <w:sz w:val="24"/>
+          <w:szCs w:val="24"/>
+        </w:rPr>
+        <w:t>plăcute</w:t>
+      </w:r>
+      <w:proofErr w:type="spellEnd"/>
+      <w:r>
+        <w:rPr>
+          <w:rFonts w:ascii="UT Sans" w:hAnsi="UT Sans"/>
+          <w:sz w:val="24"/>
+          <w:szCs w:val="24"/>
+        </w:rPr>
+        <w:t xml:space="preserve"> de </w:t>
+      </w:r>
+      <w:proofErr w:type="spellStart"/>
+      <w:r>
+        <w:rPr>
+          <w:rFonts w:ascii="UT Sans" w:hAnsi="UT Sans"/>
+          <w:sz w:val="24"/>
+          <w:szCs w:val="24"/>
+        </w:rPr>
+        <w:t>scris</w:t>
+      </w:r>
+      <w:proofErr w:type="spellEnd"/>
+      <w:r>
+        <w:rPr>
+          <w:rFonts w:ascii="UT Sans" w:hAnsi="UT Sans"/>
+          <w:sz w:val="24"/>
+          <w:szCs w:val="24"/>
+        </w:rPr>
+        <w:t xml:space="preserve">, se pot </w:t>
+      </w:r>
+      <w:proofErr w:type="spellStart"/>
+      <w:r>
+        <w:rPr>
+          <w:rFonts w:ascii="UT Sans" w:hAnsi="UT Sans"/>
+          <w:sz w:val="24"/>
+          <w:szCs w:val="24"/>
+        </w:rPr>
+        <w:t>scrie</w:t>
+      </w:r>
+      <w:proofErr w:type="spellEnd"/>
+      <w:r>
+        <w:rPr>
+          <w:rFonts w:ascii="UT Sans" w:hAnsi="UT Sans"/>
+          <w:sz w:val="24"/>
+          <w:szCs w:val="24"/>
+        </w:rPr>
+        <w:t xml:space="preserve"> rapid </w:t>
+      </w:r>
+      <w:proofErr w:type="spellStart"/>
+      <w:r>
+        <w:rPr>
+          <w:rFonts w:ascii="UT Sans" w:hAnsi="UT Sans"/>
+          <w:sz w:val="24"/>
+          <w:szCs w:val="24"/>
+        </w:rPr>
+        <w:t>folosind</w:t>
+      </w:r>
+      <w:proofErr w:type="spellEnd"/>
+      <w:r>
+        <w:rPr>
+          <w:rFonts w:ascii="UT Sans" w:hAnsi="UT Sans"/>
+          <w:sz w:val="24"/>
+          <w:szCs w:val="24"/>
+        </w:rPr>
+        <w:t xml:space="preserve"> </w:t>
+      </w:r>
+      <w:proofErr w:type="spellStart"/>
+      <w:r>
+        <w:rPr>
+          <w:rFonts w:ascii="UT Sans" w:hAnsi="UT Sans"/>
+          <w:sz w:val="24"/>
+          <w:szCs w:val="24"/>
+        </w:rPr>
+        <w:t>funcții</w:t>
+      </w:r>
+      <w:proofErr w:type="spellEnd"/>
+      <w:r>
+        <w:rPr>
+          <w:rFonts w:ascii="UT Sans" w:hAnsi="UT Sans"/>
+          <w:sz w:val="24"/>
+          <w:szCs w:val="24"/>
+        </w:rPr>
+        <w:t xml:space="preserve"> de </w:t>
+      </w:r>
+      <w:proofErr w:type="spellStart"/>
+      <w:r>
+        <w:rPr>
+          <w:rFonts w:ascii="UT Sans" w:hAnsi="UT Sans"/>
+          <w:sz w:val="24"/>
+          <w:szCs w:val="24"/>
+        </w:rPr>
+        <w:t>ajutor</w:t>
+      </w:r>
+      <w:proofErr w:type="spellEnd"/>
+      <w:r>
+        <w:rPr>
+          <w:rFonts w:ascii="UT Sans" w:hAnsi="UT Sans"/>
+          <w:sz w:val="24"/>
+          <w:szCs w:val="24"/>
+        </w:rPr>
+        <w:t xml:space="preserve"> (fixtures), pot fi </w:t>
+      </w:r>
+      <w:proofErr w:type="spellStart"/>
+      <w:r>
+        <w:rPr>
+          <w:rFonts w:ascii="UT Sans" w:hAnsi="UT Sans"/>
+          <w:sz w:val="24"/>
+          <w:szCs w:val="24"/>
+        </w:rPr>
+        <w:t>executate</w:t>
+      </w:r>
+      <w:proofErr w:type="spellEnd"/>
+      <w:r>
+        <w:rPr>
+          <w:rFonts w:ascii="UT Sans" w:hAnsi="UT Sans"/>
+          <w:sz w:val="24"/>
+          <w:szCs w:val="24"/>
+        </w:rPr>
+        <w:t xml:space="preserve"> cu o </w:t>
+      </w:r>
+      <w:proofErr w:type="spellStart"/>
+      <w:r>
+        <w:rPr>
+          <w:rFonts w:ascii="UT Sans" w:hAnsi="UT Sans"/>
+          <w:sz w:val="24"/>
+          <w:szCs w:val="24"/>
+        </w:rPr>
+        <w:t>singură</w:t>
+      </w:r>
+      <w:proofErr w:type="spellEnd"/>
+      <w:r>
+        <w:rPr>
+          <w:rFonts w:ascii="UT Sans" w:hAnsi="UT Sans"/>
+          <w:sz w:val="24"/>
+          <w:szCs w:val="24"/>
+        </w:rPr>
+        <w:t xml:space="preserve"> </w:t>
+      </w:r>
+      <w:proofErr w:type="spellStart"/>
+      <w:r>
+        <w:rPr>
+          <w:rFonts w:ascii="UT Sans" w:hAnsi="UT Sans"/>
+          <w:sz w:val="24"/>
+          <w:szCs w:val="24"/>
+        </w:rPr>
+        <w:t>comandă</w:t>
+      </w:r>
+      <w:proofErr w:type="spellEnd"/>
+      <w:r>
+        <w:rPr>
+          <w:rFonts w:ascii="UT Sans" w:hAnsi="UT Sans"/>
+          <w:sz w:val="24"/>
+          <w:szCs w:val="24"/>
+        </w:rPr>
+        <w:t xml:space="preserve"> </w:t>
+      </w:r>
+      <w:proofErr w:type="spellStart"/>
+      <w:r>
+        <w:rPr>
+          <w:rFonts w:ascii="UT Sans" w:hAnsi="UT Sans"/>
+          <w:sz w:val="24"/>
+          <w:szCs w:val="24"/>
+        </w:rPr>
+        <w:t>și</w:t>
+      </w:r>
+      <w:proofErr w:type="spellEnd"/>
+      <w:r>
+        <w:rPr>
+          <w:rFonts w:ascii="UT Sans" w:hAnsi="UT Sans"/>
+          <w:sz w:val="24"/>
+          <w:szCs w:val="24"/>
+        </w:rPr>
+        <w:t xml:space="preserve"> </w:t>
+      </w:r>
+      <w:proofErr w:type="spellStart"/>
+      <w:r>
+        <w:rPr>
+          <w:rFonts w:ascii="UT Sans" w:hAnsi="UT Sans"/>
+          <w:sz w:val="24"/>
+          <w:szCs w:val="24"/>
+        </w:rPr>
+        <w:t>rulează</w:t>
+      </w:r>
+      <w:proofErr w:type="spellEnd"/>
+      <w:r>
+        <w:rPr>
+          <w:rFonts w:ascii="UT Sans" w:hAnsi="UT Sans"/>
+          <w:sz w:val="24"/>
+          <w:szCs w:val="24"/>
+        </w:rPr>
+        <w:t xml:space="preserve"> rapid.</w:t>
+      </w:r>
+    </w:p>
+    <w:p>
+      <w:pPr>
+        <w:rPr>
+          <w:rFonts w:ascii="UT Sans" w:hAnsi="UT Sans"/>
+          <w:sz w:val="24"/>
+          <w:szCs w:val="24"/>
+        </w:rPr>
+      </w:pPr>
+    </w:p>
+    <w:p>
+      <w:pPr>
+        <w:rPr>
+          <w:rFonts w:ascii="UT Sans" w:hAnsi="UT Sans"/>
+          <w:sz w:val="24"/>
+          <w:szCs w:val="24"/>
+        </w:rPr>
+      </w:pPr>
+      <w:r>
+        <w:rPr>
+          <w:rFonts w:ascii="UT Sans" w:hAnsi="UT Sans"/>
+          <w:sz w:val="24"/>
+          <w:szCs w:val="24"/>
+        </w:rPr>
+        <w:t xml:space="preserve">Am </w:t>
       </w:r>
       <w:proofErr w:type="spellStart"/>
       <w:r>
@@ -12532,25 +13233,7 @@
           <w:sz w:val="24"/>
           <w:szCs w:val="24"/>
         </w:rPr>
-        <w:t xml:space="preserve"> </w:t>
-      </w:r>
-      <w:proofErr w:type="gramStart"/>
-      <w:r>
-        <w:rPr>
-          <w:rFonts w:ascii="UT Sans" w:hAnsi="UT Sans"/>
-          <w:sz w:val="24"/>
-          <w:szCs w:val="24"/>
-        </w:rPr>
-        <w:t>a</w:t>
-      </w:r>
-      <w:proofErr w:type="gramEnd"/>
-      <w:r>
-        <w:rPr>
-          <w:rFonts w:ascii="UT Sans" w:hAnsi="UT Sans"/>
-          <w:sz w:val="24"/>
-          <w:szCs w:val="24"/>
-        </w:rPr>
-        <w:t xml:space="preserve"> </w:t>
+        <w:t xml:space="preserve"> a </w:t>
       </w:r>
       <w:proofErr w:type="spellStart"/>
       <w:r>
@@ -12891,25 +13574,7 @@
           <w:sz w:val="24"/>
           <w:szCs w:val="24"/>
         </w:rPr>
-        <w:t xml:space="preserve"> </w:t>
-      </w:r>
-      <w:proofErr w:type="gramStart"/>
-      <w:r>
-        <w:rPr>
-          <w:rFonts w:ascii="UT Sans" w:hAnsi="UT Sans"/>
-          <w:sz w:val="24"/>
-          <w:szCs w:val="24"/>
-        </w:rPr>
-        <w:t>a</w:t>
-      </w:r>
-      <w:proofErr w:type="gramEnd"/>
-      <w:r>
-        <w:rPr>
-          <w:rFonts w:ascii="UT Sans" w:hAnsi="UT Sans"/>
-          <w:sz w:val="24"/>
-          <w:szCs w:val="24"/>
-        </w:rPr>
-        <w:t xml:space="preserve"> </w:t>
+        <w:t xml:space="preserve"> a </w:t>
       </w:r>
       <w:proofErr w:type="spellStart"/>
       <w:r>
@@ -13035,7 +13700,23 @@
           <w:sz w:val="24"/>
           <w:szCs w:val="24"/>
         </w:rPr>
-        <w:t xml:space="preserve"> HTTPS </w:t>
+        <w:t xml:space="preserve"> HTTPS</w:t>
+      </w:r>
+      <w:r>
+        <w:rPr>
+          <w:rFonts w:ascii="UT Sans" w:hAnsi="UT Sans"/>
+          <w:sz w:val="24"/>
+          <w:szCs w:val="24"/>
+        </w:rPr>
+        <w:t>,</w:t>
+      </w:r>
+      <w:r>
+        <w:rPr>
+          <w:rFonts w:ascii="UT Sans" w:hAnsi="UT Sans"/>
+          <w:sz w:val="24"/>
+          <w:szCs w:val="24"/>
+        </w:rPr>
+        <w:t xml:space="preserve"> </w:t>
       </w:r>
       <w:proofErr w:type="spellStart"/>
       <w:r>
@@ -13053,25 +13734,7 @@
           <w:sz w:val="24"/>
           <w:szCs w:val="24"/>
         </w:rPr>
-        <w:t xml:space="preserve"> </w:t>
-      </w:r>
-      <w:proofErr w:type="gramStart"/>
-      <w:r>
-        <w:rPr>
-          <w:rFonts w:ascii="UT Sans" w:hAnsi="UT Sans"/>
-          <w:sz w:val="24"/>
-          <w:szCs w:val="24"/>
-        </w:rPr>
-        <w:t>a</w:t>
-      </w:r>
-      <w:proofErr w:type="gramEnd"/>
-      <w:r>
-        <w:rPr>
-          <w:rFonts w:ascii="UT Sans" w:hAnsi="UT Sans"/>
-          <w:sz w:val="24"/>
-          <w:szCs w:val="24"/>
-        </w:rPr>
-        <w:t xml:space="preserve"> </w:t>
+        <w:t xml:space="preserve"> a </w:t>
       </w:r>
       <w:proofErr w:type="spellStart"/>
       <w:r>
@@ -13358,25 +14021,7 @@
           <w:sz w:val="24"/>
           <w:szCs w:val="24"/>
         </w:rPr>
-        <w:t xml:space="preserve"> </w:t>
-      </w:r>
-      <w:proofErr w:type="gramStart"/>
-      <w:r>
-        <w:rPr>
-          <w:rFonts w:ascii="UT Sans" w:hAnsi="UT Sans"/>
-          <w:sz w:val="24"/>
-          <w:szCs w:val="24"/>
-        </w:rPr>
-        <w:t>a</w:t>
-      </w:r>
-      <w:proofErr w:type="gramEnd"/>
-      <w:r>
-        <w:rPr>
-          <w:rFonts w:ascii="UT Sans" w:hAnsi="UT Sans"/>
-          <w:sz w:val="24"/>
-          <w:szCs w:val="24"/>
-        </w:rPr>
-        <w:t xml:space="preserve"> </w:t>
+        <w:t xml:space="preserve"> a </w:t>
       </w:r>
       <w:proofErr w:type="spellStart"/>
       <w:r>
@@ -13421,6 +14066,7 @@
           <w:sz w:val="24"/>
           <w:szCs w:val="24"/>
         </w:rPr>
+        <w:lastRenderedPageBreak/>
         <w:t>aplicații</w:t>
       </w:r>
       <w:proofErr w:type="spellEnd"/>
@@ -13934,55 +14580,34 @@
           <w:sz w:val="20"/>
           <w:szCs w:val="20"/>
         </w:rPr>
-        <w:t>current_</w:t>
-      </w:r>
-      <w:proofErr w:type="gramStart"/>
+        <w:t>current_user.role</w:t>
+      </w:r>
+      <w:proofErr w:type="spellEnd"/>
       <w:r>
         <w:rPr>
           <w:rFonts w:ascii="Consolas" w:hAnsi="Consolas"/>
           <w:sz w:val="20"/>
           <w:szCs w:val="20"/>
         </w:rPr>
-        <w:t>user.role</w:t>
-      </w:r>
-      <w:proofErr w:type="spellEnd"/>
-      <w:proofErr w:type="gramEnd"/>
+        <w:t xml:space="preserve"> != 'admin':</w:t>
+      </w:r>
+    </w:p>
+    <w:p>
+      <w:pPr>
+        <w:ind w:left="720"/>
+        <w:rPr>
+          <w:rFonts w:ascii="UT Sans" w:hAnsi="UT Sans"/>
+          <w:sz w:val="24"/>
+          <w:szCs w:val="24"/>
+        </w:rPr>
+      </w:pPr>
       <w:r>
         <w:rPr>
           <w:rFonts w:ascii="Consolas" w:hAnsi="Consolas"/>
           <w:sz w:val="20"/>
           <w:szCs w:val="20"/>
         </w:rPr>
-        <w:t xml:space="preserve"> != 'admin':</w:t>
-      </w:r>
-    </w:p>
-    <w:p>
-      <w:pPr>
-        <w:ind w:left="720"/>
-        <w:rPr>
-          <w:rFonts w:ascii="UT Sans" w:hAnsi="UT Sans"/>
-          <w:sz w:val="24"/>
-          <w:szCs w:val="24"/>
-        </w:rPr>
-      </w:pPr>
-      <w:proofErr w:type="gramStart"/>
-      <w:r>
-        <w:rPr>
-          <w:rFonts w:ascii="Consolas" w:hAnsi="Consolas"/>
-          <w:sz w:val="20"/>
-          <w:szCs w:val="20"/>
-        </w:rPr>
-        <w:lastRenderedPageBreak/>
-        <w:t>abort(</w:t>
-      </w:r>
-      <w:proofErr w:type="gramEnd"/>
-      <w:r>
-        <w:rPr>
-          <w:rFonts w:ascii="Consolas" w:hAnsi="Consolas"/>
-          <w:sz w:val="20"/>
-          <w:szCs w:val="20"/>
-        </w:rPr>
-        <w:t>403)</w:t>
+        <w:t>abort(403)</w:t>
       </w:r>
     </w:p>
     <w:p>
@@ -14153,34 +14778,32 @@
           <w:sz w:val="24"/>
           <w:szCs w:val="24"/>
         </w:rPr>
-        <w:t xml:space="preserve"> </w:t>
-      </w:r>
-      <w:proofErr w:type="gramStart"/>
-      <w:r>
-        <w:rPr>
-          <w:rFonts w:ascii="UT Sans" w:hAnsi="UT Sans"/>
-          <w:sz w:val="24"/>
-          <w:szCs w:val="24"/>
-        </w:rPr>
-        <w:t>a</w:t>
-      </w:r>
-      <w:proofErr w:type="gramEnd"/>
-      <w:r>
-        <w:rPr>
-          <w:rFonts w:ascii="UT Sans" w:hAnsi="UT Sans"/>
-          <w:sz w:val="24"/>
-          <w:szCs w:val="24"/>
-        </w:rPr>
-        <w:t xml:space="preserve"> </w:t>
-      </w:r>
-      <w:proofErr w:type="spellStart"/>
-      <w:r>
-        <w:rPr>
-          <w:rFonts w:ascii="UT Sans" w:hAnsi="UT Sans"/>
-          <w:sz w:val="24"/>
-          <w:szCs w:val="24"/>
-        </w:rPr>
-        <w:t>obține</w:t>
+        <w:t xml:space="preserve"> a </w:t>
+      </w:r>
+      <w:proofErr w:type="spellStart"/>
+      <w:r>
+        <w:rPr>
+          <w:rFonts w:ascii="UT Sans" w:hAnsi="UT Sans"/>
+          <w:sz w:val="24"/>
+          <w:szCs w:val="24"/>
+        </w:rPr>
+        <w:t>ob</w:t>
+      </w:r>
+      <w:r>
+        <w:rPr>
+          <w:rFonts w:ascii="UT Sans" w:hAnsi="UT Sans"/>
+          <w:sz w:val="24"/>
+          <w:szCs w:val="24"/>
+        </w:rPr>
+        <w:t>ț</w:t>
+      </w:r>
+      <w:r>
+        <w:rPr>
+          <w:rFonts w:ascii="UT Sans" w:hAnsi="UT Sans"/>
+          <w:sz w:val="24"/>
+          <w:szCs w:val="24"/>
+        </w:rPr>
+        <w:t>ine</w:t>
       </w:r>
       <w:proofErr w:type="spellEnd"/>
       <w:r>
@@ -14467,25 +15090,7 @@
           <w:sz w:val="24"/>
           <w:szCs w:val="24"/>
         </w:rPr>
-        <w:t xml:space="preserve"> cu </w:t>
-      </w:r>
-      <w:proofErr w:type="gramStart"/>
-      <w:r>
-        <w:rPr>
-          <w:rFonts w:ascii="UT Sans" w:hAnsi="UT Sans"/>
-          <w:sz w:val="24"/>
-          <w:szCs w:val="24"/>
-        </w:rPr>
-        <w:t>un ID</w:t>
-      </w:r>
-      <w:proofErr w:type="gramEnd"/>
-      <w:r>
-        <w:rPr>
-          <w:rFonts w:ascii="UT Sans" w:hAnsi="UT Sans"/>
-          <w:sz w:val="24"/>
-          <w:szCs w:val="24"/>
-        </w:rPr>
-        <w:t xml:space="preserve"> specific. </w:t>
+        <w:t xml:space="preserve"> cu un ID specific. </w:t>
       </w:r>
       <w:proofErr w:type="spellStart"/>
       <w:r>
@@ -14718,19 +15323,9 @@
           <w:sz w:val="24"/>
           <w:szCs w:val="24"/>
         </w:rPr>
-        <w:t>current_</w:t>
-      </w:r>
-      <w:proofErr w:type="gramStart"/>
-      <w:r>
-        <w:rPr>
-          <w:rFonts w:ascii="UT Sans" w:hAnsi="UT Sans"/>
-          <w:sz w:val="24"/>
-          <w:szCs w:val="24"/>
-        </w:rPr>
-        <w:t>user.role</w:t>
-      </w:r>
-      <w:proofErr w:type="spellEnd"/>
-      <w:proofErr w:type="gramEnd"/>
+        <w:t>current_user.role</w:t>
+      </w:r>
+      <w:proofErr w:type="spellEnd"/>
       <w:r>
         <w:rPr>
           <w:rFonts w:ascii="UT Sans" w:hAnsi="UT Sans"/>
@@ -14917,25 +15512,7 @@
           <w:sz w:val="24"/>
           <w:szCs w:val="24"/>
         </w:rPr>
-        <w:t xml:space="preserve"> de cod "</w:t>
-      </w:r>
-      <w:proofErr w:type="gramStart"/>
-      <w:r>
-        <w:rPr>
-          <w:rFonts w:ascii="UT Sans" w:hAnsi="UT Sans"/>
-          <w:sz w:val="24"/>
-          <w:szCs w:val="24"/>
-        </w:rPr>
-        <w:t>abort(</w:t>
-      </w:r>
-      <w:proofErr w:type="gramEnd"/>
-      <w:r>
-        <w:rPr>
-          <w:rFonts w:ascii="UT Sans" w:hAnsi="UT Sans"/>
-          <w:sz w:val="24"/>
-          <w:szCs w:val="24"/>
-        </w:rPr>
-        <w:t xml:space="preserve">403)" care </w:t>
+        <w:t xml:space="preserve"> de cod "abort(403)" care </w:t>
       </w:r>
       <w:proofErr w:type="spellStart"/>
       <w:r>
@@ -15009,15 +15586,6 @@
         </w:rPr>
         <w:t>).</w:t>
       </w:r>
-    </w:p>
-    <w:p>
-      <w:pPr>
-        <w:rPr>
-          <w:rFonts w:ascii="UT Sans" w:hAnsi="UT Sans"/>
-          <w:sz w:val="24"/>
-          <w:szCs w:val="24"/>
-        </w:rPr>
-      </w:pPr>
     </w:p>
     <w:p>
       <w:pPr>
@@ -15566,66 +16134,19 @@
       </w:pPr>
       <w:r>
         <w:rPr>
-          <w:rFonts w:ascii="UT Sans" w:hAnsi="UT Sans"/>
-          <w:b/>
-          <w:bCs/>
-          <w:color w:val="auto"/>
-          <w:sz w:val="30"/>
-          <w:szCs w:val="28"/>
-        </w:rPr>
-        <w:t>8</w:t>
-      </w:r>
-      <w:r>
-        <w:rPr>
-          <w:rFonts w:ascii="UT Sans" w:hAnsi="UT Sans"/>
-          <w:b/>
-          <w:bCs/>
-          <w:color w:val="auto"/>
-          <w:sz w:val="30"/>
-          <w:szCs w:val="28"/>
-        </w:rPr>
-        <w:t xml:space="preserve">. </w:t>
-      </w:r>
-      <w:r>
-        <w:rPr>
-          <w:rFonts w:ascii="UT Sans" w:hAnsi="UT Sans"/>
-          <w:b/>
-          <w:bCs/>
-          <w:color w:val="auto"/>
-          <w:sz w:val="30"/>
-          <w:szCs w:val="28"/>
-        </w:rPr>
-        <w:t>Development</w:t>
-      </w:r>
-    </w:p>
-    <w:p>
-      <w:pPr>
-        <w:pStyle w:val="Heading1"/>
-        <w:jc w:val="both"/>
-        <w:rPr>
-          <w:rFonts w:ascii="UT Sans" w:hAnsi="UT Sans" w:cstheme="minorHAnsi"/>
-          <w:b/>
-          <w:bCs/>
-          <w:color w:val="auto"/>
-          <w:sz w:val="28"/>
-          <w:szCs w:val="28"/>
-        </w:rPr>
-      </w:pPr>
-      <w:r>
-        <w:rPr>
           <w:noProof/>
         </w:rPr>
         <w:drawing>
-          <wp:anchor distT="0" distB="0" distL="114300" distR="114300" simplePos="0" relativeHeight="251672576" behindDoc="0" locked="0" layoutInCell="1" allowOverlap="1" wp14:anchorId="1CB02AEF" wp14:editId="2EA21F28">
+          <wp:anchor distT="0" distB="0" distL="114300" distR="114300" simplePos="0" relativeHeight="251672576" behindDoc="0" locked="0" layoutInCell="1" allowOverlap="1" wp14:anchorId="1CB02AEF" wp14:editId="28314A4E">
             <wp:simplePos x="0" y="0"/>
-            <wp:positionH relativeFrom="column">
-              <wp:posOffset>895350</wp:posOffset>
+            <wp:positionH relativeFrom="margin">
+              <wp:posOffset>1752600</wp:posOffset>
             </wp:positionH>
-            <wp:positionV relativeFrom="margin">
-              <wp:posOffset>4465955</wp:posOffset>
+            <wp:positionV relativeFrom="page">
+              <wp:posOffset>6410325</wp:posOffset>
             </wp:positionV>
-            <wp:extent cx="3483610" cy="3830955"/>
-            <wp:effectExtent l="0" t="0" r="2540" b="0"/>
+            <wp:extent cx="2980690" cy="3278505"/>
+            <wp:effectExtent l="0" t="0" r="0" b="0"/>
             <wp:wrapSquare wrapText="bothSides"/>
             <wp:docPr id="19" name="Picture 19"/>
             <wp:cNvGraphicFramePr>
@@ -15653,7 +16174,7 @@
                   <pic:spPr>
                     <a:xfrm>
                       <a:off x="0" y="0"/>
-                      <a:ext cx="3483610" cy="3830955"/>
+                      <a:ext cx="2980690" cy="3278505"/>
                     </a:xfrm>
                     <a:prstGeom prst="rect">
                       <a:avLst/>
@@ -15671,12 +16192,44 @@
           </wp:anchor>
         </w:drawing>
       </w:r>
-    </w:p>
-    <w:p/>
+      <w:r>
+        <w:rPr>
+          <w:rFonts w:ascii="UT Sans" w:hAnsi="UT Sans"/>
+          <w:b/>
+          <w:bCs/>
+          <w:color w:val="auto"/>
+          <w:sz w:val="30"/>
+          <w:szCs w:val="28"/>
+        </w:rPr>
+        <w:t>8</w:t>
+      </w:r>
+      <w:r>
+        <w:rPr>
+          <w:rFonts w:ascii="UT Sans" w:hAnsi="UT Sans"/>
+          <w:b/>
+          <w:bCs/>
+          <w:color w:val="auto"/>
+          <w:sz w:val="30"/>
+          <w:szCs w:val="28"/>
+        </w:rPr>
+        <w:t xml:space="preserve">. </w:t>
+      </w:r>
+      <w:r>
+        <w:rPr>
+          <w:rFonts w:ascii="UT Sans" w:hAnsi="UT Sans"/>
+          <w:b/>
+          <w:bCs/>
+          <w:color w:val="auto"/>
+          <w:sz w:val="30"/>
+          <w:szCs w:val="28"/>
+        </w:rPr>
+        <w:t>Development</w:t>
+      </w:r>
+    </w:p>
     <w:p>
       <w:pPr>
         <w:pStyle w:val="Heading1"/>
-        <w:ind w:left="360" w:firstLine="360"/>
+        <w:jc w:val="both"/>
         <w:rPr>
           <w:rFonts w:ascii="UT Sans" w:hAnsi="UT Sans" w:cstheme="minorHAnsi"/>
           <w:b/>
@@ -15687,6 +16240,7 @@
         </w:rPr>
       </w:pPr>
     </w:p>
+    <w:p/>
     <w:p>
       <w:pPr>
         <w:pStyle w:val="Heading1"/>
@@ -15729,2176 +16283,2022 @@
         </w:rPr>
       </w:pPr>
     </w:p>
+    <w:p/>
+    <w:p/>
+    <w:p>
+      <w:pPr>
+        <w:rPr>
+          <w:rFonts w:ascii="UT Sans" w:hAnsi="UT Sans"/>
+          <w:sz w:val="24"/>
+          <w:szCs w:val="24"/>
+        </w:rPr>
+      </w:pPr>
+      <w:proofErr w:type="spellStart"/>
+      <w:r>
+        <w:rPr>
+          <w:rFonts w:ascii="UT Sans" w:hAnsi="UT Sans"/>
+          <w:sz w:val="24"/>
+          <w:szCs w:val="24"/>
+        </w:rPr>
+        <w:lastRenderedPageBreak/>
+        <w:t>Dezvoltarea</w:t>
+      </w:r>
+      <w:proofErr w:type="spellEnd"/>
+      <w:r>
+        <w:rPr>
+          <w:rFonts w:ascii="UT Sans" w:hAnsi="UT Sans"/>
+          <w:sz w:val="24"/>
+          <w:szCs w:val="24"/>
+        </w:rPr>
+        <w:t xml:space="preserve"> </w:t>
+      </w:r>
+      <w:proofErr w:type="spellStart"/>
+      <w:r>
+        <w:rPr>
+          <w:rFonts w:ascii="UT Sans" w:hAnsi="UT Sans"/>
+          <w:sz w:val="24"/>
+          <w:szCs w:val="24"/>
+        </w:rPr>
+        <w:t>aplica</w:t>
+      </w:r>
+      <w:r>
+        <w:rPr>
+          <w:rFonts w:ascii="UT Sans" w:hAnsi="UT Sans"/>
+          <w:sz w:val="24"/>
+          <w:szCs w:val="24"/>
+        </w:rPr>
+        <w:t>ţ</w:t>
+      </w:r>
+      <w:r>
+        <w:rPr>
+          <w:rFonts w:ascii="UT Sans" w:hAnsi="UT Sans"/>
+          <w:sz w:val="24"/>
+          <w:szCs w:val="24"/>
+        </w:rPr>
+        <w:t>iei</w:t>
+      </w:r>
+      <w:proofErr w:type="spellEnd"/>
+      <w:r>
+        <w:rPr>
+          <w:rFonts w:ascii="UT Sans" w:hAnsi="UT Sans"/>
+          <w:sz w:val="24"/>
+          <w:szCs w:val="24"/>
+        </w:rPr>
+        <w:t xml:space="preserve"> a </w:t>
+      </w:r>
+      <w:proofErr w:type="spellStart"/>
+      <w:r>
+        <w:rPr>
+          <w:rFonts w:ascii="UT Sans" w:hAnsi="UT Sans"/>
+          <w:sz w:val="24"/>
+          <w:szCs w:val="24"/>
+        </w:rPr>
+        <w:t>urmat</w:t>
+      </w:r>
+      <w:proofErr w:type="spellEnd"/>
+      <w:r>
+        <w:rPr>
+          <w:rFonts w:ascii="UT Sans" w:hAnsi="UT Sans"/>
+          <w:sz w:val="24"/>
+          <w:szCs w:val="24"/>
+        </w:rPr>
+        <w:t xml:space="preserve"> </w:t>
+      </w:r>
+      <w:proofErr w:type="spellStart"/>
+      <w:r>
+        <w:rPr>
+          <w:rFonts w:ascii="UT Sans" w:hAnsi="UT Sans"/>
+          <w:sz w:val="24"/>
+          <w:szCs w:val="24"/>
+        </w:rPr>
+        <w:t>arhitectura</w:t>
+      </w:r>
+      <w:proofErr w:type="spellEnd"/>
+      <w:r>
+        <w:rPr>
+          <w:rFonts w:ascii="UT Sans" w:hAnsi="UT Sans"/>
+          <w:sz w:val="24"/>
+          <w:szCs w:val="24"/>
+        </w:rPr>
+        <w:t xml:space="preserve"> MVC- Model, View, Controller.</w:t>
+      </w:r>
+    </w:p>
+    <w:p>
+      <w:pPr>
+        <w:rPr>
+          <w:rFonts w:ascii="UT Sans" w:hAnsi="UT Sans"/>
+          <w:sz w:val="24"/>
+          <w:szCs w:val="24"/>
+        </w:rPr>
+      </w:pPr>
+      <w:proofErr w:type="spellStart"/>
+      <w:r>
+        <w:rPr>
+          <w:rFonts w:ascii="UT Sans" w:hAnsi="UT Sans"/>
+          <w:sz w:val="24"/>
+          <w:szCs w:val="24"/>
+        </w:rPr>
+        <w:t>Dupa</w:t>
+      </w:r>
+      <w:proofErr w:type="spellEnd"/>
+      <w:r>
+        <w:rPr>
+          <w:rFonts w:ascii="UT Sans" w:hAnsi="UT Sans"/>
+          <w:sz w:val="24"/>
+          <w:szCs w:val="24"/>
+        </w:rPr>
+        <w:t xml:space="preserve"> cum se </w:t>
+      </w:r>
+      <w:proofErr w:type="spellStart"/>
+      <w:r>
+        <w:rPr>
+          <w:rFonts w:ascii="UT Sans" w:hAnsi="UT Sans"/>
+          <w:sz w:val="24"/>
+          <w:szCs w:val="24"/>
+        </w:rPr>
+        <w:t>poate</w:t>
+      </w:r>
+      <w:proofErr w:type="spellEnd"/>
+      <w:r>
+        <w:rPr>
+          <w:rFonts w:ascii="UT Sans" w:hAnsi="UT Sans"/>
+          <w:sz w:val="24"/>
+          <w:szCs w:val="24"/>
+        </w:rPr>
+        <w:t xml:space="preserve"> </w:t>
+      </w:r>
+      <w:proofErr w:type="spellStart"/>
+      <w:r>
+        <w:rPr>
+          <w:rFonts w:ascii="UT Sans" w:hAnsi="UT Sans"/>
+          <w:sz w:val="24"/>
+          <w:szCs w:val="24"/>
+        </w:rPr>
+        <w:t>observa</w:t>
+      </w:r>
+      <w:proofErr w:type="spellEnd"/>
+      <w:r>
+        <w:rPr>
+          <w:rFonts w:ascii="UT Sans" w:hAnsi="UT Sans"/>
+          <w:sz w:val="24"/>
+          <w:szCs w:val="24"/>
+        </w:rPr>
+        <w:t xml:space="preserve"> </w:t>
+      </w:r>
+      <w:proofErr w:type="spellStart"/>
+      <w:r>
+        <w:rPr>
+          <w:rFonts w:ascii="UT Sans" w:hAnsi="UT Sans"/>
+          <w:sz w:val="24"/>
+          <w:szCs w:val="24"/>
+        </w:rPr>
+        <w:t>î</w:t>
+      </w:r>
+      <w:r>
+        <w:rPr>
+          <w:rFonts w:ascii="UT Sans" w:hAnsi="UT Sans"/>
+          <w:sz w:val="24"/>
+          <w:szCs w:val="24"/>
+        </w:rPr>
+        <w:t>n</w:t>
+      </w:r>
+      <w:proofErr w:type="spellEnd"/>
+      <w:r>
+        <w:rPr>
+          <w:rFonts w:ascii="UT Sans" w:hAnsi="UT Sans"/>
+          <w:sz w:val="24"/>
+          <w:szCs w:val="24"/>
+        </w:rPr>
+        <w:t xml:space="preserve"> </w:t>
+      </w:r>
+      <w:proofErr w:type="spellStart"/>
+      <w:r>
+        <w:rPr>
+          <w:rFonts w:ascii="UT Sans" w:hAnsi="UT Sans"/>
+          <w:sz w:val="24"/>
+          <w:szCs w:val="24"/>
+        </w:rPr>
+        <w:t>cadrul</w:t>
+      </w:r>
+      <w:proofErr w:type="spellEnd"/>
+      <w:r>
+        <w:rPr>
+          <w:rFonts w:ascii="UT Sans" w:hAnsi="UT Sans"/>
+          <w:sz w:val="24"/>
+          <w:szCs w:val="24"/>
+        </w:rPr>
+        <w:t xml:space="preserve"> </w:t>
+      </w:r>
+      <w:proofErr w:type="spellStart"/>
+      <w:r>
+        <w:rPr>
+          <w:rFonts w:ascii="UT Sans" w:hAnsi="UT Sans"/>
+          <w:sz w:val="24"/>
+          <w:szCs w:val="24"/>
+        </w:rPr>
+        <w:t>diagramei</w:t>
+      </w:r>
+      <w:proofErr w:type="spellEnd"/>
+      <w:r>
+        <w:rPr>
+          <w:rFonts w:ascii="UT Sans" w:hAnsi="UT Sans"/>
+          <w:sz w:val="24"/>
+          <w:szCs w:val="24"/>
+        </w:rPr>
+        <w:t xml:space="preserve"> de </w:t>
+      </w:r>
+      <w:proofErr w:type="spellStart"/>
+      <w:r>
+        <w:rPr>
+          <w:rFonts w:ascii="UT Sans" w:hAnsi="UT Sans"/>
+          <w:sz w:val="24"/>
+          <w:szCs w:val="24"/>
+        </w:rPr>
+        <w:t>mai</w:t>
+      </w:r>
+      <w:proofErr w:type="spellEnd"/>
+      <w:r>
+        <w:rPr>
+          <w:rFonts w:ascii="UT Sans" w:hAnsi="UT Sans"/>
+          <w:sz w:val="24"/>
+          <w:szCs w:val="24"/>
+        </w:rPr>
+        <w:t xml:space="preserve"> sus, </w:t>
+      </w:r>
+      <w:proofErr w:type="spellStart"/>
+      <w:r>
+        <w:rPr>
+          <w:rFonts w:ascii="UT Sans" w:hAnsi="UT Sans"/>
+          <w:sz w:val="24"/>
+          <w:szCs w:val="24"/>
+        </w:rPr>
+        <w:t>utilizatorul</w:t>
+      </w:r>
+      <w:proofErr w:type="spellEnd"/>
+      <w:r>
+        <w:rPr>
+          <w:rFonts w:ascii="UT Sans" w:hAnsi="UT Sans"/>
+          <w:sz w:val="24"/>
+          <w:szCs w:val="24"/>
+        </w:rPr>
+        <w:t xml:space="preserve"> cere date </w:t>
+      </w:r>
+      <w:proofErr w:type="spellStart"/>
+      <w:r>
+        <w:rPr>
+          <w:rFonts w:ascii="UT Sans" w:hAnsi="UT Sans"/>
+          <w:sz w:val="24"/>
+          <w:szCs w:val="24"/>
+        </w:rPr>
+        <w:t>serverului</w:t>
+      </w:r>
+      <w:proofErr w:type="spellEnd"/>
+      <w:r>
+        <w:rPr>
+          <w:rFonts w:ascii="UT Sans" w:hAnsi="UT Sans"/>
+          <w:sz w:val="24"/>
+          <w:szCs w:val="24"/>
+        </w:rPr>
+        <w:t xml:space="preserve"> </w:t>
+      </w:r>
+      <w:proofErr w:type="spellStart"/>
+      <w:r>
+        <w:rPr>
+          <w:rFonts w:ascii="UT Sans" w:hAnsi="UT Sans"/>
+          <w:sz w:val="24"/>
+          <w:szCs w:val="24"/>
+        </w:rPr>
+        <w:t>prin</w:t>
+      </w:r>
+      <w:proofErr w:type="spellEnd"/>
+      <w:r>
+        <w:rPr>
+          <w:rFonts w:ascii="UT Sans" w:hAnsi="UT Sans"/>
+          <w:sz w:val="24"/>
+          <w:szCs w:val="24"/>
+        </w:rPr>
+        <w:t xml:space="preserve"> </w:t>
+      </w:r>
+      <w:proofErr w:type="spellStart"/>
+      <w:r>
+        <w:rPr>
+          <w:rFonts w:ascii="UT Sans" w:hAnsi="UT Sans"/>
+          <w:sz w:val="24"/>
+          <w:szCs w:val="24"/>
+        </w:rPr>
+        <w:t>intermediul</w:t>
+      </w:r>
+      <w:proofErr w:type="spellEnd"/>
+      <w:r>
+        <w:rPr>
+          <w:rFonts w:ascii="UT Sans" w:hAnsi="UT Sans"/>
+          <w:sz w:val="24"/>
+          <w:szCs w:val="24"/>
+        </w:rPr>
+        <w:t xml:space="preserve"> Controller-</w:t>
+      </w:r>
+      <w:proofErr w:type="spellStart"/>
+      <w:r>
+        <w:rPr>
+          <w:rFonts w:ascii="UT Sans" w:hAnsi="UT Sans"/>
+          <w:sz w:val="24"/>
+          <w:szCs w:val="24"/>
+        </w:rPr>
+        <w:t>ului</w:t>
+      </w:r>
+      <w:proofErr w:type="spellEnd"/>
+      <w:r>
+        <w:rPr>
+          <w:rFonts w:ascii="UT Sans" w:hAnsi="UT Sans"/>
+          <w:sz w:val="24"/>
+          <w:szCs w:val="24"/>
+        </w:rPr>
+        <w:t xml:space="preserve">, </w:t>
+      </w:r>
+      <w:proofErr w:type="spellStart"/>
+      <w:r>
+        <w:rPr>
+          <w:rFonts w:ascii="UT Sans" w:hAnsi="UT Sans"/>
+          <w:sz w:val="24"/>
+          <w:szCs w:val="24"/>
+        </w:rPr>
+        <w:t>acesta</w:t>
+      </w:r>
+      <w:proofErr w:type="spellEnd"/>
+      <w:r>
+        <w:rPr>
+          <w:rFonts w:ascii="UT Sans" w:hAnsi="UT Sans"/>
+          <w:sz w:val="24"/>
+          <w:szCs w:val="24"/>
+        </w:rPr>
+        <w:t xml:space="preserve"> </w:t>
+      </w:r>
+      <w:proofErr w:type="spellStart"/>
+      <w:r>
+        <w:rPr>
+          <w:rFonts w:ascii="UT Sans" w:hAnsi="UT Sans"/>
+          <w:sz w:val="24"/>
+          <w:szCs w:val="24"/>
+        </w:rPr>
+        <w:t>preia</w:t>
+      </w:r>
+      <w:proofErr w:type="spellEnd"/>
+      <w:r>
+        <w:rPr>
+          <w:rFonts w:ascii="UT Sans" w:hAnsi="UT Sans"/>
+          <w:sz w:val="24"/>
+          <w:szCs w:val="24"/>
+        </w:rPr>
+        <w:t xml:space="preserve"> </w:t>
+      </w:r>
+      <w:proofErr w:type="spellStart"/>
+      <w:r>
+        <w:rPr>
+          <w:rFonts w:ascii="UT Sans" w:hAnsi="UT Sans"/>
+          <w:sz w:val="24"/>
+          <w:szCs w:val="24"/>
+        </w:rPr>
+        <w:t>datele</w:t>
+      </w:r>
+      <w:proofErr w:type="spellEnd"/>
+      <w:r>
+        <w:rPr>
+          <w:rFonts w:ascii="UT Sans" w:hAnsi="UT Sans"/>
+          <w:sz w:val="24"/>
+          <w:szCs w:val="24"/>
+        </w:rPr>
+        <w:t xml:space="preserve"> </w:t>
+      </w:r>
+      <w:proofErr w:type="spellStart"/>
+      <w:r>
+        <w:rPr>
+          <w:rFonts w:ascii="UT Sans" w:hAnsi="UT Sans"/>
+          <w:sz w:val="24"/>
+          <w:szCs w:val="24"/>
+        </w:rPr>
+        <w:t>printr</w:t>
+      </w:r>
+      <w:proofErr w:type="spellEnd"/>
+      <w:r>
+        <w:rPr>
+          <w:rFonts w:ascii="UT Sans" w:hAnsi="UT Sans"/>
+          <w:sz w:val="24"/>
+          <w:szCs w:val="24"/>
+        </w:rPr>
+        <w:t xml:space="preserve">-un Model, </w:t>
+      </w:r>
+      <w:proofErr w:type="spellStart"/>
+      <w:r>
+        <w:rPr>
+          <w:rFonts w:ascii="UT Sans" w:hAnsi="UT Sans"/>
+          <w:sz w:val="24"/>
+          <w:szCs w:val="24"/>
+        </w:rPr>
+        <w:t>adic</w:t>
+      </w:r>
+      <w:r>
+        <w:rPr>
+          <w:rFonts w:ascii="UT Sans" w:hAnsi="UT Sans"/>
+          <w:sz w:val="24"/>
+          <w:szCs w:val="24"/>
+        </w:rPr>
+        <w:t>ă</w:t>
+      </w:r>
+      <w:proofErr w:type="spellEnd"/>
+      <w:r>
+        <w:rPr>
+          <w:rFonts w:ascii="UT Sans" w:hAnsi="UT Sans"/>
+          <w:sz w:val="24"/>
+          <w:szCs w:val="24"/>
+        </w:rPr>
+        <w:t xml:space="preserve"> un format al </w:t>
+      </w:r>
+      <w:proofErr w:type="spellStart"/>
+      <w:r>
+        <w:rPr>
+          <w:rFonts w:ascii="UT Sans" w:hAnsi="UT Sans"/>
+          <w:sz w:val="24"/>
+          <w:szCs w:val="24"/>
+        </w:rPr>
+        <w:t>datelor</w:t>
+      </w:r>
+      <w:proofErr w:type="spellEnd"/>
+      <w:r>
+        <w:rPr>
+          <w:rFonts w:ascii="UT Sans" w:hAnsi="UT Sans"/>
+          <w:sz w:val="24"/>
+          <w:szCs w:val="24"/>
+        </w:rPr>
+        <w:t xml:space="preserve"> </w:t>
+      </w:r>
+      <w:proofErr w:type="spellStart"/>
+      <w:r>
+        <w:rPr>
+          <w:rFonts w:ascii="UT Sans" w:hAnsi="UT Sans"/>
+          <w:sz w:val="24"/>
+          <w:szCs w:val="24"/>
+        </w:rPr>
+        <w:t>potrivit</w:t>
+      </w:r>
+      <w:proofErr w:type="spellEnd"/>
+      <w:r>
+        <w:rPr>
+          <w:rFonts w:ascii="UT Sans" w:hAnsi="UT Sans"/>
+          <w:sz w:val="24"/>
+          <w:szCs w:val="24"/>
+        </w:rPr>
+        <w:t xml:space="preserve"> </w:t>
+      </w:r>
+      <w:proofErr w:type="spellStart"/>
+      <w:r>
+        <w:rPr>
+          <w:rFonts w:ascii="UT Sans" w:hAnsi="UT Sans"/>
+          <w:sz w:val="24"/>
+          <w:szCs w:val="24"/>
+        </w:rPr>
+        <w:t>pentru</w:t>
+      </w:r>
+      <w:proofErr w:type="spellEnd"/>
+      <w:r>
+        <w:rPr>
+          <w:rFonts w:ascii="UT Sans" w:hAnsi="UT Sans"/>
+          <w:sz w:val="24"/>
+          <w:szCs w:val="24"/>
+        </w:rPr>
+        <w:t xml:space="preserve"> </w:t>
+      </w:r>
+      <w:proofErr w:type="spellStart"/>
+      <w:r>
+        <w:rPr>
+          <w:rFonts w:ascii="UT Sans" w:hAnsi="UT Sans"/>
+          <w:sz w:val="24"/>
+          <w:szCs w:val="24"/>
+        </w:rPr>
+        <w:t>ac</w:t>
+      </w:r>
+      <w:r>
+        <w:rPr>
+          <w:rFonts w:ascii="UT Sans" w:hAnsi="UT Sans"/>
+          <w:sz w:val="24"/>
+          <w:szCs w:val="24"/>
+        </w:rPr>
+        <w:t>ţ</w:t>
+      </w:r>
+      <w:r>
+        <w:rPr>
+          <w:rFonts w:ascii="UT Sans" w:hAnsi="UT Sans"/>
+          <w:sz w:val="24"/>
+          <w:szCs w:val="24"/>
+        </w:rPr>
+        <w:t>iunea</w:t>
+      </w:r>
+      <w:proofErr w:type="spellEnd"/>
+      <w:r>
+        <w:rPr>
+          <w:rFonts w:ascii="UT Sans" w:hAnsi="UT Sans"/>
+          <w:sz w:val="24"/>
+          <w:szCs w:val="24"/>
+        </w:rPr>
+        <w:t xml:space="preserve"> </w:t>
+      </w:r>
+      <w:proofErr w:type="spellStart"/>
+      <w:r>
+        <w:rPr>
+          <w:rFonts w:ascii="UT Sans" w:hAnsi="UT Sans"/>
+          <w:sz w:val="24"/>
+          <w:szCs w:val="24"/>
+        </w:rPr>
+        <w:t>cerut</w:t>
+      </w:r>
+      <w:r>
+        <w:rPr>
+          <w:rFonts w:ascii="UT Sans" w:hAnsi="UT Sans"/>
+          <w:sz w:val="24"/>
+          <w:szCs w:val="24"/>
+        </w:rPr>
+        <w:t>ă</w:t>
+      </w:r>
+      <w:proofErr w:type="spellEnd"/>
+      <w:r>
+        <w:rPr>
+          <w:rFonts w:ascii="UT Sans" w:hAnsi="UT Sans"/>
+          <w:sz w:val="24"/>
+          <w:szCs w:val="24"/>
+        </w:rPr>
+        <w:t xml:space="preserve">, </w:t>
+      </w:r>
+      <w:proofErr w:type="spellStart"/>
+      <w:r>
+        <w:rPr>
+          <w:rFonts w:ascii="UT Sans" w:hAnsi="UT Sans"/>
+          <w:sz w:val="24"/>
+          <w:szCs w:val="24"/>
+        </w:rPr>
+        <w:t>ş</w:t>
+      </w:r>
+      <w:r>
+        <w:rPr>
+          <w:rFonts w:ascii="UT Sans" w:hAnsi="UT Sans"/>
+          <w:sz w:val="24"/>
+          <w:szCs w:val="24"/>
+        </w:rPr>
+        <w:t>i</w:t>
+      </w:r>
+      <w:proofErr w:type="spellEnd"/>
+      <w:r>
+        <w:rPr>
+          <w:rFonts w:ascii="UT Sans" w:hAnsi="UT Sans"/>
+          <w:sz w:val="24"/>
+          <w:szCs w:val="24"/>
+        </w:rPr>
+        <w:t xml:space="preserve"> le </w:t>
+      </w:r>
+      <w:proofErr w:type="spellStart"/>
+      <w:r>
+        <w:rPr>
+          <w:rFonts w:ascii="UT Sans" w:hAnsi="UT Sans"/>
+          <w:sz w:val="24"/>
+          <w:szCs w:val="24"/>
+        </w:rPr>
+        <w:t>trimite</w:t>
+      </w:r>
+      <w:proofErr w:type="spellEnd"/>
+      <w:r>
+        <w:rPr>
+          <w:rFonts w:ascii="UT Sans" w:hAnsi="UT Sans"/>
+          <w:sz w:val="24"/>
+          <w:szCs w:val="24"/>
+        </w:rPr>
+        <w:t xml:space="preserve"> </w:t>
+      </w:r>
+      <w:proofErr w:type="spellStart"/>
+      <w:r>
+        <w:rPr>
+          <w:rFonts w:ascii="UT Sans" w:hAnsi="UT Sans"/>
+          <w:sz w:val="24"/>
+          <w:szCs w:val="24"/>
+        </w:rPr>
+        <w:t>î</w:t>
+      </w:r>
+      <w:r>
+        <w:rPr>
+          <w:rFonts w:ascii="UT Sans" w:hAnsi="UT Sans"/>
+          <w:sz w:val="24"/>
+          <w:szCs w:val="24"/>
+        </w:rPr>
+        <w:t>n</w:t>
+      </w:r>
+      <w:proofErr w:type="spellEnd"/>
+      <w:r>
+        <w:rPr>
+          <w:rFonts w:ascii="UT Sans" w:hAnsi="UT Sans"/>
+          <w:sz w:val="24"/>
+          <w:szCs w:val="24"/>
+        </w:rPr>
+        <w:t xml:space="preserve"> </w:t>
+      </w:r>
+      <w:proofErr w:type="spellStart"/>
+      <w:r>
+        <w:rPr>
+          <w:rFonts w:ascii="UT Sans" w:hAnsi="UT Sans"/>
+          <w:sz w:val="24"/>
+          <w:szCs w:val="24"/>
+        </w:rPr>
+        <w:t>partea</w:t>
+      </w:r>
+      <w:proofErr w:type="spellEnd"/>
+      <w:r>
+        <w:rPr>
+          <w:rFonts w:ascii="UT Sans" w:hAnsi="UT Sans"/>
+          <w:sz w:val="24"/>
+          <w:szCs w:val="24"/>
+        </w:rPr>
+        <w:t xml:space="preserve"> de View, </w:t>
+      </w:r>
+      <w:proofErr w:type="spellStart"/>
+      <w:r>
+        <w:rPr>
+          <w:rFonts w:ascii="UT Sans" w:hAnsi="UT Sans"/>
+          <w:sz w:val="24"/>
+          <w:szCs w:val="24"/>
+        </w:rPr>
+        <w:t>unde</w:t>
+      </w:r>
+      <w:proofErr w:type="spellEnd"/>
+      <w:r>
+        <w:rPr>
+          <w:rFonts w:ascii="UT Sans" w:hAnsi="UT Sans"/>
+          <w:sz w:val="24"/>
+          <w:szCs w:val="24"/>
+        </w:rPr>
+        <w:t xml:space="preserve"> sunt </w:t>
+      </w:r>
+      <w:proofErr w:type="spellStart"/>
+      <w:r>
+        <w:rPr>
+          <w:rFonts w:ascii="UT Sans" w:hAnsi="UT Sans"/>
+          <w:sz w:val="24"/>
+          <w:szCs w:val="24"/>
+        </w:rPr>
+        <w:t>trimise</w:t>
+      </w:r>
+      <w:proofErr w:type="spellEnd"/>
+      <w:r>
+        <w:rPr>
+          <w:rFonts w:ascii="UT Sans" w:hAnsi="UT Sans"/>
+          <w:sz w:val="24"/>
+          <w:szCs w:val="24"/>
+        </w:rPr>
+        <w:t xml:space="preserve"> </w:t>
+      </w:r>
+      <w:proofErr w:type="spellStart"/>
+      <w:r>
+        <w:rPr>
+          <w:rFonts w:ascii="UT Sans" w:hAnsi="UT Sans"/>
+          <w:sz w:val="24"/>
+          <w:szCs w:val="24"/>
+        </w:rPr>
+        <w:t>î</w:t>
+      </w:r>
+      <w:r>
+        <w:rPr>
+          <w:rFonts w:ascii="UT Sans" w:hAnsi="UT Sans"/>
+          <w:sz w:val="24"/>
+          <w:szCs w:val="24"/>
+        </w:rPr>
+        <w:t>napoi</w:t>
+      </w:r>
+      <w:proofErr w:type="spellEnd"/>
+      <w:r>
+        <w:rPr>
+          <w:rFonts w:ascii="UT Sans" w:hAnsi="UT Sans"/>
+          <w:sz w:val="24"/>
+          <w:szCs w:val="24"/>
+        </w:rPr>
+        <w:t xml:space="preserve"> </w:t>
+      </w:r>
+      <w:proofErr w:type="spellStart"/>
+      <w:r>
+        <w:rPr>
+          <w:rFonts w:ascii="UT Sans" w:hAnsi="UT Sans"/>
+          <w:sz w:val="24"/>
+          <w:szCs w:val="24"/>
+        </w:rPr>
+        <w:t>c</w:t>
+      </w:r>
+      <w:r>
+        <w:rPr>
+          <w:rFonts w:ascii="UT Sans" w:hAnsi="UT Sans"/>
+          <w:sz w:val="24"/>
+          <w:szCs w:val="24"/>
+        </w:rPr>
+        <w:t>ă</w:t>
+      </w:r>
+      <w:r>
+        <w:rPr>
+          <w:rFonts w:ascii="UT Sans" w:hAnsi="UT Sans"/>
+          <w:sz w:val="24"/>
+          <w:szCs w:val="24"/>
+        </w:rPr>
+        <w:t>tre</w:t>
+      </w:r>
+      <w:proofErr w:type="spellEnd"/>
+      <w:r>
+        <w:rPr>
+          <w:rFonts w:ascii="UT Sans" w:hAnsi="UT Sans"/>
+          <w:sz w:val="24"/>
+          <w:szCs w:val="24"/>
+        </w:rPr>
+        <w:t xml:space="preserve"> </w:t>
+      </w:r>
+      <w:proofErr w:type="spellStart"/>
+      <w:r>
+        <w:rPr>
+          <w:rFonts w:ascii="UT Sans" w:hAnsi="UT Sans"/>
+          <w:sz w:val="24"/>
+          <w:szCs w:val="24"/>
+        </w:rPr>
+        <w:t>utilizator</w:t>
+      </w:r>
+      <w:proofErr w:type="spellEnd"/>
+      <w:r>
+        <w:rPr>
+          <w:rFonts w:ascii="UT Sans" w:hAnsi="UT Sans"/>
+          <w:sz w:val="24"/>
+          <w:szCs w:val="24"/>
+        </w:rPr>
+        <w:t xml:space="preserve">, </w:t>
+      </w:r>
+      <w:proofErr w:type="spellStart"/>
+      <w:r>
+        <w:rPr>
+          <w:rFonts w:ascii="UT Sans" w:hAnsi="UT Sans"/>
+          <w:sz w:val="24"/>
+          <w:szCs w:val="24"/>
+        </w:rPr>
+        <w:t>î</w:t>
+      </w:r>
+      <w:r>
+        <w:rPr>
+          <w:rFonts w:ascii="UT Sans" w:hAnsi="UT Sans"/>
+          <w:sz w:val="24"/>
+          <w:szCs w:val="24"/>
+        </w:rPr>
+        <w:t>n</w:t>
+      </w:r>
+      <w:proofErr w:type="spellEnd"/>
+      <w:r>
+        <w:rPr>
+          <w:rFonts w:ascii="UT Sans" w:hAnsi="UT Sans"/>
+          <w:sz w:val="24"/>
+          <w:szCs w:val="24"/>
+        </w:rPr>
+        <w:t xml:space="preserve"> </w:t>
+      </w:r>
+      <w:proofErr w:type="spellStart"/>
+      <w:r>
+        <w:rPr>
+          <w:rFonts w:ascii="UT Sans" w:hAnsi="UT Sans"/>
+          <w:sz w:val="24"/>
+          <w:szCs w:val="24"/>
+        </w:rPr>
+        <w:t>cazul</w:t>
+      </w:r>
+      <w:proofErr w:type="spellEnd"/>
+      <w:r>
+        <w:rPr>
+          <w:rFonts w:ascii="UT Sans" w:hAnsi="UT Sans"/>
+          <w:sz w:val="24"/>
+          <w:szCs w:val="24"/>
+        </w:rPr>
+        <w:t xml:space="preserve"> </w:t>
+      </w:r>
+      <w:proofErr w:type="spellStart"/>
+      <w:r>
+        <w:rPr>
+          <w:rFonts w:ascii="UT Sans" w:hAnsi="UT Sans"/>
+          <w:sz w:val="24"/>
+          <w:szCs w:val="24"/>
+        </w:rPr>
+        <w:t>nostru</w:t>
+      </w:r>
+      <w:proofErr w:type="spellEnd"/>
+      <w:r>
+        <w:rPr>
+          <w:rFonts w:ascii="UT Sans" w:hAnsi="UT Sans"/>
+          <w:sz w:val="24"/>
+          <w:szCs w:val="24"/>
+        </w:rPr>
+        <w:t xml:space="preserve"> pe o </w:t>
+      </w:r>
+      <w:proofErr w:type="spellStart"/>
+      <w:r>
+        <w:rPr>
+          <w:rFonts w:ascii="UT Sans" w:hAnsi="UT Sans"/>
+          <w:sz w:val="24"/>
+          <w:szCs w:val="24"/>
+        </w:rPr>
+        <w:t>pagina</w:t>
+      </w:r>
+      <w:proofErr w:type="spellEnd"/>
+      <w:r>
+        <w:rPr>
+          <w:rFonts w:ascii="UT Sans" w:hAnsi="UT Sans"/>
+          <w:sz w:val="24"/>
+          <w:szCs w:val="24"/>
+        </w:rPr>
+        <w:t xml:space="preserve"> web, </w:t>
+      </w:r>
+      <w:proofErr w:type="spellStart"/>
+      <w:r>
+        <w:rPr>
+          <w:rFonts w:ascii="UT Sans" w:hAnsi="UT Sans"/>
+          <w:sz w:val="24"/>
+          <w:szCs w:val="24"/>
+        </w:rPr>
+        <w:t>unde</w:t>
+      </w:r>
+      <w:proofErr w:type="spellEnd"/>
+      <w:r>
+        <w:rPr>
+          <w:rFonts w:ascii="UT Sans" w:hAnsi="UT Sans"/>
+          <w:sz w:val="24"/>
+          <w:szCs w:val="24"/>
+        </w:rPr>
+        <w:t xml:space="preserve"> sunt </w:t>
+      </w:r>
+      <w:proofErr w:type="spellStart"/>
+      <w:r>
+        <w:rPr>
+          <w:rFonts w:ascii="UT Sans" w:hAnsi="UT Sans"/>
+          <w:sz w:val="24"/>
+          <w:szCs w:val="24"/>
+        </w:rPr>
+        <w:t>afi</w:t>
+      </w:r>
+      <w:r>
+        <w:rPr>
+          <w:rFonts w:ascii="UT Sans" w:hAnsi="UT Sans"/>
+          <w:sz w:val="24"/>
+          <w:szCs w:val="24"/>
+        </w:rPr>
+        <w:t>ş</w:t>
+      </w:r>
+      <w:r>
+        <w:rPr>
+          <w:rFonts w:ascii="UT Sans" w:hAnsi="UT Sans"/>
+          <w:sz w:val="24"/>
+          <w:szCs w:val="24"/>
+        </w:rPr>
+        <w:t>ate</w:t>
+      </w:r>
+      <w:proofErr w:type="spellEnd"/>
+      <w:r>
+        <w:rPr>
+          <w:rFonts w:ascii="UT Sans" w:hAnsi="UT Sans"/>
+          <w:sz w:val="24"/>
+          <w:szCs w:val="24"/>
+        </w:rPr>
+        <w:t xml:space="preserve"> </w:t>
+      </w:r>
+      <w:proofErr w:type="spellStart"/>
+      <w:r>
+        <w:rPr>
+          <w:rFonts w:ascii="UT Sans" w:hAnsi="UT Sans"/>
+          <w:sz w:val="24"/>
+          <w:szCs w:val="24"/>
+        </w:rPr>
+        <w:t>corespunzator</w:t>
+      </w:r>
+      <w:proofErr w:type="spellEnd"/>
+      <w:r>
+        <w:rPr>
+          <w:rFonts w:ascii="UT Sans" w:hAnsi="UT Sans"/>
+          <w:sz w:val="24"/>
+          <w:szCs w:val="24"/>
+        </w:rPr>
+        <w:t xml:space="preserve">. De </w:t>
+      </w:r>
+      <w:proofErr w:type="spellStart"/>
+      <w:r>
+        <w:rPr>
+          <w:rFonts w:ascii="UT Sans" w:hAnsi="UT Sans"/>
+          <w:sz w:val="24"/>
+          <w:szCs w:val="24"/>
+        </w:rPr>
+        <w:t>exemplu</w:t>
+      </w:r>
+      <w:proofErr w:type="spellEnd"/>
+      <w:r>
+        <w:rPr>
+          <w:rFonts w:ascii="UT Sans" w:hAnsi="UT Sans"/>
+          <w:sz w:val="24"/>
+          <w:szCs w:val="24"/>
+        </w:rPr>
+        <w:t xml:space="preserve">, </w:t>
+      </w:r>
+      <w:proofErr w:type="spellStart"/>
+      <w:r>
+        <w:rPr>
+          <w:rFonts w:ascii="UT Sans" w:hAnsi="UT Sans"/>
+          <w:sz w:val="24"/>
+          <w:szCs w:val="24"/>
+        </w:rPr>
+        <w:t>î</w:t>
+      </w:r>
+      <w:r>
+        <w:rPr>
+          <w:rFonts w:ascii="UT Sans" w:hAnsi="UT Sans"/>
+          <w:sz w:val="24"/>
+          <w:szCs w:val="24"/>
+        </w:rPr>
+        <w:t>n</w:t>
+      </w:r>
+      <w:proofErr w:type="spellEnd"/>
+      <w:r>
+        <w:rPr>
+          <w:rFonts w:ascii="UT Sans" w:hAnsi="UT Sans"/>
+          <w:sz w:val="24"/>
+          <w:szCs w:val="24"/>
+        </w:rPr>
+        <w:t xml:space="preserve"> </w:t>
+      </w:r>
+      <w:proofErr w:type="spellStart"/>
+      <w:r>
+        <w:rPr>
+          <w:rFonts w:ascii="UT Sans" w:hAnsi="UT Sans"/>
+          <w:sz w:val="24"/>
+          <w:szCs w:val="24"/>
+        </w:rPr>
+        <w:t>aplica</w:t>
+      </w:r>
+      <w:r>
+        <w:rPr>
+          <w:rFonts w:ascii="UT Sans" w:hAnsi="UT Sans"/>
+          <w:sz w:val="24"/>
+          <w:szCs w:val="24"/>
+        </w:rPr>
+        <w:t>ţ</w:t>
+      </w:r>
+      <w:r>
+        <w:rPr>
+          <w:rFonts w:ascii="UT Sans" w:hAnsi="UT Sans"/>
+          <w:sz w:val="24"/>
+          <w:szCs w:val="24"/>
+        </w:rPr>
+        <w:t>ia</w:t>
+      </w:r>
+      <w:proofErr w:type="spellEnd"/>
+      <w:r>
+        <w:rPr>
+          <w:rFonts w:ascii="UT Sans" w:hAnsi="UT Sans"/>
+          <w:sz w:val="24"/>
+          <w:szCs w:val="24"/>
+        </w:rPr>
+        <w:t xml:space="preserve"> </w:t>
+      </w:r>
+      <w:proofErr w:type="spellStart"/>
+      <w:r>
+        <w:rPr>
+          <w:rFonts w:ascii="UT Sans" w:hAnsi="UT Sans"/>
+          <w:sz w:val="24"/>
+          <w:szCs w:val="24"/>
+        </w:rPr>
+        <w:t>noastr</w:t>
+      </w:r>
+      <w:r>
+        <w:rPr>
+          <w:rFonts w:ascii="UT Sans" w:hAnsi="UT Sans"/>
+          <w:sz w:val="24"/>
+          <w:szCs w:val="24"/>
+        </w:rPr>
+        <w:t>ă</w:t>
+      </w:r>
+      <w:proofErr w:type="spellEnd"/>
+      <w:r>
+        <w:rPr>
+          <w:rFonts w:ascii="UT Sans" w:hAnsi="UT Sans"/>
+          <w:sz w:val="24"/>
+          <w:szCs w:val="24"/>
+        </w:rPr>
+        <w:t xml:space="preserve">, </w:t>
+      </w:r>
+      <w:proofErr w:type="spellStart"/>
+      <w:r>
+        <w:rPr>
+          <w:rFonts w:ascii="UT Sans" w:hAnsi="UT Sans"/>
+          <w:sz w:val="24"/>
+          <w:szCs w:val="24"/>
+        </w:rPr>
+        <w:t>return</w:t>
+      </w:r>
+      <w:r>
+        <w:rPr>
+          <w:rFonts w:ascii="UT Sans" w:hAnsi="UT Sans"/>
+          <w:sz w:val="24"/>
+          <w:szCs w:val="24"/>
+        </w:rPr>
+        <w:t>ă</w:t>
+      </w:r>
+      <w:r>
+        <w:rPr>
+          <w:rFonts w:ascii="UT Sans" w:hAnsi="UT Sans"/>
+          <w:sz w:val="24"/>
+          <w:szCs w:val="24"/>
+        </w:rPr>
+        <w:t>m</w:t>
+      </w:r>
+      <w:proofErr w:type="spellEnd"/>
+      <w:r>
+        <w:rPr>
+          <w:rFonts w:ascii="UT Sans" w:hAnsi="UT Sans"/>
+          <w:sz w:val="24"/>
+          <w:szCs w:val="24"/>
+        </w:rPr>
+        <w:t xml:space="preserve"> </w:t>
+      </w:r>
+      <w:proofErr w:type="spellStart"/>
+      <w:r>
+        <w:rPr>
+          <w:rFonts w:ascii="UT Sans" w:hAnsi="UT Sans"/>
+          <w:sz w:val="24"/>
+          <w:szCs w:val="24"/>
+        </w:rPr>
+        <w:t>aplicații</w:t>
+      </w:r>
+      <w:proofErr w:type="spellEnd"/>
+      <w:r>
+        <w:rPr>
+          <w:rFonts w:ascii="UT Sans" w:hAnsi="UT Sans"/>
+          <w:sz w:val="24"/>
+          <w:szCs w:val="24"/>
+        </w:rPr>
+        <w:t xml:space="preserve"> </w:t>
+      </w:r>
+      <w:r>
+        <w:rPr>
+          <w:rFonts w:ascii="UT Sans" w:hAnsi="UT Sans"/>
+          <w:sz w:val="24"/>
+          <w:szCs w:val="24"/>
+        </w:rPr>
+        <w:t xml:space="preserve"> </w:t>
+      </w:r>
+      <w:proofErr w:type="spellStart"/>
+      <w:r>
+        <w:rPr>
+          <w:rFonts w:ascii="UT Sans" w:hAnsi="UT Sans"/>
+          <w:sz w:val="24"/>
+          <w:szCs w:val="24"/>
+        </w:rPr>
+        <w:t>î</w:t>
+      </w:r>
+      <w:r>
+        <w:rPr>
+          <w:rFonts w:ascii="UT Sans" w:hAnsi="UT Sans"/>
+          <w:sz w:val="24"/>
+          <w:szCs w:val="24"/>
+        </w:rPr>
+        <w:t>n</w:t>
+      </w:r>
+      <w:proofErr w:type="spellEnd"/>
+      <w:r>
+        <w:rPr>
+          <w:rFonts w:ascii="UT Sans" w:hAnsi="UT Sans"/>
+          <w:sz w:val="24"/>
+          <w:szCs w:val="24"/>
+        </w:rPr>
+        <w:t xml:space="preserve"> care </w:t>
+      </w:r>
+      <w:proofErr w:type="spellStart"/>
+      <w:r>
+        <w:rPr>
+          <w:rFonts w:ascii="UT Sans" w:hAnsi="UT Sans"/>
+          <w:sz w:val="24"/>
+          <w:szCs w:val="24"/>
+        </w:rPr>
+        <w:t>introducem</w:t>
+      </w:r>
+      <w:proofErr w:type="spellEnd"/>
+      <w:r>
+        <w:rPr>
+          <w:rFonts w:ascii="UT Sans" w:hAnsi="UT Sans"/>
+          <w:sz w:val="24"/>
+          <w:szCs w:val="24"/>
+        </w:rPr>
+        <w:t xml:space="preserve"> </w:t>
+      </w:r>
+      <w:proofErr w:type="spellStart"/>
+      <w:r>
+        <w:rPr>
+          <w:rFonts w:ascii="UT Sans" w:hAnsi="UT Sans"/>
+          <w:sz w:val="24"/>
+          <w:szCs w:val="24"/>
+        </w:rPr>
+        <w:t>diferite</w:t>
+      </w:r>
+      <w:proofErr w:type="spellEnd"/>
+      <w:r>
+        <w:rPr>
+          <w:rFonts w:ascii="UT Sans" w:hAnsi="UT Sans"/>
+          <w:sz w:val="24"/>
+          <w:szCs w:val="24"/>
+        </w:rPr>
+        <w:t xml:space="preserve"> date </w:t>
+      </w:r>
+      <w:proofErr w:type="spellStart"/>
+      <w:r>
+        <w:rPr>
+          <w:rFonts w:ascii="UT Sans" w:hAnsi="UT Sans"/>
+          <w:sz w:val="24"/>
+          <w:szCs w:val="24"/>
+        </w:rPr>
+        <w:t>despre</w:t>
+      </w:r>
+      <w:proofErr w:type="spellEnd"/>
+      <w:r>
+        <w:rPr>
+          <w:rFonts w:ascii="UT Sans" w:hAnsi="UT Sans"/>
+          <w:sz w:val="24"/>
+          <w:szCs w:val="24"/>
+        </w:rPr>
+        <w:t xml:space="preserve"> </w:t>
+      </w:r>
+      <w:proofErr w:type="spellStart"/>
+      <w:r>
+        <w:rPr>
+          <w:rFonts w:ascii="UT Sans" w:hAnsi="UT Sans"/>
+          <w:sz w:val="24"/>
+          <w:szCs w:val="24"/>
+        </w:rPr>
+        <w:t>e</w:t>
+      </w:r>
+      <w:r>
+        <w:rPr>
+          <w:rFonts w:ascii="UT Sans" w:hAnsi="UT Sans"/>
+          <w:sz w:val="24"/>
+          <w:szCs w:val="24"/>
+        </w:rPr>
+        <w:t>le</w:t>
+      </w:r>
+      <w:proofErr w:type="spellEnd"/>
+      <w:r>
+        <w:rPr>
+          <w:rFonts w:ascii="UT Sans" w:hAnsi="UT Sans"/>
+          <w:sz w:val="24"/>
+          <w:szCs w:val="24"/>
+        </w:rPr>
+        <w:t>.</w:t>
+      </w:r>
+    </w:p>
+    <w:p>
+      <w:pPr>
+        <w:rPr>
+          <w:rFonts w:ascii="UT Sans" w:hAnsi="UT Sans"/>
+          <w:sz w:val="24"/>
+          <w:szCs w:val="24"/>
+        </w:rPr>
+      </w:pPr>
+      <w:r>
+        <w:rPr>
+          <w:rFonts w:ascii="UT Sans" w:hAnsi="UT Sans"/>
+          <w:sz w:val="24"/>
+          <w:szCs w:val="24"/>
+        </w:rPr>
+        <w:t xml:space="preserve">Mai </w:t>
+      </w:r>
+      <w:proofErr w:type="spellStart"/>
+      <w:r>
+        <w:rPr>
+          <w:rFonts w:ascii="UT Sans" w:hAnsi="UT Sans"/>
+          <w:sz w:val="24"/>
+          <w:szCs w:val="24"/>
+        </w:rPr>
+        <w:t>mult</w:t>
+      </w:r>
+      <w:proofErr w:type="spellEnd"/>
+      <w:r>
+        <w:rPr>
+          <w:rFonts w:ascii="UT Sans" w:hAnsi="UT Sans"/>
+          <w:sz w:val="24"/>
+          <w:szCs w:val="24"/>
+        </w:rPr>
+        <w:t xml:space="preserve"> </w:t>
+      </w:r>
+      <w:proofErr w:type="spellStart"/>
+      <w:r>
+        <w:rPr>
+          <w:rFonts w:ascii="UT Sans" w:hAnsi="UT Sans"/>
+          <w:sz w:val="24"/>
+          <w:szCs w:val="24"/>
+        </w:rPr>
+        <w:t>dec</w:t>
+      </w:r>
+      <w:r>
+        <w:rPr>
+          <w:rFonts w:ascii="UT Sans" w:hAnsi="UT Sans"/>
+          <w:sz w:val="24"/>
+          <w:szCs w:val="24"/>
+        </w:rPr>
+        <w:t>â</w:t>
+      </w:r>
+      <w:r>
+        <w:rPr>
+          <w:rFonts w:ascii="UT Sans" w:hAnsi="UT Sans"/>
+          <w:sz w:val="24"/>
+          <w:szCs w:val="24"/>
+        </w:rPr>
+        <w:t>t</w:t>
+      </w:r>
+      <w:proofErr w:type="spellEnd"/>
+      <w:r>
+        <w:rPr>
+          <w:rFonts w:ascii="UT Sans" w:hAnsi="UT Sans"/>
+          <w:sz w:val="24"/>
+          <w:szCs w:val="24"/>
+        </w:rPr>
+        <w:t xml:space="preserve"> </w:t>
+      </w:r>
+      <w:proofErr w:type="spellStart"/>
+      <w:r>
+        <w:rPr>
+          <w:rFonts w:ascii="UT Sans" w:hAnsi="UT Sans"/>
+          <w:sz w:val="24"/>
+          <w:szCs w:val="24"/>
+        </w:rPr>
+        <w:t>at</w:t>
+      </w:r>
+      <w:r>
+        <w:rPr>
+          <w:rFonts w:ascii="UT Sans" w:hAnsi="UT Sans"/>
+          <w:sz w:val="24"/>
+          <w:szCs w:val="24"/>
+        </w:rPr>
+        <w:t>â</w:t>
+      </w:r>
+      <w:r>
+        <w:rPr>
+          <w:rFonts w:ascii="UT Sans" w:hAnsi="UT Sans"/>
+          <w:sz w:val="24"/>
+          <w:szCs w:val="24"/>
+        </w:rPr>
+        <w:t>t</w:t>
+      </w:r>
+      <w:proofErr w:type="spellEnd"/>
+      <w:r>
+        <w:rPr>
+          <w:rFonts w:ascii="UT Sans" w:hAnsi="UT Sans"/>
+          <w:sz w:val="24"/>
+          <w:szCs w:val="24"/>
+        </w:rPr>
+        <w:t xml:space="preserve">, </w:t>
+      </w:r>
+      <w:proofErr w:type="spellStart"/>
+      <w:r>
+        <w:rPr>
+          <w:rFonts w:ascii="UT Sans" w:hAnsi="UT Sans"/>
+          <w:sz w:val="24"/>
+          <w:szCs w:val="24"/>
+        </w:rPr>
+        <w:t>î</w:t>
+      </w:r>
+      <w:r>
+        <w:rPr>
+          <w:rFonts w:ascii="UT Sans" w:hAnsi="UT Sans"/>
+          <w:sz w:val="24"/>
+          <w:szCs w:val="24"/>
+        </w:rPr>
+        <w:t>n</w:t>
+      </w:r>
+      <w:proofErr w:type="spellEnd"/>
+      <w:r>
+        <w:rPr>
+          <w:rFonts w:ascii="UT Sans" w:hAnsi="UT Sans"/>
+          <w:sz w:val="24"/>
+          <w:szCs w:val="24"/>
+        </w:rPr>
+        <w:t xml:space="preserve"> </w:t>
+      </w:r>
+      <w:proofErr w:type="spellStart"/>
+      <w:r>
+        <w:rPr>
+          <w:rFonts w:ascii="UT Sans" w:hAnsi="UT Sans"/>
+          <w:sz w:val="24"/>
+          <w:szCs w:val="24"/>
+        </w:rPr>
+        <w:t>cadrul</w:t>
+      </w:r>
+      <w:proofErr w:type="spellEnd"/>
+      <w:r>
+        <w:rPr>
+          <w:rFonts w:ascii="UT Sans" w:hAnsi="UT Sans"/>
+          <w:sz w:val="24"/>
+          <w:szCs w:val="24"/>
+        </w:rPr>
+        <w:t xml:space="preserve"> </w:t>
+      </w:r>
+      <w:proofErr w:type="spellStart"/>
+      <w:r>
+        <w:rPr>
+          <w:rFonts w:ascii="UT Sans" w:hAnsi="UT Sans"/>
+          <w:sz w:val="24"/>
+          <w:szCs w:val="24"/>
+        </w:rPr>
+        <w:t>dezvolt</w:t>
+      </w:r>
+      <w:r>
+        <w:rPr>
+          <w:rFonts w:ascii="UT Sans" w:hAnsi="UT Sans"/>
+          <w:sz w:val="24"/>
+          <w:szCs w:val="24"/>
+        </w:rPr>
+        <w:t>ă</w:t>
+      </w:r>
+      <w:r>
+        <w:rPr>
+          <w:rFonts w:ascii="UT Sans" w:hAnsi="UT Sans"/>
+          <w:sz w:val="24"/>
+          <w:szCs w:val="24"/>
+        </w:rPr>
+        <w:t>rii</w:t>
+      </w:r>
+      <w:proofErr w:type="spellEnd"/>
+      <w:r>
+        <w:rPr>
+          <w:rFonts w:ascii="UT Sans" w:hAnsi="UT Sans"/>
+          <w:sz w:val="24"/>
+          <w:szCs w:val="24"/>
+        </w:rPr>
+        <w:t xml:space="preserve"> </w:t>
+      </w:r>
+      <w:proofErr w:type="spellStart"/>
+      <w:r>
+        <w:rPr>
+          <w:rFonts w:ascii="UT Sans" w:hAnsi="UT Sans"/>
+          <w:sz w:val="24"/>
+          <w:szCs w:val="24"/>
+        </w:rPr>
+        <w:t>aplica</w:t>
+      </w:r>
+      <w:r>
+        <w:rPr>
+          <w:rFonts w:ascii="UT Sans" w:hAnsi="UT Sans"/>
+          <w:sz w:val="24"/>
+          <w:szCs w:val="24"/>
+        </w:rPr>
+        <w:t>ţ</w:t>
+      </w:r>
+      <w:r>
+        <w:rPr>
+          <w:rFonts w:ascii="UT Sans" w:hAnsi="UT Sans"/>
+          <w:sz w:val="24"/>
+          <w:szCs w:val="24"/>
+        </w:rPr>
+        <w:t>iei</w:t>
+      </w:r>
+      <w:proofErr w:type="spellEnd"/>
+      <w:r>
+        <w:rPr>
+          <w:rFonts w:ascii="UT Sans" w:hAnsi="UT Sans"/>
+          <w:sz w:val="24"/>
+          <w:szCs w:val="24"/>
+        </w:rPr>
+        <w:t xml:space="preserve">, am ales </w:t>
+      </w:r>
+      <w:proofErr w:type="spellStart"/>
+      <w:r>
+        <w:rPr>
+          <w:rFonts w:ascii="UT Sans" w:hAnsi="UT Sans"/>
+          <w:sz w:val="24"/>
+          <w:szCs w:val="24"/>
+        </w:rPr>
+        <w:t>s</w:t>
+      </w:r>
+      <w:r>
+        <w:rPr>
+          <w:rFonts w:ascii="UT Sans" w:hAnsi="UT Sans"/>
+          <w:sz w:val="24"/>
+          <w:szCs w:val="24"/>
+        </w:rPr>
+        <w:t>ă</w:t>
+      </w:r>
+      <w:proofErr w:type="spellEnd"/>
+      <w:r>
+        <w:rPr>
+          <w:rFonts w:ascii="UT Sans" w:hAnsi="UT Sans"/>
+          <w:sz w:val="24"/>
+          <w:szCs w:val="24"/>
+        </w:rPr>
+        <w:t xml:space="preserve"> </w:t>
+      </w:r>
+      <w:proofErr w:type="spellStart"/>
+      <w:r>
+        <w:rPr>
+          <w:rFonts w:ascii="UT Sans" w:hAnsi="UT Sans"/>
+          <w:sz w:val="24"/>
+          <w:szCs w:val="24"/>
+        </w:rPr>
+        <w:t>utiliz</w:t>
+      </w:r>
+      <w:r>
+        <w:rPr>
+          <w:rFonts w:ascii="UT Sans" w:hAnsi="UT Sans"/>
+          <w:sz w:val="24"/>
+          <w:szCs w:val="24"/>
+        </w:rPr>
+        <w:t>ă</w:t>
+      </w:r>
+      <w:r>
+        <w:rPr>
+          <w:rFonts w:ascii="UT Sans" w:hAnsi="UT Sans"/>
+          <w:sz w:val="24"/>
+          <w:szCs w:val="24"/>
+        </w:rPr>
+        <w:t>m</w:t>
+      </w:r>
+      <w:proofErr w:type="spellEnd"/>
+      <w:r>
+        <w:rPr>
+          <w:rFonts w:ascii="UT Sans" w:hAnsi="UT Sans"/>
+          <w:sz w:val="24"/>
+          <w:szCs w:val="24"/>
+        </w:rPr>
+        <w:t xml:space="preserve"> o </w:t>
+      </w:r>
+      <w:proofErr w:type="spellStart"/>
+      <w:r>
+        <w:rPr>
+          <w:rFonts w:ascii="UT Sans" w:hAnsi="UT Sans"/>
+          <w:sz w:val="24"/>
+          <w:szCs w:val="24"/>
+        </w:rPr>
+        <w:t>baz</w:t>
+      </w:r>
+      <w:r>
+        <w:rPr>
+          <w:rFonts w:ascii="UT Sans" w:hAnsi="UT Sans"/>
+          <w:sz w:val="24"/>
+          <w:szCs w:val="24"/>
+        </w:rPr>
+        <w:t>ă</w:t>
+      </w:r>
+      <w:proofErr w:type="spellEnd"/>
+      <w:r>
+        <w:rPr>
+          <w:rFonts w:ascii="UT Sans" w:hAnsi="UT Sans"/>
+          <w:sz w:val="24"/>
+          <w:szCs w:val="24"/>
+        </w:rPr>
+        <w:t xml:space="preserve"> </w:t>
+      </w:r>
+      <w:r>
+        <w:rPr>
+          <w:rFonts w:ascii="UT Sans" w:hAnsi="UT Sans"/>
+          <w:sz w:val="24"/>
+          <w:szCs w:val="24"/>
+        </w:rPr>
+        <w:t xml:space="preserve">de date online </w:t>
+      </w:r>
+      <w:proofErr w:type="spellStart"/>
+      <w:r>
+        <w:rPr>
+          <w:rFonts w:ascii="UT Sans" w:hAnsi="UT Sans"/>
+          <w:sz w:val="24"/>
+          <w:szCs w:val="24"/>
+        </w:rPr>
+        <w:t>deoarece</w:t>
+      </w:r>
+      <w:proofErr w:type="spellEnd"/>
+      <w:r>
+        <w:rPr>
+          <w:rFonts w:ascii="UT Sans" w:hAnsi="UT Sans"/>
+          <w:sz w:val="24"/>
+          <w:szCs w:val="24"/>
+        </w:rPr>
+        <w:t xml:space="preserve"> </w:t>
+      </w:r>
+      <w:proofErr w:type="spellStart"/>
+      <w:r>
+        <w:rPr>
+          <w:rFonts w:ascii="UT Sans" w:hAnsi="UT Sans"/>
+          <w:sz w:val="24"/>
+          <w:szCs w:val="24"/>
+        </w:rPr>
+        <w:t>doream</w:t>
+      </w:r>
+      <w:proofErr w:type="spellEnd"/>
+      <w:r>
+        <w:rPr>
+          <w:rFonts w:ascii="UT Sans" w:hAnsi="UT Sans"/>
+          <w:sz w:val="24"/>
+          <w:szCs w:val="24"/>
+        </w:rPr>
+        <w:t xml:space="preserve"> ca </w:t>
+      </w:r>
+      <w:proofErr w:type="spellStart"/>
+      <w:r>
+        <w:rPr>
+          <w:rFonts w:ascii="UT Sans" w:hAnsi="UT Sans"/>
+          <w:sz w:val="24"/>
+          <w:szCs w:val="24"/>
+        </w:rPr>
+        <w:t>aplica</w:t>
+      </w:r>
+      <w:r>
+        <w:rPr>
+          <w:rFonts w:ascii="UT Sans" w:hAnsi="UT Sans"/>
+          <w:sz w:val="24"/>
+          <w:szCs w:val="24"/>
+        </w:rPr>
+        <w:t>ţ</w:t>
+      </w:r>
+      <w:r>
+        <w:rPr>
+          <w:rFonts w:ascii="UT Sans" w:hAnsi="UT Sans"/>
+          <w:sz w:val="24"/>
+          <w:szCs w:val="24"/>
+        </w:rPr>
+        <w:t>ia</w:t>
+      </w:r>
+      <w:proofErr w:type="spellEnd"/>
+      <w:r>
+        <w:rPr>
+          <w:rFonts w:ascii="UT Sans" w:hAnsi="UT Sans"/>
+          <w:sz w:val="24"/>
+          <w:szCs w:val="24"/>
+        </w:rPr>
+        <w:t xml:space="preserve"> </w:t>
+      </w:r>
+      <w:proofErr w:type="spellStart"/>
+      <w:r>
+        <w:rPr>
+          <w:rFonts w:ascii="UT Sans" w:hAnsi="UT Sans"/>
+          <w:sz w:val="24"/>
+          <w:szCs w:val="24"/>
+        </w:rPr>
+        <w:t>sa</w:t>
+      </w:r>
+      <w:proofErr w:type="spellEnd"/>
+      <w:r>
+        <w:rPr>
+          <w:rFonts w:ascii="UT Sans" w:hAnsi="UT Sans"/>
+          <w:sz w:val="24"/>
+          <w:szCs w:val="24"/>
+        </w:rPr>
+        <w:t xml:space="preserve"> fie </w:t>
+      </w:r>
+      <w:proofErr w:type="spellStart"/>
+      <w:r>
+        <w:rPr>
+          <w:rFonts w:ascii="UT Sans" w:hAnsi="UT Sans"/>
+          <w:sz w:val="24"/>
+          <w:szCs w:val="24"/>
+        </w:rPr>
+        <w:t>portabil</w:t>
+      </w:r>
+      <w:r>
+        <w:rPr>
+          <w:rFonts w:ascii="UT Sans" w:hAnsi="UT Sans"/>
+          <w:sz w:val="24"/>
+          <w:szCs w:val="24"/>
+        </w:rPr>
+        <w:t>ă</w:t>
+      </w:r>
+      <w:proofErr w:type="spellEnd"/>
+      <w:r>
+        <w:rPr>
+          <w:rFonts w:ascii="UT Sans" w:hAnsi="UT Sans"/>
+          <w:sz w:val="24"/>
+          <w:szCs w:val="24"/>
+        </w:rPr>
+        <w:t xml:space="preserve"> </w:t>
+      </w:r>
+      <w:proofErr w:type="spellStart"/>
+      <w:r>
+        <w:rPr>
+          <w:rFonts w:ascii="UT Sans" w:hAnsi="UT Sans"/>
+          <w:sz w:val="24"/>
+          <w:szCs w:val="24"/>
+        </w:rPr>
+        <w:t>ş</w:t>
+      </w:r>
+      <w:r>
+        <w:rPr>
+          <w:rFonts w:ascii="UT Sans" w:hAnsi="UT Sans"/>
+          <w:sz w:val="24"/>
+          <w:szCs w:val="24"/>
+        </w:rPr>
+        <w:t>i</w:t>
+      </w:r>
+      <w:proofErr w:type="spellEnd"/>
+      <w:r>
+        <w:rPr>
+          <w:rFonts w:ascii="UT Sans" w:hAnsi="UT Sans"/>
+          <w:sz w:val="24"/>
+          <w:szCs w:val="24"/>
+        </w:rPr>
+        <w:t xml:space="preserve"> </w:t>
+      </w:r>
+      <w:proofErr w:type="spellStart"/>
+      <w:r>
+        <w:rPr>
+          <w:rFonts w:ascii="UT Sans" w:hAnsi="UT Sans"/>
+          <w:sz w:val="24"/>
+          <w:szCs w:val="24"/>
+        </w:rPr>
+        <w:t>s</w:t>
+      </w:r>
+      <w:r>
+        <w:rPr>
+          <w:rFonts w:ascii="UT Sans" w:hAnsi="UT Sans"/>
+          <w:sz w:val="24"/>
+          <w:szCs w:val="24"/>
+        </w:rPr>
+        <w:t>ă</w:t>
+      </w:r>
+      <w:proofErr w:type="spellEnd"/>
+      <w:r>
+        <w:rPr>
+          <w:rFonts w:ascii="UT Sans" w:hAnsi="UT Sans"/>
+          <w:sz w:val="24"/>
+          <w:szCs w:val="24"/>
+        </w:rPr>
+        <w:t xml:space="preserve"> nu </w:t>
+      </w:r>
+      <w:proofErr w:type="spellStart"/>
+      <w:r>
+        <w:rPr>
+          <w:rFonts w:ascii="UT Sans" w:hAnsi="UT Sans"/>
+          <w:sz w:val="24"/>
+          <w:szCs w:val="24"/>
+        </w:rPr>
+        <w:t>existe</w:t>
+      </w:r>
+      <w:proofErr w:type="spellEnd"/>
+      <w:r>
+        <w:rPr>
+          <w:rFonts w:ascii="UT Sans" w:hAnsi="UT Sans"/>
+          <w:sz w:val="24"/>
+          <w:szCs w:val="24"/>
+        </w:rPr>
+        <w:t xml:space="preserve"> </w:t>
+      </w:r>
+      <w:proofErr w:type="spellStart"/>
+      <w:r>
+        <w:rPr>
+          <w:rFonts w:ascii="UT Sans" w:hAnsi="UT Sans"/>
+          <w:sz w:val="24"/>
+          <w:szCs w:val="24"/>
+        </w:rPr>
+        <w:t>problemă</w:t>
+      </w:r>
+      <w:proofErr w:type="spellEnd"/>
+      <w:r>
+        <w:rPr>
+          <w:rFonts w:ascii="UT Sans" w:hAnsi="UT Sans"/>
+          <w:sz w:val="24"/>
+          <w:szCs w:val="24"/>
+        </w:rPr>
+        <w:t xml:space="preserve"> </w:t>
+      </w:r>
+      <w:proofErr w:type="spellStart"/>
+      <w:r>
+        <w:rPr>
+          <w:rFonts w:ascii="UT Sans" w:hAnsi="UT Sans"/>
+          <w:sz w:val="24"/>
+          <w:szCs w:val="24"/>
+        </w:rPr>
+        <w:t>asupra</w:t>
+      </w:r>
+      <w:proofErr w:type="spellEnd"/>
+      <w:r>
+        <w:rPr>
+          <w:rFonts w:ascii="UT Sans" w:hAnsi="UT Sans"/>
+          <w:sz w:val="24"/>
+          <w:szCs w:val="24"/>
+        </w:rPr>
+        <w:t xml:space="preserve"> </w:t>
+      </w:r>
+      <w:proofErr w:type="spellStart"/>
+      <w:r>
+        <w:rPr>
+          <w:rFonts w:ascii="UT Sans" w:hAnsi="UT Sans"/>
+          <w:sz w:val="24"/>
+          <w:szCs w:val="24"/>
+        </w:rPr>
+        <w:t>existen</w:t>
+      </w:r>
+      <w:r>
+        <w:rPr>
+          <w:rFonts w:ascii="UT Sans" w:hAnsi="UT Sans"/>
+          <w:sz w:val="24"/>
+          <w:szCs w:val="24"/>
+        </w:rPr>
+        <w:t>ţ</w:t>
+      </w:r>
+      <w:r>
+        <w:rPr>
+          <w:rFonts w:ascii="UT Sans" w:hAnsi="UT Sans"/>
+          <w:sz w:val="24"/>
+          <w:szCs w:val="24"/>
+        </w:rPr>
+        <w:t>ei</w:t>
+      </w:r>
+      <w:proofErr w:type="spellEnd"/>
+      <w:r>
+        <w:rPr>
+          <w:rFonts w:ascii="UT Sans" w:hAnsi="UT Sans"/>
+          <w:sz w:val="24"/>
+          <w:szCs w:val="24"/>
+        </w:rPr>
+        <w:t xml:space="preserve"> </w:t>
+      </w:r>
+      <w:proofErr w:type="spellStart"/>
+      <w:r>
+        <w:rPr>
+          <w:rFonts w:ascii="UT Sans" w:hAnsi="UT Sans"/>
+          <w:sz w:val="24"/>
+          <w:szCs w:val="24"/>
+        </w:rPr>
+        <w:t>datelor</w:t>
+      </w:r>
+      <w:proofErr w:type="spellEnd"/>
+      <w:r>
+        <w:rPr>
+          <w:rFonts w:ascii="UT Sans" w:hAnsi="UT Sans"/>
+          <w:sz w:val="24"/>
+          <w:szCs w:val="24"/>
+        </w:rPr>
+        <w:t xml:space="preserve"> </w:t>
+      </w:r>
+      <w:proofErr w:type="spellStart"/>
+      <w:r>
+        <w:rPr>
+          <w:rFonts w:ascii="UT Sans" w:hAnsi="UT Sans"/>
+          <w:sz w:val="24"/>
+          <w:szCs w:val="24"/>
+        </w:rPr>
+        <w:t>ş</w:t>
+      </w:r>
+      <w:r>
+        <w:rPr>
+          <w:rFonts w:ascii="UT Sans" w:hAnsi="UT Sans"/>
+          <w:sz w:val="24"/>
+          <w:szCs w:val="24"/>
+        </w:rPr>
+        <w:t>i</w:t>
+      </w:r>
+      <w:proofErr w:type="spellEnd"/>
+      <w:r>
+        <w:rPr>
+          <w:rFonts w:ascii="UT Sans" w:hAnsi="UT Sans"/>
+          <w:sz w:val="24"/>
+          <w:szCs w:val="24"/>
+        </w:rPr>
+        <w:t xml:space="preserve"> a </w:t>
+      </w:r>
+      <w:proofErr w:type="spellStart"/>
+      <w:r>
+        <w:rPr>
+          <w:rFonts w:ascii="UT Sans" w:hAnsi="UT Sans"/>
+          <w:sz w:val="24"/>
+          <w:szCs w:val="24"/>
+        </w:rPr>
+        <w:t>incompatibilit</w:t>
+      </w:r>
+      <w:r>
+        <w:rPr>
+          <w:rFonts w:ascii="UT Sans" w:hAnsi="UT Sans"/>
+          <w:sz w:val="24"/>
+          <w:szCs w:val="24"/>
+        </w:rPr>
+        <w:t>ăţ</w:t>
+      </w:r>
+      <w:r>
+        <w:rPr>
+          <w:rFonts w:ascii="UT Sans" w:hAnsi="UT Sans"/>
+          <w:sz w:val="24"/>
+          <w:szCs w:val="24"/>
+        </w:rPr>
+        <w:t>ii</w:t>
+      </w:r>
+      <w:proofErr w:type="spellEnd"/>
+      <w:r>
+        <w:rPr>
+          <w:rFonts w:ascii="UT Sans" w:hAnsi="UT Sans"/>
+          <w:sz w:val="24"/>
+          <w:szCs w:val="24"/>
+        </w:rPr>
+        <w:t xml:space="preserve"> </w:t>
+      </w:r>
+      <w:proofErr w:type="spellStart"/>
+      <w:r>
+        <w:rPr>
+          <w:rFonts w:ascii="UT Sans" w:hAnsi="UT Sans"/>
+          <w:sz w:val="24"/>
+          <w:szCs w:val="24"/>
+        </w:rPr>
+        <w:t>programelor</w:t>
+      </w:r>
+      <w:proofErr w:type="spellEnd"/>
+      <w:r>
+        <w:rPr>
+          <w:rFonts w:ascii="UT Sans" w:hAnsi="UT Sans"/>
+          <w:sz w:val="24"/>
+          <w:szCs w:val="24"/>
+        </w:rPr>
+        <w:t xml:space="preserve"> </w:t>
+      </w:r>
+      <w:proofErr w:type="spellStart"/>
+      <w:r>
+        <w:rPr>
+          <w:rFonts w:ascii="UT Sans" w:hAnsi="UT Sans"/>
+          <w:sz w:val="24"/>
+          <w:szCs w:val="24"/>
+        </w:rPr>
+        <w:t>sau</w:t>
+      </w:r>
+      <w:proofErr w:type="spellEnd"/>
+      <w:r>
+        <w:rPr>
+          <w:rFonts w:ascii="UT Sans" w:hAnsi="UT Sans"/>
+          <w:sz w:val="24"/>
+          <w:szCs w:val="24"/>
+        </w:rPr>
+        <w:t xml:space="preserve"> a </w:t>
+      </w:r>
+      <w:proofErr w:type="spellStart"/>
+      <w:r>
+        <w:rPr>
+          <w:rFonts w:ascii="UT Sans" w:hAnsi="UT Sans"/>
+          <w:sz w:val="24"/>
+          <w:szCs w:val="24"/>
+        </w:rPr>
+        <w:t>versiunii</w:t>
+      </w:r>
+      <w:proofErr w:type="spellEnd"/>
+      <w:r>
+        <w:rPr>
+          <w:rFonts w:ascii="UT Sans" w:hAnsi="UT Sans"/>
+          <w:sz w:val="24"/>
+          <w:szCs w:val="24"/>
+        </w:rPr>
+        <w:t xml:space="preserve"> </w:t>
+      </w:r>
+      <w:proofErr w:type="spellStart"/>
+      <w:r>
+        <w:rPr>
+          <w:rFonts w:ascii="UT Sans" w:hAnsi="UT Sans"/>
+          <w:sz w:val="24"/>
+          <w:szCs w:val="24"/>
+        </w:rPr>
+        <w:t>acestora</w:t>
+      </w:r>
+      <w:proofErr w:type="spellEnd"/>
+      <w:r>
+        <w:rPr>
+          <w:rFonts w:ascii="UT Sans" w:hAnsi="UT Sans"/>
+          <w:sz w:val="24"/>
+          <w:szCs w:val="24"/>
+        </w:rPr>
+        <w:t xml:space="preserve"> </w:t>
+      </w:r>
+      <w:proofErr w:type="spellStart"/>
+      <w:r>
+        <w:rPr>
+          <w:rFonts w:ascii="UT Sans" w:hAnsi="UT Sans"/>
+          <w:sz w:val="24"/>
+          <w:szCs w:val="24"/>
+        </w:rPr>
+        <w:t>î</w:t>
+      </w:r>
+      <w:r>
+        <w:rPr>
+          <w:rFonts w:ascii="UT Sans" w:hAnsi="UT Sans"/>
+          <w:sz w:val="24"/>
+          <w:szCs w:val="24"/>
+        </w:rPr>
+        <w:t>n</w:t>
+      </w:r>
+      <w:proofErr w:type="spellEnd"/>
+      <w:r>
+        <w:rPr>
+          <w:rFonts w:ascii="UT Sans" w:hAnsi="UT Sans"/>
+          <w:sz w:val="24"/>
+          <w:szCs w:val="24"/>
+        </w:rPr>
+        <w:t xml:space="preserve"> </w:t>
+      </w:r>
+      <w:proofErr w:type="spellStart"/>
+      <w:r>
+        <w:rPr>
+          <w:rFonts w:ascii="UT Sans" w:hAnsi="UT Sans"/>
+          <w:sz w:val="24"/>
+          <w:szCs w:val="24"/>
+        </w:rPr>
+        <w:t>cadrul</w:t>
+      </w:r>
+      <w:proofErr w:type="spellEnd"/>
+      <w:r>
+        <w:rPr>
+          <w:rFonts w:ascii="UT Sans" w:hAnsi="UT Sans"/>
+          <w:sz w:val="24"/>
+          <w:szCs w:val="24"/>
+        </w:rPr>
+        <w:t xml:space="preserve"> </w:t>
+      </w:r>
+      <w:proofErr w:type="spellStart"/>
+      <w:r>
+        <w:rPr>
+          <w:rFonts w:ascii="UT Sans" w:hAnsi="UT Sans"/>
+          <w:sz w:val="24"/>
+          <w:szCs w:val="24"/>
+        </w:rPr>
+        <w:t>fiec</w:t>
+      </w:r>
+      <w:r>
+        <w:rPr>
+          <w:rFonts w:ascii="UT Sans" w:hAnsi="UT Sans"/>
+          <w:sz w:val="24"/>
+          <w:szCs w:val="24"/>
+        </w:rPr>
+        <w:t>ă</w:t>
+      </w:r>
+      <w:r>
+        <w:rPr>
+          <w:rFonts w:ascii="UT Sans" w:hAnsi="UT Sans"/>
+          <w:sz w:val="24"/>
+          <w:szCs w:val="24"/>
+        </w:rPr>
+        <w:t>rui</w:t>
+      </w:r>
+      <w:proofErr w:type="spellEnd"/>
+      <w:r>
+        <w:rPr>
+          <w:rFonts w:ascii="UT Sans" w:hAnsi="UT Sans"/>
+          <w:sz w:val="24"/>
+          <w:szCs w:val="24"/>
+        </w:rPr>
+        <w:t xml:space="preserve"> </w:t>
+      </w:r>
+      <w:proofErr w:type="spellStart"/>
+      <w:r>
+        <w:rPr>
+          <w:rFonts w:ascii="UT Sans" w:hAnsi="UT Sans"/>
+          <w:sz w:val="24"/>
+          <w:szCs w:val="24"/>
+        </w:rPr>
+        <w:t>membru</w:t>
+      </w:r>
+      <w:proofErr w:type="spellEnd"/>
+      <w:r>
+        <w:rPr>
+          <w:rFonts w:ascii="UT Sans" w:hAnsi="UT Sans"/>
+          <w:sz w:val="24"/>
+          <w:szCs w:val="24"/>
+        </w:rPr>
+        <w:t xml:space="preserve"> al </w:t>
+      </w:r>
+      <w:proofErr w:type="spellStart"/>
+      <w:r>
+        <w:rPr>
+          <w:rFonts w:ascii="UT Sans" w:hAnsi="UT Sans"/>
+          <w:sz w:val="24"/>
+          <w:szCs w:val="24"/>
+        </w:rPr>
+        <w:t>echipei</w:t>
+      </w:r>
+      <w:proofErr w:type="spellEnd"/>
+      <w:r>
+        <w:rPr>
+          <w:rFonts w:ascii="UT Sans" w:hAnsi="UT Sans"/>
+          <w:sz w:val="24"/>
+          <w:szCs w:val="24"/>
+        </w:rPr>
+        <w:t>.</w:t>
+      </w:r>
+    </w:p>
+    <w:p>
+      <w:pPr>
+        <w:rPr>
+          <w:rFonts w:ascii="UT Sans" w:hAnsi="UT Sans"/>
+          <w:sz w:val="24"/>
+          <w:szCs w:val="24"/>
+        </w:rPr>
+      </w:pPr>
+    </w:p>
     <w:p>
       <w:pPr>
         <w:pStyle w:val="Heading1"/>
         <w:rPr>
-          <w:rFonts w:ascii="UT Sans" w:hAnsi="UT Sans" w:cstheme="minorHAnsi"/>
+          <w:rFonts w:ascii="UT Sans" w:hAnsi="UT Sans"/>
           <w:b/>
           <w:bCs/>
           <w:color w:val="auto"/>
-          <w:sz w:val="28"/>
-          <w:szCs w:val="28"/>
-        </w:rPr>
-      </w:pPr>
-    </w:p>
-    <w:p/>
-    <w:p/>
-    <w:p/>
-    <w:p>
-      <w:pPr>
-        <w:rPr>
-          <w:rFonts w:ascii="UT Sans" w:hAnsi="UT Sans"/>
-          <w:sz w:val="24"/>
-          <w:szCs w:val="24"/>
-        </w:rPr>
-      </w:pPr>
-      <w:proofErr w:type="spellStart"/>
-      <w:r>
-        <w:rPr>
-          <w:rFonts w:ascii="UT Sans" w:hAnsi="UT Sans"/>
-          <w:sz w:val="24"/>
-          <w:szCs w:val="24"/>
-        </w:rPr>
-        <w:lastRenderedPageBreak/>
-        <w:t>Dezvoltarea</w:t>
-      </w:r>
-      <w:proofErr w:type="spellEnd"/>
-      <w:r>
-        <w:rPr>
-          <w:rFonts w:ascii="UT Sans" w:hAnsi="UT Sans"/>
-          <w:sz w:val="24"/>
-          <w:szCs w:val="24"/>
-        </w:rPr>
-        <w:t xml:space="preserve"> </w:t>
-      </w:r>
-      <w:proofErr w:type="spellStart"/>
-      <w:r>
-        <w:rPr>
-          <w:rFonts w:ascii="UT Sans" w:hAnsi="UT Sans"/>
-          <w:sz w:val="24"/>
-          <w:szCs w:val="24"/>
-        </w:rPr>
-        <w:t>aplica</w:t>
-      </w:r>
-      <w:r>
-        <w:rPr>
-          <w:rFonts w:ascii="UT Sans" w:hAnsi="UT Sans"/>
-          <w:sz w:val="24"/>
-          <w:szCs w:val="24"/>
-        </w:rPr>
-        <w:t>ţ</w:t>
-      </w:r>
-      <w:r>
-        <w:rPr>
-          <w:rFonts w:ascii="UT Sans" w:hAnsi="UT Sans"/>
-          <w:sz w:val="24"/>
-          <w:szCs w:val="24"/>
-        </w:rPr>
-        <w:t>iei</w:t>
-      </w:r>
-      <w:proofErr w:type="spellEnd"/>
-      <w:r>
-        <w:rPr>
-          <w:rFonts w:ascii="UT Sans" w:hAnsi="UT Sans"/>
-          <w:sz w:val="24"/>
-          <w:szCs w:val="24"/>
-        </w:rPr>
-        <w:t xml:space="preserve"> a </w:t>
-      </w:r>
-      <w:proofErr w:type="spellStart"/>
-      <w:r>
-        <w:rPr>
-          <w:rFonts w:ascii="UT Sans" w:hAnsi="UT Sans"/>
-          <w:sz w:val="24"/>
-          <w:szCs w:val="24"/>
-        </w:rPr>
-        <w:t>urmat</w:t>
-      </w:r>
-      <w:proofErr w:type="spellEnd"/>
-      <w:r>
-        <w:rPr>
-          <w:rFonts w:ascii="UT Sans" w:hAnsi="UT Sans"/>
-          <w:sz w:val="24"/>
-          <w:szCs w:val="24"/>
-        </w:rPr>
-        <w:t xml:space="preserve"> </w:t>
-      </w:r>
-      <w:proofErr w:type="spellStart"/>
-      <w:r>
-        <w:rPr>
-          <w:rFonts w:ascii="UT Sans" w:hAnsi="UT Sans"/>
-          <w:sz w:val="24"/>
-          <w:szCs w:val="24"/>
-        </w:rPr>
-        <w:t>arhitectura</w:t>
-      </w:r>
-      <w:proofErr w:type="spellEnd"/>
-      <w:r>
-        <w:rPr>
-          <w:rFonts w:ascii="UT Sans" w:hAnsi="UT Sans"/>
-          <w:sz w:val="24"/>
-          <w:szCs w:val="24"/>
-        </w:rPr>
-        <w:t xml:space="preserve"> MVC- Model, View, Controller.</w:t>
-      </w:r>
-    </w:p>
-    <w:p>
-      <w:pPr>
-        <w:rPr>
-          <w:rFonts w:ascii="UT Sans" w:hAnsi="UT Sans"/>
-          <w:sz w:val="24"/>
-          <w:szCs w:val="24"/>
-        </w:rPr>
-      </w:pPr>
-      <w:proofErr w:type="spellStart"/>
-      <w:r>
-        <w:rPr>
-          <w:rFonts w:ascii="UT Sans" w:hAnsi="UT Sans"/>
-          <w:sz w:val="24"/>
-          <w:szCs w:val="24"/>
-        </w:rPr>
-        <w:t>Dupa</w:t>
-      </w:r>
-      <w:proofErr w:type="spellEnd"/>
-      <w:r>
-        <w:rPr>
-          <w:rFonts w:ascii="UT Sans" w:hAnsi="UT Sans"/>
-          <w:sz w:val="24"/>
-          <w:szCs w:val="24"/>
-        </w:rPr>
-        <w:t xml:space="preserve"> cum se </w:t>
-      </w:r>
-      <w:proofErr w:type="spellStart"/>
-      <w:r>
-        <w:rPr>
-          <w:rFonts w:ascii="UT Sans" w:hAnsi="UT Sans"/>
-          <w:sz w:val="24"/>
-          <w:szCs w:val="24"/>
-        </w:rPr>
-        <w:t>poate</w:t>
-      </w:r>
-      <w:proofErr w:type="spellEnd"/>
-      <w:r>
-        <w:rPr>
-          <w:rFonts w:ascii="UT Sans" w:hAnsi="UT Sans"/>
-          <w:sz w:val="24"/>
-          <w:szCs w:val="24"/>
-        </w:rPr>
-        <w:t xml:space="preserve"> </w:t>
-      </w:r>
-      <w:proofErr w:type="spellStart"/>
-      <w:r>
-        <w:rPr>
-          <w:rFonts w:ascii="UT Sans" w:hAnsi="UT Sans"/>
-          <w:sz w:val="24"/>
-          <w:szCs w:val="24"/>
-        </w:rPr>
-        <w:t>observa</w:t>
-      </w:r>
-      <w:proofErr w:type="spellEnd"/>
-      <w:r>
-        <w:rPr>
-          <w:rFonts w:ascii="UT Sans" w:hAnsi="UT Sans"/>
-          <w:sz w:val="24"/>
-          <w:szCs w:val="24"/>
-        </w:rPr>
-        <w:t xml:space="preserve"> </w:t>
-      </w:r>
-      <w:proofErr w:type="spellStart"/>
-      <w:r>
-        <w:rPr>
-          <w:rFonts w:ascii="UT Sans" w:hAnsi="UT Sans"/>
-          <w:sz w:val="24"/>
-          <w:szCs w:val="24"/>
-        </w:rPr>
-        <w:t>î</w:t>
-      </w:r>
-      <w:r>
-        <w:rPr>
-          <w:rFonts w:ascii="UT Sans" w:hAnsi="UT Sans"/>
-          <w:sz w:val="24"/>
-          <w:szCs w:val="24"/>
-        </w:rPr>
-        <w:t>n</w:t>
-      </w:r>
-      <w:proofErr w:type="spellEnd"/>
-      <w:r>
-        <w:rPr>
-          <w:rFonts w:ascii="UT Sans" w:hAnsi="UT Sans"/>
-          <w:sz w:val="24"/>
-          <w:szCs w:val="24"/>
-        </w:rPr>
-        <w:t xml:space="preserve"> </w:t>
-      </w:r>
-      <w:proofErr w:type="spellStart"/>
-      <w:r>
-        <w:rPr>
-          <w:rFonts w:ascii="UT Sans" w:hAnsi="UT Sans"/>
-          <w:sz w:val="24"/>
-          <w:szCs w:val="24"/>
-        </w:rPr>
-        <w:t>cadrul</w:t>
-      </w:r>
-      <w:proofErr w:type="spellEnd"/>
-      <w:r>
-        <w:rPr>
-          <w:rFonts w:ascii="UT Sans" w:hAnsi="UT Sans"/>
-          <w:sz w:val="24"/>
-          <w:szCs w:val="24"/>
-        </w:rPr>
-        <w:t xml:space="preserve"> </w:t>
-      </w:r>
-      <w:proofErr w:type="spellStart"/>
-      <w:r>
-        <w:rPr>
-          <w:rFonts w:ascii="UT Sans" w:hAnsi="UT Sans"/>
-          <w:sz w:val="24"/>
-          <w:szCs w:val="24"/>
-        </w:rPr>
-        <w:t>diagramei</w:t>
-      </w:r>
-      <w:proofErr w:type="spellEnd"/>
-      <w:r>
-        <w:rPr>
-          <w:rFonts w:ascii="UT Sans" w:hAnsi="UT Sans"/>
-          <w:sz w:val="24"/>
-          <w:szCs w:val="24"/>
-        </w:rPr>
-        <w:t xml:space="preserve"> de </w:t>
-      </w:r>
-      <w:proofErr w:type="spellStart"/>
-      <w:r>
-        <w:rPr>
-          <w:rFonts w:ascii="UT Sans" w:hAnsi="UT Sans"/>
-          <w:sz w:val="24"/>
-          <w:szCs w:val="24"/>
-        </w:rPr>
-        <w:t>mai</w:t>
-      </w:r>
-      <w:proofErr w:type="spellEnd"/>
-      <w:r>
-        <w:rPr>
-          <w:rFonts w:ascii="UT Sans" w:hAnsi="UT Sans"/>
-          <w:sz w:val="24"/>
-          <w:szCs w:val="24"/>
-        </w:rPr>
-        <w:t xml:space="preserve"> sus, </w:t>
-      </w:r>
-      <w:proofErr w:type="spellStart"/>
-      <w:r>
-        <w:rPr>
-          <w:rFonts w:ascii="UT Sans" w:hAnsi="UT Sans"/>
-          <w:sz w:val="24"/>
-          <w:szCs w:val="24"/>
-        </w:rPr>
-        <w:t>utilizatorul</w:t>
-      </w:r>
-      <w:proofErr w:type="spellEnd"/>
-      <w:r>
-        <w:rPr>
-          <w:rFonts w:ascii="UT Sans" w:hAnsi="UT Sans"/>
-          <w:sz w:val="24"/>
-          <w:szCs w:val="24"/>
-        </w:rPr>
-        <w:t xml:space="preserve"> cere date </w:t>
-      </w:r>
-      <w:proofErr w:type="spellStart"/>
-      <w:r>
-        <w:rPr>
-          <w:rFonts w:ascii="UT Sans" w:hAnsi="UT Sans"/>
-          <w:sz w:val="24"/>
-          <w:szCs w:val="24"/>
-        </w:rPr>
-        <w:t>serverului</w:t>
-      </w:r>
-      <w:proofErr w:type="spellEnd"/>
-      <w:r>
-        <w:rPr>
-          <w:rFonts w:ascii="UT Sans" w:hAnsi="UT Sans"/>
-          <w:sz w:val="24"/>
-          <w:szCs w:val="24"/>
-        </w:rPr>
-        <w:t xml:space="preserve"> </w:t>
-      </w:r>
-      <w:proofErr w:type="spellStart"/>
-      <w:r>
-        <w:rPr>
-          <w:rFonts w:ascii="UT Sans" w:hAnsi="UT Sans"/>
-          <w:sz w:val="24"/>
-          <w:szCs w:val="24"/>
-        </w:rPr>
-        <w:t>prin</w:t>
-      </w:r>
-      <w:proofErr w:type="spellEnd"/>
-      <w:r>
-        <w:rPr>
-          <w:rFonts w:ascii="UT Sans" w:hAnsi="UT Sans"/>
-          <w:sz w:val="24"/>
-          <w:szCs w:val="24"/>
-        </w:rPr>
-        <w:t xml:space="preserve"> </w:t>
-      </w:r>
-      <w:proofErr w:type="spellStart"/>
-      <w:r>
-        <w:rPr>
-          <w:rFonts w:ascii="UT Sans" w:hAnsi="UT Sans"/>
-          <w:sz w:val="24"/>
-          <w:szCs w:val="24"/>
-        </w:rPr>
-        <w:t>intermediul</w:t>
-      </w:r>
-      <w:proofErr w:type="spellEnd"/>
-      <w:r>
-        <w:rPr>
-          <w:rFonts w:ascii="UT Sans" w:hAnsi="UT Sans"/>
-          <w:sz w:val="24"/>
-          <w:szCs w:val="24"/>
-        </w:rPr>
-        <w:t xml:space="preserve"> Controller-</w:t>
-      </w:r>
-      <w:proofErr w:type="spellStart"/>
-      <w:r>
-        <w:rPr>
-          <w:rFonts w:ascii="UT Sans" w:hAnsi="UT Sans"/>
-          <w:sz w:val="24"/>
-          <w:szCs w:val="24"/>
-        </w:rPr>
-        <w:t>ului</w:t>
-      </w:r>
-      <w:proofErr w:type="spellEnd"/>
-      <w:r>
-        <w:rPr>
-          <w:rFonts w:ascii="UT Sans" w:hAnsi="UT Sans"/>
-          <w:sz w:val="24"/>
-          <w:szCs w:val="24"/>
-        </w:rPr>
-        <w:t xml:space="preserve">, </w:t>
-      </w:r>
-      <w:proofErr w:type="spellStart"/>
-      <w:r>
-        <w:rPr>
-          <w:rFonts w:ascii="UT Sans" w:hAnsi="UT Sans"/>
-          <w:sz w:val="24"/>
-          <w:szCs w:val="24"/>
-        </w:rPr>
-        <w:t>acesta</w:t>
-      </w:r>
-      <w:proofErr w:type="spellEnd"/>
-      <w:r>
-        <w:rPr>
-          <w:rFonts w:ascii="UT Sans" w:hAnsi="UT Sans"/>
-          <w:sz w:val="24"/>
-          <w:szCs w:val="24"/>
-        </w:rPr>
-        <w:t xml:space="preserve"> </w:t>
-      </w:r>
-      <w:proofErr w:type="spellStart"/>
-      <w:r>
-        <w:rPr>
-          <w:rFonts w:ascii="UT Sans" w:hAnsi="UT Sans"/>
-          <w:sz w:val="24"/>
-          <w:szCs w:val="24"/>
-        </w:rPr>
-        <w:t>preia</w:t>
-      </w:r>
-      <w:proofErr w:type="spellEnd"/>
-      <w:r>
-        <w:rPr>
-          <w:rFonts w:ascii="UT Sans" w:hAnsi="UT Sans"/>
-          <w:sz w:val="24"/>
-          <w:szCs w:val="24"/>
-        </w:rPr>
-        <w:t xml:space="preserve"> </w:t>
-      </w:r>
-      <w:proofErr w:type="spellStart"/>
-      <w:r>
-        <w:rPr>
-          <w:rFonts w:ascii="UT Sans" w:hAnsi="UT Sans"/>
-          <w:sz w:val="24"/>
-          <w:szCs w:val="24"/>
-        </w:rPr>
-        <w:t>datele</w:t>
-      </w:r>
-      <w:proofErr w:type="spellEnd"/>
-      <w:r>
-        <w:rPr>
-          <w:rFonts w:ascii="UT Sans" w:hAnsi="UT Sans"/>
-          <w:sz w:val="24"/>
-          <w:szCs w:val="24"/>
-        </w:rPr>
-        <w:t xml:space="preserve"> </w:t>
-      </w:r>
-      <w:proofErr w:type="spellStart"/>
-      <w:r>
-        <w:rPr>
-          <w:rFonts w:ascii="UT Sans" w:hAnsi="UT Sans"/>
-          <w:sz w:val="24"/>
-          <w:szCs w:val="24"/>
-        </w:rPr>
-        <w:t>printr</w:t>
-      </w:r>
-      <w:proofErr w:type="spellEnd"/>
-      <w:r>
-        <w:rPr>
-          <w:rFonts w:ascii="UT Sans" w:hAnsi="UT Sans"/>
-          <w:sz w:val="24"/>
-          <w:szCs w:val="24"/>
-        </w:rPr>
-        <w:t>-</w:t>
-      </w:r>
-      <w:proofErr w:type="gramStart"/>
-      <w:r>
-        <w:rPr>
-          <w:rFonts w:ascii="UT Sans" w:hAnsi="UT Sans"/>
-          <w:sz w:val="24"/>
-          <w:szCs w:val="24"/>
-        </w:rPr>
-        <w:t>un Model</w:t>
-      </w:r>
-      <w:proofErr w:type="gramEnd"/>
-      <w:r>
-        <w:rPr>
-          <w:rFonts w:ascii="UT Sans" w:hAnsi="UT Sans"/>
-          <w:sz w:val="24"/>
-          <w:szCs w:val="24"/>
-        </w:rPr>
-        <w:t xml:space="preserve">, </w:t>
-      </w:r>
-      <w:proofErr w:type="spellStart"/>
-      <w:r>
-        <w:rPr>
-          <w:rFonts w:ascii="UT Sans" w:hAnsi="UT Sans"/>
-          <w:sz w:val="24"/>
-          <w:szCs w:val="24"/>
-        </w:rPr>
-        <w:t>adic</w:t>
-      </w:r>
-      <w:r>
-        <w:rPr>
-          <w:rFonts w:ascii="UT Sans" w:hAnsi="UT Sans"/>
-          <w:sz w:val="24"/>
-          <w:szCs w:val="24"/>
-        </w:rPr>
-        <w:t>ă</w:t>
-      </w:r>
-      <w:proofErr w:type="spellEnd"/>
-      <w:r>
-        <w:rPr>
-          <w:rFonts w:ascii="UT Sans" w:hAnsi="UT Sans"/>
-          <w:sz w:val="24"/>
-          <w:szCs w:val="24"/>
-        </w:rPr>
-        <w:t xml:space="preserve"> un format al </w:t>
-      </w:r>
-      <w:proofErr w:type="spellStart"/>
-      <w:r>
-        <w:rPr>
-          <w:rFonts w:ascii="UT Sans" w:hAnsi="UT Sans"/>
-          <w:sz w:val="24"/>
-          <w:szCs w:val="24"/>
-        </w:rPr>
-        <w:t>datelor</w:t>
-      </w:r>
-      <w:proofErr w:type="spellEnd"/>
-      <w:r>
-        <w:rPr>
-          <w:rFonts w:ascii="UT Sans" w:hAnsi="UT Sans"/>
-          <w:sz w:val="24"/>
-          <w:szCs w:val="24"/>
-        </w:rPr>
-        <w:t xml:space="preserve"> </w:t>
-      </w:r>
-      <w:proofErr w:type="spellStart"/>
-      <w:r>
-        <w:rPr>
-          <w:rFonts w:ascii="UT Sans" w:hAnsi="UT Sans"/>
-          <w:sz w:val="24"/>
-          <w:szCs w:val="24"/>
-        </w:rPr>
-        <w:t>potrivit</w:t>
-      </w:r>
-      <w:proofErr w:type="spellEnd"/>
-      <w:r>
-        <w:rPr>
-          <w:rFonts w:ascii="UT Sans" w:hAnsi="UT Sans"/>
-          <w:sz w:val="24"/>
-          <w:szCs w:val="24"/>
-        </w:rPr>
-        <w:t xml:space="preserve"> </w:t>
-      </w:r>
-      <w:proofErr w:type="spellStart"/>
-      <w:r>
-        <w:rPr>
-          <w:rFonts w:ascii="UT Sans" w:hAnsi="UT Sans"/>
-          <w:sz w:val="24"/>
-          <w:szCs w:val="24"/>
-        </w:rPr>
-        <w:t>pentru</w:t>
-      </w:r>
-      <w:proofErr w:type="spellEnd"/>
-      <w:r>
-        <w:rPr>
-          <w:rFonts w:ascii="UT Sans" w:hAnsi="UT Sans"/>
-          <w:sz w:val="24"/>
-          <w:szCs w:val="24"/>
-        </w:rPr>
-        <w:t xml:space="preserve"> </w:t>
-      </w:r>
-      <w:proofErr w:type="spellStart"/>
-      <w:r>
-        <w:rPr>
-          <w:rFonts w:ascii="UT Sans" w:hAnsi="UT Sans"/>
-          <w:sz w:val="24"/>
-          <w:szCs w:val="24"/>
-        </w:rPr>
-        <w:t>ac</w:t>
-      </w:r>
-      <w:r>
-        <w:rPr>
-          <w:rFonts w:ascii="UT Sans" w:hAnsi="UT Sans"/>
-          <w:sz w:val="24"/>
-          <w:szCs w:val="24"/>
-        </w:rPr>
-        <w:t>ţ</w:t>
-      </w:r>
-      <w:r>
-        <w:rPr>
-          <w:rFonts w:ascii="UT Sans" w:hAnsi="UT Sans"/>
-          <w:sz w:val="24"/>
-          <w:szCs w:val="24"/>
-        </w:rPr>
-        <w:t>iunea</w:t>
-      </w:r>
-      <w:proofErr w:type="spellEnd"/>
-      <w:r>
-        <w:rPr>
-          <w:rFonts w:ascii="UT Sans" w:hAnsi="UT Sans"/>
-          <w:sz w:val="24"/>
-          <w:szCs w:val="24"/>
-        </w:rPr>
-        <w:t xml:space="preserve"> </w:t>
-      </w:r>
-      <w:proofErr w:type="spellStart"/>
-      <w:r>
-        <w:rPr>
-          <w:rFonts w:ascii="UT Sans" w:hAnsi="UT Sans"/>
-          <w:sz w:val="24"/>
-          <w:szCs w:val="24"/>
-        </w:rPr>
-        <w:t>cerut</w:t>
-      </w:r>
-      <w:r>
-        <w:rPr>
-          <w:rFonts w:ascii="UT Sans" w:hAnsi="UT Sans"/>
-          <w:sz w:val="24"/>
-          <w:szCs w:val="24"/>
-        </w:rPr>
-        <w:t>ă</w:t>
-      </w:r>
-      <w:proofErr w:type="spellEnd"/>
-      <w:r>
-        <w:rPr>
-          <w:rFonts w:ascii="UT Sans" w:hAnsi="UT Sans"/>
-          <w:sz w:val="24"/>
-          <w:szCs w:val="24"/>
-        </w:rPr>
-        <w:t xml:space="preserve">, </w:t>
-      </w:r>
-      <w:proofErr w:type="spellStart"/>
-      <w:r>
-        <w:rPr>
-          <w:rFonts w:ascii="UT Sans" w:hAnsi="UT Sans"/>
-          <w:sz w:val="24"/>
-          <w:szCs w:val="24"/>
-        </w:rPr>
-        <w:t>ş</w:t>
-      </w:r>
-      <w:r>
-        <w:rPr>
-          <w:rFonts w:ascii="UT Sans" w:hAnsi="UT Sans"/>
-          <w:sz w:val="24"/>
-          <w:szCs w:val="24"/>
-        </w:rPr>
-        <w:t>i</w:t>
-      </w:r>
-      <w:proofErr w:type="spellEnd"/>
-      <w:r>
-        <w:rPr>
-          <w:rFonts w:ascii="UT Sans" w:hAnsi="UT Sans"/>
-          <w:sz w:val="24"/>
-          <w:szCs w:val="24"/>
-        </w:rPr>
-        <w:t xml:space="preserve"> le </w:t>
-      </w:r>
-      <w:proofErr w:type="spellStart"/>
-      <w:r>
-        <w:rPr>
-          <w:rFonts w:ascii="UT Sans" w:hAnsi="UT Sans"/>
-          <w:sz w:val="24"/>
-          <w:szCs w:val="24"/>
-        </w:rPr>
-        <w:t>trimite</w:t>
-      </w:r>
-      <w:proofErr w:type="spellEnd"/>
-      <w:r>
-        <w:rPr>
-          <w:rFonts w:ascii="UT Sans" w:hAnsi="UT Sans"/>
-          <w:sz w:val="24"/>
-          <w:szCs w:val="24"/>
-        </w:rPr>
-        <w:t xml:space="preserve"> </w:t>
-      </w:r>
-      <w:proofErr w:type="spellStart"/>
-      <w:r>
-        <w:rPr>
-          <w:rFonts w:ascii="UT Sans" w:hAnsi="UT Sans"/>
-          <w:sz w:val="24"/>
-          <w:szCs w:val="24"/>
-        </w:rPr>
-        <w:t>î</w:t>
-      </w:r>
-      <w:r>
-        <w:rPr>
-          <w:rFonts w:ascii="UT Sans" w:hAnsi="UT Sans"/>
-          <w:sz w:val="24"/>
-          <w:szCs w:val="24"/>
-        </w:rPr>
-        <w:t>n</w:t>
-      </w:r>
-      <w:proofErr w:type="spellEnd"/>
-      <w:r>
-        <w:rPr>
-          <w:rFonts w:ascii="UT Sans" w:hAnsi="UT Sans"/>
-          <w:sz w:val="24"/>
-          <w:szCs w:val="24"/>
-        </w:rPr>
-        <w:t xml:space="preserve"> </w:t>
-      </w:r>
-      <w:proofErr w:type="spellStart"/>
-      <w:r>
-        <w:rPr>
-          <w:rFonts w:ascii="UT Sans" w:hAnsi="UT Sans"/>
-          <w:sz w:val="24"/>
-          <w:szCs w:val="24"/>
-        </w:rPr>
-        <w:t>partea</w:t>
-      </w:r>
-      <w:proofErr w:type="spellEnd"/>
-      <w:r>
-        <w:rPr>
-          <w:rFonts w:ascii="UT Sans" w:hAnsi="UT Sans"/>
-          <w:sz w:val="24"/>
-          <w:szCs w:val="24"/>
-        </w:rPr>
-        <w:t xml:space="preserve"> de View, </w:t>
-      </w:r>
-      <w:proofErr w:type="spellStart"/>
-      <w:r>
-        <w:rPr>
-          <w:rFonts w:ascii="UT Sans" w:hAnsi="UT Sans"/>
-          <w:sz w:val="24"/>
-          <w:szCs w:val="24"/>
-        </w:rPr>
-        <w:t>unde</w:t>
-      </w:r>
-      <w:proofErr w:type="spellEnd"/>
-      <w:r>
-        <w:rPr>
-          <w:rFonts w:ascii="UT Sans" w:hAnsi="UT Sans"/>
-          <w:sz w:val="24"/>
-          <w:szCs w:val="24"/>
-        </w:rPr>
-        <w:t xml:space="preserve"> sunt </w:t>
-      </w:r>
-      <w:proofErr w:type="spellStart"/>
-      <w:r>
-        <w:rPr>
-          <w:rFonts w:ascii="UT Sans" w:hAnsi="UT Sans"/>
-          <w:sz w:val="24"/>
-          <w:szCs w:val="24"/>
-        </w:rPr>
-        <w:t>trimise</w:t>
-      </w:r>
-      <w:proofErr w:type="spellEnd"/>
-      <w:r>
-        <w:rPr>
-          <w:rFonts w:ascii="UT Sans" w:hAnsi="UT Sans"/>
-          <w:sz w:val="24"/>
-          <w:szCs w:val="24"/>
-        </w:rPr>
-        <w:t xml:space="preserve"> </w:t>
-      </w:r>
-      <w:proofErr w:type="spellStart"/>
-      <w:r>
-        <w:rPr>
-          <w:rFonts w:ascii="UT Sans" w:hAnsi="UT Sans"/>
-          <w:sz w:val="24"/>
-          <w:szCs w:val="24"/>
-        </w:rPr>
-        <w:t>î</w:t>
-      </w:r>
-      <w:r>
-        <w:rPr>
-          <w:rFonts w:ascii="UT Sans" w:hAnsi="UT Sans"/>
-          <w:sz w:val="24"/>
-          <w:szCs w:val="24"/>
-        </w:rPr>
-        <w:t>napoi</w:t>
-      </w:r>
-      <w:proofErr w:type="spellEnd"/>
-      <w:r>
-        <w:rPr>
-          <w:rFonts w:ascii="UT Sans" w:hAnsi="UT Sans"/>
-          <w:sz w:val="24"/>
-          <w:szCs w:val="24"/>
-        </w:rPr>
-        <w:t xml:space="preserve"> </w:t>
-      </w:r>
-      <w:proofErr w:type="spellStart"/>
-      <w:r>
-        <w:rPr>
-          <w:rFonts w:ascii="UT Sans" w:hAnsi="UT Sans"/>
-          <w:sz w:val="24"/>
-          <w:szCs w:val="24"/>
-        </w:rPr>
-        <w:t>c</w:t>
-      </w:r>
-      <w:r>
-        <w:rPr>
-          <w:rFonts w:ascii="UT Sans" w:hAnsi="UT Sans"/>
-          <w:sz w:val="24"/>
-          <w:szCs w:val="24"/>
-        </w:rPr>
-        <w:t>ă</w:t>
-      </w:r>
-      <w:r>
-        <w:rPr>
-          <w:rFonts w:ascii="UT Sans" w:hAnsi="UT Sans"/>
-          <w:sz w:val="24"/>
-          <w:szCs w:val="24"/>
-        </w:rPr>
-        <w:t>tre</w:t>
-      </w:r>
-      <w:proofErr w:type="spellEnd"/>
-      <w:r>
-        <w:rPr>
-          <w:rFonts w:ascii="UT Sans" w:hAnsi="UT Sans"/>
-          <w:sz w:val="24"/>
-          <w:szCs w:val="24"/>
-        </w:rPr>
-        <w:t xml:space="preserve"> </w:t>
-      </w:r>
-      <w:proofErr w:type="spellStart"/>
-      <w:r>
-        <w:rPr>
-          <w:rFonts w:ascii="UT Sans" w:hAnsi="UT Sans"/>
-          <w:sz w:val="24"/>
-          <w:szCs w:val="24"/>
-        </w:rPr>
-        <w:t>utilizator</w:t>
-      </w:r>
-      <w:proofErr w:type="spellEnd"/>
-      <w:r>
-        <w:rPr>
-          <w:rFonts w:ascii="UT Sans" w:hAnsi="UT Sans"/>
-          <w:sz w:val="24"/>
-          <w:szCs w:val="24"/>
-        </w:rPr>
-        <w:t xml:space="preserve">, </w:t>
-      </w:r>
-      <w:proofErr w:type="spellStart"/>
-      <w:r>
-        <w:rPr>
-          <w:rFonts w:ascii="UT Sans" w:hAnsi="UT Sans"/>
-          <w:sz w:val="24"/>
-          <w:szCs w:val="24"/>
-        </w:rPr>
-        <w:t>î</w:t>
-      </w:r>
-      <w:r>
-        <w:rPr>
-          <w:rFonts w:ascii="UT Sans" w:hAnsi="UT Sans"/>
-          <w:sz w:val="24"/>
-          <w:szCs w:val="24"/>
-        </w:rPr>
-        <w:t>n</w:t>
-      </w:r>
-      <w:proofErr w:type="spellEnd"/>
-      <w:r>
-        <w:rPr>
-          <w:rFonts w:ascii="UT Sans" w:hAnsi="UT Sans"/>
-          <w:sz w:val="24"/>
-          <w:szCs w:val="24"/>
-        </w:rPr>
-        <w:t xml:space="preserve"> </w:t>
-      </w:r>
-      <w:proofErr w:type="spellStart"/>
-      <w:r>
-        <w:rPr>
-          <w:rFonts w:ascii="UT Sans" w:hAnsi="UT Sans"/>
-          <w:sz w:val="24"/>
-          <w:szCs w:val="24"/>
-        </w:rPr>
-        <w:t>cazul</w:t>
-      </w:r>
-      <w:proofErr w:type="spellEnd"/>
-      <w:r>
-        <w:rPr>
-          <w:rFonts w:ascii="UT Sans" w:hAnsi="UT Sans"/>
-          <w:sz w:val="24"/>
-          <w:szCs w:val="24"/>
-        </w:rPr>
-        <w:t xml:space="preserve"> </w:t>
-      </w:r>
-      <w:proofErr w:type="spellStart"/>
-      <w:r>
-        <w:rPr>
-          <w:rFonts w:ascii="UT Sans" w:hAnsi="UT Sans"/>
-          <w:sz w:val="24"/>
-          <w:szCs w:val="24"/>
-        </w:rPr>
-        <w:t>nostru</w:t>
-      </w:r>
-      <w:proofErr w:type="spellEnd"/>
-      <w:r>
-        <w:rPr>
-          <w:rFonts w:ascii="UT Sans" w:hAnsi="UT Sans"/>
-          <w:sz w:val="24"/>
-          <w:szCs w:val="24"/>
-        </w:rPr>
-        <w:t xml:space="preserve"> pe o </w:t>
-      </w:r>
-      <w:proofErr w:type="spellStart"/>
-      <w:r>
-        <w:rPr>
-          <w:rFonts w:ascii="UT Sans" w:hAnsi="UT Sans"/>
-          <w:sz w:val="24"/>
-          <w:szCs w:val="24"/>
-        </w:rPr>
-        <w:t>pagina</w:t>
-      </w:r>
-      <w:proofErr w:type="spellEnd"/>
-      <w:r>
-        <w:rPr>
-          <w:rFonts w:ascii="UT Sans" w:hAnsi="UT Sans"/>
-          <w:sz w:val="24"/>
-          <w:szCs w:val="24"/>
-        </w:rPr>
-        <w:t xml:space="preserve"> web, </w:t>
-      </w:r>
-      <w:proofErr w:type="spellStart"/>
-      <w:r>
-        <w:rPr>
-          <w:rFonts w:ascii="UT Sans" w:hAnsi="UT Sans"/>
-          <w:sz w:val="24"/>
-          <w:szCs w:val="24"/>
-        </w:rPr>
-        <w:t>unde</w:t>
-      </w:r>
-      <w:proofErr w:type="spellEnd"/>
-      <w:r>
-        <w:rPr>
-          <w:rFonts w:ascii="UT Sans" w:hAnsi="UT Sans"/>
-          <w:sz w:val="24"/>
-          <w:szCs w:val="24"/>
-        </w:rPr>
-        <w:t xml:space="preserve"> sunt </w:t>
-      </w:r>
-      <w:proofErr w:type="spellStart"/>
-      <w:r>
-        <w:rPr>
-          <w:rFonts w:ascii="UT Sans" w:hAnsi="UT Sans"/>
-          <w:sz w:val="24"/>
-          <w:szCs w:val="24"/>
-        </w:rPr>
-        <w:t>afi</w:t>
-      </w:r>
-      <w:r>
-        <w:rPr>
-          <w:rFonts w:ascii="UT Sans" w:hAnsi="UT Sans"/>
-          <w:sz w:val="24"/>
-          <w:szCs w:val="24"/>
-        </w:rPr>
-        <w:t>ş</w:t>
-      </w:r>
-      <w:r>
-        <w:rPr>
-          <w:rFonts w:ascii="UT Sans" w:hAnsi="UT Sans"/>
-          <w:sz w:val="24"/>
-          <w:szCs w:val="24"/>
-        </w:rPr>
-        <w:t>ate</w:t>
-      </w:r>
-      <w:proofErr w:type="spellEnd"/>
-      <w:r>
-        <w:rPr>
-          <w:rFonts w:ascii="UT Sans" w:hAnsi="UT Sans"/>
-          <w:sz w:val="24"/>
-          <w:szCs w:val="24"/>
-        </w:rPr>
-        <w:t xml:space="preserve"> </w:t>
-      </w:r>
-      <w:proofErr w:type="spellStart"/>
-      <w:r>
-        <w:rPr>
-          <w:rFonts w:ascii="UT Sans" w:hAnsi="UT Sans"/>
-          <w:sz w:val="24"/>
-          <w:szCs w:val="24"/>
-        </w:rPr>
-        <w:t>corespunzator</w:t>
-      </w:r>
-      <w:proofErr w:type="spellEnd"/>
-      <w:r>
-        <w:rPr>
-          <w:rFonts w:ascii="UT Sans" w:hAnsi="UT Sans"/>
-          <w:sz w:val="24"/>
-          <w:szCs w:val="24"/>
-        </w:rPr>
-        <w:t xml:space="preserve">. De </w:t>
-      </w:r>
-      <w:proofErr w:type="spellStart"/>
-      <w:r>
-        <w:rPr>
-          <w:rFonts w:ascii="UT Sans" w:hAnsi="UT Sans"/>
-          <w:sz w:val="24"/>
-          <w:szCs w:val="24"/>
-        </w:rPr>
-        <w:t>exemplu</w:t>
-      </w:r>
-      <w:proofErr w:type="spellEnd"/>
-      <w:r>
-        <w:rPr>
-          <w:rFonts w:ascii="UT Sans" w:hAnsi="UT Sans"/>
-          <w:sz w:val="24"/>
-          <w:szCs w:val="24"/>
-        </w:rPr>
-        <w:t xml:space="preserve">, </w:t>
-      </w:r>
-      <w:proofErr w:type="spellStart"/>
-      <w:r>
-        <w:rPr>
-          <w:rFonts w:ascii="UT Sans" w:hAnsi="UT Sans"/>
-          <w:sz w:val="24"/>
-          <w:szCs w:val="24"/>
-        </w:rPr>
-        <w:t>î</w:t>
-      </w:r>
-      <w:r>
-        <w:rPr>
-          <w:rFonts w:ascii="UT Sans" w:hAnsi="UT Sans"/>
-          <w:sz w:val="24"/>
-          <w:szCs w:val="24"/>
-        </w:rPr>
-        <w:t>n</w:t>
-      </w:r>
-      <w:proofErr w:type="spellEnd"/>
-      <w:r>
-        <w:rPr>
-          <w:rFonts w:ascii="UT Sans" w:hAnsi="UT Sans"/>
-          <w:sz w:val="24"/>
-          <w:szCs w:val="24"/>
-        </w:rPr>
-        <w:t xml:space="preserve"> </w:t>
-      </w:r>
-      <w:proofErr w:type="spellStart"/>
-      <w:r>
-        <w:rPr>
-          <w:rFonts w:ascii="UT Sans" w:hAnsi="UT Sans"/>
-          <w:sz w:val="24"/>
-          <w:szCs w:val="24"/>
-        </w:rPr>
-        <w:t>aplica</w:t>
-      </w:r>
-      <w:r>
-        <w:rPr>
-          <w:rFonts w:ascii="UT Sans" w:hAnsi="UT Sans"/>
-          <w:sz w:val="24"/>
-          <w:szCs w:val="24"/>
-        </w:rPr>
-        <w:t>ţ</w:t>
-      </w:r>
-      <w:r>
-        <w:rPr>
-          <w:rFonts w:ascii="UT Sans" w:hAnsi="UT Sans"/>
-          <w:sz w:val="24"/>
-          <w:szCs w:val="24"/>
-        </w:rPr>
-        <w:t>ia</w:t>
-      </w:r>
-      <w:proofErr w:type="spellEnd"/>
-      <w:r>
-        <w:rPr>
-          <w:rFonts w:ascii="UT Sans" w:hAnsi="UT Sans"/>
-          <w:sz w:val="24"/>
-          <w:szCs w:val="24"/>
-        </w:rPr>
-        <w:t xml:space="preserve"> </w:t>
-      </w:r>
-      <w:proofErr w:type="spellStart"/>
-      <w:r>
-        <w:rPr>
-          <w:rFonts w:ascii="UT Sans" w:hAnsi="UT Sans"/>
-          <w:sz w:val="24"/>
-          <w:szCs w:val="24"/>
-        </w:rPr>
-        <w:t>noastr</w:t>
-      </w:r>
-      <w:r>
-        <w:rPr>
-          <w:rFonts w:ascii="UT Sans" w:hAnsi="UT Sans"/>
-          <w:sz w:val="24"/>
-          <w:szCs w:val="24"/>
-        </w:rPr>
-        <w:t>ă</w:t>
-      </w:r>
-      <w:proofErr w:type="spellEnd"/>
-      <w:r>
-        <w:rPr>
-          <w:rFonts w:ascii="UT Sans" w:hAnsi="UT Sans"/>
-          <w:sz w:val="24"/>
-          <w:szCs w:val="24"/>
-        </w:rPr>
-        <w:t xml:space="preserve">, </w:t>
-      </w:r>
-      <w:proofErr w:type="spellStart"/>
-      <w:r>
-        <w:rPr>
-          <w:rFonts w:ascii="UT Sans" w:hAnsi="UT Sans"/>
-          <w:sz w:val="24"/>
-          <w:szCs w:val="24"/>
-        </w:rPr>
-        <w:t>return</w:t>
-      </w:r>
-      <w:r>
-        <w:rPr>
-          <w:rFonts w:ascii="UT Sans" w:hAnsi="UT Sans"/>
-          <w:sz w:val="24"/>
-          <w:szCs w:val="24"/>
-        </w:rPr>
-        <w:t>ă</w:t>
-      </w:r>
-      <w:r>
-        <w:rPr>
-          <w:rFonts w:ascii="UT Sans" w:hAnsi="UT Sans"/>
-          <w:sz w:val="24"/>
-          <w:szCs w:val="24"/>
-        </w:rPr>
-        <w:t>m</w:t>
-      </w:r>
-      <w:proofErr w:type="spellEnd"/>
-      <w:r>
-        <w:rPr>
-          <w:rFonts w:ascii="UT Sans" w:hAnsi="UT Sans"/>
-          <w:sz w:val="24"/>
-          <w:szCs w:val="24"/>
-        </w:rPr>
-        <w:t xml:space="preserve"> </w:t>
-      </w:r>
-      <w:proofErr w:type="spellStart"/>
-      <w:r>
-        <w:rPr>
-          <w:rFonts w:ascii="UT Sans" w:hAnsi="UT Sans"/>
-          <w:sz w:val="24"/>
-          <w:szCs w:val="24"/>
-        </w:rPr>
-        <w:t>utilizatorii</w:t>
-      </w:r>
-      <w:proofErr w:type="spellEnd"/>
-      <w:r>
-        <w:rPr>
-          <w:rFonts w:ascii="UT Sans" w:hAnsi="UT Sans"/>
-          <w:sz w:val="24"/>
-          <w:szCs w:val="24"/>
-        </w:rPr>
-        <w:t xml:space="preserve"> </w:t>
-      </w:r>
-      <w:proofErr w:type="spellStart"/>
-      <w:r>
-        <w:rPr>
-          <w:rFonts w:ascii="UT Sans" w:hAnsi="UT Sans"/>
-          <w:sz w:val="24"/>
-          <w:szCs w:val="24"/>
-        </w:rPr>
-        <w:t>ş</w:t>
-      </w:r>
-      <w:r>
-        <w:rPr>
-          <w:rFonts w:ascii="UT Sans" w:hAnsi="UT Sans"/>
-          <w:sz w:val="24"/>
-          <w:szCs w:val="24"/>
-        </w:rPr>
-        <w:t>i</w:t>
-      </w:r>
-      <w:proofErr w:type="spellEnd"/>
-      <w:r>
-        <w:rPr>
-          <w:rFonts w:ascii="UT Sans" w:hAnsi="UT Sans"/>
-          <w:sz w:val="24"/>
-          <w:szCs w:val="24"/>
-        </w:rPr>
-        <w:t xml:space="preserve"> </w:t>
-      </w:r>
-      <w:proofErr w:type="spellStart"/>
-      <w:r>
-        <w:rPr>
-          <w:rFonts w:ascii="UT Sans" w:hAnsi="UT Sans"/>
-          <w:sz w:val="24"/>
-          <w:szCs w:val="24"/>
-        </w:rPr>
-        <w:t>î</w:t>
-      </w:r>
-      <w:r>
-        <w:rPr>
-          <w:rFonts w:ascii="UT Sans" w:hAnsi="UT Sans"/>
-          <w:sz w:val="24"/>
-          <w:szCs w:val="24"/>
-        </w:rPr>
-        <w:t>i</w:t>
-      </w:r>
-      <w:proofErr w:type="spellEnd"/>
-      <w:r>
-        <w:rPr>
-          <w:rFonts w:ascii="UT Sans" w:hAnsi="UT Sans"/>
-          <w:sz w:val="24"/>
-          <w:szCs w:val="24"/>
-        </w:rPr>
-        <w:t xml:space="preserve"> </w:t>
-      </w:r>
-      <w:proofErr w:type="spellStart"/>
-      <w:r>
-        <w:rPr>
-          <w:rFonts w:ascii="UT Sans" w:hAnsi="UT Sans"/>
-          <w:sz w:val="24"/>
-          <w:szCs w:val="24"/>
-        </w:rPr>
-        <w:t>afi</w:t>
-      </w:r>
-      <w:r>
-        <w:rPr>
-          <w:rFonts w:ascii="UT Sans" w:hAnsi="UT Sans"/>
-          <w:sz w:val="24"/>
-          <w:szCs w:val="24"/>
-        </w:rPr>
-        <w:t>şă</w:t>
-      </w:r>
-      <w:r>
-        <w:rPr>
-          <w:rFonts w:ascii="UT Sans" w:hAnsi="UT Sans"/>
-          <w:sz w:val="24"/>
-          <w:szCs w:val="24"/>
-        </w:rPr>
-        <w:t>m</w:t>
-      </w:r>
-      <w:proofErr w:type="spellEnd"/>
-      <w:r>
-        <w:rPr>
-          <w:rFonts w:ascii="UT Sans" w:hAnsi="UT Sans"/>
-          <w:sz w:val="24"/>
-          <w:szCs w:val="24"/>
-        </w:rPr>
-        <w:t xml:space="preserve"> sub </w:t>
-      </w:r>
-      <w:proofErr w:type="spellStart"/>
-      <w:r>
-        <w:rPr>
-          <w:rFonts w:ascii="UT Sans" w:hAnsi="UT Sans"/>
-          <w:sz w:val="24"/>
-          <w:szCs w:val="24"/>
-        </w:rPr>
-        <w:t>form</w:t>
-      </w:r>
-      <w:r>
-        <w:rPr>
-          <w:rFonts w:ascii="UT Sans" w:hAnsi="UT Sans"/>
-          <w:sz w:val="24"/>
-          <w:szCs w:val="24"/>
-        </w:rPr>
-        <w:t>ă</w:t>
-      </w:r>
-      <w:proofErr w:type="spellEnd"/>
-      <w:r>
-        <w:rPr>
-          <w:rFonts w:ascii="UT Sans" w:hAnsi="UT Sans"/>
-          <w:sz w:val="24"/>
-          <w:szCs w:val="24"/>
-        </w:rPr>
-        <w:t xml:space="preserve"> de </w:t>
-      </w:r>
-      <w:proofErr w:type="spellStart"/>
-      <w:r>
-        <w:rPr>
-          <w:rFonts w:ascii="UT Sans" w:hAnsi="UT Sans"/>
-          <w:sz w:val="24"/>
-          <w:szCs w:val="24"/>
-        </w:rPr>
-        <w:t>carduri</w:t>
-      </w:r>
-      <w:proofErr w:type="spellEnd"/>
-      <w:r>
-        <w:rPr>
-          <w:rFonts w:ascii="UT Sans" w:hAnsi="UT Sans"/>
-          <w:sz w:val="24"/>
-          <w:szCs w:val="24"/>
-        </w:rPr>
-        <w:t xml:space="preserve"> </w:t>
-      </w:r>
-      <w:proofErr w:type="spellStart"/>
-      <w:r>
-        <w:rPr>
-          <w:rFonts w:ascii="UT Sans" w:hAnsi="UT Sans"/>
-          <w:sz w:val="24"/>
-          <w:szCs w:val="24"/>
-        </w:rPr>
-        <w:t>î</w:t>
-      </w:r>
-      <w:r>
-        <w:rPr>
-          <w:rFonts w:ascii="UT Sans" w:hAnsi="UT Sans"/>
-          <w:sz w:val="24"/>
-          <w:szCs w:val="24"/>
-        </w:rPr>
-        <w:t>n</w:t>
-      </w:r>
-      <w:proofErr w:type="spellEnd"/>
-      <w:r>
-        <w:rPr>
-          <w:rFonts w:ascii="UT Sans" w:hAnsi="UT Sans"/>
-          <w:sz w:val="24"/>
-          <w:szCs w:val="24"/>
-        </w:rPr>
-        <w:t xml:space="preserve"> care </w:t>
-      </w:r>
-      <w:proofErr w:type="spellStart"/>
-      <w:r>
-        <w:rPr>
-          <w:rFonts w:ascii="UT Sans" w:hAnsi="UT Sans"/>
-          <w:sz w:val="24"/>
-          <w:szCs w:val="24"/>
-        </w:rPr>
-        <w:t>introducem</w:t>
-      </w:r>
-      <w:proofErr w:type="spellEnd"/>
-      <w:r>
-        <w:rPr>
-          <w:rFonts w:ascii="UT Sans" w:hAnsi="UT Sans"/>
-          <w:sz w:val="24"/>
-          <w:szCs w:val="24"/>
-        </w:rPr>
-        <w:t xml:space="preserve"> </w:t>
-      </w:r>
-      <w:proofErr w:type="spellStart"/>
-      <w:r>
-        <w:rPr>
-          <w:rFonts w:ascii="UT Sans" w:hAnsi="UT Sans"/>
-          <w:sz w:val="24"/>
-          <w:szCs w:val="24"/>
-        </w:rPr>
-        <w:t>diferite</w:t>
-      </w:r>
-      <w:proofErr w:type="spellEnd"/>
-      <w:r>
-        <w:rPr>
-          <w:rFonts w:ascii="UT Sans" w:hAnsi="UT Sans"/>
-          <w:sz w:val="24"/>
-          <w:szCs w:val="24"/>
-        </w:rPr>
-        <w:t xml:space="preserve"> date </w:t>
-      </w:r>
-      <w:proofErr w:type="spellStart"/>
-      <w:r>
-        <w:rPr>
-          <w:rFonts w:ascii="UT Sans" w:hAnsi="UT Sans"/>
-          <w:sz w:val="24"/>
-          <w:szCs w:val="24"/>
-        </w:rPr>
-        <w:t>despre</w:t>
-      </w:r>
-      <w:proofErr w:type="spellEnd"/>
-      <w:r>
-        <w:rPr>
-          <w:rFonts w:ascii="UT Sans" w:hAnsi="UT Sans"/>
-          <w:sz w:val="24"/>
-          <w:szCs w:val="24"/>
-        </w:rPr>
-        <w:t xml:space="preserve"> </w:t>
-      </w:r>
-      <w:proofErr w:type="spellStart"/>
-      <w:r>
-        <w:rPr>
-          <w:rFonts w:ascii="UT Sans" w:hAnsi="UT Sans"/>
-          <w:sz w:val="24"/>
-          <w:szCs w:val="24"/>
-        </w:rPr>
-        <w:t>ei</w:t>
-      </w:r>
-      <w:proofErr w:type="spellEnd"/>
-      <w:r>
-        <w:rPr>
-          <w:rFonts w:ascii="UT Sans" w:hAnsi="UT Sans"/>
-          <w:sz w:val="24"/>
-          <w:szCs w:val="24"/>
-        </w:rPr>
-        <w:t>.</w:t>
-      </w:r>
-    </w:p>
-    <w:p>
-      <w:pPr>
-        <w:rPr>
-          <w:rFonts w:ascii="UT Sans" w:hAnsi="UT Sans"/>
-          <w:sz w:val="24"/>
-          <w:szCs w:val="24"/>
-        </w:rPr>
-      </w:pPr>
-      <w:r>
-        <w:rPr>
-          <w:rFonts w:ascii="UT Sans" w:hAnsi="UT Sans"/>
-          <w:sz w:val="24"/>
-          <w:szCs w:val="24"/>
-        </w:rPr>
-        <w:t xml:space="preserve">Mai </w:t>
-      </w:r>
-      <w:proofErr w:type="spellStart"/>
-      <w:r>
-        <w:rPr>
-          <w:rFonts w:ascii="UT Sans" w:hAnsi="UT Sans"/>
-          <w:sz w:val="24"/>
-          <w:szCs w:val="24"/>
-        </w:rPr>
-        <w:t>mult</w:t>
-      </w:r>
-      <w:proofErr w:type="spellEnd"/>
-      <w:r>
-        <w:rPr>
-          <w:rFonts w:ascii="UT Sans" w:hAnsi="UT Sans"/>
-          <w:sz w:val="24"/>
-          <w:szCs w:val="24"/>
-        </w:rPr>
-        <w:t xml:space="preserve"> </w:t>
-      </w:r>
-      <w:proofErr w:type="spellStart"/>
-      <w:r>
-        <w:rPr>
-          <w:rFonts w:ascii="UT Sans" w:hAnsi="UT Sans"/>
-          <w:sz w:val="24"/>
-          <w:szCs w:val="24"/>
-        </w:rPr>
-        <w:t>dec</w:t>
-      </w:r>
-      <w:r>
-        <w:rPr>
-          <w:rFonts w:ascii="UT Sans" w:hAnsi="UT Sans"/>
-          <w:sz w:val="24"/>
-          <w:szCs w:val="24"/>
-        </w:rPr>
-        <w:t>â</w:t>
-      </w:r>
-      <w:r>
-        <w:rPr>
-          <w:rFonts w:ascii="UT Sans" w:hAnsi="UT Sans"/>
-          <w:sz w:val="24"/>
-          <w:szCs w:val="24"/>
-        </w:rPr>
-        <w:t>t</w:t>
-      </w:r>
-      <w:proofErr w:type="spellEnd"/>
-      <w:r>
-        <w:rPr>
-          <w:rFonts w:ascii="UT Sans" w:hAnsi="UT Sans"/>
-          <w:sz w:val="24"/>
-          <w:szCs w:val="24"/>
-        </w:rPr>
-        <w:t xml:space="preserve"> </w:t>
-      </w:r>
-      <w:proofErr w:type="spellStart"/>
-      <w:r>
-        <w:rPr>
-          <w:rFonts w:ascii="UT Sans" w:hAnsi="UT Sans"/>
-          <w:sz w:val="24"/>
-          <w:szCs w:val="24"/>
-        </w:rPr>
-        <w:t>at</w:t>
-      </w:r>
-      <w:r>
-        <w:rPr>
-          <w:rFonts w:ascii="UT Sans" w:hAnsi="UT Sans"/>
-          <w:sz w:val="24"/>
-          <w:szCs w:val="24"/>
-        </w:rPr>
-        <w:t>â</w:t>
-      </w:r>
-      <w:r>
-        <w:rPr>
-          <w:rFonts w:ascii="UT Sans" w:hAnsi="UT Sans"/>
-          <w:sz w:val="24"/>
-          <w:szCs w:val="24"/>
-        </w:rPr>
-        <w:t>t</w:t>
-      </w:r>
-      <w:proofErr w:type="spellEnd"/>
-      <w:r>
-        <w:rPr>
-          <w:rFonts w:ascii="UT Sans" w:hAnsi="UT Sans"/>
-          <w:sz w:val="24"/>
-          <w:szCs w:val="24"/>
-        </w:rPr>
-        <w:t xml:space="preserve">, </w:t>
-      </w:r>
-      <w:proofErr w:type="spellStart"/>
-      <w:r>
-        <w:rPr>
-          <w:rFonts w:ascii="UT Sans" w:hAnsi="UT Sans"/>
-          <w:sz w:val="24"/>
-          <w:szCs w:val="24"/>
-        </w:rPr>
-        <w:t>î</w:t>
-      </w:r>
-      <w:r>
-        <w:rPr>
-          <w:rFonts w:ascii="UT Sans" w:hAnsi="UT Sans"/>
-          <w:sz w:val="24"/>
-          <w:szCs w:val="24"/>
-        </w:rPr>
-        <w:t>n</w:t>
-      </w:r>
-      <w:proofErr w:type="spellEnd"/>
-      <w:r>
-        <w:rPr>
-          <w:rFonts w:ascii="UT Sans" w:hAnsi="UT Sans"/>
-          <w:sz w:val="24"/>
-          <w:szCs w:val="24"/>
-        </w:rPr>
-        <w:t xml:space="preserve"> </w:t>
-      </w:r>
-      <w:proofErr w:type="spellStart"/>
-      <w:r>
-        <w:rPr>
-          <w:rFonts w:ascii="UT Sans" w:hAnsi="UT Sans"/>
-          <w:sz w:val="24"/>
-          <w:szCs w:val="24"/>
-        </w:rPr>
-        <w:t>cadrul</w:t>
-      </w:r>
-      <w:proofErr w:type="spellEnd"/>
-      <w:r>
-        <w:rPr>
-          <w:rFonts w:ascii="UT Sans" w:hAnsi="UT Sans"/>
-          <w:sz w:val="24"/>
-          <w:szCs w:val="24"/>
-        </w:rPr>
-        <w:t xml:space="preserve"> </w:t>
-      </w:r>
-      <w:proofErr w:type="spellStart"/>
-      <w:r>
-        <w:rPr>
-          <w:rFonts w:ascii="UT Sans" w:hAnsi="UT Sans"/>
-          <w:sz w:val="24"/>
-          <w:szCs w:val="24"/>
-        </w:rPr>
-        <w:t>dezvolt</w:t>
-      </w:r>
-      <w:r>
-        <w:rPr>
-          <w:rFonts w:ascii="UT Sans" w:hAnsi="UT Sans"/>
-          <w:sz w:val="24"/>
-          <w:szCs w:val="24"/>
-        </w:rPr>
-        <w:t>ă</w:t>
-      </w:r>
-      <w:r>
-        <w:rPr>
-          <w:rFonts w:ascii="UT Sans" w:hAnsi="UT Sans"/>
-          <w:sz w:val="24"/>
-          <w:szCs w:val="24"/>
-        </w:rPr>
-        <w:t>rii</w:t>
-      </w:r>
-      <w:proofErr w:type="spellEnd"/>
-      <w:r>
-        <w:rPr>
-          <w:rFonts w:ascii="UT Sans" w:hAnsi="UT Sans"/>
-          <w:sz w:val="24"/>
-          <w:szCs w:val="24"/>
-        </w:rPr>
-        <w:t xml:space="preserve"> </w:t>
-      </w:r>
-      <w:proofErr w:type="spellStart"/>
-      <w:r>
-        <w:rPr>
-          <w:rFonts w:ascii="UT Sans" w:hAnsi="UT Sans"/>
-          <w:sz w:val="24"/>
-          <w:szCs w:val="24"/>
-        </w:rPr>
-        <w:t>aplica</w:t>
-      </w:r>
-      <w:r>
-        <w:rPr>
-          <w:rFonts w:ascii="UT Sans" w:hAnsi="UT Sans"/>
-          <w:sz w:val="24"/>
-          <w:szCs w:val="24"/>
-        </w:rPr>
-        <w:t>ţ</w:t>
-      </w:r>
-      <w:r>
-        <w:rPr>
-          <w:rFonts w:ascii="UT Sans" w:hAnsi="UT Sans"/>
-          <w:sz w:val="24"/>
-          <w:szCs w:val="24"/>
-        </w:rPr>
-        <w:t>iei</w:t>
-      </w:r>
-      <w:proofErr w:type="spellEnd"/>
-      <w:r>
-        <w:rPr>
-          <w:rFonts w:ascii="UT Sans" w:hAnsi="UT Sans"/>
-          <w:sz w:val="24"/>
-          <w:szCs w:val="24"/>
-        </w:rPr>
-        <w:t xml:space="preserve">, am ales </w:t>
-      </w:r>
-      <w:proofErr w:type="spellStart"/>
-      <w:r>
-        <w:rPr>
-          <w:rFonts w:ascii="UT Sans" w:hAnsi="UT Sans"/>
-          <w:sz w:val="24"/>
-          <w:szCs w:val="24"/>
-        </w:rPr>
-        <w:t>s</w:t>
-      </w:r>
-      <w:r>
-        <w:rPr>
-          <w:rFonts w:ascii="UT Sans" w:hAnsi="UT Sans"/>
-          <w:sz w:val="24"/>
-          <w:szCs w:val="24"/>
-        </w:rPr>
-        <w:t>ă</w:t>
-      </w:r>
-      <w:proofErr w:type="spellEnd"/>
-      <w:r>
-        <w:rPr>
-          <w:rFonts w:ascii="UT Sans" w:hAnsi="UT Sans"/>
-          <w:sz w:val="24"/>
-          <w:szCs w:val="24"/>
-        </w:rPr>
-        <w:t xml:space="preserve"> </w:t>
-      </w:r>
-      <w:proofErr w:type="spellStart"/>
-      <w:r>
-        <w:rPr>
-          <w:rFonts w:ascii="UT Sans" w:hAnsi="UT Sans"/>
-          <w:sz w:val="24"/>
-          <w:szCs w:val="24"/>
-        </w:rPr>
-        <w:t>utiliz</w:t>
-      </w:r>
-      <w:r>
-        <w:rPr>
-          <w:rFonts w:ascii="UT Sans" w:hAnsi="UT Sans"/>
-          <w:sz w:val="24"/>
-          <w:szCs w:val="24"/>
-        </w:rPr>
-        <w:t>ă</w:t>
-      </w:r>
-      <w:r>
-        <w:rPr>
-          <w:rFonts w:ascii="UT Sans" w:hAnsi="UT Sans"/>
-          <w:sz w:val="24"/>
-          <w:szCs w:val="24"/>
-        </w:rPr>
-        <w:t>m</w:t>
-      </w:r>
-      <w:proofErr w:type="spellEnd"/>
-      <w:r>
-        <w:rPr>
-          <w:rFonts w:ascii="UT Sans" w:hAnsi="UT Sans"/>
-          <w:sz w:val="24"/>
-          <w:szCs w:val="24"/>
-        </w:rPr>
-        <w:t xml:space="preserve"> o </w:t>
-      </w:r>
-      <w:proofErr w:type="spellStart"/>
-      <w:r>
-        <w:rPr>
-          <w:rFonts w:ascii="UT Sans" w:hAnsi="UT Sans"/>
-          <w:sz w:val="24"/>
-          <w:szCs w:val="24"/>
-        </w:rPr>
-        <w:t>baz</w:t>
-      </w:r>
-      <w:r>
-        <w:rPr>
-          <w:rFonts w:ascii="UT Sans" w:hAnsi="UT Sans"/>
-          <w:sz w:val="24"/>
-          <w:szCs w:val="24"/>
-        </w:rPr>
-        <w:t>ă</w:t>
-      </w:r>
-      <w:proofErr w:type="spellEnd"/>
-      <w:r>
-        <w:rPr>
-          <w:rFonts w:ascii="UT Sans" w:hAnsi="UT Sans"/>
-          <w:sz w:val="24"/>
-          <w:szCs w:val="24"/>
-        </w:rPr>
-        <w:t xml:space="preserve"> </w:t>
-      </w:r>
-      <w:r>
-        <w:rPr>
-          <w:rFonts w:ascii="UT Sans" w:hAnsi="UT Sans"/>
-          <w:sz w:val="24"/>
-          <w:szCs w:val="24"/>
-        </w:rPr>
-        <w:t xml:space="preserve">de date online </w:t>
-      </w:r>
-      <w:proofErr w:type="spellStart"/>
-      <w:r>
-        <w:rPr>
-          <w:rFonts w:ascii="UT Sans" w:hAnsi="UT Sans"/>
-          <w:sz w:val="24"/>
-          <w:szCs w:val="24"/>
-        </w:rPr>
-        <w:t>deoarece</w:t>
-      </w:r>
-      <w:proofErr w:type="spellEnd"/>
-      <w:r>
-        <w:rPr>
-          <w:rFonts w:ascii="UT Sans" w:hAnsi="UT Sans"/>
-          <w:sz w:val="24"/>
-          <w:szCs w:val="24"/>
-        </w:rPr>
-        <w:t xml:space="preserve"> </w:t>
-      </w:r>
-      <w:proofErr w:type="spellStart"/>
-      <w:r>
-        <w:rPr>
-          <w:rFonts w:ascii="UT Sans" w:hAnsi="UT Sans"/>
-          <w:sz w:val="24"/>
-          <w:szCs w:val="24"/>
-        </w:rPr>
-        <w:t>doream</w:t>
-      </w:r>
-      <w:proofErr w:type="spellEnd"/>
-      <w:r>
-        <w:rPr>
-          <w:rFonts w:ascii="UT Sans" w:hAnsi="UT Sans"/>
-          <w:sz w:val="24"/>
-          <w:szCs w:val="24"/>
-        </w:rPr>
-        <w:t xml:space="preserve"> ca </w:t>
-      </w:r>
-      <w:proofErr w:type="spellStart"/>
-      <w:r>
-        <w:rPr>
-          <w:rFonts w:ascii="UT Sans" w:hAnsi="UT Sans"/>
-          <w:sz w:val="24"/>
-          <w:szCs w:val="24"/>
-        </w:rPr>
-        <w:t>aplica</w:t>
-      </w:r>
-      <w:r>
-        <w:rPr>
-          <w:rFonts w:ascii="UT Sans" w:hAnsi="UT Sans"/>
-          <w:sz w:val="24"/>
-          <w:szCs w:val="24"/>
-        </w:rPr>
-        <w:t>ţ</w:t>
-      </w:r>
-      <w:r>
-        <w:rPr>
-          <w:rFonts w:ascii="UT Sans" w:hAnsi="UT Sans"/>
-          <w:sz w:val="24"/>
-          <w:szCs w:val="24"/>
-        </w:rPr>
-        <w:t>ia</w:t>
-      </w:r>
-      <w:proofErr w:type="spellEnd"/>
-      <w:r>
-        <w:rPr>
-          <w:rFonts w:ascii="UT Sans" w:hAnsi="UT Sans"/>
-          <w:sz w:val="24"/>
-          <w:szCs w:val="24"/>
-        </w:rPr>
-        <w:t xml:space="preserve"> </w:t>
-      </w:r>
-      <w:proofErr w:type="spellStart"/>
-      <w:r>
-        <w:rPr>
-          <w:rFonts w:ascii="UT Sans" w:hAnsi="UT Sans"/>
-          <w:sz w:val="24"/>
-          <w:szCs w:val="24"/>
-        </w:rPr>
-        <w:t>sa</w:t>
-      </w:r>
-      <w:proofErr w:type="spellEnd"/>
-      <w:r>
-        <w:rPr>
-          <w:rFonts w:ascii="UT Sans" w:hAnsi="UT Sans"/>
-          <w:sz w:val="24"/>
-          <w:szCs w:val="24"/>
-        </w:rPr>
-        <w:t xml:space="preserve"> fie </w:t>
-      </w:r>
-      <w:proofErr w:type="spellStart"/>
-      <w:r>
-        <w:rPr>
-          <w:rFonts w:ascii="UT Sans" w:hAnsi="UT Sans"/>
-          <w:sz w:val="24"/>
-          <w:szCs w:val="24"/>
-        </w:rPr>
-        <w:t>portabil</w:t>
-      </w:r>
-      <w:r>
-        <w:rPr>
-          <w:rFonts w:ascii="UT Sans" w:hAnsi="UT Sans"/>
-          <w:sz w:val="24"/>
-          <w:szCs w:val="24"/>
-        </w:rPr>
-        <w:t>ă</w:t>
-      </w:r>
-      <w:proofErr w:type="spellEnd"/>
-      <w:r>
-        <w:rPr>
-          <w:rFonts w:ascii="UT Sans" w:hAnsi="UT Sans"/>
-          <w:sz w:val="24"/>
-          <w:szCs w:val="24"/>
-        </w:rPr>
-        <w:t xml:space="preserve"> </w:t>
-      </w:r>
-      <w:proofErr w:type="spellStart"/>
-      <w:r>
-        <w:rPr>
-          <w:rFonts w:ascii="UT Sans" w:hAnsi="UT Sans"/>
-          <w:sz w:val="24"/>
-          <w:szCs w:val="24"/>
-        </w:rPr>
-        <w:t>ş</w:t>
-      </w:r>
-      <w:r>
-        <w:rPr>
-          <w:rFonts w:ascii="UT Sans" w:hAnsi="UT Sans"/>
-          <w:sz w:val="24"/>
-          <w:szCs w:val="24"/>
-        </w:rPr>
-        <w:t>i</w:t>
-      </w:r>
-      <w:proofErr w:type="spellEnd"/>
-      <w:r>
-        <w:rPr>
-          <w:rFonts w:ascii="UT Sans" w:hAnsi="UT Sans"/>
-          <w:sz w:val="24"/>
-          <w:szCs w:val="24"/>
-        </w:rPr>
-        <w:t xml:space="preserve"> </w:t>
-      </w:r>
-      <w:proofErr w:type="spellStart"/>
-      <w:r>
-        <w:rPr>
-          <w:rFonts w:ascii="UT Sans" w:hAnsi="UT Sans"/>
-          <w:sz w:val="24"/>
-          <w:szCs w:val="24"/>
-        </w:rPr>
-        <w:t>s</w:t>
-      </w:r>
-      <w:r>
-        <w:rPr>
-          <w:rFonts w:ascii="UT Sans" w:hAnsi="UT Sans"/>
-          <w:sz w:val="24"/>
-          <w:szCs w:val="24"/>
-        </w:rPr>
-        <w:t>ă</w:t>
-      </w:r>
-      <w:proofErr w:type="spellEnd"/>
-      <w:r>
-        <w:rPr>
-          <w:rFonts w:ascii="UT Sans" w:hAnsi="UT Sans"/>
-          <w:sz w:val="24"/>
-          <w:szCs w:val="24"/>
-        </w:rPr>
-        <w:t xml:space="preserve"> nu </w:t>
-      </w:r>
-      <w:proofErr w:type="spellStart"/>
-      <w:r>
-        <w:rPr>
-          <w:rFonts w:ascii="UT Sans" w:hAnsi="UT Sans"/>
-          <w:sz w:val="24"/>
-          <w:szCs w:val="24"/>
-        </w:rPr>
-        <w:t>existe</w:t>
-      </w:r>
-      <w:proofErr w:type="spellEnd"/>
-      <w:r>
-        <w:rPr>
-          <w:rFonts w:ascii="UT Sans" w:hAnsi="UT Sans"/>
-          <w:sz w:val="24"/>
-          <w:szCs w:val="24"/>
-        </w:rPr>
-        <w:t xml:space="preserve"> </w:t>
-      </w:r>
-      <w:proofErr w:type="spellStart"/>
-      <w:r>
-        <w:rPr>
-          <w:rFonts w:ascii="UT Sans" w:hAnsi="UT Sans"/>
-          <w:sz w:val="24"/>
-          <w:szCs w:val="24"/>
-        </w:rPr>
-        <w:t>problemă</w:t>
-      </w:r>
-      <w:proofErr w:type="spellEnd"/>
-      <w:r>
-        <w:rPr>
-          <w:rFonts w:ascii="UT Sans" w:hAnsi="UT Sans"/>
-          <w:sz w:val="24"/>
-          <w:szCs w:val="24"/>
-        </w:rPr>
-        <w:t xml:space="preserve"> </w:t>
-      </w:r>
-      <w:proofErr w:type="spellStart"/>
-      <w:r>
-        <w:rPr>
-          <w:rFonts w:ascii="UT Sans" w:hAnsi="UT Sans"/>
-          <w:sz w:val="24"/>
-          <w:szCs w:val="24"/>
-        </w:rPr>
-        <w:t>asupra</w:t>
-      </w:r>
-      <w:proofErr w:type="spellEnd"/>
-      <w:r>
-        <w:rPr>
-          <w:rFonts w:ascii="UT Sans" w:hAnsi="UT Sans"/>
-          <w:sz w:val="24"/>
-          <w:szCs w:val="24"/>
-        </w:rPr>
-        <w:t xml:space="preserve"> </w:t>
-      </w:r>
-      <w:proofErr w:type="spellStart"/>
-      <w:r>
-        <w:rPr>
-          <w:rFonts w:ascii="UT Sans" w:hAnsi="UT Sans"/>
-          <w:sz w:val="24"/>
-          <w:szCs w:val="24"/>
-        </w:rPr>
-        <w:t>existen</w:t>
-      </w:r>
-      <w:r>
-        <w:rPr>
-          <w:rFonts w:ascii="UT Sans" w:hAnsi="UT Sans"/>
-          <w:sz w:val="24"/>
-          <w:szCs w:val="24"/>
-        </w:rPr>
-        <w:t>ţ</w:t>
-      </w:r>
-      <w:r>
-        <w:rPr>
-          <w:rFonts w:ascii="UT Sans" w:hAnsi="UT Sans"/>
-          <w:sz w:val="24"/>
-          <w:szCs w:val="24"/>
-        </w:rPr>
-        <w:t>ei</w:t>
-      </w:r>
-      <w:proofErr w:type="spellEnd"/>
-      <w:r>
-        <w:rPr>
-          <w:rFonts w:ascii="UT Sans" w:hAnsi="UT Sans"/>
-          <w:sz w:val="24"/>
-          <w:szCs w:val="24"/>
-        </w:rPr>
-        <w:t xml:space="preserve"> </w:t>
-      </w:r>
-      <w:proofErr w:type="spellStart"/>
-      <w:r>
-        <w:rPr>
-          <w:rFonts w:ascii="UT Sans" w:hAnsi="UT Sans"/>
-          <w:sz w:val="24"/>
-          <w:szCs w:val="24"/>
-        </w:rPr>
-        <w:t>datelor</w:t>
-      </w:r>
-      <w:proofErr w:type="spellEnd"/>
-      <w:r>
-        <w:rPr>
-          <w:rFonts w:ascii="UT Sans" w:hAnsi="UT Sans"/>
-          <w:sz w:val="24"/>
-          <w:szCs w:val="24"/>
-        </w:rPr>
-        <w:t xml:space="preserve"> </w:t>
-      </w:r>
-      <w:proofErr w:type="spellStart"/>
-      <w:r>
-        <w:rPr>
-          <w:rFonts w:ascii="UT Sans" w:hAnsi="UT Sans"/>
-          <w:sz w:val="24"/>
-          <w:szCs w:val="24"/>
-        </w:rPr>
-        <w:t>ş</w:t>
-      </w:r>
-      <w:r>
-        <w:rPr>
-          <w:rFonts w:ascii="UT Sans" w:hAnsi="UT Sans"/>
-          <w:sz w:val="24"/>
-          <w:szCs w:val="24"/>
-        </w:rPr>
-        <w:t>i</w:t>
-      </w:r>
-      <w:proofErr w:type="spellEnd"/>
-      <w:r>
-        <w:rPr>
-          <w:rFonts w:ascii="UT Sans" w:hAnsi="UT Sans"/>
-          <w:sz w:val="24"/>
-          <w:szCs w:val="24"/>
-        </w:rPr>
-        <w:t xml:space="preserve"> </w:t>
-      </w:r>
-      <w:proofErr w:type="gramStart"/>
-      <w:r>
-        <w:rPr>
-          <w:rFonts w:ascii="UT Sans" w:hAnsi="UT Sans"/>
-          <w:sz w:val="24"/>
-          <w:szCs w:val="24"/>
-        </w:rPr>
-        <w:t>a</w:t>
-      </w:r>
-      <w:proofErr w:type="gramEnd"/>
-      <w:r>
-        <w:rPr>
-          <w:rFonts w:ascii="UT Sans" w:hAnsi="UT Sans"/>
-          <w:sz w:val="24"/>
-          <w:szCs w:val="24"/>
-        </w:rPr>
-        <w:t xml:space="preserve"> </w:t>
-      </w:r>
-      <w:proofErr w:type="spellStart"/>
-      <w:r>
-        <w:rPr>
-          <w:rFonts w:ascii="UT Sans" w:hAnsi="UT Sans"/>
-          <w:sz w:val="24"/>
-          <w:szCs w:val="24"/>
-        </w:rPr>
-        <w:t>incompatibilit</w:t>
-      </w:r>
-      <w:r>
-        <w:rPr>
-          <w:rFonts w:ascii="UT Sans" w:hAnsi="UT Sans"/>
-          <w:sz w:val="24"/>
-          <w:szCs w:val="24"/>
-        </w:rPr>
-        <w:t>ăţ</w:t>
-      </w:r>
-      <w:r>
-        <w:rPr>
-          <w:rFonts w:ascii="UT Sans" w:hAnsi="UT Sans"/>
-          <w:sz w:val="24"/>
-          <w:szCs w:val="24"/>
-        </w:rPr>
-        <w:t>ii</w:t>
-      </w:r>
-      <w:proofErr w:type="spellEnd"/>
-      <w:r>
-        <w:rPr>
-          <w:rFonts w:ascii="UT Sans" w:hAnsi="UT Sans"/>
-          <w:sz w:val="24"/>
-          <w:szCs w:val="24"/>
-        </w:rPr>
-        <w:t xml:space="preserve"> </w:t>
-      </w:r>
-      <w:proofErr w:type="spellStart"/>
-      <w:r>
-        <w:rPr>
-          <w:rFonts w:ascii="UT Sans" w:hAnsi="UT Sans"/>
-          <w:sz w:val="24"/>
-          <w:szCs w:val="24"/>
-        </w:rPr>
-        <w:t>programelor</w:t>
-      </w:r>
-      <w:proofErr w:type="spellEnd"/>
-      <w:r>
-        <w:rPr>
-          <w:rFonts w:ascii="UT Sans" w:hAnsi="UT Sans"/>
-          <w:sz w:val="24"/>
-          <w:szCs w:val="24"/>
-        </w:rPr>
-        <w:t xml:space="preserve"> </w:t>
-      </w:r>
-      <w:proofErr w:type="spellStart"/>
-      <w:r>
-        <w:rPr>
-          <w:rFonts w:ascii="UT Sans" w:hAnsi="UT Sans"/>
-          <w:sz w:val="24"/>
-          <w:szCs w:val="24"/>
-        </w:rPr>
-        <w:t>sau</w:t>
-      </w:r>
-      <w:proofErr w:type="spellEnd"/>
-      <w:r>
-        <w:rPr>
-          <w:rFonts w:ascii="UT Sans" w:hAnsi="UT Sans"/>
-          <w:sz w:val="24"/>
-          <w:szCs w:val="24"/>
-        </w:rPr>
-        <w:t xml:space="preserve"> a </w:t>
-      </w:r>
-      <w:proofErr w:type="spellStart"/>
-      <w:r>
-        <w:rPr>
-          <w:rFonts w:ascii="UT Sans" w:hAnsi="UT Sans"/>
-          <w:sz w:val="24"/>
-          <w:szCs w:val="24"/>
-        </w:rPr>
-        <w:t>versiunii</w:t>
-      </w:r>
-      <w:proofErr w:type="spellEnd"/>
-      <w:r>
-        <w:rPr>
-          <w:rFonts w:ascii="UT Sans" w:hAnsi="UT Sans"/>
-          <w:sz w:val="24"/>
-          <w:szCs w:val="24"/>
-        </w:rPr>
-        <w:t xml:space="preserve"> </w:t>
-      </w:r>
-      <w:proofErr w:type="spellStart"/>
-      <w:r>
-        <w:rPr>
-          <w:rFonts w:ascii="UT Sans" w:hAnsi="UT Sans"/>
-          <w:sz w:val="24"/>
-          <w:szCs w:val="24"/>
-        </w:rPr>
-        <w:t>acestora</w:t>
-      </w:r>
-      <w:proofErr w:type="spellEnd"/>
-      <w:r>
-        <w:rPr>
-          <w:rFonts w:ascii="UT Sans" w:hAnsi="UT Sans"/>
-          <w:sz w:val="24"/>
-          <w:szCs w:val="24"/>
-        </w:rPr>
-        <w:t xml:space="preserve"> </w:t>
-      </w:r>
-      <w:proofErr w:type="spellStart"/>
-      <w:r>
-        <w:rPr>
-          <w:rFonts w:ascii="UT Sans" w:hAnsi="UT Sans"/>
-          <w:sz w:val="24"/>
-          <w:szCs w:val="24"/>
-        </w:rPr>
-        <w:t>î</w:t>
-      </w:r>
-      <w:r>
-        <w:rPr>
-          <w:rFonts w:ascii="UT Sans" w:hAnsi="UT Sans"/>
-          <w:sz w:val="24"/>
-          <w:szCs w:val="24"/>
-        </w:rPr>
-        <w:t>n</w:t>
-      </w:r>
-      <w:proofErr w:type="spellEnd"/>
-      <w:r>
-        <w:rPr>
-          <w:rFonts w:ascii="UT Sans" w:hAnsi="UT Sans"/>
-          <w:sz w:val="24"/>
-          <w:szCs w:val="24"/>
-        </w:rPr>
-        <w:t xml:space="preserve"> </w:t>
-      </w:r>
-      <w:proofErr w:type="spellStart"/>
-      <w:r>
-        <w:rPr>
-          <w:rFonts w:ascii="UT Sans" w:hAnsi="UT Sans"/>
-          <w:sz w:val="24"/>
-          <w:szCs w:val="24"/>
-        </w:rPr>
-        <w:t>cadrul</w:t>
-      </w:r>
-      <w:proofErr w:type="spellEnd"/>
-      <w:r>
-        <w:rPr>
-          <w:rFonts w:ascii="UT Sans" w:hAnsi="UT Sans"/>
-          <w:sz w:val="24"/>
-          <w:szCs w:val="24"/>
-        </w:rPr>
-        <w:t xml:space="preserve"> </w:t>
-      </w:r>
-      <w:proofErr w:type="spellStart"/>
-      <w:r>
-        <w:rPr>
-          <w:rFonts w:ascii="UT Sans" w:hAnsi="UT Sans"/>
-          <w:sz w:val="24"/>
-          <w:szCs w:val="24"/>
-        </w:rPr>
-        <w:t>fiec</w:t>
-      </w:r>
-      <w:r>
-        <w:rPr>
-          <w:rFonts w:ascii="UT Sans" w:hAnsi="UT Sans"/>
-          <w:sz w:val="24"/>
-          <w:szCs w:val="24"/>
-        </w:rPr>
-        <w:t>ă</w:t>
-      </w:r>
-      <w:r>
-        <w:rPr>
-          <w:rFonts w:ascii="UT Sans" w:hAnsi="UT Sans"/>
-          <w:sz w:val="24"/>
-          <w:szCs w:val="24"/>
-        </w:rPr>
-        <w:t>rui</w:t>
-      </w:r>
-      <w:proofErr w:type="spellEnd"/>
-      <w:r>
-        <w:rPr>
-          <w:rFonts w:ascii="UT Sans" w:hAnsi="UT Sans"/>
-          <w:sz w:val="24"/>
-          <w:szCs w:val="24"/>
-        </w:rPr>
-        <w:t xml:space="preserve"> </w:t>
-      </w:r>
-      <w:proofErr w:type="spellStart"/>
-      <w:r>
-        <w:rPr>
-          <w:rFonts w:ascii="UT Sans" w:hAnsi="UT Sans"/>
-          <w:sz w:val="24"/>
-          <w:szCs w:val="24"/>
-        </w:rPr>
-        <w:t>membru</w:t>
-      </w:r>
-      <w:proofErr w:type="spellEnd"/>
-      <w:r>
-        <w:rPr>
-          <w:rFonts w:ascii="UT Sans" w:hAnsi="UT Sans"/>
-          <w:sz w:val="24"/>
-          <w:szCs w:val="24"/>
-        </w:rPr>
-        <w:t xml:space="preserve"> al </w:t>
-      </w:r>
-      <w:proofErr w:type="spellStart"/>
-      <w:r>
-        <w:rPr>
-          <w:rFonts w:ascii="UT Sans" w:hAnsi="UT Sans"/>
-          <w:sz w:val="24"/>
-          <w:szCs w:val="24"/>
-        </w:rPr>
-        <w:t>echipei</w:t>
-      </w:r>
-      <w:proofErr w:type="spellEnd"/>
-      <w:r>
-        <w:rPr>
-          <w:rFonts w:ascii="UT Sans" w:hAnsi="UT Sans"/>
-          <w:sz w:val="24"/>
-          <w:szCs w:val="24"/>
-        </w:rPr>
-        <w:t>.</w:t>
-      </w:r>
-    </w:p>
-    <w:p>
-      <w:pPr>
-        <w:rPr>
-          <w:rFonts w:ascii="UT Sans" w:hAnsi="UT Sans"/>
-          <w:sz w:val="24"/>
-          <w:szCs w:val="24"/>
-        </w:rPr>
-      </w:pPr>
-    </w:p>
-    <w:p>
-      <w:pPr>
-        <w:pStyle w:val="Heading1"/>
+          <w:sz w:val="24"/>
+          <w:szCs w:val="24"/>
+        </w:rPr>
+      </w:pPr>
+      <w:r>
         <w:rPr>
           <w:rFonts w:ascii="UT Sans" w:hAnsi="UT Sans"/>
           <w:b/>
@@ -17907,7 +18307,9 @@
           <w:sz w:val="24"/>
           <w:szCs w:val="24"/>
         </w:rPr>
-      </w:pPr>
+        <w:t xml:space="preserve">8.1. </w:t>
+      </w:r>
+      <w:proofErr w:type="spellStart"/>
       <w:r>
         <w:rPr>
           <w:rFonts w:ascii="UT Sans" w:hAnsi="UT Sans"/>
@@ -17917,9 +18319,9 @@
           <w:sz w:val="24"/>
           <w:szCs w:val="24"/>
         </w:rPr>
-        <w:t xml:space="preserve">8.1. </w:t>
-      </w:r>
-      <w:proofErr w:type="spellStart"/>
+        <w:t>Baza</w:t>
+      </w:r>
+      <w:proofErr w:type="spellEnd"/>
       <w:r>
         <w:rPr>
           <w:rFonts w:ascii="UT Sans" w:hAnsi="UT Sans"/>
@@ -17929,18 +18331,6 @@
           <w:sz w:val="24"/>
           <w:szCs w:val="24"/>
         </w:rPr>
-        <w:t>Baza</w:t>
-      </w:r>
-      <w:proofErr w:type="spellEnd"/>
-      <w:r>
-        <w:rPr>
-          <w:rFonts w:ascii="UT Sans" w:hAnsi="UT Sans"/>
-          <w:b/>
-          <w:bCs/>
-          <w:color w:val="auto"/>
-          <w:sz w:val="24"/>
-          <w:szCs w:val="24"/>
-        </w:rPr>
         <w:t xml:space="preserve"> de date - ORM</w:t>
       </w:r>
     </w:p>
@@ -18274,7 +18664,6 @@
         <w:t xml:space="preserve"> de la </w:t>
       </w:r>
       <w:proofErr w:type="spellStart"/>
-      <w:proofErr w:type="gramStart"/>
       <w:r>
         <w:rPr>
           <w:rFonts w:ascii="UT Sans" w:hAnsi="UT Sans"/>
@@ -18284,7 +18673,6 @@
         <w:t>db.Model</w:t>
       </w:r>
       <w:proofErr w:type="spellEnd"/>
-      <w:proofErr w:type="gramEnd"/>
       <w:r>
         <w:rPr>
           <w:rFonts w:ascii="UT Sans" w:hAnsi="UT Sans"/>
@@ -18381,7 +18769,33 @@
           <w:sz w:val="24"/>
           <w:szCs w:val="24"/>
         </w:rPr>
-        <w:t xml:space="preserve"> precum username, email, password </w:t>
+        <w:t xml:space="preserve"> precum </w:t>
+      </w:r>
+      <w:proofErr w:type="spellStart"/>
+      <w:r>
+        <w:rPr>
+          <w:rFonts w:ascii="UT Sans" w:hAnsi="UT Sans"/>
+          <w:sz w:val="24"/>
+          <w:szCs w:val="24"/>
+        </w:rPr>
+        <w:t>id_user</w:t>
+      </w:r>
+      <w:proofErr w:type="spellEnd"/>
+      <w:r>
+        <w:rPr>
+          <w:rFonts w:ascii="UT Sans" w:hAnsi="UT Sans"/>
+          <w:sz w:val="24"/>
+          <w:szCs w:val="24"/>
+        </w:rPr>
+        <w:t xml:space="preserve"> ,</w:t>
+      </w:r>
+      <w:r>
+        <w:rPr>
+          <w:rFonts w:ascii="UT Sans" w:hAnsi="UT Sans"/>
+          <w:sz w:val="24"/>
+          <w:szCs w:val="24"/>
+        </w:rPr>
+        <w:t xml:space="preserve">username, email, password </w:t>
       </w:r>
       <w:proofErr w:type="spellStart"/>
       <w:r>
@@ -18399,6 +18813,222 @@
           <w:sz w:val="24"/>
           <w:szCs w:val="24"/>
         </w:rPr>
+        <w:t xml:space="preserve"> un </w:t>
+      </w:r>
+      <w:proofErr w:type="spellStart"/>
+      <w:r>
+        <w:rPr>
+          <w:rFonts w:ascii="UT Sans" w:hAnsi="UT Sans"/>
+          <w:sz w:val="24"/>
+          <w:szCs w:val="24"/>
+        </w:rPr>
+        <w:t>câmp</w:t>
+      </w:r>
+      <w:proofErr w:type="spellEnd"/>
+      <w:r>
+        <w:rPr>
+          <w:rFonts w:ascii="UT Sans" w:hAnsi="UT Sans"/>
+          <w:sz w:val="24"/>
+          <w:szCs w:val="24"/>
+        </w:rPr>
+        <w:t xml:space="preserve"> role. </w:t>
+      </w:r>
+      <w:proofErr w:type="spellStart"/>
+      <w:r>
+        <w:rPr>
+          <w:rFonts w:ascii="UT Sans" w:hAnsi="UT Sans"/>
+          <w:sz w:val="24"/>
+          <w:szCs w:val="24"/>
+        </w:rPr>
+        <w:t>Fiecare</w:t>
+      </w:r>
+      <w:proofErr w:type="spellEnd"/>
+      <w:r>
+        <w:rPr>
+          <w:rFonts w:ascii="UT Sans" w:hAnsi="UT Sans"/>
+          <w:sz w:val="24"/>
+          <w:szCs w:val="24"/>
+        </w:rPr>
+        <w:t xml:space="preserve"> </w:t>
+      </w:r>
+      <w:proofErr w:type="spellStart"/>
+      <w:r>
+        <w:rPr>
+          <w:rFonts w:ascii="UT Sans" w:hAnsi="UT Sans"/>
+          <w:sz w:val="24"/>
+          <w:szCs w:val="24"/>
+        </w:rPr>
+        <w:t>câmp</w:t>
+      </w:r>
+      <w:proofErr w:type="spellEnd"/>
+      <w:r>
+        <w:rPr>
+          <w:rFonts w:ascii="UT Sans" w:hAnsi="UT Sans"/>
+          <w:sz w:val="24"/>
+          <w:szCs w:val="24"/>
+        </w:rPr>
+        <w:t xml:space="preserve"> </w:t>
+      </w:r>
+      <w:proofErr w:type="spellStart"/>
+      <w:r>
+        <w:rPr>
+          <w:rFonts w:ascii="UT Sans" w:hAnsi="UT Sans"/>
+          <w:sz w:val="24"/>
+          <w:szCs w:val="24"/>
+        </w:rPr>
+        <w:t>este</w:t>
+      </w:r>
+      <w:proofErr w:type="spellEnd"/>
+      <w:r>
+        <w:rPr>
+          <w:rFonts w:ascii="UT Sans" w:hAnsi="UT Sans"/>
+          <w:sz w:val="24"/>
+          <w:szCs w:val="24"/>
+        </w:rPr>
+        <w:t xml:space="preserve"> </w:t>
+      </w:r>
+      <w:proofErr w:type="spellStart"/>
+      <w:r>
+        <w:rPr>
+          <w:rFonts w:ascii="UT Sans" w:hAnsi="UT Sans"/>
+          <w:sz w:val="24"/>
+          <w:szCs w:val="24"/>
+        </w:rPr>
+        <w:t>definit</w:t>
+      </w:r>
+      <w:proofErr w:type="spellEnd"/>
+      <w:r>
+        <w:rPr>
+          <w:rFonts w:ascii="UT Sans" w:hAnsi="UT Sans"/>
+          <w:sz w:val="24"/>
+          <w:szCs w:val="24"/>
+        </w:rPr>
+        <w:t xml:space="preserve"> ca o </w:t>
+      </w:r>
+      <w:proofErr w:type="spellStart"/>
+      <w:r>
+        <w:rPr>
+          <w:rFonts w:ascii="UT Sans" w:hAnsi="UT Sans"/>
+          <w:sz w:val="24"/>
+          <w:szCs w:val="24"/>
+        </w:rPr>
+        <w:t>coloană</w:t>
+      </w:r>
+      <w:proofErr w:type="spellEnd"/>
+      <w:r>
+        <w:rPr>
+          <w:rFonts w:ascii="UT Sans" w:hAnsi="UT Sans"/>
+          <w:sz w:val="24"/>
+          <w:szCs w:val="24"/>
+        </w:rPr>
+        <w:t xml:space="preserve"> cu un tip de date specific </w:t>
+      </w:r>
+      <w:proofErr w:type="spellStart"/>
+      <w:r>
+        <w:rPr>
+          <w:rFonts w:ascii="UT Sans" w:hAnsi="UT Sans"/>
+          <w:sz w:val="24"/>
+          <w:szCs w:val="24"/>
+        </w:rPr>
+        <w:t>și</w:t>
+      </w:r>
+      <w:proofErr w:type="spellEnd"/>
+      <w:r>
+        <w:rPr>
+          <w:rFonts w:ascii="UT Sans" w:hAnsi="UT Sans"/>
+          <w:sz w:val="24"/>
+          <w:szCs w:val="24"/>
+        </w:rPr>
+        <w:t xml:space="preserve"> are </w:t>
+      </w:r>
+      <w:proofErr w:type="spellStart"/>
+      <w:r>
+        <w:rPr>
+          <w:rFonts w:ascii="UT Sans" w:hAnsi="UT Sans"/>
+          <w:sz w:val="24"/>
+          <w:szCs w:val="24"/>
+        </w:rPr>
+        <w:t>anumite</w:t>
+      </w:r>
+      <w:proofErr w:type="spellEnd"/>
+      <w:r>
+        <w:rPr>
+          <w:rFonts w:ascii="UT Sans" w:hAnsi="UT Sans"/>
+          <w:sz w:val="24"/>
+          <w:szCs w:val="24"/>
+        </w:rPr>
+        <w:t xml:space="preserve"> </w:t>
+      </w:r>
+      <w:proofErr w:type="spellStart"/>
+      <w:r>
+        <w:rPr>
+          <w:rFonts w:ascii="UT Sans" w:hAnsi="UT Sans"/>
+          <w:sz w:val="24"/>
+          <w:szCs w:val="24"/>
+        </w:rPr>
+        <w:t>constrângeri</w:t>
+      </w:r>
+      <w:proofErr w:type="spellEnd"/>
+      <w:r>
+        <w:rPr>
+          <w:rFonts w:ascii="UT Sans" w:hAnsi="UT Sans"/>
+          <w:sz w:val="24"/>
+          <w:szCs w:val="24"/>
+        </w:rPr>
+        <w:t xml:space="preserve"> precum unique, nullable </w:t>
+      </w:r>
+      <w:proofErr w:type="spellStart"/>
+      <w:r>
+        <w:rPr>
+          <w:rFonts w:ascii="UT Sans" w:hAnsi="UT Sans"/>
+          <w:sz w:val="24"/>
+          <w:szCs w:val="24"/>
+        </w:rPr>
+        <w:t>și</w:t>
+      </w:r>
+      <w:proofErr w:type="spellEnd"/>
+      <w:r>
+        <w:rPr>
+          <w:rFonts w:ascii="UT Sans" w:hAnsi="UT Sans"/>
+          <w:sz w:val="24"/>
+          <w:szCs w:val="24"/>
+        </w:rPr>
+        <w:t xml:space="preserve"> </w:t>
+      </w:r>
+      <w:proofErr w:type="spellStart"/>
+      <w:r>
+        <w:rPr>
+          <w:rFonts w:ascii="UT Sans" w:hAnsi="UT Sans"/>
+          <w:sz w:val="24"/>
+          <w:szCs w:val="24"/>
+        </w:rPr>
+        <w:t>primary_key</w:t>
+      </w:r>
+      <w:proofErr w:type="spellEnd"/>
+      <w:r>
+        <w:rPr>
+          <w:rFonts w:ascii="UT Sans" w:hAnsi="UT Sans"/>
+          <w:sz w:val="24"/>
+          <w:szCs w:val="24"/>
+        </w:rPr>
+        <w:t xml:space="preserve">. </w:t>
+      </w:r>
+      <w:proofErr w:type="spellStart"/>
+      <w:r>
+        <w:rPr>
+          <w:rFonts w:ascii="UT Sans" w:hAnsi="UT Sans"/>
+          <w:sz w:val="24"/>
+          <w:szCs w:val="24"/>
+        </w:rPr>
+        <w:t>Câmpul</w:t>
+      </w:r>
+      <w:proofErr w:type="spellEnd"/>
+      <w:r>
+        <w:rPr>
+          <w:rFonts w:ascii="UT Sans" w:hAnsi="UT Sans"/>
+          <w:sz w:val="24"/>
+          <w:szCs w:val="24"/>
+        </w:rPr>
         <w:t xml:space="preserve"> sug</w:t>
       </w:r>
       <w:r>
@@ -18415,7 +19045,277 @@
           <w:sz w:val="24"/>
           <w:szCs w:val="24"/>
         </w:rPr>
-        <w:t xml:space="preserve">estion, precum </w:t>
+        <w:t xml:space="preserve">estion </w:t>
+      </w:r>
+      <w:proofErr w:type="spellStart"/>
+      <w:r>
+        <w:rPr>
+          <w:rFonts w:ascii="UT Sans" w:hAnsi="UT Sans"/>
+          <w:sz w:val="24"/>
+          <w:szCs w:val="24"/>
+        </w:rPr>
+        <w:t>este</w:t>
+      </w:r>
+      <w:proofErr w:type="spellEnd"/>
+      <w:r>
+        <w:rPr>
+          <w:rFonts w:ascii="UT Sans" w:hAnsi="UT Sans"/>
+          <w:sz w:val="24"/>
+          <w:szCs w:val="24"/>
+        </w:rPr>
+        <w:t xml:space="preserve">, de </w:t>
+      </w:r>
+      <w:proofErr w:type="spellStart"/>
+      <w:r>
+        <w:rPr>
+          <w:rFonts w:ascii="UT Sans" w:hAnsi="UT Sans"/>
+          <w:sz w:val="24"/>
+          <w:szCs w:val="24"/>
+        </w:rPr>
+        <w:t>asemenea</w:t>
+      </w:r>
+      <w:proofErr w:type="spellEnd"/>
+      <w:r>
+        <w:rPr>
+          <w:rFonts w:ascii="UT Sans" w:hAnsi="UT Sans"/>
+          <w:sz w:val="24"/>
+          <w:szCs w:val="24"/>
+        </w:rPr>
+        <w:t xml:space="preserve">, </w:t>
+      </w:r>
+      <w:proofErr w:type="spellStart"/>
+      <w:r>
+        <w:rPr>
+          <w:rFonts w:ascii="UT Sans" w:hAnsi="UT Sans"/>
+          <w:sz w:val="24"/>
+          <w:szCs w:val="24"/>
+        </w:rPr>
+        <w:t>definit</w:t>
+      </w:r>
+      <w:proofErr w:type="spellEnd"/>
+      <w:r>
+        <w:rPr>
+          <w:rFonts w:ascii="UT Sans" w:hAnsi="UT Sans"/>
+          <w:sz w:val="24"/>
+          <w:szCs w:val="24"/>
+        </w:rPr>
+        <w:t xml:space="preserve"> ca o </w:t>
+      </w:r>
+      <w:proofErr w:type="spellStart"/>
+      <w:r>
+        <w:rPr>
+          <w:rFonts w:ascii="UT Sans" w:hAnsi="UT Sans"/>
+          <w:sz w:val="24"/>
+          <w:szCs w:val="24"/>
+        </w:rPr>
+        <w:t>relație</w:t>
+      </w:r>
+      <w:proofErr w:type="spellEnd"/>
+      <w:r>
+        <w:rPr>
+          <w:rFonts w:ascii="UT Sans" w:hAnsi="UT Sans"/>
+          <w:sz w:val="24"/>
+          <w:szCs w:val="24"/>
+        </w:rPr>
+        <w:t xml:space="preserve"> cu </w:t>
+      </w:r>
+      <w:proofErr w:type="spellStart"/>
+      <w:r>
+        <w:rPr>
+          <w:rFonts w:ascii="UT Sans" w:hAnsi="UT Sans"/>
+          <w:sz w:val="24"/>
+          <w:szCs w:val="24"/>
+        </w:rPr>
+        <w:t>modelul</w:t>
+      </w:r>
+      <w:proofErr w:type="spellEnd"/>
+      <w:r>
+        <w:rPr>
+          <w:rFonts w:ascii="UT Sans" w:hAnsi="UT Sans"/>
+          <w:sz w:val="24"/>
+          <w:szCs w:val="24"/>
+        </w:rPr>
+        <w:t xml:space="preserve"> Suggestion, care </w:t>
+      </w:r>
+      <w:proofErr w:type="spellStart"/>
+      <w:r>
+        <w:rPr>
+          <w:rFonts w:ascii="UT Sans" w:hAnsi="UT Sans"/>
+          <w:sz w:val="24"/>
+          <w:szCs w:val="24"/>
+        </w:rPr>
+        <w:t>este</w:t>
+      </w:r>
+      <w:proofErr w:type="spellEnd"/>
+      <w:r>
+        <w:rPr>
+          <w:rFonts w:ascii="UT Sans" w:hAnsi="UT Sans"/>
+          <w:sz w:val="24"/>
+          <w:szCs w:val="24"/>
+        </w:rPr>
+        <w:t xml:space="preserve"> </w:t>
+      </w:r>
+      <w:proofErr w:type="spellStart"/>
+      <w:r>
+        <w:rPr>
+          <w:rFonts w:ascii="UT Sans" w:hAnsi="UT Sans"/>
+          <w:sz w:val="24"/>
+          <w:szCs w:val="24"/>
+        </w:rPr>
+        <w:t>definit</w:t>
+      </w:r>
+      <w:proofErr w:type="spellEnd"/>
+      <w:r>
+        <w:rPr>
+          <w:rFonts w:ascii="UT Sans" w:hAnsi="UT Sans"/>
+          <w:sz w:val="24"/>
+          <w:szCs w:val="24"/>
+        </w:rPr>
+        <w:t xml:space="preserve"> </w:t>
+      </w:r>
+      <w:proofErr w:type="spellStart"/>
+      <w:r>
+        <w:rPr>
+          <w:rFonts w:ascii="UT Sans" w:hAnsi="UT Sans"/>
+          <w:sz w:val="24"/>
+          <w:szCs w:val="24"/>
+        </w:rPr>
+        <w:t>mai</w:t>
+      </w:r>
+      <w:proofErr w:type="spellEnd"/>
+      <w:r>
+        <w:rPr>
+          <w:rFonts w:ascii="UT Sans" w:hAnsi="UT Sans"/>
+          <w:sz w:val="24"/>
+          <w:szCs w:val="24"/>
+        </w:rPr>
+        <w:t xml:space="preserve"> </w:t>
+      </w:r>
+      <w:proofErr w:type="spellStart"/>
+      <w:r>
+        <w:rPr>
+          <w:rFonts w:ascii="UT Sans" w:hAnsi="UT Sans"/>
+          <w:sz w:val="24"/>
+          <w:szCs w:val="24"/>
+        </w:rPr>
+        <w:t>târziu</w:t>
+      </w:r>
+      <w:proofErr w:type="spellEnd"/>
+      <w:r>
+        <w:rPr>
+          <w:rFonts w:ascii="UT Sans" w:hAnsi="UT Sans"/>
+          <w:sz w:val="24"/>
+          <w:szCs w:val="24"/>
+        </w:rPr>
+        <w:t xml:space="preserve"> </w:t>
+      </w:r>
+      <w:proofErr w:type="spellStart"/>
+      <w:r>
+        <w:rPr>
+          <w:rFonts w:ascii="UT Sans" w:hAnsi="UT Sans"/>
+          <w:sz w:val="24"/>
+          <w:szCs w:val="24"/>
+        </w:rPr>
+        <w:t>în</w:t>
+      </w:r>
+      <w:proofErr w:type="spellEnd"/>
+      <w:r>
+        <w:rPr>
+          <w:rFonts w:ascii="UT Sans" w:hAnsi="UT Sans"/>
+          <w:sz w:val="24"/>
+          <w:szCs w:val="24"/>
+        </w:rPr>
+        <w:t xml:space="preserve"> cod.</w:t>
+      </w:r>
+    </w:p>
+    <w:p>
+      <w:pPr>
+        <w:rPr>
+          <w:rFonts w:ascii="UT Sans" w:hAnsi="UT Sans"/>
+          <w:sz w:val="24"/>
+          <w:szCs w:val="24"/>
+        </w:rPr>
+      </w:pPr>
+    </w:p>
+    <w:p>
+      <w:pPr>
+        <w:rPr>
+          <w:rFonts w:ascii="UT Sans" w:hAnsi="UT Sans"/>
+          <w:sz w:val="24"/>
+          <w:szCs w:val="24"/>
+        </w:rPr>
+      </w:pPr>
+      <w:proofErr w:type="spellStart"/>
+      <w:r>
+        <w:rPr>
+          <w:rFonts w:ascii="UT Sans" w:hAnsi="UT Sans"/>
+          <w:sz w:val="24"/>
+          <w:szCs w:val="24"/>
+        </w:rPr>
+        <w:t>Clasa</w:t>
+      </w:r>
+      <w:proofErr w:type="spellEnd"/>
+      <w:r>
+        <w:rPr>
+          <w:rFonts w:ascii="UT Sans" w:hAnsi="UT Sans"/>
+          <w:sz w:val="24"/>
+          <w:szCs w:val="24"/>
+        </w:rPr>
+        <w:t xml:space="preserve"> Application </w:t>
+      </w:r>
+      <w:proofErr w:type="spellStart"/>
+      <w:r>
+        <w:rPr>
+          <w:rFonts w:ascii="UT Sans" w:hAnsi="UT Sans"/>
+          <w:sz w:val="24"/>
+          <w:szCs w:val="24"/>
+        </w:rPr>
+        <w:t>este</w:t>
+      </w:r>
+      <w:proofErr w:type="spellEnd"/>
+      <w:r>
+        <w:rPr>
+          <w:rFonts w:ascii="UT Sans" w:hAnsi="UT Sans"/>
+          <w:sz w:val="24"/>
+          <w:szCs w:val="24"/>
+        </w:rPr>
+        <w:t xml:space="preserve"> un model </w:t>
+      </w:r>
+      <w:proofErr w:type="spellStart"/>
+      <w:r>
+        <w:rPr>
+          <w:rFonts w:ascii="UT Sans" w:hAnsi="UT Sans"/>
+          <w:sz w:val="24"/>
+          <w:szCs w:val="24"/>
+        </w:rPr>
+        <w:t>pentru</w:t>
+      </w:r>
+      <w:proofErr w:type="spellEnd"/>
+      <w:r>
+        <w:rPr>
+          <w:rFonts w:ascii="UT Sans" w:hAnsi="UT Sans"/>
+          <w:sz w:val="24"/>
+          <w:szCs w:val="24"/>
+        </w:rPr>
+        <w:t xml:space="preserve"> o </w:t>
+      </w:r>
+      <w:proofErr w:type="spellStart"/>
+      <w:r>
+        <w:rPr>
+          <w:rFonts w:ascii="UT Sans" w:hAnsi="UT Sans"/>
+          <w:sz w:val="24"/>
+          <w:szCs w:val="24"/>
+        </w:rPr>
+        <w:t>aplicație</w:t>
+      </w:r>
+      <w:proofErr w:type="spellEnd"/>
+      <w:r>
+        <w:rPr>
+          <w:rFonts w:ascii="UT Sans" w:hAnsi="UT Sans"/>
+          <w:sz w:val="24"/>
+          <w:szCs w:val="24"/>
+        </w:rPr>
+        <w:t xml:space="preserve"> </w:t>
       </w:r>
       <w:proofErr w:type="spellStart"/>
       <w:r>
@@ -18433,61 +19333,279 @@
           <w:sz w:val="24"/>
           <w:szCs w:val="24"/>
         </w:rPr>
-        <w:t xml:space="preserve"> un </w:t>
-      </w:r>
-      <w:proofErr w:type="spellStart"/>
-      <w:r>
-        <w:rPr>
-          <w:rFonts w:ascii="UT Sans" w:hAnsi="UT Sans"/>
-          <w:sz w:val="24"/>
-          <w:szCs w:val="24"/>
-        </w:rPr>
-        <w:t>câmp</w:t>
-      </w:r>
-      <w:proofErr w:type="spellEnd"/>
-      <w:r>
-        <w:rPr>
-          <w:rFonts w:ascii="UT Sans" w:hAnsi="UT Sans"/>
-          <w:sz w:val="24"/>
-          <w:szCs w:val="24"/>
-        </w:rPr>
-        <w:t xml:space="preserve"> role. </w:t>
-      </w:r>
-      <w:proofErr w:type="spellStart"/>
-      <w:r>
-        <w:rPr>
-          <w:rFonts w:ascii="UT Sans" w:hAnsi="UT Sans"/>
-          <w:sz w:val="24"/>
-          <w:szCs w:val="24"/>
-        </w:rPr>
-        <w:t>Fiecare</w:t>
-      </w:r>
-      <w:proofErr w:type="spellEnd"/>
-      <w:r>
-        <w:rPr>
-          <w:rFonts w:ascii="UT Sans" w:hAnsi="UT Sans"/>
-          <w:sz w:val="24"/>
-          <w:szCs w:val="24"/>
-        </w:rPr>
-        <w:t xml:space="preserve"> </w:t>
-      </w:r>
-      <w:proofErr w:type="spellStart"/>
-      <w:r>
-        <w:rPr>
-          <w:rFonts w:ascii="UT Sans" w:hAnsi="UT Sans"/>
-          <w:sz w:val="24"/>
-          <w:szCs w:val="24"/>
-        </w:rPr>
-        <w:t>câmp</w:t>
-      </w:r>
-      <w:proofErr w:type="spellEnd"/>
-      <w:r>
-        <w:rPr>
-          <w:rFonts w:ascii="UT Sans" w:hAnsi="UT Sans"/>
-          <w:sz w:val="24"/>
-          <w:szCs w:val="24"/>
-        </w:rPr>
-        <w:t xml:space="preserve"> </w:t>
+        <w:t xml:space="preserve">, de </w:t>
+      </w:r>
+      <w:proofErr w:type="spellStart"/>
+      <w:r>
+        <w:rPr>
+          <w:rFonts w:ascii="UT Sans" w:hAnsi="UT Sans"/>
+          <w:sz w:val="24"/>
+          <w:szCs w:val="24"/>
+        </w:rPr>
+        <w:t>asemenea</w:t>
+      </w:r>
+      <w:proofErr w:type="spellEnd"/>
+      <w:r>
+        <w:rPr>
+          <w:rFonts w:ascii="UT Sans" w:hAnsi="UT Sans"/>
+          <w:sz w:val="24"/>
+          <w:szCs w:val="24"/>
+        </w:rPr>
+        <w:t xml:space="preserve">, </w:t>
+      </w:r>
+      <w:proofErr w:type="spellStart"/>
+      <w:r>
+        <w:rPr>
+          <w:rFonts w:ascii="UT Sans" w:hAnsi="UT Sans"/>
+          <w:sz w:val="24"/>
+          <w:szCs w:val="24"/>
+        </w:rPr>
+        <w:t>mo</w:t>
+      </w:r>
+      <w:r>
+        <w:rPr>
+          <w:rFonts w:ascii="UT Sans" w:hAnsi="UT Sans"/>
+          <w:sz w:val="24"/>
+          <w:szCs w:val="24"/>
+        </w:rPr>
+        <w:t>ş</w:t>
+      </w:r>
+      <w:r>
+        <w:rPr>
+          <w:rFonts w:ascii="UT Sans" w:hAnsi="UT Sans"/>
+          <w:sz w:val="24"/>
+          <w:szCs w:val="24"/>
+        </w:rPr>
+        <w:t>tene</w:t>
+      </w:r>
+      <w:r>
+        <w:rPr>
+          <w:rFonts w:ascii="UT Sans" w:hAnsi="UT Sans"/>
+          <w:sz w:val="24"/>
+          <w:szCs w:val="24"/>
+        </w:rPr>
+        <w:t>ş</w:t>
+      </w:r>
+      <w:r>
+        <w:rPr>
+          <w:rFonts w:ascii="UT Sans" w:hAnsi="UT Sans"/>
+          <w:sz w:val="24"/>
+          <w:szCs w:val="24"/>
+        </w:rPr>
+        <w:t>te</w:t>
+      </w:r>
+      <w:proofErr w:type="spellEnd"/>
+      <w:r>
+        <w:rPr>
+          <w:rFonts w:ascii="UT Sans" w:hAnsi="UT Sans"/>
+          <w:sz w:val="24"/>
+          <w:szCs w:val="24"/>
+        </w:rPr>
+        <w:t xml:space="preserve"> de la </w:t>
+      </w:r>
+      <w:proofErr w:type="spellStart"/>
+      <w:r>
+        <w:rPr>
+          <w:rFonts w:ascii="UT Sans" w:hAnsi="UT Sans"/>
+          <w:sz w:val="24"/>
+          <w:szCs w:val="24"/>
+        </w:rPr>
+        <w:t>db.Model</w:t>
+      </w:r>
+      <w:proofErr w:type="spellEnd"/>
+      <w:r>
+        <w:rPr>
+          <w:rFonts w:ascii="UT Sans" w:hAnsi="UT Sans"/>
+          <w:sz w:val="24"/>
+          <w:szCs w:val="24"/>
+        </w:rPr>
+        <w:t xml:space="preserve">. Are </w:t>
+      </w:r>
+      <w:proofErr w:type="spellStart"/>
+      <w:r>
+        <w:rPr>
+          <w:rFonts w:ascii="UT Sans" w:hAnsi="UT Sans"/>
+          <w:sz w:val="24"/>
+          <w:szCs w:val="24"/>
+        </w:rPr>
+        <w:t>mai</w:t>
+      </w:r>
+      <w:proofErr w:type="spellEnd"/>
+      <w:r>
+        <w:rPr>
+          <w:rFonts w:ascii="UT Sans" w:hAnsi="UT Sans"/>
+          <w:sz w:val="24"/>
+          <w:szCs w:val="24"/>
+        </w:rPr>
+        <w:t xml:space="preserve"> </w:t>
+      </w:r>
+      <w:proofErr w:type="spellStart"/>
+      <w:r>
+        <w:rPr>
+          <w:rFonts w:ascii="UT Sans" w:hAnsi="UT Sans"/>
+          <w:sz w:val="24"/>
+          <w:szCs w:val="24"/>
+        </w:rPr>
+        <w:t>multe</w:t>
+      </w:r>
+      <w:proofErr w:type="spellEnd"/>
+      <w:r>
+        <w:rPr>
+          <w:rFonts w:ascii="UT Sans" w:hAnsi="UT Sans"/>
+          <w:sz w:val="24"/>
+          <w:szCs w:val="24"/>
+        </w:rPr>
+        <w:t xml:space="preserve"> </w:t>
+      </w:r>
+      <w:proofErr w:type="spellStart"/>
+      <w:r>
+        <w:rPr>
+          <w:rFonts w:ascii="UT Sans" w:hAnsi="UT Sans"/>
+          <w:sz w:val="24"/>
+          <w:szCs w:val="24"/>
+        </w:rPr>
+        <w:t>câmpuri</w:t>
+      </w:r>
+      <w:proofErr w:type="spellEnd"/>
+      <w:r>
+        <w:rPr>
+          <w:rFonts w:ascii="UT Sans" w:hAnsi="UT Sans"/>
+          <w:sz w:val="24"/>
+          <w:szCs w:val="24"/>
+        </w:rPr>
+        <w:t xml:space="preserve"> precum </w:t>
+      </w:r>
+      <w:proofErr w:type="spellStart"/>
+      <w:r>
+        <w:rPr>
+          <w:rFonts w:ascii="UT Sans" w:hAnsi="UT Sans"/>
+          <w:sz w:val="24"/>
+          <w:szCs w:val="24"/>
+        </w:rPr>
+        <w:t>id_application,</w:t>
+      </w:r>
+      <w:r>
+        <w:rPr>
+          <w:rFonts w:ascii="UT Sans" w:hAnsi="UT Sans"/>
+          <w:sz w:val="24"/>
+          <w:szCs w:val="24"/>
+        </w:rPr>
+        <w:t>name</w:t>
+      </w:r>
+      <w:proofErr w:type="spellEnd"/>
+      <w:r>
+        <w:rPr>
+          <w:rFonts w:ascii="UT Sans" w:hAnsi="UT Sans"/>
+          <w:sz w:val="24"/>
+          <w:szCs w:val="24"/>
+        </w:rPr>
+        <w:t xml:space="preserve">, description, </w:t>
+      </w:r>
+      <w:r>
+        <w:rPr>
+          <w:rFonts w:ascii="UT Sans" w:hAnsi="UT Sans"/>
+          <w:sz w:val="24"/>
+          <w:szCs w:val="24"/>
+        </w:rPr>
+        <w:t xml:space="preserve">genre, </w:t>
+      </w:r>
+      <w:proofErr w:type="spellStart"/>
+      <w:r>
+        <w:rPr>
+          <w:rFonts w:ascii="UT Sans" w:hAnsi="UT Sans"/>
+          <w:sz w:val="24"/>
+          <w:szCs w:val="24"/>
+        </w:rPr>
+        <w:t>i</w:t>
+      </w:r>
+      <w:r>
+        <w:rPr>
+          <w:rFonts w:ascii="UT Sans" w:hAnsi="UT Sans"/>
+          <w:sz w:val="24"/>
+          <w:szCs w:val="24"/>
+        </w:rPr>
+        <w:t>nstall_command</w:t>
+      </w:r>
+      <w:proofErr w:type="spellEnd"/>
+      <w:r>
+        <w:rPr>
+          <w:rFonts w:ascii="UT Sans" w:hAnsi="UT Sans"/>
+          <w:sz w:val="24"/>
+          <w:szCs w:val="24"/>
+        </w:rPr>
+        <w:t xml:space="preserve">, </w:t>
+      </w:r>
+      <w:proofErr w:type="spellStart"/>
+      <w:r>
+        <w:rPr>
+          <w:rFonts w:ascii="UT Sans" w:hAnsi="UT Sans"/>
+          <w:sz w:val="24"/>
+          <w:szCs w:val="24"/>
+        </w:rPr>
+        <w:t>image_file</w:t>
+      </w:r>
+      <w:proofErr w:type="spellEnd"/>
+      <w:r>
+        <w:rPr>
+          <w:rFonts w:ascii="UT Sans" w:hAnsi="UT Sans"/>
+          <w:sz w:val="24"/>
+          <w:szCs w:val="24"/>
+        </w:rPr>
+        <w:t xml:space="preserve"> </w:t>
+      </w:r>
+      <w:proofErr w:type="spellStart"/>
+      <w:r>
+        <w:rPr>
+          <w:rFonts w:ascii="UT Sans" w:hAnsi="UT Sans"/>
+          <w:sz w:val="24"/>
+          <w:szCs w:val="24"/>
+        </w:rPr>
+        <w:t>și</w:t>
+      </w:r>
+      <w:proofErr w:type="spellEnd"/>
+      <w:r>
+        <w:rPr>
+          <w:rFonts w:ascii="UT Sans" w:hAnsi="UT Sans"/>
+          <w:sz w:val="24"/>
+          <w:szCs w:val="24"/>
+        </w:rPr>
+        <w:t xml:space="preserve"> version.</w:t>
+      </w:r>
+    </w:p>
+    <w:p>
+      <w:pPr>
+        <w:rPr>
+          <w:rFonts w:ascii="UT Sans" w:hAnsi="UT Sans"/>
+          <w:sz w:val="24"/>
+          <w:szCs w:val="24"/>
+        </w:rPr>
+      </w:pPr>
+    </w:p>
+    <w:p>
+      <w:pPr>
+        <w:rPr>
+          <w:rFonts w:ascii="UT Sans" w:hAnsi="UT Sans"/>
+          <w:sz w:val="24"/>
+          <w:szCs w:val="24"/>
+        </w:rPr>
+      </w:pPr>
+      <w:proofErr w:type="spellStart"/>
+      <w:r>
+        <w:rPr>
+          <w:rFonts w:ascii="UT Sans" w:hAnsi="UT Sans"/>
+          <w:sz w:val="24"/>
+          <w:szCs w:val="24"/>
+        </w:rPr>
+        <w:t>Clasa</w:t>
+      </w:r>
+      <w:proofErr w:type="spellEnd"/>
+      <w:r>
+        <w:rPr>
+          <w:rFonts w:ascii="UT Sans" w:hAnsi="UT Sans"/>
+          <w:sz w:val="24"/>
+          <w:szCs w:val="24"/>
+        </w:rPr>
+        <w:t xml:space="preserve"> Suggestion </w:t>
       </w:r>
       <w:proofErr w:type="spellStart"/>
       <w:r>
@@ -18505,43 +19623,43 @@
           <w:sz w:val="24"/>
           <w:szCs w:val="24"/>
         </w:rPr>
-        <w:t xml:space="preserve"> </w:t>
-      </w:r>
-      <w:proofErr w:type="spellStart"/>
-      <w:r>
-        <w:rPr>
-          <w:rFonts w:ascii="UT Sans" w:hAnsi="UT Sans"/>
-          <w:sz w:val="24"/>
-          <w:szCs w:val="24"/>
-        </w:rPr>
-        <w:t>definit</w:t>
-      </w:r>
-      <w:proofErr w:type="spellEnd"/>
-      <w:r>
-        <w:rPr>
-          <w:rFonts w:ascii="UT Sans" w:hAnsi="UT Sans"/>
-          <w:sz w:val="24"/>
-          <w:szCs w:val="24"/>
-        </w:rPr>
-        <w:t xml:space="preserve"> ca o </w:t>
-      </w:r>
-      <w:proofErr w:type="spellStart"/>
-      <w:r>
-        <w:rPr>
-          <w:rFonts w:ascii="UT Sans" w:hAnsi="UT Sans"/>
-          <w:sz w:val="24"/>
-          <w:szCs w:val="24"/>
-        </w:rPr>
-        <w:t>coloană</w:t>
-      </w:r>
-      <w:proofErr w:type="spellEnd"/>
-      <w:r>
-        <w:rPr>
-          <w:rFonts w:ascii="UT Sans" w:hAnsi="UT Sans"/>
-          <w:sz w:val="24"/>
-          <w:szCs w:val="24"/>
-        </w:rPr>
-        <w:t xml:space="preserve"> cu un tip de date specific </w:t>
+        <w:t xml:space="preserve"> un model </w:t>
+      </w:r>
+      <w:proofErr w:type="spellStart"/>
+      <w:r>
+        <w:rPr>
+          <w:rFonts w:ascii="UT Sans" w:hAnsi="UT Sans"/>
+          <w:sz w:val="24"/>
+          <w:szCs w:val="24"/>
+        </w:rPr>
+        <w:t>pentru</w:t>
+      </w:r>
+      <w:proofErr w:type="spellEnd"/>
+      <w:r>
+        <w:rPr>
+          <w:rFonts w:ascii="UT Sans" w:hAnsi="UT Sans"/>
+          <w:sz w:val="24"/>
+          <w:szCs w:val="24"/>
+        </w:rPr>
+        <w:t xml:space="preserve"> o </w:t>
+      </w:r>
+      <w:proofErr w:type="spellStart"/>
+      <w:r>
+        <w:rPr>
+          <w:rFonts w:ascii="UT Sans" w:hAnsi="UT Sans"/>
+          <w:sz w:val="24"/>
+          <w:szCs w:val="24"/>
+        </w:rPr>
+        <w:t>sugestie</w:t>
+      </w:r>
+      <w:proofErr w:type="spellEnd"/>
+      <w:r>
+        <w:rPr>
+          <w:rFonts w:ascii="UT Sans" w:hAnsi="UT Sans"/>
+          <w:sz w:val="24"/>
+          <w:szCs w:val="24"/>
+        </w:rPr>
+        <w:t xml:space="preserve">, </w:t>
       </w:r>
       <w:proofErr w:type="spellStart"/>
       <w:r>
@@ -18568,34 +19686,78 @@
           <w:sz w:val="24"/>
           <w:szCs w:val="24"/>
         </w:rPr>
-        <w:t>anumite</w:t>
-      </w:r>
-      <w:proofErr w:type="spellEnd"/>
-      <w:r>
-        <w:rPr>
-          <w:rFonts w:ascii="UT Sans" w:hAnsi="UT Sans"/>
-          <w:sz w:val="24"/>
-          <w:szCs w:val="24"/>
-        </w:rPr>
-        <w:t xml:space="preserve"> </w:t>
-      </w:r>
-      <w:proofErr w:type="spellStart"/>
-      <w:r>
-        <w:rPr>
-          <w:rFonts w:ascii="UT Sans" w:hAnsi="UT Sans"/>
-          <w:sz w:val="24"/>
-          <w:szCs w:val="24"/>
-        </w:rPr>
-        <w:t>constrângeri</w:t>
-      </w:r>
-      <w:proofErr w:type="spellEnd"/>
-      <w:r>
-        <w:rPr>
-          <w:rFonts w:ascii="UT Sans" w:hAnsi="UT Sans"/>
-          <w:sz w:val="24"/>
-          <w:szCs w:val="24"/>
-        </w:rPr>
-        <w:t xml:space="preserve"> precum unique, nullable </w:t>
+        <w:t>câmpuri</w:t>
+      </w:r>
+      <w:proofErr w:type="spellEnd"/>
+      <w:r>
+        <w:rPr>
+          <w:rFonts w:ascii="UT Sans" w:hAnsi="UT Sans"/>
+          <w:sz w:val="24"/>
+          <w:szCs w:val="24"/>
+        </w:rPr>
+        <w:t xml:space="preserve"> precum </w:t>
+      </w:r>
+      <w:proofErr w:type="spellStart"/>
+      <w:r>
+        <w:rPr>
+          <w:rFonts w:ascii="UT Sans" w:hAnsi="UT Sans"/>
+          <w:sz w:val="24"/>
+          <w:szCs w:val="24"/>
+        </w:rPr>
+        <w:t>id_suggestion,</w:t>
+      </w:r>
+      <w:r>
+        <w:rPr>
+          <w:rFonts w:ascii="UT Sans" w:hAnsi="UT Sans"/>
+          <w:sz w:val="24"/>
+          <w:szCs w:val="24"/>
+        </w:rPr>
+        <w:t>name</w:t>
+      </w:r>
+      <w:proofErr w:type="spellEnd"/>
+      <w:r>
+        <w:rPr>
+          <w:rFonts w:ascii="UT Sans" w:hAnsi="UT Sans"/>
+          <w:sz w:val="24"/>
+          <w:szCs w:val="24"/>
+        </w:rPr>
+        <w:t xml:space="preserve">, description, genre, </w:t>
+      </w:r>
+      <w:proofErr w:type="spellStart"/>
+      <w:r>
+        <w:rPr>
+          <w:rFonts w:ascii="UT Sans" w:hAnsi="UT Sans"/>
+          <w:sz w:val="24"/>
+          <w:szCs w:val="24"/>
+        </w:rPr>
+        <w:t>install_command</w:t>
+      </w:r>
+      <w:proofErr w:type="spellEnd"/>
+      <w:r>
+        <w:rPr>
+          <w:rFonts w:ascii="UT Sans" w:hAnsi="UT Sans"/>
+          <w:sz w:val="24"/>
+          <w:szCs w:val="24"/>
+        </w:rPr>
+        <w:t xml:space="preserve">, </w:t>
+      </w:r>
+      <w:proofErr w:type="spellStart"/>
+      <w:r>
+        <w:rPr>
+          <w:rFonts w:ascii="UT Sans" w:hAnsi="UT Sans"/>
+          <w:sz w:val="24"/>
+          <w:szCs w:val="24"/>
+        </w:rPr>
+        <w:t>image_file</w:t>
+      </w:r>
+      <w:proofErr w:type="spellEnd"/>
+      <w:r>
+        <w:rPr>
+          <w:rFonts w:ascii="UT Sans" w:hAnsi="UT Sans"/>
+          <w:sz w:val="24"/>
+          <w:szCs w:val="24"/>
+        </w:rPr>
+        <w:t xml:space="preserve"> </w:t>
       </w:r>
       <w:proofErr w:type="spellStart"/>
       <w:r>
@@ -18622,50 +19784,196 @@
           <w:sz w:val="24"/>
           <w:szCs w:val="24"/>
         </w:rPr>
-        <w:t>primary_key</w:t>
-      </w:r>
-      <w:proofErr w:type="spellEnd"/>
-      <w:r>
-        <w:rPr>
-          <w:rFonts w:ascii="UT Sans" w:hAnsi="UT Sans"/>
-          <w:sz w:val="24"/>
-          <w:szCs w:val="24"/>
-        </w:rPr>
-        <w:t xml:space="preserve">. </w:t>
-      </w:r>
-      <w:proofErr w:type="spellStart"/>
-      <w:r>
-        <w:rPr>
-          <w:rFonts w:ascii="UT Sans" w:hAnsi="UT Sans"/>
-          <w:sz w:val="24"/>
-          <w:szCs w:val="24"/>
-        </w:rPr>
-        <w:t>Câmpul</w:t>
-      </w:r>
-      <w:proofErr w:type="spellEnd"/>
-      <w:r>
-        <w:rPr>
-          <w:rFonts w:ascii="UT Sans" w:hAnsi="UT Sans"/>
-          <w:sz w:val="24"/>
-          <w:szCs w:val="24"/>
-        </w:rPr>
-        <w:t xml:space="preserve"> sug</w:t>
-      </w:r>
-      <w:r>
-        <w:rPr>
-          <w:rFonts w:ascii="UT Sans" w:hAnsi="UT Sans"/>
-          <w:sz w:val="24"/>
-          <w:szCs w:val="24"/>
-        </w:rPr>
-        <w:t>g</w:t>
-      </w:r>
-      <w:r>
-        <w:rPr>
-          <w:rFonts w:ascii="UT Sans" w:hAnsi="UT Sans"/>
-          <w:sz w:val="24"/>
-          <w:szCs w:val="24"/>
-        </w:rPr>
-        <w:t xml:space="preserve">estion </w:t>
+        <w:t>date_sugested</w:t>
+      </w:r>
+      <w:proofErr w:type="spellEnd"/>
+      <w:r>
+        <w:rPr>
+          <w:rFonts w:ascii="UT Sans" w:hAnsi="UT Sans"/>
+          <w:sz w:val="24"/>
+          <w:szCs w:val="24"/>
+        </w:rPr>
+        <w:t xml:space="preserve">. De </w:t>
+      </w:r>
+      <w:proofErr w:type="spellStart"/>
+      <w:r>
+        <w:rPr>
+          <w:rFonts w:ascii="UT Sans" w:hAnsi="UT Sans"/>
+          <w:sz w:val="24"/>
+          <w:szCs w:val="24"/>
+        </w:rPr>
+        <w:t>asemenea</w:t>
+      </w:r>
+      <w:proofErr w:type="spellEnd"/>
+      <w:r>
+        <w:rPr>
+          <w:rFonts w:ascii="UT Sans" w:hAnsi="UT Sans"/>
+          <w:sz w:val="24"/>
+          <w:szCs w:val="24"/>
+        </w:rPr>
+        <w:t xml:space="preserve">, are o </w:t>
+      </w:r>
+      <w:proofErr w:type="spellStart"/>
+      <w:r>
+        <w:rPr>
+          <w:rFonts w:ascii="UT Sans" w:hAnsi="UT Sans"/>
+          <w:sz w:val="24"/>
+          <w:szCs w:val="24"/>
+        </w:rPr>
+        <w:t>cheie</w:t>
+      </w:r>
+      <w:proofErr w:type="spellEnd"/>
+      <w:r>
+        <w:rPr>
+          <w:rFonts w:ascii="UT Sans" w:hAnsi="UT Sans"/>
+          <w:sz w:val="24"/>
+          <w:szCs w:val="24"/>
+        </w:rPr>
+        <w:t xml:space="preserve"> </w:t>
+      </w:r>
+      <w:proofErr w:type="spellStart"/>
+      <w:r>
+        <w:rPr>
+          <w:rFonts w:ascii="UT Sans" w:hAnsi="UT Sans"/>
+          <w:sz w:val="24"/>
+          <w:szCs w:val="24"/>
+        </w:rPr>
+        <w:t>străină</w:t>
+      </w:r>
+      <w:proofErr w:type="spellEnd"/>
+      <w:r>
+        <w:rPr>
+          <w:rFonts w:ascii="UT Sans" w:hAnsi="UT Sans"/>
+          <w:sz w:val="24"/>
+          <w:szCs w:val="24"/>
+        </w:rPr>
+        <w:t xml:space="preserve"> </w:t>
+      </w:r>
+      <w:proofErr w:type="spellStart"/>
+      <w:r>
+        <w:rPr>
+          <w:rFonts w:ascii="UT Sans" w:hAnsi="UT Sans"/>
+          <w:sz w:val="24"/>
+          <w:szCs w:val="24"/>
+        </w:rPr>
+        <w:t>id_user</w:t>
+      </w:r>
+      <w:proofErr w:type="spellEnd"/>
+      <w:r>
+        <w:rPr>
+          <w:rFonts w:ascii="UT Sans" w:hAnsi="UT Sans"/>
+          <w:sz w:val="24"/>
+          <w:szCs w:val="24"/>
+        </w:rPr>
+        <w:t xml:space="preserve"> care se </w:t>
+      </w:r>
+      <w:proofErr w:type="spellStart"/>
+      <w:r>
+        <w:rPr>
+          <w:rFonts w:ascii="UT Sans" w:hAnsi="UT Sans"/>
+          <w:sz w:val="24"/>
+          <w:szCs w:val="24"/>
+        </w:rPr>
+        <w:t>referă</w:t>
+      </w:r>
+      <w:proofErr w:type="spellEnd"/>
+      <w:r>
+        <w:rPr>
+          <w:rFonts w:ascii="UT Sans" w:hAnsi="UT Sans"/>
+          <w:sz w:val="24"/>
+          <w:szCs w:val="24"/>
+        </w:rPr>
+        <w:t xml:space="preserve"> la </w:t>
+      </w:r>
+      <w:proofErr w:type="spellStart"/>
+      <w:r>
+        <w:rPr>
+          <w:rFonts w:ascii="UT Sans" w:hAnsi="UT Sans"/>
+          <w:sz w:val="24"/>
+          <w:szCs w:val="24"/>
+        </w:rPr>
+        <w:t>modelul</w:t>
+      </w:r>
+      <w:proofErr w:type="spellEnd"/>
+      <w:r>
+        <w:rPr>
+          <w:rFonts w:ascii="UT Sans" w:hAnsi="UT Sans"/>
+          <w:sz w:val="24"/>
+          <w:szCs w:val="24"/>
+        </w:rPr>
+        <w:t xml:space="preserve"> User.</w:t>
+      </w:r>
+    </w:p>
+    <w:p>
+      <w:pPr>
+        <w:rPr>
+          <w:rFonts w:ascii="UT Sans" w:hAnsi="UT Sans"/>
+          <w:sz w:val="24"/>
+          <w:szCs w:val="24"/>
+        </w:rPr>
+      </w:pPr>
+    </w:p>
+    <w:p>
+      <w:pPr>
+        <w:rPr>
+          <w:rFonts w:ascii="UT Sans" w:hAnsi="UT Sans"/>
+          <w:sz w:val="24"/>
+          <w:szCs w:val="24"/>
+        </w:rPr>
+      </w:pPr>
+      <w:proofErr w:type="spellStart"/>
+      <w:r>
+        <w:rPr>
+          <w:rFonts w:ascii="UT Sans" w:hAnsi="UT Sans"/>
+          <w:sz w:val="24"/>
+          <w:szCs w:val="24"/>
+        </w:rPr>
+        <w:t>Funcția</w:t>
+      </w:r>
+      <w:proofErr w:type="spellEnd"/>
+      <w:r>
+        <w:rPr>
+          <w:rFonts w:ascii="UT Sans" w:hAnsi="UT Sans"/>
+          <w:sz w:val="24"/>
+          <w:szCs w:val="24"/>
+        </w:rPr>
+        <w:t xml:space="preserve"> </w:t>
+      </w:r>
+      <w:proofErr w:type="spellStart"/>
+      <w:r>
+        <w:rPr>
+          <w:rFonts w:ascii="UT Sans" w:hAnsi="UT Sans"/>
+          <w:sz w:val="24"/>
+          <w:szCs w:val="24"/>
+        </w:rPr>
+        <w:t>load_user</w:t>
+      </w:r>
+      <w:proofErr w:type="spellEnd"/>
+      <w:r>
+        <w:rPr>
+          <w:rFonts w:ascii="UT Sans" w:hAnsi="UT Sans"/>
+          <w:sz w:val="24"/>
+          <w:szCs w:val="24"/>
+        </w:rPr>
+        <w:t xml:space="preserve"> </w:t>
+      </w:r>
+      <w:proofErr w:type="spellStart"/>
+      <w:r>
+        <w:rPr>
+          <w:rFonts w:ascii="UT Sans" w:hAnsi="UT Sans"/>
+          <w:sz w:val="24"/>
+          <w:szCs w:val="24"/>
+        </w:rPr>
+        <w:t>decorată</w:t>
+      </w:r>
+      <w:proofErr w:type="spellEnd"/>
+      <w:r>
+        <w:rPr>
+          <w:rFonts w:ascii="UT Sans" w:hAnsi="UT Sans"/>
+          <w:sz w:val="24"/>
+          <w:szCs w:val="24"/>
+        </w:rPr>
+        <w:t xml:space="preserve"> cu @login_manager.user_loader </w:t>
       </w:r>
       <w:proofErr w:type="spellStart"/>
       <w:r>
@@ -18683,142 +19991,178 @@
           <w:sz w:val="24"/>
           <w:szCs w:val="24"/>
         </w:rPr>
-        <w:t xml:space="preserve">, de </w:t>
-      </w:r>
-      <w:proofErr w:type="spellStart"/>
-      <w:r>
-        <w:rPr>
-          <w:rFonts w:ascii="UT Sans" w:hAnsi="UT Sans"/>
-          <w:sz w:val="24"/>
-          <w:szCs w:val="24"/>
-        </w:rPr>
-        <w:t>asemenea</w:t>
-      </w:r>
-      <w:proofErr w:type="spellEnd"/>
-      <w:r>
-        <w:rPr>
-          <w:rFonts w:ascii="UT Sans" w:hAnsi="UT Sans"/>
-          <w:sz w:val="24"/>
-          <w:szCs w:val="24"/>
-        </w:rPr>
-        <w:t xml:space="preserve">, </w:t>
-      </w:r>
-      <w:proofErr w:type="spellStart"/>
-      <w:r>
-        <w:rPr>
-          <w:rFonts w:ascii="UT Sans" w:hAnsi="UT Sans"/>
-          <w:sz w:val="24"/>
-          <w:szCs w:val="24"/>
-        </w:rPr>
-        <w:t>definit</w:t>
-      </w:r>
-      <w:proofErr w:type="spellEnd"/>
-      <w:r>
-        <w:rPr>
-          <w:rFonts w:ascii="UT Sans" w:hAnsi="UT Sans"/>
-          <w:sz w:val="24"/>
-          <w:szCs w:val="24"/>
-        </w:rPr>
-        <w:t xml:space="preserve"> ca o </w:t>
-      </w:r>
-      <w:proofErr w:type="spellStart"/>
-      <w:r>
-        <w:rPr>
-          <w:rFonts w:ascii="UT Sans" w:hAnsi="UT Sans"/>
-          <w:sz w:val="24"/>
-          <w:szCs w:val="24"/>
-        </w:rPr>
-        <w:t>relație</w:t>
-      </w:r>
-      <w:proofErr w:type="spellEnd"/>
-      <w:r>
-        <w:rPr>
-          <w:rFonts w:ascii="UT Sans" w:hAnsi="UT Sans"/>
-          <w:sz w:val="24"/>
-          <w:szCs w:val="24"/>
-        </w:rPr>
-        <w:t xml:space="preserve"> cu </w:t>
-      </w:r>
-      <w:proofErr w:type="spellStart"/>
-      <w:r>
-        <w:rPr>
-          <w:rFonts w:ascii="UT Sans" w:hAnsi="UT Sans"/>
-          <w:sz w:val="24"/>
-          <w:szCs w:val="24"/>
-        </w:rPr>
-        <w:t>modelul</w:t>
-      </w:r>
-      <w:proofErr w:type="spellEnd"/>
-      <w:r>
-        <w:rPr>
-          <w:rFonts w:ascii="UT Sans" w:hAnsi="UT Sans"/>
-          <w:sz w:val="24"/>
-          <w:szCs w:val="24"/>
-        </w:rPr>
-        <w:t xml:space="preserve"> Suggestion, care </w:t>
-      </w:r>
-      <w:proofErr w:type="spellStart"/>
-      <w:r>
-        <w:rPr>
-          <w:rFonts w:ascii="UT Sans" w:hAnsi="UT Sans"/>
-          <w:sz w:val="24"/>
-          <w:szCs w:val="24"/>
-        </w:rPr>
-        <w:t>este</w:t>
-      </w:r>
-      <w:proofErr w:type="spellEnd"/>
-      <w:r>
-        <w:rPr>
-          <w:rFonts w:ascii="UT Sans" w:hAnsi="UT Sans"/>
-          <w:sz w:val="24"/>
-          <w:szCs w:val="24"/>
-        </w:rPr>
-        <w:t xml:space="preserve"> </w:t>
-      </w:r>
-      <w:proofErr w:type="spellStart"/>
-      <w:r>
-        <w:rPr>
-          <w:rFonts w:ascii="UT Sans" w:hAnsi="UT Sans"/>
-          <w:sz w:val="24"/>
-          <w:szCs w:val="24"/>
-        </w:rPr>
-        <w:t>definit</w:t>
-      </w:r>
-      <w:proofErr w:type="spellEnd"/>
-      <w:r>
-        <w:rPr>
-          <w:rFonts w:ascii="UT Sans" w:hAnsi="UT Sans"/>
-          <w:sz w:val="24"/>
-          <w:szCs w:val="24"/>
-        </w:rPr>
-        <w:t xml:space="preserve"> </w:t>
-      </w:r>
-      <w:proofErr w:type="spellStart"/>
-      <w:r>
-        <w:rPr>
-          <w:rFonts w:ascii="UT Sans" w:hAnsi="UT Sans"/>
-          <w:sz w:val="24"/>
-          <w:szCs w:val="24"/>
-        </w:rPr>
-        <w:t>mai</w:t>
-      </w:r>
-      <w:proofErr w:type="spellEnd"/>
-      <w:r>
-        <w:rPr>
-          <w:rFonts w:ascii="UT Sans" w:hAnsi="UT Sans"/>
-          <w:sz w:val="24"/>
-          <w:szCs w:val="24"/>
-        </w:rPr>
-        <w:t xml:space="preserve"> </w:t>
-      </w:r>
-      <w:proofErr w:type="spellStart"/>
-      <w:r>
-        <w:rPr>
-          <w:rFonts w:ascii="UT Sans" w:hAnsi="UT Sans"/>
-          <w:sz w:val="24"/>
-          <w:szCs w:val="24"/>
-        </w:rPr>
-        <w:t>târziu</w:t>
+        <w:t xml:space="preserve"> o </w:t>
+      </w:r>
+      <w:proofErr w:type="spellStart"/>
+      <w:r>
+        <w:rPr>
+          <w:rFonts w:ascii="UT Sans" w:hAnsi="UT Sans"/>
+          <w:sz w:val="24"/>
+          <w:szCs w:val="24"/>
+        </w:rPr>
+        <w:t>funcție</w:t>
+      </w:r>
+      <w:proofErr w:type="spellEnd"/>
+      <w:r>
+        <w:rPr>
+          <w:rFonts w:ascii="UT Sans" w:hAnsi="UT Sans"/>
+          <w:sz w:val="24"/>
+          <w:szCs w:val="24"/>
+        </w:rPr>
+        <w:t xml:space="preserve"> de </w:t>
+      </w:r>
+      <w:proofErr w:type="spellStart"/>
+      <w:r>
+        <w:rPr>
+          <w:rFonts w:ascii="UT Sans" w:hAnsi="UT Sans"/>
+          <w:sz w:val="24"/>
+          <w:szCs w:val="24"/>
+        </w:rPr>
+        <w:t>reîncărcare</w:t>
+      </w:r>
+      <w:proofErr w:type="spellEnd"/>
+      <w:r>
+        <w:rPr>
+          <w:rFonts w:ascii="UT Sans" w:hAnsi="UT Sans"/>
+          <w:sz w:val="24"/>
+          <w:szCs w:val="24"/>
+        </w:rPr>
+        <w:t xml:space="preserve"> </w:t>
+      </w:r>
+      <w:proofErr w:type="spellStart"/>
+      <w:r>
+        <w:rPr>
+          <w:rFonts w:ascii="UT Sans" w:hAnsi="UT Sans"/>
+          <w:sz w:val="24"/>
+          <w:szCs w:val="24"/>
+        </w:rPr>
+        <w:t>utilizată</w:t>
+      </w:r>
+      <w:proofErr w:type="spellEnd"/>
+      <w:r>
+        <w:rPr>
+          <w:rFonts w:ascii="UT Sans" w:hAnsi="UT Sans"/>
+          <w:sz w:val="24"/>
+          <w:szCs w:val="24"/>
+        </w:rPr>
+        <w:t xml:space="preserve"> de Flask-Login </w:t>
+      </w:r>
+      <w:proofErr w:type="spellStart"/>
+      <w:r>
+        <w:rPr>
+          <w:rFonts w:ascii="UT Sans" w:hAnsi="UT Sans"/>
+          <w:sz w:val="24"/>
+          <w:szCs w:val="24"/>
+        </w:rPr>
+        <w:t>pentru</w:t>
+      </w:r>
+      <w:proofErr w:type="spellEnd"/>
+      <w:r>
+        <w:rPr>
+          <w:rFonts w:ascii="UT Sans" w:hAnsi="UT Sans"/>
+          <w:sz w:val="24"/>
+          <w:szCs w:val="24"/>
+        </w:rPr>
+        <w:t xml:space="preserve"> a </w:t>
+      </w:r>
+      <w:proofErr w:type="spellStart"/>
+      <w:r>
+        <w:rPr>
+          <w:rFonts w:ascii="UT Sans" w:hAnsi="UT Sans"/>
+          <w:sz w:val="24"/>
+          <w:szCs w:val="24"/>
+        </w:rPr>
+        <w:t>reîncărca</w:t>
+      </w:r>
+      <w:proofErr w:type="spellEnd"/>
+      <w:r>
+        <w:rPr>
+          <w:rFonts w:ascii="UT Sans" w:hAnsi="UT Sans"/>
+          <w:sz w:val="24"/>
+          <w:szCs w:val="24"/>
+        </w:rPr>
+        <w:t xml:space="preserve"> </w:t>
+      </w:r>
+      <w:proofErr w:type="spellStart"/>
+      <w:r>
+        <w:rPr>
+          <w:rFonts w:ascii="UT Sans" w:hAnsi="UT Sans"/>
+          <w:sz w:val="24"/>
+          <w:szCs w:val="24"/>
+        </w:rPr>
+        <w:t>obiectul</w:t>
+      </w:r>
+      <w:proofErr w:type="spellEnd"/>
+      <w:r>
+        <w:rPr>
+          <w:rFonts w:ascii="UT Sans" w:hAnsi="UT Sans"/>
+          <w:sz w:val="24"/>
+          <w:szCs w:val="24"/>
+        </w:rPr>
+        <w:t xml:space="preserve"> </w:t>
+      </w:r>
+      <w:proofErr w:type="spellStart"/>
+      <w:r>
+        <w:rPr>
+          <w:rFonts w:ascii="UT Sans" w:hAnsi="UT Sans"/>
+          <w:sz w:val="24"/>
+          <w:szCs w:val="24"/>
+        </w:rPr>
+        <w:t>utilizator</w:t>
+      </w:r>
+      <w:proofErr w:type="spellEnd"/>
+      <w:r>
+        <w:rPr>
+          <w:rFonts w:ascii="UT Sans" w:hAnsi="UT Sans"/>
+          <w:sz w:val="24"/>
+          <w:szCs w:val="24"/>
+        </w:rPr>
+        <w:t xml:space="preserve"> din ID-</w:t>
+      </w:r>
+      <w:proofErr w:type="spellStart"/>
+      <w:r>
+        <w:rPr>
+          <w:rFonts w:ascii="UT Sans" w:hAnsi="UT Sans"/>
+          <w:sz w:val="24"/>
+          <w:szCs w:val="24"/>
+        </w:rPr>
+        <w:t>ul</w:t>
+      </w:r>
+      <w:proofErr w:type="spellEnd"/>
+      <w:r>
+        <w:rPr>
+          <w:rFonts w:ascii="UT Sans" w:hAnsi="UT Sans"/>
+          <w:sz w:val="24"/>
+          <w:szCs w:val="24"/>
+        </w:rPr>
+        <w:t xml:space="preserve"> </w:t>
+      </w:r>
+      <w:proofErr w:type="spellStart"/>
+      <w:r>
+        <w:rPr>
+          <w:rFonts w:ascii="UT Sans" w:hAnsi="UT Sans"/>
+          <w:sz w:val="24"/>
+          <w:szCs w:val="24"/>
+        </w:rPr>
+        <w:t>utilizatorului</w:t>
+      </w:r>
+      <w:proofErr w:type="spellEnd"/>
+      <w:r>
+        <w:rPr>
+          <w:rFonts w:ascii="UT Sans" w:hAnsi="UT Sans"/>
+          <w:sz w:val="24"/>
+          <w:szCs w:val="24"/>
+        </w:rPr>
+        <w:t xml:space="preserve"> </w:t>
+      </w:r>
+      <w:proofErr w:type="spellStart"/>
+      <w:r>
+        <w:rPr>
+          <w:rFonts w:ascii="UT Sans" w:hAnsi="UT Sans"/>
+          <w:sz w:val="24"/>
+          <w:szCs w:val="24"/>
+        </w:rPr>
+        <w:t>stocat</w:t>
       </w:r>
       <w:proofErr w:type="spellEnd"/>
       <w:r>
@@ -18845,617 +20189,25 @@
           <w:sz w:val="24"/>
           <w:szCs w:val="24"/>
         </w:rPr>
-        <w:t xml:space="preserve"> cod.</w:t>
-      </w:r>
-    </w:p>
-    <w:p>
-      <w:pPr>
-        <w:rPr>
-          <w:rFonts w:ascii="UT Sans" w:hAnsi="UT Sans"/>
-          <w:sz w:val="24"/>
-          <w:szCs w:val="24"/>
-        </w:rPr>
-      </w:pPr>
-    </w:p>
-    <w:p>
-      <w:pPr>
-        <w:rPr>
-          <w:rFonts w:ascii="UT Sans" w:hAnsi="UT Sans"/>
-          <w:sz w:val="24"/>
-          <w:szCs w:val="24"/>
-        </w:rPr>
-      </w:pPr>
-      <w:proofErr w:type="spellStart"/>
-      <w:r>
-        <w:rPr>
-          <w:rFonts w:ascii="UT Sans" w:hAnsi="UT Sans"/>
-          <w:sz w:val="24"/>
-          <w:szCs w:val="24"/>
-        </w:rPr>
-        <w:t>Clasa</w:t>
-      </w:r>
-      <w:proofErr w:type="spellEnd"/>
-      <w:r>
-        <w:rPr>
-          <w:rFonts w:ascii="UT Sans" w:hAnsi="UT Sans"/>
-          <w:sz w:val="24"/>
-          <w:szCs w:val="24"/>
-        </w:rPr>
-        <w:t xml:space="preserve"> Application </w:t>
-      </w:r>
-      <w:proofErr w:type="spellStart"/>
-      <w:r>
-        <w:rPr>
-          <w:rFonts w:ascii="UT Sans" w:hAnsi="UT Sans"/>
-          <w:sz w:val="24"/>
-          <w:szCs w:val="24"/>
-        </w:rPr>
-        <w:t>este</w:t>
-      </w:r>
-      <w:proofErr w:type="spellEnd"/>
-      <w:r>
-        <w:rPr>
-          <w:rFonts w:ascii="UT Sans" w:hAnsi="UT Sans"/>
-          <w:sz w:val="24"/>
-          <w:szCs w:val="24"/>
-        </w:rPr>
-        <w:t xml:space="preserve"> un model </w:t>
-      </w:r>
-      <w:proofErr w:type="spellStart"/>
-      <w:r>
-        <w:rPr>
-          <w:rFonts w:ascii="UT Sans" w:hAnsi="UT Sans"/>
-          <w:sz w:val="24"/>
-          <w:szCs w:val="24"/>
-        </w:rPr>
-        <w:t>pentru</w:t>
-      </w:r>
-      <w:proofErr w:type="spellEnd"/>
-      <w:r>
-        <w:rPr>
-          <w:rFonts w:ascii="UT Sans" w:hAnsi="UT Sans"/>
-          <w:sz w:val="24"/>
-          <w:szCs w:val="24"/>
-        </w:rPr>
-        <w:t xml:space="preserve"> o </w:t>
-      </w:r>
-      <w:proofErr w:type="spellStart"/>
-      <w:r>
-        <w:rPr>
-          <w:rFonts w:ascii="UT Sans" w:hAnsi="UT Sans"/>
-          <w:sz w:val="24"/>
-          <w:szCs w:val="24"/>
-        </w:rPr>
-        <w:t>aplicație</w:t>
-      </w:r>
-      <w:proofErr w:type="spellEnd"/>
-      <w:r>
-        <w:rPr>
-          <w:rFonts w:ascii="UT Sans" w:hAnsi="UT Sans"/>
-          <w:sz w:val="24"/>
-          <w:szCs w:val="24"/>
-        </w:rPr>
-        <w:t xml:space="preserve"> </w:t>
-      </w:r>
-      <w:proofErr w:type="spellStart"/>
-      <w:r>
-        <w:rPr>
-          <w:rFonts w:ascii="UT Sans" w:hAnsi="UT Sans"/>
-          <w:sz w:val="24"/>
-          <w:szCs w:val="24"/>
-        </w:rPr>
-        <w:t>și</w:t>
-      </w:r>
-      <w:proofErr w:type="spellEnd"/>
-      <w:r>
-        <w:rPr>
-          <w:rFonts w:ascii="UT Sans" w:hAnsi="UT Sans"/>
-          <w:sz w:val="24"/>
-          <w:szCs w:val="24"/>
-        </w:rPr>
-        <w:t xml:space="preserve">, de </w:t>
-      </w:r>
-      <w:proofErr w:type="spellStart"/>
-      <w:r>
-        <w:rPr>
-          <w:rFonts w:ascii="UT Sans" w:hAnsi="UT Sans"/>
-          <w:sz w:val="24"/>
-          <w:szCs w:val="24"/>
-        </w:rPr>
-        <w:t>asemenea</w:t>
-      </w:r>
-      <w:proofErr w:type="spellEnd"/>
-      <w:r>
-        <w:rPr>
-          <w:rFonts w:ascii="UT Sans" w:hAnsi="UT Sans"/>
-          <w:sz w:val="24"/>
-          <w:szCs w:val="24"/>
-        </w:rPr>
-        <w:t xml:space="preserve">, </w:t>
-      </w:r>
-      <w:proofErr w:type="spellStart"/>
-      <w:r>
-        <w:rPr>
-          <w:rFonts w:ascii="UT Sans" w:hAnsi="UT Sans"/>
-          <w:sz w:val="24"/>
-          <w:szCs w:val="24"/>
-        </w:rPr>
-        <w:t>mo</w:t>
-      </w:r>
-      <w:r>
-        <w:rPr>
-          <w:rFonts w:ascii="UT Sans" w:hAnsi="UT Sans"/>
-          <w:sz w:val="24"/>
-          <w:szCs w:val="24"/>
-        </w:rPr>
-        <w:t>ş</w:t>
-      </w:r>
-      <w:r>
-        <w:rPr>
-          <w:rFonts w:ascii="UT Sans" w:hAnsi="UT Sans"/>
-          <w:sz w:val="24"/>
-          <w:szCs w:val="24"/>
-        </w:rPr>
-        <w:t>tene</w:t>
-      </w:r>
-      <w:r>
-        <w:rPr>
-          <w:rFonts w:ascii="UT Sans" w:hAnsi="UT Sans"/>
-          <w:sz w:val="24"/>
-          <w:szCs w:val="24"/>
-        </w:rPr>
-        <w:t>ş</w:t>
-      </w:r>
-      <w:r>
-        <w:rPr>
-          <w:rFonts w:ascii="UT Sans" w:hAnsi="UT Sans"/>
-          <w:sz w:val="24"/>
-          <w:szCs w:val="24"/>
-        </w:rPr>
-        <w:t>te</w:t>
-      </w:r>
-      <w:proofErr w:type="spellEnd"/>
-      <w:r>
-        <w:rPr>
-          <w:rFonts w:ascii="UT Sans" w:hAnsi="UT Sans"/>
-          <w:sz w:val="24"/>
-          <w:szCs w:val="24"/>
-        </w:rPr>
-        <w:t xml:space="preserve"> de la </w:t>
-      </w:r>
-      <w:proofErr w:type="spellStart"/>
-      <w:proofErr w:type="gramStart"/>
-      <w:r>
-        <w:rPr>
-          <w:rFonts w:ascii="UT Sans" w:hAnsi="UT Sans"/>
-          <w:sz w:val="24"/>
-          <w:szCs w:val="24"/>
-        </w:rPr>
-        <w:t>db.Model</w:t>
-      </w:r>
-      <w:proofErr w:type="spellEnd"/>
-      <w:proofErr w:type="gramEnd"/>
-      <w:r>
-        <w:rPr>
-          <w:rFonts w:ascii="UT Sans" w:hAnsi="UT Sans"/>
-          <w:sz w:val="24"/>
-          <w:szCs w:val="24"/>
-        </w:rPr>
-        <w:t xml:space="preserve">. Are </w:t>
-      </w:r>
-      <w:proofErr w:type="spellStart"/>
-      <w:r>
-        <w:rPr>
-          <w:rFonts w:ascii="UT Sans" w:hAnsi="UT Sans"/>
-          <w:sz w:val="24"/>
-          <w:szCs w:val="24"/>
-        </w:rPr>
-        <w:t>mai</w:t>
-      </w:r>
-      <w:proofErr w:type="spellEnd"/>
-      <w:r>
-        <w:rPr>
-          <w:rFonts w:ascii="UT Sans" w:hAnsi="UT Sans"/>
-          <w:sz w:val="24"/>
-          <w:szCs w:val="24"/>
-        </w:rPr>
-        <w:t xml:space="preserve"> </w:t>
-      </w:r>
-      <w:proofErr w:type="spellStart"/>
-      <w:r>
-        <w:rPr>
-          <w:rFonts w:ascii="UT Sans" w:hAnsi="UT Sans"/>
-          <w:sz w:val="24"/>
-          <w:szCs w:val="24"/>
-        </w:rPr>
-        <w:t>multe</w:t>
-      </w:r>
-      <w:proofErr w:type="spellEnd"/>
-      <w:r>
-        <w:rPr>
-          <w:rFonts w:ascii="UT Sans" w:hAnsi="UT Sans"/>
-          <w:sz w:val="24"/>
-          <w:szCs w:val="24"/>
-        </w:rPr>
-        <w:t xml:space="preserve"> </w:t>
-      </w:r>
-      <w:proofErr w:type="spellStart"/>
-      <w:r>
-        <w:rPr>
-          <w:rFonts w:ascii="UT Sans" w:hAnsi="UT Sans"/>
-          <w:sz w:val="24"/>
-          <w:szCs w:val="24"/>
-        </w:rPr>
-        <w:t>câmpuri</w:t>
-      </w:r>
-      <w:proofErr w:type="spellEnd"/>
-      <w:r>
-        <w:rPr>
-          <w:rFonts w:ascii="UT Sans" w:hAnsi="UT Sans"/>
-          <w:sz w:val="24"/>
-          <w:szCs w:val="24"/>
-        </w:rPr>
-        <w:t xml:space="preserve"> precum name, description, </w:t>
-      </w:r>
-      <w:proofErr w:type="spellStart"/>
-      <w:r>
-        <w:rPr>
-          <w:rFonts w:ascii="UT Sans" w:hAnsi="UT Sans"/>
-          <w:sz w:val="24"/>
-          <w:szCs w:val="24"/>
-        </w:rPr>
-        <w:t>install_command</w:t>
-      </w:r>
-      <w:proofErr w:type="spellEnd"/>
-      <w:r>
-        <w:rPr>
-          <w:rFonts w:ascii="UT Sans" w:hAnsi="UT Sans"/>
-          <w:sz w:val="24"/>
-          <w:szCs w:val="24"/>
-        </w:rPr>
-        <w:t xml:space="preserve">, </w:t>
-      </w:r>
-      <w:proofErr w:type="spellStart"/>
-      <w:r>
-        <w:rPr>
-          <w:rFonts w:ascii="UT Sans" w:hAnsi="UT Sans"/>
-          <w:sz w:val="24"/>
-          <w:szCs w:val="24"/>
-        </w:rPr>
-        <w:t>image_file</w:t>
-      </w:r>
-      <w:proofErr w:type="spellEnd"/>
-      <w:r>
-        <w:rPr>
-          <w:rFonts w:ascii="UT Sans" w:hAnsi="UT Sans"/>
-          <w:sz w:val="24"/>
-          <w:szCs w:val="24"/>
-        </w:rPr>
-        <w:t xml:space="preserve"> </w:t>
-      </w:r>
-      <w:proofErr w:type="spellStart"/>
-      <w:r>
-        <w:rPr>
-          <w:rFonts w:ascii="UT Sans" w:hAnsi="UT Sans"/>
-          <w:sz w:val="24"/>
-          <w:szCs w:val="24"/>
-        </w:rPr>
-        <w:t>și</w:t>
-      </w:r>
-      <w:proofErr w:type="spellEnd"/>
-      <w:r>
-        <w:rPr>
-          <w:rFonts w:ascii="UT Sans" w:hAnsi="UT Sans"/>
-          <w:sz w:val="24"/>
-          <w:szCs w:val="24"/>
-        </w:rPr>
-        <w:t xml:space="preserve"> version.</w:t>
-      </w:r>
-    </w:p>
-    <w:p>
-      <w:pPr>
-        <w:rPr>
-          <w:rFonts w:ascii="UT Sans" w:hAnsi="UT Sans"/>
-          <w:sz w:val="24"/>
-          <w:szCs w:val="24"/>
-        </w:rPr>
-      </w:pPr>
-    </w:p>
-    <w:p>
-      <w:pPr>
-        <w:rPr>
-          <w:rFonts w:ascii="UT Sans" w:hAnsi="UT Sans"/>
-          <w:sz w:val="24"/>
-          <w:szCs w:val="24"/>
-        </w:rPr>
-      </w:pPr>
-      <w:proofErr w:type="spellStart"/>
-      <w:r>
-        <w:rPr>
-          <w:rFonts w:ascii="UT Sans" w:hAnsi="UT Sans"/>
-          <w:sz w:val="24"/>
-          <w:szCs w:val="24"/>
-        </w:rPr>
-        <w:t>Clasa</w:t>
-      </w:r>
-      <w:proofErr w:type="spellEnd"/>
-      <w:r>
-        <w:rPr>
-          <w:rFonts w:ascii="UT Sans" w:hAnsi="UT Sans"/>
-          <w:sz w:val="24"/>
-          <w:szCs w:val="24"/>
-        </w:rPr>
-        <w:t xml:space="preserve"> Suggestion </w:t>
-      </w:r>
-      <w:proofErr w:type="spellStart"/>
-      <w:r>
-        <w:rPr>
-          <w:rFonts w:ascii="UT Sans" w:hAnsi="UT Sans"/>
-          <w:sz w:val="24"/>
-          <w:szCs w:val="24"/>
-        </w:rPr>
-        <w:t>este</w:t>
-      </w:r>
-      <w:proofErr w:type="spellEnd"/>
-      <w:r>
-        <w:rPr>
-          <w:rFonts w:ascii="UT Sans" w:hAnsi="UT Sans"/>
-          <w:sz w:val="24"/>
-          <w:szCs w:val="24"/>
-        </w:rPr>
-        <w:t xml:space="preserve"> un model </w:t>
-      </w:r>
-      <w:proofErr w:type="spellStart"/>
-      <w:r>
-        <w:rPr>
-          <w:rFonts w:ascii="UT Sans" w:hAnsi="UT Sans"/>
-          <w:sz w:val="24"/>
-          <w:szCs w:val="24"/>
-        </w:rPr>
-        <w:t>pentru</w:t>
-      </w:r>
-      <w:proofErr w:type="spellEnd"/>
-      <w:r>
-        <w:rPr>
-          <w:rFonts w:ascii="UT Sans" w:hAnsi="UT Sans"/>
-          <w:sz w:val="24"/>
-          <w:szCs w:val="24"/>
-        </w:rPr>
-        <w:t xml:space="preserve"> o </w:t>
-      </w:r>
-      <w:proofErr w:type="spellStart"/>
-      <w:r>
-        <w:rPr>
-          <w:rFonts w:ascii="UT Sans" w:hAnsi="UT Sans"/>
-          <w:sz w:val="24"/>
-          <w:szCs w:val="24"/>
-        </w:rPr>
-        <w:t>sugestie</w:t>
-      </w:r>
-      <w:proofErr w:type="spellEnd"/>
-      <w:r>
-        <w:rPr>
-          <w:rFonts w:ascii="UT Sans" w:hAnsi="UT Sans"/>
-          <w:sz w:val="24"/>
-          <w:szCs w:val="24"/>
-        </w:rPr>
-        <w:t xml:space="preserve">, </w:t>
-      </w:r>
-      <w:proofErr w:type="spellStart"/>
-      <w:r>
-        <w:rPr>
-          <w:rFonts w:ascii="UT Sans" w:hAnsi="UT Sans"/>
-          <w:sz w:val="24"/>
-          <w:szCs w:val="24"/>
-        </w:rPr>
-        <w:t>și</w:t>
-      </w:r>
-      <w:proofErr w:type="spellEnd"/>
-      <w:r>
-        <w:rPr>
-          <w:rFonts w:ascii="UT Sans" w:hAnsi="UT Sans"/>
-          <w:sz w:val="24"/>
-          <w:szCs w:val="24"/>
-        </w:rPr>
-        <w:t xml:space="preserve"> are </w:t>
-      </w:r>
-      <w:proofErr w:type="spellStart"/>
-      <w:r>
-        <w:rPr>
-          <w:rFonts w:ascii="UT Sans" w:hAnsi="UT Sans"/>
-          <w:sz w:val="24"/>
-          <w:szCs w:val="24"/>
-        </w:rPr>
-        <w:t>câmpuri</w:t>
-      </w:r>
-      <w:proofErr w:type="spellEnd"/>
-      <w:r>
-        <w:rPr>
-          <w:rFonts w:ascii="UT Sans" w:hAnsi="UT Sans"/>
-          <w:sz w:val="24"/>
-          <w:szCs w:val="24"/>
-        </w:rPr>
-        <w:t xml:space="preserve"> precum name, description, genre, </w:t>
-      </w:r>
-      <w:proofErr w:type="spellStart"/>
-      <w:r>
-        <w:rPr>
-          <w:rFonts w:ascii="UT Sans" w:hAnsi="UT Sans"/>
-          <w:sz w:val="24"/>
-          <w:szCs w:val="24"/>
-        </w:rPr>
-        <w:t>install_command</w:t>
-      </w:r>
-      <w:proofErr w:type="spellEnd"/>
-      <w:r>
-        <w:rPr>
-          <w:rFonts w:ascii="UT Sans" w:hAnsi="UT Sans"/>
-          <w:sz w:val="24"/>
-          <w:szCs w:val="24"/>
-        </w:rPr>
-        <w:t xml:space="preserve">, </w:t>
-      </w:r>
-      <w:proofErr w:type="spellStart"/>
-      <w:r>
-        <w:rPr>
-          <w:rFonts w:ascii="UT Sans" w:hAnsi="UT Sans"/>
-          <w:sz w:val="24"/>
-          <w:szCs w:val="24"/>
-        </w:rPr>
-        <w:t>image_file</w:t>
-      </w:r>
-      <w:proofErr w:type="spellEnd"/>
-      <w:r>
-        <w:rPr>
-          <w:rFonts w:ascii="UT Sans" w:hAnsi="UT Sans"/>
-          <w:sz w:val="24"/>
-          <w:szCs w:val="24"/>
-        </w:rPr>
-        <w:t xml:space="preserve"> </w:t>
-      </w:r>
-      <w:proofErr w:type="spellStart"/>
-      <w:r>
-        <w:rPr>
-          <w:rFonts w:ascii="UT Sans" w:hAnsi="UT Sans"/>
-          <w:sz w:val="24"/>
-          <w:szCs w:val="24"/>
-        </w:rPr>
-        <w:t>și</w:t>
-      </w:r>
-      <w:proofErr w:type="spellEnd"/>
-      <w:r>
-        <w:rPr>
-          <w:rFonts w:ascii="UT Sans" w:hAnsi="UT Sans"/>
-          <w:sz w:val="24"/>
-          <w:szCs w:val="24"/>
-        </w:rPr>
-        <w:t xml:space="preserve"> </w:t>
-      </w:r>
-      <w:proofErr w:type="spellStart"/>
-      <w:r>
-        <w:rPr>
-          <w:rFonts w:ascii="UT Sans" w:hAnsi="UT Sans"/>
-          <w:sz w:val="24"/>
-          <w:szCs w:val="24"/>
-        </w:rPr>
-        <w:t>date_sugested</w:t>
-      </w:r>
-      <w:proofErr w:type="spellEnd"/>
-      <w:r>
-        <w:rPr>
-          <w:rFonts w:ascii="UT Sans" w:hAnsi="UT Sans"/>
-          <w:sz w:val="24"/>
-          <w:szCs w:val="24"/>
-        </w:rPr>
-        <w:t xml:space="preserve">. De </w:t>
-      </w:r>
-      <w:proofErr w:type="spellStart"/>
-      <w:r>
-        <w:rPr>
-          <w:rFonts w:ascii="UT Sans" w:hAnsi="UT Sans"/>
-          <w:sz w:val="24"/>
-          <w:szCs w:val="24"/>
-        </w:rPr>
-        <w:t>asemenea</w:t>
-      </w:r>
-      <w:proofErr w:type="spellEnd"/>
-      <w:r>
-        <w:rPr>
-          <w:rFonts w:ascii="UT Sans" w:hAnsi="UT Sans"/>
-          <w:sz w:val="24"/>
-          <w:szCs w:val="24"/>
-        </w:rPr>
-        <w:t xml:space="preserve">, are o </w:t>
-      </w:r>
-      <w:proofErr w:type="spellStart"/>
-      <w:r>
-        <w:rPr>
-          <w:rFonts w:ascii="UT Sans" w:hAnsi="UT Sans"/>
-          <w:sz w:val="24"/>
-          <w:szCs w:val="24"/>
-        </w:rPr>
-        <w:t>cheie</w:t>
-      </w:r>
-      <w:proofErr w:type="spellEnd"/>
-      <w:r>
-        <w:rPr>
-          <w:rFonts w:ascii="UT Sans" w:hAnsi="UT Sans"/>
-          <w:sz w:val="24"/>
-          <w:szCs w:val="24"/>
-        </w:rPr>
-        <w:t xml:space="preserve"> </w:t>
-      </w:r>
-      <w:proofErr w:type="spellStart"/>
-      <w:r>
-        <w:rPr>
-          <w:rFonts w:ascii="UT Sans" w:hAnsi="UT Sans"/>
-          <w:sz w:val="24"/>
-          <w:szCs w:val="24"/>
-        </w:rPr>
-        <w:t>străină</w:t>
-      </w:r>
-      <w:proofErr w:type="spellEnd"/>
-      <w:r>
-        <w:rPr>
-          <w:rFonts w:ascii="UT Sans" w:hAnsi="UT Sans"/>
-          <w:sz w:val="24"/>
-          <w:szCs w:val="24"/>
-        </w:rPr>
-        <w:t xml:space="preserve"> </w:t>
-      </w:r>
-      <w:proofErr w:type="spellStart"/>
-      <w:r>
-        <w:rPr>
-          <w:rFonts w:ascii="UT Sans" w:hAnsi="UT Sans"/>
-          <w:sz w:val="24"/>
-          <w:szCs w:val="24"/>
-        </w:rPr>
-        <w:t>id_user</w:t>
-      </w:r>
-      <w:proofErr w:type="spellEnd"/>
-      <w:r>
-        <w:rPr>
-          <w:rFonts w:ascii="UT Sans" w:hAnsi="UT Sans"/>
-          <w:sz w:val="24"/>
-          <w:szCs w:val="24"/>
-        </w:rPr>
-        <w:t xml:space="preserve"> care se </w:t>
-      </w:r>
-      <w:proofErr w:type="spellStart"/>
-      <w:r>
-        <w:rPr>
-          <w:rFonts w:ascii="UT Sans" w:hAnsi="UT Sans"/>
-          <w:sz w:val="24"/>
-          <w:szCs w:val="24"/>
-        </w:rPr>
-        <w:t>referă</w:t>
-      </w:r>
-      <w:proofErr w:type="spellEnd"/>
-      <w:r>
-        <w:rPr>
-          <w:rFonts w:ascii="UT Sans" w:hAnsi="UT Sans"/>
-          <w:sz w:val="24"/>
-          <w:szCs w:val="24"/>
-        </w:rPr>
-        <w:t xml:space="preserve"> la </w:t>
-      </w:r>
-      <w:proofErr w:type="spellStart"/>
-      <w:r>
-        <w:rPr>
-          <w:rFonts w:ascii="UT Sans" w:hAnsi="UT Sans"/>
-          <w:sz w:val="24"/>
-          <w:szCs w:val="24"/>
-        </w:rPr>
-        <w:t>modelul</w:t>
-      </w:r>
-      <w:proofErr w:type="spellEnd"/>
-      <w:r>
-        <w:rPr>
-          <w:rFonts w:ascii="UT Sans" w:hAnsi="UT Sans"/>
-          <w:sz w:val="24"/>
-          <w:szCs w:val="24"/>
-        </w:rPr>
-        <w:t xml:space="preserve"> User.</w:t>
+        <w:t xml:space="preserve"> </w:t>
+      </w:r>
+      <w:proofErr w:type="spellStart"/>
+      <w:r>
+        <w:rPr>
+          <w:rFonts w:ascii="UT Sans" w:hAnsi="UT Sans"/>
+          <w:sz w:val="24"/>
+          <w:szCs w:val="24"/>
+        </w:rPr>
+        <w:t>sesiune</w:t>
+      </w:r>
+      <w:proofErr w:type="spellEnd"/>
+      <w:r>
+        <w:rPr>
+          <w:rFonts w:ascii="UT Sans" w:hAnsi="UT Sans"/>
+          <w:sz w:val="24"/>
+          <w:szCs w:val="24"/>
+        </w:rPr>
+        <w:t>.</w:t>
       </w:r>
     </w:p>
     <w:p>
@@ -19500,340 +20252,16 @@
           <w:sz w:val="24"/>
           <w:szCs w:val="24"/>
         </w:rPr>
-        <w:t>load_user</w:t>
-      </w:r>
-      <w:proofErr w:type="spellEnd"/>
-      <w:r>
-        <w:rPr>
-          <w:rFonts w:ascii="UT Sans" w:hAnsi="UT Sans"/>
-          <w:sz w:val="24"/>
-          <w:szCs w:val="24"/>
-        </w:rPr>
-        <w:t xml:space="preserve"> </w:t>
-      </w:r>
-      <w:proofErr w:type="spellStart"/>
-      <w:r>
-        <w:rPr>
-          <w:rFonts w:ascii="UT Sans" w:hAnsi="UT Sans"/>
-          <w:sz w:val="24"/>
-          <w:szCs w:val="24"/>
-        </w:rPr>
-        <w:t>decorată</w:t>
-      </w:r>
-      <w:proofErr w:type="spellEnd"/>
-      <w:r>
-        <w:rPr>
-          <w:rFonts w:ascii="UT Sans" w:hAnsi="UT Sans"/>
-          <w:sz w:val="24"/>
-          <w:szCs w:val="24"/>
-        </w:rPr>
-        <w:t xml:space="preserve"> cu @login_manager.user_loader </w:t>
-      </w:r>
-      <w:proofErr w:type="spellStart"/>
-      <w:r>
-        <w:rPr>
-          <w:rFonts w:ascii="UT Sans" w:hAnsi="UT Sans"/>
-          <w:sz w:val="24"/>
-          <w:szCs w:val="24"/>
-        </w:rPr>
-        <w:t>este</w:t>
-      </w:r>
-      <w:proofErr w:type="spellEnd"/>
-      <w:r>
-        <w:rPr>
-          <w:rFonts w:ascii="UT Sans" w:hAnsi="UT Sans"/>
-          <w:sz w:val="24"/>
-          <w:szCs w:val="24"/>
-        </w:rPr>
-        <w:t xml:space="preserve"> o </w:t>
-      </w:r>
-      <w:proofErr w:type="spellStart"/>
-      <w:r>
-        <w:rPr>
-          <w:rFonts w:ascii="UT Sans" w:hAnsi="UT Sans"/>
-          <w:sz w:val="24"/>
-          <w:szCs w:val="24"/>
-        </w:rPr>
-        <w:t>funcție</w:t>
-      </w:r>
-      <w:proofErr w:type="spellEnd"/>
-      <w:r>
-        <w:rPr>
-          <w:rFonts w:ascii="UT Sans" w:hAnsi="UT Sans"/>
-          <w:sz w:val="24"/>
-          <w:szCs w:val="24"/>
-        </w:rPr>
-        <w:t xml:space="preserve"> de </w:t>
-      </w:r>
-      <w:proofErr w:type="spellStart"/>
-      <w:r>
-        <w:rPr>
-          <w:rFonts w:ascii="UT Sans" w:hAnsi="UT Sans"/>
-          <w:sz w:val="24"/>
-          <w:szCs w:val="24"/>
-        </w:rPr>
-        <w:t>reîncărcare</w:t>
-      </w:r>
-      <w:proofErr w:type="spellEnd"/>
-      <w:r>
-        <w:rPr>
-          <w:rFonts w:ascii="UT Sans" w:hAnsi="UT Sans"/>
-          <w:sz w:val="24"/>
-          <w:szCs w:val="24"/>
-        </w:rPr>
-        <w:t xml:space="preserve"> </w:t>
-      </w:r>
-      <w:proofErr w:type="spellStart"/>
-      <w:r>
-        <w:rPr>
-          <w:rFonts w:ascii="UT Sans" w:hAnsi="UT Sans"/>
-          <w:sz w:val="24"/>
-          <w:szCs w:val="24"/>
-        </w:rPr>
-        <w:t>utilizată</w:t>
-      </w:r>
-      <w:proofErr w:type="spellEnd"/>
-      <w:r>
-        <w:rPr>
-          <w:rFonts w:ascii="UT Sans" w:hAnsi="UT Sans"/>
-          <w:sz w:val="24"/>
-          <w:szCs w:val="24"/>
-        </w:rPr>
-        <w:t xml:space="preserve"> de Flask-Login </w:t>
-      </w:r>
-      <w:proofErr w:type="spellStart"/>
-      <w:r>
-        <w:rPr>
-          <w:rFonts w:ascii="UT Sans" w:hAnsi="UT Sans"/>
-          <w:sz w:val="24"/>
-          <w:szCs w:val="24"/>
-        </w:rPr>
-        <w:t>pentru</w:t>
-      </w:r>
-      <w:proofErr w:type="spellEnd"/>
-      <w:r>
-        <w:rPr>
-          <w:rFonts w:ascii="UT Sans" w:hAnsi="UT Sans"/>
-          <w:sz w:val="24"/>
-          <w:szCs w:val="24"/>
-        </w:rPr>
-        <w:t xml:space="preserve"> a </w:t>
-      </w:r>
-      <w:proofErr w:type="spellStart"/>
-      <w:r>
-        <w:rPr>
-          <w:rFonts w:ascii="UT Sans" w:hAnsi="UT Sans"/>
-          <w:sz w:val="24"/>
-          <w:szCs w:val="24"/>
-        </w:rPr>
-        <w:t>reîncărca</w:t>
-      </w:r>
-      <w:proofErr w:type="spellEnd"/>
-      <w:r>
-        <w:rPr>
-          <w:rFonts w:ascii="UT Sans" w:hAnsi="UT Sans"/>
-          <w:sz w:val="24"/>
-          <w:szCs w:val="24"/>
-        </w:rPr>
-        <w:t xml:space="preserve"> </w:t>
-      </w:r>
-      <w:proofErr w:type="spellStart"/>
-      <w:r>
-        <w:rPr>
-          <w:rFonts w:ascii="UT Sans" w:hAnsi="UT Sans"/>
-          <w:sz w:val="24"/>
-          <w:szCs w:val="24"/>
-        </w:rPr>
-        <w:t>obiectul</w:t>
-      </w:r>
-      <w:proofErr w:type="spellEnd"/>
-      <w:r>
-        <w:rPr>
-          <w:rFonts w:ascii="UT Sans" w:hAnsi="UT Sans"/>
-          <w:sz w:val="24"/>
-          <w:szCs w:val="24"/>
-        </w:rPr>
-        <w:t xml:space="preserve"> </w:t>
-      </w:r>
-      <w:proofErr w:type="spellStart"/>
-      <w:r>
-        <w:rPr>
-          <w:rFonts w:ascii="UT Sans" w:hAnsi="UT Sans"/>
-          <w:sz w:val="24"/>
-          <w:szCs w:val="24"/>
-        </w:rPr>
-        <w:t>utilizator</w:t>
-      </w:r>
-      <w:proofErr w:type="spellEnd"/>
-      <w:r>
-        <w:rPr>
-          <w:rFonts w:ascii="UT Sans" w:hAnsi="UT Sans"/>
-          <w:sz w:val="24"/>
-          <w:szCs w:val="24"/>
-        </w:rPr>
-        <w:t xml:space="preserve"> din ID-</w:t>
-      </w:r>
-      <w:proofErr w:type="spellStart"/>
-      <w:r>
-        <w:rPr>
-          <w:rFonts w:ascii="UT Sans" w:hAnsi="UT Sans"/>
-          <w:sz w:val="24"/>
-          <w:szCs w:val="24"/>
-        </w:rPr>
-        <w:t>ul</w:t>
-      </w:r>
-      <w:proofErr w:type="spellEnd"/>
-      <w:r>
-        <w:rPr>
-          <w:rFonts w:ascii="UT Sans" w:hAnsi="UT Sans"/>
-          <w:sz w:val="24"/>
-          <w:szCs w:val="24"/>
-        </w:rPr>
-        <w:t xml:space="preserve"> </w:t>
-      </w:r>
-      <w:proofErr w:type="spellStart"/>
-      <w:r>
-        <w:rPr>
-          <w:rFonts w:ascii="UT Sans" w:hAnsi="UT Sans"/>
-          <w:sz w:val="24"/>
-          <w:szCs w:val="24"/>
-        </w:rPr>
-        <w:t>utilizatorului</w:t>
-      </w:r>
-      <w:proofErr w:type="spellEnd"/>
-      <w:r>
-        <w:rPr>
-          <w:rFonts w:ascii="UT Sans" w:hAnsi="UT Sans"/>
-          <w:sz w:val="24"/>
-          <w:szCs w:val="24"/>
-        </w:rPr>
-        <w:t xml:space="preserve"> </w:t>
-      </w:r>
-      <w:proofErr w:type="spellStart"/>
-      <w:r>
-        <w:rPr>
-          <w:rFonts w:ascii="UT Sans" w:hAnsi="UT Sans"/>
-          <w:sz w:val="24"/>
-          <w:szCs w:val="24"/>
-        </w:rPr>
-        <w:t>stocat</w:t>
-      </w:r>
-      <w:proofErr w:type="spellEnd"/>
-      <w:r>
-        <w:rPr>
-          <w:rFonts w:ascii="UT Sans" w:hAnsi="UT Sans"/>
-          <w:sz w:val="24"/>
-          <w:szCs w:val="24"/>
-        </w:rPr>
-        <w:t xml:space="preserve"> </w:t>
-      </w:r>
-      <w:proofErr w:type="spellStart"/>
-      <w:r>
-        <w:rPr>
-          <w:rFonts w:ascii="UT Sans" w:hAnsi="UT Sans"/>
-          <w:sz w:val="24"/>
-          <w:szCs w:val="24"/>
-        </w:rPr>
-        <w:t>în</w:t>
-      </w:r>
-      <w:proofErr w:type="spellEnd"/>
-      <w:r>
-        <w:rPr>
-          <w:rFonts w:ascii="UT Sans" w:hAnsi="UT Sans"/>
-          <w:sz w:val="24"/>
-          <w:szCs w:val="24"/>
-        </w:rPr>
-        <w:t xml:space="preserve"> </w:t>
-      </w:r>
-      <w:proofErr w:type="spellStart"/>
-      <w:r>
-        <w:rPr>
-          <w:rFonts w:ascii="UT Sans" w:hAnsi="UT Sans"/>
-          <w:sz w:val="24"/>
-          <w:szCs w:val="24"/>
-        </w:rPr>
-        <w:t>sesiune</w:t>
-      </w:r>
-      <w:proofErr w:type="spellEnd"/>
-      <w:r>
-        <w:rPr>
-          <w:rFonts w:ascii="UT Sans" w:hAnsi="UT Sans"/>
-          <w:sz w:val="24"/>
-          <w:szCs w:val="24"/>
-        </w:rPr>
-        <w:t>.</w:t>
-      </w:r>
-    </w:p>
-    <w:p>
-      <w:pPr>
-        <w:rPr>
-          <w:rFonts w:ascii="UT Sans" w:hAnsi="UT Sans"/>
-          <w:sz w:val="24"/>
-          <w:szCs w:val="24"/>
-        </w:rPr>
-      </w:pPr>
-    </w:p>
-    <w:p>
-      <w:pPr>
-        <w:rPr>
-          <w:rFonts w:ascii="UT Sans" w:hAnsi="UT Sans"/>
-          <w:sz w:val="24"/>
-          <w:szCs w:val="24"/>
-        </w:rPr>
-      </w:pPr>
-      <w:proofErr w:type="spellStart"/>
-      <w:r>
-        <w:rPr>
-          <w:rFonts w:ascii="UT Sans" w:hAnsi="UT Sans"/>
-          <w:sz w:val="24"/>
-          <w:szCs w:val="24"/>
-        </w:rPr>
-        <w:t>Funcția</w:t>
-      </w:r>
-      <w:proofErr w:type="spellEnd"/>
-      <w:r>
-        <w:rPr>
-          <w:rFonts w:ascii="UT Sans" w:hAnsi="UT Sans"/>
-          <w:sz w:val="24"/>
-          <w:szCs w:val="24"/>
-        </w:rPr>
-        <w:t xml:space="preserve"> </w:t>
-      </w:r>
-      <w:proofErr w:type="spellStart"/>
-      <w:r>
-        <w:rPr>
-          <w:rFonts w:ascii="UT Sans" w:hAnsi="UT Sans"/>
-          <w:sz w:val="24"/>
-          <w:szCs w:val="24"/>
-        </w:rPr>
-        <w:t>init_</w:t>
-      </w:r>
-      <w:proofErr w:type="gramStart"/>
-      <w:r>
-        <w:rPr>
-          <w:rFonts w:ascii="UT Sans" w:hAnsi="UT Sans"/>
-          <w:sz w:val="24"/>
-          <w:szCs w:val="24"/>
-        </w:rPr>
-        <w:t>db</w:t>
-      </w:r>
-      <w:proofErr w:type="spellEnd"/>
-      <w:r>
-        <w:rPr>
-          <w:rFonts w:ascii="UT Sans" w:hAnsi="UT Sans"/>
-          <w:sz w:val="24"/>
-          <w:szCs w:val="24"/>
-        </w:rPr>
-        <w:t>(</w:t>
-      </w:r>
-      <w:proofErr w:type="gramEnd"/>
-      <w:r>
-        <w:rPr>
-          <w:rFonts w:ascii="UT Sans" w:hAnsi="UT Sans"/>
-          <w:sz w:val="24"/>
-          <w:szCs w:val="24"/>
-        </w:rPr>
-        <w:t xml:space="preserve">) </w:t>
+        <w:t>init_db</w:t>
+      </w:r>
+      <w:proofErr w:type="spellEnd"/>
+      <w:r>
+        <w:rPr>
+          <w:rFonts w:ascii="UT Sans" w:hAnsi="UT Sans"/>
+          <w:sz w:val="24"/>
+          <w:szCs w:val="24"/>
+        </w:rPr>
+        <w:t xml:space="preserve">() </w:t>
       </w:r>
       <w:proofErr w:type="spellStart"/>
       <w:r>
@@ -22349,7 +22777,6 @@
   <w:style w:type="character" w:default="1" w:styleId="DefaultParagraphFont">
     <w:name w:val="Default Paragraph Font"/>
     <w:uiPriority w:val="1"/>
-    <w:semiHidden/>
     <w:unhideWhenUsed/>
   </w:style>
   <w:style w:type="table" w:default="1" w:styleId="TableNormal">

--- a/Documentatie/Documentație_ ISW.docx
+++ b/Documentatie/Documentație_ ISW.docx
@@ -1348,11 +1348,6 @@
     <w:p>
       <w:pPr>
         <w:pStyle w:val="TOC1"/>
-        <w:tabs>
-          <w:tab w:val="left" w:pos="440"/>
-          <w:tab w:val="right" w:leader="dot" w:pos="9350"/>
-        </w:tabs>
-        <w:jc w:val="both"/>
         <w:rPr>
           <w:rFonts w:ascii="UT Sans" w:eastAsiaTheme="minorEastAsia" w:hAnsi="UT Sans" w:cstheme="minorHAnsi"/>
           <w:noProof/>
@@ -1489,11 +1484,6 @@
     <w:p>
       <w:pPr>
         <w:pStyle w:val="TOC1"/>
-        <w:tabs>
-          <w:tab w:val="left" w:pos="440"/>
-          <w:tab w:val="right" w:leader="dot" w:pos="9350"/>
-        </w:tabs>
-        <w:jc w:val="both"/>
         <w:rPr>
           <w:rFonts w:ascii="UT Sans" w:eastAsiaTheme="minorEastAsia" w:hAnsi="UT Sans"/>
           <w:noProof/>
@@ -1662,11 +1652,6 @@
     <w:p>
       <w:pPr>
         <w:pStyle w:val="TOC1"/>
-        <w:tabs>
-          <w:tab w:val="left" w:pos="440"/>
-          <w:tab w:val="right" w:leader="dot" w:pos="9350"/>
-        </w:tabs>
-        <w:jc w:val="both"/>
         <w:rPr>
           <w:rFonts w:ascii="UT Sans" w:eastAsiaTheme="minorEastAsia" w:hAnsi="UT Sans" w:cstheme="minorHAnsi"/>
           <w:noProof/>
@@ -1680,34 +1665,26 @@
     <w:p>
       <w:pPr>
         <w:pStyle w:val="TOC1"/>
-        <w:tabs>
-          <w:tab w:val="left" w:pos="440"/>
-          <w:tab w:val="right" w:leader="dot" w:pos="9350"/>
-        </w:tabs>
-        <w:jc w:val="both"/>
-        <w:rPr>
-          <w:rFonts w:ascii="UT Sans" w:hAnsi="UT Sans" w:cstheme="minorHAnsi"/>
+        <w:rPr>
           <w:noProof/>
           <w:u w:val="single"/>
         </w:rPr>
       </w:pPr>
       <w:r>
         <w:rPr>
-          <w:rFonts w:ascii="UT Sans" w:hAnsi="UT Sans" w:cstheme="minorHAnsi"/>
           <w:noProof/>
         </w:rPr>
         <w:t>4</w:t>
       </w:r>
       <w:r>
         <w:rPr>
-          <w:rFonts w:ascii="UT Sans" w:hAnsi="UT Sans" w:cstheme="minorHAnsi"/>
           <w:noProof/>
         </w:rPr>
         <w:t>.</w:t>
       </w:r>
       <w:r>
         <w:rPr>
-          <w:rFonts w:ascii="UT Sans" w:eastAsiaTheme="minorEastAsia" w:hAnsi="UT Sans" w:cstheme="minorHAnsi"/>
+          <w:rFonts w:eastAsiaTheme="minorEastAsia"/>
           <w:noProof/>
           <w:lang w:val="en-US"/>
         </w:rPr>
@@ -1715,14 +1692,12 @@
       </w:r>
       <w:r>
         <w:rPr>
-          <w:rFonts w:ascii="UT Sans" w:hAnsi="UT Sans" w:cstheme="minorHAnsi"/>
           <w:noProof/>
         </w:rPr>
         <w:t>Arhitectura Aplicației</w:t>
       </w:r>
       <w:r>
         <w:rPr>
-          <w:rFonts w:ascii="UT Sans" w:hAnsi="UT Sans" w:cstheme="minorHAnsi"/>
           <w:noProof/>
           <w:webHidden/>
         </w:rPr>
@@ -1730,7 +1705,6 @@
       </w:r>
       <w:r>
         <w:rPr>
-          <w:rFonts w:ascii="UT Sans" w:hAnsi="UT Sans" w:cstheme="minorHAnsi"/>
           <w:noProof/>
           <w:webHidden/>
         </w:rPr>
@@ -1740,43 +1714,20 @@
     <w:p>
       <w:pPr>
         <w:pStyle w:val="TOC1"/>
-        <w:tabs>
-          <w:tab w:val="left" w:pos="440"/>
-          <w:tab w:val="right" w:leader="dot" w:pos="9350"/>
-        </w:tabs>
-        <w:jc w:val="both"/>
-        <w:rPr>
-          <w:rFonts w:ascii="UT Sans" w:hAnsi="UT Sans"/>
-        </w:rPr>
-      </w:pPr>
-      <w:r>
-        <w:rPr>
-          <w:rFonts w:ascii="UT Sans" w:hAnsi="UT Sans"/>
-        </w:rPr>
-        <w:t>6</w:t>
-      </w:r>
-      <w:r>
-        <w:rPr>
-          <w:rFonts w:ascii="UT Sans" w:hAnsi="UT Sans"/>
-        </w:rPr>
+      </w:pPr>
+      <w:r>
+        <w:t>5</w:t>
+      </w:r>
+      <w:r>
         <w:t xml:space="preserve">. </w:t>
       </w:r>
       <w:r>
-        <w:rPr>
-          <w:rFonts w:ascii="UT Sans" w:hAnsi="UT Sans"/>
-        </w:rPr>
         <w:t xml:space="preserve">    </w:t>
       </w:r>
       <w:r>
-        <w:rPr>
-          <w:rFonts w:ascii="UT Sans" w:hAnsi="UT Sans"/>
-        </w:rPr>
         <w:t>Testare ................................................................................................................................................1</w:t>
       </w:r>
       <w:r>
-        <w:rPr>
-          <w:rFonts w:ascii="UT Sans" w:hAnsi="UT Sans"/>
-        </w:rPr>
         <w:t>2</w:t>
       </w:r>
     </w:p>
@@ -1792,7 +1743,7 @@
           <w:rFonts w:ascii="UT Sans" w:hAnsi="UT Sans"/>
           <w:lang w:val="ro-RO"/>
         </w:rPr>
-        <w:t>7</w:t>
+        <w:t>6</w:t>
       </w:r>
       <w:r>
         <w:rPr>
@@ -1826,78 +1777,47 @@
     <w:p>
       <w:pPr>
         <w:pStyle w:val="TOC1"/>
-        <w:tabs>
-          <w:tab w:val="left" w:pos="440"/>
-          <w:tab w:val="right" w:leader="dot" w:pos="9350"/>
-        </w:tabs>
-        <w:jc w:val="both"/>
-        <w:rPr>
-          <w:rFonts w:ascii="UT Sans" w:eastAsiaTheme="minorEastAsia" w:hAnsi="UT Sans" w:cstheme="minorHAnsi"/>
+        <w:rPr>
+          <w:rFonts w:eastAsiaTheme="minorEastAsia" w:cstheme="minorHAnsi"/>
           <w:noProof/>
           <w:lang w:val="en-US"/>
         </w:rPr>
       </w:pPr>
       <w:r>
-        <w:rPr>
-          <w:rFonts w:ascii="UT Sans" w:hAnsi="UT Sans"/>
-        </w:rPr>
-        <w:t xml:space="preserve">8. </w:t>
-      </w:r>
-      <w:r>
-        <w:rPr>
-          <w:rFonts w:ascii="UT Sans" w:hAnsi="UT Sans"/>
-        </w:rPr>
+        <w:t>7</w:t>
+      </w:r>
+      <w:r>
+        <w:t xml:space="preserve">. </w:t>
+      </w:r>
+      <w:r>
         <w:t xml:space="preserve">    </w:t>
       </w:r>
       <w:r>
-        <w:rPr>
-          <w:rFonts w:ascii="UT Sans" w:hAnsi="UT Sans"/>
-        </w:rPr>
         <w:t>Development ......................................................................................................................................13</w:t>
       </w:r>
     </w:p>
     <w:p>
       <w:pPr>
         <w:pStyle w:val="TOC1"/>
-        <w:tabs>
-          <w:tab w:val="left" w:pos="440"/>
-          <w:tab w:val="right" w:leader="dot" w:pos="9350"/>
-        </w:tabs>
-        <w:jc w:val="both"/>
-        <w:rPr>
-          <w:rFonts w:ascii="UT Sans" w:eastAsiaTheme="minorEastAsia" w:hAnsi="UT Sans" w:cstheme="minorHAnsi"/>
+        <w:rPr>
+          <w:rFonts w:eastAsiaTheme="minorEastAsia" w:cstheme="minorHAnsi"/>
           <w:noProof/>
           <w:lang w:val="en-US"/>
         </w:rPr>
       </w:pPr>
       <w:r>
-        <w:rPr>
-          <w:rFonts w:ascii="UT Sans" w:hAnsi="UT Sans"/>
-        </w:rPr>
         <w:t>8</w:t>
       </w:r>
       <w:r>
-        <w:rPr>
-          <w:rFonts w:ascii="UT Sans" w:hAnsi="UT Sans"/>
-        </w:rPr>
         <w:t xml:space="preserve">. </w:t>
       </w:r>
       <w:r>
-        <w:rPr>
-          <w:rFonts w:ascii="UT Sans" w:hAnsi="UT Sans"/>
-        </w:rPr>
         <w:t xml:space="preserve">     </w:t>
       </w:r>
       <w:r>
-        <w:rPr>
-          <w:rFonts w:ascii="UT Sans" w:hAnsi="UT Sans"/>
-        </w:rPr>
         <w:t>Bibliografie..........................................................................................................................................1</w:t>
       </w:r>
       <w:r>
-        <w:rPr>
-          <w:rFonts w:ascii="UT Sans" w:hAnsi="UT Sans"/>
-        </w:rPr>
         <w:t>5</w:t>
       </w:r>
     </w:p>
@@ -2001,20 +1921,6 @@
     </w:p>
     <w:p>
       <w:pPr>
-        <w:rPr>
-          <w:lang w:val="en-GB"/>
-        </w:rPr>
-      </w:pPr>
-    </w:p>
-    <w:p>
-      <w:pPr>
-        <w:rPr>
-          <w:lang w:val="en-GB"/>
-        </w:rPr>
-      </w:pPr>
-    </w:p>
-    <w:p>
-      <w:pPr>
         <w:pStyle w:val="Heading1"/>
         <w:rPr>
           <w:rFonts w:ascii="UT Sans" w:hAnsi="UT Sans"/>
@@ -2197,7 +2103,25 @@
           <w:sz w:val="24"/>
           <w:lang w:val="en-GB"/>
         </w:rPr>
-        <w:t xml:space="preserve"> a </w:t>
+        <w:t xml:space="preserve"> </w:t>
+      </w:r>
+      <w:proofErr w:type="gramStart"/>
+      <w:r>
+        <w:rPr>
+          <w:rFonts w:ascii="UT Sans" w:hAnsi="UT Sans"/>
+          <w:sz w:val="24"/>
+          <w:lang w:val="en-GB"/>
+        </w:rPr>
+        <w:t>a</w:t>
+      </w:r>
+      <w:proofErr w:type="gramEnd"/>
+      <w:r>
+        <w:rPr>
+          <w:rFonts w:ascii="UT Sans" w:hAnsi="UT Sans"/>
+          <w:sz w:val="24"/>
+          <w:lang w:val="en-GB"/>
+        </w:rPr>
+        <w:t xml:space="preserve"> </w:t>
       </w:r>
       <w:proofErr w:type="spellStart"/>
       <w:r>
@@ -2738,361 +2662,27 @@
           <w:rFonts w:ascii="UT Sans" w:hAnsi="UT Sans"/>
           <w:b/>
           <w:bCs/>
-          <w:sz w:val="24"/>
-          <w:szCs w:val="24"/>
-          <w:lang w:val="en-GB"/>
-        </w:rPr>
-        <w:t xml:space="preserve"> </w:t>
-      </w:r>
-      <w:r>
-        <w:rPr>
-          <w:rFonts w:ascii="UT Sans" w:hAnsi="UT Sans"/>
-          <w:b/>
-          <w:bCs/>
-          <w:sz w:val="24"/>
-          <w:szCs w:val="24"/>
-          <w:lang w:val="en-GB"/>
-        </w:rPr>
-        <w:t>L</w:t>
-      </w:r>
-      <w:r>
-        <w:rPr>
-          <w:rFonts w:ascii="UT Sans" w:hAnsi="UT Sans"/>
-          <w:b/>
-          <w:bCs/>
-          <w:sz w:val="24"/>
-          <w:szCs w:val="24"/>
-          <w:lang w:val="en-GB"/>
-        </w:rPr>
-        <w:t>ogin</w:t>
-      </w:r>
-      <w:r>
-        <w:rPr>
-          <w:rFonts w:ascii="UT Sans" w:hAnsi="UT Sans"/>
-          <w:b/>
-          <w:bCs/>
-          <w:sz w:val="24"/>
-          <w:szCs w:val="24"/>
-          <w:lang w:val="en-GB"/>
-        </w:rPr>
-        <w:t xml:space="preserve"> Page</w:t>
-      </w:r>
-      <w:r>
-        <w:rPr>
-          <w:rFonts w:ascii="UT Sans" w:hAnsi="UT Sans"/>
-          <w:b/>
-          <w:bCs/>
-          <w:sz w:val="24"/>
-          <w:szCs w:val="24"/>
-        </w:rPr>
-        <w:t>:</w:t>
-      </w:r>
-      <w:r>
-        <w:rPr>
-          <w:rFonts w:ascii="UT Sans" w:eastAsiaTheme="minorEastAsia" w:hAnsi="UT Sans"/>
-          <w:color w:val="000000" w:themeColor="text1"/>
-          <w:kern w:val="24"/>
-          <w:sz w:val="40"/>
-          <w:szCs w:val="40"/>
-        </w:rPr>
-        <w:t xml:space="preserve"> </w:t>
-      </w:r>
-      <w:r>
-        <w:rPr>
-          <w:rFonts w:ascii="UT Sans" w:hAnsi="UT Sans"/>
-          <w:sz w:val="24"/>
-          <w:szCs w:val="24"/>
-        </w:rPr>
-        <w:t xml:space="preserve">Ne-am </w:t>
-      </w:r>
-      <w:proofErr w:type="spellStart"/>
-      <w:r>
-        <w:rPr>
-          <w:rFonts w:ascii="UT Sans" w:hAnsi="UT Sans"/>
-          <w:sz w:val="24"/>
-          <w:szCs w:val="24"/>
-        </w:rPr>
-        <w:t>dorit</w:t>
-      </w:r>
-      <w:proofErr w:type="spellEnd"/>
-      <w:r>
-        <w:rPr>
-          <w:rFonts w:ascii="UT Sans" w:hAnsi="UT Sans"/>
-          <w:sz w:val="24"/>
-          <w:szCs w:val="24"/>
-        </w:rPr>
-        <w:t xml:space="preserve"> </w:t>
-      </w:r>
-      <w:proofErr w:type="spellStart"/>
-      <w:r>
-        <w:rPr>
-          <w:rFonts w:ascii="UT Sans" w:hAnsi="UT Sans"/>
-          <w:sz w:val="24"/>
-          <w:szCs w:val="24"/>
-        </w:rPr>
-        <w:t>să</w:t>
-      </w:r>
-      <w:proofErr w:type="spellEnd"/>
-      <w:r>
-        <w:rPr>
-          <w:rFonts w:ascii="UT Sans" w:hAnsi="UT Sans"/>
-          <w:sz w:val="24"/>
-          <w:szCs w:val="24"/>
-        </w:rPr>
-        <w:t xml:space="preserve"> </w:t>
-      </w:r>
-      <w:proofErr w:type="spellStart"/>
-      <w:r>
-        <w:rPr>
-          <w:rFonts w:ascii="UT Sans" w:hAnsi="UT Sans"/>
-          <w:sz w:val="24"/>
-          <w:szCs w:val="24"/>
-        </w:rPr>
-        <w:t>oferim</w:t>
-      </w:r>
-      <w:proofErr w:type="spellEnd"/>
-      <w:r>
-        <w:rPr>
-          <w:rFonts w:ascii="UT Sans" w:hAnsi="UT Sans"/>
-          <w:sz w:val="24"/>
-          <w:szCs w:val="24"/>
-        </w:rPr>
-        <w:t xml:space="preserve"> </w:t>
-      </w:r>
-      <w:proofErr w:type="spellStart"/>
-      <w:r>
-        <w:rPr>
-          <w:rFonts w:ascii="UT Sans" w:hAnsi="UT Sans"/>
-          <w:sz w:val="24"/>
-          <w:szCs w:val="24"/>
-        </w:rPr>
-        <w:t>utilizatorilor</w:t>
-      </w:r>
-      <w:proofErr w:type="spellEnd"/>
-      <w:r>
-        <w:rPr>
-          <w:rFonts w:ascii="UT Sans" w:hAnsi="UT Sans"/>
-          <w:sz w:val="24"/>
-          <w:szCs w:val="24"/>
-        </w:rPr>
-        <w:t xml:space="preserve"> o </w:t>
-      </w:r>
-      <w:proofErr w:type="spellStart"/>
-      <w:r>
-        <w:rPr>
-          <w:rFonts w:ascii="UT Sans" w:hAnsi="UT Sans"/>
-          <w:sz w:val="24"/>
-          <w:szCs w:val="24"/>
-        </w:rPr>
-        <w:t>interfață</w:t>
-      </w:r>
-      <w:proofErr w:type="spellEnd"/>
-      <w:r>
-        <w:rPr>
-          <w:rFonts w:ascii="UT Sans" w:hAnsi="UT Sans"/>
-          <w:sz w:val="24"/>
-          <w:szCs w:val="24"/>
-        </w:rPr>
-        <w:t xml:space="preserve"> </w:t>
-      </w:r>
-      <w:proofErr w:type="spellStart"/>
-      <w:r>
-        <w:rPr>
-          <w:rFonts w:ascii="UT Sans" w:hAnsi="UT Sans"/>
-          <w:sz w:val="24"/>
-          <w:szCs w:val="24"/>
-        </w:rPr>
-        <w:t>simplă</w:t>
-      </w:r>
-      <w:proofErr w:type="spellEnd"/>
-      <w:r>
-        <w:rPr>
-          <w:rFonts w:ascii="UT Sans" w:hAnsi="UT Sans"/>
-          <w:sz w:val="24"/>
-          <w:szCs w:val="24"/>
-        </w:rPr>
-        <w:t xml:space="preserve">, </w:t>
-      </w:r>
-      <w:proofErr w:type="spellStart"/>
-      <w:r>
-        <w:rPr>
-          <w:rFonts w:ascii="UT Sans" w:hAnsi="UT Sans"/>
-          <w:sz w:val="24"/>
-          <w:szCs w:val="24"/>
-        </w:rPr>
-        <w:t>ce</w:t>
-      </w:r>
-      <w:proofErr w:type="spellEnd"/>
-      <w:r>
-        <w:rPr>
-          <w:rFonts w:ascii="UT Sans" w:hAnsi="UT Sans"/>
-          <w:sz w:val="24"/>
-          <w:szCs w:val="24"/>
-        </w:rPr>
-        <w:t xml:space="preserve"> </w:t>
-      </w:r>
-      <w:proofErr w:type="spellStart"/>
-      <w:r>
-        <w:rPr>
-          <w:rFonts w:ascii="UT Sans" w:hAnsi="UT Sans"/>
-          <w:sz w:val="24"/>
-          <w:szCs w:val="24"/>
-        </w:rPr>
-        <w:t>poate</w:t>
-      </w:r>
-      <w:proofErr w:type="spellEnd"/>
-      <w:r>
-        <w:rPr>
-          <w:rFonts w:ascii="UT Sans" w:hAnsi="UT Sans"/>
-          <w:sz w:val="24"/>
-          <w:szCs w:val="24"/>
-        </w:rPr>
-        <w:t xml:space="preserve"> fi </w:t>
-      </w:r>
-      <w:proofErr w:type="spellStart"/>
-      <w:r>
-        <w:rPr>
-          <w:rFonts w:ascii="UT Sans" w:hAnsi="UT Sans"/>
-          <w:sz w:val="24"/>
-          <w:szCs w:val="24"/>
-        </w:rPr>
-        <w:t>utilizată</w:t>
-      </w:r>
-      <w:proofErr w:type="spellEnd"/>
-      <w:r>
-        <w:rPr>
-          <w:rFonts w:ascii="UT Sans" w:hAnsi="UT Sans"/>
-          <w:sz w:val="24"/>
-          <w:szCs w:val="24"/>
-        </w:rPr>
-        <w:t xml:space="preserve"> cu </w:t>
-      </w:r>
-      <w:proofErr w:type="spellStart"/>
-      <w:r>
-        <w:rPr>
-          <w:rFonts w:ascii="UT Sans" w:hAnsi="UT Sans"/>
-          <w:sz w:val="24"/>
-          <w:szCs w:val="24"/>
-        </w:rPr>
-        <w:t>ușurință</w:t>
-      </w:r>
-      <w:proofErr w:type="spellEnd"/>
-      <w:r>
-        <w:rPr>
-          <w:rFonts w:ascii="UT Sans" w:hAnsi="UT Sans"/>
-          <w:sz w:val="24"/>
-          <w:szCs w:val="24"/>
-        </w:rPr>
-        <w:t xml:space="preserve">, </w:t>
-      </w:r>
-      <w:proofErr w:type="spellStart"/>
-      <w:r>
-        <w:rPr>
-          <w:rFonts w:ascii="UT Sans" w:hAnsi="UT Sans"/>
-          <w:sz w:val="24"/>
-          <w:szCs w:val="24"/>
-        </w:rPr>
-        <w:t>pentru</w:t>
-      </w:r>
-      <w:proofErr w:type="spellEnd"/>
-      <w:r>
-        <w:rPr>
-          <w:rFonts w:ascii="UT Sans" w:hAnsi="UT Sans"/>
-          <w:sz w:val="24"/>
-          <w:szCs w:val="24"/>
-        </w:rPr>
-        <w:t xml:space="preserve"> a se </w:t>
-      </w:r>
-      <w:proofErr w:type="spellStart"/>
-      <w:r>
-        <w:rPr>
-          <w:rFonts w:ascii="UT Sans" w:hAnsi="UT Sans"/>
-          <w:sz w:val="24"/>
-          <w:szCs w:val="24"/>
-        </w:rPr>
-        <w:t>înregistra</w:t>
-      </w:r>
-      <w:proofErr w:type="spellEnd"/>
-      <w:r>
-        <w:rPr>
-          <w:rFonts w:ascii="UT Sans" w:hAnsi="UT Sans"/>
-          <w:sz w:val="24"/>
-          <w:szCs w:val="24"/>
-        </w:rPr>
-        <w:t xml:space="preserve"> </w:t>
-      </w:r>
-      <w:proofErr w:type="spellStart"/>
-      <w:r>
-        <w:rPr>
-          <w:rFonts w:ascii="UT Sans" w:hAnsi="UT Sans"/>
-          <w:sz w:val="24"/>
-          <w:szCs w:val="24"/>
-        </w:rPr>
-        <w:t>și</w:t>
-      </w:r>
-      <w:proofErr w:type="spellEnd"/>
-      <w:r>
-        <w:rPr>
-          <w:rFonts w:ascii="UT Sans" w:hAnsi="UT Sans"/>
-          <w:sz w:val="24"/>
-          <w:szCs w:val="24"/>
-        </w:rPr>
-        <w:t xml:space="preserve"> </w:t>
-      </w:r>
-      <w:proofErr w:type="spellStart"/>
-      <w:r>
-        <w:rPr>
-          <w:rFonts w:ascii="UT Sans" w:hAnsi="UT Sans"/>
-          <w:sz w:val="24"/>
-          <w:szCs w:val="24"/>
-        </w:rPr>
-        <w:t>loga</w:t>
-      </w:r>
-      <w:proofErr w:type="spellEnd"/>
-      <w:r>
-        <w:rPr>
-          <w:rFonts w:ascii="UT Sans" w:hAnsi="UT Sans"/>
-          <w:sz w:val="24"/>
-          <w:szCs w:val="24"/>
-        </w:rPr>
-        <w:t>.</w:t>
-      </w:r>
-    </w:p>
-    <w:p>
-      <w:pPr>
-        <w:pStyle w:val="ListParagraph"/>
-        <w:ind w:left="1440"/>
-        <w:jc w:val="both"/>
-        <w:rPr>
-          <w:rFonts w:ascii="UT Sans" w:hAnsi="UT Sans"/>
-          <w:b/>
-          <w:bCs/>
           <w:sz w:val="26"/>
-          <w:lang w:val="ro-RO"/>
-        </w:rPr>
-      </w:pPr>
-      <w:r>
-        <w:rPr>
-          <w:rFonts w:ascii="UT Sans" w:hAnsi="UT Sans"/>
-          <w:b/>
-          <w:bCs/>
-          <w:noProof/>
-          <w:sz w:val="24"/>
-          <w:u w:val="single"/>
         </w:rPr>
         <w:drawing>
-          <wp:anchor distT="0" distB="0" distL="114300" distR="114300" simplePos="0" relativeHeight="251676672" behindDoc="0" locked="0" layoutInCell="1" allowOverlap="1" wp14:anchorId="1AC23885" wp14:editId="048D3994">
+          <wp:anchor distT="0" distB="0" distL="114300" distR="114300" simplePos="0" relativeHeight="251716608" behindDoc="0" locked="0" layoutInCell="1" allowOverlap="1" wp14:anchorId="443D213F" wp14:editId="3F0B3B75">
             <wp:simplePos x="0" y="0"/>
-            <wp:positionH relativeFrom="margin">
-              <wp:align>center</wp:align>
+            <wp:positionH relativeFrom="column">
+              <wp:posOffset>95250</wp:posOffset>
             </wp:positionH>
             <wp:positionV relativeFrom="paragraph">
-              <wp:posOffset>320040</wp:posOffset>
+              <wp:posOffset>497205</wp:posOffset>
             </wp:positionV>
-            <wp:extent cx="5202936" cy="2542032"/>
+            <wp:extent cx="5943600" cy="2784475"/>
             <wp:effectExtent l="0" t="0" r="0" b="0"/>
             <wp:wrapSquare wrapText="bothSides"/>
-            <wp:docPr id="7" name="Picture 7"/>
+            <wp:docPr id="36" name="Picture 13">
+              <a:extLst xmlns:a="http://schemas.openxmlformats.org/drawingml/2006/main">
+                <a:ext uri="{FF2B5EF4-FFF2-40B4-BE49-F238E27FC236}">
+                  <a16:creationId xmlns:a16="http://schemas.microsoft.com/office/drawing/2014/main" id="{F4242427-951E-BCC1-79B1-1F54CAE8C1BD}"/>
+                </a:ext>
+              </a:extLst>
+            </wp:docPr>
             <wp:cNvGraphicFramePr>
               <a:graphicFrameLocks xmlns:a="http://schemas.openxmlformats.org/drawingml/2006/main" noChangeAspect="1"/>
             </wp:cNvGraphicFramePr>
@@ -3100,11 +2690,19 @@
               <a:graphicData uri="http://schemas.openxmlformats.org/drawingml/2006/picture">
                 <pic:pic xmlns:pic="http://schemas.openxmlformats.org/drawingml/2006/picture">
                   <pic:nvPicPr>
-                    <pic:cNvPr id="1" name=""/>
-                    <pic:cNvPicPr/>
+                    <pic:cNvPr id="14" name="Picture 13">
+                      <a:extLst>
+                        <a:ext uri="{FF2B5EF4-FFF2-40B4-BE49-F238E27FC236}">
+                          <a16:creationId xmlns:a16="http://schemas.microsoft.com/office/drawing/2014/main" id="{F4242427-951E-BCC1-79B1-1F54CAE8C1BD}"/>
+                        </a:ext>
+                      </a:extLst>
+                    </pic:cNvPr>
+                    <pic:cNvPicPr>
+                      <a:picLocks noChangeAspect="1"/>
+                    </pic:cNvPicPr>
                   </pic:nvPicPr>
                   <pic:blipFill>
-                    <a:blip r:embed="rId14" cstate="print">
+                    <a:blip r:embed="rId14">
                       <a:extLst>
                         <a:ext uri="{28A0092B-C50C-407E-A947-70E740481C1C}">
                           <a14:useLocalDpi xmlns:a14="http://schemas.microsoft.com/office/drawing/2010/main" val="0"/>
@@ -3118,7 +2716,7 @@
                   <pic:spPr>
                     <a:xfrm>
                       <a:off x="0" y="0"/>
-                      <a:ext cx="5202936" cy="2542032"/>
+                      <a:ext cx="5943600" cy="2784475"/>
                     </a:xfrm>
                     <a:prstGeom prst="rect">
                       <a:avLst/>
@@ -3136,177 +2734,39 @@
           </wp:anchor>
         </w:drawing>
       </w:r>
-    </w:p>
-    <w:p>
-      <w:pPr>
-        <w:jc w:val="both"/>
+      <w:r>
         <w:rPr>
           <w:rFonts w:ascii="UT Sans" w:hAnsi="UT Sans"/>
           <w:b/>
           <w:bCs/>
           <w:sz w:val="24"/>
-        </w:rPr>
-      </w:pPr>
-    </w:p>
-    <w:p>
-      <w:pPr>
-        <w:pStyle w:val="ListParagraph"/>
-        <w:spacing w:after="0" w:line="240" w:lineRule="auto"/>
-        <w:jc w:val="both"/>
-        <w:rPr>
-          <w:noProof/>
-        </w:rPr>
-      </w:pPr>
-    </w:p>
-    <w:p>
-      <w:pPr>
-        <w:pStyle w:val="ListParagraph"/>
-        <w:spacing w:after="0" w:line="240" w:lineRule="auto"/>
-        <w:jc w:val="both"/>
-        <w:rPr>
-          <w:noProof/>
-        </w:rPr>
-      </w:pPr>
-    </w:p>
-    <w:p>
-      <w:pPr>
-        <w:pStyle w:val="ListParagraph"/>
-        <w:spacing w:after="0" w:line="240" w:lineRule="auto"/>
-        <w:jc w:val="both"/>
-        <w:rPr>
-          <w:noProof/>
-        </w:rPr>
-      </w:pPr>
-    </w:p>
-    <w:p>
-      <w:pPr>
-        <w:pStyle w:val="ListParagraph"/>
-        <w:spacing w:after="0" w:line="240" w:lineRule="auto"/>
-        <w:jc w:val="both"/>
-        <w:rPr>
-          <w:noProof/>
-        </w:rPr>
-      </w:pPr>
-    </w:p>
-    <w:p>
-      <w:pPr>
-        <w:pStyle w:val="ListParagraph"/>
-        <w:spacing w:after="0" w:line="240" w:lineRule="auto"/>
-        <w:jc w:val="both"/>
-        <w:rPr>
-          <w:noProof/>
-        </w:rPr>
-      </w:pPr>
-    </w:p>
-    <w:p>
-      <w:pPr>
-        <w:pStyle w:val="ListParagraph"/>
-        <w:spacing w:after="0" w:line="240" w:lineRule="auto"/>
-        <w:jc w:val="both"/>
-        <w:rPr>
-          <w:noProof/>
-        </w:rPr>
-      </w:pPr>
-    </w:p>
-    <w:p>
-      <w:pPr>
-        <w:pStyle w:val="ListParagraph"/>
-        <w:spacing w:after="0" w:line="240" w:lineRule="auto"/>
-        <w:jc w:val="both"/>
-        <w:rPr>
-          <w:noProof/>
-        </w:rPr>
-      </w:pPr>
-    </w:p>
-    <w:p>
-      <w:pPr>
-        <w:pStyle w:val="ListParagraph"/>
-        <w:spacing w:after="0" w:line="240" w:lineRule="auto"/>
-        <w:jc w:val="both"/>
-        <w:rPr>
-          <w:noProof/>
-        </w:rPr>
-      </w:pPr>
-    </w:p>
-    <w:p>
-      <w:pPr>
-        <w:pStyle w:val="ListParagraph"/>
-        <w:spacing w:after="0" w:line="240" w:lineRule="auto"/>
-        <w:jc w:val="both"/>
-        <w:rPr>
-          <w:noProof/>
-        </w:rPr>
-      </w:pPr>
-    </w:p>
-    <w:p>
-      <w:pPr>
-        <w:pStyle w:val="ListParagraph"/>
-        <w:spacing w:after="0" w:line="240" w:lineRule="auto"/>
-        <w:jc w:val="both"/>
-        <w:rPr>
-          <w:noProof/>
-        </w:rPr>
-      </w:pPr>
-    </w:p>
-    <w:p>
-      <w:pPr>
-        <w:pStyle w:val="ListParagraph"/>
-        <w:spacing w:after="0" w:line="240" w:lineRule="auto"/>
-        <w:jc w:val="both"/>
-        <w:rPr>
-          <w:noProof/>
-        </w:rPr>
-      </w:pPr>
-    </w:p>
-    <w:p>
-      <w:pPr>
-        <w:pStyle w:val="ListParagraph"/>
-        <w:spacing w:after="0" w:line="240" w:lineRule="auto"/>
-        <w:jc w:val="both"/>
-        <w:rPr>
-          <w:noProof/>
-        </w:rPr>
-      </w:pPr>
-    </w:p>
-    <w:p>
-      <w:pPr>
-        <w:pStyle w:val="ListParagraph"/>
-        <w:spacing w:after="0" w:line="240" w:lineRule="auto"/>
-        <w:jc w:val="both"/>
-        <w:rPr>
-          <w:noProof/>
-        </w:rPr>
-      </w:pPr>
-    </w:p>
-    <w:p>
-      <w:pPr>
-        <w:pStyle w:val="ListParagraph"/>
-        <w:ind w:left="1440"/>
-        <w:jc w:val="both"/>
+          <w:szCs w:val="24"/>
+          <w:lang w:val="en-GB"/>
+        </w:rPr>
+        <w:t xml:space="preserve"> </w:t>
+      </w:r>
+      <w:r>
         <w:rPr>
           <w:rFonts w:ascii="UT Sans" w:hAnsi="UT Sans"/>
           <w:b/>
           <w:bCs/>
-          <w:sz w:val="26"/>
-          <w:lang w:val="ro-RO"/>
-        </w:rPr>
-      </w:pPr>
-    </w:p>
-    <w:p>
-      <w:pPr>
-        <w:pStyle w:val="ListParagraph"/>
-        <w:numPr>
-          <w:ilvl w:val="0"/>
-          <w:numId w:val="14"/>
-        </w:numPr>
+          <w:sz w:val="24"/>
+          <w:szCs w:val="24"/>
+          <w:lang w:val="en-GB"/>
+        </w:rPr>
+        <w:t>L</w:t>
+      </w:r>
+      <w:r>
         <w:rPr>
           <w:rFonts w:ascii="UT Sans" w:hAnsi="UT Sans"/>
           <w:b/>
           <w:bCs/>
-          <w:sz w:val="26"/>
-          <w:lang w:val="ro-RO"/>
-        </w:rPr>
-      </w:pPr>
+          <w:sz w:val="24"/>
+          <w:szCs w:val="24"/>
+          <w:lang w:val="en-GB"/>
+        </w:rPr>
+        <w:t>ogin</w:t>
+      </w:r>
       <w:r>
         <w:rPr>
           <w:rFonts w:ascii="UT Sans" w:hAnsi="UT Sans"/>
@@ -3314,9 +2774,19 @@
           <w:bCs/>
           <w:sz w:val="24"/>
           <w:szCs w:val="24"/>
-          <w:lang w:val="ro-RO"/>
-        </w:rPr>
-        <w:t>Landing Page:</w:t>
+          <w:lang w:val="en-GB"/>
+        </w:rPr>
+        <w:t xml:space="preserve"> Page</w:t>
+      </w:r>
+      <w:r>
+        <w:rPr>
+          <w:rFonts w:ascii="UT Sans" w:hAnsi="UT Sans"/>
+          <w:b/>
+          <w:bCs/>
+          <w:sz w:val="24"/>
+          <w:szCs w:val="24"/>
+        </w:rPr>
+        <w:t>:</w:t>
       </w:r>
       <w:r>
         <w:rPr>
@@ -3328,86 +2798,220 @@
         </w:rPr>
         <w:t xml:space="preserve"> </w:t>
       </w:r>
-      <w:proofErr w:type="spellStart"/>
-      <w:r>
-        <w:rPr>
-          <w:rFonts w:ascii="UT Sans" w:hAnsi="UT Sans"/>
-          <w:sz w:val="24"/>
-          <w:szCs w:val="24"/>
-        </w:rPr>
-        <w:t>Obiectivul</w:t>
-      </w:r>
-      <w:proofErr w:type="spellEnd"/>
-      <w:r>
-        <w:rPr>
-          <w:rFonts w:ascii="UT Sans" w:hAnsi="UT Sans"/>
-          <w:sz w:val="24"/>
-          <w:szCs w:val="24"/>
-        </w:rPr>
-        <w:t xml:space="preserve"> principal a </w:t>
-      </w:r>
-      <w:proofErr w:type="spellStart"/>
-      <w:r>
-        <w:rPr>
-          <w:rFonts w:ascii="UT Sans" w:hAnsi="UT Sans"/>
-          <w:sz w:val="24"/>
-          <w:szCs w:val="24"/>
-        </w:rPr>
-        <w:t>fost</w:t>
-      </w:r>
-      <w:proofErr w:type="spellEnd"/>
-      <w:r>
-        <w:rPr>
-          <w:rFonts w:ascii="UT Sans" w:hAnsi="UT Sans"/>
-          <w:sz w:val="24"/>
-          <w:szCs w:val="24"/>
-        </w:rPr>
-        <w:t xml:space="preserve"> </w:t>
-      </w:r>
-      <w:proofErr w:type="spellStart"/>
-      <w:r>
-        <w:rPr>
-          <w:rFonts w:ascii="UT Sans" w:hAnsi="UT Sans"/>
-          <w:sz w:val="24"/>
-          <w:szCs w:val="24"/>
-        </w:rPr>
-        <w:t>contruirea</w:t>
-      </w:r>
-      <w:proofErr w:type="spellEnd"/>
-      <w:r>
-        <w:rPr>
-          <w:rFonts w:ascii="UT Sans" w:hAnsi="UT Sans"/>
-          <w:sz w:val="24"/>
-          <w:szCs w:val="24"/>
-        </w:rPr>
-        <w:t xml:space="preserve"> </w:t>
-      </w:r>
-      <w:proofErr w:type="spellStart"/>
-      <w:r>
-        <w:rPr>
-          <w:rFonts w:ascii="UT Sans" w:hAnsi="UT Sans"/>
-          <w:sz w:val="24"/>
-          <w:szCs w:val="24"/>
-        </w:rPr>
-        <w:t>unui</w:t>
-      </w:r>
-      <w:proofErr w:type="spellEnd"/>
-      <w:r>
-        <w:rPr>
-          <w:rFonts w:ascii="UT Sans" w:hAnsi="UT Sans"/>
-          <w:sz w:val="24"/>
-          <w:szCs w:val="24"/>
-        </w:rPr>
-        <w:t xml:space="preserve"> design </w:t>
-      </w:r>
-      <w:proofErr w:type="spellStart"/>
-      <w:r>
-        <w:rPr>
-          <w:rFonts w:ascii="UT Sans" w:hAnsi="UT Sans"/>
-          <w:sz w:val="24"/>
-          <w:szCs w:val="24"/>
-        </w:rPr>
-        <w:t>simplu</w:t>
+      <w:r>
+        <w:rPr>
+          <w:rFonts w:ascii="UT Sans" w:hAnsi="UT Sans"/>
+          <w:sz w:val="24"/>
+          <w:szCs w:val="24"/>
+        </w:rPr>
+        <w:t xml:space="preserve">Ne-am </w:t>
+      </w:r>
+      <w:proofErr w:type="spellStart"/>
+      <w:r>
+        <w:rPr>
+          <w:rFonts w:ascii="UT Sans" w:hAnsi="UT Sans"/>
+          <w:sz w:val="24"/>
+          <w:szCs w:val="24"/>
+        </w:rPr>
+        <w:t>dorit</w:t>
+      </w:r>
+      <w:proofErr w:type="spellEnd"/>
+      <w:r>
+        <w:rPr>
+          <w:rFonts w:ascii="UT Sans" w:hAnsi="UT Sans"/>
+          <w:sz w:val="24"/>
+          <w:szCs w:val="24"/>
+        </w:rPr>
+        <w:t xml:space="preserve"> </w:t>
+      </w:r>
+      <w:proofErr w:type="spellStart"/>
+      <w:r>
+        <w:rPr>
+          <w:rFonts w:ascii="UT Sans" w:hAnsi="UT Sans"/>
+          <w:sz w:val="24"/>
+          <w:szCs w:val="24"/>
+        </w:rPr>
+        <w:t>să</w:t>
+      </w:r>
+      <w:proofErr w:type="spellEnd"/>
+      <w:r>
+        <w:rPr>
+          <w:rFonts w:ascii="UT Sans" w:hAnsi="UT Sans"/>
+          <w:sz w:val="24"/>
+          <w:szCs w:val="24"/>
+        </w:rPr>
+        <w:t xml:space="preserve"> </w:t>
+      </w:r>
+      <w:proofErr w:type="spellStart"/>
+      <w:r>
+        <w:rPr>
+          <w:rFonts w:ascii="UT Sans" w:hAnsi="UT Sans"/>
+          <w:sz w:val="24"/>
+          <w:szCs w:val="24"/>
+        </w:rPr>
+        <w:t>oferim</w:t>
+      </w:r>
+      <w:proofErr w:type="spellEnd"/>
+      <w:r>
+        <w:rPr>
+          <w:rFonts w:ascii="UT Sans" w:hAnsi="UT Sans"/>
+          <w:sz w:val="24"/>
+          <w:szCs w:val="24"/>
+        </w:rPr>
+        <w:t xml:space="preserve"> </w:t>
+      </w:r>
+      <w:proofErr w:type="spellStart"/>
+      <w:r>
+        <w:rPr>
+          <w:rFonts w:ascii="UT Sans" w:hAnsi="UT Sans"/>
+          <w:sz w:val="24"/>
+          <w:szCs w:val="24"/>
+        </w:rPr>
+        <w:t>utilizatorilor</w:t>
+      </w:r>
+      <w:proofErr w:type="spellEnd"/>
+      <w:r>
+        <w:rPr>
+          <w:rFonts w:ascii="UT Sans" w:hAnsi="UT Sans"/>
+          <w:sz w:val="24"/>
+          <w:szCs w:val="24"/>
+        </w:rPr>
+        <w:t xml:space="preserve"> o </w:t>
+      </w:r>
+      <w:proofErr w:type="spellStart"/>
+      <w:r>
+        <w:rPr>
+          <w:rFonts w:ascii="UT Sans" w:hAnsi="UT Sans"/>
+          <w:sz w:val="24"/>
+          <w:szCs w:val="24"/>
+        </w:rPr>
+        <w:t>interfață</w:t>
+      </w:r>
+      <w:proofErr w:type="spellEnd"/>
+      <w:r>
+        <w:rPr>
+          <w:rFonts w:ascii="UT Sans" w:hAnsi="UT Sans"/>
+          <w:sz w:val="24"/>
+          <w:szCs w:val="24"/>
+        </w:rPr>
+        <w:t xml:space="preserve"> </w:t>
+      </w:r>
+      <w:proofErr w:type="spellStart"/>
+      <w:r>
+        <w:rPr>
+          <w:rFonts w:ascii="UT Sans" w:hAnsi="UT Sans"/>
+          <w:sz w:val="24"/>
+          <w:szCs w:val="24"/>
+        </w:rPr>
+        <w:t>simplă</w:t>
+      </w:r>
+      <w:proofErr w:type="spellEnd"/>
+      <w:r>
+        <w:rPr>
+          <w:rFonts w:ascii="UT Sans" w:hAnsi="UT Sans"/>
+          <w:sz w:val="24"/>
+          <w:szCs w:val="24"/>
+        </w:rPr>
+        <w:t xml:space="preserve">, </w:t>
+      </w:r>
+      <w:proofErr w:type="spellStart"/>
+      <w:r>
+        <w:rPr>
+          <w:rFonts w:ascii="UT Sans" w:hAnsi="UT Sans"/>
+          <w:sz w:val="24"/>
+          <w:szCs w:val="24"/>
+        </w:rPr>
+        <w:t>ce</w:t>
+      </w:r>
+      <w:proofErr w:type="spellEnd"/>
+      <w:r>
+        <w:rPr>
+          <w:rFonts w:ascii="UT Sans" w:hAnsi="UT Sans"/>
+          <w:sz w:val="24"/>
+          <w:szCs w:val="24"/>
+        </w:rPr>
+        <w:t xml:space="preserve"> </w:t>
+      </w:r>
+      <w:proofErr w:type="spellStart"/>
+      <w:r>
+        <w:rPr>
+          <w:rFonts w:ascii="UT Sans" w:hAnsi="UT Sans"/>
+          <w:sz w:val="24"/>
+          <w:szCs w:val="24"/>
+        </w:rPr>
+        <w:t>poate</w:t>
+      </w:r>
+      <w:proofErr w:type="spellEnd"/>
+      <w:r>
+        <w:rPr>
+          <w:rFonts w:ascii="UT Sans" w:hAnsi="UT Sans"/>
+          <w:sz w:val="24"/>
+          <w:szCs w:val="24"/>
+        </w:rPr>
+        <w:t xml:space="preserve"> fi </w:t>
+      </w:r>
+      <w:proofErr w:type="spellStart"/>
+      <w:r>
+        <w:rPr>
+          <w:rFonts w:ascii="UT Sans" w:hAnsi="UT Sans"/>
+          <w:sz w:val="24"/>
+          <w:szCs w:val="24"/>
+        </w:rPr>
+        <w:t>utilizată</w:t>
+      </w:r>
+      <w:proofErr w:type="spellEnd"/>
+      <w:r>
+        <w:rPr>
+          <w:rFonts w:ascii="UT Sans" w:hAnsi="UT Sans"/>
+          <w:sz w:val="24"/>
+          <w:szCs w:val="24"/>
+        </w:rPr>
+        <w:t xml:space="preserve"> cu </w:t>
+      </w:r>
+      <w:proofErr w:type="spellStart"/>
+      <w:r>
+        <w:rPr>
+          <w:rFonts w:ascii="UT Sans" w:hAnsi="UT Sans"/>
+          <w:sz w:val="24"/>
+          <w:szCs w:val="24"/>
+        </w:rPr>
+        <w:t>ușurință</w:t>
+      </w:r>
+      <w:proofErr w:type="spellEnd"/>
+      <w:r>
+        <w:rPr>
+          <w:rFonts w:ascii="UT Sans" w:hAnsi="UT Sans"/>
+          <w:sz w:val="24"/>
+          <w:szCs w:val="24"/>
+        </w:rPr>
+        <w:t xml:space="preserve">, </w:t>
+      </w:r>
+      <w:proofErr w:type="spellStart"/>
+      <w:r>
+        <w:rPr>
+          <w:rFonts w:ascii="UT Sans" w:hAnsi="UT Sans"/>
+          <w:sz w:val="24"/>
+          <w:szCs w:val="24"/>
+        </w:rPr>
+        <w:t>pentru</w:t>
+      </w:r>
+      <w:proofErr w:type="spellEnd"/>
+      <w:r>
+        <w:rPr>
+          <w:rFonts w:ascii="UT Sans" w:hAnsi="UT Sans"/>
+          <w:sz w:val="24"/>
+          <w:szCs w:val="24"/>
+        </w:rPr>
+        <w:t xml:space="preserve"> a se </w:t>
+      </w:r>
+      <w:proofErr w:type="spellStart"/>
+      <w:r>
+        <w:rPr>
+          <w:rFonts w:ascii="UT Sans" w:hAnsi="UT Sans"/>
+          <w:sz w:val="24"/>
+          <w:szCs w:val="24"/>
+        </w:rPr>
+        <w:t>înregistra</w:t>
       </w:r>
       <w:proofErr w:type="spellEnd"/>
       <w:r>
@@ -3443,176 +3047,7 @@
           <w:sz w:val="24"/>
           <w:szCs w:val="24"/>
         </w:rPr>
-        <w:t>intuitiv</w:t>
-      </w:r>
-      <w:proofErr w:type="spellEnd"/>
-      <w:r>
-        <w:rPr>
-          <w:rFonts w:ascii="UT Sans" w:hAnsi="UT Sans"/>
-          <w:sz w:val="24"/>
-          <w:szCs w:val="24"/>
-        </w:rPr>
-        <w:t xml:space="preserve">, care le </w:t>
-      </w:r>
-      <w:proofErr w:type="spellStart"/>
-      <w:r>
-        <w:rPr>
-          <w:rFonts w:ascii="UT Sans" w:hAnsi="UT Sans"/>
-          <w:sz w:val="24"/>
-          <w:szCs w:val="24"/>
-        </w:rPr>
-        <w:t>poate</w:t>
-      </w:r>
-      <w:proofErr w:type="spellEnd"/>
-      <w:r>
-        <w:rPr>
-          <w:rFonts w:ascii="UT Sans" w:hAnsi="UT Sans"/>
-          <w:sz w:val="24"/>
-          <w:szCs w:val="24"/>
-        </w:rPr>
-        <w:t xml:space="preserve"> </w:t>
-      </w:r>
-      <w:proofErr w:type="spellStart"/>
-      <w:r>
-        <w:rPr>
-          <w:rFonts w:ascii="UT Sans" w:hAnsi="UT Sans"/>
-          <w:sz w:val="24"/>
-          <w:szCs w:val="24"/>
-        </w:rPr>
-        <w:t>oferi</w:t>
-      </w:r>
-      <w:proofErr w:type="spellEnd"/>
-      <w:r>
-        <w:rPr>
-          <w:rFonts w:ascii="UT Sans" w:hAnsi="UT Sans"/>
-          <w:sz w:val="24"/>
-          <w:szCs w:val="24"/>
-        </w:rPr>
-        <w:t xml:space="preserve"> </w:t>
-      </w:r>
-      <w:proofErr w:type="spellStart"/>
-      <w:r>
-        <w:rPr>
-          <w:rFonts w:ascii="UT Sans" w:hAnsi="UT Sans"/>
-          <w:sz w:val="24"/>
-          <w:szCs w:val="24"/>
-        </w:rPr>
-        <w:t>utilizatorilor</w:t>
-      </w:r>
-      <w:proofErr w:type="spellEnd"/>
-      <w:r>
-        <w:rPr>
-          <w:rFonts w:ascii="UT Sans" w:hAnsi="UT Sans"/>
-          <w:sz w:val="24"/>
-          <w:szCs w:val="24"/>
-        </w:rPr>
-        <w:t xml:space="preserve"> o </w:t>
-      </w:r>
-      <w:proofErr w:type="spellStart"/>
-      <w:r>
-        <w:rPr>
-          <w:rFonts w:ascii="UT Sans" w:hAnsi="UT Sans"/>
-          <w:sz w:val="24"/>
-          <w:szCs w:val="24"/>
-        </w:rPr>
-        <w:t>experiență</w:t>
-      </w:r>
-      <w:proofErr w:type="spellEnd"/>
-      <w:r>
-        <w:rPr>
-          <w:rFonts w:ascii="UT Sans" w:hAnsi="UT Sans"/>
-          <w:sz w:val="24"/>
-          <w:szCs w:val="24"/>
-        </w:rPr>
-        <w:t xml:space="preserve"> </w:t>
-      </w:r>
-      <w:proofErr w:type="spellStart"/>
-      <w:r>
-        <w:rPr>
-          <w:rFonts w:ascii="UT Sans" w:hAnsi="UT Sans"/>
-          <w:sz w:val="24"/>
-          <w:szCs w:val="24"/>
-        </w:rPr>
-        <w:t>simplă</w:t>
-      </w:r>
-      <w:proofErr w:type="spellEnd"/>
-      <w:r>
-        <w:rPr>
-          <w:rFonts w:ascii="UT Sans" w:hAnsi="UT Sans"/>
-          <w:sz w:val="24"/>
-          <w:szCs w:val="24"/>
-        </w:rPr>
-        <w:t xml:space="preserve"> </w:t>
-      </w:r>
-      <w:proofErr w:type="spellStart"/>
-      <w:r>
-        <w:rPr>
-          <w:rFonts w:ascii="UT Sans" w:hAnsi="UT Sans"/>
-          <w:sz w:val="24"/>
-          <w:szCs w:val="24"/>
-        </w:rPr>
-        <w:t>în</w:t>
-      </w:r>
-      <w:proofErr w:type="spellEnd"/>
-      <w:r>
-        <w:rPr>
-          <w:rFonts w:ascii="UT Sans" w:hAnsi="UT Sans"/>
-          <w:sz w:val="24"/>
-          <w:szCs w:val="24"/>
-        </w:rPr>
-        <w:t xml:space="preserve"> </w:t>
-      </w:r>
-      <w:r>
-        <w:rPr>
-          <w:rFonts w:ascii="UT Sans" w:hAnsi="UT Sans"/>
-          <w:sz w:val="24"/>
-          <w:szCs w:val="24"/>
-        </w:rPr>
-        <w:t>a desc</w:t>
-      </w:r>
-      <w:r>
-        <w:rPr>
-          <w:rFonts w:ascii="UT Sans" w:hAnsi="UT Sans"/>
-          <w:sz w:val="24"/>
-          <w:szCs w:val="24"/>
-          <w:lang w:val="ro-RO"/>
-        </w:rPr>
-        <w:t xml:space="preserve">ărca </w:t>
-      </w:r>
-      <w:proofErr w:type="spellStart"/>
-      <w:r>
-        <w:rPr>
-          <w:rFonts w:ascii="UT Sans" w:hAnsi="UT Sans"/>
-          <w:sz w:val="24"/>
-          <w:szCs w:val="24"/>
-        </w:rPr>
-        <w:t>aplicațiil</w:t>
-      </w:r>
-      <w:r>
-        <w:rPr>
-          <w:rFonts w:ascii="UT Sans" w:hAnsi="UT Sans"/>
-          <w:sz w:val="24"/>
-          <w:szCs w:val="24"/>
-        </w:rPr>
-        <w:t>e</w:t>
-      </w:r>
-      <w:proofErr w:type="spellEnd"/>
-      <w:r>
-        <w:rPr>
-          <w:rFonts w:ascii="UT Sans" w:hAnsi="UT Sans"/>
-          <w:sz w:val="24"/>
-          <w:szCs w:val="24"/>
-        </w:rPr>
-        <w:t xml:space="preserve"> </w:t>
-      </w:r>
-      <w:proofErr w:type="spellStart"/>
-      <w:r>
-        <w:rPr>
-          <w:rFonts w:ascii="UT Sans" w:hAnsi="UT Sans"/>
-          <w:sz w:val="24"/>
-          <w:szCs w:val="24"/>
-        </w:rPr>
-        <w:t>dorite</w:t>
+        <w:t>loga</w:t>
       </w:r>
       <w:proofErr w:type="spellEnd"/>
       <w:r>
@@ -3628,6 +3063,7 @@
       <w:pPr>
         <w:pStyle w:val="ListParagraph"/>
         <w:ind w:left="1440"/>
+        <w:jc w:val="both"/>
         <w:rPr>
           <w:rFonts w:ascii="UT Sans" w:hAnsi="UT Sans"/>
           <w:b/>
@@ -3636,23 +3072,47 @@
           <w:lang w:val="ro-RO"/>
         </w:rPr>
       </w:pPr>
-      <w:r>
-        <w:rPr>
-          <w:noProof/>
+    </w:p>
+    <w:p>
+      <w:pPr>
+        <w:pStyle w:val="ListParagraph"/>
+        <w:numPr>
+          <w:ilvl w:val="0"/>
+          <w:numId w:val="18"/>
+        </w:numPr>
+        <w:rPr>
+          <w:rFonts w:ascii="UT Sans" w:hAnsi="UT Sans"/>
+          <w:b/>
+          <w:bCs/>
+          <w:sz w:val="26"/>
+          <w:lang w:val="ro-RO"/>
+        </w:rPr>
+      </w:pPr>
+      <w:r>
+        <w:rPr>
+          <w:b/>
+          <w:bCs/>
+          <w:sz w:val="26"/>
         </w:rPr>
         <w:drawing>
-          <wp:anchor distT="0" distB="0" distL="114300" distR="114300" simplePos="0" relativeHeight="251678720" behindDoc="0" locked="0" layoutInCell="1" allowOverlap="1" wp14:anchorId="61014373" wp14:editId="00D6A160">
+          <wp:anchor distT="0" distB="0" distL="114300" distR="114300" simplePos="0" relativeHeight="251715584" behindDoc="0" locked="0" layoutInCell="1" allowOverlap="1" wp14:anchorId="2908897D" wp14:editId="12715A08">
             <wp:simplePos x="0" y="0"/>
-            <wp:positionH relativeFrom="margin">
-              <wp:align>center</wp:align>
+            <wp:positionH relativeFrom="column">
+              <wp:posOffset>47625</wp:posOffset>
             </wp:positionH>
             <wp:positionV relativeFrom="paragraph">
-              <wp:posOffset>151765</wp:posOffset>
+              <wp:posOffset>617220</wp:posOffset>
             </wp:positionV>
-            <wp:extent cx="5175250" cy="2578100"/>
-            <wp:effectExtent l="0" t="0" r="6350" b="0"/>
+            <wp:extent cx="5943600" cy="2982595"/>
+            <wp:effectExtent l="0" t="0" r="0" b="8255"/>
             <wp:wrapSquare wrapText="bothSides"/>
-            <wp:docPr id="1" name="Picture 1"/>
+            <wp:docPr id="35" name="Picture 9">
+              <a:extLst xmlns:a="http://schemas.openxmlformats.org/drawingml/2006/main">
+                <a:ext uri="{FF2B5EF4-FFF2-40B4-BE49-F238E27FC236}">
+                  <a16:creationId xmlns:a16="http://schemas.microsoft.com/office/drawing/2014/main" id="{94639E2A-88F5-7C75-42A2-86302AF5CEC4}"/>
+                </a:ext>
+              </a:extLst>
+            </wp:docPr>
             <wp:cNvGraphicFramePr>
               <a:graphicFrameLocks xmlns:a="http://schemas.openxmlformats.org/drawingml/2006/main" noChangeAspect="1"/>
             </wp:cNvGraphicFramePr>
@@ -3660,36 +3120,37 @@
               <a:graphicData uri="http://schemas.openxmlformats.org/drawingml/2006/picture">
                 <pic:pic xmlns:pic="http://schemas.openxmlformats.org/drawingml/2006/picture">
                   <pic:nvPicPr>
-                    <pic:cNvPr id="1" name=""/>
-                    <pic:cNvPicPr/>
+                    <pic:cNvPr id="10" name="Picture 9">
+                      <a:extLst>
+                        <a:ext uri="{FF2B5EF4-FFF2-40B4-BE49-F238E27FC236}">
+                          <a16:creationId xmlns:a16="http://schemas.microsoft.com/office/drawing/2014/main" id="{94639E2A-88F5-7C75-42A2-86302AF5CEC4}"/>
+                        </a:ext>
+                      </a:extLst>
+                    </pic:cNvPr>
+                    <pic:cNvPicPr>
+                      <a:picLocks noChangeAspect="1"/>
+                    </pic:cNvPicPr>
                   </pic:nvPicPr>
-                  <pic:blipFill rotWithShape="1">
-                    <a:blip r:embed="rId15" cstate="print">
+                  <pic:blipFill>
+                    <a:blip r:embed="rId15">
                       <a:extLst>
                         <a:ext uri="{28A0092B-C50C-407E-A947-70E740481C1C}">
                           <a14:useLocalDpi xmlns:a14="http://schemas.microsoft.com/office/drawing/2010/main" val="0"/>
                         </a:ext>
                       </a:extLst>
                     </a:blip>
-                    <a:srcRect t="587"/>
-                    <a:stretch/>
+                    <a:stretch>
+                      <a:fillRect/>
+                    </a:stretch>
                   </pic:blipFill>
-                  <pic:spPr bwMode="auto">
+                  <pic:spPr>
                     <a:xfrm>
                       <a:off x="0" y="0"/>
-                      <a:ext cx="5175250" cy="2578100"/>
+                      <a:ext cx="5943600" cy="2982595"/>
                     </a:xfrm>
                     <a:prstGeom prst="rect">
                       <a:avLst/>
                     </a:prstGeom>
-                    <a:ln>
-                      <a:noFill/>
-                    </a:ln>
-                    <a:extLst>
-                      <a:ext uri="{53640926-AAD7-44D8-BBD7-CCE9431645EC}">
-                        <a14:shadowObscured xmlns:a14="http://schemas.microsoft.com/office/drawing/2010/main"/>
-                      </a:ext>
-                    </a:extLst>
                   </pic:spPr>
                 </pic:pic>
               </a:graphicData>
@@ -3703,162 +3164,333 @@
           </wp:anchor>
         </w:drawing>
       </w:r>
-    </w:p>
-    <w:p>
-      <w:pPr>
-        <w:pStyle w:val="ListParagraph"/>
-        <w:spacing w:after="0" w:line="240" w:lineRule="auto"/>
-        <w:jc w:val="both"/>
-        <w:rPr>
-          <w:rFonts w:ascii="UT Sans" w:eastAsia="Times New Roman" w:hAnsi="UT Sans" w:cstheme="minorHAnsi"/>
+      <w:r>
+        <w:rPr>
+          <w:rFonts w:ascii="UT Sans" w:hAnsi="UT Sans"/>
           <w:b/>
           <w:bCs/>
           <w:sz w:val="24"/>
-        </w:rPr>
-      </w:pPr>
-    </w:p>
-    <w:p>
-      <w:pPr>
-        <w:pStyle w:val="ListParagraph"/>
-        <w:spacing w:after="0" w:line="240" w:lineRule="auto"/>
-        <w:jc w:val="both"/>
-        <w:rPr>
-          <w:rFonts w:ascii="UT Sans" w:eastAsia="Times New Roman" w:hAnsi="UT Sans" w:cstheme="minorHAnsi"/>
+          <w:szCs w:val="24"/>
+          <w:lang w:val="ro-RO"/>
+        </w:rPr>
+        <w:t xml:space="preserve">  </w:t>
+      </w:r>
+      <w:r>
+        <w:rPr>
+          <w:rFonts w:ascii="UT Sans" w:hAnsi="UT Sans"/>
           <w:b/>
           <w:bCs/>
           <w:sz w:val="24"/>
-        </w:rPr>
-      </w:pPr>
-    </w:p>
-    <w:p>
-      <w:pPr>
-        <w:pStyle w:val="ListParagraph"/>
-        <w:spacing w:after="0" w:line="240" w:lineRule="auto"/>
-        <w:jc w:val="both"/>
-        <w:rPr>
-          <w:rFonts w:ascii="UT Sans" w:eastAsia="Times New Roman" w:hAnsi="UT Sans" w:cstheme="minorHAnsi"/>
-          <w:b/>
-          <w:bCs/>
-          <w:sz w:val="24"/>
-        </w:rPr>
-      </w:pPr>
-    </w:p>
-    <w:p>
-      <w:pPr>
-        <w:pStyle w:val="ListParagraph"/>
-        <w:spacing w:after="0" w:line="240" w:lineRule="auto"/>
-        <w:jc w:val="both"/>
-        <w:rPr>
-          <w:rFonts w:ascii="UT Sans" w:eastAsia="Times New Roman" w:hAnsi="UT Sans" w:cstheme="minorHAnsi"/>
-          <w:b/>
-          <w:bCs/>
-          <w:sz w:val="24"/>
-        </w:rPr>
-      </w:pPr>
-    </w:p>
-    <w:p>
-      <w:pPr>
-        <w:pStyle w:val="ListParagraph"/>
-        <w:spacing w:after="0" w:line="240" w:lineRule="auto"/>
-        <w:jc w:val="both"/>
-        <w:rPr>
-          <w:rFonts w:ascii="UT Sans" w:eastAsia="Times New Roman" w:hAnsi="UT Sans" w:cstheme="minorHAnsi"/>
-          <w:b/>
-          <w:bCs/>
-          <w:sz w:val="24"/>
-        </w:rPr>
-      </w:pPr>
-    </w:p>
-    <w:p>
-      <w:pPr>
-        <w:pStyle w:val="ListParagraph"/>
-        <w:spacing w:after="0" w:line="240" w:lineRule="auto"/>
-        <w:jc w:val="both"/>
-        <w:rPr>
-          <w:rFonts w:ascii="UT Sans" w:eastAsia="Times New Roman" w:hAnsi="UT Sans" w:cstheme="minorHAnsi"/>
-          <w:b/>
-          <w:bCs/>
-          <w:sz w:val="24"/>
-        </w:rPr>
-      </w:pPr>
-    </w:p>
-    <w:p>
-      <w:pPr>
-        <w:pStyle w:val="ListParagraph"/>
-        <w:spacing w:after="0" w:line="240" w:lineRule="auto"/>
-        <w:jc w:val="both"/>
-        <w:rPr>
-          <w:rFonts w:ascii="UT Sans" w:eastAsia="Times New Roman" w:hAnsi="UT Sans" w:cstheme="minorHAnsi"/>
-          <w:b/>
-          <w:bCs/>
-          <w:sz w:val="24"/>
-        </w:rPr>
-      </w:pPr>
-    </w:p>
-    <w:p>
-      <w:pPr>
-        <w:pStyle w:val="ListParagraph"/>
-        <w:spacing w:after="0" w:line="240" w:lineRule="auto"/>
-        <w:jc w:val="both"/>
-        <w:rPr>
-          <w:rFonts w:ascii="UT Sans" w:eastAsia="Times New Roman" w:hAnsi="UT Sans" w:cstheme="minorHAnsi"/>
-          <w:b/>
-          <w:bCs/>
-          <w:sz w:val="24"/>
-        </w:rPr>
-      </w:pPr>
-    </w:p>
-    <w:p>
-      <w:pPr>
-        <w:pStyle w:val="ListParagraph"/>
-        <w:spacing w:after="0" w:line="240" w:lineRule="auto"/>
-        <w:jc w:val="both"/>
-        <w:rPr>
-          <w:rFonts w:ascii="UT Sans" w:eastAsia="Times New Roman" w:hAnsi="UT Sans" w:cstheme="minorHAnsi"/>
-          <w:b/>
-          <w:bCs/>
-          <w:sz w:val="24"/>
-        </w:rPr>
-      </w:pPr>
-    </w:p>
-    <w:p>
-      <w:pPr>
-        <w:pStyle w:val="ListParagraph"/>
-        <w:spacing w:after="0" w:line="240" w:lineRule="auto"/>
-        <w:jc w:val="both"/>
-        <w:rPr>
-          <w:rFonts w:ascii="UT Sans" w:eastAsia="Times New Roman" w:hAnsi="UT Sans" w:cstheme="minorHAnsi"/>
-          <w:b/>
-          <w:bCs/>
-          <w:sz w:val="24"/>
-        </w:rPr>
-      </w:pPr>
-    </w:p>
-    <w:p>
-      <w:pPr>
-        <w:pStyle w:val="ListParagraph"/>
-        <w:spacing w:after="0" w:line="240" w:lineRule="auto"/>
-        <w:jc w:val="both"/>
-        <w:rPr>
-          <w:rFonts w:ascii="UT Sans" w:eastAsia="Times New Roman" w:hAnsi="UT Sans" w:cstheme="minorHAnsi"/>
-          <w:b/>
-          <w:bCs/>
-          <w:sz w:val="24"/>
-        </w:rPr>
-      </w:pPr>
-    </w:p>
-    <w:p>
-      <w:pPr>
-        <w:pStyle w:val="ListParagraph"/>
-        <w:spacing w:after="0" w:line="240" w:lineRule="auto"/>
-        <w:jc w:val="both"/>
-        <w:rPr>
-          <w:rFonts w:ascii="UT Sans" w:eastAsia="Times New Roman" w:hAnsi="UT Sans" w:cstheme="minorHAnsi"/>
-          <w:b/>
-          <w:bCs/>
-          <w:sz w:val="24"/>
-        </w:rPr>
-      </w:pPr>
+          <w:szCs w:val="24"/>
+          <w:lang w:val="ro-RO"/>
+        </w:rPr>
+        <w:t>Landing Page:</w:t>
+      </w:r>
+      <w:r>
+        <w:rPr>
+          <w:rFonts w:ascii="UT Sans" w:eastAsiaTheme="minorEastAsia" w:hAnsi="UT Sans"/>
+          <w:color w:val="000000" w:themeColor="text1"/>
+          <w:kern w:val="24"/>
+          <w:sz w:val="40"/>
+          <w:szCs w:val="40"/>
+        </w:rPr>
+        <w:t xml:space="preserve"> </w:t>
+      </w:r>
+      <w:proofErr w:type="spellStart"/>
+      <w:r>
+        <w:rPr>
+          <w:rFonts w:ascii="UT Sans" w:hAnsi="UT Sans"/>
+          <w:sz w:val="24"/>
+          <w:szCs w:val="24"/>
+        </w:rPr>
+        <w:t>Obiectivul</w:t>
+      </w:r>
+      <w:proofErr w:type="spellEnd"/>
+      <w:r>
+        <w:rPr>
+          <w:rFonts w:ascii="UT Sans" w:hAnsi="UT Sans"/>
+          <w:sz w:val="24"/>
+          <w:szCs w:val="24"/>
+        </w:rPr>
+        <w:t xml:space="preserve"> principal a </w:t>
+      </w:r>
+      <w:proofErr w:type="spellStart"/>
+      <w:r>
+        <w:rPr>
+          <w:rFonts w:ascii="UT Sans" w:hAnsi="UT Sans"/>
+          <w:sz w:val="24"/>
+          <w:szCs w:val="24"/>
+        </w:rPr>
+        <w:t>fost</w:t>
+      </w:r>
+      <w:proofErr w:type="spellEnd"/>
+      <w:r>
+        <w:rPr>
+          <w:rFonts w:ascii="UT Sans" w:hAnsi="UT Sans"/>
+          <w:sz w:val="24"/>
+          <w:szCs w:val="24"/>
+        </w:rPr>
+        <w:t xml:space="preserve"> </w:t>
+      </w:r>
+      <w:proofErr w:type="spellStart"/>
+      <w:r>
+        <w:rPr>
+          <w:rFonts w:ascii="UT Sans" w:hAnsi="UT Sans"/>
+          <w:sz w:val="24"/>
+          <w:szCs w:val="24"/>
+        </w:rPr>
+        <w:t>contruirea</w:t>
+      </w:r>
+      <w:proofErr w:type="spellEnd"/>
+      <w:r>
+        <w:rPr>
+          <w:rFonts w:ascii="UT Sans" w:hAnsi="UT Sans"/>
+          <w:sz w:val="24"/>
+          <w:szCs w:val="24"/>
+        </w:rPr>
+        <w:t xml:space="preserve"> </w:t>
+      </w:r>
+      <w:proofErr w:type="spellStart"/>
+      <w:r>
+        <w:rPr>
+          <w:rFonts w:ascii="UT Sans" w:hAnsi="UT Sans"/>
+          <w:sz w:val="24"/>
+          <w:szCs w:val="24"/>
+        </w:rPr>
+        <w:t>unui</w:t>
+      </w:r>
+      <w:proofErr w:type="spellEnd"/>
+      <w:r>
+        <w:rPr>
+          <w:rFonts w:ascii="UT Sans" w:hAnsi="UT Sans"/>
+          <w:sz w:val="24"/>
+          <w:szCs w:val="24"/>
+        </w:rPr>
+        <w:t xml:space="preserve"> design </w:t>
+      </w:r>
+      <w:proofErr w:type="spellStart"/>
+      <w:r>
+        <w:rPr>
+          <w:rFonts w:ascii="UT Sans" w:hAnsi="UT Sans"/>
+          <w:sz w:val="24"/>
+          <w:szCs w:val="24"/>
+        </w:rPr>
+        <w:t>simplu</w:t>
+      </w:r>
+      <w:proofErr w:type="spellEnd"/>
+      <w:r>
+        <w:rPr>
+          <w:rFonts w:ascii="UT Sans" w:hAnsi="UT Sans"/>
+          <w:sz w:val="24"/>
+          <w:szCs w:val="24"/>
+        </w:rPr>
+        <w:t xml:space="preserve"> </w:t>
+      </w:r>
+      <w:proofErr w:type="spellStart"/>
+      <w:r>
+        <w:rPr>
+          <w:rFonts w:ascii="UT Sans" w:hAnsi="UT Sans"/>
+          <w:sz w:val="24"/>
+          <w:szCs w:val="24"/>
+        </w:rPr>
+        <w:t>și</w:t>
+      </w:r>
+      <w:proofErr w:type="spellEnd"/>
+      <w:r>
+        <w:rPr>
+          <w:rFonts w:ascii="UT Sans" w:hAnsi="UT Sans"/>
+          <w:sz w:val="24"/>
+          <w:szCs w:val="24"/>
+        </w:rPr>
+        <w:t xml:space="preserve"> </w:t>
+      </w:r>
+      <w:proofErr w:type="spellStart"/>
+      <w:r>
+        <w:rPr>
+          <w:rFonts w:ascii="UT Sans" w:hAnsi="UT Sans"/>
+          <w:sz w:val="24"/>
+          <w:szCs w:val="24"/>
+        </w:rPr>
+        <w:t>intuitiv</w:t>
+      </w:r>
+      <w:proofErr w:type="spellEnd"/>
+      <w:r>
+        <w:rPr>
+          <w:rFonts w:ascii="UT Sans" w:hAnsi="UT Sans"/>
+          <w:sz w:val="24"/>
+          <w:szCs w:val="24"/>
+        </w:rPr>
+        <w:t xml:space="preserve">, care le </w:t>
+      </w:r>
+      <w:proofErr w:type="spellStart"/>
+      <w:r>
+        <w:rPr>
+          <w:rFonts w:ascii="UT Sans" w:hAnsi="UT Sans"/>
+          <w:sz w:val="24"/>
+          <w:szCs w:val="24"/>
+        </w:rPr>
+        <w:t>poate</w:t>
+      </w:r>
+      <w:proofErr w:type="spellEnd"/>
+      <w:r>
+        <w:rPr>
+          <w:rFonts w:ascii="UT Sans" w:hAnsi="UT Sans"/>
+          <w:sz w:val="24"/>
+          <w:szCs w:val="24"/>
+        </w:rPr>
+        <w:t xml:space="preserve"> </w:t>
+      </w:r>
+      <w:proofErr w:type="spellStart"/>
+      <w:r>
+        <w:rPr>
+          <w:rFonts w:ascii="UT Sans" w:hAnsi="UT Sans"/>
+          <w:sz w:val="24"/>
+          <w:szCs w:val="24"/>
+        </w:rPr>
+        <w:t>oferi</w:t>
+      </w:r>
+      <w:proofErr w:type="spellEnd"/>
+      <w:r>
+        <w:rPr>
+          <w:rFonts w:ascii="UT Sans" w:hAnsi="UT Sans"/>
+          <w:sz w:val="24"/>
+          <w:szCs w:val="24"/>
+        </w:rPr>
+        <w:t xml:space="preserve"> </w:t>
+      </w:r>
+      <w:proofErr w:type="spellStart"/>
+      <w:r>
+        <w:rPr>
+          <w:rFonts w:ascii="UT Sans" w:hAnsi="UT Sans"/>
+          <w:sz w:val="24"/>
+          <w:szCs w:val="24"/>
+        </w:rPr>
+        <w:t>utilizatorilor</w:t>
+      </w:r>
+      <w:proofErr w:type="spellEnd"/>
+      <w:r>
+        <w:rPr>
+          <w:rFonts w:ascii="UT Sans" w:hAnsi="UT Sans"/>
+          <w:sz w:val="24"/>
+          <w:szCs w:val="24"/>
+        </w:rPr>
+        <w:t xml:space="preserve"> o </w:t>
+      </w:r>
+      <w:proofErr w:type="spellStart"/>
+      <w:r>
+        <w:rPr>
+          <w:rFonts w:ascii="UT Sans" w:hAnsi="UT Sans"/>
+          <w:sz w:val="24"/>
+          <w:szCs w:val="24"/>
+        </w:rPr>
+        <w:t>experiență</w:t>
+      </w:r>
+      <w:proofErr w:type="spellEnd"/>
+      <w:r>
+        <w:rPr>
+          <w:rFonts w:ascii="UT Sans" w:hAnsi="UT Sans"/>
+          <w:sz w:val="24"/>
+          <w:szCs w:val="24"/>
+        </w:rPr>
+        <w:t xml:space="preserve"> </w:t>
+      </w:r>
+      <w:proofErr w:type="spellStart"/>
+      <w:r>
+        <w:rPr>
+          <w:rFonts w:ascii="UT Sans" w:hAnsi="UT Sans"/>
+          <w:sz w:val="24"/>
+          <w:szCs w:val="24"/>
+        </w:rPr>
+        <w:t>simplă</w:t>
+      </w:r>
+      <w:proofErr w:type="spellEnd"/>
+      <w:r>
+        <w:rPr>
+          <w:rFonts w:ascii="UT Sans" w:hAnsi="UT Sans"/>
+          <w:sz w:val="24"/>
+          <w:szCs w:val="24"/>
+        </w:rPr>
+        <w:t xml:space="preserve"> </w:t>
+      </w:r>
+      <w:proofErr w:type="spellStart"/>
+      <w:r>
+        <w:rPr>
+          <w:rFonts w:ascii="UT Sans" w:hAnsi="UT Sans"/>
+          <w:sz w:val="24"/>
+          <w:szCs w:val="24"/>
+        </w:rPr>
+        <w:t>în</w:t>
+      </w:r>
+      <w:proofErr w:type="spellEnd"/>
+      <w:r>
+        <w:rPr>
+          <w:rFonts w:ascii="UT Sans" w:hAnsi="UT Sans"/>
+          <w:sz w:val="24"/>
+          <w:szCs w:val="24"/>
+        </w:rPr>
+        <w:t xml:space="preserve"> </w:t>
+      </w:r>
+      <w:r>
+        <w:rPr>
+          <w:rFonts w:ascii="UT Sans" w:hAnsi="UT Sans"/>
+          <w:sz w:val="24"/>
+          <w:szCs w:val="24"/>
+        </w:rPr>
+        <w:t>a desc</w:t>
+      </w:r>
+      <w:r>
+        <w:rPr>
+          <w:rFonts w:ascii="UT Sans" w:hAnsi="UT Sans"/>
+          <w:sz w:val="24"/>
+          <w:szCs w:val="24"/>
+          <w:lang w:val="ro-RO"/>
+        </w:rPr>
+        <w:t xml:space="preserve">ărca </w:t>
+      </w:r>
+      <w:proofErr w:type="spellStart"/>
+      <w:r>
+        <w:rPr>
+          <w:rFonts w:ascii="UT Sans" w:hAnsi="UT Sans"/>
+          <w:sz w:val="24"/>
+          <w:szCs w:val="24"/>
+        </w:rPr>
+        <w:t>aplicațiil</w:t>
+      </w:r>
+      <w:r>
+        <w:rPr>
+          <w:rFonts w:ascii="UT Sans" w:hAnsi="UT Sans"/>
+          <w:sz w:val="24"/>
+          <w:szCs w:val="24"/>
+        </w:rPr>
+        <w:t>e</w:t>
+      </w:r>
+      <w:proofErr w:type="spellEnd"/>
+      <w:r>
+        <w:rPr>
+          <w:rFonts w:ascii="UT Sans" w:hAnsi="UT Sans"/>
+          <w:sz w:val="24"/>
+          <w:szCs w:val="24"/>
+        </w:rPr>
+        <w:t xml:space="preserve"> </w:t>
+      </w:r>
+      <w:proofErr w:type="spellStart"/>
+      <w:r>
+        <w:rPr>
+          <w:rFonts w:ascii="UT Sans" w:hAnsi="UT Sans"/>
+          <w:sz w:val="24"/>
+          <w:szCs w:val="24"/>
+        </w:rPr>
+        <w:t>dorite</w:t>
+      </w:r>
+      <w:proofErr w:type="spellEnd"/>
+      <w:r>
+        <w:rPr>
+          <w:rFonts w:ascii="UT Sans" w:hAnsi="UT Sans"/>
+          <w:sz w:val="24"/>
+          <w:szCs w:val="24"/>
+        </w:rPr>
+        <w:t>.</w:t>
+      </w:r>
     </w:p>
     <w:p>
       <w:pPr>
@@ -3896,7 +3528,6 @@
           <w:szCs w:val="24"/>
           <w:lang w:val="ro-RO"/>
         </w:rPr>
-        <w:lastRenderedPageBreak/>
         <w:t>Feedback Page:</w:t>
       </w:r>
       <w:r>
@@ -4412,9 +4043,9 @@
         </w:rPr>
         <w:lastRenderedPageBreak/>
         <w:drawing>
-          <wp:inline distT="0" distB="0" distL="0" distR="0" wp14:anchorId="31DD1340" wp14:editId="5D9AA713">
-            <wp:extent cx="5943600" cy="2499360"/>
-            <wp:effectExtent l="0" t="0" r="0" b="0"/>
+          <wp:inline distT="0" distB="0" distL="0" distR="0" wp14:anchorId="31DD1340" wp14:editId="561F15BD">
+            <wp:extent cx="6704672" cy="2819400"/>
+            <wp:effectExtent l="0" t="0" r="1270" b="0"/>
             <wp:docPr id="17" name="Picture 17"/>
             <wp:cNvGraphicFramePr>
               <a:graphicFrameLocks xmlns:a="http://schemas.openxmlformats.org/drawingml/2006/main" noChangeAspect="1"/>
@@ -4444,7 +4075,7 @@
                   <pic:spPr bwMode="auto">
                     <a:xfrm>
                       <a:off x="0" y="0"/>
-                      <a:ext cx="5943600" cy="2499360"/>
+                      <a:ext cx="6717011" cy="2824589"/>
                     </a:xfrm>
                     <a:prstGeom prst="rect">
                       <a:avLst/>
@@ -4473,6 +4104,19 @@
           <w:szCs w:val="28"/>
         </w:rPr>
       </w:pPr>
+    </w:p>
+    <w:p>
+      <w:pPr>
+        <w:pStyle w:val="Heading1"/>
+        <w:rPr>
+          <w:rFonts w:ascii="UT Sans" w:eastAsia="Times New Roman" w:hAnsi="UT Sans"/>
+          <w:b/>
+          <w:bCs/>
+          <w:color w:val="auto"/>
+          <w:sz w:val="28"/>
+          <w:szCs w:val="28"/>
+        </w:rPr>
+      </w:pPr>
       <w:r>
         <w:rPr>
           <w:rFonts w:ascii="UT Sans" w:eastAsia="Times New Roman" w:hAnsi="UT Sans"/>
@@ -4565,7 +4209,25 @@
           <w:sz w:val="24"/>
           <w:szCs w:val="24"/>
         </w:rPr>
-        <w:t xml:space="preserve">Bcrypt-4.0.1  - </w:t>
+        <w:t>Bcrypt-4.0.</w:t>
+      </w:r>
+      <w:proofErr w:type="gramStart"/>
+      <w:r>
+        <w:rPr>
+          <w:rFonts w:ascii="UT Sans" w:eastAsia="Times New Roman" w:hAnsi="UT Sans" w:cstheme="minorHAnsi"/>
+          <w:sz w:val="24"/>
+          <w:szCs w:val="24"/>
+        </w:rPr>
+        <w:t>1  -</w:t>
+      </w:r>
+      <w:proofErr w:type="gramEnd"/>
+      <w:r>
+        <w:rPr>
+          <w:rFonts w:ascii="UT Sans" w:eastAsia="Times New Roman" w:hAnsi="UT Sans" w:cstheme="minorHAnsi"/>
+          <w:sz w:val="24"/>
+          <w:szCs w:val="24"/>
+        </w:rPr>
+        <w:t xml:space="preserve"> </w:t>
       </w:r>
       <w:proofErr w:type="spellStart"/>
       <w:r>
@@ -5893,8 +5555,6 @@
       </w:pPr>
     </w:p>
     <w:p/>
-    <w:p/>
-    <w:p/>
     <w:p>
       <w:pPr>
         <w:pStyle w:val="Heading1"/>
@@ -6058,180 +5718,18 @@
           <w:sz w:val="24"/>
         </w:rPr>
       </w:pPr>
-      <w:proofErr w:type="spellStart"/>
-      <w:r>
-        <w:rPr>
-          <w:rFonts w:ascii="UT Sans" w:hAnsi="UT Sans" w:cstheme="minorHAnsi"/>
-          <w:sz w:val="24"/>
-        </w:rPr>
-        <w:t>Pentru</w:t>
-      </w:r>
-      <w:proofErr w:type="spellEnd"/>
-      <w:r>
-        <w:rPr>
-          <w:rFonts w:ascii="UT Sans" w:hAnsi="UT Sans" w:cstheme="minorHAnsi"/>
-          <w:sz w:val="24"/>
-        </w:rPr>
-        <w:t xml:space="preserve"> management-</w:t>
-      </w:r>
-      <w:proofErr w:type="spellStart"/>
-      <w:r>
-        <w:rPr>
-          <w:rFonts w:ascii="UT Sans" w:hAnsi="UT Sans" w:cstheme="minorHAnsi"/>
-          <w:sz w:val="24"/>
-        </w:rPr>
-        <w:t>ul</w:t>
-      </w:r>
-      <w:proofErr w:type="spellEnd"/>
-      <w:r>
-        <w:rPr>
-          <w:rFonts w:ascii="UT Sans" w:hAnsi="UT Sans" w:cstheme="minorHAnsi"/>
-          <w:sz w:val="24"/>
-        </w:rPr>
-        <w:t xml:space="preserve"> </w:t>
-      </w:r>
-      <w:proofErr w:type="spellStart"/>
-      <w:r>
-        <w:rPr>
-          <w:rFonts w:ascii="UT Sans" w:hAnsi="UT Sans" w:cstheme="minorHAnsi"/>
-          <w:sz w:val="24"/>
-        </w:rPr>
-        <w:t>echipei</w:t>
-      </w:r>
-      <w:proofErr w:type="spellEnd"/>
-      <w:r>
-        <w:rPr>
-          <w:rFonts w:ascii="UT Sans" w:hAnsi="UT Sans" w:cstheme="minorHAnsi"/>
-          <w:sz w:val="24"/>
-        </w:rPr>
-        <w:t xml:space="preserve"> am </w:t>
-      </w:r>
-      <w:proofErr w:type="spellStart"/>
-      <w:r>
-        <w:rPr>
-          <w:rFonts w:ascii="UT Sans" w:hAnsi="UT Sans" w:cstheme="minorHAnsi"/>
-          <w:sz w:val="24"/>
-        </w:rPr>
-        <w:t>utilizat</w:t>
-      </w:r>
-      <w:proofErr w:type="spellEnd"/>
-      <w:r>
-        <w:rPr>
-          <w:rFonts w:ascii="UT Sans" w:hAnsi="UT Sans" w:cstheme="minorHAnsi"/>
-          <w:sz w:val="24"/>
-        </w:rPr>
-        <w:t xml:space="preserve"> ca </w:t>
-      </w:r>
-      <w:proofErr w:type="spellStart"/>
-      <w:r>
-        <w:rPr>
-          <w:rFonts w:ascii="UT Sans" w:hAnsi="UT Sans" w:cstheme="minorHAnsi"/>
-          <w:sz w:val="24"/>
-        </w:rPr>
-        <w:t>ș</w:t>
-      </w:r>
-      <w:r>
-        <w:rPr>
-          <w:rFonts w:ascii="UT Sans" w:hAnsi="UT Sans" w:cstheme="minorHAnsi"/>
-          <w:sz w:val="24"/>
-        </w:rPr>
-        <w:t>i</w:t>
-      </w:r>
-      <w:proofErr w:type="spellEnd"/>
-      <w:r>
-        <w:rPr>
-          <w:rFonts w:ascii="UT Sans" w:hAnsi="UT Sans" w:cstheme="minorHAnsi"/>
-          <w:sz w:val="24"/>
-        </w:rPr>
-        <w:t xml:space="preserve"> board </w:t>
-      </w:r>
-      <w:proofErr w:type="spellStart"/>
-      <w:r>
-        <w:rPr>
-          <w:rFonts w:ascii="UT Sans" w:hAnsi="UT Sans" w:cstheme="minorHAnsi"/>
-          <w:sz w:val="24"/>
-        </w:rPr>
-        <w:t>pentru</w:t>
-      </w:r>
-      <w:proofErr w:type="spellEnd"/>
-      <w:r>
-        <w:rPr>
-          <w:rFonts w:ascii="UT Sans" w:hAnsi="UT Sans" w:cstheme="minorHAnsi"/>
-          <w:sz w:val="24"/>
-        </w:rPr>
-        <w:t xml:space="preserve"> task-</w:t>
-      </w:r>
-      <w:proofErr w:type="spellStart"/>
-      <w:r>
-        <w:rPr>
-          <w:rFonts w:ascii="UT Sans" w:hAnsi="UT Sans" w:cstheme="minorHAnsi"/>
-          <w:sz w:val="24"/>
-        </w:rPr>
-        <w:t>uri</w:t>
-      </w:r>
-      <w:proofErr w:type="spellEnd"/>
-      <w:r>
-        <w:rPr>
-          <w:rFonts w:ascii="UT Sans" w:hAnsi="UT Sans" w:cstheme="minorHAnsi"/>
-          <w:sz w:val="24"/>
-        </w:rPr>
-        <w:t xml:space="preserve">, </w:t>
-      </w:r>
-      <w:proofErr w:type="spellStart"/>
-      <w:r>
-        <w:rPr>
-          <w:rFonts w:ascii="UT Sans" w:hAnsi="UT Sans" w:cstheme="minorHAnsi"/>
-          <w:sz w:val="24"/>
-        </w:rPr>
-        <w:t>aplica</w:t>
-      </w:r>
-      <w:r>
-        <w:rPr>
-          <w:rFonts w:ascii="UT Sans" w:hAnsi="UT Sans" w:cstheme="minorHAnsi"/>
-          <w:sz w:val="24"/>
-        </w:rPr>
-        <w:t>ț</w:t>
-      </w:r>
-      <w:r>
-        <w:rPr>
-          <w:rFonts w:ascii="UT Sans" w:hAnsi="UT Sans" w:cstheme="minorHAnsi"/>
-          <w:sz w:val="24"/>
-        </w:rPr>
-        <w:t>ia</w:t>
-      </w:r>
-      <w:proofErr w:type="spellEnd"/>
-      <w:r>
-        <w:rPr>
-          <w:rFonts w:ascii="UT Sans" w:hAnsi="UT Sans" w:cstheme="minorHAnsi"/>
-          <w:sz w:val="24"/>
-        </w:rPr>
-        <w:t xml:space="preserve"> </w:t>
-      </w:r>
-      <w:proofErr w:type="spellStart"/>
-      <w:r>
-        <w:rPr>
-          <w:rFonts w:ascii="UT Sans" w:hAnsi="UT Sans" w:cstheme="minorHAnsi"/>
-          <w:b/>
-          <w:bCs/>
-          <w:i/>
-          <w:iCs/>
-          <w:sz w:val="24"/>
-        </w:rPr>
-        <w:t>meistertask</w:t>
-      </w:r>
-      <w:proofErr w:type="spellEnd"/>
       <w:r>
         <w:rPr>
           <w:noProof/>
         </w:rPr>
         <w:drawing>
-          <wp:anchor distT="0" distB="0" distL="114300" distR="114300" simplePos="0" relativeHeight="251664384" behindDoc="0" locked="0" layoutInCell="1" allowOverlap="1" wp14:anchorId="44CF9E34" wp14:editId="074B8A07">
+          <wp:anchor distT="0" distB="0" distL="114300" distR="114300" simplePos="0" relativeHeight="251664384" behindDoc="0" locked="0" layoutInCell="1" allowOverlap="1" wp14:anchorId="44CF9E34" wp14:editId="307C2BB1">
             <wp:simplePos x="0" y="0"/>
-            <wp:positionH relativeFrom="page">
+            <wp:positionH relativeFrom="margin">
               <wp:align>center</wp:align>
             </wp:positionH>
             <wp:positionV relativeFrom="paragraph">
-              <wp:posOffset>325120</wp:posOffset>
+              <wp:posOffset>401320</wp:posOffset>
             </wp:positionV>
             <wp:extent cx="7351776" cy="3118104"/>
             <wp:effectExtent l="0" t="0" r="1905" b="6350"/>
@@ -6287,30 +5785,181 @@
           </wp:anchor>
         </w:drawing>
       </w:r>
-      <w:r>
-        <w:rPr>
-          <w:rFonts w:ascii="UT Sans" w:hAnsi="UT Sans" w:cstheme="minorHAnsi"/>
-          <w:b/>
-          <w:bCs/>
-          <w:sz w:val="24"/>
-        </w:rPr>
-        <w:t>.</w:t>
-      </w:r>
-    </w:p>
-    <w:p>
-      <w:pPr>
-        <w:ind w:left="4320"/>
-        <w:rPr>
-          <w:rFonts w:ascii="UT Sans" w:hAnsi="UT Sans"/>
+      <w:proofErr w:type="spellStart"/>
+      <w:r>
+        <w:rPr>
+          <w:rFonts w:ascii="UT Sans" w:hAnsi="UT Sans" w:cstheme="minorHAnsi"/>
+          <w:sz w:val="24"/>
+        </w:rPr>
+        <w:t>Pentru</w:t>
+      </w:r>
+      <w:proofErr w:type="spellEnd"/>
+      <w:r>
+        <w:rPr>
+          <w:rFonts w:ascii="UT Sans" w:hAnsi="UT Sans" w:cstheme="minorHAnsi"/>
+          <w:sz w:val="24"/>
+        </w:rPr>
+        <w:t xml:space="preserve"> management-</w:t>
+      </w:r>
+      <w:proofErr w:type="spellStart"/>
+      <w:r>
+        <w:rPr>
+          <w:rFonts w:ascii="UT Sans" w:hAnsi="UT Sans" w:cstheme="minorHAnsi"/>
+          <w:sz w:val="24"/>
+        </w:rPr>
+        <w:t>ul</w:t>
+      </w:r>
+      <w:proofErr w:type="spellEnd"/>
+      <w:r>
+        <w:rPr>
+          <w:rFonts w:ascii="UT Sans" w:hAnsi="UT Sans" w:cstheme="minorHAnsi"/>
+          <w:sz w:val="24"/>
+        </w:rPr>
+        <w:t xml:space="preserve"> </w:t>
+      </w:r>
+      <w:proofErr w:type="spellStart"/>
+      <w:r>
+        <w:rPr>
+          <w:rFonts w:ascii="UT Sans" w:hAnsi="UT Sans" w:cstheme="minorHAnsi"/>
+          <w:sz w:val="24"/>
+        </w:rPr>
+        <w:t>echipei</w:t>
+      </w:r>
+      <w:proofErr w:type="spellEnd"/>
+      <w:r>
+        <w:rPr>
+          <w:rFonts w:ascii="UT Sans" w:hAnsi="UT Sans" w:cstheme="minorHAnsi"/>
+          <w:sz w:val="24"/>
+        </w:rPr>
+        <w:t xml:space="preserve"> am </w:t>
+      </w:r>
+      <w:proofErr w:type="spellStart"/>
+      <w:r>
+        <w:rPr>
+          <w:rFonts w:ascii="UT Sans" w:hAnsi="UT Sans" w:cstheme="minorHAnsi"/>
+          <w:sz w:val="24"/>
+        </w:rPr>
+        <w:t>utilizat</w:t>
+      </w:r>
+      <w:proofErr w:type="spellEnd"/>
+      <w:r>
+        <w:rPr>
+          <w:rFonts w:ascii="UT Sans" w:hAnsi="UT Sans" w:cstheme="minorHAnsi"/>
+          <w:sz w:val="24"/>
+        </w:rPr>
+        <w:t xml:space="preserve"> ca </w:t>
+      </w:r>
+      <w:proofErr w:type="spellStart"/>
+      <w:r>
+        <w:rPr>
+          <w:rFonts w:ascii="UT Sans" w:hAnsi="UT Sans" w:cstheme="minorHAnsi"/>
+          <w:sz w:val="24"/>
+        </w:rPr>
+        <w:t>ș</w:t>
+      </w:r>
+      <w:r>
+        <w:rPr>
+          <w:rFonts w:ascii="UT Sans" w:hAnsi="UT Sans" w:cstheme="minorHAnsi"/>
+          <w:sz w:val="24"/>
+        </w:rPr>
+        <w:t>i</w:t>
+      </w:r>
+      <w:proofErr w:type="spellEnd"/>
+      <w:r>
+        <w:rPr>
+          <w:rFonts w:ascii="UT Sans" w:hAnsi="UT Sans" w:cstheme="minorHAnsi"/>
+          <w:sz w:val="24"/>
+        </w:rPr>
+        <w:t xml:space="preserve"> board </w:t>
+      </w:r>
+      <w:proofErr w:type="spellStart"/>
+      <w:r>
+        <w:rPr>
+          <w:rFonts w:ascii="UT Sans" w:hAnsi="UT Sans" w:cstheme="minorHAnsi"/>
+          <w:sz w:val="24"/>
+        </w:rPr>
+        <w:t>pentru</w:t>
+      </w:r>
+      <w:proofErr w:type="spellEnd"/>
+      <w:r>
+        <w:rPr>
+          <w:rFonts w:ascii="UT Sans" w:hAnsi="UT Sans" w:cstheme="minorHAnsi"/>
+          <w:sz w:val="24"/>
+        </w:rPr>
+        <w:t xml:space="preserve"> task-</w:t>
+      </w:r>
+      <w:proofErr w:type="spellStart"/>
+      <w:r>
+        <w:rPr>
+          <w:rFonts w:ascii="UT Sans" w:hAnsi="UT Sans" w:cstheme="minorHAnsi"/>
+          <w:sz w:val="24"/>
+        </w:rPr>
+        <w:t>uri</w:t>
+      </w:r>
+      <w:proofErr w:type="spellEnd"/>
+      <w:r>
+        <w:rPr>
+          <w:rFonts w:ascii="UT Sans" w:hAnsi="UT Sans" w:cstheme="minorHAnsi"/>
+          <w:sz w:val="24"/>
+        </w:rPr>
+        <w:t xml:space="preserve">, </w:t>
+      </w:r>
+      <w:proofErr w:type="spellStart"/>
+      <w:r>
+        <w:rPr>
+          <w:rFonts w:ascii="UT Sans" w:hAnsi="UT Sans" w:cstheme="minorHAnsi"/>
+          <w:sz w:val="24"/>
+        </w:rPr>
+        <w:t>aplica</w:t>
+      </w:r>
+      <w:r>
+        <w:rPr>
+          <w:rFonts w:ascii="UT Sans" w:hAnsi="UT Sans" w:cstheme="minorHAnsi"/>
+          <w:sz w:val="24"/>
+        </w:rPr>
+        <w:t>ț</w:t>
+      </w:r>
+      <w:r>
+        <w:rPr>
+          <w:rFonts w:ascii="UT Sans" w:hAnsi="UT Sans" w:cstheme="minorHAnsi"/>
+          <w:sz w:val="24"/>
+        </w:rPr>
+        <w:t>ia</w:t>
+      </w:r>
+      <w:proofErr w:type="spellEnd"/>
+      <w:r>
+        <w:rPr>
+          <w:rFonts w:ascii="UT Sans" w:hAnsi="UT Sans" w:cstheme="minorHAnsi"/>
+          <w:sz w:val="24"/>
+        </w:rPr>
+        <w:t xml:space="preserve"> </w:t>
+      </w:r>
+      <w:proofErr w:type="spellStart"/>
+      <w:r>
+        <w:rPr>
+          <w:rFonts w:ascii="UT Sans" w:hAnsi="UT Sans" w:cstheme="minorHAnsi"/>
           <w:b/>
           <w:bCs/>
           <w:i/>
           <w:iCs/>
           <w:sz w:val="24"/>
         </w:rPr>
-      </w:pPr>
-      <w:proofErr w:type="spellStart"/>
-      <w:r>
+        <w:t>meistertask</w:t>
+      </w:r>
+      <w:proofErr w:type="spellEnd"/>
+      <w:r>
+        <w:rPr>
+          <w:rFonts w:ascii="UT Sans" w:hAnsi="UT Sans" w:cstheme="minorHAnsi"/>
+          <w:b/>
+          <w:bCs/>
+          <w:sz w:val="24"/>
+        </w:rPr>
+        <w:t>.</w:t>
+      </w:r>
+    </w:p>
+    <w:p>
+      <w:pPr>
+        <w:ind w:left="4320"/>
         <w:rPr>
           <w:rFonts w:ascii="UT Sans" w:hAnsi="UT Sans"/>
           <w:b/>
@@ -6319,10 +5968,11 @@
           <w:iCs/>
           <w:sz w:val="24"/>
         </w:rPr>
-        <w:t>Sursa</w:t>
-      </w:r>
-      <w:proofErr w:type="spellEnd"/>
-      <w:r>
+      </w:pPr>
+    </w:p>
+    <w:p>
+      <w:pPr>
+        <w:ind w:left="4320"/>
         <w:rPr>
           <w:rFonts w:ascii="UT Sans" w:hAnsi="UT Sans"/>
           <w:b/>
@@ -6331,25 +5981,51 @@
           <w:iCs/>
           <w:sz w:val="24"/>
         </w:rPr>
-        <w:t xml:space="preserve">: </w:t>
-      </w:r>
-      <w:r>
-        <w:rPr>
-          <w:rFonts w:ascii="UT Sans" w:hAnsi="UT Sans"/>
+      </w:pPr>
+      <w:proofErr w:type="spellStart"/>
+      <w:r>
+        <w:rPr>
+          <w:rFonts w:ascii="UT Sans" w:hAnsi="UT Sans"/>
+          <w:b/>
+          <w:bCs/>
           <w:i/>
           <w:iCs/>
           <w:sz w:val="24"/>
         </w:rPr>
+        <w:t>Sursa</w:t>
+      </w:r>
+      <w:proofErr w:type="spellEnd"/>
+      <w:r>
+        <w:rPr>
+          <w:rFonts w:ascii="UT Sans" w:hAnsi="UT Sans"/>
+          <w:b/>
+          <w:bCs/>
+          <w:i/>
+          <w:iCs/>
+          <w:sz w:val="24"/>
+        </w:rPr>
+        <w:t xml:space="preserve">: </w:t>
+      </w:r>
+      <w:r>
+        <w:rPr>
+          <w:rFonts w:ascii="UT Sans" w:hAnsi="UT Sans"/>
+          <w:i/>
+          <w:iCs/>
+          <w:sz w:val="24"/>
+        </w:rPr>
         <w:t>1</w:t>
       </w:r>
     </w:p>
     <w:p>
       <w:pPr>
-        <w:ind w:left="4320"/>
+        <w:pStyle w:val="ListParagraph"/>
+        <w:ind w:left="1440"/>
+        <w:jc w:val="both"/>
         <w:rPr>
           <w:rFonts w:ascii="UT Sans" w:hAnsi="UT Sans"/>
           <w:b/>
           <w:bCs/>
+          <w:noProof/>
           <w:sz w:val="24"/>
         </w:rPr>
       </w:pPr>
@@ -6373,18 +6049,69 @@
       <w:r>
         <w:rPr>
           <w:rFonts w:ascii="UT Sans" w:hAnsi="UT Sans"/>
+          <w:b/>
+          <w:bCs/>
+          <w:noProof/>
+          <w:sz w:val="24"/>
+        </w:rPr>
+        <w:t>Diagram</w:t>
+      </w:r>
+      <w:r>
+        <w:rPr>
+          <w:rFonts w:ascii="UT Sans" w:hAnsi="UT Sans"/>
+          <w:b/>
+          <w:bCs/>
+          <w:noProof/>
+          <w:sz w:val="24"/>
+        </w:rPr>
+        <w:t>ă</w:t>
+      </w:r>
+      <w:r>
+        <w:rPr>
+          <w:rFonts w:ascii="UT Sans" w:hAnsi="UT Sans"/>
+          <w:b/>
+          <w:bCs/>
+          <w:noProof/>
+          <w:sz w:val="24"/>
+        </w:rPr>
+        <w:t xml:space="preserve"> Installe</w:t>
+      </w:r>
+      <w:r>
+        <w:rPr>
+          <w:rFonts w:ascii="UT Sans" w:hAnsi="UT Sans"/>
+          <w:b/>
+          <w:bCs/>
+          <w:noProof/>
+          <w:sz w:val="24"/>
+        </w:rPr>
+        <w:t>r</w:t>
+      </w:r>
+    </w:p>
+    <w:p>
+      <w:pPr>
+        <w:jc w:val="both"/>
+        <w:rPr>
+          <w:rFonts w:ascii="UT Sans" w:hAnsi="UT Sans"/>
           <w:noProof/>
           <w:sz w:val="28"/>
           <w:szCs w:val="28"/>
         </w:rPr>
+      </w:pPr>
+      <w:r>
+        <w:rPr>
+          <w:rFonts w:ascii="UT Sans" w:hAnsi="UT Sans"/>
+          <w:noProof/>
+          <w:sz w:val="28"/>
+          <w:szCs w:val="28"/>
+        </w:rPr>
         <w:drawing>
-          <wp:anchor distT="0" distB="0" distL="114300" distR="114300" simplePos="0" relativeHeight="251667456" behindDoc="0" locked="0" layoutInCell="1" allowOverlap="1" wp14:anchorId="75AA98DF" wp14:editId="4572A7A1">
+          <wp:anchor distT="0" distB="0" distL="114300" distR="114300" simplePos="0" relativeHeight="251667456" behindDoc="0" locked="0" layoutInCell="1" allowOverlap="1" wp14:anchorId="75AA98DF" wp14:editId="3095F3F9">
             <wp:simplePos x="0" y="0"/>
             <wp:positionH relativeFrom="margin">
-              <wp:posOffset>114300</wp:posOffset>
+              <wp:posOffset>19050</wp:posOffset>
             </wp:positionH>
             <wp:positionV relativeFrom="paragraph">
-              <wp:posOffset>455930</wp:posOffset>
+              <wp:posOffset>439420</wp:posOffset>
             </wp:positionV>
             <wp:extent cx="5943600" cy="2355215"/>
             <wp:effectExtent l="0" t="0" r="0" b="6985"/>
@@ -6433,57 +6160,6 @@
           </wp:anchor>
         </w:drawing>
       </w:r>
-      <w:r>
-        <w:rPr>
-          <w:rFonts w:ascii="UT Sans" w:hAnsi="UT Sans"/>
-          <w:b/>
-          <w:bCs/>
-          <w:noProof/>
-          <w:sz w:val="24"/>
-        </w:rPr>
-        <w:t>Diagram</w:t>
-      </w:r>
-      <w:r>
-        <w:rPr>
-          <w:rFonts w:ascii="UT Sans" w:hAnsi="UT Sans"/>
-          <w:b/>
-          <w:bCs/>
-          <w:noProof/>
-          <w:sz w:val="24"/>
-        </w:rPr>
-        <w:t>ă</w:t>
-      </w:r>
-      <w:r>
-        <w:rPr>
-          <w:rFonts w:ascii="UT Sans" w:hAnsi="UT Sans"/>
-          <w:b/>
-          <w:bCs/>
-          <w:noProof/>
-          <w:sz w:val="24"/>
-        </w:rPr>
-        <w:t xml:space="preserve"> Installe</w:t>
-      </w:r>
-      <w:r>
-        <w:rPr>
-          <w:rFonts w:ascii="UT Sans" w:hAnsi="UT Sans"/>
-          <w:b/>
-          <w:bCs/>
-          <w:noProof/>
-          <w:sz w:val="24"/>
-        </w:rPr>
-        <w:t>r</w:t>
-      </w:r>
-    </w:p>
-    <w:p>
-      <w:pPr>
-        <w:jc w:val="both"/>
-        <w:rPr>
-          <w:rFonts w:ascii="UT Sans" w:hAnsi="UT Sans"/>
-          <w:noProof/>
-          <w:sz w:val="28"/>
-          <w:szCs w:val="28"/>
-        </w:rPr>
-      </w:pPr>
     </w:p>
     <w:p>
       <w:pPr>
@@ -6536,7 +6212,6 @@
           <w:noProof/>
           <w:sz w:val="24"/>
         </w:rPr>
-        <w:lastRenderedPageBreak/>
         <w:t xml:space="preserve">Versionarea </w:t>
       </w:r>
       <w:r>
@@ -8489,7 +8164,6 @@
     </w:p>
     <w:p/>
     <w:p/>
-    <w:p/>
     <w:p>
       <w:pPr>
         <w:pStyle w:val="Heading1"/>
@@ -8564,6 +8238,7 @@
         <w:jc w:val="both"/>
         <w:rPr>
           <w:rFonts w:ascii="UT Sans" w:hAnsi="UT Sans" w:cstheme="minorHAnsi"/>
+          <w:noProof/>
           <w:sz w:val="24"/>
         </w:rPr>
       </w:pPr>
@@ -8574,73 +8249,25 @@
           <w:bCs/>
           <w:sz w:val="24"/>
         </w:rPr>
-        <w:t>Pasul 1:</w:t>
-      </w:r>
-      <w:r>
-        <w:rPr>
-          <w:rFonts w:ascii="UT Sans" w:hAnsi="UT Sans" w:cstheme="minorHAnsi"/>
-          <w:sz w:val="24"/>
-        </w:rPr>
-        <w:t xml:space="preserve"> Se </w:t>
-      </w:r>
-      <w:proofErr w:type="spellStart"/>
-      <w:r>
-        <w:rPr>
-          <w:rFonts w:ascii="UT Sans" w:hAnsi="UT Sans" w:cstheme="minorHAnsi"/>
-          <w:sz w:val="24"/>
-        </w:rPr>
-        <w:t>deschide</w:t>
-      </w:r>
-      <w:proofErr w:type="spellEnd"/>
-      <w:r>
-        <w:rPr>
-          <w:rFonts w:ascii="UT Sans" w:hAnsi="UT Sans" w:cstheme="minorHAnsi"/>
-          <w:sz w:val="24"/>
-        </w:rPr>
-        <w:t xml:space="preserve"> </w:t>
-      </w:r>
-      <w:proofErr w:type="spellStart"/>
-      <w:r>
-        <w:rPr>
-          <w:rFonts w:ascii="UT Sans" w:hAnsi="UT Sans" w:cstheme="minorHAnsi"/>
-          <w:sz w:val="24"/>
-        </w:rPr>
-        <w:t>pagina</w:t>
-      </w:r>
-      <w:proofErr w:type="spellEnd"/>
-      <w:r>
-        <w:rPr>
-          <w:rFonts w:ascii="UT Sans" w:hAnsi="UT Sans" w:cstheme="minorHAnsi"/>
-          <w:sz w:val="24"/>
-        </w:rPr>
-        <w:t xml:space="preserve"> web</w:t>
-      </w:r>
-      <w:r>
-        <w:rPr>
-          <w:rFonts w:ascii="UT Sans" w:hAnsi="UT Sans" w:cstheme="minorHAnsi"/>
-          <w:sz w:val="24"/>
-        </w:rPr>
-        <w:t>.</w:t>
-      </w:r>
-      <w:r>
-        <w:rPr>
-          <w:rFonts w:ascii="UT Sans" w:hAnsi="UT Sans" w:cstheme="minorHAnsi"/>
-          <w:noProof/>
-          <w:sz w:val="24"/>
-        </w:rPr>
         <w:drawing>
-          <wp:anchor distT="0" distB="0" distL="114300" distR="114300" simplePos="0" relativeHeight="251680768" behindDoc="0" locked="0" layoutInCell="1" allowOverlap="1" wp14:anchorId="3CDC0231" wp14:editId="74BE64BA">
+          <wp:anchor distT="0" distB="0" distL="114300" distR="114300" simplePos="0" relativeHeight="251712512" behindDoc="0" locked="0" layoutInCell="1" allowOverlap="1" wp14:anchorId="07285F08" wp14:editId="30FB942C">
             <wp:simplePos x="0" y="0"/>
             <wp:positionH relativeFrom="column">
-              <wp:align>center</wp:align>
+              <wp:posOffset>-152400</wp:posOffset>
             </wp:positionH>
             <wp:positionV relativeFrom="paragraph">
-              <wp:posOffset>304800</wp:posOffset>
+              <wp:posOffset>351155</wp:posOffset>
             </wp:positionV>
-            <wp:extent cx="6611112" cy="3300984"/>
-            <wp:effectExtent l="0" t="0" r="0" b="0"/>
+            <wp:extent cx="6454775" cy="3239111"/>
+            <wp:effectExtent l="0" t="0" r="3175" b="0"/>
             <wp:wrapSquare wrapText="bothSides"/>
-            <wp:docPr id="10" name="Picture 10"/>
+            <wp:docPr id="10" name="Picture 9">
+              <a:extLst xmlns:a="http://schemas.openxmlformats.org/drawingml/2006/main">
+                <a:ext uri="{FF2B5EF4-FFF2-40B4-BE49-F238E27FC236}">
+                  <a16:creationId xmlns:a16="http://schemas.microsoft.com/office/drawing/2014/main" id="{94639E2A-88F5-7C75-42A2-86302AF5CEC4}"/>
+                </a:ext>
+              </a:extLst>
+            </wp:docPr>
             <wp:cNvGraphicFramePr>
               <a:graphicFrameLocks xmlns:a="http://schemas.openxmlformats.org/drawingml/2006/main" noChangeAspect="1"/>
             </wp:cNvGraphicFramePr>
@@ -8648,11 +8275,19 @@
               <a:graphicData uri="http://schemas.openxmlformats.org/drawingml/2006/picture">
                 <pic:pic xmlns:pic="http://schemas.openxmlformats.org/drawingml/2006/picture">
                   <pic:nvPicPr>
-                    <pic:cNvPr id="1" name=""/>
-                    <pic:cNvPicPr/>
+                    <pic:cNvPr id="10" name="Picture 9">
+                      <a:extLst>
+                        <a:ext uri="{FF2B5EF4-FFF2-40B4-BE49-F238E27FC236}">
+                          <a16:creationId xmlns:a16="http://schemas.microsoft.com/office/drawing/2014/main" id="{94639E2A-88F5-7C75-42A2-86302AF5CEC4}"/>
+                        </a:ext>
+                      </a:extLst>
+                    </pic:cNvPr>
+                    <pic:cNvPicPr>
+                      <a:picLocks noChangeAspect="1"/>
+                    </pic:cNvPicPr>
                   </pic:nvPicPr>
                   <pic:blipFill>
-                    <a:blip r:embed="rId23" cstate="print">
+                    <a:blip r:embed="rId15">
                       <a:extLst>
                         <a:ext uri="{28A0092B-C50C-407E-A947-70E740481C1C}">
                           <a14:useLocalDpi xmlns:a14="http://schemas.microsoft.com/office/drawing/2010/main" val="0"/>
@@ -8666,7 +8301,7 @@
                   <pic:spPr>
                     <a:xfrm>
                       <a:off x="0" y="0"/>
-                      <a:ext cx="6611112" cy="3300984"/>
+                      <a:ext cx="6454775" cy="3239111"/>
                     </a:xfrm>
                     <a:prstGeom prst="rect">
                       <a:avLst/>
@@ -8684,6 +8319,69 @@
           </wp:anchor>
         </w:drawing>
       </w:r>
+      <w:r>
+        <w:rPr>
+          <w:rFonts w:ascii="UT Sans" w:hAnsi="UT Sans" w:cstheme="minorHAnsi"/>
+          <w:b/>
+          <w:bCs/>
+          <w:sz w:val="24"/>
+        </w:rPr>
+        <w:t>Pasul 1:</w:t>
+      </w:r>
+      <w:r>
+        <w:rPr>
+          <w:rFonts w:ascii="UT Sans" w:hAnsi="UT Sans" w:cstheme="minorHAnsi"/>
+          <w:sz w:val="24"/>
+        </w:rPr>
+        <w:t xml:space="preserve"> Se </w:t>
+      </w:r>
+      <w:proofErr w:type="spellStart"/>
+      <w:r>
+        <w:rPr>
+          <w:rFonts w:ascii="UT Sans" w:hAnsi="UT Sans" w:cstheme="minorHAnsi"/>
+          <w:sz w:val="24"/>
+        </w:rPr>
+        <w:t>deschide</w:t>
+      </w:r>
+      <w:proofErr w:type="spellEnd"/>
+      <w:r>
+        <w:rPr>
+          <w:rFonts w:ascii="UT Sans" w:hAnsi="UT Sans" w:cstheme="minorHAnsi"/>
+          <w:sz w:val="24"/>
+        </w:rPr>
+        <w:t xml:space="preserve"> </w:t>
+      </w:r>
+      <w:proofErr w:type="spellStart"/>
+      <w:r>
+        <w:rPr>
+          <w:rFonts w:ascii="UT Sans" w:hAnsi="UT Sans" w:cstheme="minorHAnsi"/>
+          <w:sz w:val="24"/>
+        </w:rPr>
+        <w:t>pagina</w:t>
+      </w:r>
+      <w:proofErr w:type="spellEnd"/>
+      <w:r>
+        <w:rPr>
+          <w:rFonts w:ascii="UT Sans" w:hAnsi="UT Sans" w:cstheme="minorHAnsi"/>
+          <w:sz w:val="24"/>
+        </w:rPr>
+        <w:t xml:space="preserve"> web</w:t>
+      </w:r>
+      <w:r>
+        <w:rPr>
+          <w:rFonts w:ascii="UT Sans" w:hAnsi="UT Sans" w:cstheme="minorHAnsi"/>
+          <w:sz w:val="24"/>
+        </w:rPr>
+        <w:t>.</w:t>
+      </w:r>
+      <w:r>
+        <w:rPr>
+          <w:rFonts w:ascii="UT Sans" w:hAnsi="UT Sans" w:cstheme="minorHAnsi"/>
+          <w:noProof/>
+          <w:sz w:val="24"/>
+        </w:rPr>
+        <w:t xml:space="preserve"> </w:t>
+      </w:r>
     </w:p>
     <w:p>
       <w:pPr>
@@ -8704,6 +8402,83 @@
           <w:sz w:val="24"/>
         </w:rPr>
       </w:pPr>
+      <w:r>
+        <w:rPr>
+          <w:rFonts w:ascii="UT Sans" w:hAnsi="UT Sans" w:cstheme="minorHAnsi"/>
+          <w:b/>
+          <w:bCs/>
+          <w:sz w:val="24"/>
+        </w:rPr>
+        <w:drawing>
+          <wp:anchor distT="0" distB="0" distL="114300" distR="114300" simplePos="0" relativeHeight="251710464" behindDoc="0" locked="0" layoutInCell="1" allowOverlap="1" wp14:anchorId="75581048" wp14:editId="5BFFE868">
+            <wp:simplePos x="0" y="0"/>
+            <wp:positionH relativeFrom="margin">
+              <wp:posOffset>-400050</wp:posOffset>
+            </wp:positionH>
+            <wp:positionV relativeFrom="paragraph">
+              <wp:posOffset>440690</wp:posOffset>
+            </wp:positionV>
+            <wp:extent cx="6872076" cy="3219450"/>
+            <wp:effectExtent l="0" t="0" r="5080" b="0"/>
+            <wp:wrapSquare wrapText="bothSides"/>
+            <wp:docPr id="33" name="Picture 13">
+              <a:extLst xmlns:a="http://schemas.openxmlformats.org/drawingml/2006/main">
+                <a:ext uri="{FF2B5EF4-FFF2-40B4-BE49-F238E27FC236}">
+                  <a16:creationId xmlns:a16="http://schemas.microsoft.com/office/drawing/2014/main" id="{F4242427-951E-BCC1-79B1-1F54CAE8C1BD}"/>
+                </a:ext>
+              </a:extLst>
+            </wp:docPr>
+            <wp:cNvGraphicFramePr>
+              <a:graphicFrameLocks xmlns:a="http://schemas.openxmlformats.org/drawingml/2006/main" noChangeAspect="1"/>
+            </wp:cNvGraphicFramePr>
+            <a:graphic xmlns:a="http://schemas.openxmlformats.org/drawingml/2006/main">
+              <a:graphicData uri="http://schemas.openxmlformats.org/drawingml/2006/picture">
+                <pic:pic xmlns:pic="http://schemas.openxmlformats.org/drawingml/2006/picture">
+                  <pic:nvPicPr>
+                    <pic:cNvPr id="14" name="Picture 13">
+                      <a:extLst>
+                        <a:ext uri="{FF2B5EF4-FFF2-40B4-BE49-F238E27FC236}">
+                          <a16:creationId xmlns:a16="http://schemas.microsoft.com/office/drawing/2014/main" id="{F4242427-951E-BCC1-79B1-1F54CAE8C1BD}"/>
+                        </a:ext>
+                      </a:extLst>
+                    </pic:cNvPr>
+                    <pic:cNvPicPr>
+                      <a:picLocks noChangeAspect="1"/>
+                    </pic:cNvPicPr>
+                  </pic:nvPicPr>
+                  <pic:blipFill>
+                    <a:blip r:embed="rId14">
+                      <a:extLst>
+                        <a:ext uri="{28A0092B-C50C-407E-A947-70E740481C1C}">
+                          <a14:useLocalDpi xmlns:a14="http://schemas.microsoft.com/office/drawing/2010/main" val="0"/>
+                        </a:ext>
+                      </a:extLst>
+                    </a:blip>
+                    <a:stretch>
+                      <a:fillRect/>
+                    </a:stretch>
+                  </pic:blipFill>
+                  <pic:spPr>
+                    <a:xfrm>
+                      <a:off x="0" y="0"/>
+                      <a:ext cx="6872076" cy="3219450"/>
+                    </a:xfrm>
+                    <a:prstGeom prst="rect">
+                      <a:avLst/>
+                    </a:prstGeom>
+                  </pic:spPr>
+                </pic:pic>
+              </a:graphicData>
+            </a:graphic>
+            <wp14:sizeRelH relativeFrom="page">
+              <wp14:pctWidth>0</wp14:pctWidth>
+            </wp14:sizeRelH>
+            <wp14:sizeRelV relativeFrom="page">
+              <wp14:pctHeight>0</wp14:pctHeight>
+            </wp14:sizeRelV>
+          </wp:anchor>
+        </w:drawing>
+      </w:r>
       <w:r>
         <w:rPr>
           <w:rFonts w:ascii="UT Sans" w:hAnsi="UT Sans" w:cstheme="minorHAnsi"/>
@@ -8715,16 +8490,16 @@
         <mc:AlternateContent>
           <mc:Choice Requires="wps">
             <w:drawing>
-              <wp:anchor distT="0" distB="0" distL="114300" distR="114300" simplePos="0" relativeHeight="251693056" behindDoc="0" locked="0" layoutInCell="1" allowOverlap="1" wp14:anchorId="611862E0" wp14:editId="4C659854">
+              <wp:anchor distT="0" distB="0" distL="114300" distR="114300" simplePos="0" relativeHeight="251711488" behindDoc="0" locked="0" layoutInCell="1" allowOverlap="1" wp14:anchorId="611862E0" wp14:editId="03B91CE2">
                 <wp:simplePos x="0" y="0"/>
                 <wp:positionH relativeFrom="column">
-                  <wp:posOffset>2352675</wp:posOffset>
+                  <wp:posOffset>2887663</wp:posOffset>
                 </wp:positionH>
                 <wp:positionV relativeFrom="paragraph">
-                  <wp:posOffset>729614</wp:posOffset>
+                  <wp:posOffset>847407</wp:posOffset>
                 </wp:positionV>
-                <wp:extent cx="381000" cy="209550"/>
-                <wp:effectExtent l="0" t="28575" r="47625" b="28575"/>
+                <wp:extent cx="381000" cy="186055"/>
+                <wp:effectExtent l="2222" t="16828" r="40323" b="21272"/>
                 <wp:wrapNone/>
                 <wp:docPr id="6" name="Arrow: Right 6"/>
                 <wp:cNvGraphicFramePr/>
@@ -8733,9 +8508,9 @@
                     <wps:wsp>
                       <wps:cNvSpPr/>
                       <wps:spPr>
-                        <a:xfrm rot="16200000">
+                        <a:xfrm rot="16200000" flipV="1">
                           <a:off x="0" y="0"/>
-                          <a:ext cx="381000" cy="209550"/>
+                          <a:ext cx="381000" cy="186055"/>
                         </a:xfrm>
                         <a:prstGeom prst="rightArrow">
                           <a:avLst/>
@@ -8774,7 +8549,7 @@
           </mc:Choice>
           <mc:Fallback>
             <w:pict>
-              <v:shapetype w14:anchorId="5A2C581D" id="_x0000_t13" coordsize="21600,21600" o:spt="13" adj="16200,5400" path="m@0,l@0@1,0@1,0@2@0@2@0,21600,21600,10800xe">
+              <v:shapetype w14:anchorId="345CA3CC" id="_x0000_t13" coordsize="21600,21600" o:spt="13" adj="16200,5400" path="m@0,l@0@1,0@1,0@2@0@2@0,21600,21600,10800xe">
                 <v:stroke joinstyle="miter"/>
                 <v:formulas>
                   <v:f eqn="val #0"/>
@@ -8790,7 +8565,7 @@
                   <v:h position="#0,#1" xrange="0,21600" yrange="0,10800"/>
                 </v:handles>
               </v:shapetype>
-              <v:shape id="Arrow: Right 6" o:spid="_x0000_s1026" type="#_x0000_t13" style="position:absolute;margin-left:185.25pt;margin-top:57.45pt;width:30pt;height:16.5pt;rotation:-90;z-index:251693056;visibility:visible;mso-wrap-style:square;mso-height-percent:0;mso-wrap-distance-left:9pt;mso-wrap-distance-top:0;mso-wrap-distance-right:9pt;mso-wrap-distance-bottom:0;mso-position-horizontal:absolute;mso-position-horizontal-relative:text;mso-position-vertical:absolute;mso-position-vertical-relative:text;mso-height-percent:0;mso-height-relative:margin;v-text-anchor:middle" o:gfxdata="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" adj="15660" fillcolor="#70ad47 [3209]" strokecolor="#375623 [1609]" strokeweight="1pt"/>
+              <v:shape id="Arrow: Right 6" o:spid="_x0000_s1026" type="#_x0000_t13" style="position:absolute;margin-left:227.4pt;margin-top:66.7pt;width:30pt;height:14.65pt;rotation:90;flip:y;z-index:251711488;visibility:visible;mso-wrap-style:square;mso-height-percent:0;mso-wrap-distance-left:9pt;mso-wrap-distance-top:0;mso-wrap-distance-right:9pt;mso-wrap-distance-bottom:0;mso-position-horizontal:absolute;mso-position-horizontal-relative:text;mso-position-vertical:absolute;mso-position-vertical-relative:text;mso-height-percent:0;mso-height-relative:margin;v-text-anchor:middle" o:gfxdata="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" adj="16326" fillcolor="#70ad47 [3209]" strokecolor="#375623 [1609]" strokeweight="1pt"/>
             </w:pict>
           </mc:Fallback>
         </mc:AlternateContent>
@@ -8960,26 +8735,34 @@
         </w:rPr>
         <w:t>.</w:t>
       </w:r>
-      <w:r>
-        <w:rPr>
-          <w:rFonts w:ascii="UT Sans" w:hAnsi="UT Sans" w:cstheme="minorHAnsi"/>
+    </w:p>
+    <w:p>
+      <w:pPr>
+        <w:jc w:val="both"/>
+        <w:rPr>
+          <w:rFonts w:ascii="UT Sans" w:hAnsi="UT Sans" w:cstheme="minorHAnsi"/>
+          <w:sz w:val="24"/>
+          <w:lang w:val="en-GB"/>
+        </w:rPr>
+      </w:pPr>
+      <w:r>
+        <w:rPr>
           <w:noProof/>
-          <w:sz w:val="28"/>
-          <w:szCs w:val="28"/>
-        </w:rPr>
+        </w:rPr>
+        <w:lastRenderedPageBreak/>
         <w:drawing>
-          <wp:anchor distT="0" distB="0" distL="114300" distR="114300" simplePos="0" relativeHeight="251684864" behindDoc="0" locked="0" layoutInCell="1" allowOverlap="1" wp14:anchorId="6E8016E0" wp14:editId="50914E19">
+          <wp:anchor distT="0" distB="0" distL="114300" distR="114300" simplePos="0" relativeHeight="251713536" behindDoc="0" locked="0" layoutInCell="1" allowOverlap="1" wp14:anchorId="36412AF0" wp14:editId="61C5C2F3">
             <wp:simplePos x="0" y="0"/>
             <wp:positionH relativeFrom="column">
-              <wp:align>center</wp:align>
+              <wp:posOffset>-200025</wp:posOffset>
             </wp:positionH>
             <wp:positionV relativeFrom="paragraph">
-              <wp:posOffset>304165</wp:posOffset>
+              <wp:posOffset>386080</wp:posOffset>
             </wp:positionV>
-            <wp:extent cx="6748272" cy="3273552"/>
-            <wp:effectExtent l="0" t="0" r="0" b="3175"/>
+            <wp:extent cx="6477000" cy="2967933"/>
+            <wp:effectExtent l="0" t="0" r="0" b="4445"/>
             <wp:wrapSquare wrapText="bothSides"/>
-            <wp:docPr id="11" name="Picture 11"/>
+            <wp:docPr id="34" name="Picture 34"/>
             <wp:cNvGraphicFramePr>
               <a:graphicFrameLocks xmlns:a="http://schemas.openxmlformats.org/drawingml/2006/main" noChangeAspect="1"/>
             </wp:cNvGraphicFramePr>
@@ -8991,7 +8774,7 @@
                     <pic:cNvPicPr/>
                   </pic:nvPicPr>
                   <pic:blipFill>
-                    <a:blip r:embed="rId24" cstate="print">
+                    <a:blip r:embed="rId23">
                       <a:extLst>
                         <a:ext uri="{28A0092B-C50C-407E-A947-70E740481C1C}">
                           <a14:useLocalDpi xmlns:a14="http://schemas.microsoft.com/office/drawing/2010/main" val="0"/>
@@ -9005,7 +8788,7 @@
                   <pic:spPr>
                     <a:xfrm>
                       <a:off x="0" y="0"/>
-                      <a:ext cx="6748272" cy="3273552"/>
+                      <a:ext cx="6477000" cy="2967933"/>
                     </a:xfrm>
                     <a:prstGeom prst="rect">
                       <a:avLst/>
@@ -9023,27 +8806,6 @@
           </wp:anchor>
         </w:drawing>
       </w:r>
-    </w:p>
-    <w:p>
-      <w:pPr>
-        <w:jc w:val="both"/>
-        <w:rPr>
-          <w:rFonts w:ascii="UT Sans" w:hAnsi="UT Sans" w:cstheme="minorHAnsi"/>
-          <w:b/>
-          <w:bCs/>
-          <w:sz w:val="24"/>
-        </w:rPr>
-      </w:pPr>
-    </w:p>
-    <w:p>
-      <w:pPr>
-        <w:jc w:val="both"/>
-        <w:rPr>
-          <w:rFonts w:ascii="UT Sans" w:hAnsi="UT Sans" w:cstheme="minorHAnsi"/>
-          <w:sz w:val="24"/>
-          <w:lang w:val="en-GB"/>
-        </w:rPr>
-      </w:pPr>
       <w:r>
         <w:rPr>
           <w:rFonts w:ascii="UT Sans" w:hAnsi="UT Sans" w:cstheme="minorHAnsi"/>
@@ -9055,16 +8817,16 @@
         <mc:AlternateContent>
           <mc:Choice Requires="wps">
             <w:drawing>
-              <wp:anchor distT="0" distB="0" distL="114300" distR="114300" simplePos="0" relativeHeight="251695104" behindDoc="0" locked="0" layoutInCell="1" allowOverlap="1" wp14:anchorId="64CCCD11" wp14:editId="5C5AF381">
+              <wp:anchor distT="0" distB="0" distL="114300" distR="114300" simplePos="0" relativeHeight="251714560" behindDoc="0" locked="0" layoutInCell="1" allowOverlap="1" wp14:anchorId="64CCCD11" wp14:editId="541CFB41">
                 <wp:simplePos x="0" y="0"/>
                 <wp:positionH relativeFrom="margin">
-                  <wp:align>center</wp:align>
+                  <wp:posOffset>3389948</wp:posOffset>
                 </wp:positionH>
                 <wp:positionV relativeFrom="paragraph">
-                  <wp:posOffset>649605</wp:posOffset>
+                  <wp:posOffset>756602</wp:posOffset>
                 </wp:positionV>
-                <wp:extent cx="381000" cy="209550"/>
-                <wp:effectExtent l="0" t="28575" r="47625" b="28575"/>
+                <wp:extent cx="381001" cy="168276"/>
+                <wp:effectExtent l="0" t="26988" r="30163" b="11112"/>
                 <wp:wrapNone/>
                 <wp:docPr id="9" name="Arrow: Right 9"/>
                 <wp:cNvGraphicFramePr/>
@@ -9073,9 +8835,392 @@
                     <wps:wsp>
                       <wps:cNvSpPr/>
                       <wps:spPr>
-                        <a:xfrm rot="16200000">
+                        <a:xfrm rot="16200000" flipV="1">
                           <a:off x="0" y="0"/>
-                          <a:ext cx="381000" cy="209550"/>
+                          <a:ext cx="381001" cy="168276"/>
+                        </a:xfrm>
+                        <a:prstGeom prst="rightArrow">
+                          <a:avLst/>
+                        </a:prstGeom>
+                      </wps:spPr>
+                      <wps:style>
+                        <a:lnRef idx="2">
+                          <a:schemeClr val="accent6">
+                            <a:shade val="50000"/>
+                          </a:schemeClr>
+                        </a:lnRef>
+                        <a:fillRef idx="1">
+                          <a:schemeClr val="accent6"/>
+                        </a:fillRef>
+                        <a:effectRef idx="0">
+                          <a:schemeClr val="accent6"/>
+                        </a:effectRef>
+                        <a:fontRef idx="minor">
+                          <a:schemeClr val="lt1"/>
+                        </a:fontRef>
+                      </wps:style>
+                      <wps:bodyPr rot="0" spcFirstLastPara="0" vertOverflow="overflow" horzOverflow="overflow" vert="horz" wrap="square" lIns="91440" tIns="45720" rIns="91440" bIns="45720" numCol="1" spcCol="0" rtlCol="0" fromWordArt="0" anchor="ctr" anchorCtr="0" forceAA="0" compatLnSpc="1">
+                        <a:prstTxWarp prst="textNoShape">
+                          <a:avLst/>
+                        </a:prstTxWarp>
+                        <a:noAutofit/>
+                      </wps:bodyPr>
+                    </wps:wsp>
+                  </a:graphicData>
+                </a:graphic>
+                <wp14:sizeRelH relativeFrom="margin">
+                  <wp14:pctWidth>0</wp14:pctWidth>
+                </wp14:sizeRelH>
+                <wp14:sizeRelV relativeFrom="margin">
+                  <wp14:pctHeight>0</wp14:pctHeight>
+                </wp14:sizeRelV>
+              </wp:anchor>
+            </w:drawing>
+          </mc:Choice>
+          <mc:Fallback>
+            <w:pict>
+              <v:shape w14:anchorId="33C643A3" id="Arrow: Right 9" o:spid="_x0000_s1026" type="#_x0000_t13" style="position:absolute;margin-left:266.95pt;margin-top:59.55pt;width:30pt;height:13.25pt;rotation:90;flip:y;z-index:251714560;visibility:visible;mso-wrap-style:square;mso-width-percent:0;mso-height-percent:0;mso-wrap-distance-left:9pt;mso-wrap-distance-top:0;mso-wrap-distance-right:9pt;mso-wrap-distance-bottom:0;mso-position-horizontal:absolute;mso-position-horizontal-relative:margin;mso-position-vertical:absolute;mso-position-vertical-relative:text;mso-width-percent:0;mso-height-percent:0;mso-width-relative:margin;mso-height-relative:margin;v-text-anchor:middle" o:gfxdata="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" adj="16830" fillcolor="#70ad47 [3209]" strokecolor="#375623 [1609]" strokeweight="1pt">
+                <w10:wrap anchorx="margin"/>
+              </v:shape>
+            </w:pict>
+          </mc:Fallback>
+        </mc:AlternateContent>
+      </w:r>
+      <w:r>
+        <w:rPr>
+          <w:rFonts w:ascii="UT Sans" w:hAnsi="UT Sans" w:cstheme="minorHAnsi"/>
+          <w:b/>
+          <w:bCs/>
+          <w:sz w:val="24"/>
+        </w:rPr>
+        <w:t>Pasu</w:t>
+      </w:r>
+      <w:r>
+        <w:rPr>
+          <w:rFonts w:ascii="UT Sans" w:hAnsi="UT Sans" w:cstheme="minorHAnsi"/>
+          <w:b/>
+          <w:bCs/>
+          <w:sz w:val="24"/>
+        </w:rPr>
+        <w:t>l</w:t>
+      </w:r>
+      <w:r>
+        <w:rPr>
+          <w:rFonts w:ascii="UT Sans" w:hAnsi="UT Sans" w:cstheme="minorHAnsi"/>
+          <w:b/>
+          <w:bCs/>
+          <w:sz w:val="24"/>
+        </w:rPr>
+        <w:t xml:space="preserve"> 3:</w:t>
+      </w:r>
+      <w:r>
+        <w:rPr>
+          <w:rFonts w:ascii="UT Sans" w:hAnsi="UT Sans" w:cstheme="minorHAnsi"/>
+          <w:sz w:val="24"/>
+        </w:rPr>
+        <w:t xml:space="preserve"> </w:t>
+      </w:r>
+      <w:proofErr w:type="spellStart"/>
+      <w:r>
+        <w:rPr>
+          <w:rFonts w:ascii="UT Sans" w:hAnsi="UT Sans" w:cstheme="minorHAnsi"/>
+          <w:sz w:val="24"/>
+        </w:rPr>
+        <w:t>Î</w:t>
+      </w:r>
+      <w:r>
+        <w:rPr>
+          <w:rFonts w:ascii="UT Sans" w:hAnsi="UT Sans" w:cstheme="minorHAnsi"/>
+          <w:sz w:val="24"/>
+        </w:rPr>
+        <w:t>n</w:t>
+      </w:r>
+      <w:proofErr w:type="spellEnd"/>
+      <w:r>
+        <w:rPr>
+          <w:rFonts w:ascii="UT Sans" w:hAnsi="UT Sans" w:cstheme="minorHAnsi"/>
+          <w:sz w:val="24"/>
+        </w:rPr>
+        <w:t xml:space="preserve"> </w:t>
+      </w:r>
+      <w:proofErr w:type="spellStart"/>
+      <w:r>
+        <w:rPr>
+          <w:rFonts w:ascii="UT Sans" w:hAnsi="UT Sans" w:cstheme="minorHAnsi"/>
+          <w:sz w:val="24"/>
+        </w:rPr>
+        <w:t>cazul</w:t>
+      </w:r>
+      <w:proofErr w:type="spellEnd"/>
+      <w:r>
+        <w:rPr>
+          <w:rFonts w:ascii="UT Sans" w:hAnsi="UT Sans" w:cstheme="minorHAnsi"/>
+          <w:sz w:val="24"/>
+        </w:rPr>
+        <w:t xml:space="preserve"> </w:t>
+      </w:r>
+      <w:proofErr w:type="spellStart"/>
+      <w:r>
+        <w:rPr>
+          <w:rFonts w:ascii="UT Sans" w:hAnsi="UT Sans" w:cstheme="minorHAnsi"/>
+          <w:sz w:val="24"/>
+        </w:rPr>
+        <w:t>î</w:t>
+      </w:r>
+      <w:r>
+        <w:rPr>
+          <w:rFonts w:ascii="UT Sans" w:hAnsi="UT Sans" w:cstheme="minorHAnsi"/>
+          <w:sz w:val="24"/>
+        </w:rPr>
+        <w:t>n</w:t>
+      </w:r>
+      <w:proofErr w:type="spellEnd"/>
+      <w:r>
+        <w:rPr>
+          <w:rFonts w:ascii="UT Sans" w:hAnsi="UT Sans" w:cstheme="minorHAnsi"/>
+          <w:sz w:val="24"/>
+        </w:rPr>
+        <w:t xml:space="preserve"> care nu </w:t>
+      </w:r>
+      <w:r>
+        <w:rPr>
+          <w:rFonts w:ascii="UT Sans" w:hAnsi="UT Sans" w:cstheme="minorHAnsi"/>
+          <w:sz w:val="24"/>
+        </w:rPr>
+        <w:t>exist</w:t>
+      </w:r>
+      <w:r>
+        <w:rPr>
+          <w:rFonts w:ascii="UT Sans" w:hAnsi="UT Sans" w:cstheme="minorHAnsi"/>
+          <w:sz w:val="24"/>
+          <w:lang w:val="ro-RO"/>
+        </w:rPr>
+        <w:t>ă</w:t>
+      </w:r>
+      <w:r>
+        <w:rPr>
+          <w:rFonts w:ascii="UT Sans" w:hAnsi="UT Sans" w:cstheme="minorHAnsi"/>
+          <w:sz w:val="24"/>
+        </w:rPr>
+        <w:t xml:space="preserve"> </w:t>
+      </w:r>
+      <w:proofErr w:type="spellStart"/>
+      <w:r>
+        <w:rPr>
+          <w:rFonts w:ascii="UT Sans" w:hAnsi="UT Sans" w:cstheme="minorHAnsi"/>
+          <w:sz w:val="24"/>
+        </w:rPr>
+        <w:t>cont</w:t>
+      </w:r>
+      <w:proofErr w:type="spellEnd"/>
+      <w:r>
+        <w:rPr>
+          <w:rFonts w:ascii="UT Sans" w:hAnsi="UT Sans" w:cstheme="minorHAnsi"/>
+          <w:sz w:val="24"/>
+        </w:rPr>
+        <w:t xml:space="preserve"> </w:t>
+      </w:r>
+      <w:proofErr w:type="spellStart"/>
+      <w:r>
+        <w:rPr>
+          <w:rFonts w:ascii="UT Sans" w:hAnsi="UT Sans" w:cstheme="minorHAnsi"/>
+          <w:sz w:val="24"/>
+        </w:rPr>
+        <w:t>apas</w:t>
+      </w:r>
+      <w:proofErr w:type="spellEnd"/>
+      <w:r>
+        <w:rPr>
+          <w:rFonts w:ascii="UT Sans" w:hAnsi="UT Sans" w:cstheme="minorHAnsi"/>
+          <w:sz w:val="24"/>
+          <w:lang w:val="ro-RO"/>
+        </w:rPr>
+        <w:t xml:space="preserve">ă pe butonul </w:t>
+      </w:r>
+      <w:r>
+        <w:rPr>
+          <w:rFonts w:ascii="UT Sans" w:hAnsi="UT Sans" w:cstheme="minorHAnsi"/>
+          <w:sz w:val="24"/>
+          <w:lang w:val="en-GB"/>
+        </w:rPr>
+        <w:t>‘</w:t>
+      </w:r>
+      <w:r>
+        <w:rPr>
+          <w:rFonts w:ascii="UT Sans" w:hAnsi="UT Sans" w:cstheme="minorHAnsi"/>
+          <w:i/>
+          <w:iCs/>
+          <w:sz w:val="24"/>
+          <w:lang w:val="en-GB"/>
+        </w:rPr>
+        <w:t>Register</w:t>
+      </w:r>
+      <w:r>
+        <w:rPr>
+          <w:rFonts w:ascii="UT Sans" w:hAnsi="UT Sans" w:cstheme="minorHAnsi"/>
+          <w:sz w:val="24"/>
+          <w:lang w:val="en-GB"/>
+        </w:rPr>
+        <w:t>’</w:t>
+      </w:r>
+      <w:r>
+        <w:rPr>
+          <w:rFonts w:ascii="UT Sans" w:hAnsi="UT Sans" w:cstheme="minorHAnsi"/>
+          <w:sz w:val="24"/>
+          <w:lang w:val="en-GB"/>
+        </w:rPr>
+        <w:t>.</w:t>
+      </w:r>
+      <w:r>
+        <w:rPr>
+          <w:rFonts w:ascii="UT Sans" w:hAnsi="UT Sans" w:cstheme="minorHAnsi"/>
+          <w:noProof/>
+          <w:sz w:val="28"/>
+          <w:szCs w:val="28"/>
+          <w:lang w:val="en-GB"/>
+        </w:rPr>
+        <w:t xml:space="preserve"> </w:t>
+      </w:r>
+    </w:p>
+    <w:p>
+      <w:pPr>
+        <w:jc w:val="both"/>
+        <w:rPr>
+          <w:rFonts w:ascii="UT Sans" w:hAnsi="UT Sans" w:cstheme="minorHAnsi"/>
+          <w:b/>
+          <w:bCs/>
+          <w:sz w:val="24"/>
+          <w:lang w:val="en-GB"/>
+        </w:rPr>
+      </w:pPr>
+    </w:p>
+    <w:p>
+      <w:pPr>
+        <w:jc w:val="both"/>
+        <w:rPr>
+          <w:rFonts w:ascii="UT Sans" w:hAnsi="UT Sans" w:cstheme="minorHAnsi"/>
+          <w:b/>
+          <w:bCs/>
+          <w:sz w:val="24"/>
+          <w:lang w:val="en-GB"/>
+        </w:rPr>
+      </w:pPr>
+    </w:p>
+    <w:p>
+      <w:pPr>
+        <w:jc w:val="both"/>
+        <w:rPr>
+          <w:rFonts w:ascii="UT Sans" w:hAnsi="UT Sans" w:cstheme="minorHAnsi"/>
+          <w:b/>
+          <w:bCs/>
+          <w:sz w:val="24"/>
+          <w:lang w:val="en-GB"/>
+        </w:rPr>
+      </w:pPr>
+    </w:p>
+    <w:p>
+      <w:pPr>
+        <w:jc w:val="both"/>
+        <w:rPr>
+          <w:rFonts w:ascii="UT Sans" w:hAnsi="UT Sans" w:cstheme="minorHAnsi"/>
+          <w:b/>
+          <w:bCs/>
+          <w:noProof/>
+          <w:sz w:val="24"/>
+        </w:rPr>
+      </w:pPr>
+      <w:r>
+        <w:rPr>
+          <w:noProof/>
+        </w:rPr>
+        <w:drawing>
+          <wp:anchor distT="0" distB="0" distL="114300" distR="114300" simplePos="0" relativeHeight="251707392" behindDoc="0" locked="0" layoutInCell="1" allowOverlap="1" wp14:anchorId="67BFDC12" wp14:editId="7D2156E9">
+            <wp:simplePos x="0" y="0"/>
+            <wp:positionH relativeFrom="margin">
+              <wp:posOffset>-339090</wp:posOffset>
+            </wp:positionH>
+            <wp:positionV relativeFrom="paragraph">
+              <wp:posOffset>421005</wp:posOffset>
+            </wp:positionV>
+            <wp:extent cx="6917690" cy="2867025"/>
+            <wp:effectExtent l="0" t="0" r="0" b="9525"/>
+            <wp:wrapSquare wrapText="bothSides"/>
+            <wp:docPr id="31" name="Picture 31"/>
+            <wp:cNvGraphicFramePr>
+              <a:graphicFrameLocks xmlns:a="http://schemas.openxmlformats.org/drawingml/2006/main" noChangeAspect="1"/>
+            </wp:cNvGraphicFramePr>
+            <a:graphic xmlns:a="http://schemas.openxmlformats.org/drawingml/2006/main">
+              <a:graphicData uri="http://schemas.openxmlformats.org/drawingml/2006/picture">
+                <pic:pic xmlns:pic="http://schemas.openxmlformats.org/drawingml/2006/picture">
+                  <pic:nvPicPr>
+                    <pic:cNvPr id="1" name=""/>
+                    <pic:cNvPicPr/>
+                  </pic:nvPicPr>
+                  <pic:blipFill>
+                    <a:blip r:embed="rId24">
+                      <a:extLst>
+                        <a:ext uri="{28A0092B-C50C-407E-A947-70E740481C1C}">
+                          <a14:useLocalDpi xmlns:a14="http://schemas.microsoft.com/office/drawing/2010/main" val="0"/>
+                        </a:ext>
+                      </a:extLst>
+                    </a:blip>
+                    <a:stretch>
+                      <a:fillRect/>
+                    </a:stretch>
+                  </pic:blipFill>
+                  <pic:spPr>
+                    <a:xfrm>
+                      <a:off x="0" y="0"/>
+                      <a:ext cx="6917690" cy="2867025"/>
+                    </a:xfrm>
+                    <a:prstGeom prst="rect">
+                      <a:avLst/>
+                    </a:prstGeom>
+                  </pic:spPr>
+                </pic:pic>
+              </a:graphicData>
+            </a:graphic>
+            <wp14:sizeRelH relativeFrom="page">
+              <wp14:pctWidth>0</wp14:pctWidth>
+            </wp14:sizeRelH>
+            <wp14:sizeRelV relativeFrom="page">
+              <wp14:pctHeight>0</wp14:pctHeight>
+            </wp14:sizeRelV>
+          </wp:anchor>
+        </w:drawing>
+      </w:r>
+      <w:r>
+        <w:rPr>
+          <w:rFonts w:ascii="UT Sans" w:hAnsi="UT Sans" w:cstheme="minorHAnsi"/>
+          <w:b/>
+          <w:bCs/>
+          <w:noProof/>
+          <w:sz w:val="24"/>
+        </w:rPr>
+        <mc:AlternateContent>
+          <mc:Choice Requires="wps">
+            <w:drawing>
+              <wp:anchor distT="0" distB="0" distL="114300" distR="114300" simplePos="0" relativeHeight="251709440" behindDoc="0" locked="0" layoutInCell="1" allowOverlap="1" wp14:anchorId="2ED7414D" wp14:editId="009E2D64">
+                <wp:simplePos x="0" y="0"/>
+                <wp:positionH relativeFrom="margin">
+                  <wp:posOffset>1190625</wp:posOffset>
+                </wp:positionH>
+                <wp:positionV relativeFrom="paragraph">
+                  <wp:posOffset>2887981</wp:posOffset>
+                </wp:positionV>
+                <wp:extent cx="381000" cy="200025"/>
+                <wp:effectExtent l="19050" t="19050" r="19050" b="47625"/>
+                <wp:wrapNone/>
+                <wp:docPr id="32" name="Arrow: Right 32"/>
+                <wp:cNvGraphicFramePr/>
+                <a:graphic xmlns:a="http://schemas.openxmlformats.org/drawingml/2006/main">
+                  <a:graphicData uri="http://schemas.microsoft.com/office/word/2010/wordprocessingShape">
+                    <wps:wsp>
+                      <wps:cNvSpPr/>
+                      <wps:spPr>
+                        <a:xfrm rot="10800000">
+                          <a:off x="0" y="0"/>
+                          <a:ext cx="381000" cy="200025"/>
                         </a:xfrm>
                         <a:prstGeom prst="rightArrow">
                           <a:avLst/>
@@ -9114,7 +9259,7 @@
           </mc:Choice>
           <mc:Fallback>
             <w:pict>
-              <v:shape w14:anchorId="4F0AA1BB" id="Arrow: Right 9" o:spid="_x0000_s1026" type="#_x0000_t13" style="position:absolute;margin-left:0;margin-top:51.15pt;width:30pt;height:16.5pt;rotation:-90;z-index:251695104;visibility:visible;mso-wrap-style:square;mso-height-percent:0;mso-wrap-distance-left:9pt;mso-wrap-distance-top:0;mso-wrap-distance-right:9pt;mso-wrap-distance-bottom:0;mso-position-horizontal:center;mso-position-horizontal-relative:margin;mso-position-vertical:absolute;mso-position-vertical-relative:text;mso-height-percent:0;mso-height-relative:margin;v-text-anchor:middle" o:gfxdata="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" adj="15660" fillcolor="#70ad47 [3209]" strokecolor="#375623 [1609]" strokeweight="1pt">
+              <v:shape w14:anchorId="353B19A9" id="Arrow: Right 32" o:spid="_x0000_s1026" type="#_x0000_t13" style="position:absolute;margin-left:93.75pt;margin-top:227.4pt;width:30pt;height:15.75pt;rotation:180;z-index:251709440;visibility:visible;mso-wrap-style:square;mso-height-percent:0;mso-wrap-distance-left:9pt;mso-wrap-distance-top:0;mso-wrap-distance-right:9pt;mso-wrap-distance-bottom:0;mso-position-horizontal:absolute;mso-position-horizontal-relative:margin;mso-position-vertical:absolute;mso-position-vertical-relative:text;mso-height-percent:0;mso-height-relative:margin;v-text-anchor:middle" o:gfxdata="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" adj="15930" fillcolor="#70ad47 [3209]" strokecolor="#375623 [1609]" strokeweight="1pt">
                 <w10:wrap anchorx="margin"/>
               </v:shape>
             </w:pict>
@@ -9126,295 +9271,13 @@
           <w:rFonts w:ascii="UT Sans" w:hAnsi="UT Sans" w:cstheme="minorHAnsi"/>
           <w:b/>
           <w:bCs/>
-          <w:sz w:val="24"/>
-        </w:rPr>
-        <w:t>Pasu</w:t>
-      </w:r>
-      <w:r>
-        <w:rPr>
-          <w:rFonts w:ascii="UT Sans" w:hAnsi="UT Sans" w:cstheme="minorHAnsi"/>
-          <w:b/>
-          <w:bCs/>
-          <w:sz w:val="24"/>
-        </w:rPr>
-        <w:t>l</w:t>
-      </w:r>
-      <w:r>
-        <w:rPr>
-          <w:rFonts w:ascii="UT Sans" w:hAnsi="UT Sans" w:cstheme="minorHAnsi"/>
-          <w:b/>
-          <w:bCs/>
-          <w:sz w:val="24"/>
-        </w:rPr>
-        <w:t xml:space="preserve"> 3:</w:t>
-      </w:r>
-      <w:r>
-        <w:rPr>
-          <w:rFonts w:ascii="UT Sans" w:hAnsi="UT Sans" w:cstheme="minorHAnsi"/>
-          <w:sz w:val="24"/>
-        </w:rPr>
-        <w:t xml:space="preserve"> </w:t>
-      </w:r>
-      <w:proofErr w:type="spellStart"/>
-      <w:r>
-        <w:rPr>
-          <w:rFonts w:ascii="UT Sans" w:hAnsi="UT Sans" w:cstheme="minorHAnsi"/>
-          <w:sz w:val="24"/>
-        </w:rPr>
-        <w:t>Î</w:t>
-      </w:r>
-      <w:r>
-        <w:rPr>
-          <w:rFonts w:ascii="UT Sans" w:hAnsi="UT Sans" w:cstheme="minorHAnsi"/>
-          <w:sz w:val="24"/>
-        </w:rPr>
-        <w:t>n</w:t>
-      </w:r>
-      <w:proofErr w:type="spellEnd"/>
-      <w:r>
-        <w:rPr>
-          <w:rFonts w:ascii="UT Sans" w:hAnsi="UT Sans" w:cstheme="minorHAnsi"/>
-          <w:sz w:val="24"/>
-        </w:rPr>
-        <w:t xml:space="preserve"> </w:t>
-      </w:r>
-      <w:proofErr w:type="spellStart"/>
-      <w:r>
-        <w:rPr>
-          <w:rFonts w:ascii="UT Sans" w:hAnsi="UT Sans" w:cstheme="minorHAnsi"/>
-          <w:sz w:val="24"/>
-        </w:rPr>
-        <w:t>cazul</w:t>
-      </w:r>
-      <w:proofErr w:type="spellEnd"/>
-      <w:r>
-        <w:rPr>
-          <w:rFonts w:ascii="UT Sans" w:hAnsi="UT Sans" w:cstheme="minorHAnsi"/>
-          <w:sz w:val="24"/>
-        </w:rPr>
-        <w:t xml:space="preserve"> </w:t>
-      </w:r>
-      <w:proofErr w:type="spellStart"/>
-      <w:r>
-        <w:rPr>
-          <w:rFonts w:ascii="UT Sans" w:hAnsi="UT Sans" w:cstheme="minorHAnsi"/>
-          <w:sz w:val="24"/>
-        </w:rPr>
-        <w:t>î</w:t>
-      </w:r>
-      <w:r>
-        <w:rPr>
-          <w:rFonts w:ascii="UT Sans" w:hAnsi="UT Sans" w:cstheme="minorHAnsi"/>
-          <w:sz w:val="24"/>
-        </w:rPr>
-        <w:t>n</w:t>
-      </w:r>
-      <w:proofErr w:type="spellEnd"/>
-      <w:r>
-        <w:rPr>
-          <w:rFonts w:ascii="UT Sans" w:hAnsi="UT Sans" w:cstheme="minorHAnsi"/>
-          <w:sz w:val="24"/>
-        </w:rPr>
-        <w:t xml:space="preserve"> care nu </w:t>
-      </w:r>
-      <w:r>
-        <w:rPr>
-          <w:rFonts w:ascii="UT Sans" w:hAnsi="UT Sans" w:cstheme="minorHAnsi"/>
-          <w:sz w:val="24"/>
-        </w:rPr>
-        <w:t>exist</w:t>
-      </w:r>
-      <w:r>
-        <w:rPr>
-          <w:rFonts w:ascii="UT Sans" w:hAnsi="UT Sans" w:cstheme="minorHAnsi"/>
-          <w:sz w:val="24"/>
-          <w:lang w:val="ro-RO"/>
-        </w:rPr>
-        <w:t>ă</w:t>
-      </w:r>
-      <w:r>
-        <w:rPr>
-          <w:rFonts w:ascii="UT Sans" w:hAnsi="UT Sans" w:cstheme="minorHAnsi"/>
-          <w:sz w:val="24"/>
-        </w:rPr>
-        <w:t xml:space="preserve"> </w:t>
-      </w:r>
-      <w:proofErr w:type="spellStart"/>
-      <w:r>
-        <w:rPr>
-          <w:rFonts w:ascii="UT Sans" w:hAnsi="UT Sans" w:cstheme="minorHAnsi"/>
-          <w:sz w:val="24"/>
-        </w:rPr>
-        <w:t>cont</w:t>
-      </w:r>
-      <w:proofErr w:type="spellEnd"/>
-      <w:r>
-        <w:rPr>
-          <w:rFonts w:ascii="UT Sans" w:hAnsi="UT Sans" w:cstheme="minorHAnsi"/>
-          <w:sz w:val="24"/>
-        </w:rPr>
-        <w:t xml:space="preserve"> </w:t>
-      </w:r>
-      <w:proofErr w:type="spellStart"/>
-      <w:r>
-        <w:rPr>
-          <w:rFonts w:ascii="UT Sans" w:hAnsi="UT Sans" w:cstheme="minorHAnsi"/>
-          <w:sz w:val="24"/>
-        </w:rPr>
-        <w:t>apas</w:t>
-      </w:r>
-      <w:proofErr w:type="spellEnd"/>
-      <w:r>
-        <w:rPr>
-          <w:rFonts w:ascii="UT Sans" w:hAnsi="UT Sans" w:cstheme="minorHAnsi"/>
-          <w:sz w:val="24"/>
-          <w:lang w:val="ro-RO"/>
-        </w:rPr>
-        <w:t xml:space="preserve">ă pe butonul </w:t>
-      </w:r>
-      <w:r>
-        <w:rPr>
-          <w:rFonts w:ascii="UT Sans" w:hAnsi="UT Sans" w:cstheme="minorHAnsi"/>
-          <w:sz w:val="24"/>
-          <w:lang w:val="en-GB"/>
-        </w:rPr>
-        <w:t>‘</w:t>
-      </w:r>
-      <w:r>
-        <w:rPr>
-          <w:rFonts w:ascii="UT Sans" w:hAnsi="UT Sans" w:cstheme="minorHAnsi"/>
-          <w:i/>
-          <w:iCs/>
-          <w:sz w:val="24"/>
-          <w:lang w:val="en-GB"/>
-        </w:rPr>
-        <w:t>Register</w:t>
-      </w:r>
-      <w:r>
-        <w:rPr>
-          <w:rFonts w:ascii="UT Sans" w:hAnsi="UT Sans" w:cstheme="minorHAnsi"/>
-          <w:sz w:val="24"/>
-          <w:lang w:val="en-GB"/>
-        </w:rPr>
-        <w:t>’</w:t>
-      </w:r>
-      <w:r>
-        <w:rPr>
-          <w:rFonts w:ascii="UT Sans" w:hAnsi="UT Sans" w:cstheme="minorHAnsi"/>
-          <w:sz w:val="24"/>
-          <w:lang w:val="en-GB"/>
-        </w:rPr>
-        <w:t>.</w:t>
-      </w:r>
-      <w:r>
-        <w:rPr>
-          <w:rFonts w:ascii="UT Sans" w:hAnsi="UT Sans" w:cstheme="minorHAnsi"/>
-          <w:noProof/>
-          <w:sz w:val="28"/>
-          <w:szCs w:val="28"/>
-          <w:lang w:val="en-GB"/>
-        </w:rPr>
-        <w:drawing>
-          <wp:anchor distT="0" distB="0" distL="114300" distR="114300" simplePos="0" relativeHeight="251682816" behindDoc="0" locked="0" layoutInCell="1" allowOverlap="1" wp14:anchorId="0FB27464" wp14:editId="0DEE57C7">
-            <wp:simplePos x="0" y="0"/>
-            <wp:positionH relativeFrom="margin">
-              <wp:align>center</wp:align>
-            </wp:positionH>
-            <wp:positionV relativeFrom="paragraph">
-              <wp:posOffset>304165</wp:posOffset>
-            </wp:positionV>
-            <wp:extent cx="6702552" cy="3246120"/>
-            <wp:effectExtent l="0" t="0" r="3175" b="0"/>
-            <wp:wrapSquare wrapText="bothSides"/>
-            <wp:docPr id="12" name="Picture 12"/>
-            <wp:cNvGraphicFramePr>
-              <a:graphicFrameLocks xmlns:a="http://schemas.openxmlformats.org/drawingml/2006/main" noChangeAspect="1"/>
-            </wp:cNvGraphicFramePr>
-            <a:graphic xmlns:a="http://schemas.openxmlformats.org/drawingml/2006/main">
-              <a:graphicData uri="http://schemas.openxmlformats.org/drawingml/2006/picture">
-                <pic:pic xmlns:pic="http://schemas.openxmlformats.org/drawingml/2006/picture">
-                  <pic:nvPicPr>
-                    <pic:cNvPr id="1" name=""/>
-                    <pic:cNvPicPr/>
-                  </pic:nvPicPr>
-                  <pic:blipFill>
-                    <a:blip r:embed="rId25" cstate="print">
-                      <a:extLst>
-                        <a:ext uri="{28A0092B-C50C-407E-A947-70E740481C1C}">
-                          <a14:useLocalDpi xmlns:a14="http://schemas.microsoft.com/office/drawing/2010/main" val="0"/>
-                        </a:ext>
-                      </a:extLst>
-                    </a:blip>
-                    <a:stretch>
-                      <a:fillRect/>
-                    </a:stretch>
-                  </pic:blipFill>
-                  <pic:spPr>
-                    <a:xfrm>
-                      <a:off x="0" y="0"/>
-                      <a:ext cx="6702552" cy="3246120"/>
-                    </a:xfrm>
-                    <a:prstGeom prst="rect">
-                      <a:avLst/>
-                    </a:prstGeom>
-                  </pic:spPr>
-                </pic:pic>
-              </a:graphicData>
-            </a:graphic>
-            <wp14:sizeRelH relativeFrom="page">
-              <wp14:pctWidth>0</wp14:pctWidth>
-            </wp14:sizeRelH>
-            <wp14:sizeRelV relativeFrom="page">
-              <wp14:pctHeight>0</wp14:pctHeight>
-            </wp14:sizeRelV>
-          </wp:anchor>
-        </w:drawing>
-      </w:r>
-    </w:p>
-    <w:p>
-      <w:pPr>
-        <w:jc w:val="both"/>
-        <w:rPr>
-          <w:rFonts w:ascii="UT Sans" w:hAnsi="UT Sans" w:cstheme="minorHAnsi"/>
-          <w:sz w:val="28"/>
-          <w:szCs w:val="28"/>
-          <w:lang w:val="en-GB"/>
-        </w:rPr>
-      </w:pPr>
-    </w:p>
-    <w:p>
-      <w:pPr>
-        <w:jc w:val="both"/>
-        <w:rPr>
-          <w:rFonts w:ascii="UT Sans" w:hAnsi="UT Sans" w:cstheme="minorHAnsi"/>
-          <w:b/>
-          <w:bCs/>
-          <w:sz w:val="24"/>
-          <w:lang w:val="en-GB"/>
-        </w:rPr>
-      </w:pPr>
-    </w:p>
-    <w:p>
-      <w:pPr>
-        <w:jc w:val="both"/>
-        <w:rPr>
-          <w:rFonts w:ascii="UT Sans" w:hAnsi="UT Sans" w:cstheme="minorHAnsi"/>
-          <w:sz w:val="24"/>
-          <w:lang w:val="ro-RO"/>
-        </w:rPr>
-      </w:pPr>
-      <w:r>
-        <w:rPr>
-          <w:rFonts w:ascii="UT Sans" w:hAnsi="UT Sans" w:cstheme="minorHAnsi"/>
-          <w:b/>
-          <w:bCs/>
           <w:noProof/>
           <w:sz w:val="24"/>
         </w:rPr>
         <mc:AlternateContent>
           <mc:Choice Requires="wps">
             <w:drawing>
-              <wp:anchor distT="0" distB="0" distL="114300" distR="114300" simplePos="0" relativeHeight="251697152" behindDoc="0" locked="0" layoutInCell="1" allowOverlap="1" wp14:anchorId="4B6A7B90" wp14:editId="091E4B52">
+              <wp:anchor distT="0" distB="0" distL="114300" distR="114300" simplePos="0" relativeHeight="251697152" behindDoc="0" locked="0" layoutInCell="1" allowOverlap="1" wp14:anchorId="4B6A7B90" wp14:editId="2C84917F">
                 <wp:simplePos x="0" y="0"/>
                 <wp:positionH relativeFrom="column">
                   <wp:posOffset>781050</wp:posOffset>
@@ -9473,7 +9336,7 @@
           </mc:Choice>
           <mc:Fallback>
             <w:pict>
-              <v:shape w14:anchorId="6992D3DF" id="Arrow: Right 15" o:spid="_x0000_s1026" type="#_x0000_t13" style="position:absolute;margin-left:61.5pt;margin-top:157.35pt;width:30pt;height:12.75pt;rotation:180;z-index:251697152;visibility:visible;mso-wrap-style:square;mso-height-percent:0;mso-wrap-distance-left:9pt;mso-wrap-distance-top:0;mso-wrap-distance-right:9pt;mso-wrap-distance-bottom:0;mso-position-horizontal:absolute;mso-position-horizontal-relative:text;mso-position-vertical:absolute;mso-position-vertical-relative:text;mso-height-percent:0;mso-height-relative:margin;v-text-anchor:middle" o:gfxdata="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" adj="17010" fillcolor="#70ad47 [3209]" strokecolor="#375623 [1609]" strokeweight="1pt"/>
+              <v:shape w14:anchorId="3407B777" id="Arrow: Right 15" o:spid="_x0000_s1026" type="#_x0000_t13" style="position:absolute;margin-left:61.5pt;margin-top:157.35pt;width:30pt;height:12.75pt;rotation:180;z-index:251697152;visibility:visible;mso-wrap-style:square;mso-height-percent:0;mso-wrap-distance-left:9pt;mso-wrap-distance-top:0;mso-wrap-distance-right:9pt;mso-wrap-distance-bottom:0;mso-position-horizontal:absolute;mso-position-horizontal-relative:text;mso-position-vertical:absolute;mso-position-vertical-relative:text;mso-height-percent:0;mso-height-relative:margin;v-text-anchor:middle" o:gfxdata="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" adj="17010" fillcolor="#70ad47 [3209]" strokecolor="#375623 [1609]" strokeweight="1pt"/>
             </w:pict>
           </mc:Fallback>
         </mc:AlternateContent>
@@ -9693,6 +9556,36 @@
         </w:rPr>
         <w:t xml:space="preserve"> </w:t>
       </w:r>
+    </w:p>
+    <w:p>
+      <w:pPr>
+        <w:jc w:val="both"/>
+        <w:rPr>
+          <w:rFonts w:ascii="UT Sans" w:hAnsi="UT Sans" w:cstheme="minorHAnsi"/>
+          <w:sz w:val="24"/>
+          <w:lang w:val="ro-RO"/>
+        </w:rPr>
+      </w:pPr>
+    </w:p>
+    <w:p>
+      <w:pPr>
+        <w:jc w:val="both"/>
+        <w:rPr>
+          <w:rFonts w:ascii="UT Sans" w:hAnsi="UT Sans" w:cstheme="minorHAnsi"/>
+          <w:sz w:val="24"/>
+          <w:lang w:val="ro-RO"/>
+        </w:rPr>
+      </w:pPr>
+    </w:p>
+    <w:p>
+      <w:pPr>
+        <w:jc w:val="both"/>
+        <w:rPr>
+          <w:rFonts w:ascii="UT Sans" w:hAnsi="UT Sans" w:cstheme="minorHAnsi"/>
+          <w:sz w:val="24"/>
+          <w:lang w:val="ro-RO"/>
+        </w:rPr>
+      </w:pPr>
       <w:r>
         <w:rPr>
           <w:rFonts w:ascii="UT Sans" w:hAnsi="UT Sans" w:cstheme="minorHAnsi"/>
@@ -9701,98 +9594,17 @@
           <w:szCs w:val="28"/>
           <w:lang w:val="ro-RO"/>
         </w:rPr>
+        <w:lastRenderedPageBreak/>
         <w:drawing>
-          <wp:anchor distT="0" distB="0" distL="114300" distR="114300" simplePos="0" relativeHeight="251686912" behindDoc="0" locked="0" layoutInCell="1" allowOverlap="1" wp14:anchorId="40D12009" wp14:editId="32029527">
+          <wp:anchor distT="0" distB="0" distL="114300" distR="114300" simplePos="0" relativeHeight="251688960" behindDoc="1" locked="0" layoutInCell="1" allowOverlap="1" wp14:anchorId="08B9510D" wp14:editId="317F0478">
             <wp:simplePos x="0" y="0"/>
             <wp:positionH relativeFrom="margin">
-              <wp:align>center</wp:align>
-            </wp:positionH>
-            <wp:positionV relativeFrom="paragraph">
-              <wp:posOffset>296545</wp:posOffset>
-            </wp:positionV>
-            <wp:extent cx="6720840" cy="3328416"/>
-            <wp:effectExtent l="0" t="0" r="3810" b="5715"/>
-            <wp:wrapSquare wrapText="bothSides"/>
-            <wp:docPr id="13" name="Picture 13"/>
-            <wp:cNvGraphicFramePr>
-              <a:graphicFrameLocks xmlns:a="http://schemas.openxmlformats.org/drawingml/2006/main" noChangeAspect="1"/>
-            </wp:cNvGraphicFramePr>
-            <a:graphic xmlns:a="http://schemas.openxmlformats.org/drawingml/2006/main">
-              <a:graphicData uri="http://schemas.openxmlformats.org/drawingml/2006/picture">
-                <pic:pic xmlns:pic="http://schemas.openxmlformats.org/drawingml/2006/picture">
-                  <pic:nvPicPr>
-                    <pic:cNvPr id="1" name=""/>
-                    <pic:cNvPicPr/>
-                  </pic:nvPicPr>
-                  <pic:blipFill rotWithShape="1">
-                    <a:blip r:embed="rId26" cstate="print">
-                      <a:extLst>
-                        <a:ext uri="{28A0092B-C50C-407E-A947-70E740481C1C}">
-                          <a14:useLocalDpi xmlns:a14="http://schemas.microsoft.com/office/drawing/2010/main" val="0"/>
-                        </a:ext>
-                      </a:extLst>
-                    </a:blip>
-                    <a:srcRect b="12803"/>
-                    <a:stretch/>
-                  </pic:blipFill>
-                  <pic:spPr bwMode="auto">
-                    <a:xfrm>
-                      <a:off x="0" y="0"/>
-                      <a:ext cx="6720840" cy="3328416"/>
-                    </a:xfrm>
-                    <a:prstGeom prst="rect">
-                      <a:avLst/>
-                    </a:prstGeom>
-                    <a:ln>
-                      <a:noFill/>
-                    </a:ln>
-                    <a:extLst>
-                      <a:ext uri="{53640926-AAD7-44D8-BBD7-CCE9431645EC}">
-                        <a14:shadowObscured xmlns:a14="http://schemas.microsoft.com/office/drawing/2010/main"/>
-                      </a:ext>
-                    </a:extLst>
-                  </pic:spPr>
-                </pic:pic>
-              </a:graphicData>
-            </a:graphic>
-            <wp14:sizeRelH relativeFrom="page">
-              <wp14:pctWidth>0</wp14:pctWidth>
-            </wp14:sizeRelH>
-            <wp14:sizeRelV relativeFrom="page">
-              <wp14:pctHeight>0</wp14:pctHeight>
-            </wp14:sizeRelV>
-          </wp:anchor>
-        </w:drawing>
-      </w:r>
-    </w:p>
-    <w:p>
-      <w:pPr>
-        <w:jc w:val="both"/>
-        <w:rPr>
-          <w:rFonts w:ascii="UT Sans" w:hAnsi="UT Sans" w:cstheme="minorHAnsi"/>
-          <w:sz w:val="24"/>
-          <w:lang w:val="ro-RO"/>
-        </w:rPr>
-      </w:pPr>
-      <w:r>
-        <w:rPr>
-          <w:rFonts w:ascii="UT Sans" w:hAnsi="UT Sans" w:cstheme="minorHAnsi"/>
-          <w:noProof/>
-          <w:sz w:val="28"/>
-          <w:szCs w:val="28"/>
-          <w:lang w:val="ro-RO"/>
-        </w:rPr>
-        <w:lastRenderedPageBreak/>
-        <w:drawing>
-          <wp:anchor distT="0" distB="0" distL="114300" distR="114300" simplePos="0" relativeHeight="251688960" behindDoc="1" locked="0" layoutInCell="1" allowOverlap="1" wp14:anchorId="08B9510D" wp14:editId="631B50FA">
-            <wp:simplePos x="0" y="0"/>
-            <wp:positionH relativeFrom="column">
-              <wp:align>center</wp:align>
+              <wp:posOffset>-421640</wp:posOffset>
             </wp:positionH>
             <wp:positionV relativeFrom="page">
-              <wp:posOffset>1517650</wp:posOffset>
+              <wp:posOffset>1289050</wp:posOffset>
             </wp:positionV>
-            <wp:extent cx="6729984" cy="1737360"/>
+            <wp:extent cx="6729730" cy="1737360"/>
             <wp:effectExtent l="0" t="0" r="0" b="0"/>
             <wp:wrapNone/>
             <wp:docPr id="16" name="Picture 16"/>
@@ -9807,7 +9619,7 @@
                     <pic:cNvPicPr/>
                   </pic:nvPicPr>
                   <pic:blipFill>
-                    <a:blip r:embed="rId27">
+                    <a:blip r:embed="rId25">
                       <a:extLst>
                         <a:ext uri="{28A0092B-C50C-407E-A947-70E740481C1C}">
                           <a14:useLocalDpi xmlns:a14="http://schemas.microsoft.com/office/drawing/2010/main" val="0"/>
@@ -9821,7 +9633,7 @@
                   <pic:spPr>
                     <a:xfrm>
                       <a:off x="0" y="0"/>
-                      <a:ext cx="6729984" cy="1737360"/>
+                      <a:ext cx="6729730" cy="1737360"/>
                     </a:xfrm>
                     <a:prstGeom prst="rect">
                       <a:avLst/>
@@ -9967,13 +9779,13 @@
         <mc:AlternateContent>
           <mc:Choice Requires="wps">
             <w:drawing>
-              <wp:anchor distT="0" distB="0" distL="114300" distR="114300" simplePos="0" relativeHeight="251699200" behindDoc="0" locked="0" layoutInCell="1" allowOverlap="1" wp14:anchorId="22376184" wp14:editId="1C71B84F">
+              <wp:anchor distT="0" distB="0" distL="114300" distR="114300" simplePos="0" relativeHeight="251699200" behindDoc="0" locked="0" layoutInCell="1" allowOverlap="1" wp14:anchorId="22376184" wp14:editId="2E698F6C">
                 <wp:simplePos x="0" y="0"/>
                 <wp:positionH relativeFrom="column">
-                  <wp:posOffset>-285750</wp:posOffset>
+                  <wp:posOffset>-257175</wp:posOffset>
                 </wp:positionH>
                 <wp:positionV relativeFrom="paragraph">
-                  <wp:posOffset>434340</wp:posOffset>
+                  <wp:posOffset>196215</wp:posOffset>
                 </wp:positionV>
                 <wp:extent cx="381000" cy="209550"/>
                 <wp:effectExtent l="9525" t="9525" r="47625" b="47625"/>
@@ -10026,7 +9838,7 @@
           </mc:Choice>
           <mc:Fallback>
             <w:pict>
-              <v:shape w14:anchorId="7525766C" id="Arrow: Right 23" o:spid="_x0000_s1026" type="#_x0000_t13" style="position:absolute;margin-left:-22.5pt;margin-top:34.2pt;width:30pt;height:16.5pt;rotation:90;z-index:251699200;visibility:visible;mso-wrap-style:square;mso-height-percent:0;mso-wrap-distance-left:9pt;mso-wrap-distance-top:0;mso-wrap-distance-right:9pt;mso-wrap-distance-bottom:0;mso-position-horizontal:absolute;mso-position-horizontal-relative:text;mso-position-vertical:absolute;mso-position-vertical-relative:text;mso-height-percent:0;mso-height-relative:margin;v-text-anchor:middle" o:gfxdata="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" adj="15660" fillcolor="#70ad47 [3209]" strokecolor="#375623 [1609]" strokeweight="1pt"/>
+              <v:shape w14:anchorId="20F4072D" id="Arrow: Right 23" o:spid="_x0000_s1026" type="#_x0000_t13" style="position:absolute;margin-left:-20.25pt;margin-top:15.45pt;width:30pt;height:16.5pt;rotation:90;z-index:251699200;visibility:visible;mso-wrap-style:square;mso-height-percent:0;mso-wrap-distance-left:9pt;mso-wrap-distance-top:0;mso-wrap-distance-right:9pt;mso-wrap-distance-bottom:0;mso-position-horizontal:absolute;mso-position-horizontal-relative:text;mso-position-vertical:absolute;mso-position-vertical-relative:text;mso-height-percent:0;mso-height-relative:margin;v-text-anchor:middle" o:gfxdata="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" adj="15660" fillcolor="#70ad47 [3209]" strokecolor="#375623 [1609]" strokeweight="1pt"/>
             </w:pict>
           </mc:Fallback>
         </mc:AlternateContent>
@@ -10249,7 +10061,7 @@
         </w:rPr>
         <w:t xml:space="preserve">curl </w:t>
       </w:r>
-      <w:hyperlink r:id="rId28" w:history="1">
+      <w:hyperlink r:id="rId26" w:history="1">
         <w:r>
           <w:rPr>
             <w:rStyle w:val="Hyperlink"/>
@@ -11184,7 +10996,7 @@
                     <pic:cNvPicPr/>
                   </pic:nvPicPr>
                   <pic:blipFill>
-                    <a:blip r:embed="rId29">
+                    <a:blip r:embed="rId27">
                       <a:extLst>
                         <a:ext uri="{28A0092B-C50C-407E-A947-70E740481C1C}">
                           <a14:useLocalDpi xmlns:a14="http://schemas.microsoft.com/office/drawing/2010/main" val="0"/>
@@ -11569,6 +11381,7 @@
         <w:t xml:space="preserve"> </w:t>
       </w:r>
       <w:proofErr w:type="spellStart"/>
+      <w:proofErr w:type="gramStart"/>
       <w:r>
         <w:rPr>
           <w:rFonts w:ascii="UT Sans" w:hAnsi="UT Sans"/>
@@ -11596,6 +11409,7 @@
         <w:t>este</w:t>
       </w:r>
       <w:proofErr w:type="spellEnd"/>
+      <w:proofErr w:type="gramEnd"/>
       <w:r>
         <w:rPr>
           <w:rFonts w:ascii="UT Sans" w:hAnsi="UT Sans"/>
@@ -13233,7 +13047,25 @@
           <w:sz w:val="24"/>
           <w:szCs w:val="24"/>
         </w:rPr>
-        <w:t xml:space="preserve"> a </w:t>
+        <w:t xml:space="preserve"> </w:t>
+      </w:r>
+      <w:proofErr w:type="gramStart"/>
+      <w:r>
+        <w:rPr>
+          <w:rFonts w:ascii="UT Sans" w:hAnsi="UT Sans"/>
+          <w:sz w:val="24"/>
+          <w:szCs w:val="24"/>
+        </w:rPr>
+        <w:t>a</w:t>
+      </w:r>
+      <w:proofErr w:type="gramEnd"/>
+      <w:r>
+        <w:rPr>
+          <w:rFonts w:ascii="UT Sans" w:hAnsi="UT Sans"/>
+          <w:sz w:val="24"/>
+          <w:szCs w:val="24"/>
+        </w:rPr>
+        <w:t xml:space="preserve"> </w:t>
       </w:r>
       <w:proofErr w:type="spellStart"/>
       <w:r>
@@ -13574,6 +13406,132 @@
           <w:sz w:val="24"/>
           <w:szCs w:val="24"/>
         </w:rPr>
+        <w:t xml:space="preserve"> </w:t>
+      </w:r>
+      <w:proofErr w:type="gramStart"/>
+      <w:r>
+        <w:rPr>
+          <w:rFonts w:ascii="UT Sans" w:hAnsi="UT Sans"/>
+          <w:sz w:val="24"/>
+          <w:szCs w:val="24"/>
+        </w:rPr>
+        <w:t>a</w:t>
+      </w:r>
+      <w:proofErr w:type="gramEnd"/>
+      <w:r>
+        <w:rPr>
+          <w:rFonts w:ascii="UT Sans" w:hAnsi="UT Sans"/>
+          <w:sz w:val="24"/>
+          <w:szCs w:val="24"/>
+        </w:rPr>
+        <w:t xml:space="preserve"> </w:t>
+      </w:r>
+      <w:proofErr w:type="spellStart"/>
+      <w:r>
+        <w:rPr>
+          <w:rFonts w:ascii="UT Sans" w:hAnsi="UT Sans"/>
+          <w:sz w:val="24"/>
+          <w:szCs w:val="24"/>
+        </w:rPr>
+        <w:t>asigura</w:t>
+      </w:r>
+      <w:proofErr w:type="spellEnd"/>
+      <w:r>
+        <w:rPr>
+          <w:rFonts w:ascii="UT Sans" w:hAnsi="UT Sans"/>
+          <w:sz w:val="24"/>
+          <w:szCs w:val="24"/>
+        </w:rPr>
+        <w:t xml:space="preserve"> </w:t>
+      </w:r>
+      <w:proofErr w:type="spellStart"/>
+      <w:r>
+        <w:rPr>
+          <w:rFonts w:ascii="UT Sans" w:hAnsi="UT Sans"/>
+          <w:sz w:val="24"/>
+          <w:szCs w:val="24"/>
+        </w:rPr>
+        <w:t>autentificarea</w:t>
+      </w:r>
+      <w:proofErr w:type="spellEnd"/>
+      <w:r>
+        <w:rPr>
+          <w:rFonts w:ascii="UT Sans" w:hAnsi="UT Sans"/>
+          <w:sz w:val="24"/>
+          <w:szCs w:val="24"/>
+        </w:rPr>
+        <w:t xml:space="preserve"> </w:t>
+      </w:r>
+      <w:proofErr w:type="spellStart"/>
+      <w:r>
+        <w:rPr>
+          <w:rFonts w:ascii="UT Sans" w:hAnsi="UT Sans"/>
+          <w:sz w:val="24"/>
+          <w:szCs w:val="24"/>
+        </w:rPr>
+        <w:t>utilizatorilor</w:t>
+      </w:r>
+      <w:proofErr w:type="spellEnd"/>
+      <w:r>
+        <w:rPr>
+          <w:rFonts w:ascii="UT Sans" w:hAnsi="UT Sans"/>
+          <w:sz w:val="24"/>
+          <w:szCs w:val="24"/>
+        </w:rPr>
+        <w:t xml:space="preserve">. Flask </w:t>
+      </w:r>
+      <w:proofErr w:type="spellStart"/>
+      <w:r>
+        <w:rPr>
+          <w:rFonts w:ascii="UT Sans" w:hAnsi="UT Sans"/>
+          <w:sz w:val="24"/>
+          <w:szCs w:val="24"/>
+        </w:rPr>
+        <w:t>poate</w:t>
+      </w:r>
+      <w:proofErr w:type="spellEnd"/>
+      <w:r>
+        <w:rPr>
+          <w:rFonts w:ascii="UT Sans" w:hAnsi="UT Sans"/>
+          <w:sz w:val="24"/>
+          <w:szCs w:val="24"/>
+        </w:rPr>
+        <w:t xml:space="preserve"> fi </w:t>
+      </w:r>
+      <w:proofErr w:type="spellStart"/>
+      <w:r>
+        <w:rPr>
+          <w:rFonts w:ascii="UT Sans" w:hAnsi="UT Sans"/>
+          <w:sz w:val="24"/>
+          <w:szCs w:val="24"/>
+        </w:rPr>
+        <w:t>configurat</w:t>
+      </w:r>
+      <w:proofErr w:type="spellEnd"/>
+      <w:r>
+        <w:rPr>
+          <w:rFonts w:ascii="UT Sans" w:hAnsi="UT Sans"/>
+          <w:sz w:val="24"/>
+          <w:szCs w:val="24"/>
+        </w:rPr>
+        <w:t xml:space="preserve"> </w:t>
+      </w:r>
+      <w:proofErr w:type="spellStart"/>
+      <w:r>
+        <w:rPr>
+          <w:rFonts w:ascii="UT Sans" w:hAnsi="UT Sans"/>
+          <w:sz w:val="24"/>
+          <w:szCs w:val="24"/>
+        </w:rPr>
+        <w:t>pentru</w:t>
+      </w:r>
+      <w:proofErr w:type="spellEnd"/>
+      <w:r>
+        <w:rPr>
+          <w:rFonts w:ascii="UT Sans" w:hAnsi="UT Sans"/>
+          <w:sz w:val="24"/>
+          <w:szCs w:val="24"/>
+        </w:rPr>
         <w:t xml:space="preserve"> a </w:t>
       </w:r>
       <w:proofErr w:type="spellStart"/>
@@ -13583,81 +13541,25 @@
           <w:sz w:val="24"/>
           <w:szCs w:val="24"/>
         </w:rPr>
-        <w:t>asigura</w:t>
-      </w:r>
-      <w:proofErr w:type="spellEnd"/>
-      <w:r>
-        <w:rPr>
-          <w:rFonts w:ascii="UT Sans" w:hAnsi="UT Sans"/>
-          <w:sz w:val="24"/>
-          <w:szCs w:val="24"/>
-        </w:rPr>
-        <w:t xml:space="preserve"> </w:t>
-      </w:r>
-      <w:proofErr w:type="spellStart"/>
-      <w:r>
-        <w:rPr>
-          <w:rFonts w:ascii="UT Sans" w:hAnsi="UT Sans"/>
-          <w:sz w:val="24"/>
-          <w:szCs w:val="24"/>
-        </w:rPr>
-        <w:t>autentificarea</w:t>
-      </w:r>
-      <w:proofErr w:type="spellEnd"/>
-      <w:r>
-        <w:rPr>
-          <w:rFonts w:ascii="UT Sans" w:hAnsi="UT Sans"/>
-          <w:sz w:val="24"/>
-          <w:szCs w:val="24"/>
-        </w:rPr>
-        <w:t xml:space="preserve"> </w:t>
-      </w:r>
-      <w:proofErr w:type="spellStart"/>
-      <w:r>
-        <w:rPr>
-          <w:rFonts w:ascii="UT Sans" w:hAnsi="UT Sans"/>
-          <w:sz w:val="24"/>
-          <w:szCs w:val="24"/>
-        </w:rPr>
-        <w:t>utilizatorilor</w:t>
-      </w:r>
-      <w:proofErr w:type="spellEnd"/>
-      <w:r>
-        <w:rPr>
-          <w:rFonts w:ascii="UT Sans" w:hAnsi="UT Sans"/>
-          <w:sz w:val="24"/>
-          <w:szCs w:val="24"/>
-        </w:rPr>
-        <w:t xml:space="preserve">. Flask </w:t>
-      </w:r>
-      <w:proofErr w:type="spellStart"/>
-      <w:r>
-        <w:rPr>
-          <w:rFonts w:ascii="UT Sans" w:hAnsi="UT Sans"/>
-          <w:sz w:val="24"/>
-          <w:szCs w:val="24"/>
-        </w:rPr>
-        <w:t>poate</w:t>
-      </w:r>
-      <w:proofErr w:type="spellEnd"/>
-      <w:r>
-        <w:rPr>
-          <w:rFonts w:ascii="UT Sans" w:hAnsi="UT Sans"/>
-          <w:sz w:val="24"/>
-          <w:szCs w:val="24"/>
-        </w:rPr>
-        <w:t xml:space="preserve"> fi </w:t>
-      </w:r>
-      <w:proofErr w:type="spellStart"/>
-      <w:r>
-        <w:rPr>
-          <w:rFonts w:ascii="UT Sans" w:hAnsi="UT Sans"/>
-          <w:sz w:val="24"/>
-          <w:szCs w:val="24"/>
-        </w:rPr>
-        <w:t>configurat</w:t>
-      </w:r>
-      <w:proofErr w:type="spellEnd"/>
+        <w:t>utiliza</w:t>
+      </w:r>
+      <w:proofErr w:type="spellEnd"/>
+      <w:r>
+        <w:rPr>
+          <w:rFonts w:ascii="UT Sans" w:hAnsi="UT Sans"/>
+          <w:sz w:val="24"/>
+          <w:szCs w:val="24"/>
+        </w:rPr>
+        <w:t xml:space="preserve"> HTTPS</w:t>
+      </w:r>
+      <w:r>
+        <w:rPr>
+          <w:rFonts w:ascii="UT Sans" w:hAnsi="UT Sans"/>
+          <w:sz w:val="24"/>
+          <w:szCs w:val="24"/>
+        </w:rPr>
+        <w:t>,</w:t>
+      </w:r>
       <w:r>
         <w:rPr>
           <w:rFonts w:ascii="UT Sans" w:hAnsi="UT Sans"/>
@@ -13682,59 +13584,25 @@
           <w:sz w:val="24"/>
           <w:szCs w:val="24"/>
         </w:rPr>
-        <w:t xml:space="preserve"> a </w:t>
-      </w:r>
-      <w:proofErr w:type="spellStart"/>
-      <w:r>
-        <w:rPr>
-          <w:rFonts w:ascii="UT Sans" w:hAnsi="UT Sans"/>
-          <w:sz w:val="24"/>
-          <w:szCs w:val="24"/>
-        </w:rPr>
-        <w:t>utiliza</w:t>
-      </w:r>
-      <w:proofErr w:type="spellEnd"/>
-      <w:r>
-        <w:rPr>
-          <w:rFonts w:ascii="UT Sans" w:hAnsi="UT Sans"/>
-          <w:sz w:val="24"/>
-          <w:szCs w:val="24"/>
-        </w:rPr>
-        <w:t xml:space="preserve"> HTTPS</w:t>
-      </w:r>
-      <w:r>
-        <w:rPr>
-          <w:rFonts w:ascii="UT Sans" w:hAnsi="UT Sans"/>
-          <w:sz w:val="24"/>
-          <w:szCs w:val="24"/>
-        </w:rPr>
-        <w:t>,</w:t>
-      </w:r>
-      <w:r>
-        <w:rPr>
-          <w:rFonts w:ascii="UT Sans" w:hAnsi="UT Sans"/>
-          <w:sz w:val="24"/>
-          <w:szCs w:val="24"/>
-        </w:rPr>
-        <w:t xml:space="preserve"> </w:t>
-      </w:r>
-      <w:proofErr w:type="spellStart"/>
-      <w:r>
-        <w:rPr>
-          <w:rFonts w:ascii="UT Sans" w:hAnsi="UT Sans"/>
-          <w:sz w:val="24"/>
-          <w:szCs w:val="24"/>
-        </w:rPr>
-        <w:t>pentru</w:t>
-      </w:r>
-      <w:proofErr w:type="spellEnd"/>
-      <w:r>
-        <w:rPr>
-          <w:rFonts w:ascii="UT Sans" w:hAnsi="UT Sans"/>
-          <w:sz w:val="24"/>
-          <w:szCs w:val="24"/>
-        </w:rPr>
-        <w:t xml:space="preserve"> a </w:t>
+        <w:t xml:space="preserve"> </w:t>
+      </w:r>
+      <w:proofErr w:type="gramStart"/>
+      <w:r>
+        <w:rPr>
+          <w:rFonts w:ascii="UT Sans" w:hAnsi="UT Sans"/>
+          <w:sz w:val="24"/>
+          <w:szCs w:val="24"/>
+        </w:rPr>
+        <w:t>a</w:t>
+      </w:r>
+      <w:proofErr w:type="gramEnd"/>
+      <w:r>
+        <w:rPr>
+          <w:rFonts w:ascii="UT Sans" w:hAnsi="UT Sans"/>
+          <w:sz w:val="24"/>
+          <w:szCs w:val="24"/>
+        </w:rPr>
+        <w:t xml:space="preserve"> </w:t>
       </w:r>
       <w:proofErr w:type="spellStart"/>
       <w:r>
@@ -14021,7 +13889,25 @@
           <w:sz w:val="24"/>
           <w:szCs w:val="24"/>
         </w:rPr>
-        <w:t xml:space="preserve"> a </w:t>
+        <w:t xml:space="preserve"> </w:t>
+      </w:r>
+      <w:proofErr w:type="gramStart"/>
+      <w:r>
+        <w:rPr>
+          <w:rFonts w:ascii="UT Sans" w:hAnsi="UT Sans"/>
+          <w:sz w:val="24"/>
+          <w:szCs w:val="24"/>
+        </w:rPr>
+        <w:t>a</w:t>
+      </w:r>
+      <w:proofErr w:type="gramEnd"/>
+      <w:r>
+        <w:rPr>
+          <w:rFonts w:ascii="UT Sans" w:hAnsi="UT Sans"/>
+          <w:sz w:val="24"/>
+          <w:szCs w:val="24"/>
+        </w:rPr>
+        <w:t xml:space="preserve"> </w:t>
       </w:r>
       <w:proofErr w:type="spellStart"/>
       <w:r>
@@ -14580,365 +14466,54 @@
           <w:sz w:val="20"/>
           <w:szCs w:val="20"/>
         </w:rPr>
-        <w:t>current_user.role</w:t>
-      </w:r>
-      <w:proofErr w:type="spellEnd"/>
+        <w:t>current_</w:t>
+      </w:r>
+      <w:proofErr w:type="gramStart"/>
       <w:r>
         <w:rPr>
           <w:rFonts w:ascii="Consolas" w:hAnsi="Consolas"/>
           <w:sz w:val="20"/>
           <w:szCs w:val="20"/>
         </w:rPr>
-        <w:t xml:space="preserve"> != 'admin':</w:t>
-      </w:r>
-    </w:p>
-    <w:p>
-      <w:pPr>
-        <w:ind w:left="720"/>
-        <w:rPr>
-          <w:rFonts w:ascii="UT Sans" w:hAnsi="UT Sans"/>
-          <w:sz w:val="24"/>
-          <w:szCs w:val="24"/>
-        </w:rPr>
-      </w:pPr>
+        <w:t>user.role</w:t>
+      </w:r>
+      <w:proofErr w:type="spellEnd"/>
+      <w:proofErr w:type="gramEnd"/>
       <w:r>
         <w:rPr>
           <w:rFonts w:ascii="Consolas" w:hAnsi="Consolas"/>
           <w:sz w:val="20"/>
           <w:szCs w:val="20"/>
         </w:rPr>
-        <w:t>abort(403)</w:t>
+        <w:t xml:space="preserve"> != 'admin':</w:t>
       </w:r>
     </w:p>
     <w:p>
       <w:pPr>
-        <w:rPr>
-          <w:rFonts w:ascii="UT Sans" w:hAnsi="UT Sans"/>
-          <w:sz w:val="24"/>
-          <w:szCs w:val="24"/>
-        </w:rPr>
-      </w:pPr>
-      <w:proofErr w:type="spellStart"/>
-      <w:r>
-        <w:rPr>
-          <w:rFonts w:ascii="UT Sans" w:hAnsi="UT Sans"/>
-          <w:sz w:val="24"/>
-          <w:szCs w:val="24"/>
-        </w:rPr>
-        <w:t>Această</w:t>
-      </w:r>
-      <w:proofErr w:type="spellEnd"/>
-      <w:r>
-        <w:rPr>
-          <w:rFonts w:ascii="UT Sans" w:hAnsi="UT Sans"/>
-          <w:sz w:val="24"/>
-          <w:szCs w:val="24"/>
-        </w:rPr>
-        <w:t xml:space="preserve"> </w:t>
-      </w:r>
-      <w:proofErr w:type="spellStart"/>
-      <w:r>
-        <w:rPr>
-          <w:rFonts w:ascii="UT Sans" w:hAnsi="UT Sans"/>
-          <w:sz w:val="24"/>
-          <w:szCs w:val="24"/>
-        </w:rPr>
-        <w:t>linie</w:t>
-      </w:r>
-      <w:proofErr w:type="spellEnd"/>
-      <w:r>
-        <w:rPr>
-          <w:rFonts w:ascii="UT Sans" w:hAnsi="UT Sans"/>
-          <w:sz w:val="24"/>
-          <w:szCs w:val="24"/>
-        </w:rPr>
-        <w:t xml:space="preserve"> de cod face </w:t>
-      </w:r>
-      <w:proofErr w:type="spellStart"/>
-      <w:r>
-        <w:rPr>
-          <w:rFonts w:ascii="UT Sans" w:hAnsi="UT Sans"/>
-          <w:sz w:val="24"/>
-          <w:szCs w:val="24"/>
-        </w:rPr>
-        <w:t>parte</w:t>
-      </w:r>
-      <w:proofErr w:type="spellEnd"/>
-      <w:r>
-        <w:rPr>
-          <w:rFonts w:ascii="UT Sans" w:hAnsi="UT Sans"/>
-          <w:sz w:val="24"/>
-          <w:szCs w:val="24"/>
-        </w:rPr>
-        <w:t xml:space="preserve"> </w:t>
-      </w:r>
-      <w:proofErr w:type="spellStart"/>
-      <w:r>
-        <w:rPr>
-          <w:rFonts w:ascii="UT Sans" w:hAnsi="UT Sans"/>
-          <w:sz w:val="24"/>
-          <w:szCs w:val="24"/>
-        </w:rPr>
-        <w:t>dintr</w:t>
-      </w:r>
-      <w:proofErr w:type="spellEnd"/>
-      <w:r>
-        <w:rPr>
-          <w:rFonts w:ascii="UT Sans" w:hAnsi="UT Sans"/>
-          <w:sz w:val="24"/>
-          <w:szCs w:val="24"/>
-        </w:rPr>
-        <w:t xml:space="preserve">-o </w:t>
-      </w:r>
-      <w:proofErr w:type="spellStart"/>
-      <w:r>
-        <w:rPr>
-          <w:rFonts w:ascii="UT Sans" w:hAnsi="UT Sans"/>
-          <w:sz w:val="24"/>
-          <w:szCs w:val="24"/>
-        </w:rPr>
-        <w:t>funcție</w:t>
-      </w:r>
-      <w:proofErr w:type="spellEnd"/>
-      <w:r>
-        <w:rPr>
-          <w:rFonts w:ascii="UT Sans" w:hAnsi="UT Sans"/>
-          <w:sz w:val="24"/>
-          <w:szCs w:val="24"/>
-        </w:rPr>
-        <w:t xml:space="preserve"> care </w:t>
-      </w:r>
-      <w:proofErr w:type="spellStart"/>
-      <w:r>
-        <w:rPr>
-          <w:rFonts w:ascii="UT Sans" w:hAnsi="UT Sans"/>
-          <w:sz w:val="24"/>
-          <w:szCs w:val="24"/>
-        </w:rPr>
-        <w:t>ar</w:t>
-      </w:r>
-      <w:proofErr w:type="spellEnd"/>
-      <w:r>
-        <w:rPr>
-          <w:rFonts w:ascii="UT Sans" w:hAnsi="UT Sans"/>
-          <w:sz w:val="24"/>
-          <w:szCs w:val="24"/>
-        </w:rPr>
-        <w:t xml:space="preserve"> </w:t>
-      </w:r>
-      <w:proofErr w:type="spellStart"/>
-      <w:r>
-        <w:rPr>
-          <w:rFonts w:ascii="UT Sans" w:hAnsi="UT Sans"/>
-          <w:sz w:val="24"/>
-          <w:szCs w:val="24"/>
-        </w:rPr>
-        <w:t>putea</w:t>
-      </w:r>
-      <w:proofErr w:type="spellEnd"/>
-      <w:r>
-        <w:rPr>
-          <w:rFonts w:ascii="UT Sans" w:hAnsi="UT Sans"/>
-          <w:sz w:val="24"/>
-          <w:szCs w:val="24"/>
-        </w:rPr>
-        <w:t xml:space="preserve"> fi </w:t>
-      </w:r>
-      <w:proofErr w:type="spellStart"/>
-      <w:r>
-        <w:rPr>
-          <w:rFonts w:ascii="UT Sans" w:hAnsi="UT Sans"/>
-          <w:sz w:val="24"/>
-          <w:szCs w:val="24"/>
-        </w:rPr>
-        <w:t>utilizată</w:t>
-      </w:r>
-      <w:proofErr w:type="spellEnd"/>
-      <w:r>
-        <w:rPr>
-          <w:rFonts w:ascii="UT Sans" w:hAnsi="UT Sans"/>
-          <w:sz w:val="24"/>
-          <w:szCs w:val="24"/>
-        </w:rPr>
-        <w:t xml:space="preserve"> </w:t>
-      </w:r>
-      <w:proofErr w:type="spellStart"/>
-      <w:r>
-        <w:rPr>
-          <w:rFonts w:ascii="UT Sans" w:hAnsi="UT Sans"/>
-          <w:sz w:val="24"/>
-          <w:szCs w:val="24"/>
-        </w:rPr>
-        <w:t>pentru</w:t>
-      </w:r>
-      <w:proofErr w:type="spellEnd"/>
-      <w:r>
-        <w:rPr>
-          <w:rFonts w:ascii="UT Sans" w:hAnsi="UT Sans"/>
-          <w:sz w:val="24"/>
-          <w:szCs w:val="24"/>
-        </w:rPr>
-        <w:t xml:space="preserve"> a </w:t>
-      </w:r>
-      <w:proofErr w:type="spellStart"/>
-      <w:r>
-        <w:rPr>
-          <w:rFonts w:ascii="UT Sans" w:hAnsi="UT Sans"/>
-          <w:sz w:val="24"/>
-          <w:szCs w:val="24"/>
-        </w:rPr>
-        <w:t>ob</w:t>
-      </w:r>
-      <w:r>
-        <w:rPr>
-          <w:rFonts w:ascii="UT Sans" w:hAnsi="UT Sans"/>
-          <w:sz w:val="24"/>
-          <w:szCs w:val="24"/>
-        </w:rPr>
-        <w:t>ț</w:t>
-      </w:r>
-      <w:r>
-        <w:rPr>
-          <w:rFonts w:ascii="UT Sans" w:hAnsi="UT Sans"/>
-          <w:sz w:val="24"/>
-          <w:szCs w:val="24"/>
-        </w:rPr>
-        <w:t>ine</w:t>
-      </w:r>
-      <w:proofErr w:type="spellEnd"/>
-      <w:r>
-        <w:rPr>
-          <w:rFonts w:ascii="UT Sans" w:hAnsi="UT Sans"/>
-          <w:sz w:val="24"/>
-          <w:szCs w:val="24"/>
-        </w:rPr>
-        <w:t xml:space="preserve"> </w:t>
-      </w:r>
-      <w:proofErr w:type="spellStart"/>
-      <w:r>
-        <w:rPr>
-          <w:rFonts w:ascii="UT Sans" w:hAnsi="UT Sans"/>
-          <w:sz w:val="24"/>
-          <w:szCs w:val="24"/>
-        </w:rPr>
-        <w:t>sau</w:t>
-      </w:r>
-      <w:proofErr w:type="spellEnd"/>
-      <w:r>
-        <w:rPr>
-          <w:rFonts w:ascii="UT Sans" w:hAnsi="UT Sans"/>
-          <w:sz w:val="24"/>
-          <w:szCs w:val="24"/>
-        </w:rPr>
-        <w:t xml:space="preserve"> </w:t>
-      </w:r>
-      <w:proofErr w:type="spellStart"/>
-      <w:r>
-        <w:rPr>
-          <w:rFonts w:ascii="UT Sans" w:hAnsi="UT Sans"/>
-          <w:sz w:val="24"/>
-          <w:szCs w:val="24"/>
-        </w:rPr>
-        <w:t>actualiza</w:t>
-      </w:r>
-      <w:proofErr w:type="spellEnd"/>
-      <w:r>
-        <w:rPr>
-          <w:rFonts w:ascii="UT Sans" w:hAnsi="UT Sans"/>
-          <w:sz w:val="24"/>
-          <w:szCs w:val="24"/>
-        </w:rPr>
-        <w:t xml:space="preserve"> </w:t>
-      </w:r>
-      <w:proofErr w:type="spellStart"/>
-      <w:r>
-        <w:rPr>
-          <w:rFonts w:ascii="UT Sans" w:hAnsi="UT Sans"/>
-          <w:sz w:val="24"/>
-          <w:szCs w:val="24"/>
-        </w:rPr>
-        <w:t>informații</w:t>
-      </w:r>
-      <w:proofErr w:type="spellEnd"/>
-      <w:r>
-        <w:rPr>
-          <w:rFonts w:ascii="UT Sans" w:hAnsi="UT Sans"/>
-          <w:sz w:val="24"/>
-          <w:szCs w:val="24"/>
-        </w:rPr>
-        <w:t xml:space="preserve"> </w:t>
-      </w:r>
-      <w:proofErr w:type="spellStart"/>
-      <w:r>
-        <w:rPr>
-          <w:rFonts w:ascii="UT Sans" w:hAnsi="UT Sans"/>
-          <w:sz w:val="24"/>
-          <w:szCs w:val="24"/>
-        </w:rPr>
-        <w:t>despre</w:t>
-      </w:r>
-      <w:proofErr w:type="spellEnd"/>
-      <w:r>
-        <w:rPr>
-          <w:rFonts w:ascii="UT Sans" w:hAnsi="UT Sans"/>
-          <w:sz w:val="24"/>
-          <w:szCs w:val="24"/>
-        </w:rPr>
-        <w:t xml:space="preserve"> o </w:t>
-      </w:r>
-      <w:proofErr w:type="spellStart"/>
-      <w:r>
-        <w:rPr>
-          <w:rFonts w:ascii="UT Sans" w:hAnsi="UT Sans"/>
-          <w:sz w:val="24"/>
-          <w:szCs w:val="24"/>
-        </w:rPr>
-        <w:t>aplicație</w:t>
-      </w:r>
-      <w:proofErr w:type="spellEnd"/>
-      <w:r>
-        <w:rPr>
-          <w:rFonts w:ascii="UT Sans" w:hAnsi="UT Sans"/>
-          <w:sz w:val="24"/>
-          <w:szCs w:val="24"/>
-        </w:rPr>
-        <w:t xml:space="preserve"> </w:t>
-      </w:r>
-      <w:proofErr w:type="spellStart"/>
-      <w:r>
-        <w:rPr>
-          <w:rFonts w:ascii="UT Sans" w:hAnsi="UT Sans"/>
-          <w:sz w:val="24"/>
-          <w:szCs w:val="24"/>
-        </w:rPr>
-        <w:t>specifică</w:t>
-      </w:r>
-      <w:proofErr w:type="spellEnd"/>
-      <w:r>
-        <w:rPr>
-          <w:rFonts w:ascii="UT Sans" w:hAnsi="UT Sans"/>
-          <w:sz w:val="24"/>
-          <w:szCs w:val="24"/>
-        </w:rPr>
-        <w:t xml:space="preserve"> din </w:t>
-      </w:r>
-      <w:proofErr w:type="spellStart"/>
-      <w:r>
-        <w:rPr>
-          <w:rFonts w:ascii="UT Sans" w:hAnsi="UT Sans"/>
-          <w:sz w:val="24"/>
-          <w:szCs w:val="24"/>
-        </w:rPr>
-        <w:t>baza</w:t>
-      </w:r>
-      <w:proofErr w:type="spellEnd"/>
-      <w:r>
-        <w:rPr>
-          <w:rFonts w:ascii="UT Sans" w:hAnsi="UT Sans"/>
-          <w:sz w:val="24"/>
-          <w:szCs w:val="24"/>
-        </w:rPr>
-        <w:t xml:space="preserve"> de date.</w:t>
+        <w:ind w:left="720"/>
+        <w:rPr>
+          <w:rFonts w:ascii="UT Sans" w:hAnsi="UT Sans"/>
+          <w:sz w:val="24"/>
+          <w:szCs w:val="24"/>
+        </w:rPr>
+      </w:pPr>
+      <w:proofErr w:type="gramStart"/>
+      <w:r>
+        <w:rPr>
+          <w:rFonts w:ascii="Consolas" w:hAnsi="Consolas"/>
+          <w:sz w:val="20"/>
+          <w:szCs w:val="20"/>
+        </w:rPr>
+        <w:t>abort(</w:t>
+      </w:r>
+      <w:proofErr w:type="gramEnd"/>
+      <w:r>
+        <w:rPr>
+          <w:rFonts w:ascii="Consolas" w:hAnsi="Consolas"/>
+          <w:sz w:val="20"/>
+          <w:szCs w:val="20"/>
+        </w:rPr>
+        <w:t>403)</w:t>
       </w:r>
     </w:p>
     <w:p>
@@ -14949,6 +14524,346 @@
           <w:szCs w:val="24"/>
         </w:rPr>
       </w:pPr>
+      <w:proofErr w:type="spellStart"/>
+      <w:r>
+        <w:rPr>
+          <w:rFonts w:ascii="UT Sans" w:hAnsi="UT Sans"/>
+          <w:sz w:val="24"/>
+          <w:szCs w:val="24"/>
+        </w:rPr>
+        <w:t>Această</w:t>
+      </w:r>
+      <w:proofErr w:type="spellEnd"/>
+      <w:r>
+        <w:rPr>
+          <w:rFonts w:ascii="UT Sans" w:hAnsi="UT Sans"/>
+          <w:sz w:val="24"/>
+          <w:szCs w:val="24"/>
+        </w:rPr>
+        <w:t xml:space="preserve"> </w:t>
+      </w:r>
+      <w:proofErr w:type="spellStart"/>
+      <w:r>
+        <w:rPr>
+          <w:rFonts w:ascii="UT Sans" w:hAnsi="UT Sans"/>
+          <w:sz w:val="24"/>
+          <w:szCs w:val="24"/>
+        </w:rPr>
+        <w:t>linie</w:t>
+      </w:r>
+      <w:proofErr w:type="spellEnd"/>
+      <w:r>
+        <w:rPr>
+          <w:rFonts w:ascii="UT Sans" w:hAnsi="UT Sans"/>
+          <w:sz w:val="24"/>
+          <w:szCs w:val="24"/>
+        </w:rPr>
+        <w:t xml:space="preserve"> de cod face </w:t>
+      </w:r>
+      <w:proofErr w:type="spellStart"/>
+      <w:r>
+        <w:rPr>
+          <w:rFonts w:ascii="UT Sans" w:hAnsi="UT Sans"/>
+          <w:sz w:val="24"/>
+          <w:szCs w:val="24"/>
+        </w:rPr>
+        <w:t>parte</w:t>
+      </w:r>
+      <w:proofErr w:type="spellEnd"/>
+      <w:r>
+        <w:rPr>
+          <w:rFonts w:ascii="UT Sans" w:hAnsi="UT Sans"/>
+          <w:sz w:val="24"/>
+          <w:szCs w:val="24"/>
+        </w:rPr>
+        <w:t xml:space="preserve"> </w:t>
+      </w:r>
+      <w:proofErr w:type="spellStart"/>
+      <w:r>
+        <w:rPr>
+          <w:rFonts w:ascii="UT Sans" w:hAnsi="UT Sans"/>
+          <w:sz w:val="24"/>
+          <w:szCs w:val="24"/>
+        </w:rPr>
+        <w:t>dintr</w:t>
+      </w:r>
+      <w:proofErr w:type="spellEnd"/>
+      <w:r>
+        <w:rPr>
+          <w:rFonts w:ascii="UT Sans" w:hAnsi="UT Sans"/>
+          <w:sz w:val="24"/>
+          <w:szCs w:val="24"/>
+        </w:rPr>
+        <w:t xml:space="preserve">-o </w:t>
+      </w:r>
+      <w:proofErr w:type="spellStart"/>
+      <w:r>
+        <w:rPr>
+          <w:rFonts w:ascii="UT Sans" w:hAnsi="UT Sans"/>
+          <w:sz w:val="24"/>
+          <w:szCs w:val="24"/>
+        </w:rPr>
+        <w:t>funcție</w:t>
+      </w:r>
+      <w:proofErr w:type="spellEnd"/>
+      <w:r>
+        <w:rPr>
+          <w:rFonts w:ascii="UT Sans" w:hAnsi="UT Sans"/>
+          <w:sz w:val="24"/>
+          <w:szCs w:val="24"/>
+        </w:rPr>
+        <w:t xml:space="preserve"> care </w:t>
+      </w:r>
+      <w:proofErr w:type="spellStart"/>
+      <w:r>
+        <w:rPr>
+          <w:rFonts w:ascii="UT Sans" w:hAnsi="UT Sans"/>
+          <w:sz w:val="24"/>
+          <w:szCs w:val="24"/>
+        </w:rPr>
+        <w:t>ar</w:t>
+      </w:r>
+      <w:proofErr w:type="spellEnd"/>
+      <w:r>
+        <w:rPr>
+          <w:rFonts w:ascii="UT Sans" w:hAnsi="UT Sans"/>
+          <w:sz w:val="24"/>
+          <w:szCs w:val="24"/>
+        </w:rPr>
+        <w:t xml:space="preserve"> </w:t>
+      </w:r>
+      <w:proofErr w:type="spellStart"/>
+      <w:r>
+        <w:rPr>
+          <w:rFonts w:ascii="UT Sans" w:hAnsi="UT Sans"/>
+          <w:sz w:val="24"/>
+          <w:szCs w:val="24"/>
+        </w:rPr>
+        <w:t>putea</w:t>
+      </w:r>
+      <w:proofErr w:type="spellEnd"/>
+      <w:r>
+        <w:rPr>
+          <w:rFonts w:ascii="UT Sans" w:hAnsi="UT Sans"/>
+          <w:sz w:val="24"/>
+          <w:szCs w:val="24"/>
+        </w:rPr>
+        <w:t xml:space="preserve"> fi </w:t>
+      </w:r>
+      <w:proofErr w:type="spellStart"/>
+      <w:r>
+        <w:rPr>
+          <w:rFonts w:ascii="UT Sans" w:hAnsi="UT Sans"/>
+          <w:sz w:val="24"/>
+          <w:szCs w:val="24"/>
+        </w:rPr>
+        <w:t>utilizată</w:t>
+      </w:r>
+      <w:proofErr w:type="spellEnd"/>
+      <w:r>
+        <w:rPr>
+          <w:rFonts w:ascii="UT Sans" w:hAnsi="UT Sans"/>
+          <w:sz w:val="24"/>
+          <w:szCs w:val="24"/>
+        </w:rPr>
+        <w:t xml:space="preserve"> </w:t>
+      </w:r>
+      <w:proofErr w:type="spellStart"/>
+      <w:r>
+        <w:rPr>
+          <w:rFonts w:ascii="UT Sans" w:hAnsi="UT Sans"/>
+          <w:sz w:val="24"/>
+          <w:szCs w:val="24"/>
+        </w:rPr>
+        <w:t>pentru</w:t>
+      </w:r>
+      <w:proofErr w:type="spellEnd"/>
+      <w:r>
+        <w:rPr>
+          <w:rFonts w:ascii="UT Sans" w:hAnsi="UT Sans"/>
+          <w:sz w:val="24"/>
+          <w:szCs w:val="24"/>
+        </w:rPr>
+        <w:t xml:space="preserve"> </w:t>
+      </w:r>
+      <w:proofErr w:type="gramStart"/>
+      <w:r>
+        <w:rPr>
+          <w:rFonts w:ascii="UT Sans" w:hAnsi="UT Sans"/>
+          <w:sz w:val="24"/>
+          <w:szCs w:val="24"/>
+        </w:rPr>
+        <w:t>a</w:t>
+      </w:r>
+      <w:proofErr w:type="gramEnd"/>
+      <w:r>
+        <w:rPr>
+          <w:rFonts w:ascii="UT Sans" w:hAnsi="UT Sans"/>
+          <w:sz w:val="24"/>
+          <w:szCs w:val="24"/>
+        </w:rPr>
+        <w:t xml:space="preserve"> </w:t>
+      </w:r>
+      <w:proofErr w:type="spellStart"/>
+      <w:r>
+        <w:rPr>
+          <w:rFonts w:ascii="UT Sans" w:hAnsi="UT Sans"/>
+          <w:sz w:val="24"/>
+          <w:szCs w:val="24"/>
+        </w:rPr>
+        <w:t>ob</w:t>
+      </w:r>
+      <w:r>
+        <w:rPr>
+          <w:rFonts w:ascii="UT Sans" w:hAnsi="UT Sans"/>
+          <w:sz w:val="24"/>
+          <w:szCs w:val="24"/>
+        </w:rPr>
+        <w:t>ț</w:t>
+      </w:r>
+      <w:r>
+        <w:rPr>
+          <w:rFonts w:ascii="UT Sans" w:hAnsi="UT Sans"/>
+          <w:sz w:val="24"/>
+          <w:szCs w:val="24"/>
+        </w:rPr>
+        <w:t>ine</w:t>
+      </w:r>
+      <w:proofErr w:type="spellEnd"/>
+      <w:r>
+        <w:rPr>
+          <w:rFonts w:ascii="UT Sans" w:hAnsi="UT Sans"/>
+          <w:sz w:val="24"/>
+          <w:szCs w:val="24"/>
+        </w:rPr>
+        <w:t xml:space="preserve"> </w:t>
+      </w:r>
+      <w:proofErr w:type="spellStart"/>
+      <w:r>
+        <w:rPr>
+          <w:rFonts w:ascii="UT Sans" w:hAnsi="UT Sans"/>
+          <w:sz w:val="24"/>
+          <w:szCs w:val="24"/>
+        </w:rPr>
+        <w:t>sau</w:t>
+      </w:r>
+      <w:proofErr w:type="spellEnd"/>
+      <w:r>
+        <w:rPr>
+          <w:rFonts w:ascii="UT Sans" w:hAnsi="UT Sans"/>
+          <w:sz w:val="24"/>
+          <w:szCs w:val="24"/>
+        </w:rPr>
+        <w:t xml:space="preserve"> </w:t>
+      </w:r>
+      <w:proofErr w:type="spellStart"/>
+      <w:r>
+        <w:rPr>
+          <w:rFonts w:ascii="UT Sans" w:hAnsi="UT Sans"/>
+          <w:sz w:val="24"/>
+          <w:szCs w:val="24"/>
+        </w:rPr>
+        <w:t>actualiza</w:t>
+      </w:r>
+      <w:proofErr w:type="spellEnd"/>
+      <w:r>
+        <w:rPr>
+          <w:rFonts w:ascii="UT Sans" w:hAnsi="UT Sans"/>
+          <w:sz w:val="24"/>
+          <w:szCs w:val="24"/>
+        </w:rPr>
+        <w:t xml:space="preserve"> </w:t>
+      </w:r>
+      <w:proofErr w:type="spellStart"/>
+      <w:r>
+        <w:rPr>
+          <w:rFonts w:ascii="UT Sans" w:hAnsi="UT Sans"/>
+          <w:sz w:val="24"/>
+          <w:szCs w:val="24"/>
+        </w:rPr>
+        <w:t>informații</w:t>
+      </w:r>
+      <w:proofErr w:type="spellEnd"/>
+      <w:r>
+        <w:rPr>
+          <w:rFonts w:ascii="UT Sans" w:hAnsi="UT Sans"/>
+          <w:sz w:val="24"/>
+          <w:szCs w:val="24"/>
+        </w:rPr>
+        <w:t xml:space="preserve"> </w:t>
+      </w:r>
+      <w:proofErr w:type="spellStart"/>
+      <w:r>
+        <w:rPr>
+          <w:rFonts w:ascii="UT Sans" w:hAnsi="UT Sans"/>
+          <w:sz w:val="24"/>
+          <w:szCs w:val="24"/>
+        </w:rPr>
+        <w:t>despre</w:t>
+      </w:r>
+      <w:proofErr w:type="spellEnd"/>
+      <w:r>
+        <w:rPr>
+          <w:rFonts w:ascii="UT Sans" w:hAnsi="UT Sans"/>
+          <w:sz w:val="24"/>
+          <w:szCs w:val="24"/>
+        </w:rPr>
+        <w:t xml:space="preserve"> o </w:t>
+      </w:r>
+      <w:proofErr w:type="spellStart"/>
+      <w:r>
+        <w:rPr>
+          <w:rFonts w:ascii="UT Sans" w:hAnsi="UT Sans"/>
+          <w:sz w:val="24"/>
+          <w:szCs w:val="24"/>
+        </w:rPr>
+        <w:t>aplicație</w:t>
+      </w:r>
+      <w:proofErr w:type="spellEnd"/>
+      <w:r>
+        <w:rPr>
+          <w:rFonts w:ascii="UT Sans" w:hAnsi="UT Sans"/>
+          <w:sz w:val="24"/>
+          <w:szCs w:val="24"/>
+        </w:rPr>
+        <w:t xml:space="preserve"> </w:t>
+      </w:r>
+      <w:proofErr w:type="spellStart"/>
+      <w:r>
+        <w:rPr>
+          <w:rFonts w:ascii="UT Sans" w:hAnsi="UT Sans"/>
+          <w:sz w:val="24"/>
+          <w:szCs w:val="24"/>
+        </w:rPr>
+        <w:t>specifică</w:t>
+      </w:r>
+      <w:proofErr w:type="spellEnd"/>
+      <w:r>
+        <w:rPr>
+          <w:rFonts w:ascii="UT Sans" w:hAnsi="UT Sans"/>
+          <w:sz w:val="24"/>
+          <w:szCs w:val="24"/>
+        </w:rPr>
+        <w:t xml:space="preserve"> din </w:t>
+      </w:r>
+      <w:proofErr w:type="spellStart"/>
+      <w:r>
+        <w:rPr>
+          <w:rFonts w:ascii="UT Sans" w:hAnsi="UT Sans"/>
+          <w:sz w:val="24"/>
+          <w:szCs w:val="24"/>
+        </w:rPr>
+        <w:t>baza</w:t>
+      </w:r>
+      <w:proofErr w:type="spellEnd"/>
+      <w:r>
+        <w:rPr>
+          <w:rFonts w:ascii="UT Sans" w:hAnsi="UT Sans"/>
+          <w:sz w:val="24"/>
+          <w:szCs w:val="24"/>
+        </w:rPr>
+        <w:t xml:space="preserve"> de date.</w:t>
+      </w:r>
     </w:p>
     <w:p>
       <w:pPr>
@@ -14958,302 +14873,6 @@
           <w:szCs w:val="24"/>
         </w:rPr>
       </w:pPr>
-      <w:r>
-        <w:rPr>
-          <w:rFonts w:ascii="UT Sans" w:hAnsi="UT Sans"/>
-          <w:sz w:val="24"/>
-          <w:szCs w:val="24"/>
-        </w:rPr>
-        <w:t xml:space="preserve">Prima </w:t>
-      </w:r>
-      <w:proofErr w:type="spellStart"/>
-      <w:r>
-        <w:rPr>
-          <w:rFonts w:ascii="UT Sans" w:hAnsi="UT Sans"/>
-          <w:sz w:val="24"/>
-          <w:szCs w:val="24"/>
-        </w:rPr>
-        <w:t>linie</w:t>
-      </w:r>
-      <w:proofErr w:type="spellEnd"/>
-      <w:r>
-        <w:rPr>
-          <w:rFonts w:ascii="UT Sans" w:hAnsi="UT Sans"/>
-          <w:sz w:val="24"/>
-          <w:szCs w:val="24"/>
-        </w:rPr>
-        <w:t xml:space="preserve"> de cod, "application = Application.query.get_or_404(</w:t>
-      </w:r>
-      <w:proofErr w:type="spellStart"/>
-      <w:r>
-        <w:rPr>
-          <w:rFonts w:ascii="UT Sans" w:hAnsi="UT Sans"/>
-          <w:sz w:val="24"/>
-          <w:szCs w:val="24"/>
-        </w:rPr>
-        <w:t>id_application</w:t>
-      </w:r>
-      <w:proofErr w:type="spellEnd"/>
-      <w:r>
-        <w:rPr>
-          <w:rFonts w:ascii="UT Sans" w:hAnsi="UT Sans"/>
-          <w:sz w:val="24"/>
-          <w:szCs w:val="24"/>
-        </w:rPr>
-        <w:t xml:space="preserve">)", </w:t>
-      </w:r>
-      <w:proofErr w:type="spellStart"/>
-      <w:r>
-        <w:rPr>
-          <w:rFonts w:ascii="UT Sans" w:hAnsi="UT Sans"/>
-          <w:sz w:val="24"/>
-          <w:szCs w:val="24"/>
-        </w:rPr>
-        <w:t>caută</w:t>
-      </w:r>
-      <w:proofErr w:type="spellEnd"/>
-      <w:r>
-        <w:rPr>
-          <w:rFonts w:ascii="UT Sans" w:hAnsi="UT Sans"/>
-          <w:sz w:val="24"/>
-          <w:szCs w:val="24"/>
-        </w:rPr>
-        <w:t xml:space="preserve"> </w:t>
-      </w:r>
-      <w:proofErr w:type="spellStart"/>
-      <w:r>
-        <w:rPr>
-          <w:rFonts w:ascii="UT Sans" w:hAnsi="UT Sans"/>
-          <w:sz w:val="24"/>
-          <w:szCs w:val="24"/>
-        </w:rPr>
-        <w:t>în</w:t>
-      </w:r>
-      <w:proofErr w:type="spellEnd"/>
-      <w:r>
-        <w:rPr>
-          <w:rFonts w:ascii="UT Sans" w:hAnsi="UT Sans"/>
-          <w:sz w:val="24"/>
-          <w:szCs w:val="24"/>
-        </w:rPr>
-        <w:t xml:space="preserve"> </w:t>
-      </w:r>
-      <w:proofErr w:type="spellStart"/>
-      <w:r>
-        <w:rPr>
-          <w:rFonts w:ascii="UT Sans" w:hAnsi="UT Sans"/>
-          <w:sz w:val="24"/>
-          <w:szCs w:val="24"/>
-        </w:rPr>
-        <w:t>baza</w:t>
-      </w:r>
-      <w:proofErr w:type="spellEnd"/>
-      <w:r>
-        <w:rPr>
-          <w:rFonts w:ascii="UT Sans" w:hAnsi="UT Sans"/>
-          <w:sz w:val="24"/>
-          <w:szCs w:val="24"/>
-        </w:rPr>
-        <w:t xml:space="preserve"> de date </w:t>
-      </w:r>
-      <w:proofErr w:type="spellStart"/>
-      <w:r>
-        <w:rPr>
-          <w:rFonts w:ascii="UT Sans" w:hAnsi="UT Sans"/>
-          <w:sz w:val="24"/>
-          <w:szCs w:val="24"/>
-        </w:rPr>
-        <w:t>pentru</w:t>
-      </w:r>
-      <w:proofErr w:type="spellEnd"/>
-      <w:r>
-        <w:rPr>
-          <w:rFonts w:ascii="UT Sans" w:hAnsi="UT Sans"/>
-          <w:sz w:val="24"/>
-          <w:szCs w:val="24"/>
-        </w:rPr>
-        <w:t xml:space="preserve"> o </w:t>
-      </w:r>
-      <w:proofErr w:type="spellStart"/>
-      <w:r>
-        <w:rPr>
-          <w:rFonts w:ascii="UT Sans" w:hAnsi="UT Sans"/>
-          <w:sz w:val="24"/>
-          <w:szCs w:val="24"/>
-        </w:rPr>
-        <w:t>aplicație</w:t>
-      </w:r>
-      <w:proofErr w:type="spellEnd"/>
-      <w:r>
-        <w:rPr>
-          <w:rFonts w:ascii="UT Sans" w:hAnsi="UT Sans"/>
-          <w:sz w:val="24"/>
-          <w:szCs w:val="24"/>
-        </w:rPr>
-        <w:t xml:space="preserve"> cu un ID specific. </w:t>
-      </w:r>
-      <w:proofErr w:type="spellStart"/>
-      <w:r>
-        <w:rPr>
-          <w:rFonts w:ascii="UT Sans" w:hAnsi="UT Sans"/>
-          <w:sz w:val="24"/>
-          <w:szCs w:val="24"/>
-        </w:rPr>
-        <w:t>Dacă</w:t>
-      </w:r>
-      <w:proofErr w:type="spellEnd"/>
-      <w:r>
-        <w:rPr>
-          <w:rFonts w:ascii="UT Sans" w:hAnsi="UT Sans"/>
-          <w:sz w:val="24"/>
-          <w:szCs w:val="24"/>
-        </w:rPr>
-        <w:t xml:space="preserve"> </w:t>
-      </w:r>
-      <w:proofErr w:type="spellStart"/>
-      <w:r>
-        <w:rPr>
-          <w:rFonts w:ascii="UT Sans" w:hAnsi="UT Sans"/>
-          <w:sz w:val="24"/>
-          <w:szCs w:val="24"/>
-        </w:rPr>
-        <w:t>aplicația</w:t>
-      </w:r>
-      <w:proofErr w:type="spellEnd"/>
-      <w:r>
-        <w:rPr>
-          <w:rFonts w:ascii="UT Sans" w:hAnsi="UT Sans"/>
-          <w:sz w:val="24"/>
-          <w:szCs w:val="24"/>
-        </w:rPr>
-        <w:t xml:space="preserve"> nu </w:t>
-      </w:r>
-      <w:proofErr w:type="spellStart"/>
-      <w:r>
-        <w:rPr>
-          <w:rFonts w:ascii="UT Sans" w:hAnsi="UT Sans"/>
-          <w:sz w:val="24"/>
-          <w:szCs w:val="24"/>
-        </w:rPr>
-        <w:t>este</w:t>
-      </w:r>
-      <w:proofErr w:type="spellEnd"/>
-      <w:r>
-        <w:rPr>
-          <w:rFonts w:ascii="UT Sans" w:hAnsi="UT Sans"/>
-          <w:sz w:val="24"/>
-          <w:szCs w:val="24"/>
-        </w:rPr>
-        <w:t xml:space="preserve"> </w:t>
-      </w:r>
-      <w:proofErr w:type="spellStart"/>
-      <w:r>
-        <w:rPr>
-          <w:rFonts w:ascii="UT Sans" w:hAnsi="UT Sans"/>
-          <w:sz w:val="24"/>
-          <w:szCs w:val="24"/>
-        </w:rPr>
-        <w:t>găsită</w:t>
-      </w:r>
-      <w:proofErr w:type="spellEnd"/>
-      <w:r>
-        <w:rPr>
-          <w:rFonts w:ascii="UT Sans" w:hAnsi="UT Sans"/>
-          <w:sz w:val="24"/>
-          <w:szCs w:val="24"/>
-        </w:rPr>
-        <w:t xml:space="preserve">, se </w:t>
-      </w:r>
-      <w:proofErr w:type="spellStart"/>
-      <w:r>
-        <w:rPr>
-          <w:rFonts w:ascii="UT Sans" w:hAnsi="UT Sans"/>
-          <w:sz w:val="24"/>
-          <w:szCs w:val="24"/>
-        </w:rPr>
-        <w:t>va</w:t>
-      </w:r>
-      <w:proofErr w:type="spellEnd"/>
-      <w:r>
-        <w:rPr>
-          <w:rFonts w:ascii="UT Sans" w:hAnsi="UT Sans"/>
-          <w:sz w:val="24"/>
-          <w:szCs w:val="24"/>
-        </w:rPr>
-        <w:t xml:space="preserve"> </w:t>
-      </w:r>
-      <w:proofErr w:type="spellStart"/>
-      <w:r>
-        <w:rPr>
-          <w:rFonts w:ascii="UT Sans" w:hAnsi="UT Sans"/>
-          <w:sz w:val="24"/>
-          <w:szCs w:val="24"/>
-        </w:rPr>
-        <w:t>returna</w:t>
-      </w:r>
-      <w:proofErr w:type="spellEnd"/>
-      <w:r>
-        <w:rPr>
-          <w:rFonts w:ascii="UT Sans" w:hAnsi="UT Sans"/>
-          <w:sz w:val="24"/>
-          <w:szCs w:val="24"/>
-        </w:rPr>
-        <w:t xml:space="preserve"> o </w:t>
-      </w:r>
-      <w:proofErr w:type="spellStart"/>
-      <w:r>
-        <w:rPr>
-          <w:rFonts w:ascii="UT Sans" w:hAnsi="UT Sans"/>
-          <w:sz w:val="24"/>
-          <w:szCs w:val="24"/>
-        </w:rPr>
-        <w:t>eroare</w:t>
-      </w:r>
-      <w:proofErr w:type="spellEnd"/>
-      <w:r>
-        <w:rPr>
-          <w:rFonts w:ascii="UT Sans" w:hAnsi="UT Sans"/>
-          <w:sz w:val="24"/>
-          <w:szCs w:val="24"/>
-        </w:rPr>
-        <w:t xml:space="preserve"> HTTP 404 (nu a </w:t>
-      </w:r>
-      <w:proofErr w:type="spellStart"/>
-      <w:r>
-        <w:rPr>
-          <w:rFonts w:ascii="UT Sans" w:hAnsi="UT Sans"/>
-          <w:sz w:val="24"/>
-          <w:szCs w:val="24"/>
-        </w:rPr>
-        <w:t>fost</w:t>
-      </w:r>
-      <w:proofErr w:type="spellEnd"/>
-      <w:r>
-        <w:rPr>
-          <w:rFonts w:ascii="UT Sans" w:hAnsi="UT Sans"/>
-          <w:sz w:val="24"/>
-          <w:szCs w:val="24"/>
-        </w:rPr>
-        <w:t xml:space="preserve"> </w:t>
-      </w:r>
-      <w:proofErr w:type="spellStart"/>
-      <w:r>
-        <w:rPr>
-          <w:rFonts w:ascii="UT Sans" w:hAnsi="UT Sans"/>
-          <w:sz w:val="24"/>
-          <w:szCs w:val="24"/>
-        </w:rPr>
-        <w:t>găsită</w:t>
-      </w:r>
-      <w:proofErr w:type="spellEnd"/>
-      <w:r>
-        <w:rPr>
-          <w:rFonts w:ascii="UT Sans" w:hAnsi="UT Sans"/>
-          <w:sz w:val="24"/>
-          <w:szCs w:val="24"/>
-        </w:rPr>
-        <w:t>).</w:t>
-      </w:r>
     </w:p>
     <w:p>
       <w:pPr>
@@ -15263,6 +14882,320 @@
           <w:szCs w:val="24"/>
         </w:rPr>
       </w:pPr>
+      <w:r>
+        <w:rPr>
+          <w:rFonts w:ascii="UT Sans" w:hAnsi="UT Sans"/>
+          <w:sz w:val="24"/>
+          <w:szCs w:val="24"/>
+        </w:rPr>
+        <w:t xml:space="preserve">Prima </w:t>
+      </w:r>
+      <w:proofErr w:type="spellStart"/>
+      <w:r>
+        <w:rPr>
+          <w:rFonts w:ascii="UT Sans" w:hAnsi="UT Sans"/>
+          <w:sz w:val="24"/>
+          <w:szCs w:val="24"/>
+        </w:rPr>
+        <w:t>linie</w:t>
+      </w:r>
+      <w:proofErr w:type="spellEnd"/>
+      <w:r>
+        <w:rPr>
+          <w:rFonts w:ascii="UT Sans" w:hAnsi="UT Sans"/>
+          <w:sz w:val="24"/>
+          <w:szCs w:val="24"/>
+        </w:rPr>
+        <w:t xml:space="preserve"> de cod, "application = Application.query.get_or_404(</w:t>
+      </w:r>
+      <w:proofErr w:type="spellStart"/>
+      <w:r>
+        <w:rPr>
+          <w:rFonts w:ascii="UT Sans" w:hAnsi="UT Sans"/>
+          <w:sz w:val="24"/>
+          <w:szCs w:val="24"/>
+        </w:rPr>
+        <w:t>id_application</w:t>
+      </w:r>
+      <w:proofErr w:type="spellEnd"/>
+      <w:r>
+        <w:rPr>
+          <w:rFonts w:ascii="UT Sans" w:hAnsi="UT Sans"/>
+          <w:sz w:val="24"/>
+          <w:szCs w:val="24"/>
+        </w:rPr>
+        <w:t xml:space="preserve">)", </w:t>
+      </w:r>
+      <w:proofErr w:type="spellStart"/>
+      <w:r>
+        <w:rPr>
+          <w:rFonts w:ascii="UT Sans" w:hAnsi="UT Sans"/>
+          <w:sz w:val="24"/>
+          <w:szCs w:val="24"/>
+        </w:rPr>
+        <w:t>caută</w:t>
+      </w:r>
+      <w:proofErr w:type="spellEnd"/>
+      <w:r>
+        <w:rPr>
+          <w:rFonts w:ascii="UT Sans" w:hAnsi="UT Sans"/>
+          <w:sz w:val="24"/>
+          <w:szCs w:val="24"/>
+        </w:rPr>
+        <w:t xml:space="preserve"> </w:t>
+      </w:r>
+      <w:proofErr w:type="spellStart"/>
+      <w:r>
+        <w:rPr>
+          <w:rFonts w:ascii="UT Sans" w:hAnsi="UT Sans"/>
+          <w:sz w:val="24"/>
+          <w:szCs w:val="24"/>
+        </w:rPr>
+        <w:t>în</w:t>
+      </w:r>
+      <w:proofErr w:type="spellEnd"/>
+      <w:r>
+        <w:rPr>
+          <w:rFonts w:ascii="UT Sans" w:hAnsi="UT Sans"/>
+          <w:sz w:val="24"/>
+          <w:szCs w:val="24"/>
+        </w:rPr>
+        <w:t xml:space="preserve"> </w:t>
+      </w:r>
+      <w:proofErr w:type="spellStart"/>
+      <w:r>
+        <w:rPr>
+          <w:rFonts w:ascii="UT Sans" w:hAnsi="UT Sans"/>
+          <w:sz w:val="24"/>
+          <w:szCs w:val="24"/>
+        </w:rPr>
+        <w:t>baza</w:t>
+      </w:r>
+      <w:proofErr w:type="spellEnd"/>
+      <w:r>
+        <w:rPr>
+          <w:rFonts w:ascii="UT Sans" w:hAnsi="UT Sans"/>
+          <w:sz w:val="24"/>
+          <w:szCs w:val="24"/>
+        </w:rPr>
+        <w:t xml:space="preserve"> de date </w:t>
+      </w:r>
+      <w:proofErr w:type="spellStart"/>
+      <w:r>
+        <w:rPr>
+          <w:rFonts w:ascii="UT Sans" w:hAnsi="UT Sans"/>
+          <w:sz w:val="24"/>
+          <w:szCs w:val="24"/>
+        </w:rPr>
+        <w:t>pentru</w:t>
+      </w:r>
+      <w:proofErr w:type="spellEnd"/>
+      <w:r>
+        <w:rPr>
+          <w:rFonts w:ascii="UT Sans" w:hAnsi="UT Sans"/>
+          <w:sz w:val="24"/>
+          <w:szCs w:val="24"/>
+        </w:rPr>
+        <w:t xml:space="preserve"> o </w:t>
+      </w:r>
+      <w:proofErr w:type="spellStart"/>
+      <w:r>
+        <w:rPr>
+          <w:rFonts w:ascii="UT Sans" w:hAnsi="UT Sans"/>
+          <w:sz w:val="24"/>
+          <w:szCs w:val="24"/>
+        </w:rPr>
+        <w:t>aplicație</w:t>
+      </w:r>
+      <w:proofErr w:type="spellEnd"/>
+      <w:r>
+        <w:rPr>
+          <w:rFonts w:ascii="UT Sans" w:hAnsi="UT Sans"/>
+          <w:sz w:val="24"/>
+          <w:szCs w:val="24"/>
+        </w:rPr>
+        <w:t xml:space="preserve"> cu </w:t>
+      </w:r>
+      <w:proofErr w:type="gramStart"/>
+      <w:r>
+        <w:rPr>
+          <w:rFonts w:ascii="UT Sans" w:hAnsi="UT Sans"/>
+          <w:sz w:val="24"/>
+          <w:szCs w:val="24"/>
+        </w:rPr>
+        <w:t>un ID</w:t>
+      </w:r>
+      <w:proofErr w:type="gramEnd"/>
+      <w:r>
+        <w:rPr>
+          <w:rFonts w:ascii="UT Sans" w:hAnsi="UT Sans"/>
+          <w:sz w:val="24"/>
+          <w:szCs w:val="24"/>
+        </w:rPr>
+        <w:t xml:space="preserve"> specific. </w:t>
+      </w:r>
+      <w:proofErr w:type="spellStart"/>
+      <w:r>
+        <w:rPr>
+          <w:rFonts w:ascii="UT Sans" w:hAnsi="UT Sans"/>
+          <w:sz w:val="24"/>
+          <w:szCs w:val="24"/>
+        </w:rPr>
+        <w:t>Dacă</w:t>
+      </w:r>
+      <w:proofErr w:type="spellEnd"/>
+      <w:r>
+        <w:rPr>
+          <w:rFonts w:ascii="UT Sans" w:hAnsi="UT Sans"/>
+          <w:sz w:val="24"/>
+          <w:szCs w:val="24"/>
+        </w:rPr>
+        <w:t xml:space="preserve"> </w:t>
+      </w:r>
+      <w:proofErr w:type="spellStart"/>
+      <w:r>
+        <w:rPr>
+          <w:rFonts w:ascii="UT Sans" w:hAnsi="UT Sans"/>
+          <w:sz w:val="24"/>
+          <w:szCs w:val="24"/>
+        </w:rPr>
+        <w:t>aplicația</w:t>
+      </w:r>
+      <w:proofErr w:type="spellEnd"/>
+      <w:r>
+        <w:rPr>
+          <w:rFonts w:ascii="UT Sans" w:hAnsi="UT Sans"/>
+          <w:sz w:val="24"/>
+          <w:szCs w:val="24"/>
+        </w:rPr>
+        <w:t xml:space="preserve"> nu </w:t>
+      </w:r>
+      <w:proofErr w:type="spellStart"/>
+      <w:r>
+        <w:rPr>
+          <w:rFonts w:ascii="UT Sans" w:hAnsi="UT Sans"/>
+          <w:sz w:val="24"/>
+          <w:szCs w:val="24"/>
+        </w:rPr>
+        <w:t>este</w:t>
+      </w:r>
+      <w:proofErr w:type="spellEnd"/>
+      <w:r>
+        <w:rPr>
+          <w:rFonts w:ascii="UT Sans" w:hAnsi="UT Sans"/>
+          <w:sz w:val="24"/>
+          <w:szCs w:val="24"/>
+        </w:rPr>
+        <w:t xml:space="preserve"> </w:t>
+      </w:r>
+      <w:proofErr w:type="spellStart"/>
+      <w:r>
+        <w:rPr>
+          <w:rFonts w:ascii="UT Sans" w:hAnsi="UT Sans"/>
+          <w:sz w:val="24"/>
+          <w:szCs w:val="24"/>
+        </w:rPr>
+        <w:t>găsită</w:t>
+      </w:r>
+      <w:proofErr w:type="spellEnd"/>
+      <w:r>
+        <w:rPr>
+          <w:rFonts w:ascii="UT Sans" w:hAnsi="UT Sans"/>
+          <w:sz w:val="24"/>
+          <w:szCs w:val="24"/>
+        </w:rPr>
+        <w:t xml:space="preserve">, se </w:t>
+      </w:r>
+      <w:proofErr w:type="spellStart"/>
+      <w:r>
+        <w:rPr>
+          <w:rFonts w:ascii="UT Sans" w:hAnsi="UT Sans"/>
+          <w:sz w:val="24"/>
+          <w:szCs w:val="24"/>
+        </w:rPr>
+        <w:t>va</w:t>
+      </w:r>
+      <w:proofErr w:type="spellEnd"/>
+      <w:r>
+        <w:rPr>
+          <w:rFonts w:ascii="UT Sans" w:hAnsi="UT Sans"/>
+          <w:sz w:val="24"/>
+          <w:szCs w:val="24"/>
+        </w:rPr>
+        <w:t xml:space="preserve"> </w:t>
+      </w:r>
+      <w:proofErr w:type="spellStart"/>
+      <w:r>
+        <w:rPr>
+          <w:rFonts w:ascii="UT Sans" w:hAnsi="UT Sans"/>
+          <w:sz w:val="24"/>
+          <w:szCs w:val="24"/>
+        </w:rPr>
+        <w:t>returna</w:t>
+      </w:r>
+      <w:proofErr w:type="spellEnd"/>
+      <w:r>
+        <w:rPr>
+          <w:rFonts w:ascii="UT Sans" w:hAnsi="UT Sans"/>
+          <w:sz w:val="24"/>
+          <w:szCs w:val="24"/>
+        </w:rPr>
+        <w:t xml:space="preserve"> o </w:t>
+      </w:r>
+      <w:proofErr w:type="spellStart"/>
+      <w:r>
+        <w:rPr>
+          <w:rFonts w:ascii="UT Sans" w:hAnsi="UT Sans"/>
+          <w:sz w:val="24"/>
+          <w:szCs w:val="24"/>
+        </w:rPr>
+        <w:t>eroare</w:t>
+      </w:r>
+      <w:proofErr w:type="spellEnd"/>
+      <w:r>
+        <w:rPr>
+          <w:rFonts w:ascii="UT Sans" w:hAnsi="UT Sans"/>
+          <w:sz w:val="24"/>
+          <w:szCs w:val="24"/>
+        </w:rPr>
+        <w:t xml:space="preserve"> HTTP 404 (nu a </w:t>
+      </w:r>
+      <w:proofErr w:type="spellStart"/>
+      <w:r>
+        <w:rPr>
+          <w:rFonts w:ascii="UT Sans" w:hAnsi="UT Sans"/>
+          <w:sz w:val="24"/>
+          <w:szCs w:val="24"/>
+        </w:rPr>
+        <w:t>fost</w:t>
+      </w:r>
+      <w:proofErr w:type="spellEnd"/>
+      <w:r>
+        <w:rPr>
+          <w:rFonts w:ascii="UT Sans" w:hAnsi="UT Sans"/>
+          <w:sz w:val="24"/>
+          <w:szCs w:val="24"/>
+        </w:rPr>
+        <w:t xml:space="preserve"> </w:t>
+      </w:r>
+      <w:proofErr w:type="spellStart"/>
+      <w:r>
+        <w:rPr>
+          <w:rFonts w:ascii="UT Sans" w:hAnsi="UT Sans"/>
+          <w:sz w:val="24"/>
+          <w:szCs w:val="24"/>
+        </w:rPr>
+        <w:t>găsită</w:t>
+      </w:r>
+      <w:proofErr w:type="spellEnd"/>
+      <w:r>
+        <w:rPr>
+          <w:rFonts w:ascii="UT Sans" w:hAnsi="UT Sans"/>
+          <w:sz w:val="24"/>
+          <w:szCs w:val="24"/>
+        </w:rPr>
+        <w:t>).</w:t>
+      </w:r>
     </w:p>
     <w:p>
       <w:pPr>
@@ -15272,6 +15205,15 @@
           <w:szCs w:val="24"/>
         </w:rPr>
       </w:pPr>
+    </w:p>
+    <w:p>
+      <w:pPr>
+        <w:rPr>
+          <w:rFonts w:ascii="UT Sans" w:hAnsi="UT Sans"/>
+          <w:sz w:val="24"/>
+          <w:szCs w:val="24"/>
+        </w:rPr>
+      </w:pPr>
       <w:r>
         <w:rPr>
           <w:rFonts w:ascii="UT Sans" w:hAnsi="UT Sans"/>
@@ -15323,9 +15265,19 @@
           <w:sz w:val="24"/>
           <w:szCs w:val="24"/>
         </w:rPr>
-        <w:t>current_user.role</w:t>
-      </w:r>
-      <w:proofErr w:type="spellEnd"/>
+        <w:t>current_</w:t>
+      </w:r>
+      <w:proofErr w:type="gramStart"/>
+      <w:r>
+        <w:rPr>
+          <w:rFonts w:ascii="UT Sans" w:hAnsi="UT Sans"/>
+          <w:sz w:val="24"/>
+          <w:szCs w:val="24"/>
+        </w:rPr>
+        <w:t>user.role</w:t>
+      </w:r>
+      <w:proofErr w:type="spellEnd"/>
+      <w:proofErr w:type="gramEnd"/>
       <w:r>
         <w:rPr>
           <w:rFonts w:ascii="UT Sans" w:hAnsi="UT Sans"/>
@@ -15512,7 +15464,25 @@
           <w:sz w:val="24"/>
           <w:szCs w:val="24"/>
         </w:rPr>
-        <w:t xml:space="preserve"> de cod "abort(403)" care </w:t>
+        <w:t xml:space="preserve"> de cod "</w:t>
+      </w:r>
+      <w:proofErr w:type="gramStart"/>
+      <w:r>
+        <w:rPr>
+          <w:rFonts w:ascii="UT Sans" w:hAnsi="UT Sans"/>
+          <w:sz w:val="24"/>
+          <w:szCs w:val="24"/>
+        </w:rPr>
+        <w:t>abort(</w:t>
+      </w:r>
+      <w:proofErr w:type="gramEnd"/>
+      <w:r>
+        <w:rPr>
+          <w:rFonts w:ascii="UT Sans" w:hAnsi="UT Sans"/>
+          <w:sz w:val="24"/>
+          <w:szCs w:val="24"/>
+        </w:rPr>
+        <w:t xml:space="preserve">403)" care </w:t>
       </w:r>
       <w:proofErr w:type="spellStart"/>
       <w:r>
@@ -16160,7 +16130,7 @@
                     <pic:cNvPicPr/>
                   </pic:nvPicPr>
                   <pic:blipFill>
-                    <a:blip r:embed="rId30">
+                    <a:blip r:embed="rId28">
                       <a:extLst>
                         <a:ext uri="{28A0092B-C50C-407E-A947-70E740481C1C}">
                           <a14:useLocalDpi xmlns:a14="http://schemas.microsoft.com/office/drawing/2010/main" val="0"/>
@@ -16685,7 +16655,25 @@
           <w:sz w:val="24"/>
           <w:szCs w:val="24"/>
         </w:rPr>
-        <w:t xml:space="preserve">-un Model, </w:t>
+        <w:t>-</w:t>
+      </w:r>
+      <w:proofErr w:type="gramStart"/>
+      <w:r>
+        <w:rPr>
+          <w:rFonts w:ascii="UT Sans" w:hAnsi="UT Sans"/>
+          <w:sz w:val="24"/>
+          <w:szCs w:val="24"/>
+        </w:rPr>
+        <w:t>un Model</w:t>
+      </w:r>
+      <w:proofErr w:type="gramEnd"/>
+      <w:r>
+        <w:rPr>
+          <w:rFonts w:ascii="UT Sans" w:hAnsi="UT Sans"/>
+          <w:sz w:val="24"/>
+          <w:szCs w:val="24"/>
+        </w:rPr>
+        <w:t xml:space="preserve">, </w:t>
       </w:r>
       <w:proofErr w:type="spellStart"/>
       <w:r>
@@ -17318,6 +17306,7 @@
         <w:t xml:space="preserve"> </w:t>
       </w:r>
       <w:proofErr w:type="spellStart"/>
+      <w:proofErr w:type="gramStart"/>
       <w:r>
         <w:rPr>
           <w:rFonts w:ascii="UT Sans" w:hAnsi="UT Sans"/>
@@ -17361,6 +17350,7 @@
         <w:t>n</w:t>
       </w:r>
       <w:proofErr w:type="spellEnd"/>
+      <w:proofErr w:type="gramEnd"/>
       <w:r>
         <w:rPr>
           <w:rFonts w:ascii="UT Sans" w:hAnsi="UT Sans"/>
@@ -18054,7 +18044,25 @@
           <w:sz w:val="24"/>
           <w:szCs w:val="24"/>
         </w:rPr>
-        <w:t xml:space="preserve"> a </w:t>
+        <w:t xml:space="preserve"> </w:t>
+      </w:r>
+      <w:proofErr w:type="gramStart"/>
+      <w:r>
+        <w:rPr>
+          <w:rFonts w:ascii="UT Sans" w:hAnsi="UT Sans"/>
+          <w:sz w:val="24"/>
+          <w:szCs w:val="24"/>
+        </w:rPr>
+        <w:t>a</w:t>
+      </w:r>
+      <w:proofErr w:type="gramEnd"/>
+      <w:r>
+        <w:rPr>
+          <w:rFonts w:ascii="UT Sans" w:hAnsi="UT Sans"/>
+          <w:sz w:val="24"/>
+          <w:szCs w:val="24"/>
+        </w:rPr>
+        <w:t xml:space="preserve"> </w:t>
       </w:r>
       <w:proofErr w:type="spellStart"/>
       <w:r>
@@ -18664,6 +18672,7 @@
         <w:t xml:space="preserve"> de la </w:t>
       </w:r>
       <w:proofErr w:type="spellStart"/>
+      <w:proofErr w:type="gramStart"/>
       <w:r>
         <w:rPr>
           <w:rFonts w:ascii="UT Sans" w:hAnsi="UT Sans"/>
@@ -18673,6 +18682,7 @@
         <w:t>db.Model</w:t>
       </w:r>
       <w:proofErr w:type="spellEnd"/>
+      <w:proofErr w:type="gramEnd"/>
       <w:r>
         <w:rPr>
           <w:rFonts w:ascii="UT Sans" w:hAnsi="UT Sans"/>
@@ -18778,7 +18788,16 @@
           <w:sz w:val="24"/>
           <w:szCs w:val="24"/>
         </w:rPr>
-        <w:t>id_user</w:t>
+        <w:t>id_</w:t>
+      </w:r>
+      <w:proofErr w:type="gramStart"/>
+      <w:r>
+        <w:rPr>
+          <w:rFonts w:ascii="UT Sans" w:hAnsi="UT Sans"/>
+          <w:sz w:val="24"/>
+          <w:szCs w:val="24"/>
+        </w:rPr>
+        <w:t>user</w:t>
       </w:r>
       <w:proofErr w:type="spellEnd"/>
       <w:r>
@@ -18795,7 +18814,16 @@
           <w:sz w:val="24"/>
           <w:szCs w:val="24"/>
         </w:rPr>
-        <w:t xml:space="preserve">username, email, password </w:t>
+        <w:t>username</w:t>
+      </w:r>
+      <w:proofErr w:type="gramEnd"/>
+      <w:r>
+        <w:rPr>
+          <w:rFonts w:ascii="UT Sans" w:hAnsi="UT Sans"/>
+          <w:sz w:val="24"/>
+          <w:szCs w:val="24"/>
+        </w:rPr>
+        <w:t xml:space="preserve">, email, password </w:t>
       </w:r>
       <w:proofErr w:type="spellStart"/>
       <w:r>
@@ -19404,6 +19432,7 @@
         <w:t xml:space="preserve"> de la </w:t>
       </w:r>
       <w:proofErr w:type="spellStart"/>
+      <w:proofErr w:type="gramStart"/>
       <w:r>
         <w:rPr>
           <w:rFonts w:ascii="UT Sans" w:hAnsi="UT Sans"/>
@@ -19413,6 +19442,7 @@
         <w:t>db.Model</w:t>
       </w:r>
       <w:proofErr w:type="spellEnd"/>
+      <w:proofErr w:type="gramEnd"/>
       <w:r>
         <w:rPr>
           <w:rFonts w:ascii="UT Sans" w:hAnsi="UT Sans"/>
@@ -19482,7 +19512,16 @@
           <w:sz w:val="24"/>
           <w:szCs w:val="24"/>
         </w:rPr>
-        <w:t>id_application,</w:t>
+        <w:t>id_</w:t>
+      </w:r>
+      <w:proofErr w:type="gramStart"/>
+      <w:r>
+        <w:rPr>
+          <w:rFonts w:ascii="UT Sans" w:hAnsi="UT Sans"/>
+          <w:sz w:val="24"/>
+          <w:szCs w:val="24"/>
+        </w:rPr>
+        <w:t>application,</w:t>
       </w:r>
       <w:r>
         <w:rPr>
@@ -19493,6 +19532,7 @@
         <w:t>name</w:t>
       </w:r>
       <w:proofErr w:type="spellEnd"/>
+      <w:proofErr w:type="gramEnd"/>
       <w:r>
         <w:rPr>
           <w:rFonts w:ascii="UT Sans" w:hAnsi="UT Sans"/>
@@ -19551,25 +19591,7 @@
           <w:sz w:val="24"/>
           <w:szCs w:val="24"/>
         </w:rPr>
-        <w:t xml:space="preserve"> </w:t>
-      </w:r>
-      <w:proofErr w:type="spellStart"/>
-      <w:r>
-        <w:rPr>
-          <w:rFonts w:ascii="UT Sans" w:hAnsi="UT Sans"/>
-          <w:sz w:val="24"/>
-          <w:szCs w:val="24"/>
-        </w:rPr>
-        <w:t>și</w:t>
-      </w:r>
-      <w:proofErr w:type="spellEnd"/>
-      <w:r>
-        <w:rPr>
-          <w:rFonts w:ascii="UT Sans" w:hAnsi="UT Sans"/>
-          <w:sz w:val="24"/>
-          <w:szCs w:val="24"/>
-        </w:rPr>
-        <w:t xml:space="preserve"> version.</w:t>
+        <w:t xml:space="preserve"> și version.</w:t>
       </w:r>
     </w:p>
     <w:p>
@@ -19704,7 +19726,16 @@
           <w:sz w:val="24"/>
           <w:szCs w:val="24"/>
         </w:rPr>
-        <w:t>id_suggestion,</w:t>
+        <w:t>id_</w:t>
+      </w:r>
+      <w:proofErr w:type="gramStart"/>
+      <w:r>
+        <w:rPr>
+          <w:rFonts w:ascii="UT Sans" w:hAnsi="UT Sans"/>
+          <w:sz w:val="24"/>
+          <w:szCs w:val="24"/>
+        </w:rPr>
+        <w:t>suggestion,</w:t>
       </w:r>
       <w:r>
         <w:rPr>
@@ -19715,6 +19746,7 @@
         <w:t>name</w:t>
       </w:r>
       <w:proofErr w:type="spellEnd"/>
+      <w:proofErr w:type="gramEnd"/>
       <w:r>
         <w:rPr>
           <w:rFonts w:ascii="UT Sans" w:hAnsi="UT Sans"/>
@@ -20252,16 +20284,34 @@
           <w:sz w:val="24"/>
           <w:szCs w:val="24"/>
         </w:rPr>
-        <w:t>init_db</w:t>
-      </w:r>
-      <w:proofErr w:type="spellEnd"/>
-      <w:r>
-        <w:rPr>
-          <w:rFonts w:ascii="UT Sans" w:hAnsi="UT Sans"/>
-          <w:sz w:val="24"/>
-          <w:szCs w:val="24"/>
-        </w:rPr>
-        <w:t xml:space="preserve">() </w:t>
+        <w:t>init_</w:t>
+      </w:r>
+      <w:proofErr w:type="gramStart"/>
+      <w:r>
+        <w:rPr>
+          <w:rFonts w:ascii="UT Sans" w:hAnsi="UT Sans"/>
+          <w:sz w:val="24"/>
+          <w:szCs w:val="24"/>
+        </w:rPr>
+        <w:t>db</w:t>
+      </w:r>
+      <w:proofErr w:type="spellEnd"/>
+      <w:r>
+        <w:rPr>
+          <w:rFonts w:ascii="UT Sans" w:hAnsi="UT Sans"/>
+          <w:sz w:val="24"/>
+          <w:szCs w:val="24"/>
+        </w:rPr>
+        <w:t>(</w:t>
+      </w:r>
+      <w:proofErr w:type="gramEnd"/>
+      <w:r>
+        <w:rPr>
+          <w:rFonts w:ascii="UT Sans" w:hAnsi="UT Sans"/>
+          <w:sz w:val="24"/>
+          <w:szCs w:val="24"/>
+        </w:rPr>
+        <w:t xml:space="preserve">) </w:t>
       </w:r>
       <w:proofErr w:type="spellStart"/>
       <w:r>
@@ -20546,7 +20596,7 @@
         </w:rPr>
         <w:tab/>
       </w:r>
-      <w:hyperlink r:id="rId31" w:history="1">
+      <w:hyperlink r:id="rId29" w:history="1">
         <w:r>
           <w:rPr>
             <w:rStyle w:val="Hyperlink"/>
@@ -20595,7 +20645,7 @@
         </w:rPr>
         <w:tab/>
       </w:r>
-      <w:hyperlink r:id="rId32" w:history="1">
+      <w:hyperlink r:id="rId30" w:history="1">
         <w:r>
           <w:rPr>
             <w:rStyle w:val="Hyperlink"/>
@@ -20630,8 +20680,8 @@
       </w:pPr>
     </w:p>
     <w:sectPr>
-      <w:headerReference w:type="default" r:id="rId33"/>
-      <w:footerReference w:type="default" r:id="rId34"/>
+      <w:headerReference w:type="default" r:id="rId31"/>
+      <w:footerReference w:type="default" r:id="rId32"/>
       <w:pgSz w:w="12240" w:h="15840"/>
       <w:pgMar w:top="1440" w:right="1440" w:bottom="1440" w:left="1440" w:header="720" w:footer="720" w:gutter="0"/>
       <w:cols w:space="720"/>
@@ -20961,188 +21011,16 @@
     </w:lvl>
   </w:abstractNum>
   <w:abstractNum w:abstractNumId="1" w15:restartNumberingAfterBreak="0">
-    <w:nsid w:val="29705C7F"/>
+    <w:nsid w:val="1A782518"/>
     <w:multiLevelType w:val="hybridMultilevel"/>
-    <w:tmpl w:val="32AC3F24"/>
-    <w:lvl w:ilvl="0" w:tplc="04090013">
-      <w:start w:val="1"/>
-      <w:numFmt w:val="upperRoman"/>
-      <w:lvlText w:val="%1."/>
-      <w:lvlJc w:val="right"/>
-      <w:pPr>
-        <w:ind w:left="1530" w:hanging="180"/>
-      </w:pPr>
-    </w:lvl>
-    <w:lvl w:ilvl="1" w:tplc="04090019">
-      <w:start w:val="1"/>
-      <w:numFmt w:val="lowerLetter"/>
-      <w:lvlText w:val="%2."/>
-      <w:lvlJc w:val="left"/>
-      <w:pPr>
-        <w:ind w:left="2250" w:hanging="360"/>
-      </w:pPr>
-    </w:lvl>
-    <w:lvl w:ilvl="2" w:tplc="0409001B">
-      <w:start w:val="1"/>
-      <w:numFmt w:val="lowerRoman"/>
-      <w:lvlText w:val="%3."/>
-      <w:lvlJc w:val="right"/>
-      <w:pPr>
-        <w:ind w:left="2970" w:hanging="180"/>
-      </w:pPr>
-    </w:lvl>
-    <w:lvl w:ilvl="3" w:tplc="0409000F">
-      <w:start w:val="1"/>
-      <w:numFmt w:val="decimal"/>
-      <w:lvlText w:val="%4."/>
-      <w:lvlJc w:val="left"/>
-      <w:pPr>
-        <w:ind w:left="3690" w:hanging="360"/>
-      </w:pPr>
-    </w:lvl>
-    <w:lvl w:ilvl="4" w:tplc="04090019" w:tentative="1">
-      <w:start w:val="1"/>
-      <w:numFmt w:val="lowerLetter"/>
-      <w:lvlText w:val="%5."/>
-      <w:lvlJc w:val="left"/>
-      <w:pPr>
-        <w:ind w:left="4410" w:hanging="360"/>
-      </w:pPr>
-    </w:lvl>
-    <w:lvl w:ilvl="5" w:tplc="0409001B" w:tentative="1">
-      <w:start w:val="1"/>
-      <w:numFmt w:val="lowerRoman"/>
-      <w:lvlText w:val="%6."/>
-      <w:lvlJc w:val="right"/>
-      <w:pPr>
-        <w:ind w:left="5130" w:hanging="180"/>
-      </w:pPr>
-    </w:lvl>
-    <w:lvl w:ilvl="6" w:tplc="0409000F" w:tentative="1">
-      <w:start w:val="1"/>
-      <w:numFmt w:val="decimal"/>
-      <w:lvlText w:val="%7."/>
-      <w:lvlJc w:val="left"/>
-      <w:pPr>
-        <w:ind w:left="5850" w:hanging="360"/>
-      </w:pPr>
-    </w:lvl>
-    <w:lvl w:ilvl="7" w:tplc="04090019" w:tentative="1">
-      <w:start w:val="1"/>
-      <w:numFmt w:val="lowerLetter"/>
-      <w:lvlText w:val="%8."/>
-      <w:lvlJc w:val="left"/>
-      <w:pPr>
-        <w:ind w:left="6570" w:hanging="360"/>
-      </w:pPr>
-    </w:lvl>
-    <w:lvl w:ilvl="8" w:tplc="0409001B" w:tentative="1">
-      <w:start w:val="1"/>
-      <w:numFmt w:val="lowerRoman"/>
-      <w:lvlText w:val="%9."/>
-      <w:lvlJc w:val="right"/>
-      <w:pPr>
-        <w:ind w:left="7290" w:hanging="180"/>
-      </w:pPr>
-    </w:lvl>
-  </w:abstractNum>
-  <w:abstractNum w:abstractNumId="2" w15:restartNumberingAfterBreak="0">
-    <w:nsid w:val="2B470ACD"/>
-    <w:multiLevelType w:val="hybridMultilevel"/>
-    <w:tmpl w:val="1500EF2E"/>
-    <w:lvl w:ilvl="0" w:tplc="04090019">
-      <w:start w:val="1"/>
-      <w:numFmt w:val="lowerLetter"/>
-      <w:lvlText w:val="%1."/>
-      <w:lvlJc w:val="left"/>
-      <w:pPr>
-        <w:ind w:left="3600" w:hanging="360"/>
-      </w:pPr>
-    </w:lvl>
-    <w:lvl w:ilvl="1" w:tplc="04090019" w:tentative="1">
-      <w:start w:val="1"/>
-      <w:numFmt w:val="lowerLetter"/>
-      <w:lvlText w:val="%2."/>
-      <w:lvlJc w:val="left"/>
-      <w:pPr>
-        <w:ind w:left="4320" w:hanging="360"/>
-      </w:pPr>
-    </w:lvl>
-    <w:lvl w:ilvl="2" w:tplc="0409001B">
-      <w:start w:val="1"/>
-      <w:numFmt w:val="lowerRoman"/>
-      <w:lvlText w:val="%3."/>
-      <w:lvlJc w:val="right"/>
-      <w:pPr>
-        <w:ind w:left="5040" w:hanging="180"/>
-      </w:pPr>
-    </w:lvl>
-    <w:lvl w:ilvl="3" w:tplc="0409000F" w:tentative="1">
-      <w:start w:val="1"/>
-      <w:numFmt w:val="decimal"/>
-      <w:lvlText w:val="%4."/>
-      <w:lvlJc w:val="left"/>
-      <w:pPr>
-        <w:ind w:left="5760" w:hanging="360"/>
-      </w:pPr>
-    </w:lvl>
-    <w:lvl w:ilvl="4" w:tplc="04090019" w:tentative="1">
-      <w:start w:val="1"/>
-      <w:numFmt w:val="lowerLetter"/>
-      <w:lvlText w:val="%5."/>
-      <w:lvlJc w:val="left"/>
-      <w:pPr>
-        <w:ind w:left="6480" w:hanging="360"/>
-      </w:pPr>
-    </w:lvl>
-    <w:lvl w:ilvl="5" w:tplc="0409001B" w:tentative="1">
-      <w:start w:val="1"/>
-      <w:numFmt w:val="lowerRoman"/>
-      <w:lvlText w:val="%6."/>
-      <w:lvlJc w:val="right"/>
-      <w:pPr>
-        <w:ind w:left="7200" w:hanging="180"/>
-      </w:pPr>
-    </w:lvl>
-    <w:lvl w:ilvl="6" w:tplc="0409000F" w:tentative="1">
-      <w:start w:val="1"/>
-      <w:numFmt w:val="decimal"/>
-      <w:lvlText w:val="%7."/>
-      <w:lvlJc w:val="left"/>
-      <w:pPr>
-        <w:ind w:left="7920" w:hanging="360"/>
-      </w:pPr>
-    </w:lvl>
-    <w:lvl w:ilvl="7" w:tplc="04090019" w:tentative="1">
-      <w:start w:val="1"/>
-      <w:numFmt w:val="lowerLetter"/>
-      <w:lvlText w:val="%8."/>
-      <w:lvlJc w:val="left"/>
-      <w:pPr>
-        <w:ind w:left="8640" w:hanging="360"/>
-      </w:pPr>
-    </w:lvl>
-    <w:lvl w:ilvl="8" w:tplc="0409001B" w:tentative="1">
-      <w:start w:val="1"/>
-      <w:numFmt w:val="lowerRoman"/>
-      <w:lvlText w:val="%9."/>
-      <w:lvlJc w:val="right"/>
-      <w:pPr>
-        <w:ind w:left="9360" w:hanging="180"/>
-      </w:pPr>
-    </w:lvl>
-  </w:abstractNum>
-  <w:abstractNum w:abstractNumId="3" w15:restartNumberingAfterBreak="0">
-    <w:nsid w:val="30C83001"/>
-    <w:multiLevelType w:val="hybridMultilevel"/>
-    <w:tmpl w:val="F2EAC070"/>
+    <w:tmpl w:val="729C6B68"/>
     <w:lvl w:ilvl="0" w:tplc="04090005">
       <w:start w:val="1"/>
       <w:numFmt w:val="bullet"/>
       <w:lvlText w:val=""/>
       <w:lvlJc w:val="left"/>
       <w:pPr>
-        <w:ind w:left="1440" w:hanging="360"/>
+        <w:ind w:left="720" w:hanging="360"/>
       </w:pPr>
       <w:rPr>
         <w:rFonts w:ascii="Wingdings" w:hAnsi="Wingdings" w:hint="default"/>
@@ -21154,7 +21032,7 @@
       <w:lvlText w:val="o"/>
       <w:lvlJc w:val="left"/>
       <w:pPr>
-        <w:ind w:left="2160" w:hanging="360"/>
+        <w:ind w:left="1440" w:hanging="360"/>
       </w:pPr>
       <w:rPr>
         <w:rFonts w:ascii="Courier New" w:hAnsi="Courier New" w:cs="Courier New" w:hint="default"/>
@@ -21166,7 +21044,7 @@
       <w:lvlText w:val=""/>
       <w:lvlJc w:val="left"/>
       <w:pPr>
-        <w:ind w:left="2880" w:hanging="360"/>
+        <w:ind w:left="2160" w:hanging="360"/>
       </w:pPr>
       <w:rPr>
         <w:rFonts w:ascii="Wingdings" w:hAnsi="Wingdings" w:hint="default"/>
@@ -21178,7 +21056,7 @@
       <w:lvlText w:val=""/>
       <w:lvlJc w:val="left"/>
       <w:pPr>
-        <w:ind w:left="3600" w:hanging="360"/>
+        <w:ind w:left="2880" w:hanging="360"/>
       </w:pPr>
       <w:rPr>
         <w:rFonts w:ascii="Symbol" w:hAnsi="Symbol" w:hint="default"/>
@@ -21190,7 +21068,7 @@
       <w:lvlText w:val="o"/>
       <w:lvlJc w:val="left"/>
       <w:pPr>
-        <w:ind w:left="4320" w:hanging="360"/>
+        <w:ind w:left="3600" w:hanging="360"/>
       </w:pPr>
       <w:rPr>
         <w:rFonts w:ascii="Courier New" w:hAnsi="Courier New" w:cs="Courier New" w:hint="default"/>
@@ -21202,7 +21080,7 @@
       <w:lvlText w:val=""/>
       <w:lvlJc w:val="left"/>
       <w:pPr>
-        <w:ind w:left="5040" w:hanging="360"/>
+        <w:ind w:left="4320" w:hanging="360"/>
       </w:pPr>
       <w:rPr>
         <w:rFonts w:ascii="Wingdings" w:hAnsi="Wingdings" w:hint="default"/>
@@ -21214,7 +21092,7 @@
       <w:lvlText w:val=""/>
       <w:lvlJc w:val="left"/>
       <w:pPr>
-        <w:ind w:left="5760" w:hanging="360"/>
+        <w:ind w:left="5040" w:hanging="360"/>
       </w:pPr>
       <w:rPr>
         <w:rFonts w:ascii="Symbol" w:hAnsi="Symbol" w:hint="default"/>
@@ -21226,7 +21104,7 @@
       <w:lvlText w:val="o"/>
       <w:lvlJc w:val="left"/>
       <w:pPr>
-        <w:ind w:left="6480" w:hanging="360"/>
+        <w:ind w:left="5760" w:hanging="360"/>
       </w:pPr>
       <w:rPr>
         <w:rFonts w:ascii="Courier New" w:hAnsi="Courier New" w:cs="Courier New" w:hint="default"/>
@@ -21238,14 +21116,299 @@
       <w:lvlText w:val=""/>
       <w:lvlJc w:val="left"/>
       <w:pPr>
-        <w:ind w:left="7200" w:hanging="360"/>
+        <w:ind w:left="6480" w:hanging="360"/>
       </w:pPr>
       <w:rPr>
         <w:rFonts w:ascii="Wingdings" w:hAnsi="Wingdings" w:hint="default"/>
       </w:rPr>
     </w:lvl>
   </w:abstractNum>
+  <w:abstractNum w:abstractNumId="2" w15:restartNumberingAfterBreak="0">
+    <w:nsid w:val="29705C7F"/>
+    <w:multiLevelType w:val="hybridMultilevel"/>
+    <w:tmpl w:val="32AC3F24"/>
+    <w:lvl w:ilvl="0" w:tplc="04090013">
+      <w:start w:val="1"/>
+      <w:numFmt w:val="upperRoman"/>
+      <w:lvlText w:val="%1."/>
+      <w:lvlJc w:val="right"/>
+      <w:pPr>
+        <w:ind w:left="1530" w:hanging="180"/>
+      </w:pPr>
+    </w:lvl>
+    <w:lvl w:ilvl="1" w:tplc="04090019">
+      <w:start w:val="1"/>
+      <w:numFmt w:val="lowerLetter"/>
+      <w:lvlText w:val="%2."/>
+      <w:lvlJc w:val="left"/>
+      <w:pPr>
+        <w:ind w:left="2250" w:hanging="360"/>
+      </w:pPr>
+    </w:lvl>
+    <w:lvl w:ilvl="2" w:tplc="0409001B">
+      <w:start w:val="1"/>
+      <w:numFmt w:val="lowerRoman"/>
+      <w:lvlText w:val="%3."/>
+      <w:lvlJc w:val="right"/>
+      <w:pPr>
+        <w:ind w:left="2970" w:hanging="180"/>
+      </w:pPr>
+    </w:lvl>
+    <w:lvl w:ilvl="3" w:tplc="0409000F">
+      <w:start w:val="1"/>
+      <w:numFmt w:val="decimal"/>
+      <w:lvlText w:val="%4."/>
+      <w:lvlJc w:val="left"/>
+      <w:pPr>
+        <w:ind w:left="3690" w:hanging="360"/>
+      </w:pPr>
+    </w:lvl>
+    <w:lvl w:ilvl="4" w:tplc="04090019" w:tentative="1">
+      <w:start w:val="1"/>
+      <w:numFmt w:val="lowerLetter"/>
+      <w:lvlText w:val="%5."/>
+      <w:lvlJc w:val="left"/>
+      <w:pPr>
+        <w:ind w:left="4410" w:hanging="360"/>
+      </w:pPr>
+    </w:lvl>
+    <w:lvl w:ilvl="5" w:tplc="0409001B" w:tentative="1">
+      <w:start w:val="1"/>
+      <w:numFmt w:val="lowerRoman"/>
+      <w:lvlText w:val="%6."/>
+      <w:lvlJc w:val="right"/>
+      <w:pPr>
+        <w:ind w:left="5130" w:hanging="180"/>
+      </w:pPr>
+    </w:lvl>
+    <w:lvl w:ilvl="6" w:tplc="0409000F" w:tentative="1">
+      <w:start w:val="1"/>
+      <w:numFmt w:val="decimal"/>
+      <w:lvlText w:val="%7."/>
+      <w:lvlJc w:val="left"/>
+      <w:pPr>
+        <w:ind w:left="5850" w:hanging="360"/>
+      </w:pPr>
+    </w:lvl>
+    <w:lvl w:ilvl="7" w:tplc="04090019" w:tentative="1">
+      <w:start w:val="1"/>
+      <w:numFmt w:val="lowerLetter"/>
+      <w:lvlText w:val="%8."/>
+      <w:lvlJc w:val="left"/>
+      <w:pPr>
+        <w:ind w:left="6570" w:hanging="360"/>
+      </w:pPr>
+    </w:lvl>
+    <w:lvl w:ilvl="8" w:tplc="0409001B" w:tentative="1">
+      <w:start w:val="1"/>
+      <w:numFmt w:val="lowerRoman"/>
+      <w:lvlText w:val="%9."/>
+      <w:lvlJc w:val="right"/>
+      <w:pPr>
+        <w:ind w:left="7290" w:hanging="180"/>
+      </w:pPr>
+    </w:lvl>
+  </w:abstractNum>
+  <w:abstractNum w:abstractNumId="3" w15:restartNumberingAfterBreak="0">
+    <w:nsid w:val="2B470ACD"/>
+    <w:multiLevelType w:val="hybridMultilevel"/>
+    <w:tmpl w:val="1500EF2E"/>
+    <w:lvl w:ilvl="0" w:tplc="04090019">
+      <w:start w:val="1"/>
+      <w:numFmt w:val="lowerLetter"/>
+      <w:lvlText w:val="%1."/>
+      <w:lvlJc w:val="left"/>
+      <w:pPr>
+        <w:ind w:left="3600" w:hanging="360"/>
+      </w:pPr>
+    </w:lvl>
+    <w:lvl w:ilvl="1" w:tplc="04090019" w:tentative="1">
+      <w:start w:val="1"/>
+      <w:numFmt w:val="lowerLetter"/>
+      <w:lvlText w:val="%2."/>
+      <w:lvlJc w:val="left"/>
+      <w:pPr>
+        <w:ind w:left="4320" w:hanging="360"/>
+      </w:pPr>
+    </w:lvl>
+    <w:lvl w:ilvl="2" w:tplc="0409001B">
+      <w:start w:val="1"/>
+      <w:numFmt w:val="lowerRoman"/>
+      <w:lvlText w:val="%3."/>
+      <w:lvlJc w:val="right"/>
+      <w:pPr>
+        <w:ind w:left="5040" w:hanging="180"/>
+      </w:pPr>
+    </w:lvl>
+    <w:lvl w:ilvl="3" w:tplc="0409000F" w:tentative="1">
+      <w:start w:val="1"/>
+      <w:numFmt w:val="decimal"/>
+      <w:lvlText w:val="%4."/>
+      <w:lvlJc w:val="left"/>
+      <w:pPr>
+        <w:ind w:left="5760" w:hanging="360"/>
+      </w:pPr>
+    </w:lvl>
+    <w:lvl w:ilvl="4" w:tplc="04090019" w:tentative="1">
+      <w:start w:val="1"/>
+      <w:numFmt w:val="lowerLetter"/>
+      <w:lvlText w:val="%5."/>
+      <w:lvlJc w:val="left"/>
+      <w:pPr>
+        <w:ind w:left="6480" w:hanging="360"/>
+      </w:pPr>
+    </w:lvl>
+    <w:lvl w:ilvl="5" w:tplc="0409001B" w:tentative="1">
+      <w:start w:val="1"/>
+      <w:numFmt w:val="lowerRoman"/>
+      <w:lvlText w:val="%6."/>
+      <w:lvlJc w:val="right"/>
+      <w:pPr>
+        <w:ind w:left="7200" w:hanging="180"/>
+      </w:pPr>
+    </w:lvl>
+    <w:lvl w:ilvl="6" w:tplc="0409000F" w:tentative="1">
+      <w:start w:val="1"/>
+      <w:numFmt w:val="decimal"/>
+      <w:lvlText w:val="%7."/>
+      <w:lvlJc w:val="left"/>
+      <w:pPr>
+        <w:ind w:left="7920" w:hanging="360"/>
+      </w:pPr>
+    </w:lvl>
+    <w:lvl w:ilvl="7" w:tplc="04090019" w:tentative="1">
+      <w:start w:val="1"/>
+      <w:numFmt w:val="lowerLetter"/>
+      <w:lvlText w:val="%8."/>
+      <w:lvlJc w:val="left"/>
+      <w:pPr>
+        <w:ind w:left="8640" w:hanging="360"/>
+      </w:pPr>
+    </w:lvl>
+    <w:lvl w:ilvl="8" w:tplc="0409001B" w:tentative="1">
+      <w:start w:val="1"/>
+      <w:numFmt w:val="lowerRoman"/>
+      <w:lvlText w:val="%9."/>
+      <w:lvlJc w:val="right"/>
+      <w:pPr>
+        <w:ind w:left="9360" w:hanging="180"/>
+      </w:pPr>
+    </w:lvl>
+  </w:abstractNum>
   <w:abstractNum w:abstractNumId="4" w15:restartNumberingAfterBreak="0">
+    <w:nsid w:val="30C83001"/>
+    <w:multiLevelType w:val="hybridMultilevel"/>
+    <w:tmpl w:val="F2EAC070"/>
+    <w:lvl w:ilvl="0" w:tplc="04090005">
+      <w:start w:val="1"/>
+      <w:numFmt w:val="bullet"/>
+      <w:lvlText w:val=""/>
+      <w:lvlJc w:val="left"/>
+      <w:pPr>
+        <w:ind w:left="1440" w:hanging="360"/>
+      </w:pPr>
+      <w:rPr>
+        <w:rFonts w:ascii="Wingdings" w:hAnsi="Wingdings" w:hint="default"/>
+      </w:rPr>
+    </w:lvl>
+    <w:lvl w:ilvl="1" w:tplc="04090003" w:tentative="1">
+      <w:start w:val="1"/>
+      <w:numFmt w:val="bullet"/>
+      <w:lvlText w:val="o"/>
+      <w:lvlJc w:val="left"/>
+      <w:pPr>
+        <w:ind w:left="2160" w:hanging="360"/>
+      </w:pPr>
+      <w:rPr>
+        <w:rFonts w:ascii="Courier New" w:hAnsi="Courier New" w:cs="Courier New" w:hint="default"/>
+      </w:rPr>
+    </w:lvl>
+    <w:lvl w:ilvl="2" w:tplc="04090005" w:tentative="1">
+      <w:start w:val="1"/>
+      <w:numFmt w:val="bullet"/>
+      <w:lvlText w:val=""/>
+      <w:lvlJc w:val="left"/>
+      <w:pPr>
+        <w:ind w:left="2880" w:hanging="360"/>
+      </w:pPr>
+      <w:rPr>
+        <w:rFonts w:ascii="Wingdings" w:hAnsi="Wingdings" w:hint="default"/>
+      </w:rPr>
+    </w:lvl>
+    <w:lvl w:ilvl="3" w:tplc="04090001" w:tentative="1">
+      <w:start w:val="1"/>
+      <w:numFmt w:val="bullet"/>
+      <w:lvlText w:val=""/>
+      <w:lvlJc w:val="left"/>
+      <w:pPr>
+        <w:ind w:left="3600" w:hanging="360"/>
+      </w:pPr>
+      <w:rPr>
+        <w:rFonts w:ascii="Symbol" w:hAnsi="Symbol" w:hint="default"/>
+      </w:rPr>
+    </w:lvl>
+    <w:lvl w:ilvl="4" w:tplc="04090003" w:tentative="1">
+      <w:start w:val="1"/>
+      <w:numFmt w:val="bullet"/>
+      <w:lvlText w:val="o"/>
+      <w:lvlJc w:val="left"/>
+      <w:pPr>
+        <w:ind w:left="4320" w:hanging="360"/>
+      </w:pPr>
+      <w:rPr>
+        <w:rFonts w:ascii="Courier New" w:hAnsi="Courier New" w:cs="Courier New" w:hint="default"/>
+      </w:rPr>
+    </w:lvl>
+    <w:lvl w:ilvl="5" w:tplc="04090005" w:tentative="1">
+      <w:start w:val="1"/>
+      <w:numFmt w:val="bullet"/>
+      <w:lvlText w:val=""/>
+      <w:lvlJc w:val="left"/>
+      <w:pPr>
+        <w:ind w:left="5040" w:hanging="360"/>
+      </w:pPr>
+      <w:rPr>
+        <w:rFonts w:ascii="Wingdings" w:hAnsi="Wingdings" w:hint="default"/>
+      </w:rPr>
+    </w:lvl>
+    <w:lvl w:ilvl="6" w:tplc="04090001" w:tentative="1">
+      <w:start w:val="1"/>
+      <w:numFmt w:val="bullet"/>
+      <w:lvlText w:val=""/>
+      <w:lvlJc w:val="left"/>
+      <w:pPr>
+        <w:ind w:left="5760" w:hanging="360"/>
+      </w:pPr>
+      <w:rPr>
+        <w:rFonts w:ascii="Symbol" w:hAnsi="Symbol" w:hint="default"/>
+      </w:rPr>
+    </w:lvl>
+    <w:lvl w:ilvl="7" w:tplc="04090003" w:tentative="1">
+      <w:start w:val="1"/>
+      <w:numFmt w:val="bullet"/>
+      <w:lvlText w:val="o"/>
+      <w:lvlJc w:val="left"/>
+      <w:pPr>
+        <w:ind w:left="6480" w:hanging="360"/>
+      </w:pPr>
+      <w:rPr>
+        <w:rFonts w:ascii="Courier New" w:hAnsi="Courier New" w:cs="Courier New" w:hint="default"/>
+      </w:rPr>
+    </w:lvl>
+    <w:lvl w:ilvl="8" w:tplc="04090005" w:tentative="1">
+      <w:start w:val="1"/>
+      <w:numFmt w:val="bullet"/>
+      <w:lvlText w:val=""/>
+      <w:lvlJc w:val="left"/>
+      <w:pPr>
+        <w:ind w:left="7200" w:hanging="360"/>
+      </w:pPr>
+      <w:rPr>
+        <w:rFonts w:ascii="Wingdings" w:hAnsi="Wingdings" w:hint="default"/>
+      </w:rPr>
+    </w:lvl>
+  </w:abstractNum>
+  <w:abstractNum w:abstractNumId="5" w15:restartNumberingAfterBreak="0">
     <w:nsid w:val="34973AFE"/>
     <w:multiLevelType w:val="hybridMultilevel"/>
     <w:tmpl w:val="A74C8A90"/>
@@ -21334,7 +21497,7 @@
       </w:pPr>
     </w:lvl>
   </w:abstractNum>
-  <w:abstractNum w:abstractNumId="5" w15:restartNumberingAfterBreak="0">
+  <w:abstractNum w:abstractNumId="6" w15:restartNumberingAfterBreak="0">
     <w:nsid w:val="47B372B1"/>
     <w:multiLevelType w:val="hybridMultilevel"/>
     <w:tmpl w:val="934A08C6"/>
@@ -21420,7 +21583,7 @@
       </w:pPr>
     </w:lvl>
   </w:abstractNum>
-  <w:abstractNum w:abstractNumId="6" w15:restartNumberingAfterBreak="0">
+  <w:abstractNum w:abstractNumId="7" w15:restartNumberingAfterBreak="0">
     <w:nsid w:val="4B775EAA"/>
     <w:multiLevelType w:val="hybridMultilevel"/>
     <w:tmpl w:val="B0CE6EFA"/>
@@ -21509,7 +21672,7 @@
       </w:pPr>
     </w:lvl>
   </w:abstractNum>
-  <w:abstractNum w:abstractNumId="7" w15:restartNumberingAfterBreak="0">
+  <w:abstractNum w:abstractNumId="8" w15:restartNumberingAfterBreak="0">
     <w:nsid w:val="4C540399"/>
     <w:multiLevelType w:val="hybridMultilevel"/>
     <w:tmpl w:val="1D0A7728"/>
@@ -21622,7 +21785,7 @@
       </w:rPr>
     </w:lvl>
   </w:abstractNum>
-  <w:abstractNum w:abstractNumId="8" w15:restartNumberingAfterBreak="0">
+  <w:abstractNum w:abstractNumId="9" w15:restartNumberingAfterBreak="0">
     <w:nsid w:val="56682C21"/>
     <w:multiLevelType w:val="hybridMultilevel"/>
     <w:tmpl w:val="77B4A884"/>
@@ -21735,7 +21898,7 @@
       </w:rPr>
     </w:lvl>
   </w:abstractNum>
-  <w:abstractNum w:abstractNumId="9" w15:restartNumberingAfterBreak="0">
+  <w:abstractNum w:abstractNumId="10" w15:restartNumberingAfterBreak="0">
     <w:nsid w:val="57B34077"/>
     <w:multiLevelType w:val="hybridMultilevel"/>
     <w:tmpl w:val="A33CD27E"/>
@@ -21821,7 +21984,7 @@
       </w:pPr>
     </w:lvl>
   </w:abstractNum>
-  <w:abstractNum w:abstractNumId="10" w15:restartNumberingAfterBreak="0">
+  <w:abstractNum w:abstractNumId="11" w15:restartNumberingAfterBreak="0">
     <w:nsid w:val="5D042919"/>
     <w:multiLevelType w:val="hybridMultilevel"/>
     <w:tmpl w:val="58DEAE2A"/>
@@ -21907,7 +22070,7 @@
       </w:pPr>
     </w:lvl>
   </w:abstractNum>
-  <w:abstractNum w:abstractNumId="11" w15:restartNumberingAfterBreak="0">
+  <w:abstractNum w:abstractNumId="12" w15:restartNumberingAfterBreak="0">
     <w:nsid w:val="67A02AB2"/>
     <w:multiLevelType w:val="hybridMultilevel"/>
     <w:tmpl w:val="4C0488C6"/>
@@ -21993,7 +22156,7 @@
       </w:pPr>
     </w:lvl>
   </w:abstractNum>
-  <w:abstractNum w:abstractNumId="12" w15:restartNumberingAfterBreak="0">
+  <w:abstractNum w:abstractNumId="13" w15:restartNumberingAfterBreak="0">
     <w:nsid w:val="6F4040D3"/>
     <w:multiLevelType w:val="hybridMultilevel"/>
     <w:tmpl w:val="2D268B7E"/>
@@ -22079,7 +22242,7 @@
       </w:pPr>
     </w:lvl>
   </w:abstractNum>
-  <w:abstractNum w:abstractNumId="13" w15:restartNumberingAfterBreak="0">
+  <w:abstractNum w:abstractNumId="14" w15:restartNumberingAfterBreak="0">
     <w:nsid w:val="72D82ABE"/>
     <w:multiLevelType w:val="hybridMultilevel"/>
     <w:tmpl w:val="60B0B27C"/>
@@ -22165,7 +22328,7 @@
       </w:pPr>
     </w:lvl>
   </w:abstractNum>
-  <w:abstractNum w:abstractNumId="14" w15:restartNumberingAfterBreak="0">
+  <w:abstractNum w:abstractNumId="15" w15:restartNumberingAfterBreak="0">
     <w:nsid w:val="73A54105"/>
     <w:multiLevelType w:val="hybridMultilevel"/>
     <w:tmpl w:val="39DAC21C"/>
@@ -22255,37 +22418,37 @@
     </w:lvl>
   </w:abstractNum>
   <w:num w:numId="1" w16cid:durableId="1520778870">
-    <w:abstractNumId w:val="7"/>
+    <w:abstractNumId w:val="8"/>
   </w:num>
   <w:num w:numId="2" w16cid:durableId="1349017325">
+    <w:abstractNumId w:val="15"/>
+  </w:num>
+  <w:num w:numId="3" w16cid:durableId="1987398264">
+    <w:abstractNumId w:val="15"/>
+  </w:num>
+  <w:num w:numId="4" w16cid:durableId="1487748930">
+    <w:abstractNumId w:val="9"/>
+  </w:num>
+  <w:num w:numId="5" w16cid:durableId="1872650469">
+    <w:abstractNumId w:val="5"/>
+  </w:num>
+  <w:num w:numId="6" w16cid:durableId="60713695">
+    <w:abstractNumId w:val="5"/>
+  </w:num>
+  <w:num w:numId="7" w16cid:durableId="2108765151">
+    <w:abstractNumId w:val="3"/>
+  </w:num>
+  <w:num w:numId="8" w16cid:durableId="739257952">
+    <w:abstractNumId w:val="12"/>
+  </w:num>
+  <w:num w:numId="9" w16cid:durableId="1615864717">
     <w:abstractNumId w:val="14"/>
   </w:num>
-  <w:num w:numId="3" w16cid:durableId="1987398264">
-    <w:abstractNumId w:val="14"/>
-  </w:num>
-  <w:num w:numId="4" w16cid:durableId="1487748930">
-    <w:abstractNumId w:val="8"/>
-  </w:num>
-  <w:num w:numId="5" w16cid:durableId="1872650469">
-    <w:abstractNumId w:val="4"/>
-  </w:num>
-  <w:num w:numId="6" w16cid:durableId="60713695">
-    <w:abstractNumId w:val="4"/>
-  </w:num>
-  <w:num w:numId="7" w16cid:durableId="2108765151">
-    <w:abstractNumId w:val="2"/>
-  </w:num>
-  <w:num w:numId="8" w16cid:durableId="739257952">
-    <w:abstractNumId w:val="11"/>
-  </w:num>
-  <w:num w:numId="9" w16cid:durableId="1615864717">
-    <w:abstractNumId w:val="13"/>
-  </w:num>
   <w:num w:numId="10" w16cid:durableId="1169296375">
-    <w:abstractNumId w:val="9"/>
+    <w:abstractNumId w:val="10"/>
   </w:num>
   <w:num w:numId="11" w16cid:durableId="2046787165">
-    <w:abstractNumId w:val="10"/>
+    <w:abstractNumId w:val="11"/>
     <w:lvlOverride w:ilvl="0">
       <w:startOverride w:val="1"/>
     </w:lvlOverride>
@@ -22315,21 +22478,24 @@
     </w:lvlOverride>
   </w:num>
   <w:num w:numId="12" w16cid:durableId="1516841908">
-    <w:abstractNumId w:val="6"/>
+    <w:abstractNumId w:val="7"/>
   </w:num>
   <w:num w:numId="13" w16cid:durableId="807011845">
     <w:abstractNumId w:val="0"/>
   </w:num>
   <w:num w:numId="14" w16cid:durableId="185564643">
-    <w:abstractNumId w:val="3"/>
+    <w:abstractNumId w:val="4"/>
   </w:num>
   <w:num w:numId="15" w16cid:durableId="1256746409">
-    <w:abstractNumId w:val="5"/>
+    <w:abstractNumId w:val="6"/>
   </w:num>
   <w:num w:numId="16" w16cid:durableId="730425630">
-    <w:abstractNumId w:val="12"/>
+    <w:abstractNumId w:val="13"/>
   </w:num>
   <w:num w:numId="17" w16cid:durableId="1427964561">
+    <w:abstractNumId w:val="2"/>
+  </w:num>
+  <w:num w:numId="18" w16cid:durableId="585650852">
     <w:abstractNumId w:val="1"/>
   </w:num>
 </w:numbering>
@@ -22902,9 +23068,14 @@
     <w:autoRedefine/>
     <w:uiPriority w:val="39"/>
     <w:unhideWhenUsed/>
-    <w:rsid w:val="006B7BBB"/>
+    <w:rsid w:val="00883365"/>
     <w:pPr>
+      <w:tabs>
+        <w:tab w:val="left" w:pos="440"/>
+        <w:tab w:val="right" w:leader="dot" w:pos="9350"/>
+      </w:tabs>
       <w:spacing w:after="100" w:line="256" w:lineRule="auto"/>
+      <w:jc w:val="both"/>
     </w:pPr>
     <w:rPr>
       <w:lang w:val="ro-RO"/>

--- a/Documentatie/Documentație_ ISW.docx
+++ b/Documentatie/Documentație_ ISW.docx
@@ -1659,7 +1659,25 @@
         </w:rPr>
       </w:pPr>
       <w:r>
-        <w:t>3. Biblioteci folosite ......................................................................................................................................5</w:t>
+        <w:t xml:space="preserve">3. </w:t>
+      </w:r>
+      <w:r>
+        <w:t xml:space="preserve">    </w:t>
+      </w:r>
+      <w:r>
+        <w:t>Biblioteci folosite ..................................</w:t>
+      </w:r>
+      <w:r>
+        <w:t>..</w:t>
+      </w:r>
+      <w:r>
+        <w:t>........................</w:t>
+      </w:r>
+      <w:r>
+        <w:t>.</w:t>
+      </w:r>
+      <w:r>
+        <w:t>.....................................................................5</w:t>
       </w:r>
     </w:p>
     <w:p>
@@ -2103,25 +2121,7 @@
           <w:sz w:val="24"/>
           <w:lang w:val="en-GB"/>
         </w:rPr>
-        <w:t xml:space="preserve"> </w:t>
-      </w:r>
-      <w:proofErr w:type="gramStart"/>
-      <w:r>
-        <w:rPr>
-          <w:rFonts w:ascii="UT Sans" w:hAnsi="UT Sans"/>
-          <w:sz w:val="24"/>
-          <w:lang w:val="en-GB"/>
-        </w:rPr>
-        <w:t>a</w:t>
-      </w:r>
-      <w:proofErr w:type="gramEnd"/>
-      <w:r>
-        <w:rPr>
-          <w:rFonts w:ascii="UT Sans" w:hAnsi="UT Sans"/>
-          <w:sz w:val="24"/>
-          <w:lang w:val="en-GB"/>
-        </w:rPr>
-        <w:t xml:space="preserve"> </w:t>
+        <w:t xml:space="preserve"> a </w:t>
       </w:r>
       <w:proofErr w:type="spellStart"/>
       <w:r>
@@ -2662,6 +2662,7 @@
           <w:rFonts w:ascii="UT Sans" w:hAnsi="UT Sans"/>
           <w:b/>
           <w:bCs/>
+          <w:noProof/>
           <w:sz w:val="26"/>
         </w:rPr>
         <w:drawing>
@@ -3092,6 +3093,7 @@
         <w:rPr>
           <w:b/>
           <w:bCs/>
+          <w:noProof/>
           <w:sz w:val="26"/>
         </w:rPr>
         <w:drawing>
@@ -4209,25 +4211,7 @@
           <w:sz w:val="24"/>
           <w:szCs w:val="24"/>
         </w:rPr>
-        <w:t>Bcrypt-4.0.</w:t>
-      </w:r>
-      <w:proofErr w:type="gramStart"/>
-      <w:r>
-        <w:rPr>
-          <w:rFonts w:ascii="UT Sans" w:eastAsia="Times New Roman" w:hAnsi="UT Sans" w:cstheme="minorHAnsi"/>
-          <w:sz w:val="24"/>
-          <w:szCs w:val="24"/>
-        </w:rPr>
-        <w:t>1  -</w:t>
-      </w:r>
-      <w:proofErr w:type="gramEnd"/>
-      <w:r>
-        <w:rPr>
-          <w:rFonts w:ascii="UT Sans" w:eastAsia="Times New Roman" w:hAnsi="UT Sans" w:cstheme="minorHAnsi"/>
-          <w:sz w:val="24"/>
-          <w:szCs w:val="24"/>
-        </w:rPr>
-        <w:t xml:space="preserve"> </w:t>
+        <w:t xml:space="preserve">Bcrypt-4.0.1  - </w:t>
       </w:r>
       <w:proofErr w:type="spellStart"/>
       <w:r>
@@ -8247,6 +8231,7 @@
           <w:rFonts w:ascii="UT Sans" w:hAnsi="UT Sans" w:cstheme="minorHAnsi"/>
           <w:b/>
           <w:bCs/>
+          <w:noProof/>
           <w:sz w:val="24"/>
         </w:rPr>
         <w:drawing>
@@ -8407,6 +8392,7 @@
           <w:rFonts w:ascii="UT Sans" w:hAnsi="UT Sans" w:cstheme="minorHAnsi"/>
           <w:b/>
           <w:bCs/>
+          <w:noProof/>
           <w:sz w:val="24"/>
         </w:rPr>
         <w:drawing>
@@ -11381,7 +11367,6 @@
         <w:t xml:space="preserve"> </w:t>
       </w:r>
       <w:proofErr w:type="spellStart"/>
-      <w:proofErr w:type="gramStart"/>
       <w:r>
         <w:rPr>
           <w:rFonts w:ascii="UT Sans" w:hAnsi="UT Sans"/>
@@ -11409,7 +11394,6 @@
         <w:t>este</w:t>
       </w:r>
       <w:proofErr w:type="spellEnd"/>
-      <w:proofErr w:type="gramEnd"/>
       <w:r>
         <w:rPr>
           <w:rFonts w:ascii="UT Sans" w:hAnsi="UT Sans"/>
@@ -13047,25 +13031,7 @@
           <w:sz w:val="24"/>
           <w:szCs w:val="24"/>
         </w:rPr>
-        <w:t xml:space="preserve"> </w:t>
-      </w:r>
-      <w:proofErr w:type="gramStart"/>
-      <w:r>
-        <w:rPr>
-          <w:rFonts w:ascii="UT Sans" w:hAnsi="UT Sans"/>
-          <w:sz w:val="24"/>
-          <w:szCs w:val="24"/>
-        </w:rPr>
-        <w:t>a</w:t>
-      </w:r>
-      <w:proofErr w:type="gramEnd"/>
-      <w:r>
-        <w:rPr>
-          <w:rFonts w:ascii="UT Sans" w:hAnsi="UT Sans"/>
-          <w:sz w:val="24"/>
-          <w:szCs w:val="24"/>
-        </w:rPr>
-        <w:t xml:space="preserve"> </w:t>
+        <w:t xml:space="preserve"> a </w:t>
       </w:r>
       <w:proofErr w:type="spellStart"/>
       <w:r>
@@ -13406,25 +13372,7 @@
           <w:sz w:val="24"/>
           <w:szCs w:val="24"/>
         </w:rPr>
-        <w:t xml:space="preserve"> </w:t>
-      </w:r>
-      <w:proofErr w:type="gramStart"/>
-      <w:r>
-        <w:rPr>
-          <w:rFonts w:ascii="UT Sans" w:hAnsi="UT Sans"/>
-          <w:sz w:val="24"/>
-          <w:szCs w:val="24"/>
-        </w:rPr>
-        <w:t>a</w:t>
-      </w:r>
-      <w:proofErr w:type="gramEnd"/>
-      <w:r>
-        <w:rPr>
-          <w:rFonts w:ascii="UT Sans" w:hAnsi="UT Sans"/>
-          <w:sz w:val="24"/>
-          <w:szCs w:val="24"/>
-        </w:rPr>
-        <w:t xml:space="preserve"> </w:t>
+        <w:t xml:space="preserve"> a </w:t>
       </w:r>
       <w:proofErr w:type="spellStart"/>
       <w:r>
@@ -13584,25 +13532,7 @@
           <w:sz w:val="24"/>
           <w:szCs w:val="24"/>
         </w:rPr>
-        <w:t xml:space="preserve"> </w:t>
-      </w:r>
-      <w:proofErr w:type="gramStart"/>
-      <w:r>
-        <w:rPr>
-          <w:rFonts w:ascii="UT Sans" w:hAnsi="UT Sans"/>
-          <w:sz w:val="24"/>
-          <w:szCs w:val="24"/>
-        </w:rPr>
-        <w:t>a</w:t>
-      </w:r>
-      <w:proofErr w:type="gramEnd"/>
-      <w:r>
-        <w:rPr>
-          <w:rFonts w:ascii="UT Sans" w:hAnsi="UT Sans"/>
-          <w:sz w:val="24"/>
-          <w:szCs w:val="24"/>
-        </w:rPr>
-        <w:t xml:space="preserve"> </w:t>
+        <w:t xml:space="preserve"> a </w:t>
       </w:r>
       <w:proofErr w:type="spellStart"/>
       <w:r>
@@ -13889,25 +13819,7 @@
           <w:sz w:val="24"/>
           <w:szCs w:val="24"/>
         </w:rPr>
-        <w:t xml:space="preserve"> </w:t>
-      </w:r>
-      <w:proofErr w:type="gramStart"/>
-      <w:r>
-        <w:rPr>
-          <w:rFonts w:ascii="UT Sans" w:hAnsi="UT Sans"/>
-          <w:sz w:val="24"/>
-          <w:szCs w:val="24"/>
-        </w:rPr>
-        <w:t>a</w:t>
-      </w:r>
-      <w:proofErr w:type="gramEnd"/>
-      <w:r>
-        <w:rPr>
-          <w:rFonts w:ascii="UT Sans" w:hAnsi="UT Sans"/>
-          <w:sz w:val="24"/>
-          <w:szCs w:val="24"/>
-        </w:rPr>
-        <w:t xml:space="preserve"> </w:t>
+        <w:t xml:space="preserve"> a </w:t>
       </w:r>
       <w:proofErr w:type="spellStart"/>
       <w:r>
@@ -14466,54 +14378,365 @@
           <w:sz w:val="20"/>
           <w:szCs w:val="20"/>
         </w:rPr>
-        <w:t>current_</w:t>
-      </w:r>
-      <w:proofErr w:type="gramStart"/>
+        <w:t>current_user.role</w:t>
+      </w:r>
+      <w:proofErr w:type="spellEnd"/>
       <w:r>
         <w:rPr>
           <w:rFonts w:ascii="Consolas" w:hAnsi="Consolas"/>
           <w:sz w:val="20"/>
           <w:szCs w:val="20"/>
         </w:rPr>
-        <w:t>user.role</w:t>
-      </w:r>
-      <w:proofErr w:type="spellEnd"/>
-      <w:proofErr w:type="gramEnd"/>
+        <w:t xml:space="preserve"> != 'admin':</w:t>
+      </w:r>
+    </w:p>
+    <w:p>
+      <w:pPr>
+        <w:ind w:left="720"/>
+        <w:rPr>
+          <w:rFonts w:ascii="UT Sans" w:hAnsi="UT Sans"/>
+          <w:sz w:val="24"/>
+          <w:szCs w:val="24"/>
+        </w:rPr>
+      </w:pPr>
       <w:r>
         <w:rPr>
           <w:rFonts w:ascii="Consolas" w:hAnsi="Consolas"/>
           <w:sz w:val="20"/>
           <w:szCs w:val="20"/>
         </w:rPr>
-        <w:t xml:space="preserve"> != 'admin':</w:t>
+        <w:t>abort(403)</w:t>
       </w:r>
     </w:p>
     <w:p>
       <w:pPr>
-        <w:ind w:left="720"/>
-        <w:rPr>
-          <w:rFonts w:ascii="UT Sans" w:hAnsi="UT Sans"/>
-          <w:sz w:val="24"/>
-          <w:szCs w:val="24"/>
-        </w:rPr>
-      </w:pPr>
-      <w:proofErr w:type="gramStart"/>
-      <w:r>
-        <w:rPr>
-          <w:rFonts w:ascii="Consolas" w:hAnsi="Consolas"/>
-          <w:sz w:val="20"/>
-          <w:szCs w:val="20"/>
-        </w:rPr>
-        <w:t>abort(</w:t>
-      </w:r>
-      <w:proofErr w:type="gramEnd"/>
-      <w:r>
-        <w:rPr>
-          <w:rFonts w:ascii="Consolas" w:hAnsi="Consolas"/>
-          <w:sz w:val="20"/>
-          <w:szCs w:val="20"/>
-        </w:rPr>
-        <w:t>403)</w:t>
+        <w:rPr>
+          <w:rFonts w:ascii="UT Sans" w:hAnsi="UT Sans"/>
+          <w:sz w:val="24"/>
+          <w:szCs w:val="24"/>
+        </w:rPr>
+      </w:pPr>
+      <w:proofErr w:type="spellStart"/>
+      <w:r>
+        <w:rPr>
+          <w:rFonts w:ascii="UT Sans" w:hAnsi="UT Sans"/>
+          <w:sz w:val="24"/>
+          <w:szCs w:val="24"/>
+        </w:rPr>
+        <w:t>Această</w:t>
+      </w:r>
+      <w:proofErr w:type="spellEnd"/>
+      <w:r>
+        <w:rPr>
+          <w:rFonts w:ascii="UT Sans" w:hAnsi="UT Sans"/>
+          <w:sz w:val="24"/>
+          <w:szCs w:val="24"/>
+        </w:rPr>
+        <w:t xml:space="preserve"> </w:t>
+      </w:r>
+      <w:proofErr w:type="spellStart"/>
+      <w:r>
+        <w:rPr>
+          <w:rFonts w:ascii="UT Sans" w:hAnsi="UT Sans"/>
+          <w:sz w:val="24"/>
+          <w:szCs w:val="24"/>
+        </w:rPr>
+        <w:t>linie</w:t>
+      </w:r>
+      <w:proofErr w:type="spellEnd"/>
+      <w:r>
+        <w:rPr>
+          <w:rFonts w:ascii="UT Sans" w:hAnsi="UT Sans"/>
+          <w:sz w:val="24"/>
+          <w:szCs w:val="24"/>
+        </w:rPr>
+        <w:t xml:space="preserve"> de cod face </w:t>
+      </w:r>
+      <w:proofErr w:type="spellStart"/>
+      <w:r>
+        <w:rPr>
+          <w:rFonts w:ascii="UT Sans" w:hAnsi="UT Sans"/>
+          <w:sz w:val="24"/>
+          <w:szCs w:val="24"/>
+        </w:rPr>
+        <w:t>parte</w:t>
+      </w:r>
+      <w:proofErr w:type="spellEnd"/>
+      <w:r>
+        <w:rPr>
+          <w:rFonts w:ascii="UT Sans" w:hAnsi="UT Sans"/>
+          <w:sz w:val="24"/>
+          <w:szCs w:val="24"/>
+        </w:rPr>
+        <w:t xml:space="preserve"> </w:t>
+      </w:r>
+      <w:proofErr w:type="spellStart"/>
+      <w:r>
+        <w:rPr>
+          <w:rFonts w:ascii="UT Sans" w:hAnsi="UT Sans"/>
+          <w:sz w:val="24"/>
+          <w:szCs w:val="24"/>
+        </w:rPr>
+        <w:t>dintr</w:t>
+      </w:r>
+      <w:proofErr w:type="spellEnd"/>
+      <w:r>
+        <w:rPr>
+          <w:rFonts w:ascii="UT Sans" w:hAnsi="UT Sans"/>
+          <w:sz w:val="24"/>
+          <w:szCs w:val="24"/>
+        </w:rPr>
+        <w:t xml:space="preserve">-o </w:t>
+      </w:r>
+      <w:proofErr w:type="spellStart"/>
+      <w:r>
+        <w:rPr>
+          <w:rFonts w:ascii="UT Sans" w:hAnsi="UT Sans"/>
+          <w:sz w:val="24"/>
+          <w:szCs w:val="24"/>
+        </w:rPr>
+        <w:t>funcție</w:t>
+      </w:r>
+      <w:proofErr w:type="spellEnd"/>
+      <w:r>
+        <w:rPr>
+          <w:rFonts w:ascii="UT Sans" w:hAnsi="UT Sans"/>
+          <w:sz w:val="24"/>
+          <w:szCs w:val="24"/>
+        </w:rPr>
+        <w:t xml:space="preserve"> care </w:t>
+      </w:r>
+      <w:proofErr w:type="spellStart"/>
+      <w:r>
+        <w:rPr>
+          <w:rFonts w:ascii="UT Sans" w:hAnsi="UT Sans"/>
+          <w:sz w:val="24"/>
+          <w:szCs w:val="24"/>
+        </w:rPr>
+        <w:t>ar</w:t>
+      </w:r>
+      <w:proofErr w:type="spellEnd"/>
+      <w:r>
+        <w:rPr>
+          <w:rFonts w:ascii="UT Sans" w:hAnsi="UT Sans"/>
+          <w:sz w:val="24"/>
+          <w:szCs w:val="24"/>
+        </w:rPr>
+        <w:t xml:space="preserve"> </w:t>
+      </w:r>
+      <w:proofErr w:type="spellStart"/>
+      <w:r>
+        <w:rPr>
+          <w:rFonts w:ascii="UT Sans" w:hAnsi="UT Sans"/>
+          <w:sz w:val="24"/>
+          <w:szCs w:val="24"/>
+        </w:rPr>
+        <w:t>putea</w:t>
+      </w:r>
+      <w:proofErr w:type="spellEnd"/>
+      <w:r>
+        <w:rPr>
+          <w:rFonts w:ascii="UT Sans" w:hAnsi="UT Sans"/>
+          <w:sz w:val="24"/>
+          <w:szCs w:val="24"/>
+        </w:rPr>
+        <w:t xml:space="preserve"> fi </w:t>
+      </w:r>
+      <w:proofErr w:type="spellStart"/>
+      <w:r>
+        <w:rPr>
+          <w:rFonts w:ascii="UT Sans" w:hAnsi="UT Sans"/>
+          <w:sz w:val="24"/>
+          <w:szCs w:val="24"/>
+        </w:rPr>
+        <w:t>utilizată</w:t>
+      </w:r>
+      <w:proofErr w:type="spellEnd"/>
+      <w:r>
+        <w:rPr>
+          <w:rFonts w:ascii="UT Sans" w:hAnsi="UT Sans"/>
+          <w:sz w:val="24"/>
+          <w:szCs w:val="24"/>
+        </w:rPr>
+        <w:t xml:space="preserve"> </w:t>
+      </w:r>
+      <w:proofErr w:type="spellStart"/>
+      <w:r>
+        <w:rPr>
+          <w:rFonts w:ascii="UT Sans" w:hAnsi="UT Sans"/>
+          <w:sz w:val="24"/>
+          <w:szCs w:val="24"/>
+        </w:rPr>
+        <w:t>pentru</w:t>
+      </w:r>
+      <w:proofErr w:type="spellEnd"/>
+      <w:r>
+        <w:rPr>
+          <w:rFonts w:ascii="UT Sans" w:hAnsi="UT Sans"/>
+          <w:sz w:val="24"/>
+          <w:szCs w:val="24"/>
+        </w:rPr>
+        <w:t xml:space="preserve"> a </w:t>
+      </w:r>
+      <w:proofErr w:type="spellStart"/>
+      <w:r>
+        <w:rPr>
+          <w:rFonts w:ascii="UT Sans" w:hAnsi="UT Sans"/>
+          <w:sz w:val="24"/>
+          <w:szCs w:val="24"/>
+        </w:rPr>
+        <w:t>ob</w:t>
+      </w:r>
+      <w:r>
+        <w:rPr>
+          <w:rFonts w:ascii="UT Sans" w:hAnsi="UT Sans"/>
+          <w:sz w:val="24"/>
+          <w:szCs w:val="24"/>
+        </w:rPr>
+        <w:t>ț</w:t>
+      </w:r>
+      <w:r>
+        <w:rPr>
+          <w:rFonts w:ascii="UT Sans" w:hAnsi="UT Sans"/>
+          <w:sz w:val="24"/>
+          <w:szCs w:val="24"/>
+        </w:rPr>
+        <w:t>ine</w:t>
+      </w:r>
+      <w:proofErr w:type="spellEnd"/>
+      <w:r>
+        <w:rPr>
+          <w:rFonts w:ascii="UT Sans" w:hAnsi="UT Sans"/>
+          <w:sz w:val="24"/>
+          <w:szCs w:val="24"/>
+        </w:rPr>
+        <w:t xml:space="preserve"> </w:t>
+      </w:r>
+      <w:proofErr w:type="spellStart"/>
+      <w:r>
+        <w:rPr>
+          <w:rFonts w:ascii="UT Sans" w:hAnsi="UT Sans"/>
+          <w:sz w:val="24"/>
+          <w:szCs w:val="24"/>
+        </w:rPr>
+        <w:t>sau</w:t>
+      </w:r>
+      <w:proofErr w:type="spellEnd"/>
+      <w:r>
+        <w:rPr>
+          <w:rFonts w:ascii="UT Sans" w:hAnsi="UT Sans"/>
+          <w:sz w:val="24"/>
+          <w:szCs w:val="24"/>
+        </w:rPr>
+        <w:t xml:space="preserve"> </w:t>
+      </w:r>
+      <w:proofErr w:type="spellStart"/>
+      <w:r>
+        <w:rPr>
+          <w:rFonts w:ascii="UT Sans" w:hAnsi="UT Sans"/>
+          <w:sz w:val="24"/>
+          <w:szCs w:val="24"/>
+        </w:rPr>
+        <w:t>actualiza</w:t>
+      </w:r>
+      <w:proofErr w:type="spellEnd"/>
+      <w:r>
+        <w:rPr>
+          <w:rFonts w:ascii="UT Sans" w:hAnsi="UT Sans"/>
+          <w:sz w:val="24"/>
+          <w:szCs w:val="24"/>
+        </w:rPr>
+        <w:t xml:space="preserve"> </w:t>
+      </w:r>
+      <w:proofErr w:type="spellStart"/>
+      <w:r>
+        <w:rPr>
+          <w:rFonts w:ascii="UT Sans" w:hAnsi="UT Sans"/>
+          <w:sz w:val="24"/>
+          <w:szCs w:val="24"/>
+        </w:rPr>
+        <w:t>informații</w:t>
+      </w:r>
+      <w:proofErr w:type="spellEnd"/>
+      <w:r>
+        <w:rPr>
+          <w:rFonts w:ascii="UT Sans" w:hAnsi="UT Sans"/>
+          <w:sz w:val="24"/>
+          <w:szCs w:val="24"/>
+        </w:rPr>
+        <w:t xml:space="preserve"> </w:t>
+      </w:r>
+      <w:proofErr w:type="spellStart"/>
+      <w:r>
+        <w:rPr>
+          <w:rFonts w:ascii="UT Sans" w:hAnsi="UT Sans"/>
+          <w:sz w:val="24"/>
+          <w:szCs w:val="24"/>
+        </w:rPr>
+        <w:t>despre</w:t>
+      </w:r>
+      <w:proofErr w:type="spellEnd"/>
+      <w:r>
+        <w:rPr>
+          <w:rFonts w:ascii="UT Sans" w:hAnsi="UT Sans"/>
+          <w:sz w:val="24"/>
+          <w:szCs w:val="24"/>
+        </w:rPr>
+        <w:t xml:space="preserve"> o </w:t>
+      </w:r>
+      <w:proofErr w:type="spellStart"/>
+      <w:r>
+        <w:rPr>
+          <w:rFonts w:ascii="UT Sans" w:hAnsi="UT Sans"/>
+          <w:sz w:val="24"/>
+          <w:szCs w:val="24"/>
+        </w:rPr>
+        <w:t>aplicație</w:t>
+      </w:r>
+      <w:proofErr w:type="spellEnd"/>
+      <w:r>
+        <w:rPr>
+          <w:rFonts w:ascii="UT Sans" w:hAnsi="UT Sans"/>
+          <w:sz w:val="24"/>
+          <w:szCs w:val="24"/>
+        </w:rPr>
+        <w:t xml:space="preserve"> </w:t>
+      </w:r>
+      <w:proofErr w:type="spellStart"/>
+      <w:r>
+        <w:rPr>
+          <w:rFonts w:ascii="UT Sans" w:hAnsi="UT Sans"/>
+          <w:sz w:val="24"/>
+          <w:szCs w:val="24"/>
+        </w:rPr>
+        <w:t>specifică</w:t>
+      </w:r>
+      <w:proofErr w:type="spellEnd"/>
+      <w:r>
+        <w:rPr>
+          <w:rFonts w:ascii="UT Sans" w:hAnsi="UT Sans"/>
+          <w:sz w:val="24"/>
+          <w:szCs w:val="24"/>
+        </w:rPr>
+        <w:t xml:space="preserve"> din </w:t>
+      </w:r>
+      <w:proofErr w:type="spellStart"/>
+      <w:r>
+        <w:rPr>
+          <w:rFonts w:ascii="UT Sans" w:hAnsi="UT Sans"/>
+          <w:sz w:val="24"/>
+          <w:szCs w:val="24"/>
+        </w:rPr>
+        <w:t>baza</w:t>
+      </w:r>
+      <w:proofErr w:type="spellEnd"/>
+      <w:r>
+        <w:rPr>
+          <w:rFonts w:ascii="UT Sans" w:hAnsi="UT Sans"/>
+          <w:sz w:val="24"/>
+          <w:szCs w:val="24"/>
+        </w:rPr>
+        <w:t xml:space="preserve"> de date.</w:t>
       </w:r>
     </w:p>
     <w:p>
@@ -14524,346 +14747,6 @@
           <w:szCs w:val="24"/>
         </w:rPr>
       </w:pPr>
-      <w:proofErr w:type="spellStart"/>
-      <w:r>
-        <w:rPr>
-          <w:rFonts w:ascii="UT Sans" w:hAnsi="UT Sans"/>
-          <w:sz w:val="24"/>
-          <w:szCs w:val="24"/>
-        </w:rPr>
-        <w:t>Această</w:t>
-      </w:r>
-      <w:proofErr w:type="spellEnd"/>
-      <w:r>
-        <w:rPr>
-          <w:rFonts w:ascii="UT Sans" w:hAnsi="UT Sans"/>
-          <w:sz w:val="24"/>
-          <w:szCs w:val="24"/>
-        </w:rPr>
-        <w:t xml:space="preserve"> </w:t>
-      </w:r>
-      <w:proofErr w:type="spellStart"/>
-      <w:r>
-        <w:rPr>
-          <w:rFonts w:ascii="UT Sans" w:hAnsi="UT Sans"/>
-          <w:sz w:val="24"/>
-          <w:szCs w:val="24"/>
-        </w:rPr>
-        <w:t>linie</w:t>
-      </w:r>
-      <w:proofErr w:type="spellEnd"/>
-      <w:r>
-        <w:rPr>
-          <w:rFonts w:ascii="UT Sans" w:hAnsi="UT Sans"/>
-          <w:sz w:val="24"/>
-          <w:szCs w:val="24"/>
-        </w:rPr>
-        <w:t xml:space="preserve"> de cod face </w:t>
-      </w:r>
-      <w:proofErr w:type="spellStart"/>
-      <w:r>
-        <w:rPr>
-          <w:rFonts w:ascii="UT Sans" w:hAnsi="UT Sans"/>
-          <w:sz w:val="24"/>
-          <w:szCs w:val="24"/>
-        </w:rPr>
-        <w:t>parte</w:t>
-      </w:r>
-      <w:proofErr w:type="spellEnd"/>
-      <w:r>
-        <w:rPr>
-          <w:rFonts w:ascii="UT Sans" w:hAnsi="UT Sans"/>
-          <w:sz w:val="24"/>
-          <w:szCs w:val="24"/>
-        </w:rPr>
-        <w:t xml:space="preserve"> </w:t>
-      </w:r>
-      <w:proofErr w:type="spellStart"/>
-      <w:r>
-        <w:rPr>
-          <w:rFonts w:ascii="UT Sans" w:hAnsi="UT Sans"/>
-          <w:sz w:val="24"/>
-          <w:szCs w:val="24"/>
-        </w:rPr>
-        <w:t>dintr</w:t>
-      </w:r>
-      <w:proofErr w:type="spellEnd"/>
-      <w:r>
-        <w:rPr>
-          <w:rFonts w:ascii="UT Sans" w:hAnsi="UT Sans"/>
-          <w:sz w:val="24"/>
-          <w:szCs w:val="24"/>
-        </w:rPr>
-        <w:t xml:space="preserve">-o </w:t>
-      </w:r>
-      <w:proofErr w:type="spellStart"/>
-      <w:r>
-        <w:rPr>
-          <w:rFonts w:ascii="UT Sans" w:hAnsi="UT Sans"/>
-          <w:sz w:val="24"/>
-          <w:szCs w:val="24"/>
-        </w:rPr>
-        <w:t>funcție</w:t>
-      </w:r>
-      <w:proofErr w:type="spellEnd"/>
-      <w:r>
-        <w:rPr>
-          <w:rFonts w:ascii="UT Sans" w:hAnsi="UT Sans"/>
-          <w:sz w:val="24"/>
-          <w:szCs w:val="24"/>
-        </w:rPr>
-        <w:t xml:space="preserve"> care </w:t>
-      </w:r>
-      <w:proofErr w:type="spellStart"/>
-      <w:r>
-        <w:rPr>
-          <w:rFonts w:ascii="UT Sans" w:hAnsi="UT Sans"/>
-          <w:sz w:val="24"/>
-          <w:szCs w:val="24"/>
-        </w:rPr>
-        <w:t>ar</w:t>
-      </w:r>
-      <w:proofErr w:type="spellEnd"/>
-      <w:r>
-        <w:rPr>
-          <w:rFonts w:ascii="UT Sans" w:hAnsi="UT Sans"/>
-          <w:sz w:val="24"/>
-          <w:szCs w:val="24"/>
-        </w:rPr>
-        <w:t xml:space="preserve"> </w:t>
-      </w:r>
-      <w:proofErr w:type="spellStart"/>
-      <w:r>
-        <w:rPr>
-          <w:rFonts w:ascii="UT Sans" w:hAnsi="UT Sans"/>
-          <w:sz w:val="24"/>
-          <w:szCs w:val="24"/>
-        </w:rPr>
-        <w:t>putea</w:t>
-      </w:r>
-      <w:proofErr w:type="spellEnd"/>
-      <w:r>
-        <w:rPr>
-          <w:rFonts w:ascii="UT Sans" w:hAnsi="UT Sans"/>
-          <w:sz w:val="24"/>
-          <w:szCs w:val="24"/>
-        </w:rPr>
-        <w:t xml:space="preserve"> fi </w:t>
-      </w:r>
-      <w:proofErr w:type="spellStart"/>
-      <w:r>
-        <w:rPr>
-          <w:rFonts w:ascii="UT Sans" w:hAnsi="UT Sans"/>
-          <w:sz w:val="24"/>
-          <w:szCs w:val="24"/>
-        </w:rPr>
-        <w:t>utilizată</w:t>
-      </w:r>
-      <w:proofErr w:type="spellEnd"/>
-      <w:r>
-        <w:rPr>
-          <w:rFonts w:ascii="UT Sans" w:hAnsi="UT Sans"/>
-          <w:sz w:val="24"/>
-          <w:szCs w:val="24"/>
-        </w:rPr>
-        <w:t xml:space="preserve"> </w:t>
-      </w:r>
-      <w:proofErr w:type="spellStart"/>
-      <w:r>
-        <w:rPr>
-          <w:rFonts w:ascii="UT Sans" w:hAnsi="UT Sans"/>
-          <w:sz w:val="24"/>
-          <w:szCs w:val="24"/>
-        </w:rPr>
-        <w:t>pentru</w:t>
-      </w:r>
-      <w:proofErr w:type="spellEnd"/>
-      <w:r>
-        <w:rPr>
-          <w:rFonts w:ascii="UT Sans" w:hAnsi="UT Sans"/>
-          <w:sz w:val="24"/>
-          <w:szCs w:val="24"/>
-        </w:rPr>
-        <w:t xml:space="preserve"> </w:t>
-      </w:r>
-      <w:proofErr w:type="gramStart"/>
-      <w:r>
-        <w:rPr>
-          <w:rFonts w:ascii="UT Sans" w:hAnsi="UT Sans"/>
-          <w:sz w:val="24"/>
-          <w:szCs w:val="24"/>
-        </w:rPr>
-        <w:t>a</w:t>
-      </w:r>
-      <w:proofErr w:type="gramEnd"/>
-      <w:r>
-        <w:rPr>
-          <w:rFonts w:ascii="UT Sans" w:hAnsi="UT Sans"/>
-          <w:sz w:val="24"/>
-          <w:szCs w:val="24"/>
-        </w:rPr>
-        <w:t xml:space="preserve"> </w:t>
-      </w:r>
-      <w:proofErr w:type="spellStart"/>
-      <w:r>
-        <w:rPr>
-          <w:rFonts w:ascii="UT Sans" w:hAnsi="UT Sans"/>
-          <w:sz w:val="24"/>
-          <w:szCs w:val="24"/>
-        </w:rPr>
-        <w:t>ob</w:t>
-      </w:r>
-      <w:r>
-        <w:rPr>
-          <w:rFonts w:ascii="UT Sans" w:hAnsi="UT Sans"/>
-          <w:sz w:val="24"/>
-          <w:szCs w:val="24"/>
-        </w:rPr>
-        <w:t>ț</w:t>
-      </w:r>
-      <w:r>
-        <w:rPr>
-          <w:rFonts w:ascii="UT Sans" w:hAnsi="UT Sans"/>
-          <w:sz w:val="24"/>
-          <w:szCs w:val="24"/>
-        </w:rPr>
-        <w:t>ine</w:t>
-      </w:r>
-      <w:proofErr w:type="spellEnd"/>
-      <w:r>
-        <w:rPr>
-          <w:rFonts w:ascii="UT Sans" w:hAnsi="UT Sans"/>
-          <w:sz w:val="24"/>
-          <w:szCs w:val="24"/>
-        </w:rPr>
-        <w:t xml:space="preserve"> </w:t>
-      </w:r>
-      <w:proofErr w:type="spellStart"/>
-      <w:r>
-        <w:rPr>
-          <w:rFonts w:ascii="UT Sans" w:hAnsi="UT Sans"/>
-          <w:sz w:val="24"/>
-          <w:szCs w:val="24"/>
-        </w:rPr>
-        <w:t>sau</w:t>
-      </w:r>
-      <w:proofErr w:type="spellEnd"/>
-      <w:r>
-        <w:rPr>
-          <w:rFonts w:ascii="UT Sans" w:hAnsi="UT Sans"/>
-          <w:sz w:val="24"/>
-          <w:szCs w:val="24"/>
-        </w:rPr>
-        <w:t xml:space="preserve"> </w:t>
-      </w:r>
-      <w:proofErr w:type="spellStart"/>
-      <w:r>
-        <w:rPr>
-          <w:rFonts w:ascii="UT Sans" w:hAnsi="UT Sans"/>
-          <w:sz w:val="24"/>
-          <w:szCs w:val="24"/>
-        </w:rPr>
-        <w:t>actualiza</w:t>
-      </w:r>
-      <w:proofErr w:type="spellEnd"/>
-      <w:r>
-        <w:rPr>
-          <w:rFonts w:ascii="UT Sans" w:hAnsi="UT Sans"/>
-          <w:sz w:val="24"/>
-          <w:szCs w:val="24"/>
-        </w:rPr>
-        <w:t xml:space="preserve"> </w:t>
-      </w:r>
-      <w:proofErr w:type="spellStart"/>
-      <w:r>
-        <w:rPr>
-          <w:rFonts w:ascii="UT Sans" w:hAnsi="UT Sans"/>
-          <w:sz w:val="24"/>
-          <w:szCs w:val="24"/>
-        </w:rPr>
-        <w:t>informații</w:t>
-      </w:r>
-      <w:proofErr w:type="spellEnd"/>
-      <w:r>
-        <w:rPr>
-          <w:rFonts w:ascii="UT Sans" w:hAnsi="UT Sans"/>
-          <w:sz w:val="24"/>
-          <w:szCs w:val="24"/>
-        </w:rPr>
-        <w:t xml:space="preserve"> </w:t>
-      </w:r>
-      <w:proofErr w:type="spellStart"/>
-      <w:r>
-        <w:rPr>
-          <w:rFonts w:ascii="UT Sans" w:hAnsi="UT Sans"/>
-          <w:sz w:val="24"/>
-          <w:szCs w:val="24"/>
-        </w:rPr>
-        <w:t>despre</w:t>
-      </w:r>
-      <w:proofErr w:type="spellEnd"/>
-      <w:r>
-        <w:rPr>
-          <w:rFonts w:ascii="UT Sans" w:hAnsi="UT Sans"/>
-          <w:sz w:val="24"/>
-          <w:szCs w:val="24"/>
-        </w:rPr>
-        <w:t xml:space="preserve"> o </w:t>
-      </w:r>
-      <w:proofErr w:type="spellStart"/>
-      <w:r>
-        <w:rPr>
-          <w:rFonts w:ascii="UT Sans" w:hAnsi="UT Sans"/>
-          <w:sz w:val="24"/>
-          <w:szCs w:val="24"/>
-        </w:rPr>
-        <w:t>aplicație</w:t>
-      </w:r>
-      <w:proofErr w:type="spellEnd"/>
-      <w:r>
-        <w:rPr>
-          <w:rFonts w:ascii="UT Sans" w:hAnsi="UT Sans"/>
-          <w:sz w:val="24"/>
-          <w:szCs w:val="24"/>
-        </w:rPr>
-        <w:t xml:space="preserve"> </w:t>
-      </w:r>
-      <w:proofErr w:type="spellStart"/>
-      <w:r>
-        <w:rPr>
-          <w:rFonts w:ascii="UT Sans" w:hAnsi="UT Sans"/>
-          <w:sz w:val="24"/>
-          <w:szCs w:val="24"/>
-        </w:rPr>
-        <w:t>specifică</w:t>
-      </w:r>
-      <w:proofErr w:type="spellEnd"/>
-      <w:r>
-        <w:rPr>
-          <w:rFonts w:ascii="UT Sans" w:hAnsi="UT Sans"/>
-          <w:sz w:val="24"/>
-          <w:szCs w:val="24"/>
-        </w:rPr>
-        <w:t xml:space="preserve"> din </w:t>
-      </w:r>
-      <w:proofErr w:type="spellStart"/>
-      <w:r>
-        <w:rPr>
-          <w:rFonts w:ascii="UT Sans" w:hAnsi="UT Sans"/>
-          <w:sz w:val="24"/>
-          <w:szCs w:val="24"/>
-        </w:rPr>
-        <w:t>baza</w:t>
-      </w:r>
-      <w:proofErr w:type="spellEnd"/>
-      <w:r>
-        <w:rPr>
-          <w:rFonts w:ascii="UT Sans" w:hAnsi="UT Sans"/>
-          <w:sz w:val="24"/>
-          <w:szCs w:val="24"/>
-        </w:rPr>
-        <w:t xml:space="preserve"> de date.</w:t>
-      </w:r>
     </w:p>
     <w:p>
       <w:pPr>
@@ -14873,6 +14756,302 @@
           <w:szCs w:val="24"/>
         </w:rPr>
       </w:pPr>
+      <w:r>
+        <w:rPr>
+          <w:rFonts w:ascii="UT Sans" w:hAnsi="UT Sans"/>
+          <w:sz w:val="24"/>
+          <w:szCs w:val="24"/>
+        </w:rPr>
+        <w:t xml:space="preserve">Prima </w:t>
+      </w:r>
+      <w:proofErr w:type="spellStart"/>
+      <w:r>
+        <w:rPr>
+          <w:rFonts w:ascii="UT Sans" w:hAnsi="UT Sans"/>
+          <w:sz w:val="24"/>
+          <w:szCs w:val="24"/>
+        </w:rPr>
+        <w:t>linie</w:t>
+      </w:r>
+      <w:proofErr w:type="spellEnd"/>
+      <w:r>
+        <w:rPr>
+          <w:rFonts w:ascii="UT Sans" w:hAnsi="UT Sans"/>
+          <w:sz w:val="24"/>
+          <w:szCs w:val="24"/>
+        </w:rPr>
+        <w:t xml:space="preserve"> de cod, "application = Application.query.get_or_404(</w:t>
+      </w:r>
+      <w:proofErr w:type="spellStart"/>
+      <w:r>
+        <w:rPr>
+          <w:rFonts w:ascii="UT Sans" w:hAnsi="UT Sans"/>
+          <w:sz w:val="24"/>
+          <w:szCs w:val="24"/>
+        </w:rPr>
+        <w:t>id_application</w:t>
+      </w:r>
+      <w:proofErr w:type="spellEnd"/>
+      <w:r>
+        <w:rPr>
+          <w:rFonts w:ascii="UT Sans" w:hAnsi="UT Sans"/>
+          <w:sz w:val="24"/>
+          <w:szCs w:val="24"/>
+        </w:rPr>
+        <w:t xml:space="preserve">)", </w:t>
+      </w:r>
+      <w:proofErr w:type="spellStart"/>
+      <w:r>
+        <w:rPr>
+          <w:rFonts w:ascii="UT Sans" w:hAnsi="UT Sans"/>
+          <w:sz w:val="24"/>
+          <w:szCs w:val="24"/>
+        </w:rPr>
+        <w:t>caută</w:t>
+      </w:r>
+      <w:proofErr w:type="spellEnd"/>
+      <w:r>
+        <w:rPr>
+          <w:rFonts w:ascii="UT Sans" w:hAnsi="UT Sans"/>
+          <w:sz w:val="24"/>
+          <w:szCs w:val="24"/>
+        </w:rPr>
+        <w:t xml:space="preserve"> </w:t>
+      </w:r>
+      <w:proofErr w:type="spellStart"/>
+      <w:r>
+        <w:rPr>
+          <w:rFonts w:ascii="UT Sans" w:hAnsi="UT Sans"/>
+          <w:sz w:val="24"/>
+          <w:szCs w:val="24"/>
+        </w:rPr>
+        <w:t>în</w:t>
+      </w:r>
+      <w:proofErr w:type="spellEnd"/>
+      <w:r>
+        <w:rPr>
+          <w:rFonts w:ascii="UT Sans" w:hAnsi="UT Sans"/>
+          <w:sz w:val="24"/>
+          <w:szCs w:val="24"/>
+        </w:rPr>
+        <w:t xml:space="preserve"> </w:t>
+      </w:r>
+      <w:proofErr w:type="spellStart"/>
+      <w:r>
+        <w:rPr>
+          <w:rFonts w:ascii="UT Sans" w:hAnsi="UT Sans"/>
+          <w:sz w:val="24"/>
+          <w:szCs w:val="24"/>
+        </w:rPr>
+        <w:t>baza</w:t>
+      </w:r>
+      <w:proofErr w:type="spellEnd"/>
+      <w:r>
+        <w:rPr>
+          <w:rFonts w:ascii="UT Sans" w:hAnsi="UT Sans"/>
+          <w:sz w:val="24"/>
+          <w:szCs w:val="24"/>
+        </w:rPr>
+        <w:t xml:space="preserve"> de date </w:t>
+      </w:r>
+      <w:proofErr w:type="spellStart"/>
+      <w:r>
+        <w:rPr>
+          <w:rFonts w:ascii="UT Sans" w:hAnsi="UT Sans"/>
+          <w:sz w:val="24"/>
+          <w:szCs w:val="24"/>
+        </w:rPr>
+        <w:t>pentru</w:t>
+      </w:r>
+      <w:proofErr w:type="spellEnd"/>
+      <w:r>
+        <w:rPr>
+          <w:rFonts w:ascii="UT Sans" w:hAnsi="UT Sans"/>
+          <w:sz w:val="24"/>
+          <w:szCs w:val="24"/>
+        </w:rPr>
+        <w:t xml:space="preserve"> o </w:t>
+      </w:r>
+      <w:proofErr w:type="spellStart"/>
+      <w:r>
+        <w:rPr>
+          <w:rFonts w:ascii="UT Sans" w:hAnsi="UT Sans"/>
+          <w:sz w:val="24"/>
+          <w:szCs w:val="24"/>
+        </w:rPr>
+        <w:t>aplicație</w:t>
+      </w:r>
+      <w:proofErr w:type="spellEnd"/>
+      <w:r>
+        <w:rPr>
+          <w:rFonts w:ascii="UT Sans" w:hAnsi="UT Sans"/>
+          <w:sz w:val="24"/>
+          <w:szCs w:val="24"/>
+        </w:rPr>
+        <w:t xml:space="preserve"> cu un ID specific. </w:t>
+      </w:r>
+      <w:proofErr w:type="spellStart"/>
+      <w:r>
+        <w:rPr>
+          <w:rFonts w:ascii="UT Sans" w:hAnsi="UT Sans"/>
+          <w:sz w:val="24"/>
+          <w:szCs w:val="24"/>
+        </w:rPr>
+        <w:t>Dacă</w:t>
+      </w:r>
+      <w:proofErr w:type="spellEnd"/>
+      <w:r>
+        <w:rPr>
+          <w:rFonts w:ascii="UT Sans" w:hAnsi="UT Sans"/>
+          <w:sz w:val="24"/>
+          <w:szCs w:val="24"/>
+        </w:rPr>
+        <w:t xml:space="preserve"> </w:t>
+      </w:r>
+      <w:proofErr w:type="spellStart"/>
+      <w:r>
+        <w:rPr>
+          <w:rFonts w:ascii="UT Sans" w:hAnsi="UT Sans"/>
+          <w:sz w:val="24"/>
+          <w:szCs w:val="24"/>
+        </w:rPr>
+        <w:t>aplicația</w:t>
+      </w:r>
+      <w:proofErr w:type="spellEnd"/>
+      <w:r>
+        <w:rPr>
+          <w:rFonts w:ascii="UT Sans" w:hAnsi="UT Sans"/>
+          <w:sz w:val="24"/>
+          <w:szCs w:val="24"/>
+        </w:rPr>
+        <w:t xml:space="preserve"> nu </w:t>
+      </w:r>
+      <w:proofErr w:type="spellStart"/>
+      <w:r>
+        <w:rPr>
+          <w:rFonts w:ascii="UT Sans" w:hAnsi="UT Sans"/>
+          <w:sz w:val="24"/>
+          <w:szCs w:val="24"/>
+        </w:rPr>
+        <w:t>este</w:t>
+      </w:r>
+      <w:proofErr w:type="spellEnd"/>
+      <w:r>
+        <w:rPr>
+          <w:rFonts w:ascii="UT Sans" w:hAnsi="UT Sans"/>
+          <w:sz w:val="24"/>
+          <w:szCs w:val="24"/>
+        </w:rPr>
+        <w:t xml:space="preserve"> </w:t>
+      </w:r>
+      <w:proofErr w:type="spellStart"/>
+      <w:r>
+        <w:rPr>
+          <w:rFonts w:ascii="UT Sans" w:hAnsi="UT Sans"/>
+          <w:sz w:val="24"/>
+          <w:szCs w:val="24"/>
+        </w:rPr>
+        <w:t>găsită</w:t>
+      </w:r>
+      <w:proofErr w:type="spellEnd"/>
+      <w:r>
+        <w:rPr>
+          <w:rFonts w:ascii="UT Sans" w:hAnsi="UT Sans"/>
+          <w:sz w:val="24"/>
+          <w:szCs w:val="24"/>
+        </w:rPr>
+        <w:t xml:space="preserve">, se </w:t>
+      </w:r>
+      <w:proofErr w:type="spellStart"/>
+      <w:r>
+        <w:rPr>
+          <w:rFonts w:ascii="UT Sans" w:hAnsi="UT Sans"/>
+          <w:sz w:val="24"/>
+          <w:szCs w:val="24"/>
+        </w:rPr>
+        <w:t>va</w:t>
+      </w:r>
+      <w:proofErr w:type="spellEnd"/>
+      <w:r>
+        <w:rPr>
+          <w:rFonts w:ascii="UT Sans" w:hAnsi="UT Sans"/>
+          <w:sz w:val="24"/>
+          <w:szCs w:val="24"/>
+        </w:rPr>
+        <w:t xml:space="preserve"> </w:t>
+      </w:r>
+      <w:proofErr w:type="spellStart"/>
+      <w:r>
+        <w:rPr>
+          <w:rFonts w:ascii="UT Sans" w:hAnsi="UT Sans"/>
+          <w:sz w:val="24"/>
+          <w:szCs w:val="24"/>
+        </w:rPr>
+        <w:t>returna</w:t>
+      </w:r>
+      <w:proofErr w:type="spellEnd"/>
+      <w:r>
+        <w:rPr>
+          <w:rFonts w:ascii="UT Sans" w:hAnsi="UT Sans"/>
+          <w:sz w:val="24"/>
+          <w:szCs w:val="24"/>
+        </w:rPr>
+        <w:t xml:space="preserve"> o </w:t>
+      </w:r>
+      <w:proofErr w:type="spellStart"/>
+      <w:r>
+        <w:rPr>
+          <w:rFonts w:ascii="UT Sans" w:hAnsi="UT Sans"/>
+          <w:sz w:val="24"/>
+          <w:szCs w:val="24"/>
+        </w:rPr>
+        <w:t>eroare</w:t>
+      </w:r>
+      <w:proofErr w:type="spellEnd"/>
+      <w:r>
+        <w:rPr>
+          <w:rFonts w:ascii="UT Sans" w:hAnsi="UT Sans"/>
+          <w:sz w:val="24"/>
+          <w:szCs w:val="24"/>
+        </w:rPr>
+        <w:t xml:space="preserve"> HTTP 404 (nu a </w:t>
+      </w:r>
+      <w:proofErr w:type="spellStart"/>
+      <w:r>
+        <w:rPr>
+          <w:rFonts w:ascii="UT Sans" w:hAnsi="UT Sans"/>
+          <w:sz w:val="24"/>
+          <w:szCs w:val="24"/>
+        </w:rPr>
+        <w:t>fost</w:t>
+      </w:r>
+      <w:proofErr w:type="spellEnd"/>
+      <w:r>
+        <w:rPr>
+          <w:rFonts w:ascii="UT Sans" w:hAnsi="UT Sans"/>
+          <w:sz w:val="24"/>
+          <w:szCs w:val="24"/>
+        </w:rPr>
+        <w:t xml:space="preserve"> </w:t>
+      </w:r>
+      <w:proofErr w:type="spellStart"/>
+      <w:r>
+        <w:rPr>
+          <w:rFonts w:ascii="UT Sans" w:hAnsi="UT Sans"/>
+          <w:sz w:val="24"/>
+          <w:szCs w:val="24"/>
+        </w:rPr>
+        <w:t>găsită</w:t>
+      </w:r>
+      <w:proofErr w:type="spellEnd"/>
+      <w:r>
+        <w:rPr>
+          <w:rFonts w:ascii="UT Sans" w:hAnsi="UT Sans"/>
+          <w:sz w:val="24"/>
+          <w:szCs w:val="24"/>
+        </w:rPr>
+        <w:t>).</w:t>
+      </w:r>
     </w:p>
     <w:p>
       <w:pPr>
@@ -14882,320 +15061,6 @@
           <w:szCs w:val="24"/>
         </w:rPr>
       </w:pPr>
-      <w:r>
-        <w:rPr>
-          <w:rFonts w:ascii="UT Sans" w:hAnsi="UT Sans"/>
-          <w:sz w:val="24"/>
-          <w:szCs w:val="24"/>
-        </w:rPr>
-        <w:t xml:space="preserve">Prima </w:t>
-      </w:r>
-      <w:proofErr w:type="spellStart"/>
-      <w:r>
-        <w:rPr>
-          <w:rFonts w:ascii="UT Sans" w:hAnsi="UT Sans"/>
-          <w:sz w:val="24"/>
-          <w:szCs w:val="24"/>
-        </w:rPr>
-        <w:t>linie</w:t>
-      </w:r>
-      <w:proofErr w:type="spellEnd"/>
-      <w:r>
-        <w:rPr>
-          <w:rFonts w:ascii="UT Sans" w:hAnsi="UT Sans"/>
-          <w:sz w:val="24"/>
-          <w:szCs w:val="24"/>
-        </w:rPr>
-        <w:t xml:space="preserve"> de cod, "application = Application.query.get_or_404(</w:t>
-      </w:r>
-      <w:proofErr w:type="spellStart"/>
-      <w:r>
-        <w:rPr>
-          <w:rFonts w:ascii="UT Sans" w:hAnsi="UT Sans"/>
-          <w:sz w:val="24"/>
-          <w:szCs w:val="24"/>
-        </w:rPr>
-        <w:t>id_application</w:t>
-      </w:r>
-      <w:proofErr w:type="spellEnd"/>
-      <w:r>
-        <w:rPr>
-          <w:rFonts w:ascii="UT Sans" w:hAnsi="UT Sans"/>
-          <w:sz w:val="24"/>
-          <w:szCs w:val="24"/>
-        </w:rPr>
-        <w:t xml:space="preserve">)", </w:t>
-      </w:r>
-      <w:proofErr w:type="spellStart"/>
-      <w:r>
-        <w:rPr>
-          <w:rFonts w:ascii="UT Sans" w:hAnsi="UT Sans"/>
-          <w:sz w:val="24"/>
-          <w:szCs w:val="24"/>
-        </w:rPr>
-        <w:t>caută</w:t>
-      </w:r>
-      <w:proofErr w:type="spellEnd"/>
-      <w:r>
-        <w:rPr>
-          <w:rFonts w:ascii="UT Sans" w:hAnsi="UT Sans"/>
-          <w:sz w:val="24"/>
-          <w:szCs w:val="24"/>
-        </w:rPr>
-        <w:t xml:space="preserve"> </w:t>
-      </w:r>
-      <w:proofErr w:type="spellStart"/>
-      <w:r>
-        <w:rPr>
-          <w:rFonts w:ascii="UT Sans" w:hAnsi="UT Sans"/>
-          <w:sz w:val="24"/>
-          <w:szCs w:val="24"/>
-        </w:rPr>
-        <w:t>în</w:t>
-      </w:r>
-      <w:proofErr w:type="spellEnd"/>
-      <w:r>
-        <w:rPr>
-          <w:rFonts w:ascii="UT Sans" w:hAnsi="UT Sans"/>
-          <w:sz w:val="24"/>
-          <w:szCs w:val="24"/>
-        </w:rPr>
-        <w:t xml:space="preserve"> </w:t>
-      </w:r>
-      <w:proofErr w:type="spellStart"/>
-      <w:r>
-        <w:rPr>
-          <w:rFonts w:ascii="UT Sans" w:hAnsi="UT Sans"/>
-          <w:sz w:val="24"/>
-          <w:szCs w:val="24"/>
-        </w:rPr>
-        <w:t>baza</w:t>
-      </w:r>
-      <w:proofErr w:type="spellEnd"/>
-      <w:r>
-        <w:rPr>
-          <w:rFonts w:ascii="UT Sans" w:hAnsi="UT Sans"/>
-          <w:sz w:val="24"/>
-          <w:szCs w:val="24"/>
-        </w:rPr>
-        <w:t xml:space="preserve"> de date </w:t>
-      </w:r>
-      <w:proofErr w:type="spellStart"/>
-      <w:r>
-        <w:rPr>
-          <w:rFonts w:ascii="UT Sans" w:hAnsi="UT Sans"/>
-          <w:sz w:val="24"/>
-          <w:szCs w:val="24"/>
-        </w:rPr>
-        <w:t>pentru</w:t>
-      </w:r>
-      <w:proofErr w:type="spellEnd"/>
-      <w:r>
-        <w:rPr>
-          <w:rFonts w:ascii="UT Sans" w:hAnsi="UT Sans"/>
-          <w:sz w:val="24"/>
-          <w:szCs w:val="24"/>
-        </w:rPr>
-        <w:t xml:space="preserve"> o </w:t>
-      </w:r>
-      <w:proofErr w:type="spellStart"/>
-      <w:r>
-        <w:rPr>
-          <w:rFonts w:ascii="UT Sans" w:hAnsi="UT Sans"/>
-          <w:sz w:val="24"/>
-          <w:szCs w:val="24"/>
-        </w:rPr>
-        <w:t>aplicație</w:t>
-      </w:r>
-      <w:proofErr w:type="spellEnd"/>
-      <w:r>
-        <w:rPr>
-          <w:rFonts w:ascii="UT Sans" w:hAnsi="UT Sans"/>
-          <w:sz w:val="24"/>
-          <w:szCs w:val="24"/>
-        </w:rPr>
-        <w:t xml:space="preserve"> cu </w:t>
-      </w:r>
-      <w:proofErr w:type="gramStart"/>
-      <w:r>
-        <w:rPr>
-          <w:rFonts w:ascii="UT Sans" w:hAnsi="UT Sans"/>
-          <w:sz w:val="24"/>
-          <w:szCs w:val="24"/>
-        </w:rPr>
-        <w:t>un ID</w:t>
-      </w:r>
-      <w:proofErr w:type="gramEnd"/>
-      <w:r>
-        <w:rPr>
-          <w:rFonts w:ascii="UT Sans" w:hAnsi="UT Sans"/>
-          <w:sz w:val="24"/>
-          <w:szCs w:val="24"/>
-        </w:rPr>
-        <w:t xml:space="preserve"> specific. </w:t>
-      </w:r>
-      <w:proofErr w:type="spellStart"/>
-      <w:r>
-        <w:rPr>
-          <w:rFonts w:ascii="UT Sans" w:hAnsi="UT Sans"/>
-          <w:sz w:val="24"/>
-          <w:szCs w:val="24"/>
-        </w:rPr>
-        <w:t>Dacă</w:t>
-      </w:r>
-      <w:proofErr w:type="spellEnd"/>
-      <w:r>
-        <w:rPr>
-          <w:rFonts w:ascii="UT Sans" w:hAnsi="UT Sans"/>
-          <w:sz w:val="24"/>
-          <w:szCs w:val="24"/>
-        </w:rPr>
-        <w:t xml:space="preserve"> </w:t>
-      </w:r>
-      <w:proofErr w:type="spellStart"/>
-      <w:r>
-        <w:rPr>
-          <w:rFonts w:ascii="UT Sans" w:hAnsi="UT Sans"/>
-          <w:sz w:val="24"/>
-          <w:szCs w:val="24"/>
-        </w:rPr>
-        <w:t>aplicația</w:t>
-      </w:r>
-      <w:proofErr w:type="spellEnd"/>
-      <w:r>
-        <w:rPr>
-          <w:rFonts w:ascii="UT Sans" w:hAnsi="UT Sans"/>
-          <w:sz w:val="24"/>
-          <w:szCs w:val="24"/>
-        </w:rPr>
-        <w:t xml:space="preserve"> nu </w:t>
-      </w:r>
-      <w:proofErr w:type="spellStart"/>
-      <w:r>
-        <w:rPr>
-          <w:rFonts w:ascii="UT Sans" w:hAnsi="UT Sans"/>
-          <w:sz w:val="24"/>
-          <w:szCs w:val="24"/>
-        </w:rPr>
-        <w:t>este</w:t>
-      </w:r>
-      <w:proofErr w:type="spellEnd"/>
-      <w:r>
-        <w:rPr>
-          <w:rFonts w:ascii="UT Sans" w:hAnsi="UT Sans"/>
-          <w:sz w:val="24"/>
-          <w:szCs w:val="24"/>
-        </w:rPr>
-        <w:t xml:space="preserve"> </w:t>
-      </w:r>
-      <w:proofErr w:type="spellStart"/>
-      <w:r>
-        <w:rPr>
-          <w:rFonts w:ascii="UT Sans" w:hAnsi="UT Sans"/>
-          <w:sz w:val="24"/>
-          <w:szCs w:val="24"/>
-        </w:rPr>
-        <w:t>găsită</w:t>
-      </w:r>
-      <w:proofErr w:type="spellEnd"/>
-      <w:r>
-        <w:rPr>
-          <w:rFonts w:ascii="UT Sans" w:hAnsi="UT Sans"/>
-          <w:sz w:val="24"/>
-          <w:szCs w:val="24"/>
-        </w:rPr>
-        <w:t xml:space="preserve">, se </w:t>
-      </w:r>
-      <w:proofErr w:type="spellStart"/>
-      <w:r>
-        <w:rPr>
-          <w:rFonts w:ascii="UT Sans" w:hAnsi="UT Sans"/>
-          <w:sz w:val="24"/>
-          <w:szCs w:val="24"/>
-        </w:rPr>
-        <w:t>va</w:t>
-      </w:r>
-      <w:proofErr w:type="spellEnd"/>
-      <w:r>
-        <w:rPr>
-          <w:rFonts w:ascii="UT Sans" w:hAnsi="UT Sans"/>
-          <w:sz w:val="24"/>
-          <w:szCs w:val="24"/>
-        </w:rPr>
-        <w:t xml:space="preserve"> </w:t>
-      </w:r>
-      <w:proofErr w:type="spellStart"/>
-      <w:r>
-        <w:rPr>
-          <w:rFonts w:ascii="UT Sans" w:hAnsi="UT Sans"/>
-          <w:sz w:val="24"/>
-          <w:szCs w:val="24"/>
-        </w:rPr>
-        <w:t>returna</w:t>
-      </w:r>
-      <w:proofErr w:type="spellEnd"/>
-      <w:r>
-        <w:rPr>
-          <w:rFonts w:ascii="UT Sans" w:hAnsi="UT Sans"/>
-          <w:sz w:val="24"/>
-          <w:szCs w:val="24"/>
-        </w:rPr>
-        <w:t xml:space="preserve"> o </w:t>
-      </w:r>
-      <w:proofErr w:type="spellStart"/>
-      <w:r>
-        <w:rPr>
-          <w:rFonts w:ascii="UT Sans" w:hAnsi="UT Sans"/>
-          <w:sz w:val="24"/>
-          <w:szCs w:val="24"/>
-        </w:rPr>
-        <w:t>eroare</w:t>
-      </w:r>
-      <w:proofErr w:type="spellEnd"/>
-      <w:r>
-        <w:rPr>
-          <w:rFonts w:ascii="UT Sans" w:hAnsi="UT Sans"/>
-          <w:sz w:val="24"/>
-          <w:szCs w:val="24"/>
-        </w:rPr>
-        <w:t xml:space="preserve"> HTTP 404 (nu a </w:t>
-      </w:r>
-      <w:proofErr w:type="spellStart"/>
-      <w:r>
-        <w:rPr>
-          <w:rFonts w:ascii="UT Sans" w:hAnsi="UT Sans"/>
-          <w:sz w:val="24"/>
-          <w:szCs w:val="24"/>
-        </w:rPr>
-        <w:t>fost</w:t>
-      </w:r>
-      <w:proofErr w:type="spellEnd"/>
-      <w:r>
-        <w:rPr>
-          <w:rFonts w:ascii="UT Sans" w:hAnsi="UT Sans"/>
-          <w:sz w:val="24"/>
-          <w:szCs w:val="24"/>
-        </w:rPr>
-        <w:t xml:space="preserve"> </w:t>
-      </w:r>
-      <w:proofErr w:type="spellStart"/>
-      <w:r>
-        <w:rPr>
-          <w:rFonts w:ascii="UT Sans" w:hAnsi="UT Sans"/>
-          <w:sz w:val="24"/>
-          <w:szCs w:val="24"/>
-        </w:rPr>
-        <w:t>găsită</w:t>
-      </w:r>
-      <w:proofErr w:type="spellEnd"/>
-      <w:r>
-        <w:rPr>
-          <w:rFonts w:ascii="UT Sans" w:hAnsi="UT Sans"/>
-          <w:sz w:val="24"/>
-          <w:szCs w:val="24"/>
-        </w:rPr>
-        <w:t>).</w:t>
-      </w:r>
     </w:p>
     <w:p>
       <w:pPr>
@@ -15205,15 +15070,6 @@
           <w:szCs w:val="24"/>
         </w:rPr>
       </w:pPr>
-    </w:p>
-    <w:p>
-      <w:pPr>
-        <w:rPr>
-          <w:rFonts w:ascii="UT Sans" w:hAnsi="UT Sans"/>
-          <w:sz w:val="24"/>
-          <w:szCs w:val="24"/>
-        </w:rPr>
-      </w:pPr>
       <w:r>
         <w:rPr>
           <w:rFonts w:ascii="UT Sans" w:hAnsi="UT Sans"/>
@@ -15265,19 +15121,9 @@
           <w:sz w:val="24"/>
           <w:szCs w:val="24"/>
         </w:rPr>
-        <w:t>current_</w:t>
-      </w:r>
-      <w:proofErr w:type="gramStart"/>
-      <w:r>
-        <w:rPr>
-          <w:rFonts w:ascii="UT Sans" w:hAnsi="UT Sans"/>
-          <w:sz w:val="24"/>
-          <w:szCs w:val="24"/>
-        </w:rPr>
-        <w:t>user.role</w:t>
-      </w:r>
-      <w:proofErr w:type="spellEnd"/>
-      <w:proofErr w:type="gramEnd"/>
+        <w:t>current_user.role</w:t>
+      </w:r>
+      <w:proofErr w:type="spellEnd"/>
       <w:r>
         <w:rPr>
           <w:rFonts w:ascii="UT Sans" w:hAnsi="UT Sans"/>
@@ -15464,25 +15310,7 @@
           <w:sz w:val="24"/>
           <w:szCs w:val="24"/>
         </w:rPr>
-        <w:t xml:space="preserve"> de cod "</w:t>
-      </w:r>
-      <w:proofErr w:type="gramStart"/>
-      <w:r>
-        <w:rPr>
-          <w:rFonts w:ascii="UT Sans" w:hAnsi="UT Sans"/>
-          <w:sz w:val="24"/>
-          <w:szCs w:val="24"/>
-        </w:rPr>
-        <w:t>abort(</w:t>
-      </w:r>
-      <w:proofErr w:type="gramEnd"/>
-      <w:r>
-        <w:rPr>
-          <w:rFonts w:ascii="UT Sans" w:hAnsi="UT Sans"/>
-          <w:sz w:val="24"/>
-          <w:szCs w:val="24"/>
-        </w:rPr>
-        <w:t xml:space="preserve">403)" care </w:t>
+        <w:t xml:space="preserve"> de cod "abort(403)" care </w:t>
       </w:r>
       <w:proofErr w:type="spellStart"/>
       <w:r>
@@ -16655,18 +16483,140 @@
           <w:sz w:val="24"/>
           <w:szCs w:val="24"/>
         </w:rPr>
-        <w:t>-</w:t>
-      </w:r>
-      <w:proofErr w:type="gramStart"/>
-      <w:r>
-        <w:rPr>
-          <w:rFonts w:ascii="UT Sans" w:hAnsi="UT Sans"/>
-          <w:sz w:val="24"/>
-          <w:szCs w:val="24"/>
-        </w:rPr>
-        <w:t>un Model</w:t>
-      </w:r>
-      <w:proofErr w:type="gramEnd"/>
+        <w:t xml:space="preserve">-un Model, </w:t>
+      </w:r>
+      <w:proofErr w:type="spellStart"/>
+      <w:r>
+        <w:rPr>
+          <w:rFonts w:ascii="UT Sans" w:hAnsi="UT Sans"/>
+          <w:sz w:val="24"/>
+          <w:szCs w:val="24"/>
+        </w:rPr>
+        <w:t>adic</w:t>
+      </w:r>
+      <w:r>
+        <w:rPr>
+          <w:rFonts w:ascii="UT Sans" w:hAnsi="UT Sans"/>
+          <w:sz w:val="24"/>
+          <w:szCs w:val="24"/>
+        </w:rPr>
+        <w:t>ă</w:t>
+      </w:r>
+      <w:proofErr w:type="spellEnd"/>
+      <w:r>
+        <w:rPr>
+          <w:rFonts w:ascii="UT Sans" w:hAnsi="UT Sans"/>
+          <w:sz w:val="24"/>
+          <w:szCs w:val="24"/>
+        </w:rPr>
+        <w:t xml:space="preserve"> un format al </w:t>
+      </w:r>
+      <w:proofErr w:type="spellStart"/>
+      <w:r>
+        <w:rPr>
+          <w:rFonts w:ascii="UT Sans" w:hAnsi="UT Sans"/>
+          <w:sz w:val="24"/>
+          <w:szCs w:val="24"/>
+        </w:rPr>
+        <w:t>datelor</w:t>
+      </w:r>
+      <w:proofErr w:type="spellEnd"/>
+      <w:r>
+        <w:rPr>
+          <w:rFonts w:ascii="UT Sans" w:hAnsi="UT Sans"/>
+          <w:sz w:val="24"/>
+          <w:szCs w:val="24"/>
+        </w:rPr>
+        <w:t xml:space="preserve"> </w:t>
+      </w:r>
+      <w:proofErr w:type="spellStart"/>
+      <w:r>
+        <w:rPr>
+          <w:rFonts w:ascii="UT Sans" w:hAnsi="UT Sans"/>
+          <w:sz w:val="24"/>
+          <w:szCs w:val="24"/>
+        </w:rPr>
+        <w:t>potrivit</w:t>
+      </w:r>
+      <w:proofErr w:type="spellEnd"/>
+      <w:r>
+        <w:rPr>
+          <w:rFonts w:ascii="UT Sans" w:hAnsi="UT Sans"/>
+          <w:sz w:val="24"/>
+          <w:szCs w:val="24"/>
+        </w:rPr>
+        <w:t xml:space="preserve"> </w:t>
+      </w:r>
+      <w:proofErr w:type="spellStart"/>
+      <w:r>
+        <w:rPr>
+          <w:rFonts w:ascii="UT Sans" w:hAnsi="UT Sans"/>
+          <w:sz w:val="24"/>
+          <w:szCs w:val="24"/>
+        </w:rPr>
+        <w:t>pentru</w:t>
+      </w:r>
+      <w:proofErr w:type="spellEnd"/>
+      <w:r>
+        <w:rPr>
+          <w:rFonts w:ascii="UT Sans" w:hAnsi="UT Sans"/>
+          <w:sz w:val="24"/>
+          <w:szCs w:val="24"/>
+        </w:rPr>
+        <w:t xml:space="preserve"> </w:t>
+      </w:r>
+      <w:proofErr w:type="spellStart"/>
+      <w:r>
+        <w:rPr>
+          <w:rFonts w:ascii="UT Sans" w:hAnsi="UT Sans"/>
+          <w:sz w:val="24"/>
+          <w:szCs w:val="24"/>
+        </w:rPr>
+        <w:t>ac</w:t>
+      </w:r>
+      <w:r>
+        <w:rPr>
+          <w:rFonts w:ascii="UT Sans" w:hAnsi="UT Sans"/>
+          <w:sz w:val="24"/>
+          <w:szCs w:val="24"/>
+        </w:rPr>
+        <w:t>ţ</w:t>
+      </w:r>
+      <w:r>
+        <w:rPr>
+          <w:rFonts w:ascii="UT Sans" w:hAnsi="UT Sans"/>
+          <w:sz w:val="24"/>
+          <w:szCs w:val="24"/>
+        </w:rPr>
+        <w:t>iunea</w:t>
+      </w:r>
+      <w:proofErr w:type="spellEnd"/>
+      <w:r>
+        <w:rPr>
+          <w:rFonts w:ascii="UT Sans" w:hAnsi="UT Sans"/>
+          <w:sz w:val="24"/>
+          <w:szCs w:val="24"/>
+        </w:rPr>
+        <w:t xml:space="preserve"> </w:t>
+      </w:r>
+      <w:proofErr w:type="spellStart"/>
+      <w:r>
+        <w:rPr>
+          <w:rFonts w:ascii="UT Sans" w:hAnsi="UT Sans"/>
+          <w:sz w:val="24"/>
+          <w:szCs w:val="24"/>
+        </w:rPr>
+        <w:t>cerut</w:t>
+      </w:r>
+      <w:r>
+        <w:rPr>
+          <w:rFonts w:ascii="UT Sans" w:hAnsi="UT Sans"/>
+          <w:sz w:val="24"/>
+          <w:szCs w:val="24"/>
+        </w:rPr>
+        <w:t>ă</w:t>
+      </w:r>
+      <w:proofErr w:type="spellEnd"/>
       <w:r>
         <w:rPr>
           <w:rFonts w:ascii="UT Sans" w:hAnsi="UT Sans"/>
@@ -16682,7 +16632,157 @@
           <w:sz w:val="24"/>
           <w:szCs w:val="24"/>
         </w:rPr>
-        <w:t>adic</w:t>
+        <w:t>ş</w:t>
+      </w:r>
+      <w:r>
+        <w:rPr>
+          <w:rFonts w:ascii="UT Sans" w:hAnsi="UT Sans"/>
+          <w:sz w:val="24"/>
+          <w:szCs w:val="24"/>
+        </w:rPr>
+        <w:t>i</w:t>
+      </w:r>
+      <w:proofErr w:type="spellEnd"/>
+      <w:r>
+        <w:rPr>
+          <w:rFonts w:ascii="UT Sans" w:hAnsi="UT Sans"/>
+          <w:sz w:val="24"/>
+          <w:szCs w:val="24"/>
+        </w:rPr>
+        <w:t xml:space="preserve"> le </w:t>
+      </w:r>
+      <w:proofErr w:type="spellStart"/>
+      <w:r>
+        <w:rPr>
+          <w:rFonts w:ascii="UT Sans" w:hAnsi="UT Sans"/>
+          <w:sz w:val="24"/>
+          <w:szCs w:val="24"/>
+        </w:rPr>
+        <w:t>trimite</w:t>
+      </w:r>
+      <w:proofErr w:type="spellEnd"/>
+      <w:r>
+        <w:rPr>
+          <w:rFonts w:ascii="UT Sans" w:hAnsi="UT Sans"/>
+          <w:sz w:val="24"/>
+          <w:szCs w:val="24"/>
+        </w:rPr>
+        <w:t xml:space="preserve"> </w:t>
+      </w:r>
+      <w:proofErr w:type="spellStart"/>
+      <w:r>
+        <w:rPr>
+          <w:rFonts w:ascii="UT Sans" w:hAnsi="UT Sans"/>
+          <w:sz w:val="24"/>
+          <w:szCs w:val="24"/>
+        </w:rPr>
+        <w:t>î</w:t>
+      </w:r>
+      <w:r>
+        <w:rPr>
+          <w:rFonts w:ascii="UT Sans" w:hAnsi="UT Sans"/>
+          <w:sz w:val="24"/>
+          <w:szCs w:val="24"/>
+        </w:rPr>
+        <w:t>n</w:t>
+      </w:r>
+      <w:proofErr w:type="spellEnd"/>
+      <w:r>
+        <w:rPr>
+          <w:rFonts w:ascii="UT Sans" w:hAnsi="UT Sans"/>
+          <w:sz w:val="24"/>
+          <w:szCs w:val="24"/>
+        </w:rPr>
+        <w:t xml:space="preserve"> </w:t>
+      </w:r>
+      <w:proofErr w:type="spellStart"/>
+      <w:r>
+        <w:rPr>
+          <w:rFonts w:ascii="UT Sans" w:hAnsi="UT Sans"/>
+          <w:sz w:val="24"/>
+          <w:szCs w:val="24"/>
+        </w:rPr>
+        <w:t>partea</w:t>
+      </w:r>
+      <w:proofErr w:type="spellEnd"/>
+      <w:r>
+        <w:rPr>
+          <w:rFonts w:ascii="UT Sans" w:hAnsi="UT Sans"/>
+          <w:sz w:val="24"/>
+          <w:szCs w:val="24"/>
+        </w:rPr>
+        <w:t xml:space="preserve"> de View, </w:t>
+      </w:r>
+      <w:proofErr w:type="spellStart"/>
+      <w:r>
+        <w:rPr>
+          <w:rFonts w:ascii="UT Sans" w:hAnsi="UT Sans"/>
+          <w:sz w:val="24"/>
+          <w:szCs w:val="24"/>
+        </w:rPr>
+        <w:t>unde</w:t>
+      </w:r>
+      <w:proofErr w:type="spellEnd"/>
+      <w:r>
+        <w:rPr>
+          <w:rFonts w:ascii="UT Sans" w:hAnsi="UT Sans"/>
+          <w:sz w:val="24"/>
+          <w:szCs w:val="24"/>
+        </w:rPr>
+        <w:t xml:space="preserve"> sunt </w:t>
+      </w:r>
+      <w:proofErr w:type="spellStart"/>
+      <w:r>
+        <w:rPr>
+          <w:rFonts w:ascii="UT Sans" w:hAnsi="UT Sans"/>
+          <w:sz w:val="24"/>
+          <w:szCs w:val="24"/>
+        </w:rPr>
+        <w:t>trimise</w:t>
+      </w:r>
+      <w:proofErr w:type="spellEnd"/>
+      <w:r>
+        <w:rPr>
+          <w:rFonts w:ascii="UT Sans" w:hAnsi="UT Sans"/>
+          <w:sz w:val="24"/>
+          <w:szCs w:val="24"/>
+        </w:rPr>
+        <w:t xml:space="preserve"> </w:t>
+      </w:r>
+      <w:proofErr w:type="spellStart"/>
+      <w:r>
+        <w:rPr>
+          <w:rFonts w:ascii="UT Sans" w:hAnsi="UT Sans"/>
+          <w:sz w:val="24"/>
+          <w:szCs w:val="24"/>
+        </w:rPr>
+        <w:t>î</w:t>
+      </w:r>
+      <w:r>
+        <w:rPr>
+          <w:rFonts w:ascii="UT Sans" w:hAnsi="UT Sans"/>
+          <w:sz w:val="24"/>
+          <w:szCs w:val="24"/>
+        </w:rPr>
+        <w:t>napoi</w:t>
+      </w:r>
+      <w:proofErr w:type="spellEnd"/>
+      <w:r>
+        <w:rPr>
+          <w:rFonts w:ascii="UT Sans" w:hAnsi="UT Sans"/>
+          <w:sz w:val="24"/>
+          <w:szCs w:val="24"/>
+        </w:rPr>
+        <w:t xml:space="preserve"> </w:t>
+      </w:r>
+      <w:proofErr w:type="spellStart"/>
+      <w:r>
+        <w:rPr>
+          <w:rFonts w:ascii="UT Sans" w:hAnsi="UT Sans"/>
+          <w:sz w:val="24"/>
+          <w:szCs w:val="24"/>
+        </w:rPr>
+        <w:t>c</w:t>
       </w:r>
       <w:r>
         <w:rPr>
@@ -16692,77 +16792,243 @@
         </w:rPr>
         <w:t>ă</w:t>
       </w:r>
-      <w:proofErr w:type="spellEnd"/>
-      <w:r>
-        <w:rPr>
-          <w:rFonts w:ascii="UT Sans" w:hAnsi="UT Sans"/>
-          <w:sz w:val="24"/>
-          <w:szCs w:val="24"/>
-        </w:rPr>
-        <w:t xml:space="preserve"> un format al </w:t>
-      </w:r>
-      <w:proofErr w:type="spellStart"/>
-      <w:r>
-        <w:rPr>
-          <w:rFonts w:ascii="UT Sans" w:hAnsi="UT Sans"/>
-          <w:sz w:val="24"/>
-          <w:szCs w:val="24"/>
-        </w:rPr>
-        <w:t>datelor</w:t>
-      </w:r>
-      <w:proofErr w:type="spellEnd"/>
-      <w:r>
-        <w:rPr>
-          <w:rFonts w:ascii="UT Sans" w:hAnsi="UT Sans"/>
-          <w:sz w:val="24"/>
-          <w:szCs w:val="24"/>
-        </w:rPr>
-        <w:t xml:space="preserve"> </w:t>
-      </w:r>
-      <w:proofErr w:type="spellStart"/>
-      <w:r>
-        <w:rPr>
-          <w:rFonts w:ascii="UT Sans" w:hAnsi="UT Sans"/>
-          <w:sz w:val="24"/>
-          <w:szCs w:val="24"/>
-        </w:rPr>
-        <w:t>potrivit</w:t>
-      </w:r>
-      <w:proofErr w:type="spellEnd"/>
-      <w:r>
-        <w:rPr>
-          <w:rFonts w:ascii="UT Sans" w:hAnsi="UT Sans"/>
-          <w:sz w:val="24"/>
-          <w:szCs w:val="24"/>
-        </w:rPr>
-        <w:t xml:space="preserve"> </w:t>
-      </w:r>
-      <w:proofErr w:type="spellStart"/>
-      <w:r>
-        <w:rPr>
-          <w:rFonts w:ascii="UT Sans" w:hAnsi="UT Sans"/>
-          <w:sz w:val="24"/>
-          <w:szCs w:val="24"/>
-        </w:rPr>
-        <w:t>pentru</w:t>
-      </w:r>
-      <w:proofErr w:type="spellEnd"/>
-      <w:r>
-        <w:rPr>
-          <w:rFonts w:ascii="UT Sans" w:hAnsi="UT Sans"/>
-          <w:sz w:val="24"/>
-          <w:szCs w:val="24"/>
-        </w:rPr>
-        <w:t xml:space="preserve"> </w:t>
-      </w:r>
-      <w:proofErr w:type="spellStart"/>
-      <w:r>
-        <w:rPr>
-          <w:rFonts w:ascii="UT Sans" w:hAnsi="UT Sans"/>
-          <w:sz w:val="24"/>
-          <w:szCs w:val="24"/>
-        </w:rPr>
-        <w:t>ac</w:t>
+      <w:r>
+        <w:rPr>
+          <w:rFonts w:ascii="UT Sans" w:hAnsi="UT Sans"/>
+          <w:sz w:val="24"/>
+          <w:szCs w:val="24"/>
+        </w:rPr>
+        <w:t>tre</w:t>
+      </w:r>
+      <w:proofErr w:type="spellEnd"/>
+      <w:r>
+        <w:rPr>
+          <w:rFonts w:ascii="UT Sans" w:hAnsi="UT Sans"/>
+          <w:sz w:val="24"/>
+          <w:szCs w:val="24"/>
+        </w:rPr>
+        <w:t xml:space="preserve"> </w:t>
+      </w:r>
+      <w:proofErr w:type="spellStart"/>
+      <w:r>
+        <w:rPr>
+          <w:rFonts w:ascii="UT Sans" w:hAnsi="UT Sans"/>
+          <w:sz w:val="24"/>
+          <w:szCs w:val="24"/>
+        </w:rPr>
+        <w:t>utilizator</w:t>
+      </w:r>
+      <w:proofErr w:type="spellEnd"/>
+      <w:r>
+        <w:rPr>
+          <w:rFonts w:ascii="UT Sans" w:hAnsi="UT Sans"/>
+          <w:sz w:val="24"/>
+          <w:szCs w:val="24"/>
+        </w:rPr>
+        <w:t xml:space="preserve">, </w:t>
+      </w:r>
+      <w:proofErr w:type="spellStart"/>
+      <w:r>
+        <w:rPr>
+          <w:rFonts w:ascii="UT Sans" w:hAnsi="UT Sans"/>
+          <w:sz w:val="24"/>
+          <w:szCs w:val="24"/>
+        </w:rPr>
+        <w:t>î</w:t>
+      </w:r>
+      <w:r>
+        <w:rPr>
+          <w:rFonts w:ascii="UT Sans" w:hAnsi="UT Sans"/>
+          <w:sz w:val="24"/>
+          <w:szCs w:val="24"/>
+        </w:rPr>
+        <w:t>n</w:t>
+      </w:r>
+      <w:proofErr w:type="spellEnd"/>
+      <w:r>
+        <w:rPr>
+          <w:rFonts w:ascii="UT Sans" w:hAnsi="UT Sans"/>
+          <w:sz w:val="24"/>
+          <w:szCs w:val="24"/>
+        </w:rPr>
+        <w:t xml:space="preserve"> </w:t>
+      </w:r>
+      <w:proofErr w:type="spellStart"/>
+      <w:r>
+        <w:rPr>
+          <w:rFonts w:ascii="UT Sans" w:hAnsi="UT Sans"/>
+          <w:sz w:val="24"/>
+          <w:szCs w:val="24"/>
+        </w:rPr>
+        <w:t>cazul</w:t>
+      </w:r>
+      <w:proofErr w:type="spellEnd"/>
+      <w:r>
+        <w:rPr>
+          <w:rFonts w:ascii="UT Sans" w:hAnsi="UT Sans"/>
+          <w:sz w:val="24"/>
+          <w:szCs w:val="24"/>
+        </w:rPr>
+        <w:t xml:space="preserve"> </w:t>
+      </w:r>
+      <w:proofErr w:type="spellStart"/>
+      <w:r>
+        <w:rPr>
+          <w:rFonts w:ascii="UT Sans" w:hAnsi="UT Sans"/>
+          <w:sz w:val="24"/>
+          <w:szCs w:val="24"/>
+        </w:rPr>
+        <w:t>nostru</w:t>
+      </w:r>
+      <w:proofErr w:type="spellEnd"/>
+      <w:r>
+        <w:rPr>
+          <w:rFonts w:ascii="UT Sans" w:hAnsi="UT Sans"/>
+          <w:sz w:val="24"/>
+          <w:szCs w:val="24"/>
+        </w:rPr>
+        <w:t xml:space="preserve"> pe o </w:t>
+      </w:r>
+      <w:proofErr w:type="spellStart"/>
+      <w:r>
+        <w:rPr>
+          <w:rFonts w:ascii="UT Sans" w:hAnsi="UT Sans"/>
+          <w:sz w:val="24"/>
+          <w:szCs w:val="24"/>
+        </w:rPr>
+        <w:t>pagina</w:t>
+      </w:r>
+      <w:proofErr w:type="spellEnd"/>
+      <w:r>
+        <w:rPr>
+          <w:rFonts w:ascii="UT Sans" w:hAnsi="UT Sans"/>
+          <w:sz w:val="24"/>
+          <w:szCs w:val="24"/>
+        </w:rPr>
+        <w:t xml:space="preserve"> web, </w:t>
+      </w:r>
+      <w:proofErr w:type="spellStart"/>
+      <w:r>
+        <w:rPr>
+          <w:rFonts w:ascii="UT Sans" w:hAnsi="UT Sans"/>
+          <w:sz w:val="24"/>
+          <w:szCs w:val="24"/>
+        </w:rPr>
+        <w:t>unde</w:t>
+      </w:r>
+      <w:proofErr w:type="spellEnd"/>
+      <w:r>
+        <w:rPr>
+          <w:rFonts w:ascii="UT Sans" w:hAnsi="UT Sans"/>
+          <w:sz w:val="24"/>
+          <w:szCs w:val="24"/>
+        </w:rPr>
+        <w:t xml:space="preserve"> sunt </w:t>
+      </w:r>
+      <w:proofErr w:type="spellStart"/>
+      <w:r>
+        <w:rPr>
+          <w:rFonts w:ascii="UT Sans" w:hAnsi="UT Sans"/>
+          <w:sz w:val="24"/>
+          <w:szCs w:val="24"/>
+        </w:rPr>
+        <w:t>afi</w:t>
+      </w:r>
+      <w:r>
+        <w:rPr>
+          <w:rFonts w:ascii="UT Sans" w:hAnsi="UT Sans"/>
+          <w:sz w:val="24"/>
+          <w:szCs w:val="24"/>
+        </w:rPr>
+        <w:t>ş</w:t>
+      </w:r>
+      <w:r>
+        <w:rPr>
+          <w:rFonts w:ascii="UT Sans" w:hAnsi="UT Sans"/>
+          <w:sz w:val="24"/>
+          <w:szCs w:val="24"/>
+        </w:rPr>
+        <w:t>ate</w:t>
+      </w:r>
+      <w:proofErr w:type="spellEnd"/>
+      <w:r>
+        <w:rPr>
+          <w:rFonts w:ascii="UT Sans" w:hAnsi="UT Sans"/>
+          <w:sz w:val="24"/>
+          <w:szCs w:val="24"/>
+        </w:rPr>
+        <w:t xml:space="preserve"> </w:t>
+      </w:r>
+      <w:proofErr w:type="spellStart"/>
+      <w:r>
+        <w:rPr>
+          <w:rFonts w:ascii="UT Sans" w:hAnsi="UT Sans"/>
+          <w:sz w:val="24"/>
+          <w:szCs w:val="24"/>
+        </w:rPr>
+        <w:t>corespunzator</w:t>
+      </w:r>
+      <w:proofErr w:type="spellEnd"/>
+      <w:r>
+        <w:rPr>
+          <w:rFonts w:ascii="UT Sans" w:hAnsi="UT Sans"/>
+          <w:sz w:val="24"/>
+          <w:szCs w:val="24"/>
+        </w:rPr>
+        <w:t xml:space="preserve">. De </w:t>
+      </w:r>
+      <w:proofErr w:type="spellStart"/>
+      <w:r>
+        <w:rPr>
+          <w:rFonts w:ascii="UT Sans" w:hAnsi="UT Sans"/>
+          <w:sz w:val="24"/>
+          <w:szCs w:val="24"/>
+        </w:rPr>
+        <w:t>exemplu</w:t>
+      </w:r>
+      <w:proofErr w:type="spellEnd"/>
+      <w:r>
+        <w:rPr>
+          <w:rFonts w:ascii="UT Sans" w:hAnsi="UT Sans"/>
+          <w:sz w:val="24"/>
+          <w:szCs w:val="24"/>
+        </w:rPr>
+        <w:t xml:space="preserve">, </w:t>
+      </w:r>
+      <w:proofErr w:type="spellStart"/>
+      <w:r>
+        <w:rPr>
+          <w:rFonts w:ascii="UT Sans" w:hAnsi="UT Sans"/>
+          <w:sz w:val="24"/>
+          <w:szCs w:val="24"/>
+        </w:rPr>
+        <w:t>î</w:t>
+      </w:r>
+      <w:r>
+        <w:rPr>
+          <w:rFonts w:ascii="UT Sans" w:hAnsi="UT Sans"/>
+          <w:sz w:val="24"/>
+          <w:szCs w:val="24"/>
+        </w:rPr>
+        <w:t>n</w:t>
+      </w:r>
+      <w:proofErr w:type="spellEnd"/>
+      <w:r>
+        <w:rPr>
+          <w:rFonts w:ascii="UT Sans" w:hAnsi="UT Sans"/>
+          <w:sz w:val="24"/>
+          <w:szCs w:val="24"/>
+        </w:rPr>
+        <w:t xml:space="preserve"> </w:t>
+      </w:r>
+      <w:proofErr w:type="spellStart"/>
+      <w:r>
+        <w:rPr>
+          <w:rFonts w:ascii="UT Sans" w:hAnsi="UT Sans"/>
+          <w:sz w:val="24"/>
+          <w:szCs w:val="24"/>
+        </w:rPr>
+        <w:t>aplica</w:t>
       </w:r>
       <w:r>
         <w:rPr>
@@ -16778,25 +17044,25 @@
           <w:sz w:val="24"/>
           <w:szCs w:val="24"/>
         </w:rPr>
-        <w:t>iunea</w:t>
-      </w:r>
-      <w:proofErr w:type="spellEnd"/>
-      <w:r>
-        <w:rPr>
-          <w:rFonts w:ascii="UT Sans" w:hAnsi="UT Sans"/>
-          <w:sz w:val="24"/>
-          <w:szCs w:val="24"/>
-        </w:rPr>
-        <w:t xml:space="preserve"> </w:t>
-      </w:r>
-      <w:proofErr w:type="spellStart"/>
-      <w:r>
-        <w:rPr>
-          <w:rFonts w:ascii="UT Sans" w:hAnsi="UT Sans"/>
-          <w:sz w:val="24"/>
-          <w:szCs w:val="24"/>
-        </w:rPr>
-        <w:t>cerut</w:t>
+        <w:t>ia</w:t>
+      </w:r>
+      <w:proofErr w:type="spellEnd"/>
+      <w:r>
+        <w:rPr>
+          <w:rFonts w:ascii="UT Sans" w:hAnsi="UT Sans"/>
+          <w:sz w:val="24"/>
+          <w:szCs w:val="24"/>
+        </w:rPr>
+        <w:t xml:space="preserve"> </w:t>
+      </w:r>
+      <w:proofErr w:type="spellStart"/>
+      <w:r>
+        <w:rPr>
+          <w:rFonts w:ascii="UT Sans" w:hAnsi="UT Sans"/>
+          <w:sz w:val="24"/>
+          <w:szCs w:val="24"/>
+        </w:rPr>
+        <w:t>noastr</w:t>
       </w:r>
       <w:r>
         <w:rPr>
@@ -16822,35 +17088,51 @@
           <w:sz w:val="24"/>
           <w:szCs w:val="24"/>
         </w:rPr>
-        <w:t>ş</w:t>
-      </w:r>
-      <w:r>
-        <w:rPr>
-          <w:rFonts w:ascii="UT Sans" w:hAnsi="UT Sans"/>
-          <w:sz w:val="24"/>
-          <w:szCs w:val="24"/>
-        </w:rPr>
-        <w:t>i</w:t>
-      </w:r>
-      <w:proofErr w:type="spellEnd"/>
-      <w:r>
-        <w:rPr>
-          <w:rFonts w:ascii="UT Sans" w:hAnsi="UT Sans"/>
-          <w:sz w:val="24"/>
-          <w:szCs w:val="24"/>
-        </w:rPr>
-        <w:t xml:space="preserve"> le </w:t>
-      </w:r>
-      <w:proofErr w:type="spellStart"/>
-      <w:r>
-        <w:rPr>
-          <w:rFonts w:ascii="UT Sans" w:hAnsi="UT Sans"/>
-          <w:sz w:val="24"/>
-          <w:szCs w:val="24"/>
-        </w:rPr>
-        <w:t>trimite</w:t>
-      </w:r>
-      <w:proofErr w:type="spellEnd"/>
+        <w:t>return</w:t>
+      </w:r>
+      <w:r>
+        <w:rPr>
+          <w:rFonts w:ascii="UT Sans" w:hAnsi="UT Sans"/>
+          <w:sz w:val="24"/>
+          <w:szCs w:val="24"/>
+        </w:rPr>
+        <w:t>ă</w:t>
+      </w:r>
+      <w:r>
+        <w:rPr>
+          <w:rFonts w:ascii="UT Sans" w:hAnsi="UT Sans"/>
+          <w:sz w:val="24"/>
+          <w:szCs w:val="24"/>
+        </w:rPr>
+        <w:t>m</w:t>
+      </w:r>
+      <w:proofErr w:type="spellEnd"/>
+      <w:r>
+        <w:rPr>
+          <w:rFonts w:ascii="UT Sans" w:hAnsi="UT Sans"/>
+          <w:sz w:val="24"/>
+          <w:szCs w:val="24"/>
+        </w:rPr>
+        <w:t xml:space="preserve"> </w:t>
+      </w:r>
+      <w:proofErr w:type="spellStart"/>
+      <w:r>
+        <w:rPr>
+          <w:rFonts w:ascii="UT Sans" w:hAnsi="UT Sans"/>
+          <w:sz w:val="24"/>
+          <w:szCs w:val="24"/>
+        </w:rPr>
+        <w:t>aplicații</w:t>
+      </w:r>
+      <w:proofErr w:type="spellEnd"/>
+      <w:r>
+        <w:rPr>
+          <w:rFonts w:ascii="UT Sans" w:hAnsi="UT Sans"/>
+          <w:sz w:val="24"/>
+          <w:szCs w:val="24"/>
+        </w:rPr>
+        <w:t xml:space="preserve"> </w:t>
+      </w:r>
       <w:r>
         <w:rPr>
           <w:rFonts w:ascii="UT Sans" w:hAnsi="UT Sans"/>
@@ -16877,480 +17159,6 @@
         <w:t>n</w:t>
       </w:r>
       <w:proofErr w:type="spellEnd"/>
-      <w:r>
-        <w:rPr>
-          <w:rFonts w:ascii="UT Sans" w:hAnsi="UT Sans"/>
-          <w:sz w:val="24"/>
-          <w:szCs w:val="24"/>
-        </w:rPr>
-        <w:t xml:space="preserve"> </w:t>
-      </w:r>
-      <w:proofErr w:type="spellStart"/>
-      <w:r>
-        <w:rPr>
-          <w:rFonts w:ascii="UT Sans" w:hAnsi="UT Sans"/>
-          <w:sz w:val="24"/>
-          <w:szCs w:val="24"/>
-        </w:rPr>
-        <w:t>partea</w:t>
-      </w:r>
-      <w:proofErr w:type="spellEnd"/>
-      <w:r>
-        <w:rPr>
-          <w:rFonts w:ascii="UT Sans" w:hAnsi="UT Sans"/>
-          <w:sz w:val="24"/>
-          <w:szCs w:val="24"/>
-        </w:rPr>
-        <w:t xml:space="preserve"> de View, </w:t>
-      </w:r>
-      <w:proofErr w:type="spellStart"/>
-      <w:r>
-        <w:rPr>
-          <w:rFonts w:ascii="UT Sans" w:hAnsi="UT Sans"/>
-          <w:sz w:val="24"/>
-          <w:szCs w:val="24"/>
-        </w:rPr>
-        <w:t>unde</w:t>
-      </w:r>
-      <w:proofErr w:type="spellEnd"/>
-      <w:r>
-        <w:rPr>
-          <w:rFonts w:ascii="UT Sans" w:hAnsi="UT Sans"/>
-          <w:sz w:val="24"/>
-          <w:szCs w:val="24"/>
-        </w:rPr>
-        <w:t xml:space="preserve"> sunt </w:t>
-      </w:r>
-      <w:proofErr w:type="spellStart"/>
-      <w:r>
-        <w:rPr>
-          <w:rFonts w:ascii="UT Sans" w:hAnsi="UT Sans"/>
-          <w:sz w:val="24"/>
-          <w:szCs w:val="24"/>
-        </w:rPr>
-        <w:t>trimise</w:t>
-      </w:r>
-      <w:proofErr w:type="spellEnd"/>
-      <w:r>
-        <w:rPr>
-          <w:rFonts w:ascii="UT Sans" w:hAnsi="UT Sans"/>
-          <w:sz w:val="24"/>
-          <w:szCs w:val="24"/>
-        </w:rPr>
-        <w:t xml:space="preserve"> </w:t>
-      </w:r>
-      <w:proofErr w:type="spellStart"/>
-      <w:r>
-        <w:rPr>
-          <w:rFonts w:ascii="UT Sans" w:hAnsi="UT Sans"/>
-          <w:sz w:val="24"/>
-          <w:szCs w:val="24"/>
-        </w:rPr>
-        <w:t>î</w:t>
-      </w:r>
-      <w:r>
-        <w:rPr>
-          <w:rFonts w:ascii="UT Sans" w:hAnsi="UT Sans"/>
-          <w:sz w:val="24"/>
-          <w:szCs w:val="24"/>
-        </w:rPr>
-        <w:t>napoi</w:t>
-      </w:r>
-      <w:proofErr w:type="spellEnd"/>
-      <w:r>
-        <w:rPr>
-          <w:rFonts w:ascii="UT Sans" w:hAnsi="UT Sans"/>
-          <w:sz w:val="24"/>
-          <w:szCs w:val="24"/>
-        </w:rPr>
-        <w:t xml:space="preserve"> </w:t>
-      </w:r>
-      <w:proofErr w:type="spellStart"/>
-      <w:r>
-        <w:rPr>
-          <w:rFonts w:ascii="UT Sans" w:hAnsi="UT Sans"/>
-          <w:sz w:val="24"/>
-          <w:szCs w:val="24"/>
-        </w:rPr>
-        <w:t>c</w:t>
-      </w:r>
-      <w:r>
-        <w:rPr>
-          <w:rFonts w:ascii="UT Sans" w:hAnsi="UT Sans"/>
-          <w:sz w:val="24"/>
-          <w:szCs w:val="24"/>
-        </w:rPr>
-        <w:t>ă</w:t>
-      </w:r>
-      <w:r>
-        <w:rPr>
-          <w:rFonts w:ascii="UT Sans" w:hAnsi="UT Sans"/>
-          <w:sz w:val="24"/>
-          <w:szCs w:val="24"/>
-        </w:rPr>
-        <w:t>tre</w:t>
-      </w:r>
-      <w:proofErr w:type="spellEnd"/>
-      <w:r>
-        <w:rPr>
-          <w:rFonts w:ascii="UT Sans" w:hAnsi="UT Sans"/>
-          <w:sz w:val="24"/>
-          <w:szCs w:val="24"/>
-        </w:rPr>
-        <w:t xml:space="preserve"> </w:t>
-      </w:r>
-      <w:proofErr w:type="spellStart"/>
-      <w:r>
-        <w:rPr>
-          <w:rFonts w:ascii="UT Sans" w:hAnsi="UT Sans"/>
-          <w:sz w:val="24"/>
-          <w:szCs w:val="24"/>
-        </w:rPr>
-        <w:t>utilizator</w:t>
-      </w:r>
-      <w:proofErr w:type="spellEnd"/>
-      <w:r>
-        <w:rPr>
-          <w:rFonts w:ascii="UT Sans" w:hAnsi="UT Sans"/>
-          <w:sz w:val="24"/>
-          <w:szCs w:val="24"/>
-        </w:rPr>
-        <w:t xml:space="preserve">, </w:t>
-      </w:r>
-      <w:proofErr w:type="spellStart"/>
-      <w:r>
-        <w:rPr>
-          <w:rFonts w:ascii="UT Sans" w:hAnsi="UT Sans"/>
-          <w:sz w:val="24"/>
-          <w:szCs w:val="24"/>
-        </w:rPr>
-        <w:t>î</w:t>
-      </w:r>
-      <w:r>
-        <w:rPr>
-          <w:rFonts w:ascii="UT Sans" w:hAnsi="UT Sans"/>
-          <w:sz w:val="24"/>
-          <w:szCs w:val="24"/>
-        </w:rPr>
-        <w:t>n</w:t>
-      </w:r>
-      <w:proofErr w:type="spellEnd"/>
-      <w:r>
-        <w:rPr>
-          <w:rFonts w:ascii="UT Sans" w:hAnsi="UT Sans"/>
-          <w:sz w:val="24"/>
-          <w:szCs w:val="24"/>
-        </w:rPr>
-        <w:t xml:space="preserve"> </w:t>
-      </w:r>
-      <w:proofErr w:type="spellStart"/>
-      <w:r>
-        <w:rPr>
-          <w:rFonts w:ascii="UT Sans" w:hAnsi="UT Sans"/>
-          <w:sz w:val="24"/>
-          <w:szCs w:val="24"/>
-        </w:rPr>
-        <w:t>cazul</w:t>
-      </w:r>
-      <w:proofErr w:type="spellEnd"/>
-      <w:r>
-        <w:rPr>
-          <w:rFonts w:ascii="UT Sans" w:hAnsi="UT Sans"/>
-          <w:sz w:val="24"/>
-          <w:szCs w:val="24"/>
-        </w:rPr>
-        <w:t xml:space="preserve"> </w:t>
-      </w:r>
-      <w:proofErr w:type="spellStart"/>
-      <w:r>
-        <w:rPr>
-          <w:rFonts w:ascii="UT Sans" w:hAnsi="UT Sans"/>
-          <w:sz w:val="24"/>
-          <w:szCs w:val="24"/>
-        </w:rPr>
-        <w:t>nostru</w:t>
-      </w:r>
-      <w:proofErr w:type="spellEnd"/>
-      <w:r>
-        <w:rPr>
-          <w:rFonts w:ascii="UT Sans" w:hAnsi="UT Sans"/>
-          <w:sz w:val="24"/>
-          <w:szCs w:val="24"/>
-        </w:rPr>
-        <w:t xml:space="preserve"> pe o </w:t>
-      </w:r>
-      <w:proofErr w:type="spellStart"/>
-      <w:r>
-        <w:rPr>
-          <w:rFonts w:ascii="UT Sans" w:hAnsi="UT Sans"/>
-          <w:sz w:val="24"/>
-          <w:szCs w:val="24"/>
-        </w:rPr>
-        <w:t>pagina</w:t>
-      </w:r>
-      <w:proofErr w:type="spellEnd"/>
-      <w:r>
-        <w:rPr>
-          <w:rFonts w:ascii="UT Sans" w:hAnsi="UT Sans"/>
-          <w:sz w:val="24"/>
-          <w:szCs w:val="24"/>
-        </w:rPr>
-        <w:t xml:space="preserve"> web, </w:t>
-      </w:r>
-      <w:proofErr w:type="spellStart"/>
-      <w:r>
-        <w:rPr>
-          <w:rFonts w:ascii="UT Sans" w:hAnsi="UT Sans"/>
-          <w:sz w:val="24"/>
-          <w:szCs w:val="24"/>
-        </w:rPr>
-        <w:t>unde</w:t>
-      </w:r>
-      <w:proofErr w:type="spellEnd"/>
-      <w:r>
-        <w:rPr>
-          <w:rFonts w:ascii="UT Sans" w:hAnsi="UT Sans"/>
-          <w:sz w:val="24"/>
-          <w:szCs w:val="24"/>
-        </w:rPr>
-        <w:t xml:space="preserve"> sunt </w:t>
-      </w:r>
-      <w:proofErr w:type="spellStart"/>
-      <w:r>
-        <w:rPr>
-          <w:rFonts w:ascii="UT Sans" w:hAnsi="UT Sans"/>
-          <w:sz w:val="24"/>
-          <w:szCs w:val="24"/>
-        </w:rPr>
-        <w:t>afi</w:t>
-      </w:r>
-      <w:r>
-        <w:rPr>
-          <w:rFonts w:ascii="UT Sans" w:hAnsi="UT Sans"/>
-          <w:sz w:val="24"/>
-          <w:szCs w:val="24"/>
-        </w:rPr>
-        <w:t>ş</w:t>
-      </w:r>
-      <w:r>
-        <w:rPr>
-          <w:rFonts w:ascii="UT Sans" w:hAnsi="UT Sans"/>
-          <w:sz w:val="24"/>
-          <w:szCs w:val="24"/>
-        </w:rPr>
-        <w:t>ate</w:t>
-      </w:r>
-      <w:proofErr w:type="spellEnd"/>
-      <w:r>
-        <w:rPr>
-          <w:rFonts w:ascii="UT Sans" w:hAnsi="UT Sans"/>
-          <w:sz w:val="24"/>
-          <w:szCs w:val="24"/>
-        </w:rPr>
-        <w:t xml:space="preserve"> </w:t>
-      </w:r>
-      <w:proofErr w:type="spellStart"/>
-      <w:r>
-        <w:rPr>
-          <w:rFonts w:ascii="UT Sans" w:hAnsi="UT Sans"/>
-          <w:sz w:val="24"/>
-          <w:szCs w:val="24"/>
-        </w:rPr>
-        <w:t>corespunzator</w:t>
-      </w:r>
-      <w:proofErr w:type="spellEnd"/>
-      <w:r>
-        <w:rPr>
-          <w:rFonts w:ascii="UT Sans" w:hAnsi="UT Sans"/>
-          <w:sz w:val="24"/>
-          <w:szCs w:val="24"/>
-        </w:rPr>
-        <w:t xml:space="preserve">. De </w:t>
-      </w:r>
-      <w:proofErr w:type="spellStart"/>
-      <w:r>
-        <w:rPr>
-          <w:rFonts w:ascii="UT Sans" w:hAnsi="UT Sans"/>
-          <w:sz w:val="24"/>
-          <w:szCs w:val="24"/>
-        </w:rPr>
-        <w:t>exemplu</w:t>
-      </w:r>
-      <w:proofErr w:type="spellEnd"/>
-      <w:r>
-        <w:rPr>
-          <w:rFonts w:ascii="UT Sans" w:hAnsi="UT Sans"/>
-          <w:sz w:val="24"/>
-          <w:szCs w:val="24"/>
-        </w:rPr>
-        <w:t xml:space="preserve">, </w:t>
-      </w:r>
-      <w:proofErr w:type="spellStart"/>
-      <w:r>
-        <w:rPr>
-          <w:rFonts w:ascii="UT Sans" w:hAnsi="UT Sans"/>
-          <w:sz w:val="24"/>
-          <w:szCs w:val="24"/>
-        </w:rPr>
-        <w:t>î</w:t>
-      </w:r>
-      <w:r>
-        <w:rPr>
-          <w:rFonts w:ascii="UT Sans" w:hAnsi="UT Sans"/>
-          <w:sz w:val="24"/>
-          <w:szCs w:val="24"/>
-        </w:rPr>
-        <w:t>n</w:t>
-      </w:r>
-      <w:proofErr w:type="spellEnd"/>
-      <w:r>
-        <w:rPr>
-          <w:rFonts w:ascii="UT Sans" w:hAnsi="UT Sans"/>
-          <w:sz w:val="24"/>
-          <w:szCs w:val="24"/>
-        </w:rPr>
-        <w:t xml:space="preserve"> </w:t>
-      </w:r>
-      <w:proofErr w:type="spellStart"/>
-      <w:r>
-        <w:rPr>
-          <w:rFonts w:ascii="UT Sans" w:hAnsi="UT Sans"/>
-          <w:sz w:val="24"/>
-          <w:szCs w:val="24"/>
-        </w:rPr>
-        <w:t>aplica</w:t>
-      </w:r>
-      <w:r>
-        <w:rPr>
-          <w:rFonts w:ascii="UT Sans" w:hAnsi="UT Sans"/>
-          <w:sz w:val="24"/>
-          <w:szCs w:val="24"/>
-        </w:rPr>
-        <w:t>ţ</w:t>
-      </w:r>
-      <w:r>
-        <w:rPr>
-          <w:rFonts w:ascii="UT Sans" w:hAnsi="UT Sans"/>
-          <w:sz w:val="24"/>
-          <w:szCs w:val="24"/>
-        </w:rPr>
-        <w:t>ia</w:t>
-      </w:r>
-      <w:proofErr w:type="spellEnd"/>
-      <w:r>
-        <w:rPr>
-          <w:rFonts w:ascii="UT Sans" w:hAnsi="UT Sans"/>
-          <w:sz w:val="24"/>
-          <w:szCs w:val="24"/>
-        </w:rPr>
-        <w:t xml:space="preserve"> </w:t>
-      </w:r>
-      <w:proofErr w:type="spellStart"/>
-      <w:r>
-        <w:rPr>
-          <w:rFonts w:ascii="UT Sans" w:hAnsi="UT Sans"/>
-          <w:sz w:val="24"/>
-          <w:szCs w:val="24"/>
-        </w:rPr>
-        <w:t>noastr</w:t>
-      </w:r>
-      <w:r>
-        <w:rPr>
-          <w:rFonts w:ascii="UT Sans" w:hAnsi="UT Sans"/>
-          <w:sz w:val="24"/>
-          <w:szCs w:val="24"/>
-        </w:rPr>
-        <w:t>ă</w:t>
-      </w:r>
-      <w:proofErr w:type="spellEnd"/>
-      <w:r>
-        <w:rPr>
-          <w:rFonts w:ascii="UT Sans" w:hAnsi="UT Sans"/>
-          <w:sz w:val="24"/>
-          <w:szCs w:val="24"/>
-        </w:rPr>
-        <w:t xml:space="preserve">, </w:t>
-      </w:r>
-      <w:proofErr w:type="spellStart"/>
-      <w:r>
-        <w:rPr>
-          <w:rFonts w:ascii="UT Sans" w:hAnsi="UT Sans"/>
-          <w:sz w:val="24"/>
-          <w:szCs w:val="24"/>
-        </w:rPr>
-        <w:t>return</w:t>
-      </w:r>
-      <w:r>
-        <w:rPr>
-          <w:rFonts w:ascii="UT Sans" w:hAnsi="UT Sans"/>
-          <w:sz w:val="24"/>
-          <w:szCs w:val="24"/>
-        </w:rPr>
-        <w:t>ă</w:t>
-      </w:r>
-      <w:r>
-        <w:rPr>
-          <w:rFonts w:ascii="UT Sans" w:hAnsi="UT Sans"/>
-          <w:sz w:val="24"/>
-          <w:szCs w:val="24"/>
-        </w:rPr>
-        <w:t>m</w:t>
-      </w:r>
-      <w:proofErr w:type="spellEnd"/>
-      <w:r>
-        <w:rPr>
-          <w:rFonts w:ascii="UT Sans" w:hAnsi="UT Sans"/>
-          <w:sz w:val="24"/>
-          <w:szCs w:val="24"/>
-        </w:rPr>
-        <w:t xml:space="preserve"> </w:t>
-      </w:r>
-      <w:proofErr w:type="spellStart"/>
-      <w:proofErr w:type="gramStart"/>
-      <w:r>
-        <w:rPr>
-          <w:rFonts w:ascii="UT Sans" w:hAnsi="UT Sans"/>
-          <w:sz w:val="24"/>
-          <w:szCs w:val="24"/>
-        </w:rPr>
-        <w:t>aplicații</w:t>
-      </w:r>
-      <w:proofErr w:type="spellEnd"/>
-      <w:r>
-        <w:rPr>
-          <w:rFonts w:ascii="UT Sans" w:hAnsi="UT Sans"/>
-          <w:sz w:val="24"/>
-          <w:szCs w:val="24"/>
-        </w:rPr>
-        <w:t xml:space="preserve"> </w:t>
-      </w:r>
-      <w:r>
-        <w:rPr>
-          <w:rFonts w:ascii="UT Sans" w:hAnsi="UT Sans"/>
-          <w:sz w:val="24"/>
-          <w:szCs w:val="24"/>
-        </w:rPr>
-        <w:t xml:space="preserve"> </w:t>
-      </w:r>
-      <w:proofErr w:type="spellStart"/>
-      <w:r>
-        <w:rPr>
-          <w:rFonts w:ascii="UT Sans" w:hAnsi="UT Sans"/>
-          <w:sz w:val="24"/>
-          <w:szCs w:val="24"/>
-        </w:rPr>
-        <w:t>î</w:t>
-      </w:r>
-      <w:r>
-        <w:rPr>
-          <w:rFonts w:ascii="UT Sans" w:hAnsi="UT Sans"/>
-          <w:sz w:val="24"/>
-          <w:szCs w:val="24"/>
-        </w:rPr>
-        <w:t>n</w:t>
-      </w:r>
-      <w:proofErr w:type="spellEnd"/>
-      <w:proofErr w:type="gramEnd"/>
       <w:r>
         <w:rPr>
           <w:rFonts w:ascii="UT Sans" w:hAnsi="UT Sans"/>
@@ -18044,25 +17852,7 @@
           <w:sz w:val="24"/>
           <w:szCs w:val="24"/>
         </w:rPr>
-        <w:t xml:space="preserve"> </w:t>
-      </w:r>
-      <w:proofErr w:type="gramStart"/>
-      <w:r>
-        <w:rPr>
-          <w:rFonts w:ascii="UT Sans" w:hAnsi="UT Sans"/>
-          <w:sz w:val="24"/>
-          <w:szCs w:val="24"/>
-        </w:rPr>
-        <w:t>a</w:t>
-      </w:r>
-      <w:proofErr w:type="gramEnd"/>
-      <w:r>
-        <w:rPr>
-          <w:rFonts w:ascii="UT Sans" w:hAnsi="UT Sans"/>
-          <w:sz w:val="24"/>
-          <w:szCs w:val="24"/>
-        </w:rPr>
-        <w:t xml:space="preserve"> </w:t>
+        <w:t xml:space="preserve"> a </w:t>
       </w:r>
       <w:proofErr w:type="spellStart"/>
       <w:r>
@@ -18672,7 +18462,6 @@
         <w:t xml:space="preserve"> de la </w:t>
       </w:r>
       <w:proofErr w:type="spellStart"/>
-      <w:proofErr w:type="gramStart"/>
       <w:r>
         <w:rPr>
           <w:rFonts w:ascii="UT Sans" w:hAnsi="UT Sans"/>
@@ -18682,7 +18471,6 @@
         <w:t>db.Model</w:t>
       </w:r>
       <w:proofErr w:type="spellEnd"/>
-      <w:proofErr w:type="gramEnd"/>
       <w:r>
         <w:rPr>
           <w:rFonts w:ascii="UT Sans" w:hAnsi="UT Sans"/>
@@ -18788,16 +18576,7 @@
           <w:sz w:val="24"/>
           <w:szCs w:val="24"/>
         </w:rPr>
-        <w:t>id_</w:t>
-      </w:r>
-      <w:proofErr w:type="gramStart"/>
-      <w:r>
-        <w:rPr>
-          <w:rFonts w:ascii="UT Sans" w:hAnsi="UT Sans"/>
-          <w:sz w:val="24"/>
-          <w:szCs w:val="24"/>
-        </w:rPr>
-        <w:t>user</w:t>
+        <w:t>id_user</w:t>
       </w:r>
       <w:proofErr w:type="spellEnd"/>
       <w:r>
@@ -18814,16 +18593,7 @@
           <w:sz w:val="24"/>
           <w:szCs w:val="24"/>
         </w:rPr>
-        <w:t>username</w:t>
-      </w:r>
-      <w:proofErr w:type="gramEnd"/>
-      <w:r>
-        <w:rPr>
-          <w:rFonts w:ascii="UT Sans" w:hAnsi="UT Sans"/>
-          <w:sz w:val="24"/>
-          <w:szCs w:val="24"/>
-        </w:rPr>
-        <w:t xml:space="preserve">, email, password </w:t>
+        <w:t xml:space="preserve">username, email, password </w:t>
       </w:r>
       <w:proofErr w:type="spellStart"/>
       <w:r>
@@ -19432,7 +19202,6 @@
         <w:t xml:space="preserve"> de la </w:t>
       </w:r>
       <w:proofErr w:type="spellStart"/>
-      <w:proofErr w:type="gramStart"/>
       <w:r>
         <w:rPr>
           <w:rFonts w:ascii="UT Sans" w:hAnsi="UT Sans"/>
@@ -19442,7 +19211,6 @@
         <w:t>db.Model</w:t>
       </w:r>
       <w:proofErr w:type="spellEnd"/>
-      <w:proofErr w:type="gramEnd"/>
       <w:r>
         <w:rPr>
           <w:rFonts w:ascii="UT Sans" w:hAnsi="UT Sans"/>
@@ -19512,16 +19280,7 @@
           <w:sz w:val="24"/>
           <w:szCs w:val="24"/>
         </w:rPr>
-        <w:t>id_</w:t>
-      </w:r>
-      <w:proofErr w:type="gramStart"/>
-      <w:r>
-        <w:rPr>
-          <w:rFonts w:ascii="UT Sans" w:hAnsi="UT Sans"/>
-          <w:sz w:val="24"/>
-          <w:szCs w:val="24"/>
-        </w:rPr>
-        <w:t>application,</w:t>
+        <w:t>id_application,</w:t>
       </w:r>
       <w:r>
         <w:rPr>
@@ -19532,7 +19291,6 @@
         <w:t>name</w:t>
       </w:r>
       <w:proofErr w:type="spellEnd"/>
-      <w:proofErr w:type="gramEnd"/>
       <w:r>
         <w:rPr>
           <w:rFonts w:ascii="UT Sans" w:hAnsi="UT Sans"/>
@@ -19726,16 +19484,7 @@
           <w:sz w:val="24"/>
           <w:szCs w:val="24"/>
         </w:rPr>
-        <w:t>id_</w:t>
-      </w:r>
-      <w:proofErr w:type="gramStart"/>
-      <w:r>
-        <w:rPr>
-          <w:rFonts w:ascii="UT Sans" w:hAnsi="UT Sans"/>
-          <w:sz w:val="24"/>
-          <w:szCs w:val="24"/>
-        </w:rPr>
-        <w:t>suggestion,</w:t>
+        <w:t>id_suggestion,</w:t>
       </w:r>
       <w:r>
         <w:rPr>
@@ -19746,7 +19495,6 @@
         <w:t>name</w:t>
       </w:r>
       <w:proofErr w:type="spellEnd"/>
-      <w:proofErr w:type="gramEnd"/>
       <w:r>
         <w:rPr>
           <w:rFonts w:ascii="UT Sans" w:hAnsi="UT Sans"/>
@@ -20284,34 +20032,16 @@
           <w:sz w:val="24"/>
           <w:szCs w:val="24"/>
         </w:rPr>
-        <w:t>init_</w:t>
-      </w:r>
-      <w:proofErr w:type="gramStart"/>
-      <w:r>
-        <w:rPr>
-          <w:rFonts w:ascii="UT Sans" w:hAnsi="UT Sans"/>
-          <w:sz w:val="24"/>
-          <w:szCs w:val="24"/>
-        </w:rPr>
-        <w:t>db</w:t>
-      </w:r>
-      <w:proofErr w:type="spellEnd"/>
-      <w:r>
-        <w:rPr>
-          <w:rFonts w:ascii="UT Sans" w:hAnsi="UT Sans"/>
-          <w:sz w:val="24"/>
-          <w:szCs w:val="24"/>
-        </w:rPr>
-        <w:t>(</w:t>
-      </w:r>
-      <w:proofErr w:type="gramEnd"/>
-      <w:r>
-        <w:rPr>
-          <w:rFonts w:ascii="UT Sans" w:hAnsi="UT Sans"/>
-          <w:sz w:val="24"/>
-          <w:szCs w:val="24"/>
-        </w:rPr>
-        <w:t xml:space="preserve">) </w:t>
+        <w:t>init_db</w:t>
+      </w:r>
+      <w:proofErr w:type="spellEnd"/>
+      <w:r>
+        <w:rPr>
+          <w:rFonts w:ascii="UT Sans" w:hAnsi="UT Sans"/>
+          <w:sz w:val="24"/>
+          <w:szCs w:val="24"/>
+        </w:rPr>
+        <w:t xml:space="preserve">() </w:t>
       </w:r>
       <w:proofErr w:type="spellStart"/>
       <w:r>
@@ -22943,6 +22673,7 @@
   <w:style w:type="character" w:default="1" w:styleId="DefaultParagraphFont">
     <w:name w:val="Default Paragraph Font"/>
     <w:uiPriority w:val="1"/>
+    <w:semiHidden/>
     <w:unhideWhenUsed/>
   </w:style>
   <w:style w:type="table" w:default="1" w:styleId="TableNormal">
